--- a/output/papers/Cognition-Round2/reply to reviewers.docx
+++ b/output/papers/Cognition-Round2/reply to reviewers.docx
@@ -777,14 +777,7 @@
           <w:sz w:val="22"/>
           <w:szCs w:val="22"/>
         </w:rPr>
-        <w:t>Whether exposure affects subsequent perception relative to some other exposure conditions</w:t>
-      </w:r>
-      <w:r>
-        <w:rPr>
-          <w:sz w:val="22"/>
-          <w:szCs w:val="22"/>
-        </w:rPr>
-        <w:t xml:space="preserve">, without any prediction about the direction of the effect (e.g., accuracy after exposure </w:t>
+        <w:t xml:space="preserve">Whether exposure affects subsequent perception relative to some other exposure conditions, without any prediction about the direction of the effect (e.g., accuracy after exposure </w:t>
       </w:r>
       <w:proofErr w:type="gramStart"/>
       <w:r>
@@ -837,28 +830,7 @@
           <w:sz w:val="22"/>
           <w:szCs w:val="22"/>
         </w:rPr>
-        <w:t xml:space="preserve">e.g., accuracy after exposure A </w:t>
-      </w:r>
-      <w:r>
-        <w:rPr>
-          <w:sz w:val="22"/>
-          <w:szCs w:val="22"/>
-        </w:rPr>
-        <w:t>&gt;</w:t>
-      </w:r>
-      <w:r>
-        <w:rPr>
-          <w:sz w:val="22"/>
-          <w:szCs w:val="22"/>
-        </w:rPr>
-        <w:t xml:space="preserve"> accuracy of after exposure B</w:t>
-      </w:r>
-      <w:r>
-        <w:rPr>
-          <w:sz w:val="22"/>
-          <w:szCs w:val="22"/>
-        </w:rPr>
-        <w:t>).</w:t>
+        <w:t>e.g., accuracy after exposure A &gt; accuracy of after exposure B).</w:t>
       </w:r>
     </w:p>
     <w:p>
@@ -1287,14 +1259,7 @@
           <w:sz w:val="22"/>
           <w:szCs w:val="22"/>
         </w:rPr>
-        <w:t>These</w:t>
-      </w:r>
-      <w:r>
-        <w:rPr>
-          <w:sz w:val="22"/>
-          <w:szCs w:val="22"/>
-        </w:rPr>
-        <w:t xml:space="preserve"> types of studies provided important proofs of concepts that distributional learning is broadly compatible with the available data. They do, however, provide rather weak tests of the hypothesis that distributional learning is the</w:t>
+        <w:t>These types of studies provided important proofs of concepts that distributional learning is broadly compatible with the available data. They do, however, provide rather weak tests of the hypothesis that distributional learning is the</w:t>
       </w:r>
       <w:r>
         <w:rPr>
@@ -1310,49 +1275,7 @@
           <w:sz w:val="22"/>
           <w:szCs w:val="22"/>
         </w:rPr>
-        <w:t>core mechanism underlying rapid changes in speech perception (a hypothesis that has been explicitly called into question).</w:t>
-      </w:r>
-      <w:r>
-        <w:rPr>
-          <w:sz w:val="22"/>
-          <w:szCs w:val="22"/>
-        </w:rPr>
-        <w:t xml:space="preserve"> As others have pointed out long before us</w:t>
-      </w:r>
-      <w:r>
-        <w:rPr>
-          <w:sz w:val="22"/>
-          <w:szCs w:val="22"/>
-        </w:rPr>
-        <w:t xml:space="preserve"> (e.g., Newell; Platt; Yarkoni; etc.), there a times in a field when </w:t>
-      </w:r>
-      <w:r>
-        <w:rPr>
-          <w:sz w:val="22"/>
-          <w:szCs w:val="22"/>
-        </w:rPr>
-        <w:t xml:space="preserve">binary </w:t>
-      </w:r>
-      <w:r>
-        <w:rPr>
-          <w:sz w:val="22"/>
-          <w:szCs w:val="22"/>
-        </w:rPr>
-        <w:t xml:space="preserve">tests </w:t>
-      </w:r>
-      <w:r>
-        <w:rPr>
-          <w:sz w:val="22"/>
-          <w:szCs w:val="22"/>
-        </w:rPr>
-        <w:t>like those in 2 and 3 above (what Newell calls the “game of 20 questions”)</w:t>
-      </w:r>
-      <w:r>
-        <w:rPr>
-          <w:sz w:val="22"/>
-          <w:szCs w:val="22"/>
-        </w:rPr>
-        <w:t xml:space="preserve"> cannot forcefully advance theory. </w:t>
+        <w:t xml:space="preserve">core mechanism underlying rapid changes in speech perception (a hypothesis that has been explicitly called into question). As others have pointed out long before us (e.g., Newell; Platt; Yarkoni; etc.), there a times in a field when binary tests like those in 2 and 3 above (what Newell calls the “game of 20 questions”) cannot forcefully advance theory. </w:t>
       </w:r>
     </w:p>
     <w:p>
@@ -2686,78 +2609,80 @@
         <w:rPr>
           <w:sz w:val="22"/>
           <w:szCs w:val="22"/>
-        </w:rPr>
-        <w:t xml:space="preserve">We anticipate the unexpected finding (‘premature convergence’) and its potential explanation in the abstract </w:t>
-      </w:r>
-      <w:r>
-        <w:rPr>
-          <w:sz w:val="22"/>
-          <w:szCs w:val="22"/>
-        </w:rPr>
-        <w:t>&amp;</w:t>
-      </w:r>
-      <w:r>
-        <w:rPr>
-          <w:sz w:val="22"/>
-          <w:szCs w:val="22"/>
-        </w:rPr>
-        <w:t xml:space="preserve"> introduction (following </w:t>
-      </w:r>
-      <w:r>
-        <w:rPr>
-          <w:sz w:val="22"/>
-          <w:szCs w:val="22"/>
-        </w:rPr>
-        <w:t xml:space="preserve">R1’s </w:t>
-      </w:r>
-      <w:r>
-        <w:rPr>
-          <w:sz w:val="22"/>
-          <w:szCs w:val="22"/>
-        </w:rPr>
-        <w:t xml:space="preserve">advice). </w:t>
-      </w:r>
-      <w:r>
-        <w:rPr>
-          <w:sz w:val="22"/>
-          <w:szCs w:val="22"/>
-        </w:rPr>
-        <w:t xml:space="preserve">We also clarify early on that </w:t>
-      </w:r>
-      <w:r>
-        <w:rPr>
-          <w:sz w:val="22"/>
-          <w:szCs w:val="22"/>
           <w:u w:val="single"/>
         </w:rPr>
-        <w:t>prediction 3 is indeed the prediction we are most interested in</w:t>
-      </w:r>
-      <w:r>
-        <w:rPr>
-          <w:sz w:val="22"/>
-          <w:szCs w:val="22"/>
-        </w:rPr>
-        <w:t xml:space="preserve"> (as surmised by R3).</w:t>
-      </w:r>
-    </w:p>
-    <w:p>
-      <w:pPr>
-        <w:pStyle w:val="ListParagraph"/>
-        <w:numPr>
-          <w:ilvl w:val="0"/>
-          <w:numId w:val="57"/>
-        </w:numPr>
-        <w:rPr>
-          <w:sz w:val="22"/>
-          <w:szCs w:val="22"/>
-        </w:rPr>
-      </w:pPr>
-      <w:r>
-        <w:rPr>
-          <w:sz w:val="22"/>
-          <w:szCs w:val="22"/>
-        </w:rPr>
-        <w:t>Methods:</w:t>
+        <w:t>For presentational reasons, w</w:t>
+      </w:r>
+      <w:r>
+        <w:rPr>
+          <w:sz w:val="22"/>
+          <w:szCs w:val="22"/>
+          <w:u w:val="single"/>
+        </w:rPr>
+        <w:t xml:space="preserve">e </w:t>
+      </w:r>
+      <w:r>
+        <w:rPr>
+          <w:sz w:val="22"/>
+          <w:szCs w:val="22"/>
+          <w:u w:val="single"/>
+        </w:rPr>
+        <w:t>switched</w:t>
+      </w:r>
+      <w:r>
+        <w:rPr>
+          <w:sz w:val="22"/>
+          <w:szCs w:val="22"/>
+          <w:u w:val="single"/>
+        </w:rPr>
+        <w:t xml:space="preserve"> the number of predictions </w:t>
+      </w:r>
+      <w:r>
+        <w:rPr>
+          <w:sz w:val="22"/>
+          <w:szCs w:val="22"/>
+          <w:u w:val="single"/>
+        </w:rPr>
+        <w:t>3 and 4</w:t>
+      </w:r>
+      <w:r>
+        <w:rPr>
+          <w:sz w:val="22"/>
+          <w:szCs w:val="22"/>
+        </w:rPr>
+        <w:t xml:space="preserve">. Prediction 3 now refers to the </w:t>
+      </w:r>
+      <w:r>
+        <w:rPr>
+          <w:i/>
+          <w:iCs/>
+          <w:sz w:val="22"/>
+          <w:szCs w:val="22"/>
+        </w:rPr>
+        <w:t>diminishing returns/power law of learning</w:t>
+      </w:r>
+      <w:r>
+        <w:rPr>
+          <w:sz w:val="22"/>
+          <w:szCs w:val="22"/>
+        </w:rPr>
+        <w:t xml:space="preserve">. Prediction 4 refers to </w:t>
+      </w:r>
+      <w:r>
+        <w:rPr>
+          <w:i/>
+          <w:iCs/>
+          <w:sz w:val="22"/>
+          <w:szCs w:val="22"/>
+        </w:rPr>
+        <w:t>premature convergence</w:t>
+      </w:r>
+      <w:r>
+        <w:rPr>
+          <w:sz w:val="22"/>
+          <w:szCs w:val="22"/>
+        </w:rPr>
+        <w:t>.</w:t>
       </w:r>
     </w:p>
     <w:p>
@@ -2778,7 +2703,42 @@
           <w:sz w:val="22"/>
           <w:szCs w:val="22"/>
         </w:rPr>
-        <w:t xml:space="preserve">We </w:t>
+        <w:t xml:space="preserve">We anticipate the unexpected finding (‘premature convergence’) and its potential explanation in the abstract </w:t>
+      </w:r>
+      <w:r>
+        <w:rPr>
+          <w:sz w:val="22"/>
+          <w:szCs w:val="22"/>
+        </w:rPr>
+        <w:t>&amp;</w:t>
+      </w:r>
+      <w:r>
+        <w:rPr>
+          <w:sz w:val="22"/>
+          <w:szCs w:val="22"/>
+        </w:rPr>
+        <w:t xml:space="preserve"> introduction (following </w:t>
+      </w:r>
+      <w:r>
+        <w:rPr>
+          <w:sz w:val="22"/>
+          <w:szCs w:val="22"/>
+        </w:rPr>
+        <w:t xml:space="preserve">R1’s </w:t>
+      </w:r>
+      <w:r>
+        <w:rPr>
+          <w:sz w:val="22"/>
+          <w:szCs w:val="22"/>
+        </w:rPr>
+        <w:t xml:space="preserve">advice). </w:t>
+      </w:r>
+      <w:r>
+        <w:rPr>
+          <w:sz w:val="22"/>
+          <w:szCs w:val="22"/>
+        </w:rPr>
+        <w:t xml:space="preserve">We also clarify early on that </w:t>
       </w:r>
       <w:r>
         <w:rPr>
@@ -2786,29 +2746,42 @@
           <w:szCs w:val="22"/>
           <w:u w:val="single"/>
         </w:rPr>
-        <w:t>motivate our design decisions in the Methods section</w:t>
-      </w:r>
-      <w:r>
-        <w:rPr>
-          <w:sz w:val="22"/>
-          <w:szCs w:val="22"/>
-        </w:rPr>
-        <w:t xml:space="preserve">, linking back to the predictions and overarching goals described in the introduction (following advice from </w:t>
-      </w:r>
-      <w:r>
-        <w:rPr>
-          <w:sz w:val="22"/>
-          <w:szCs w:val="22"/>
-          <w:highlight w:val="yellow"/>
-        </w:rPr>
-        <w:t>R1 &amp; R3</w:t>
-      </w:r>
-      <w:r>
-        <w:rPr>
-          <w:sz w:val="22"/>
-          <w:szCs w:val="22"/>
-        </w:rPr>
-        <w:t>).</w:t>
+        <w:t>this</w:t>
+      </w:r>
+      <w:r>
+        <w:rPr>
+          <w:sz w:val="22"/>
+          <w:szCs w:val="22"/>
+          <w:u w:val="single"/>
+        </w:rPr>
+        <w:t xml:space="preserve"> is indeed the prediction we are most interested in</w:t>
+      </w:r>
+      <w:r>
+        <w:rPr>
+          <w:sz w:val="22"/>
+          <w:szCs w:val="22"/>
+        </w:rPr>
+        <w:t xml:space="preserve"> (as surmised by R3).</w:t>
+      </w:r>
+    </w:p>
+    <w:p>
+      <w:pPr>
+        <w:pStyle w:val="ListParagraph"/>
+        <w:numPr>
+          <w:ilvl w:val="0"/>
+          <w:numId w:val="57"/>
+        </w:numPr>
+        <w:rPr>
+          <w:sz w:val="22"/>
+          <w:szCs w:val="22"/>
+        </w:rPr>
+      </w:pPr>
+      <w:r>
+        <w:rPr>
+          <w:sz w:val="22"/>
+          <w:szCs w:val="22"/>
+        </w:rPr>
+        <w:t>Methods:</w:t>
       </w:r>
     </w:p>
     <w:p>
@@ -2837,14 +2810,14 @@
           <w:szCs w:val="22"/>
           <w:u w:val="single"/>
         </w:rPr>
-        <w:t>introduce the idealized listener and learner models in the Methods section</w:t>
-      </w:r>
-      <w:r>
-        <w:rPr>
-          <w:sz w:val="22"/>
-          <w:szCs w:val="22"/>
-        </w:rPr>
-        <w:t>, so that they are common ground before we discuss the results (following R</w:t>
+        <w:t>motivate our design decisions in the Methods section</w:t>
+      </w:r>
+      <w:r>
+        <w:rPr>
+          <w:sz w:val="22"/>
+          <w:szCs w:val="22"/>
+        </w:rPr>
+        <w:t xml:space="preserve">, linking back to the predictions and overarching goals described in the introduction (following advice from </w:t>
       </w:r>
       <w:r>
         <w:rPr>
@@ -2852,14 +2825,14 @@
           <w:szCs w:val="22"/>
           <w:highlight w:val="yellow"/>
         </w:rPr>
-        <w:t>XXX</w:t>
-      </w:r>
-      <w:r>
-        <w:rPr>
-          <w:sz w:val="22"/>
-          <w:szCs w:val="22"/>
-        </w:rPr>
-        <w:t>)</w:t>
+        <w:t>R1 &amp; R3</w:t>
+      </w:r>
+      <w:r>
+        <w:rPr>
+          <w:sz w:val="22"/>
+          <w:szCs w:val="22"/>
+        </w:rPr>
+        <w:t>).</w:t>
       </w:r>
     </w:p>
     <w:p>
@@ -2888,66 +2861,29 @@
           <w:szCs w:val="22"/>
           <w:u w:val="single"/>
         </w:rPr>
-        <w:t xml:space="preserve">renamed the </w:t>
-      </w:r>
-      <w:r>
-        <w:rPr>
-          <w:sz w:val="22"/>
-          <w:szCs w:val="22"/>
-          <w:u w:val="single"/>
-        </w:rPr>
-        <w:t xml:space="preserve">exposure </w:t>
-      </w:r>
-      <w:r>
-        <w:rPr>
-          <w:sz w:val="22"/>
-          <w:szCs w:val="22"/>
-          <w:u w:val="single"/>
-        </w:rPr>
-        <w:t>conditions</w:t>
-      </w:r>
-      <w:r>
-        <w:rPr>
-          <w:sz w:val="22"/>
-          <w:szCs w:val="22"/>
-        </w:rPr>
-        <w:t xml:space="preserve"> (following R2’s advice) and clarified in more places that exposure was manipulated </w:t>
-      </w:r>
-      <w:r>
-        <w:rPr>
-          <w:i/>
-          <w:iCs/>
-          <w:sz w:val="22"/>
-          <w:szCs w:val="22"/>
-        </w:rPr>
-        <w:t>between</w:t>
-      </w:r>
-      <w:r>
-        <w:rPr>
-          <w:sz w:val="22"/>
-          <w:szCs w:val="22"/>
-        </w:rPr>
-        <w:t xml:space="preserve"> participants (addressing R3’s questions).</w:t>
-      </w:r>
-    </w:p>
-    <w:p>
-      <w:pPr>
-        <w:pStyle w:val="ListParagraph"/>
-        <w:numPr>
-          <w:ilvl w:val="0"/>
-          <w:numId w:val="57"/>
-        </w:numPr>
-        <w:rPr>
-          <w:sz w:val="22"/>
-          <w:szCs w:val="22"/>
-        </w:rPr>
-      </w:pPr>
-      <w:r>
-        <w:rPr>
-          <w:sz w:val="22"/>
-          <w:szCs w:val="22"/>
-        </w:rPr>
-        <w:t>Results:</w:t>
+        <w:t>introduce the idealized listener and learner models in the Methods section</w:t>
+      </w:r>
+      <w:r>
+        <w:rPr>
+          <w:sz w:val="22"/>
+          <w:szCs w:val="22"/>
+        </w:rPr>
+        <w:t>, so that they are common ground before we discuss the results (following R</w:t>
+      </w:r>
+      <w:r>
+        <w:rPr>
+          <w:sz w:val="22"/>
+          <w:szCs w:val="22"/>
+          <w:highlight w:val="yellow"/>
+        </w:rPr>
+        <w:t>XXX</w:t>
+      </w:r>
+      <w:r>
+        <w:rPr>
+          <w:sz w:val="22"/>
+          <w:szCs w:val="22"/>
+        </w:rPr>
+        <w:t>)</w:t>
       </w:r>
     </w:p>
     <w:p>
@@ -2976,7 +2912,7 @@
           <w:szCs w:val="22"/>
           <w:u w:val="single"/>
         </w:rPr>
-        <w:t xml:space="preserve">moved the </w:t>
+        <w:t xml:space="preserve">renamed the </w:t>
       </w:r>
       <w:r>
         <w:rPr>
@@ -2984,7 +2920,7 @@
           <w:szCs w:val="22"/>
           <w:u w:val="single"/>
         </w:rPr>
-        <w:t xml:space="preserve">comparison of the </w:t>
+        <w:t xml:space="preserve">exposure </w:t>
       </w:r>
       <w:r>
         <w:rPr>
@@ -2992,121 +2928,14 @@
           <w:szCs w:val="22"/>
           <w:u w:val="single"/>
         </w:rPr>
-        <w:t xml:space="preserve">ideal adaptor </w:t>
-      </w:r>
-      <w:r>
-        <w:rPr>
-          <w:sz w:val="22"/>
-          <w:szCs w:val="22"/>
-          <w:u w:val="single"/>
-        </w:rPr>
-        <w:t xml:space="preserve">(distributional learning) </w:t>
-      </w:r>
-      <w:r>
-        <w:rPr>
-          <w:sz w:val="22"/>
-          <w:szCs w:val="22"/>
-          <w:u w:val="single"/>
-        </w:rPr>
-        <w:t>model from the general discussion into a</w:t>
-      </w:r>
-      <w:r>
-        <w:rPr>
-          <w:sz w:val="22"/>
-          <w:szCs w:val="22"/>
-          <w:u w:val="single"/>
-        </w:rPr>
-        <w:t xml:space="preserve">n early </w:t>
-      </w:r>
-      <w:r>
-        <w:rPr>
-          <w:sz w:val="22"/>
-          <w:szCs w:val="22"/>
-          <w:u w:val="single"/>
-        </w:rPr>
-        <w:t>result section</w:t>
-      </w:r>
-      <w:r>
-        <w:rPr>
-          <w:sz w:val="22"/>
-          <w:szCs w:val="22"/>
-        </w:rPr>
-        <w:t xml:space="preserve">. </w:t>
-      </w:r>
-      <w:commentRangeStart w:id="5"/>
-      <w:r>
-        <w:rPr>
-          <w:sz w:val="22"/>
-          <w:szCs w:val="22"/>
-        </w:rPr>
-        <w:t xml:space="preserve">This new section now explains the model in more </w:t>
-      </w:r>
-      <w:proofErr w:type="gramStart"/>
-      <w:r>
-        <w:rPr>
-          <w:sz w:val="22"/>
-          <w:szCs w:val="22"/>
-        </w:rPr>
-        <w:t xml:space="preserve">detail, </w:t>
-      </w:r>
-      <w:r>
-        <w:rPr>
-          <w:sz w:val="22"/>
-          <w:szCs w:val="22"/>
-        </w:rPr>
-        <w:t>and</w:t>
-      </w:r>
-      <w:proofErr w:type="gramEnd"/>
-      <w:r>
-        <w:rPr>
-          <w:sz w:val="22"/>
-          <w:szCs w:val="22"/>
-        </w:rPr>
-        <w:t xml:space="preserve"> presents new tests that confirm the premature convergence result </w:t>
-      </w:r>
-      <w:r>
-        <w:rPr>
-          <w:sz w:val="22"/>
-          <w:szCs w:val="22"/>
-        </w:rPr>
-        <w:lastRenderedPageBreak/>
-        <w:t xml:space="preserve">(requested by </w:t>
-      </w:r>
-      <w:r>
-        <w:rPr>
-          <w:sz w:val="22"/>
-          <w:szCs w:val="22"/>
-          <w:highlight w:val="yellow"/>
-        </w:rPr>
-        <w:t>R3</w:t>
-      </w:r>
-      <w:r>
-        <w:rPr>
-          <w:sz w:val="22"/>
-          <w:szCs w:val="22"/>
-        </w:rPr>
-        <w:t>).</w:t>
-      </w:r>
-      <w:commentRangeEnd w:id="5"/>
-      <w:r>
-        <w:rPr>
-          <w:rStyle w:val="CommentReference"/>
-        </w:rPr>
-        <w:commentReference w:id="5"/>
-      </w:r>
-      <w:r>
-        <w:rPr>
-          <w:sz w:val="22"/>
-          <w:szCs w:val="22"/>
-        </w:rPr>
-        <w:t xml:space="preserve"> We</w:t>
-      </w:r>
-      <w:r>
-        <w:rPr>
-          <w:sz w:val="22"/>
-          <w:szCs w:val="22"/>
-        </w:rPr>
-        <w:t xml:space="preserve"> hope this helps to clarify </w:t>
+        <w:t>conditions</w:t>
+      </w:r>
+      <w:r>
+        <w:rPr>
+          <w:sz w:val="22"/>
+          <w:szCs w:val="22"/>
+        </w:rPr>
+        <w:t xml:space="preserve"> (following R2’s advice) and clarified in more places that exposure was manipulated </w:t>
       </w:r>
       <w:r>
         <w:rPr>
@@ -3115,29 +2944,34 @@
           <w:sz w:val="22"/>
           <w:szCs w:val="22"/>
         </w:rPr>
-        <w:t>how</w:t>
-      </w:r>
-      <w:r>
-        <w:rPr>
-          <w:sz w:val="22"/>
-          <w:szCs w:val="22"/>
-        </w:rPr>
-        <w:t xml:space="preserve"> the </w:t>
-      </w:r>
-      <w:r>
-        <w:rPr>
-          <w:sz w:val="22"/>
-          <w:szCs w:val="22"/>
-          <w:highlight w:val="yellow"/>
-        </w:rPr>
-        <w:t>XXX</w:t>
-      </w:r>
-      <w:r>
-        <w:rPr>
-          <w:sz w:val="22"/>
-          <w:szCs w:val="22"/>
-        </w:rPr>
-        <w:t xml:space="preserve"> measurements we collect help to identify previously unknown constraints on distributional learning.</w:t>
+        <w:t>between</w:t>
+      </w:r>
+      <w:r>
+        <w:rPr>
+          <w:sz w:val="22"/>
+          <w:szCs w:val="22"/>
+        </w:rPr>
+        <w:t xml:space="preserve"> participants (addressing R3’s questions).</w:t>
+      </w:r>
+    </w:p>
+    <w:p>
+      <w:pPr>
+        <w:pStyle w:val="ListParagraph"/>
+        <w:numPr>
+          <w:ilvl w:val="0"/>
+          <w:numId w:val="57"/>
+        </w:numPr>
+        <w:rPr>
+          <w:sz w:val="22"/>
+          <w:szCs w:val="22"/>
+        </w:rPr>
+      </w:pPr>
+      <w:r>
+        <w:rPr>
+          <w:sz w:val="22"/>
+          <w:szCs w:val="22"/>
+        </w:rPr>
+        <w:t>Results:</w:t>
       </w:r>
     </w:p>
     <w:p>
@@ -3158,27 +2992,169 @@
           <w:sz w:val="22"/>
           <w:szCs w:val="22"/>
         </w:rPr>
-        <w:t>The new structure of the result section—the fact that we first present general data analysis (through our Bayesian mixed-effects psychometric models), followed by additional computational modeling is anticipated at the start of the Results section.</w:t>
-      </w:r>
-    </w:p>
-    <w:p>
-      <w:pPr>
-        <w:pStyle w:val="ListParagraph"/>
-        <w:numPr>
-          <w:ilvl w:val="0"/>
-          <w:numId w:val="57"/>
-        </w:numPr>
-        <w:rPr>
-          <w:sz w:val="22"/>
-          <w:szCs w:val="22"/>
-        </w:rPr>
-      </w:pPr>
-      <w:r>
-        <w:rPr>
-          <w:sz w:val="22"/>
-          <w:szCs w:val="22"/>
-        </w:rPr>
-        <w:t>General discussion:</w:t>
+        <w:lastRenderedPageBreak/>
+        <w:t xml:space="preserve">We </w:t>
+      </w:r>
+      <w:r>
+        <w:rPr>
+          <w:sz w:val="22"/>
+          <w:szCs w:val="22"/>
+          <w:u w:val="single"/>
+        </w:rPr>
+        <w:t xml:space="preserve">moved the </w:t>
+      </w:r>
+      <w:r>
+        <w:rPr>
+          <w:sz w:val="22"/>
+          <w:szCs w:val="22"/>
+          <w:u w:val="single"/>
+        </w:rPr>
+        <w:t xml:space="preserve">comparison of the </w:t>
+      </w:r>
+      <w:r>
+        <w:rPr>
+          <w:sz w:val="22"/>
+          <w:szCs w:val="22"/>
+          <w:u w:val="single"/>
+        </w:rPr>
+        <w:t xml:space="preserve">ideal adaptor </w:t>
+      </w:r>
+      <w:r>
+        <w:rPr>
+          <w:sz w:val="22"/>
+          <w:szCs w:val="22"/>
+          <w:u w:val="single"/>
+        </w:rPr>
+        <w:t xml:space="preserve">(distributional learning) </w:t>
+      </w:r>
+      <w:r>
+        <w:rPr>
+          <w:sz w:val="22"/>
+          <w:szCs w:val="22"/>
+          <w:u w:val="single"/>
+        </w:rPr>
+        <w:t>model from the general discussion into a</w:t>
+      </w:r>
+      <w:r>
+        <w:rPr>
+          <w:sz w:val="22"/>
+          <w:szCs w:val="22"/>
+          <w:u w:val="single"/>
+        </w:rPr>
+        <w:t xml:space="preserve">n early </w:t>
+      </w:r>
+      <w:r>
+        <w:rPr>
+          <w:sz w:val="22"/>
+          <w:szCs w:val="22"/>
+          <w:u w:val="single"/>
+        </w:rPr>
+        <w:t>result section</w:t>
+      </w:r>
+      <w:r>
+        <w:rPr>
+          <w:sz w:val="22"/>
+          <w:szCs w:val="22"/>
+        </w:rPr>
+        <w:t xml:space="preserve">. </w:t>
+      </w:r>
+      <w:commentRangeStart w:id="5"/>
+      <w:r>
+        <w:rPr>
+          <w:sz w:val="22"/>
+          <w:szCs w:val="22"/>
+        </w:rPr>
+        <w:t xml:space="preserve">This new section now explains the model in more </w:t>
+      </w:r>
+      <w:proofErr w:type="gramStart"/>
+      <w:r>
+        <w:rPr>
+          <w:sz w:val="22"/>
+          <w:szCs w:val="22"/>
+        </w:rPr>
+        <w:t xml:space="preserve">detail, </w:t>
+      </w:r>
+      <w:r>
+        <w:rPr>
+          <w:sz w:val="22"/>
+          <w:szCs w:val="22"/>
+        </w:rPr>
+        <w:t>and</w:t>
+      </w:r>
+      <w:proofErr w:type="gramEnd"/>
+      <w:r>
+        <w:rPr>
+          <w:sz w:val="22"/>
+          <w:szCs w:val="22"/>
+        </w:rPr>
+        <w:t xml:space="preserve"> presents new tests that confirm the premature convergence result (requested by </w:t>
+      </w:r>
+      <w:r>
+        <w:rPr>
+          <w:sz w:val="22"/>
+          <w:szCs w:val="22"/>
+          <w:highlight w:val="yellow"/>
+        </w:rPr>
+        <w:t>R3</w:t>
+      </w:r>
+      <w:r>
+        <w:rPr>
+          <w:sz w:val="22"/>
+          <w:szCs w:val="22"/>
+        </w:rPr>
+        <w:t>).</w:t>
+      </w:r>
+      <w:commentRangeEnd w:id="5"/>
+      <w:r>
+        <w:rPr>
+          <w:rStyle w:val="CommentReference"/>
+        </w:rPr>
+        <w:commentReference w:id="5"/>
+      </w:r>
+      <w:r>
+        <w:rPr>
+          <w:sz w:val="22"/>
+          <w:szCs w:val="22"/>
+        </w:rPr>
+        <w:t xml:space="preserve"> We</w:t>
+      </w:r>
+      <w:r>
+        <w:rPr>
+          <w:sz w:val="22"/>
+          <w:szCs w:val="22"/>
+        </w:rPr>
+        <w:t xml:space="preserve"> hope this helps to clarify </w:t>
+      </w:r>
+      <w:r>
+        <w:rPr>
+          <w:i/>
+          <w:iCs/>
+          <w:sz w:val="22"/>
+          <w:szCs w:val="22"/>
+        </w:rPr>
+        <w:t>how</w:t>
+      </w:r>
+      <w:r>
+        <w:rPr>
+          <w:sz w:val="22"/>
+          <w:szCs w:val="22"/>
+        </w:rPr>
+        <w:t xml:space="preserve"> the </w:t>
+      </w:r>
+      <w:r>
+        <w:rPr>
+          <w:sz w:val="22"/>
+          <w:szCs w:val="22"/>
+          <w:highlight w:val="yellow"/>
+        </w:rPr>
+        <w:t>XXX</w:t>
+      </w:r>
+      <w:r>
+        <w:rPr>
+          <w:sz w:val="22"/>
+          <w:szCs w:val="22"/>
+        </w:rPr>
+        <w:t xml:space="preserve"> measurements we collect help to identify previously unknown constraints on distributional learning.</w:t>
       </w:r>
     </w:p>
     <w:p>
@@ -3199,6 +3175,47 @@
           <w:sz w:val="22"/>
           <w:szCs w:val="22"/>
         </w:rPr>
+        <w:t>The new structure of the result section—the fact that we first present general data analysis (through our Bayesian mixed-effects psychometric models), followed by additional computational modeling is anticipated at the start of the Results section.</w:t>
+      </w:r>
+    </w:p>
+    <w:p>
+      <w:pPr>
+        <w:pStyle w:val="ListParagraph"/>
+        <w:numPr>
+          <w:ilvl w:val="0"/>
+          <w:numId w:val="57"/>
+        </w:numPr>
+        <w:rPr>
+          <w:sz w:val="22"/>
+          <w:szCs w:val="22"/>
+        </w:rPr>
+      </w:pPr>
+      <w:r>
+        <w:rPr>
+          <w:sz w:val="22"/>
+          <w:szCs w:val="22"/>
+        </w:rPr>
+        <w:t>General discussion:</w:t>
+      </w:r>
+    </w:p>
+    <w:p>
+      <w:pPr>
+        <w:pStyle w:val="ListParagraph"/>
+        <w:numPr>
+          <w:ilvl w:val="1"/>
+          <w:numId w:val="57"/>
+        </w:numPr>
+        <w:ind w:left="720"/>
+        <w:rPr>
+          <w:sz w:val="22"/>
+          <w:szCs w:val="22"/>
+        </w:rPr>
+      </w:pPr>
+      <w:r>
+        <w:rPr>
+          <w:sz w:val="22"/>
+          <w:szCs w:val="22"/>
+        </w:rPr>
         <w:t>We discuss</w:t>
       </w:r>
       <w:commentRangeStart w:id="6"/>
@@ -3803,6 +3820,7 @@
           <w:sz w:val="22"/>
           <w:szCs w:val="22"/>
         </w:rPr>
+        <w:lastRenderedPageBreak/>
         <w:t>2.</w:t>
       </w:r>
       <w:r>
@@ -3819,16 +3837,7 @@
           <w:sz w:val="22"/>
           <w:szCs w:val="22"/>
         </w:rPr>
-        <w:t xml:space="preserve">In the abstract, the experimental paradigm is described as completely novel. While it is true that the precise format of this study has not been performed previously, it is a bit of an overstatement to claim this is a completely novel experiment (aspects of the study are conducted across many </w:t>
-      </w:r>
-      <w:r>
-        <w:rPr>
-          <w:rFonts w:ascii="Times New Roman" w:hAnsi="Times New Roman"/>
-          <w:sz w:val="22"/>
-          <w:szCs w:val="22"/>
-        </w:rPr>
-        <w:lastRenderedPageBreak/>
-        <w:t>different adaptation studies). The paper is very strong without this claim - I recommend not overstating the novelty of the experimental design.</w:t>
+        <w:t>In the abstract, the experimental paradigm is described as completely novel. While it is true that the precise format of this study has not been performed previously, it is a bit of an overstatement to claim this is a completely novel experiment (aspects of the study are conducted across many different adaptation studies). The paper is very strong without this claim - I recommend not overstating the novelty of the experimental design.</w:t>
       </w:r>
     </w:p>
     <w:p>
@@ -4316,6 +4325,7 @@
           <w:sz w:val="22"/>
           <w:szCs w:val="22"/>
         </w:rPr>
+        <w:lastRenderedPageBreak/>
         <w:t xml:space="preserve">We thank the reviewer for the balanced assessment. As described </w:t>
       </w:r>
       <w:r>
@@ -4334,17 +4344,7 @@
           <w:sz w:val="22"/>
           <w:szCs w:val="22"/>
         </w:rPr>
-        <w:t xml:space="preserve"> we have completely revised the introduction to clarify the contributions of our paper, which—as the reviewer correctly points out below—do not lie in the novelty of the paradigm, but in the strength </w:t>
-      </w:r>
-      <w:r>
-        <w:rPr>
-          <w:rFonts w:ascii="Times New Roman" w:hAnsi="Times New Roman"/>
-          <w:color w:val="00B050"/>
-          <w:sz w:val="22"/>
-          <w:szCs w:val="22"/>
-        </w:rPr>
-        <w:lastRenderedPageBreak/>
-        <w:t xml:space="preserve">of the tests afforded by the novel combination of paradigm, analyses, and model-guided interpretation. </w:t>
+        <w:t xml:space="preserve"> we have completely revised the introduction to clarify the contributions of our paper, which—as the reviewer correctly points out below—do not lie in the novelty of the paradigm, but in the strength of the tests afforded by the novel combination of paradigm, analyses, and model-guided interpretation. </w:t>
       </w:r>
     </w:p>
     <w:p>
@@ -4801,6 +4801,7 @@
           <w:sz w:val="22"/>
           <w:szCs w:val="22"/>
         </w:rPr>
+        <w:lastRenderedPageBreak/>
         <w:t>2.</w:t>
       </w:r>
       <w:r>
@@ -4817,370 +4818,371 @@
           <w:sz w:val="22"/>
           <w:szCs w:val="22"/>
         </w:rPr>
-        <w:t xml:space="preserve">While I think this new experiment would make for a better paper, I don't think the current experiment is unpublishable without it and so I will not insist that this new experiment be added. But I do think the current paper needs to be substantially revised, in three ways. First, I think the Chodroff and Wilson data should be presented much earlier, either in the Methods section or </w:t>
-      </w:r>
-      <w:r>
-        <w:rPr>
-          <w:rFonts w:ascii="Times New Roman" w:hAnsi="Times New Roman"/>
+        <w:t>While I think this new experiment would make for a better paper, I don't think the current experiment is unpublishable without it and so I will not insist that this new experiment be added. But I do think the current paper needs to be substantially revised, in three ways. First, I think the Chodroff and Wilson data should be presented much earlier, either in the Methods section or perhaps best in the Introduction. Second, stimulus selection needs to be motivated relative to these data. Maybe there is a motivation for why the current "baseline" condition deserves the special status of "baseline" that I am missing, but if not (and especially if there is also no strong motivation for +10 and +40) I would suggest (in line with my suggested experiment above) that the current +10 condition be referred to as the "baseline" and the other two as -10 and +30. The reason for this is that, as shown in Figure 6, the means for the current +10 condition are both not at the tails of the Chodroff and Wilson distributions, while the /d/-means for baseline and +40 are at the left and right tails, respectively, of the /d/ distribution. There is then at least the motivation, with respect to /d/, that the current "baseline" has an extremely low mean, and the current "+40" has an extremely high mean. This motivation doesn't work for /t/, but it might be enough to help clarify to the reader (earlier than the results section) how the conditions relate to prior knowledge. Third, if these changes are made, the entire results section would need to be re-done, with new condition labels. While these changes may appear superficial (the results themselves won't change), I believe there would be substantial gains in clarification of what the results are and what they mean with better up-front motivation of the conditions relative to (the best estimate of) prior knowledge.</w:t>
+      </w:r>
+    </w:p>
+    <w:p>
+      <w:pPr>
+        <w:ind w:firstLine="0"/>
+        <w:rPr>
+          <w:rFonts w:ascii="Times New Roman" w:hAnsi="Times New Roman"/>
+          <w:sz w:val="22"/>
+          <w:szCs w:val="22"/>
+        </w:rPr>
+      </w:pPr>
+    </w:p>
+    <w:p>
+      <w:pPr>
+        <w:ind w:firstLine="0"/>
+        <w:rPr>
+          <w:rFonts w:ascii="Times New Roman" w:hAnsi="Times New Roman"/>
+          <w:color w:val="00B050"/>
+          <w:sz w:val="22"/>
+          <w:szCs w:val="22"/>
+        </w:rPr>
+      </w:pPr>
+      <w:r>
+        <w:rPr>
+          <w:rFonts w:ascii="Times New Roman" w:hAnsi="Times New Roman"/>
+          <w:color w:val="00B050"/>
+          <w:sz w:val="22"/>
+          <w:szCs w:val="22"/>
+          <w:u w:val="single"/>
+        </w:rPr>
+        <w:t xml:space="preserve">We </w:t>
+      </w:r>
+      <w:proofErr w:type="gramStart"/>
+      <w:r>
+        <w:rPr>
+          <w:rFonts w:ascii="Times New Roman" w:hAnsi="Times New Roman"/>
+          <w:color w:val="00B050"/>
+          <w:sz w:val="22"/>
+          <w:szCs w:val="22"/>
+          <w:u w:val="single"/>
+        </w:rPr>
+        <w:t>agree, and</w:t>
+      </w:r>
+      <w:proofErr w:type="gramEnd"/>
+      <w:r>
+        <w:rPr>
+          <w:rFonts w:ascii="Times New Roman" w:hAnsi="Times New Roman"/>
+          <w:color w:val="00B050"/>
+          <w:sz w:val="22"/>
+          <w:szCs w:val="22"/>
+          <w:u w:val="single"/>
+        </w:rPr>
+        <w:t xml:space="preserve"> have more or less followed the condition naming suggestion of the reviewer</w:t>
+      </w:r>
+      <w:r>
+        <w:rPr>
+          <w:rFonts w:ascii="Times New Roman" w:hAnsi="Times New Roman"/>
+          <w:color w:val="00B050"/>
+          <w:sz w:val="22"/>
+          <w:szCs w:val="22"/>
+        </w:rPr>
+        <w:t>. We believe</w:t>
+      </w:r>
+      <w:r>
+        <w:rPr>
+          <w:rFonts w:ascii="Times New Roman" w:hAnsi="Times New Roman"/>
+          <w:color w:val="00B050"/>
+          <w:sz w:val="22"/>
+          <w:szCs w:val="22"/>
+        </w:rPr>
+        <w:t xml:space="preserve"> it </w:t>
+      </w:r>
+      <w:r>
+        <w:rPr>
+          <w:rFonts w:ascii="Times New Roman" w:hAnsi="Times New Roman"/>
+          <w:color w:val="00B050"/>
+          <w:sz w:val="22"/>
+          <w:szCs w:val="22"/>
+        </w:rPr>
+        <w:t>has made</w:t>
+      </w:r>
+      <w:r>
+        <w:rPr>
+          <w:rFonts w:ascii="Times New Roman" w:hAnsi="Times New Roman"/>
+          <w:color w:val="00B050"/>
+          <w:sz w:val="22"/>
+          <w:szCs w:val="22"/>
+        </w:rPr>
+        <w:t xml:space="preserve"> the paper more accessible. Thank you! </w:t>
+      </w:r>
+    </w:p>
+    <w:p>
+      <w:pPr>
+        <w:ind w:firstLine="0"/>
+        <w:rPr>
+          <w:rFonts w:ascii="Times New Roman" w:hAnsi="Times New Roman"/>
+          <w:color w:val="00B050"/>
+          <w:sz w:val="22"/>
+          <w:szCs w:val="22"/>
+        </w:rPr>
+      </w:pPr>
+    </w:p>
+    <w:p>
+      <w:pPr>
+        <w:ind w:firstLine="0"/>
+        <w:rPr>
+          <w:rFonts w:ascii="Times New Roman" w:hAnsi="Times New Roman"/>
+          <w:color w:val="00B050"/>
+          <w:sz w:val="22"/>
+          <w:szCs w:val="22"/>
+        </w:rPr>
+      </w:pPr>
+      <w:r>
+        <w:rPr>
+          <w:rFonts w:ascii="Times New Roman" w:hAnsi="Times New Roman"/>
+          <w:color w:val="00B050"/>
+          <w:sz w:val="22"/>
+          <w:szCs w:val="22"/>
+        </w:rPr>
+        <w:t xml:space="preserve">We note that the naming of conditions is based on the predicted PSE relative to prior experience (rather than the means of the /d/ and /t/ category relative to prior experience), since this is the </w:t>
+      </w:r>
+      <w:proofErr w:type="gramStart"/>
+      <w:r>
+        <w:rPr>
+          <w:rFonts w:ascii="Times New Roman" w:hAnsi="Times New Roman"/>
+          <w:color w:val="00B050"/>
+          <w:sz w:val="22"/>
+          <w:szCs w:val="22"/>
+        </w:rPr>
+        <w:t>measure</w:t>
+      </w:r>
+      <w:proofErr w:type="gramEnd"/>
+      <w:r>
+        <w:rPr>
+          <w:rFonts w:ascii="Times New Roman" w:hAnsi="Times New Roman"/>
+          <w:color w:val="00B050"/>
+          <w:sz w:val="22"/>
+          <w:szCs w:val="22"/>
+        </w:rPr>
+        <w:t xml:space="preserve"> we use to compare human behavior against the distributional learning model.</w:t>
+      </w:r>
+    </w:p>
+    <w:p>
+      <w:pPr>
+        <w:ind w:firstLine="0"/>
+        <w:rPr>
+          <w:rFonts w:ascii="Times New Roman" w:hAnsi="Times New Roman"/>
+          <w:sz w:val="22"/>
+          <w:szCs w:val="22"/>
+        </w:rPr>
+      </w:pPr>
+    </w:p>
+    <w:p>
+      <w:pPr>
+        <w:ind w:firstLine="0"/>
+        <w:rPr>
+          <w:rFonts w:ascii="Times New Roman" w:hAnsi="Times New Roman"/>
+          <w:sz w:val="22"/>
+          <w:szCs w:val="22"/>
+        </w:rPr>
+      </w:pPr>
+      <w:r>
+        <w:rPr>
+          <w:rFonts w:ascii="Times New Roman" w:hAnsi="Times New Roman"/>
+          <w:sz w:val="22"/>
+          <w:szCs w:val="22"/>
+        </w:rPr>
+        <w:t>3.</w:t>
+      </w:r>
+      <w:r>
+        <w:rPr>
+          <w:rFonts w:ascii="Times New Roman" w:hAnsi="Times New Roman"/>
+          <w:sz w:val="22"/>
+          <w:szCs w:val="22"/>
+        </w:rPr>
+        <w:t xml:space="preserve"> </w:t>
+      </w:r>
+      <w:r>
+        <w:rPr>
+          <w:rFonts w:ascii="Times New Roman" w:hAnsi="Times New Roman"/>
+          <w:sz w:val="22"/>
+          <w:szCs w:val="22"/>
+        </w:rPr>
+        <w:t xml:space="preserve">Prior literature. Even though a broad array of prior studies is discussed, I felt that there was insufficient acknowledgement of the research on which the current study is built, and that these acknowledgements needed to be made in the Introduction to set the experiment up. First, and more generally, I think there needs to be more discussion of the work that has been done on distributional learning underlying the acquisition of novel sound categories in non-native languages. Although this work is mentioned (e.g. in Footnote 2), this brief discussion does not do sufficient justice to the literature which has explored issues that are addressed in the current work (e.g. Best's PAM addresses the powerful constraints that prior knowledge about the distribution of phonetic cues in L1 can have on learning about L2 categories; see e.g. Escudero et al., 2011, on effects of the experiment-internal distribution). Second, and more specifically, the ways in which the questions addressed in the current study are introduced appear incomplete. In the </w:t>
+      </w:r>
+      <w:proofErr w:type="gramStart"/>
+      <w:r>
+        <w:rPr>
+          <w:rFonts w:ascii="Times New Roman" w:hAnsi="Times New Roman"/>
+          <w:sz w:val="22"/>
+          <w:szCs w:val="22"/>
+        </w:rPr>
+        <w:t>lexically-guided</w:t>
+      </w:r>
+      <w:proofErr w:type="gramEnd"/>
+      <w:r>
+        <w:rPr>
+          <w:rFonts w:ascii="Times New Roman" w:hAnsi="Times New Roman"/>
+          <w:sz w:val="22"/>
+          <w:szCs w:val="22"/>
+        </w:rPr>
+        <w:t xml:space="preserve"> perceptual learning literature, several studies on the amount of exposure required for learning to take place are not cited (Kraljic &amp; Samuel, 2007; </w:t>
+      </w:r>
+      <w:proofErr w:type="spellStart"/>
+      <w:r>
+        <w:rPr>
+          <w:rFonts w:ascii="Times New Roman" w:hAnsi="Times New Roman"/>
+          <w:sz w:val="22"/>
+          <w:szCs w:val="22"/>
+        </w:rPr>
+        <w:t>Poellmann</w:t>
+      </w:r>
+      <w:proofErr w:type="spellEnd"/>
+      <w:r>
+        <w:rPr>
+          <w:rFonts w:ascii="Times New Roman" w:hAnsi="Times New Roman"/>
+          <w:sz w:val="22"/>
+          <w:szCs w:val="22"/>
+        </w:rPr>
+        <w:t xml:space="preserve"> et al., 2011). Similarly, earlier work on the effects of prior knowledge in accent learning (e.g., Witteman et al., 2013) and the effects of exposure distributions in learning L1 categories (e.g. Zhang and Holt, 2018) should be acknowledged. The bottom line is that, while the earlier work may have manipulations that may not always be as fine grained as those that are tested here, nor are they </w:t>
+      </w:r>
+      <w:proofErr w:type="gramStart"/>
+      <w:r>
+        <w:rPr>
+          <w:rFonts w:ascii="Times New Roman" w:hAnsi="Times New Roman"/>
+          <w:sz w:val="22"/>
+          <w:szCs w:val="22"/>
+        </w:rPr>
+        <w:t>exactly the same</w:t>
+      </w:r>
+      <w:proofErr w:type="gramEnd"/>
+      <w:r>
+        <w:rPr>
+          <w:rFonts w:ascii="Times New Roman" w:hAnsi="Times New Roman"/>
+          <w:sz w:val="22"/>
+          <w:szCs w:val="22"/>
+        </w:rPr>
+        <w:t xml:space="preserve"> manipulations, that earlier work should nevertheless be acknowledged as providing motivation and context for the current study.</w:t>
+      </w:r>
+    </w:p>
+    <w:p>
+      <w:pPr>
+        <w:ind w:firstLine="0"/>
+        <w:rPr>
+          <w:rFonts w:ascii="Times New Roman" w:hAnsi="Times New Roman"/>
+          <w:sz w:val="22"/>
+          <w:szCs w:val="22"/>
+        </w:rPr>
+      </w:pPr>
+    </w:p>
+    <w:p>
+      <w:pPr>
+        <w:ind w:firstLine="0"/>
+        <w:rPr>
+          <w:rFonts w:ascii="Times New Roman" w:hAnsi="Times New Roman"/>
+          <w:color w:val="00B050"/>
+          <w:sz w:val="22"/>
+          <w:szCs w:val="22"/>
+        </w:rPr>
+      </w:pPr>
+      <w:r>
+        <w:rPr>
+          <w:rFonts w:ascii="Times New Roman" w:hAnsi="Times New Roman"/>
+          <w:color w:val="00B050"/>
+          <w:sz w:val="22"/>
+          <w:szCs w:val="22"/>
+        </w:rPr>
+        <w:t>Thank you for the pointers to these additional papers</w:t>
+      </w:r>
+      <w:r>
+        <w:rPr>
+          <w:rFonts w:ascii="Times New Roman" w:hAnsi="Times New Roman"/>
+          <w:color w:val="00B050"/>
+          <w:sz w:val="22"/>
+          <w:szCs w:val="22"/>
+        </w:rPr>
+        <w:t xml:space="preserve"> (some, but not all of which, we were aware of). </w:t>
+      </w:r>
+      <w:r>
+        <w:rPr>
+          <w:rFonts w:ascii="Times New Roman" w:hAnsi="Times New Roman"/>
+          <w:color w:val="00B050"/>
+          <w:sz w:val="22"/>
+          <w:szCs w:val="22"/>
+        </w:rPr>
+        <w:t xml:space="preserve">We have </w:t>
+      </w:r>
+      <w:r>
+        <w:rPr>
+          <w:rFonts w:ascii="Times New Roman" w:hAnsi="Times New Roman"/>
+          <w:color w:val="00B050"/>
+          <w:sz w:val="22"/>
+          <w:szCs w:val="22"/>
+          <w:u w:val="single"/>
+        </w:rPr>
+        <w:t>integrated some of these papers into the introduction</w:t>
+      </w:r>
+      <w:r>
+        <w:rPr>
+          <w:rFonts w:ascii="Times New Roman" w:hAnsi="Times New Roman"/>
+          <w:color w:val="00B050"/>
+          <w:sz w:val="22"/>
+          <w:szCs w:val="22"/>
+        </w:rPr>
+        <w:t xml:space="preserve"> where appropriate. </w:t>
+      </w:r>
+    </w:p>
+    <w:p>
+      <w:pPr>
+        <w:ind w:firstLine="0"/>
+        <w:rPr>
+          <w:rFonts w:ascii="Times New Roman" w:hAnsi="Times New Roman"/>
+          <w:color w:val="00B050"/>
+          <w:sz w:val="22"/>
+          <w:szCs w:val="22"/>
+        </w:rPr>
+      </w:pPr>
+    </w:p>
+    <w:p>
+      <w:pPr>
+        <w:ind w:firstLine="0"/>
+        <w:rPr>
+          <w:rFonts w:ascii="Times New Roman" w:hAnsi="Times New Roman"/>
+          <w:color w:val="00B050"/>
+          <w:sz w:val="22"/>
+          <w:szCs w:val="22"/>
+        </w:rPr>
+      </w:pPr>
+      <w:r>
+        <w:rPr>
+          <w:rFonts w:ascii="Times New Roman" w:hAnsi="Times New Roman"/>
+          <w:color w:val="00B050"/>
+          <w:sz w:val="22"/>
+          <w:szCs w:val="22"/>
+        </w:rPr>
+        <w:t xml:space="preserve">We note that </w:t>
+      </w:r>
+      <w:r>
+        <w:rPr>
+          <w:rFonts w:ascii="Times New Roman" w:hAnsi="Times New Roman"/>
+          <w:color w:val="00B050"/>
+          <w:sz w:val="22"/>
+          <w:szCs w:val="22"/>
+        </w:rPr>
+        <w:t>the</w:t>
+      </w:r>
+      <w:r>
+        <w:rPr>
+          <w:rFonts w:ascii="Times New Roman" w:hAnsi="Times New Roman"/>
+          <w:color w:val="00B050"/>
+          <w:sz w:val="22"/>
+          <w:szCs w:val="22"/>
+        </w:rPr>
+        <w:t xml:space="preserve"> studies referenced by the reviewer present qualitative tests of the effects of prior knowledge and exposure distributions. None of these studies tests to what extent a model of </w:t>
+      </w:r>
+      <w:r>
+        <w:rPr>
+          <w:rFonts w:ascii="Times New Roman" w:hAnsi="Times New Roman"/>
+          <w:color w:val="00B050"/>
           <w:sz w:val="22"/>
           <w:szCs w:val="22"/>
         </w:rPr>
         <w:lastRenderedPageBreak/>
-        <w:t>perhaps best in the Introduction. Second, stimulus selection needs to be motivated relative to these data. Maybe there is a motivation for why the current "baseline" condition deserves the special status of "baseline" that I am missing, but if not (and especially if there is also no strong motivation for +10 and +40) I would suggest (in line with my suggested experiment above) that the current +10 condition be referred to as the "baseline" and the other two as -10 and +30. The reason for this is that, as shown in Figure 6, the means for the current +10 condition are both not at the tails of the Chodroff and Wilson distributions, while the /d/-means for baseline and +40 are at the left and right tails, respectively, of the /d/ distribution. There is then at least the motivation, with respect to /d/, that the current "baseline" has an extremely low mean, and the current "+40" has an extremely high mean. This motivation doesn't work for /t/, but it might be enough to help clarify to the reader (earlier than the results section) how the conditions relate to prior knowledge. Third, if these changes are made, the entire results section would need to be re-done, with new condition labels. While these changes may appear superficial (the results themselves won't change), I believe there would be substantial gains in clarification of what the results are and what they mean with better up-front motivation of the conditions relative to (the best estimate of) prior knowledge.</w:t>
-      </w:r>
-    </w:p>
-    <w:p>
-      <w:pPr>
-        <w:ind w:firstLine="0"/>
-        <w:rPr>
-          <w:rFonts w:ascii="Times New Roman" w:hAnsi="Times New Roman"/>
-          <w:sz w:val="22"/>
-          <w:szCs w:val="22"/>
-        </w:rPr>
-      </w:pPr>
-    </w:p>
-    <w:p>
-      <w:pPr>
-        <w:ind w:firstLine="0"/>
-        <w:rPr>
-          <w:rFonts w:ascii="Times New Roman" w:hAnsi="Times New Roman"/>
-          <w:color w:val="00B050"/>
-          <w:sz w:val="22"/>
-          <w:szCs w:val="22"/>
-        </w:rPr>
-      </w:pPr>
-      <w:r>
-        <w:rPr>
-          <w:rFonts w:ascii="Times New Roman" w:hAnsi="Times New Roman"/>
-          <w:color w:val="00B050"/>
-          <w:sz w:val="22"/>
-          <w:szCs w:val="22"/>
-          <w:u w:val="single"/>
-        </w:rPr>
-        <w:t xml:space="preserve">We </w:t>
-      </w:r>
-      <w:proofErr w:type="gramStart"/>
-      <w:r>
-        <w:rPr>
-          <w:rFonts w:ascii="Times New Roman" w:hAnsi="Times New Roman"/>
-          <w:color w:val="00B050"/>
-          <w:sz w:val="22"/>
-          <w:szCs w:val="22"/>
-          <w:u w:val="single"/>
-        </w:rPr>
-        <w:t>agree, and</w:t>
-      </w:r>
-      <w:proofErr w:type="gramEnd"/>
-      <w:r>
-        <w:rPr>
-          <w:rFonts w:ascii="Times New Roman" w:hAnsi="Times New Roman"/>
-          <w:color w:val="00B050"/>
-          <w:sz w:val="22"/>
-          <w:szCs w:val="22"/>
-          <w:u w:val="single"/>
-        </w:rPr>
-        <w:t xml:space="preserve"> have more or less followed the condition naming suggestion of the reviewer</w:t>
-      </w:r>
-      <w:r>
-        <w:rPr>
-          <w:rFonts w:ascii="Times New Roman" w:hAnsi="Times New Roman"/>
-          <w:color w:val="00B050"/>
-          <w:sz w:val="22"/>
-          <w:szCs w:val="22"/>
-        </w:rPr>
-        <w:t>. We believe</w:t>
-      </w:r>
-      <w:r>
-        <w:rPr>
-          <w:rFonts w:ascii="Times New Roman" w:hAnsi="Times New Roman"/>
-          <w:color w:val="00B050"/>
-          <w:sz w:val="22"/>
-          <w:szCs w:val="22"/>
-        </w:rPr>
-        <w:t xml:space="preserve"> it </w:t>
-      </w:r>
-      <w:r>
-        <w:rPr>
-          <w:rFonts w:ascii="Times New Roman" w:hAnsi="Times New Roman"/>
-          <w:color w:val="00B050"/>
-          <w:sz w:val="22"/>
-          <w:szCs w:val="22"/>
-        </w:rPr>
-        <w:t>has made</w:t>
-      </w:r>
-      <w:r>
-        <w:rPr>
-          <w:rFonts w:ascii="Times New Roman" w:hAnsi="Times New Roman"/>
-          <w:color w:val="00B050"/>
-          <w:sz w:val="22"/>
-          <w:szCs w:val="22"/>
-        </w:rPr>
-        <w:t xml:space="preserve"> the paper more accessible. Thank you! </w:t>
-      </w:r>
-    </w:p>
-    <w:p>
-      <w:pPr>
-        <w:ind w:firstLine="0"/>
-        <w:rPr>
-          <w:rFonts w:ascii="Times New Roman" w:hAnsi="Times New Roman"/>
-          <w:color w:val="00B050"/>
-          <w:sz w:val="22"/>
-          <w:szCs w:val="22"/>
-        </w:rPr>
-      </w:pPr>
-    </w:p>
-    <w:p>
-      <w:pPr>
-        <w:ind w:firstLine="0"/>
-        <w:rPr>
-          <w:rFonts w:ascii="Times New Roman" w:hAnsi="Times New Roman"/>
-          <w:color w:val="00B050"/>
-          <w:sz w:val="22"/>
-          <w:szCs w:val="22"/>
-        </w:rPr>
-      </w:pPr>
-      <w:r>
-        <w:rPr>
-          <w:rFonts w:ascii="Times New Roman" w:hAnsi="Times New Roman"/>
-          <w:color w:val="00B050"/>
-          <w:sz w:val="22"/>
-          <w:szCs w:val="22"/>
-        </w:rPr>
-        <w:t xml:space="preserve">We note that the naming of conditions is based on the predicted PSE relative to prior experience (rather than the means of the /d/ and /t/ category relative to prior experience), since this is the </w:t>
-      </w:r>
-      <w:proofErr w:type="gramStart"/>
-      <w:r>
-        <w:rPr>
-          <w:rFonts w:ascii="Times New Roman" w:hAnsi="Times New Roman"/>
-          <w:color w:val="00B050"/>
-          <w:sz w:val="22"/>
-          <w:szCs w:val="22"/>
-        </w:rPr>
-        <w:t>measure</w:t>
-      </w:r>
-      <w:proofErr w:type="gramEnd"/>
-      <w:r>
-        <w:rPr>
-          <w:rFonts w:ascii="Times New Roman" w:hAnsi="Times New Roman"/>
-          <w:color w:val="00B050"/>
-          <w:sz w:val="22"/>
-          <w:szCs w:val="22"/>
-        </w:rPr>
-        <w:t xml:space="preserve"> we use to compare human behavior against the distributional learning model.</w:t>
-      </w:r>
-    </w:p>
-    <w:p>
-      <w:pPr>
-        <w:ind w:firstLine="0"/>
-        <w:rPr>
-          <w:rFonts w:ascii="Times New Roman" w:hAnsi="Times New Roman"/>
-          <w:sz w:val="22"/>
-          <w:szCs w:val="22"/>
-        </w:rPr>
-      </w:pPr>
-    </w:p>
-    <w:p>
-      <w:pPr>
-        <w:ind w:firstLine="0"/>
-        <w:rPr>
-          <w:rFonts w:ascii="Times New Roman" w:hAnsi="Times New Roman"/>
-          <w:sz w:val="22"/>
-          <w:szCs w:val="22"/>
-        </w:rPr>
-      </w:pPr>
-      <w:r>
-        <w:rPr>
-          <w:rFonts w:ascii="Times New Roman" w:hAnsi="Times New Roman"/>
-          <w:sz w:val="22"/>
-          <w:szCs w:val="22"/>
-        </w:rPr>
-        <w:t>3.</w:t>
-      </w:r>
-      <w:r>
-        <w:rPr>
-          <w:rFonts w:ascii="Times New Roman" w:hAnsi="Times New Roman"/>
-          <w:sz w:val="22"/>
-          <w:szCs w:val="22"/>
-        </w:rPr>
-        <w:t xml:space="preserve"> </w:t>
-      </w:r>
-      <w:r>
-        <w:rPr>
-          <w:rFonts w:ascii="Times New Roman" w:hAnsi="Times New Roman"/>
-          <w:sz w:val="22"/>
-          <w:szCs w:val="22"/>
-        </w:rPr>
-        <w:t xml:space="preserve">Prior literature. Even though a broad array of prior studies is discussed, I felt that there was insufficient acknowledgement of the research on which the current study is built, and that these acknowledgements needed to be made in the Introduction to set the experiment up. First, and more generally, I think there needs to be more discussion of the work that has been done on distributional learning underlying the acquisition of novel sound categories in non-native languages. Although this work is mentioned (e.g. in Footnote 2), this brief discussion does not do sufficient justice to the literature which has explored issues that are addressed in the current work (e.g. Best's PAM addresses the powerful constraints that prior knowledge about the distribution of phonetic cues in L1 can have on learning about L2 categories; see e.g. Escudero et al., 2011, on effects of the experiment-internal distribution). Second, and more specifically, the ways in which the questions addressed in the current study are introduced appear incomplete. In the </w:t>
-      </w:r>
-      <w:proofErr w:type="gramStart"/>
-      <w:r>
-        <w:rPr>
-          <w:rFonts w:ascii="Times New Roman" w:hAnsi="Times New Roman"/>
-          <w:sz w:val="22"/>
-          <w:szCs w:val="22"/>
-        </w:rPr>
-        <w:t>lexically-guided</w:t>
-      </w:r>
-      <w:proofErr w:type="gramEnd"/>
-      <w:r>
-        <w:rPr>
-          <w:rFonts w:ascii="Times New Roman" w:hAnsi="Times New Roman"/>
-          <w:sz w:val="22"/>
-          <w:szCs w:val="22"/>
-        </w:rPr>
-        <w:t xml:space="preserve"> perceptual learning literature, several studies on the amount of exposure required for learning to take place are not cited (Kraljic &amp; Samuel, 2007; </w:t>
-      </w:r>
-      <w:proofErr w:type="spellStart"/>
-      <w:r>
-        <w:rPr>
-          <w:rFonts w:ascii="Times New Roman" w:hAnsi="Times New Roman"/>
-          <w:sz w:val="22"/>
-          <w:szCs w:val="22"/>
-        </w:rPr>
-        <w:t>Poellmann</w:t>
-      </w:r>
-      <w:proofErr w:type="spellEnd"/>
-      <w:r>
-        <w:rPr>
-          <w:rFonts w:ascii="Times New Roman" w:hAnsi="Times New Roman"/>
-          <w:sz w:val="22"/>
-          <w:szCs w:val="22"/>
-        </w:rPr>
-        <w:t xml:space="preserve"> et al., 2011). Similarly, earlier work on the effects of prior knowledge in accent learning (e.g., Witteman et al., 2013) and the effects of exposure distributions in learning L1 categories (e.g. Zhang and Holt, 2018) should be acknowledged. The bottom line is that, while the earlier work may have manipulations that may not always be as fine grained as those that are tested here, nor are they </w:t>
-      </w:r>
-      <w:proofErr w:type="gramStart"/>
-      <w:r>
-        <w:rPr>
-          <w:rFonts w:ascii="Times New Roman" w:hAnsi="Times New Roman"/>
-          <w:sz w:val="22"/>
-          <w:szCs w:val="22"/>
-        </w:rPr>
-        <w:t>exactly the same</w:t>
-      </w:r>
-      <w:proofErr w:type="gramEnd"/>
-      <w:r>
-        <w:rPr>
-          <w:rFonts w:ascii="Times New Roman" w:hAnsi="Times New Roman"/>
-          <w:sz w:val="22"/>
-          <w:szCs w:val="22"/>
-        </w:rPr>
-        <w:t xml:space="preserve"> manipulations, that earlier work should nevertheless be acknowledged as providing motivation and context for the current study.</w:t>
-      </w:r>
-    </w:p>
-    <w:p>
-      <w:pPr>
-        <w:ind w:firstLine="0"/>
-        <w:rPr>
-          <w:rFonts w:ascii="Times New Roman" w:hAnsi="Times New Roman"/>
-          <w:sz w:val="22"/>
-          <w:szCs w:val="22"/>
-        </w:rPr>
-      </w:pPr>
-    </w:p>
-    <w:p>
-      <w:pPr>
-        <w:ind w:firstLine="0"/>
-        <w:rPr>
-          <w:rFonts w:ascii="Times New Roman" w:hAnsi="Times New Roman"/>
-          <w:color w:val="00B050"/>
-          <w:sz w:val="22"/>
-          <w:szCs w:val="22"/>
-        </w:rPr>
-      </w:pPr>
-      <w:r>
-        <w:rPr>
-          <w:rFonts w:ascii="Times New Roman" w:hAnsi="Times New Roman"/>
-          <w:color w:val="00B050"/>
-          <w:sz w:val="22"/>
-          <w:szCs w:val="22"/>
-        </w:rPr>
-        <w:t>Thank you for the pointers to these additional papers</w:t>
-      </w:r>
-      <w:r>
-        <w:rPr>
-          <w:rFonts w:ascii="Times New Roman" w:hAnsi="Times New Roman"/>
-          <w:color w:val="00B050"/>
-          <w:sz w:val="22"/>
-          <w:szCs w:val="22"/>
-        </w:rPr>
-        <w:t xml:space="preserve"> (some, but not all of which, we were aware of). </w:t>
-      </w:r>
-      <w:r>
-        <w:rPr>
-          <w:rFonts w:ascii="Times New Roman" w:hAnsi="Times New Roman"/>
-          <w:color w:val="00B050"/>
-          <w:sz w:val="22"/>
-          <w:szCs w:val="22"/>
-        </w:rPr>
-        <w:t xml:space="preserve">We have </w:t>
-      </w:r>
-      <w:r>
-        <w:rPr>
-          <w:rFonts w:ascii="Times New Roman" w:hAnsi="Times New Roman"/>
-          <w:color w:val="00B050"/>
-          <w:sz w:val="22"/>
-          <w:szCs w:val="22"/>
-          <w:u w:val="single"/>
-        </w:rPr>
-        <w:t>integrated some of these papers into the introduction</w:t>
-      </w:r>
-      <w:r>
-        <w:rPr>
-          <w:rFonts w:ascii="Times New Roman" w:hAnsi="Times New Roman"/>
-          <w:color w:val="00B050"/>
-          <w:sz w:val="22"/>
-          <w:szCs w:val="22"/>
-        </w:rPr>
-        <w:t xml:space="preserve"> where appropriate. </w:t>
-      </w:r>
-    </w:p>
-    <w:p>
-      <w:pPr>
-        <w:ind w:firstLine="0"/>
-        <w:rPr>
-          <w:rFonts w:ascii="Times New Roman" w:hAnsi="Times New Roman"/>
-          <w:color w:val="00B050"/>
-          <w:sz w:val="22"/>
-          <w:szCs w:val="22"/>
-        </w:rPr>
-      </w:pPr>
-    </w:p>
-    <w:p>
-      <w:pPr>
-        <w:ind w:firstLine="0"/>
-        <w:rPr>
-          <w:rFonts w:ascii="Times New Roman" w:hAnsi="Times New Roman"/>
-          <w:color w:val="00B050"/>
-          <w:sz w:val="22"/>
-          <w:szCs w:val="22"/>
-        </w:rPr>
-      </w:pPr>
-      <w:r>
-        <w:rPr>
-          <w:rFonts w:ascii="Times New Roman" w:hAnsi="Times New Roman"/>
-          <w:color w:val="00B050"/>
-          <w:sz w:val="22"/>
-          <w:szCs w:val="22"/>
-        </w:rPr>
-        <w:t xml:space="preserve">We note that </w:t>
-      </w:r>
-      <w:r>
-        <w:rPr>
-          <w:rFonts w:ascii="Times New Roman" w:hAnsi="Times New Roman"/>
-          <w:color w:val="00B050"/>
-          <w:sz w:val="22"/>
-          <w:szCs w:val="22"/>
-        </w:rPr>
-        <w:t>the</w:t>
-      </w:r>
-      <w:r>
-        <w:rPr>
-          <w:rFonts w:ascii="Times New Roman" w:hAnsi="Times New Roman"/>
-          <w:color w:val="00B050"/>
-          <w:sz w:val="22"/>
-          <w:szCs w:val="22"/>
-        </w:rPr>
-        <w:t xml:space="preserve"> studies referenced by the reviewer present qualitative tests of the effects of prior knowledge and exposure distributions. None of these studies tests to what extent a model of distributional learning can explain the results</w:t>
+        <w:t>distributional learning can explain the results</w:t>
       </w:r>
       <w:r>
         <w:rPr>
@@ -5945,6 +5947,7 @@
           <w:sz w:val="22"/>
           <w:szCs w:val="22"/>
         </w:rPr>
+        <w:lastRenderedPageBreak/>
         <w:t>Similar to</w:t>
       </w:r>
       <w:proofErr w:type="gramEnd"/>
@@ -5991,17 +5994,7 @@
           <w:sz w:val="22"/>
           <w:szCs w:val="22"/>
         </w:rPr>
-        <w:t xml:space="preserve">. However, as also pointed out by R3, we cannot simply assume this to be the case. </w:t>
-      </w:r>
-      <w:r>
-        <w:rPr>
-          <w:rFonts w:ascii="Times New Roman" w:hAnsi="Times New Roman"/>
-          <w:color w:val="00B050"/>
-          <w:sz w:val="22"/>
-          <w:szCs w:val="22"/>
-        </w:rPr>
-        <w:lastRenderedPageBreak/>
-        <w:t xml:space="preserve">For instance, a common criticism of distributional learning theories is that they raise unaddressed questions about the ability to maintain and integrate exposure information across time (an area where, e.g., exemplar theory and ideal adaptor theory differ in important ways). But these questions do not </w:t>
+        <w:t xml:space="preserve">. However, as also pointed out by R3, we cannot simply assume this to be the case. For instance, a common criticism of distributional learning theories is that they raise unaddressed questions about the ability to maintain and integrate exposure information across time (an area where, e.g., exemplar theory and ideal adaptor theory differ in important ways). But these questions do not </w:t>
       </w:r>
       <w:r>
         <w:rPr>
@@ -6627,38 +6620,49 @@
           <w:sz w:val="22"/>
           <w:szCs w:val="22"/>
         </w:rPr>
-        <w:t xml:space="preserve"> context is not always available. Especially with unfamiliar accents, listeners often have uncertainty about the word sequences they are hearing, reducing the labeling information available to them. Here, we thus struck a compromise between never or always labeling the input.</w:t>
-      </w:r>
-    </w:p>
-    <w:p>
-      <w:pPr>
-        <w:ind w:firstLine="0"/>
-        <w:rPr>
-          <w:rFonts w:ascii="Times New Roman" w:hAnsi="Times New Roman"/>
-          <w:color w:val="00B050"/>
-          <w:sz w:val="22"/>
-          <w:szCs w:val="22"/>
-        </w:rPr>
-      </w:pPr>
-    </w:p>
-    <w:p>
-      <w:pPr>
-        <w:ind w:firstLine="0"/>
-        <w:rPr>
-          <w:rFonts w:ascii="Times New Roman" w:hAnsi="Times New Roman"/>
-          <w:color w:val="00B050"/>
-          <w:sz w:val="22"/>
-          <w:szCs w:val="22"/>
-        </w:rPr>
-      </w:pPr>
-      <w:r>
-        <w:rPr>
-          <w:rFonts w:ascii="Times New Roman" w:hAnsi="Times New Roman"/>
+        <w:t xml:space="preserve"> context is not always available. Especially with unfamiliar accents, </w:t>
+      </w:r>
+      <w:r>
+        <w:rPr>
+          <w:rFonts w:ascii="Times New Roman" w:hAnsi="Times New Roman"/>
+          <w:i/>
+          <w:iCs/>
           <w:color w:val="00B050"/>
           <w:sz w:val="22"/>
           <w:szCs w:val="22"/>
         </w:rPr>
         <w:lastRenderedPageBreak/>
+        <w:t>listeners often have uncertainty about the word sequences they are hearing, reducing the labeling information available to them. Here, we thus struck a compromise between never or always labeling the input.</w:t>
+      </w:r>
+    </w:p>
+    <w:p>
+      <w:pPr>
+        <w:ind w:firstLine="0"/>
+        <w:rPr>
+          <w:rFonts w:ascii="Times New Roman" w:hAnsi="Times New Roman"/>
+          <w:color w:val="00B050"/>
+          <w:sz w:val="22"/>
+          <w:szCs w:val="22"/>
+        </w:rPr>
+      </w:pPr>
+    </w:p>
+    <w:p>
+      <w:pPr>
+        <w:ind w:firstLine="0"/>
+        <w:rPr>
+          <w:rFonts w:ascii="Times New Roman" w:hAnsi="Times New Roman"/>
+          <w:color w:val="00B050"/>
+          <w:sz w:val="22"/>
+          <w:szCs w:val="22"/>
+        </w:rPr>
+      </w:pPr>
+      <w:r>
+        <w:rPr>
+          <w:rFonts w:ascii="Times New Roman" w:hAnsi="Times New Roman"/>
+          <w:color w:val="00B050"/>
+          <w:sz w:val="22"/>
+          <w:szCs w:val="22"/>
+        </w:rPr>
         <w:t xml:space="preserve">This passage refers to the availability of lexical labeling in “everyday speech perception”, i.e., outside of experiments. The paragraph is meant to motivate why we used a mixture of both labeled and unlabeled exposure (though results from </w:t>
       </w:r>
       <w:r>
@@ -7605,7 +7609,7 @@
           <w:sz w:val="22"/>
           <w:szCs w:val="22"/>
         </w:rPr>
-        <w:t xml:space="preserve">One of the hottest areas in speech perception of the last decade or two has been the astonishing plasticity of the system. There has been a very large number of demonstrations that adult perceivers are highly plastic and can rapidly retune their perceptual systems to cope with new contexts. The present study offers a very carefully done contribution to this literature. They took a comprehensive look at the whole process, starting from a pre-test of the initial category structure, and then several rounds of "training" followed by test to see how the learning unfolds over time. This was done in a distributional learning framework, which is importantly different (and potentially more general) </w:t>
+        <w:t xml:space="preserve">One of the hottest areas in speech perception of the last decade or two has been the astonishing plasticity of the system. There has been a very large number of demonstrations that adult perceivers are highly plastic and can rapidly retune their perceptual systems to cope with new contexts. The </w:t>
       </w:r>
       <w:r>
         <w:rPr>
@@ -7614,7 +7618,7 @@
           <w:szCs w:val="22"/>
         </w:rPr>
         <w:lastRenderedPageBreak/>
-        <w:t>than the lexically guided retuning paradigm which has dominated most recent work. It is analyzed with very nice psychometric approach and the analysis is strengthened by the inclusion of a variety of ideal observer type models that help establish what to expect with input</w:t>
+        <w:t>present study offers a very carefully done contribution to this literature. They took a comprehensive look at the whole process, starting from a pre-test of the initial category structure, and then several rounds of "training" followed by test to see how the learning unfolds over time. This was done in a distributional learning framework, which is importantly different (and potentially more general) than the lexically guided retuning paradigm which has dominated most recent work. It is analyzed with very nice psychometric approach and the analysis is strengthened by the inclusion of a variety of ideal observer type models that help establish what to expect with input</w:t>
       </w:r>
     </w:p>
     <w:p>
@@ -8123,7 +8127,17 @@
           <w:sz w:val="22"/>
           <w:szCs w:val="22"/>
         </w:rPr>
-        <w:t xml:space="preserve"> It is precisely this more detailed evaluation that also ultimately reveals the most interesting of our findings—the premature convergence.</w:t>
+        <w:t xml:space="preserve"> It is precisely </w:t>
+      </w:r>
+      <w:r>
+        <w:rPr>
+          <w:rFonts w:ascii="Times New Roman" w:hAnsi="Times New Roman"/>
+          <w:color w:val="00B050"/>
+          <w:sz w:val="22"/>
+          <w:szCs w:val="22"/>
+        </w:rPr>
+        <w:lastRenderedPageBreak/>
+        <w:t>this more detailed evaluation that also ultimately reveals the most interesting of our findings—the premature convergence.</w:t>
       </w:r>
     </w:p>
     <w:p>
@@ -8217,17 +8231,7 @@
           <w:sz w:val="22"/>
           <w:szCs w:val="22"/>
         </w:rPr>
-        <w:t xml:space="preserve"> we </w:t>
-      </w:r>
-      <w:r>
-        <w:rPr>
-          <w:rFonts w:ascii="Times New Roman" w:hAnsi="Times New Roman"/>
-          <w:color w:val="00B050"/>
-          <w:sz w:val="22"/>
-          <w:szCs w:val="22"/>
-        </w:rPr>
-        <w:lastRenderedPageBreak/>
-        <w:t xml:space="preserve">hope that the reviewer doesn’t mind us pointing to the following in evaluating our contribution: </w:t>
+        <w:t xml:space="preserve"> we hope that the reviewer doesn’t mind us pointing to the following in evaluating our contribution: </w:t>
       </w:r>
       <w:r>
         <w:rPr>
@@ -8717,7 +8721,116 @@
           <w:sz w:val="22"/>
           <w:szCs w:val="22"/>
         </w:rPr>
-        <w:t xml:space="preserve"> now state up front that prediction 3 about the convergence against the exposure statistics is the one of primary interest to us. But it’s basically impossible to test that prediction without also testing predictions 1 and 2a-b over an incremental paradigm (and that in turn means one gets a test of prediction 4 for ‘free’).</w:t>
+        <w:t xml:space="preserve"> now state up front that prediction </w:t>
+      </w:r>
+      <w:r>
+        <w:rPr>
+          <w:rFonts w:ascii="Times New Roman" w:hAnsi="Times New Roman"/>
+          <w:color w:val="00B050"/>
+          <w:sz w:val="22"/>
+          <w:szCs w:val="22"/>
+        </w:rPr>
+        <w:t xml:space="preserve">4 </w:t>
+      </w:r>
+      <w:r>
+        <w:rPr>
+          <w:rFonts w:ascii="Times New Roman" w:hAnsi="Times New Roman"/>
+          <w:color w:val="00B050"/>
+          <w:sz w:val="22"/>
+          <w:szCs w:val="22"/>
+        </w:rPr>
+        <w:t xml:space="preserve">about the convergence against the exposure statistics </w:t>
+      </w:r>
+      <w:r>
+        <w:rPr>
+          <w:rFonts w:ascii="Times New Roman" w:hAnsi="Times New Roman"/>
+          <w:color w:val="00B050"/>
+          <w:sz w:val="22"/>
+          <w:szCs w:val="22"/>
+        </w:rPr>
+        <w:t>(formerly prediction 3)</w:t>
+      </w:r>
+      <w:r>
+        <w:rPr>
+          <w:rFonts w:ascii="Times New Roman" w:hAnsi="Times New Roman"/>
+          <w:color w:val="00B050"/>
+          <w:sz w:val="22"/>
+          <w:szCs w:val="22"/>
+        </w:rPr>
+        <w:t xml:space="preserve"> </w:t>
+      </w:r>
+      <w:r>
+        <w:rPr>
+          <w:rFonts w:ascii="Times New Roman" w:hAnsi="Times New Roman"/>
+          <w:color w:val="00B050"/>
+          <w:sz w:val="22"/>
+          <w:szCs w:val="22"/>
+        </w:rPr>
+        <w:t xml:space="preserve">is the one of primary </w:t>
+      </w:r>
+      <w:r>
+        <w:rPr>
+          <w:rFonts w:ascii="Times New Roman" w:hAnsi="Times New Roman"/>
+          <w:color w:val="00B050"/>
+          <w:sz w:val="22"/>
+          <w:szCs w:val="22"/>
+        </w:rPr>
+        <w:lastRenderedPageBreak/>
+        <w:t>interest to us. But it’s basically impossible to test that prediction without also testing predictions 1 and 2a-b over an incremental paradigm (and th</w:t>
+      </w:r>
+      <w:r>
+        <w:rPr>
+          <w:rFonts w:ascii="Times New Roman" w:hAnsi="Times New Roman"/>
+          <w:color w:val="00B050"/>
+          <w:sz w:val="22"/>
+          <w:szCs w:val="22"/>
+        </w:rPr>
+        <w:t xml:space="preserve">is </w:t>
+      </w:r>
+      <w:r>
+        <w:rPr>
+          <w:rFonts w:ascii="Times New Roman" w:hAnsi="Times New Roman"/>
+          <w:color w:val="00B050"/>
+          <w:sz w:val="22"/>
+          <w:szCs w:val="22"/>
+        </w:rPr>
+        <w:t xml:space="preserve">in turn means </w:t>
+      </w:r>
+      <w:r>
+        <w:rPr>
+          <w:rFonts w:ascii="Times New Roman" w:hAnsi="Times New Roman"/>
+          <w:color w:val="00B050"/>
+          <w:sz w:val="22"/>
+          <w:szCs w:val="22"/>
+        </w:rPr>
+        <w:t xml:space="preserve">that </w:t>
+      </w:r>
+      <w:r>
+        <w:rPr>
+          <w:rFonts w:ascii="Times New Roman" w:hAnsi="Times New Roman"/>
+          <w:color w:val="00B050"/>
+          <w:sz w:val="22"/>
+          <w:szCs w:val="22"/>
+        </w:rPr>
+        <w:t xml:space="preserve">one gets a test of </w:t>
+      </w:r>
+      <w:r>
+        <w:rPr>
+          <w:rFonts w:ascii="Times New Roman" w:hAnsi="Times New Roman"/>
+          <w:color w:val="00B050"/>
+          <w:sz w:val="22"/>
+          <w:szCs w:val="22"/>
+        </w:rPr>
+        <w:t>the power law of learning—prediction 3—</w:t>
+      </w:r>
+      <w:r>
+        <w:rPr>
+          <w:rFonts w:ascii="Times New Roman" w:hAnsi="Times New Roman"/>
+          <w:color w:val="00B050"/>
+          <w:sz w:val="22"/>
+          <w:szCs w:val="22"/>
+        </w:rPr>
+        <w:t>for ‘free’).</w:t>
       </w:r>
     </w:p>
     <w:p>
@@ -8882,18 +8995,7 @@
           <w:szCs w:val="22"/>
           <w:u w:val="single"/>
         </w:rPr>
-        <w:t xml:space="preserve"> novel points, including methodologically, </w:t>
-      </w:r>
-      <w:r>
-        <w:rPr>
-          <w:rFonts w:ascii="Times New Roman" w:hAnsi="Times New Roman"/>
-          <w:color w:val="00B050"/>
-          <w:sz w:val="22"/>
-          <w:szCs w:val="22"/>
-          <w:u w:val="single"/>
-        </w:rPr>
-        <w:lastRenderedPageBreak/>
-        <w:t>empirically, and theoretically.</w:t>
+        <w:t xml:space="preserve"> novel points, including methodologically, empirically, and theoretically.</w:t>
       </w:r>
       <w:r>
         <w:rPr>
@@ -9428,7 +9530,16 @@
           <w:sz w:val="22"/>
           <w:szCs w:val="22"/>
         </w:rPr>
-        <w:t xml:space="preserve"> it would be very useful to include a sensitivity/minimum detectable effect analysis to help the reader understand what kind of effects could be detected.</w:t>
+        <w:t xml:space="preserve"> it would be </w:t>
+      </w:r>
+      <w:r>
+        <w:rPr>
+          <w:rFonts w:ascii="Times New Roman" w:hAnsi="Times New Roman"/>
+          <w:sz w:val="22"/>
+          <w:szCs w:val="22"/>
+        </w:rPr>
+        <w:lastRenderedPageBreak/>
+        <w:t>very useful to include a sensitivity/minimum detectable effect analysis to help the reader understand what kind of effects could be detected.</w:t>
       </w:r>
     </w:p>
     <w:p>
@@ -9498,7 +9609,6 @@
           <w:sz w:val="22"/>
           <w:szCs w:val="22"/>
         </w:rPr>
-        <w:lastRenderedPageBreak/>
         <w:t xml:space="preserve">To clarify our perspective on the value of power analyses for </w:t>
       </w:r>
       <w:r>
@@ -10032,17 +10142,7 @@
           <w:sz w:val="22"/>
           <w:szCs w:val="22"/>
         </w:rPr>
-        <w:t xml:space="preserve">of the type that they might be more familiar with from previous work </w:t>
-      </w:r>
-      <w:r>
-        <w:rPr>
-          <w:rFonts w:ascii="Times New Roman" w:hAnsi="Times New Roman"/>
-          <w:color w:val="00B050"/>
-          <w:sz w:val="22"/>
-          <w:szCs w:val="22"/>
-        </w:rPr>
-        <w:lastRenderedPageBreak/>
-        <w:t>(Predictions 1-4)</w:t>
+        <w:t>of the type that they might be more familiar with from previous work (Predictions 1-4)</w:t>
       </w:r>
       <w:r>
         <w:rPr>
@@ -10406,7 +10506,16 @@
           <w:sz w:val="22"/>
           <w:szCs w:val="22"/>
         </w:rPr>
-        <w:t xml:space="preserve"> way to introduce a cognitive science paper: explain how hard the problem and then present the mystery of how most people solve it. I've used it myself maybe 20 times or more! But I don't really buy it anymore. Something like 10-20% of people have developmental language disorder or dyslexia (both of which impact hearing loss). Speech perception doesn't fully develop until you are 20 (so that rules out most kids), and it starts declining in your 60s maybe (ruling out many adults), and then there is hearing loss. And bilinguals? Bilinguals perceive and adapt to speech differently in both the L1 and the L2. That's like 60% of the population. I know this whole paragraph is a kind of throwaway line to pique the readers' interest, but the fact is, that many of not most people probably don't solve this problem effortlessly. </w:t>
+        <w:t xml:space="preserve"> way to introduce a cognitive science paper: explain how hard the problem and then present the mystery of how most people solve it. I've used it myself maybe 20 times or more! But I don't really buy it anymore. Something like 10-20% of people have developmental language disorder or dyslexia (both of which impact hearing loss). Speech perception doesn't fully develop until you are 20 (so that rules out most kids), and it starts declining </w:t>
+      </w:r>
+      <w:r>
+        <w:rPr>
+          <w:rFonts w:ascii="Times New Roman" w:hAnsi="Times New Roman"/>
+          <w:sz w:val="22"/>
+          <w:szCs w:val="22"/>
+        </w:rPr>
+        <w:lastRenderedPageBreak/>
+        <w:t xml:space="preserve">in your 60s maybe (ruling out many adults), and then there is hearing loss. And bilinguals? Bilinguals perceive and adapt to speech differently in both the L1 and the L2. That's like 60% of the population. I know this whole paragraph is a kind of throwaway line to pique the readers' interest, but the fact is, that many of not most people probably don't solve this problem effortlessly. </w:t>
       </w:r>
       <w:proofErr w:type="spellStart"/>
       <w:r>
@@ -10444,7 +10553,6 @@
           <w:sz w:val="22"/>
           <w:szCs w:val="22"/>
         </w:rPr>
-        <w:lastRenderedPageBreak/>
         <w:t xml:space="preserve">Fair point. This </w:t>
       </w:r>
       <w:r>
@@ -10475,7 +10583,409 @@
           <w:szCs w:val="22"/>
           <w:u w:val="single"/>
         </w:rPr>
-        <w:t>We have changed the sentence to “</w:t>
+        <w:t xml:space="preserve">We have changed the sentence to “healthy young adult listeners …”. </w:t>
+      </w:r>
+      <w:r>
+        <w:rPr>
+          <w:rFonts w:ascii="Times New Roman" w:hAnsi="Times New Roman"/>
+          <w:color w:val="00B050"/>
+          <w:sz w:val="22"/>
+          <w:szCs w:val="22"/>
+        </w:rPr>
+        <w:t xml:space="preserve">We’re open to additional suggestions (e.g., perhaps “neurotypical” would be preferred?). </w:t>
+      </w:r>
+    </w:p>
+    <w:p>
+      <w:pPr>
+        <w:ind w:firstLine="0"/>
+        <w:rPr>
+          <w:rFonts w:ascii="Times New Roman" w:hAnsi="Times New Roman"/>
+          <w:sz w:val="22"/>
+          <w:szCs w:val="22"/>
+        </w:rPr>
+      </w:pPr>
+    </w:p>
+    <w:p>
+      <w:pPr>
+        <w:ind w:firstLine="0"/>
+        <w:rPr>
+          <w:rFonts w:ascii="Times New Roman" w:hAnsi="Times New Roman"/>
+          <w:sz w:val="22"/>
+          <w:szCs w:val="22"/>
+        </w:rPr>
+      </w:pPr>
+      <w:r>
+        <w:rPr>
+          <w:rFonts w:ascii="Times New Roman" w:hAnsi="Times New Roman"/>
+          <w:sz w:val="22"/>
+          <w:szCs w:val="22"/>
+        </w:rPr>
+        <w:t xml:space="preserve">* Figure 1A, B: the long dashes make it </w:t>
+      </w:r>
+      <w:proofErr w:type="gramStart"/>
+      <w:r>
+        <w:rPr>
+          <w:rFonts w:ascii="Times New Roman" w:hAnsi="Times New Roman"/>
+          <w:sz w:val="22"/>
+          <w:szCs w:val="22"/>
+        </w:rPr>
+        <w:t>really hard</w:t>
+      </w:r>
+      <w:proofErr w:type="gramEnd"/>
+      <w:r>
+        <w:rPr>
+          <w:rFonts w:ascii="Times New Roman" w:hAnsi="Times New Roman"/>
+          <w:sz w:val="22"/>
+          <w:szCs w:val="22"/>
+        </w:rPr>
+        <w:t xml:space="preserve"> to read the figures? Maybe dots? Or dash-dots?</w:t>
+      </w:r>
+    </w:p>
+    <w:p>
+      <w:pPr>
+        <w:ind w:firstLine="0"/>
+        <w:rPr>
+          <w:rFonts w:ascii="Times New Roman" w:hAnsi="Times New Roman"/>
+          <w:sz w:val="22"/>
+          <w:szCs w:val="22"/>
+        </w:rPr>
+      </w:pPr>
+    </w:p>
+    <w:p>
+      <w:pPr>
+        <w:ind w:firstLine="0"/>
+        <w:rPr>
+          <w:rFonts w:ascii="Times New Roman" w:hAnsi="Times New Roman"/>
+          <w:color w:val="00B050"/>
+          <w:sz w:val="22"/>
+          <w:szCs w:val="22"/>
+        </w:rPr>
+      </w:pPr>
+      <w:r>
+        <w:rPr>
+          <w:rFonts w:ascii="Times New Roman" w:hAnsi="Times New Roman"/>
+          <w:color w:val="00B050"/>
+          <w:sz w:val="22"/>
+          <w:szCs w:val="22"/>
+        </w:rPr>
+        <w:t xml:space="preserve">Thanks. </w:t>
+      </w:r>
+      <w:commentRangeStart w:id="9"/>
+      <w:r>
+        <w:rPr>
+          <w:rFonts w:ascii="Times New Roman" w:hAnsi="Times New Roman"/>
+          <w:color w:val="00B050"/>
+          <w:sz w:val="22"/>
+          <w:szCs w:val="22"/>
+        </w:rPr>
+        <w:t>We have followed the reviewer’s suggestion.</w:t>
+      </w:r>
+      <w:commentRangeEnd w:id="9"/>
+      <w:r>
+        <w:rPr>
+          <w:rStyle w:val="CommentReference"/>
+        </w:rPr>
+        <w:commentReference w:id="9"/>
+      </w:r>
+    </w:p>
+    <w:p>
+      <w:pPr>
+        <w:ind w:firstLine="0"/>
+        <w:rPr>
+          <w:rFonts w:ascii="Times New Roman" w:hAnsi="Times New Roman"/>
+          <w:sz w:val="22"/>
+          <w:szCs w:val="22"/>
+        </w:rPr>
+      </w:pPr>
+    </w:p>
+    <w:p>
+      <w:pPr>
+        <w:ind w:firstLine="0"/>
+        <w:rPr>
+          <w:rFonts w:ascii="Times New Roman" w:hAnsi="Times New Roman"/>
+          <w:sz w:val="22"/>
+          <w:szCs w:val="22"/>
+        </w:rPr>
+      </w:pPr>
+      <w:r>
+        <w:rPr>
+          <w:rFonts w:ascii="Times New Roman" w:hAnsi="Times New Roman"/>
+          <w:sz w:val="22"/>
+          <w:szCs w:val="22"/>
+        </w:rPr>
+        <w:t xml:space="preserve">* Figure 1D: Given that VOT is on the X axis of the top panels, would </w:t>
+      </w:r>
+      <w:proofErr w:type="gramStart"/>
+      <w:r>
+        <w:rPr>
+          <w:rFonts w:ascii="Times New Roman" w:hAnsi="Times New Roman"/>
+          <w:sz w:val="22"/>
+          <w:szCs w:val="22"/>
+        </w:rPr>
+        <w:t>these work</w:t>
+      </w:r>
+      <w:proofErr w:type="gramEnd"/>
+      <w:r>
+        <w:rPr>
+          <w:rFonts w:ascii="Times New Roman" w:hAnsi="Times New Roman"/>
+          <w:sz w:val="22"/>
+          <w:szCs w:val="22"/>
+        </w:rPr>
+        <w:t xml:space="preserve"> better transposed with VOT on the X axis? One less mental rotation for the reader.</w:t>
+      </w:r>
+    </w:p>
+    <w:p>
+      <w:pPr>
+        <w:ind w:firstLine="0"/>
+        <w:rPr>
+          <w:rFonts w:ascii="Times New Roman" w:hAnsi="Times New Roman"/>
+          <w:sz w:val="22"/>
+          <w:szCs w:val="22"/>
+        </w:rPr>
+      </w:pPr>
+    </w:p>
+    <w:p>
+      <w:pPr>
+        <w:ind w:firstLine="0"/>
+        <w:rPr>
+          <w:rFonts w:ascii="Times New Roman" w:hAnsi="Times New Roman"/>
+          <w:color w:val="00B050"/>
+          <w:sz w:val="22"/>
+          <w:szCs w:val="22"/>
+        </w:rPr>
+      </w:pPr>
+      <w:r>
+        <w:rPr>
+          <w:rFonts w:ascii="Times New Roman" w:hAnsi="Times New Roman"/>
+          <w:color w:val="00B050"/>
+          <w:sz w:val="22"/>
+          <w:szCs w:val="22"/>
+        </w:rPr>
+        <w:t xml:space="preserve">We appreciate the reviewer’s suggestion. However, the remainder of the paper plots PSEs on the y-axis (anything else would force us to plot blocks along the y-axis, which would feel even less intuitive). </w:t>
+      </w:r>
+    </w:p>
+    <w:p>
+      <w:pPr>
+        <w:ind w:firstLine="0"/>
+        <w:rPr>
+          <w:rFonts w:ascii="Times New Roman" w:hAnsi="Times New Roman"/>
+          <w:sz w:val="22"/>
+          <w:szCs w:val="22"/>
+        </w:rPr>
+      </w:pPr>
+    </w:p>
+    <w:p>
+      <w:pPr>
+        <w:ind w:firstLine="0"/>
+        <w:rPr>
+          <w:rFonts w:ascii="Times New Roman" w:hAnsi="Times New Roman"/>
+          <w:sz w:val="22"/>
+          <w:szCs w:val="22"/>
+        </w:rPr>
+      </w:pPr>
+      <w:r>
+        <w:rPr>
+          <w:rFonts w:ascii="Times New Roman" w:hAnsi="Times New Roman"/>
+          <w:sz w:val="22"/>
+          <w:szCs w:val="22"/>
+        </w:rPr>
+        <w:t xml:space="preserve">* Line 94: "both error-driven theories (Harmon et al., 2019; </w:t>
+      </w:r>
+      <w:proofErr w:type="spellStart"/>
+      <w:r>
+        <w:rPr>
+          <w:rFonts w:ascii="Times New Roman" w:hAnsi="Times New Roman"/>
+          <w:sz w:val="22"/>
+          <w:szCs w:val="22"/>
+        </w:rPr>
+        <w:t>Olejarczuk</w:t>
+      </w:r>
+      <w:proofErr w:type="spellEnd"/>
+      <w:r>
+        <w:rPr>
+          <w:rFonts w:ascii="Times New Roman" w:hAnsi="Times New Roman"/>
+          <w:sz w:val="22"/>
+          <w:szCs w:val="22"/>
+        </w:rPr>
+        <w:t xml:space="preserve"> et al., 2018; Sohoglu &amp; Davis, 2016) and theories of ideal information integration (Kleinschmidt, 2020b; Kleinschmidt &amp; Jaeger, 2015) predict that adaptation initially proceeds quickly and then slows down as the listener approaches the correct mapping from the acoustic signal to phonetic categories (prediction 4 - diminishing returns)." This is not just a property of models of speech perception - "diminishing returns" is a central feature of the power law of learning (Anderson, 1982; Heathcote et al., 2000), and almost all associative theories of learning (e.g., from the animal learning literature) (Rescorla, 1988). This is not a huge problem, but given the ubiquity of diminishing returns in virtually all of learning, it begs the question as to whether this </w:t>
+      </w:r>
+      <w:proofErr w:type="gramStart"/>
+      <w:r>
+        <w:rPr>
+          <w:rFonts w:ascii="Times New Roman" w:hAnsi="Times New Roman"/>
+          <w:sz w:val="22"/>
+          <w:szCs w:val="22"/>
+        </w:rPr>
+        <w:t>particular aspect</w:t>
+      </w:r>
+      <w:proofErr w:type="gramEnd"/>
+      <w:r>
+        <w:rPr>
+          <w:rFonts w:ascii="Times New Roman" w:hAnsi="Times New Roman"/>
+          <w:sz w:val="22"/>
+          <w:szCs w:val="22"/>
+        </w:rPr>
+        <w:t xml:space="preserve"> of perceptual learning of speech really requires us to test it empirically, and if it needs an explanation,</w:t>
+      </w:r>
+    </w:p>
+    <w:p>
+      <w:pPr>
+        <w:ind w:firstLine="0"/>
+        <w:rPr>
+          <w:rFonts w:ascii="Times New Roman" w:hAnsi="Times New Roman"/>
+          <w:sz w:val="22"/>
+          <w:szCs w:val="22"/>
+        </w:rPr>
+      </w:pPr>
+    </w:p>
+    <w:p>
+      <w:pPr>
+        <w:ind w:firstLine="0"/>
+        <w:rPr>
+          <w:rFonts w:ascii="Times New Roman" w:hAnsi="Times New Roman"/>
+          <w:color w:val="00B050"/>
+          <w:sz w:val="22"/>
+          <w:szCs w:val="22"/>
+        </w:rPr>
+      </w:pPr>
+      <w:r>
+        <w:rPr>
+          <w:rFonts w:ascii="Times New Roman" w:hAnsi="Times New Roman"/>
+          <w:color w:val="00B050"/>
+          <w:sz w:val="22"/>
+          <w:szCs w:val="22"/>
+        </w:rPr>
+        <w:t>Thank you for the reference. We have address</w:t>
+      </w:r>
+      <w:r>
+        <w:rPr>
+          <w:rFonts w:ascii="Times New Roman" w:hAnsi="Times New Roman"/>
+          <w:color w:val="00B050"/>
+          <w:sz w:val="22"/>
+          <w:szCs w:val="22"/>
+        </w:rPr>
+        <w:t>ed</w:t>
+      </w:r>
+      <w:r>
+        <w:rPr>
+          <w:rFonts w:ascii="Times New Roman" w:hAnsi="Times New Roman"/>
+          <w:color w:val="00B050"/>
+          <w:sz w:val="22"/>
+          <w:szCs w:val="22"/>
+        </w:rPr>
+        <w:t xml:space="preserve"> this point above, and revised the introduction accordingly.</w:t>
+      </w:r>
+    </w:p>
+    <w:p>
+      <w:pPr>
+        <w:ind w:firstLine="0"/>
+        <w:rPr>
+          <w:rFonts w:ascii="Times New Roman" w:hAnsi="Times New Roman"/>
+          <w:sz w:val="22"/>
+          <w:szCs w:val="22"/>
+        </w:rPr>
+      </w:pPr>
+    </w:p>
+    <w:p>
+      <w:pPr>
+        <w:ind w:firstLine="0"/>
+        <w:rPr>
+          <w:rFonts w:ascii="Times New Roman" w:hAnsi="Times New Roman"/>
+          <w:sz w:val="22"/>
+          <w:szCs w:val="22"/>
+        </w:rPr>
+      </w:pPr>
+      <w:r>
+        <w:rPr>
+          <w:rFonts w:ascii="Times New Roman" w:hAnsi="Times New Roman"/>
+          <w:sz w:val="22"/>
+          <w:szCs w:val="22"/>
+        </w:rPr>
+        <w:t xml:space="preserve">* Line 314: "Each exposure block consisted of 24 /d/ and 24 /t/ </w:t>
+      </w:r>
+      <w:proofErr w:type="gramStart"/>
+      <w:r>
+        <w:rPr>
+          <w:rFonts w:ascii="Times New Roman" w:hAnsi="Times New Roman"/>
+          <w:sz w:val="22"/>
+          <w:szCs w:val="22"/>
+        </w:rPr>
+        <w:t>trials,…</w:t>
+      </w:r>
+      <w:proofErr w:type="gramEnd"/>
+      <w:r>
+        <w:rPr>
+          <w:rFonts w:ascii="Times New Roman" w:hAnsi="Times New Roman"/>
+          <w:sz w:val="22"/>
+          <w:szCs w:val="22"/>
+        </w:rPr>
+        <w:t xml:space="preserve">" This didn't make sense to me at first - if it's a </w:t>
+      </w:r>
+      <w:proofErr w:type="gramStart"/>
+      <w:r>
+        <w:rPr>
+          <w:rFonts w:ascii="Times New Roman" w:hAnsi="Times New Roman"/>
+          <w:sz w:val="22"/>
+          <w:szCs w:val="22"/>
+        </w:rPr>
+        <w:t>continua</w:t>
+      </w:r>
+      <w:proofErr w:type="gramEnd"/>
+      <w:r>
+        <w:rPr>
+          <w:rFonts w:ascii="Times New Roman" w:hAnsi="Times New Roman"/>
+          <w:sz w:val="22"/>
+          <w:szCs w:val="22"/>
+        </w:rPr>
+        <w:t xml:space="preserve">, how can you be sure what a /d/ or /t/ trial is. Later </w:t>
+      </w:r>
+      <w:proofErr w:type="gramStart"/>
+      <w:r>
+        <w:rPr>
+          <w:rFonts w:ascii="Times New Roman" w:hAnsi="Times New Roman"/>
+          <w:sz w:val="22"/>
+          <w:szCs w:val="22"/>
+        </w:rPr>
+        <w:t>on</w:t>
+      </w:r>
+      <w:proofErr w:type="gramEnd"/>
+      <w:r>
+        <w:rPr>
+          <w:rFonts w:ascii="Times New Roman" w:hAnsi="Times New Roman"/>
+          <w:sz w:val="22"/>
+          <w:szCs w:val="22"/>
+        </w:rPr>
+        <w:t xml:space="preserve"> it's clear to me that this is meant in a sort of mixture model way - first select which underlying phoneme it is, and then select (randomly) the observed VOT. But that's not clear yet. Might help to clarify that.</w:t>
+      </w:r>
+    </w:p>
+    <w:p>
+      <w:pPr>
+        <w:ind w:firstLine="0"/>
+        <w:rPr>
+          <w:rFonts w:ascii="Times New Roman" w:hAnsi="Times New Roman"/>
+          <w:sz w:val="22"/>
+          <w:szCs w:val="22"/>
+        </w:rPr>
+      </w:pPr>
+    </w:p>
+    <w:p>
+      <w:pPr>
+        <w:ind w:firstLine="0"/>
+        <w:rPr>
+          <w:rFonts w:ascii="Times New Roman" w:hAnsi="Times New Roman"/>
+          <w:color w:val="00B050"/>
+          <w:sz w:val="22"/>
+          <w:szCs w:val="22"/>
+        </w:rPr>
+      </w:pPr>
+      <w:r>
+        <w:rPr>
+          <w:rFonts w:ascii="Times New Roman" w:hAnsi="Times New Roman"/>
+          <w:color w:val="00B050"/>
+          <w:sz w:val="22"/>
+          <w:szCs w:val="22"/>
+        </w:rPr>
+        <w:t xml:space="preserve">Thank you for pointing this out. The three conditions are meant to simulate three talkers with their different realizations of /d/ and /t/, determined by the placement of the phonetic distribution along the VOT continua. </w:t>
       </w:r>
       <w:r>
         <w:rPr>
@@ -10485,8 +10995,57 @@
           <w:szCs w:val="22"/>
           <w:u w:val="single"/>
         </w:rPr>
-        <w:t>healthy young adult listeners</w:t>
-      </w:r>
+        <w:t>We have added additional clarifications to this section. We hope that the figures (also revised) are helpful, too.</w:t>
+      </w:r>
+    </w:p>
+    <w:p>
+      <w:pPr>
+        <w:ind w:firstLine="0"/>
+        <w:rPr>
+          <w:rFonts w:ascii="Times New Roman" w:hAnsi="Times New Roman"/>
+          <w:sz w:val="22"/>
+          <w:szCs w:val="22"/>
+        </w:rPr>
+      </w:pPr>
+    </w:p>
+    <w:p>
+      <w:pPr>
+        <w:ind w:firstLine="0"/>
+        <w:rPr>
+          <w:rFonts w:ascii="Times New Roman" w:hAnsi="Times New Roman"/>
+          <w:sz w:val="22"/>
+          <w:szCs w:val="22"/>
+        </w:rPr>
+      </w:pPr>
+      <w:r>
+        <w:rPr>
+          <w:rFonts w:ascii="Times New Roman" w:hAnsi="Times New Roman"/>
+          <w:sz w:val="22"/>
+          <w:szCs w:val="22"/>
+        </w:rPr>
+        <w:t>* Line 326: Why are these expressed as variance, not SD? I read them as SDs first (and I think most phonetically minded folks would read them this way) and as a result the estimates seemed huge (an 80 msec width in the /d/ distribution!) until you realize that they are squared (8.8 msec width is perfectly appropriate).</w:t>
+      </w:r>
+    </w:p>
+    <w:p>
+      <w:pPr>
+        <w:ind w:firstLine="0"/>
+        <w:rPr>
+          <w:rFonts w:ascii="Times New Roman" w:hAnsi="Times New Roman"/>
+          <w:sz w:val="22"/>
+          <w:szCs w:val="22"/>
+        </w:rPr>
+      </w:pPr>
+    </w:p>
+    <w:p>
+      <w:pPr>
+        <w:ind w:firstLine="0"/>
+        <w:rPr>
+          <w:rFonts w:ascii="Times New Roman" w:hAnsi="Times New Roman"/>
+          <w:color w:val="00B050"/>
+          <w:sz w:val="22"/>
+          <w:szCs w:val="22"/>
+        </w:rPr>
+      </w:pPr>
       <w:r>
         <w:rPr>
           <w:rFonts w:ascii="Times New Roman" w:hAnsi="Times New Roman"/>
@@ -10495,44 +11054,81 @@
           <w:szCs w:val="22"/>
           <w:u w:val="single"/>
         </w:rPr>
-        <w:t xml:space="preserve"> …”. </w:t>
-      </w:r>
-      <w:r>
-        <w:rPr>
-          <w:rFonts w:ascii="Times New Roman" w:hAnsi="Times New Roman"/>
-          <w:color w:val="00B050"/>
-          <w:sz w:val="22"/>
-          <w:szCs w:val="22"/>
-        </w:rPr>
-        <w:t xml:space="preserve">We’re open to additional suggestions (e.g., perhaps “neurotypical” would be preferred?). </w:t>
-      </w:r>
-    </w:p>
-    <w:p>
-      <w:pPr>
-        <w:ind w:firstLine="0"/>
-        <w:rPr>
-          <w:rFonts w:ascii="Times New Roman" w:hAnsi="Times New Roman"/>
-          <w:sz w:val="22"/>
-          <w:szCs w:val="22"/>
-        </w:rPr>
-      </w:pPr>
-    </w:p>
-    <w:p>
-      <w:pPr>
-        <w:ind w:firstLine="0"/>
-        <w:rPr>
-          <w:rFonts w:ascii="Times New Roman" w:hAnsi="Times New Roman"/>
-          <w:sz w:val="22"/>
-          <w:szCs w:val="22"/>
-        </w:rPr>
-      </w:pPr>
-      <w:r>
-        <w:rPr>
-          <w:rFonts w:ascii="Times New Roman" w:hAnsi="Times New Roman"/>
-          <w:sz w:val="22"/>
-          <w:szCs w:val="22"/>
-        </w:rPr>
-        <w:t xml:space="preserve">* Figure 1A, B: the long dashes make it </w:t>
+        <w:lastRenderedPageBreak/>
+        <w:t>We now report SDs and variance</w:t>
+      </w:r>
+      <w:r>
+        <w:rPr>
+          <w:rFonts w:ascii="Times New Roman" w:hAnsi="Times New Roman"/>
+          <w:color w:val="00B050"/>
+          <w:sz w:val="22"/>
+          <w:szCs w:val="22"/>
+        </w:rPr>
+        <w:t xml:space="preserve"> (the latter are usually reported in </w:t>
+      </w:r>
+      <w:r>
+        <w:rPr>
+          <w:rFonts w:ascii="Times New Roman" w:hAnsi="Times New Roman"/>
+          <w:color w:val="00B050"/>
+          <w:sz w:val="22"/>
+          <w:szCs w:val="22"/>
+        </w:rPr>
+        <w:t>distributional learning paradigm</w:t>
+      </w:r>
+      <w:r>
+        <w:rPr>
+          <w:rFonts w:ascii="Times New Roman" w:hAnsi="Times New Roman"/>
+          <w:color w:val="00B050"/>
+          <w:sz w:val="22"/>
+          <w:szCs w:val="22"/>
+        </w:rPr>
+        <w:t xml:space="preserve">s, </w:t>
+      </w:r>
+      <w:r>
+        <w:rPr>
+          <w:rFonts w:ascii="Times New Roman" w:hAnsi="Times New Roman"/>
+          <w:color w:val="00B050"/>
+          <w:sz w:val="22"/>
+          <w:szCs w:val="22"/>
+        </w:rPr>
+        <w:t>e.g. Clayards et al., 2008; K&amp;J2016; Theodore &amp; Monto, 2019)</w:t>
+      </w:r>
+      <w:r>
+        <w:rPr>
+          <w:rFonts w:ascii="Times New Roman" w:hAnsi="Times New Roman"/>
+          <w:color w:val="00B050"/>
+          <w:sz w:val="22"/>
+          <w:szCs w:val="22"/>
+        </w:rPr>
+        <w:t>.</w:t>
+      </w:r>
+    </w:p>
+    <w:p>
+      <w:pPr>
+        <w:ind w:firstLine="0"/>
+        <w:rPr>
+          <w:rFonts w:ascii="Times New Roman" w:hAnsi="Times New Roman"/>
+          <w:sz w:val="22"/>
+          <w:szCs w:val="22"/>
+        </w:rPr>
+      </w:pPr>
+    </w:p>
+    <w:p>
+      <w:pPr>
+        <w:ind w:firstLine="0"/>
+        <w:rPr>
+          <w:rFonts w:ascii="Times New Roman" w:hAnsi="Times New Roman"/>
+          <w:sz w:val="22"/>
+          <w:szCs w:val="22"/>
+        </w:rPr>
+      </w:pPr>
+      <w:r>
+        <w:rPr>
+          <w:rFonts w:ascii="Times New Roman" w:hAnsi="Times New Roman"/>
+          <w:sz w:val="22"/>
+          <w:szCs w:val="22"/>
+        </w:rPr>
+        <w:t xml:space="preserve">* Page 15, top paragraph: Distributional learning - at least as that term has been used in the literature - almost always refers to *unsupervised* learning. But suddenly we get these labeled trials, and </w:t>
       </w:r>
       <w:proofErr w:type="gramStart"/>
       <w:r>
@@ -10541,7 +11137,7 @@
           <w:sz w:val="22"/>
           <w:szCs w:val="22"/>
         </w:rPr>
-        <w:t>really hard</w:t>
+        <w:t>it is clear that there</w:t>
       </w:r>
       <w:proofErr w:type="gramEnd"/>
       <w:r>
@@ -10550,513 +11146,6 @@
           <w:sz w:val="22"/>
           <w:szCs w:val="22"/>
         </w:rPr>
-        <w:t xml:space="preserve"> to read the figures? Maybe dots? Or dash-dots?</w:t>
-      </w:r>
-    </w:p>
-    <w:p>
-      <w:pPr>
-        <w:ind w:firstLine="0"/>
-        <w:rPr>
-          <w:rFonts w:ascii="Times New Roman" w:hAnsi="Times New Roman"/>
-          <w:sz w:val="22"/>
-          <w:szCs w:val="22"/>
-        </w:rPr>
-      </w:pPr>
-    </w:p>
-    <w:p>
-      <w:pPr>
-        <w:ind w:firstLine="0"/>
-        <w:rPr>
-          <w:rFonts w:ascii="Times New Roman" w:hAnsi="Times New Roman"/>
-          <w:color w:val="00B050"/>
-          <w:sz w:val="22"/>
-          <w:szCs w:val="22"/>
-        </w:rPr>
-      </w:pPr>
-      <w:r>
-        <w:rPr>
-          <w:rFonts w:ascii="Times New Roman" w:hAnsi="Times New Roman"/>
-          <w:color w:val="00B050"/>
-          <w:sz w:val="22"/>
-          <w:szCs w:val="22"/>
-        </w:rPr>
-        <w:t xml:space="preserve">Thanks. </w:t>
-      </w:r>
-      <w:commentRangeStart w:id="9"/>
-      <w:r>
-        <w:rPr>
-          <w:rFonts w:ascii="Times New Roman" w:hAnsi="Times New Roman"/>
-          <w:color w:val="00B050"/>
-          <w:sz w:val="22"/>
-          <w:szCs w:val="22"/>
-        </w:rPr>
-        <w:t>We have followed the reviewer’s suggestion.</w:t>
-      </w:r>
-      <w:commentRangeEnd w:id="9"/>
-      <w:r>
-        <w:rPr>
-          <w:rStyle w:val="CommentReference"/>
-        </w:rPr>
-        <w:commentReference w:id="9"/>
-      </w:r>
-    </w:p>
-    <w:p>
-      <w:pPr>
-        <w:ind w:firstLine="0"/>
-        <w:rPr>
-          <w:rFonts w:ascii="Times New Roman" w:hAnsi="Times New Roman"/>
-          <w:sz w:val="22"/>
-          <w:szCs w:val="22"/>
-        </w:rPr>
-      </w:pPr>
-    </w:p>
-    <w:p>
-      <w:pPr>
-        <w:ind w:firstLine="0"/>
-        <w:rPr>
-          <w:rFonts w:ascii="Times New Roman" w:hAnsi="Times New Roman"/>
-          <w:sz w:val="22"/>
-          <w:szCs w:val="22"/>
-        </w:rPr>
-      </w:pPr>
-      <w:r>
-        <w:rPr>
-          <w:rFonts w:ascii="Times New Roman" w:hAnsi="Times New Roman"/>
-          <w:sz w:val="22"/>
-          <w:szCs w:val="22"/>
-        </w:rPr>
-        <w:t xml:space="preserve">* Figure 1D: Given that VOT is on the X axis of the top panels, would </w:t>
-      </w:r>
-      <w:proofErr w:type="gramStart"/>
-      <w:r>
-        <w:rPr>
-          <w:rFonts w:ascii="Times New Roman" w:hAnsi="Times New Roman"/>
-          <w:sz w:val="22"/>
-          <w:szCs w:val="22"/>
-        </w:rPr>
-        <w:t>these work</w:t>
-      </w:r>
-      <w:proofErr w:type="gramEnd"/>
-      <w:r>
-        <w:rPr>
-          <w:rFonts w:ascii="Times New Roman" w:hAnsi="Times New Roman"/>
-          <w:sz w:val="22"/>
-          <w:szCs w:val="22"/>
-        </w:rPr>
-        <w:t xml:space="preserve"> better transposed with VOT on the X axis? One less mental rotation for the reader.</w:t>
-      </w:r>
-    </w:p>
-    <w:p>
-      <w:pPr>
-        <w:ind w:firstLine="0"/>
-        <w:rPr>
-          <w:rFonts w:ascii="Times New Roman" w:hAnsi="Times New Roman"/>
-          <w:sz w:val="22"/>
-          <w:szCs w:val="22"/>
-        </w:rPr>
-      </w:pPr>
-    </w:p>
-    <w:p>
-      <w:pPr>
-        <w:ind w:firstLine="0"/>
-        <w:rPr>
-          <w:rFonts w:ascii="Times New Roman" w:hAnsi="Times New Roman"/>
-          <w:color w:val="00B050"/>
-          <w:sz w:val="22"/>
-          <w:szCs w:val="22"/>
-        </w:rPr>
-      </w:pPr>
-      <w:r>
-        <w:rPr>
-          <w:rFonts w:ascii="Times New Roman" w:hAnsi="Times New Roman"/>
-          <w:color w:val="00B050"/>
-          <w:sz w:val="22"/>
-          <w:szCs w:val="22"/>
-        </w:rPr>
-        <w:t xml:space="preserve">We appreciate the reviewer’s suggestion. However, the remainder of the paper plots PSEs on the y-axis (anything else would force us to plot blocks along the y-axis, which would feel even less intuitive). </w:t>
-      </w:r>
-    </w:p>
-    <w:p>
-      <w:pPr>
-        <w:ind w:firstLine="0"/>
-        <w:rPr>
-          <w:rFonts w:ascii="Times New Roman" w:hAnsi="Times New Roman"/>
-          <w:sz w:val="22"/>
-          <w:szCs w:val="22"/>
-        </w:rPr>
-      </w:pPr>
-    </w:p>
-    <w:p>
-      <w:pPr>
-        <w:ind w:firstLine="0"/>
-        <w:rPr>
-          <w:rFonts w:ascii="Times New Roman" w:hAnsi="Times New Roman"/>
-          <w:sz w:val="22"/>
-          <w:szCs w:val="22"/>
-        </w:rPr>
-      </w:pPr>
-      <w:r>
-        <w:rPr>
-          <w:rFonts w:ascii="Times New Roman" w:hAnsi="Times New Roman"/>
-          <w:sz w:val="22"/>
-          <w:szCs w:val="22"/>
-        </w:rPr>
-        <w:t xml:space="preserve">* Line 94: "both error-driven theories (Harmon et al., 2019; </w:t>
-      </w:r>
-      <w:proofErr w:type="spellStart"/>
-      <w:r>
-        <w:rPr>
-          <w:rFonts w:ascii="Times New Roman" w:hAnsi="Times New Roman"/>
-          <w:sz w:val="22"/>
-          <w:szCs w:val="22"/>
-        </w:rPr>
-        <w:t>Olejarczuk</w:t>
-      </w:r>
-      <w:proofErr w:type="spellEnd"/>
-      <w:r>
-        <w:rPr>
-          <w:rFonts w:ascii="Times New Roman" w:hAnsi="Times New Roman"/>
-          <w:sz w:val="22"/>
-          <w:szCs w:val="22"/>
-        </w:rPr>
-        <w:t xml:space="preserve"> et al., 2018; Sohoglu &amp; Davis, 2016) and theories of ideal information integration (Kleinschmidt, 2020b; Kleinschmidt &amp; Jaeger, 2015) predict that adaptation initially proceeds quickly and then slows down as the listener approaches the correct mapping from the acoustic signal to phonetic categories (prediction 4 - diminishing returns)." This is not just a property of models of speech perception - "diminishing returns" is a central feature of the power law of learning (Anderson, 1982; Heathcote et al., 2000), and almost all associative theories of learning (e.g., from the animal learning literature) (Rescorla, 1988). This is not a huge problem, but given the ubiquity of diminishing returns in virtually all of learning, it begs the question as to whether this </w:t>
-      </w:r>
-      <w:proofErr w:type="gramStart"/>
-      <w:r>
-        <w:rPr>
-          <w:rFonts w:ascii="Times New Roman" w:hAnsi="Times New Roman"/>
-          <w:sz w:val="22"/>
-          <w:szCs w:val="22"/>
-        </w:rPr>
-        <w:t>particular aspect</w:t>
-      </w:r>
-      <w:proofErr w:type="gramEnd"/>
-      <w:r>
-        <w:rPr>
-          <w:rFonts w:ascii="Times New Roman" w:hAnsi="Times New Roman"/>
-          <w:sz w:val="22"/>
-          <w:szCs w:val="22"/>
-        </w:rPr>
-        <w:t xml:space="preserve"> of perceptual learning of speech really requires us to test it empirically, and if it needs an explanation,</w:t>
-      </w:r>
-    </w:p>
-    <w:p>
-      <w:pPr>
-        <w:ind w:firstLine="0"/>
-        <w:rPr>
-          <w:rFonts w:ascii="Times New Roman" w:hAnsi="Times New Roman"/>
-          <w:sz w:val="22"/>
-          <w:szCs w:val="22"/>
-        </w:rPr>
-      </w:pPr>
-    </w:p>
-    <w:p>
-      <w:pPr>
-        <w:ind w:firstLine="0"/>
-        <w:rPr>
-          <w:rFonts w:ascii="Times New Roman" w:hAnsi="Times New Roman"/>
-          <w:color w:val="00B050"/>
-          <w:sz w:val="22"/>
-          <w:szCs w:val="22"/>
-        </w:rPr>
-      </w:pPr>
-      <w:r>
-        <w:rPr>
-          <w:rFonts w:ascii="Times New Roman" w:hAnsi="Times New Roman"/>
-          <w:color w:val="00B050"/>
-          <w:sz w:val="22"/>
-          <w:szCs w:val="22"/>
-        </w:rPr>
-        <w:t>Thank you for the reference. We have address</w:t>
-      </w:r>
-      <w:r>
-        <w:rPr>
-          <w:rFonts w:ascii="Times New Roman" w:hAnsi="Times New Roman"/>
-          <w:color w:val="00B050"/>
-          <w:sz w:val="22"/>
-          <w:szCs w:val="22"/>
-        </w:rPr>
-        <w:t>ed</w:t>
-      </w:r>
-      <w:r>
-        <w:rPr>
-          <w:rFonts w:ascii="Times New Roman" w:hAnsi="Times New Roman"/>
-          <w:color w:val="00B050"/>
-          <w:sz w:val="22"/>
-          <w:szCs w:val="22"/>
-        </w:rPr>
-        <w:t xml:space="preserve"> this point above, and revised the introduction accordingly.</w:t>
-      </w:r>
-    </w:p>
-    <w:p>
-      <w:pPr>
-        <w:ind w:firstLine="0"/>
-        <w:rPr>
-          <w:rFonts w:ascii="Times New Roman" w:hAnsi="Times New Roman"/>
-          <w:sz w:val="22"/>
-          <w:szCs w:val="22"/>
-        </w:rPr>
-      </w:pPr>
-    </w:p>
-    <w:p>
-      <w:pPr>
-        <w:ind w:firstLine="0"/>
-        <w:rPr>
-          <w:rFonts w:ascii="Times New Roman" w:hAnsi="Times New Roman"/>
-          <w:sz w:val="22"/>
-          <w:szCs w:val="22"/>
-        </w:rPr>
-      </w:pPr>
-      <w:r>
-        <w:rPr>
-          <w:rFonts w:ascii="Times New Roman" w:hAnsi="Times New Roman"/>
-          <w:sz w:val="22"/>
-          <w:szCs w:val="22"/>
-        </w:rPr>
-        <w:t xml:space="preserve">* Line 314: "Each exposure block consisted of 24 /d/ and 24 /t/ </w:t>
-      </w:r>
-      <w:proofErr w:type="gramStart"/>
-      <w:r>
-        <w:rPr>
-          <w:rFonts w:ascii="Times New Roman" w:hAnsi="Times New Roman"/>
-          <w:sz w:val="22"/>
-          <w:szCs w:val="22"/>
-        </w:rPr>
-        <w:t>trials,…</w:t>
-      </w:r>
-      <w:proofErr w:type="gramEnd"/>
-      <w:r>
-        <w:rPr>
-          <w:rFonts w:ascii="Times New Roman" w:hAnsi="Times New Roman"/>
-          <w:sz w:val="22"/>
-          <w:szCs w:val="22"/>
-        </w:rPr>
-        <w:t xml:space="preserve">" This didn't make sense to me at first - if it's a </w:t>
-      </w:r>
-      <w:proofErr w:type="gramStart"/>
-      <w:r>
-        <w:rPr>
-          <w:rFonts w:ascii="Times New Roman" w:hAnsi="Times New Roman"/>
-          <w:sz w:val="22"/>
-          <w:szCs w:val="22"/>
-        </w:rPr>
-        <w:t>continua</w:t>
-      </w:r>
-      <w:proofErr w:type="gramEnd"/>
-      <w:r>
-        <w:rPr>
-          <w:rFonts w:ascii="Times New Roman" w:hAnsi="Times New Roman"/>
-          <w:sz w:val="22"/>
-          <w:szCs w:val="22"/>
-        </w:rPr>
-        <w:t xml:space="preserve">, how can you be sure what a /d/ or /t/ trial is. Later </w:t>
-      </w:r>
-      <w:proofErr w:type="gramStart"/>
-      <w:r>
-        <w:rPr>
-          <w:rFonts w:ascii="Times New Roman" w:hAnsi="Times New Roman"/>
-          <w:sz w:val="22"/>
-          <w:szCs w:val="22"/>
-        </w:rPr>
-        <w:t>on</w:t>
-      </w:r>
-      <w:proofErr w:type="gramEnd"/>
-      <w:r>
-        <w:rPr>
-          <w:rFonts w:ascii="Times New Roman" w:hAnsi="Times New Roman"/>
-          <w:sz w:val="22"/>
-          <w:szCs w:val="22"/>
-        </w:rPr>
-        <w:t xml:space="preserve"> it's clear to me that this is meant in a sort of mixture model way - first select which underlying phoneme it is, and then select (randomly) the observed VOT. But that's not clear yet. Might help to clarify that.</w:t>
-      </w:r>
-    </w:p>
-    <w:p>
-      <w:pPr>
-        <w:ind w:firstLine="0"/>
-        <w:rPr>
-          <w:rFonts w:ascii="Times New Roman" w:hAnsi="Times New Roman"/>
-          <w:sz w:val="22"/>
-          <w:szCs w:val="22"/>
-        </w:rPr>
-      </w:pPr>
-    </w:p>
-    <w:p>
-      <w:pPr>
-        <w:ind w:firstLine="0"/>
-        <w:rPr>
-          <w:rFonts w:ascii="Times New Roman" w:hAnsi="Times New Roman"/>
-          <w:color w:val="00B050"/>
-          <w:sz w:val="22"/>
-          <w:szCs w:val="22"/>
-        </w:rPr>
-      </w:pPr>
-      <w:r>
-        <w:rPr>
-          <w:rFonts w:ascii="Times New Roman" w:hAnsi="Times New Roman"/>
-          <w:color w:val="00B050"/>
-          <w:sz w:val="22"/>
-          <w:szCs w:val="22"/>
-        </w:rPr>
-        <w:t xml:space="preserve">Thank you for pointing this out. The three conditions are meant to simulate three talkers with their different realizations of /d/ and /t/, determined by the placement of the phonetic distribution along the VOT continua. </w:t>
-      </w:r>
-      <w:r>
-        <w:rPr>
-          <w:rFonts w:ascii="Times New Roman" w:hAnsi="Times New Roman"/>
-          <w:color w:val="00B050"/>
-          <w:sz w:val="22"/>
-          <w:szCs w:val="22"/>
-          <w:u w:val="single"/>
-        </w:rPr>
-        <w:t>We have added additional clarifications to this section. We hope that the figures (also revised) are helpful, too.</w:t>
-      </w:r>
-    </w:p>
-    <w:p>
-      <w:pPr>
-        <w:ind w:firstLine="0"/>
-        <w:rPr>
-          <w:rFonts w:ascii="Times New Roman" w:hAnsi="Times New Roman"/>
-          <w:sz w:val="22"/>
-          <w:szCs w:val="22"/>
-        </w:rPr>
-      </w:pPr>
-    </w:p>
-    <w:p>
-      <w:pPr>
-        <w:ind w:firstLine="0"/>
-        <w:rPr>
-          <w:rFonts w:ascii="Times New Roman" w:hAnsi="Times New Roman"/>
-          <w:sz w:val="22"/>
-          <w:szCs w:val="22"/>
-        </w:rPr>
-      </w:pPr>
-      <w:r>
-        <w:rPr>
-          <w:rFonts w:ascii="Times New Roman" w:hAnsi="Times New Roman"/>
-          <w:sz w:val="22"/>
-          <w:szCs w:val="22"/>
-        </w:rPr>
-        <w:t>* Line 326: Why are these expressed as variance, not SD? I read them as SDs first (and I think most phonetically minded folks would read them this way) and as a result the estimates seemed huge (an 80 msec width in the /d/ distribution!) until you realize that they are squared (8.8 msec width is perfectly appropriate).</w:t>
-      </w:r>
-    </w:p>
-    <w:p>
-      <w:pPr>
-        <w:ind w:firstLine="0"/>
-        <w:rPr>
-          <w:rFonts w:ascii="Times New Roman" w:hAnsi="Times New Roman"/>
-          <w:sz w:val="22"/>
-          <w:szCs w:val="22"/>
-        </w:rPr>
-      </w:pPr>
-    </w:p>
-    <w:p>
-      <w:pPr>
-        <w:ind w:firstLine="0"/>
-        <w:rPr>
-          <w:rFonts w:ascii="Times New Roman" w:hAnsi="Times New Roman"/>
-          <w:color w:val="00B050"/>
-          <w:sz w:val="22"/>
-          <w:szCs w:val="22"/>
-        </w:rPr>
-      </w:pPr>
-      <w:r>
-        <w:rPr>
-          <w:rFonts w:ascii="Times New Roman" w:hAnsi="Times New Roman"/>
-          <w:color w:val="00B050"/>
-          <w:sz w:val="22"/>
-          <w:szCs w:val="22"/>
-          <w:u w:val="single"/>
-        </w:rPr>
-        <w:t>We now report SDs and variance</w:t>
-      </w:r>
-      <w:r>
-        <w:rPr>
-          <w:rFonts w:ascii="Times New Roman" w:hAnsi="Times New Roman"/>
-          <w:color w:val="00B050"/>
-          <w:sz w:val="22"/>
-          <w:szCs w:val="22"/>
-        </w:rPr>
-        <w:t xml:space="preserve"> (the latter are usually reported in </w:t>
-      </w:r>
-      <w:r>
-        <w:rPr>
-          <w:rFonts w:ascii="Times New Roman" w:hAnsi="Times New Roman"/>
-          <w:color w:val="00B050"/>
-          <w:sz w:val="22"/>
-          <w:szCs w:val="22"/>
-        </w:rPr>
-        <w:t>distributional learning paradigm</w:t>
-      </w:r>
-      <w:r>
-        <w:rPr>
-          <w:rFonts w:ascii="Times New Roman" w:hAnsi="Times New Roman"/>
-          <w:color w:val="00B050"/>
-          <w:sz w:val="22"/>
-          <w:szCs w:val="22"/>
-        </w:rPr>
-        <w:t xml:space="preserve">s, </w:t>
-      </w:r>
-      <w:r>
-        <w:rPr>
-          <w:rFonts w:ascii="Times New Roman" w:hAnsi="Times New Roman"/>
-          <w:color w:val="00B050"/>
-          <w:sz w:val="22"/>
-          <w:szCs w:val="22"/>
-        </w:rPr>
-        <w:t>e.g. Clayards et al., 2008; K&amp;J2016; Theodore &amp; Monto, 2019)</w:t>
-      </w:r>
-      <w:r>
-        <w:rPr>
-          <w:rFonts w:ascii="Times New Roman" w:hAnsi="Times New Roman"/>
-          <w:color w:val="00B050"/>
-          <w:sz w:val="22"/>
-          <w:szCs w:val="22"/>
-        </w:rPr>
-        <w:t>.</w:t>
-      </w:r>
-    </w:p>
-    <w:p>
-      <w:pPr>
-        <w:ind w:firstLine="0"/>
-        <w:rPr>
-          <w:rFonts w:ascii="Times New Roman" w:hAnsi="Times New Roman"/>
-          <w:sz w:val="22"/>
-          <w:szCs w:val="22"/>
-        </w:rPr>
-      </w:pPr>
-    </w:p>
-    <w:p>
-      <w:pPr>
-        <w:ind w:firstLine="0"/>
-        <w:rPr>
-          <w:rFonts w:ascii="Times New Roman" w:hAnsi="Times New Roman"/>
-          <w:sz w:val="22"/>
-          <w:szCs w:val="22"/>
-        </w:rPr>
-      </w:pPr>
-      <w:r>
-        <w:rPr>
-          <w:rFonts w:ascii="Times New Roman" w:hAnsi="Times New Roman"/>
-          <w:sz w:val="22"/>
-          <w:szCs w:val="22"/>
-        </w:rPr>
-        <w:t xml:space="preserve">* Page 15, top paragraph: Distributional learning - at least as that term has been used in the literature - almost always refers to *unsupervised* learning. But suddenly we get these labeled trials, and </w:t>
-      </w:r>
-      <w:proofErr w:type="gramStart"/>
-      <w:r>
-        <w:rPr>
-          <w:rFonts w:ascii="Times New Roman" w:hAnsi="Times New Roman"/>
-          <w:sz w:val="22"/>
-          <w:szCs w:val="22"/>
-        </w:rPr>
-        <w:t>it is clear that there</w:t>
-      </w:r>
-      <w:proofErr w:type="gramEnd"/>
-      <w:r>
-        <w:rPr>
-          <w:rFonts w:ascii="Times New Roman" w:hAnsi="Times New Roman"/>
-          <w:sz w:val="22"/>
-          <w:szCs w:val="22"/>
-        </w:rPr>
         <w:t xml:space="preserve"> is a supervisory signal too. I recognize that semantically, supervised </w:t>
       </w:r>
       <w:r>
@@ -11073,16 +11162,7 @@
           <w:sz w:val="22"/>
           <w:szCs w:val="22"/>
         </w:rPr>
-        <w:t xml:space="preserve"> </w:t>
-      </w:r>
-      <w:r>
-        <w:rPr>
-          <w:rFonts w:ascii="Times New Roman" w:hAnsi="Times New Roman"/>
-          <w:sz w:val="22"/>
-          <w:szCs w:val="22"/>
-        </w:rPr>
-        <w:lastRenderedPageBreak/>
-        <w:t xml:space="preserve">learning is quite sensible (you can use the supervisory signal to help learn the supervision). But this is not what the field is likely to expect from the term. It likely also affects learning in </w:t>
+        <w:t xml:space="preserve"> learning is quite sensible (you can use the supervisory signal to help learn the supervision). But this is not what the field is likely to expect from the term. It likely also affects learning in </w:t>
       </w:r>
       <w:proofErr w:type="gramStart"/>
       <w:r>
@@ -11710,16 +11790,7 @@
           <w:sz w:val="22"/>
           <w:szCs w:val="22"/>
         </w:rPr>
-        <w:t xml:space="preserve">experts in speech perception—in particular, experimenters who hold strong intuitions that these paradigms tap into fundamentally different mechanisms. </w:t>
-      </w:r>
-      <w:r>
-        <w:rPr>
-          <w:rFonts w:ascii="Times New Roman" w:hAnsi="Times New Roman"/>
-          <w:color w:val="00B050"/>
-          <w:sz w:val="22"/>
-          <w:szCs w:val="22"/>
-        </w:rPr>
-        <w:t xml:space="preserve">But it would </w:t>
+        <w:t xml:space="preserve">experts in speech perception—in particular, experimenters who hold strong intuitions that these paradigms tap into fundamentally different mechanisms. But it would </w:t>
       </w:r>
       <w:r>
         <w:rPr>
@@ -11895,16 +11966,7 @@
           <w:sz w:val="22"/>
           <w:szCs w:val="22"/>
         </w:rPr>
-        <w:t xml:space="preserve"> all participant exposed to both the +10 shifted and +40 shifted blocks or was that between subject? What is this block order factor? Did everyone get baseline then one of the shifts? Or did people just get a single thing (baseline, +10 or +40)? I think part of the issue is that some of the randomization stuff isn't really that important (e.g., since Gorilla can't randomize on the fly, there were multiple lists for different </w:t>
-      </w:r>
-      <w:r>
-        <w:rPr>
-          <w:rFonts w:ascii="Times New Roman" w:hAnsi="Times New Roman"/>
-          <w:sz w:val="22"/>
-          <w:szCs w:val="22"/>
-        </w:rPr>
-        <w:lastRenderedPageBreak/>
-        <w:t xml:space="preserve">subjects in a condition) and others were really </w:t>
+        <w:t xml:space="preserve"> all participant exposed to both the +10 shifted and +40 shifted blocks or was that between subject? What is this block order factor? Did everyone get baseline then one of the shifts? Or did people just get a single thing (baseline, +10 or +40)? I think part of the issue is that some of the randomization stuff isn't really that important (e.g., since Gorilla can't randomize on the fly, there were multiple lists for different subjects in a condition) and others were really </w:t>
       </w:r>
       <w:proofErr w:type="gramStart"/>
       <w:r>
@@ -12453,7 +12515,7 @@
           <w:sz w:val="22"/>
           <w:szCs w:val="22"/>
         </w:rPr>
-        <w:t xml:space="preserve"> you risk getting the boundary wrong. One minor concern is that a lot of readers won't be familiar with the function or the standard parameter names - it would probably be a good idea to define the lapse concept more clearly. But here's the second concern, lapse rate may not be the right term (even though that's the standard term for that variable). The term derives from detection paradigms where you might "miss" a stimulus due to a "lapse" of attention. This miss is expected to be independent of the x axis which is why it affects asymptote. However, in a categorization paradigm, a difference at asymptote might not be a lapse of attention - it may be that people are overall biased to report one category, affecting the asymptote at one category but not that the other), or that nothing sounds like a good /d/ or /t/ to them (affecting both asymptotes equally). It might be helpful to adopt a more neutral term to describe asymptotic differences (even as one wants to acknowledge that the traditional term is lapse). Finally, some psychometric </w:t>
+        <w:t xml:space="preserve"> you risk getting the boundary wrong. One minor concern is that a lot of readers won't be familiar with the function or the standard parameter names - it would probably be a good idea to define the lapse concept more clearly. But here's the second concern, lapse rate may not be the right term (even though that's the standard term for that variable). The term derives from detection paradigms where you might "miss" a stimulus due to a "lapse" of attention. This miss is </w:t>
       </w:r>
       <w:r>
         <w:rPr>
@@ -12462,7 +12524,7 @@
           <w:szCs w:val="22"/>
         </w:rPr>
         <w:lastRenderedPageBreak/>
-        <w:t>functions would put the lapse rate on only one side of the transition (e.g., for a detection paradigm, people are assumed that they'll always detect the loudest stimuli, but lapses will affect the asymptote for the quiet end). That's obviously It would be helpful to be clear that you used the four-parameter function with lapses on both ends (assuming you did).</w:t>
+        <w:t>expected to be independent of the x axis which is why it affects asymptote. However, in a categorization paradigm, a difference at asymptote might not be a lapse of attention - it may be that people are overall biased to report one category, affecting the asymptote at one category but not that the other), or that nothing sounds like a good /d/ or /t/ to them (affecting both asymptotes equally). It might be helpful to adopt a more neutral term to describe asymptotic differences (even as one wants to acknowledge that the traditional term is lapse). Finally, some psychometric functions would put the lapse rate on only one side of the transition (e.g., for a detection paradigm, people are assumed that they'll always detect the loudest stimuli, but lapses will affect the asymptote for the quiet end). That's obviously It would be helpful to be clear that you used the four-parameter function with lapses on both ends (assuming you did).</w:t>
       </w:r>
     </w:p>
     <w:p>
@@ -13211,7 +13273,16 @@
           <w:sz w:val="22"/>
           <w:szCs w:val="22"/>
         </w:rPr>
-        <w:t>It seems to me that a visualization more like Figure 6C might be more valuable - to see the boundaries from the listeners alongside the ideal boundary from the model as they unfold over time…. Oh wait…something like this is provided in Figure 8, ten pages later. Might be helpful to make a version of this earlier - it would be cool to compare the versions with the ideal adapter vs. the ideal observer.</w:t>
+        <w:t xml:space="preserve">It seems to me that a visualization more like Figure 6C might be more valuable - to see the boundaries from the listeners alongside the ideal boundary from the model as they unfold over time…. Oh wait…something like this is provided in Figure 8, ten pages later. Might be helpful to </w:t>
+      </w:r>
+      <w:r>
+        <w:rPr>
+          <w:rFonts w:ascii="Times New Roman" w:hAnsi="Times New Roman"/>
+          <w:sz w:val="22"/>
+          <w:szCs w:val="22"/>
+        </w:rPr>
+        <w:lastRenderedPageBreak/>
+        <w:t>make a version of this earlier - it would be cool to compare the versions with the ideal adapter vs. the ideal observer.</w:t>
       </w:r>
     </w:p>
     <w:p>
@@ -13251,17 +13322,7 @@
           <w:sz w:val="22"/>
           <w:szCs w:val="22"/>
         </w:rPr>
-        <w:t xml:space="preserve">. We note that it cannot be meaningfully compared against the ideal observer </w:t>
-      </w:r>
-      <w:r>
-        <w:rPr>
-          <w:rFonts w:ascii="Times New Roman" w:hAnsi="Times New Roman"/>
-          <w:color w:val="00B050"/>
-          <w:sz w:val="22"/>
-          <w:szCs w:val="22"/>
-        </w:rPr>
-        <w:lastRenderedPageBreak/>
-        <w:t>model. Only the ideal adaptor is a learning model, whereas the ideal observer models simply describe what an observer should do that has full access to the exposure distributions.</w:t>
+        <w:t>. We note that it cannot be meaningfully compared against the ideal observer model. Only the ideal adaptor is a learning model, whereas the ideal observer models simply describe what an observer should do that has full access to the exposure distributions.</w:t>
       </w:r>
     </w:p>
     <w:p>
@@ -13459,44 +13520,9 @@
           <w:color w:val="00B050"/>
           <w:sz w:val="22"/>
           <w:szCs w:val="22"/>
-        </w:rPr>
-        <w:t xml:space="preserve">We certainly don’t mean to be </w:t>
-      </w:r>
-      <w:r>
-        <w:rPr>
-          <w:rFonts w:ascii="Times New Roman" w:hAnsi="Times New Roman"/>
-          <w:color w:val="00B050"/>
-          <w:sz w:val="22"/>
-          <w:szCs w:val="22"/>
-        </w:rPr>
-        <w:t>“</w:t>
-      </w:r>
-      <w:r>
-        <w:rPr>
-          <w:rFonts w:ascii="Times New Roman" w:hAnsi="Times New Roman"/>
-          <w:color w:val="00B050"/>
-          <w:sz w:val="22"/>
-          <w:szCs w:val="22"/>
-        </w:rPr>
-        <w:t>haughty</w:t>
-      </w:r>
-      <w:r>
-        <w:rPr>
-          <w:rFonts w:ascii="Times New Roman" w:hAnsi="Times New Roman"/>
-          <w:color w:val="00B050"/>
-          <w:sz w:val="22"/>
-          <w:szCs w:val="22"/>
-        </w:rPr>
-        <w:t>”</w:t>
-      </w:r>
-      <w:r>
-        <w:rPr>
-          <w:rFonts w:ascii="Times New Roman" w:hAnsi="Times New Roman"/>
-          <w:color w:val="00B050"/>
-          <w:sz w:val="22"/>
-          <w:szCs w:val="22"/>
-        </w:rPr>
-        <w:t>! (nice one</w:t>
+          <w:u w:val="single"/>
+        </w:rPr>
+        <w:t>The caption of Figure 1 now states that the PSE is “aka category boundary”. Different readers of Cognition will expect different terminology.</w:t>
       </w:r>
       <w:r>
         <w:rPr>
@@ -13514,16 +13540,7 @@
           <w:sz w:val="22"/>
           <w:szCs w:val="22"/>
         </w:rPr>
-        <w:t>;)</w:t>
-      </w:r>
-      <w:r>
-        <w:rPr>
-          <w:rFonts w:ascii="Times New Roman" w:hAnsi="Times New Roman"/>
-          <w:color w:val="00B050"/>
-          <w:sz w:val="22"/>
-          <w:szCs w:val="22"/>
-        </w:rPr>
-        <w:t xml:space="preserve">). We </w:t>
+        <w:t xml:space="preserve">We </w:t>
       </w:r>
       <w:r>
         <w:rPr>
@@ -13541,34 +13558,43 @@
           <w:sz w:val="22"/>
           <w:szCs w:val="22"/>
         </w:rPr>
-        <w:t xml:space="preserve"> trying to avoid the use of category boundary because it </w:t>
-      </w:r>
-      <w:r>
-        <w:rPr>
-          <w:rFonts w:ascii="Times New Roman" w:hAnsi="Times New Roman"/>
-          <w:color w:val="00B050"/>
-          <w:sz w:val="22"/>
-          <w:szCs w:val="22"/>
-        </w:rPr>
-        <w:t>strikes us as</w:t>
-      </w:r>
-      <w:r>
-        <w:rPr>
-          <w:rFonts w:ascii="Times New Roman" w:hAnsi="Times New Roman"/>
-          <w:color w:val="00B050"/>
-          <w:sz w:val="22"/>
-          <w:szCs w:val="22"/>
-        </w:rPr>
-        <w:t xml:space="preserve"> a </w:t>
-      </w:r>
-      <w:r>
-        <w:rPr>
-          <w:rFonts w:ascii="Times New Roman" w:hAnsi="Times New Roman"/>
-          <w:color w:val="00B050"/>
-          <w:sz w:val="22"/>
-          <w:szCs w:val="22"/>
-        </w:rPr>
-        <w:t xml:space="preserve">problematic term: in what sense is there a category boundary at the PSE? Wouldn’t that entail that, e.g., the Ganong effect changes the category, rather than its posterior? </w:t>
+        <w:t xml:space="preserve"> trying to avoid the use of category boundary because </w:t>
+      </w:r>
+      <w:r>
+        <w:rPr>
+          <w:rFonts w:ascii="Times New Roman" w:hAnsi="Times New Roman"/>
+          <w:color w:val="00B050"/>
+          <w:sz w:val="22"/>
+          <w:szCs w:val="22"/>
+        </w:rPr>
+        <w:t xml:space="preserve">it can be </w:t>
+      </w:r>
+      <w:r>
+        <w:rPr>
+          <w:rFonts w:ascii="Times New Roman" w:hAnsi="Times New Roman"/>
+          <w:color w:val="00B050"/>
+          <w:sz w:val="22"/>
+          <w:szCs w:val="22"/>
+        </w:rPr>
+        <w:t xml:space="preserve">a </w:t>
+      </w:r>
+      <w:r>
+        <w:rPr>
+          <w:rFonts w:ascii="Times New Roman" w:hAnsi="Times New Roman"/>
+          <w:color w:val="00B050"/>
+          <w:sz w:val="22"/>
+          <w:szCs w:val="22"/>
+        </w:rPr>
+        <w:t>problematic term</w:t>
+      </w:r>
+      <w:r>
+        <w:rPr>
+          <w:rFonts w:ascii="Times New Roman" w:hAnsi="Times New Roman"/>
+          <w:color w:val="00B050"/>
+          <w:sz w:val="22"/>
+          <w:szCs w:val="22"/>
+        </w:rPr>
+        <w:t xml:space="preserve">. To some researcher, the term “category boundary” refers to a boundary in the phonetic space determined solely by the cue distributions of each category. The PSE, however, is a function of both those distribution (the likelihood in Bayesian terms) and the context (the prior in Bayesian terms). </w:t>
       </w:r>
     </w:p>
     <w:p>
@@ -13600,7 +13626,25 @@
           <w:sz w:val="22"/>
           <w:szCs w:val="22"/>
         </w:rPr>
-        <w:t xml:space="preserve">Specifically, we imagine that the common use of the term category boundary is part of the reason why many researchers seem to consider terms like “boundary shift” to be an </w:t>
+        <w:t xml:space="preserve">Specifically, we imagine that the common use of the term category boundary is part of the reason why </w:t>
+      </w:r>
+      <w:r>
+        <w:rPr>
+          <w:rFonts w:ascii="Times New Roman" w:hAnsi="Times New Roman"/>
+          <w:color w:val="00B050"/>
+          <w:sz w:val="22"/>
+          <w:szCs w:val="22"/>
+        </w:rPr>
+        <w:t>some</w:t>
+      </w:r>
+      <w:r>
+        <w:rPr>
+          <w:rFonts w:ascii="Times New Roman" w:hAnsi="Times New Roman"/>
+          <w:color w:val="00B050"/>
+          <w:sz w:val="22"/>
+          <w:szCs w:val="22"/>
+        </w:rPr>
+        <w:t xml:space="preserve"> researchers seem to consider terms like “boundary shift” to be an </w:t>
       </w:r>
       <w:r>
         <w:rPr>
@@ -13640,7 +13684,61 @@
           <w:sz w:val="22"/>
           <w:szCs w:val="22"/>
         </w:rPr>
-        <w:t xml:space="preserve"> of adaptation results (“PSE shift” wouldn’t create that illusion). We are trying to avoid this type of language (which perhaps </w:t>
+        <w:t xml:space="preserve"> of adaptation results (</w:t>
+      </w:r>
+      <w:r>
+        <w:rPr>
+          <w:rFonts w:ascii="Times New Roman" w:hAnsi="Times New Roman"/>
+          <w:color w:val="00B050"/>
+          <w:sz w:val="22"/>
+          <w:szCs w:val="22"/>
+        </w:rPr>
+        <w:t xml:space="preserve">to us, </w:t>
+      </w:r>
+      <w:r>
+        <w:rPr>
+          <w:rFonts w:ascii="Times New Roman" w:hAnsi="Times New Roman"/>
+          <w:color w:val="00B050"/>
+          <w:sz w:val="22"/>
+          <w:szCs w:val="22"/>
+        </w:rPr>
+        <w:t xml:space="preserve">“PSE shift” </w:t>
+      </w:r>
+      <w:r>
+        <w:rPr>
+          <w:rFonts w:ascii="Times New Roman" w:hAnsi="Times New Roman"/>
+          <w:color w:val="00B050"/>
+          <w:sz w:val="22"/>
+          <w:szCs w:val="22"/>
+        </w:rPr>
+        <w:t>would seem to avoid this</w:t>
+      </w:r>
+      <w:r>
+        <w:rPr>
+          <w:rFonts w:ascii="Times New Roman" w:hAnsi="Times New Roman"/>
+          <w:color w:val="00B050"/>
+          <w:sz w:val="22"/>
+          <w:szCs w:val="22"/>
+        </w:rPr>
+        <w:t xml:space="preserve"> </w:t>
+      </w:r>
+      <w:r>
+        <w:rPr>
+          <w:rFonts w:ascii="Times New Roman" w:hAnsi="Times New Roman"/>
+          <w:color w:val="00B050"/>
+          <w:sz w:val="22"/>
+          <w:szCs w:val="22"/>
+        </w:rPr>
+        <w:t>misinterpretation, as it unambiguously refers to the categorization behavior</w:t>
+      </w:r>
+      <w:r>
+        <w:rPr>
+          <w:rFonts w:ascii="Times New Roman" w:hAnsi="Times New Roman"/>
+          <w:color w:val="00B050"/>
+          <w:sz w:val="22"/>
+          <w:szCs w:val="22"/>
+        </w:rPr>
+        <w:t xml:space="preserve">). We are trying to avoid this type of language (which perhaps </w:t>
       </w:r>
       <w:r>
         <w:rPr>
@@ -13670,7 +13768,37 @@
           <w:szCs w:val="22"/>
           <w:u w:val="single"/>
         </w:rPr>
-        <w:t>If the reviewer thinks our concerns are unfounded and the use of the term PSE makes things unnecessarily difficult for speech perception researchers, we will change it.</w:t>
+        <w:t xml:space="preserve">If the reviewer thinks our concerns are unfounded and the use of the term PSE makes things unnecessarily difficult for speech perception researchers, we will </w:t>
+      </w:r>
+      <w:r>
+        <w:rPr>
+          <w:rFonts w:ascii="Times New Roman" w:hAnsi="Times New Roman"/>
+          <w:color w:val="00B050"/>
+          <w:sz w:val="22"/>
+          <w:szCs w:val="22"/>
+          <w:u w:val="single"/>
+        </w:rPr>
+        <w:t>remove it from the paper</w:t>
+      </w:r>
+      <w:r>
+        <w:rPr>
+          <w:rFonts w:ascii="Times New Roman" w:hAnsi="Times New Roman"/>
+          <w:color w:val="00B050"/>
+          <w:sz w:val="22"/>
+          <w:szCs w:val="22"/>
+          <w:u w:val="single"/>
+        </w:rPr>
+        <w:t xml:space="preserve"> (neither of the other two readers took issue with it)</w:t>
+      </w:r>
+      <w:r>
+        <w:rPr>
+          <w:rFonts w:ascii="Times New Roman" w:hAnsi="Times New Roman"/>
+          <w:color w:val="00B050"/>
+          <w:sz w:val="22"/>
+          <w:szCs w:val="22"/>
+          <w:u w:val="single"/>
+        </w:rPr>
+        <w:t>.</w:t>
       </w:r>
     </w:p>
     <w:p>
@@ -13896,7 +14024,6 @@
           <w:sz w:val="22"/>
           <w:szCs w:val="22"/>
         </w:rPr>
-        <w:lastRenderedPageBreak/>
         <w:t>* Line 1065: "While it is difficult to evaluate this explanation without a specific model of how listener learn from unlabeled tokens, one consideration suggests that it is not sufficient to explain our data…." McMurray, Aslin, et al. (2009) have a mixture of Gaussian's model that does distributional learning from unlabeled exemplars…. That could be a promising avenue for future exploration.</w:t>
       </w:r>
     </w:p>
@@ -14353,6 +14480,7 @@
           <w:szCs w:val="22"/>
           <w:u w:val="single"/>
         </w:rPr>
+        <w:lastRenderedPageBreak/>
         <w:t>One of the Bayesian auxiliary analyses we conduct employed a uniform prior, removing any bias from the estimation of parameters. That analysis replicated all findings we report</w:t>
       </w:r>
       <w:r>
@@ -14412,17 +14540,7 @@
           <w:sz w:val="22"/>
           <w:szCs w:val="22"/>
         </w:rPr>
-        <w:t xml:space="preserve">Given this context, we hope it is ok to say that we see little value in adding frequentist analyses to the paper. First, frequentist models would likely not at all converge with the full random effect structure (the ‘dark secret’ of those models that has prompted dozens of highly cited papers in the psych sciences). Second, while there are some libraries for frequentist psychometric models, they </w:t>
-      </w:r>
-      <w:r>
-        <w:rPr>
-          <w:rFonts w:ascii="Times New Roman" w:hAnsi="Times New Roman"/>
-          <w:color w:val="00B050"/>
-          <w:sz w:val="22"/>
-          <w:szCs w:val="22"/>
-        </w:rPr>
-        <w:lastRenderedPageBreak/>
-        <w:t xml:space="preserve">all have limitations </w:t>
+        <w:t xml:space="preserve">Given this context, we hope it is ok to say that we see little value in adding frequentist analyses to the paper. First, frequentist models would likely not at all converge with the full random effect structure (the ‘dark secret’ of those models that has prompted dozens of highly cited papers in the psych sciences). Second, while there are some libraries for frequentist psychometric models, they all have limitations </w:t>
       </w:r>
       <w:proofErr w:type="gramStart"/>
       <w:r>
@@ -19333,6 +19451,7 @@
   <w:style w:type="character" w:default="1" w:styleId="DefaultParagraphFont">
     <w:name w:val="Default Paragraph Font"/>
     <w:uiPriority w:val="1"/>
+    <w:semiHidden/>
     <w:unhideWhenUsed/>
   </w:style>
   <w:style w:type="table" w:default="1" w:styleId="TableNormal">

--- a/output/papers/Cognition-Round2/reply to reviewers.docx
+++ b/output/papers/Cognition-Round2/reply to reviewers.docx
@@ -2563,6 +2563,41 @@
         </w:rPr>
         <w:commentReference w:id="4"/>
       </w:r>
+      <w:r>
+        <w:rPr>
+          <w:sz w:val="22"/>
+          <w:szCs w:val="22"/>
+        </w:rPr>
+        <w:t>This change is also reflected in the updated title “</w:t>
+      </w:r>
+      <w:r>
+        <w:rPr>
+          <w:sz w:val="22"/>
+          <w:szCs w:val="22"/>
+        </w:rPr>
+        <w:t>Learning to understand an unfamiliar talker:</w:t>
+      </w:r>
+      <w:r>
+        <w:rPr>
+          <w:sz w:val="22"/>
+          <w:szCs w:val="22"/>
+        </w:rPr>
+        <w:t xml:space="preserve"> </w:t>
+      </w:r>
+      <w:r>
+        <w:rPr>
+          <w:sz w:val="22"/>
+          <w:szCs w:val="22"/>
+        </w:rPr>
+        <w:t>Testing distributional learning as a model of rapid adaptive speech perception</w:t>
+      </w:r>
+      <w:r>
+        <w:rPr>
+          <w:sz w:val="22"/>
+          <w:szCs w:val="22"/>
+        </w:rPr>
+        <w:t>”</w:t>
+      </w:r>
     </w:p>
     <w:p>
       <w:pPr>
@@ -2589,7 +2624,7 @@
           <w:sz w:val="22"/>
           <w:szCs w:val="22"/>
         </w:rPr>
-        <w:t xml:space="preserve">approach by long-standing criticisms of how research in the cognitive sciences tends to proceed through a “game of 20 questions” (Newell). This motivates our goal to take a more holistic approach, developing stronger, quantitative evaluation (Westfall &amp; Yarkoni) of how distributional learning as a theory of adaptive speech perception—a contribution beyond just research on adaptive speech perception. </w:t>
+        <w:t>approach by long-standing criticisms of how research in the cognitive sciences tends to proceed through a “game of 20 questions” (Newell). This motivates our goal to take a more holistic approach, developing stronger, quantitative evaluation (Westfall &amp; Yarkoni) of how distributional learning as a theory of adaptive speech perception—a contribution beyond just research on adaptive speech perception.</w:t>
       </w:r>
     </w:p>
     <w:p>
@@ -2703,85 +2738,7 @@
           <w:sz w:val="22"/>
           <w:szCs w:val="22"/>
         </w:rPr>
-        <w:t xml:space="preserve">We anticipate the unexpected finding (‘premature convergence’) and its potential explanation in the abstract </w:t>
-      </w:r>
-      <w:r>
-        <w:rPr>
-          <w:sz w:val="22"/>
-          <w:szCs w:val="22"/>
-        </w:rPr>
-        <w:t>&amp;</w:t>
-      </w:r>
-      <w:r>
-        <w:rPr>
-          <w:sz w:val="22"/>
-          <w:szCs w:val="22"/>
-        </w:rPr>
-        <w:t xml:space="preserve"> introduction (following </w:t>
-      </w:r>
-      <w:r>
-        <w:rPr>
-          <w:sz w:val="22"/>
-          <w:szCs w:val="22"/>
-        </w:rPr>
-        <w:t xml:space="preserve">R1’s </w:t>
-      </w:r>
-      <w:r>
-        <w:rPr>
-          <w:sz w:val="22"/>
-          <w:szCs w:val="22"/>
-        </w:rPr>
-        <w:t xml:space="preserve">advice). </w:t>
-      </w:r>
-      <w:r>
-        <w:rPr>
-          <w:sz w:val="22"/>
-          <w:szCs w:val="22"/>
-        </w:rPr>
-        <w:t xml:space="preserve">We also clarify early on that </w:t>
-      </w:r>
-      <w:r>
-        <w:rPr>
-          <w:sz w:val="22"/>
-          <w:szCs w:val="22"/>
-          <w:u w:val="single"/>
-        </w:rPr>
-        <w:t>this</w:t>
-      </w:r>
-      <w:r>
-        <w:rPr>
-          <w:sz w:val="22"/>
-          <w:szCs w:val="22"/>
-          <w:u w:val="single"/>
-        </w:rPr>
-        <w:t xml:space="preserve"> is indeed the prediction we are most interested in</w:t>
-      </w:r>
-      <w:r>
-        <w:rPr>
-          <w:sz w:val="22"/>
-          <w:szCs w:val="22"/>
-        </w:rPr>
-        <w:t xml:space="preserve"> (as surmised by R3).</w:t>
-      </w:r>
-    </w:p>
-    <w:p>
-      <w:pPr>
-        <w:pStyle w:val="ListParagraph"/>
-        <w:numPr>
-          <w:ilvl w:val="0"/>
-          <w:numId w:val="57"/>
-        </w:numPr>
-        <w:rPr>
-          <w:sz w:val="22"/>
-          <w:szCs w:val="22"/>
-        </w:rPr>
-      </w:pPr>
-      <w:r>
-        <w:rPr>
-          <w:sz w:val="22"/>
-          <w:szCs w:val="22"/>
-        </w:rPr>
-        <w:t>Methods:</w:t>
+        <w:t>We are clearer about what is and what is not known about the different predictions (following requests from R2 &amp; R3). We also highlight that existing evidence for predictions 1 and 2 has come from separate paradigms that differ quite a bit in the assumption they make, and that may or may not reflect the same underlying mechanisms (as per R3).</w:t>
       </w:r>
     </w:p>
     <w:p>
@@ -2802,37 +2759,55 @@
           <w:sz w:val="22"/>
           <w:szCs w:val="22"/>
         </w:rPr>
-        <w:t xml:space="preserve">We </w:t>
-      </w:r>
-      <w:r>
-        <w:rPr>
-          <w:sz w:val="22"/>
-          <w:szCs w:val="22"/>
-          <w:u w:val="single"/>
-        </w:rPr>
-        <w:t>motivate our design decisions in the Methods section</w:t>
-      </w:r>
-      <w:r>
-        <w:rPr>
-          <w:sz w:val="22"/>
-          <w:szCs w:val="22"/>
-        </w:rPr>
-        <w:t xml:space="preserve">, linking back to the predictions and overarching goals described in the introduction (following advice from </w:t>
-      </w:r>
-      <w:r>
-        <w:rPr>
-          <w:sz w:val="22"/>
-          <w:szCs w:val="22"/>
-          <w:highlight w:val="yellow"/>
-        </w:rPr>
-        <w:t>R1 &amp; R3</w:t>
-      </w:r>
-      <w:r>
-        <w:rPr>
-          <w:sz w:val="22"/>
-          <w:szCs w:val="22"/>
-        </w:rPr>
-        <w:t>).</w:t>
+        <w:t xml:space="preserve">We anticipate the unexpected finding (‘premature convergence’) and its potential explanation in the abstract </w:t>
+      </w:r>
+      <w:r>
+        <w:rPr>
+          <w:sz w:val="22"/>
+          <w:szCs w:val="22"/>
+        </w:rPr>
+        <w:t>&amp;</w:t>
+      </w:r>
+      <w:r>
+        <w:rPr>
+          <w:sz w:val="22"/>
+          <w:szCs w:val="22"/>
+        </w:rPr>
+        <w:t xml:space="preserve"> introduction (following </w:t>
+      </w:r>
+      <w:r>
+        <w:rPr>
+          <w:sz w:val="22"/>
+          <w:szCs w:val="22"/>
+        </w:rPr>
+        <w:t xml:space="preserve">R1’s </w:t>
+      </w:r>
+      <w:r>
+        <w:rPr>
+          <w:sz w:val="22"/>
+          <w:szCs w:val="22"/>
+        </w:rPr>
+        <w:t xml:space="preserve">advice). </w:t>
+      </w:r>
+    </w:p>
+    <w:p>
+      <w:pPr>
+        <w:pStyle w:val="ListParagraph"/>
+        <w:numPr>
+          <w:ilvl w:val="0"/>
+          <w:numId w:val="57"/>
+        </w:numPr>
+        <w:rPr>
+          <w:sz w:val="22"/>
+          <w:szCs w:val="22"/>
+        </w:rPr>
+      </w:pPr>
+      <w:r>
+        <w:rPr>
+          <w:sz w:val="22"/>
+          <w:szCs w:val="22"/>
+        </w:rPr>
+        <w:t>Methods:</w:t>
       </w:r>
     </w:p>
     <w:p>
@@ -2861,14 +2836,14 @@
           <w:szCs w:val="22"/>
           <w:u w:val="single"/>
         </w:rPr>
-        <w:t>introduce the idealized listener and learner models in the Methods section</w:t>
-      </w:r>
-      <w:r>
-        <w:rPr>
-          <w:sz w:val="22"/>
-          <w:szCs w:val="22"/>
-        </w:rPr>
-        <w:t>, so that they are common ground before we discuss the results (following R</w:t>
+        <w:t>motivate our design decisions in the Methods section</w:t>
+      </w:r>
+      <w:r>
+        <w:rPr>
+          <w:sz w:val="22"/>
+          <w:szCs w:val="22"/>
+        </w:rPr>
+        <w:t xml:space="preserve">, linking back to the predictions and overarching goals described in the introduction (following advice from </w:t>
       </w:r>
       <w:r>
         <w:rPr>
@@ -2876,14 +2851,14 @@
           <w:szCs w:val="22"/>
           <w:highlight w:val="yellow"/>
         </w:rPr>
-        <w:t>XXX</w:t>
-      </w:r>
-      <w:r>
-        <w:rPr>
-          <w:sz w:val="22"/>
-          <w:szCs w:val="22"/>
-        </w:rPr>
-        <w:t>)</w:t>
+        <w:t>R1 &amp; R3</w:t>
+      </w:r>
+      <w:r>
+        <w:rPr>
+          <w:sz w:val="22"/>
+          <w:szCs w:val="22"/>
+        </w:rPr>
+        <w:t>).</w:t>
       </w:r>
     </w:p>
     <w:p>
@@ -2904,6 +2879,7 @@
           <w:sz w:val="22"/>
           <w:szCs w:val="22"/>
         </w:rPr>
+        <w:lastRenderedPageBreak/>
         <w:t xml:space="preserve">We </w:t>
       </w:r>
       <w:r>
@@ -2912,66 +2888,29 @@
           <w:szCs w:val="22"/>
           <w:u w:val="single"/>
         </w:rPr>
-        <w:t xml:space="preserve">renamed the </w:t>
-      </w:r>
-      <w:r>
-        <w:rPr>
-          <w:sz w:val="22"/>
-          <w:szCs w:val="22"/>
-          <w:u w:val="single"/>
-        </w:rPr>
-        <w:t xml:space="preserve">exposure </w:t>
-      </w:r>
-      <w:r>
-        <w:rPr>
-          <w:sz w:val="22"/>
-          <w:szCs w:val="22"/>
-          <w:u w:val="single"/>
-        </w:rPr>
-        <w:t>conditions</w:t>
-      </w:r>
-      <w:r>
-        <w:rPr>
-          <w:sz w:val="22"/>
-          <w:szCs w:val="22"/>
-        </w:rPr>
-        <w:t xml:space="preserve"> (following R2’s advice) and clarified in more places that exposure was manipulated </w:t>
-      </w:r>
-      <w:r>
-        <w:rPr>
-          <w:i/>
-          <w:iCs/>
-          <w:sz w:val="22"/>
-          <w:szCs w:val="22"/>
-        </w:rPr>
-        <w:t>between</w:t>
-      </w:r>
-      <w:r>
-        <w:rPr>
-          <w:sz w:val="22"/>
-          <w:szCs w:val="22"/>
-        </w:rPr>
-        <w:t xml:space="preserve"> participants (addressing R3’s questions).</w:t>
-      </w:r>
-    </w:p>
-    <w:p>
-      <w:pPr>
-        <w:pStyle w:val="ListParagraph"/>
-        <w:numPr>
-          <w:ilvl w:val="0"/>
-          <w:numId w:val="57"/>
-        </w:numPr>
-        <w:rPr>
-          <w:sz w:val="22"/>
-          <w:szCs w:val="22"/>
-        </w:rPr>
-      </w:pPr>
-      <w:r>
-        <w:rPr>
-          <w:sz w:val="22"/>
-          <w:szCs w:val="22"/>
-        </w:rPr>
-        <w:t>Results:</w:t>
+        <w:t>introduce the idealized listener and learner models in the Methods section</w:t>
+      </w:r>
+      <w:r>
+        <w:rPr>
+          <w:sz w:val="22"/>
+          <w:szCs w:val="22"/>
+        </w:rPr>
+        <w:t>, so that they are common ground before we discuss the results (following R</w:t>
+      </w:r>
+      <w:r>
+        <w:rPr>
+          <w:sz w:val="22"/>
+          <w:szCs w:val="22"/>
+          <w:highlight w:val="yellow"/>
+        </w:rPr>
+        <w:t>XXX</w:t>
+      </w:r>
+      <w:r>
+        <w:rPr>
+          <w:sz w:val="22"/>
+          <w:szCs w:val="22"/>
+        </w:rPr>
+        <w:t>)</w:t>
       </w:r>
     </w:p>
     <w:p>
@@ -2992,7 +2931,6 @@
           <w:sz w:val="22"/>
           <w:szCs w:val="22"/>
         </w:rPr>
-        <w:lastRenderedPageBreak/>
         <w:t xml:space="preserve">We </w:t>
       </w:r>
       <w:r>
@@ -3001,7 +2939,7 @@
           <w:szCs w:val="22"/>
           <w:u w:val="single"/>
         </w:rPr>
-        <w:t xml:space="preserve">moved the </w:t>
+        <w:t xml:space="preserve">renamed the </w:t>
       </w:r>
       <w:r>
         <w:rPr>
@@ -3009,7 +2947,7 @@
           <w:szCs w:val="22"/>
           <w:u w:val="single"/>
         </w:rPr>
-        <w:t xml:space="preserve">comparison of the </w:t>
+        <w:t xml:space="preserve">exposure </w:t>
       </w:r>
       <w:r>
         <w:rPr>
@@ -3017,113 +2955,14 @@
           <w:szCs w:val="22"/>
           <w:u w:val="single"/>
         </w:rPr>
-        <w:t xml:space="preserve">ideal adaptor </w:t>
-      </w:r>
-      <w:r>
-        <w:rPr>
-          <w:sz w:val="22"/>
-          <w:szCs w:val="22"/>
-          <w:u w:val="single"/>
-        </w:rPr>
-        <w:t xml:space="preserve">(distributional learning) </w:t>
-      </w:r>
-      <w:r>
-        <w:rPr>
-          <w:sz w:val="22"/>
-          <w:szCs w:val="22"/>
-          <w:u w:val="single"/>
-        </w:rPr>
-        <w:t>model from the general discussion into a</w:t>
-      </w:r>
-      <w:r>
-        <w:rPr>
-          <w:sz w:val="22"/>
-          <w:szCs w:val="22"/>
-          <w:u w:val="single"/>
-        </w:rPr>
-        <w:t xml:space="preserve">n early </w:t>
-      </w:r>
-      <w:r>
-        <w:rPr>
-          <w:sz w:val="22"/>
-          <w:szCs w:val="22"/>
-          <w:u w:val="single"/>
-        </w:rPr>
-        <w:t>result section</w:t>
-      </w:r>
-      <w:r>
-        <w:rPr>
-          <w:sz w:val="22"/>
-          <w:szCs w:val="22"/>
-        </w:rPr>
-        <w:t xml:space="preserve">. </w:t>
-      </w:r>
-      <w:commentRangeStart w:id="5"/>
-      <w:r>
-        <w:rPr>
-          <w:sz w:val="22"/>
-          <w:szCs w:val="22"/>
-        </w:rPr>
-        <w:t xml:space="preserve">This new section now explains the model in more </w:t>
-      </w:r>
-      <w:proofErr w:type="gramStart"/>
-      <w:r>
-        <w:rPr>
-          <w:sz w:val="22"/>
-          <w:szCs w:val="22"/>
-        </w:rPr>
-        <w:t xml:space="preserve">detail, </w:t>
-      </w:r>
-      <w:r>
-        <w:rPr>
-          <w:sz w:val="22"/>
-          <w:szCs w:val="22"/>
-        </w:rPr>
-        <w:t>and</w:t>
-      </w:r>
-      <w:proofErr w:type="gramEnd"/>
-      <w:r>
-        <w:rPr>
-          <w:sz w:val="22"/>
-          <w:szCs w:val="22"/>
-        </w:rPr>
-        <w:t xml:space="preserve"> presents new tests that confirm the premature convergence result (requested by </w:t>
-      </w:r>
-      <w:r>
-        <w:rPr>
-          <w:sz w:val="22"/>
-          <w:szCs w:val="22"/>
-          <w:highlight w:val="yellow"/>
-        </w:rPr>
-        <w:t>R3</w:t>
-      </w:r>
-      <w:r>
-        <w:rPr>
-          <w:sz w:val="22"/>
-          <w:szCs w:val="22"/>
-        </w:rPr>
-        <w:t>).</w:t>
-      </w:r>
-      <w:commentRangeEnd w:id="5"/>
-      <w:r>
-        <w:rPr>
-          <w:rStyle w:val="CommentReference"/>
-        </w:rPr>
-        <w:commentReference w:id="5"/>
-      </w:r>
-      <w:r>
-        <w:rPr>
-          <w:sz w:val="22"/>
-          <w:szCs w:val="22"/>
-        </w:rPr>
-        <w:t xml:space="preserve"> We</w:t>
-      </w:r>
-      <w:r>
-        <w:rPr>
-          <w:sz w:val="22"/>
-          <w:szCs w:val="22"/>
-        </w:rPr>
-        <w:t xml:space="preserve"> hope this helps to clarify </w:t>
+        <w:t>conditions</w:t>
+      </w:r>
+      <w:r>
+        <w:rPr>
+          <w:sz w:val="22"/>
+          <w:szCs w:val="22"/>
+        </w:rPr>
+        <w:t xml:space="preserve"> (following R2’s advice) and clarified in more places that exposure was manipulated </w:t>
       </w:r>
       <w:r>
         <w:rPr>
@@ -3132,29 +2971,34 @@
           <w:sz w:val="22"/>
           <w:szCs w:val="22"/>
         </w:rPr>
-        <w:t>how</w:t>
-      </w:r>
-      <w:r>
-        <w:rPr>
-          <w:sz w:val="22"/>
-          <w:szCs w:val="22"/>
-        </w:rPr>
-        <w:t xml:space="preserve"> the </w:t>
-      </w:r>
-      <w:r>
-        <w:rPr>
-          <w:sz w:val="22"/>
-          <w:szCs w:val="22"/>
-          <w:highlight w:val="yellow"/>
-        </w:rPr>
-        <w:t>XXX</w:t>
-      </w:r>
-      <w:r>
-        <w:rPr>
-          <w:sz w:val="22"/>
-          <w:szCs w:val="22"/>
-        </w:rPr>
-        <w:t xml:space="preserve"> measurements we collect help to identify previously unknown constraints on distributional learning.</w:t>
+        <w:t>between</w:t>
+      </w:r>
+      <w:r>
+        <w:rPr>
+          <w:sz w:val="22"/>
+          <w:szCs w:val="22"/>
+        </w:rPr>
+        <w:t xml:space="preserve"> participants (addressing R3’s questions).</w:t>
+      </w:r>
+    </w:p>
+    <w:p>
+      <w:pPr>
+        <w:pStyle w:val="ListParagraph"/>
+        <w:numPr>
+          <w:ilvl w:val="0"/>
+          <w:numId w:val="57"/>
+        </w:numPr>
+        <w:rPr>
+          <w:sz w:val="22"/>
+          <w:szCs w:val="22"/>
+        </w:rPr>
+      </w:pPr>
+      <w:r>
+        <w:rPr>
+          <w:sz w:val="22"/>
+          <w:szCs w:val="22"/>
+        </w:rPr>
+        <w:t>Results:</w:t>
       </w:r>
     </w:p>
     <w:p>
@@ -3175,27 +3019,168 @@
           <w:sz w:val="22"/>
           <w:szCs w:val="22"/>
         </w:rPr>
-        <w:t>The new structure of the result section—the fact that we first present general data analysis (through our Bayesian mixed-effects psychometric models), followed by additional computational modeling is anticipated at the start of the Results section.</w:t>
-      </w:r>
-    </w:p>
-    <w:p>
-      <w:pPr>
-        <w:pStyle w:val="ListParagraph"/>
-        <w:numPr>
-          <w:ilvl w:val="0"/>
-          <w:numId w:val="57"/>
-        </w:numPr>
-        <w:rPr>
-          <w:sz w:val="22"/>
-          <w:szCs w:val="22"/>
-        </w:rPr>
-      </w:pPr>
-      <w:r>
-        <w:rPr>
-          <w:sz w:val="22"/>
-          <w:szCs w:val="22"/>
-        </w:rPr>
-        <w:t>General discussion:</w:t>
+        <w:t xml:space="preserve">We </w:t>
+      </w:r>
+      <w:r>
+        <w:rPr>
+          <w:sz w:val="22"/>
+          <w:szCs w:val="22"/>
+          <w:u w:val="single"/>
+        </w:rPr>
+        <w:t xml:space="preserve">moved the </w:t>
+      </w:r>
+      <w:r>
+        <w:rPr>
+          <w:sz w:val="22"/>
+          <w:szCs w:val="22"/>
+          <w:u w:val="single"/>
+        </w:rPr>
+        <w:t xml:space="preserve">comparison of the </w:t>
+      </w:r>
+      <w:r>
+        <w:rPr>
+          <w:sz w:val="22"/>
+          <w:szCs w:val="22"/>
+          <w:u w:val="single"/>
+        </w:rPr>
+        <w:t xml:space="preserve">ideal adaptor </w:t>
+      </w:r>
+      <w:r>
+        <w:rPr>
+          <w:sz w:val="22"/>
+          <w:szCs w:val="22"/>
+          <w:u w:val="single"/>
+        </w:rPr>
+        <w:t xml:space="preserve">(distributional learning) </w:t>
+      </w:r>
+      <w:r>
+        <w:rPr>
+          <w:sz w:val="22"/>
+          <w:szCs w:val="22"/>
+          <w:u w:val="single"/>
+        </w:rPr>
+        <w:t>model from the general discussion into a</w:t>
+      </w:r>
+      <w:r>
+        <w:rPr>
+          <w:sz w:val="22"/>
+          <w:szCs w:val="22"/>
+          <w:u w:val="single"/>
+        </w:rPr>
+        <w:t xml:space="preserve">n early </w:t>
+      </w:r>
+      <w:r>
+        <w:rPr>
+          <w:sz w:val="22"/>
+          <w:szCs w:val="22"/>
+          <w:u w:val="single"/>
+        </w:rPr>
+        <w:t>result section</w:t>
+      </w:r>
+      <w:r>
+        <w:rPr>
+          <w:sz w:val="22"/>
+          <w:szCs w:val="22"/>
+        </w:rPr>
+        <w:t xml:space="preserve">. </w:t>
+      </w:r>
+      <w:commentRangeStart w:id="5"/>
+      <w:r>
+        <w:rPr>
+          <w:sz w:val="22"/>
+          <w:szCs w:val="22"/>
+        </w:rPr>
+        <w:t xml:space="preserve">This new section now explains the model in more </w:t>
+      </w:r>
+      <w:proofErr w:type="gramStart"/>
+      <w:r>
+        <w:rPr>
+          <w:sz w:val="22"/>
+          <w:szCs w:val="22"/>
+        </w:rPr>
+        <w:t xml:space="preserve">detail, </w:t>
+      </w:r>
+      <w:r>
+        <w:rPr>
+          <w:sz w:val="22"/>
+          <w:szCs w:val="22"/>
+        </w:rPr>
+        <w:t>and</w:t>
+      </w:r>
+      <w:proofErr w:type="gramEnd"/>
+      <w:r>
+        <w:rPr>
+          <w:sz w:val="22"/>
+          <w:szCs w:val="22"/>
+        </w:rPr>
+        <w:t xml:space="preserve"> presents new tests that confirm the premature convergence result (requested by </w:t>
+      </w:r>
+      <w:r>
+        <w:rPr>
+          <w:sz w:val="22"/>
+          <w:szCs w:val="22"/>
+          <w:highlight w:val="yellow"/>
+        </w:rPr>
+        <w:t>R3</w:t>
+      </w:r>
+      <w:r>
+        <w:rPr>
+          <w:sz w:val="22"/>
+          <w:szCs w:val="22"/>
+        </w:rPr>
+        <w:t>).</w:t>
+      </w:r>
+      <w:commentRangeEnd w:id="5"/>
+      <w:r>
+        <w:rPr>
+          <w:rStyle w:val="CommentReference"/>
+        </w:rPr>
+        <w:commentReference w:id="5"/>
+      </w:r>
+      <w:r>
+        <w:rPr>
+          <w:sz w:val="22"/>
+          <w:szCs w:val="22"/>
+        </w:rPr>
+        <w:t xml:space="preserve"> We</w:t>
+      </w:r>
+      <w:r>
+        <w:rPr>
+          <w:sz w:val="22"/>
+          <w:szCs w:val="22"/>
+        </w:rPr>
+        <w:t xml:space="preserve"> hope this helps to clarify </w:t>
+      </w:r>
+      <w:r>
+        <w:rPr>
+          <w:i/>
+          <w:iCs/>
+          <w:sz w:val="22"/>
+          <w:szCs w:val="22"/>
+        </w:rPr>
+        <w:t>how</w:t>
+      </w:r>
+      <w:r>
+        <w:rPr>
+          <w:sz w:val="22"/>
+          <w:szCs w:val="22"/>
+        </w:rPr>
+        <w:t xml:space="preserve"> the </w:t>
+      </w:r>
+      <w:r>
+        <w:rPr>
+          <w:sz w:val="22"/>
+          <w:szCs w:val="22"/>
+          <w:highlight w:val="yellow"/>
+        </w:rPr>
+        <w:t>XXX</w:t>
+      </w:r>
+      <w:r>
+        <w:rPr>
+          <w:sz w:val="22"/>
+          <w:szCs w:val="22"/>
+        </w:rPr>
+        <w:t xml:space="preserve"> measurements we collect help to identify previously unknown constraints on distributional learning.</w:t>
       </w:r>
     </w:p>
     <w:p>
@@ -3216,6 +3201,47 @@
           <w:sz w:val="22"/>
           <w:szCs w:val="22"/>
         </w:rPr>
+        <w:t>The new structure of the result section—the fact that we first present general data analysis (through our Bayesian mixed-effects psychometric models), followed by additional computational modeling is anticipated at the start of the Results section.</w:t>
+      </w:r>
+    </w:p>
+    <w:p>
+      <w:pPr>
+        <w:pStyle w:val="ListParagraph"/>
+        <w:numPr>
+          <w:ilvl w:val="0"/>
+          <w:numId w:val="57"/>
+        </w:numPr>
+        <w:rPr>
+          <w:sz w:val="22"/>
+          <w:szCs w:val="22"/>
+        </w:rPr>
+      </w:pPr>
+      <w:r>
+        <w:rPr>
+          <w:sz w:val="22"/>
+          <w:szCs w:val="22"/>
+        </w:rPr>
+        <w:t>General discussion:</w:t>
+      </w:r>
+    </w:p>
+    <w:p>
+      <w:pPr>
+        <w:pStyle w:val="ListParagraph"/>
+        <w:numPr>
+          <w:ilvl w:val="1"/>
+          <w:numId w:val="57"/>
+        </w:numPr>
+        <w:ind w:left="720"/>
+        <w:rPr>
+          <w:sz w:val="22"/>
+          <w:szCs w:val="22"/>
+        </w:rPr>
+      </w:pPr>
+      <w:r>
+        <w:rPr>
+          <w:sz w:val="22"/>
+          <w:szCs w:val="22"/>
+        </w:rPr>
         <w:t>We discuss</w:t>
       </w:r>
       <w:commentRangeStart w:id="6"/>
@@ -3724,6 +3750,7 @@
           <w:sz w:val="22"/>
           <w:szCs w:val="22"/>
         </w:rPr>
+        <w:lastRenderedPageBreak/>
         <w:t xml:space="preserve">We very much agree. </w:t>
       </w:r>
       <w:r>
@@ -3820,7 +3847,6 @@
           <w:sz w:val="22"/>
           <w:szCs w:val="22"/>
         </w:rPr>
-        <w:lastRenderedPageBreak/>
         <w:t>2.</w:t>
       </w:r>
       <w:r>
@@ -4325,7 +4351,6 @@
           <w:sz w:val="22"/>
           <w:szCs w:val="22"/>
         </w:rPr>
-        <w:lastRenderedPageBreak/>
         <w:t xml:space="preserve">We thank the reviewer for the balanced assessment. As described </w:t>
       </w:r>
       <w:r>
@@ -4713,6 +4738,7 @@
           <w:sz w:val="22"/>
           <w:szCs w:val="22"/>
         </w:rPr>
+        <w:lastRenderedPageBreak/>
         <w:t xml:space="preserve">For example, while the reviewer’s prediction about their preferred design </w:t>
       </w:r>
       <w:r>
@@ -4801,7 +4827,6 @@
           <w:sz w:val="22"/>
           <w:szCs w:val="22"/>
         </w:rPr>
-        <w:lastRenderedPageBreak/>
         <w:t>2.</w:t>
       </w:r>
       <w:r>
@@ -5172,17 +5197,7 @@
           <w:sz w:val="22"/>
           <w:szCs w:val="22"/>
         </w:rPr>
-        <w:t xml:space="preserve"> studies referenced by the reviewer present qualitative tests of the effects of prior knowledge and exposure distributions. None of these studies tests to what extent a model of </w:t>
-      </w:r>
-      <w:r>
-        <w:rPr>
-          <w:rFonts w:ascii="Times New Roman" w:hAnsi="Times New Roman"/>
-          <w:color w:val="00B050"/>
-          <w:sz w:val="22"/>
-          <w:szCs w:val="22"/>
-        </w:rPr>
-        <w:lastRenderedPageBreak/>
-        <w:t>distributional learning can explain the results</w:t>
+        <w:t xml:space="preserve"> studies referenced by the reviewer present qualitative tests of the effects of prior knowledge and exposure distributions. None of these studies tests to what extent a model of distributional learning can explain the results</w:t>
       </w:r>
       <w:r>
         <w:rPr>
@@ -5745,6 +5760,7 @@
           <w:sz w:val="22"/>
           <w:szCs w:val="22"/>
         </w:rPr>
+        <w:lastRenderedPageBreak/>
         <w:t xml:space="preserve">This is also different from </w:t>
       </w:r>
       <w:proofErr w:type="spellStart"/>
@@ -5947,7 +5963,6 @@
           <w:sz w:val="22"/>
           <w:szCs w:val="22"/>
         </w:rPr>
-        <w:lastRenderedPageBreak/>
         <w:t>Similar to</w:t>
       </w:r>
       <w:proofErr w:type="gramEnd"/>
@@ -6521,7 +6536,17 @@
           <w:sz w:val="22"/>
           <w:szCs w:val="22"/>
         </w:rPr>
-        <w:t xml:space="preserve"> labeled lexically (or, rather, pragmatically: even if the listeners didn’t perceive a dill-till recording as “dill”, the absence of a “till” option would strongly bias the listener to infer that the input was intended to be “dill”). </w:t>
+        <w:t xml:space="preserve"> labeled lexically (or, rather, pragmatically: even if the listeners didn’t perceive a dill-</w:t>
+      </w:r>
+      <w:r>
+        <w:rPr>
+          <w:rFonts w:ascii="Times New Roman" w:hAnsi="Times New Roman"/>
+          <w:color w:val="00B050"/>
+          <w:sz w:val="22"/>
+          <w:szCs w:val="22"/>
+        </w:rPr>
+        <w:lastRenderedPageBreak/>
+        <w:t xml:space="preserve">till recording as “dill”, the absence of a “till” option would strongly bias the listener to infer that the input was intended to be “dill”). </w:t>
       </w:r>
     </w:p>
     <w:p>
@@ -6620,7 +6645,287 @@
           <w:sz w:val="22"/>
           <w:szCs w:val="22"/>
         </w:rPr>
-        <w:t xml:space="preserve"> context is not always available. Especially with unfamiliar accents, </w:t>
+        <w:t xml:space="preserve"> context is not always available. Especially with unfamiliar accents, listeners often have uncertainty about the word sequences they are hearing, reducing the labeling information available to them. Here, we thus struck a compromise between never or always labeling the input.</w:t>
+      </w:r>
+    </w:p>
+    <w:p>
+      <w:pPr>
+        <w:ind w:firstLine="0"/>
+        <w:rPr>
+          <w:rFonts w:ascii="Times New Roman" w:hAnsi="Times New Roman"/>
+          <w:color w:val="00B050"/>
+          <w:sz w:val="22"/>
+          <w:szCs w:val="22"/>
+        </w:rPr>
+      </w:pPr>
+    </w:p>
+    <w:p>
+      <w:pPr>
+        <w:ind w:firstLine="0"/>
+        <w:rPr>
+          <w:rFonts w:ascii="Times New Roman" w:hAnsi="Times New Roman"/>
+          <w:color w:val="00B050"/>
+          <w:sz w:val="22"/>
+          <w:szCs w:val="22"/>
+        </w:rPr>
+      </w:pPr>
+      <w:r>
+        <w:rPr>
+          <w:rFonts w:ascii="Times New Roman" w:hAnsi="Times New Roman"/>
+          <w:color w:val="00B050"/>
+          <w:sz w:val="22"/>
+          <w:szCs w:val="22"/>
+        </w:rPr>
+        <w:t xml:space="preserve">This passage refers to the availability of lexical labeling in “everyday speech perception”, i.e., outside of experiments. The paragraph is meant to motivate why we used a mixture of both labeled and unlabeled exposure (though results from </w:t>
+      </w:r>
+      <w:r>
+        <w:rPr>
+          <w:rFonts w:ascii="Times New Roman" w:hAnsi="Times New Roman"/>
+          <w:color w:val="00B050"/>
+          <w:sz w:val="22"/>
+          <w:szCs w:val="22"/>
+        </w:rPr>
+        <w:t>Kleinschmidt et al., 2015; Kleinschmidt, 2020</w:t>
+      </w:r>
+      <w:r>
+        <w:rPr>
+          <w:rFonts w:ascii="Times New Roman" w:hAnsi="Times New Roman"/>
+          <w:color w:val="00B050"/>
+          <w:sz w:val="22"/>
+          <w:szCs w:val="22"/>
+        </w:rPr>
+        <w:t xml:space="preserve"> strongly suggest that fully labeled or fully unlabeled exposure would not have qualitatively changed the results in this type of paradigm). </w:t>
+      </w:r>
+      <w:r>
+        <w:rPr>
+          <w:rFonts w:ascii="Times New Roman" w:hAnsi="Times New Roman"/>
+          <w:color w:val="00B050"/>
+          <w:sz w:val="22"/>
+          <w:szCs w:val="22"/>
+          <w:u w:val="single"/>
+        </w:rPr>
+        <w:t>We have revised this paragraph to clarify this</w:t>
+      </w:r>
+      <w:r>
+        <w:rPr>
+          <w:rFonts w:ascii="Times New Roman" w:hAnsi="Times New Roman"/>
+          <w:color w:val="00B050"/>
+          <w:sz w:val="22"/>
+          <w:szCs w:val="22"/>
+        </w:rPr>
+        <w:t>. If the reviewer has additional suggestion for rewording to make this clearer, we are happy to integrate them.</w:t>
+      </w:r>
+    </w:p>
+    <w:p>
+      <w:pPr>
+        <w:ind w:firstLine="0"/>
+        <w:rPr>
+          <w:rFonts w:ascii="Times New Roman" w:hAnsi="Times New Roman"/>
+          <w:sz w:val="22"/>
+          <w:szCs w:val="22"/>
+        </w:rPr>
+      </w:pPr>
+    </w:p>
+    <w:p>
+      <w:pPr>
+        <w:ind w:firstLine="0"/>
+        <w:rPr>
+          <w:rFonts w:ascii="Times New Roman" w:hAnsi="Times New Roman"/>
+          <w:sz w:val="22"/>
+          <w:szCs w:val="22"/>
+        </w:rPr>
+      </w:pPr>
+      <w:r>
+        <w:rPr>
+          <w:rFonts w:ascii="Times New Roman" w:hAnsi="Times New Roman"/>
+          <w:sz w:val="22"/>
+          <w:szCs w:val="22"/>
+        </w:rPr>
+        <w:t>p. 23, footnote 7: This is confusing. Why use a test and then say it isn't appropriate?</w:t>
+      </w:r>
+    </w:p>
+    <w:p>
+      <w:pPr>
+        <w:ind w:firstLine="0"/>
+        <w:rPr>
+          <w:rFonts w:ascii="Times New Roman" w:hAnsi="Times New Roman"/>
+          <w:sz w:val="22"/>
+          <w:szCs w:val="22"/>
+        </w:rPr>
+      </w:pPr>
+    </w:p>
+    <w:p>
+      <w:pPr>
+        <w:ind w:firstLine="0"/>
+        <w:rPr>
+          <w:rFonts w:ascii="Times New Roman" w:hAnsi="Times New Roman"/>
+          <w:color w:val="00B050"/>
+          <w:sz w:val="22"/>
+          <w:szCs w:val="22"/>
+        </w:rPr>
+      </w:pPr>
+      <w:r>
+        <w:rPr>
+          <w:rFonts w:ascii="Times New Roman" w:hAnsi="Times New Roman"/>
+          <w:color w:val="00B050"/>
+          <w:sz w:val="22"/>
+          <w:szCs w:val="22"/>
+        </w:rPr>
+        <w:t xml:space="preserve">Thank you for </w:t>
+      </w:r>
+      <w:r>
+        <w:rPr>
+          <w:rFonts w:ascii="Times New Roman" w:hAnsi="Times New Roman"/>
+          <w:color w:val="00B050"/>
+          <w:sz w:val="22"/>
+          <w:szCs w:val="22"/>
+        </w:rPr>
+        <w:t>highlighting this</w:t>
+      </w:r>
+      <w:r>
+        <w:rPr>
+          <w:rFonts w:ascii="Times New Roman" w:hAnsi="Times New Roman"/>
+          <w:color w:val="00B050"/>
+          <w:sz w:val="22"/>
+          <w:szCs w:val="22"/>
+        </w:rPr>
+        <w:t xml:space="preserve">. </w:t>
+      </w:r>
+      <w:r>
+        <w:rPr>
+          <w:rFonts w:ascii="Times New Roman" w:hAnsi="Times New Roman"/>
+          <w:color w:val="00B050"/>
+          <w:sz w:val="22"/>
+          <w:szCs w:val="22"/>
+          <w:u w:val="single"/>
+        </w:rPr>
+        <w:t>We have removed the footnote</w:t>
+      </w:r>
+      <w:r>
+        <w:rPr>
+          <w:rFonts w:ascii="Times New Roman" w:hAnsi="Times New Roman"/>
+          <w:color w:val="00B050"/>
+          <w:sz w:val="22"/>
+          <w:szCs w:val="22"/>
+        </w:rPr>
+        <w:t>, as it was introducing unnecessary confusion (we were being overly cautious)</w:t>
+      </w:r>
+      <w:r>
+        <w:rPr>
+          <w:rFonts w:ascii="Times New Roman" w:hAnsi="Times New Roman"/>
+          <w:color w:val="00B050"/>
+          <w:sz w:val="22"/>
+          <w:szCs w:val="22"/>
+        </w:rPr>
+        <w:t>.</w:t>
+      </w:r>
+      <w:r>
+        <w:rPr>
+          <w:rFonts w:ascii="Times New Roman" w:hAnsi="Times New Roman"/>
+          <w:color w:val="00B050"/>
+          <w:sz w:val="22"/>
+          <w:szCs w:val="22"/>
+        </w:rPr>
+        <w:t xml:space="preserve"> </w:t>
+      </w:r>
+      <w:r>
+        <w:rPr>
+          <w:rFonts w:ascii="Times New Roman" w:hAnsi="Times New Roman"/>
+          <w:color w:val="00B050"/>
+          <w:sz w:val="22"/>
+          <w:szCs w:val="22"/>
+        </w:rPr>
+        <w:t>For readers who want more information about the null effects, w</w:t>
+      </w:r>
+      <w:r>
+        <w:rPr>
+          <w:rFonts w:ascii="Times New Roman" w:hAnsi="Times New Roman"/>
+          <w:color w:val="00B050"/>
+          <w:sz w:val="22"/>
+          <w:szCs w:val="22"/>
+        </w:rPr>
+        <w:t xml:space="preserve">e </w:t>
+      </w:r>
+      <w:r>
+        <w:rPr>
+          <w:rFonts w:ascii="Times New Roman" w:hAnsi="Times New Roman"/>
+          <w:color w:val="00B050"/>
+          <w:sz w:val="22"/>
+          <w:szCs w:val="22"/>
+        </w:rPr>
+        <w:t>now also include</w:t>
+      </w:r>
+      <w:r>
+        <w:rPr>
+          <w:rFonts w:ascii="Times New Roman" w:hAnsi="Times New Roman"/>
+          <w:color w:val="00B050"/>
+          <w:sz w:val="22"/>
+          <w:szCs w:val="22"/>
+        </w:rPr>
+        <w:t xml:space="preserve"> the </w:t>
+      </w:r>
+      <w:r>
+        <w:rPr>
+          <w:rFonts w:ascii="Times New Roman" w:hAnsi="Times New Roman"/>
+          <w:color w:val="00B050"/>
+          <w:sz w:val="22"/>
+          <w:szCs w:val="22"/>
+        </w:rPr>
+        <w:t>“p</w:t>
+      </w:r>
+      <w:r>
+        <w:rPr>
+          <w:rFonts w:ascii="Times New Roman" w:hAnsi="Times New Roman"/>
+          <w:color w:val="00B050"/>
+          <w:sz w:val="22"/>
+          <w:szCs w:val="22"/>
+        </w:rPr>
+        <w:t xml:space="preserve">robability of </w:t>
+      </w:r>
+      <w:r>
+        <w:rPr>
+          <w:rFonts w:ascii="Times New Roman" w:hAnsi="Times New Roman"/>
+          <w:color w:val="00B050"/>
+          <w:sz w:val="22"/>
+          <w:szCs w:val="22"/>
+        </w:rPr>
+        <w:t>d</w:t>
+      </w:r>
+      <w:r>
+        <w:rPr>
+          <w:rFonts w:ascii="Times New Roman" w:hAnsi="Times New Roman"/>
+          <w:color w:val="00B050"/>
+          <w:sz w:val="22"/>
+          <w:szCs w:val="22"/>
+        </w:rPr>
+        <w:t>irection</w:t>
+      </w:r>
+      <w:r>
+        <w:rPr>
+          <w:rFonts w:ascii="Times New Roman" w:hAnsi="Times New Roman"/>
+          <w:color w:val="00B050"/>
+          <w:sz w:val="22"/>
+          <w:szCs w:val="22"/>
+        </w:rPr>
+        <w:t>”</w:t>
+      </w:r>
+      <w:r>
+        <w:rPr>
+          <w:rFonts w:ascii="Times New Roman" w:hAnsi="Times New Roman"/>
+          <w:color w:val="00B050"/>
+          <w:sz w:val="22"/>
+          <w:szCs w:val="22"/>
+        </w:rPr>
+        <w:t xml:space="preserve"> </w:t>
+      </w:r>
+      <w:r>
+        <w:rPr>
+          <w:rFonts w:ascii="Times New Roman" w:hAnsi="Times New Roman"/>
+          <w:color w:val="00B050"/>
+          <w:sz w:val="22"/>
+          <w:szCs w:val="22"/>
+        </w:rPr>
+        <w:t xml:space="preserve">in our result tables. The probability of direction is an index of how much support there is for the presence of </w:t>
       </w:r>
       <w:r>
         <w:rPr>
@@ -6631,893 +6936,611 @@
           <w:sz w:val="22"/>
           <w:szCs w:val="22"/>
         </w:rPr>
+        <w:t xml:space="preserve">any </w:t>
+      </w:r>
+      <w:r>
+        <w:rPr>
+          <w:rFonts w:ascii="Times New Roman" w:hAnsi="Times New Roman"/>
+          <w:color w:val="00B050"/>
+          <w:sz w:val="22"/>
+          <w:szCs w:val="22"/>
+        </w:rPr>
+        <w:t xml:space="preserve">(non-null) effect. It is the </w:t>
+      </w:r>
+      <w:r>
+        <w:rPr>
+          <w:rFonts w:ascii="Times New Roman" w:hAnsi="Times New Roman"/>
+          <w:color w:val="00B050"/>
+          <w:sz w:val="22"/>
+          <w:szCs w:val="22"/>
+        </w:rPr>
+        <w:t xml:space="preserve">proportion of the posterior </w:t>
+      </w:r>
+      <w:r>
+        <w:rPr>
+          <w:rFonts w:ascii="Times New Roman" w:hAnsi="Times New Roman"/>
+          <w:color w:val="00B050"/>
+          <w:sz w:val="22"/>
+          <w:szCs w:val="22"/>
+        </w:rPr>
+        <w:t xml:space="preserve">samples </w:t>
+      </w:r>
+      <w:r>
+        <w:rPr>
+          <w:rFonts w:ascii="Times New Roman" w:hAnsi="Times New Roman"/>
+          <w:color w:val="00B050"/>
+          <w:sz w:val="22"/>
+          <w:szCs w:val="22"/>
+        </w:rPr>
+        <w:t xml:space="preserve">that </w:t>
+      </w:r>
+      <w:r>
+        <w:rPr>
+          <w:rFonts w:ascii="Times New Roman" w:hAnsi="Times New Roman"/>
+          <w:color w:val="00B050"/>
+          <w:sz w:val="22"/>
+          <w:szCs w:val="22"/>
+        </w:rPr>
+        <w:t>have the same</w:t>
+      </w:r>
+      <w:r>
+        <w:rPr>
+          <w:rFonts w:ascii="Times New Roman" w:hAnsi="Times New Roman"/>
+          <w:color w:val="00B050"/>
+          <w:sz w:val="22"/>
+          <w:szCs w:val="22"/>
+        </w:rPr>
+        <w:t xml:space="preserve"> sign </w:t>
+      </w:r>
+      <w:r>
+        <w:rPr>
+          <w:rFonts w:ascii="Times New Roman" w:hAnsi="Times New Roman"/>
+          <w:color w:val="00B050"/>
+          <w:sz w:val="22"/>
+          <w:szCs w:val="22"/>
+        </w:rPr>
+        <w:t>as the mean of the effect</w:t>
+      </w:r>
+      <w:r>
+        <w:rPr>
+          <w:rFonts w:ascii="Times New Roman" w:hAnsi="Times New Roman"/>
+          <w:color w:val="00B050"/>
+          <w:sz w:val="22"/>
+          <w:szCs w:val="22"/>
+        </w:rPr>
+        <w:t xml:space="preserve">. </w:t>
+      </w:r>
+      <w:r>
+        <w:rPr>
+          <w:rFonts w:ascii="Times New Roman" w:hAnsi="Times New Roman"/>
+          <w:color w:val="00B050"/>
+          <w:sz w:val="22"/>
+          <w:szCs w:val="22"/>
+        </w:rPr>
+        <w:t>If an effect is null, the probability of direction should be close to</w:t>
+      </w:r>
+      <w:r>
+        <w:rPr>
+          <w:rFonts w:ascii="Times New Roman" w:hAnsi="Times New Roman"/>
+          <w:color w:val="00B050"/>
+          <w:sz w:val="22"/>
+          <w:szCs w:val="22"/>
+        </w:rPr>
+        <w:t xml:space="preserve"> 50% </w:t>
+      </w:r>
+      <w:r>
+        <w:rPr>
+          <w:rFonts w:ascii="Times New Roman" w:hAnsi="Times New Roman"/>
+          <w:color w:val="00B050"/>
+          <w:sz w:val="22"/>
+          <w:szCs w:val="22"/>
+        </w:rPr>
+        <w:t>indicating that</w:t>
+      </w:r>
+      <w:r>
+        <w:rPr>
+          <w:rFonts w:ascii="Times New Roman" w:hAnsi="Times New Roman"/>
+          <w:color w:val="00B050"/>
+          <w:sz w:val="22"/>
+          <w:szCs w:val="22"/>
+        </w:rPr>
+        <w:t xml:space="preserve"> half of the posterior </w:t>
+      </w:r>
+      <w:r>
+        <w:rPr>
+          <w:rFonts w:ascii="Times New Roman" w:hAnsi="Times New Roman"/>
+          <w:color w:val="00B050"/>
+          <w:sz w:val="22"/>
+          <w:szCs w:val="22"/>
+        </w:rPr>
+        <w:t>falls</w:t>
+      </w:r>
+      <w:r>
+        <w:rPr>
+          <w:rFonts w:ascii="Times New Roman" w:hAnsi="Times New Roman"/>
+          <w:color w:val="00B050"/>
+          <w:sz w:val="22"/>
+          <w:szCs w:val="22"/>
+        </w:rPr>
+        <w:t xml:space="preserve"> within either side of 0</w:t>
+      </w:r>
+      <w:r>
+        <w:rPr>
+          <w:rFonts w:ascii="Times New Roman" w:hAnsi="Times New Roman"/>
+          <w:color w:val="00B050"/>
+          <w:sz w:val="22"/>
+          <w:szCs w:val="22"/>
+        </w:rPr>
+        <w:t>.</w:t>
+      </w:r>
+      <w:r>
+        <w:rPr>
+          <w:rFonts w:ascii="Times New Roman" w:hAnsi="Times New Roman"/>
+          <w:color w:val="00B050"/>
+          <w:sz w:val="22"/>
+          <w:szCs w:val="22"/>
+        </w:rPr>
+        <w:t xml:space="preserve"> This is what we find for the very few (non-critical) null predictions.</w:t>
+      </w:r>
+      <w:r>
+        <w:rPr>
+          <w:rFonts w:ascii="Times New Roman" w:hAnsi="Times New Roman"/>
+          <w:color w:val="00B050"/>
+          <w:sz w:val="22"/>
+          <w:szCs w:val="22"/>
+        </w:rPr>
+        <w:t xml:space="preserve"> </w:t>
+      </w:r>
+    </w:p>
+    <w:p>
+      <w:pPr>
+        <w:ind w:firstLine="0"/>
+        <w:rPr>
+          <w:rFonts w:ascii="Times New Roman" w:hAnsi="Times New Roman"/>
+          <w:sz w:val="22"/>
+          <w:szCs w:val="22"/>
+        </w:rPr>
+      </w:pPr>
+    </w:p>
+    <w:p>
+      <w:pPr>
+        <w:ind w:firstLine="0"/>
+        <w:rPr>
+          <w:rFonts w:ascii="Times New Roman" w:hAnsi="Times New Roman"/>
+          <w:sz w:val="22"/>
+          <w:szCs w:val="22"/>
+        </w:rPr>
+      </w:pPr>
+      <w:r>
+        <w:rPr>
+          <w:rFonts w:ascii="Times New Roman" w:hAnsi="Times New Roman"/>
+          <w:sz w:val="22"/>
+          <w:szCs w:val="22"/>
+        </w:rPr>
+        <w:t xml:space="preserve">Table 3: Explain in a table note why some rows are italicized. This currently </w:t>
+      </w:r>
+      <w:proofErr w:type="gramStart"/>
+      <w:r>
+        <w:rPr>
+          <w:rFonts w:ascii="Times New Roman" w:hAnsi="Times New Roman"/>
+          <w:sz w:val="22"/>
+          <w:szCs w:val="22"/>
+        </w:rPr>
+        <w:t>has to</w:t>
+      </w:r>
+      <w:proofErr w:type="gramEnd"/>
+      <w:r>
+        <w:rPr>
+          <w:rFonts w:ascii="Times New Roman" w:hAnsi="Times New Roman"/>
+          <w:sz w:val="22"/>
+          <w:szCs w:val="22"/>
+        </w:rPr>
+        <w:t xml:space="preserve"> be inferred from the main text.</w:t>
+      </w:r>
+    </w:p>
+    <w:p>
+      <w:pPr>
+        <w:ind w:firstLine="0"/>
+        <w:rPr>
+          <w:rFonts w:ascii="Times New Roman" w:hAnsi="Times New Roman"/>
+          <w:sz w:val="22"/>
+          <w:szCs w:val="22"/>
+        </w:rPr>
+      </w:pPr>
+      <w:r>
+        <w:rPr>
+          <w:rFonts w:ascii="Times New Roman" w:hAnsi="Times New Roman"/>
+          <w:sz w:val="22"/>
+          <w:szCs w:val="22"/>
+        </w:rPr>
+        <w:t>p. 9, l. 209: Figure 2C -&gt; Figure 2D</w:t>
+      </w:r>
+    </w:p>
+    <w:p>
+      <w:pPr>
+        <w:ind w:firstLine="0"/>
+        <w:rPr>
+          <w:rFonts w:ascii="Times New Roman" w:hAnsi="Times New Roman"/>
+          <w:sz w:val="22"/>
+          <w:szCs w:val="22"/>
+        </w:rPr>
+      </w:pPr>
+      <w:r>
+        <w:rPr>
+          <w:rFonts w:ascii="Times New Roman" w:hAnsi="Times New Roman"/>
+          <w:sz w:val="22"/>
+          <w:szCs w:val="22"/>
+        </w:rPr>
+        <w:t xml:space="preserve">p. 29, l. </w:t>
+      </w:r>
+      <w:proofErr w:type="gramStart"/>
+      <w:r>
+        <w:rPr>
+          <w:rFonts w:ascii="Times New Roman" w:hAnsi="Times New Roman"/>
+          <w:sz w:val="22"/>
+          <w:szCs w:val="22"/>
+        </w:rPr>
+        <w:t>598 :</w:t>
+      </w:r>
+      <w:proofErr w:type="gramEnd"/>
+      <w:r>
+        <w:rPr>
+          <w:rFonts w:ascii="Times New Roman" w:hAnsi="Times New Roman"/>
+          <w:sz w:val="22"/>
+          <w:szCs w:val="22"/>
+        </w:rPr>
+        <w:t xml:space="preserve"> Panel B -&gt; Panel D</w:t>
+      </w:r>
+    </w:p>
+    <w:p>
+      <w:pPr>
+        <w:ind w:firstLine="0"/>
+        <w:rPr>
+          <w:rFonts w:ascii="Times New Roman" w:hAnsi="Times New Roman"/>
+          <w:sz w:val="22"/>
+          <w:szCs w:val="22"/>
+        </w:rPr>
+      </w:pPr>
+      <w:r>
+        <w:rPr>
+          <w:rFonts w:ascii="Times New Roman" w:hAnsi="Times New Roman"/>
+          <w:sz w:val="22"/>
+          <w:szCs w:val="22"/>
+        </w:rPr>
+        <w:t>p. 30: Figure 7 is not discussed in the main text.</w:t>
+      </w:r>
+    </w:p>
+    <w:p>
+      <w:pPr>
+        <w:ind w:firstLine="0"/>
+        <w:rPr>
+          <w:rFonts w:ascii="Times New Roman" w:hAnsi="Times New Roman"/>
+          <w:sz w:val="22"/>
+          <w:szCs w:val="22"/>
+        </w:rPr>
+      </w:pPr>
+      <w:r>
+        <w:rPr>
+          <w:rFonts w:ascii="Times New Roman" w:hAnsi="Times New Roman"/>
+          <w:sz w:val="22"/>
+          <w:szCs w:val="22"/>
+        </w:rPr>
+        <w:t>p. 32: Spell out VG and LG in VGPL and LGPL on first use of these abbreviations.</w:t>
+      </w:r>
+    </w:p>
+    <w:p>
+      <w:pPr>
+        <w:ind w:firstLine="0"/>
+        <w:rPr>
+          <w:rFonts w:ascii="Times New Roman" w:hAnsi="Times New Roman"/>
+          <w:sz w:val="22"/>
+          <w:szCs w:val="22"/>
+        </w:rPr>
+      </w:pPr>
+      <w:r>
+        <w:rPr>
+          <w:rFonts w:ascii="Times New Roman" w:hAnsi="Times New Roman"/>
+          <w:sz w:val="22"/>
+          <w:szCs w:val="22"/>
+        </w:rPr>
+        <w:t>p. 40, l. 887: improve -&gt; approach</w:t>
+      </w:r>
+    </w:p>
+    <w:p>
+      <w:pPr>
+        <w:ind w:firstLine="0"/>
+        <w:rPr>
+          <w:rFonts w:ascii="Times New Roman" w:hAnsi="Times New Roman"/>
+          <w:sz w:val="22"/>
+          <w:szCs w:val="22"/>
+        </w:rPr>
+      </w:pPr>
+    </w:p>
+    <w:p>
+      <w:pPr>
+        <w:ind w:firstLine="0"/>
+        <w:rPr>
+          <w:rFonts w:ascii="Times New Roman" w:hAnsi="Times New Roman"/>
+          <w:color w:val="00B050"/>
+          <w:sz w:val="22"/>
+          <w:szCs w:val="22"/>
+        </w:rPr>
+      </w:pPr>
+      <w:r>
+        <w:rPr>
+          <w:rFonts w:ascii="Times New Roman" w:hAnsi="Times New Roman"/>
+          <w:color w:val="00B050"/>
+          <w:sz w:val="22"/>
+          <w:szCs w:val="22"/>
+        </w:rPr>
+        <w:t xml:space="preserve">We fixed all of these. Thank you </w:t>
+      </w:r>
+      <w:r>
+        <w:rPr>
+          <w:rFonts w:ascii="Times New Roman" w:hAnsi="Times New Roman"/>
+          <w:color w:val="00B050"/>
+          <w:sz w:val="22"/>
+          <w:szCs w:val="22"/>
+        </w:rPr>
+        <w:t>for pointing them out</w:t>
+      </w:r>
+      <w:r>
+        <w:rPr>
+          <w:rFonts w:ascii="Times New Roman" w:hAnsi="Times New Roman"/>
+          <w:color w:val="00B050"/>
+          <w:sz w:val="22"/>
+          <w:szCs w:val="22"/>
+        </w:rPr>
+        <w:t>!</w:t>
+      </w:r>
+    </w:p>
+    <w:p>
+      <w:pPr>
+        <w:ind w:firstLine="0"/>
+        <w:rPr>
+          <w:rFonts w:ascii="Times New Roman" w:hAnsi="Times New Roman"/>
+          <w:sz w:val="22"/>
+          <w:szCs w:val="22"/>
+        </w:rPr>
+      </w:pPr>
+    </w:p>
+    <w:p>
+      <w:pPr>
+        <w:ind w:firstLine="0"/>
+        <w:rPr>
+          <w:rFonts w:ascii="Times New Roman" w:hAnsi="Times New Roman"/>
+          <w:sz w:val="22"/>
+          <w:szCs w:val="22"/>
+        </w:rPr>
+      </w:pPr>
+      <w:r>
+        <w:rPr>
+          <w:rFonts w:ascii="Times New Roman" w:hAnsi="Times New Roman"/>
+          <w:sz w:val="22"/>
+          <w:szCs w:val="22"/>
+        </w:rPr>
+        <w:t xml:space="preserve">p. 45, ll. 1008-1009: "the ideal adaptor substantially under-predicts changes in listeners' PSEs during initial </w:t>
+      </w:r>
+      <w:proofErr w:type="gramStart"/>
+      <w:r>
+        <w:rPr>
+          <w:rFonts w:ascii="Times New Roman" w:hAnsi="Times New Roman"/>
+          <w:sz w:val="22"/>
+          <w:szCs w:val="22"/>
+        </w:rPr>
+        <w:t>exposure, and</w:t>
+      </w:r>
+      <w:proofErr w:type="gramEnd"/>
+      <w:r>
+        <w:rPr>
+          <w:rFonts w:ascii="Times New Roman" w:hAnsi="Times New Roman"/>
+          <w:sz w:val="22"/>
+          <w:szCs w:val="22"/>
+        </w:rPr>
+        <w:t xml:space="preserve"> over-predicts changes in listeners' PSE following exposure". I do not see this - the error bars are overlapping with the ribbons. Am I missing something?</w:t>
+      </w:r>
+    </w:p>
+    <w:p>
+      <w:pPr>
+        <w:ind w:firstLine="0"/>
+        <w:rPr>
+          <w:rFonts w:ascii="Times New Roman" w:hAnsi="Times New Roman"/>
+          <w:sz w:val="22"/>
+          <w:szCs w:val="22"/>
+        </w:rPr>
+      </w:pPr>
+    </w:p>
+    <w:p>
+      <w:pPr>
+        <w:ind w:firstLine="0"/>
+        <w:rPr>
+          <w:rFonts w:ascii="Times New Roman" w:hAnsi="Times New Roman"/>
+          <w:color w:val="00B050"/>
+          <w:sz w:val="22"/>
+          <w:szCs w:val="22"/>
+        </w:rPr>
+      </w:pPr>
+      <w:r>
+        <w:rPr>
+          <w:rFonts w:ascii="Times New Roman" w:hAnsi="Times New Roman"/>
+          <w:color w:val="00B050"/>
+          <w:sz w:val="22"/>
+          <w:szCs w:val="22"/>
+          <w:u w:val="single"/>
+        </w:rPr>
+        <w:t xml:space="preserve">Given the importance of this analysis, we now describe it </w:t>
+      </w:r>
+      <w:r>
+        <w:rPr>
+          <w:rFonts w:ascii="Times New Roman" w:hAnsi="Times New Roman"/>
+          <w:color w:val="00B050"/>
+          <w:sz w:val="22"/>
+          <w:szCs w:val="22"/>
+          <w:u w:val="single"/>
+        </w:rPr>
+        <w:t xml:space="preserve">in more detail in a separate Results section </w:t>
+      </w:r>
+      <w:r>
+        <w:rPr>
+          <w:rFonts w:ascii="Times New Roman" w:hAnsi="Times New Roman"/>
+          <w:color w:val="00B050"/>
+          <w:sz w:val="22"/>
+          <w:szCs w:val="22"/>
+          <w:u w:val="single"/>
+        </w:rPr>
+        <w:t>before the general discussion</w:t>
+      </w:r>
+      <w:r>
+        <w:rPr>
+          <w:rFonts w:ascii="Times New Roman" w:hAnsi="Times New Roman"/>
+          <w:color w:val="00B050"/>
+          <w:sz w:val="22"/>
+          <w:szCs w:val="22"/>
+        </w:rPr>
+        <w:t xml:space="preserve">. </w:t>
+      </w:r>
+      <w:r>
+        <w:rPr>
+          <w:rFonts w:ascii="Times New Roman" w:hAnsi="Times New Roman"/>
+          <w:color w:val="00B050"/>
+          <w:sz w:val="22"/>
+          <w:szCs w:val="22"/>
+        </w:rPr>
+        <w:t xml:space="preserve">The reviewer is correct that </w:t>
+      </w:r>
+      <w:r>
+        <w:rPr>
+          <w:rFonts w:ascii="Times New Roman" w:hAnsi="Times New Roman"/>
+          <w:color w:val="00B050"/>
+          <w:sz w:val="22"/>
+          <w:szCs w:val="22"/>
+        </w:rPr>
+        <w:t xml:space="preserve">the CIs overlap with the model predictions (which is directly related to the fact that the ideal adaptor achieves a high R2 of 96%). </w:t>
+      </w:r>
+    </w:p>
+    <w:p>
+      <w:pPr>
+        <w:ind w:firstLine="0"/>
+        <w:rPr>
+          <w:rFonts w:ascii="Times New Roman" w:hAnsi="Times New Roman"/>
+          <w:color w:val="00B050"/>
+          <w:sz w:val="22"/>
+          <w:szCs w:val="22"/>
+        </w:rPr>
+      </w:pPr>
+    </w:p>
+    <w:p>
+      <w:pPr>
+        <w:ind w:firstLine="0"/>
+        <w:rPr>
+          <w:rFonts w:ascii="Times New Roman" w:hAnsi="Times New Roman"/>
+          <w:color w:val="00B050"/>
+          <w:sz w:val="22"/>
+          <w:szCs w:val="22"/>
+        </w:rPr>
+      </w:pPr>
+      <w:r>
+        <w:rPr>
+          <w:rFonts w:ascii="Times New Roman" w:hAnsi="Times New Roman"/>
+          <w:color w:val="00B050"/>
+          <w:sz w:val="22"/>
+          <w:szCs w:val="22"/>
+        </w:rPr>
+        <w:t xml:space="preserve">However, </w:t>
+      </w:r>
+      <w:r>
+        <w:rPr>
+          <w:rFonts w:ascii="Times New Roman" w:hAnsi="Times New Roman"/>
+          <w:color w:val="00B050"/>
+          <w:sz w:val="22"/>
+          <w:szCs w:val="22"/>
+        </w:rPr>
+        <w:t xml:space="preserve">even great models can be partially wrong =). </w:t>
+      </w:r>
+      <w:r>
+        <w:rPr>
+          <w:rFonts w:ascii="Times New Roman" w:hAnsi="Times New Roman"/>
+          <w:color w:val="00B050"/>
+          <w:sz w:val="22"/>
+          <w:szCs w:val="22"/>
+          <w:u w:val="single"/>
+        </w:rPr>
+        <w:t xml:space="preserve">We now present additional Bayesian hypothesis tests that assess the claim we made based on the figure. These tests </w:t>
+      </w:r>
+      <w:r>
+        <w:rPr>
+          <w:rFonts w:ascii="Times New Roman" w:hAnsi="Times New Roman"/>
+          <w:color w:val="00B050"/>
+          <w:sz w:val="22"/>
+          <w:szCs w:val="22"/>
+          <w:u w:val="single"/>
+        </w:rPr>
+        <w:t>find very strong support for our point</w:t>
+      </w:r>
+      <w:r>
+        <w:rPr>
+          <w:rFonts w:ascii="Times New Roman" w:hAnsi="Times New Roman"/>
+          <w:color w:val="00B050"/>
+          <w:sz w:val="22"/>
+          <w:szCs w:val="22"/>
+          <w:u w:val="single"/>
+        </w:rPr>
+        <w:t>.</w:t>
+      </w:r>
+      <w:r>
+        <w:rPr>
+          <w:rFonts w:ascii="Times New Roman" w:hAnsi="Times New Roman"/>
+          <w:color w:val="00B050"/>
+          <w:sz w:val="22"/>
+          <w:szCs w:val="22"/>
+        </w:rPr>
+        <w:t xml:space="preserve"> Specifically, t</w:t>
+      </w:r>
+      <w:r>
+        <w:rPr>
+          <w:rFonts w:ascii="Times New Roman" w:hAnsi="Times New Roman"/>
+          <w:color w:val="00B050"/>
+          <w:sz w:val="22"/>
+          <w:szCs w:val="22"/>
+        </w:rPr>
+        <w:t>here is a subtle</w:t>
+      </w:r>
+      <w:r>
+        <w:rPr>
+          <w:rFonts w:ascii="Times New Roman" w:hAnsi="Times New Roman"/>
+          <w:color w:val="00B050"/>
+          <w:sz w:val="22"/>
+          <w:szCs w:val="22"/>
+        </w:rPr>
+        <w:t xml:space="preserve"> but consistent</w:t>
+      </w:r>
+      <w:r>
+        <w:rPr>
+          <w:rFonts w:ascii="Times New Roman" w:hAnsi="Times New Roman"/>
+          <w:color w:val="00B050"/>
+          <w:sz w:val="22"/>
+          <w:szCs w:val="22"/>
+        </w:rPr>
+        <w:t xml:space="preserve">, qualitative mismatch between the model’s predictions and listeners’ behavior: the model will always predict convergence with sufficient exposure, whereas listeners seem to plateau. </w:t>
+      </w:r>
+      <w:r>
+        <w:rPr>
+          <w:rFonts w:ascii="Times New Roman" w:hAnsi="Times New Roman"/>
+          <w:color w:val="00B050"/>
+          <w:sz w:val="22"/>
+          <w:szCs w:val="22"/>
+        </w:rPr>
+        <w:t xml:space="preserve">In the figure the reviewer referred to, this </w:t>
+      </w:r>
+      <w:r>
+        <w:rPr>
+          <w:rFonts w:ascii="Times New Roman" w:hAnsi="Times New Roman"/>
+          <w:color w:val="00B050"/>
+          <w:sz w:val="22"/>
+          <w:szCs w:val="22"/>
+        </w:rPr>
         <w:lastRenderedPageBreak/>
-        <w:t>listeners often have uncertainty about the word sequences they are hearing, reducing the labeling information available to them. Here, we thus struck a compromise between never or always labeling the input.</w:t>
-      </w:r>
-    </w:p>
-    <w:p>
-      <w:pPr>
-        <w:ind w:firstLine="0"/>
-        <w:rPr>
-          <w:rFonts w:ascii="Times New Roman" w:hAnsi="Times New Roman"/>
-          <w:color w:val="00B050"/>
-          <w:sz w:val="22"/>
-          <w:szCs w:val="22"/>
-        </w:rPr>
-      </w:pPr>
-    </w:p>
-    <w:p>
-      <w:pPr>
-        <w:ind w:firstLine="0"/>
-        <w:rPr>
-          <w:rFonts w:ascii="Times New Roman" w:hAnsi="Times New Roman"/>
-          <w:color w:val="00B050"/>
-          <w:sz w:val="22"/>
-          <w:szCs w:val="22"/>
-        </w:rPr>
-      </w:pPr>
-      <w:r>
-        <w:rPr>
-          <w:rFonts w:ascii="Times New Roman" w:hAnsi="Times New Roman"/>
-          <w:color w:val="00B050"/>
-          <w:sz w:val="22"/>
-          <w:szCs w:val="22"/>
-        </w:rPr>
-        <w:t xml:space="preserve">This passage refers to the availability of lexical labeling in “everyday speech perception”, i.e., outside of experiments. The paragraph is meant to motivate why we used a mixture of both labeled and unlabeled exposure (though results from </w:t>
-      </w:r>
-      <w:r>
-        <w:rPr>
-          <w:rFonts w:ascii="Times New Roman" w:hAnsi="Times New Roman"/>
-          <w:color w:val="00B050"/>
-          <w:sz w:val="22"/>
-          <w:szCs w:val="22"/>
-        </w:rPr>
-        <w:t>Kleinschmidt et al., 2015; Kleinschmidt, 2020</w:t>
-      </w:r>
-      <w:r>
-        <w:rPr>
-          <w:rFonts w:ascii="Times New Roman" w:hAnsi="Times New Roman"/>
-          <w:color w:val="00B050"/>
-          <w:sz w:val="22"/>
-          <w:szCs w:val="22"/>
-        </w:rPr>
-        <w:t xml:space="preserve"> strongly suggest that fully labeled or fully unlabeled exposure would not have qualitatively changed the results in this type of paradigm). </w:t>
-      </w:r>
-      <w:r>
-        <w:rPr>
-          <w:rFonts w:ascii="Times New Roman" w:hAnsi="Times New Roman"/>
-          <w:color w:val="00B050"/>
-          <w:sz w:val="22"/>
-          <w:szCs w:val="22"/>
-          <w:u w:val="single"/>
-        </w:rPr>
-        <w:t>We have revised this paragraph to clarify this</w:t>
-      </w:r>
-      <w:r>
-        <w:rPr>
-          <w:rFonts w:ascii="Times New Roman" w:hAnsi="Times New Roman"/>
-          <w:color w:val="00B050"/>
-          <w:sz w:val="22"/>
-          <w:szCs w:val="22"/>
-        </w:rPr>
-        <w:t>. If the reviewer has additional suggestion for rewording to make this clearer, we are happy to integrate them.</w:t>
-      </w:r>
-    </w:p>
-    <w:p>
-      <w:pPr>
-        <w:ind w:firstLine="0"/>
-        <w:rPr>
-          <w:rFonts w:ascii="Times New Roman" w:hAnsi="Times New Roman"/>
-          <w:sz w:val="22"/>
-          <w:szCs w:val="22"/>
-        </w:rPr>
-      </w:pPr>
-    </w:p>
-    <w:p>
-      <w:pPr>
-        <w:ind w:firstLine="0"/>
-        <w:rPr>
-          <w:rFonts w:ascii="Times New Roman" w:hAnsi="Times New Roman"/>
-          <w:sz w:val="22"/>
-          <w:szCs w:val="22"/>
-        </w:rPr>
-      </w:pPr>
-      <w:r>
-        <w:rPr>
-          <w:rFonts w:ascii="Times New Roman" w:hAnsi="Times New Roman"/>
-          <w:sz w:val="22"/>
-          <w:szCs w:val="22"/>
-        </w:rPr>
-        <w:t>p. 23, footnote 7: This is confusing. Why use a test and then say it isn't appropriate?</w:t>
-      </w:r>
-    </w:p>
-    <w:p>
-      <w:pPr>
-        <w:ind w:firstLine="0"/>
-        <w:rPr>
-          <w:rFonts w:ascii="Times New Roman" w:hAnsi="Times New Roman"/>
-          <w:sz w:val="22"/>
-          <w:szCs w:val="22"/>
-        </w:rPr>
-      </w:pPr>
-    </w:p>
-    <w:p>
-      <w:pPr>
-        <w:ind w:firstLine="0"/>
-        <w:rPr>
-          <w:rFonts w:ascii="Times New Roman" w:hAnsi="Times New Roman"/>
-          <w:color w:val="00B050"/>
-          <w:sz w:val="22"/>
-          <w:szCs w:val="22"/>
-        </w:rPr>
-      </w:pPr>
-      <w:r>
-        <w:rPr>
-          <w:rFonts w:ascii="Times New Roman" w:hAnsi="Times New Roman"/>
-          <w:color w:val="00B050"/>
-          <w:sz w:val="22"/>
-          <w:szCs w:val="22"/>
-        </w:rPr>
-        <w:t xml:space="preserve">Thank you for </w:t>
-      </w:r>
-      <w:r>
-        <w:rPr>
-          <w:rFonts w:ascii="Times New Roman" w:hAnsi="Times New Roman"/>
-          <w:color w:val="00B050"/>
-          <w:sz w:val="22"/>
-          <w:szCs w:val="22"/>
-        </w:rPr>
-        <w:t>highlighting this</w:t>
-      </w:r>
-      <w:r>
-        <w:rPr>
-          <w:rFonts w:ascii="Times New Roman" w:hAnsi="Times New Roman"/>
-          <w:color w:val="00B050"/>
-          <w:sz w:val="22"/>
-          <w:szCs w:val="22"/>
-        </w:rPr>
-        <w:t xml:space="preserve">. </w:t>
-      </w:r>
-      <w:r>
-        <w:rPr>
-          <w:rFonts w:ascii="Times New Roman" w:hAnsi="Times New Roman"/>
-          <w:color w:val="00B050"/>
-          <w:sz w:val="22"/>
-          <w:szCs w:val="22"/>
-          <w:u w:val="single"/>
-        </w:rPr>
-        <w:t>We have removed the footnote</w:t>
-      </w:r>
-      <w:r>
-        <w:rPr>
-          <w:rFonts w:ascii="Times New Roman" w:hAnsi="Times New Roman"/>
-          <w:color w:val="00B050"/>
-          <w:sz w:val="22"/>
-          <w:szCs w:val="22"/>
-        </w:rPr>
-        <w:t>, as it was introducing unnecessary confusion (we were being overly cautious)</w:t>
-      </w:r>
-      <w:r>
-        <w:rPr>
-          <w:rFonts w:ascii="Times New Roman" w:hAnsi="Times New Roman"/>
-          <w:color w:val="00B050"/>
-          <w:sz w:val="22"/>
-          <w:szCs w:val="22"/>
-        </w:rPr>
-        <w:t>.</w:t>
-      </w:r>
-      <w:r>
-        <w:rPr>
-          <w:rFonts w:ascii="Times New Roman" w:hAnsi="Times New Roman"/>
-          <w:color w:val="00B050"/>
-          <w:sz w:val="22"/>
-          <w:szCs w:val="22"/>
-        </w:rPr>
-        <w:t xml:space="preserve"> </w:t>
-      </w:r>
-      <w:r>
-        <w:rPr>
-          <w:rFonts w:ascii="Times New Roman" w:hAnsi="Times New Roman"/>
-          <w:color w:val="00B050"/>
-          <w:sz w:val="22"/>
-          <w:szCs w:val="22"/>
-        </w:rPr>
-        <w:t>For readers who want more information about the null effects, w</w:t>
-      </w:r>
-      <w:r>
-        <w:rPr>
-          <w:rFonts w:ascii="Times New Roman" w:hAnsi="Times New Roman"/>
-          <w:color w:val="00B050"/>
-          <w:sz w:val="22"/>
-          <w:szCs w:val="22"/>
-        </w:rPr>
-        <w:t xml:space="preserve">e </w:t>
-      </w:r>
-      <w:r>
-        <w:rPr>
-          <w:rFonts w:ascii="Times New Roman" w:hAnsi="Times New Roman"/>
-          <w:color w:val="00B050"/>
-          <w:sz w:val="22"/>
-          <w:szCs w:val="22"/>
-        </w:rPr>
-        <w:t>now also include</w:t>
-      </w:r>
-      <w:r>
-        <w:rPr>
-          <w:rFonts w:ascii="Times New Roman" w:hAnsi="Times New Roman"/>
-          <w:color w:val="00B050"/>
-          <w:sz w:val="22"/>
-          <w:szCs w:val="22"/>
-        </w:rPr>
-        <w:t xml:space="preserve"> the </w:t>
-      </w:r>
-      <w:r>
-        <w:rPr>
-          <w:rFonts w:ascii="Times New Roman" w:hAnsi="Times New Roman"/>
-          <w:color w:val="00B050"/>
-          <w:sz w:val="22"/>
-          <w:szCs w:val="22"/>
-        </w:rPr>
-        <w:t>“p</w:t>
-      </w:r>
-      <w:r>
-        <w:rPr>
-          <w:rFonts w:ascii="Times New Roman" w:hAnsi="Times New Roman"/>
-          <w:color w:val="00B050"/>
-          <w:sz w:val="22"/>
-          <w:szCs w:val="22"/>
-        </w:rPr>
-        <w:t xml:space="preserve">robability of </w:t>
-      </w:r>
-      <w:r>
-        <w:rPr>
-          <w:rFonts w:ascii="Times New Roman" w:hAnsi="Times New Roman"/>
-          <w:color w:val="00B050"/>
-          <w:sz w:val="22"/>
-          <w:szCs w:val="22"/>
-        </w:rPr>
-        <w:t>d</w:t>
-      </w:r>
-      <w:r>
-        <w:rPr>
-          <w:rFonts w:ascii="Times New Roman" w:hAnsi="Times New Roman"/>
-          <w:color w:val="00B050"/>
-          <w:sz w:val="22"/>
-          <w:szCs w:val="22"/>
-        </w:rPr>
-        <w:t>irection</w:t>
-      </w:r>
-      <w:r>
-        <w:rPr>
-          <w:rFonts w:ascii="Times New Roman" w:hAnsi="Times New Roman"/>
-          <w:color w:val="00B050"/>
-          <w:sz w:val="22"/>
-          <w:szCs w:val="22"/>
-        </w:rPr>
-        <w:t>”</w:t>
-      </w:r>
-      <w:r>
-        <w:rPr>
-          <w:rFonts w:ascii="Times New Roman" w:hAnsi="Times New Roman"/>
-          <w:color w:val="00B050"/>
-          <w:sz w:val="22"/>
-          <w:szCs w:val="22"/>
-        </w:rPr>
-        <w:t xml:space="preserve"> </w:t>
-      </w:r>
-      <w:r>
-        <w:rPr>
-          <w:rFonts w:ascii="Times New Roman" w:hAnsi="Times New Roman"/>
-          <w:color w:val="00B050"/>
-          <w:sz w:val="22"/>
-          <w:szCs w:val="22"/>
-        </w:rPr>
-        <w:t xml:space="preserve">in our result tables. The probability of direction is an index of how much support there is for the presence of </w:t>
-      </w:r>
-      <w:r>
-        <w:rPr>
-          <w:rFonts w:ascii="Times New Roman" w:hAnsi="Times New Roman"/>
-          <w:i/>
-          <w:iCs/>
-          <w:color w:val="00B050"/>
-          <w:sz w:val="22"/>
-          <w:szCs w:val="22"/>
-        </w:rPr>
-        <w:t xml:space="preserve">any </w:t>
-      </w:r>
-      <w:r>
-        <w:rPr>
-          <w:rFonts w:ascii="Times New Roman" w:hAnsi="Times New Roman"/>
-          <w:color w:val="00B050"/>
-          <w:sz w:val="22"/>
-          <w:szCs w:val="22"/>
-        </w:rPr>
-        <w:t xml:space="preserve">(non-null) effect. It is the </w:t>
-      </w:r>
-      <w:r>
-        <w:rPr>
-          <w:rFonts w:ascii="Times New Roman" w:hAnsi="Times New Roman"/>
-          <w:color w:val="00B050"/>
-          <w:sz w:val="22"/>
-          <w:szCs w:val="22"/>
-        </w:rPr>
-        <w:t xml:space="preserve">proportion of the posterior </w:t>
-      </w:r>
-      <w:r>
-        <w:rPr>
-          <w:rFonts w:ascii="Times New Roman" w:hAnsi="Times New Roman"/>
-          <w:color w:val="00B050"/>
-          <w:sz w:val="22"/>
-          <w:szCs w:val="22"/>
-        </w:rPr>
-        <w:t xml:space="preserve">samples </w:t>
-      </w:r>
-      <w:r>
-        <w:rPr>
-          <w:rFonts w:ascii="Times New Roman" w:hAnsi="Times New Roman"/>
-          <w:color w:val="00B050"/>
-          <w:sz w:val="22"/>
-          <w:szCs w:val="22"/>
-        </w:rPr>
-        <w:t xml:space="preserve">that </w:t>
-      </w:r>
-      <w:r>
-        <w:rPr>
-          <w:rFonts w:ascii="Times New Roman" w:hAnsi="Times New Roman"/>
-          <w:color w:val="00B050"/>
-          <w:sz w:val="22"/>
-          <w:szCs w:val="22"/>
-        </w:rPr>
-        <w:t>have the same</w:t>
-      </w:r>
-      <w:r>
-        <w:rPr>
-          <w:rFonts w:ascii="Times New Roman" w:hAnsi="Times New Roman"/>
-          <w:color w:val="00B050"/>
-          <w:sz w:val="22"/>
-          <w:szCs w:val="22"/>
-        </w:rPr>
-        <w:t xml:space="preserve"> sign </w:t>
-      </w:r>
-      <w:r>
-        <w:rPr>
-          <w:rFonts w:ascii="Times New Roman" w:hAnsi="Times New Roman"/>
-          <w:color w:val="00B050"/>
-          <w:sz w:val="22"/>
-          <w:szCs w:val="22"/>
-        </w:rPr>
-        <w:t>as the mean of the effect</w:t>
-      </w:r>
-      <w:r>
-        <w:rPr>
-          <w:rFonts w:ascii="Times New Roman" w:hAnsi="Times New Roman"/>
-          <w:color w:val="00B050"/>
-          <w:sz w:val="22"/>
-          <w:szCs w:val="22"/>
-        </w:rPr>
-        <w:t xml:space="preserve">. </w:t>
-      </w:r>
-      <w:r>
-        <w:rPr>
-          <w:rFonts w:ascii="Times New Roman" w:hAnsi="Times New Roman"/>
-          <w:color w:val="00B050"/>
-          <w:sz w:val="22"/>
-          <w:szCs w:val="22"/>
-        </w:rPr>
-        <w:t>If an effect is null, the probability of direction should be close to</w:t>
-      </w:r>
-      <w:r>
-        <w:rPr>
-          <w:rFonts w:ascii="Times New Roman" w:hAnsi="Times New Roman"/>
-          <w:color w:val="00B050"/>
-          <w:sz w:val="22"/>
-          <w:szCs w:val="22"/>
-        </w:rPr>
-        <w:t xml:space="preserve"> 50% </w:t>
-      </w:r>
-      <w:r>
-        <w:rPr>
-          <w:rFonts w:ascii="Times New Roman" w:hAnsi="Times New Roman"/>
-          <w:color w:val="00B050"/>
-          <w:sz w:val="22"/>
-          <w:szCs w:val="22"/>
-        </w:rPr>
-        <w:t>indicating that</w:t>
-      </w:r>
-      <w:r>
-        <w:rPr>
-          <w:rFonts w:ascii="Times New Roman" w:hAnsi="Times New Roman"/>
-          <w:color w:val="00B050"/>
-          <w:sz w:val="22"/>
-          <w:szCs w:val="22"/>
-        </w:rPr>
-        <w:t xml:space="preserve"> half of the posterior </w:t>
-      </w:r>
-      <w:r>
-        <w:rPr>
-          <w:rFonts w:ascii="Times New Roman" w:hAnsi="Times New Roman"/>
-          <w:color w:val="00B050"/>
-          <w:sz w:val="22"/>
-          <w:szCs w:val="22"/>
-        </w:rPr>
-        <w:t>falls</w:t>
-      </w:r>
-      <w:r>
-        <w:rPr>
-          <w:rFonts w:ascii="Times New Roman" w:hAnsi="Times New Roman"/>
-          <w:color w:val="00B050"/>
-          <w:sz w:val="22"/>
-          <w:szCs w:val="22"/>
-        </w:rPr>
-        <w:t xml:space="preserve"> within either side of 0</w:t>
-      </w:r>
-      <w:r>
-        <w:rPr>
-          <w:rFonts w:ascii="Times New Roman" w:hAnsi="Times New Roman"/>
-          <w:color w:val="00B050"/>
-          <w:sz w:val="22"/>
-          <w:szCs w:val="22"/>
-        </w:rPr>
-        <w:t>.</w:t>
-      </w:r>
-      <w:r>
-        <w:rPr>
-          <w:rFonts w:ascii="Times New Roman" w:hAnsi="Times New Roman"/>
-          <w:color w:val="00B050"/>
-          <w:sz w:val="22"/>
-          <w:szCs w:val="22"/>
-        </w:rPr>
-        <w:t xml:space="preserve"> This is what we find for the very few (non-critical) null predictions.</w:t>
-      </w:r>
-      <w:r>
-        <w:rPr>
-          <w:rFonts w:ascii="Times New Roman" w:hAnsi="Times New Roman"/>
-          <w:color w:val="00B050"/>
-          <w:sz w:val="22"/>
-          <w:szCs w:val="22"/>
-        </w:rPr>
-        <w:t xml:space="preserve"> </w:t>
-      </w:r>
-    </w:p>
-    <w:p>
-      <w:pPr>
-        <w:ind w:firstLine="0"/>
-        <w:rPr>
-          <w:rFonts w:ascii="Times New Roman" w:hAnsi="Times New Roman"/>
-          <w:sz w:val="22"/>
-          <w:szCs w:val="22"/>
-        </w:rPr>
-      </w:pPr>
-    </w:p>
-    <w:p>
-      <w:pPr>
-        <w:ind w:firstLine="0"/>
-        <w:rPr>
-          <w:rFonts w:ascii="Times New Roman" w:hAnsi="Times New Roman"/>
-          <w:sz w:val="22"/>
-          <w:szCs w:val="22"/>
-        </w:rPr>
-      </w:pPr>
-      <w:r>
-        <w:rPr>
-          <w:rFonts w:ascii="Times New Roman" w:hAnsi="Times New Roman"/>
-          <w:sz w:val="22"/>
-          <w:szCs w:val="22"/>
-        </w:rPr>
-        <w:t xml:space="preserve">Table 3: Explain in a table note why some rows are italicized. This currently </w:t>
-      </w:r>
-      <w:proofErr w:type="gramStart"/>
-      <w:r>
-        <w:rPr>
-          <w:rFonts w:ascii="Times New Roman" w:hAnsi="Times New Roman"/>
-          <w:sz w:val="22"/>
-          <w:szCs w:val="22"/>
-        </w:rPr>
-        <w:t>has to</w:t>
-      </w:r>
-      <w:proofErr w:type="gramEnd"/>
-      <w:r>
-        <w:rPr>
-          <w:rFonts w:ascii="Times New Roman" w:hAnsi="Times New Roman"/>
-          <w:sz w:val="22"/>
-          <w:szCs w:val="22"/>
-        </w:rPr>
-        <w:t xml:space="preserve"> be inferred from the main text.</w:t>
-      </w:r>
-    </w:p>
-    <w:p>
-      <w:pPr>
-        <w:ind w:firstLine="0"/>
-        <w:rPr>
-          <w:rFonts w:ascii="Times New Roman" w:hAnsi="Times New Roman"/>
-          <w:sz w:val="22"/>
-          <w:szCs w:val="22"/>
-        </w:rPr>
-      </w:pPr>
-      <w:r>
-        <w:rPr>
-          <w:rFonts w:ascii="Times New Roman" w:hAnsi="Times New Roman"/>
-          <w:sz w:val="22"/>
-          <w:szCs w:val="22"/>
-        </w:rPr>
-        <w:t>p. 9, l. 209: Figure 2C -&gt; Figure 2D</w:t>
-      </w:r>
-    </w:p>
-    <w:p>
-      <w:pPr>
-        <w:ind w:firstLine="0"/>
-        <w:rPr>
-          <w:rFonts w:ascii="Times New Roman" w:hAnsi="Times New Roman"/>
-          <w:sz w:val="22"/>
-          <w:szCs w:val="22"/>
-        </w:rPr>
-      </w:pPr>
-      <w:r>
-        <w:rPr>
-          <w:rFonts w:ascii="Times New Roman" w:hAnsi="Times New Roman"/>
-          <w:sz w:val="22"/>
-          <w:szCs w:val="22"/>
-        </w:rPr>
-        <w:t xml:space="preserve">p. 29, l. </w:t>
-      </w:r>
-      <w:proofErr w:type="gramStart"/>
-      <w:r>
-        <w:rPr>
-          <w:rFonts w:ascii="Times New Roman" w:hAnsi="Times New Roman"/>
-          <w:sz w:val="22"/>
-          <w:szCs w:val="22"/>
-        </w:rPr>
-        <w:t>598 :</w:t>
-      </w:r>
-      <w:proofErr w:type="gramEnd"/>
-      <w:r>
-        <w:rPr>
-          <w:rFonts w:ascii="Times New Roman" w:hAnsi="Times New Roman"/>
-          <w:sz w:val="22"/>
-          <w:szCs w:val="22"/>
-        </w:rPr>
-        <w:t xml:space="preserve"> Panel B -&gt; Panel D</w:t>
-      </w:r>
-    </w:p>
-    <w:p>
-      <w:pPr>
-        <w:ind w:firstLine="0"/>
-        <w:rPr>
-          <w:rFonts w:ascii="Times New Roman" w:hAnsi="Times New Roman"/>
-          <w:sz w:val="22"/>
-          <w:szCs w:val="22"/>
-        </w:rPr>
-      </w:pPr>
-      <w:r>
-        <w:rPr>
-          <w:rFonts w:ascii="Times New Roman" w:hAnsi="Times New Roman"/>
-          <w:sz w:val="22"/>
-          <w:szCs w:val="22"/>
-        </w:rPr>
-        <w:t>p. 30: Figure 7 is not discussed in the main text.</w:t>
-      </w:r>
-    </w:p>
-    <w:p>
-      <w:pPr>
-        <w:ind w:firstLine="0"/>
-        <w:rPr>
-          <w:rFonts w:ascii="Times New Roman" w:hAnsi="Times New Roman"/>
-          <w:sz w:val="22"/>
-          <w:szCs w:val="22"/>
-        </w:rPr>
-      </w:pPr>
-      <w:r>
-        <w:rPr>
-          <w:rFonts w:ascii="Times New Roman" w:hAnsi="Times New Roman"/>
-          <w:sz w:val="22"/>
-          <w:szCs w:val="22"/>
-        </w:rPr>
-        <w:t>p. 32: Spell out VG and LG in VGPL and LGPL on first use of these abbreviations.</w:t>
-      </w:r>
-    </w:p>
-    <w:p>
-      <w:pPr>
-        <w:ind w:firstLine="0"/>
-        <w:rPr>
-          <w:rFonts w:ascii="Times New Roman" w:hAnsi="Times New Roman"/>
-          <w:sz w:val="22"/>
-          <w:szCs w:val="22"/>
-        </w:rPr>
-      </w:pPr>
-      <w:r>
-        <w:rPr>
-          <w:rFonts w:ascii="Times New Roman" w:hAnsi="Times New Roman"/>
-          <w:sz w:val="22"/>
-          <w:szCs w:val="22"/>
-        </w:rPr>
-        <w:t>p. 40, l. 887: improve -&gt; approach</w:t>
-      </w:r>
-    </w:p>
-    <w:p>
-      <w:pPr>
-        <w:ind w:firstLine="0"/>
-        <w:rPr>
-          <w:rFonts w:ascii="Times New Roman" w:hAnsi="Times New Roman"/>
-          <w:sz w:val="22"/>
-          <w:szCs w:val="22"/>
-        </w:rPr>
-      </w:pPr>
-    </w:p>
-    <w:p>
-      <w:pPr>
-        <w:ind w:firstLine="0"/>
-        <w:rPr>
-          <w:rFonts w:ascii="Times New Roman" w:hAnsi="Times New Roman"/>
-          <w:color w:val="00B050"/>
-          <w:sz w:val="22"/>
-          <w:szCs w:val="22"/>
-        </w:rPr>
-      </w:pPr>
-      <w:r>
-        <w:rPr>
-          <w:rFonts w:ascii="Times New Roman" w:hAnsi="Times New Roman"/>
-          <w:color w:val="00B050"/>
-          <w:sz w:val="22"/>
-          <w:szCs w:val="22"/>
-        </w:rPr>
-        <w:t xml:space="preserve">We fixed all of these. Thank you </w:t>
-      </w:r>
-      <w:r>
-        <w:rPr>
-          <w:rFonts w:ascii="Times New Roman" w:hAnsi="Times New Roman"/>
-          <w:color w:val="00B050"/>
-          <w:sz w:val="22"/>
-          <w:szCs w:val="22"/>
-        </w:rPr>
-        <w:t>for pointing them out</w:t>
-      </w:r>
-      <w:r>
-        <w:rPr>
-          <w:rFonts w:ascii="Times New Roman" w:hAnsi="Times New Roman"/>
-          <w:color w:val="00B050"/>
-          <w:sz w:val="22"/>
-          <w:szCs w:val="22"/>
-        </w:rPr>
-        <w:t>!</w:t>
-      </w:r>
-    </w:p>
-    <w:p>
-      <w:pPr>
-        <w:ind w:firstLine="0"/>
-        <w:rPr>
-          <w:rFonts w:ascii="Times New Roman" w:hAnsi="Times New Roman"/>
-          <w:sz w:val="22"/>
-          <w:szCs w:val="22"/>
-        </w:rPr>
-      </w:pPr>
-    </w:p>
-    <w:p>
-      <w:pPr>
-        <w:ind w:firstLine="0"/>
-        <w:rPr>
-          <w:rFonts w:ascii="Times New Roman" w:hAnsi="Times New Roman"/>
-          <w:sz w:val="22"/>
-          <w:szCs w:val="22"/>
-        </w:rPr>
-      </w:pPr>
-      <w:r>
-        <w:rPr>
-          <w:rFonts w:ascii="Times New Roman" w:hAnsi="Times New Roman"/>
-          <w:sz w:val="22"/>
-          <w:szCs w:val="22"/>
-        </w:rPr>
-        <w:t xml:space="preserve">p. 45, ll. 1008-1009: "the ideal adaptor substantially under-predicts changes in listeners' PSEs during initial </w:t>
-      </w:r>
-      <w:proofErr w:type="gramStart"/>
-      <w:r>
-        <w:rPr>
-          <w:rFonts w:ascii="Times New Roman" w:hAnsi="Times New Roman"/>
-          <w:sz w:val="22"/>
-          <w:szCs w:val="22"/>
-        </w:rPr>
-        <w:t>exposure, and</w:t>
-      </w:r>
-      <w:proofErr w:type="gramEnd"/>
-      <w:r>
-        <w:rPr>
-          <w:rFonts w:ascii="Times New Roman" w:hAnsi="Times New Roman"/>
-          <w:sz w:val="22"/>
-          <w:szCs w:val="22"/>
-        </w:rPr>
-        <w:t xml:space="preserve"> over-predicts changes in listeners' PSE following exposure". I do not see this - the error bars are overlapping with the ribbons. Am I missing something?</w:t>
-      </w:r>
-    </w:p>
-    <w:p>
-      <w:pPr>
-        <w:ind w:firstLine="0"/>
-        <w:rPr>
-          <w:rFonts w:ascii="Times New Roman" w:hAnsi="Times New Roman"/>
-          <w:sz w:val="22"/>
-          <w:szCs w:val="22"/>
-        </w:rPr>
-      </w:pPr>
-    </w:p>
-    <w:p>
-      <w:pPr>
-        <w:ind w:firstLine="0"/>
-        <w:rPr>
-          <w:rFonts w:ascii="Times New Roman" w:hAnsi="Times New Roman"/>
-          <w:color w:val="00B050"/>
-          <w:sz w:val="22"/>
-          <w:szCs w:val="22"/>
-        </w:rPr>
-      </w:pPr>
-      <w:r>
-        <w:rPr>
-          <w:rFonts w:ascii="Times New Roman" w:hAnsi="Times New Roman"/>
-          <w:color w:val="00B050"/>
-          <w:sz w:val="22"/>
-          <w:szCs w:val="22"/>
-          <w:u w:val="single"/>
-        </w:rPr>
-        <w:t xml:space="preserve">Given the importance of this analysis, we now describe it </w:t>
-      </w:r>
-      <w:r>
-        <w:rPr>
-          <w:rFonts w:ascii="Times New Roman" w:hAnsi="Times New Roman"/>
-          <w:color w:val="00B050"/>
-          <w:sz w:val="22"/>
-          <w:szCs w:val="22"/>
-          <w:u w:val="single"/>
-        </w:rPr>
-        <w:t xml:space="preserve">in more detail in a separate Results section </w:t>
-      </w:r>
-      <w:r>
-        <w:rPr>
-          <w:rFonts w:ascii="Times New Roman" w:hAnsi="Times New Roman"/>
-          <w:color w:val="00B050"/>
-          <w:sz w:val="22"/>
-          <w:szCs w:val="22"/>
-          <w:u w:val="single"/>
-        </w:rPr>
-        <w:t>before the general discussion</w:t>
-      </w:r>
-      <w:r>
-        <w:rPr>
-          <w:rFonts w:ascii="Times New Roman" w:hAnsi="Times New Roman"/>
-          <w:color w:val="00B050"/>
-          <w:sz w:val="22"/>
-          <w:szCs w:val="22"/>
-        </w:rPr>
-        <w:t xml:space="preserve">. </w:t>
-      </w:r>
-      <w:r>
-        <w:rPr>
-          <w:rFonts w:ascii="Times New Roman" w:hAnsi="Times New Roman"/>
-          <w:color w:val="00B050"/>
-          <w:sz w:val="22"/>
-          <w:szCs w:val="22"/>
-        </w:rPr>
-        <w:t xml:space="preserve">The reviewer is correct that </w:t>
-      </w:r>
-      <w:r>
-        <w:rPr>
-          <w:rFonts w:ascii="Times New Roman" w:hAnsi="Times New Roman"/>
-          <w:color w:val="00B050"/>
-          <w:sz w:val="22"/>
-          <w:szCs w:val="22"/>
-        </w:rPr>
-        <w:t xml:space="preserve">the CIs overlap with the model predictions (which is directly related to the fact that the ideal adaptor achieves a high R2 of 96%). </w:t>
-      </w:r>
-    </w:p>
-    <w:p>
-      <w:pPr>
-        <w:ind w:firstLine="0"/>
-        <w:rPr>
-          <w:rFonts w:ascii="Times New Roman" w:hAnsi="Times New Roman"/>
-          <w:color w:val="00B050"/>
-          <w:sz w:val="22"/>
-          <w:szCs w:val="22"/>
-        </w:rPr>
-      </w:pPr>
-    </w:p>
-    <w:p>
-      <w:pPr>
-        <w:ind w:firstLine="0"/>
-        <w:rPr>
-          <w:rFonts w:ascii="Times New Roman" w:hAnsi="Times New Roman"/>
-          <w:color w:val="00B050"/>
-          <w:sz w:val="22"/>
-          <w:szCs w:val="22"/>
-        </w:rPr>
-      </w:pPr>
-      <w:r>
-        <w:rPr>
-          <w:rFonts w:ascii="Times New Roman" w:hAnsi="Times New Roman"/>
-          <w:color w:val="00B050"/>
-          <w:sz w:val="22"/>
-          <w:szCs w:val="22"/>
-        </w:rPr>
-        <w:t xml:space="preserve">However, </w:t>
-      </w:r>
-      <w:r>
-        <w:rPr>
-          <w:rFonts w:ascii="Times New Roman" w:hAnsi="Times New Roman"/>
-          <w:color w:val="00B050"/>
-          <w:sz w:val="22"/>
-          <w:szCs w:val="22"/>
-        </w:rPr>
-        <w:t xml:space="preserve">even great models can be partially wrong =). </w:t>
-      </w:r>
-      <w:r>
-        <w:rPr>
-          <w:rFonts w:ascii="Times New Roman" w:hAnsi="Times New Roman"/>
-          <w:color w:val="00B050"/>
-          <w:sz w:val="22"/>
-          <w:szCs w:val="22"/>
-          <w:u w:val="single"/>
-        </w:rPr>
-        <w:t xml:space="preserve">We now present additional Bayesian hypothesis tests that assess the claim we made based on the figure. These tests </w:t>
-      </w:r>
-      <w:r>
-        <w:rPr>
-          <w:rFonts w:ascii="Times New Roman" w:hAnsi="Times New Roman"/>
-          <w:color w:val="00B050"/>
-          <w:sz w:val="22"/>
-          <w:szCs w:val="22"/>
-          <w:u w:val="single"/>
-        </w:rPr>
-        <w:t>find very strong support for our point</w:t>
-      </w:r>
-      <w:r>
-        <w:rPr>
-          <w:rFonts w:ascii="Times New Roman" w:hAnsi="Times New Roman"/>
-          <w:color w:val="00B050"/>
-          <w:sz w:val="22"/>
-          <w:szCs w:val="22"/>
-          <w:u w:val="single"/>
-        </w:rPr>
-        <w:t>.</w:t>
-      </w:r>
-      <w:r>
-        <w:rPr>
-          <w:rFonts w:ascii="Times New Roman" w:hAnsi="Times New Roman"/>
-          <w:color w:val="00B050"/>
-          <w:sz w:val="22"/>
-          <w:szCs w:val="22"/>
-        </w:rPr>
-        <w:t xml:space="preserve"> Specifically, t</w:t>
-      </w:r>
-      <w:r>
-        <w:rPr>
-          <w:rFonts w:ascii="Times New Roman" w:hAnsi="Times New Roman"/>
-          <w:color w:val="00B050"/>
-          <w:sz w:val="22"/>
-          <w:szCs w:val="22"/>
-        </w:rPr>
-        <w:t>here is a subtle</w:t>
-      </w:r>
-      <w:r>
-        <w:rPr>
-          <w:rFonts w:ascii="Times New Roman" w:hAnsi="Times New Roman"/>
-          <w:color w:val="00B050"/>
-          <w:sz w:val="22"/>
-          <w:szCs w:val="22"/>
-        </w:rPr>
-        <w:t xml:space="preserve"> but consistent</w:t>
-      </w:r>
-      <w:r>
-        <w:rPr>
-          <w:rFonts w:ascii="Times New Roman" w:hAnsi="Times New Roman"/>
-          <w:color w:val="00B050"/>
-          <w:sz w:val="22"/>
-          <w:szCs w:val="22"/>
-        </w:rPr>
-        <w:t xml:space="preserve">, qualitative mismatch between the model’s predictions and listeners’ behavior: the model will always predict convergence with sufficient exposure, whereas listeners seem to plateau. </w:t>
-      </w:r>
-      <w:r>
-        <w:rPr>
-          <w:rFonts w:ascii="Times New Roman" w:hAnsi="Times New Roman"/>
-          <w:color w:val="00B050"/>
-          <w:sz w:val="22"/>
-          <w:szCs w:val="22"/>
-        </w:rPr>
-        <w:t>In the figure the reviewer referred to, this shows</w:t>
+        <w:t>shows</w:t>
       </w:r>
       <w:r>
         <w:rPr>
@@ -7609,16 +7632,7 @@
           <w:sz w:val="22"/>
           <w:szCs w:val="22"/>
         </w:rPr>
-        <w:t xml:space="preserve">One of the hottest areas in speech perception of the last decade or two has been the astonishing plasticity of the system. There has been a very large number of demonstrations that adult perceivers are highly plastic and can rapidly retune their perceptual systems to cope with new contexts. The </w:t>
-      </w:r>
-      <w:r>
-        <w:rPr>
-          <w:rFonts w:ascii="Times New Roman" w:hAnsi="Times New Roman"/>
-          <w:sz w:val="22"/>
-          <w:szCs w:val="22"/>
-        </w:rPr>
-        <w:lastRenderedPageBreak/>
-        <w:t>present study offers a very carefully done contribution to this literature. They took a comprehensive look at the whole process, starting from a pre-test of the initial category structure, and then several rounds of "training" followed by test to see how the learning unfolds over time. This was done in a distributional learning framework, which is importantly different (and potentially more general) than the lexically guided retuning paradigm which has dominated most recent work. It is analyzed with very nice psychometric approach and the analysis is strengthened by the inclusion of a variety of ideal observer type models that help establish what to expect with input</w:t>
+        <w:t>One of the hottest areas in speech perception of the last decade or two has been the astonishing plasticity of the system. There has been a very large number of demonstrations that adult perceivers are highly plastic and can rapidly retune their perceptual systems to cope with new contexts. The present study offers a very carefully done contribution to this literature. They took a comprehensive look at the whole process, starting from a pre-test of the initial category structure, and then several rounds of "training" followed by test to see how the learning unfolds over time. This was done in a distributional learning framework, which is importantly different (and potentially more general) than the lexically guided retuning paradigm which has dominated most recent work. It is analyzed with very nice psychometric approach and the analysis is strengthened by the inclusion of a variety of ideal observer type models that help establish what to expect with input</w:t>
       </w:r>
     </w:p>
     <w:p>
@@ -8051,6 +8065,7 @@
           <w:sz w:val="22"/>
           <w:szCs w:val="22"/>
         </w:rPr>
+        <w:lastRenderedPageBreak/>
         <w:t>Ideally,</w:t>
       </w:r>
       <w:r>
@@ -8127,17 +8142,7 @@
           <w:sz w:val="22"/>
           <w:szCs w:val="22"/>
         </w:rPr>
-        <w:t xml:space="preserve"> It is precisely </w:t>
-      </w:r>
-      <w:r>
-        <w:rPr>
-          <w:rFonts w:ascii="Times New Roman" w:hAnsi="Times New Roman"/>
-          <w:color w:val="00B050"/>
-          <w:sz w:val="22"/>
-          <w:szCs w:val="22"/>
-        </w:rPr>
-        <w:lastRenderedPageBreak/>
-        <w:t>this more detailed evaluation that also ultimately reveals the most interesting of our findings—the premature convergence.</w:t>
+        <w:t xml:space="preserve"> It is precisely this more detailed evaluation that also ultimately reveals the most interesting of our findings—the premature convergence.</w:t>
       </w:r>
     </w:p>
     <w:p>
@@ -8602,7 +8607,16 @@
           <w:sz w:val="22"/>
           <w:szCs w:val="22"/>
         </w:rPr>
-        <w:t xml:space="preserve">Now, the one place that is super novel and super interesting is the fact that the learners do not appear to fully learn the new shifted categories - they seem to stop before they get all the way there. That's novel and hasn't really been shown. And frankly the sophistication of the ideal observer models trained on the same data as the subjects are makes it starkly clear that the subjects are doing this by providing a very clear view of what the subjects "should" be doing. That's probably the most compelling aspect of the paper. But to get there you </w:t>
+        <w:t xml:space="preserve">Now, the one place that is super novel and super interesting is the fact that the learners do not appear to fully learn the new shifted categories - they seem to stop before they get all the way there. That's novel and hasn't really been shown. And frankly the sophistication of the ideal observer models trained on the same data as the subjects are makes it starkly clear that the subjects are doing </w:t>
+      </w:r>
+      <w:r>
+        <w:rPr>
+          <w:rFonts w:ascii="Times New Roman" w:hAnsi="Times New Roman"/>
+          <w:sz w:val="22"/>
+          <w:szCs w:val="22"/>
+        </w:rPr>
+        <w:lastRenderedPageBreak/>
+        <w:t xml:space="preserve">this by providing a very clear view of what the subjects "should" be doing. That's probably the most compelling aspect of the paper. But to get there you </w:t>
       </w:r>
       <w:commentRangeStart w:id="8"/>
       <w:proofErr w:type="gramStart"/>
@@ -8766,17 +8780,7 @@
           <w:sz w:val="22"/>
           <w:szCs w:val="22"/>
         </w:rPr>
-        <w:t xml:space="preserve">is the one of primary </w:t>
-      </w:r>
-      <w:r>
-        <w:rPr>
-          <w:rFonts w:ascii="Times New Roman" w:hAnsi="Times New Roman"/>
-          <w:color w:val="00B050"/>
-          <w:sz w:val="22"/>
-          <w:szCs w:val="22"/>
-        </w:rPr>
-        <w:lastRenderedPageBreak/>
-        <w:t>interest to us. But it’s basically impossible to test that prediction without also testing predictions 1 and 2a-b over an incremental paradigm (and th</w:t>
+        <w:t>is the one of primary interest to us. But it’s basically impossible to test that prediction without also testing predictions 1 and 2a-b over an incremental paradigm (and th</w:t>
       </w:r>
       <w:r>
         <w:rPr>
@@ -9466,7 +9470,17 @@
           <w:sz w:val="22"/>
           <w:szCs w:val="22"/>
         </w:rPr>
-        <w:t>have quite a bit more information than an infant learning new words</w:t>
+        <w:t xml:space="preserve">have quite a </w:t>
+      </w:r>
+      <w:r>
+        <w:rPr>
+          <w:rFonts w:ascii="Times New Roman" w:hAnsi="Times New Roman"/>
+          <w:color w:val="00B050"/>
+          <w:sz w:val="22"/>
+          <w:szCs w:val="22"/>
+        </w:rPr>
+        <w:lastRenderedPageBreak/>
+        <w:t>bit more information than an infant learning new words</w:t>
       </w:r>
       <w:r>
         <w:rPr>
@@ -9530,16 +9544,7 @@
           <w:sz w:val="22"/>
           <w:szCs w:val="22"/>
         </w:rPr>
-        <w:t xml:space="preserve"> it would be </w:t>
-      </w:r>
-      <w:r>
-        <w:rPr>
-          <w:rFonts w:ascii="Times New Roman" w:hAnsi="Times New Roman"/>
-          <w:sz w:val="22"/>
-          <w:szCs w:val="22"/>
-        </w:rPr>
-        <w:lastRenderedPageBreak/>
-        <w:t>very useful to include a sensitivity/minimum detectable effect analysis to help the reader understand what kind of effects could be detected.</w:t>
+        <w:t xml:space="preserve"> it would be very useful to include a sensitivity/minimum detectable effect analysis to help the reader understand what kind of effects could be detected.</w:t>
       </w:r>
     </w:p>
     <w:p>
@@ -9895,6 +9900,7 @@
           <w:sz w:val="22"/>
           <w:szCs w:val="22"/>
         </w:rPr>
+        <w:lastRenderedPageBreak/>
         <w:t xml:space="preserve">* The other surprising omission. While there is a </w:t>
       </w:r>
       <w:proofErr w:type="gramStart"/>
@@ -10506,16 +10512,7 @@
           <w:sz w:val="22"/>
           <w:szCs w:val="22"/>
         </w:rPr>
-        <w:t xml:space="preserve"> way to introduce a cognitive science paper: explain how hard the problem and then present the mystery of how most people solve it. I've used it myself maybe 20 times or more! But I don't really buy it anymore. Something like 10-20% of people have developmental language disorder or dyslexia (both of which impact hearing loss). Speech perception doesn't fully develop until you are 20 (so that rules out most kids), and it starts declining </w:t>
-      </w:r>
-      <w:r>
-        <w:rPr>
-          <w:rFonts w:ascii="Times New Roman" w:hAnsi="Times New Roman"/>
-          <w:sz w:val="22"/>
-          <w:szCs w:val="22"/>
-        </w:rPr>
-        <w:lastRenderedPageBreak/>
-        <w:t xml:space="preserve">in your 60s maybe (ruling out many adults), and then there is hearing loss. And bilinguals? Bilinguals perceive and adapt to speech differently in both the L1 and the L2. That's like 60% of the population. I know this whole paragraph is a kind of throwaway line to pique the readers' interest, but the fact is, that many of not most people probably don't solve this problem effortlessly. </w:t>
+        <w:t xml:space="preserve"> way to introduce a cognitive science paper: explain how hard the problem and then present the mystery of how most people solve it. I've used it myself maybe 20 times or more! But I don't really buy it anymore. Something like 10-20% of people have developmental language disorder or dyslexia (both of which impact hearing loss). Speech perception doesn't fully develop until you are 20 (so that rules out most kids), and it starts declining in your 60s maybe (ruling out many adults), and then there is hearing loss. And bilinguals? Bilinguals perceive and adapt to speech differently in both the L1 and the L2. That's like 60% of the population. I know this whole paragraph is a kind of throwaway line to pique the readers' interest, but the fact is, that many of not most people probably don't solve this problem effortlessly. </w:t>
       </w:r>
       <w:proofErr w:type="spellStart"/>
       <w:r>
@@ -10985,7 +10982,17 @@
           <w:sz w:val="22"/>
           <w:szCs w:val="22"/>
         </w:rPr>
-        <w:t xml:space="preserve">Thank you for pointing this out. The three conditions are meant to simulate three talkers with their different realizations of /d/ and /t/, determined by the placement of the phonetic distribution along the VOT continua. </w:t>
+        <w:t xml:space="preserve">Thank you for pointing this out. The three conditions are meant to simulate three talkers with their different realizations of /d/ and /t/, determined by the placement of the phonetic distribution along </w:t>
+      </w:r>
+      <w:r>
+        <w:rPr>
+          <w:rFonts w:ascii="Times New Roman" w:hAnsi="Times New Roman"/>
+          <w:color w:val="00B050"/>
+          <w:sz w:val="22"/>
+          <w:szCs w:val="22"/>
+        </w:rPr>
+        <w:lastRenderedPageBreak/>
+        <w:t xml:space="preserve">the VOT continua. </w:t>
       </w:r>
       <w:r>
         <w:rPr>
@@ -11054,7 +11061,6 @@
           <w:szCs w:val="22"/>
           <w:u w:val="single"/>
         </w:rPr>
-        <w:lastRenderedPageBreak/>
         <w:t>We now report SDs and variance</w:t>
       </w:r>
       <w:r>
@@ -11790,7 +11796,17 @@
           <w:sz w:val="22"/>
           <w:szCs w:val="22"/>
         </w:rPr>
-        <w:t xml:space="preserve">experts in speech perception—in particular, experimenters who hold strong intuitions that these paradigms tap into fundamentally different mechanisms. But it would </w:t>
+        <w:t xml:space="preserve">experts in speech perception—in particular, experimenters who hold strong intuitions that these paradigms tap into fundamentally different </w:t>
+      </w:r>
+      <w:r>
+        <w:rPr>
+          <w:rFonts w:ascii="Times New Roman" w:hAnsi="Times New Roman"/>
+          <w:color w:val="00B050"/>
+          <w:sz w:val="22"/>
+          <w:szCs w:val="22"/>
+        </w:rPr>
+        <w:lastRenderedPageBreak/>
+        <w:t xml:space="preserve">mechanisms. But it would </w:t>
       </w:r>
       <w:r>
         <w:rPr>
@@ -12515,16 +12531,7 @@
           <w:sz w:val="22"/>
           <w:szCs w:val="22"/>
         </w:rPr>
-        <w:t xml:space="preserve"> you risk getting the boundary wrong. One minor concern is that a lot of readers won't be familiar with the function or the standard parameter names - it would probably be a good idea to define the lapse concept more clearly. But here's the second concern, lapse rate may not be the right term (even though that's the standard term for that variable). The term derives from detection paradigms where you might "miss" a stimulus due to a "lapse" of attention. This miss is </w:t>
-      </w:r>
-      <w:r>
-        <w:rPr>
-          <w:rFonts w:ascii="Times New Roman" w:hAnsi="Times New Roman"/>
-          <w:sz w:val="22"/>
-          <w:szCs w:val="22"/>
-        </w:rPr>
-        <w:lastRenderedPageBreak/>
-        <w:t>expected to be independent of the x axis which is why it affects asymptote. However, in a categorization paradigm, a difference at asymptote might not be a lapse of attention - it may be that people are overall biased to report one category, affecting the asymptote at one category but not that the other), or that nothing sounds like a good /d/ or /t/ to them (affecting both asymptotes equally). It might be helpful to adopt a more neutral term to describe asymptotic differences (even as one wants to acknowledge that the traditional term is lapse). Finally, some psychometric functions would put the lapse rate on only one side of the transition (e.g., for a detection paradigm, people are assumed that they'll always detect the loudest stimuli, but lapses will affect the asymptote for the quiet end). That's obviously It would be helpful to be clear that you used the four-parameter function with lapses on both ends (assuming you did).</w:t>
+        <w:t xml:space="preserve"> you risk getting the boundary wrong. One minor concern is that a lot of readers won't be familiar with the function or the standard parameter names - it would probably be a good idea to define the lapse concept more clearly. But here's the second concern, lapse rate may not be the right term (even though that's the standard term for that variable). The term derives from detection paradigms where you might "miss" a stimulus due to a "lapse" of attention. This miss is expected to be independent of the x axis which is why it affects asymptote. However, in a categorization paradigm, a difference at asymptote might not be a lapse of attention - it may be that people are overall biased to report one category, affecting the asymptote at one category but not that the other), or that nothing sounds like a good /d/ or /t/ to them (affecting both asymptotes equally). It might be helpful to adopt a more neutral term to describe asymptotic differences (even as one wants to acknowledge that the traditional term is lapse). Finally, some psychometric functions would put the lapse rate on only one side of the transition (e.g., for a detection paradigm, people are assumed that they'll always detect the loudest stimuli, but lapses will affect the asymptote for the quiet end). That's obviously It would be helpful to be clear that you used the four-parameter function with lapses on both ends (assuming you did).</w:t>
       </w:r>
     </w:p>
     <w:p>
@@ -13273,16 +13280,7 @@
           <w:sz w:val="22"/>
           <w:szCs w:val="22"/>
         </w:rPr>
-        <w:t xml:space="preserve">It seems to me that a visualization more like Figure 6C might be more valuable - to see the boundaries from the listeners alongside the ideal boundary from the model as they unfold over time…. Oh wait…something like this is provided in Figure 8, ten pages later. Might be helpful to </w:t>
-      </w:r>
-      <w:r>
-        <w:rPr>
-          <w:rFonts w:ascii="Times New Roman" w:hAnsi="Times New Roman"/>
-          <w:sz w:val="22"/>
-          <w:szCs w:val="22"/>
-        </w:rPr>
-        <w:lastRenderedPageBreak/>
-        <w:t>make a version of this earlier - it would be cool to compare the versions with the ideal adapter vs. the ideal observer.</w:t>
+        <w:t>It seems to me that a visualization more like Figure 6C might be more valuable - to see the boundaries from the listeners alongside the ideal boundary from the model as they unfold over time…. Oh wait…something like this is provided in Figure 8, ten pages later. Might be helpful to make a version of this earlier - it would be cool to compare the versions with the ideal adapter vs. the ideal observer.</w:t>
       </w:r>
     </w:p>
     <w:p>
@@ -13768,7 +13766,18 @@
           <w:szCs w:val="22"/>
           <w:u w:val="single"/>
         </w:rPr>
-        <w:t xml:space="preserve">If the reviewer thinks our concerns are unfounded and the use of the term PSE makes things unnecessarily difficult for speech perception researchers, we will </w:t>
+        <w:t xml:space="preserve">If the reviewer thinks our concerns are </w:t>
+      </w:r>
+      <w:r>
+        <w:rPr>
+          <w:rFonts w:ascii="Times New Roman" w:hAnsi="Times New Roman"/>
+          <w:color w:val="00B050"/>
+          <w:sz w:val="22"/>
+          <w:szCs w:val="22"/>
+          <w:u w:val="single"/>
+        </w:rPr>
+        <w:lastRenderedPageBreak/>
+        <w:t xml:space="preserve">unfounded and the use of the term PSE makes things unnecessarily difficult for speech perception researchers, we will </w:t>
       </w:r>
       <w:r>
         <w:rPr>
@@ -14385,6 +14394,7 @@
           <w:sz w:val="22"/>
           <w:szCs w:val="22"/>
         </w:rPr>
+        <w:lastRenderedPageBreak/>
         <w:t>* The authors do a very nice job of evaluating their own statistical models to ensure that the priors aren't creating an effect that isn't there (</w:t>
       </w:r>
       <w:proofErr w:type="gramStart"/>
@@ -14480,7 +14490,6 @@
           <w:szCs w:val="22"/>
           <w:u w:val="single"/>
         </w:rPr>
-        <w:lastRenderedPageBreak/>
         <w:t>One of the Bayesian auxiliary analyses we conduct employed a uniform prior, removing any bias from the estimation of parameters. That analysis replicated all findings we report</w:t>
       </w:r>
       <w:r>
@@ -19451,7 +19460,6 @@
   <w:style w:type="character" w:default="1" w:styleId="DefaultParagraphFont">
     <w:name w:val="Default Paragraph Font"/>
     <w:uiPriority w:val="1"/>
-    <w:semiHidden/>
     <w:unhideWhenUsed/>
   </w:style>
   <w:style w:type="table" w:default="1" w:styleId="TableNormal">

--- a/output/papers/Cognition-Round2/reply to reviewers.docx
+++ b/output/papers/Cognition-Round2/reply to reviewers.docx
@@ -379,23 +379,13 @@
       <w:pPr>
         <w:pStyle w:val="NormalWeb"/>
         <w:spacing w:before="0" w:beforeAutospacing="0" w:after="60" w:afterAutospacing="0"/>
+        <w:ind w:firstLine="357"/>
         <w:jc w:val="both"/>
         <w:rPr>
-          <w:b/>
-          <w:bCs/>
-          <w:sz w:val="22"/>
-          <w:szCs w:val="22"/>
-        </w:rPr>
-      </w:pPr>
-      <w:r>
-        <w:rPr>
-          <w:b/>
-          <w:bCs/>
-          <w:sz w:val="22"/>
-          <w:szCs w:val="22"/>
-        </w:rPr>
-        <w:t>Overview of revisions</w:t>
-      </w:r>
+          <w:sz w:val="22"/>
+          <w:szCs w:val="22"/>
+        </w:rPr>
+      </w:pPr>
     </w:p>
     <w:p>
       <w:pPr>
@@ -403,6 +393,28 @@
         <w:spacing w:before="0" w:beforeAutospacing="0" w:after="60" w:afterAutospacing="0"/>
         <w:jc w:val="both"/>
         <w:rPr>
+          <w:b/>
+          <w:bCs/>
+          <w:sz w:val="22"/>
+          <w:szCs w:val="22"/>
+        </w:rPr>
+      </w:pPr>
+      <w:r>
+        <w:rPr>
+          <w:b/>
+          <w:bCs/>
+          <w:sz w:val="22"/>
+          <w:szCs w:val="22"/>
+        </w:rPr>
+        <w:t>Overview of revisions</w:t>
+      </w:r>
+    </w:p>
+    <w:p>
+      <w:pPr>
+        <w:pStyle w:val="NormalWeb"/>
+        <w:spacing w:before="0" w:beforeAutospacing="0" w:after="60" w:afterAutospacing="0"/>
+        <w:jc w:val="both"/>
+        <w:rPr>
           <w:sz w:val="22"/>
           <w:szCs w:val="22"/>
         </w:rPr>
@@ -519,6 +531,7 @@
         </w:rPr>
         <w:t>, and</w:t>
       </w:r>
+      <w:proofErr w:type="gramStart"/>
       <w:r>
         <w:rPr>
           <w:sz w:val="22"/>
@@ -531,7 +544,15 @@
           <w:sz w:val="22"/>
           <w:szCs w:val="22"/>
         </w:rPr>
-        <w:t xml:space="preserve">why we agree with a number of recent reviews that </w:t>
+        <w:t>why</w:t>
+      </w:r>
+      <w:proofErr w:type="gramEnd"/>
+      <w:r>
+        <w:rPr>
+          <w:sz w:val="22"/>
+          <w:szCs w:val="22"/>
+        </w:rPr>
+        <w:t xml:space="preserve"> we agree with a number of recent reviews that </w:t>
       </w:r>
       <w:r>
         <w:rPr>
@@ -768,7 +789,23 @@
           <w:sz w:val="22"/>
           <w:szCs w:val="22"/>
         </w:rPr>
-        <w:t>Whether exposure affects subsequent perception relative to some other exposure conditions, without any prediction about the direction of the effect (e.g., accuracy after exposure A != accuracy of after exposure B)</w:t>
+        <w:t xml:space="preserve">Whether exposure affects subsequent perception relative to some other exposure conditions, without any prediction about the direction of the effect (e.g., accuracy after exposure </w:t>
+      </w:r>
+      <w:proofErr w:type="gramStart"/>
+      <w:r>
+        <w:rPr>
+          <w:sz w:val="22"/>
+          <w:szCs w:val="22"/>
+        </w:rPr>
+        <w:t>A !</w:t>
+      </w:r>
+      <w:proofErr w:type="gramEnd"/>
+      <w:r>
+        <w:rPr>
+          <w:sz w:val="22"/>
+          <w:szCs w:val="22"/>
+        </w:rPr>
+        <w:t>= accuracy of after exposure B)</w:t>
       </w:r>
     </w:p>
     <w:p>
@@ -995,7 +1032,15 @@
           <w:sz w:val="22"/>
           <w:szCs w:val="22"/>
         </w:rPr>
-        <w:t xml:space="preserve"> expectations </w:t>
+        <w:t xml:space="preserve"> </w:t>
+      </w:r>
+      <w:proofErr w:type="gramStart"/>
+      <w:r>
+        <w:rPr>
+          <w:sz w:val="22"/>
+          <w:szCs w:val="22"/>
+        </w:rPr>
+        <w:t xml:space="preserve">expectations </w:t>
       </w:r>
       <w:r>
         <w:rPr>
@@ -1004,7 +1049,17 @@
           <w:sz w:val="22"/>
           <w:szCs w:val="22"/>
         </w:rPr>
-        <w:t>based estimates of the relevant phonetic distributions in their previously experienced speech input.</w:t>
+        <w:t>based</w:t>
+      </w:r>
+      <w:proofErr w:type="gramEnd"/>
+      <w:r>
+        <w:rPr>
+          <w:i/>
+          <w:iCs/>
+          <w:sz w:val="22"/>
+          <w:szCs w:val="22"/>
+        </w:rPr>
+        <w:t xml:space="preserve"> estimates of the relevant phonetic distributions in their previously experienced speech input.</w:t>
       </w:r>
     </w:p>
     <w:p>
@@ -1151,14 +1206,30 @@
           <w:sz w:val="22"/>
           <w:szCs w:val="22"/>
         </w:rPr>
-        <w:t xml:space="preserve"> two exposure conditions, </w:t>
-      </w:r>
-      <w:r>
-        <w:rPr>
-          <w:sz w:val="22"/>
-          <w:szCs w:val="22"/>
-        </w:rPr>
-        <w:t xml:space="preserve">or qualitatively showing </w:t>
+        <w:t xml:space="preserve"> two exposure </w:t>
+      </w:r>
+      <w:proofErr w:type="gramStart"/>
+      <w:r>
+        <w:rPr>
+          <w:sz w:val="22"/>
+          <w:szCs w:val="22"/>
+        </w:rPr>
+        <w:t xml:space="preserve">conditions, </w:t>
+      </w:r>
+      <w:r>
+        <w:rPr>
+          <w:sz w:val="22"/>
+          <w:szCs w:val="22"/>
+        </w:rPr>
+        <w:t>or</w:t>
+      </w:r>
+      <w:proofErr w:type="gramEnd"/>
+      <w:r>
+        <w:rPr>
+          <w:sz w:val="22"/>
+          <w:szCs w:val="22"/>
+        </w:rPr>
+        <w:t xml:space="preserve"> qualitatively showing </w:t>
       </w:r>
       <w:r>
         <w:rPr>
@@ -1281,7 +1352,25 @@
           <w:szCs w:val="22"/>
           <w:u w:val="single"/>
         </w:rPr>
-        <w:t xml:space="preserve">tests that actually assess </w:t>
+        <w:t xml:space="preserve">tests that </w:t>
+      </w:r>
+      <w:proofErr w:type="gramStart"/>
+      <w:r>
+        <w:rPr>
+          <w:sz w:val="22"/>
+          <w:szCs w:val="22"/>
+          <w:u w:val="single"/>
+        </w:rPr>
+        <w:t>actually assess</w:t>
+      </w:r>
+      <w:proofErr w:type="gramEnd"/>
+      <w:r>
+        <w:rPr>
+          <w:sz w:val="22"/>
+          <w:szCs w:val="22"/>
+          <w:u w:val="single"/>
+        </w:rPr>
+        <w:t xml:space="preserve"> </w:t>
       </w:r>
       <w:r>
         <w:rPr>
@@ -1405,7 +1494,23 @@
           <w:sz w:val="22"/>
           <w:szCs w:val="22"/>
         </w:rPr>
-        <w:t xml:space="preserve"> would leave open whether distributional learning can actually explain a non-trivial </w:t>
+        <w:t xml:space="preserve"> would leave open whether distributional learning can </w:t>
+      </w:r>
+      <w:proofErr w:type="gramStart"/>
+      <w:r>
+        <w:rPr>
+          <w:sz w:val="22"/>
+          <w:szCs w:val="22"/>
+        </w:rPr>
+        <w:t>actually explain</w:t>
+      </w:r>
+      <w:proofErr w:type="gramEnd"/>
+      <w:r>
+        <w:rPr>
+          <w:sz w:val="22"/>
+          <w:szCs w:val="22"/>
+        </w:rPr>
+        <w:t xml:space="preserve"> a non-trivial </w:t>
       </w:r>
       <w:r>
         <w:rPr>
@@ -1477,6 +1582,15 @@
         </w:rPr>
         <w:t xml:space="preserve">adaptive speech perception. </w:t>
       </w:r>
+      <w:ins w:id="4" w:author="Jaeger, Florian" w:date="2025-02-23T13:45:00Z" w16du:dateUtc="2025-02-23T18:45:00Z">
+        <w:r>
+          <w:rPr>
+            <w:sz w:val="22"/>
+            <w:szCs w:val="22"/>
+          </w:rPr>
+          <w:t>All of this is now discussed more clearly in the introduction.</w:t>
+        </w:r>
+      </w:ins>
     </w:p>
     <w:p>
       <w:pPr>
@@ -2055,7 +2169,23 @@
           <w:sz w:val="22"/>
           <w:szCs w:val="22"/>
         </w:rPr>
-        <w:t xml:space="preserve">of this type. The model is constrained to have prior beliefs that have to match the phonetic distributions experienced by a ‘typical’ listener (as estimated from a phonetic database of US English), and only has two parameters that determine how these prior beliefs are updated to fit listeners’ </w:t>
+        <w:t>of this type. The model is constrained to have prior beliefs that have to match the phonetic distributions experienced by a ‘typical’ listener (as estimated from a phonetic database of US English</w:t>
+      </w:r>
+      <w:proofErr w:type="gramStart"/>
+      <w:r>
+        <w:rPr>
+          <w:sz w:val="22"/>
+          <w:szCs w:val="22"/>
+        </w:rPr>
+        <w:t>), and</w:t>
+      </w:r>
+      <w:proofErr w:type="gramEnd"/>
+      <w:r>
+        <w:rPr>
+          <w:sz w:val="22"/>
+          <w:szCs w:val="22"/>
+        </w:rPr>
+        <w:t xml:space="preserve"> only has two parameters that determine how these prior beliefs are updated to fit listeners’ </w:t>
       </w:r>
       <w:r>
         <w:rPr>
@@ -2129,7 +2259,23 @@
           <w:sz w:val="22"/>
           <w:szCs w:val="22"/>
         </w:rPr>
-        <w:t xml:space="preserve">We hope that the revised framing highlights why we are excited about, not only the findings, but also the </w:t>
+        <w:t xml:space="preserve">We hope that the revised framing highlights </w:t>
+      </w:r>
+      <w:proofErr w:type="gramStart"/>
+      <w:r>
+        <w:rPr>
+          <w:sz w:val="22"/>
+          <w:szCs w:val="22"/>
+        </w:rPr>
+        <w:t>why</w:t>
+      </w:r>
+      <w:proofErr w:type="gramEnd"/>
+      <w:r>
+        <w:rPr>
+          <w:sz w:val="22"/>
+          <w:szCs w:val="22"/>
+        </w:rPr>
+        <w:t xml:space="preserve"> we are excited about, not only the findings, but also the </w:t>
       </w:r>
       <w:r>
         <w:rPr>
@@ -2423,7 +2569,7 @@
         </w:rPr>
         <w:t xml:space="preserve">, and </w:t>
       </w:r>
-      <w:commentRangeStart w:id="4"/>
+      <w:commentRangeStart w:id="5"/>
       <w:r>
         <w:rPr>
           <w:sz w:val="22"/>
@@ -2431,12 +2577,12 @@
         </w:rPr>
         <w:t xml:space="preserve">we return to this point in the discussion. </w:t>
       </w:r>
-      <w:commentRangeEnd w:id="4"/>
+      <w:commentRangeEnd w:id="5"/>
       <w:r>
         <w:rPr>
           <w:rStyle w:val="CommentReference"/>
         </w:rPr>
-        <w:commentReference w:id="4"/>
+        <w:commentReference w:id="5"/>
       </w:r>
     </w:p>
     <w:p>
@@ -2608,36 +2754,38 @@
         </w:rPr>
         <w:t xml:space="preserve">advice). </w:t>
       </w:r>
-      <w:r>
-        <w:rPr>
-          <w:sz w:val="22"/>
-          <w:szCs w:val="22"/>
-        </w:rPr>
-        <w:t xml:space="preserve">We also clarify early on that </w:t>
-      </w:r>
-      <w:r>
-        <w:rPr>
-          <w:sz w:val="22"/>
-          <w:szCs w:val="22"/>
-          <w:u w:val="single"/>
-        </w:rPr>
-        <w:t>this</w:t>
-      </w:r>
-      <w:r>
-        <w:rPr>
-          <w:sz w:val="22"/>
-          <w:szCs w:val="22"/>
-          <w:u w:val="single"/>
-        </w:rPr>
-        <w:t xml:space="preserve"> is indeed the prediction we are most interested in</w:t>
-      </w:r>
-      <w:r>
-        <w:rPr>
-          <w:sz w:val="22"/>
-          <w:szCs w:val="22"/>
-        </w:rPr>
-        <w:t xml:space="preserve"> (as surmised by R3).</w:t>
-      </w:r>
+      <w:del w:id="6" w:author="Jaeger, Florian" w:date="2025-02-23T13:46:00Z" w16du:dateUtc="2025-02-23T18:46:00Z">
+        <w:r>
+          <w:rPr>
+            <w:sz w:val="22"/>
+            <w:szCs w:val="22"/>
+          </w:rPr>
+          <w:delText xml:space="preserve">We also clarify early on that </w:delText>
+        </w:r>
+        <w:r>
+          <w:rPr>
+            <w:sz w:val="22"/>
+            <w:szCs w:val="22"/>
+            <w:u w:val="single"/>
+          </w:rPr>
+          <w:delText>this</w:delText>
+        </w:r>
+        <w:r>
+          <w:rPr>
+            <w:sz w:val="22"/>
+            <w:szCs w:val="22"/>
+            <w:u w:val="single"/>
+          </w:rPr>
+          <w:delText xml:space="preserve"> is indeed the prediction we are most interested in</w:delText>
+        </w:r>
+        <w:r>
+          <w:rPr>
+            <w:sz w:val="22"/>
+            <w:szCs w:val="22"/>
+          </w:rPr>
+          <w:delText xml:space="preserve"> (as surmised by R3).</w:delText>
+        </w:r>
+      </w:del>
     </w:p>
     <w:p>
       <w:pPr>
@@ -2867,86 +3015,109 @@
           <w:sz w:val="22"/>
           <w:szCs w:val="22"/>
         </w:rPr>
+        <w:t xml:space="preserve">We </w:t>
+      </w:r>
+      <w:r>
+        <w:rPr>
+          <w:sz w:val="22"/>
+          <w:szCs w:val="22"/>
+          <w:u w:val="single"/>
+        </w:rPr>
+        <w:t xml:space="preserve">moved the </w:t>
+      </w:r>
+      <w:r>
+        <w:rPr>
+          <w:sz w:val="22"/>
+          <w:szCs w:val="22"/>
+          <w:u w:val="single"/>
+        </w:rPr>
+        <w:t xml:space="preserve">comparison of the </w:t>
+      </w:r>
+      <w:r>
+        <w:rPr>
+          <w:sz w:val="22"/>
+          <w:szCs w:val="22"/>
+          <w:u w:val="single"/>
+        </w:rPr>
+        <w:t xml:space="preserve">ideal adaptor </w:t>
+      </w:r>
+      <w:r>
+        <w:rPr>
+          <w:sz w:val="22"/>
+          <w:szCs w:val="22"/>
+          <w:u w:val="single"/>
+        </w:rPr>
+        <w:t xml:space="preserve">(distributional learning) </w:t>
+      </w:r>
+      <w:r>
+        <w:rPr>
+          <w:sz w:val="22"/>
+          <w:szCs w:val="22"/>
+          <w:u w:val="single"/>
+        </w:rPr>
+        <w:t>model from the general discussion into a</w:t>
+      </w:r>
+      <w:r>
+        <w:rPr>
+          <w:sz w:val="22"/>
+          <w:szCs w:val="22"/>
+          <w:u w:val="single"/>
+        </w:rPr>
+        <w:t xml:space="preserve">n early </w:t>
+      </w:r>
+      <w:r>
+        <w:rPr>
+          <w:sz w:val="22"/>
+          <w:szCs w:val="22"/>
+          <w:u w:val="single"/>
+        </w:rPr>
+        <w:t>result section</w:t>
+      </w:r>
+      <w:r>
+        <w:rPr>
+          <w:sz w:val="22"/>
+          <w:szCs w:val="22"/>
+        </w:rPr>
+        <w:t xml:space="preserve">. </w:t>
+      </w:r>
+      <w:commentRangeStart w:id="7"/>
+      <w:r>
+        <w:rPr>
+          <w:sz w:val="22"/>
+          <w:szCs w:val="22"/>
+        </w:rPr>
+        <w:t xml:space="preserve">This new section now explains the model in </w:t>
+      </w:r>
+      <w:r>
+        <w:rPr>
+          <w:sz w:val="22"/>
+          <w:szCs w:val="22"/>
+        </w:rPr>
         <w:lastRenderedPageBreak/>
-        <w:t xml:space="preserve">We </w:t>
-      </w:r>
-      <w:r>
-        <w:rPr>
-          <w:sz w:val="22"/>
-          <w:szCs w:val="22"/>
-          <w:u w:val="single"/>
-        </w:rPr>
-        <w:t xml:space="preserve">moved the </w:t>
-      </w:r>
-      <w:r>
-        <w:rPr>
-          <w:sz w:val="22"/>
-          <w:szCs w:val="22"/>
-          <w:u w:val="single"/>
-        </w:rPr>
-        <w:t xml:space="preserve">comparison of the </w:t>
-      </w:r>
-      <w:r>
-        <w:rPr>
-          <w:sz w:val="22"/>
-          <w:szCs w:val="22"/>
-          <w:u w:val="single"/>
-        </w:rPr>
-        <w:t xml:space="preserve">ideal adaptor </w:t>
-      </w:r>
-      <w:r>
-        <w:rPr>
-          <w:sz w:val="22"/>
-          <w:szCs w:val="22"/>
-          <w:u w:val="single"/>
-        </w:rPr>
-        <w:t xml:space="preserve">(distributional learning) </w:t>
-      </w:r>
-      <w:r>
-        <w:rPr>
-          <w:sz w:val="22"/>
-          <w:szCs w:val="22"/>
-          <w:u w:val="single"/>
-        </w:rPr>
-        <w:t>model from the general discussion into a</w:t>
-      </w:r>
-      <w:r>
-        <w:rPr>
-          <w:sz w:val="22"/>
-          <w:szCs w:val="22"/>
-          <w:u w:val="single"/>
-        </w:rPr>
-        <w:t xml:space="preserve">n early </w:t>
-      </w:r>
-      <w:r>
-        <w:rPr>
-          <w:sz w:val="22"/>
-          <w:szCs w:val="22"/>
-          <w:u w:val="single"/>
-        </w:rPr>
-        <w:t>result section</w:t>
-      </w:r>
-      <w:r>
-        <w:rPr>
-          <w:sz w:val="22"/>
-          <w:szCs w:val="22"/>
-        </w:rPr>
-        <w:t xml:space="preserve">. </w:t>
-      </w:r>
-      <w:commentRangeStart w:id="5"/>
-      <w:r>
-        <w:rPr>
-          <w:sz w:val="22"/>
-          <w:szCs w:val="22"/>
-        </w:rPr>
-        <w:t xml:space="preserve">This new section now explains the model in more detail, </w:t>
-      </w:r>
-      <w:r>
-        <w:rPr>
-          <w:sz w:val="22"/>
-          <w:szCs w:val="22"/>
-        </w:rPr>
-        <w:t xml:space="preserve">and presents new tests that confirm the premature convergence result (requested by </w:t>
+        <w:t xml:space="preserve">more </w:t>
+      </w:r>
+      <w:proofErr w:type="gramStart"/>
+      <w:r>
+        <w:rPr>
+          <w:sz w:val="22"/>
+          <w:szCs w:val="22"/>
+        </w:rPr>
+        <w:t xml:space="preserve">detail, </w:t>
+      </w:r>
+      <w:r>
+        <w:rPr>
+          <w:sz w:val="22"/>
+          <w:szCs w:val="22"/>
+        </w:rPr>
+        <w:t>and</w:t>
+      </w:r>
+      <w:proofErr w:type="gramEnd"/>
+      <w:r>
+        <w:rPr>
+          <w:sz w:val="22"/>
+          <w:szCs w:val="22"/>
+        </w:rPr>
+        <w:t xml:space="preserve"> presents new tests that confirm the premature convergence result (requested by </w:t>
       </w:r>
       <w:r>
         <w:rPr>
@@ -2963,12 +3134,12 @@
         </w:rPr>
         <w:t>).</w:t>
       </w:r>
-      <w:commentRangeEnd w:id="5"/>
+      <w:commentRangeEnd w:id="7"/>
       <w:r>
         <w:rPr>
           <w:rStyle w:val="CommentReference"/>
         </w:rPr>
-        <w:commentReference w:id="5"/>
+        <w:commentReference w:id="7"/>
       </w:r>
       <w:r>
         <w:rPr>
@@ -3041,6 +3212,57 @@
       <w:pPr>
         <w:pStyle w:val="ListParagraph"/>
         <w:numPr>
+          <w:ilvl w:val="1"/>
+          <w:numId w:val="57"/>
+        </w:numPr>
+        <w:ind w:left="720"/>
+        <w:rPr>
+          <w:sz w:val="22"/>
+          <w:szCs w:val="22"/>
+        </w:rPr>
+      </w:pPr>
+      <w:r>
+        <w:rPr>
+          <w:sz w:val="22"/>
+          <w:szCs w:val="22"/>
+        </w:rPr>
+        <w:t xml:space="preserve">To save space, we </w:t>
+      </w:r>
+      <w:r>
+        <w:rPr>
+          <w:sz w:val="22"/>
+          <w:szCs w:val="22"/>
+          <w:u w:val="single"/>
+        </w:rPr>
+        <w:t xml:space="preserve">moved the conceptual replication </w:t>
+      </w:r>
+      <w:r>
+        <w:rPr>
+          <w:sz w:val="22"/>
+          <w:szCs w:val="22"/>
+          <w:u w:val="single"/>
+        </w:rPr>
+        <w:t>into the SI</w:t>
+      </w:r>
+      <w:r>
+        <w:rPr>
+          <w:sz w:val="22"/>
+          <w:szCs w:val="22"/>
+        </w:rPr>
+        <w:t xml:space="preserve"> </w:t>
+      </w:r>
+      <w:r>
+        <w:rPr>
+          <w:sz w:val="22"/>
+          <w:szCs w:val="22"/>
+        </w:rPr>
+        <w:t xml:space="preserve">(analyzing our data the way that previous studies have analyzed it). </w:t>
+      </w:r>
+    </w:p>
+    <w:p>
+      <w:pPr>
+        <w:pStyle w:val="ListParagraph"/>
+        <w:numPr>
           <w:ilvl w:val="0"/>
           <w:numId w:val="57"/>
         </w:numPr>
@@ -3077,7 +3299,7 @@
         </w:rPr>
         <w:t>We discuss</w:t>
       </w:r>
-      <w:commentRangeStart w:id="6"/>
+      <w:commentRangeStart w:id="8"/>
       <w:r>
         <w:rPr>
           <w:sz w:val="22"/>
@@ -3085,12 +3307,12 @@
         </w:rPr>
         <w:t xml:space="preserve"> …</w:t>
       </w:r>
-      <w:commentRangeEnd w:id="6"/>
+      <w:commentRangeEnd w:id="8"/>
       <w:r>
         <w:rPr>
           <w:rStyle w:val="CommentReference"/>
         </w:rPr>
-        <w:commentReference w:id="6"/>
+        <w:commentReference w:id="8"/>
       </w:r>
       <w:r>
         <w:rPr>
@@ -3164,7 +3386,23 @@
           <w:sz w:val="22"/>
           <w:szCs w:val="22"/>
         </w:rPr>
-        <w:t xml:space="preserve"> We again thank the reviewers, and look forward to additional suggestions they might have to improve the paper.</w:t>
+        <w:t xml:space="preserve"> We again thank the </w:t>
+      </w:r>
+      <w:proofErr w:type="gramStart"/>
+      <w:r>
+        <w:rPr>
+          <w:sz w:val="22"/>
+          <w:szCs w:val="22"/>
+        </w:rPr>
+        <w:t>reviewers, and</w:t>
+      </w:r>
+      <w:proofErr w:type="gramEnd"/>
+      <w:r>
+        <w:rPr>
+          <w:sz w:val="22"/>
+          <w:szCs w:val="22"/>
+        </w:rPr>
+        <w:t xml:space="preserve"> look forward to additional suggestions they might have to improve the paper.</w:t>
       </w:r>
       <w:r>
         <w:rPr>
@@ -3364,7 +3602,43 @@
           <w:sz w:val="22"/>
           <w:szCs w:val="22"/>
         </w:rPr>
-        <w:t xml:space="preserve"> of listeners adapt to a novel talker and precise details about the mechanisms for the adoption of a representation of that talker's shifted speech patterns. The analytical approach in the paper is cutting edge and very clear - I also personally really liked how the results section was divided in sections labeled according to which specific research question each sub-analysis addressed. Even the table captions provide the specific research question addressed in the statistical outputs provided for each - really nice touch with that. I have only minor comments for the authors.</w:t>
+        <w:t xml:space="preserve"> of listeners adapt to a novel talker and precise details about the mechanisms for the adoption of a representation of that talker's shifted speech patterns. The analytical approach in the paper is cutting edge and very clear - I also personally really liked how the results section was divided in sections labeled according to which specific research </w:t>
+      </w:r>
+      <w:proofErr w:type="gramStart"/>
+      <w:r>
+        <w:rPr>
+          <w:rFonts w:ascii="Times New Roman" w:hAnsi="Times New Roman"/>
+          <w:sz w:val="22"/>
+          <w:szCs w:val="22"/>
+        </w:rPr>
+        <w:t>question</w:t>
+      </w:r>
+      <w:proofErr w:type="gramEnd"/>
+      <w:r>
+        <w:rPr>
+          <w:rFonts w:ascii="Times New Roman" w:hAnsi="Times New Roman"/>
+          <w:sz w:val="22"/>
+          <w:szCs w:val="22"/>
+        </w:rPr>
+        <w:t xml:space="preserve"> each sub-analysis addressed. Even the table captions provide the specific research question addressed in the statistical outputs provided for each - </w:t>
+      </w:r>
+      <w:proofErr w:type="gramStart"/>
+      <w:r>
+        <w:rPr>
+          <w:rFonts w:ascii="Times New Roman" w:hAnsi="Times New Roman"/>
+          <w:sz w:val="22"/>
+          <w:szCs w:val="22"/>
+        </w:rPr>
+        <w:t>really nice</w:t>
+      </w:r>
+      <w:proofErr w:type="gramEnd"/>
+      <w:r>
+        <w:rPr>
+          <w:rFonts w:ascii="Times New Roman" w:hAnsi="Times New Roman"/>
+          <w:sz w:val="22"/>
+          <w:szCs w:val="22"/>
+        </w:rPr>
+        <w:t xml:space="preserve"> touch with that. I have only minor comments for the authors.</w:t>
       </w:r>
     </w:p>
     <w:p>
@@ -3467,7 +3741,25 @@
           <w:sz w:val="22"/>
           <w:szCs w:val="22"/>
         </w:rPr>
-        <w:t>First, this is a highly theoretical paper about how and when adaptation occurs - which is great and will be an important contribution to the literature. But, the empirical observations are based only on an initial stop voicing contrast (even, just 4 /t/-/d/ sets). I think the sweeping and broad claims about the ways in which this study demonstrates how adaptation works should be tempered throughout given that the phonetic features (and items) examined in this study are quite limited. For instance, Do the authors predict the same time</w:t>
+        <w:t xml:space="preserve">First, this is a highly theoretical paper about how and when adaptation occurs - which is great and will be an important contribution to the literature. </w:t>
+      </w:r>
+      <w:proofErr w:type="gramStart"/>
+      <w:r>
+        <w:rPr>
+          <w:rFonts w:ascii="Times New Roman" w:hAnsi="Times New Roman"/>
+          <w:sz w:val="22"/>
+          <w:szCs w:val="22"/>
+        </w:rPr>
+        <w:t>But,</w:t>
+      </w:r>
+      <w:proofErr w:type="gramEnd"/>
+      <w:r>
+        <w:rPr>
+          <w:rFonts w:ascii="Times New Roman" w:hAnsi="Times New Roman"/>
+          <w:sz w:val="22"/>
+          <w:szCs w:val="22"/>
+        </w:rPr>
+        <w:t xml:space="preserve"> the empirical observations are based only on an initial stop voicing contrast (even, just 4 /t/-/d/ sets). I think the sweeping and broad claims about the ways in which this study demonstrates how adaptation works should be tempered throughout given that the phonetic features (and items) examined in this study are quite limited. For instance, Do the authors predict the same time</w:t>
       </w:r>
       <w:r>
         <w:rPr>
@@ -3693,7 +3985,25 @@
           <w:szCs w:val="22"/>
         </w:rPr>
         <w:tab/>
-        <w:t>In my opinion, the description/motivation/discussion of prediction 3 was less clear than those for 1, 2a/b, and 4. In the discussion of prediction 3, some interesting alternatives to distributional learning are raised that I think do provide an explanation for the "premature convergence" observed - namely, that it is possible that listeners have previously encountered talkers like the one they are being exposed to and thus they already have a representational model to employ when given even the briefest amount of evidence from this talker. I think that is really what is going on. In fact, I believe there is some recent work in the sociolinguistics literature that supports this idea, too. For instance, see the work of Lacey Wade (Wade, L. (2022). Experimental evidence for expectation-driven linguistic convergence. Language, 98(1), 63-97) showing that when listeners are given a small amount of evidence that a talker might have a southern American English speech system based on just one phonetic feature, they show a shift in another feature that is also typical of SAE even if they had no exposure to that shift. Studies like this also are evidence that listeners might be trying to select the right speech model for a given talker early and with, in some cases, incomplete information. This is indeed discussed substantively in the discussion section. But, I recommend the authors bring up these such possibilities/alternative to DL in the introduction to help guide the reader to expect what is actually observed - and, again, it is not surprising given some other recent works.</w:t>
+        <w:t xml:space="preserve">In my opinion, the description/motivation/discussion of prediction 3 was less clear than those for 1, 2a/b, and 4. In the discussion of prediction 3, some interesting alternatives to distributional learning are raised that I think do provide an explanation for the "premature convergence" observed - namely, that it is possible that listeners have previously encountered talkers like the one they are being exposed to and thus they already have a representational model to employ when given even the briefest amount of evidence from this talker. I think that is really what is going on. In fact, I believe there is some recent work in the sociolinguistics literature that supports this idea, too. For instance, see the work of Lacey Wade (Wade, L. (2022). Experimental evidence for expectation-driven linguistic convergence. Language, 98(1), 63-97) showing that when listeners are given a small amount of evidence that a talker might have a southern American English speech system based on just one phonetic feature, they show a shift in another feature that is also typical of SAE even if they had no exposure to that shift. Studies like this also are evidence that listeners might be trying to select the right speech model for a given talker early and with, in some cases, incomplete information. This is indeed discussed substantively in the discussion section. </w:t>
+      </w:r>
+      <w:proofErr w:type="gramStart"/>
+      <w:r>
+        <w:rPr>
+          <w:rFonts w:ascii="Times New Roman" w:hAnsi="Times New Roman"/>
+          <w:sz w:val="22"/>
+          <w:szCs w:val="22"/>
+        </w:rPr>
+        <w:t>But,</w:t>
+      </w:r>
+      <w:proofErr w:type="gramEnd"/>
+      <w:r>
+        <w:rPr>
+          <w:rFonts w:ascii="Times New Roman" w:hAnsi="Times New Roman"/>
+          <w:sz w:val="22"/>
+          <w:szCs w:val="22"/>
+        </w:rPr>
+        <w:t xml:space="preserve"> I recommend the authors bring up these such possibilities/alternative to DL in the introduction to help guide the reader to expect what is actually observed - and, again, it is not surprising given some other recent works.</w:t>
       </w:r>
     </w:p>
     <w:p>
@@ -3762,7 +4072,7 @@
         </w:rPr>
         <w:t xml:space="preserve"> also cite Wade (2022). In the general discussion, </w:t>
       </w:r>
-      <w:commentRangeStart w:id="7"/>
+      <w:commentRangeStart w:id="9"/>
       <w:r>
         <w:rPr>
           <w:rFonts w:ascii="Times New Roman" w:hAnsi="Times New Roman"/>
@@ -3772,13 +4082,13 @@
         </w:rPr>
         <w:t>we further elaborate on the link to recent sociolinguistic research that the reviewer kindly made us aware of.</w:t>
       </w:r>
-      <w:commentRangeEnd w:id="7"/>
+      <w:commentRangeEnd w:id="9"/>
       <w:r>
         <w:rPr>
           <w:rStyle w:val="CommentReference"/>
           <w:color w:val="00B050"/>
         </w:rPr>
-        <w:commentReference w:id="7"/>
+        <w:commentReference w:id="9"/>
       </w:r>
     </w:p>
     <w:p>
@@ -3842,7 +4152,25 @@
           <w:szCs w:val="22"/>
         </w:rPr>
         <w:tab/>
-        <w:t>Page 9: "we find little support for prediction (3 - learn to convergence)." It is odd to have the 3 in the parenthetical, no?. Should this be: we find little support for prediction 3 (learn to convergence). Also, on the subsequent pages - it is odd to have the number in the parenthetical.</w:t>
+        <w:t xml:space="preserve">Page 9: "we find little support for prediction (3 - learn to convergence)." It is odd to have the 3 in the parenthetical, </w:t>
+      </w:r>
+      <w:proofErr w:type="gramStart"/>
+      <w:r>
+        <w:rPr>
+          <w:rFonts w:ascii="Times New Roman" w:hAnsi="Times New Roman"/>
+          <w:sz w:val="22"/>
+          <w:szCs w:val="22"/>
+        </w:rPr>
+        <w:t>no?.</w:t>
+      </w:r>
+      <w:proofErr w:type="gramEnd"/>
+      <w:r>
+        <w:rPr>
+          <w:rFonts w:ascii="Times New Roman" w:hAnsi="Times New Roman"/>
+          <w:sz w:val="22"/>
+          <w:szCs w:val="22"/>
+        </w:rPr>
+        <w:t xml:space="preserve"> Should this be: we find little support for prediction 3 (learn to convergence). Also, on the subsequent pages - it is odd to have the number in the parenthetical.</w:t>
       </w:r>
     </w:p>
     <w:p>
@@ -3899,7 +4227,27 @@
           <w:sz w:val="22"/>
           <w:szCs w:val="22"/>
         </w:rPr>
-        <w:t>We fixed all of these points except that (6</w:t>
+        <w:t xml:space="preserve">We fixed </w:t>
+      </w:r>
+      <w:proofErr w:type="gramStart"/>
+      <w:r>
+        <w:rPr>
+          <w:rFonts w:ascii="Times New Roman" w:hAnsi="Times New Roman"/>
+          <w:color w:val="00B050"/>
+          <w:sz w:val="22"/>
+          <w:szCs w:val="22"/>
+        </w:rPr>
+        <w:t>all of</w:t>
+      </w:r>
+      <w:proofErr w:type="gramEnd"/>
+      <w:r>
+        <w:rPr>
+          <w:rFonts w:ascii="Times New Roman" w:hAnsi="Times New Roman"/>
+          <w:color w:val="00B050"/>
+          <w:sz w:val="22"/>
+          <w:szCs w:val="22"/>
+        </w:rPr>
+        <w:t xml:space="preserve"> these points except that (6</w:t>
       </w:r>
       <w:r>
         <w:rPr>
@@ -4464,8 +4812,19 @@
           <w:sz w:val="22"/>
           <w:szCs w:val="22"/>
         </w:rPr>
-        <w:t xml:space="preserve"> plausible, it’s perhaps based on intuition or experience with previous experiments, rather than an existing model?</w:t>
-      </w:r>
+        <w:t xml:space="preserve"> plausible, it’s perhaps based on intuition or experience with previous experiments, rather than an existing </w:t>
+      </w:r>
+      <w:proofErr w:type="gramStart"/>
+      <w:r>
+        <w:rPr>
+          <w:rFonts w:ascii="Times New Roman" w:hAnsi="Times New Roman"/>
+          <w:color w:val="00B050"/>
+          <w:sz w:val="22"/>
+          <w:szCs w:val="22"/>
+        </w:rPr>
+        <w:t>model?</w:t>
+      </w:r>
+      <w:proofErr w:type="gramEnd"/>
       <w:r>
         <w:rPr>
           <w:rFonts w:ascii="Times New Roman" w:hAnsi="Times New Roman"/>
@@ -4571,7 +4930,29 @@
           <w:szCs w:val="22"/>
           <w:u w:val="single"/>
         </w:rPr>
-        <w:t>We agree, and have more or less followed the condition naming suggestion of the reviewer</w:t>
+        <w:t xml:space="preserve">We </w:t>
+      </w:r>
+      <w:proofErr w:type="gramStart"/>
+      <w:r>
+        <w:rPr>
+          <w:rFonts w:ascii="Times New Roman" w:hAnsi="Times New Roman"/>
+          <w:color w:val="00B050"/>
+          <w:sz w:val="22"/>
+          <w:szCs w:val="22"/>
+          <w:u w:val="single"/>
+        </w:rPr>
+        <w:t>agree, and</w:t>
+      </w:r>
+      <w:proofErr w:type="gramEnd"/>
+      <w:r>
+        <w:rPr>
+          <w:rFonts w:ascii="Times New Roman" w:hAnsi="Times New Roman"/>
+          <w:color w:val="00B050"/>
+          <w:sz w:val="22"/>
+          <w:szCs w:val="22"/>
+          <w:u w:val="single"/>
+        </w:rPr>
+        <w:t xml:space="preserve"> have more or less followed the condition naming suggestion of the reviewer</w:t>
       </w:r>
       <w:r>
         <w:rPr>
@@ -4638,7 +5019,27 @@
           <w:sz w:val="22"/>
           <w:szCs w:val="22"/>
         </w:rPr>
-        <w:t>We note that the naming of conditions is based on the predicted PSE relative to prior experience (rather than the means of the /d/ and /t/ category relative to prior experience), since this is the measure we use to compare human behavior against the distributional learning model.</w:t>
+        <w:t xml:space="preserve">We note that the naming of conditions is based on the predicted PSE relative to prior experience (rather than the means of the /d/ and /t/ category relative to prior experience), since this is the </w:t>
+      </w:r>
+      <w:proofErr w:type="gramStart"/>
+      <w:r>
+        <w:rPr>
+          <w:rFonts w:ascii="Times New Roman" w:hAnsi="Times New Roman"/>
+          <w:color w:val="00B050"/>
+          <w:sz w:val="22"/>
+          <w:szCs w:val="22"/>
+        </w:rPr>
+        <w:t>measure</w:t>
+      </w:r>
+      <w:proofErr w:type="gramEnd"/>
+      <w:r>
+        <w:rPr>
+          <w:rFonts w:ascii="Times New Roman" w:hAnsi="Times New Roman"/>
+          <w:color w:val="00B050"/>
+          <w:sz w:val="22"/>
+          <w:szCs w:val="22"/>
+        </w:rPr>
+        <w:t xml:space="preserve"> we use to compare human behavior against the distributional learning model.</w:t>
       </w:r>
     </w:p>
     <w:p>
@@ -4682,7 +5083,25 @@
           <w:sz w:val="22"/>
           <w:szCs w:val="22"/>
         </w:rPr>
-        <w:t xml:space="preserve">Prior literature. Even though a broad array of prior studies is discussed, I felt that there was insufficient acknowledgement of the research on which the current study is built, and that these acknowledgements needed to be made in the Introduction to set the experiment up. First, and more generally, I think there needs to be more discussion of the work that has been done on distributional learning underlying the acquisition of novel sound categories in non-native languages. Although this work is mentioned (e.g. in Footnote 2), this brief discussion does not do sufficient justice to the literature which has explored issues that are addressed in the current work (e.g. Best's PAM addresses the powerful constraints that prior knowledge about the distribution of phonetic cues in L1 can have on learning about L2 categories; see e.g. Escudero et al., 2011, on effects of the experiment-internal distribution). Second, and more specifically, the ways in which the questions addressed in the current study are introduced appear incomplete. In the lexically-guided perceptual learning literature, several studies on the amount of exposure required for learning to take place are not cited (Kraljic &amp; Samuel, 2007; </w:t>
+        <w:t xml:space="preserve">Prior literature. Even though a broad array of prior studies is discussed, I felt that there was insufficient acknowledgement of the research on which the current study is built, and that these acknowledgements needed to be made in the Introduction to set the experiment up. First, and more generally, I think there needs to be more discussion of the work that has been done on distributional learning underlying the acquisition of novel sound categories in non-native languages. Although this work is mentioned (e.g. in Footnote 2), this brief discussion does not do sufficient justice to the literature which has explored issues that are addressed in the current work (e.g. Best's PAM addresses the powerful constraints that prior knowledge about the distribution of phonetic cues in L1 can have on learning about L2 categories; see e.g. Escudero et al., 2011, on effects of the experiment-internal distribution). Second, and more specifically, the ways in which the questions addressed in the current study are introduced appear incomplete. In the </w:t>
+      </w:r>
+      <w:proofErr w:type="gramStart"/>
+      <w:r>
+        <w:rPr>
+          <w:rFonts w:ascii="Times New Roman" w:hAnsi="Times New Roman"/>
+          <w:sz w:val="22"/>
+          <w:szCs w:val="22"/>
+        </w:rPr>
+        <w:t>lexically-guided</w:t>
+      </w:r>
+      <w:proofErr w:type="gramEnd"/>
+      <w:r>
+        <w:rPr>
+          <w:rFonts w:ascii="Times New Roman" w:hAnsi="Times New Roman"/>
+          <w:sz w:val="22"/>
+          <w:szCs w:val="22"/>
+        </w:rPr>
+        <w:t xml:space="preserve"> perceptual learning literature, several studies on the amount of exposure required for learning to take place are not cited (Kraljic &amp; Samuel, 2007; </w:t>
       </w:r>
       <w:proofErr w:type="spellStart"/>
       <w:r>
@@ -4700,7 +5119,25 @@
           <w:sz w:val="22"/>
           <w:szCs w:val="22"/>
         </w:rPr>
-        <w:t xml:space="preserve"> et al., 2011). Similarly, earlier work on the effects of prior knowledge in accent learning (e.g., Witteman et al., 2013) and the effects of exposure distributions in learning L1 categories (e.g. Zhang and Holt, 2018) should be acknowledged. The bottom line is that, while the earlier work may have manipulations that may not always be as fine grained as those that are tested here, nor are they exactly the same manipulations, that earlier work should nevertheless be acknowledged as providing motivation and context for the current study.</w:t>
+        <w:t xml:space="preserve"> et al., 2011). Similarly, earlier work on the effects of prior knowledge in accent learning (e.g., Witteman et al., 2013) and the effects of exposure distributions in learning L1 categories (e.g. Zhang and Holt, 2018) should be acknowledged. The bottom line is that, while the earlier work may have manipulations that may not always be as fine grained as those that are tested here, nor are they </w:t>
+      </w:r>
+      <w:proofErr w:type="gramStart"/>
+      <w:r>
+        <w:rPr>
+          <w:rFonts w:ascii="Times New Roman" w:hAnsi="Times New Roman"/>
+          <w:sz w:val="22"/>
+          <w:szCs w:val="22"/>
+        </w:rPr>
+        <w:t>exactly the same</w:t>
+      </w:r>
+      <w:proofErr w:type="gramEnd"/>
+      <w:r>
+        <w:rPr>
+          <w:rFonts w:ascii="Times New Roman" w:hAnsi="Times New Roman"/>
+          <w:sz w:val="22"/>
+          <w:szCs w:val="22"/>
+        </w:rPr>
+        <w:t xml:space="preserve"> manipulations, that earlier work should nevertheless be acknowledged as providing motivation and context for the current study.</w:t>
       </w:r>
     </w:p>
     <w:p>
@@ -4844,7 +5281,27 @@
           <w:sz w:val="22"/>
           <w:szCs w:val="22"/>
         </w:rPr>
-        <w:t xml:space="preserve">. Of course, these are important studies in their own right. But, as we now clarify in the revised introduction, they differ in important ways from what we aimed to achieve in the present work. </w:t>
+        <w:t xml:space="preserve">. Of course, these are important </w:t>
+      </w:r>
+      <w:proofErr w:type="gramStart"/>
+      <w:r>
+        <w:rPr>
+          <w:rFonts w:ascii="Times New Roman" w:hAnsi="Times New Roman"/>
+          <w:color w:val="00B050"/>
+          <w:sz w:val="22"/>
+          <w:szCs w:val="22"/>
+        </w:rPr>
+        <w:t>studies in their own right</w:t>
+      </w:r>
+      <w:proofErr w:type="gramEnd"/>
+      <w:r>
+        <w:rPr>
+          <w:rFonts w:ascii="Times New Roman" w:hAnsi="Times New Roman"/>
+          <w:color w:val="00B050"/>
+          <w:sz w:val="22"/>
+          <w:szCs w:val="22"/>
+        </w:rPr>
+        <w:t xml:space="preserve">. But, as we now clarify in the revised introduction, they differ in important ways from what we aimed to achieve in the present work. </w:t>
       </w:r>
     </w:p>
     <w:p>
@@ -4888,7 +5345,25 @@
           <w:sz w:val="22"/>
           <w:szCs w:val="22"/>
         </w:rPr>
-        <w:t xml:space="preserve">Novelty of paradigm. A related point is that the exposure-test paradigm used in the current study is not as novel as it is presented as being. There is a very large literature on L2 sound acquisition that has used (variants of) paradigms in which the effects of learning are tracked over time (e.g. with blocks of testing interleaved with blocks of exposure, and/or with measurement of learning performance over time in exposure trials, and in both cases with pretests and posttests). See, for example, the classic study by Logan, Lively, and Pisoni (1991) on L1 Japanese participants learning the L2 English /r/-/l/ contrast and the research inspired by that study. Although many studies on lexically-guided perceptual learning do not include pretests, some do (e.g. Eisner &amp; McQueen, 2006). The classic </w:t>
+        <w:t xml:space="preserve">Novelty of paradigm. A related point is that the exposure-test paradigm used in the current study is not as novel as it is presented as being. There is a very large literature on L2 sound acquisition that has used (variants of) paradigms in which the effects of learning are tracked over time (e.g. with blocks of testing interleaved with blocks of exposure, and/or with measurement of learning performance over time in exposure trials, and in both cases with pretests and posttests). See, for example, the classic study by Logan, Lively, and Pisoni (1991) on L1 Japanese participants learning the L2 English /r/-/l/ contrast and the research inspired by that study. Although many studies on </w:t>
+      </w:r>
+      <w:proofErr w:type="gramStart"/>
+      <w:r>
+        <w:rPr>
+          <w:rFonts w:ascii="Times New Roman" w:hAnsi="Times New Roman"/>
+          <w:sz w:val="22"/>
+          <w:szCs w:val="22"/>
+        </w:rPr>
+        <w:t>lexically-guided</w:t>
+      </w:r>
+      <w:proofErr w:type="gramEnd"/>
+      <w:r>
+        <w:rPr>
+          <w:rFonts w:ascii="Times New Roman" w:hAnsi="Times New Roman"/>
+          <w:sz w:val="22"/>
+          <w:szCs w:val="22"/>
+        </w:rPr>
+        <w:t xml:space="preserve"> perceptual learning do not include pretests, some do (e.g. Eisner &amp; McQueen, 2006). The classic </w:t>
       </w:r>
       <w:proofErr w:type="spellStart"/>
       <w:r>
@@ -4906,7 +5381,43 @@
           <w:sz w:val="22"/>
           <w:szCs w:val="22"/>
         </w:rPr>
-        <w:t xml:space="preserve"> et al. (2003) study on visually-guided perceptual learning has interleaved exposure and test blocks. In short, I think it is incorrect to describe the experiment as having "a novel incremental exposure-test paradigm" (abstract); it is rather an adaptation/application of a well-established and widely-used paradigm.</w:t>
+        <w:t xml:space="preserve"> et al. (2003) study on </w:t>
+      </w:r>
+      <w:proofErr w:type="gramStart"/>
+      <w:r>
+        <w:rPr>
+          <w:rFonts w:ascii="Times New Roman" w:hAnsi="Times New Roman"/>
+          <w:sz w:val="22"/>
+          <w:szCs w:val="22"/>
+        </w:rPr>
+        <w:t>visually-guided</w:t>
+      </w:r>
+      <w:proofErr w:type="gramEnd"/>
+      <w:r>
+        <w:rPr>
+          <w:rFonts w:ascii="Times New Roman" w:hAnsi="Times New Roman"/>
+          <w:sz w:val="22"/>
+          <w:szCs w:val="22"/>
+        </w:rPr>
+        <w:t xml:space="preserve"> perceptual learning has interleaved exposure and test blocks. In short, I think it is incorrect to describe the experiment as having "a novel incremental exposure-test paradigm" (abstract); it is rather an adaptation/application of a well-established and </w:t>
+      </w:r>
+      <w:proofErr w:type="gramStart"/>
+      <w:r>
+        <w:rPr>
+          <w:rFonts w:ascii="Times New Roman" w:hAnsi="Times New Roman"/>
+          <w:sz w:val="22"/>
+          <w:szCs w:val="22"/>
+        </w:rPr>
+        <w:t>widely-used</w:t>
+      </w:r>
+      <w:proofErr w:type="gramEnd"/>
+      <w:r>
+        <w:rPr>
+          <w:rFonts w:ascii="Times New Roman" w:hAnsi="Times New Roman"/>
+          <w:sz w:val="22"/>
+          <w:szCs w:val="22"/>
+        </w:rPr>
+        <w:t xml:space="preserve"> paradigm.</w:t>
       </w:r>
     </w:p>
     <w:p>
@@ -5407,7 +5918,47 @@
           <w:sz w:val="22"/>
           <w:szCs w:val="22"/>
         </w:rPr>
-        <w:t xml:space="preserve">cite many of them in the introduction, and returned to them in detail in the general discussion). But all of these studies </w:t>
+        <w:t xml:space="preserve">cite many of them in the </w:t>
+      </w:r>
+      <w:proofErr w:type="gramStart"/>
+      <w:r>
+        <w:rPr>
+          <w:rFonts w:ascii="Times New Roman" w:hAnsi="Times New Roman"/>
+          <w:color w:val="00B050"/>
+          <w:sz w:val="22"/>
+          <w:szCs w:val="22"/>
+        </w:rPr>
+        <w:t>introduction, and</w:t>
+      </w:r>
+      <w:proofErr w:type="gramEnd"/>
+      <w:r>
+        <w:rPr>
+          <w:rFonts w:ascii="Times New Roman" w:hAnsi="Times New Roman"/>
+          <w:color w:val="00B050"/>
+          <w:sz w:val="22"/>
+          <w:szCs w:val="22"/>
+        </w:rPr>
+        <w:t xml:space="preserve"> returned to them in detail in the general discussion). But </w:t>
+      </w:r>
+      <w:proofErr w:type="gramStart"/>
+      <w:r>
+        <w:rPr>
+          <w:rFonts w:ascii="Times New Roman" w:hAnsi="Times New Roman"/>
+          <w:color w:val="00B050"/>
+          <w:sz w:val="22"/>
+          <w:szCs w:val="22"/>
+        </w:rPr>
+        <w:t>all of</w:t>
+      </w:r>
+      <w:proofErr w:type="gramEnd"/>
+      <w:r>
+        <w:rPr>
+          <w:rFonts w:ascii="Times New Roman" w:hAnsi="Times New Roman"/>
+          <w:color w:val="00B050"/>
+          <w:sz w:val="22"/>
+          <w:szCs w:val="22"/>
+        </w:rPr>
+        <w:t xml:space="preserve"> these studies </w:t>
       </w:r>
       <w:r>
         <w:rPr>
@@ -5425,30 +5976,51 @@
           <w:sz w:val="22"/>
           <w:szCs w:val="22"/>
         </w:rPr>
-        <w:t xml:space="preserve"> the incremental exposure to the exact same labeled stimulus. And none of them actually investigates whether the phonetic properties of this stimulus explain the observed changes in listeners’ behavior. </w:t>
-      </w:r>
-    </w:p>
-    <w:p>
-      <w:pPr>
-        <w:ind w:firstLine="0"/>
-        <w:rPr>
-          <w:rFonts w:ascii="Times New Roman" w:hAnsi="Times New Roman"/>
-          <w:color w:val="00B050"/>
-          <w:sz w:val="22"/>
-          <w:szCs w:val="22"/>
-        </w:rPr>
-      </w:pPr>
-    </w:p>
-    <w:p>
-      <w:pPr>
-        <w:ind w:firstLine="0"/>
-        <w:rPr>
-          <w:rFonts w:ascii="Times New Roman" w:hAnsi="Times New Roman"/>
-          <w:color w:val="00B050"/>
-          <w:sz w:val="22"/>
-          <w:szCs w:val="22"/>
-        </w:rPr>
-      </w:pPr>
+        <w:t xml:space="preserve"> the incremental exposure to the exact same labeled stimulus. And none of them </w:t>
+      </w:r>
+      <w:proofErr w:type="gramStart"/>
+      <w:r>
+        <w:rPr>
+          <w:rFonts w:ascii="Times New Roman" w:hAnsi="Times New Roman"/>
+          <w:color w:val="00B050"/>
+          <w:sz w:val="22"/>
+          <w:szCs w:val="22"/>
+        </w:rPr>
+        <w:t>actually investigates</w:t>
+      </w:r>
+      <w:proofErr w:type="gramEnd"/>
+      <w:r>
+        <w:rPr>
+          <w:rFonts w:ascii="Times New Roman" w:hAnsi="Times New Roman"/>
+          <w:color w:val="00B050"/>
+          <w:sz w:val="22"/>
+          <w:szCs w:val="22"/>
+        </w:rPr>
+        <w:t xml:space="preserve"> whether the phonetic properties of this stimulus explain the observed changes in listeners’ behavior. </w:t>
+      </w:r>
+    </w:p>
+    <w:p>
+      <w:pPr>
+        <w:ind w:firstLine="0"/>
+        <w:rPr>
+          <w:rFonts w:ascii="Times New Roman" w:hAnsi="Times New Roman"/>
+          <w:color w:val="00B050"/>
+          <w:sz w:val="22"/>
+          <w:szCs w:val="22"/>
+        </w:rPr>
+      </w:pPr>
+    </w:p>
+    <w:p>
+      <w:pPr>
+        <w:ind w:firstLine="0"/>
+        <w:rPr>
+          <w:rFonts w:ascii="Times New Roman" w:hAnsi="Times New Roman"/>
+          <w:color w:val="00B050"/>
+          <w:sz w:val="22"/>
+          <w:szCs w:val="22"/>
+        </w:rPr>
+      </w:pPr>
+      <w:proofErr w:type="gramStart"/>
       <w:r>
         <w:rPr>
           <w:rFonts w:ascii="Times New Roman" w:hAnsi="Times New Roman"/>
@@ -5457,7 +6029,17 @@
           <w:szCs w:val="22"/>
         </w:rPr>
         <w:lastRenderedPageBreak/>
-        <w:t xml:space="preserve">Similar to our point about L2 acquisition, it is possible that adaptation in such </w:t>
+        <w:t>Similar to</w:t>
+      </w:r>
+      <w:proofErr w:type="gramEnd"/>
+      <w:r>
+        <w:rPr>
+          <w:rFonts w:ascii="Times New Roman" w:hAnsi="Times New Roman"/>
+          <w:color w:val="00B050"/>
+          <w:sz w:val="22"/>
+          <w:szCs w:val="22"/>
+        </w:rPr>
+        <w:t xml:space="preserve"> our point about L2 acquisition, it is possible that adaptation in such </w:t>
       </w:r>
       <w:r>
         <w:rPr>
@@ -5709,8 +6291,19 @@
           <w:sz w:val="22"/>
           <w:szCs w:val="22"/>
         </w:rPr>
-        <w:t xml:space="preserve"> for this particular study</w:t>
-      </w:r>
+        <w:t xml:space="preserve"> for this </w:t>
+      </w:r>
+      <w:proofErr w:type="gramStart"/>
+      <w:r>
+        <w:rPr>
+          <w:rFonts w:ascii="Times New Roman" w:hAnsi="Times New Roman"/>
+          <w:color w:val="00B050"/>
+          <w:sz w:val="22"/>
+          <w:szCs w:val="22"/>
+        </w:rPr>
+        <w:t>particular study</w:t>
+      </w:r>
+      <w:proofErr w:type="gramEnd"/>
       <w:r>
         <w:rPr>
           <w:rFonts w:ascii="Times New Roman" w:hAnsi="Times New Roman"/>
@@ -6084,8 +6677,9 @@
           <w:sz w:val="22"/>
           <w:szCs w:val="22"/>
         </w:rPr>
-        <w:t xml:space="preserve">While lexical context often disambiguates and labels sounds in everyday speech …,  disambiguating context is not always available. Especially with unfamiliar accents, </w:t>
-      </w:r>
+        <w:t xml:space="preserve">While lexical context often disambiguates and labels sounds in everyday speech </w:t>
+      </w:r>
+      <w:proofErr w:type="gramStart"/>
       <w:r>
         <w:rPr>
           <w:rFonts w:ascii="Times New Roman" w:hAnsi="Times New Roman"/>
@@ -6095,6 +6689,29 @@
           <w:sz w:val="22"/>
           <w:szCs w:val="22"/>
         </w:rPr>
+        <w:t>…,  disambiguating</w:t>
+      </w:r>
+      <w:proofErr w:type="gramEnd"/>
+      <w:r>
+        <w:rPr>
+          <w:rFonts w:ascii="Times New Roman" w:hAnsi="Times New Roman"/>
+          <w:i/>
+          <w:iCs/>
+          <w:color w:val="00B050"/>
+          <w:sz w:val="22"/>
+          <w:szCs w:val="22"/>
+        </w:rPr>
+        <w:t xml:space="preserve"> context is not always available. Especially with unfamiliar accents, </w:t>
+      </w:r>
+      <w:r>
+        <w:rPr>
+          <w:rFonts w:ascii="Times New Roman" w:hAnsi="Times New Roman"/>
+          <w:i/>
+          <w:iCs/>
+          <w:color w:val="00B050"/>
+          <w:sz w:val="22"/>
+          <w:szCs w:val="22"/>
+        </w:rPr>
         <w:lastRenderedPageBreak/>
         <w:t>listeners often have uncertainty about the word sequences they are hearing, reducing the labeling information available to them. Here, we thus struck a compromise between never or always labeling the input.</w:t>
       </w:r>
@@ -6568,7 +7185,25 @@
           <w:sz w:val="22"/>
           <w:szCs w:val="22"/>
         </w:rPr>
-        <w:t>Table 3: Explain in a table note why some rows are italicized. This currently has to be inferred from the main text.</w:t>
+        <w:t xml:space="preserve">Table 3: Explain in a table note why some rows are italicized. This currently </w:t>
+      </w:r>
+      <w:proofErr w:type="gramStart"/>
+      <w:r>
+        <w:rPr>
+          <w:rFonts w:ascii="Times New Roman" w:hAnsi="Times New Roman"/>
+          <w:sz w:val="22"/>
+          <w:szCs w:val="22"/>
+        </w:rPr>
+        <w:t>has to</w:t>
+      </w:r>
+      <w:proofErr w:type="gramEnd"/>
+      <w:r>
+        <w:rPr>
+          <w:rFonts w:ascii="Times New Roman" w:hAnsi="Times New Roman"/>
+          <w:sz w:val="22"/>
+          <w:szCs w:val="22"/>
+        </w:rPr>
+        <w:t xml:space="preserve"> be inferred from the main text.</w:t>
       </w:r>
     </w:p>
     <w:p>
@@ -6604,7 +7239,25 @@
           <w:sz w:val="22"/>
           <w:szCs w:val="22"/>
         </w:rPr>
-        <w:t>p. 29, l. 598 : Panel B -&gt; Panel D</w:t>
+        <w:t xml:space="preserve">p. 29, l. </w:t>
+      </w:r>
+      <w:proofErr w:type="gramStart"/>
+      <w:r>
+        <w:rPr>
+          <w:rFonts w:ascii="Times New Roman" w:hAnsi="Times New Roman"/>
+          <w:sz w:val="22"/>
+          <w:szCs w:val="22"/>
+        </w:rPr>
+        <w:t>598 :</w:t>
+      </w:r>
+      <w:proofErr w:type="gramEnd"/>
+      <w:r>
+        <w:rPr>
+          <w:rFonts w:ascii="Times New Roman" w:hAnsi="Times New Roman"/>
+          <w:sz w:val="22"/>
+          <w:szCs w:val="22"/>
+        </w:rPr>
+        <w:t xml:space="preserve"> Panel B -&gt; Panel D</w:t>
       </w:r>
     </w:p>
     <w:p>
@@ -6734,7 +7387,25 @@
           <w:sz w:val="22"/>
           <w:szCs w:val="22"/>
         </w:rPr>
-        <w:t>p. 45, ll. 1008-1009: "the ideal adaptor substantially under-predicts changes in listeners' PSEs during initial exposure, and over-predicts changes in listeners' PSE following exposure". I do not see this - the error bars are overlapping with the ribbons. Am I missing something?</w:t>
+        <w:t xml:space="preserve">p. 45, ll. 1008-1009: "the ideal adaptor substantially under-predicts changes in listeners' PSEs during initial </w:t>
+      </w:r>
+      <w:proofErr w:type="gramStart"/>
+      <w:r>
+        <w:rPr>
+          <w:rFonts w:ascii="Times New Roman" w:hAnsi="Times New Roman"/>
+          <w:sz w:val="22"/>
+          <w:szCs w:val="22"/>
+        </w:rPr>
+        <w:t>exposure, and</w:t>
+      </w:r>
+      <w:proofErr w:type="gramEnd"/>
+      <w:r>
+        <w:rPr>
+          <w:rFonts w:ascii="Times New Roman" w:hAnsi="Times New Roman"/>
+          <w:sz w:val="22"/>
+          <w:szCs w:val="22"/>
+        </w:rPr>
+        <w:t xml:space="preserve"> over-predicts changes in listeners' PSE following exposure". I do not see this - the error bars are overlapping with the ribbons. Am I missing something?</w:t>
       </w:r>
     </w:p>
     <w:p>
@@ -6936,7 +7607,27 @@
           <w:sz w:val="22"/>
           <w:szCs w:val="22"/>
         </w:rPr>
-        <w:t xml:space="preserve"> as the model predicting less steep changes in the start of the experiment than observed, and predicting more steep changes at the end (it’s the best the model can do to fit listeners’ behavior). </w:t>
+        <w:t xml:space="preserve"> as the model predicting </w:t>
+      </w:r>
+      <w:proofErr w:type="gramStart"/>
+      <w:r>
+        <w:rPr>
+          <w:rFonts w:ascii="Times New Roman" w:hAnsi="Times New Roman"/>
+          <w:color w:val="00B050"/>
+          <w:sz w:val="22"/>
+          <w:szCs w:val="22"/>
+        </w:rPr>
+        <w:t>less</w:t>
+      </w:r>
+      <w:proofErr w:type="gramEnd"/>
+      <w:r>
+        <w:rPr>
+          <w:rFonts w:ascii="Times New Roman" w:hAnsi="Times New Roman"/>
+          <w:color w:val="00B050"/>
+          <w:sz w:val="22"/>
+          <w:szCs w:val="22"/>
+        </w:rPr>
+        <w:t xml:space="preserve"> steep changes in the start of the experiment than observed, and predicting more steep changes at the end (it’s the best the model can do to fit listeners’ behavior). </w:t>
       </w:r>
     </w:p>
     <w:p>
@@ -7036,7 +7727,25 @@
           <w:sz w:val="22"/>
           <w:szCs w:val="22"/>
         </w:rPr>
-        <w:t xml:space="preserve">The work is sophisticated and methodologically well done. There are several strong methodological innovations including the use of multiple testing points, the psychometric analysis is novel (and wholly appropriate) and the ideal observer models are very helpful. The basic learning paradigm - while borrowing heavily from others - is also interesting in its mix of unsupervised and softly-supervised trials. There's little to critique on methodological grounds. In some ways, this is the most comprehensive evaluation of a basic distributional learning paradigm that I have seen (I say basic because it doesn't look at any of the more interesting recent variants such as learning multiple talkers, comparing supervised vs. unsupervised, </w:t>
+        <w:t xml:space="preserve">The work is sophisticated and methodologically well done. There are several strong methodological innovations including the use of multiple testing points, the psychometric analysis is novel (and wholly appropriate) and the ideal observer models are very helpful. The basic learning paradigm - while borrowing heavily from others - is also interesting in its mix of unsupervised and </w:t>
+      </w:r>
+      <w:proofErr w:type="gramStart"/>
+      <w:r>
+        <w:rPr>
+          <w:rFonts w:ascii="Times New Roman" w:hAnsi="Times New Roman"/>
+          <w:sz w:val="22"/>
+          <w:szCs w:val="22"/>
+        </w:rPr>
+        <w:t>softly-supervised</w:t>
+      </w:r>
+      <w:proofErr w:type="gramEnd"/>
+      <w:r>
+        <w:rPr>
+          <w:rFonts w:ascii="Times New Roman" w:hAnsi="Times New Roman"/>
+          <w:sz w:val="22"/>
+          <w:szCs w:val="22"/>
+        </w:rPr>
+        <w:t xml:space="preserve"> trials. There's little to critique on methodological grounds. In some ways, this is the most comprehensive evaluation of a basic distributional learning paradigm that I have seen (I say basic because it doesn't look at any of the more interesting recent variants such as learning multiple talkers, comparing supervised vs. unsupervised, </w:t>
       </w:r>
       <w:proofErr w:type="spellStart"/>
       <w:r>
@@ -7131,7 +7840,25 @@
           <w:sz w:val="22"/>
           <w:szCs w:val="22"/>
         </w:rPr>
-        <w:t>. Of these, the first four seem fairly non-controversial. Just to briefly describe what I mean…</w:t>
+        <w:t xml:space="preserve">. Of these, the first four seem </w:t>
+      </w:r>
+      <w:proofErr w:type="gramStart"/>
+      <w:r>
+        <w:rPr>
+          <w:rFonts w:ascii="Times New Roman" w:hAnsi="Times New Roman"/>
+          <w:sz w:val="22"/>
+          <w:szCs w:val="22"/>
+        </w:rPr>
+        <w:t>fairly non-</w:t>
+      </w:r>
+      <w:proofErr w:type="gramEnd"/>
+      <w:r>
+        <w:rPr>
+          <w:rFonts w:ascii="Times New Roman" w:hAnsi="Times New Roman"/>
+          <w:sz w:val="22"/>
+          <w:szCs w:val="22"/>
+        </w:rPr>
+        <w:t>controversial. Just to briefly describe what I mean…</w:t>
       </w:r>
     </w:p>
     <w:p>
@@ -7187,7 +7914,25 @@
           <w:sz w:val="22"/>
           <w:szCs w:val="22"/>
         </w:rPr>
-        <w:t>Second, that learning depends on the amount of exposure. The authors are right, this is not typically tested in perceptual adaptation in speech (though there are at least a few where it is). But I don't see any models that really predict anything differently. Isn't this just a version of Thorndike's law of exercise or law of practice? Similarly, they argue that adaptation depends on the distribution being learned. OK, but isn't that the definition of distributional learning? And that learning is rapid. That's actually pretty interesting, but as the authors acknowledge (page 38-39) a lot of prior studies show that too.</w:t>
+        <w:t xml:space="preserve">Second, that learning depends on the amount of exposure. The authors are right, this is not typically tested in perceptual adaptation in speech (though there are at least a few where it is). But I don't see any models that really predict anything differently. Isn't this just a version of Thorndike's law of exercise or law of practice? Similarly, they argue that adaptation depends on the distribution being learned. OK, but isn't that the definition of distributional learning? And that learning is rapid. That's </w:t>
+      </w:r>
+      <w:proofErr w:type="gramStart"/>
+      <w:r>
+        <w:rPr>
+          <w:rFonts w:ascii="Times New Roman" w:hAnsi="Times New Roman"/>
+          <w:sz w:val="22"/>
+          <w:szCs w:val="22"/>
+        </w:rPr>
+        <w:t>actually pretty</w:t>
+      </w:r>
+      <w:proofErr w:type="gramEnd"/>
+      <w:r>
+        <w:rPr>
+          <w:rFonts w:ascii="Times New Roman" w:hAnsi="Times New Roman"/>
+          <w:sz w:val="22"/>
+          <w:szCs w:val="22"/>
+        </w:rPr>
+        <w:t xml:space="preserve"> interesting, but as the authors acknowledge (page 38-39) a lot of prior studies show that too.</w:t>
       </w:r>
     </w:p>
     <w:p>
@@ -7272,6 +8017,7 @@
         </w:rPr>
         <w:t xml:space="preserve">. </w:t>
       </w:r>
+      <w:proofErr w:type="gramStart"/>
       <w:r>
         <w:rPr>
           <w:rFonts w:ascii="Times New Roman" w:hAnsi="Times New Roman"/>
@@ -7297,7 +8043,17 @@
           <w:sz w:val="22"/>
           <w:szCs w:val="22"/>
         </w:rPr>
-        <w:t>previous work leaves open</w:t>
+        <w:t>previous</w:t>
+      </w:r>
+      <w:proofErr w:type="gramEnd"/>
+      <w:r>
+        <w:rPr>
+          <w:rFonts w:ascii="Times New Roman" w:hAnsi="Times New Roman"/>
+          <w:color w:val="00B050"/>
+          <w:sz w:val="22"/>
+          <w:szCs w:val="22"/>
+        </w:rPr>
+        <w:t xml:space="preserve"> work leaves open</w:t>
       </w:r>
       <w:r>
         <w:rPr>
@@ -7565,7 +8321,27 @@
           <w:sz w:val="22"/>
           <w:szCs w:val="22"/>
         </w:rPr>
-        <w:t>would the paper be published if we instead post-hoc decided to just report the most thought-provoking result, backgrounding our methodological innovations that led us there?</w:t>
+        <w:t xml:space="preserve">would the paper be published if </w:t>
+      </w:r>
+      <w:proofErr w:type="gramStart"/>
+      <w:r>
+        <w:rPr>
+          <w:rFonts w:ascii="Times New Roman" w:hAnsi="Times New Roman"/>
+          <w:color w:val="00B050"/>
+          <w:sz w:val="22"/>
+          <w:szCs w:val="22"/>
+        </w:rPr>
+        <w:t>we</w:t>
+      </w:r>
+      <w:proofErr w:type="gramEnd"/>
+      <w:r>
+        <w:rPr>
+          <w:rFonts w:ascii="Times New Roman" w:hAnsi="Times New Roman"/>
+          <w:color w:val="00B050"/>
+          <w:sz w:val="22"/>
+          <w:szCs w:val="22"/>
+        </w:rPr>
+        <w:t xml:space="preserve"> instead post-hoc decided to just report the most thought-provoking result, backgrounding our methodological innovations that led us there?</w:t>
       </w:r>
       <w:r>
         <w:rPr>
@@ -7650,7 +8426,25 @@
           <w:sz w:val="22"/>
           <w:szCs w:val="22"/>
         </w:rPr>
-        <w:t>Third, the authors point to the idea of diminishing returns - that learning will slow with more practice. However, this is also known as the power law of learning and has been shown in every domain of learning since the 1980s at least (Anderson, 1982; Logan, 1988; Newell &amp; Rosenbloom, 1981) They point to this as a critical prediction of error minimization learning or prediction error, but this really falls out of a million forms of learning . For example, they write on line 905 "…this would raise questions as to whether similar predictions follow from other distributional learning accounts (e.g., C-</w:t>
+        <w:t xml:space="preserve">Third, the authors point to the idea of diminishing returns - that learning will slow with more practice. However, this is also known as the power law of learning and has been shown in every domain of learning since the 1980s at least (Anderson, 1982; Logan, 1988; Newell &amp; Rosenbloom, 1981) They point to this as a critical prediction of error minimization learning or prediction error, but this really falls out of a million forms of </w:t>
+      </w:r>
+      <w:proofErr w:type="gramStart"/>
+      <w:r>
+        <w:rPr>
+          <w:rFonts w:ascii="Times New Roman" w:hAnsi="Times New Roman"/>
+          <w:sz w:val="22"/>
+          <w:szCs w:val="22"/>
+        </w:rPr>
+        <w:t>learning .</w:t>
+      </w:r>
+      <w:proofErr w:type="gramEnd"/>
+      <w:r>
+        <w:rPr>
+          <w:rFonts w:ascii="Times New Roman" w:hAnsi="Times New Roman"/>
+          <w:sz w:val="22"/>
+          <w:szCs w:val="22"/>
+        </w:rPr>
+        <w:t xml:space="preserve"> For example, they write on line 905 "…this would raise questions as to whether similar predictions follow from other distributional learning accounts (e.g., C-</w:t>
       </w:r>
       <w:proofErr w:type="spellStart"/>
       <w:r>
@@ -7668,7 +8462,61 @@
           <w:sz w:val="22"/>
           <w:szCs w:val="22"/>
         </w:rPr>
-        <w:t xml:space="preserve"> normalization, McMurray &amp; Jongman, 2011; exemplar models, Johnson, 1997; DNNs, Magnuson et al., 2020)…" I can't speak for C-Cure which assumes that distributional learning has happened, but doesn't posit a mechanism for that. But certainly exemplar models would show this - the classic work on the power law of learning was pitched in terms of instance- or exemplar-models (Logan, 1988; </w:t>
+        <w:t xml:space="preserve"> normalization, McMurray &amp; Jongman, 2011; exemplar models, Johnson, 1997; DNNs, Magnuson et al., </w:t>
+      </w:r>
+      <w:proofErr w:type="gramStart"/>
+      <w:r>
+        <w:rPr>
+          <w:rFonts w:ascii="Times New Roman" w:hAnsi="Times New Roman"/>
+          <w:sz w:val="22"/>
+          <w:szCs w:val="22"/>
+        </w:rPr>
+        <w:t>2020)…</w:t>
+      </w:r>
+      <w:proofErr w:type="gramEnd"/>
+      <w:r>
+        <w:rPr>
+          <w:rFonts w:ascii="Times New Roman" w:hAnsi="Times New Roman"/>
+          <w:sz w:val="22"/>
+          <w:szCs w:val="22"/>
+        </w:rPr>
+        <w:t xml:space="preserve">" I can't speak for C-Cure which assumes that distributional learning has </w:t>
+      </w:r>
+      <w:proofErr w:type="gramStart"/>
+      <w:r>
+        <w:rPr>
+          <w:rFonts w:ascii="Times New Roman" w:hAnsi="Times New Roman"/>
+          <w:sz w:val="22"/>
+          <w:szCs w:val="22"/>
+        </w:rPr>
+        <w:t>happened, but</w:t>
+      </w:r>
+      <w:proofErr w:type="gramEnd"/>
+      <w:r>
+        <w:rPr>
+          <w:rFonts w:ascii="Times New Roman" w:hAnsi="Times New Roman"/>
+          <w:sz w:val="22"/>
+          <w:szCs w:val="22"/>
+        </w:rPr>
+        <w:t xml:space="preserve"> doesn't posit a mechanism for that. But </w:t>
+      </w:r>
+      <w:proofErr w:type="gramStart"/>
+      <w:r>
+        <w:rPr>
+          <w:rFonts w:ascii="Times New Roman" w:hAnsi="Times New Roman"/>
+          <w:sz w:val="22"/>
+          <w:szCs w:val="22"/>
+        </w:rPr>
+        <w:t>certainly</w:t>
+      </w:r>
+      <w:proofErr w:type="gramEnd"/>
+      <w:r>
+        <w:rPr>
+          <w:rFonts w:ascii="Times New Roman" w:hAnsi="Times New Roman"/>
+          <w:sz w:val="22"/>
+          <w:szCs w:val="22"/>
+        </w:rPr>
+        <w:t xml:space="preserve"> exemplar models would show this - the classic work on the power law of learning was pitched in terms of instance- or exemplar-models (Logan, 1988; </w:t>
       </w:r>
       <w:proofErr w:type="spellStart"/>
       <w:r>
@@ -7722,7 +8570,25 @@
           <w:sz w:val="22"/>
           <w:szCs w:val="22"/>
         </w:rPr>
-        <w:t xml:space="preserve"> rule). So both of those frameworks would almost certainly show the same effects. The point is that I'm not sure that demonstrating that perceptual learning in speech also shows this effect is all that unexpected.</w:t>
+        <w:t xml:space="preserve"> rule). </w:t>
+      </w:r>
+      <w:proofErr w:type="gramStart"/>
+      <w:r>
+        <w:rPr>
+          <w:rFonts w:ascii="Times New Roman" w:hAnsi="Times New Roman"/>
+          <w:sz w:val="22"/>
+          <w:szCs w:val="22"/>
+        </w:rPr>
+        <w:t>So</w:t>
+      </w:r>
+      <w:proofErr w:type="gramEnd"/>
+      <w:r>
+        <w:rPr>
+          <w:rFonts w:ascii="Times New Roman" w:hAnsi="Times New Roman"/>
+          <w:sz w:val="22"/>
+          <w:szCs w:val="22"/>
+        </w:rPr>
+        <w:t xml:space="preserve"> both of those frameworks would almost certainly show the same effects. The point is that I'm not sure that demonstrating that perceptual learning in speech also shows this effect is all that unexpected.</w:t>
       </w:r>
     </w:p>
     <w:p>
@@ -7819,32 +8685,40 @@
         </w:rPr>
         <w:t xml:space="preserve">Now, the one place that is super novel and super interesting is the fact that the learners do not appear to fully learn the new shifted categories - they seem to stop before they get all the way there. That's novel and hasn't really been shown. And frankly the sophistication of the ideal observer models trained on the same data as the subjects are makes it starkly clear that the subjects are doing this by providing a very clear view of what the subjects "should" be doing. That's probably the most compelling aspect of the paper. But to get there you </w:t>
       </w:r>
-      <w:commentRangeStart w:id="8"/>
-      <w:r>
-        <w:rPr>
-          <w:rFonts w:ascii="Times New Roman" w:hAnsi="Times New Roman"/>
-          <w:sz w:val="22"/>
-          <w:szCs w:val="22"/>
-        </w:rPr>
-        <w:t>have to wade through</w:t>
-      </w:r>
-      <w:commentRangeEnd w:id="8"/>
-      <w:r>
-        <w:rPr>
-          <w:rStyle w:val="CommentReference"/>
-        </w:rPr>
-        <w:commentReference w:id="8"/>
-      </w:r>
-      <w:ins w:id="9" w:author="Microsoft Office User" w:date="2025-02-20T11:28:00Z" w16du:dateUtc="2025-02-20T10:28:00Z">
-        <w:r>
-          <w:rPr>
-            <w:rFonts w:ascii="Times New Roman" w:hAnsi="Times New Roman"/>
-            <w:sz w:val="22"/>
-            <w:szCs w:val="22"/>
-          </w:rPr>
-          <w:t>[sic]</w:t>
-        </w:r>
-      </w:ins>
+      <w:proofErr w:type="gramStart"/>
+      <w:r>
+        <w:rPr>
+          <w:rFonts w:ascii="Times New Roman" w:hAnsi="Times New Roman"/>
+          <w:sz w:val="22"/>
+          <w:szCs w:val="22"/>
+        </w:rPr>
+        <w:t>have to</w:t>
+      </w:r>
+      <w:proofErr w:type="gramEnd"/>
+      <w:r>
+        <w:rPr>
+          <w:rFonts w:ascii="Times New Roman" w:hAnsi="Times New Roman"/>
+          <w:sz w:val="22"/>
+          <w:szCs w:val="22"/>
+        </w:rPr>
+        <w:t xml:space="preserve"> wade through</w:t>
+      </w:r>
+      <w:r>
+        <w:rPr>
+          <w:rFonts w:ascii="Times New Roman" w:hAnsi="Times New Roman"/>
+          <w:sz w:val="22"/>
+          <w:szCs w:val="22"/>
+        </w:rPr>
+        <w:t xml:space="preserve"> </w:t>
+      </w:r>
+      <w:r>
+        <w:rPr>
+          <w:rFonts w:ascii="Times New Roman" w:hAnsi="Times New Roman"/>
+          <w:sz w:val="22"/>
+          <w:szCs w:val="22"/>
+        </w:rPr>
+        <w:t>[sic]</w:t>
+      </w:r>
     </w:p>
     <w:p>
       <w:pPr>
@@ -7884,8 +8758,9 @@
           <w:szCs w:val="22"/>
           <w:u w:val="single"/>
         </w:rPr>
-        <w:t>We agree with the reviewer that the paper needed restructuring, and have done so (see main part of letter).</w:t>
-      </w:r>
+        <w:t xml:space="preserve">We agree with the reviewer that the paper needed </w:t>
+      </w:r>
+      <w:proofErr w:type="gramStart"/>
       <w:r>
         <w:rPr>
           <w:rFonts w:ascii="Times New Roman" w:hAnsi="Times New Roman"/>
@@ -7894,16 +8769,48 @@
           <w:szCs w:val="22"/>
           <w:u w:val="single"/>
         </w:rPr>
+        <w:t>restructuring, and</w:t>
+      </w:r>
+      <w:proofErr w:type="gramEnd"/>
+      <w:r>
+        <w:rPr>
+          <w:rFonts w:ascii="Times New Roman" w:hAnsi="Times New Roman"/>
+          <w:color w:val="00B050"/>
+          <w:sz w:val="22"/>
+          <w:szCs w:val="22"/>
+          <w:u w:val="single"/>
+        </w:rPr>
+        <w:t xml:space="preserve"> have done so (see main part of letter).</w:t>
+      </w:r>
+      <w:r>
+        <w:rPr>
+          <w:rFonts w:ascii="Times New Roman" w:hAnsi="Times New Roman"/>
+          <w:color w:val="00B050"/>
+          <w:sz w:val="22"/>
+          <w:szCs w:val="22"/>
+          <w:u w:val="single"/>
+        </w:rPr>
         <w:t xml:space="preserve"> </w:t>
       </w:r>
-      <w:r>
-        <w:rPr>
-          <w:rFonts w:ascii="Times New Roman" w:hAnsi="Times New Roman"/>
-          <w:color w:val="00B050"/>
-          <w:sz w:val="22"/>
-          <w:szCs w:val="22"/>
-        </w:rPr>
-        <w:t xml:space="preserve">In particular, we now state up front that prediction </w:t>
+      <w:proofErr w:type="gramStart"/>
+      <w:r>
+        <w:rPr>
+          <w:rFonts w:ascii="Times New Roman" w:hAnsi="Times New Roman"/>
+          <w:color w:val="00B050"/>
+          <w:sz w:val="22"/>
+          <w:szCs w:val="22"/>
+        </w:rPr>
+        <w:t>In particular, we</w:t>
+      </w:r>
+      <w:proofErr w:type="gramEnd"/>
+      <w:r>
+        <w:rPr>
+          <w:rFonts w:ascii="Times New Roman" w:hAnsi="Times New Roman"/>
+          <w:color w:val="00B050"/>
+          <w:sz w:val="22"/>
+          <w:szCs w:val="22"/>
+        </w:rPr>
+        <w:t xml:space="preserve"> now state up front that prediction </w:t>
       </w:r>
       <w:r>
         <w:rPr>
@@ -8155,7 +9062,29 @@
           <w:szCs w:val="22"/>
           <w:u w:val="single"/>
         </w:rPr>
-        <w:t xml:space="preserve"> a number of novel points, including methodologically, empirically, and theoretically.</w:t>
+        <w:t xml:space="preserve"> </w:t>
+      </w:r>
+      <w:proofErr w:type="gramStart"/>
+      <w:r>
+        <w:rPr>
+          <w:rFonts w:ascii="Times New Roman" w:hAnsi="Times New Roman"/>
+          <w:color w:val="00B050"/>
+          <w:sz w:val="22"/>
+          <w:szCs w:val="22"/>
+          <w:u w:val="single"/>
+        </w:rPr>
+        <w:t>a number of</w:t>
+      </w:r>
+      <w:proofErr w:type="gramEnd"/>
+      <w:r>
+        <w:rPr>
+          <w:rFonts w:ascii="Times New Roman" w:hAnsi="Times New Roman"/>
+          <w:color w:val="00B050"/>
+          <w:sz w:val="22"/>
+          <w:szCs w:val="22"/>
+          <w:u w:val="single"/>
+        </w:rPr>
+        <w:t xml:space="preserve"> novel points, including methodologically, empirically, and theoretically.</w:t>
       </w:r>
       <w:r>
         <w:rPr>
@@ -8265,9 +9194,28 @@
           <w:sz w:val="22"/>
           <w:szCs w:val="22"/>
         </w:rPr>
-        <w:t xml:space="preserve">* To some extent it feels like the authors are sort of setting up the easy predictions to test. They do a nice job of laying out relevant principles like the effect of exposure amount, the role of prior expectations and so forth. But in exploring the permutations of these things they come to some fairly simplistic possibilities. For example, the prediction of diminishing returns is held up as a pretty important one that any model of learning needs to be able to show. That's kind of true. But this is a property of virtually all learning - in fact, </w:t>
+        <w:t xml:space="preserve">* To some extent it feels like the authors are sort of setting up the easy predictions to test. They do a nice job of laying out relevant principles like the effect of exposure amount, the role of prior expectations and so forth. But in exploring the permutations of these things they come to some </w:t>
+      </w:r>
+      <w:proofErr w:type="gramStart"/>
+      <w:r>
+        <w:rPr>
+          <w:rFonts w:ascii="Times New Roman" w:hAnsi="Times New Roman"/>
+          <w:sz w:val="22"/>
+          <w:szCs w:val="22"/>
+        </w:rPr>
+        <w:t>fairly simplistic</w:t>
+      </w:r>
+      <w:proofErr w:type="gramEnd"/>
+      <w:r>
+        <w:rPr>
+          <w:rFonts w:ascii="Times New Roman" w:hAnsi="Times New Roman"/>
+          <w:sz w:val="22"/>
+          <w:szCs w:val="22"/>
+        </w:rPr>
+        <w:t xml:space="preserve"> possibilities. For example, the prediction of diminishing returns is held up as a pretty important one that any model of learning needs to be able to show. That's kind of true. But this is a property of virtually all learning - in fact, </w:t>
       </w:r>
       <w:proofErr w:type="spellStart"/>
+      <w:proofErr w:type="gramStart"/>
       <w:r>
         <w:rPr>
           <w:rFonts w:ascii="Times New Roman" w:hAnsi="Times New Roman"/>
@@ -8277,13 +9225,50 @@
         <w:t>its</w:t>
       </w:r>
       <w:proofErr w:type="spellEnd"/>
-      <w:r>
-        <w:rPr>
-          <w:rFonts w:ascii="Times New Roman" w:hAnsi="Times New Roman"/>
-          <w:sz w:val="22"/>
-          <w:szCs w:val="22"/>
-        </w:rPr>
-        <w:t xml:space="preserve"> been termed a "law" (the power law of learning). Almost any kind of learning device will show it confronted with almost any learning problem. Similarly figure 1 proposes linear learning as a possibility? Really? People just increase incrementally and then suddenly stop when they hit the target? I don't think any model has ever posited that - there's always a </w:t>
+      <w:proofErr w:type="gramEnd"/>
+      <w:r>
+        <w:rPr>
+          <w:rFonts w:ascii="Times New Roman" w:hAnsi="Times New Roman"/>
+          <w:sz w:val="22"/>
+          <w:szCs w:val="22"/>
+        </w:rPr>
+        <w:t xml:space="preserve"> been termed a "law" (the power law of learning). Almost any kind of learning device will show it confronted with almost any learning problem. Similarly figure 1 proposes linear learning as a </w:t>
+      </w:r>
+      <w:proofErr w:type="gramStart"/>
+      <w:r>
+        <w:rPr>
+          <w:rFonts w:ascii="Times New Roman" w:hAnsi="Times New Roman"/>
+          <w:sz w:val="22"/>
+          <w:szCs w:val="22"/>
+        </w:rPr>
+        <w:t>possibility?</w:t>
+      </w:r>
+      <w:proofErr w:type="gramEnd"/>
+      <w:r>
+        <w:rPr>
+          <w:rFonts w:ascii="Times New Roman" w:hAnsi="Times New Roman"/>
+          <w:sz w:val="22"/>
+          <w:szCs w:val="22"/>
+        </w:rPr>
+        <w:t xml:space="preserve"> Really? People just increase incrementally and then suddenly stop when they hit the </w:t>
+      </w:r>
+      <w:proofErr w:type="gramStart"/>
+      <w:r>
+        <w:rPr>
+          <w:rFonts w:ascii="Times New Roman" w:hAnsi="Times New Roman"/>
+          <w:sz w:val="22"/>
+          <w:szCs w:val="22"/>
+        </w:rPr>
+        <w:t>target?</w:t>
+      </w:r>
+      <w:proofErr w:type="gramEnd"/>
+      <w:r>
+        <w:rPr>
+          <w:rFonts w:ascii="Times New Roman" w:hAnsi="Times New Roman"/>
+          <w:sz w:val="22"/>
+          <w:szCs w:val="22"/>
+        </w:rPr>
+        <w:t xml:space="preserve"> I don't think any model has ever posited that - there's always a </w:t>
       </w:r>
       <w:proofErr w:type="spellStart"/>
       <w:r>
@@ -8492,16 +9477,36 @@
           <w:sz w:val="22"/>
           <w:szCs w:val="22"/>
         </w:rPr>
-        <w:t>As for the reviewer’s point about the ground-truth, it is unclear to us how “a ground truth in the world” is different from a ground truth “only known by the talker”. In both cases, learners need to draw inferences. One might argue—and perhaps that’s what the reviewer has in mind—that listeners might have more uncertainty than word learners given the high degree of cross-talker variability. But this misses that listeners already have experienced many different talkers</w:t>
-      </w:r>
-      <w:r>
-        <w:rPr>
-          <w:rFonts w:ascii="Times New Roman" w:hAnsi="Times New Roman"/>
-          <w:color w:val="00B050"/>
-          <w:sz w:val="22"/>
-          <w:szCs w:val="22"/>
-        </w:rPr>
-        <w:t xml:space="preserve">, and might be able to infer (rather than learn, in the more narrow sense of the word) which mixture of those previously learned talkers provides a good model for the current input. This is, of course, the very analysis we propose in the general discussion as </w:t>
+        <w:t xml:space="preserve">As for the reviewer’s point about the ground-truth, it is unclear to us how “a ground truth in the world” is different from a ground truth “only known by the talker”. In both cases, learners need to draw inferences. One might argue—and perhaps that’s what the reviewer has in mind—that listeners might have more uncertainty than word learners given the high degree of cross-talker variability. But this misses that listeners already have experienced many different </w:t>
+      </w:r>
+      <w:proofErr w:type="gramStart"/>
+      <w:r>
+        <w:rPr>
+          <w:rFonts w:ascii="Times New Roman" w:hAnsi="Times New Roman"/>
+          <w:color w:val="00B050"/>
+          <w:sz w:val="22"/>
+          <w:szCs w:val="22"/>
+        </w:rPr>
+        <w:t>talkers</w:t>
+      </w:r>
+      <w:r>
+        <w:rPr>
+          <w:rFonts w:ascii="Times New Roman" w:hAnsi="Times New Roman"/>
+          <w:color w:val="00B050"/>
+          <w:sz w:val="22"/>
+          <w:szCs w:val="22"/>
+        </w:rPr>
+        <w:t>, and</w:t>
+      </w:r>
+      <w:proofErr w:type="gramEnd"/>
+      <w:r>
+        <w:rPr>
+          <w:rFonts w:ascii="Times New Roman" w:hAnsi="Times New Roman"/>
+          <w:color w:val="00B050"/>
+          <w:sz w:val="22"/>
+          <w:szCs w:val="22"/>
+        </w:rPr>
+        <w:t xml:space="preserve"> might be able to infer (rather than learn, in the more narrow sense of the word) which mixture of those previously learned talkers provides a good model for the current input. This is, of course, the very analysis we propose in the general discussion as </w:t>
       </w:r>
       <w:r>
         <w:rPr>
@@ -8521,7 +9526,27 @@
           <w:sz w:val="22"/>
           <w:szCs w:val="22"/>
         </w:rPr>
-        <w:t xml:space="preserve">plausible theory for the findings we obtain. Critically, with regard to the reviewer’s point, this means that listeners might already </w:t>
+        <w:t xml:space="preserve">plausible theory for the findings we obtain. Critically, </w:t>
+      </w:r>
+      <w:proofErr w:type="gramStart"/>
+      <w:r>
+        <w:rPr>
+          <w:rFonts w:ascii="Times New Roman" w:hAnsi="Times New Roman"/>
+          <w:color w:val="00B050"/>
+          <w:sz w:val="22"/>
+          <w:szCs w:val="22"/>
+        </w:rPr>
+        <w:t>with regard to</w:t>
+      </w:r>
+      <w:proofErr w:type="gramEnd"/>
+      <w:r>
+        <w:rPr>
+          <w:rFonts w:ascii="Times New Roman" w:hAnsi="Times New Roman"/>
+          <w:color w:val="00B050"/>
+          <w:sz w:val="22"/>
+          <w:szCs w:val="22"/>
+        </w:rPr>
+        <w:t xml:space="preserve"> the reviewer’s point, this means that listeners might already </w:t>
       </w:r>
       <w:r>
         <w:rPr>
@@ -8576,7 +9601,25 @@
           <w:sz w:val="22"/>
           <w:szCs w:val="22"/>
         </w:rPr>
-        <w:t xml:space="preserve">* I was surprised that no power analysis or justification was given - particularly given that part of the study was preregistered. I don't think every sample size needs to be justified by a priori power - particularly the first study in a new paradigm where effect sizes can't be known. I'm fine if the argument is just "we ran a lot because we didn't know what to expect". But even then it would be </w:t>
+        <w:t xml:space="preserve">* I was surprised that no power analysis or justification was given - particularly given that part of the study was preregistered. I don't think every sample size needs to be justified by a priori power - particularly the first study in a new paradigm where effect sizes can't be known. I'm fine if the argument is just "we ran a lot because we didn't know what to expect". But even </w:t>
+      </w:r>
+      <w:proofErr w:type="gramStart"/>
+      <w:r>
+        <w:rPr>
+          <w:rFonts w:ascii="Times New Roman" w:hAnsi="Times New Roman"/>
+          <w:sz w:val="22"/>
+          <w:szCs w:val="22"/>
+        </w:rPr>
+        <w:t>then</w:t>
+      </w:r>
+      <w:proofErr w:type="gramEnd"/>
+      <w:r>
+        <w:rPr>
+          <w:rFonts w:ascii="Times New Roman" w:hAnsi="Times New Roman"/>
+          <w:sz w:val="22"/>
+          <w:szCs w:val="22"/>
+        </w:rPr>
+        <w:t xml:space="preserve"> it would be </w:t>
       </w:r>
       <w:r>
         <w:rPr>
@@ -8941,7 +9984,43 @@
           <w:sz w:val="22"/>
           <w:szCs w:val="22"/>
         </w:rPr>
-        <w:t xml:space="preserve">* The other surprising omission. While there is a fairly strong theoretical motivation (despite my first concern), by the time I got to the methods, I really didn't know how the hypotheses mapped on to the experimental contrasts and/or conditions? Actually, in retrospect, I'm not entirely sure what the hypothesis were?! (which is odd considering how theoretical the intro was). It would help to have some clear statements of the form: "if perception works this way, then we should see a difference in [something] between [some two conditions]". By the time I got to the results, I just kind of had a vision of a general purpose, </w:t>
+        <w:t xml:space="preserve">* The other surprising omission. While there is a </w:t>
+      </w:r>
+      <w:proofErr w:type="gramStart"/>
+      <w:r>
+        <w:rPr>
+          <w:rFonts w:ascii="Times New Roman" w:hAnsi="Times New Roman"/>
+          <w:sz w:val="22"/>
+          <w:szCs w:val="22"/>
+        </w:rPr>
+        <w:t>fairly strong</w:t>
+      </w:r>
+      <w:proofErr w:type="gramEnd"/>
+      <w:r>
+        <w:rPr>
+          <w:rFonts w:ascii="Times New Roman" w:hAnsi="Times New Roman"/>
+          <w:sz w:val="22"/>
+          <w:szCs w:val="22"/>
+        </w:rPr>
+        <w:t xml:space="preserve"> theoretical motivation (despite my first concern), by the time I got to the methods, I really didn't know how the hypotheses mapped on to the experimental contrasts and/or conditions? </w:t>
+      </w:r>
+      <w:proofErr w:type="gramStart"/>
+      <w:r>
+        <w:rPr>
+          <w:rFonts w:ascii="Times New Roman" w:hAnsi="Times New Roman"/>
+          <w:sz w:val="22"/>
+          <w:szCs w:val="22"/>
+        </w:rPr>
+        <w:t>Actually, in</w:t>
+      </w:r>
+      <w:proofErr w:type="gramEnd"/>
+      <w:r>
+        <w:rPr>
+          <w:rFonts w:ascii="Times New Roman" w:hAnsi="Times New Roman"/>
+          <w:sz w:val="22"/>
+          <w:szCs w:val="22"/>
+        </w:rPr>
+        <w:t xml:space="preserve"> retrospect, I'm not entirely sure what the hypothesis were?! (which is odd considering how theoretical the intro was). It would help to have some clear statements of the form: "if perception works this way, then we should see a difference in [something] between [some two conditions]". By the time I got to the results, I just kind of had a vision of a general purpose, </w:t>
       </w:r>
       <w:proofErr w:type="spellStart"/>
       <w:r>
@@ -9010,7 +10089,7 @@
         </w:rPr>
         <w:t>That is correct</w:t>
       </w:r>
-      <w:ins w:id="10" w:author="Microsoft Office User" w:date="2025-02-20T11:31:00Z" w16du:dateUtc="2025-02-20T10:31:00Z">
+      <w:ins w:id="10" w:author="Jaeger, Florian" w:date="2025-02-23T13:29:00Z" w16du:dateUtc="2025-02-23T18:29:00Z">
         <w:r>
           <w:rPr>
             <w:rFonts w:ascii="Times New Roman" w:hAnsi="Times New Roman"/>
@@ -9018,10 +10097,1453 @@
             <w:sz w:val="22"/>
             <w:szCs w:val="22"/>
           </w:rPr>
-          <w:t xml:space="preserve"> and we appreciate the charitable take in spite of the reviewer’s doubts.</w:t>
+          <w:t>,</w:t>
         </w:r>
       </w:ins>
-      <w:del w:id="11" w:author="Microsoft Office User" w:date="2025-02-20T11:31:00Z" w16du:dateUtc="2025-02-20T10:31:00Z">
+      <w:r>
+        <w:rPr>
+          <w:rFonts w:ascii="Times New Roman" w:hAnsi="Times New Roman"/>
+          <w:color w:val="00B050"/>
+          <w:sz w:val="22"/>
+          <w:szCs w:val="22"/>
+        </w:rPr>
+        <w:t xml:space="preserve"> and we appreciate the charitable take </w:t>
+      </w:r>
+      <w:proofErr w:type="gramStart"/>
+      <w:r>
+        <w:rPr>
+          <w:rFonts w:ascii="Times New Roman" w:hAnsi="Times New Roman"/>
+          <w:color w:val="00B050"/>
+          <w:sz w:val="22"/>
+          <w:szCs w:val="22"/>
+        </w:rPr>
+        <w:t>in spite of</w:t>
+      </w:r>
+      <w:proofErr w:type="gramEnd"/>
+      <w:r>
+        <w:rPr>
+          <w:rFonts w:ascii="Times New Roman" w:hAnsi="Times New Roman"/>
+          <w:color w:val="00B050"/>
+          <w:sz w:val="22"/>
+          <w:szCs w:val="22"/>
+        </w:rPr>
+        <w:t xml:space="preserve"> the reviewer’s doubts.</w:t>
+      </w:r>
+      <w:r>
+        <w:rPr>
+          <w:rFonts w:ascii="Times New Roman" w:hAnsi="Times New Roman"/>
+          <w:color w:val="00B050"/>
+          <w:sz w:val="22"/>
+          <w:szCs w:val="22"/>
+        </w:rPr>
+        <w:t xml:space="preserve"> </w:t>
+      </w:r>
+      <w:r>
+        <w:rPr>
+          <w:rFonts w:ascii="Times New Roman" w:hAnsi="Times New Roman"/>
+          <w:color w:val="00B050"/>
+          <w:sz w:val="22"/>
+          <w:szCs w:val="22"/>
+          <w:u w:val="single"/>
+        </w:rPr>
+        <w:t>As outlined in the main part of this letter, o</w:t>
+      </w:r>
+      <w:r>
+        <w:rPr>
+          <w:rFonts w:ascii="Times New Roman" w:hAnsi="Times New Roman"/>
+          <w:color w:val="00B050"/>
+          <w:sz w:val="22"/>
+          <w:szCs w:val="22"/>
+          <w:u w:val="single"/>
+        </w:rPr>
+        <w:t xml:space="preserve">ur ultimate goal </w:t>
+      </w:r>
+      <w:r>
+        <w:rPr>
+          <w:rFonts w:ascii="Times New Roman" w:hAnsi="Times New Roman"/>
+          <w:color w:val="00B050"/>
+          <w:sz w:val="22"/>
+          <w:szCs w:val="22"/>
+          <w:u w:val="single"/>
+        </w:rPr>
+        <w:t>is</w:t>
+      </w:r>
+      <w:r>
+        <w:rPr>
+          <w:rFonts w:ascii="Times New Roman" w:hAnsi="Times New Roman"/>
+          <w:color w:val="00B050"/>
+          <w:sz w:val="22"/>
+          <w:szCs w:val="22"/>
+          <w:u w:val="single"/>
+        </w:rPr>
+        <w:t xml:space="preserve"> to evaluate the extent to which distributional learning can quantitatively account for changes in listeners’ perception.</w:t>
+      </w:r>
+      <w:r>
+        <w:rPr>
+          <w:rFonts w:ascii="Times New Roman" w:hAnsi="Times New Roman"/>
+          <w:color w:val="00B050"/>
+          <w:sz w:val="22"/>
+          <w:szCs w:val="22"/>
+        </w:rPr>
+        <w:t xml:space="preserve"> </w:t>
+      </w:r>
+      <w:r>
+        <w:rPr>
+          <w:rFonts w:ascii="Times New Roman" w:hAnsi="Times New Roman"/>
+          <w:color w:val="00B050"/>
+          <w:sz w:val="22"/>
+          <w:szCs w:val="22"/>
+          <w:u w:val="single"/>
+        </w:rPr>
+        <w:t>This is now anticipated in the introduction.</w:t>
+      </w:r>
+      <w:r>
+        <w:rPr>
+          <w:rFonts w:ascii="Times New Roman" w:hAnsi="Times New Roman"/>
+          <w:color w:val="00B050"/>
+          <w:sz w:val="22"/>
+          <w:szCs w:val="22"/>
+        </w:rPr>
+        <w:t xml:space="preserve"> O</w:t>
+      </w:r>
+      <w:r>
+        <w:rPr>
+          <w:rFonts w:ascii="Times New Roman" w:hAnsi="Times New Roman"/>
+          <w:color w:val="00B050"/>
+          <w:sz w:val="22"/>
+          <w:szCs w:val="22"/>
+        </w:rPr>
+        <w:t xml:space="preserve">ur introduction </w:t>
+      </w:r>
+      <w:r>
+        <w:rPr>
+          <w:rFonts w:ascii="Times New Roman" w:hAnsi="Times New Roman"/>
+          <w:color w:val="00B050"/>
+          <w:sz w:val="22"/>
+          <w:szCs w:val="22"/>
+        </w:rPr>
+        <w:t xml:space="preserve">also </w:t>
+      </w:r>
+      <w:r>
+        <w:rPr>
+          <w:rFonts w:ascii="Times New Roman" w:hAnsi="Times New Roman"/>
+          <w:color w:val="00B050"/>
+          <w:sz w:val="22"/>
+          <w:szCs w:val="22"/>
+        </w:rPr>
+        <w:t xml:space="preserve">is intended to </w:t>
+      </w:r>
+      <w:r>
+        <w:rPr>
+          <w:rFonts w:ascii="Times New Roman" w:hAnsi="Times New Roman"/>
+          <w:color w:val="00B050"/>
+          <w:sz w:val="22"/>
+          <w:szCs w:val="22"/>
+        </w:rPr>
+        <w:t xml:space="preserve">orient readers who are less familiar with this type of reasoning than the reviewer. That is why we initially </w:t>
+      </w:r>
+      <w:r>
+        <w:rPr>
+          <w:rFonts w:ascii="Times New Roman" w:hAnsi="Times New Roman"/>
+          <w:color w:val="00B050"/>
+          <w:sz w:val="22"/>
+          <w:szCs w:val="22"/>
+        </w:rPr>
+        <w:t xml:space="preserve">provide readers with qualitative predictions </w:t>
+      </w:r>
+      <w:r>
+        <w:rPr>
+          <w:rFonts w:ascii="Times New Roman" w:hAnsi="Times New Roman"/>
+          <w:color w:val="00B050"/>
+          <w:sz w:val="22"/>
+          <w:szCs w:val="22"/>
+        </w:rPr>
+        <w:t>of the type that they might be more familiar with from previous work (Predictions 1-4)</w:t>
+      </w:r>
+      <w:r>
+        <w:rPr>
+          <w:rFonts w:ascii="Times New Roman" w:hAnsi="Times New Roman"/>
+          <w:color w:val="00B050"/>
+          <w:sz w:val="22"/>
+          <w:szCs w:val="22"/>
+        </w:rPr>
+        <w:t xml:space="preserve">. </w:t>
+      </w:r>
+      <w:r>
+        <w:rPr>
+          <w:rFonts w:ascii="Times New Roman" w:hAnsi="Times New Roman"/>
+          <w:color w:val="00B050"/>
+          <w:sz w:val="22"/>
+          <w:szCs w:val="22"/>
+          <w:u w:val="single"/>
+        </w:rPr>
+        <w:t xml:space="preserve">We </w:t>
+      </w:r>
+      <w:r>
+        <w:rPr>
+          <w:rFonts w:ascii="Times New Roman" w:hAnsi="Times New Roman"/>
+          <w:color w:val="00B050"/>
+          <w:sz w:val="22"/>
+          <w:szCs w:val="22"/>
+          <w:u w:val="single"/>
+        </w:rPr>
+        <w:t xml:space="preserve">also </w:t>
+      </w:r>
+      <w:r>
+        <w:rPr>
+          <w:rFonts w:ascii="Times New Roman" w:hAnsi="Times New Roman"/>
+          <w:color w:val="00B050"/>
+          <w:sz w:val="22"/>
+          <w:szCs w:val="22"/>
+          <w:u w:val="single"/>
+        </w:rPr>
+        <w:t>have revised the Methods section to more clearly motivate our design decisions.</w:t>
+      </w:r>
+      <w:r>
+        <w:rPr>
+          <w:rFonts w:ascii="Times New Roman" w:hAnsi="Times New Roman"/>
+          <w:color w:val="00B050"/>
+          <w:sz w:val="22"/>
+          <w:szCs w:val="22"/>
+          <w:u w:val="single"/>
+        </w:rPr>
+        <w:t xml:space="preserve"> </w:t>
+      </w:r>
+    </w:p>
+    <w:p>
+      <w:pPr>
+        <w:ind w:firstLine="0"/>
+        <w:rPr>
+          <w:rFonts w:ascii="Times New Roman" w:hAnsi="Times New Roman"/>
+          <w:sz w:val="22"/>
+          <w:szCs w:val="22"/>
+        </w:rPr>
+      </w:pPr>
+    </w:p>
+    <w:p>
+      <w:pPr>
+        <w:ind w:firstLine="0"/>
+        <w:rPr>
+          <w:rFonts w:ascii="Times New Roman" w:hAnsi="Times New Roman"/>
+          <w:sz w:val="22"/>
+          <w:szCs w:val="22"/>
+        </w:rPr>
+      </w:pPr>
+      <w:r>
+        <w:rPr>
+          <w:rFonts w:ascii="Times New Roman" w:hAnsi="Times New Roman"/>
+          <w:sz w:val="22"/>
+          <w:szCs w:val="22"/>
+        </w:rPr>
+        <w:t xml:space="preserve">* I never really understood how they are going to test the hypothesis that the prior state of the category system constrains or predicts subsequent adaptation. That seems to be one of their clear goals here. But they only kind of argue that because they had a pre-test they must be doing </w:t>
+      </w:r>
+      <w:proofErr w:type="gramStart"/>
+      <w:r>
+        <w:rPr>
+          <w:rFonts w:ascii="Times New Roman" w:hAnsi="Times New Roman"/>
+          <w:sz w:val="22"/>
+          <w:szCs w:val="22"/>
+        </w:rPr>
+        <w:t>that .</w:t>
+      </w:r>
+      <w:proofErr w:type="gramEnd"/>
+      <w:r>
+        <w:rPr>
+          <w:rFonts w:ascii="Times New Roman" w:hAnsi="Times New Roman"/>
+          <w:sz w:val="22"/>
+          <w:szCs w:val="22"/>
+        </w:rPr>
+        <w:t xml:space="preserve"> But the presumption seems to be here that everyone had the same prior state. And if everyone is the same to start, and everyone adapts the same, how does this test the hypothesis? To test this, it would seem like you'd need to manipulate the prior state and showed that this influenced the course of later learning? Maybe this could be done in an individual </w:t>
+      </w:r>
+      <w:proofErr w:type="gramStart"/>
+      <w:r>
+        <w:rPr>
+          <w:rFonts w:ascii="Times New Roman" w:hAnsi="Times New Roman"/>
+          <w:sz w:val="22"/>
+          <w:szCs w:val="22"/>
+        </w:rPr>
+        <w:t>differences</w:t>
+      </w:r>
+      <w:proofErr w:type="gramEnd"/>
+      <w:r>
+        <w:rPr>
+          <w:rFonts w:ascii="Times New Roman" w:hAnsi="Times New Roman"/>
+          <w:sz w:val="22"/>
+          <w:szCs w:val="22"/>
+        </w:rPr>
+        <w:t xml:space="preserve"> framework (e.g., compare the course of learning for people </w:t>
+      </w:r>
+      <w:proofErr w:type="spellStart"/>
+      <w:r>
+        <w:rPr>
+          <w:rFonts w:ascii="Times New Roman" w:hAnsi="Times New Roman"/>
+          <w:sz w:val="22"/>
+          <w:szCs w:val="22"/>
+        </w:rPr>
+        <w:t>who's</w:t>
+      </w:r>
+      <w:proofErr w:type="spellEnd"/>
+      <w:r>
+        <w:rPr>
+          <w:rFonts w:ascii="Times New Roman" w:hAnsi="Times New Roman"/>
+          <w:sz w:val="22"/>
+          <w:szCs w:val="22"/>
+        </w:rPr>
+        <w:t xml:space="preserve"> pretest boundary was a little lower to those with a slightly higher boundary).</w:t>
+      </w:r>
+    </w:p>
+    <w:p>
+      <w:pPr>
+        <w:ind w:firstLine="0"/>
+        <w:rPr>
+          <w:rFonts w:ascii="Times New Roman" w:hAnsi="Times New Roman"/>
+          <w:sz w:val="22"/>
+          <w:szCs w:val="22"/>
+        </w:rPr>
+      </w:pPr>
+    </w:p>
+    <w:p>
+      <w:pPr>
+        <w:ind w:firstLine="0"/>
+        <w:rPr>
+          <w:rFonts w:ascii="Times New Roman" w:hAnsi="Times New Roman"/>
+          <w:color w:val="00B050"/>
+          <w:sz w:val="22"/>
+          <w:szCs w:val="22"/>
+        </w:rPr>
+      </w:pPr>
+      <w:r>
+        <w:rPr>
+          <w:rFonts w:ascii="Times New Roman" w:hAnsi="Times New Roman"/>
+          <w:color w:val="00B050"/>
+          <w:sz w:val="22"/>
+          <w:szCs w:val="22"/>
+        </w:rPr>
+        <w:t xml:space="preserve">We apologize that this was clear. The revised introduction now points out explicitly that—unlike previous work—we test whether the phonetic distributions a ‘typical’ listener of US English would experience can predict listeners’ pre-test behavior. So, the reviewer is correct: it’s not the pre-test itself that is the innovation; rather, it is the use of the ideal observer and adaptor models that capture listeners’ prior expectations that is novel. The pre-test is a prerequisite </w:t>
+      </w:r>
+      <w:proofErr w:type="gramStart"/>
+      <w:r>
+        <w:rPr>
+          <w:rFonts w:ascii="Times New Roman" w:hAnsi="Times New Roman"/>
+          <w:color w:val="00B050"/>
+          <w:sz w:val="22"/>
+          <w:szCs w:val="22"/>
+        </w:rPr>
+        <w:t>in order to</w:t>
+      </w:r>
+      <w:proofErr w:type="gramEnd"/>
+      <w:r>
+        <w:rPr>
+          <w:rFonts w:ascii="Times New Roman" w:hAnsi="Times New Roman"/>
+          <w:color w:val="00B050"/>
+          <w:sz w:val="22"/>
+          <w:szCs w:val="22"/>
+        </w:rPr>
+        <w:t xml:space="preserve"> be able to test those predictions. This is now stated clearly in the Methods section.</w:t>
+      </w:r>
+    </w:p>
+    <w:p>
+      <w:pPr>
+        <w:ind w:firstLine="0"/>
+        <w:rPr>
+          <w:rFonts w:ascii="Times New Roman" w:hAnsi="Times New Roman"/>
+          <w:color w:val="00B050"/>
+          <w:sz w:val="22"/>
+          <w:szCs w:val="22"/>
+        </w:rPr>
+      </w:pPr>
+    </w:p>
+    <w:p>
+      <w:pPr>
+        <w:ind w:firstLine="0"/>
+        <w:rPr>
+          <w:rFonts w:ascii="Times New Roman" w:hAnsi="Times New Roman"/>
+          <w:color w:val="00B050"/>
+          <w:sz w:val="22"/>
+          <w:szCs w:val="22"/>
+        </w:rPr>
+      </w:pPr>
+      <w:r>
+        <w:rPr>
+          <w:rFonts w:ascii="Times New Roman" w:hAnsi="Times New Roman"/>
+          <w:color w:val="00B050"/>
+          <w:sz w:val="22"/>
+          <w:szCs w:val="22"/>
+        </w:rPr>
+        <w:t xml:space="preserve">(So, no, we are not yet modeling individual differences in experience; rather, we are adding a long overdue simple test as to whether distributional learning theories </w:t>
+      </w:r>
+      <w:proofErr w:type="gramStart"/>
+      <w:r>
+        <w:rPr>
+          <w:rFonts w:ascii="Times New Roman" w:hAnsi="Times New Roman"/>
+          <w:color w:val="00B050"/>
+          <w:sz w:val="22"/>
+          <w:szCs w:val="22"/>
+        </w:rPr>
+        <w:t>actually correctly</w:t>
+      </w:r>
+      <w:proofErr w:type="gramEnd"/>
+      <w:r>
+        <w:rPr>
+          <w:rFonts w:ascii="Times New Roman" w:hAnsi="Times New Roman"/>
+          <w:color w:val="00B050"/>
+          <w:sz w:val="22"/>
+          <w:szCs w:val="22"/>
+        </w:rPr>
+        <w:t xml:space="preserve"> capture listeners’ behavior at the start of the experiment </w:t>
+      </w:r>
+      <w:r>
+        <w:rPr>
+          <w:rFonts w:ascii="Times New Roman" w:hAnsi="Times New Roman"/>
+          <w:i/>
+          <w:iCs/>
+          <w:color w:val="00B050"/>
+          <w:sz w:val="22"/>
+          <w:szCs w:val="22"/>
+        </w:rPr>
+        <w:t>and</w:t>
+      </w:r>
+      <w:r>
+        <w:rPr>
+          <w:rFonts w:ascii="Times New Roman" w:hAnsi="Times New Roman"/>
+          <w:color w:val="00B050"/>
+          <w:sz w:val="22"/>
+          <w:szCs w:val="22"/>
+        </w:rPr>
+        <w:t xml:space="preserve"> the way in which these expectations change with exposure. To anticipate a concern the reviewer might have: yes, if one—unlike recent reviews of the field—takes it for granted that distributional learning must underlie rapid changes in speech perception, this is not surprising. One might also argue that other work has found that at least the VOT distributions of US English qualitatively predict listeners’ behavior in non-adaptive perception experiments, e.g.  Kronrod et al., 2016. We agree. We test whether those same prior expectations are compatible with the adaptive behavior listeners’ exhibit across blocks, once prior information is integrated with information from exposure. We find that simple distributional learning models that integrate prior and exposure information incrementally without additional constraints do </w:t>
+      </w:r>
+      <w:r>
+        <w:rPr>
+          <w:rFonts w:ascii="Times New Roman" w:hAnsi="Times New Roman"/>
+          <w:i/>
+          <w:iCs/>
+          <w:color w:val="00B050"/>
+          <w:sz w:val="22"/>
+          <w:szCs w:val="22"/>
+        </w:rPr>
+        <w:t>not</w:t>
+      </w:r>
+      <w:r>
+        <w:rPr>
+          <w:rFonts w:ascii="Times New Roman" w:hAnsi="Times New Roman"/>
+          <w:color w:val="00B050"/>
+          <w:sz w:val="22"/>
+          <w:szCs w:val="22"/>
+        </w:rPr>
+        <w:t xml:space="preserve"> predict listeners’ behavior correctly, as they do not predict ‘premature convergence’.)</w:t>
+      </w:r>
+    </w:p>
+    <w:p>
+      <w:pPr>
+        <w:ind w:firstLine="0"/>
+        <w:rPr>
+          <w:rFonts w:ascii="Times New Roman" w:hAnsi="Times New Roman"/>
+          <w:sz w:val="22"/>
+          <w:szCs w:val="22"/>
+        </w:rPr>
+      </w:pPr>
+    </w:p>
+    <w:p>
+      <w:pPr>
+        <w:ind w:firstLine="0"/>
+        <w:rPr>
+          <w:rFonts w:ascii="Times New Roman" w:hAnsi="Times New Roman"/>
+          <w:sz w:val="22"/>
+          <w:szCs w:val="22"/>
+        </w:rPr>
+      </w:pPr>
+      <w:r>
+        <w:rPr>
+          <w:rFonts w:ascii="Times New Roman" w:hAnsi="Times New Roman"/>
+          <w:sz w:val="22"/>
+          <w:szCs w:val="22"/>
+        </w:rPr>
+        <w:t>Minor Concerns</w:t>
+      </w:r>
+    </w:p>
+    <w:p>
+      <w:pPr>
+        <w:ind w:firstLine="0"/>
+        <w:rPr>
+          <w:rFonts w:ascii="Times New Roman" w:hAnsi="Times New Roman"/>
+          <w:sz w:val="22"/>
+          <w:szCs w:val="22"/>
+        </w:rPr>
+      </w:pPr>
+      <w:r>
+        <w:rPr>
+          <w:rFonts w:ascii="Times New Roman" w:hAnsi="Times New Roman"/>
+          <w:sz w:val="22"/>
+          <w:szCs w:val="22"/>
+        </w:rPr>
+        <w:t>(For the most part these are not issues that drove my overall evaluation of the paper, but I bring them up as helpful suggestions</w:t>
+      </w:r>
+    </w:p>
+    <w:p>
+      <w:pPr>
+        <w:ind w:firstLine="0"/>
+        <w:rPr>
+          <w:rFonts w:ascii="Times New Roman" w:hAnsi="Times New Roman"/>
+          <w:sz w:val="22"/>
+          <w:szCs w:val="22"/>
+        </w:rPr>
+      </w:pPr>
+    </w:p>
+    <w:p>
+      <w:pPr>
+        <w:ind w:firstLine="0"/>
+        <w:rPr>
+          <w:rFonts w:ascii="Times New Roman" w:hAnsi="Times New Roman"/>
+          <w:sz w:val="22"/>
+          <w:szCs w:val="22"/>
+        </w:rPr>
+      </w:pPr>
+      <w:r>
+        <w:rPr>
+          <w:rFonts w:ascii="Times New Roman" w:hAnsi="Times New Roman"/>
+          <w:sz w:val="22"/>
+          <w:szCs w:val="22"/>
+        </w:rPr>
+        <w:t xml:space="preserve">* Line 29-32: The intro starts talk about how challenging speech perception is, but then ends with "Yet, listeners typically recognize speech quickly and accurately across a wide range of talkers and acoustic conditions…". This is a </w:t>
+      </w:r>
+      <w:proofErr w:type="gramStart"/>
+      <w:r>
+        <w:rPr>
+          <w:rFonts w:ascii="Times New Roman" w:hAnsi="Times New Roman"/>
+          <w:sz w:val="22"/>
+          <w:szCs w:val="22"/>
+        </w:rPr>
+        <w:t>fairly standard</w:t>
+      </w:r>
+      <w:proofErr w:type="gramEnd"/>
+      <w:r>
+        <w:rPr>
+          <w:rFonts w:ascii="Times New Roman" w:hAnsi="Times New Roman"/>
+          <w:sz w:val="22"/>
+          <w:szCs w:val="22"/>
+        </w:rPr>
+        <w:t xml:space="preserve"> way to introduce a cognitive science paper: explain how hard the problem and then present the mystery of how most people solve it. I've used it myself maybe 20 times or more! But I don't really buy it anymore. Something like 10-20% of people have developmental language disorder or dyslexia (both of which impact hearing loss). Speech perception doesn't fully develop until you are 20 (so that rules out most kids), and it starts declining </w:t>
+      </w:r>
+      <w:r>
+        <w:rPr>
+          <w:rFonts w:ascii="Times New Roman" w:hAnsi="Times New Roman"/>
+          <w:sz w:val="22"/>
+          <w:szCs w:val="22"/>
+        </w:rPr>
+        <w:lastRenderedPageBreak/>
+        <w:t xml:space="preserve">in your 60s maybe (ruling out many adults), and then there is hearing loss. And bilinguals? Bilinguals perceive and adapt to speech differently in both the L1 and the L2. That's like 60% of the population. I know this whole paragraph is a kind of throwaway line to pique the readers' interest, but the fact is, that many of not most people probably don't solve this problem effortlessly. </w:t>
+      </w:r>
+      <w:proofErr w:type="spellStart"/>
+      <w:r>
+        <w:rPr>
+          <w:rFonts w:ascii="Times New Roman" w:hAnsi="Times New Roman"/>
+          <w:sz w:val="22"/>
+          <w:szCs w:val="22"/>
+        </w:rPr>
+        <w:t>Its</w:t>
+      </w:r>
+      <w:proofErr w:type="spellEnd"/>
+      <w:r>
+        <w:rPr>
+          <w:rFonts w:ascii="Times New Roman" w:hAnsi="Times New Roman"/>
+          <w:sz w:val="22"/>
+          <w:szCs w:val="22"/>
+        </w:rPr>
+        <w:t xml:space="preserve"> true that a slice of people can, but by framing it this way, it seems to artificially restrict the domain of cognitive science to just these perfect highly literate monolingual young adults.</w:t>
+      </w:r>
+    </w:p>
+    <w:p>
+      <w:pPr>
+        <w:ind w:firstLine="0"/>
+        <w:rPr>
+          <w:rFonts w:ascii="Times New Roman" w:hAnsi="Times New Roman"/>
+          <w:color w:val="00B050"/>
+          <w:sz w:val="22"/>
+          <w:szCs w:val="22"/>
+        </w:rPr>
+      </w:pPr>
+      <w:r>
+        <w:rPr>
+          <w:rFonts w:ascii="Times New Roman" w:hAnsi="Times New Roman"/>
+          <w:color w:val="00B050"/>
+          <w:sz w:val="22"/>
+          <w:szCs w:val="22"/>
+        </w:rPr>
+        <w:t xml:space="preserve">Fair point. This </w:t>
+      </w:r>
+      <w:r>
+        <w:rPr>
+          <w:rFonts w:ascii="Times New Roman" w:hAnsi="Times New Roman"/>
+          <w:i/>
+          <w:iCs/>
+          <w:color w:val="00B050"/>
+          <w:sz w:val="22"/>
+          <w:szCs w:val="22"/>
+        </w:rPr>
+        <w:t>is</w:t>
+      </w:r>
+      <w:r>
+        <w:rPr>
+          <w:rFonts w:ascii="Times New Roman" w:hAnsi="Times New Roman"/>
+          <w:color w:val="00B050"/>
+          <w:sz w:val="22"/>
+          <w:szCs w:val="22"/>
+        </w:rPr>
+        <w:t xml:space="preserve"> early in the paper, and we do not want to side-track our readers too much. But we agree with the reviewer that it’s good to avoid tropes. </w:t>
+      </w:r>
+      <w:r>
+        <w:rPr>
+          <w:rFonts w:ascii="Times New Roman" w:hAnsi="Times New Roman"/>
+          <w:color w:val="00B050"/>
+          <w:sz w:val="22"/>
+          <w:szCs w:val="22"/>
+          <w:u w:val="single"/>
+        </w:rPr>
+        <w:t xml:space="preserve">We have changed the sentence to “healthy young adult listeners …”. </w:t>
+      </w:r>
+      <w:r>
+        <w:rPr>
+          <w:rFonts w:ascii="Times New Roman" w:hAnsi="Times New Roman"/>
+          <w:color w:val="00B050"/>
+          <w:sz w:val="22"/>
+          <w:szCs w:val="22"/>
+        </w:rPr>
+        <w:t xml:space="preserve">We’re open to additional suggestions (e.g., perhaps “neurotypical” would be preferred?). </w:t>
+      </w:r>
+    </w:p>
+    <w:p>
+      <w:pPr>
+        <w:ind w:firstLine="0"/>
+        <w:rPr>
+          <w:rFonts w:ascii="Times New Roman" w:hAnsi="Times New Roman"/>
+          <w:sz w:val="22"/>
+          <w:szCs w:val="22"/>
+        </w:rPr>
+      </w:pPr>
+    </w:p>
+    <w:p>
+      <w:pPr>
+        <w:ind w:firstLine="0"/>
+        <w:rPr>
+          <w:rFonts w:ascii="Times New Roman" w:hAnsi="Times New Roman"/>
+          <w:sz w:val="22"/>
+          <w:szCs w:val="22"/>
+        </w:rPr>
+      </w:pPr>
+      <w:r>
+        <w:rPr>
+          <w:rFonts w:ascii="Times New Roman" w:hAnsi="Times New Roman"/>
+          <w:sz w:val="22"/>
+          <w:szCs w:val="22"/>
+        </w:rPr>
+        <w:t xml:space="preserve">* Figure 1A, B: the long dashes make it </w:t>
+      </w:r>
+      <w:proofErr w:type="gramStart"/>
+      <w:r>
+        <w:rPr>
+          <w:rFonts w:ascii="Times New Roman" w:hAnsi="Times New Roman"/>
+          <w:sz w:val="22"/>
+          <w:szCs w:val="22"/>
+        </w:rPr>
+        <w:t>really hard</w:t>
+      </w:r>
+      <w:proofErr w:type="gramEnd"/>
+      <w:r>
+        <w:rPr>
+          <w:rFonts w:ascii="Times New Roman" w:hAnsi="Times New Roman"/>
+          <w:sz w:val="22"/>
+          <w:szCs w:val="22"/>
+        </w:rPr>
+        <w:t xml:space="preserve"> to read the figures? Maybe dots? Or dash-dots?</w:t>
+      </w:r>
+    </w:p>
+    <w:p>
+      <w:pPr>
+        <w:ind w:firstLine="0"/>
+        <w:rPr>
+          <w:rFonts w:ascii="Times New Roman" w:hAnsi="Times New Roman"/>
+          <w:sz w:val="22"/>
+          <w:szCs w:val="22"/>
+        </w:rPr>
+      </w:pPr>
+    </w:p>
+    <w:p>
+      <w:pPr>
+        <w:ind w:firstLine="0"/>
+        <w:rPr>
+          <w:rFonts w:ascii="Times New Roman" w:hAnsi="Times New Roman"/>
+          <w:color w:val="00B050"/>
+          <w:sz w:val="22"/>
+          <w:szCs w:val="22"/>
+        </w:rPr>
+      </w:pPr>
+      <w:r>
+        <w:rPr>
+          <w:rFonts w:ascii="Times New Roman" w:hAnsi="Times New Roman"/>
+          <w:color w:val="00B050"/>
+          <w:sz w:val="22"/>
+          <w:szCs w:val="22"/>
+        </w:rPr>
+        <w:t xml:space="preserve">Thanks. </w:t>
+      </w:r>
+      <w:commentRangeStart w:id="11"/>
+      <w:r>
+        <w:rPr>
+          <w:rFonts w:ascii="Times New Roman" w:hAnsi="Times New Roman"/>
+          <w:color w:val="00B050"/>
+          <w:sz w:val="22"/>
+          <w:szCs w:val="22"/>
+        </w:rPr>
+        <w:t>We have followed the reviewer’s suggestion.</w:t>
+      </w:r>
+      <w:commentRangeEnd w:id="11"/>
+      <w:r>
+        <w:rPr>
+          <w:rStyle w:val="CommentReference"/>
+        </w:rPr>
+        <w:commentReference w:id="11"/>
+      </w:r>
+    </w:p>
+    <w:p>
+      <w:pPr>
+        <w:ind w:firstLine="0"/>
+        <w:rPr>
+          <w:rFonts w:ascii="Times New Roman" w:hAnsi="Times New Roman"/>
+          <w:sz w:val="22"/>
+          <w:szCs w:val="22"/>
+        </w:rPr>
+      </w:pPr>
+    </w:p>
+    <w:p>
+      <w:pPr>
+        <w:ind w:firstLine="0"/>
+        <w:rPr>
+          <w:rFonts w:ascii="Times New Roman" w:hAnsi="Times New Roman"/>
+          <w:sz w:val="22"/>
+          <w:szCs w:val="22"/>
+        </w:rPr>
+      </w:pPr>
+      <w:r>
+        <w:rPr>
+          <w:rFonts w:ascii="Times New Roman" w:hAnsi="Times New Roman"/>
+          <w:sz w:val="22"/>
+          <w:szCs w:val="22"/>
+        </w:rPr>
+        <w:t xml:space="preserve">* Figure 1D: Given that VOT is on the X axis of the top panels, would </w:t>
+      </w:r>
+      <w:proofErr w:type="gramStart"/>
+      <w:r>
+        <w:rPr>
+          <w:rFonts w:ascii="Times New Roman" w:hAnsi="Times New Roman"/>
+          <w:sz w:val="22"/>
+          <w:szCs w:val="22"/>
+        </w:rPr>
+        <w:t>these work</w:t>
+      </w:r>
+      <w:proofErr w:type="gramEnd"/>
+      <w:r>
+        <w:rPr>
+          <w:rFonts w:ascii="Times New Roman" w:hAnsi="Times New Roman"/>
+          <w:sz w:val="22"/>
+          <w:szCs w:val="22"/>
+        </w:rPr>
+        <w:t xml:space="preserve"> better transposed with VOT on the X axis? One less mental rotation for the reader.</w:t>
+      </w:r>
+    </w:p>
+    <w:p>
+      <w:pPr>
+        <w:ind w:firstLine="0"/>
+        <w:rPr>
+          <w:rFonts w:ascii="Times New Roman" w:hAnsi="Times New Roman"/>
+          <w:sz w:val="22"/>
+          <w:szCs w:val="22"/>
+        </w:rPr>
+      </w:pPr>
+    </w:p>
+    <w:p>
+      <w:pPr>
+        <w:ind w:firstLine="0"/>
+        <w:rPr>
+          <w:rFonts w:ascii="Times New Roman" w:hAnsi="Times New Roman"/>
+          <w:color w:val="00B050"/>
+          <w:sz w:val="22"/>
+          <w:szCs w:val="22"/>
+        </w:rPr>
+      </w:pPr>
+      <w:r>
+        <w:rPr>
+          <w:rFonts w:ascii="Times New Roman" w:hAnsi="Times New Roman"/>
+          <w:color w:val="00B050"/>
+          <w:sz w:val="22"/>
+          <w:szCs w:val="22"/>
+        </w:rPr>
+        <w:t xml:space="preserve">We appreciate the reviewer’s suggestion. However, the remainder of the paper plots PSEs on the y-axis (anything else would force us to plot blocks along the y-axis, which would feel even less intuitive). </w:t>
+      </w:r>
+    </w:p>
+    <w:p>
+      <w:pPr>
+        <w:ind w:firstLine="0"/>
+        <w:rPr>
+          <w:rFonts w:ascii="Times New Roman" w:hAnsi="Times New Roman"/>
+          <w:sz w:val="22"/>
+          <w:szCs w:val="22"/>
+        </w:rPr>
+      </w:pPr>
+    </w:p>
+    <w:p>
+      <w:pPr>
+        <w:ind w:firstLine="0"/>
+        <w:rPr>
+          <w:rFonts w:ascii="Times New Roman" w:hAnsi="Times New Roman"/>
+          <w:sz w:val="22"/>
+          <w:szCs w:val="22"/>
+        </w:rPr>
+      </w:pPr>
+      <w:r>
+        <w:rPr>
+          <w:rFonts w:ascii="Times New Roman" w:hAnsi="Times New Roman"/>
+          <w:sz w:val="22"/>
+          <w:szCs w:val="22"/>
+        </w:rPr>
+        <w:t xml:space="preserve">* Line 94: "both error-driven theories (Harmon et al., 2019; </w:t>
+      </w:r>
+      <w:proofErr w:type="spellStart"/>
+      <w:r>
+        <w:rPr>
+          <w:rFonts w:ascii="Times New Roman" w:hAnsi="Times New Roman"/>
+          <w:sz w:val="22"/>
+          <w:szCs w:val="22"/>
+        </w:rPr>
+        <w:t>Olejarczuk</w:t>
+      </w:r>
+      <w:proofErr w:type="spellEnd"/>
+      <w:r>
+        <w:rPr>
+          <w:rFonts w:ascii="Times New Roman" w:hAnsi="Times New Roman"/>
+          <w:sz w:val="22"/>
+          <w:szCs w:val="22"/>
+        </w:rPr>
+        <w:t xml:space="preserve"> et al., 2018; Sohoglu &amp; Davis, 2016) and theories of ideal information integration (Kleinschmidt, 2020b; Kleinschmidt &amp; Jaeger, 2015) predict that adaptation initially proceeds quickly and then slows down as the listener approaches the correct mapping from the acoustic signal to phonetic categories (prediction 4 - diminishing returns)." This is not just a property of models of speech perception - "diminishing returns" is a central feature of the power law of learning (Anderson, 1982; Heathcote et al., 2000), and almost all associative theories of learning (e.g., from the animal learning literature) (Rescorla, 1988). This is not a huge problem, but given the ubiquity of diminishing returns in virtually all of learning, it begs the question as to whether this </w:t>
+      </w:r>
+      <w:proofErr w:type="gramStart"/>
+      <w:r>
+        <w:rPr>
+          <w:rFonts w:ascii="Times New Roman" w:hAnsi="Times New Roman"/>
+          <w:sz w:val="22"/>
+          <w:szCs w:val="22"/>
+        </w:rPr>
+        <w:t>particular aspect</w:t>
+      </w:r>
+      <w:proofErr w:type="gramEnd"/>
+      <w:r>
+        <w:rPr>
+          <w:rFonts w:ascii="Times New Roman" w:hAnsi="Times New Roman"/>
+          <w:sz w:val="22"/>
+          <w:szCs w:val="22"/>
+        </w:rPr>
+        <w:t xml:space="preserve"> of perceptual learning of speech really requires us to test it empirically, and if it needs an explanation,</w:t>
+      </w:r>
+    </w:p>
+    <w:p>
+      <w:pPr>
+        <w:ind w:firstLine="0"/>
+        <w:rPr>
+          <w:rFonts w:ascii="Times New Roman" w:hAnsi="Times New Roman"/>
+          <w:sz w:val="22"/>
+          <w:szCs w:val="22"/>
+        </w:rPr>
+      </w:pPr>
+    </w:p>
+    <w:p>
+      <w:pPr>
+        <w:ind w:firstLine="0"/>
+        <w:rPr>
+          <w:rFonts w:ascii="Times New Roman" w:hAnsi="Times New Roman"/>
+          <w:color w:val="00B050"/>
+          <w:sz w:val="22"/>
+          <w:szCs w:val="22"/>
+        </w:rPr>
+      </w:pPr>
+      <w:r>
+        <w:rPr>
+          <w:rFonts w:ascii="Times New Roman" w:hAnsi="Times New Roman"/>
+          <w:color w:val="00B050"/>
+          <w:sz w:val="22"/>
+          <w:szCs w:val="22"/>
+        </w:rPr>
+        <w:t>Thank you for the reference. We have address</w:t>
+      </w:r>
+      <w:r>
+        <w:rPr>
+          <w:rFonts w:ascii="Times New Roman" w:hAnsi="Times New Roman"/>
+          <w:color w:val="00B050"/>
+          <w:sz w:val="22"/>
+          <w:szCs w:val="22"/>
+        </w:rPr>
+        <w:t>ed</w:t>
+      </w:r>
+      <w:r>
+        <w:rPr>
+          <w:rFonts w:ascii="Times New Roman" w:hAnsi="Times New Roman"/>
+          <w:color w:val="00B050"/>
+          <w:sz w:val="22"/>
+          <w:szCs w:val="22"/>
+        </w:rPr>
+        <w:t xml:space="preserve"> this point </w:t>
+      </w:r>
+      <w:proofErr w:type="gramStart"/>
+      <w:r>
+        <w:rPr>
+          <w:rFonts w:ascii="Times New Roman" w:hAnsi="Times New Roman"/>
+          <w:color w:val="00B050"/>
+          <w:sz w:val="22"/>
+          <w:szCs w:val="22"/>
+        </w:rPr>
+        <w:t>above, and</w:t>
+      </w:r>
+      <w:proofErr w:type="gramEnd"/>
+      <w:r>
+        <w:rPr>
+          <w:rFonts w:ascii="Times New Roman" w:hAnsi="Times New Roman"/>
+          <w:color w:val="00B050"/>
+          <w:sz w:val="22"/>
+          <w:szCs w:val="22"/>
+        </w:rPr>
+        <w:t xml:space="preserve"> revised the introduction accordingly.</w:t>
+      </w:r>
+    </w:p>
+    <w:p>
+      <w:pPr>
+        <w:ind w:firstLine="0"/>
+        <w:rPr>
+          <w:rFonts w:ascii="Times New Roman" w:hAnsi="Times New Roman"/>
+          <w:sz w:val="22"/>
+          <w:szCs w:val="22"/>
+        </w:rPr>
+      </w:pPr>
+    </w:p>
+    <w:p>
+      <w:pPr>
+        <w:ind w:firstLine="0"/>
+        <w:rPr>
+          <w:rFonts w:ascii="Times New Roman" w:hAnsi="Times New Roman"/>
+          <w:sz w:val="22"/>
+          <w:szCs w:val="22"/>
+        </w:rPr>
+      </w:pPr>
+      <w:r>
+        <w:rPr>
+          <w:rFonts w:ascii="Times New Roman" w:hAnsi="Times New Roman"/>
+          <w:sz w:val="22"/>
+          <w:szCs w:val="22"/>
+        </w:rPr>
+        <w:t xml:space="preserve">* Line 314: "Each exposure block consisted of 24 /d/ and 24 /t/ </w:t>
+      </w:r>
+      <w:proofErr w:type="gramStart"/>
+      <w:r>
+        <w:rPr>
+          <w:rFonts w:ascii="Times New Roman" w:hAnsi="Times New Roman"/>
+          <w:sz w:val="22"/>
+          <w:szCs w:val="22"/>
+        </w:rPr>
+        <w:t>trials,…</w:t>
+      </w:r>
+      <w:proofErr w:type="gramEnd"/>
+      <w:r>
+        <w:rPr>
+          <w:rFonts w:ascii="Times New Roman" w:hAnsi="Times New Roman"/>
+          <w:sz w:val="22"/>
+          <w:szCs w:val="22"/>
+        </w:rPr>
+        <w:t xml:space="preserve">" This didn't make sense to me at first - if it's a </w:t>
+      </w:r>
+      <w:proofErr w:type="gramStart"/>
+      <w:r>
+        <w:rPr>
+          <w:rFonts w:ascii="Times New Roman" w:hAnsi="Times New Roman"/>
+          <w:sz w:val="22"/>
+          <w:szCs w:val="22"/>
+        </w:rPr>
+        <w:t>continua</w:t>
+      </w:r>
+      <w:proofErr w:type="gramEnd"/>
+      <w:r>
+        <w:rPr>
+          <w:rFonts w:ascii="Times New Roman" w:hAnsi="Times New Roman"/>
+          <w:sz w:val="22"/>
+          <w:szCs w:val="22"/>
+        </w:rPr>
+        <w:t xml:space="preserve">, how can you be sure what a /d/ or /t/ trial is. Later </w:t>
+      </w:r>
+      <w:proofErr w:type="gramStart"/>
+      <w:r>
+        <w:rPr>
+          <w:rFonts w:ascii="Times New Roman" w:hAnsi="Times New Roman"/>
+          <w:sz w:val="22"/>
+          <w:szCs w:val="22"/>
+        </w:rPr>
+        <w:t>on</w:t>
+      </w:r>
+      <w:proofErr w:type="gramEnd"/>
+      <w:r>
+        <w:rPr>
+          <w:rFonts w:ascii="Times New Roman" w:hAnsi="Times New Roman"/>
+          <w:sz w:val="22"/>
+          <w:szCs w:val="22"/>
+        </w:rPr>
+        <w:t xml:space="preserve"> it's clear to me that this is meant in a sort of mixture model way - first select which underlying phoneme it is, and then select (randomly) the observed VOT. But that's not clear yet. Might help to clarify that.</w:t>
+      </w:r>
+    </w:p>
+    <w:p>
+      <w:pPr>
+        <w:ind w:firstLine="0"/>
+        <w:rPr>
+          <w:rFonts w:ascii="Times New Roman" w:hAnsi="Times New Roman"/>
+          <w:sz w:val="22"/>
+          <w:szCs w:val="22"/>
+        </w:rPr>
+      </w:pPr>
+    </w:p>
+    <w:p>
+      <w:pPr>
+        <w:ind w:firstLine="0"/>
+        <w:rPr>
+          <w:rFonts w:ascii="Times New Roman" w:hAnsi="Times New Roman"/>
+          <w:color w:val="00B050"/>
+          <w:sz w:val="22"/>
+          <w:szCs w:val="22"/>
+        </w:rPr>
+      </w:pPr>
+      <w:r>
+        <w:rPr>
+          <w:rFonts w:ascii="Times New Roman" w:hAnsi="Times New Roman"/>
+          <w:color w:val="00B050"/>
+          <w:sz w:val="22"/>
+          <w:szCs w:val="22"/>
+        </w:rPr>
+        <w:t xml:space="preserve">Thank you for pointing this out. The three conditions are meant to simulate three talkers with their different realizations of /d/ and /t/, determined by the placement of the phonetic distribution along the VOT continua. </w:t>
+      </w:r>
+      <w:r>
+        <w:rPr>
+          <w:rFonts w:ascii="Times New Roman" w:hAnsi="Times New Roman"/>
+          <w:color w:val="00B050"/>
+          <w:sz w:val="22"/>
+          <w:szCs w:val="22"/>
+          <w:u w:val="single"/>
+        </w:rPr>
+        <w:t>We have added additional clarifications to this section. We hope that the figures (also revised) are helpful, too.</w:t>
+      </w:r>
+    </w:p>
+    <w:p>
+      <w:pPr>
+        <w:ind w:firstLine="0"/>
+        <w:rPr>
+          <w:rFonts w:ascii="Times New Roman" w:hAnsi="Times New Roman"/>
+          <w:sz w:val="22"/>
+          <w:szCs w:val="22"/>
+        </w:rPr>
+      </w:pPr>
+    </w:p>
+    <w:p>
+      <w:pPr>
+        <w:ind w:firstLine="0"/>
+        <w:rPr>
+          <w:rFonts w:ascii="Times New Roman" w:hAnsi="Times New Roman"/>
+          <w:sz w:val="22"/>
+          <w:szCs w:val="22"/>
+        </w:rPr>
+      </w:pPr>
+      <w:r>
+        <w:rPr>
+          <w:rFonts w:ascii="Times New Roman" w:hAnsi="Times New Roman"/>
+          <w:sz w:val="22"/>
+          <w:szCs w:val="22"/>
+        </w:rPr>
+        <w:t>* Line 326: Why are these expressed as variance, not SD? I read them as SDs first (and I think most phonetically minded folks would read them this way) and as a result the estimates seemed huge (an 80 msec width in the /d/ distribution!) until you realize that they are squared (8.8 msec width is perfectly appropriate).</w:t>
+      </w:r>
+    </w:p>
+    <w:p>
+      <w:pPr>
+        <w:ind w:firstLine="0"/>
+        <w:rPr>
+          <w:rFonts w:ascii="Times New Roman" w:hAnsi="Times New Roman"/>
+          <w:sz w:val="22"/>
+          <w:szCs w:val="22"/>
+        </w:rPr>
+      </w:pPr>
+    </w:p>
+    <w:p>
+      <w:pPr>
+        <w:ind w:firstLine="0"/>
+        <w:rPr>
+          <w:rFonts w:ascii="Times New Roman" w:hAnsi="Times New Roman"/>
+          <w:color w:val="00B050"/>
+          <w:sz w:val="22"/>
+          <w:szCs w:val="22"/>
+        </w:rPr>
+      </w:pPr>
+      <w:r>
+        <w:rPr>
+          <w:rFonts w:ascii="Times New Roman" w:hAnsi="Times New Roman"/>
+          <w:color w:val="00B050"/>
+          <w:sz w:val="22"/>
+          <w:szCs w:val="22"/>
+          <w:u w:val="single"/>
+        </w:rPr>
+        <w:lastRenderedPageBreak/>
+        <w:t>We now report SDs and variance</w:t>
+      </w:r>
+      <w:r>
+        <w:rPr>
+          <w:rFonts w:ascii="Times New Roman" w:hAnsi="Times New Roman"/>
+          <w:color w:val="00B050"/>
+          <w:sz w:val="22"/>
+          <w:szCs w:val="22"/>
+        </w:rPr>
+        <w:t xml:space="preserve"> (the latter are usually reported in </w:t>
+      </w:r>
+      <w:r>
+        <w:rPr>
+          <w:rFonts w:ascii="Times New Roman" w:hAnsi="Times New Roman"/>
+          <w:color w:val="00B050"/>
+          <w:sz w:val="22"/>
+          <w:szCs w:val="22"/>
+        </w:rPr>
+        <w:t>distributional learning paradigm</w:t>
+      </w:r>
+      <w:r>
+        <w:rPr>
+          <w:rFonts w:ascii="Times New Roman" w:hAnsi="Times New Roman"/>
+          <w:color w:val="00B050"/>
+          <w:sz w:val="22"/>
+          <w:szCs w:val="22"/>
+        </w:rPr>
+        <w:t xml:space="preserve">s, </w:t>
+      </w:r>
+      <w:r>
+        <w:rPr>
+          <w:rFonts w:ascii="Times New Roman" w:hAnsi="Times New Roman"/>
+          <w:color w:val="00B050"/>
+          <w:sz w:val="22"/>
+          <w:szCs w:val="22"/>
+        </w:rPr>
+        <w:t xml:space="preserve">e.g. Clayards et al., 2008; </w:t>
+      </w:r>
+      <w:r>
+        <w:rPr>
+          <w:rFonts w:ascii="Times New Roman" w:hAnsi="Times New Roman"/>
+          <w:color w:val="00B050"/>
+          <w:sz w:val="22"/>
+          <w:szCs w:val="22"/>
+        </w:rPr>
+        <w:t>Kleinschmidt &amp; Jaeger, 2016</w:t>
+      </w:r>
+      <w:r>
+        <w:rPr>
+          <w:rFonts w:ascii="Times New Roman" w:hAnsi="Times New Roman"/>
+          <w:color w:val="00B050"/>
+          <w:sz w:val="22"/>
+          <w:szCs w:val="22"/>
+        </w:rPr>
+        <w:t>; Theodore &amp; Monto, 2019)</w:t>
+      </w:r>
+      <w:r>
+        <w:rPr>
+          <w:rFonts w:ascii="Times New Roman" w:hAnsi="Times New Roman"/>
+          <w:color w:val="00B050"/>
+          <w:sz w:val="22"/>
+          <w:szCs w:val="22"/>
+        </w:rPr>
+        <w:t>.</w:t>
+      </w:r>
+    </w:p>
+    <w:p>
+      <w:pPr>
+        <w:ind w:firstLine="0"/>
+        <w:rPr>
+          <w:rFonts w:ascii="Times New Roman" w:hAnsi="Times New Roman"/>
+          <w:sz w:val="22"/>
+          <w:szCs w:val="22"/>
+        </w:rPr>
+      </w:pPr>
+    </w:p>
+    <w:p>
+      <w:pPr>
+        <w:ind w:firstLine="0"/>
+        <w:rPr>
+          <w:rFonts w:ascii="Times New Roman" w:hAnsi="Times New Roman"/>
+          <w:sz w:val="22"/>
+          <w:szCs w:val="22"/>
+        </w:rPr>
+      </w:pPr>
+      <w:r>
+        <w:rPr>
+          <w:rFonts w:ascii="Times New Roman" w:hAnsi="Times New Roman"/>
+          <w:sz w:val="22"/>
+          <w:szCs w:val="22"/>
+        </w:rPr>
+        <w:t xml:space="preserve">* Page 15, top paragraph: Distributional learning - at least as that term has been used in the literature - almost always refers to *unsupervised* learning. But suddenly we get these labeled trials, and </w:t>
+      </w:r>
+      <w:proofErr w:type="gramStart"/>
+      <w:r>
+        <w:rPr>
+          <w:rFonts w:ascii="Times New Roman" w:hAnsi="Times New Roman"/>
+          <w:sz w:val="22"/>
+          <w:szCs w:val="22"/>
+        </w:rPr>
+        <w:t>it is clear that there</w:t>
+      </w:r>
+      <w:proofErr w:type="gramEnd"/>
+      <w:r>
+        <w:rPr>
+          <w:rFonts w:ascii="Times New Roman" w:hAnsi="Times New Roman"/>
+          <w:sz w:val="22"/>
+          <w:szCs w:val="22"/>
+        </w:rPr>
+        <w:t xml:space="preserve"> is a supervisory signal too. I recognize that semantically, supervised </w:t>
+      </w:r>
+      <w:r>
+        <w:rPr>
+          <w:rFonts w:ascii="Times New Roman" w:hAnsi="Times New Roman"/>
+          <w:sz w:val="22"/>
+          <w:szCs w:val="22"/>
+        </w:rPr>
+        <w:t>distributional</w:t>
+      </w:r>
+      <w:r>
+        <w:rPr>
+          <w:rFonts w:ascii="Times New Roman" w:hAnsi="Times New Roman"/>
+          <w:sz w:val="22"/>
+          <w:szCs w:val="22"/>
+        </w:rPr>
+        <w:t xml:space="preserve"> learning is quite sensible (you can use the supervisory signal to help learn the supervision). But this is not what the field is likely to expect from the term. It likely also affects learning in </w:t>
+      </w:r>
+      <w:proofErr w:type="gramStart"/>
+      <w:r>
+        <w:rPr>
+          <w:rFonts w:ascii="Times New Roman" w:hAnsi="Times New Roman"/>
+          <w:sz w:val="22"/>
+          <w:szCs w:val="22"/>
+        </w:rPr>
+        <w:t>fairly dramatic</w:t>
+      </w:r>
+      <w:proofErr w:type="gramEnd"/>
+      <w:r>
+        <w:rPr>
+          <w:rFonts w:ascii="Times New Roman" w:hAnsi="Times New Roman"/>
+          <w:sz w:val="22"/>
+          <w:szCs w:val="22"/>
+        </w:rPr>
+        <w:t xml:space="preserve"> ways (supervised and unsupervised learning are widely seen to have pretty different properties). </w:t>
+      </w:r>
+    </w:p>
+    <w:p>
+      <w:pPr>
+        <w:ind w:firstLine="0"/>
+        <w:rPr>
+          <w:rFonts w:ascii="Times New Roman" w:hAnsi="Times New Roman"/>
+          <w:sz w:val="22"/>
+          <w:szCs w:val="22"/>
+        </w:rPr>
+      </w:pPr>
+    </w:p>
+    <w:p>
+      <w:pPr>
+        <w:ind w:firstLine="0"/>
+        <w:rPr>
+          <w:rFonts w:ascii="Times New Roman" w:hAnsi="Times New Roman"/>
+          <w:color w:val="00B050"/>
+          <w:sz w:val="22"/>
+          <w:szCs w:val="22"/>
+        </w:rPr>
+      </w:pPr>
+      <w:r>
+        <w:rPr>
+          <w:rFonts w:ascii="Times New Roman" w:hAnsi="Times New Roman"/>
+          <w:color w:val="00B050"/>
+          <w:sz w:val="22"/>
+          <w:szCs w:val="22"/>
+          <w:u w:val="single"/>
+        </w:rPr>
+        <w:t>We now clarify in the introduction that we use both labeled and unlabeled input</w:t>
+      </w:r>
+      <w:ins w:id="12" w:author="Jaeger, Florian" w:date="2025-02-23T13:30:00Z" w16du:dateUtc="2025-02-23T18:30:00Z">
+        <w:r>
+          <w:rPr>
+            <w:rFonts w:ascii="Times New Roman" w:hAnsi="Times New Roman"/>
+            <w:color w:val="00B050"/>
+            <w:sz w:val="22"/>
+            <w:szCs w:val="22"/>
+            <w:u w:val="single"/>
+          </w:rPr>
+          <w:t>, and why</w:t>
+        </w:r>
+      </w:ins>
+      <w:r>
+        <w:rPr>
+          <w:rFonts w:ascii="Times New Roman" w:hAnsi="Times New Roman"/>
+          <w:color w:val="00B050"/>
+          <w:sz w:val="22"/>
+          <w:szCs w:val="22"/>
+          <w:u w:val="single"/>
+        </w:rPr>
+        <w:t>.</w:t>
+      </w:r>
+      <w:r>
+        <w:rPr>
+          <w:rFonts w:ascii="Times New Roman" w:hAnsi="Times New Roman"/>
+          <w:color w:val="00B050"/>
+          <w:sz w:val="22"/>
+          <w:szCs w:val="22"/>
+        </w:rPr>
+        <w:t xml:space="preserve"> The</w:t>
+      </w:r>
+      <w:r>
+        <w:rPr>
+          <w:rFonts w:ascii="Times New Roman" w:hAnsi="Times New Roman"/>
+          <w:color w:val="00B050"/>
+          <w:sz w:val="22"/>
+          <w:szCs w:val="22"/>
+        </w:rPr>
+        <w:t xml:space="preserve"> reviewer is correct that </w:t>
+      </w:r>
+      <w:r>
+        <w:rPr>
+          <w:rFonts w:ascii="Times New Roman" w:hAnsi="Times New Roman"/>
+          <w:color w:val="00B050"/>
+          <w:sz w:val="22"/>
+          <w:szCs w:val="22"/>
+        </w:rPr>
+        <w:t xml:space="preserve">many </w:t>
+      </w:r>
+      <w:r>
+        <w:rPr>
+          <w:rFonts w:ascii="Times New Roman" w:hAnsi="Times New Roman"/>
+          <w:color w:val="00B050"/>
+          <w:sz w:val="22"/>
+          <w:szCs w:val="22"/>
+        </w:rPr>
+        <w:t>researchers interested in distributional learning</w:t>
+      </w:r>
+      <w:r>
+        <w:rPr>
+          <w:rFonts w:ascii="Times New Roman" w:hAnsi="Times New Roman"/>
+          <w:color w:val="00B050"/>
+          <w:sz w:val="22"/>
+          <w:szCs w:val="22"/>
+        </w:rPr>
+        <w:t>—</w:t>
+      </w:r>
+      <w:proofErr w:type="gramStart"/>
+      <w:r>
+        <w:rPr>
+          <w:rFonts w:ascii="Times New Roman" w:hAnsi="Times New Roman"/>
+          <w:color w:val="00B050"/>
+          <w:sz w:val="22"/>
+          <w:szCs w:val="22"/>
+        </w:rPr>
+        <w:t>in particular,</w:t>
+      </w:r>
+      <w:proofErr w:type="gramEnd"/>
+      <w:r>
+        <w:rPr>
+          <w:rFonts w:ascii="Times New Roman" w:hAnsi="Times New Roman"/>
+          <w:color w:val="00B050"/>
+          <w:sz w:val="22"/>
+          <w:szCs w:val="22"/>
+        </w:rPr>
+        <w:t xml:space="preserve"> those working on language </w:t>
+      </w:r>
+      <w:r>
+        <w:rPr>
+          <w:rFonts w:ascii="Times New Roman" w:hAnsi="Times New Roman"/>
+          <w:i/>
+          <w:iCs/>
+          <w:color w:val="00B050"/>
+          <w:sz w:val="22"/>
+          <w:szCs w:val="22"/>
+        </w:rPr>
+        <w:t>acquisition—</w:t>
+      </w:r>
+      <w:r>
+        <w:rPr>
+          <w:rFonts w:ascii="Times New Roman" w:hAnsi="Times New Roman"/>
+          <w:color w:val="00B050"/>
+          <w:sz w:val="22"/>
+          <w:szCs w:val="22"/>
+        </w:rPr>
+        <w:t xml:space="preserve">have focused on </w:t>
+      </w:r>
+      <w:r>
+        <w:rPr>
+          <w:rFonts w:ascii="Times New Roman" w:hAnsi="Times New Roman"/>
+          <w:color w:val="00B050"/>
+          <w:sz w:val="22"/>
+          <w:szCs w:val="22"/>
+        </w:rPr>
+        <w:t>unsupervised learning. F</w:t>
+      </w:r>
+      <w:r>
+        <w:rPr>
+          <w:rFonts w:ascii="Times New Roman" w:hAnsi="Times New Roman"/>
+          <w:color w:val="00B050"/>
+          <w:sz w:val="22"/>
+          <w:szCs w:val="22"/>
+        </w:rPr>
+        <w:t xml:space="preserve">or acquisition, any reasonable distributional learning theory needs to involve unsupervised learning. </w:t>
+      </w:r>
+    </w:p>
+    <w:p>
+      <w:pPr>
+        <w:ind w:firstLine="0"/>
+        <w:rPr>
+          <w:rFonts w:ascii="Times New Roman" w:hAnsi="Times New Roman"/>
+          <w:color w:val="00B050"/>
+          <w:sz w:val="22"/>
+          <w:szCs w:val="22"/>
+        </w:rPr>
+      </w:pPr>
+    </w:p>
+    <w:p>
+      <w:pPr>
+        <w:ind w:firstLine="0"/>
+        <w:rPr>
+          <w:rFonts w:ascii="Times New Roman" w:hAnsi="Times New Roman"/>
+          <w:color w:val="00B050"/>
+          <w:sz w:val="22"/>
+          <w:szCs w:val="22"/>
+        </w:rPr>
+      </w:pPr>
+      <w:r>
+        <w:rPr>
+          <w:rFonts w:ascii="Times New Roman" w:hAnsi="Times New Roman"/>
+          <w:color w:val="00B050"/>
+          <w:sz w:val="22"/>
+          <w:szCs w:val="22"/>
+        </w:rPr>
+        <w:t xml:space="preserve">This contrasts with adaptive speech perception in adult, which requires remapping (through distributional learning, changes in decision-making, or other mechanism) the unfamiliar input to </w:t>
+      </w:r>
+      <w:r>
+        <w:rPr>
+          <w:rFonts w:ascii="Times New Roman" w:hAnsi="Times New Roman"/>
+          <w:i/>
+          <w:iCs/>
+          <w:color w:val="00B050"/>
+          <w:sz w:val="22"/>
+          <w:szCs w:val="22"/>
+        </w:rPr>
+        <w:t>familiar</w:t>
+      </w:r>
+      <w:r>
+        <w:rPr>
+          <w:rFonts w:ascii="Times New Roman" w:hAnsi="Times New Roman"/>
+          <w:color w:val="00B050"/>
+          <w:sz w:val="22"/>
+          <w:szCs w:val="22"/>
+        </w:rPr>
+        <w:t xml:space="preserve"> categories. </w:t>
+      </w:r>
+      <w:ins w:id="13" w:author="Jaeger, Florian" w:date="2025-02-23T13:32:00Z" w16du:dateUtc="2025-02-23T18:32:00Z">
         <w:r>
           <w:rPr>
             <w:rFonts w:ascii="Times New Roman" w:hAnsi="Times New Roman"/>
@@ -9029,888 +11551,10 @@
             <w:sz w:val="22"/>
             <w:szCs w:val="22"/>
           </w:rPr>
-          <w:delText>.</w:delText>
+          <w:t>Perhaps this explains why research on adaptation has used both labeled and unlabeled input in distributional learning pa</w:t>
         </w:r>
-      </w:del>
-      <w:r>
-        <w:rPr>
-          <w:rFonts w:ascii="Times New Roman" w:hAnsi="Times New Roman"/>
-          <w:color w:val="00B050"/>
-          <w:sz w:val="22"/>
-          <w:szCs w:val="22"/>
-        </w:rPr>
-        <w:t xml:space="preserve"> </w:t>
-      </w:r>
-      <w:r>
-        <w:rPr>
-          <w:rFonts w:ascii="Times New Roman" w:hAnsi="Times New Roman"/>
-          <w:color w:val="00B050"/>
-          <w:sz w:val="22"/>
-          <w:szCs w:val="22"/>
-          <w:u w:val="single"/>
-        </w:rPr>
-        <w:t>As outlined in the main part of this letter, o</w:t>
-      </w:r>
-      <w:r>
-        <w:rPr>
-          <w:rFonts w:ascii="Times New Roman" w:hAnsi="Times New Roman"/>
-          <w:color w:val="00B050"/>
-          <w:sz w:val="22"/>
-          <w:szCs w:val="22"/>
-          <w:u w:val="single"/>
-        </w:rPr>
-        <w:t xml:space="preserve">ur ultimate goal </w:t>
-      </w:r>
-      <w:r>
-        <w:rPr>
-          <w:rFonts w:ascii="Times New Roman" w:hAnsi="Times New Roman"/>
-          <w:color w:val="00B050"/>
-          <w:sz w:val="22"/>
-          <w:szCs w:val="22"/>
-          <w:u w:val="single"/>
-        </w:rPr>
-        <w:t>is</w:t>
-      </w:r>
-      <w:r>
-        <w:rPr>
-          <w:rFonts w:ascii="Times New Roman" w:hAnsi="Times New Roman"/>
-          <w:color w:val="00B050"/>
-          <w:sz w:val="22"/>
-          <w:szCs w:val="22"/>
-          <w:u w:val="single"/>
-        </w:rPr>
-        <w:t xml:space="preserve"> to evaluate the extent to which distributional learning can quantitatively account for changes in listeners’ perception.</w:t>
-      </w:r>
-      <w:r>
-        <w:rPr>
-          <w:rFonts w:ascii="Times New Roman" w:hAnsi="Times New Roman"/>
-          <w:color w:val="00B050"/>
-          <w:sz w:val="22"/>
-          <w:szCs w:val="22"/>
-        </w:rPr>
-        <w:t xml:space="preserve"> </w:t>
-      </w:r>
-      <w:r>
-        <w:rPr>
-          <w:rFonts w:ascii="Times New Roman" w:hAnsi="Times New Roman"/>
-          <w:color w:val="00B050"/>
-          <w:sz w:val="22"/>
-          <w:szCs w:val="22"/>
-          <w:u w:val="single"/>
-        </w:rPr>
-        <w:t>This is now anticipated in the introduction.</w:t>
-      </w:r>
-      <w:r>
-        <w:rPr>
-          <w:rFonts w:ascii="Times New Roman" w:hAnsi="Times New Roman"/>
-          <w:color w:val="00B050"/>
-          <w:sz w:val="22"/>
-          <w:szCs w:val="22"/>
-        </w:rPr>
-        <w:t xml:space="preserve"> O</w:t>
-      </w:r>
-      <w:r>
-        <w:rPr>
-          <w:rFonts w:ascii="Times New Roman" w:hAnsi="Times New Roman"/>
-          <w:color w:val="00B050"/>
-          <w:sz w:val="22"/>
-          <w:szCs w:val="22"/>
-        </w:rPr>
-        <w:t xml:space="preserve">ur introduction </w:t>
-      </w:r>
-      <w:r>
-        <w:rPr>
-          <w:rFonts w:ascii="Times New Roman" w:hAnsi="Times New Roman"/>
-          <w:color w:val="00B050"/>
-          <w:sz w:val="22"/>
-          <w:szCs w:val="22"/>
-        </w:rPr>
-        <w:t xml:space="preserve">also </w:t>
-      </w:r>
-      <w:r>
-        <w:rPr>
-          <w:rFonts w:ascii="Times New Roman" w:hAnsi="Times New Roman"/>
-          <w:color w:val="00B050"/>
-          <w:sz w:val="22"/>
-          <w:szCs w:val="22"/>
-        </w:rPr>
-        <w:t xml:space="preserve">is intended to </w:t>
-      </w:r>
-      <w:r>
-        <w:rPr>
-          <w:rFonts w:ascii="Times New Roman" w:hAnsi="Times New Roman"/>
-          <w:color w:val="00B050"/>
-          <w:sz w:val="22"/>
-          <w:szCs w:val="22"/>
-        </w:rPr>
-        <w:t xml:space="preserve">orient readers who are less familiar with this type of reasoning than the reviewer. That is why we initially </w:t>
-      </w:r>
-      <w:r>
-        <w:rPr>
-          <w:rFonts w:ascii="Times New Roman" w:hAnsi="Times New Roman"/>
-          <w:color w:val="00B050"/>
-          <w:sz w:val="22"/>
-          <w:szCs w:val="22"/>
-        </w:rPr>
-        <w:t xml:space="preserve">provide readers with qualitative predictions </w:t>
-      </w:r>
-      <w:r>
-        <w:rPr>
-          <w:rFonts w:ascii="Times New Roman" w:hAnsi="Times New Roman"/>
-          <w:color w:val="00B050"/>
-          <w:sz w:val="22"/>
-          <w:szCs w:val="22"/>
-        </w:rPr>
-        <w:t>of the type that they might be more familiar with from previous work (Predictions 1-4)</w:t>
-      </w:r>
-      <w:r>
-        <w:rPr>
-          <w:rFonts w:ascii="Times New Roman" w:hAnsi="Times New Roman"/>
-          <w:color w:val="00B050"/>
-          <w:sz w:val="22"/>
-          <w:szCs w:val="22"/>
-        </w:rPr>
-        <w:t xml:space="preserve">. </w:t>
-      </w:r>
-      <w:r>
-        <w:rPr>
-          <w:rFonts w:ascii="Times New Roman" w:hAnsi="Times New Roman"/>
-          <w:color w:val="00B050"/>
-          <w:sz w:val="22"/>
-          <w:szCs w:val="22"/>
-          <w:u w:val="single"/>
-        </w:rPr>
-        <w:t xml:space="preserve">We </w:t>
-      </w:r>
-      <w:r>
-        <w:rPr>
-          <w:rFonts w:ascii="Times New Roman" w:hAnsi="Times New Roman"/>
-          <w:color w:val="00B050"/>
-          <w:sz w:val="22"/>
-          <w:szCs w:val="22"/>
-          <w:u w:val="single"/>
-        </w:rPr>
-        <w:t xml:space="preserve">also </w:t>
-      </w:r>
-      <w:r>
-        <w:rPr>
-          <w:rFonts w:ascii="Times New Roman" w:hAnsi="Times New Roman"/>
-          <w:color w:val="00B050"/>
-          <w:sz w:val="22"/>
-          <w:szCs w:val="22"/>
-          <w:u w:val="single"/>
-        </w:rPr>
-        <w:t>have revised the Methods section to more clearly motivate our design decisions.</w:t>
-      </w:r>
-      <w:r>
-        <w:rPr>
-          <w:rFonts w:ascii="Times New Roman" w:hAnsi="Times New Roman"/>
-          <w:color w:val="00B050"/>
-          <w:sz w:val="22"/>
-          <w:szCs w:val="22"/>
-          <w:u w:val="single"/>
-        </w:rPr>
-        <w:t xml:space="preserve"> </w:t>
-      </w:r>
-    </w:p>
-    <w:p>
-      <w:pPr>
-        <w:ind w:firstLine="0"/>
-        <w:rPr>
-          <w:rFonts w:ascii="Times New Roman" w:hAnsi="Times New Roman"/>
-          <w:sz w:val="22"/>
-          <w:szCs w:val="22"/>
-        </w:rPr>
-      </w:pPr>
-    </w:p>
-    <w:p>
-      <w:pPr>
-        <w:ind w:firstLine="0"/>
-        <w:rPr>
-          <w:rFonts w:ascii="Times New Roman" w:hAnsi="Times New Roman"/>
-          <w:sz w:val="22"/>
-          <w:szCs w:val="22"/>
-        </w:rPr>
-      </w:pPr>
-      <w:r>
-        <w:rPr>
-          <w:rFonts w:ascii="Times New Roman" w:hAnsi="Times New Roman"/>
-          <w:sz w:val="22"/>
-          <w:szCs w:val="22"/>
-        </w:rPr>
-        <w:t xml:space="preserve">* I never really understood how they are going to test the hypothesis that the prior state of the category system constrains or predicts subsequent adaptation. That seems to be one of their clear goals here. But they only kind of argue that because they had a pre-test they must be doing that . But the presumption seems to be here that everyone had the same prior state. And if everyone is the same to start, and everyone adapts the same, how does this test the hypothesis? To test this, it would seem like you'd need to manipulate the prior state and showed that this influenced the course of later learning? Maybe this could be done in an individual differences framework (e.g., compare the course of learning for people </w:t>
-      </w:r>
-      <w:proofErr w:type="spellStart"/>
-      <w:r>
-        <w:rPr>
-          <w:rFonts w:ascii="Times New Roman" w:hAnsi="Times New Roman"/>
-          <w:sz w:val="22"/>
-          <w:szCs w:val="22"/>
-        </w:rPr>
-        <w:t>who's</w:t>
-      </w:r>
-      <w:proofErr w:type="spellEnd"/>
-      <w:r>
-        <w:rPr>
-          <w:rFonts w:ascii="Times New Roman" w:hAnsi="Times New Roman"/>
-          <w:sz w:val="22"/>
-          <w:szCs w:val="22"/>
-        </w:rPr>
-        <w:t xml:space="preserve"> pretest boundary was a little lower to those with a slightly higher boundary).</w:t>
-      </w:r>
-    </w:p>
-    <w:p>
-      <w:pPr>
-        <w:ind w:firstLine="0"/>
-        <w:rPr>
-          <w:rFonts w:ascii="Times New Roman" w:hAnsi="Times New Roman"/>
-          <w:sz w:val="22"/>
-          <w:szCs w:val="22"/>
-        </w:rPr>
-      </w:pPr>
-    </w:p>
-    <w:p>
-      <w:pPr>
-        <w:ind w:firstLine="0"/>
-        <w:rPr>
-          <w:rFonts w:ascii="Times New Roman" w:hAnsi="Times New Roman"/>
-          <w:color w:val="00B050"/>
-          <w:sz w:val="22"/>
-          <w:szCs w:val="22"/>
-        </w:rPr>
-      </w:pPr>
-      <w:r>
-        <w:rPr>
-          <w:rFonts w:ascii="Times New Roman" w:hAnsi="Times New Roman"/>
-          <w:color w:val="00B050"/>
-          <w:sz w:val="22"/>
-          <w:szCs w:val="22"/>
-        </w:rPr>
-        <w:t>We apologize that this was clear. The revised introduction now points out explicitly that—unlike previous work—we test whether the phonetic distributions a ‘typical’ listener of US English would experience can predict listeners’ pre-test behavior. So, the reviewer is correct: it’s not the pre-test itself that is the innovation; rather, it is the use of the ideal observer and adaptor models that capture listeners’ prior expectations that is novel. The pre-test is a prerequisite in order to be able to test those predictions. This is now stated clearly in the Methods section.</w:t>
-      </w:r>
-    </w:p>
-    <w:p>
-      <w:pPr>
-        <w:ind w:firstLine="0"/>
-        <w:rPr>
-          <w:rFonts w:ascii="Times New Roman" w:hAnsi="Times New Roman"/>
-          <w:color w:val="00B050"/>
-          <w:sz w:val="22"/>
-          <w:szCs w:val="22"/>
-        </w:rPr>
-      </w:pPr>
-    </w:p>
-    <w:p>
-      <w:pPr>
-        <w:ind w:firstLine="0"/>
-        <w:rPr>
-          <w:rFonts w:ascii="Times New Roman" w:hAnsi="Times New Roman"/>
-          <w:color w:val="00B050"/>
-          <w:sz w:val="22"/>
-          <w:szCs w:val="22"/>
-        </w:rPr>
-      </w:pPr>
-      <w:r>
-        <w:rPr>
-          <w:rFonts w:ascii="Times New Roman" w:hAnsi="Times New Roman"/>
-          <w:color w:val="00B050"/>
-          <w:sz w:val="22"/>
-          <w:szCs w:val="22"/>
-        </w:rPr>
-        <w:t xml:space="preserve">(So, no, we are not yet modeling individual differences in experience; rather, we are adding a long overdue simple test as to whether distributional learning theories actually correctly capture listeners’ behavior at the start of the experiment </w:t>
-      </w:r>
-      <w:r>
-        <w:rPr>
-          <w:rFonts w:ascii="Times New Roman" w:hAnsi="Times New Roman"/>
-          <w:i/>
-          <w:iCs/>
-          <w:color w:val="00B050"/>
-          <w:sz w:val="22"/>
-          <w:szCs w:val="22"/>
-        </w:rPr>
-        <w:t>and</w:t>
-      </w:r>
-      <w:r>
-        <w:rPr>
-          <w:rFonts w:ascii="Times New Roman" w:hAnsi="Times New Roman"/>
-          <w:color w:val="00B050"/>
-          <w:sz w:val="22"/>
-          <w:szCs w:val="22"/>
-        </w:rPr>
-        <w:t xml:space="preserve"> the way in which these expectations change with exposure. To anticipate a concern the reviewer might have: yes, if one—unlike recent reviews of the field—takes it for granted that distributional learning must underlie rapid changes in speech perception, this is not surprising. One might also argue that other work has found that at least the VOT distributions of US English qualitatively predict listeners’ behavior in non-adaptive perception experiments, e.g.  Kronrod et al., 2016. We agree. We test whether those same prior expectations are compatible with the adaptive behavior listeners’ exhibit across blocks, once prior information is integrated with information from exposure. We find that simple distributional learning models that integrate prior and exposure information incrementally without additional constraints do </w:t>
-      </w:r>
-      <w:r>
-        <w:rPr>
-          <w:rFonts w:ascii="Times New Roman" w:hAnsi="Times New Roman"/>
-          <w:i/>
-          <w:iCs/>
-          <w:color w:val="00B050"/>
-          <w:sz w:val="22"/>
-          <w:szCs w:val="22"/>
-        </w:rPr>
-        <w:t>not</w:t>
-      </w:r>
-      <w:r>
-        <w:rPr>
-          <w:rFonts w:ascii="Times New Roman" w:hAnsi="Times New Roman"/>
-          <w:color w:val="00B050"/>
-          <w:sz w:val="22"/>
-          <w:szCs w:val="22"/>
-        </w:rPr>
-        <w:t xml:space="preserve"> predict listeners’ behavior correctly, as they do not predict ‘premature convergence’.)</w:t>
-      </w:r>
-    </w:p>
-    <w:p>
-      <w:pPr>
-        <w:ind w:firstLine="0"/>
-        <w:rPr>
-          <w:rFonts w:ascii="Times New Roman" w:hAnsi="Times New Roman"/>
-          <w:sz w:val="22"/>
-          <w:szCs w:val="22"/>
-        </w:rPr>
-      </w:pPr>
-    </w:p>
-    <w:p>
-      <w:pPr>
-        <w:ind w:firstLine="0"/>
-        <w:rPr>
-          <w:rFonts w:ascii="Times New Roman" w:hAnsi="Times New Roman"/>
-          <w:sz w:val="22"/>
-          <w:szCs w:val="22"/>
-        </w:rPr>
-      </w:pPr>
-      <w:r>
-        <w:rPr>
-          <w:rFonts w:ascii="Times New Roman" w:hAnsi="Times New Roman"/>
-          <w:sz w:val="22"/>
-          <w:szCs w:val="22"/>
-        </w:rPr>
-        <w:t>Minor Concerns</w:t>
-      </w:r>
-    </w:p>
-    <w:p>
-      <w:pPr>
-        <w:ind w:firstLine="0"/>
-        <w:rPr>
-          <w:rFonts w:ascii="Times New Roman" w:hAnsi="Times New Roman"/>
-          <w:sz w:val="22"/>
-          <w:szCs w:val="22"/>
-        </w:rPr>
-      </w:pPr>
-      <w:r>
-        <w:rPr>
-          <w:rFonts w:ascii="Times New Roman" w:hAnsi="Times New Roman"/>
-          <w:sz w:val="22"/>
-          <w:szCs w:val="22"/>
-        </w:rPr>
-        <w:t>(For the most part these are not issues that drove my overall evaluation of the paper, but I bring them up as helpful suggestions</w:t>
-      </w:r>
-    </w:p>
-    <w:p>
-      <w:pPr>
-        <w:ind w:firstLine="0"/>
-        <w:rPr>
-          <w:rFonts w:ascii="Times New Roman" w:hAnsi="Times New Roman"/>
-          <w:sz w:val="22"/>
-          <w:szCs w:val="22"/>
-        </w:rPr>
-      </w:pPr>
-    </w:p>
-    <w:p>
-      <w:pPr>
-        <w:ind w:firstLine="0"/>
-        <w:rPr>
-          <w:rFonts w:ascii="Times New Roman" w:hAnsi="Times New Roman"/>
-          <w:sz w:val="22"/>
-          <w:szCs w:val="22"/>
-        </w:rPr>
-      </w:pPr>
-      <w:r>
-        <w:rPr>
-          <w:rFonts w:ascii="Times New Roman" w:hAnsi="Times New Roman"/>
-          <w:sz w:val="22"/>
-          <w:szCs w:val="22"/>
-        </w:rPr>
-        <w:t xml:space="preserve">* Line 29-32: The intro starts talk about how challenging speech perception is, but then ends with "Yet, listeners typically recognize speech quickly and accurately across a wide range of talkers and acoustic conditions…". This is a fairly standard way to introduce a cognitive science paper: explain how hard the problem and then present the mystery of how most people solve it. I've used it myself maybe 20 times or more! But I don't really buy it anymore. Something like 10-20% of people have developmental language disorder or dyslexia (both of which impact hearing loss). Speech perception doesn't fully develop until you are 20 (so that rules out most kids), and it starts declining </w:t>
-      </w:r>
-      <w:r>
-        <w:rPr>
-          <w:rFonts w:ascii="Times New Roman" w:hAnsi="Times New Roman"/>
-          <w:sz w:val="22"/>
-          <w:szCs w:val="22"/>
-        </w:rPr>
-        <w:lastRenderedPageBreak/>
-        <w:t xml:space="preserve">in your 60s maybe (ruling out many adults), and then there is hearing loss. And bilinguals? Bilinguals perceive and adapt to speech differently in both the L1 and the L2. That's like 60% of the population. I know this whole paragraph is a kind of throwaway line to pique the readers' interest, but the fact is, that many of not most people probably don't solve this problem effortlessly. </w:t>
-      </w:r>
-      <w:proofErr w:type="spellStart"/>
-      <w:r>
-        <w:rPr>
-          <w:rFonts w:ascii="Times New Roman" w:hAnsi="Times New Roman"/>
-          <w:sz w:val="22"/>
-          <w:szCs w:val="22"/>
-        </w:rPr>
-        <w:t>Its</w:t>
-      </w:r>
-      <w:proofErr w:type="spellEnd"/>
-      <w:r>
-        <w:rPr>
-          <w:rFonts w:ascii="Times New Roman" w:hAnsi="Times New Roman"/>
-          <w:sz w:val="22"/>
-          <w:szCs w:val="22"/>
-        </w:rPr>
-        <w:t xml:space="preserve"> true that a slice of people can, but by framing it this way, it seems to artificially restrict the domain of cognitive science to just these perfect highly literate monolingual young adults.</w:t>
-      </w:r>
-    </w:p>
-    <w:p>
-      <w:pPr>
-        <w:ind w:firstLine="0"/>
-        <w:rPr>
-          <w:rFonts w:ascii="Times New Roman" w:hAnsi="Times New Roman"/>
-          <w:color w:val="00B050"/>
-          <w:sz w:val="22"/>
-          <w:szCs w:val="22"/>
-        </w:rPr>
-      </w:pPr>
-      <w:r>
-        <w:rPr>
-          <w:rFonts w:ascii="Times New Roman" w:hAnsi="Times New Roman"/>
-          <w:color w:val="00B050"/>
-          <w:sz w:val="22"/>
-          <w:szCs w:val="22"/>
-        </w:rPr>
-        <w:t xml:space="preserve">Fair point. This </w:t>
-      </w:r>
-      <w:r>
-        <w:rPr>
-          <w:rFonts w:ascii="Times New Roman" w:hAnsi="Times New Roman"/>
-          <w:i/>
-          <w:iCs/>
-          <w:color w:val="00B050"/>
-          <w:sz w:val="22"/>
-          <w:szCs w:val="22"/>
-        </w:rPr>
-        <w:t>is</w:t>
-      </w:r>
-      <w:r>
-        <w:rPr>
-          <w:rFonts w:ascii="Times New Roman" w:hAnsi="Times New Roman"/>
-          <w:color w:val="00B050"/>
-          <w:sz w:val="22"/>
-          <w:szCs w:val="22"/>
-        </w:rPr>
-        <w:t xml:space="preserve"> early in the paper, and we do not want to side-track our readers too much. But we agree with the reviewer that it’s good to avoid tropes. </w:t>
-      </w:r>
-      <w:r>
-        <w:rPr>
-          <w:rFonts w:ascii="Times New Roman" w:hAnsi="Times New Roman"/>
-          <w:color w:val="00B050"/>
-          <w:sz w:val="22"/>
-          <w:szCs w:val="22"/>
-          <w:u w:val="single"/>
-        </w:rPr>
-        <w:t xml:space="preserve">We have changed the sentence to “healthy young adult listeners …”. </w:t>
-      </w:r>
-      <w:r>
-        <w:rPr>
-          <w:rFonts w:ascii="Times New Roman" w:hAnsi="Times New Roman"/>
-          <w:color w:val="00B050"/>
-          <w:sz w:val="22"/>
-          <w:szCs w:val="22"/>
-        </w:rPr>
-        <w:t xml:space="preserve">We’re open to additional suggestions (e.g., perhaps “neurotypical” would be preferred?). </w:t>
-      </w:r>
-    </w:p>
-    <w:p>
-      <w:pPr>
-        <w:ind w:firstLine="0"/>
-        <w:rPr>
-          <w:rFonts w:ascii="Times New Roman" w:hAnsi="Times New Roman"/>
-          <w:sz w:val="22"/>
-          <w:szCs w:val="22"/>
-        </w:rPr>
-      </w:pPr>
-    </w:p>
-    <w:p>
-      <w:pPr>
-        <w:ind w:firstLine="0"/>
-        <w:rPr>
-          <w:rFonts w:ascii="Times New Roman" w:hAnsi="Times New Roman"/>
-          <w:sz w:val="22"/>
-          <w:szCs w:val="22"/>
-        </w:rPr>
-      </w:pPr>
-      <w:r>
-        <w:rPr>
-          <w:rFonts w:ascii="Times New Roman" w:hAnsi="Times New Roman"/>
-          <w:sz w:val="22"/>
-          <w:szCs w:val="22"/>
-        </w:rPr>
-        <w:t>* Figure 1A, B: the long dashes make it really hard to read the figures? Maybe dots? Or dash-dots?</w:t>
-      </w:r>
-    </w:p>
-    <w:p>
-      <w:pPr>
-        <w:ind w:firstLine="0"/>
-        <w:rPr>
-          <w:rFonts w:ascii="Times New Roman" w:hAnsi="Times New Roman"/>
-          <w:sz w:val="22"/>
-          <w:szCs w:val="22"/>
-        </w:rPr>
-      </w:pPr>
-    </w:p>
-    <w:p>
-      <w:pPr>
-        <w:ind w:firstLine="0"/>
-        <w:rPr>
-          <w:rFonts w:ascii="Times New Roman" w:hAnsi="Times New Roman"/>
-          <w:color w:val="00B050"/>
-          <w:sz w:val="22"/>
-          <w:szCs w:val="22"/>
-        </w:rPr>
-      </w:pPr>
-      <w:r>
-        <w:rPr>
-          <w:rFonts w:ascii="Times New Roman" w:hAnsi="Times New Roman"/>
-          <w:color w:val="00B050"/>
-          <w:sz w:val="22"/>
-          <w:szCs w:val="22"/>
-        </w:rPr>
-        <w:t xml:space="preserve">Thanks. </w:t>
-      </w:r>
-      <w:commentRangeStart w:id="12"/>
-      <w:r>
-        <w:rPr>
-          <w:rFonts w:ascii="Times New Roman" w:hAnsi="Times New Roman"/>
-          <w:color w:val="00B050"/>
-          <w:sz w:val="22"/>
-          <w:szCs w:val="22"/>
-        </w:rPr>
-        <w:t>We have followed the reviewer’s suggestion.</w:t>
-      </w:r>
-      <w:commentRangeEnd w:id="12"/>
-      <w:r>
-        <w:rPr>
-          <w:rStyle w:val="CommentReference"/>
-        </w:rPr>
-        <w:commentReference w:id="12"/>
-      </w:r>
-    </w:p>
-    <w:p>
-      <w:pPr>
-        <w:ind w:firstLine="0"/>
-        <w:rPr>
-          <w:rFonts w:ascii="Times New Roman" w:hAnsi="Times New Roman"/>
-          <w:sz w:val="22"/>
-          <w:szCs w:val="22"/>
-        </w:rPr>
-      </w:pPr>
-    </w:p>
-    <w:p>
-      <w:pPr>
-        <w:ind w:firstLine="0"/>
-        <w:rPr>
-          <w:rFonts w:ascii="Times New Roman" w:hAnsi="Times New Roman"/>
-          <w:sz w:val="22"/>
-          <w:szCs w:val="22"/>
-        </w:rPr>
-      </w:pPr>
-      <w:r>
-        <w:rPr>
-          <w:rFonts w:ascii="Times New Roman" w:hAnsi="Times New Roman"/>
-          <w:sz w:val="22"/>
-          <w:szCs w:val="22"/>
-        </w:rPr>
-        <w:t>* Figure 1D: Given that VOT is on the X axis of the top panels, would these work better transposed with VOT on the X axis? One less mental rotation for the reader.</w:t>
-      </w:r>
-    </w:p>
-    <w:p>
-      <w:pPr>
-        <w:ind w:firstLine="0"/>
-        <w:rPr>
-          <w:rFonts w:ascii="Times New Roman" w:hAnsi="Times New Roman"/>
-          <w:sz w:val="22"/>
-          <w:szCs w:val="22"/>
-        </w:rPr>
-      </w:pPr>
-    </w:p>
-    <w:p>
-      <w:pPr>
-        <w:ind w:firstLine="0"/>
-        <w:rPr>
-          <w:rFonts w:ascii="Times New Roman" w:hAnsi="Times New Roman"/>
-          <w:color w:val="00B050"/>
-          <w:sz w:val="22"/>
-          <w:szCs w:val="22"/>
-        </w:rPr>
-      </w:pPr>
-      <w:r>
-        <w:rPr>
-          <w:rFonts w:ascii="Times New Roman" w:hAnsi="Times New Roman"/>
-          <w:color w:val="00B050"/>
-          <w:sz w:val="22"/>
-          <w:szCs w:val="22"/>
-        </w:rPr>
-        <w:t xml:space="preserve">We appreciate the reviewer’s suggestion. However, the remainder of the paper plots PSEs on the y-axis (anything else would force us to plot blocks along the y-axis, which would feel even less intuitive). </w:t>
-      </w:r>
-    </w:p>
-    <w:p>
-      <w:pPr>
-        <w:ind w:firstLine="0"/>
-        <w:rPr>
-          <w:rFonts w:ascii="Times New Roman" w:hAnsi="Times New Roman"/>
-          <w:sz w:val="22"/>
-          <w:szCs w:val="22"/>
-        </w:rPr>
-      </w:pPr>
-    </w:p>
-    <w:p>
-      <w:pPr>
-        <w:ind w:firstLine="0"/>
-        <w:rPr>
-          <w:rFonts w:ascii="Times New Roman" w:hAnsi="Times New Roman"/>
-          <w:sz w:val="22"/>
-          <w:szCs w:val="22"/>
-        </w:rPr>
-      </w:pPr>
-      <w:r>
-        <w:rPr>
-          <w:rFonts w:ascii="Times New Roman" w:hAnsi="Times New Roman"/>
-          <w:sz w:val="22"/>
-          <w:szCs w:val="22"/>
-        </w:rPr>
-        <w:t xml:space="preserve">* Line 94: "both error-driven theories (Harmon et al., 2019; </w:t>
-      </w:r>
-      <w:proofErr w:type="spellStart"/>
-      <w:r>
-        <w:rPr>
-          <w:rFonts w:ascii="Times New Roman" w:hAnsi="Times New Roman"/>
-          <w:sz w:val="22"/>
-          <w:szCs w:val="22"/>
-        </w:rPr>
-        <w:t>Olejarczuk</w:t>
-      </w:r>
-      <w:proofErr w:type="spellEnd"/>
-      <w:r>
-        <w:rPr>
-          <w:rFonts w:ascii="Times New Roman" w:hAnsi="Times New Roman"/>
-          <w:sz w:val="22"/>
-          <w:szCs w:val="22"/>
-        </w:rPr>
-        <w:t xml:space="preserve"> et al., 2018; Sohoglu &amp; Davis, 2016) and theories of ideal information integration (Kleinschmidt, 2020b; Kleinschmidt &amp; Jaeger, 2015) predict that adaptation initially proceeds quickly and then slows down as the listener approaches the correct mapping from the acoustic signal to phonetic categories (prediction 4 - diminishing returns)." This is not just a property of models of speech perception - "diminishing returns" is a central feature of the power law of learning (Anderson, 1982; Heathcote et al., 2000), and almost all associative theories of learning (e.g., from the animal learning literature) (Rescorla, 1988). This is not a huge problem, but given the ubiquity of diminishing returns in virtually all of learning, it begs the question as to whether this particular aspect of perceptual learning of speech really requires us to test it empirically, and if it needs an explanation,</w:t>
-      </w:r>
-    </w:p>
-    <w:p>
-      <w:pPr>
-        <w:ind w:firstLine="0"/>
-        <w:rPr>
-          <w:rFonts w:ascii="Times New Roman" w:hAnsi="Times New Roman"/>
-          <w:sz w:val="22"/>
-          <w:szCs w:val="22"/>
-        </w:rPr>
-      </w:pPr>
-    </w:p>
-    <w:p>
-      <w:pPr>
-        <w:ind w:firstLine="0"/>
-        <w:rPr>
-          <w:rFonts w:ascii="Times New Roman" w:hAnsi="Times New Roman"/>
-          <w:color w:val="00B050"/>
-          <w:sz w:val="22"/>
-          <w:szCs w:val="22"/>
-        </w:rPr>
-      </w:pPr>
-      <w:r>
-        <w:rPr>
-          <w:rFonts w:ascii="Times New Roman" w:hAnsi="Times New Roman"/>
-          <w:color w:val="00B050"/>
-          <w:sz w:val="22"/>
-          <w:szCs w:val="22"/>
-        </w:rPr>
-        <w:t>Thank you for the reference. We have address</w:t>
-      </w:r>
-      <w:r>
-        <w:rPr>
-          <w:rFonts w:ascii="Times New Roman" w:hAnsi="Times New Roman"/>
-          <w:color w:val="00B050"/>
-          <w:sz w:val="22"/>
-          <w:szCs w:val="22"/>
-        </w:rPr>
-        <w:t>ed</w:t>
-      </w:r>
-      <w:r>
-        <w:rPr>
-          <w:rFonts w:ascii="Times New Roman" w:hAnsi="Times New Roman"/>
-          <w:color w:val="00B050"/>
-          <w:sz w:val="22"/>
-          <w:szCs w:val="22"/>
-        </w:rPr>
-        <w:t xml:space="preserve"> this point above, and revised the introduction accordingly.</w:t>
-      </w:r>
-    </w:p>
-    <w:p>
-      <w:pPr>
-        <w:ind w:firstLine="0"/>
-        <w:rPr>
-          <w:rFonts w:ascii="Times New Roman" w:hAnsi="Times New Roman"/>
-          <w:sz w:val="22"/>
-          <w:szCs w:val="22"/>
-        </w:rPr>
-      </w:pPr>
-    </w:p>
-    <w:p>
-      <w:pPr>
-        <w:ind w:firstLine="0"/>
-        <w:rPr>
-          <w:rFonts w:ascii="Times New Roman" w:hAnsi="Times New Roman"/>
-          <w:sz w:val="22"/>
-          <w:szCs w:val="22"/>
-        </w:rPr>
-      </w:pPr>
-      <w:r>
-        <w:rPr>
-          <w:rFonts w:ascii="Times New Roman" w:hAnsi="Times New Roman"/>
-          <w:sz w:val="22"/>
-          <w:szCs w:val="22"/>
-        </w:rPr>
-        <w:t>* Line 314: "Each exposure block consisted of 24 /d/ and 24 /t/ trials,…" This didn't make sense to me at first - if it's a continua, how can you be sure what a /d/ or /t/ trial is. Later on it's clear to me that this is meant in a sort of mixture model way - first select which underlying phoneme it is, and then select (randomly) the observed VOT. But that's not clear yet. Might help to clarify that.</w:t>
-      </w:r>
-    </w:p>
-    <w:p>
-      <w:pPr>
-        <w:ind w:firstLine="0"/>
-        <w:rPr>
-          <w:rFonts w:ascii="Times New Roman" w:hAnsi="Times New Roman"/>
-          <w:sz w:val="22"/>
-          <w:szCs w:val="22"/>
-        </w:rPr>
-      </w:pPr>
-    </w:p>
-    <w:p>
-      <w:pPr>
-        <w:ind w:firstLine="0"/>
-        <w:rPr>
-          <w:rFonts w:ascii="Times New Roman" w:hAnsi="Times New Roman"/>
-          <w:color w:val="00B050"/>
-          <w:sz w:val="22"/>
-          <w:szCs w:val="22"/>
-        </w:rPr>
-      </w:pPr>
-      <w:r>
-        <w:rPr>
-          <w:rFonts w:ascii="Times New Roman" w:hAnsi="Times New Roman"/>
-          <w:color w:val="00B050"/>
-          <w:sz w:val="22"/>
-          <w:szCs w:val="22"/>
-        </w:rPr>
-        <w:t xml:space="preserve">Thank you for pointing this out. The three conditions are meant to simulate three talkers with their different realizations of /d/ and /t/, determined by the placement of the phonetic distribution along the VOT continua. </w:t>
-      </w:r>
-      <w:r>
-        <w:rPr>
-          <w:rFonts w:ascii="Times New Roman" w:hAnsi="Times New Roman"/>
-          <w:color w:val="00B050"/>
-          <w:sz w:val="22"/>
-          <w:szCs w:val="22"/>
-          <w:u w:val="single"/>
-        </w:rPr>
-        <w:t>We have added additional clarifications to this section. We hope that the figures (also revised) are helpful, too.</w:t>
-      </w:r>
-    </w:p>
-    <w:p>
-      <w:pPr>
-        <w:ind w:firstLine="0"/>
-        <w:rPr>
-          <w:rFonts w:ascii="Times New Roman" w:hAnsi="Times New Roman"/>
-          <w:sz w:val="22"/>
-          <w:szCs w:val="22"/>
-        </w:rPr>
-      </w:pPr>
-    </w:p>
-    <w:p>
-      <w:pPr>
-        <w:ind w:firstLine="0"/>
-        <w:rPr>
-          <w:rFonts w:ascii="Times New Roman" w:hAnsi="Times New Roman"/>
-          <w:sz w:val="22"/>
-          <w:szCs w:val="22"/>
-        </w:rPr>
-      </w:pPr>
-      <w:r>
-        <w:rPr>
-          <w:rFonts w:ascii="Times New Roman" w:hAnsi="Times New Roman"/>
-          <w:sz w:val="22"/>
-          <w:szCs w:val="22"/>
-        </w:rPr>
-        <w:t>* Line 326: Why are these expressed as variance, not SD? I read them as SDs first (and I think most phonetically minded folks would read them this way) and as a result the estimates seemed huge (an 80 msec width in the /d/ distribution!) until you realize that they are squared (8.8 msec width is perfectly appropriate).</w:t>
-      </w:r>
-    </w:p>
-    <w:p>
-      <w:pPr>
-        <w:ind w:firstLine="0"/>
-        <w:rPr>
-          <w:rFonts w:ascii="Times New Roman" w:hAnsi="Times New Roman"/>
-          <w:sz w:val="22"/>
-          <w:szCs w:val="22"/>
-        </w:rPr>
-      </w:pPr>
-    </w:p>
-    <w:p>
-      <w:pPr>
-        <w:ind w:firstLine="0"/>
-        <w:rPr>
-          <w:rFonts w:ascii="Times New Roman" w:hAnsi="Times New Roman"/>
-          <w:color w:val="00B050"/>
-          <w:sz w:val="22"/>
-          <w:szCs w:val="22"/>
-        </w:rPr>
-      </w:pPr>
-      <w:r>
-        <w:rPr>
-          <w:rFonts w:ascii="Times New Roman" w:hAnsi="Times New Roman"/>
-          <w:color w:val="00B050"/>
-          <w:sz w:val="22"/>
-          <w:szCs w:val="22"/>
-          <w:u w:val="single"/>
-        </w:rPr>
-        <w:lastRenderedPageBreak/>
-        <w:t>We now report SDs and variance</w:t>
-      </w:r>
-      <w:r>
-        <w:rPr>
-          <w:rFonts w:ascii="Times New Roman" w:hAnsi="Times New Roman"/>
-          <w:color w:val="00B050"/>
-          <w:sz w:val="22"/>
-          <w:szCs w:val="22"/>
-        </w:rPr>
-        <w:t xml:space="preserve"> (the latter are usually reported in </w:t>
-      </w:r>
-      <w:r>
-        <w:rPr>
-          <w:rFonts w:ascii="Times New Roman" w:hAnsi="Times New Roman"/>
-          <w:color w:val="00B050"/>
-          <w:sz w:val="22"/>
-          <w:szCs w:val="22"/>
-        </w:rPr>
-        <w:t>distributional learning paradigm</w:t>
-      </w:r>
-      <w:r>
-        <w:rPr>
-          <w:rFonts w:ascii="Times New Roman" w:hAnsi="Times New Roman"/>
-          <w:color w:val="00B050"/>
-          <w:sz w:val="22"/>
-          <w:szCs w:val="22"/>
-        </w:rPr>
-        <w:t xml:space="preserve">s, </w:t>
-      </w:r>
-      <w:r>
-        <w:rPr>
-          <w:rFonts w:ascii="Times New Roman" w:hAnsi="Times New Roman"/>
-          <w:color w:val="00B050"/>
-          <w:sz w:val="22"/>
-          <w:szCs w:val="22"/>
-        </w:rPr>
-        <w:t xml:space="preserve">e.g. Clayards et al., 2008; </w:t>
-      </w:r>
-      <w:del w:id="13" w:author="Microsoft Office User" w:date="2025-02-20T16:22:00Z" w16du:dateUtc="2025-02-20T15:22:00Z">
+      </w:ins>
+      <w:ins w:id="14" w:author="Jaeger, Florian" w:date="2025-02-23T13:33:00Z" w16du:dateUtc="2025-02-23T18:33:00Z">
         <w:r>
           <w:rPr>
             <w:rFonts w:ascii="Times New Roman" w:hAnsi="Times New Roman"/>
@@ -9918,10 +11562,43 @@
             <w:sz w:val="22"/>
             <w:szCs w:val="22"/>
           </w:rPr>
-          <w:delText>K&amp;J2016</w:delText>
+          <w:t>radigms (</w:t>
         </w:r>
-      </w:del>
-      <w:ins w:id="14" w:author="Microsoft Office User" w:date="2025-02-20T16:22:00Z" w16du:dateUtc="2025-02-20T15:22:00Z">
+        <w:r>
+          <w:rPr>
+            <w:rFonts w:ascii="Times New Roman" w:hAnsi="Times New Roman"/>
+            <w:sz w:val="22"/>
+            <w:szCs w:val="22"/>
+            <w:lang/>
+          </w:rPr>
+          <w:t>Goudbeek, 2008;</w:t>
+        </w:r>
+        <w:r>
+          <w:rPr>
+            <w:rFonts w:ascii="Times New Roman" w:hAnsi="Times New Roman"/>
+            <w:sz w:val="22"/>
+            <w:szCs w:val="22"/>
+            <w:lang/>
+          </w:rPr>
+          <w:t xml:space="preserve"> </w:t>
+        </w:r>
+        <w:r>
+          <w:rPr>
+            <w:rFonts w:ascii="Times New Roman" w:hAnsi="Times New Roman"/>
+            <w:sz w:val="22"/>
+            <w:szCs w:val="22"/>
+            <w:lang/>
+          </w:rPr>
+          <w:t>Kleinschmidt et al., 2015; Chladkova et al., 2017</w:t>
+        </w:r>
+        <w:r>
+          <w:rPr>
+            <w:rFonts w:ascii="Times New Roman" w:hAnsi="Times New Roman"/>
+            <w:sz w:val="22"/>
+            <w:szCs w:val="22"/>
+          </w:rPr>
+          <w:t>).</w:t>
+        </w:r>
         <w:r>
           <w:rPr>
             <w:rFonts w:ascii="Times New Roman" w:hAnsi="Times New Roman"/>
@@ -9929,299 +11606,10 @@
             <w:sz w:val="22"/>
             <w:szCs w:val="22"/>
           </w:rPr>
-          <w:t>Kleinschmidt &amp; Jaeger, 2016</w:t>
+          <w:t xml:space="preserve"> </w:t>
         </w:r>
       </w:ins>
-      <w:r>
-        <w:rPr>
-          <w:rFonts w:ascii="Times New Roman" w:hAnsi="Times New Roman"/>
-          <w:color w:val="00B050"/>
-          <w:sz w:val="22"/>
-          <w:szCs w:val="22"/>
-        </w:rPr>
-        <w:t>; Theodore &amp; Monto, 2019)</w:t>
-      </w:r>
-      <w:r>
-        <w:rPr>
-          <w:rFonts w:ascii="Times New Roman" w:hAnsi="Times New Roman"/>
-          <w:color w:val="00B050"/>
-          <w:sz w:val="22"/>
-          <w:szCs w:val="22"/>
-        </w:rPr>
-        <w:t>.</w:t>
-      </w:r>
-    </w:p>
-    <w:p>
-      <w:pPr>
-        <w:ind w:firstLine="0"/>
-        <w:rPr>
-          <w:rFonts w:ascii="Times New Roman" w:hAnsi="Times New Roman"/>
-          <w:sz w:val="22"/>
-          <w:szCs w:val="22"/>
-        </w:rPr>
-      </w:pPr>
-    </w:p>
-    <w:p>
-      <w:pPr>
-        <w:ind w:firstLine="0"/>
-        <w:rPr>
-          <w:rFonts w:ascii="Times New Roman" w:hAnsi="Times New Roman"/>
-          <w:sz w:val="22"/>
-          <w:szCs w:val="22"/>
-        </w:rPr>
-      </w:pPr>
-      <w:r>
-        <w:rPr>
-          <w:rFonts w:ascii="Times New Roman" w:hAnsi="Times New Roman"/>
-          <w:sz w:val="22"/>
-          <w:szCs w:val="22"/>
-        </w:rPr>
-        <w:t xml:space="preserve">* Page 15, top paragraph: Distributional learning - at least as that term has been used in the literature - almost always refers to *unsupervised* learning. But suddenly we get these labeled trials, and it is clear that there is a supervisory signal too. I recognize that semantically, supervised </w:t>
-      </w:r>
-      <w:r>
-        <w:rPr>
-          <w:rFonts w:ascii="Times New Roman" w:hAnsi="Times New Roman"/>
-          <w:sz w:val="22"/>
-          <w:szCs w:val="22"/>
-        </w:rPr>
-        <w:t>distributional</w:t>
-      </w:r>
-      <w:r>
-        <w:rPr>
-          <w:rFonts w:ascii="Times New Roman" w:hAnsi="Times New Roman"/>
-          <w:sz w:val="22"/>
-          <w:szCs w:val="22"/>
-        </w:rPr>
-        <w:t xml:space="preserve"> learning is quite sensible (you can use the supervisory signal to help learn the supervision). But this is not what the field is likely to expect from the term. It likely also affects learning in fairly dramatic ways (supervised and unsupervised learning are widely seen to have pretty different properties). </w:t>
-      </w:r>
-    </w:p>
-    <w:p>
-      <w:pPr>
-        <w:ind w:firstLine="0"/>
-        <w:rPr>
-          <w:rFonts w:ascii="Times New Roman" w:hAnsi="Times New Roman"/>
-          <w:sz w:val="22"/>
-          <w:szCs w:val="22"/>
-        </w:rPr>
-      </w:pPr>
-    </w:p>
-    <w:p>
-      <w:pPr>
-        <w:ind w:firstLine="0"/>
-        <w:rPr>
-          <w:rFonts w:ascii="Times New Roman" w:hAnsi="Times New Roman"/>
-          <w:color w:val="00B050"/>
-          <w:sz w:val="22"/>
-          <w:szCs w:val="22"/>
-        </w:rPr>
-      </w:pPr>
-      <w:r>
-        <w:rPr>
-          <w:rFonts w:ascii="Times New Roman" w:hAnsi="Times New Roman"/>
-          <w:color w:val="00B050"/>
-          <w:sz w:val="22"/>
-          <w:szCs w:val="22"/>
-          <w:u w:val="single"/>
-        </w:rPr>
-        <w:t>We now clarify in the introduction that we use both labeled and unlabeled input.</w:t>
-      </w:r>
-      <w:r>
-        <w:rPr>
-          <w:rFonts w:ascii="Times New Roman" w:hAnsi="Times New Roman"/>
-          <w:color w:val="00B050"/>
-          <w:sz w:val="22"/>
-          <w:szCs w:val="22"/>
-        </w:rPr>
-        <w:t xml:space="preserve"> The</w:t>
-      </w:r>
-      <w:r>
-        <w:rPr>
-          <w:rFonts w:ascii="Times New Roman" w:hAnsi="Times New Roman"/>
-          <w:color w:val="00B050"/>
-          <w:sz w:val="22"/>
-          <w:szCs w:val="22"/>
-        </w:rPr>
-        <w:t xml:space="preserve"> reviewer is correct that </w:t>
-      </w:r>
-      <w:r>
-        <w:rPr>
-          <w:rFonts w:ascii="Times New Roman" w:hAnsi="Times New Roman"/>
-          <w:color w:val="00B050"/>
-          <w:sz w:val="22"/>
-          <w:szCs w:val="22"/>
-        </w:rPr>
-        <w:t xml:space="preserve">many </w:t>
-      </w:r>
-      <w:r>
-        <w:rPr>
-          <w:rFonts w:ascii="Times New Roman" w:hAnsi="Times New Roman"/>
-          <w:color w:val="00B050"/>
-          <w:sz w:val="22"/>
-          <w:szCs w:val="22"/>
-        </w:rPr>
-        <w:t>researchers interested in distributional learning</w:t>
-      </w:r>
-      <w:r>
-        <w:rPr>
-          <w:rFonts w:ascii="Times New Roman" w:hAnsi="Times New Roman"/>
-          <w:color w:val="00B050"/>
-          <w:sz w:val="22"/>
-          <w:szCs w:val="22"/>
-        </w:rPr>
-        <w:t xml:space="preserve">—in particular, those working on language </w:t>
-      </w:r>
-      <w:r>
-        <w:rPr>
-          <w:rFonts w:ascii="Times New Roman" w:hAnsi="Times New Roman"/>
-          <w:i/>
-          <w:iCs/>
-          <w:color w:val="00B050"/>
-          <w:sz w:val="22"/>
-          <w:szCs w:val="22"/>
-        </w:rPr>
-        <w:t>acquisition—</w:t>
-      </w:r>
-      <w:r>
-        <w:rPr>
-          <w:rFonts w:ascii="Times New Roman" w:hAnsi="Times New Roman"/>
-          <w:color w:val="00B050"/>
-          <w:sz w:val="22"/>
-          <w:szCs w:val="22"/>
-        </w:rPr>
-        <w:t xml:space="preserve">have focused on </w:t>
-      </w:r>
-      <w:r>
-        <w:rPr>
-          <w:rFonts w:ascii="Times New Roman" w:hAnsi="Times New Roman"/>
-          <w:color w:val="00B050"/>
-          <w:sz w:val="22"/>
-          <w:szCs w:val="22"/>
-        </w:rPr>
-        <w:t>unsupervised learning. F</w:t>
-      </w:r>
-      <w:r>
-        <w:rPr>
-          <w:rFonts w:ascii="Times New Roman" w:hAnsi="Times New Roman"/>
-          <w:color w:val="00B050"/>
-          <w:sz w:val="22"/>
-          <w:szCs w:val="22"/>
-        </w:rPr>
-        <w:t xml:space="preserve">or acquisition, any reasonable distributional learning theory needs to involve unsupervised learning. </w:t>
-      </w:r>
-    </w:p>
-    <w:p>
-      <w:pPr>
-        <w:ind w:firstLine="0"/>
-        <w:rPr>
-          <w:rFonts w:ascii="Times New Roman" w:hAnsi="Times New Roman"/>
-          <w:color w:val="00B050"/>
-          <w:sz w:val="22"/>
-          <w:szCs w:val="22"/>
-        </w:rPr>
-      </w:pPr>
-    </w:p>
-    <w:p>
-      <w:pPr>
-        <w:ind w:firstLine="0"/>
-        <w:rPr>
-          <w:rFonts w:ascii="Times New Roman" w:hAnsi="Times New Roman"/>
-          <w:color w:val="00B050"/>
-          <w:sz w:val="22"/>
-          <w:szCs w:val="22"/>
-        </w:rPr>
-      </w:pPr>
-      <w:r>
-        <w:rPr>
-          <w:rFonts w:ascii="Times New Roman" w:hAnsi="Times New Roman"/>
-          <w:color w:val="00B050"/>
-          <w:sz w:val="22"/>
-          <w:szCs w:val="22"/>
-        </w:rPr>
-        <w:t xml:space="preserve">This contrasts with adaptive speech perception in adult, which requires remapping (through distributional learning, changes in decision-making, or other mechanism) the unfamiliar input to </w:t>
-      </w:r>
-      <w:r>
-        <w:rPr>
-          <w:rFonts w:ascii="Times New Roman" w:hAnsi="Times New Roman"/>
-          <w:i/>
-          <w:iCs/>
-          <w:color w:val="00B050"/>
-          <w:sz w:val="22"/>
-          <w:szCs w:val="22"/>
-        </w:rPr>
-        <w:t>familiar</w:t>
-      </w:r>
-      <w:r>
-        <w:rPr>
-          <w:rFonts w:ascii="Times New Roman" w:hAnsi="Times New Roman"/>
-          <w:color w:val="00B050"/>
-          <w:sz w:val="22"/>
-          <w:szCs w:val="22"/>
-        </w:rPr>
-        <w:t xml:space="preserve"> categories. As we discuss in the </w:t>
-      </w:r>
-      <w:r>
-        <w:rPr>
-          <w:rFonts w:ascii="Times New Roman" w:hAnsi="Times New Roman"/>
-          <w:i/>
-          <w:iCs/>
-          <w:color w:val="00B050"/>
-          <w:sz w:val="22"/>
-          <w:szCs w:val="22"/>
-        </w:rPr>
-        <w:t>Methods</w:t>
-      </w:r>
-      <w:r>
-        <w:rPr>
-          <w:rFonts w:ascii="Times New Roman" w:hAnsi="Times New Roman"/>
-          <w:color w:val="00B050"/>
-          <w:sz w:val="22"/>
-          <w:szCs w:val="22"/>
-        </w:rPr>
-        <w:t xml:space="preserve"> section, this adaptation might involve both supervised and unsupervised learning—given that the context often, but not always, effectively labels categories in everyday speech perception</w:t>
-      </w:r>
-      <w:r>
-        <w:rPr>
-          <w:rFonts w:ascii="Times New Roman" w:hAnsi="Times New Roman"/>
-          <w:color w:val="00B050"/>
-          <w:sz w:val="22"/>
-          <w:szCs w:val="22"/>
-        </w:rPr>
-        <w:t>.</w:t>
-      </w:r>
-      <w:r>
-        <w:rPr>
-          <w:rFonts w:ascii="Times New Roman" w:hAnsi="Times New Roman"/>
-          <w:color w:val="00B050"/>
-          <w:sz w:val="22"/>
-          <w:szCs w:val="22"/>
-        </w:rPr>
-        <w:t xml:space="preserve"> </w:t>
-      </w:r>
-    </w:p>
-    <w:p>
-      <w:pPr>
-        <w:ind w:firstLine="0"/>
-        <w:rPr>
-          <w:rFonts w:ascii="Times New Roman" w:hAnsi="Times New Roman"/>
-          <w:color w:val="00B050"/>
-          <w:sz w:val="22"/>
-          <w:szCs w:val="22"/>
-          <w:highlight w:val="yellow"/>
-        </w:rPr>
-      </w:pPr>
-    </w:p>
-    <w:p>
-      <w:pPr>
-        <w:ind w:firstLine="0"/>
-        <w:rPr>
-          <w:ins w:id="15" w:author="Microsoft Office User" w:date="2025-02-20T11:40:00Z" w16du:dateUtc="2025-02-20T10:40:00Z"/>
-          <w:rFonts w:ascii="Times New Roman" w:hAnsi="Times New Roman"/>
-          <w:color w:val="00B050"/>
-          <w:sz w:val="22"/>
-          <w:szCs w:val="22"/>
-        </w:rPr>
-      </w:pPr>
-      <w:ins w:id="16" w:author="Microsoft Office User" w:date="2025-02-20T16:21:00Z" w16du:dateUtc="2025-02-20T15:21:00Z">
+      <w:del w:id="15" w:author="Jaeger, Florian" w:date="2025-02-23T13:33:00Z" w16du:dateUtc="2025-02-23T18:33:00Z">
         <w:r>
           <w:rPr>
             <w:rFonts w:ascii="Times New Roman" w:hAnsi="Times New Roman"/>
@@ -10229,10 +11617,10 @@
             <w:sz w:val="22"/>
             <w:szCs w:val="22"/>
           </w:rPr>
-          <w:t>Wh</w:t>
+          <w:delText xml:space="preserve">As </w:delText>
         </w:r>
-      </w:ins>
-      <w:ins w:id="17" w:author="Microsoft Office User" w:date="2025-02-20T16:22:00Z" w16du:dateUtc="2025-02-20T15:22:00Z">
+      </w:del>
+      <w:ins w:id="16" w:author="Jaeger, Florian" w:date="2025-02-23T13:33:00Z" w16du:dateUtc="2025-02-23T18:33:00Z">
         <w:r>
           <w:rPr>
             <w:rFonts w:ascii="Times New Roman" w:hAnsi="Times New Roman"/>
@@ -10240,10 +11628,222 @@
             <w:sz w:val="22"/>
             <w:szCs w:val="22"/>
           </w:rPr>
-          <w:t xml:space="preserve">ile </w:t>
+          <w:t>Importantly, a</w:t>
+        </w:r>
+        <w:r>
+          <w:rPr>
+            <w:rFonts w:ascii="Times New Roman" w:hAnsi="Times New Roman"/>
+            <w:color w:val="00B050"/>
+            <w:sz w:val="22"/>
+            <w:szCs w:val="22"/>
+          </w:rPr>
+          <w:t xml:space="preserve">s </w:t>
         </w:r>
       </w:ins>
-      <w:del w:id="18" w:author="Microsoft Office User" w:date="2025-02-20T11:42:00Z" w16du:dateUtc="2025-02-20T10:42:00Z">
+      <w:r>
+        <w:rPr>
+          <w:rFonts w:ascii="Times New Roman" w:hAnsi="Times New Roman"/>
+          <w:color w:val="00B050"/>
+          <w:sz w:val="22"/>
+          <w:szCs w:val="22"/>
+        </w:rPr>
+        <w:t xml:space="preserve">we </w:t>
+      </w:r>
+      <w:ins w:id="17" w:author="Jaeger, Florian" w:date="2025-02-23T13:33:00Z" w16du:dateUtc="2025-02-23T18:33:00Z">
+        <w:r>
+          <w:rPr>
+            <w:rFonts w:ascii="Times New Roman" w:hAnsi="Times New Roman"/>
+            <w:color w:val="00B050"/>
+            <w:sz w:val="22"/>
+            <w:szCs w:val="22"/>
+          </w:rPr>
+          <w:t xml:space="preserve">now </w:t>
+        </w:r>
+      </w:ins>
+      <w:r>
+        <w:rPr>
+          <w:rFonts w:ascii="Times New Roman" w:hAnsi="Times New Roman"/>
+          <w:color w:val="00B050"/>
+          <w:sz w:val="22"/>
+          <w:szCs w:val="22"/>
+        </w:rPr>
+        <w:t xml:space="preserve">discuss in the </w:t>
+      </w:r>
+      <w:r>
+        <w:rPr>
+          <w:rFonts w:ascii="Times New Roman" w:hAnsi="Times New Roman"/>
+          <w:i/>
+          <w:iCs/>
+          <w:color w:val="00B050"/>
+          <w:sz w:val="22"/>
+          <w:szCs w:val="22"/>
+        </w:rPr>
+        <w:t>Methods</w:t>
+      </w:r>
+      <w:r>
+        <w:rPr>
+          <w:rFonts w:ascii="Times New Roman" w:hAnsi="Times New Roman"/>
+          <w:color w:val="00B050"/>
+          <w:sz w:val="22"/>
+          <w:szCs w:val="22"/>
+        </w:rPr>
+        <w:t xml:space="preserve"> section</w:t>
+      </w:r>
+      <w:ins w:id="18" w:author="Jaeger, Florian" w:date="2025-02-23T13:33:00Z" w16du:dateUtc="2025-02-23T18:33:00Z">
+        <w:r>
+          <w:rPr>
+            <w:rFonts w:ascii="Times New Roman" w:hAnsi="Times New Roman"/>
+            <w:color w:val="00B050"/>
+            <w:sz w:val="22"/>
+            <w:szCs w:val="22"/>
+          </w:rPr>
+          <w:t xml:space="preserve"> (and anticipate in the introduction)</w:t>
+        </w:r>
+      </w:ins>
+      <w:r>
+        <w:rPr>
+          <w:rFonts w:ascii="Times New Roman" w:hAnsi="Times New Roman"/>
+          <w:color w:val="00B050"/>
+          <w:sz w:val="22"/>
+          <w:szCs w:val="22"/>
+        </w:rPr>
+        <w:t xml:space="preserve">, </w:t>
+      </w:r>
+      <w:ins w:id="19" w:author="Jaeger, Florian" w:date="2025-02-23T13:33:00Z" w16du:dateUtc="2025-02-23T18:33:00Z">
+        <w:r>
+          <w:rPr>
+            <w:rFonts w:ascii="Times New Roman" w:hAnsi="Times New Roman"/>
+            <w:color w:val="00B050"/>
+            <w:sz w:val="22"/>
+            <w:szCs w:val="22"/>
+          </w:rPr>
+          <w:t xml:space="preserve">rapid </w:t>
+        </w:r>
+      </w:ins>
+      <w:del w:id="20" w:author="Jaeger, Florian" w:date="2025-02-23T13:33:00Z" w16du:dateUtc="2025-02-23T18:33:00Z">
+        <w:r>
+          <w:rPr>
+            <w:rFonts w:ascii="Times New Roman" w:hAnsi="Times New Roman"/>
+            <w:color w:val="00B050"/>
+            <w:sz w:val="22"/>
+            <w:szCs w:val="22"/>
+          </w:rPr>
+          <w:delText xml:space="preserve">this </w:delText>
+        </w:r>
+      </w:del>
+      <w:r>
+        <w:rPr>
+          <w:rFonts w:ascii="Times New Roman" w:hAnsi="Times New Roman"/>
+          <w:color w:val="00B050"/>
+          <w:sz w:val="22"/>
+          <w:szCs w:val="22"/>
+        </w:rPr>
+        <w:t>adaptation might involve both supervised and unsupervised learning—given that the context often, but not always, effectively labels categories in everyday speech perception</w:t>
+      </w:r>
+      <w:r>
+        <w:rPr>
+          <w:rFonts w:ascii="Times New Roman" w:hAnsi="Times New Roman"/>
+          <w:color w:val="00B050"/>
+          <w:sz w:val="22"/>
+          <w:szCs w:val="22"/>
+        </w:rPr>
+        <w:t>.</w:t>
+      </w:r>
+      <w:r>
+        <w:rPr>
+          <w:rFonts w:ascii="Times New Roman" w:hAnsi="Times New Roman"/>
+          <w:color w:val="00B050"/>
+          <w:sz w:val="22"/>
+          <w:szCs w:val="22"/>
+        </w:rPr>
+        <w:t xml:space="preserve"> </w:t>
+      </w:r>
+    </w:p>
+    <w:p>
+      <w:pPr>
+        <w:ind w:firstLine="0"/>
+        <w:rPr>
+          <w:del w:id="21" w:author="Jaeger, Florian" w:date="2025-02-23T13:31:00Z" w16du:dateUtc="2025-02-23T18:31:00Z"/>
+          <w:rFonts w:ascii="Times New Roman" w:hAnsi="Times New Roman"/>
+          <w:color w:val="00B050"/>
+          <w:sz w:val="22"/>
+          <w:szCs w:val="22"/>
+          <w:highlight w:val="yellow"/>
+        </w:rPr>
+      </w:pPr>
+    </w:p>
+    <w:p>
+      <w:pPr>
+        <w:ind w:firstLine="0"/>
+        <w:rPr>
+          <w:ins w:id="22" w:author="Jaeger, Florian" w:date="2025-02-23T13:31:00Z" w16du:dateUtc="2025-02-23T18:31:00Z"/>
+          <w:rFonts w:ascii="Times New Roman" w:hAnsi="Times New Roman"/>
+          <w:color w:val="00B050"/>
+          <w:sz w:val="22"/>
+          <w:szCs w:val="22"/>
+        </w:rPr>
+      </w:pPr>
+    </w:p>
+    <w:p>
+      <w:pPr>
+        <w:ind w:firstLine="0"/>
+        <w:rPr>
+          <w:ins w:id="23" w:author="Microsoft Office User" w:date="2025-02-20T11:40:00Z" w16du:dateUtc="2025-02-20T10:40:00Z"/>
+          <w:rFonts w:ascii="Times New Roman" w:hAnsi="Times New Roman"/>
+          <w:color w:val="00B050"/>
+          <w:sz w:val="22"/>
+          <w:szCs w:val="22"/>
+        </w:rPr>
+      </w:pPr>
+      <w:ins w:id="24" w:author="Jaeger, Florian" w:date="2025-02-23T13:34:00Z" w16du:dateUtc="2025-02-23T18:34:00Z">
+        <w:r>
+          <w:rPr>
+            <w:rFonts w:ascii="Times New Roman" w:hAnsi="Times New Roman"/>
+            <w:color w:val="00B050"/>
+            <w:sz w:val="22"/>
+            <w:szCs w:val="22"/>
+          </w:rPr>
+          <w:t>For what it’s worth</w:t>
+        </w:r>
+      </w:ins>
+      <w:ins w:id="25" w:author="Jaeger, Florian" w:date="2025-02-23T13:31:00Z" w16du:dateUtc="2025-02-23T18:31:00Z">
+        <w:r>
+          <w:rPr>
+            <w:rFonts w:ascii="Times New Roman" w:hAnsi="Times New Roman"/>
+            <w:color w:val="00B050"/>
+            <w:sz w:val="22"/>
+            <w:szCs w:val="22"/>
+          </w:rPr>
+          <w:t xml:space="preserve">, we note that </w:t>
+        </w:r>
+      </w:ins>
+      <w:ins w:id="26" w:author="Microsoft Office User" w:date="2025-02-20T16:21:00Z" w16du:dateUtc="2025-02-20T15:21:00Z">
+        <w:del w:id="27" w:author="Jaeger, Florian" w:date="2025-02-23T13:31:00Z" w16du:dateUtc="2025-02-23T18:31:00Z">
+          <w:r>
+            <w:rPr>
+              <w:rFonts w:ascii="Times New Roman" w:hAnsi="Times New Roman"/>
+              <w:color w:val="00B050"/>
+              <w:sz w:val="22"/>
+              <w:szCs w:val="22"/>
+            </w:rPr>
+            <w:delText>Wh</w:delText>
+          </w:r>
+        </w:del>
+      </w:ins>
+      <w:ins w:id="28" w:author="Microsoft Office User" w:date="2025-02-20T16:22:00Z" w16du:dateUtc="2025-02-20T15:22:00Z">
+        <w:del w:id="29" w:author="Jaeger, Florian" w:date="2025-02-23T13:31:00Z" w16du:dateUtc="2025-02-23T18:31:00Z">
+          <w:r>
+            <w:rPr>
+              <w:rFonts w:ascii="Times New Roman" w:hAnsi="Times New Roman"/>
+              <w:color w:val="00B050"/>
+              <w:sz w:val="22"/>
+              <w:szCs w:val="22"/>
+            </w:rPr>
+            <w:delText xml:space="preserve">ile </w:delText>
+          </w:r>
+        </w:del>
+      </w:ins>
+      <w:del w:id="30" w:author="Jaeger, Florian" w:date="2025-02-23T13:31:00Z" w16du:dateUtc="2025-02-23T18:31:00Z">
         <w:r>
           <w:rPr>
             <w:rFonts w:ascii="Times New Roman" w:hAnsi="Times New Roman"/>
@@ -10254,78 +11854,166 @@
           <w:delText xml:space="preserve">Perhaps most directly relevant to the reviewer’s comment </w:delText>
         </w:r>
       </w:del>
-      <w:ins w:id="19" w:author="Microsoft Office User" w:date="2025-02-20T16:22:00Z" w16du:dateUtc="2025-02-20T15:22:00Z">
+      <w:ins w:id="31" w:author="Microsoft Office User" w:date="2025-02-20T16:22:00Z" w16du:dateUtc="2025-02-20T15:22:00Z">
+        <w:del w:id="32" w:author="Jaeger, Florian" w:date="2025-02-23T13:31:00Z" w16du:dateUtc="2025-02-23T18:31:00Z">
+          <w:r>
+            <w:rPr>
+              <w:rFonts w:ascii="Times New Roman" w:hAnsi="Times New Roman"/>
+              <w:sz w:val="22"/>
+              <w:szCs w:val="22"/>
+            </w:rPr>
+            <w:delText>w</w:delText>
+          </w:r>
+        </w:del>
+      </w:ins>
+      <w:ins w:id="33" w:author="Microsoft Office User" w:date="2025-02-20T11:41:00Z" w16du:dateUtc="2025-02-20T10:41:00Z">
+        <w:del w:id="34" w:author="Jaeger, Florian" w:date="2025-02-23T13:31:00Z" w16du:dateUtc="2025-02-23T18:31:00Z">
+          <w:r>
+            <w:rPr>
+              <w:rFonts w:ascii="Times New Roman" w:hAnsi="Times New Roman"/>
+              <w:sz w:val="22"/>
+              <w:szCs w:val="22"/>
+              <w:lang/>
+            </w:rPr>
+            <w:delText>e acknowledge the concern that supervised and unsupervised learning mechanisms may have distinct properties</w:delText>
+          </w:r>
+        </w:del>
+      </w:ins>
+      <w:ins w:id="35" w:author="Microsoft Office User" w:date="2025-02-20T16:22:00Z" w16du:dateUtc="2025-02-20T15:22:00Z">
+        <w:del w:id="36" w:author="Jaeger, Florian" w:date="2025-02-23T13:31:00Z" w16du:dateUtc="2025-02-23T18:31:00Z">
+          <w:r>
+            <w:rPr>
+              <w:rFonts w:ascii="Times New Roman" w:hAnsi="Times New Roman"/>
+              <w:sz w:val="22"/>
+              <w:szCs w:val="22"/>
+              <w:lang/>
+            </w:rPr>
+            <w:delText xml:space="preserve">, </w:delText>
+          </w:r>
+        </w:del>
+      </w:ins>
+      <w:ins w:id="37" w:author="Microsoft Office User" w:date="2025-02-20T11:41:00Z" w16du:dateUtc="2025-02-20T10:41:00Z">
+        <w:del w:id="38" w:author="Jaeger, Florian" w:date="2025-02-23T13:31:00Z" w16du:dateUtc="2025-02-23T18:31:00Z">
+          <w:r>
+            <w:rPr>
+              <w:rFonts w:ascii="Times New Roman" w:hAnsi="Times New Roman"/>
+              <w:sz w:val="22"/>
+              <w:szCs w:val="22"/>
+              <w:lang/>
+            </w:rPr>
+            <w:delText xml:space="preserve">empirical evidence does not consistently show that the presence of labels fundamentally alters learning in the domain of speech </w:delText>
+          </w:r>
+        </w:del>
+      </w:ins>
+      <w:ins w:id="39" w:author="Microsoft Office User" w:date="2025-02-20T11:42:00Z" w16du:dateUtc="2025-02-20T10:42:00Z">
+        <w:del w:id="40" w:author="Jaeger, Florian" w:date="2025-02-23T13:31:00Z" w16du:dateUtc="2025-02-23T18:31:00Z">
+          <w:r>
+            <w:rPr>
+              <w:rFonts w:ascii="Times New Roman" w:hAnsi="Times New Roman"/>
+              <w:sz w:val="22"/>
+              <w:szCs w:val="22"/>
+              <w:lang/>
+            </w:rPr>
+            <w:delText>perception</w:delText>
+          </w:r>
+        </w:del>
+      </w:ins>
+      <w:ins w:id="41" w:author="Jaeger, Florian" w:date="2025-02-23T13:31:00Z" w16du:dateUtc="2025-02-23T18:31:00Z">
+        <w:r>
+          <w:rPr>
+            <w:rFonts w:ascii="Times New Roman" w:hAnsi="Times New Roman"/>
+            <w:color w:val="00B050"/>
+            <w:sz w:val="22"/>
+            <w:szCs w:val="22"/>
+          </w:rPr>
+          <w:t xml:space="preserve">existing evidence does </w:t>
+        </w:r>
+        <w:r>
+          <w:rPr>
+            <w:rFonts w:ascii="Times New Roman" w:hAnsi="Times New Roman"/>
+            <w:i/>
+            <w:iCs/>
+            <w:color w:val="00B050"/>
+            <w:sz w:val="22"/>
+            <w:szCs w:val="22"/>
+          </w:rPr>
+          <w:t>not</w:t>
+        </w:r>
+        <w:r>
+          <w:rPr>
+            <w:rFonts w:ascii="Times New Roman" w:hAnsi="Times New Roman"/>
+            <w:color w:val="00B050"/>
+            <w:sz w:val="22"/>
+            <w:szCs w:val="22"/>
+          </w:rPr>
+          <w:t xml:space="preserve"> support the conclusion that labeled vs. unlabeled input leads to different outcomes</w:t>
+        </w:r>
+      </w:ins>
+      <w:ins w:id="42" w:author="Microsoft Office User" w:date="2025-02-20T11:41:00Z" w16du:dateUtc="2025-02-20T10:41:00Z">
         <w:r>
           <w:rPr>
             <w:rFonts w:ascii="Times New Roman" w:hAnsi="Times New Roman"/>
             <w:sz w:val="22"/>
             <w:szCs w:val="22"/>
+            <w:lang/>
           </w:rPr>
-          <w:t>w</w:t>
+          <w:t xml:space="preserve"> </w:t>
         </w:r>
       </w:ins>
-      <w:ins w:id="20" w:author="Microsoft Office User" w:date="2025-02-20T11:41:00Z" w16du:dateUtc="2025-02-20T10:41:00Z">
+      <w:ins w:id="43" w:author="Jaeger, Florian" w:date="2025-02-23T13:32:00Z" w16du:dateUtc="2025-02-23T18:32:00Z">
+        <w:r>
+          <w:rPr>
+            <w:rFonts w:ascii="Times New Roman" w:hAnsi="Times New Roman"/>
+            <w:i/>
+            <w:iCs/>
+            <w:sz w:val="22"/>
+            <w:szCs w:val="22"/>
+          </w:rPr>
+          <w:t>in the type of distributional learning paradigm</w:t>
+        </w:r>
+      </w:ins>
+      <w:ins w:id="44" w:author="Jaeger, Florian" w:date="2025-02-23T13:34:00Z" w16du:dateUtc="2025-02-23T18:34:00Z">
+        <w:r>
+          <w:rPr>
+            <w:rFonts w:ascii="Times New Roman" w:hAnsi="Times New Roman"/>
+            <w:i/>
+            <w:iCs/>
+            <w:sz w:val="22"/>
+            <w:szCs w:val="22"/>
+          </w:rPr>
+          <w:t xml:space="preserve"> we use</w:t>
+        </w:r>
+      </w:ins>
+      <w:ins w:id="45" w:author="Jaeger, Florian" w:date="2025-02-23T13:32:00Z" w16du:dateUtc="2025-02-23T18:32:00Z">
+        <w:r>
+          <w:rPr>
+            <w:rFonts w:ascii="Times New Roman" w:hAnsi="Times New Roman"/>
+            <w:i/>
+            <w:iCs/>
+            <w:sz w:val="22"/>
+            <w:szCs w:val="22"/>
+          </w:rPr>
+          <w:t xml:space="preserve"> </w:t>
+        </w:r>
+      </w:ins>
+      <w:ins w:id="46" w:author="Microsoft Office User" w:date="2025-02-20T11:41:00Z" w16du:dateUtc="2025-02-20T10:41:00Z">
         <w:r>
           <w:rPr>
             <w:rFonts w:ascii="Times New Roman" w:hAnsi="Times New Roman"/>
             <w:sz w:val="22"/>
             <w:szCs w:val="22"/>
-            <w:lang w:val="en-SE"/>
+            <w:lang/>
           </w:rPr>
-          <w:t>e acknowledge the concern that supervised and unsupervised learning mechanisms may have distinct properties</w:t>
+          <w:t>(e.g.</w:t>
         </w:r>
       </w:ins>
-      <w:ins w:id="21" w:author="Microsoft Office User" w:date="2025-02-20T16:22:00Z" w16du:dateUtc="2025-02-20T15:22:00Z">
+      <w:ins w:id="47" w:author="Microsoft Office User" w:date="2025-02-20T11:42:00Z" w16du:dateUtc="2025-02-20T10:42:00Z">
         <w:r>
           <w:rPr>
             <w:rFonts w:ascii="Times New Roman" w:hAnsi="Times New Roman"/>
             <w:sz w:val="22"/>
             <w:szCs w:val="22"/>
-            <w:lang w:val="en-SE"/>
-          </w:rPr>
-          <w:t xml:space="preserve">, </w:t>
-        </w:r>
-      </w:ins>
-      <w:ins w:id="22" w:author="Microsoft Office User" w:date="2025-02-20T11:41:00Z" w16du:dateUtc="2025-02-20T10:41:00Z">
-        <w:r>
-          <w:rPr>
-            <w:rFonts w:ascii="Times New Roman" w:hAnsi="Times New Roman"/>
-            <w:sz w:val="22"/>
-            <w:szCs w:val="22"/>
-            <w:lang w:val="en-SE"/>
-          </w:rPr>
-          <w:t xml:space="preserve">empirical evidence does not consistently show that the presence of labels fundamentally alters learning in the domain of speech </w:t>
-        </w:r>
-      </w:ins>
-      <w:ins w:id="23" w:author="Microsoft Office User" w:date="2025-02-20T11:42:00Z" w16du:dateUtc="2025-02-20T10:42:00Z">
-        <w:r>
-          <w:rPr>
-            <w:rFonts w:ascii="Times New Roman" w:hAnsi="Times New Roman"/>
-            <w:sz w:val="22"/>
-            <w:szCs w:val="22"/>
-            <w:lang w:val="en-SE"/>
-          </w:rPr>
-          <w:t>perception</w:t>
-        </w:r>
-      </w:ins>
-      <w:ins w:id="24" w:author="Microsoft Office User" w:date="2025-02-20T11:41:00Z" w16du:dateUtc="2025-02-20T10:41:00Z">
-        <w:r>
-          <w:rPr>
-            <w:rFonts w:ascii="Times New Roman" w:hAnsi="Times New Roman"/>
-            <w:sz w:val="22"/>
-            <w:szCs w:val="22"/>
-            <w:lang w:val="en-SE"/>
-          </w:rPr>
-          <w:t xml:space="preserve"> (e.g.</w:t>
-        </w:r>
-      </w:ins>
-      <w:ins w:id="25" w:author="Microsoft Office User" w:date="2025-02-20T11:42:00Z" w16du:dateUtc="2025-02-20T10:42:00Z">
-        <w:r>
-          <w:rPr>
-            <w:rFonts w:ascii="Times New Roman" w:hAnsi="Times New Roman"/>
-            <w:sz w:val="22"/>
-            <w:szCs w:val="22"/>
-            <w:lang w:val="en-SE"/>
+            <w:lang/>
           </w:rPr>
           <w:t xml:space="preserve"> </w:t>
         </w:r>
@@ -10334,7 +12022,7 @@
             <w:rFonts w:ascii="Times New Roman" w:hAnsi="Times New Roman"/>
             <w:sz w:val="22"/>
             <w:szCs w:val="22"/>
-            <w:lang w:val="en-SE"/>
+            <w:lang/>
           </w:rPr>
           <w:t>Goudbeek, 2008;</w:t>
         </w:r>
@@ -10343,35 +12031,93 @@
             <w:rFonts w:ascii="Times New Roman" w:hAnsi="Times New Roman"/>
             <w:sz w:val="22"/>
             <w:szCs w:val="22"/>
-            <w:lang w:val="en-SE"/>
+            <w:lang/>
           </w:rPr>
           <w:t xml:space="preserve"> </w:t>
         </w:r>
       </w:ins>
-      <w:ins w:id="26" w:author="Microsoft Office User" w:date="2025-02-20T11:41:00Z" w16du:dateUtc="2025-02-20T10:41:00Z">
+      <w:ins w:id="48" w:author="Microsoft Office User" w:date="2025-02-20T11:41:00Z" w16du:dateUtc="2025-02-20T10:41:00Z">
         <w:r>
           <w:rPr>
             <w:rFonts w:ascii="Times New Roman" w:hAnsi="Times New Roman"/>
             <w:sz w:val="22"/>
             <w:szCs w:val="22"/>
-            <w:lang w:val="en-SE"/>
+            <w:lang/>
           </w:rPr>
           <w:t>Kleinschmidt et al., 2015; Chladkova et al., 2017).</w:t>
         </w:r>
       </w:ins>
-    </w:p>
-    <w:p>
-      <w:pPr>
-        <w:ind w:firstLine="0"/>
-        <w:rPr>
-          <w:del w:id="27" w:author="Microsoft Office User" w:date="2025-02-20T11:46:00Z" w16du:dateUtc="2025-02-20T10:46:00Z"/>
-          <w:rFonts w:ascii="Times New Roman" w:hAnsi="Times New Roman"/>
-          <w:color w:val="00B050"/>
-          <w:sz w:val="22"/>
-          <w:szCs w:val="22"/>
-        </w:rPr>
-      </w:pPr>
-      <w:del w:id="28" w:author="Microsoft Office User" w:date="2025-02-20T11:46:00Z" w16du:dateUtc="2025-02-20T10:46:00Z">
+      <w:ins w:id="49" w:author="Jaeger, Florian" w:date="2025-02-23T13:34:00Z" w16du:dateUtc="2025-02-23T18:34:00Z">
+        <w:r>
+          <w:rPr>
+            <w:rFonts w:ascii="Times New Roman" w:hAnsi="Times New Roman"/>
+            <w:sz w:val="22"/>
+            <w:szCs w:val="22"/>
+          </w:rPr>
+          <w:t xml:space="preserve"> Kleinschmidt and colleagues hypothesized that this is due to the high informativity of the distributional exposure </w:t>
+        </w:r>
+        <w:r>
+          <w:rPr>
+            <w:rFonts w:ascii="Times New Roman" w:hAnsi="Times New Roman"/>
+            <w:i/>
+            <w:iCs/>
+            <w:sz w:val="22"/>
+            <w:szCs w:val="22"/>
+          </w:rPr>
+          <w:t>when the phonetic contrasts and the correlations between cues</w:t>
+        </w:r>
+      </w:ins>
+      <w:ins w:id="50" w:author="Jaeger, Florian" w:date="2025-02-23T13:35:00Z" w16du:dateUtc="2025-02-23T18:35:00Z">
+        <w:r>
+          <w:rPr>
+            <w:rFonts w:ascii="Times New Roman" w:hAnsi="Times New Roman"/>
+            <w:i/>
+            <w:iCs/>
+            <w:sz w:val="22"/>
+            <w:szCs w:val="22"/>
+          </w:rPr>
+          <w:t xml:space="preserve"> across the relevant categories</w:t>
+        </w:r>
+        <w:r>
+          <w:rPr>
+            <w:rFonts w:ascii="Times New Roman" w:hAnsi="Times New Roman"/>
+            <w:sz w:val="22"/>
+            <w:szCs w:val="22"/>
+          </w:rPr>
+          <w:t xml:space="preserve"> are already known to listeners (in contrast to the acquisition of </w:t>
+        </w:r>
+        <w:r>
+          <w:rPr>
+            <w:rFonts w:ascii="Times New Roman" w:hAnsi="Times New Roman"/>
+            <w:i/>
+            <w:iCs/>
+            <w:sz w:val="22"/>
+            <w:szCs w:val="22"/>
+          </w:rPr>
+          <w:t>novel</w:t>
+        </w:r>
+        <w:r>
+          <w:rPr>
+            <w:rFonts w:ascii="Times New Roman" w:hAnsi="Times New Roman"/>
+            <w:sz w:val="22"/>
+            <w:szCs w:val="22"/>
+          </w:rPr>
+          <w:t xml:space="preserve"> contrasts).</w:t>
+        </w:r>
+      </w:ins>
+    </w:p>
+    <w:p>
+      <w:pPr>
+        <w:ind w:firstLine="0"/>
+        <w:rPr>
+          <w:del w:id="51" w:author="Microsoft Office User" w:date="2025-02-20T11:46:00Z" w16du:dateUtc="2025-02-20T10:46:00Z"/>
+          <w:rFonts w:ascii="Times New Roman" w:hAnsi="Times New Roman"/>
+          <w:color w:val="00B050"/>
+          <w:sz w:val="22"/>
+          <w:szCs w:val="22"/>
+        </w:rPr>
+      </w:pPr>
+      <w:del w:id="52" w:author="Microsoft Office User" w:date="2025-02-20T11:46:00Z" w16du:dateUtc="2025-02-20T10:46:00Z">
         <w:r>
           <w:rPr>
             <w:rFonts w:ascii="Times New Roman" w:hAnsi="Times New Roman"/>
@@ -10518,30 +12264,48 @@
           <w:sz w:val="22"/>
           <w:szCs w:val="22"/>
         </w:rPr>
-        <w:t>One of the things I didn't like about the introduction is that all perceptual adaptation paradigms are kind of treated the same: lexically guided retuning is the same as distributional learning. But they're not. I mean maybe if you're a fully committed Bayesian, they're all just means to get to the underlying statistics. But that's a strong assumption. And then when we get to this new semi-supervised paradigm here, the importance of the differences among learning paradigms really moves to the forefront. I think the manuscript would be much stronger if a) the introduction actually discussed the different paradigms; and b) this particular hybrid was foreshadowed earlier than in the methods.</w:t>
-      </w:r>
-    </w:p>
-    <w:p>
-      <w:pPr>
-        <w:ind w:firstLine="0"/>
-        <w:rPr>
-          <w:rFonts w:ascii="Times New Roman" w:hAnsi="Times New Roman"/>
-          <w:sz w:val="22"/>
-          <w:szCs w:val="22"/>
-        </w:rPr>
-      </w:pPr>
-    </w:p>
-    <w:p>
-      <w:pPr>
-        <w:ind w:firstLine="0"/>
-        <w:rPr>
-          <w:rFonts w:ascii="Times New Roman" w:hAnsi="Times New Roman"/>
-          <w:color w:val="00B050"/>
-          <w:sz w:val="22"/>
-          <w:szCs w:val="22"/>
-        </w:rPr>
-      </w:pPr>
-      <w:commentRangeStart w:id="29"/>
+        <w:t xml:space="preserve">One of the things I didn't like about the introduction is that all perceptual adaptation paradigms are kind of treated the same: lexically guided retuning is the same as distributional learning. But they're not. I mean maybe if you're a fully committed Bayesian, they're all just means to get to the underlying statistics. But that's a strong assumption. And then when we get to this new semi-supervised paradigm here, the importance of the differences among learning paradigms really moves to the forefront. I think the manuscript would be much stronger if a) the introduction </w:t>
+      </w:r>
+      <w:proofErr w:type="gramStart"/>
+      <w:r>
+        <w:rPr>
+          <w:rFonts w:ascii="Times New Roman" w:hAnsi="Times New Roman"/>
+          <w:sz w:val="22"/>
+          <w:szCs w:val="22"/>
+        </w:rPr>
+        <w:t>actually discussed</w:t>
+      </w:r>
+      <w:proofErr w:type="gramEnd"/>
+      <w:r>
+        <w:rPr>
+          <w:rFonts w:ascii="Times New Roman" w:hAnsi="Times New Roman"/>
+          <w:sz w:val="22"/>
+          <w:szCs w:val="22"/>
+        </w:rPr>
+        <w:t xml:space="preserve"> the different paradigms; and b) this particular hybrid was foreshadowed earlier than in the methods.</w:t>
+      </w:r>
+    </w:p>
+    <w:p>
+      <w:pPr>
+        <w:ind w:firstLine="0"/>
+        <w:rPr>
+          <w:rFonts w:ascii="Times New Roman" w:hAnsi="Times New Roman"/>
+          <w:sz w:val="22"/>
+          <w:szCs w:val="22"/>
+        </w:rPr>
+      </w:pPr>
+    </w:p>
+    <w:p>
+      <w:pPr>
+        <w:ind w:firstLine="0"/>
+        <w:rPr>
+          <w:rFonts w:ascii="Times New Roman" w:hAnsi="Times New Roman"/>
+          <w:color w:val="00B050"/>
+          <w:sz w:val="22"/>
+          <w:szCs w:val="22"/>
+        </w:rPr>
+      </w:pPr>
+      <w:commentRangeStart w:id="53"/>
       <w:r>
         <w:rPr>
           <w:rFonts w:ascii="Times New Roman" w:hAnsi="Times New Roman"/>
@@ -10773,6 +12537,7 @@
           <w:sz w:val="22"/>
           <w:szCs w:val="22"/>
         </w:rPr>
+        <w:lastRenderedPageBreak/>
         <w:br/>
         <w:t>(S</w:t>
       </w:r>
@@ -10821,41 +12586,95 @@
         </w:rPr>
         <w:t>.</w:t>
       </w:r>
-      <w:commentRangeEnd w:id="29"/>
+      <w:commentRangeEnd w:id="53"/>
       <w:r>
         <w:rPr>
           <w:rStyle w:val="CommentReference"/>
         </w:rPr>
-        <w:commentReference w:id="29"/>
-      </w:r>
-    </w:p>
-    <w:p>
-      <w:pPr>
-        <w:ind w:firstLine="0"/>
-        <w:rPr>
-          <w:rFonts w:ascii="Times New Roman" w:hAnsi="Times New Roman"/>
-          <w:color w:val="00B050"/>
-          <w:sz w:val="22"/>
-          <w:szCs w:val="22"/>
-        </w:rPr>
-      </w:pPr>
-    </w:p>
-    <w:p>
-      <w:pPr>
-        <w:ind w:firstLine="0"/>
-        <w:rPr>
-          <w:rFonts w:ascii="Times New Roman" w:hAnsi="Times New Roman"/>
-          <w:sz w:val="22"/>
-          <w:szCs w:val="22"/>
-        </w:rPr>
-      </w:pPr>
-      <w:r>
-        <w:rPr>
-          <w:rFonts w:ascii="Times New Roman" w:hAnsi="Times New Roman"/>
-          <w:sz w:val="22"/>
-          <w:szCs w:val="22"/>
-        </w:rPr>
-        <w:t>* Line 344: I really had a hard time following the design here. Were all participant exposed to both the +10 shifted and +40 shifted blocks or was that between subject? What is this block order factor? Did everyone get baseline then one of the shifts? Or did people just get a single thing (baseline, +10 or +40)? I think part of the issue is that some of the randomization stuff isn't really that important (e.g., since Gorilla can't randomize on the fly, there were multiple lists for different subjects in a condition) and others were really important and the design section doesn't really distinguish them. But also the step through of the various "phases" is embedded in the procedures and you really have to work at it to understand the bigger structure - it might also be useful to have some kind of simple statement first (e.g., people got a pre-test, a training, then a post-test) or a visualization of the flow.</w:t>
+        <w:commentReference w:id="53"/>
+      </w:r>
+    </w:p>
+    <w:p>
+      <w:pPr>
+        <w:ind w:firstLine="0"/>
+        <w:rPr>
+          <w:rFonts w:ascii="Times New Roman" w:hAnsi="Times New Roman"/>
+          <w:color w:val="00B050"/>
+          <w:sz w:val="22"/>
+          <w:szCs w:val="22"/>
+        </w:rPr>
+      </w:pPr>
+    </w:p>
+    <w:p>
+      <w:pPr>
+        <w:ind w:firstLine="0"/>
+        <w:rPr>
+          <w:rFonts w:ascii="Times New Roman" w:hAnsi="Times New Roman"/>
+          <w:sz w:val="22"/>
+          <w:szCs w:val="22"/>
+        </w:rPr>
+      </w:pPr>
+      <w:r>
+        <w:rPr>
+          <w:rFonts w:ascii="Times New Roman" w:hAnsi="Times New Roman"/>
+          <w:sz w:val="22"/>
+          <w:szCs w:val="22"/>
+        </w:rPr>
+        <w:t xml:space="preserve">* Line 344: I really had a hard time following the design here. </w:t>
+      </w:r>
+      <w:proofErr w:type="gramStart"/>
+      <w:r>
+        <w:rPr>
+          <w:rFonts w:ascii="Times New Roman" w:hAnsi="Times New Roman"/>
+          <w:sz w:val="22"/>
+          <w:szCs w:val="22"/>
+        </w:rPr>
+        <w:t>Were</w:t>
+      </w:r>
+      <w:proofErr w:type="gramEnd"/>
+      <w:r>
+        <w:rPr>
+          <w:rFonts w:ascii="Times New Roman" w:hAnsi="Times New Roman"/>
+          <w:sz w:val="22"/>
+          <w:szCs w:val="22"/>
+        </w:rPr>
+        <w:t xml:space="preserve"> all participant exposed to both the +10 shifted and +40 shifted blocks or was that between subject? What is this block order factor? Did everyone get baseline then one of the shifts? Or did people just get a single thing (baseline, +10 or +40)? I think part of the issue is that some of the randomization stuff isn't really that important (e.g., since Gorilla can't randomize on the fly, there were multiple lists for different subjects in a condition) and others were really </w:t>
+      </w:r>
+      <w:proofErr w:type="gramStart"/>
+      <w:r>
+        <w:rPr>
+          <w:rFonts w:ascii="Times New Roman" w:hAnsi="Times New Roman"/>
+          <w:sz w:val="22"/>
+          <w:szCs w:val="22"/>
+        </w:rPr>
+        <w:t>important</w:t>
+      </w:r>
+      <w:proofErr w:type="gramEnd"/>
+      <w:r>
+        <w:rPr>
+          <w:rFonts w:ascii="Times New Roman" w:hAnsi="Times New Roman"/>
+          <w:sz w:val="22"/>
+          <w:szCs w:val="22"/>
+        </w:rPr>
+        <w:t xml:space="preserve"> and the design section doesn't really distinguish them. But </w:t>
+      </w:r>
+      <w:proofErr w:type="gramStart"/>
+      <w:r>
+        <w:rPr>
+          <w:rFonts w:ascii="Times New Roman" w:hAnsi="Times New Roman"/>
+          <w:sz w:val="22"/>
+          <w:szCs w:val="22"/>
+        </w:rPr>
+        <w:t>also</w:t>
+      </w:r>
+      <w:proofErr w:type="gramEnd"/>
+      <w:r>
+        <w:rPr>
+          <w:rFonts w:ascii="Times New Roman" w:hAnsi="Times New Roman"/>
+          <w:sz w:val="22"/>
+          <w:szCs w:val="22"/>
+        </w:rPr>
+        <w:t xml:space="preserve"> the step through of the various "phases" is embedded in the procedures and you really have to work at it to understand the bigger structure - it might also be useful to have some kind of simple statement first (e.g., people got a pre-test, a training, then a post-test) or a visualization of the flow.</w:t>
       </w:r>
     </w:p>
     <w:p>
@@ -11131,7 +12950,27 @@
           <w:sz w:val="22"/>
           <w:szCs w:val="22"/>
         </w:rPr>
-        <w:t xml:space="preserve">We have updated it somewhat to clarify the design. Finally, the same careful counter-balancing is shown in Figure 4, and is described in its </w:t>
+        <w:t xml:space="preserve">We have updated it somewhat to clarify the design. Finally, the same careful </w:t>
+      </w:r>
+      <w:proofErr w:type="gramStart"/>
+      <w:r>
+        <w:rPr>
+          <w:rFonts w:ascii="Times New Roman" w:hAnsi="Times New Roman"/>
+          <w:color w:val="00B050"/>
+          <w:sz w:val="22"/>
+          <w:szCs w:val="22"/>
+        </w:rPr>
+        <w:t>counter-balancing</w:t>
+      </w:r>
+      <w:proofErr w:type="gramEnd"/>
+      <w:r>
+        <w:rPr>
+          <w:rFonts w:ascii="Times New Roman" w:hAnsi="Times New Roman"/>
+          <w:color w:val="00B050"/>
+          <w:sz w:val="22"/>
+          <w:szCs w:val="22"/>
+        </w:rPr>
+        <w:t xml:space="preserve"> is shown in Figure 4, and is described in its </w:t>
       </w:r>
       <w:r>
         <w:rPr>
@@ -11253,7 +13092,27 @@
           <w:sz w:val="22"/>
           <w:szCs w:val="22"/>
         </w:rPr>
-        <w:t xml:space="preserve"> A welcome (intended) side effect of all of this effort was that the exposure statistics differed not only between exposure condition (between participants) but also differed somewhat from block to block </w:t>
+        <w:t xml:space="preserve"> A welcome (intended) side effect of </w:t>
+      </w:r>
+      <w:proofErr w:type="gramStart"/>
+      <w:r>
+        <w:rPr>
+          <w:rFonts w:ascii="Times New Roman" w:hAnsi="Times New Roman"/>
+          <w:color w:val="00B050"/>
+          <w:sz w:val="22"/>
+          <w:szCs w:val="22"/>
+        </w:rPr>
+        <w:t>all of</w:t>
+      </w:r>
+      <w:proofErr w:type="gramEnd"/>
+      <w:r>
+        <w:rPr>
+          <w:rFonts w:ascii="Times New Roman" w:hAnsi="Times New Roman"/>
+          <w:color w:val="00B050"/>
+          <w:sz w:val="22"/>
+          <w:szCs w:val="22"/>
+        </w:rPr>
+        <w:t xml:space="preserve"> this effort was that the exposure statistics differed not only between exposure condition (between participants) but also differed somewhat from block to block </w:t>
       </w:r>
       <w:r>
         <w:rPr>
@@ -11310,7 +13169,7 @@
           <w:sz w:val="22"/>
           <w:szCs w:val="22"/>
         </w:rPr>
-        <w:t xml:space="preserve">* Page 17. I really love the use of a model which embraces lapse rates. However, I two minor concerns and a question. Lapse rates capture differences at asymptote, and the authors are right that if you don't capture them you risk getting the boundary wrong. One minor concern is that a lot of readers won't be familiar with the function or the standard parameter names - it would probably be a good idea to define the lapse concept more clearly. But here's the second concern, lapse rate may not be the right term (even though that's the standard term for that variable). The term derives from detection paradigms where you might "miss" a stimulus due to a "lapse" of attention. This miss is </w:t>
+        <w:t xml:space="preserve">* Page 17. I really love the use of a model which embraces lapse rates. However, I two minor concerns and a question. Lapse rates capture differences at asymptote, and the authors are right that </w:t>
       </w:r>
       <w:r>
         <w:rPr>
@@ -11319,7 +13178,25 @@
           <w:szCs w:val="22"/>
         </w:rPr>
         <w:lastRenderedPageBreak/>
-        <w:t>expected to be independent of the x axis which is why it affects asymptote. However, in a categorization paradigm, a difference at asymptote might not be a lapse of attention - it may be that people are overall biased to report one category, affecting the asymptote at one category but not that the other), or that nothing sounds like a good /d/ or /t/ to them (affecting both asymptotes equally). It might be helpful to adopt a more neutral term to describe asymptotic differences (even as one wants to acknowledge that the traditional term is lapse). Finally, some psychometric functions would put the lapse rate on only one side of the transition (e.g., for a detection paradigm, people are assumed that they'll always detect the loudest stimuli, but lapses will affect the asymptote for the quiet end). That's obviously It would be helpful to be clear that you used the four-parameter function with lapses on both ends (assuming you did).</w:t>
+        <w:t xml:space="preserve">if you don't capture </w:t>
+      </w:r>
+      <w:proofErr w:type="gramStart"/>
+      <w:r>
+        <w:rPr>
+          <w:rFonts w:ascii="Times New Roman" w:hAnsi="Times New Roman"/>
+          <w:sz w:val="22"/>
+          <w:szCs w:val="22"/>
+        </w:rPr>
+        <w:t>them</w:t>
+      </w:r>
+      <w:proofErr w:type="gramEnd"/>
+      <w:r>
+        <w:rPr>
+          <w:rFonts w:ascii="Times New Roman" w:hAnsi="Times New Roman"/>
+          <w:sz w:val="22"/>
+          <w:szCs w:val="22"/>
+        </w:rPr>
+        <w:t xml:space="preserve"> you risk getting the boundary wrong. One minor concern is that a lot of readers won't be familiar with the function or the standard parameter names - it would probably be a good idea to define the lapse concept more clearly. But here's the second concern, lapse rate may not be the right term (even though that's the standard term for that variable). The term derives from detection paradigms where you might "miss" a stimulus due to a "lapse" of attention. This miss is expected to be independent of the x axis which is why it affects asymptote. However, in a categorization paradigm, a difference at asymptote might not be a lapse of attention - it may be that people are overall biased to report one category, affecting the asymptote at one category but not that the other), or that nothing sounds like a good /d/ or /t/ to them (affecting both asymptotes equally). It might be helpful to adopt a more neutral term to describe asymptotic differences (even as one wants to acknowledge that the traditional term is lapse). Finally, some psychometric functions would put the lapse rate on only one side of the transition (e.g., for a detection paradigm, people are assumed that they'll always detect the loudest stimuli, but lapses will affect the asymptote for the quiet end). That's obviously It would be helpful to be clear that you used the four-parameter function with lapses on both ends (assuming you did).</w:t>
       </w:r>
     </w:p>
     <w:p>
@@ -11466,7 +13343,17 @@
           <w:sz w:val="22"/>
           <w:szCs w:val="22"/>
         </w:rPr>
-        <w:t xml:space="preserve"> to avoid the issues anticipated by the reviewer. In particular, </w:t>
+        <w:t xml:space="preserve"> to avoid the issues anticipated by the reviewer. </w:t>
+      </w:r>
+      <w:proofErr w:type="gramStart"/>
+      <w:r>
+        <w:rPr>
+          <w:rFonts w:ascii="Times New Roman" w:hAnsi="Times New Roman"/>
+          <w:color w:val="00B050"/>
+          <w:sz w:val="22"/>
+          <w:szCs w:val="22"/>
+        </w:rPr>
+        <w:t xml:space="preserve">In particular, </w:t>
       </w:r>
       <w:r>
         <w:rPr>
@@ -11476,7 +13363,18 @@
           <w:szCs w:val="22"/>
           <w:u w:val="single"/>
         </w:rPr>
-        <w:t>we are using a mixture model formulation, not the standard non-linear model formulation that readers of e.g., Wichman &amp; Hill or Prins would be familiar with</w:t>
+        <w:t>we</w:t>
+      </w:r>
+      <w:proofErr w:type="gramEnd"/>
+      <w:r>
+        <w:rPr>
+          <w:rFonts w:ascii="Times New Roman" w:hAnsi="Times New Roman"/>
+          <w:color w:val="00B050"/>
+          <w:sz w:val="22"/>
+          <w:szCs w:val="22"/>
+          <w:u w:val="single"/>
+        </w:rPr>
+        <w:t xml:space="preserve"> are using a mixture model formulation, not the standard non-linear model formulation that readers of e.g., Wichman &amp; Hill or Prins would be familiar with</w:t>
       </w:r>
       <w:r>
         <w:rPr>
@@ -11587,7 +13485,27 @@
           <w:sz w:val="22"/>
           <w:szCs w:val="22"/>
         </w:rPr>
-        <w:t>This mixture formulation is computationally more stable (better convergence) and also more suitable for our purpose in terms of its parameterization. E.g., our lapse rate is indeed a lapse rate. The bias is modeled separately</w:t>
+        <w:t xml:space="preserve">This mixture formulation is computationally more stable (better convergence) </w:t>
+      </w:r>
+      <w:proofErr w:type="gramStart"/>
+      <w:r>
+        <w:rPr>
+          <w:rFonts w:ascii="Times New Roman" w:hAnsi="Times New Roman"/>
+          <w:color w:val="00B050"/>
+          <w:sz w:val="22"/>
+          <w:szCs w:val="22"/>
+        </w:rPr>
+        <w:t>and also</w:t>
+      </w:r>
+      <w:proofErr w:type="gramEnd"/>
+      <w:r>
+        <w:rPr>
+          <w:rFonts w:ascii="Times New Roman" w:hAnsi="Times New Roman"/>
+          <w:color w:val="00B050"/>
+          <w:sz w:val="22"/>
+          <w:szCs w:val="22"/>
+        </w:rPr>
+        <w:t xml:space="preserve"> more suitable for our purpose in terms of its parameterization. E.g., our lapse rate is indeed a lapse rate. The bias is modeled separately</w:t>
       </w:r>
       <w:r>
         <w:rPr>
@@ -11831,81 +13749,83 @@
           <w:sz w:val="22"/>
           <w:szCs w:val="22"/>
         </w:rPr>
-        <w:t>Great suggestio</w:t>
-      </w:r>
-      <w:commentRangeStart w:id="30"/>
-      <w:r>
-        <w:rPr>
-          <w:rFonts w:ascii="Times New Roman" w:hAnsi="Times New Roman"/>
-          <w:color w:val="00B050"/>
-          <w:sz w:val="22"/>
-          <w:szCs w:val="22"/>
-        </w:rPr>
-        <w:t>n. We now do so at the start of the results section.</w:t>
-      </w:r>
-      <w:commentRangeEnd w:id="30"/>
-      <w:r>
-        <w:rPr>
-          <w:rStyle w:val="CommentReference"/>
-        </w:rPr>
-        <w:commentReference w:id="30"/>
-      </w:r>
-    </w:p>
-    <w:p>
-      <w:pPr>
-        <w:ind w:firstLine="0"/>
-        <w:rPr>
-          <w:rFonts w:ascii="Times New Roman" w:hAnsi="Times New Roman"/>
-          <w:sz w:val="22"/>
-          <w:szCs w:val="22"/>
-        </w:rPr>
-      </w:pPr>
-    </w:p>
-    <w:p>
-      <w:pPr>
-        <w:ind w:firstLine="0"/>
-        <w:rPr>
-          <w:rFonts w:ascii="Times New Roman" w:hAnsi="Times New Roman"/>
-          <w:sz w:val="22"/>
-          <w:szCs w:val="22"/>
-        </w:rPr>
-      </w:pPr>
-      <w:r>
-        <w:rPr>
-          <w:rFonts w:ascii="Times New Roman" w:hAnsi="Times New Roman"/>
-          <w:sz w:val="22"/>
-          <w:szCs w:val="22"/>
-        </w:rPr>
-        <w:t xml:space="preserve">* The idealized learner model is really helpful in understanding what the subjects are doing, but it's a bit hard to track because the results are pitched verbally in terms of PSE change and visualized in terms of "accuracy" (which is a less useful construct in this kind of categorization where there is no ground truth). </w:t>
-      </w:r>
-    </w:p>
-    <w:p>
-      <w:pPr>
-        <w:ind w:firstLine="0"/>
-        <w:rPr>
-          <w:rFonts w:ascii="Times New Roman" w:hAnsi="Times New Roman"/>
-          <w:sz w:val="22"/>
-          <w:szCs w:val="22"/>
-        </w:rPr>
-      </w:pPr>
-    </w:p>
-    <w:p>
-      <w:pPr>
-        <w:ind w:firstLine="0"/>
-        <w:rPr>
-          <w:rFonts w:ascii="Times New Roman" w:hAnsi="Times New Roman"/>
-          <w:color w:val="00B050"/>
-          <w:sz w:val="22"/>
-          <w:szCs w:val="22"/>
-        </w:rPr>
-      </w:pPr>
-      <w:r>
-        <w:rPr>
-          <w:rFonts w:ascii="Times New Roman" w:hAnsi="Times New Roman"/>
-          <w:color w:val="00B050"/>
-          <w:sz w:val="22"/>
-          <w:szCs w:val="22"/>
-        </w:rPr>
+        <w:t>Great suggestion. We now do so at the start of the results section.</w:t>
+      </w:r>
+    </w:p>
+    <w:p>
+      <w:pPr>
+        <w:ind w:firstLine="0"/>
+        <w:rPr>
+          <w:rFonts w:ascii="Times New Roman" w:hAnsi="Times New Roman"/>
+          <w:sz w:val="22"/>
+          <w:szCs w:val="22"/>
+        </w:rPr>
+      </w:pPr>
+    </w:p>
+    <w:p>
+      <w:pPr>
+        <w:ind w:firstLine="0"/>
+        <w:rPr>
+          <w:rFonts w:ascii="Times New Roman" w:hAnsi="Times New Roman"/>
+          <w:sz w:val="22"/>
+          <w:szCs w:val="22"/>
+        </w:rPr>
+      </w:pPr>
+      <w:r>
+        <w:rPr>
+          <w:rFonts w:ascii="Times New Roman" w:hAnsi="Times New Roman"/>
+          <w:sz w:val="22"/>
+          <w:szCs w:val="22"/>
+        </w:rPr>
+        <w:t xml:space="preserve">* The idealized learner model is </w:t>
+      </w:r>
+      <w:proofErr w:type="gramStart"/>
+      <w:r>
+        <w:rPr>
+          <w:rFonts w:ascii="Times New Roman" w:hAnsi="Times New Roman"/>
+          <w:sz w:val="22"/>
+          <w:szCs w:val="22"/>
+        </w:rPr>
+        <w:t>really helpful</w:t>
+      </w:r>
+      <w:proofErr w:type="gramEnd"/>
+      <w:r>
+        <w:rPr>
+          <w:rFonts w:ascii="Times New Roman" w:hAnsi="Times New Roman"/>
+          <w:sz w:val="22"/>
+          <w:szCs w:val="22"/>
+        </w:rPr>
+        <w:t xml:space="preserve"> in understanding what the subjects are doing, but it's a bit hard to track because the results are pitched verbally in terms of PSE change and visualized in terms of "accuracy" (which is a less useful construct in this kind of categorization where there is no ground truth). </w:t>
+      </w:r>
+    </w:p>
+    <w:p>
+      <w:pPr>
+        <w:ind w:firstLine="0"/>
+        <w:rPr>
+          <w:rFonts w:ascii="Times New Roman" w:hAnsi="Times New Roman"/>
+          <w:sz w:val="22"/>
+          <w:szCs w:val="22"/>
+        </w:rPr>
+      </w:pPr>
+    </w:p>
+    <w:p>
+      <w:pPr>
+        <w:ind w:firstLine="0"/>
+        <w:rPr>
+          <w:rFonts w:ascii="Times New Roman" w:hAnsi="Times New Roman"/>
+          <w:color w:val="00B050"/>
+          <w:sz w:val="22"/>
+          <w:szCs w:val="22"/>
+        </w:rPr>
+      </w:pPr>
+      <w:r>
+        <w:rPr>
+          <w:rFonts w:ascii="Times New Roman" w:hAnsi="Times New Roman"/>
+          <w:color w:val="00B050"/>
+          <w:sz w:val="22"/>
+          <w:szCs w:val="22"/>
+        </w:rPr>
+        <w:lastRenderedPageBreak/>
         <w:t>The idealized learner is shown both in the PSE figure</w:t>
       </w:r>
       <w:r>
@@ -12009,16 +13929,7 @@
           <w:sz w:val="22"/>
           <w:szCs w:val="22"/>
         </w:rPr>
-        <w:t xml:space="preserve">It seems to me that a visualization more like Figure 6C might be more valuable - to see the boundaries from the listeners alongside the ideal boundary from the model as they unfold over time…. Oh wait…something like this is provided in Figure 8, ten pages later. Might be helpful to </w:t>
-      </w:r>
-      <w:r>
-        <w:rPr>
-          <w:rFonts w:ascii="Times New Roman" w:hAnsi="Times New Roman"/>
-          <w:sz w:val="22"/>
-          <w:szCs w:val="22"/>
-        </w:rPr>
-        <w:lastRenderedPageBreak/>
-        <w:t>make a version of this earlier - it would be cool to compare the versions with the ideal adapter vs. the ideal observer.</w:t>
+        <w:t>It seems to me that a visualization more like Figure 6C might be more valuable - to see the boundaries from the listeners alongside the ideal boundary from the model as they unfold over time…. Oh wait…something like this is provided in Figure 8, ten pages later. Might be helpful to make a version of this earlier - it would be cool to compare the versions with the ideal adapter vs. the ideal observer.</w:t>
       </w:r>
     </w:p>
     <w:p>
@@ -12104,7 +14015,43 @@
           <w:sz w:val="22"/>
           <w:szCs w:val="22"/>
         </w:rPr>
-        <w:t xml:space="preserve"> really all that widespread. My recollection is that most of the lexically guided retuning work with fricatives, for example, uses natural recordings and techniques like sample averaging to create the stimuli which sound highly natural, and most of the more recent VOT studies do a type of cross-splicing similar to what is done here. In fact, I'm not even sure if any of the existing Klatt synthesizers even work in the latest versions of windows. One can critique all of these stimulus construction techniques on phonetic grounds (sample averaged, in particular, comes with serious issues for this purpose), but </w:t>
+        <w:t xml:space="preserve"> really all that widespread. My recollection is that most of the lexically guided retuning work with fricatives, for example, uses natural recordings and techniques like sample averaging to create the stimuli which sound highly natural, and most of the more recent VOT studies do a type of cross-splicing </w:t>
+      </w:r>
+      <w:proofErr w:type="gramStart"/>
+      <w:r>
+        <w:rPr>
+          <w:rFonts w:ascii="Times New Roman" w:hAnsi="Times New Roman"/>
+          <w:sz w:val="22"/>
+          <w:szCs w:val="22"/>
+        </w:rPr>
+        <w:t>similar to</w:t>
+      </w:r>
+      <w:proofErr w:type="gramEnd"/>
+      <w:r>
+        <w:rPr>
+          <w:rFonts w:ascii="Times New Roman" w:hAnsi="Times New Roman"/>
+          <w:sz w:val="22"/>
+          <w:szCs w:val="22"/>
+        </w:rPr>
+        <w:t xml:space="preserve"> what is done here. In fact, I'm not even sure if any of the existing Klatt synthesizers even work in the latest versions of windows. One can critique </w:t>
+      </w:r>
+      <w:proofErr w:type="gramStart"/>
+      <w:r>
+        <w:rPr>
+          <w:rFonts w:ascii="Times New Roman" w:hAnsi="Times New Roman"/>
+          <w:sz w:val="22"/>
+          <w:szCs w:val="22"/>
+        </w:rPr>
+        <w:t>all of</w:t>
+      </w:r>
+      <w:proofErr w:type="gramEnd"/>
+      <w:r>
+        <w:rPr>
+          <w:rFonts w:ascii="Times New Roman" w:hAnsi="Times New Roman"/>
+          <w:sz w:val="22"/>
+          <w:szCs w:val="22"/>
+        </w:rPr>
+        <w:t xml:space="preserve"> these stimulus construction techniques on phonetic grounds (sample averaged, in particular, comes with serious issues for this purpose), but </w:t>
       </w:r>
       <w:proofErr w:type="spellStart"/>
       <w:r>
@@ -12526,30 +14473,66 @@
           <w:sz w:val="22"/>
           <w:szCs w:val="22"/>
         </w:rPr>
-        <w:t>* I really like the ideal adaptor models but I found it very hard to understand how it is different than the various other ideal Bayesian models that were presented earlier. It would help the reader to have a more explicit compare and contrast - maybe even a diagram.</w:t>
-      </w:r>
-    </w:p>
-    <w:p>
-      <w:pPr>
-        <w:ind w:firstLine="0"/>
-        <w:rPr>
-          <w:rFonts w:ascii="Times New Roman" w:hAnsi="Times New Roman"/>
-          <w:sz w:val="22"/>
-          <w:szCs w:val="22"/>
-        </w:rPr>
-      </w:pPr>
-    </w:p>
-    <w:p>
-      <w:pPr>
-        <w:ind w:firstLine="0"/>
-        <w:rPr>
-          <w:rFonts w:ascii="Times New Roman" w:hAnsi="Times New Roman"/>
-          <w:color w:val="00B050"/>
-          <w:sz w:val="22"/>
-          <w:szCs w:val="22"/>
-        </w:rPr>
-      </w:pPr>
-      <w:commentRangeStart w:id="31"/>
+        <w:t xml:space="preserve">* I really like the ideal adaptor </w:t>
+      </w:r>
+      <w:proofErr w:type="gramStart"/>
+      <w:r>
+        <w:rPr>
+          <w:rFonts w:ascii="Times New Roman" w:hAnsi="Times New Roman"/>
+          <w:sz w:val="22"/>
+          <w:szCs w:val="22"/>
+        </w:rPr>
+        <w:t>models</w:t>
+      </w:r>
+      <w:proofErr w:type="gramEnd"/>
+      <w:r>
+        <w:rPr>
+          <w:rFonts w:ascii="Times New Roman" w:hAnsi="Times New Roman"/>
+          <w:sz w:val="22"/>
+          <w:szCs w:val="22"/>
+        </w:rPr>
+        <w:t xml:space="preserve"> but I found it very hard to understand how it is different than the various other ideal Bayesian models that were presented earlier. It would help the reader to have a more explicit </w:t>
+      </w:r>
+      <w:proofErr w:type="gramStart"/>
+      <w:r>
+        <w:rPr>
+          <w:rFonts w:ascii="Times New Roman" w:hAnsi="Times New Roman"/>
+          <w:sz w:val="22"/>
+          <w:szCs w:val="22"/>
+        </w:rPr>
+        <w:t>compare and contrast</w:t>
+      </w:r>
+      <w:proofErr w:type="gramEnd"/>
+      <w:r>
+        <w:rPr>
+          <w:rFonts w:ascii="Times New Roman" w:hAnsi="Times New Roman"/>
+          <w:sz w:val="22"/>
+          <w:szCs w:val="22"/>
+        </w:rPr>
+        <w:t xml:space="preserve"> - maybe even a diagram.</w:t>
+      </w:r>
+    </w:p>
+    <w:p>
+      <w:pPr>
+        <w:ind w:firstLine="0"/>
+        <w:rPr>
+          <w:rFonts w:ascii="Times New Roman" w:hAnsi="Times New Roman"/>
+          <w:sz w:val="22"/>
+          <w:szCs w:val="22"/>
+        </w:rPr>
+      </w:pPr>
+    </w:p>
+    <w:p>
+      <w:pPr>
+        <w:ind w:firstLine="0"/>
+        <w:rPr>
+          <w:rFonts w:ascii="Times New Roman" w:hAnsi="Times New Roman"/>
+          <w:color w:val="00B050"/>
+          <w:sz w:val="22"/>
+          <w:szCs w:val="22"/>
+        </w:rPr>
+      </w:pPr>
+      <w:commentRangeStart w:id="54"/>
       <w:r>
         <w:rPr>
           <w:rFonts w:ascii="Times New Roman" w:hAnsi="Times New Roman"/>
@@ -12579,12 +14562,12 @@
         </w:rPr>
         <w:t xml:space="preserve"> learning models).</w:t>
       </w:r>
-      <w:commentRangeEnd w:id="31"/>
+      <w:commentRangeEnd w:id="54"/>
       <w:r>
         <w:rPr>
           <w:rStyle w:val="CommentReference"/>
         </w:rPr>
-        <w:commentReference w:id="31"/>
+        <w:commentReference w:id="54"/>
       </w:r>
     </w:p>
     <w:p>
@@ -12810,14 +14793,109 @@
       <w:pPr>
         <w:ind w:firstLine="0"/>
         <w:rPr>
-          <w:ins w:id="32" w:author="Microsoft Office User" w:date="2025-02-20T16:13:00Z" w16du:dateUtc="2025-02-20T15:13:00Z"/>
-          <w:rFonts w:ascii="Times New Roman" w:hAnsi="Times New Roman"/>
-          <w:color w:val="00B050"/>
-          <w:sz w:val="22"/>
-          <w:szCs w:val="22"/>
-        </w:rPr>
-      </w:pPr>
-      <w:ins w:id="33" w:author="Microsoft Office User" w:date="2025-02-20T20:46:00Z" w16du:dateUtc="2025-02-20T19:46:00Z">
+          <w:rFonts w:ascii="Times New Roman" w:hAnsi="Times New Roman"/>
+          <w:color w:val="00B050"/>
+          <w:sz w:val="22"/>
+          <w:szCs w:val="22"/>
+        </w:rPr>
+      </w:pPr>
+      <w:r>
+        <w:rPr>
+          <w:rFonts w:ascii="Times New Roman" w:hAnsi="Times New Roman"/>
+          <w:color w:val="00B050"/>
+          <w:sz w:val="22"/>
+          <w:szCs w:val="22"/>
+        </w:rPr>
+        <w:t>We appreciate the reviewer's perspective but believe there may be a misunderstanding</w:t>
+      </w:r>
+      <w:r>
+        <w:rPr>
+          <w:rFonts w:ascii="Times New Roman" w:hAnsi="Times New Roman"/>
+          <w:color w:val="00B050"/>
+          <w:sz w:val="22"/>
+          <w:szCs w:val="22"/>
+        </w:rPr>
+        <w:t xml:space="preserve">. </w:t>
+      </w:r>
+      <w:r>
+        <w:rPr>
+          <w:rFonts w:ascii="Times New Roman" w:hAnsi="Times New Roman"/>
+          <w:color w:val="00B050"/>
+          <w:sz w:val="22"/>
+          <w:szCs w:val="22"/>
+        </w:rPr>
+        <w:t>We do not claim that the supervised portion is the primary driver of learning</w:t>
+      </w:r>
+      <w:r>
+        <w:rPr>
+          <w:rFonts w:ascii="Times New Roman" w:hAnsi="Times New Roman"/>
+          <w:color w:val="00B050"/>
+          <w:sz w:val="22"/>
+          <w:szCs w:val="22"/>
+        </w:rPr>
+        <w:t xml:space="preserve"> as that is not what we believe</w:t>
+      </w:r>
+      <w:r>
+        <w:rPr>
+          <w:rFonts w:ascii="Times New Roman" w:hAnsi="Times New Roman"/>
+          <w:color w:val="00B050"/>
+          <w:sz w:val="22"/>
+          <w:szCs w:val="22"/>
+        </w:rPr>
+        <w:t xml:space="preserve">. However, we recognize that our original phrasing may have led to this interpretation, so we have revised the sentence to read: "While it is difficult to evaluate this explanation without a specific model of how listeners learn from </w:t>
+      </w:r>
+      <w:r>
+        <w:rPr>
+          <w:rFonts w:ascii="Times New Roman" w:hAnsi="Times New Roman"/>
+          <w:i/>
+          <w:iCs/>
+          <w:color w:val="00B050"/>
+          <w:sz w:val="22"/>
+          <w:szCs w:val="22"/>
+        </w:rPr>
+        <w:t>uninformative</w:t>
+      </w:r>
+      <w:r>
+        <w:rPr>
+          <w:rFonts w:ascii="Times New Roman" w:hAnsi="Times New Roman"/>
+          <w:color w:val="00B050"/>
+          <w:sz w:val="22"/>
+          <w:szCs w:val="22"/>
+        </w:rPr>
+        <w:t xml:space="preserve"> unlabeled tokens, …" to clarify our position.</w:t>
+      </w:r>
+    </w:p>
+    <w:p>
+      <w:pPr>
+        <w:ind w:firstLine="0"/>
+        <w:rPr>
+          <w:rFonts w:ascii="Times New Roman" w:hAnsi="Times New Roman"/>
+          <w:color w:val="00B050"/>
+          <w:sz w:val="22"/>
+          <w:szCs w:val="22"/>
+        </w:rPr>
+      </w:pPr>
+    </w:p>
+    <w:p>
+      <w:pPr>
+        <w:ind w:firstLine="0"/>
+        <w:rPr>
+          <w:rFonts w:ascii="Times New Roman" w:hAnsi="Times New Roman"/>
+          <w:color w:val="00B050"/>
+          <w:sz w:val="22"/>
+          <w:szCs w:val="22"/>
+        </w:rPr>
+      </w:pPr>
+      <w:r>
+        <w:rPr>
+          <w:rFonts w:ascii="Times New Roman" w:hAnsi="Times New Roman"/>
+          <w:color w:val="00B050"/>
+          <w:sz w:val="22"/>
+          <w:szCs w:val="22"/>
+        </w:rPr>
+        <w:t xml:space="preserve">Beyond the </w:t>
+      </w:r>
+      <w:del w:id="55" w:author="Jaeger, Florian" w:date="2025-02-23T13:36:00Z" w16du:dateUtc="2025-02-23T18:36:00Z">
         <w:r>
           <w:rPr>
             <w:rFonts w:ascii="Times New Roman" w:hAnsi="Times New Roman"/>
@@ -12825,10 +14903,19 @@
             <w:sz w:val="22"/>
             <w:szCs w:val="22"/>
           </w:rPr>
-          <w:t>We appreciate the reviewer's perspective but believe there may be a misunderstanding regarding our intended argument</w:t>
+          <w:delText xml:space="preserve">many </w:delText>
         </w:r>
-      </w:ins>
-      <w:ins w:id="34" w:author="Microsoft Office User" w:date="2025-02-20T20:47:00Z" w16du:dateUtc="2025-02-20T19:47:00Z">
+      </w:del>
+      <w:r>
+        <w:rPr>
+          <w:rFonts w:ascii="Times New Roman" w:hAnsi="Times New Roman"/>
+          <w:color w:val="00B050"/>
+          <w:sz w:val="22"/>
+          <w:szCs w:val="22"/>
+        </w:rPr>
+        <w:t xml:space="preserve">references the reviewer provides, there </w:t>
+      </w:r>
+      <w:del w:id="56" w:author="Jaeger, Florian" w:date="2025-02-23T13:37:00Z" w16du:dateUtc="2025-02-23T18:37:00Z">
         <w:r>
           <w:rPr>
             <w:rFonts w:ascii="Times New Roman" w:hAnsi="Times New Roman"/>
@@ -12836,62 +14923,7 @@
             <w:sz w:val="22"/>
             <w:szCs w:val="22"/>
           </w:rPr>
-          <w:t xml:space="preserve">. </w:t>
-        </w:r>
-      </w:ins>
-      <w:del w:id="35" w:author="Microsoft Office User" w:date="2025-02-20T20:46:00Z" w16du:dateUtc="2025-02-20T19:46:00Z">
-        <w:r>
-          <w:rPr>
-            <w:rFonts w:ascii="Times New Roman" w:hAnsi="Times New Roman"/>
-            <w:color w:val="00B050"/>
-            <w:sz w:val="22"/>
-            <w:szCs w:val="22"/>
-          </w:rPr>
-          <w:delText xml:space="preserve">We are sorry but we don’t quite see why the reviewer thinks we’re claiming that “the supervised portion is what's driving the show”? </w:delText>
-        </w:r>
-      </w:del>
-      <w:ins w:id="36" w:author="Microsoft Office User" w:date="2025-02-20T20:49:00Z" w16du:dateUtc="2025-02-20T19:49:00Z">
-        <w:r>
-          <w:rPr>
-            <w:rFonts w:ascii="Times New Roman" w:hAnsi="Times New Roman"/>
-            <w:color w:val="00B050"/>
-            <w:sz w:val="22"/>
-            <w:szCs w:val="22"/>
-          </w:rPr>
-          <w:t>We do not claim that the supervised portion is the primary driver of learning</w:t>
-        </w:r>
-      </w:ins>
-      <w:ins w:id="37" w:author="Microsoft Office User" w:date="2025-02-20T20:56:00Z" w16du:dateUtc="2025-02-20T19:56:00Z">
-        <w:r>
-          <w:rPr>
-            <w:rFonts w:ascii="Times New Roman" w:hAnsi="Times New Roman"/>
-            <w:color w:val="00B050"/>
-            <w:sz w:val="22"/>
-            <w:szCs w:val="22"/>
-          </w:rPr>
-          <w:t xml:space="preserve"> as that is not what we believe</w:t>
-        </w:r>
-      </w:ins>
-      <w:ins w:id="38" w:author="Microsoft Office User" w:date="2025-02-20T20:49:00Z" w16du:dateUtc="2025-02-20T19:49:00Z">
-        <w:r>
-          <w:rPr>
-            <w:rFonts w:ascii="Times New Roman" w:hAnsi="Times New Roman"/>
-            <w:color w:val="00B050"/>
-            <w:sz w:val="22"/>
-            <w:szCs w:val="22"/>
-          </w:rPr>
-          <w:t>. However, we recognize that our original phrasing may have led to this interpretation, so we have revised the sentence to read: "While it is difficult to evaluate this explanation without a specific model of how listeners learn from uninformative unlabeled tokens, …" to clarify our position.</w:t>
-        </w:r>
-      </w:ins>
-      <w:del w:id="39" w:author="Microsoft Office User" w:date="2025-02-20T20:49:00Z" w16du:dateUtc="2025-02-20T19:49:00Z">
-        <w:r>
-          <w:rPr>
-            <w:rFonts w:ascii="Times New Roman" w:hAnsi="Times New Roman"/>
-            <w:color w:val="00B050"/>
-            <w:sz w:val="22"/>
-            <w:szCs w:val="22"/>
-          </w:rPr>
-          <w:delText>That is not what we believe</w:delText>
+          <w:delText>is also Kleinschmidt et al (2015)</w:delText>
         </w:r>
         <w:r>
           <w:rPr>
@@ -12900,8 +14932,10 @@
             <w:sz w:val="22"/>
             <w:szCs w:val="22"/>
           </w:rPr>
-          <w:delText>, and it is not what we write</w:delText>
+          <w:delText>.</w:delText>
         </w:r>
+      </w:del>
+      <w:ins w:id="57" w:author="Jaeger, Florian" w:date="2025-02-23T13:37:00Z" w16du:dateUtc="2025-02-23T18:37:00Z">
         <w:r>
           <w:rPr>
             <w:rFonts w:ascii="Times New Roman" w:hAnsi="Times New Roman"/>
@@ -12909,51 +14943,45 @@
             <w:sz w:val="22"/>
             <w:szCs w:val="22"/>
           </w:rPr>
-          <w:delText xml:space="preserve">. </w:delText>
+          <w:t xml:space="preserve">are also the references we already provided above: </w:t>
         </w:r>
-      </w:del>
-    </w:p>
-    <w:p>
-      <w:pPr>
-        <w:ind w:firstLine="0"/>
-        <w:rPr>
-          <w:ins w:id="40" w:author="Microsoft Office User" w:date="2025-02-20T16:13:00Z" w16du:dateUtc="2025-02-20T15:13:00Z"/>
-          <w:rFonts w:ascii="Times New Roman" w:hAnsi="Times New Roman"/>
-          <w:color w:val="00B050"/>
-          <w:sz w:val="22"/>
-          <w:szCs w:val="22"/>
-        </w:rPr>
-      </w:pPr>
-    </w:p>
-    <w:p>
-      <w:pPr>
-        <w:ind w:firstLine="0"/>
-        <w:rPr>
-          <w:rFonts w:ascii="Times New Roman" w:hAnsi="Times New Roman"/>
-          <w:color w:val="00B050"/>
-          <w:sz w:val="22"/>
-          <w:szCs w:val="22"/>
-        </w:rPr>
-      </w:pPr>
-      <w:r>
-        <w:rPr>
-          <w:rFonts w:ascii="Times New Roman" w:hAnsi="Times New Roman"/>
-          <w:color w:val="00B050"/>
-          <w:sz w:val="22"/>
-          <w:szCs w:val="22"/>
-        </w:rPr>
-        <w:t>Beyond the many references the reviewer provides, there is also Kleinschmidt et al (2015)</w:t>
-      </w:r>
-      <w:r>
-        <w:rPr>
-          <w:rFonts w:ascii="Times New Roman" w:hAnsi="Times New Roman"/>
-          <w:color w:val="00B050"/>
-          <w:sz w:val="22"/>
-          <w:szCs w:val="22"/>
-        </w:rPr>
-        <w:t xml:space="preserve">. </w:t>
-      </w:r>
-      <w:ins w:id="41" w:author="Microsoft Office User" w:date="2025-02-20T11:46:00Z" w16du:dateUtc="2025-02-20T10:46:00Z">
+        <w:r>
+          <w:rPr>
+            <w:rFonts w:ascii="Times New Roman" w:hAnsi="Times New Roman"/>
+            <w:sz w:val="22"/>
+            <w:szCs w:val="22"/>
+            <w:lang/>
+          </w:rPr>
+          <w:t>Goudbeek, 2008;</w:t>
+        </w:r>
+        <w:r>
+          <w:rPr>
+            <w:rFonts w:ascii="Times New Roman" w:hAnsi="Times New Roman"/>
+            <w:sz w:val="22"/>
+            <w:szCs w:val="22"/>
+            <w:lang/>
+          </w:rPr>
+          <w:t xml:space="preserve"> </w:t>
+        </w:r>
+        <w:r>
+          <w:rPr>
+            <w:rFonts w:ascii="Times New Roman" w:hAnsi="Times New Roman"/>
+            <w:sz w:val="22"/>
+            <w:szCs w:val="22"/>
+            <w:lang/>
+          </w:rPr>
+          <w:t>Kleinschmidt et al., 2015; Chladkova et al., 2017</w:t>
+        </w:r>
+        <w:r>
+          <w:rPr>
+            <w:rFonts w:ascii="Times New Roman" w:hAnsi="Times New Roman"/>
+            <w:sz w:val="22"/>
+            <w:szCs w:val="22"/>
+          </w:rPr>
+          <w:t>. These studies</w:t>
+        </w:r>
+      </w:ins>
+      <w:del w:id="58" w:author="Jaeger, Florian" w:date="2025-02-23T13:37:00Z" w16du:dateUtc="2025-02-23T18:37:00Z">
         <w:r>
           <w:rPr>
             <w:rFonts w:ascii="Times New Roman" w:hAnsi="Times New Roman"/>
@@ -12961,8 +14989,21 @@
             <w:sz w:val="22"/>
             <w:szCs w:val="22"/>
           </w:rPr>
-          <w:t>They</w:t>
+          <w:delText xml:space="preserve"> </w:delText>
         </w:r>
+      </w:del>
+      <w:ins w:id="59" w:author="Microsoft Office User" w:date="2025-02-20T11:46:00Z" w16du:dateUtc="2025-02-20T10:46:00Z">
+        <w:del w:id="60" w:author="Jaeger, Florian" w:date="2025-02-23T13:37:00Z" w16du:dateUtc="2025-02-23T18:37:00Z">
+          <w:r>
+            <w:rPr>
+              <w:rFonts w:ascii="Times New Roman" w:hAnsi="Times New Roman"/>
+              <w:color w:val="00B050"/>
+              <w:sz w:val="22"/>
+              <w:szCs w:val="22"/>
+            </w:rPr>
+            <w:delText>They</w:delText>
+          </w:r>
+        </w:del>
         <w:r>
           <w:rPr>
             <w:rFonts w:ascii="Times New Roman" w:hAnsi="Times New Roman"/>
@@ -13025,7 +15066,106 @@
             <w:sz w:val="22"/>
             <w:szCs w:val="22"/>
           </w:rPr>
-          <w:t>fully unlabeled exposure to semi-labeled exposure (like ours) using a VOT shift paradigm. They do not find any difference between the two conditions</w:t>
+          <w:t xml:space="preserve">fully unlabeled exposure to </w:t>
+        </w:r>
+      </w:ins>
+      <w:ins w:id="61" w:author="Jaeger, Florian" w:date="2025-02-23T13:37:00Z" w16du:dateUtc="2025-02-23T18:37:00Z">
+        <w:r>
+          <w:rPr>
+            <w:rFonts w:ascii="Times New Roman" w:hAnsi="Times New Roman"/>
+            <w:color w:val="00B050"/>
+            <w:sz w:val="22"/>
+            <w:szCs w:val="22"/>
+          </w:rPr>
+          <w:t xml:space="preserve">either </w:t>
+        </w:r>
+      </w:ins>
+      <w:ins w:id="62" w:author="Microsoft Office User" w:date="2025-02-20T11:46:00Z" w16du:dateUtc="2025-02-20T10:46:00Z">
+        <w:r>
+          <w:rPr>
+            <w:rFonts w:ascii="Times New Roman" w:hAnsi="Times New Roman"/>
+            <w:color w:val="00B050"/>
+            <w:sz w:val="22"/>
+            <w:szCs w:val="22"/>
+          </w:rPr>
+          <w:t>semi-labeled exposure (like ours)</w:t>
+        </w:r>
+      </w:ins>
+      <w:ins w:id="63" w:author="Jaeger, Florian" w:date="2025-02-23T13:37:00Z" w16du:dateUtc="2025-02-23T18:37:00Z">
+        <w:r>
+          <w:rPr>
+            <w:rFonts w:ascii="Times New Roman" w:hAnsi="Times New Roman"/>
+            <w:color w:val="00B050"/>
+            <w:sz w:val="22"/>
+            <w:szCs w:val="22"/>
+          </w:rPr>
+          <w:t xml:space="preserve"> or fully labeled exposure</w:t>
+        </w:r>
+      </w:ins>
+      <w:ins w:id="64" w:author="Microsoft Office User" w:date="2025-02-20T11:46:00Z" w16du:dateUtc="2025-02-20T10:46:00Z">
+        <w:del w:id="65" w:author="Jaeger, Florian" w:date="2025-02-23T13:37:00Z" w16du:dateUtc="2025-02-23T18:37:00Z">
+          <w:r>
+            <w:rPr>
+              <w:rFonts w:ascii="Times New Roman" w:hAnsi="Times New Roman"/>
+              <w:color w:val="00B050"/>
+              <w:sz w:val="22"/>
+              <w:szCs w:val="22"/>
+            </w:rPr>
+            <w:delText xml:space="preserve"> using a VOT shift paradigm</w:delText>
+          </w:r>
+        </w:del>
+        <w:r>
+          <w:rPr>
+            <w:rFonts w:ascii="Times New Roman" w:hAnsi="Times New Roman"/>
+            <w:color w:val="00B050"/>
+            <w:sz w:val="22"/>
+            <w:szCs w:val="22"/>
+          </w:rPr>
+          <w:t xml:space="preserve">. </w:t>
+        </w:r>
+        <w:del w:id="66" w:author="Jaeger, Florian" w:date="2025-02-23T13:37:00Z" w16du:dateUtc="2025-02-23T18:37:00Z">
+          <w:r>
+            <w:rPr>
+              <w:rFonts w:ascii="Times New Roman" w:hAnsi="Times New Roman"/>
+              <w:color w:val="00B050"/>
+              <w:sz w:val="22"/>
+              <w:szCs w:val="22"/>
+            </w:rPr>
+            <w:delText>They</w:delText>
+          </w:r>
+        </w:del>
+      </w:ins>
+      <w:ins w:id="67" w:author="Jaeger, Florian" w:date="2025-02-23T13:37:00Z" w16du:dateUtc="2025-02-23T18:37:00Z">
+        <w:r>
+          <w:rPr>
+            <w:rFonts w:ascii="Times New Roman" w:hAnsi="Times New Roman"/>
+            <w:color w:val="00B050"/>
+            <w:sz w:val="22"/>
+            <w:szCs w:val="22"/>
+          </w:rPr>
+          <w:t>None of the studies</w:t>
+        </w:r>
+      </w:ins>
+      <w:ins w:id="68" w:author="Microsoft Office User" w:date="2025-02-20T11:46:00Z" w16du:dateUtc="2025-02-20T10:46:00Z">
+        <w:del w:id="69" w:author="Jaeger, Florian" w:date="2025-02-23T13:37:00Z" w16du:dateUtc="2025-02-23T18:37:00Z">
+          <w:r>
+            <w:rPr>
+              <w:rFonts w:ascii="Times New Roman" w:hAnsi="Times New Roman"/>
+              <w:color w:val="00B050"/>
+              <w:sz w:val="22"/>
+              <w:szCs w:val="22"/>
+            </w:rPr>
+            <w:delText xml:space="preserve"> do not</w:delText>
+          </w:r>
+        </w:del>
+        <w:r>
+          <w:rPr>
+            <w:rFonts w:ascii="Times New Roman" w:hAnsi="Times New Roman"/>
+            <w:color w:val="00B050"/>
+            <w:sz w:val="22"/>
+            <w:szCs w:val="22"/>
+          </w:rPr>
+          <w:t xml:space="preserve"> find any difference between the two conditions</w:t>
         </w:r>
         <w:r>
           <w:rPr>
@@ -13034,19 +15174,10 @@
             <w:sz w:val="22"/>
             <w:szCs w:val="22"/>
           </w:rPr>
-          <w:t xml:space="preserve"> (at least for the much longer exposure they use, compared to ours</w:t>
-        </w:r>
-        <w:r>
-          <w:rPr>
-            <w:rFonts w:ascii="Times New Roman" w:hAnsi="Times New Roman"/>
-            <w:color w:val="00B050"/>
-            <w:sz w:val="22"/>
-            <w:szCs w:val="22"/>
-          </w:rPr>
-          <w:t>)</w:t>
+          <w:t xml:space="preserve"> (at least for the much longer exposure they use, compared to ours)</w:t>
         </w:r>
       </w:ins>
-      <w:del w:id="42" w:author="Microsoft Office User" w:date="2025-02-20T11:46:00Z" w16du:dateUtc="2025-02-20T10:46:00Z">
+      <w:del w:id="70" w:author="Microsoft Office User" w:date="2025-02-20T11:46:00Z" w16du:dateUtc="2025-02-20T10:46:00Z">
         <w:r>
           <w:rPr>
             <w:rFonts w:ascii="Times New Roman" w:hAnsi="Times New Roman"/>
@@ -13124,6 +15255,7 @@
         </w:rPr>
         <w:t xml:space="preserve">Critically, </w:t>
       </w:r>
+      <w:proofErr w:type="gramStart"/>
       <w:r>
         <w:rPr>
           <w:rFonts w:ascii="Times New Roman" w:hAnsi="Times New Roman"/>
@@ -13132,7 +15264,18 @@
           <w:szCs w:val="22"/>
           <w:u w:val="single"/>
         </w:rPr>
-        <w:t xml:space="preserve">all of these </w:t>
+        <w:t>all of</w:t>
+      </w:r>
+      <w:proofErr w:type="gramEnd"/>
+      <w:r>
+        <w:rPr>
+          <w:rFonts w:ascii="Times New Roman" w:hAnsi="Times New Roman"/>
+          <w:color w:val="00B050"/>
+          <w:sz w:val="22"/>
+          <w:szCs w:val="22"/>
+          <w:u w:val="single"/>
+        </w:rPr>
+        <w:t xml:space="preserve"> these </w:t>
       </w:r>
       <w:r>
         <w:rPr>
@@ -13176,7 +15319,21 @@
         </w:rPr>
         <w:t xml:space="preserve"> unlabeled exposure. </w:t>
       </w:r>
-      <w:ins w:id="43" w:author="Microsoft Office User" w:date="2025-02-20T20:50:00Z" w16du:dateUtc="2025-02-20T19:50:00Z">
+      <w:ins w:id="71" w:author="Microsoft Office User" w:date="2025-02-20T20:50:00Z" w16du:dateUtc="2025-02-20T19:50:00Z">
+        <w:del w:id="72" w:author="Jaeger, Florian" w:date="2025-02-23T13:38:00Z" w16du:dateUtc="2025-02-23T18:38:00Z">
+          <w:r>
+            <w:rPr>
+              <w:rFonts w:ascii="Times New Roman" w:hAnsi="Times New Roman"/>
+              <w:color w:val="00B050"/>
+              <w:sz w:val="22"/>
+              <w:szCs w:val="22"/>
+              <w:u w:val="single"/>
+            </w:rPr>
+            <w:delText>To our knowledge, prior work has not demonstrated learning from uninformative unlabeled exposure, such as the uniform distribution of test tokens discussed in the paragraph the reviewer references</w:delText>
+          </w:r>
+        </w:del>
+      </w:ins>
+      <w:ins w:id="73" w:author="Jaeger, Florian" w:date="2025-02-23T13:38:00Z" w16du:dateUtc="2025-02-23T18:38:00Z">
         <w:r>
           <w:rPr>
             <w:rFonts w:ascii="Times New Roman" w:hAnsi="Times New Roman"/>
@@ -13185,7 +15342,19 @@
             <w:szCs w:val="22"/>
             <w:u w:val="single"/>
           </w:rPr>
-          <w:t>To our knowledge, prior work has not demonstrated learning from uninformative unlabeled exposure, such as the uniform distribution of test tokens discussed in the paragraph the reviewer references</w:t>
+          <w:t xml:space="preserve">For </w:t>
+        </w:r>
+        <w:r>
+          <w:rPr>
+            <w:rFonts w:ascii="Times New Roman" w:hAnsi="Times New Roman"/>
+            <w:i/>
+            <w:iCs/>
+            <w:color w:val="00B050"/>
+            <w:sz w:val="22"/>
+            <w:szCs w:val="22"/>
+            <w:u w:val="single"/>
+          </w:rPr>
+          <w:t xml:space="preserve">uninformative </w:t>
         </w:r>
         <w:r>
           <w:rPr>
@@ -13193,12 +15362,108 @@
             <w:color w:val="00B050"/>
             <w:sz w:val="22"/>
             <w:szCs w:val="22"/>
-            <w:u w:val="single"/>
           </w:rPr>
-          <w:t>.</w:t>
+          <w:t>unlabeled exposure (as during our unlabeled test blocks, for which VOT follows a uni</w:t>
         </w:r>
       </w:ins>
-      <w:del w:id="44" w:author="Microsoft Office User" w:date="2025-02-20T20:50:00Z" w16du:dateUtc="2025-02-20T19:50:00Z">
+      <w:ins w:id="74" w:author="Jaeger, Florian" w:date="2025-02-23T13:39:00Z" w16du:dateUtc="2025-02-23T18:39:00Z">
+        <w:r>
+          <w:rPr>
+            <w:rFonts w:ascii="Times New Roman" w:hAnsi="Times New Roman"/>
+            <w:color w:val="00B050"/>
+            <w:sz w:val="22"/>
+            <w:szCs w:val="22"/>
+          </w:rPr>
+          <w:t xml:space="preserve">form </w:t>
+        </w:r>
+        <w:r>
+          <w:rPr>
+            <w:rFonts w:ascii="Times New Roman" w:hAnsi="Times New Roman"/>
+            <w:color w:val="00B050"/>
+            <w:sz w:val="22"/>
+            <w:szCs w:val="22"/>
+          </w:rPr>
+          <w:lastRenderedPageBreak/>
+          <w:t xml:space="preserve">distribution), previous work has consistently found that preceding adaptation is slowly undone. This is also what we find. And this is what the paragraph the reviewer referred to </w:t>
+        </w:r>
+      </w:ins>
+      <w:ins w:id="75" w:author="Jaeger, Florian" w:date="2025-02-23T13:40:00Z" w16du:dateUtc="2025-02-23T18:40:00Z">
+        <w:r>
+          <w:rPr>
+            <w:rFonts w:ascii="Times New Roman" w:hAnsi="Times New Roman"/>
+            <w:color w:val="00B050"/>
+            <w:sz w:val="22"/>
+            <w:szCs w:val="22"/>
+          </w:rPr>
+          <w:t xml:space="preserve">is all about: modeling the potential ‘unlearning’ that occurs during </w:t>
+        </w:r>
+        <w:r>
+          <w:rPr>
+            <w:rFonts w:ascii="Times New Roman" w:hAnsi="Times New Roman"/>
+            <w:i/>
+            <w:iCs/>
+            <w:color w:val="00B050"/>
+            <w:sz w:val="22"/>
+            <w:szCs w:val="22"/>
+          </w:rPr>
+          <w:t>test</w:t>
+        </w:r>
+        <w:r>
+          <w:rPr>
+            <w:rFonts w:ascii="Times New Roman" w:hAnsi="Times New Roman"/>
+            <w:color w:val="00B050"/>
+            <w:sz w:val="22"/>
+            <w:szCs w:val="22"/>
+          </w:rPr>
+          <w:t xml:space="preserve"> blocks (which is one of the reasons we had to keep the test blocks short … which in turn is, we imagine, one of the reasons why no one before us </w:t>
+        </w:r>
+      </w:ins>
+      <w:ins w:id="76" w:author="Jaeger, Florian" w:date="2025-02-23T13:41:00Z" w16du:dateUtc="2025-02-23T18:41:00Z">
+        <w:r>
+          <w:rPr>
+            <w:rFonts w:ascii="Times New Roman" w:hAnsi="Times New Roman"/>
+            <w:color w:val="00B050"/>
+            <w:sz w:val="22"/>
+            <w:szCs w:val="22"/>
+          </w:rPr>
+          <w:t xml:space="preserve">has tried to measure incremental effects of </w:t>
+        </w:r>
+        <w:r>
+          <w:rPr>
+            <w:rFonts w:ascii="Times New Roman" w:hAnsi="Times New Roman"/>
+            <w:i/>
+            <w:iCs/>
+            <w:color w:val="00B050"/>
+            <w:sz w:val="22"/>
+            <w:szCs w:val="22"/>
+          </w:rPr>
+          <w:t xml:space="preserve">distributional </w:t>
+        </w:r>
+        <w:r>
+          <w:rPr>
+            <w:rFonts w:ascii="Times New Roman" w:hAnsi="Times New Roman"/>
+            <w:color w:val="00B050"/>
+            <w:sz w:val="22"/>
+            <w:szCs w:val="22"/>
+          </w:rPr>
+          <w:t>exposure after such short exposures as we do!).</w:t>
+        </w:r>
+      </w:ins>
+      <w:ins w:id="77" w:author="Microsoft Office User" w:date="2025-02-20T20:50:00Z" w16du:dateUtc="2025-02-20T19:50:00Z">
+        <w:del w:id="78" w:author="Jaeger, Florian" w:date="2025-02-23T13:39:00Z" w16du:dateUtc="2025-02-23T18:39:00Z">
+          <w:r>
+            <w:rPr>
+              <w:rFonts w:ascii="Times New Roman" w:hAnsi="Times New Roman"/>
+              <w:color w:val="00B050"/>
+              <w:sz w:val="22"/>
+              <w:szCs w:val="22"/>
+              <w:u w:val="single"/>
+            </w:rPr>
+            <w:delText>.</w:delText>
+          </w:r>
+        </w:del>
+      </w:ins>
+      <w:del w:id="79" w:author="Microsoft Office User" w:date="2025-02-20T20:50:00Z" w16du:dateUtc="2025-02-20T19:50:00Z">
         <w:r>
           <w:rPr>
             <w:rFonts w:ascii="Times New Roman" w:hAnsi="Times New Roman"/>
@@ -13250,7 +15515,7 @@
         </w:rPr>
         <w:t xml:space="preserve"> </w:t>
       </w:r>
-      <w:ins w:id="45" w:author="Microsoft Office User" w:date="2025-02-20T21:00:00Z" w16du:dateUtc="2025-02-20T20:00:00Z">
+      <w:ins w:id="80" w:author="Jaeger, Florian" w:date="2025-02-23T13:41:00Z" w16du:dateUtc="2025-02-23T18:41:00Z">
         <w:r>
           <w:rPr>
             <w:rFonts w:ascii="Times New Roman" w:hAnsi="Times New Roman"/>
@@ -13258,10 +15523,52 @@
             <w:sz w:val="22"/>
             <w:szCs w:val="22"/>
           </w:rPr>
-          <w:t>Our statement is therefore not revisionist but rather a clarification of the specific learning conditions under consideration</w:t>
+          <w:t>In short, o</w:t>
         </w:r>
       </w:ins>
-      <w:del w:id="46" w:author="Microsoft Office User" w:date="2025-02-20T21:00:00Z" w16du:dateUtc="2025-02-20T20:00:00Z">
+      <w:ins w:id="81" w:author="Microsoft Office User" w:date="2025-02-20T21:00:00Z" w16du:dateUtc="2025-02-20T20:00:00Z">
+        <w:del w:id="82" w:author="Jaeger, Florian" w:date="2025-02-23T13:41:00Z" w16du:dateUtc="2025-02-23T18:41:00Z">
+          <w:r>
+            <w:rPr>
+              <w:rFonts w:ascii="Times New Roman" w:hAnsi="Times New Roman"/>
+              <w:color w:val="00B050"/>
+              <w:sz w:val="22"/>
+              <w:szCs w:val="22"/>
+            </w:rPr>
+            <w:delText>O</w:delText>
+          </w:r>
+        </w:del>
+        <w:r>
+          <w:rPr>
+            <w:rFonts w:ascii="Times New Roman" w:hAnsi="Times New Roman"/>
+            <w:color w:val="00B050"/>
+            <w:sz w:val="22"/>
+            <w:szCs w:val="22"/>
+          </w:rPr>
+          <w:t xml:space="preserve">ur statement is </w:t>
+        </w:r>
+        <w:del w:id="83" w:author="Jaeger, Florian" w:date="2025-02-23T13:41:00Z" w16du:dateUtc="2025-02-23T18:41:00Z">
+          <w:r>
+            <w:rPr>
+              <w:rFonts w:ascii="Times New Roman" w:hAnsi="Times New Roman"/>
+              <w:color w:val="00B050"/>
+              <w:sz w:val="22"/>
+              <w:szCs w:val="22"/>
+            </w:rPr>
+            <w:delText xml:space="preserve">therefore </w:delText>
+          </w:r>
+        </w:del>
+        <w:r>
+          <w:rPr>
+            <w:rFonts w:ascii="Times New Roman" w:hAnsi="Times New Roman"/>
+            <w:color w:val="00B050"/>
+            <w:sz w:val="22"/>
+            <w:szCs w:val="22"/>
+          </w:rPr>
+          <w:t>not revisionist but rather a clarification of the specific learning conditions under consideration</w:t>
+        </w:r>
+      </w:ins>
+      <w:del w:id="84" w:author="Microsoft Office User" w:date="2025-02-20T21:00:00Z" w16du:dateUtc="2025-02-20T20:00:00Z">
         <w:r>
           <w:rPr>
             <w:rFonts w:ascii="Times New Roman" w:hAnsi="Times New Roman"/>
@@ -13307,16 +15614,52 @@
           <w:sz w:val="22"/>
           <w:szCs w:val="22"/>
         </w:rPr>
-        <w:t xml:space="preserve">* The authors do a very nice job of evaluating their own statistical models to ensure that the priors aren't creating an effect that isn't there (in particular the premature stopping). But given all this, I wonder if they should consider (as a secondary analysis) a non-Bayesian approach. It seems like </w:t>
-      </w:r>
-      <w:r>
-        <w:rPr>
-          <w:rFonts w:ascii="Times New Roman" w:hAnsi="Times New Roman"/>
-          <w:sz w:val="22"/>
-          <w:szCs w:val="22"/>
-        </w:rPr>
-        <w:lastRenderedPageBreak/>
-        <w:t xml:space="preserve">that's a big part of the problem. But if they moved to a two parameter logistic (which they admit is probably fine, since the lapse rates were minimal) they could do it in a standard mixed model? Or maybe avoid mixed models all together (there aren't any random items here) and do some kind of </w:t>
+        <w:t>* The authors do a very nice job of evaluating their own statistical models to ensure that the priors aren't creating an effect that isn't there (</w:t>
+      </w:r>
+      <w:proofErr w:type="gramStart"/>
+      <w:r>
+        <w:rPr>
+          <w:rFonts w:ascii="Times New Roman" w:hAnsi="Times New Roman"/>
+          <w:sz w:val="22"/>
+          <w:szCs w:val="22"/>
+        </w:rPr>
+        <w:t>in particular the</w:t>
+      </w:r>
+      <w:proofErr w:type="gramEnd"/>
+      <w:r>
+        <w:rPr>
+          <w:rFonts w:ascii="Times New Roman" w:hAnsi="Times New Roman"/>
+          <w:sz w:val="22"/>
+          <w:szCs w:val="22"/>
+        </w:rPr>
+        <w:t xml:space="preserve"> premature stopping). But given all this, I wonder if they should consider (as a secondary analysis) a non-Bayesian approach. It seems like that's a big part of the problem. But if they moved to a </w:t>
+      </w:r>
+      <w:proofErr w:type="gramStart"/>
+      <w:r>
+        <w:rPr>
+          <w:rFonts w:ascii="Times New Roman" w:hAnsi="Times New Roman"/>
+          <w:sz w:val="22"/>
+          <w:szCs w:val="22"/>
+        </w:rPr>
+        <w:t>two parameter</w:t>
+      </w:r>
+      <w:proofErr w:type="gramEnd"/>
+      <w:r>
+        <w:rPr>
+          <w:rFonts w:ascii="Times New Roman" w:hAnsi="Times New Roman"/>
+          <w:sz w:val="22"/>
+          <w:szCs w:val="22"/>
+        </w:rPr>
+        <w:t xml:space="preserve"> logistic (which they admit is probably fine, since the lapse rates were minimal) they could do it in a standard mixed model? Or maybe avoid mixed models all together (there aren't any random items here) and do </w:t>
+      </w:r>
+      <w:proofErr w:type="gramStart"/>
+      <w:r>
+        <w:rPr>
+          <w:rFonts w:ascii="Times New Roman" w:hAnsi="Times New Roman"/>
+          <w:sz w:val="22"/>
+          <w:szCs w:val="22"/>
+        </w:rPr>
+        <w:t xml:space="preserve">some kind of </w:t>
       </w:r>
       <w:proofErr w:type="spellStart"/>
       <w:r>
@@ -13328,6 +15671,7 @@
         <w:t>curvefitting</w:t>
       </w:r>
       <w:proofErr w:type="spellEnd"/>
+      <w:proofErr w:type="gramEnd"/>
       <w:r>
         <w:rPr>
           <w:rFonts w:ascii="Times New Roman" w:hAnsi="Times New Roman"/>
@@ -13392,38 +15736,69 @@
           <w:sz w:val="22"/>
           <w:szCs w:val="22"/>
         </w:rPr>
-        <w:t xml:space="preserve">). In short, there is no problem here. We were just aiming to be very cautious. </w:t>
-      </w:r>
-    </w:p>
-    <w:p>
-      <w:pPr>
-        <w:ind w:firstLine="0"/>
-        <w:rPr>
-          <w:rFonts w:ascii="Times New Roman" w:hAnsi="Times New Roman"/>
-          <w:color w:val="00B050"/>
-          <w:sz w:val="22"/>
-          <w:szCs w:val="22"/>
-        </w:rPr>
-      </w:pPr>
-    </w:p>
-    <w:p>
-      <w:pPr>
-        <w:ind w:firstLine="0"/>
-        <w:rPr>
-          <w:rFonts w:ascii="Times New Roman" w:hAnsi="Times New Roman"/>
-          <w:color w:val="00B050"/>
-          <w:sz w:val="22"/>
-          <w:szCs w:val="22"/>
-        </w:rPr>
-      </w:pPr>
-      <w:r>
-        <w:rPr>
-          <w:rFonts w:ascii="Times New Roman" w:hAnsi="Times New Roman"/>
-          <w:color w:val="00B050"/>
-          <w:sz w:val="22"/>
-          <w:szCs w:val="22"/>
-        </w:rPr>
-        <w:t xml:space="preserve">Given this context, we hope it is ok to say that we see little value in adding frequentist analyses to the paper. First, frequentist models would likely not at all converge with the full random effect structure (the ‘dark secret’ of those models that has prompted dozens of highly cited papers in the psych sciences). Second, while there are some libraries for frequentist psychometric models, they all have limitations with regard to the designs they allow, whereas the </w:t>
+        <w:t xml:space="preserve">). In short, there is no problem here. </w:t>
+      </w:r>
+      <w:del w:id="85" w:author="Jaeger, Florian" w:date="2025-02-23T13:42:00Z" w16du:dateUtc="2025-02-23T18:42:00Z">
+        <w:r>
+          <w:rPr>
+            <w:rFonts w:ascii="Times New Roman" w:hAnsi="Times New Roman"/>
+            <w:color w:val="00B050"/>
+            <w:sz w:val="22"/>
+            <w:szCs w:val="22"/>
+          </w:rPr>
+          <w:delText xml:space="preserve">We were just aiming to be very cautious. </w:delText>
+        </w:r>
+      </w:del>
+    </w:p>
+    <w:p>
+      <w:pPr>
+        <w:ind w:firstLine="0"/>
+        <w:rPr>
+          <w:rFonts w:ascii="Times New Roman" w:hAnsi="Times New Roman"/>
+          <w:color w:val="00B050"/>
+          <w:sz w:val="22"/>
+          <w:szCs w:val="22"/>
+        </w:rPr>
+      </w:pPr>
+    </w:p>
+    <w:p>
+      <w:pPr>
+        <w:ind w:firstLine="0"/>
+        <w:rPr>
+          <w:rFonts w:ascii="Times New Roman" w:hAnsi="Times New Roman"/>
+          <w:color w:val="00B050"/>
+          <w:sz w:val="22"/>
+          <w:szCs w:val="22"/>
+        </w:rPr>
+      </w:pPr>
+      <w:r>
+        <w:rPr>
+          <w:rFonts w:ascii="Times New Roman" w:hAnsi="Times New Roman"/>
+          <w:color w:val="00B050"/>
+          <w:sz w:val="22"/>
+          <w:szCs w:val="22"/>
+        </w:rPr>
+        <w:t xml:space="preserve">Given this context, we hope it is ok to say that we see little value in adding frequentist analyses to the paper. First, frequentist models would likely not at all converge with the full random effect structure (the ‘dark secret’ of those models that has prompted dozens of highly cited papers in the psych sciences). Second, while there are some libraries for frequentist psychometric models, they all have limitations </w:t>
+      </w:r>
+      <w:proofErr w:type="gramStart"/>
+      <w:r>
+        <w:rPr>
+          <w:rFonts w:ascii="Times New Roman" w:hAnsi="Times New Roman"/>
+          <w:color w:val="00B050"/>
+          <w:sz w:val="22"/>
+          <w:szCs w:val="22"/>
+        </w:rPr>
+        <w:t>with regard to</w:t>
+      </w:r>
+      <w:proofErr w:type="gramEnd"/>
+      <w:r>
+        <w:rPr>
+          <w:rFonts w:ascii="Times New Roman" w:hAnsi="Times New Roman"/>
+          <w:color w:val="00B050"/>
+          <w:sz w:val="22"/>
+          <w:szCs w:val="22"/>
+        </w:rPr>
+        <w:t xml:space="preserve"> the designs they allow, whereas the </w:t>
       </w:r>
       <w:proofErr w:type="spellStart"/>
       <w:r>
@@ -13461,7 +15836,27 @@
           <w:sz w:val="22"/>
           <w:szCs w:val="22"/>
         </w:rPr>
-        <w:t xml:space="preserve">Third, we employ hypothesis tests that would be hard to transfer into a frequentist model without refitting the model in many different ways. Finally, we note that there are random effects, both for subject and for items. </w:t>
+        <w:t xml:space="preserve">Third, we employ hypothesis tests that would be hard to transfer into a frequentist model without refitting the model in </w:t>
+      </w:r>
+      <w:proofErr w:type="gramStart"/>
+      <w:r>
+        <w:rPr>
+          <w:rFonts w:ascii="Times New Roman" w:hAnsi="Times New Roman"/>
+          <w:color w:val="00B050"/>
+          <w:sz w:val="22"/>
+          <w:szCs w:val="22"/>
+        </w:rPr>
+        <w:t>many different ways</w:t>
+      </w:r>
+      <w:proofErr w:type="gramEnd"/>
+      <w:r>
+        <w:rPr>
+          <w:rFonts w:ascii="Times New Roman" w:hAnsi="Times New Roman"/>
+          <w:color w:val="00B050"/>
+          <w:sz w:val="22"/>
+          <w:szCs w:val="22"/>
+        </w:rPr>
+        <w:t xml:space="preserve">. Finally, we note that there are random effects, both for subject and for items. </w:t>
       </w:r>
     </w:p>
     <w:p>
@@ -13625,7 +16020,7 @@
       </w:pPr>
     </w:p>
   </w:comment>
-  <w:comment w:id="4" w:author="Jaeger, Florian" w:date="2025-02-16T12:10:00Z" w:initials="TJ">
+  <w:comment w:id="5" w:author="Jaeger, Florian" w:date="2025-02-16T12:10:00Z" w:initials="TJ">
     <w:p>
       <w:pPr>
         <w:jc w:val="left"/>
@@ -13645,7 +16040,7 @@
       </w:r>
     </w:p>
   </w:comment>
-  <w:comment w:id="5" w:author="Jaeger, Florian" w:date="2025-02-16T12:16:00Z" w:initials="TJ">
+  <w:comment w:id="7" w:author="Jaeger, Florian" w:date="2025-02-16T12:16:00Z" w:initials="TJ">
     <w:p>
       <w:pPr>
         <w:jc w:val="left"/>
@@ -13665,7 +16060,7 @@
       </w:r>
     </w:p>
   </w:comment>
-  <w:comment w:id="6" w:author="Jaeger, Florian" w:date="2025-02-16T12:29:00Z" w:initials="TJ">
+  <w:comment w:id="8" w:author="Jaeger, Florian" w:date="2025-02-16T12:29:00Z" w:initials="TJ">
     <w:p>
       <w:pPr>
         <w:jc w:val="left"/>
@@ -13685,7 +16080,7 @@
       </w:r>
     </w:p>
   </w:comment>
-  <w:comment w:id="7" w:author="Jaeger, Florian" w:date="2025-02-15T12:29:00Z" w:initials="TJ">
+  <w:comment w:id="9" w:author="Jaeger, Florian" w:date="2025-02-15T12:29:00Z" w:initials="TJ">
     <w:p>
       <w:pPr>
         <w:jc w:val="left"/>
@@ -13705,7 +16100,7 @@
       </w:r>
     </w:p>
   </w:comment>
-  <w:comment w:id="8" w:author="Jaeger, Florian" w:date="2025-02-17T11:49:00Z" w:initials="TJ">
+  <w:comment w:id="11" w:author="Jaeger, Florian" w:date="2025-02-18T12:02:00Z" w:initials="TJ">
     <w:p>
       <w:pPr>
         <w:jc w:val="left"/>
@@ -13721,87 +16116,31 @@
           <w:sz w:val="20"/>
           <w:szCs w:val="20"/>
         </w:rPr>
-        <w:t xml:space="preserve">Maryann, was this cut </w:t>
-      </w:r>
-      <w:proofErr w:type="spellStart"/>
+        <w:t>have we?</w:t>
+      </w:r>
+    </w:p>
+  </w:comment>
+  <w:comment w:id="53" w:author="Jaeger, Florian" w:date="2025-02-18T12:54:00Z" w:initials="TJ">
+    <w:p>
+      <w:pPr>
+        <w:jc w:val="left"/>
+      </w:pPr>
+      <w:r>
+        <w:rPr>
+          <w:rStyle w:val="CommentReference"/>
+        </w:rPr>
+        <w:annotationRef/>
+      </w:r>
       <w:r>
         <w:rPr>
           <w:sz w:val="20"/>
           <w:szCs w:val="20"/>
         </w:rPr>
-        <w:t>of</w:t>
-      </w:r>
-      <w:proofErr w:type="spellEnd"/>
-      <w:r>
-        <w:rPr>
-          <w:sz w:val="20"/>
-          <w:szCs w:val="20"/>
-        </w:rPr>
-        <w:t xml:space="preserve"> by accident? or did the reviewer trail off here?</w:t>
+        <w:t>needs work</w:t>
       </w:r>
     </w:p>
   </w:comment>
-  <w:comment w:id="12" w:author="Jaeger, Florian" w:date="2025-02-18T12:02:00Z" w:initials="TJ">
-    <w:p>
-      <w:pPr>
-        <w:jc w:val="left"/>
-      </w:pPr>
-      <w:r>
-        <w:rPr>
-          <w:rStyle w:val="CommentReference"/>
-        </w:rPr>
-        <w:annotationRef/>
-      </w:r>
-      <w:r>
-        <w:rPr>
-          <w:sz w:val="20"/>
-          <w:szCs w:val="20"/>
-        </w:rPr>
-        <w:t>have we?</w:t>
-      </w:r>
-    </w:p>
-  </w:comment>
-  <w:comment w:id="29" w:author="Jaeger, Florian" w:date="2025-02-18T12:54:00Z" w:initials="TJ">
-    <w:p>
-      <w:pPr>
-        <w:jc w:val="left"/>
-      </w:pPr>
-      <w:r>
-        <w:rPr>
-          <w:rStyle w:val="CommentReference"/>
-        </w:rPr>
-        <w:annotationRef/>
-      </w:r>
-      <w:r>
-        <w:rPr>
-          <w:sz w:val="20"/>
-          <w:szCs w:val="20"/>
-        </w:rPr>
-        <w:t>needs work</w:t>
-      </w:r>
-    </w:p>
-  </w:comment>
-  <w:comment w:id="30" w:author="Jaeger, Florian" w:date="2025-02-17T18:27:00Z" w:initials="TJ">
-    <w:p>
-      <w:pPr>
-        <w:jc w:val="left"/>
-      </w:pPr>
-      <w:r>
-        <w:rPr>
-          <w:rStyle w:val="CommentReference"/>
-        </w:rPr>
-        <w:annotationRef/>
-      </w:r>
-      <w:r>
-        <w:rPr>
-          <w:sz w:val="20"/>
-          <w:szCs w:val="20"/>
-        </w:rPr>
-        <w:t>Maryann, to do! Copy and adapt from Xie et al 21</w:t>
-      </w:r>
-    </w:p>
-  </w:comment>
-  <w:comment w:id="31" w:author="Jaeger, Florian" w:date="2025-02-17T18:49:00Z" w:initials="TJ">
+  <w:comment w:id="54" w:author="Jaeger, Florian" w:date="2025-02-17T18:49:00Z" w:initials="TJ">
     <w:p>
       <w:pPr>
         <w:jc w:val="left"/>
@@ -13834,10 +16173,8 @@
   <w15:commentEx w15:paraId="6BF1335F" w15:done="0"/>
   <w15:commentEx w15:paraId="1DFC67AB" w15:done="0"/>
   <w15:commentEx w15:paraId="0EEDC6E1" w15:done="0"/>
-  <w15:commentEx w15:paraId="5E5DF70B" w15:done="0"/>
   <w15:commentEx w15:paraId="65100169" w15:done="1"/>
   <w15:commentEx w15:paraId="600A2EF5" w15:done="0"/>
-  <w15:commentEx w15:paraId="519D5B49" w15:done="1"/>
   <w15:commentEx w15:paraId="4D155153" w15:done="0"/>
 </w15:commentsEx>
 </file>
@@ -13852,10 +16189,8 @@
   <w16cex:commentExtensible w16cex:durableId="2C5FE276" w16cex:dateUtc="2025-02-16T17:16:00Z"/>
   <w16cex:commentExtensible w16cex:durableId="73844F6B" w16cex:dateUtc="2025-02-16T17:29:00Z"/>
   <w16cex:commentExtensible w16cex:durableId="64859053" w16cex:dateUtc="2025-02-15T17:29:00Z"/>
-  <w16cex:commentExtensible w16cex:durableId="6E106905" w16cex:dateUtc="2025-02-17T16:49:00Z"/>
   <w16cex:commentExtensible w16cex:durableId="5AB2630F" w16cex:dateUtc="2025-02-18T17:02:00Z"/>
   <w16cex:commentExtensible w16cex:durableId="7134C4E1" w16cex:dateUtc="2025-02-18T17:54:00Z"/>
-  <w16cex:commentExtensible w16cex:durableId="4DE4350E" w16cex:dateUtc="2025-02-17T23:27:00Z"/>
   <w16cex:commentExtensible w16cex:durableId="46606FEC" w16cex:dateUtc="2025-02-17T23:49:00Z"/>
 </w16cex:commentsExtensible>
 </file>
@@ -13870,10 +16205,8 @@
   <w16cid:commentId w16cid:paraId="6BF1335F" w16cid:durableId="2C5FE276"/>
   <w16cid:commentId w16cid:paraId="1DFC67AB" w16cid:durableId="73844F6B"/>
   <w16cid:commentId w16cid:paraId="0EEDC6E1" w16cid:durableId="64859053"/>
-  <w16cid:commentId w16cid:paraId="5E5DF70B" w16cid:durableId="6E106905"/>
   <w16cid:commentId w16cid:paraId="65100169" w16cid:durableId="5AB2630F"/>
   <w16cid:commentId w16cid:paraId="600A2EF5" w16cid:durableId="7134C4E1"/>
-  <w16cid:commentId w16cid:paraId="519D5B49" w16cid:durableId="4DE4350E"/>
   <w16cid:commentId w16cid:paraId="4D155153" w16cid:durableId="46606FEC"/>
 </w16cid:commentsIds>
 </file>

--- a/output/papers/Cognition-Round2/reply to reviewers.docx
+++ b/output/papers/Cognition-Round2/reply to reviewers.docx
@@ -2763,16 +2763,6 @@
           <w:t>3</w:t>
         </w:r>
       </w:ins>
-      <w:del w:id="7" w:author="Microsoft Office User" w:date="2025-02-23T19:56:00Z" w16du:dateUtc="2025-02-23T18:56:00Z">
-        <w:r>
-          <w:rPr>
-            <w:sz w:val="22"/>
-            <w:szCs w:val="22"/>
-            <w:highlight w:val="yellow"/>
-          </w:rPr>
-          <w:delText>XXX</w:delText>
-        </w:r>
-      </w:del>
       <w:r>
         <w:rPr>
           <w:sz w:val="22"/>
@@ -2953,7 +2943,7 @@
         </w:rPr>
         <w:t xml:space="preserve">. </w:t>
       </w:r>
-      <w:commentRangeStart w:id="8"/>
+      <w:commentRangeStart w:id="7"/>
       <w:r>
         <w:rPr>
           <w:sz w:val="22"/>
@@ -2983,12 +2973,12 @@
         </w:rPr>
         <w:t>).</w:t>
       </w:r>
-      <w:commentRangeEnd w:id="8"/>
+      <w:commentRangeEnd w:id="7"/>
       <w:r>
         <w:rPr>
           <w:rStyle w:val="CommentReference"/>
         </w:rPr>
-        <w:commentReference w:id="8"/>
+        <w:commentReference w:id="7"/>
       </w:r>
       <w:r>
         <w:rPr>
@@ -3020,31 +3010,77 @@
         </w:rPr>
         <w:t xml:space="preserve"> the </w:t>
       </w:r>
-      <w:del w:id="9" w:author="Microsoft Office User" w:date="2025-02-23T19:56:00Z" w16du:dateUtc="2025-02-23T18:56:00Z">
-        <w:r>
-          <w:rPr>
-            <w:sz w:val="22"/>
-            <w:szCs w:val="22"/>
-            <w:highlight w:val="yellow"/>
-          </w:rPr>
-          <w:delText>XXX</w:delText>
-        </w:r>
+      <w:ins w:id="8" w:author="Microsoft Office User" w:date="2025-02-23T19:56:00Z" w16du:dateUtc="2025-02-23T18:56:00Z">
         <w:r>
           <w:rPr>
             <w:sz w:val="22"/>
             <w:szCs w:val="22"/>
           </w:rPr>
-          <w:delText xml:space="preserve"> </w:delText>
+          <w:t xml:space="preserve">432 </w:t>
         </w:r>
-      </w:del>
-      <w:ins w:id="10" w:author="Microsoft Office User" w:date="2025-02-23T19:56:00Z" w16du:dateUtc="2025-02-23T18:56:00Z">
+      </w:ins>
+      <w:r>
+        <w:rPr>
+          <w:sz w:val="22"/>
+          <w:szCs w:val="22"/>
+        </w:rPr>
+        <w:t>measurements we collect help to identify previously unknown constraints on distributional learning.</w:t>
+      </w:r>
+    </w:p>
+    <w:p>
+      <w:pPr>
+        <w:pStyle w:val="ListParagraph"/>
+        <w:numPr>
+          <w:ilvl w:val="1"/>
+          <w:numId w:val="57"/>
+        </w:numPr>
+        <w:ind w:left="720"/>
+        <w:rPr>
+          <w:ins w:id="9" w:author="Microsoft Office User" w:date="2025-02-23T23:08:00Z" w16du:dateUtc="2025-02-23T22:08:00Z"/>
+          <w:sz w:val="22"/>
+          <w:szCs w:val="22"/>
+        </w:rPr>
+      </w:pPr>
+      <w:r>
+        <w:rPr>
+          <w:sz w:val="22"/>
+          <w:szCs w:val="22"/>
+        </w:rPr>
+        <w:t>The new structure of the result section—the fact that we first present general data analysis (through our Bayesian mixed-effects psychometric models), followed by additional computational modeling is anticipated at the start of the Results section.</w:t>
+      </w:r>
+    </w:p>
+    <w:p>
+      <w:pPr>
+        <w:pStyle w:val="ListParagraph"/>
+        <w:numPr>
+          <w:ilvl w:val="1"/>
+          <w:numId w:val="57"/>
+        </w:numPr>
+        <w:ind w:left="720"/>
+        <w:rPr>
+          <w:sz w:val="22"/>
+          <w:szCs w:val="22"/>
+        </w:rPr>
+      </w:pPr>
+      <w:ins w:id="10" w:author="Microsoft Office User" w:date="2025-02-23T23:08:00Z" w16du:dateUtc="2025-02-23T22:08:00Z">
         <w:r>
           <w:rPr>
             <w:sz w:val="22"/>
             <w:szCs w:val="22"/>
           </w:rPr>
-          <w:t>432</w:t>
+          <w:t>To shorten the length, we moved the conceptual replication of previous wor</w:t>
         </w:r>
+      </w:ins>
+      <w:ins w:id="11" w:author="Microsoft Office User" w:date="2025-02-23T23:09:00Z" w16du:dateUtc="2025-02-23T22:09:00Z">
+        <w:r>
+          <w:rPr>
+            <w:sz w:val="22"/>
+            <w:szCs w:val="22"/>
+          </w:rPr>
+          <w:t>k to section</w:t>
+        </w:r>
+      </w:ins>
+      <w:ins w:id="12" w:author="Microsoft Office User" w:date="2025-02-23T23:21:00Z" w16du:dateUtc="2025-02-23T22:21:00Z">
         <w:r>
           <w:rPr>
             <w:sz w:val="22"/>
@@ -3053,68 +3089,16 @@
           <w:t xml:space="preserve"> </w:t>
         </w:r>
       </w:ins>
-      <w:r>
-        <w:rPr>
-          <w:sz w:val="22"/>
-          <w:szCs w:val="22"/>
-        </w:rPr>
-        <w:t>measurements we collect help to identify previously unknown constraints on distributional learning.</w:t>
-      </w:r>
-    </w:p>
-    <w:p>
-      <w:pPr>
-        <w:pStyle w:val="ListParagraph"/>
-        <w:numPr>
-          <w:ilvl w:val="1"/>
-          <w:numId w:val="57"/>
-        </w:numPr>
-        <w:ind w:left="720"/>
-        <w:rPr>
-          <w:ins w:id="11" w:author="Microsoft Office User" w:date="2025-02-23T23:08:00Z" w16du:dateUtc="2025-02-23T22:08:00Z"/>
-          <w:sz w:val="22"/>
-          <w:szCs w:val="22"/>
-        </w:rPr>
-      </w:pPr>
-      <w:r>
-        <w:rPr>
-          <w:sz w:val="22"/>
-          <w:szCs w:val="22"/>
-        </w:rPr>
-        <w:t>The new structure of the result section—the fact that we first present general data analysis (through our Bayesian mixed-effects psychometric models), followed by additional computational modeling is anticipated at the start of the Results section.</w:t>
-      </w:r>
-    </w:p>
-    <w:p>
-      <w:pPr>
-        <w:pStyle w:val="ListParagraph"/>
-        <w:numPr>
-          <w:ilvl w:val="1"/>
-          <w:numId w:val="57"/>
-        </w:numPr>
-        <w:ind w:left="720"/>
-        <w:rPr>
-          <w:sz w:val="22"/>
-          <w:szCs w:val="22"/>
-        </w:rPr>
-      </w:pPr>
-      <w:ins w:id="12" w:author="Microsoft Office User" w:date="2025-02-23T23:08:00Z" w16du:dateUtc="2025-02-23T22:08:00Z">
+      <w:ins w:id="13" w:author="Microsoft Office User" w:date="2025-02-23T23:22:00Z" w16du:dateUtc="2025-02-23T22:22:00Z">
         <w:r>
           <w:rPr>
             <w:sz w:val="22"/>
             <w:szCs w:val="22"/>
           </w:rPr>
-          <w:t>To shorten the length, we moved the conceptual replication of previous wor</w:t>
+          <w:t>5 of the SI.</w:t>
         </w:r>
       </w:ins>
-      <w:ins w:id="13" w:author="Microsoft Office User" w:date="2025-02-23T23:09:00Z" w16du:dateUtc="2025-02-23T22:09:00Z">
-        <w:r>
-          <w:rPr>
-            <w:sz w:val="22"/>
-            <w:szCs w:val="22"/>
-          </w:rPr>
-          <w:t>k to section</w:t>
-        </w:r>
-      </w:ins>
-      <w:ins w:id="14" w:author="Microsoft Office User" w:date="2025-02-23T23:21:00Z" w16du:dateUtc="2025-02-23T22:21:00Z">
+      <w:ins w:id="14" w:author="Microsoft Office User" w:date="2025-02-23T23:09:00Z" w16du:dateUtc="2025-02-23T22:09:00Z">
         <w:r>
           <w:rPr>
             <w:sz w:val="22"/>
@@ -3123,261 +3107,1044 @@
           <w:t xml:space="preserve"> </w:t>
         </w:r>
       </w:ins>
-      <w:ins w:id="15" w:author="Microsoft Office User" w:date="2025-02-23T23:22:00Z" w16du:dateUtc="2025-02-23T22:22:00Z">
+    </w:p>
+    <w:p>
+      <w:pPr>
+        <w:pStyle w:val="ListParagraph"/>
+        <w:numPr>
+          <w:ilvl w:val="0"/>
+          <w:numId w:val="57"/>
+        </w:numPr>
+        <w:rPr>
+          <w:sz w:val="22"/>
+          <w:szCs w:val="22"/>
+        </w:rPr>
+      </w:pPr>
+      <w:r>
+        <w:rPr>
+          <w:sz w:val="22"/>
+          <w:szCs w:val="22"/>
+        </w:rPr>
+        <w:t>General discussion:</w:t>
+      </w:r>
+    </w:p>
+    <w:p>
+      <w:pPr>
+        <w:pStyle w:val="ListParagraph"/>
+        <w:numPr>
+          <w:ilvl w:val="1"/>
+          <w:numId w:val="57"/>
+        </w:numPr>
+        <w:ind w:left="720"/>
+        <w:rPr>
+          <w:sz w:val="22"/>
+          <w:szCs w:val="22"/>
+        </w:rPr>
+      </w:pPr>
+      <w:r>
+        <w:rPr>
+          <w:sz w:val="22"/>
+          <w:szCs w:val="22"/>
+        </w:rPr>
+        <w:t>We discuss</w:t>
+      </w:r>
+      <w:commentRangeStart w:id="15"/>
+      <w:r>
+        <w:rPr>
+          <w:sz w:val="22"/>
+          <w:szCs w:val="22"/>
+        </w:rPr>
+        <w:t xml:space="preserve"> …</w:t>
+      </w:r>
+      <w:commentRangeEnd w:id="15"/>
+      <w:r>
+        <w:rPr>
+          <w:rStyle w:val="CommentReference"/>
+        </w:rPr>
+        <w:commentReference w:id="15"/>
+      </w:r>
+      <w:r>
+        <w:rPr>
+          <w:sz w:val="22"/>
+          <w:szCs w:val="22"/>
+        </w:rPr>
+        <w:t>w</w:t>
+      </w:r>
+    </w:p>
+    <w:p>
+      <w:pPr>
+        <w:ind w:firstLine="0"/>
+        <w:rPr>
+          <w:sz w:val="22"/>
+          <w:szCs w:val="22"/>
+        </w:rPr>
+      </w:pPr>
+    </w:p>
+    <w:p>
+      <w:pPr>
+        <w:ind w:firstLine="0"/>
+        <w:rPr>
+          <w:sz w:val="22"/>
+          <w:szCs w:val="22"/>
+        </w:rPr>
+      </w:pPr>
+      <w:r>
+        <w:rPr>
+          <w:sz w:val="22"/>
+          <w:szCs w:val="22"/>
+        </w:rPr>
+        <w:t xml:space="preserve">Throughout the paper, we have integrated reviewers’ suggestions, including additional literature, corrected/adjusted our claims, and provided more guidance for readers. </w:t>
+      </w:r>
+      <w:r>
+        <w:rPr>
+          <w:sz w:val="22"/>
+          <w:szCs w:val="22"/>
+        </w:rPr>
+        <w:t>The additional clarification required additional space, and we</w:t>
+      </w:r>
+      <w:r>
+        <w:rPr>
+          <w:sz w:val="22"/>
+          <w:szCs w:val="22"/>
+        </w:rPr>
+        <w:t xml:space="preserve"> had to make tough decisions as to what to introduce where in the paper. We hope that this can be appreciated, and that the revised manuscript makes clear how this study </w:t>
+      </w:r>
+      <w:r>
+        <w:rPr>
+          <w:sz w:val="22"/>
+          <w:szCs w:val="22"/>
+        </w:rPr>
+        <w:t>advance</w:t>
+      </w:r>
+      <w:r>
+        <w:rPr>
+          <w:sz w:val="22"/>
+          <w:szCs w:val="22"/>
+        </w:rPr>
+        <w:t>s</w:t>
+      </w:r>
+      <w:r>
+        <w:rPr>
+          <w:sz w:val="22"/>
+          <w:szCs w:val="22"/>
+        </w:rPr>
+        <w:t xml:space="preserve"> the field methodologically, empirically, and theoretically.</w:t>
+      </w:r>
+      <w:r>
+        <w:rPr>
+          <w:sz w:val="22"/>
+          <w:szCs w:val="22"/>
+        </w:rPr>
+        <w:t xml:space="preserve"> We again thank the reviewers, and look forward to additional suggestions they might have to improve the paper.</w:t>
+      </w:r>
+      <w:r>
+        <w:rPr>
+          <w:sz w:val="22"/>
+          <w:szCs w:val="22"/>
+        </w:rPr>
+        <w:t xml:space="preserve"> </w:t>
+      </w:r>
+    </w:p>
+    <w:p>
+      <w:pPr>
+        <w:rPr>
+          <w:rFonts w:ascii="Times New Roman" w:hAnsi="Times New Roman"/>
+          <w:sz w:val="22"/>
+          <w:szCs w:val="22"/>
+        </w:rPr>
+      </w:pPr>
+    </w:p>
+    <w:p>
+      <w:pPr>
+        <w:ind w:firstLine="0"/>
+        <w:rPr>
+          <w:rFonts w:ascii="Times New Roman" w:hAnsi="Times New Roman"/>
+          <w:color w:val="00B050"/>
+          <w:sz w:val="22"/>
+          <w:szCs w:val="22"/>
+        </w:rPr>
+      </w:pPr>
+      <w:r>
+        <w:rPr>
+          <w:rFonts w:ascii="Times New Roman" w:hAnsi="Times New Roman"/>
+          <w:sz w:val="22"/>
+          <w:szCs w:val="22"/>
+        </w:rPr>
+        <w:t>Next, we provide</w:t>
+      </w:r>
+      <w:r>
+        <w:rPr>
+          <w:rFonts w:ascii="Times New Roman" w:hAnsi="Times New Roman"/>
+          <w:sz w:val="22"/>
+          <w:szCs w:val="22"/>
+        </w:rPr>
+        <w:t xml:space="preserve"> p</w:t>
+      </w:r>
+      <w:r>
+        <w:rPr>
+          <w:rFonts w:ascii="Times New Roman" w:hAnsi="Times New Roman"/>
+          <w:sz w:val="22"/>
+          <w:szCs w:val="22"/>
+        </w:rPr>
+        <w:t>oint-by-point reply to reviewers’ feedback.</w:t>
+      </w:r>
+      <w:r>
+        <w:rPr>
+          <w:rFonts w:ascii="Times New Roman" w:hAnsi="Times New Roman"/>
+          <w:sz w:val="22"/>
+          <w:szCs w:val="22"/>
+        </w:rPr>
+        <w:t xml:space="preserve"> </w:t>
+      </w:r>
+      <w:r>
+        <w:rPr>
+          <w:rFonts w:ascii="Times New Roman" w:hAnsi="Times New Roman"/>
+          <w:b/>
+          <w:bCs/>
+          <w:color w:val="00B050"/>
+          <w:sz w:val="22"/>
+          <w:szCs w:val="22"/>
+        </w:rPr>
+        <w:t xml:space="preserve">Our responses are in </w:t>
+      </w:r>
+      <w:r>
+        <w:rPr>
+          <w:rFonts w:ascii="Times New Roman" w:hAnsi="Times New Roman"/>
+          <w:b/>
+          <w:bCs/>
+          <w:color w:val="00B050"/>
+          <w:sz w:val="22"/>
+          <w:szCs w:val="22"/>
+        </w:rPr>
+        <w:t>green</w:t>
+      </w:r>
+      <w:r>
+        <w:rPr>
+          <w:rFonts w:ascii="Times New Roman" w:hAnsi="Times New Roman"/>
+          <w:b/>
+          <w:bCs/>
+          <w:color w:val="00B050"/>
+          <w:sz w:val="22"/>
+          <w:szCs w:val="22"/>
+        </w:rPr>
+        <w:t>.</w:t>
+      </w:r>
+      <w:r>
+        <w:rPr>
+          <w:rFonts w:ascii="Times New Roman" w:hAnsi="Times New Roman"/>
+          <w:color w:val="00B050"/>
+          <w:sz w:val="22"/>
+          <w:szCs w:val="22"/>
+        </w:rPr>
+        <w:t xml:space="preserve"> </w:t>
+      </w:r>
+    </w:p>
+    <w:p>
+      <w:pPr>
+        <w:ind w:firstLine="0"/>
+        <w:rPr>
+          <w:rFonts w:ascii="Times New Roman" w:hAnsi="Times New Roman"/>
+          <w:sz w:val="22"/>
+          <w:szCs w:val="22"/>
+        </w:rPr>
+      </w:pPr>
+    </w:p>
+    <w:p>
+      <w:pPr>
+        <w:pBdr>
+          <w:bottom w:val="single" w:sz="4" w:space="1" w:color="auto"/>
+        </w:pBdr>
+        <w:ind w:firstLine="0"/>
+        <w:rPr>
+          <w:rFonts w:ascii="Times New Roman" w:hAnsi="Times New Roman"/>
+          <w:b/>
+          <w:bCs/>
+          <w:sz w:val="22"/>
+          <w:szCs w:val="22"/>
+        </w:rPr>
+      </w:pPr>
+      <w:r>
+        <w:rPr>
+          <w:rFonts w:ascii="Times New Roman" w:hAnsi="Times New Roman"/>
+          <w:b/>
+          <w:bCs/>
+          <w:sz w:val="22"/>
+          <w:szCs w:val="22"/>
+        </w:rPr>
+        <w:t>Reviewer #1</w:t>
+      </w:r>
+    </w:p>
+    <w:p>
+      <w:pPr>
+        <w:ind w:firstLine="0"/>
+        <w:rPr>
+          <w:rFonts w:ascii="Times New Roman" w:hAnsi="Times New Roman"/>
+          <w:sz w:val="22"/>
+          <w:szCs w:val="22"/>
+        </w:rPr>
+      </w:pPr>
+      <w:r>
+        <w:rPr>
+          <w:rFonts w:ascii="Times New Roman" w:hAnsi="Times New Roman"/>
+          <w:sz w:val="22"/>
+          <w:szCs w:val="22"/>
+        </w:rPr>
+        <w:t>[summary omitted]</w:t>
+      </w:r>
+    </w:p>
+    <w:p>
+      <w:pPr>
+        <w:ind w:firstLine="0"/>
+        <w:rPr>
+          <w:rFonts w:ascii="Times New Roman" w:hAnsi="Times New Roman"/>
+          <w:sz w:val="22"/>
+          <w:szCs w:val="22"/>
+        </w:rPr>
+      </w:pPr>
+    </w:p>
+    <w:p>
+      <w:pPr>
+        <w:ind w:firstLine="0"/>
+        <w:rPr>
+          <w:rFonts w:ascii="Times New Roman" w:hAnsi="Times New Roman"/>
+          <w:sz w:val="22"/>
+          <w:szCs w:val="22"/>
+        </w:rPr>
+      </w:pPr>
+      <w:r>
+        <w:rPr>
+          <w:rFonts w:ascii="Times New Roman" w:hAnsi="Times New Roman"/>
+          <w:sz w:val="22"/>
+          <w:szCs w:val="22"/>
+        </w:rPr>
+        <w:t xml:space="preserve">Overall, this is a very strong paper, both empirically and theoretically. It addresses long-standing gaps in our theoretical understanding of the fine-grained </w:t>
+      </w:r>
+      <w:proofErr w:type="spellStart"/>
+      <w:r>
+        <w:rPr>
+          <w:rFonts w:ascii="Times New Roman" w:hAnsi="Times New Roman"/>
+          <w:sz w:val="22"/>
+          <w:szCs w:val="22"/>
+        </w:rPr>
+        <w:t>timecourse</w:t>
+      </w:r>
+      <w:proofErr w:type="spellEnd"/>
+      <w:r>
+        <w:rPr>
+          <w:rFonts w:ascii="Times New Roman" w:hAnsi="Times New Roman"/>
+          <w:sz w:val="22"/>
+          <w:szCs w:val="22"/>
+        </w:rPr>
+        <w:t xml:space="preserve"> of listeners adapt to a novel talker and precise details about the mechanisms for the adoption of a representation of that talker's shifted speech patterns. The analytical approach in the paper is cutting edge and very clear - I also personally really liked how the results section was divided in sections labeled according to which specific research question each sub-analysis addressed. Even the table captions provide the specific research question addressed in the statistical outputs provided for each - really nice touch with that. I have only minor comments for the authors.</w:t>
+      </w:r>
+    </w:p>
+    <w:p>
+      <w:pPr>
+        <w:ind w:firstLine="0"/>
+        <w:rPr>
+          <w:rFonts w:ascii="Times New Roman" w:hAnsi="Times New Roman"/>
+          <w:sz w:val="22"/>
+          <w:szCs w:val="22"/>
+        </w:rPr>
+      </w:pPr>
+    </w:p>
+    <w:p>
+      <w:pPr>
+        <w:ind w:firstLine="0"/>
+        <w:rPr>
+          <w:rFonts w:ascii="Times New Roman" w:hAnsi="Times New Roman"/>
+          <w:color w:val="00B050"/>
+          <w:sz w:val="22"/>
+          <w:szCs w:val="22"/>
+        </w:rPr>
+      </w:pPr>
+      <w:r>
+        <w:rPr>
+          <w:rFonts w:ascii="Times New Roman" w:hAnsi="Times New Roman"/>
+          <w:color w:val="00B050"/>
+          <w:sz w:val="22"/>
+          <w:szCs w:val="22"/>
+        </w:rPr>
+        <w:t xml:space="preserve">Thank you! We very much appreciate the encouragement! </w:t>
+      </w:r>
+    </w:p>
+    <w:p>
+      <w:pPr>
+        <w:ind w:firstLine="0"/>
+        <w:rPr>
+          <w:rFonts w:ascii="Times New Roman" w:hAnsi="Times New Roman"/>
+          <w:color w:val="00B050"/>
+          <w:sz w:val="22"/>
+          <w:szCs w:val="22"/>
+        </w:rPr>
+      </w:pPr>
+    </w:p>
+    <w:p>
+      <w:pPr>
+        <w:ind w:firstLine="0"/>
+        <w:rPr>
+          <w:rFonts w:ascii="Times New Roman" w:hAnsi="Times New Roman"/>
+          <w:sz w:val="22"/>
+          <w:szCs w:val="22"/>
+        </w:rPr>
+      </w:pPr>
+      <w:r>
+        <w:rPr>
+          <w:rFonts w:ascii="Times New Roman" w:hAnsi="Times New Roman"/>
+          <w:sz w:val="22"/>
+          <w:szCs w:val="22"/>
+        </w:rPr>
+        <w:t>Points for the authors to consider:</w:t>
+      </w:r>
+    </w:p>
+    <w:p>
+      <w:pPr>
+        <w:ind w:firstLine="0"/>
+        <w:rPr>
+          <w:rFonts w:ascii="Times New Roman" w:hAnsi="Times New Roman"/>
+          <w:sz w:val="22"/>
+          <w:szCs w:val="22"/>
+        </w:rPr>
+      </w:pPr>
+    </w:p>
+    <w:p>
+      <w:pPr>
+        <w:ind w:firstLine="0"/>
+        <w:rPr>
+          <w:rFonts w:ascii="Times New Roman" w:hAnsi="Times New Roman"/>
+          <w:sz w:val="22"/>
+          <w:szCs w:val="22"/>
+        </w:rPr>
+      </w:pPr>
+      <w:r>
+        <w:rPr>
+          <w:rFonts w:ascii="Times New Roman" w:hAnsi="Times New Roman"/>
+          <w:sz w:val="22"/>
+          <w:szCs w:val="22"/>
+        </w:rPr>
+        <w:t>1.</w:t>
+      </w:r>
+      <w:r>
+        <w:rPr>
+          <w:rFonts w:ascii="Times New Roman" w:hAnsi="Times New Roman"/>
+          <w:sz w:val="22"/>
+          <w:szCs w:val="22"/>
+        </w:rPr>
+        <w:t xml:space="preserve"> </w:t>
+      </w:r>
+      <w:r>
+        <w:rPr>
+          <w:rFonts w:ascii="Times New Roman" w:hAnsi="Times New Roman"/>
+          <w:sz w:val="22"/>
+          <w:szCs w:val="22"/>
+        </w:rPr>
+        <w:t>First, this is a highly theoretical paper about how and when adaptation occurs - which is great and will be an important contribution to the literature. But, the empirical observations are based only on an initial stop voicing contrast (even, just 4 /t/-/d/ sets). I think the sweeping and broad claims about the ways in which this study demonstrates how adaptation works should be tempered throughout given that the phonetic features (and items) examined in this study are quite limited. For instance, Do the authors predict the same time</w:t>
+      </w:r>
+      <w:r>
+        <w:rPr>
+          <w:rFonts w:ascii="Times New Roman" w:hAnsi="Times New Roman"/>
+          <w:sz w:val="22"/>
+          <w:szCs w:val="22"/>
+        </w:rPr>
+        <w:t xml:space="preserve"> </w:t>
+      </w:r>
+      <w:r>
+        <w:rPr>
+          <w:rFonts w:ascii="Times New Roman" w:hAnsi="Times New Roman"/>
+          <w:sz w:val="22"/>
+          <w:szCs w:val="22"/>
+        </w:rPr>
+        <w:t>course/nature of adaptation for novel vowel shifts?</w:t>
+      </w:r>
+    </w:p>
+    <w:p>
+      <w:pPr>
+        <w:ind w:firstLine="0"/>
+        <w:rPr>
+          <w:rFonts w:ascii="Times New Roman" w:hAnsi="Times New Roman"/>
+          <w:sz w:val="22"/>
+          <w:szCs w:val="22"/>
+        </w:rPr>
+      </w:pPr>
+    </w:p>
+    <w:p>
+      <w:pPr>
+        <w:ind w:firstLine="0"/>
+        <w:rPr>
+          <w:rFonts w:ascii="Times New Roman" w:hAnsi="Times New Roman"/>
+          <w:color w:val="00B050"/>
+          <w:sz w:val="22"/>
+          <w:szCs w:val="22"/>
+        </w:rPr>
+      </w:pPr>
+      <w:r>
+        <w:rPr>
+          <w:rFonts w:ascii="Times New Roman" w:hAnsi="Times New Roman"/>
+          <w:color w:val="00B050"/>
+          <w:sz w:val="22"/>
+          <w:szCs w:val="22"/>
+        </w:rPr>
+        <w:t xml:space="preserve">We very much agree. </w:t>
+      </w:r>
+      <w:r>
+        <w:rPr>
+          <w:rFonts w:ascii="Times New Roman" w:hAnsi="Times New Roman"/>
+          <w:color w:val="00B050"/>
+          <w:sz w:val="22"/>
+          <w:szCs w:val="22"/>
+          <w:u w:val="single"/>
+        </w:rPr>
+        <w:t>We had mentioned this limitation in the Limitations sections. We now elaborate on this point</w:t>
+      </w:r>
+      <w:r>
+        <w:rPr>
+          <w:rFonts w:ascii="Times New Roman" w:hAnsi="Times New Roman"/>
+          <w:color w:val="00B050"/>
+          <w:sz w:val="22"/>
+          <w:szCs w:val="22"/>
+        </w:rPr>
+        <w:t>—</w:t>
+      </w:r>
+      <w:r>
+        <w:rPr>
+          <w:rFonts w:ascii="Times New Roman" w:hAnsi="Times New Roman"/>
+          <w:color w:val="00B050"/>
+          <w:sz w:val="22"/>
+          <w:szCs w:val="22"/>
+        </w:rPr>
+        <w:t xml:space="preserve">including the reviewer’s point about different phonetic features (no, we would not expect the same time course for different features, e.g., spectral vs. temporal features). </w:t>
+      </w:r>
+      <w:r>
+        <w:rPr>
+          <w:rFonts w:ascii="Times New Roman" w:hAnsi="Times New Roman"/>
+          <w:color w:val="00B050"/>
+          <w:sz w:val="22"/>
+          <w:szCs w:val="22"/>
+          <w:u w:val="single"/>
+        </w:rPr>
+        <w:t xml:space="preserve">We </w:t>
+      </w:r>
+      <w:r>
+        <w:rPr>
+          <w:rFonts w:ascii="Times New Roman" w:hAnsi="Times New Roman"/>
+          <w:color w:val="00B050"/>
+          <w:sz w:val="22"/>
+          <w:szCs w:val="22"/>
+          <w:u w:val="single"/>
+        </w:rPr>
+        <w:t xml:space="preserve">now also </w:t>
+      </w:r>
+      <w:r>
+        <w:rPr>
+          <w:rFonts w:ascii="Times New Roman" w:hAnsi="Times New Roman"/>
+          <w:color w:val="00B050"/>
+          <w:sz w:val="22"/>
+          <w:szCs w:val="22"/>
+          <w:u w:val="single"/>
+        </w:rPr>
+        <w:t>repeat this caveat in the conclusion section</w:t>
+      </w:r>
+      <w:r>
+        <w:rPr>
+          <w:rFonts w:ascii="Times New Roman" w:hAnsi="Times New Roman"/>
+          <w:color w:val="00B050"/>
+          <w:sz w:val="22"/>
+          <w:szCs w:val="22"/>
+        </w:rPr>
+        <w:t xml:space="preserve">. Additionally, we have revised a few </w:t>
+      </w:r>
+      <w:r>
+        <w:rPr>
+          <w:rFonts w:ascii="Times New Roman" w:hAnsi="Times New Roman"/>
+          <w:color w:val="00B050"/>
+          <w:sz w:val="22"/>
+          <w:szCs w:val="22"/>
+        </w:rPr>
+        <w:lastRenderedPageBreak/>
+        <w:t>places in the result sections and in the general discussion to remind readers (and ourselves) that our findings are observed for a particular set of stimuli and a particular task.</w:t>
+      </w:r>
+    </w:p>
+    <w:p>
+      <w:pPr>
+        <w:ind w:firstLine="0"/>
+        <w:rPr>
+          <w:rFonts w:ascii="Times New Roman" w:hAnsi="Times New Roman"/>
+          <w:color w:val="2F5496" w:themeColor="accent1" w:themeShade="BF"/>
+          <w:sz w:val="22"/>
+          <w:szCs w:val="22"/>
+        </w:rPr>
+      </w:pPr>
+    </w:p>
+    <w:p>
+      <w:pPr>
+        <w:ind w:firstLine="0"/>
+        <w:rPr>
+          <w:rFonts w:ascii="Times New Roman" w:hAnsi="Times New Roman"/>
+          <w:sz w:val="22"/>
+          <w:szCs w:val="22"/>
+        </w:rPr>
+      </w:pPr>
+      <w:r>
+        <w:rPr>
+          <w:rFonts w:ascii="Times New Roman" w:hAnsi="Times New Roman"/>
+          <w:sz w:val="22"/>
+          <w:szCs w:val="22"/>
+        </w:rPr>
+        <w:t>2.</w:t>
+      </w:r>
+      <w:r>
+        <w:rPr>
+          <w:rFonts w:ascii="Times New Roman" w:hAnsi="Times New Roman"/>
+          <w:sz w:val="22"/>
+          <w:szCs w:val="22"/>
+        </w:rPr>
+        <w:t xml:space="preserve"> </w:t>
+      </w:r>
+      <w:r>
+        <w:rPr>
+          <w:rFonts w:ascii="Times New Roman" w:hAnsi="Times New Roman"/>
+          <w:sz w:val="22"/>
+          <w:szCs w:val="22"/>
+        </w:rPr>
+        <w:t>In the abstract, the experimental paradigm is described as completely novel. While it is true that the precise format of this study has not been performed previously, it is a bit of an overstatement to claim this is a completely novel experiment (aspects of the study are conducted across many different adaptation studies). The paper is very strong without this claim - I recommend not overstating the novelty of the experimental design.</w:t>
+      </w:r>
+    </w:p>
+    <w:p>
+      <w:pPr>
+        <w:ind w:firstLine="0"/>
+        <w:rPr>
+          <w:rFonts w:ascii="Times New Roman" w:hAnsi="Times New Roman"/>
+          <w:sz w:val="22"/>
+          <w:szCs w:val="22"/>
+        </w:rPr>
+      </w:pPr>
+    </w:p>
+    <w:p>
+      <w:pPr>
+        <w:ind w:firstLine="0"/>
+        <w:rPr>
+          <w:rFonts w:ascii="Times New Roman" w:hAnsi="Times New Roman"/>
+          <w:color w:val="00B050"/>
+          <w:sz w:val="22"/>
+          <w:szCs w:val="22"/>
+        </w:rPr>
+      </w:pPr>
+      <w:r>
+        <w:rPr>
+          <w:rFonts w:ascii="Times New Roman" w:hAnsi="Times New Roman"/>
+          <w:color w:val="00B050"/>
+          <w:sz w:val="22"/>
+          <w:szCs w:val="22"/>
+        </w:rPr>
+        <w:t xml:space="preserve">Point taken! This is something also raised by R2. We therefore have addressed the point in the letter to the editor. </w:t>
+      </w:r>
+    </w:p>
+    <w:p>
+      <w:pPr>
+        <w:ind w:firstLine="0"/>
+        <w:rPr>
+          <w:rFonts w:ascii="Times New Roman" w:hAnsi="Times New Roman"/>
+          <w:sz w:val="22"/>
+          <w:szCs w:val="22"/>
+        </w:rPr>
+      </w:pPr>
+    </w:p>
+    <w:p>
+      <w:pPr>
+        <w:ind w:firstLine="0"/>
+        <w:rPr>
+          <w:rFonts w:ascii="Times New Roman" w:hAnsi="Times New Roman"/>
+          <w:sz w:val="22"/>
+          <w:szCs w:val="22"/>
+        </w:rPr>
+      </w:pPr>
+      <w:r>
+        <w:rPr>
+          <w:rFonts w:ascii="Times New Roman" w:hAnsi="Times New Roman"/>
+          <w:sz w:val="22"/>
+          <w:szCs w:val="22"/>
+        </w:rPr>
+        <w:t>3.</w:t>
+      </w:r>
+      <w:r>
+        <w:rPr>
+          <w:rFonts w:ascii="Times New Roman" w:hAnsi="Times New Roman"/>
+          <w:sz w:val="22"/>
+          <w:szCs w:val="22"/>
+        </w:rPr>
+        <w:tab/>
+        <w:t>In my opinion, the description/motivation/discussion of prediction 3 was less clear than those for 1, 2a/b, and 4. In the discussion of prediction 3, some interesting alternatives to distributional learning are raised that I think do provide an explanation for the "premature convergence" observed - namely, that it is possible that listeners have previously encountered talkers like the one they are being exposed to and thus they already have a representational model to employ when given even the briefest amount of evidence from this talker. I think that is really what is going on. In fact, I believe there is some recent work in the sociolinguistics literature that supports this idea, too. For instance, see the work of Lacey Wade (Wade, L. (2022). Experimental evidence for expectation-driven linguistic convergence. Language, 98(1), 63-97) showing that when listeners are given a small amount of evidence that a talker might have a southern American English speech system based on just one phonetic feature, they show a shift in another feature that is also typical of SAE even if they had no exposure to that shift. Studies like this also are evidence that listeners might be trying to select the right speech model for a given talker early and with, in some cases, incomplete information. This is indeed discussed substantively in the discussion section. But, I recommend the authors bring up these such possibilities/alternative to DL in the introduction to help guide the reader to expect what is actually observed - and, again, it is not surprising given some other recent works.</w:t>
+      </w:r>
+    </w:p>
+    <w:p>
+      <w:pPr>
+        <w:ind w:firstLine="0"/>
+        <w:rPr>
+          <w:rFonts w:ascii="Times New Roman" w:hAnsi="Times New Roman"/>
+          <w:sz w:val="22"/>
+          <w:szCs w:val="22"/>
+        </w:rPr>
+      </w:pPr>
+    </w:p>
+    <w:p>
+      <w:pPr>
+        <w:ind w:firstLine="0"/>
+        <w:rPr>
+          <w:rFonts w:ascii="Times New Roman" w:hAnsi="Times New Roman"/>
+          <w:color w:val="00B050"/>
+          <w:sz w:val="22"/>
+          <w:szCs w:val="22"/>
+        </w:rPr>
+      </w:pPr>
+      <w:r>
+        <w:rPr>
+          <w:rFonts w:ascii="Times New Roman" w:hAnsi="Times New Roman"/>
+          <w:color w:val="00B050"/>
+          <w:sz w:val="22"/>
+          <w:szCs w:val="22"/>
+        </w:rPr>
+        <w:t xml:space="preserve">Thank you. </w:t>
+      </w:r>
+      <w:r>
+        <w:rPr>
+          <w:rFonts w:ascii="Times New Roman" w:hAnsi="Times New Roman"/>
+          <w:color w:val="00B050"/>
+          <w:sz w:val="22"/>
+          <w:szCs w:val="22"/>
+          <w:u w:val="single"/>
+        </w:rPr>
+        <w:t>We followed the reviewer’s suggestion</w:t>
+      </w:r>
+      <w:r>
+        <w:rPr>
+          <w:rFonts w:ascii="Times New Roman" w:hAnsi="Times New Roman"/>
+          <w:color w:val="00B050"/>
+          <w:sz w:val="22"/>
+          <w:szCs w:val="22"/>
+        </w:rPr>
+        <w:t>. The revised introduction now anticipates the point</w:t>
+      </w:r>
+      <w:ins w:id="16" w:author="Microsoft Office User" w:date="2025-02-24T00:06:00Z" w16du:dateUtc="2025-02-23T23:06:00Z">
         <w:r>
           <w:rPr>
+            <w:rFonts w:ascii="Times New Roman" w:hAnsi="Times New Roman"/>
+            <w:color w:val="00B050"/>
             <w:sz w:val="22"/>
             <w:szCs w:val="22"/>
           </w:rPr>
-          <w:t>5 of the SI.</w:t>
+          <w:t>,</w:t>
         </w:r>
       </w:ins>
-      <w:ins w:id="16" w:author="Microsoft Office User" w:date="2025-02-23T23:09:00Z" w16du:dateUtc="2025-02-23T22:09:00Z">
+      <w:r>
+        <w:rPr>
+          <w:rFonts w:ascii="Times New Roman" w:hAnsi="Times New Roman"/>
+          <w:color w:val="00B050"/>
+          <w:sz w:val="22"/>
+          <w:szCs w:val="22"/>
+        </w:rPr>
+        <w:t xml:space="preserve"> </w:t>
+      </w:r>
+      <w:ins w:id="17" w:author="Microsoft Office User" w:date="2025-02-24T00:05:00Z" w16du:dateUtc="2025-02-23T23:05:00Z">
         <w:r>
           <w:rPr>
+            <w:rFonts w:ascii="Times New Roman" w:hAnsi="Times New Roman"/>
+            <w:color w:val="00B050"/>
+            <w:sz w:val="22"/>
+            <w:szCs w:val="22"/>
+          </w:rPr>
+          <w:t>and cites Wade 202</w:t>
+        </w:r>
+      </w:ins>
+      <w:ins w:id="18" w:author="Microsoft Office User" w:date="2025-02-24T00:06:00Z" w16du:dateUtc="2025-02-23T23:06:00Z">
+        <w:r>
+          <w:rPr>
+            <w:rFonts w:ascii="Times New Roman" w:hAnsi="Times New Roman"/>
+            <w:color w:val="00B050"/>
+            <w:sz w:val="22"/>
+            <w:szCs w:val="22"/>
+          </w:rPr>
+          <w:t xml:space="preserve">2, where </w:t>
+        </w:r>
+      </w:ins>
+      <w:del w:id="19" w:author="Microsoft Office User" w:date="2025-02-24T00:06:00Z" w16du:dateUtc="2025-02-23T23:06:00Z">
+        <w:r>
+          <w:rPr>
+            <w:rFonts w:ascii="Times New Roman" w:hAnsi="Times New Roman"/>
+            <w:color w:val="00B050"/>
+            <w:sz w:val="22"/>
+            <w:szCs w:val="22"/>
+          </w:rPr>
+          <w:delText xml:space="preserve">we </w:delText>
+        </w:r>
+      </w:del>
+      <w:r>
+        <w:rPr>
+          <w:rFonts w:ascii="Times New Roman" w:hAnsi="Times New Roman"/>
+          <w:color w:val="00B050"/>
+          <w:sz w:val="22"/>
+          <w:szCs w:val="22"/>
+        </w:rPr>
+        <w:t xml:space="preserve">previously </w:t>
+      </w:r>
+      <w:ins w:id="20" w:author="Microsoft Office User" w:date="2025-02-24T00:07:00Z" w16du:dateUtc="2025-02-23T23:07:00Z">
+        <w:r>
+          <w:rPr>
+            <w:rFonts w:ascii="Times New Roman" w:hAnsi="Times New Roman"/>
+            <w:color w:val="00B050"/>
+            <w:sz w:val="22"/>
+            <w:szCs w:val="22"/>
+          </w:rPr>
+          <w:t>it was raised</w:t>
+        </w:r>
+      </w:ins>
+      <w:ins w:id="21" w:author="Microsoft Office User" w:date="2025-02-24T00:06:00Z" w16du:dateUtc="2025-02-23T23:06:00Z">
+        <w:r>
+          <w:rPr>
+            <w:rFonts w:ascii="Times New Roman" w:hAnsi="Times New Roman"/>
+            <w:color w:val="00B050"/>
             <w:sz w:val="22"/>
             <w:szCs w:val="22"/>
           </w:rPr>
           <w:t xml:space="preserve"> </w:t>
         </w:r>
       </w:ins>
-    </w:p>
-    <w:p>
-      <w:pPr>
-        <w:pStyle w:val="ListParagraph"/>
-        <w:numPr>
-          <w:ilvl w:val="0"/>
-          <w:numId w:val="57"/>
-        </w:numPr>
-        <w:rPr>
-          <w:sz w:val="22"/>
-          <w:szCs w:val="22"/>
-        </w:rPr>
-      </w:pPr>
-      <w:r>
-        <w:rPr>
-          <w:sz w:val="22"/>
-          <w:szCs w:val="22"/>
-        </w:rPr>
-        <w:t>General discussion:</w:t>
-      </w:r>
-    </w:p>
-    <w:p>
-      <w:pPr>
-        <w:pStyle w:val="ListParagraph"/>
-        <w:numPr>
-          <w:ilvl w:val="1"/>
-          <w:numId w:val="57"/>
-        </w:numPr>
-        <w:ind w:left="720"/>
-        <w:rPr>
-          <w:sz w:val="22"/>
-          <w:szCs w:val="22"/>
-        </w:rPr>
-      </w:pPr>
-      <w:r>
-        <w:rPr>
-          <w:sz w:val="22"/>
-          <w:szCs w:val="22"/>
-        </w:rPr>
-        <w:t>We discuss</w:t>
-      </w:r>
-      <w:commentRangeStart w:id="17"/>
-      <w:r>
-        <w:rPr>
-          <w:sz w:val="22"/>
-          <w:szCs w:val="22"/>
-        </w:rPr>
-        <w:t xml:space="preserve"> …</w:t>
-      </w:r>
-      <w:commentRangeEnd w:id="17"/>
+      <w:r>
+        <w:rPr>
+          <w:rFonts w:ascii="Times New Roman" w:hAnsi="Times New Roman"/>
+          <w:color w:val="00B050"/>
+          <w:sz w:val="22"/>
+          <w:szCs w:val="22"/>
+        </w:rPr>
+        <w:t xml:space="preserve">only </w:t>
+      </w:r>
+      <w:del w:id="22" w:author="Microsoft Office User" w:date="2025-02-24T00:07:00Z" w16du:dateUtc="2025-02-23T23:07:00Z">
+        <w:r>
+          <w:rPr>
+            <w:rFonts w:ascii="Times New Roman" w:hAnsi="Times New Roman"/>
+            <w:color w:val="00B050"/>
+            <w:sz w:val="22"/>
+            <w:szCs w:val="22"/>
+          </w:rPr>
+          <w:delText xml:space="preserve">raised </w:delText>
+        </w:r>
+      </w:del>
+      <w:r>
+        <w:rPr>
+          <w:rFonts w:ascii="Times New Roman" w:hAnsi="Times New Roman"/>
+          <w:color w:val="00B050"/>
+          <w:sz w:val="22"/>
+          <w:szCs w:val="22"/>
+        </w:rPr>
+        <w:t xml:space="preserve">in the discussion. In this context, we </w:t>
+      </w:r>
+      <w:r>
+        <w:rPr>
+          <w:rFonts w:ascii="Times New Roman" w:hAnsi="Times New Roman"/>
+          <w:color w:val="00B050"/>
+          <w:sz w:val="22"/>
+          <w:szCs w:val="22"/>
+        </w:rPr>
+        <w:t>now</w:t>
+      </w:r>
+      <w:r>
+        <w:rPr>
+          <w:rFonts w:ascii="Times New Roman" w:hAnsi="Times New Roman"/>
+          <w:color w:val="00B050"/>
+          <w:sz w:val="22"/>
+          <w:szCs w:val="22"/>
+        </w:rPr>
+        <w:t xml:space="preserve"> also cite Wade (2022). In the general discussion, </w:t>
+      </w:r>
+      <w:commentRangeStart w:id="23"/>
+      <w:commentRangeStart w:id="24"/>
+      <w:r>
+        <w:rPr>
+          <w:rFonts w:ascii="Times New Roman" w:hAnsi="Times New Roman"/>
+          <w:color w:val="00B050"/>
+          <w:sz w:val="22"/>
+          <w:szCs w:val="22"/>
+        </w:rPr>
+        <w:t>we further elaborate on the link to recent sociolinguistic research that the reviewer kindly made us aware of.</w:t>
+      </w:r>
+      <w:commentRangeEnd w:id="23"/>
       <w:r>
         <w:rPr>
           <w:rStyle w:val="CommentReference"/>
-        </w:rPr>
-        <w:commentReference w:id="17"/>
-      </w:r>
-      <w:r>
-        <w:rPr>
-          <w:sz w:val="22"/>
-          <w:szCs w:val="22"/>
-        </w:rPr>
-        <w:t>w</w:t>
-      </w:r>
-    </w:p>
-    <w:p>
-      <w:pPr>
-        <w:ind w:firstLine="0"/>
-        <w:rPr>
-          <w:sz w:val="22"/>
-          <w:szCs w:val="22"/>
-        </w:rPr>
-      </w:pPr>
-    </w:p>
-    <w:p>
-      <w:pPr>
-        <w:ind w:firstLine="0"/>
-        <w:rPr>
-          <w:sz w:val="22"/>
-          <w:szCs w:val="22"/>
-        </w:rPr>
-      </w:pPr>
-      <w:r>
-        <w:rPr>
-          <w:sz w:val="22"/>
-          <w:szCs w:val="22"/>
-        </w:rPr>
-        <w:t xml:space="preserve">Throughout the paper, we have integrated reviewers’ suggestions, including additional literature, corrected/adjusted our claims, and provided more guidance for readers. </w:t>
-      </w:r>
-      <w:r>
-        <w:rPr>
-          <w:sz w:val="22"/>
-          <w:szCs w:val="22"/>
-        </w:rPr>
-        <w:t>The additional clarification required additional space, and we</w:t>
-      </w:r>
-      <w:r>
-        <w:rPr>
-          <w:sz w:val="22"/>
-          <w:szCs w:val="22"/>
-        </w:rPr>
-        <w:t xml:space="preserve"> had to make tough decisions as to what to introduce where in the paper. We hope that this can be appreciated, and that the revised manuscript makes clear how this study </w:t>
-      </w:r>
-      <w:r>
-        <w:rPr>
-          <w:sz w:val="22"/>
-          <w:szCs w:val="22"/>
-        </w:rPr>
-        <w:t>advance</w:t>
-      </w:r>
-      <w:r>
-        <w:rPr>
-          <w:sz w:val="22"/>
-          <w:szCs w:val="22"/>
-        </w:rPr>
-        <w:t>s</w:t>
-      </w:r>
-      <w:r>
-        <w:rPr>
-          <w:sz w:val="22"/>
-          <w:szCs w:val="22"/>
-        </w:rPr>
-        <w:t xml:space="preserve"> the field methodologically, empirically, and theoretically.</w:t>
-      </w:r>
-      <w:r>
-        <w:rPr>
-          <w:sz w:val="22"/>
-          <w:szCs w:val="22"/>
-        </w:rPr>
-        <w:t xml:space="preserve"> We again thank the reviewers, and look forward to additional suggestions they might have to improve the paper.</w:t>
-      </w:r>
-      <w:r>
-        <w:rPr>
-          <w:sz w:val="22"/>
-          <w:szCs w:val="22"/>
-        </w:rPr>
-        <w:t xml:space="preserve"> </w:t>
-      </w:r>
-    </w:p>
-    <w:p>
-      <w:pPr>
-        <w:rPr>
-          <w:rFonts w:ascii="Times New Roman" w:hAnsi="Times New Roman"/>
-          <w:sz w:val="22"/>
-          <w:szCs w:val="22"/>
-        </w:rPr>
-      </w:pPr>
-    </w:p>
-    <w:p>
-      <w:pPr>
-        <w:ind w:firstLine="0"/>
-        <w:rPr>
-          <w:rFonts w:ascii="Times New Roman" w:hAnsi="Times New Roman"/>
-          <w:color w:val="00B050"/>
-          <w:sz w:val="22"/>
-          <w:szCs w:val="22"/>
-        </w:rPr>
-      </w:pPr>
-      <w:r>
-        <w:rPr>
-          <w:rFonts w:ascii="Times New Roman" w:hAnsi="Times New Roman"/>
-          <w:sz w:val="22"/>
-          <w:szCs w:val="22"/>
-        </w:rPr>
-        <w:t>Next, we provide</w:t>
-      </w:r>
-      <w:r>
-        <w:rPr>
-          <w:rFonts w:ascii="Times New Roman" w:hAnsi="Times New Roman"/>
-          <w:sz w:val="22"/>
-          <w:szCs w:val="22"/>
-        </w:rPr>
-        <w:t xml:space="preserve"> p</w:t>
-      </w:r>
-      <w:r>
-        <w:rPr>
-          <w:rFonts w:ascii="Times New Roman" w:hAnsi="Times New Roman"/>
-          <w:sz w:val="22"/>
-          <w:szCs w:val="22"/>
-        </w:rPr>
-        <w:t>oint-by-point reply to reviewers’ feedback.</w:t>
-      </w:r>
-      <w:r>
-        <w:rPr>
-          <w:rFonts w:ascii="Times New Roman" w:hAnsi="Times New Roman"/>
-          <w:sz w:val="22"/>
-          <w:szCs w:val="22"/>
-        </w:rPr>
-        <w:t xml:space="preserve"> </w:t>
-      </w:r>
-      <w:r>
-        <w:rPr>
-          <w:rFonts w:ascii="Times New Roman" w:hAnsi="Times New Roman"/>
-          <w:b/>
-          <w:bCs/>
-          <w:color w:val="00B050"/>
-          <w:sz w:val="22"/>
-          <w:szCs w:val="22"/>
-        </w:rPr>
-        <w:t xml:space="preserve">Our responses are in </w:t>
-      </w:r>
-      <w:r>
-        <w:rPr>
-          <w:rFonts w:ascii="Times New Roman" w:hAnsi="Times New Roman"/>
-          <w:b/>
-          <w:bCs/>
-          <w:color w:val="00B050"/>
-          <w:sz w:val="22"/>
-          <w:szCs w:val="22"/>
-        </w:rPr>
-        <w:t>green</w:t>
-      </w:r>
-      <w:r>
-        <w:rPr>
-          <w:rFonts w:ascii="Times New Roman" w:hAnsi="Times New Roman"/>
-          <w:b/>
-          <w:bCs/>
-          <w:color w:val="00B050"/>
-          <w:sz w:val="22"/>
-          <w:szCs w:val="22"/>
-        </w:rPr>
-        <w:t>.</w:t>
-      </w:r>
-      <w:r>
-        <w:rPr>
-          <w:rFonts w:ascii="Times New Roman" w:hAnsi="Times New Roman"/>
-          <w:color w:val="00B050"/>
-          <w:sz w:val="22"/>
-          <w:szCs w:val="22"/>
-        </w:rPr>
-        <w:t xml:space="preserve"> </w:t>
-      </w:r>
-    </w:p>
-    <w:p>
-      <w:pPr>
-        <w:ind w:firstLine="0"/>
-        <w:rPr>
-          <w:rFonts w:ascii="Times New Roman" w:hAnsi="Times New Roman"/>
+          <w:color w:val="00B050"/>
+        </w:rPr>
+        <w:commentReference w:id="23"/>
+      </w:r>
+      <w:commentRangeEnd w:id="24"/>
+      <w:r>
+        <w:rPr>
+          <w:rStyle w:val="CommentReference"/>
+        </w:rPr>
+        <w:commentReference w:id="24"/>
+      </w:r>
+    </w:p>
+    <w:p>
+      <w:pPr>
+        <w:ind w:firstLine="0"/>
+        <w:rPr>
+          <w:rFonts w:ascii="Times New Roman" w:hAnsi="Times New Roman"/>
+          <w:sz w:val="22"/>
+          <w:szCs w:val="22"/>
+        </w:rPr>
+      </w:pPr>
+    </w:p>
+    <w:p>
+      <w:pPr>
+        <w:ind w:firstLine="0"/>
+        <w:rPr>
+          <w:rFonts w:ascii="Times New Roman" w:hAnsi="Times New Roman"/>
+          <w:sz w:val="22"/>
+          <w:szCs w:val="22"/>
+        </w:rPr>
+      </w:pPr>
+      <w:r>
+        <w:rPr>
+          <w:rFonts w:ascii="Times New Roman" w:hAnsi="Times New Roman"/>
+          <w:sz w:val="22"/>
+          <w:szCs w:val="22"/>
+        </w:rPr>
+        <w:t>4.</w:t>
+      </w:r>
+      <w:r>
+        <w:rPr>
+          <w:rFonts w:ascii="Times New Roman" w:hAnsi="Times New Roman"/>
+          <w:sz w:val="22"/>
+          <w:szCs w:val="22"/>
+        </w:rPr>
+        <w:tab/>
+        <w:t>Some of the in-text citations have author initials (e.g. AA or M.M.)</w:t>
+      </w:r>
+    </w:p>
+    <w:p>
+      <w:pPr>
+        <w:ind w:firstLine="0"/>
+        <w:rPr>
+          <w:rFonts w:ascii="Times New Roman" w:hAnsi="Times New Roman"/>
+          <w:sz w:val="22"/>
+          <w:szCs w:val="22"/>
+        </w:rPr>
+      </w:pPr>
+      <w:r>
+        <w:rPr>
+          <w:rFonts w:ascii="Times New Roman" w:hAnsi="Times New Roman"/>
+          <w:sz w:val="22"/>
+          <w:szCs w:val="22"/>
+        </w:rPr>
+        <w:t>5.</w:t>
+      </w:r>
+      <w:r>
+        <w:rPr>
+          <w:rFonts w:ascii="Times New Roman" w:hAnsi="Times New Roman"/>
+          <w:sz w:val="22"/>
+          <w:szCs w:val="22"/>
+        </w:rPr>
+        <w:tab/>
+        <w:t>Page 9: "we find little support for prediction (3 - learn to convergence)." It is odd to have the 3 in the parenthetical, no?. Should this be: we find little support for prediction 3 (learn to convergence). Also, on the subsequent pages - it is odd to have the number in the parenthetical.</w:t>
+      </w:r>
+    </w:p>
+    <w:p>
+      <w:pPr>
+        <w:ind w:firstLine="0"/>
+        <w:rPr>
+          <w:rFonts w:ascii="Times New Roman" w:hAnsi="Times New Roman"/>
+          <w:sz w:val="22"/>
+          <w:szCs w:val="22"/>
+        </w:rPr>
+      </w:pPr>
+      <w:r>
+        <w:rPr>
+          <w:rFonts w:ascii="Times New Roman" w:hAnsi="Times New Roman"/>
+          <w:sz w:val="22"/>
+          <w:szCs w:val="22"/>
+        </w:rPr>
+        <w:t>6.</w:t>
+      </w:r>
+      <w:r>
+        <w:rPr>
+          <w:rFonts w:ascii="Times New Roman" w:hAnsi="Times New Roman"/>
+          <w:sz w:val="22"/>
+          <w:szCs w:val="22"/>
+        </w:rPr>
+        <w:tab/>
+        <w:t>Figure 6: the labels are overlapping in the 3 lower right corner panels - please fix</w:t>
+      </w:r>
+    </w:p>
+    <w:p>
+      <w:pPr>
+        <w:ind w:firstLine="0"/>
+        <w:rPr>
+          <w:rFonts w:ascii="Times New Roman" w:hAnsi="Times New Roman"/>
+          <w:sz w:val="22"/>
+          <w:szCs w:val="22"/>
+        </w:rPr>
+      </w:pPr>
+    </w:p>
+    <w:p>
+      <w:pPr>
+        <w:ind w:firstLine="0"/>
+        <w:rPr>
+          <w:rFonts w:ascii="Times New Roman" w:hAnsi="Times New Roman"/>
+          <w:color w:val="00B050"/>
+          <w:sz w:val="22"/>
+          <w:szCs w:val="22"/>
+        </w:rPr>
+      </w:pPr>
+      <w:r>
+        <w:rPr>
+          <w:rFonts w:ascii="Times New Roman" w:hAnsi="Times New Roman"/>
+          <w:color w:val="00B050"/>
+          <w:sz w:val="22"/>
+          <w:szCs w:val="22"/>
+        </w:rPr>
+        <w:t>We fixed all of these points except that (6</w:t>
+      </w:r>
+      <w:r>
+        <w:rPr>
+          <w:rFonts w:ascii="Times New Roman" w:hAnsi="Times New Roman"/>
+          <w:color w:val="00B050"/>
+          <w:sz w:val="22"/>
+          <w:szCs w:val="22"/>
+        </w:rPr>
+        <w:t>) since that information is not critical (and due to the fact that the means are very similar anyway, which we believe is visually clear)</w:t>
+      </w:r>
+      <w:r>
+        <w:rPr>
+          <w:rFonts w:ascii="Times New Roman" w:hAnsi="Times New Roman"/>
+          <w:color w:val="00B050"/>
+          <w:sz w:val="22"/>
+          <w:szCs w:val="22"/>
+        </w:rPr>
+        <w:t xml:space="preserve">. Thank you for catching these </w:t>
+      </w:r>
+      <w:r>
+        <w:rPr>
+          <w:rFonts w:ascii="Times New Roman" w:hAnsi="Times New Roman"/>
+          <w:color w:val="00B050"/>
+          <w:sz w:val="22"/>
+          <w:szCs w:val="22"/>
+        </w:rPr>
+        <w:t>issues</w:t>
+      </w:r>
+      <w:r>
+        <w:rPr>
+          <w:rFonts w:ascii="Times New Roman" w:hAnsi="Times New Roman"/>
+          <w:color w:val="00B050"/>
+          <w:sz w:val="22"/>
+          <w:szCs w:val="22"/>
+        </w:rPr>
+        <w:t>!</w:t>
+      </w:r>
+    </w:p>
+    <w:p>
+      <w:pPr>
+        <w:ind w:firstLine="0"/>
+        <w:rPr>
+          <w:rFonts w:ascii="Times New Roman" w:hAnsi="Times New Roman"/>
+          <w:color w:val="2F5496" w:themeColor="accent1" w:themeShade="BF"/>
           <w:sz w:val="22"/>
           <w:szCs w:val="22"/>
         </w:rPr>
@@ -3405,7 +4172,17 @@
           <w:sz w:val="22"/>
           <w:szCs w:val="22"/>
         </w:rPr>
-        <w:t>Reviewer #1</w:t>
+        <w:t>Reviewer #</w:t>
+      </w:r>
+      <w:r>
+        <w:rPr>
+          <w:rFonts w:ascii="Times New Roman" w:hAnsi="Times New Roman"/>
+          <w:b/>
+          <w:bCs/>
+          <w:sz w:val="22"/>
+          <w:szCs w:val="22"/>
+        </w:rPr>
+        <w:t>2</w:t>
       </w:r>
     </w:p>
     <w:p>
@@ -3431,27 +4208,129 @@
         <w:ind w:firstLine="0"/>
         <w:rPr>
           <w:rFonts w:ascii="Times New Roman" w:hAnsi="Times New Roman"/>
-          <w:sz w:val="22"/>
-          <w:szCs w:val="22"/>
-        </w:rPr>
-      </w:pPr>
-    </w:p>
-    <w:p>
-      <w:pPr>
-        <w:ind w:firstLine="0"/>
-        <w:rPr>
-          <w:rFonts w:ascii="Times New Roman" w:hAnsi="Times New Roman"/>
-          <w:sz w:val="22"/>
-          <w:szCs w:val="22"/>
-        </w:rPr>
-      </w:pPr>
-      <w:r>
-        <w:rPr>
-          <w:rFonts w:ascii="Times New Roman" w:hAnsi="Times New Roman"/>
-          <w:sz w:val="22"/>
-          <w:szCs w:val="22"/>
-        </w:rPr>
-        <w:t xml:space="preserve">Overall, this is a very strong paper, both empirically and theoretically. It addresses long-standing gaps in our theoretical understanding of the fine-grained </w:t>
+          <w:color w:val="2F5496" w:themeColor="accent1" w:themeShade="BF"/>
+          <w:sz w:val="22"/>
+          <w:szCs w:val="22"/>
+        </w:rPr>
+      </w:pPr>
+    </w:p>
+    <w:p>
+      <w:pPr>
+        <w:ind w:firstLine="0"/>
+        <w:rPr>
+          <w:rFonts w:ascii="Times New Roman" w:hAnsi="Times New Roman"/>
+          <w:sz w:val="22"/>
+          <w:szCs w:val="22"/>
+        </w:rPr>
+      </w:pPr>
+      <w:r>
+        <w:rPr>
+          <w:rFonts w:ascii="Times New Roman" w:hAnsi="Times New Roman"/>
+          <w:sz w:val="22"/>
+          <w:szCs w:val="22"/>
+        </w:rPr>
+        <w:t xml:space="preserve">There is a great deal of thought-provoking material in this paper. The argument is complex but ultimately some valuable implications emerge. The analysis uses an appropriate analysis method (Bayesian mixed-effects psychometric models) and does so very thoroughly. There are however </w:t>
+      </w:r>
+      <w:r>
+        <w:rPr>
+          <w:rFonts w:ascii="Times New Roman" w:hAnsi="Times New Roman"/>
+          <w:sz w:val="22"/>
+          <w:szCs w:val="22"/>
+        </w:rPr>
+        <w:lastRenderedPageBreak/>
+        <w:t>weaknesses with respect to the stimuli, the placement of the work in prior literature, and the novelty of the paradigm.</w:t>
+      </w:r>
+    </w:p>
+    <w:p>
+      <w:pPr>
+        <w:ind w:firstLine="0"/>
+        <w:rPr>
+          <w:rFonts w:ascii="Times New Roman" w:hAnsi="Times New Roman"/>
+          <w:sz w:val="22"/>
+          <w:szCs w:val="22"/>
+        </w:rPr>
+      </w:pPr>
+    </w:p>
+    <w:p>
+      <w:pPr>
+        <w:ind w:firstLine="0"/>
+        <w:rPr>
+          <w:rFonts w:ascii="Times New Roman" w:hAnsi="Times New Roman"/>
+          <w:color w:val="00B050"/>
+          <w:sz w:val="22"/>
+          <w:szCs w:val="22"/>
+        </w:rPr>
+      </w:pPr>
+      <w:r>
+        <w:rPr>
+          <w:rFonts w:ascii="Times New Roman" w:hAnsi="Times New Roman"/>
+          <w:color w:val="00B050"/>
+          <w:sz w:val="22"/>
+          <w:szCs w:val="22"/>
+        </w:rPr>
+        <w:t xml:space="preserve">We thank the reviewer for the balanced assessment. As described </w:t>
+      </w:r>
+      <w:r>
+        <w:rPr>
+          <w:rFonts w:ascii="Times New Roman" w:hAnsi="Times New Roman"/>
+          <w:color w:val="00B050"/>
+          <w:sz w:val="22"/>
+          <w:szCs w:val="22"/>
+        </w:rPr>
+        <w:t>in the main part of this letter,</w:t>
+      </w:r>
+      <w:r>
+        <w:rPr>
+          <w:rFonts w:ascii="Times New Roman" w:hAnsi="Times New Roman"/>
+          <w:color w:val="00B050"/>
+          <w:sz w:val="22"/>
+          <w:szCs w:val="22"/>
+        </w:rPr>
+        <w:t xml:space="preserve"> we have completely revised the introduction to clarify the contributions of our paper, which—as the reviewer correctly points out below—do not lie in the novelty of the paradigm, but in the strength of the tests afforded by the novel combination of paradigm, analyses, and model-guided interpretation. </w:t>
+      </w:r>
+    </w:p>
+    <w:p>
+      <w:pPr>
+        <w:ind w:firstLine="0"/>
+        <w:rPr>
+          <w:rFonts w:ascii="Times New Roman" w:hAnsi="Times New Roman"/>
+          <w:sz w:val="22"/>
+          <w:szCs w:val="22"/>
+        </w:rPr>
+      </w:pPr>
+    </w:p>
+    <w:p>
+      <w:pPr>
+        <w:ind w:firstLine="0"/>
+        <w:rPr>
+          <w:rFonts w:ascii="Times New Roman" w:hAnsi="Times New Roman"/>
+          <w:sz w:val="22"/>
+          <w:szCs w:val="22"/>
+        </w:rPr>
+      </w:pPr>
+      <w:r>
+        <w:rPr>
+          <w:rFonts w:ascii="Times New Roman" w:hAnsi="Times New Roman"/>
+          <w:sz w:val="22"/>
+          <w:szCs w:val="22"/>
+        </w:rPr>
+        <w:t>1.</w:t>
+      </w:r>
+      <w:r>
+        <w:rPr>
+          <w:rFonts w:ascii="Times New Roman" w:hAnsi="Times New Roman"/>
+          <w:sz w:val="22"/>
+          <w:szCs w:val="22"/>
+        </w:rPr>
+        <w:t xml:space="preserve"> </w:t>
+      </w:r>
+      <w:r>
+        <w:rPr>
+          <w:rFonts w:ascii="Times New Roman" w:hAnsi="Times New Roman"/>
+          <w:sz w:val="22"/>
+          <w:szCs w:val="22"/>
+        </w:rPr>
+        <w:t xml:space="preserve">Stimuli. As I was reading the Methods section, I found myself looking for (and failing to find) justification for the choice of stimuli across the three conditions. I had three questions: Why means of 5 and 50 </w:t>
       </w:r>
       <w:proofErr w:type="spellStart"/>
       <w:r>
@@ -3460,7 +4339,7 @@
           <w:sz w:val="22"/>
           <w:szCs w:val="22"/>
         </w:rPr>
-        <w:t>timecourse</w:t>
+        <w:t>ms</w:t>
       </w:r>
       <w:proofErr w:type="spellEnd"/>
       <w:r>
@@ -3469,98 +4348,259 @@
           <w:sz w:val="22"/>
           <w:szCs w:val="22"/>
         </w:rPr>
-        <w:t xml:space="preserve"> of listeners adapt to a novel talker and precise details about the mechanisms for the adoption of a representation of that talker's shifted speech patterns. The analytical approach in the paper is cutting edge and very clear - I also personally really liked how the results section was divided in sections labeled according to which specific research question each sub-analysis addressed. Even the table captions provide the specific research question addressed in the statistical outputs provided for each - really nice touch with that. I have only minor comments for the authors.</w:t>
-      </w:r>
-    </w:p>
-    <w:p>
-      <w:pPr>
-        <w:ind w:firstLine="0"/>
-        <w:rPr>
-          <w:rFonts w:ascii="Times New Roman" w:hAnsi="Times New Roman"/>
-          <w:sz w:val="22"/>
-          <w:szCs w:val="22"/>
-        </w:rPr>
-      </w:pPr>
-    </w:p>
-    <w:p>
-      <w:pPr>
-        <w:ind w:firstLine="0"/>
-        <w:rPr>
-          <w:rFonts w:ascii="Times New Roman" w:hAnsi="Times New Roman"/>
-          <w:color w:val="00B050"/>
-          <w:sz w:val="22"/>
-          <w:szCs w:val="22"/>
-        </w:rPr>
-      </w:pPr>
-      <w:r>
-        <w:rPr>
-          <w:rFonts w:ascii="Times New Roman" w:hAnsi="Times New Roman"/>
-          <w:color w:val="00B050"/>
-          <w:sz w:val="22"/>
-          <w:szCs w:val="22"/>
-        </w:rPr>
-        <w:t xml:space="preserve">Thank you! We very much appreciate the encouragement! </w:t>
-      </w:r>
-    </w:p>
-    <w:p>
-      <w:pPr>
-        <w:ind w:firstLine="0"/>
-        <w:rPr>
-          <w:rFonts w:ascii="Times New Roman" w:hAnsi="Times New Roman"/>
-          <w:color w:val="00B050"/>
-          <w:sz w:val="22"/>
-          <w:szCs w:val="22"/>
-        </w:rPr>
-      </w:pPr>
-    </w:p>
-    <w:p>
-      <w:pPr>
-        <w:ind w:firstLine="0"/>
-        <w:rPr>
-          <w:rFonts w:ascii="Times New Roman" w:hAnsi="Times New Roman"/>
-          <w:sz w:val="22"/>
-          <w:szCs w:val="22"/>
-        </w:rPr>
-      </w:pPr>
-      <w:r>
-        <w:rPr>
-          <w:rFonts w:ascii="Times New Roman" w:hAnsi="Times New Roman"/>
-          <w:sz w:val="22"/>
-          <w:szCs w:val="22"/>
-        </w:rPr>
-        <w:t>Points for the authors to consider:</w:t>
-      </w:r>
-    </w:p>
-    <w:p>
-      <w:pPr>
-        <w:ind w:firstLine="0"/>
-        <w:rPr>
-          <w:rFonts w:ascii="Times New Roman" w:hAnsi="Times New Roman"/>
-          <w:sz w:val="22"/>
-          <w:szCs w:val="22"/>
-        </w:rPr>
-      </w:pPr>
-    </w:p>
-    <w:p>
-      <w:pPr>
-        <w:ind w:firstLine="0"/>
-        <w:rPr>
-          <w:rFonts w:ascii="Times New Roman" w:hAnsi="Times New Roman"/>
-          <w:sz w:val="22"/>
-          <w:szCs w:val="22"/>
-        </w:rPr>
-      </w:pPr>
-      <w:r>
-        <w:rPr>
-          <w:rFonts w:ascii="Times New Roman" w:hAnsi="Times New Roman"/>
-          <w:sz w:val="22"/>
-          <w:szCs w:val="22"/>
-        </w:rPr>
-        <w:t>1.</w:t>
-      </w:r>
-      <w:r>
-        <w:rPr>
-          <w:rFonts w:ascii="Times New Roman" w:hAnsi="Times New Roman"/>
+        <w:t xml:space="preserve"> in one condition, why was this a "baseline", and why +10 and +40 </w:t>
+      </w:r>
+      <w:proofErr w:type="spellStart"/>
+      <w:r>
+        <w:rPr>
+          <w:rFonts w:ascii="Times New Roman" w:hAnsi="Times New Roman"/>
+          <w:sz w:val="22"/>
+          <w:szCs w:val="22"/>
+        </w:rPr>
+        <w:t>ms</w:t>
+      </w:r>
+      <w:proofErr w:type="spellEnd"/>
+      <w:r>
+        <w:rPr>
+          <w:rFonts w:ascii="Times New Roman" w:hAnsi="Times New Roman"/>
+          <w:sz w:val="22"/>
+          <w:szCs w:val="22"/>
+        </w:rPr>
+        <w:t xml:space="preserve"> for the other two conditions? I was also surprised to read the last sentence of section 2.3 ("We note that the naming of conditions (baseline, +10, +40) should be understood as relative to each other, rather than relative to listeners' prior experience"). I wanted to know how these distributions lined up relative to the participants' prior experience (especially given Prediction 1, as set up by the authors in the Introduction). I was eventually given answers to this last question in the middle of the Results section (Figure 6 and accompanying text). But there were still no direct answers to the first three questions. The indirect/implicit answers were that the baseline means were not selected in a way that justified them to be called a "baseline" and that the shifts of the means in the other two conditions were not motivated on the grounds of estimates of prior distributional knowledge.</w:t>
+      </w:r>
+    </w:p>
+    <w:p>
+      <w:pPr>
+        <w:ind w:firstLine="0"/>
+        <w:rPr>
+          <w:rFonts w:ascii="Times New Roman" w:hAnsi="Times New Roman"/>
+          <w:sz w:val="22"/>
+          <w:szCs w:val="22"/>
+        </w:rPr>
+      </w:pPr>
+    </w:p>
+    <w:p>
+      <w:pPr>
+        <w:ind w:firstLine="0"/>
+        <w:rPr>
+          <w:rFonts w:ascii="Times New Roman" w:hAnsi="Times New Roman"/>
+          <w:color w:val="00B050"/>
+          <w:sz w:val="22"/>
+          <w:szCs w:val="22"/>
+        </w:rPr>
+      </w:pPr>
+      <w:r>
+        <w:rPr>
+          <w:rFonts w:ascii="Times New Roman" w:hAnsi="Times New Roman"/>
+          <w:color w:val="00B050"/>
+          <w:sz w:val="22"/>
+          <w:szCs w:val="22"/>
+        </w:rPr>
+        <w:t xml:space="preserve">Correct. We apologize for the confusion our wording might have caused. As laid out in </w:t>
+      </w:r>
+      <w:r>
+        <w:rPr>
+          <w:rFonts w:ascii="Times New Roman" w:hAnsi="Times New Roman"/>
+          <w:color w:val="00B050"/>
+          <w:sz w:val="22"/>
+          <w:szCs w:val="22"/>
+        </w:rPr>
+        <w:t>the main part of this letter</w:t>
+      </w:r>
+      <w:r>
+        <w:rPr>
+          <w:rFonts w:ascii="Times New Roman" w:hAnsi="Times New Roman"/>
+          <w:color w:val="00B050"/>
+          <w:sz w:val="22"/>
+          <w:szCs w:val="22"/>
+        </w:rPr>
+        <w:t xml:space="preserve">, we have revised the paper to be clearer that the </w:t>
+      </w:r>
+      <w:r>
+        <w:rPr>
+          <w:rFonts w:ascii="Times New Roman" w:hAnsi="Times New Roman"/>
+          <w:color w:val="00B050"/>
+          <w:sz w:val="22"/>
+          <w:szCs w:val="22"/>
+          <w:u w:val="single"/>
+        </w:rPr>
+        <w:t>naming of the conditions is essentially arbitrary</w:t>
+      </w:r>
+      <w:r>
+        <w:rPr>
+          <w:rFonts w:ascii="Times New Roman" w:hAnsi="Times New Roman"/>
+          <w:color w:val="00B050"/>
+          <w:sz w:val="22"/>
+          <w:szCs w:val="22"/>
+        </w:rPr>
+        <w:t xml:space="preserve">. We could have named the conditions A, B, &amp; C. What matters is that these conditions are shifted relative to each other, and relative to listeners’ prior expectations. Our intentions for naming the first condition “baseline”, along with the statement the reviewer quotes, was precisely to alert readers to this arbitrariness. </w:t>
+      </w:r>
+      <w:r>
+        <w:rPr>
+          <w:rFonts w:ascii="Times New Roman" w:hAnsi="Times New Roman"/>
+          <w:color w:val="00B050"/>
+          <w:sz w:val="22"/>
+          <w:szCs w:val="22"/>
+          <w:u w:val="single"/>
+        </w:rPr>
+        <w:t>We do now, however, follow the naming suggestion the reviewer provides below.</w:t>
+      </w:r>
+    </w:p>
+    <w:p>
+      <w:pPr>
+        <w:ind w:firstLine="0"/>
+        <w:rPr>
+          <w:rFonts w:ascii="Times New Roman" w:hAnsi="Times New Roman"/>
+          <w:sz w:val="22"/>
+          <w:szCs w:val="22"/>
+        </w:rPr>
+      </w:pPr>
+    </w:p>
+    <w:p>
+      <w:pPr>
+        <w:ind w:firstLine="0"/>
+        <w:rPr>
+          <w:rFonts w:ascii="Times New Roman" w:hAnsi="Times New Roman"/>
+          <w:sz w:val="22"/>
+          <w:szCs w:val="22"/>
+        </w:rPr>
+      </w:pPr>
+      <w:r>
+        <w:rPr>
+          <w:rFonts w:ascii="Times New Roman" w:hAnsi="Times New Roman"/>
+          <w:sz w:val="22"/>
+          <w:szCs w:val="22"/>
+        </w:rPr>
+        <w:t xml:space="preserve">I think that the optimal solution to this issue would be to rerun the experiment, potentially with three conditions: a baseline with means matching the means from the Chodroff and Wilson dataset, and two other conditions, one with a shift to VOTs lower than these baseline means and one with a shift to higher VOTs. Instead of seemingly arbitrary, fixed, and matched absolute shifts (i.e. +10 and +40 </w:t>
+      </w:r>
+      <w:proofErr w:type="spellStart"/>
+      <w:r>
+        <w:rPr>
+          <w:rFonts w:ascii="Times New Roman" w:hAnsi="Times New Roman"/>
+          <w:sz w:val="22"/>
+          <w:szCs w:val="22"/>
+        </w:rPr>
+        <w:t>ms</w:t>
+      </w:r>
+      <w:proofErr w:type="spellEnd"/>
+      <w:r>
+        <w:rPr>
+          <w:rFonts w:ascii="Times New Roman" w:hAnsi="Times New Roman"/>
+          <w:sz w:val="22"/>
+          <w:szCs w:val="22"/>
+        </w:rPr>
+        <w:t xml:space="preserve"> for both categories), it might be wise to base the shifts on the Chodroff and Wilson data (e.g. +/-1.5 SD, thus ensuring a larger shift for /t/ than for /d/, in line with the greater naturalistic variability in /t/). I predict that such a design would result in larger and clearer effects of prior knowledge and experiment-internal exposure and (hence) also that more subtle effects (how quickly does learning take place, when does it plateau) would be clearer too.</w:t>
+      </w:r>
+    </w:p>
+    <w:p>
+      <w:pPr>
+        <w:ind w:firstLine="0"/>
+        <w:rPr>
+          <w:rFonts w:ascii="Times New Roman" w:hAnsi="Times New Roman"/>
+          <w:sz w:val="22"/>
+          <w:szCs w:val="22"/>
+        </w:rPr>
+      </w:pPr>
+    </w:p>
+    <w:p>
+      <w:pPr>
+        <w:ind w:firstLine="0"/>
+        <w:rPr>
+          <w:rFonts w:ascii="Times New Roman" w:hAnsi="Times New Roman"/>
+          <w:color w:val="00B050"/>
+          <w:sz w:val="22"/>
+          <w:szCs w:val="22"/>
+        </w:rPr>
+      </w:pPr>
+      <w:r>
+        <w:rPr>
+          <w:rFonts w:ascii="Times New Roman" w:hAnsi="Times New Roman"/>
+          <w:color w:val="00B050"/>
+          <w:sz w:val="22"/>
+          <w:szCs w:val="22"/>
+        </w:rPr>
+        <w:t xml:space="preserve">There are many possible exposure scenarios that could, and should, be compared in future research. However, it is not clear which ones of them would be more informative—in part for all the reasons we now lay out in the revised introduction: while a lot is known about the </w:t>
+      </w:r>
+      <w:r>
+        <w:rPr>
+          <w:rFonts w:ascii="Times New Roman" w:hAnsi="Times New Roman"/>
+          <w:i/>
+          <w:iCs/>
+          <w:color w:val="00B050"/>
+          <w:sz w:val="22"/>
+          <w:szCs w:val="22"/>
+        </w:rPr>
+        <w:t>qualitative</w:t>
+      </w:r>
+      <w:r>
+        <w:rPr>
+          <w:rFonts w:ascii="Times New Roman" w:hAnsi="Times New Roman"/>
+          <w:color w:val="00B050"/>
+          <w:sz w:val="22"/>
+          <w:szCs w:val="22"/>
+        </w:rPr>
+        <w:t xml:space="preserve"> effects of exposure, very little is known about the </w:t>
+      </w:r>
+      <w:r>
+        <w:rPr>
+          <w:rFonts w:ascii="Times New Roman" w:hAnsi="Times New Roman"/>
+          <w:i/>
+          <w:iCs/>
+          <w:color w:val="00B050"/>
+          <w:sz w:val="22"/>
+          <w:szCs w:val="22"/>
+        </w:rPr>
+        <w:t>quantitative</w:t>
+      </w:r>
+      <w:r>
+        <w:rPr>
+          <w:rFonts w:ascii="Times New Roman" w:hAnsi="Times New Roman"/>
+          <w:color w:val="00B050"/>
+          <w:sz w:val="22"/>
+          <w:szCs w:val="22"/>
+        </w:rPr>
+        <w:t xml:space="preserve"> effects of exposur</w:t>
+      </w:r>
+      <w:r>
+        <w:rPr>
+          <w:rFonts w:ascii="Times New Roman" w:hAnsi="Times New Roman"/>
+          <w:color w:val="00B050"/>
+          <w:sz w:val="22"/>
+          <w:szCs w:val="22"/>
+        </w:rPr>
+        <w:t>e</w:t>
+      </w:r>
+      <w:r>
+        <w:rPr>
+          <w:rFonts w:ascii="Times New Roman" w:hAnsi="Times New Roman"/>
+          <w:color w:val="00B050"/>
+          <w:sz w:val="22"/>
+          <w:szCs w:val="22"/>
+        </w:rPr>
+        <w:t>. B</w:t>
+      </w:r>
+      <w:r>
+        <w:rPr>
+          <w:rFonts w:ascii="Times New Roman" w:hAnsi="Times New Roman"/>
+          <w:color w:val="00B050"/>
+          <w:sz w:val="22"/>
+          <w:szCs w:val="22"/>
+        </w:rPr>
+        <w:t xml:space="preserve">ut without </w:t>
+      </w:r>
+      <w:r>
+        <w:rPr>
+          <w:rFonts w:ascii="Times New Roman" w:hAnsi="Times New Roman"/>
+          <w:color w:val="00B050"/>
+          <w:sz w:val="22"/>
+          <w:szCs w:val="22"/>
+        </w:rPr>
+        <w:t>actual</w:t>
+      </w:r>
+      <w:r>
+        <w:rPr>
+          <w:rFonts w:ascii="Times New Roman" w:hAnsi="Times New Roman"/>
+          <w:color w:val="00B050"/>
           <w:sz w:val="22"/>
           <w:szCs w:val="22"/>
         </w:rPr>
@@ -3569,10 +4609,140 @@
       <w:r>
         <w:rPr>
           <w:rFonts w:ascii="Times New Roman" w:hAnsi="Times New Roman"/>
-          <w:sz w:val="22"/>
-          <w:szCs w:val="22"/>
-        </w:rPr>
-        <w:t>First, this is a highly theoretical paper about how and when adaptation occurs - which is great and will be an important contribution to the literature. But, the empirical observations are based only on an initial stop voicing contrast (even, just 4 /t/-/d/ sets). I think the sweeping and broad claims about the ways in which this study demonstrates how adaptation works should be tempered throughout given that the phonetic features (and items) examined in this study are quite limited. For instance, Do the authors predict the same time</w:t>
+          <w:i/>
+          <w:iCs/>
+          <w:color w:val="00B050"/>
+          <w:sz w:val="22"/>
+          <w:szCs w:val="22"/>
+        </w:rPr>
+        <w:t>models</w:t>
+      </w:r>
+      <w:r>
+        <w:rPr>
+          <w:rFonts w:ascii="Times New Roman" w:hAnsi="Times New Roman"/>
+          <w:color w:val="00B050"/>
+          <w:sz w:val="22"/>
+          <w:szCs w:val="22"/>
+        </w:rPr>
+        <w:t xml:space="preserve"> that make such quantitative predictions, there is no objective criterion that makes one exposure condition ‘better’ (or more informative) than another. </w:t>
+      </w:r>
+    </w:p>
+    <w:p>
+      <w:pPr>
+        <w:ind w:firstLine="0"/>
+        <w:rPr>
+          <w:rFonts w:ascii="Times New Roman" w:hAnsi="Times New Roman"/>
+          <w:color w:val="00B050"/>
+          <w:sz w:val="22"/>
+          <w:szCs w:val="22"/>
+        </w:rPr>
+      </w:pPr>
+    </w:p>
+    <w:p>
+      <w:pPr>
+        <w:ind w:firstLine="0"/>
+        <w:rPr>
+          <w:rFonts w:ascii="Times New Roman" w:hAnsi="Times New Roman"/>
+          <w:color w:val="00B050"/>
+          <w:sz w:val="22"/>
+          <w:szCs w:val="22"/>
+        </w:rPr>
+      </w:pPr>
+      <w:r>
+        <w:rPr>
+          <w:rFonts w:ascii="Times New Roman" w:hAnsi="Times New Roman"/>
+          <w:color w:val="00B050"/>
+          <w:sz w:val="22"/>
+          <w:szCs w:val="22"/>
+        </w:rPr>
+        <w:t xml:space="preserve">For example, while the reviewer’s prediction about their preferred design </w:t>
+      </w:r>
+      <w:r>
+        <w:rPr>
+          <w:rFonts w:ascii="Times New Roman" w:hAnsi="Times New Roman"/>
+          <w:color w:val="00B050"/>
+          <w:sz w:val="22"/>
+          <w:szCs w:val="22"/>
+        </w:rPr>
+        <w:t>strikes us as</w:t>
+      </w:r>
+      <w:r>
+        <w:rPr>
+          <w:rFonts w:ascii="Times New Roman" w:hAnsi="Times New Roman"/>
+          <w:color w:val="00B050"/>
+          <w:sz w:val="22"/>
+          <w:szCs w:val="22"/>
+        </w:rPr>
+        <w:t xml:space="preserve"> plausible, it’s perhaps based on intuition or experience with previous experiments, rather than an existing model?</w:t>
+      </w:r>
+      <w:r>
+        <w:rPr>
+          <w:rFonts w:ascii="Times New Roman" w:hAnsi="Times New Roman"/>
+          <w:color w:val="00B050"/>
+          <w:sz w:val="22"/>
+          <w:szCs w:val="22"/>
+        </w:rPr>
+        <w:t xml:space="preserve"> As the revised introduction now clarifies, an important motivation for the present work is </w:t>
+      </w:r>
+      <w:r>
+        <w:rPr>
+          <w:rFonts w:ascii="Times New Roman" w:hAnsi="Times New Roman"/>
+          <w:color w:val="00B050"/>
+          <w:sz w:val="22"/>
+          <w:szCs w:val="22"/>
+        </w:rPr>
+        <w:lastRenderedPageBreak/>
+        <w:t xml:space="preserve">to move beyond such intuitions </w:t>
+      </w:r>
+      <w:r>
+        <w:rPr>
+          <w:rFonts w:ascii="Times New Roman" w:hAnsi="Times New Roman"/>
+          <w:i/>
+          <w:iCs/>
+          <w:color w:val="00B050"/>
+          <w:sz w:val="22"/>
+          <w:szCs w:val="22"/>
+        </w:rPr>
+        <w:t>because intuitions can be misleading, and violations of intuitions are not necessarily informative for theory development</w:t>
+      </w:r>
+      <w:r>
+        <w:rPr>
+          <w:rFonts w:ascii="Times New Roman" w:hAnsi="Times New Roman"/>
+          <w:i/>
+          <w:iCs/>
+          <w:color w:val="00B050"/>
+          <w:sz w:val="22"/>
+          <w:szCs w:val="22"/>
+        </w:rPr>
+        <w:t>.</w:t>
+      </w:r>
+    </w:p>
+    <w:p>
+      <w:pPr>
+        <w:ind w:firstLine="0"/>
+        <w:rPr>
+          <w:rFonts w:ascii="Times New Roman" w:hAnsi="Times New Roman"/>
+          <w:sz w:val="22"/>
+          <w:szCs w:val="22"/>
+        </w:rPr>
+      </w:pPr>
+    </w:p>
+    <w:p>
+      <w:pPr>
+        <w:ind w:firstLine="0"/>
+        <w:rPr>
+          <w:rFonts w:ascii="Times New Roman" w:hAnsi="Times New Roman"/>
+          <w:sz w:val="22"/>
+          <w:szCs w:val="22"/>
+        </w:rPr>
+      </w:pPr>
+      <w:r>
+        <w:rPr>
+          <w:rFonts w:ascii="Times New Roman" w:hAnsi="Times New Roman"/>
+          <w:sz w:val="22"/>
+          <w:szCs w:val="22"/>
+        </w:rPr>
+        <w:t>2.</w:t>
       </w:r>
       <w:r>
         <w:rPr>
@@ -3588,38 +4758,29 @@
           <w:sz w:val="22"/>
           <w:szCs w:val="22"/>
         </w:rPr>
-        <w:t>course/nature of adaptation for novel vowel shifts?</w:t>
-      </w:r>
-    </w:p>
-    <w:p>
-      <w:pPr>
-        <w:ind w:firstLine="0"/>
-        <w:rPr>
-          <w:rFonts w:ascii="Times New Roman" w:hAnsi="Times New Roman"/>
-          <w:sz w:val="22"/>
-          <w:szCs w:val="22"/>
-        </w:rPr>
-      </w:pPr>
-    </w:p>
-    <w:p>
-      <w:pPr>
-        <w:ind w:firstLine="0"/>
-        <w:rPr>
-          <w:rFonts w:ascii="Times New Roman" w:hAnsi="Times New Roman"/>
-          <w:color w:val="00B050"/>
-          <w:sz w:val="22"/>
-          <w:szCs w:val="22"/>
-        </w:rPr>
-      </w:pPr>
-      <w:r>
-        <w:rPr>
-          <w:rFonts w:ascii="Times New Roman" w:hAnsi="Times New Roman"/>
-          <w:color w:val="00B050"/>
-          <w:sz w:val="22"/>
-          <w:szCs w:val="22"/>
-        </w:rPr>
-        <w:t xml:space="preserve">We very much agree. </w:t>
-      </w:r>
+        <w:t>While I think this new experiment would make for a better paper, I don't think the current experiment is unpublishable without it and so I will not insist that this new experiment be added. But I do think the current paper needs to be substantially revised, in three ways. First, I think the Chodroff and Wilson data should be presented much earlier, either in the Methods section or perhaps best in the Introduction. Second, stimulus selection needs to be motivated relative to these data. Maybe there is a motivation for why the current "baseline" condition deserves the special status of "baseline" that I am missing, but if not (and especially if there is also no strong motivation for +10 and +40) I would suggest (in line with my suggested experiment above) that the current +10 condition be referred to as the "baseline" and the other two as -10 and +30. The reason for this is that, as shown in Figure 6, the means for the current +10 condition are both not at the tails of the Chodroff and Wilson distributions, while the /d/-means for baseline and +40 are at the left and right tails, respectively, of the /d/ distribution. There is then at least the motivation, with respect to /d/, that the current "baseline" has an extremely low mean, and the current "+40" has an extremely high mean. This motivation doesn't work for /t/, but it might be enough to help clarify to the reader (earlier than the results section) how the conditions relate to prior knowledge. Third, if these changes are made, the entire results section would need to be re-done, with new condition labels. While these changes may appear superficial (the results themselves won't change), I believe there would be substantial gains in clarification of what the results are and what they mean with better up-front motivation of the conditions relative to (the best estimate of) prior knowledge.</w:t>
+      </w:r>
+    </w:p>
+    <w:p>
+      <w:pPr>
+        <w:ind w:firstLine="0"/>
+        <w:rPr>
+          <w:rFonts w:ascii="Times New Roman" w:hAnsi="Times New Roman"/>
+          <w:sz w:val="22"/>
+          <w:szCs w:val="22"/>
+        </w:rPr>
+      </w:pPr>
+    </w:p>
+    <w:p>
+      <w:pPr>
+        <w:ind w:firstLine="0"/>
+        <w:rPr>
+          <w:rFonts w:ascii="Times New Roman" w:hAnsi="Times New Roman"/>
+          <w:color w:val="00B050"/>
+          <w:sz w:val="22"/>
+          <w:szCs w:val="22"/>
+        </w:rPr>
+      </w:pPr>
       <w:r>
         <w:rPr>
           <w:rFonts w:ascii="Times New Roman" w:hAnsi="Times New Roman"/>
@@ -3628,25 +4789,184 @@
           <w:szCs w:val="22"/>
           <w:u w:val="single"/>
         </w:rPr>
-        <w:t>We had mentioned this limitation in the Limitations sections. We now elaborate on this point</w:t>
-      </w:r>
-      <w:r>
-        <w:rPr>
-          <w:rFonts w:ascii="Times New Roman" w:hAnsi="Times New Roman"/>
-          <w:color w:val="00B050"/>
-          <w:sz w:val="22"/>
-          <w:szCs w:val="22"/>
-        </w:rPr>
-        <w:t>—</w:t>
-      </w:r>
-      <w:r>
-        <w:rPr>
-          <w:rFonts w:ascii="Times New Roman" w:hAnsi="Times New Roman"/>
-          <w:color w:val="00B050"/>
-          <w:sz w:val="22"/>
-          <w:szCs w:val="22"/>
-        </w:rPr>
-        <w:t xml:space="preserve">including the reviewer’s point about different phonetic features (no, we would not expect the same time course for different features, e.g., spectral vs. temporal features). </w:t>
+        <w:t>We agree, and have more or less followed the condition naming suggestion of the reviewer</w:t>
+      </w:r>
+      <w:r>
+        <w:rPr>
+          <w:rFonts w:ascii="Times New Roman" w:hAnsi="Times New Roman"/>
+          <w:color w:val="00B050"/>
+          <w:sz w:val="22"/>
+          <w:szCs w:val="22"/>
+        </w:rPr>
+        <w:t>. We believe</w:t>
+      </w:r>
+      <w:r>
+        <w:rPr>
+          <w:rFonts w:ascii="Times New Roman" w:hAnsi="Times New Roman"/>
+          <w:color w:val="00B050"/>
+          <w:sz w:val="22"/>
+          <w:szCs w:val="22"/>
+        </w:rPr>
+        <w:t xml:space="preserve"> it </w:t>
+      </w:r>
+      <w:r>
+        <w:rPr>
+          <w:rFonts w:ascii="Times New Roman" w:hAnsi="Times New Roman"/>
+          <w:color w:val="00B050"/>
+          <w:sz w:val="22"/>
+          <w:szCs w:val="22"/>
+        </w:rPr>
+        <w:t>has made</w:t>
+      </w:r>
+      <w:r>
+        <w:rPr>
+          <w:rFonts w:ascii="Times New Roman" w:hAnsi="Times New Roman"/>
+          <w:color w:val="00B050"/>
+          <w:sz w:val="22"/>
+          <w:szCs w:val="22"/>
+        </w:rPr>
+        <w:t xml:space="preserve"> the paper more accessible. Thank you! </w:t>
+      </w:r>
+    </w:p>
+    <w:p>
+      <w:pPr>
+        <w:ind w:firstLine="0"/>
+        <w:rPr>
+          <w:rFonts w:ascii="Times New Roman" w:hAnsi="Times New Roman"/>
+          <w:color w:val="00B050"/>
+          <w:sz w:val="22"/>
+          <w:szCs w:val="22"/>
+        </w:rPr>
+      </w:pPr>
+    </w:p>
+    <w:p>
+      <w:pPr>
+        <w:ind w:firstLine="0"/>
+        <w:rPr>
+          <w:rFonts w:ascii="Times New Roman" w:hAnsi="Times New Roman"/>
+          <w:color w:val="00B050"/>
+          <w:sz w:val="22"/>
+          <w:szCs w:val="22"/>
+        </w:rPr>
+      </w:pPr>
+      <w:r>
+        <w:rPr>
+          <w:rFonts w:ascii="Times New Roman" w:hAnsi="Times New Roman"/>
+          <w:color w:val="00B050"/>
+          <w:sz w:val="22"/>
+          <w:szCs w:val="22"/>
+        </w:rPr>
+        <w:t>We note that the naming of conditions is based on the predicted PSE relative to prior experience (rather than the means of the /d/ and /t/ category relative to prior experience), since this is the measure we use to compare human behavior against the distributional learning model.</w:t>
+      </w:r>
+    </w:p>
+    <w:p>
+      <w:pPr>
+        <w:ind w:firstLine="0"/>
+        <w:rPr>
+          <w:rFonts w:ascii="Times New Roman" w:hAnsi="Times New Roman"/>
+          <w:sz w:val="22"/>
+          <w:szCs w:val="22"/>
+        </w:rPr>
+      </w:pPr>
+    </w:p>
+    <w:p>
+      <w:pPr>
+        <w:ind w:firstLine="0"/>
+        <w:rPr>
+          <w:rFonts w:ascii="Times New Roman" w:hAnsi="Times New Roman"/>
+          <w:sz w:val="22"/>
+          <w:szCs w:val="22"/>
+        </w:rPr>
+      </w:pPr>
+      <w:r>
+        <w:rPr>
+          <w:rFonts w:ascii="Times New Roman" w:hAnsi="Times New Roman"/>
+          <w:sz w:val="22"/>
+          <w:szCs w:val="22"/>
+        </w:rPr>
+        <w:t>3.</w:t>
+      </w:r>
+      <w:r>
+        <w:rPr>
+          <w:rFonts w:ascii="Times New Roman" w:hAnsi="Times New Roman"/>
+          <w:sz w:val="22"/>
+          <w:szCs w:val="22"/>
+        </w:rPr>
+        <w:t xml:space="preserve"> </w:t>
+      </w:r>
+      <w:r>
+        <w:rPr>
+          <w:rFonts w:ascii="Times New Roman" w:hAnsi="Times New Roman"/>
+          <w:sz w:val="22"/>
+          <w:szCs w:val="22"/>
+        </w:rPr>
+        <w:t xml:space="preserve">Prior literature. Even though a broad array of prior studies is discussed, I felt that there was insufficient acknowledgement of the research on which the current study is built, and that these acknowledgements needed to be made in the Introduction to set the experiment up. First, and more generally, I think there needs to be more discussion of the work that has been done on distributional learning underlying the acquisition of novel sound categories in non-native languages. Although this work is mentioned (e.g. in Footnote 2), this brief discussion does not do sufficient justice to the literature which has explored issues that are addressed in the current work (e.g. Best's PAM addresses the powerful constraints that prior knowledge about the distribution of phonetic cues in L1 can have on learning about L2 categories; see e.g. Escudero et al., 2011, on effects of the experiment-internal distribution). Second, and more specifically, the ways in which the questions addressed in the current study are introduced appear incomplete. In the lexically-guided perceptual learning literature, several studies on the amount of exposure required for learning to take place are not cited (Kraljic &amp; Samuel, 2007; </w:t>
+      </w:r>
+      <w:proofErr w:type="spellStart"/>
+      <w:r>
+        <w:rPr>
+          <w:rFonts w:ascii="Times New Roman" w:hAnsi="Times New Roman"/>
+          <w:sz w:val="22"/>
+          <w:szCs w:val="22"/>
+        </w:rPr>
+        <w:t>Poellmann</w:t>
+      </w:r>
+      <w:proofErr w:type="spellEnd"/>
+      <w:r>
+        <w:rPr>
+          <w:rFonts w:ascii="Times New Roman" w:hAnsi="Times New Roman"/>
+          <w:sz w:val="22"/>
+          <w:szCs w:val="22"/>
+        </w:rPr>
+        <w:t xml:space="preserve"> et al., 2011). Similarly, earlier work on the effects of prior knowledge in accent learning (e.g., Witteman et al., 2013) and the effects of exposure distributions in learning L1 categories (e.g. Zhang and Holt, 2018) should be acknowledged. The bottom line is that, while the earlier work may have manipulations that may not always be as fine grained as those that are tested here, nor are they exactly the same manipulations, that earlier work should nevertheless be acknowledged as providing motivation and context for the current study.</w:t>
+      </w:r>
+    </w:p>
+    <w:p>
+      <w:pPr>
+        <w:ind w:firstLine="0"/>
+        <w:rPr>
+          <w:rFonts w:ascii="Times New Roman" w:hAnsi="Times New Roman"/>
+          <w:sz w:val="22"/>
+          <w:szCs w:val="22"/>
+        </w:rPr>
+      </w:pPr>
+    </w:p>
+    <w:p>
+      <w:pPr>
+        <w:ind w:firstLine="0"/>
+        <w:rPr>
+          <w:rFonts w:ascii="Times New Roman" w:hAnsi="Times New Roman"/>
+          <w:color w:val="00B050"/>
+          <w:sz w:val="22"/>
+          <w:szCs w:val="22"/>
+        </w:rPr>
+      </w:pPr>
+      <w:r>
+        <w:rPr>
+          <w:rFonts w:ascii="Times New Roman" w:hAnsi="Times New Roman"/>
+          <w:color w:val="00B050"/>
+          <w:sz w:val="22"/>
+          <w:szCs w:val="22"/>
+        </w:rPr>
+        <w:t>Thank you for the pointers to these additional papers</w:t>
+      </w:r>
+      <w:r>
+        <w:rPr>
+          <w:rFonts w:ascii="Times New Roman" w:hAnsi="Times New Roman"/>
+          <w:color w:val="00B050"/>
+          <w:sz w:val="22"/>
+          <w:szCs w:val="22"/>
+        </w:rPr>
+        <w:t xml:space="preserve"> (some, but not all of which, we were aware of). </w:t>
+      </w:r>
+      <w:r>
+        <w:rPr>
+          <w:rFonts w:ascii="Times New Roman" w:hAnsi="Times New Roman"/>
+          <w:color w:val="00B050"/>
+          <w:sz w:val="22"/>
+          <w:szCs w:val="22"/>
+        </w:rPr>
+        <w:t xml:space="preserve">We have </w:t>
       </w:r>
       <w:r>
         <w:rPr>
@@ -3656,7 +4976,175 @@
           <w:szCs w:val="22"/>
           <w:u w:val="single"/>
         </w:rPr>
-        <w:t xml:space="preserve">We </w:t>
+        <w:t>integrated some of these papers into the introduction</w:t>
+      </w:r>
+      <w:r>
+        <w:rPr>
+          <w:rFonts w:ascii="Times New Roman" w:hAnsi="Times New Roman"/>
+          <w:color w:val="00B050"/>
+          <w:sz w:val="22"/>
+          <w:szCs w:val="22"/>
+        </w:rPr>
+        <w:t xml:space="preserve"> where appropriate. </w:t>
+      </w:r>
+    </w:p>
+    <w:p>
+      <w:pPr>
+        <w:ind w:firstLine="0"/>
+        <w:rPr>
+          <w:rFonts w:ascii="Times New Roman" w:hAnsi="Times New Roman"/>
+          <w:color w:val="00B050"/>
+          <w:sz w:val="22"/>
+          <w:szCs w:val="22"/>
+        </w:rPr>
+      </w:pPr>
+    </w:p>
+    <w:p>
+      <w:pPr>
+        <w:ind w:firstLine="0"/>
+        <w:rPr>
+          <w:rFonts w:ascii="Times New Roman" w:hAnsi="Times New Roman"/>
+          <w:color w:val="00B050"/>
+          <w:sz w:val="22"/>
+          <w:szCs w:val="22"/>
+        </w:rPr>
+      </w:pPr>
+      <w:r>
+        <w:rPr>
+          <w:rFonts w:ascii="Times New Roman" w:hAnsi="Times New Roman"/>
+          <w:color w:val="00B050"/>
+          <w:sz w:val="22"/>
+          <w:szCs w:val="22"/>
+        </w:rPr>
+        <w:t xml:space="preserve">We note that </w:t>
+      </w:r>
+      <w:r>
+        <w:rPr>
+          <w:rFonts w:ascii="Times New Roman" w:hAnsi="Times New Roman"/>
+          <w:color w:val="00B050"/>
+          <w:sz w:val="22"/>
+          <w:szCs w:val="22"/>
+        </w:rPr>
+        <w:t>the</w:t>
+      </w:r>
+      <w:r>
+        <w:rPr>
+          <w:rFonts w:ascii="Times New Roman" w:hAnsi="Times New Roman"/>
+          <w:color w:val="00B050"/>
+          <w:sz w:val="22"/>
+          <w:szCs w:val="22"/>
+        </w:rPr>
+        <w:t xml:space="preserve"> studies referenced by the reviewer present qualitative tests of the effects of prior knowledge and exposure distributions. None of these studies tests to what extent a model of distributional learning can explain the results</w:t>
+      </w:r>
+      <w:r>
+        <w:rPr>
+          <w:rFonts w:ascii="Times New Roman" w:hAnsi="Times New Roman"/>
+          <w:color w:val="00B050"/>
+          <w:sz w:val="22"/>
+          <w:szCs w:val="22"/>
+        </w:rPr>
+        <w:t>—i.e., whether the differences in listeners’ behavior follow from the phonetic distributions in their input</w:t>
+      </w:r>
+      <w:r>
+        <w:rPr>
+          <w:rFonts w:ascii="Times New Roman" w:hAnsi="Times New Roman"/>
+          <w:color w:val="00B050"/>
+          <w:sz w:val="22"/>
+          <w:szCs w:val="22"/>
+        </w:rPr>
+        <w:t xml:space="preserve">. Of course, these are important studies in their own right. But, as we now clarify in the revised introduction, they differ in important ways from what we aimed to achieve in the present work. </w:t>
+      </w:r>
+    </w:p>
+    <w:p>
+      <w:pPr>
+        <w:ind w:firstLine="0"/>
+        <w:rPr>
+          <w:rFonts w:ascii="Times New Roman" w:hAnsi="Times New Roman"/>
+          <w:sz w:val="22"/>
+          <w:szCs w:val="22"/>
+        </w:rPr>
+      </w:pPr>
+    </w:p>
+    <w:p>
+      <w:pPr>
+        <w:ind w:firstLine="0"/>
+        <w:rPr>
+          <w:rFonts w:ascii="Times New Roman" w:hAnsi="Times New Roman"/>
+          <w:sz w:val="22"/>
+          <w:szCs w:val="22"/>
+        </w:rPr>
+      </w:pPr>
+      <w:r>
+        <w:rPr>
+          <w:rFonts w:ascii="Times New Roman" w:hAnsi="Times New Roman"/>
+          <w:sz w:val="22"/>
+          <w:szCs w:val="22"/>
+        </w:rPr>
+        <w:t>4.</w:t>
+      </w:r>
+      <w:r>
+        <w:rPr>
+          <w:rFonts w:ascii="Times New Roman" w:hAnsi="Times New Roman"/>
+          <w:sz w:val="22"/>
+          <w:szCs w:val="22"/>
+        </w:rPr>
+        <w:t xml:space="preserve"> </w:t>
+      </w:r>
+      <w:r>
+        <w:rPr>
+          <w:rFonts w:ascii="Times New Roman" w:hAnsi="Times New Roman"/>
+          <w:sz w:val="22"/>
+          <w:szCs w:val="22"/>
+        </w:rPr>
+        <w:t xml:space="preserve">Novelty of paradigm. A related point is that the exposure-test paradigm used in the current study is not as novel as it is presented as being. There is a very large literature on L2 sound acquisition that has used (variants of) paradigms in which the effects of learning are tracked over time (e.g. with blocks of testing interleaved with blocks of exposure, and/or with measurement of learning performance over time in exposure trials, and in both cases with pretests and posttests). See, for example, the classic study by Logan, Lively, and Pisoni (1991) on L1 Japanese participants learning the L2 English /r/-/l/ contrast and the research inspired by that study. Although many studies on lexically-guided perceptual learning do not include pretests, some do (e.g. Eisner &amp; McQueen, 2006). The classic </w:t>
+      </w:r>
+      <w:proofErr w:type="spellStart"/>
+      <w:r>
+        <w:rPr>
+          <w:rFonts w:ascii="Times New Roman" w:hAnsi="Times New Roman"/>
+          <w:sz w:val="22"/>
+          <w:szCs w:val="22"/>
+        </w:rPr>
+        <w:t>Bertelson</w:t>
+      </w:r>
+      <w:proofErr w:type="spellEnd"/>
+      <w:r>
+        <w:rPr>
+          <w:rFonts w:ascii="Times New Roman" w:hAnsi="Times New Roman"/>
+          <w:sz w:val="22"/>
+          <w:szCs w:val="22"/>
+        </w:rPr>
+        <w:t xml:space="preserve"> et al. (2003) study on visually-guided perceptual learning has interleaved exposure and test blocks. In short, I think it is incorrect to describe the experiment as having "a novel incremental exposure-test paradigm" (abstract); it is rather an adaptation/application of a well-established and widely-used paradigm.</w:t>
+      </w:r>
+    </w:p>
+    <w:p>
+      <w:pPr>
+        <w:ind w:firstLine="0"/>
+        <w:rPr>
+          <w:rFonts w:ascii="Times New Roman" w:hAnsi="Times New Roman"/>
+          <w:sz w:val="22"/>
+          <w:szCs w:val="22"/>
+        </w:rPr>
+      </w:pPr>
+    </w:p>
+    <w:p>
+      <w:pPr>
+        <w:ind w:firstLine="0"/>
+        <w:rPr>
+          <w:rFonts w:ascii="Times New Roman" w:hAnsi="Times New Roman"/>
+          <w:color w:val="00B050"/>
+          <w:sz w:val="22"/>
+          <w:szCs w:val="22"/>
+        </w:rPr>
+      </w:pPr>
+      <w:r>
+        <w:rPr>
+          <w:rFonts w:ascii="Times New Roman" w:hAnsi="Times New Roman"/>
+          <w:color w:val="00B050"/>
+          <w:sz w:val="22"/>
+          <w:szCs w:val="22"/>
+        </w:rPr>
+        <w:t xml:space="preserve">We agree. This was unfortunately worded. We did not mean to suggest that the idea of incremental exposure and testing is itself novel. </w:t>
       </w:r>
       <w:r>
         <w:rPr>
@@ -3666,8 +5154,856 @@
           <w:szCs w:val="22"/>
           <w:u w:val="single"/>
         </w:rPr>
-        <w:t xml:space="preserve">now also </w:t>
-      </w:r>
+        <w:t>The revised manuscript does not present the paradigm itself as novel</w:t>
+      </w:r>
+      <w:r>
+        <w:rPr>
+          <w:rFonts w:ascii="Times New Roman" w:hAnsi="Times New Roman"/>
+          <w:color w:val="00B050"/>
+          <w:sz w:val="22"/>
+          <w:szCs w:val="22"/>
+        </w:rPr>
+        <w:t xml:space="preserve">. </w:t>
+      </w:r>
+      <w:r>
+        <w:rPr>
+          <w:rFonts w:ascii="Times New Roman" w:hAnsi="Times New Roman"/>
+          <w:color w:val="00B050"/>
+          <w:sz w:val="22"/>
+          <w:szCs w:val="22"/>
+        </w:rPr>
+        <w:t>Instead</w:t>
+      </w:r>
+      <w:r>
+        <w:rPr>
+          <w:rFonts w:ascii="Times New Roman" w:hAnsi="Times New Roman"/>
+          <w:color w:val="00B050"/>
+          <w:sz w:val="22"/>
+          <w:szCs w:val="22"/>
+        </w:rPr>
+        <w:t xml:space="preserve">, our most important methodological innovation is the </w:t>
+      </w:r>
+      <w:r>
+        <w:rPr>
+          <w:rFonts w:ascii="Times New Roman" w:hAnsi="Times New Roman"/>
+          <w:i/>
+          <w:iCs/>
+          <w:color w:val="00B050"/>
+          <w:sz w:val="22"/>
+          <w:szCs w:val="22"/>
+        </w:rPr>
+        <w:t>combination</w:t>
+      </w:r>
+      <w:r>
+        <w:rPr>
+          <w:rFonts w:ascii="Times New Roman" w:hAnsi="Times New Roman"/>
+          <w:color w:val="00B050"/>
+          <w:sz w:val="22"/>
+          <w:szCs w:val="22"/>
+        </w:rPr>
+        <w:t xml:space="preserve"> of the incremental exposure-test paradigm with model-guided data analysis/interpretation</w:t>
+      </w:r>
+      <w:r>
+        <w:rPr>
+          <w:rFonts w:ascii="Times New Roman" w:hAnsi="Times New Roman"/>
+          <w:color w:val="00B050"/>
+          <w:sz w:val="22"/>
+          <w:szCs w:val="22"/>
+        </w:rPr>
+        <w:t xml:space="preserve">; it is this </w:t>
+      </w:r>
+      <w:proofErr w:type="spellStart"/>
+      <w:r>
+        <w:rPr>
+          <w:rFonts w:ascii="Times New Roman" w:hAnsi="Times New Roman"/>
+          <w:color w:val="00B050"/>
+          <w:sz w:val="22"/>
+          <w:szCs w:val="22"/>
+        </w:rPr>
+        <w:t>innnovation</w:t>
+      </w:r>
+      <w:proofErr w:type="spellEnd"/>
+      <w:r>
+        <w:rPr>
+          <w:rFonts w:ascii="Times New Roman" w:hAnsi="Times New Roman"/>
+          <w:color w:val="00B050"/>
+          <w:sz w:val="22"/>
+          <w:szCs w:val="22"/>
+        </w:rPr>
+        <w:t xml:space="preserve"> that </w:t>
+      </w:r>
+      <w:r>
+        <w:rPr>
+          <w:rFonts w:ascii="Times New Roman" w:hAnsi="Times New Roman"/>
+          <w:color w:val="00B050"/>
+          <w:sz w:val="22"/>
+          <w:szCs w:val="22"/>
+        </w:rPr>
+        <w:t xml:space="preserve">is </w:t>
+      </w:r>
+      <w:r>
+        <w:rPr>
+          <w:rFonts w:ascii="Times New Roman" w:hAnsi="Times New Roman"/>
+          <w:color w:val="00B050"/>
+          <w:sz w:val="22"/>
+          <w:szCs w:val="22"/>
+        </w:rPr>
+        <w:t>allows us to make the novel contributions we present.</w:t>
+      </w:r>
+    </w:p>
+    <w:p>
+      <w:pPr>
+        <w:ind w:firstLine="0"/>
+        <w:rPr>
+          <w:rFonts w:ascii="Times New Roman" w:hAnsi="Times New Roman"/>
+          <w:color w:val="00B050"/>
+          <w:sz w:val="22"/>
+          <w:szCs w:val="22"/>
+        </w:rPr>
+      </w:pPr>
+    </w:p>
+    <w:p>
+      <w:pPr>
+        <w:ind w:firstLine="0"/>
+        <w:rPr>
+          <w:rFonts w:ascii="Times New Roman" w:hAnsi="Times New Roman"/>
+          <w:color w:val="00B050"/>
+          <w:sz w:val="22"/>
+          <w:szCs w:val="22"/>
+        </w:rPr>
+      </w:pPr>
+      <w:r>
+        <w:rPr>
+          <w:rFonts w:ascii="Times New Roman" w:hAnsi="Times New Roman"/>
+          <w:color w:val="00B050"/>
+          <w:sz w:val="22"/>
+          <w:szCs w:val="22"/>
+        </w:rPr>
+        <w:t xml:space="preserve">We hope the reviewer does not mind if we provide </w:t>
+      </w:r>
+      <w:r>
+        <w:rPr>
+          <w:rFonts w:ascii="Times New Roman" w:hAnsi="Times New Roman"/>
+          <w:color w:val="00B050"/>
+          <w:sz w:val="22"/>
+          <w:szCs w:val="22"/>
+        </w:rPr>
+        <w:t>some</w:t>
+      </w:r>
+      <w:r>
+        <w:rPr>
+          <w:rFonts w:ascii="Times New Roman" w:hAnsi="Times New Roman"/>
+          <w:color w:val="00B050"/>
+          <w:sz w:val="22"/>
+          <w:szCs w:val="22"/>
+        </w:rPr>
+        <w:t xml:space="preserve"> context </w:t>
+      </w:r>
+      <w:r>
+        <w:rPr>
+          <w:rFonts w:ascii="Times New Roman" w:hAnsi="Times New Roman"/>
+          <w:color w:val="00B050"/>
+          <w:sz w:val="22"/>
+          <w:szCs w:val="22"/>
+        </w:rPr>
+        <w:t>here</w:t>
+      </w:r>
+      <w:r>
+        <w:rPr>
+          <w:rFonts w:ascii="Times New Roman" w:hAnsi="Times New Roman"/>
+          <w:color w:val="00B050"/>
+          <w:sz w:val="22"/>
+          <w:szCs w:val="22"/>
+        </w:rPr>
+        <w:t xml:space="preserve">. We are, of course, inspired by the seminal work by Logan et al. (as well as other early works from the McClelland lab) on distributional learning over speech inputs. But this and similar studies look at how adaptation unfolds over much longer periods of time (weeks!). This makes sense, of course, given that they focus on L2 acquisition. How the acquisition of L2 phonological categories unfolds over weeks of explicit training was—and is—a fascinating question. But it is a </w:t>
+      </w:r>
+      <w:r>
+        <w:rPr>
+          <w:rFonts w:ascii="Times New Roman" w:hAnsi="Times New Roman"/>
+          <w:color w:val="00B050"/>
+          <w:sz w:val="22"/>
+          <w:szCs w:val="22"/>
+        </w:rPr>
+        <w:t>separate</w:t>
+      </w:r>
+      <w:r>
+        <w:rPr>
+          <w:rFonts w:ascii="Times New Roman" w:hAnsi="Times New Roman"/>
+          <w:color w:val="00B050"/>
+          <w:sz w:val="22"/>
+          <w:szCs w:val="22"/>
+        </w:rPr>
+        <w:t xml:space="preserve"> question </w:t>
+      </w:r>
+      <w:r>
+        <w:rPr>
+          <w:rFonts w:ascii="Times New Roman" w:hAnsi="Times New Roman"/>
+          <w:color w:val="00B050"/>
+          <w:sz w:val="22"/>
+          <w:szCs w:val="22"/>
+        </w:rPr>
+        <w:t>how</w:t>
+      </w:r>
+      <w:r>
+        <w:rPr>
+          <w:rFonts w:ascii="Times New Roman" w:hAnsi="Times New Roman"/>
+          <w:color w:val="00B050"/>
+          <w:sz w:val="22"/>
+          <w:szCs w:val="22"/>
+        </w:rPr>
+        <w:t xml:space="preserve"> rapid adaptation over mere minutes of exposure affects L1 speech perception (and in the absence of any “training”: unlike in L2 learning studies, our participants were not asked to learn a new language; they were simply listening to someone speaking in listener’s L1). While it is quite possible that rapid changes in L1 perception originate in the same mechanisms as L2 acquisition, that is by no means taken for granted </w:t>
+      </w:r>
+      <w:r>
+        <w:rPr>
+          <w:rFonts w:ascii="Times New Roman" w:hAnsi="Times New Roman"/>
+          <w:color w:val="00B050"/>
+          <w:sz w:val="22"/>
+          <w:szCs w:val="22"/>
+        </w:rPr>
+        <w:t xml:space="preserve">in the literature </w:t>
+      </w:r>
+      <w:r>
+        <w:rPr>
+          <w:rFonts w:ascii="Times New Roman" w:hAnsi="Times New Roman"/>
+          <w:color w:val="00B050"/>
+          <w:sz w:val="22"/>
+          <w:szCs w:val="22"/>
+        </w:rPr>
+        <w:t xml:space="preserve">(see recent discussions in Zheng &amp; Samuels, 2020; Baese-Berk, 2018; Bent &amp; Baese-Berk, 2021; Xie et al., 2023). </w:t>
+      </w:r>
+    </w:p>
+    <w:p>
+      <w:pPr>
+        <w:ind w:firstLine="0"/>
+        <w:rPr>
+          <w:rFonts w:ascii="Times New Roman" w:hAnsi="Times New Roman"/>
+          <w:color w:val="00B050"/>
+          <w:sz w:val="22"/>
+          <w:szCs w:val="22"/>
+        </w:rPr>
+      </w:pPr>
+    </w:p>
+    <w:p>
+      <w:pPr>
+        <w:ind w:firstLine="0"/>
+        <w:rPr>
+          <w:rFonts w:ascii="Times New Roman" w:hAnsi="Times New Roman"/>
+          <w:color w:val="00B050"/>
+          <w:sz w:val="22"/>
+          <w:szCs w:val="22"/>
+        </w:rPr>
+      </w:pPr>
+      <w:r>
+        <w:rPr>
+          <w:rFonts w:ascii="Times New Roman" w:hAnsi="Times New Roman"/>
+          <w:color w:val="00B050"/>
+          <w:sz w:val="22"/>
+          <w:szCs w:val="22"/>
+        </w:rPr>
+        <w:t xml:space="preserve">For example, one alternative hypothesis frequently entertained in </w:t>
+      </w:r>
+      <w:r>
+        <w:rPr>
+          <w:rFonts w:ascii="Times New Roman" w:hAnsi="Times New Roman"/>
+          <w:color w:val="00B050"/>
+          <w:sz w:val="22"/>
+          <w:szCs w:val="22"/>
+        </w:rPr>
+        <w:t>neuro</w:t>
+      </w:r>
+      <w:r>
+        <w:rPr>
+          <w:rFonts w:ascii="Times New Roman" w:hAnsi="Times New Roman"/>
+          <w:color w:val="00B050"/>
+          <w:sz w:val="22"/>
+          <w:szCs w:val="22"/>
+        </w:rPr>
+        <w:t xml:space="preserve">imaging </w:t>
+      </w:r>
+      <w:r>
+        <w:rPr>
+          <w:rFonts w:ascii="Times New Roman" w:hAnsi="Times New Roman"/>
+          <w:color w:val="00B050"/>
+          <w:sz w:val="22"/>
+          <w:szCs w:val="22"/>
+        </w:rPr>
+        <w:t>work</w:t>
+      </w:r>
+      <w:r>
+        <w:rPr>
+          <w:rFonts w:ascii="Times New Roman" w:hAnsi="Times New Roman"/>
+          <w:color w:val="00B050"/>
+          <w:sz w:val="22"/>
+          <w:szCs w:val="22"/>
+        </w:rPr>
+        <w:t xml:space="preserve"> is that rapid adaptation</w:t>
+      </w:r>
+      <w:r>
+        <w:rPr>
+          <w:rFonts w:ascii="Times New Roman" w:hAnsi="Times New Roman"/>
+          <w:color w:val="00B050"/>
+          <w:sz w:val="22"/>
+          <w:szCs w:val="22"/>
+        </w:rPr>
+        <w:t xml:space="preserve"> during speech perception</w:t>
+      </w:r>
+      <w:r>
+        <w:rPr>
+          <w:rFonts w:ascii="Times New Roman" w:hAnsi="Times New Roman"/>
+          <w:color w:val="00B050"/>
+          <w:sz w:val="22"/>
+          <w:szCs w:val="22"/>
+        </w:rPr>
+        <w:t xml:space="preserve"> is achieved by changes in decision-making (</w:t>
+      </w:r>
+      <w:r>
+        <w:rPr>
+          <w:rFonts w:ascii="Times New Roman" w:hAnsi="Times New Roman"/>
+          <w:color w:val="00B050"/>
+          <w:sz w:val="22"/>
+          <w:szCs w:val="22"/>
+        </w:rPr>
+        <w:t xml:space="preserve">Myers &amp; </w:t>
+      </w:r>
+      <w:proofErr w:type="spellStart"/>
+      <w:r>
+        <w:rPr>
+          <w:rFonts w:ascii="Times New Roman" w:hAnsi="Times New Roman"/>
+          <w:color w:val="00B050"/>
+          <w:sz w:val="22"/>
+          <w:szCs w:val="22"/>
+        </w:rPr>
+        <w:t>Mesite</w:t>
+      </w:r>
+      <w:proofErr w:type="spellEnd"/>
+      <w:r>
+        <w:rPr>
+          <w:rFonts w:ascii="Times New Roman" w:hAnsi="Times New Roman"/>
+          <w:color w:val="00B050"/>
+          <w:sz w:val="22"/>
+          <w:szCs w:val="22"/>
+        </w:rPr>
+        <w:t>, 2014</w:t>
+      </w:r>
+      <w:r>
+        <w:rPr>
+          <w:rFonts w:ascii="Times New Roman" w:hAnsi="Times New Roman"/>
+          <w:color w:val="00B050"/>
+          <w:sz w:val="22"/>
+          <w:szCs w:val="22"/>
+        </w:rPr>
+        <w:t xml:space="preserve">), rather than distributional learning. Other hypotheses in the literature vaguely refer to “criterion relaxation” or “threshold changes” as alternatives to distributional learning. To the best of our knowledge, the present study is indeed the first to assess distributional learning theories incrementally during the early moments of exposure to an unfamiliar talker. </w:t>
+      </w:r>
+    </w:p>
+    <w:p>
+      <w:pPr>
+        <w:ind w:firstLine="0"/>
+        <w:rPr>
+          <w:rFonts w:ascii="Times New Roman" w:hAnsi="Times New Roman"/>
+          <w:color w:val="00B050"/>
+          <w:sz w:val="22"/>
+          <w:szCs w:val="22"/>
+        </w:rPr>
+      </w:pPr>
+    </w:p>
+    <w:p>
+      <w:pPr>
+        <w:ind w:firstLine="0"/>
+        <w:rPr>
+          <w:rFonts w:ascii="Times New Roman" w:hAnsi="Times New Roman"/>
+          <w:color w:val="00B050"/>
+          <w:sz w:val="22"/>
+          <w:szCs w:val="22"/>
+        </w:rPr>
+      </w:pPr>
+      <w:r>
+        <w:rPr>
+          <w:rFonts w:ascii="Times New Roman" w:hAnsi="Times New Roman"/>
+          <w:color w:val="00B050"/>
+          <w:sz w:val="22"/>
+          <w:szCs w:val="22"/>
+        </w:rPr>
+        <w:t xml:space="preserve">This is also different from </w:t>
+      </w:r>
+      <w:proofErr w:type="spellStart"/>
+      <w:r>
+        <w:rPr>
+          <w:rFonts w:ascii="Times New Roman" w:hAnsi="Times New Roman"/>
+          <w:color w:val="00B050"/>
+          <w:sz w:val="22"/>
+          <w:szCs w:val="22"/>
+        </w:rPr>
+        <w:t>Bertelson</w:t>
+      </w:r>
+      <w:proofErr w:type="spellEnd"/>
+      <w:r>
+        <w:rPr>
+          <w:rFonts w:ascii="Times New Roman" w:hAnsi="Times New Roman"/>
+          <w:color w:val="00B050"/>
+          <w:sz w:val="22"/>
+          <w:szCs w:val="22"/>
+        </w:rPr>
+        <w:t xml:space="preserve"> et al or Vroomen et al.</w:t>
+      </w:r>
+      <w:r>
+        <w:rPr>
+          <w:rFonts w:ascii="Times New Roman" w:hAnsi="Times New Roman"/>
+          <w:color w:val="00B050"/>
+          <w:sz w:val="22"/>
+          <w:szCs w:val="22"/>
+        </w:rPr>
+        <w:t xml:space="preserve"> (</w:t>
+      </w:r>
+      <w:r>
+        <w:rPr>
+          <w:rFonts w:ascii="Times New Roman" w:hAnsi="Times New Roman"/>
+          <w:color w:val="00B050"/>
+          <w:sz w:val="22"/>
+          <w:szCs w:val="22"/>
+        </w:rPr>
+        <w:t>2007</w:t>
+      </w:r>
+      <w:r>
+        <w:rPr>
+          <w:rFonts w:ascii="Times New Roman" w:hAnsi="Times New Roman"/>
+          <w:color w:val="00B050"/>
+          <w:sz w:val="22"/>
+          <w:szCs w:val="22"/>
+        </w:rPr>
+        <w:t>) and related works</w:t>
+      </w:r>
+      <w:r>
+        <w:rPr>
+          <w:rFonts w:ascii="Times New Roman" w:hAnsi="Times New Roman"/>
+          <w:color w:val="00B050"/>
+          <w:sz w:val="22"/>
+          <w:szCs w:val="22"/>
+        </w:rPr>
+        <w:t>. Like the work by Pisoni et al, these studies very much inspired the present work</w:t>
+      </w:r>
+      <w:r>
+        <w:rPr>
+          <w:rFonts w:ascii="Times New Roman" w:hAnsi="Times New Roman"/>
+          <w:color w:val="00B050"/>
+          <w:sz w:val="22"/>
+          <w:szCs w:val="22"/>
+        </w:rPr>
+        <w:t>. (W</w:t>
+      </w:r>
+      <w:r>
+        <w:rPr>
+          <w:rFonts w:ascii="Times New Roman" w:hAnsi="Times New Roman"/>
+          <w:color w:val="00B050"/>
+          <w:sz w:val="22"/>
+          <w:szCs w:val="22"/>
+        </w:rPr>
+        <w:t xml:space="preserve">e </w:t>
+      </w:r>
+      <w:r>
+        <w:rPr>
+          <w:rFonts w:ascii="Times New Roman" w:hAnsi="Times New Roman"/>
+          <w:color w:val="00B050"/>
+          <w:sz w:val="22"/>
+          <w:szCs w:val="22"/>
+        </w:rPr>
+        <w:t xml:space="preserve">continue to </w:t>
+      </w:r>
+      <w:r>
+        <w:rPr>
+          <w:rFonts w:ascii="Times New Roman" w:hAnsi="Times New Roman"/>
+          <w:color w:val="00B050"/>
+          <w:sz w:val="22"/>
+          <w:szCs w:val="22"/>
+        </w:rPr>
+        <w:t xml:space="preserve">cite many of them in the introduction, and returned to them in detail in the general discussion). But all of these studies </w:t>
+      </w:r>
+      <w:r>
+        <w:rPr>
+          <w:rFonts w:ascii="Times New Roman" w:hAnsi="Times New Roman"/>
+          <w:color w:val="00B050"/>
+          <w:sz w:val="22"/>
+          <w:szCs w:val="22"/>
+        </w:rPr>
+        <w:t>investigate</w:t>
+      </w:r>
+      <w:r>
+        <w:rPr>
+          <w:rFonts w:ascii="Times New Roman" w:hAnsi="Times New Roman"/>
+          <w:color w:val="00B050"/>
+          <w:sz w:val="22"/>
+          <w:szCs w:val="22"/>
+        </w:rPr>
+        <w:t xml:space="preserve"> the incremental exposure to the exact same labeled stimulus. And none of them </w:t>
+      </w:r>
+      <w:r>
+        <w:rPr>
+          <w:rFonts w:ascii="Times New Roman" w:hAnsi="Times New Roman"/>
+          <w:color w:val="00B050"/>
+          <w:sz w:val="22"/>
+          <w:szCs w:val="22"/>
+        </w:rPr>
+        <w:lastRenderedPageBreak/>
+        <w:t xml:space="preserve">actually investigates whether the phonetic properties of this stimulus explain the observed changes in listeners’ behavior. </w:t>
+      </w:r>
+    </w:p>
+    <w:p>
+      <w:pPr>
+        <w:ind w:firstLine="0"/>
+        <w:rPr>
+          <w:rFonts w:ascii="Times New Roman" w:hAnsi="Times New Roman"/>
+          <w:color w:val="00B050"/>
+          <w:sz w:val="22"/>
+          <w:szCs w:val="22"/>
+        </w:rPr>
+      </w:pPr>
+    </w:p>
+    <w:p>
+      <w:pPr>
+        <w:ind w:firstLine="0"/>
+        <w:rPr>
+          <w:rFonts w:ascii="Times New Roman" w:hAnsi="Times New Roman"/>
+          <w:color w:val="00B050"/>
+          <w:sz w:val="22"/>
+          <w:szCs w:val="22"/>
+        </w:rPr>
+      </w:pPr>
+      <w:r>
+        <w:rPr>
+          <w:rFonts w:ascii="Times New Roman" w:hAnsi="Times New Roman"/>
+          <w:color w:val="00B050"/>
+          <w:sz w:val="22"/>
+          <w:szCs w:val="22"/>
+        </w:rPr>
+        <w:t xml:space="preserve">Similar to our point about L2 acquisition, it is possible that adaptation in such </w:t>
+      </w:r>
+      <w:r>
+        <w:rPr>
+          <w:rFonts w:ascii="Times New Roman" w:hAnsi="Times New Roman"/>
+          <w:color w:val="00B050"/>
+          <w:sz w:val="22"/>
+          <w:szCs w:val="22"/>
+        </w:rPr>
+        <w:t xml:space="preserve">repeated-stimulus </w:t>
+      </w:r>
+      <w:r>
+        <w:rPr>
+          <w:rFonts w:ascii="Times New Roman" w:hAnsi="Times New Roman"/>
+          <w:color w:val="00B050"/>
+          <w:sz w:val="22"/>
+          <w:szCs w:val="22"/>
+        </w:rPr>
+        <w:t>paradigms draws on the same mechanisms that underlie adaptation to distributional exposure, and that this involves distributional learning</w:t>
+      </w:r>
+      <w:r>
+        <w:rPr>
+          <w:rFonts w:ascii="Times New Roman" w:hAnsi="Times New Roman"/>
+          <w:color w:val="00B050"/>
+          <w:sz w:val="22"/>
+          <w:szCs w:val="22"/>
+        </w:rPr>
+        <w:t xml:space="preserve"> (see discussions in Zheng &amp; Samuel, 2020; Cummings &amp; Theodore, 2023)</w:t>
+      </w:r>
+      <w:r>
+        <w:rPr>
+          <w:rFonts w:ascii="Times New Roman" w:hAnsi="Times New Roman"/>
+          <w:color w:val="00B050"/>
+          <w:sz w:val="22"/>
+          <w:szCs w:val="22"/>
+        </w:rPr>
+        <w:t xml:space="preserve">. However, as also pointed out by R3, we cannot simply assume this to be the case. For instance, a common criticism of distributional learning theories is that they raise unaddressed questions about the ability to maintain and integrate exposure information across time (an area where, e.g., exemplar theory and ideal adaptor theory differ in important ways). But these questions do not </w:t>
+      </w:r>
+      <w:r>
+        <w:rPr>
+          <w:rFonts w:ascii="Times New Roman" w:hAnsi="Times New Roman"/>
+          <w:color w:val="00B050"/>
+          <w:sz w:val="22"/>
+          <w:szCs w:val="22"/>
+        </w:rPr>
+        <w:t>arise</w:t>
+      </w:r>
+      <w:r>
+        <w:rPr>
+          <w:rFonts w:ascii="Times New Roman" w:hAnsi="Times New Roman"/>
+          <w:color w:val="00B050"/>
+          <w:sz w:val="22"/>
+          <w:szCs w:val="22"/>
+        </w:rPr>
+        <w:t xml:space="preserve"> if the stimulus presented on each trial is identical. </w:t>
+      </w:r>
+      <w:r>
+        <w:rPr>
+          <w:rFonts w:ascii="Times New Roman" w:hAnsi="Times New Roman"/>
+          <w:color w:val="00B050"/>
+          <w:sz w:val="22"/>
+          <w:szCs w:val="22"/>
+        </w:rPr>
+        <w:t>There are other important differences between these paradigms and ours that affect how likely participants’ behavior in the different paradigms is likely to generalize to everyday speech perception. We continue to discuss those differences in the general discussion.</w:t>
+      </w:r>
+    </w:p>
+    <w:p>
+      <w:pPr>
+        <w:ind w:firstLine="0"/>
+        <w:rPr>
+          <w:rFonts w:ascii="Times New Roman" w:hAnsi="Times New Roman"/>
+          <w:sz w:val="22"/>
+          <w:szCs w:val="22"/>
+        </w:rPr>
+      </w:pPr>
+    </w:p>
+    <w:p>
+      <w:pPr>
+        <w:ind w:firstLine="0"/>
+        <w:rPr>
+          <w:rFonts w:ascii="Times New Roman" w:hAnsi="Times New Roman"/>
+          <w:sz w:val="22"/>
+          <w:szCs w:val="22"/>
+        </w:rPr>
+      </w:pPr>
+      <w:r>
+        <w:rPr>
+          <w:rFonts w:ascii="Times New Roman" w:hAnsi="Times New Roman"/>
+          <w:sz w:val="22"/>
+          <w:szCs w:val="22"/>
+        </w:rPr>
+        <w:t>Additional comments</w:t>
+      </w:r>
+    </w:p>
+    <w:p>
+      <w:pPr>
+        <w:ind w:firstLine="0"/>
+        <w:rPr>
+          <w:rFonts w:ascii="Times New Roman" w:hAnsi="Times New Roman"/>
+          <w:sz w:val="22"/>
+          <w:szCs w:val="22"/>
+        </w:rPr>
+      </w:pPr>
+    </w:p>
+    <w:p>
+      <w:pPr>
+        <w:ind w:firstLine="0"/>
+        <w:rPr>
+          <w:rFonts w:ascii="Times New Roman" w:hAnsi="Times New Roman"/>
+          <w:sz w:val="22"/>
+          <w:szCs w:val="22"/>
+        </w:rPr>
+      </w:pPr>
+      <w:r>
+        <w:rPr>
+          <w:rFonts w:ascii="Times New Roman" w:hAnsi="Times New Roman"/>
+          <w:sz w:val="22"/>
+          <w:szCs w:val="22"/>
+        </w:rPr>
+        <w:t>The last sentence of the abstract would be more informative if it indicated what the "previously unrecognized limits on adaptivity" are.</w:t>
+      </w:r>
+    </w:p>
+    <w:p>
+      <w:pPr>
+        <w:ind w:firstLine="0"/>
+        <w:rPr>
+          <w:rFonts w:ascii="Times New Roman" w:hAnsi="Times New Roman"/>
+          <w:sz w:val="22"/>
+          <w:szCs w:val="22"/>
+        </w:rPr>
+      </w:pPr>
+    </w:p>
+    <w:p>
+      <w:pPr>
+        <w:ind w:firstLine="0"/>
+        <w:rPr>
+          <w:rFonts w:ascii="Times New Roman" w:hAnsi="Times New Roman"/>
+          <w:color w:val="00B050"/>
+          <w:sz w:val="22"/>
+          <w:szCs w:val="22"/>
+        </w:rPr>
+      </w:pPr>
+      <w:r>
+        <w:rPr>
+          <w:rFonts w:ascii="Times New Roman" w:hAnsi="Times New Roman"/>
+          <w:color w:val="00B050"/>
+          <w:sz w:val="22"/>
+          <w:szCs w:val="22"/>
+        </w:rPr>
+        <w:t xml:space="preserve">Both the abstract and the introduction now anticipate the </w:t>
+      </w:r>
+      <w:r>
+        <w:rPr>
+          <w:rFonts w:ascii="Times New Roman" w:hAnsi="Times New Roman"/>
+          <w:color w:val="00B050"/>
+          <w:sz w:val="22"/>
+          <w:szCs w:val="22"/>
+        </w:rPr>
+        <w:t xml:space="preserve">nature of the unexpected </w:t>
+      </w:r>
+      <w:r>
+        <w:rPr>
+          <w:rFonts w:ascii="Times New Roman" w:hAnsi="Times New Roman"/>
+          <w:color w:val="00B050"/>
+          <w:sz w:val="22"/>
+          <w:szCs w:val="22"/>
+        </w:rPr>
+        <w:t>result</w:t>
+      </w:r>
+      <w:r>
+        <w:rPr>
+          <w:rFonts w:ascii="Times New Roman" w:hAnsi="Times New Roman"/>
+          <w:color w:val="00B050"/>
+          <w:sz w:val="22"/>
+          <w:szCs w:val="22"/>
+        </w:rPr>
+        <w:t xml:space="preserve"> (the ‘premature convergence’)</w:t>
+      </w:r>
+      <w:r>
+        <w:rPr>
+          <w:rFonts w:ascii="Times New Roman" w:hAnsi="Times New Roman"/>
+          <w:color w:val="00B050"/>
+          <w:sz w:val="22"/>
+          <w:szCs w:val="22"/>
+        </w:rPr>
+        <w:t>.</w:t>
+      </w:r>
+    </w:p>
+    <w:p>
+      <w:pPr>
+        <w:ind w:firstLine="0"/>
+        <w:rPr>
+          <w:rFonts w:ascii="Times New Roman" w:hAnsi="Times New Roman"/>
+          <w:sz w:val="22"/>
+          <w:szCs w:val="22"/>
+        </w:rPr>
+      </w:pPr>
+    </w:p>
+    <w:p>
+      <w:pPr>
+        <w:ind w:firstLine="0"/>
+        <w:rPr>
+          <w:rFonts w:ascii="Times New Roman" w:hAnsi="Times New Roman"/>
+          <w:sz w:val="22"/>
+          <w:szCs w:val="22"/>
+        </w:rPr>
+      </w:pPr>
+      <w:r>
+        <w:rPr>
+          <w:rFonts w:ascii="Times New Roman" w:hAnsi="Times New Roman"/>
+          <w:sz w:val="22"/>
+          <w:szCs w:val="22"/>
+        </w:rPr>
+        <w:t>p. 10: Why 126 participants (42 per group, after exclusion approx. 40 per group)? Was a power analysis performed?</w:t>
+      </w:r>
+    </w:p>
+    <w:p>
+      <w:pPr>
+        <w:ind w:firstLine="0"/>
+        <w:rPr>
+          <w:rFonts w:ascii="Times New Roman" w:hAnsi="Times New Roman"/>
+          <w:sz w:val="22"/>
+          <w:szCs w:val="22"/>
+        </w:rPr>
+      </w:pPr>
+    </w:p>
+    <w:p>
+      <w:pPr>
+        <w:ind w:firstLine="0"/>
+        <w:rPr>
+          <w:rFonts w:ascii="Times New Roman" w:hAnsi="Times New Roman"/>
+          <w:color w:val="00B050"/>
+          <w:sz w:val="22"/>
+          <w:szCs w:val="22"/>
+        </w:rPr>
+      </w:pPr>
+      <w:r>
+        <w:rPr>
+          <w:rFonts w:ascii="Times New Roman" w:hAnsi="Times New Roman"/>
+          <w:color w:val="00B050"/>
+          <w:sz w:val="22"/>
+          <w:szCs w:val="22"/>
+        </w:rPr>
+        <w:t>We did not perform a power analysis</w:t>
+      </w:r>
+      <w:r>
+        <w:rPr>
+          <w:rFonts w:ascii="Times New Roman" w:hAnsi="Times New Roman"/>
+          <w:color w:val="00B050"/>
+          <w:sz w:val="22"/>
+          <w:szCs w:val="22"/>
+        </w:rPr>
+        <w:t xml:space="preserve"> for this particular study</w:t>
+      </w:r>
+      <w:r>
+        <w:rPr>
+          <w:rFonts w:ascii="Times New Roman" w:hAnsi="Times New Roman"/>
+          <w:color w:val="00B050"/>
+          <w:sz w:val="22"/>
+          <w:szCs w:val="22"/>
+        </w:rPr>
+        <w:t>. Standard power analyses would have been uninformative given that this is the first study of this type (for issues with the common practice of conducting power analyses over assumed effect sizes, such as the power to detect a “moderate” effect, see Xie et al., 2023). Instead, our sample sizes were based on several previous (non-incremental) distributional learning studies in our lab (citations omitted for the sake of anonymity).</w:t>
+      </w:r>
+    </w:p>
+    <w:p>
+      <w:pPr>
+        <w:ind w:firstLine="0"/>
+        <w:rPr>
+          <w:rFonts w:ascii="Times New Roman" w:hAnsi="Times New Roman"/>
+          <w:sz w:val="22"/>
+          <w:szCs w:val="22"/>
+        </w:rPr>
+      </w:pPr>
+    </w:p>
+    <w:p>
+      <w:pPr>
+        <w:ind w:firstLine="0"/>
+        <w:rPr>
+          <w:rFonts w:ascii="Times New Roman" w:hAnsi="Times New Roman"/>
+          <w:sz w:val="22"/>
+          <w:szCs w:val="22"/>
+        </w:rPr>
+      </w:pPr>
+      <w:r>
+        <w:rPr>
+          <w:rFonts w:ascii="Times New Roman" w:hAnsi="Times New Roman"/>
+          <w:sz w:val="22"/>
+          <w:szCs w:val="22"/>
+        </w:rPr>
+        <w:t>p. 15, top: In the labelled trials, did one of the two response options correspond to the stimulus (e.g. stimulus "dill", response options "dill" and "din")? If so, then it isn't completely correct to say that there was no lexical disambiguation on these trials (p. 15). The stop is labelled because both words start with "d", but the word is also labelled and this (potentially) provides additional labelling of the word's component sounds (imagine of the response options were "</w:t>
+      </w:r>
+      <w:proofErr w:type="spellStart"/>
+      <w:r>
+        <w:rPr>
+          <w:rFonts w:ascii="Times New Roman" w:hAnsi="Times New Roman"/>
+          <w:sz w:val="22"/>
+          <w:szCs w:val="22"/>
+        </w:rPr>
+        <w:t>Xill</w:t>
+      </w:r>
+      <w:proofErr w:type="spellEnd"/>
+      <w:r>
+        <w:rPr>
+          <w:rFonts w:ascii="Times New Roman" w:hAnsi="Times New Roman"/>
+          <w:sz w:val="22"/>
+          <w:szCs w:val="22"/>
+        </w:rPr>
+        <w:t>" and "Xin", with no /d/ label; the match of the stimulus to the word "dill" still gives, indirectly, the /d/ label). Or were the labels always for other words (e.g. stimulus "dill", response options "din" and "dip")?</w:t>
+      </w:r>
+    </w:p>
+    <w:p>
+      <w:pPr>
+        <w:ind w:firstLine="0"/>
+        <w:rPr>
+          <w:rFonts w:ascii="Times New Roman" w:hAnsi="Times New Roman"/>
+          <w:sz w:val="22"/>
+          <w:szCs w:val="22"/>
+        </w:rPr>
+      </w:pPr>
+    </w:p>
+    <w:p>
+      <w:pPr>
+        <w:ind w:firstLine="0"/>
+        <w:rPr>
+          <w:rFonts w:ascii="Times New Roman" w:hAnsi="Times New Roman"/>
+          <w:color w:val="00B050"/>
+          <w:sz w:val="22"/>
+          <w:szCs w:val="22"/>
+        </w:rPr>
+      </w:pPr>
       <w:r>
         <w:rPr>
           <w:rFonts w:ascii="Times New Roman" w:hAnsi="Times New Roman"/>
@@ -3676,17 +6012,264 @@
           <w:szCs w:val="22"/>
           <w:u w:val="single"/>
         </w:rPr>
-        <w:t>repeat this caveat in the conclusion section</w:t>
-      </w:r>
-      <w:r>
-        <w:rPr>
-          <w:rFonts w:ascii="Times New Roman" w:hAnsi="Times New Roman"/>
-          <w:color w:val="00B050"/>
-          <w:sz w:val="22"/>
-          <w:szCs w:val="22"/>
-        </w:rPr>
-        <w:t xml:space="preserve">. Additionally, we have revised a few </w:t>
-      </w:r>
+        <w:t>The former: e.g.</w:t>
+      </w:r>
+      <w:r>
+        <w:rPr>
+          <w:rFonts w:ascii="Times New Roman" w:hAnsi="Times New Roman"/>
+          <w:color w:val="00B050"/>
+          <w:sz w:val="22"/>
+          <w:szCs w:val="22"/>
+          <w:u w:val="single"/>
+        </w:rPr>
+        <w:t>, for</w:t>
+      </w:r>
+      <w:r>
+        <w:rPr>
+          <w:rFonts w:ascii="Times New Roman" w:hAnsi="Times New Roman"/>
+          <w:color w:val="00B050"/>
+          <w:sz w:val="22"/>
+          <w:szCs w:val="22"/>
+          <w:u w:val="single"/>
+        </w:rPr>
+        <w:t xml:space="preserve"> stimul</w:t>
+      </w:r>
+      <w:r>
+        <w:rPr>
+          <w:rFonts w:ascii="Times New Roman" w:hAnsi="Times New Roman"/>
+          <w:color w:val="00B050"/>
+          <w:sz w:val="22"/>
+          <w:szCs w:val="22"/>
+          <w:u w:val="single"/>
+        </w:rPr>
+        <w:t>i</w:t>
+      </w:r>
+      <w:r>
+        <w:rPr>
+          <w:rFonts w:ascii="Times New Roman" w:hAnsi="Times New Roman"/>
+          <w:color w:val="00B050"/>
+          <w:sz w:val="22"/>
+          <w:szCs w:val="22"/>
+          <w:u w:val="single"/>
+        </w:rPr>
+        <w:t xml:space="preserve"> along the </w:t>
+      </w:r>
+      <w:r>
+        <w:rPr>
+          <w:rFonts w:ascii="Times New Roman" w:hAnsi="Times New Roman"/>
+          <w:i/>
+          <w:iCs/>
+          <w:color w:val="00B050"/>
+          <w:sz w:val="22"/>
+          <w:szCs w:val="22"/>
+          <w:u w:val="single"/>
+        </w:rPr>
+        <w:t>dill-till</w:t>
+      </w:r>
+      <w:r>
+        <w:rPr>
+          <w:rFonts w:ascii="Times New Roman" w:hAnsi="Times New Roman"/>
+          <w:color w:val="00B050"/>
+          <w:sz w:val="22"/>
+          <w:szCs w:val="22"/>
+          <w:u w:val="single"/>
+        </w:rPr>
+        <w:t xml:space="preserve"> continuum</w:t>
+      </w:r>
+      <w:r>
+        <w:rPr>
+          <w:rFonts w:ascii="Times New Roman" w:hAnsi="Times New Roman"/>
+          <w:color w:val="00B050"/>
+          <w:sz w:val="22"/>
+          <w:szCs w:val="22"/>
+          <w:u w:val="single"/>
+        </w:rPr>
+        <w:t>, a /d/-labeled trial might have</w:t>
+      </w:r>
+      <w:r>
+        <w:rPr>
+          <w:rFonts w:ascii="Times New Roman" w:hAnsi="Times New Roman"/>
+          <w:color w:val="00B050"/>
+          <w:sz w:val="22"/>
+          <w:szCs w:val="22"/>
+          <w:u w:val="single"/>
+        </w:rPr>
+        <w:t xml:space="preserve"> response options "dill" and "din"</w:t>
+      </w:r>
+      <w:r>
+        <w:rPr>
+          <w:rFonts w:ascii="Times New Roman" w:hAnsi="Times New Roman"/>
+          <w:color w:val="00B050"/>
+          <w:sz w:val="22"/>
+          <w:szCs w:val="22"/>
+          <w:u w:val="single"/>
+        </w:rPr>
+        <w:t xml:space="preserve"> (or “dill” and “dip”)</w:t>
+      </w:r>
+      <w:r>
+        <w:rPr>
+          <w:rFonts w:ascii="Times New Roman" w:hAnsi="Times New Roman"/>
+          <w:color w:val="00B050"/>
+          <w:sz w:val="22"/>
+          <w:szCs w:val="22"/>
+          <w:u w:val="single"/>
+        </w:rPr>
+        <w:t>.</w:t>
+      </w:r>
+      <w:r>
+        <w:rPr>
+          <w:rFonts w:ascii="Times New Roman" w:hAnsi="Times New Roman"/>
+          <w:color w:val="00B050"/>
+          <w:sz w:val="22"/>
+          <w:szCs w:val="22"/>
+        </w:rPr>
+        <w:t xml:space="preserve"> </w:t>
+      </w:r>
+      <w:r>
+        <w:rPr>
+          <w:rFonts w:ascii="Times New Roman" w:hAnsi="Times New Roman"/>
+          <w:color w:val="00B050"/>
+          <w:sz w:val="22"/>
+          <w:szCs w:val="22"/>
+        </w:rPr>
+        <w:t xml:space="preserve">We explicitly avoided introducing scenarios in which </w:t>
+      </w:r>
+      <w:r>
+        <w:rPr>
+          <w:rFonts w:ascii="Times New Roman" w:hAnsi="Times New Roman"/>
+          <w:color w:val="00B050"/>
+          <w:sz w:val="22"/>
+          <w:szCs w:val="22"/>
+        </w:rPr>
+        <w:t>none of the response options matched their perception of the stimulu</w:t>
+      </w:r>
+      <w:r>
+        <w:rPr>
+          <w:rFonts w:ascii="Times New Roman" w:hAnsi="Times New Roman"/>
+          <w:color w:val="00B050"/>
+          <w:sz w:val="22"/>
+          <w:szCs w:val="22"/>
+        </w:rPr>
+        <w:t>s</w:t>
+      </w:r>
+      <w:r>
+        <w:rPr>
+          <w:rFonts w:ascii="Times New Roman" w:hAnsi="Times New Roman"/>
+          <w:color w:val="00B050"/>
+          <w:sz w:val="22"/>
+          <w:szCs w:val="22"/>
+        </w:rPr>
+        <w:t>.</w:t>
+      </w:r>
+    </w:p>
+    <w:p>
+      <w:pPr>
+        <w:ind w:firstLine="0"/>
+        <w:rPr>
+          <w:rFonts w:ascii="Times New Roman" w:hAnsi="Times New Roman"/>
+          <w:color w:val="00B050"/>
+          <w:sz w:val="22"/>
+          <w:szCs w:val="22"/>
+        </w:rPr>
+      </w:pPr>
+    </w:p>
+    <w:p>
+      <w:pPr>
+        <w:ind w:firstLine="0"/>
+        <w:rPr>
+          <w:rFonts w:ascii="Times New Roman" w:hAnsi="Times New Roman"/>
+          <w:color w:val="00B050"/>
+          <w:sz w:val="22"/>
+          <w:szCs w:val="22"/>
+        </w:rPr>
+      </w:pPr>
+      <w:r>
+        <w:rPr>
+          <w:rFonts w:ascii="Times New Roman" w:hAnsi="Times New Roman"/>
+          <w:color w:val="00B050"/>
+          <w:sz w:val="22"/>
+          <w:szCs w:val="22"/>
+        </w:rPr>
+        <w:t xml:space="preserve">We did not quite understand this comment “If so, then it isn't completely correct to say that there was no lexical disambiguation on these trials (p. 15).” We never claimed otherwise. Yes, </w:t>
+      </w:r>
+      <w:r>
+        <w:rPr>
+          <w:rFonts w:ascii="Times New Roman" w:hAnsi="Times New Roman"/>
+          <w:color w:val="00B050"/>
+          <w:sz w:val="22"/>
+          <w:szCs w:val="22"/>
+        </w:rPr>
+        <w:t>labeled</w:t>
+      </w:r>
+      <w:r>
+        <w:rPr>
+          <w:rFonts w:ascii="Times New Roman" w:hAnsi="Times New Roman"/>
+          <w:color w:val="00B050"/>
+          <w:sz w:val="22"/>
+          <w:szCs w:val="22"/>
+        </w:rPr>
+        <w:t xml:space="preserve"> stimul</w:t>
+      </w:r>
+      <w:r>
+        <w:rPr>
+          <w:rFonts w:ascii="Times New Roman" w:hAnsi="Times New Roman"/>
+          <w:color w:val="00B050"/>
+          <w:sz w:val="22"/>
+          <w:szCs w:val="22"/>
+        </w:rPr>
+        <w:t>i were</w:t>
+      </w:r>
+      <w:r>
+        <w:rPr>
+          <w:rFonts w:ascii="Times New Roman" w:hAnsi="Times New Roman"/>
+          <w:color w:val="00B050"/>
+          <w:sz w:val="22"/>
+          <w:szCs w:val="22"/>
+        </w:rPr>
+        <w:t xml:space="preserve"> labeled lexically (or, rather, pragmatically: even if the listeners didn’t perceive a dill-till recording as “dill”, the absence of a “till” option would strongly bias the listener to infer that the input was intended to be “dill”). </w:t>
+      </w:r>
+    </w:p>
+    <w:p>
+      <w:pPr>
+        <w:ind w:firstLine="0"/>
+        <w:rPr>
+          <w:rFonts w:ascii="Times New Roman" w:hAnsi="Times New Roman"/>
+          <w:color w:val="00B050"/>
+          <w:sz w:val="22"/>
+          <w:szCs w:val="22"/>
+        </w:rPr>
+      </w:pPr>
+    </w:p>
+    <w:p>
+      <w:pPr>
+        <w:ind w:firstLine="0"/>
+        <w:rPr>
+          <w:rFonts w:ascii="Times New Roman" w:hAnsi="Times New Roman"/>
+          <w:color w:val="00B050"/>
+          <w:sz w:val="22"/>
+          <w:szCs w:val="22"/>
+        </w:rPr>
+      </w:pPr>
+      <w:r>
+        <w:rPr>
+          <w:rFonts w:ascii="Times New Roman" w:hAnsi="Times New Roman"/>
+          <w:color w:val="00B050"/>
+          <w:sz w:val="22"/>
+          <w:szCs w:val="22"/>
+        </w:rPr>
+        <w:t>Perhaps the reviewer is referring to this passage on p. 15:</w:t>
+      </w:r>
+    </w:p>
+    <w:p>
+      <w:pPr>
+        <w:ind w:firstLine="0"/>
+        <w:rPr>
+          <w:rFonts w:ascii="Times New Roman" w:hAnsi="Times New Roman"/>
+          <w:color w:val="00B050"/>
+          <w:sz w:val="22"/>
+          <w:szCs w:val="22"/>
+        </w:rPr>
+      </w:pPr>
       <w:r>
         <w:rPr>
           <w:rFonts w:ascii="Times New Roman" w:hAnsi="Times New Roman"/>
@@ -3695,149 +6278,80 @@
           <w:szCs w:val="22"/>
         </w:rPr>
         <w:lastRenderedPageBreak/>
-        <w:t>places in the result sections and in the general discussion to remind readers (and ourselves) that our findings are observed for a particular set of stimuli and a particular task.</w:t>
-      </w:r>
-    </w:p>
-    <w:p>
-      <w:pPr>
-        <w:ind w:firstLine="0"/>
-        <w:rPr>
-          <w:rFonts w:ascii="Times New Roman" w:hAnsi="Times New Roman"/>
-          <w:color w:val="2F5496" w:themeColor="accent1" w:themeShade="BF"/>
-          <w:sz w:val="22"/>
-          <w:szCs w:val="22"/>
-        </w:rPr>
-      </w:pPr>
-    </w:p>
-    <w:p>
-      <w:pPr>
-        <w:ind w:firstLine="0"/>
-        <w:rPr>
-          <w:rFonts w:ascii="Times New Roman" w:hAnsi="Times New Roman"/>
-          <w:sz w:val="22"/>
-          <w:szCs w:val="22"/>
-        </w:rPr>
-      </w:pPr>
-      <w:r>
-        <w:rPr>
-          <w:rFonts w:ascii="Times New Roman" w:hAnsi="Times New Roman"/>
-          <w:sz w:val="22"/>
-          <w:szCs w:val="22"/>
-        </w:rPr>
-        <w:t>2.</w:t>
-      </w:r>
-      <w:r>
-        <w:rPr>
-          <w:rFonts w:ascii="Times New Roman" w:hAnsi="Times New Roman"/>
-          <w:sz w:val="22"/>
-          <w:szCs w:val="22"/>
-        </w:rPr>
         <w:t xml:space="preserve"> </w:t>
       </w:r>
-      <w:r>
-        <w:rPr>
-          <w:rFonts w:ascii="Times New Roman" w:hAnsi="Times New Roman"/>
-          <w:sz w:val="22"/>
-          <w:szCs w:val="22"/>
-        </w:rPr>
-        <w:t>In the abstract, the experimental paradigm is described as completely novel. While it is true that the precise format of this study has not been performed previously, it is a bit of an overstatement to claim this is a completely novel experiment (aspects of the study are conducted across many different adaptation studies). The paper is very strong without this claim - I recommend not overstating the novelty of the experimental design.</w:t>
-      </w:r>
-    </w:p>
-    <w:p>
-      <w:pPr>
-        <w:ind w:firstLine="0"/>
-        <w:rPr>
-          <w:rFonts w:ascii="Times New Roman" w:hAnsi="Times New Roman"/>
-          <w:sz w:val="22"/>
-          <w:szCs w:val="22"/>
-        </w:rPr>
-      </w:pPr>
-    </w:p>
-    <w:p>
-      <w:pPr>
-        <w:ind w:firstLine="0"/>
-        <w:rPr>
-          <w:rFonts w:ascii="Times New Roman" w:hAnsi="Times New Roman"/>
-          <w:color w:val="00B050"/>
-          <w:sz w:val="22"/>
-          <w:szCs w:val="22"/>
-        </w:rPr>
-      </w:pPr>
-      <w:r>
-        <w:rPr>
-          <w:rFonts w:ascii="Times New Roman" w:hAnsi="Times New Roman"/>
-          <w:color w:val="00B050"/>
-          <w:sz w:val="22"/>
-          <w:szCs w:val="22"/>
-        </w:rPr>
-        <w:t xml:space="preserve">Point taken! This is something also raised by R2. We therefore have addressed the point in the letter to the editor. </w:t>
-      </w:r>
-    </w:p>
-    <w:p>
-      <w:pPr>
-        <w:ind w:firstLine="0"/>
-        <w:rPr>
-          <w:rFonts w:ascii="Times New Roman" w:hAnsi="Times New Roman"/>
-          <w:sz w:val="22"/>
-          <w:szCs w:val="22"/>
-        </w:rPr>
-      </w:pPr>
-    </w:p>
-    <w:p>
-      <w:pPr>
-        <w:ind w:firstLine="0"/>
-        <w:rPr>
-          <w:rFonts w:ascii="Times New Roman" w:hAnsi="Times New Roman"/>
-          <w:sz w:val="22"/>
-          <w:szCs w:val="22"/>
-        </w:rPr>
-      </w:pPr>
-      <w:r>
-        <w:rPr>
-          <w:rFonts w:ascii="Times New Roman" w:hAnsi="Times New Roman"/>
-          <w:sz w:val="22"/>
-          <w:szCs w:val="22"/>
-        </w:rPr>
-        <w:t>3.</w:t>
-      </w:r>
-      <w:r>
-        <w:rPr>
-          <w:rFonts w:ascii="Times New Roman" w:hAnsi="Times New Roman"/>
-          <w:sz w:val="22"/>
-          <w:szCs w:val="22"/>
-        </w:rPr>
-        <w:tab/>
-        <w:t>In my opinion, the description/motivation/discussion of prediction 3 was less clear than those for 1, 2a/b, and 4. In the discussion of prediction 3, some interesting alternatives to distributional learning are raised that I think do provide an explanation for the "premature convergence" observed - namely, that it is possible that listeners have previously encountered talkers like the one they are being exposed to and thus they already have a representational model to employ when given even the briefest amount of evidence from this talker. I think that is really what is going on. In fact, I believe there is some recent work in the sociolinguistics literature that supports this idea, too. For instance, see the work of Lacey Wade (Wade, L. (2022). Experimental evidence for expectation-driven linguistic convergence. Language, 98(1), 63-97) showing that when listeners are given a small amount of evidence that a talker might have a southern American English speech system based on just one phonetic feature, they show a shift in another feature that is also typical of SAE even if they had no exposure to that shift. Studies like this also are evidence that listeners might be trying to select the right speech model for a given talker early and with, in some cases, incomplete information. This is indeed discussed substantively in the discussion section. But, I recommend the authors bring up these such possibilities/alternative to DL in the introduction to help guide the reader to expect what is actually observed - and, again, it is not surprising given some other recent works.</w:t>
-      </w:r>
-    </w:p>
-    <w:p>
-      <w:pPr>
-        <w:ind w:firstLine="0"/>
-        <w:rPr>
-          <w:rFonts w:ascii="Times New Roman" w:hAnsi="Times New Roman"/>
-          <w:sz w:val="22"/>
-          <w:szCs w:val="22"/>
-        </w:rPr>
-      </w:pPr>
-    </w:p>
-    <w:p>
-      <w:pPr>
-        <w:ind w:firstLine="0"/>
-        <w:rPr>
-          <w:rFonts w:ascii="Times New Roman" w:hAnsi="Times New Roman"/>
-          <w:color w:val="00B050"/>
-          <w:sz w:val="22"/>
-          <w:szCs w:val="22"/>
-        </w:rPr>
-      </w:pPr>
-      <w:r>
-        <w:rPr>
-          <w:rFonts w:ascii="Times New Roman" w:hAnsi="Times New Roman"/>
-          <w:color w:val="00B050"/>
-          <w:sz w:val="22"/>
-          <w:szCs w:val="22"/>
-        </w:rPr>
-        <w:t xml:space="preserve">Thank you. </w:t>
+    </w:p>
+    <w:p>
+      <w:pPr>
+        <w:ind w:left="720" w:firstLine="0"/>
+        <w:rPr>
+          <w:rFonts w:ascii="Times New Roman" w:hAnsi="Times New Roman"/>
+          <w:i/>
+          <w:iCs/>
+          <w:color w:val="00B050"/>
+          <w:sz w:val="22"/>
+          <w:szCs w:val="22"/>
+        </w:rPr>
+      </w:pPr>
+      <w:r>
+        <w:rPr>
+          <w:rFonts w:ascii="Times New Roman" w:hAnsi="Times New Roman"/>
+          <w:i/>
+          <w:iCs/>
+          <w:color w:val="00B050"/>
+          <w:sz w:val="22"/>
+          <w:szCs w:val="22"/>
+        </w:rPr>
+        <w:t>While lexical context often disambiguates and labels sounds in everyday speech …,  disambiguating context is not always available. Especially with unfamiliar accents, listeners often have uncertainty about the word sequences they are hearing, reducing the labeling information available to them. Here, we thus struck a compromise between never or always labeling the input.</w:t>
+      </w:r>
+    </w:p>
+    <w:p>
+      <w:pPr>
+        <w:ind w:firstLine="0"/>
+        <w:rPr>
+          <w:rFonts w:ascii="Times New Roman" w:hAnsi="Times New Roman"/>
+          <w:color w:val="00B050"/>
+          <w:sz w:val="22"/>
+          <w:szCs w:val="22"/>
+        </w:rPr>
+      </w:pPr>
+    </w:p>
+    <w:p>
+      <w:pPr>
+        <w:ind w:firstLine="0"/>
+        <w:rPr>
+          <w:rFonts w:ascii="Times New Roman" w:hAnsi="Times New Roman"/>
+          <w:color w:val="00B050"/>
+          <w:sz w:val="22"/>
+          <w:szCs w:val="22"/>
+        </w:rPr>
+      </w:pPr>
+      <w:r>
+        <w:rPr>
+          <w:rFonts w:ascii="Times New Roman" w:hAnsi="Times New Roman"/>
+          <w:color w:val="00B050"/>
+          <w:sz w:val="22"/>
+          <w:szCs w:val="22"/>
+        </w:rPr>
+        <w:t xml:space="preserve">This passage refers to the availability of lexical labeling in “everyday speech perception”, i.e., outside of experiments. The paragraph is meant to motivate why we used a mixture of both labeled and unlabeled exposure (though results from </w:t>
+      </w:r>
+      <w:r>
+        <w:rPr>
+          <w:rFonts w:ascii="Times New Roman" w:hAnsi="Times New Roman"/>
+          <w:color w:val="00B050"/>
+          <w:sz w:val="22"/>
+          <w:szCs w:val="22"/>
+        </w:rPr>
+        <w:t>Kleinschmidt et al., 2015; Kleinschmidt, 2020</w:t>
+      </w:r>
+      <w:r>
+        <w:rPr>
+          <w:rFonts w:ascii="Times New Roman" w:hAnsi="Times New Roman"/>
+          <w:color w:val="00B050"/>
+          <w:sz w:val="22"/>
+          <w:szCs w:val="22"/>
+        </w:rPr>
+        <w:t xml:space="preserve"> strongly suggest that fully labeled or fully unlabeled exposure would not have qualitatively changed the results in this type of paradigm). </w:t>
       </w:r>
       <w:r>
         <w:rPr>
@@ -3847,208 +6361,549 @@
           <w:szCs w:val="22"/>
           <w:u w:val="single"/>
         </w:rPr>
-        <w:t>We followed the reviewer’s suggestion</w:t>
-      </w:r>
-      <w:r>
-        <w:rPr>
-          <w:rFonts w:ascii="Times New Roman" w:hAnsi="Times New Roman"/>
-          <w:color w:val="00B050"/>
-          <w:sz w:val="22"/>
-          <w:szCs w:val="22"/>
-        </w:rPr>
-        <w:t xml:space="preserve">. The revised introduction now anticipates the point we previously only raised in the discussion. In this context, we </w:t>
-      </w:r>
-      <w:r>
-        <w:rPr>
-          <w:rFonts w:ascii="Times New Roman" w:hAnsi="Times New Roman"/>
-          <w:color w:val="00B050"/>
-          <w:sz w:val="22"/>
-          <w:szCs w:val="22"/>
-        </w:rPr>
-        <w:t>now</w:t>
-      </w:r>
-      <w:r>
-        <w:rPr>
-          <w:rFonts w:ascii="Times New Roman" w:hAnsi="Times New Roman"/>
-          <w:color w:val="00B050"/>
-          <w:sz w:val="22"/>
-          <w:szCs w:val="22"/>
-        </w:rPr>
-        <w:t xml:space="preserve"> also cite Wade (2022). In the general discussion, </w:t>
-      </w:r>
-      <w:commentRangeStart w:id="18"/>
-      <w:commentRangeStart w:id="19"/>
-      <w:r>
-        <w:rPr>
-          <w:rFonts w:ascii="Times New Roman" w:hAnsi="Times New Roman"/>
-          <w:color w:val="00B050"/>
-          <w:sz w:val="22"/>
-          <w:szCs w:val="22"/>
-        </w:rPr>
-        <w:t>we further elaborate on the link to recent sociolinguistic research that the reviewer kindly made us aware of.</w:t>
-      </w:r>
-      <w:commentRangeEnd w:id="18"/>
-      <w:r>
-        <w:rPr>
-          <w:rStyle w:val="CommentReference"/>
-          <w:color w:val="00B050"/>
-        </w:rPr>
-        <w:commentReference w:id="18"/>
-      </w:r>
-      <w:commentRangeEnd w:id="19"/>
-      <w:r>
-        <w:rPr>
-          <w:rStyle w:val="CommentReference"/>
-        </w:rPr>
-        <w:commentReference w:id="19"/>
-      </w:r>
-    </w:p>
-    <w:p>
-      <w:pPr>
-        <w:ind w:firstLine="0"/>
-        <w:rPr>
-          <w:rFonts w:ascii="Times New Roman" w:hAnsi="Times New Roman"/>
-          <w:sz w:val="22"/>
-          <w:szCs w:val="22"/>
-        </w:rPr>
-      </w:pPr>
-    </w:p>
-    <w:p>
-      <w:pPr>
-        <w:ind w:firstLine="0"/>
-        <w:rPr>
-          <w:rFonts w:ascii="Times New Roman" w:hAnsi="Times New Roman"/>
-          <w:sz w:val="22"/>
-          <w:szCs w:val="22"/>
-        </w:rPr>
-      </w:pPr>
-      <w:r>
-        <w:rPr>
-          <w:rFonts w:ascii="Times New Roman" w:hAnsi="Times New Roman"/>
-          <w:sz w:val="22"/>
-          <w:szCs w:val="22"/>
-        </w:rPr>
-        <w:t>4.</w:t>
-      </w:r>
-      <w:r>
-        <w:rPr>
-          <w:rFonts w:ascii="Times New Roman" w:hAnsi="Times New Roman"/>
-          <w:sz w:val="22"/>
-          <w:szCs w:val="22"/>
-        </w:rPr>
-        <w:tab/>
-        <w:t>Some of the in-text citations have author initials (e.g. AA or M.M.)</w:t>
-      </w:r>
-    </w:p>
-    <w:p>
-      <w:pPr>
-        <w:ind w:firstLine="0"/>
-        <w:rPr>
-          <w:rFonts w:ascii="Times New Roman" w:hAnsi="Times New Roman"/>
-          <w:sz w:val="22"/>
-          <w:szCs w:val="22"/>
-        </w:rPr>
-      </w:pPr>
-      <w:r>
-        <w:rPr>
-          <w:rFonts w:ascii="Times New Roman" w:hAnsi="Times New Roman"/>
-          <w:sz w:val="22"/>
-          <w:szCs w:val="22"/>
-        </w:rPr>
-        <w:t>5.</w:t>
-      </w:r>
-      <w:r>
-        <w:rPr>
-          <w:rFonts w:ascii="Times New Roman" w:hAnsi="Times New Roman"/>
-          <w:sz w:val="22"/>
-          <w:szCs w:val="22"/>
-        </w:rPr>
-        <w:tab/>
-        <w:t>Page 9: "we find little support for prediction (3 - learn to convergence)." It is odd to have the 3 in the parenthetical, no?. Should this be: we find little support for prediction 3 (learn to convergence). Also, on the subsequent pages - it is odd to have the number in the parenthetical.</w:t>
-      </w:r>
-    </w:p>
-    <w:p>
-      <w:pPr>
-        <w:ind w:firstLine="0"/>
-        <w:rPr>
-          <w:rFonts w:ascii="Times New Roman" w:hAnsi="Times New Roman"/>
-          <w:sz w:val="22"/>
-          <w:szCs w:val="22"/>
-        </w:rPr>
-      </w:pPr>
-      <w:r>
-        <w:rPr>
-          <w:rFonts w:ascii="Times New Roman" w:hAnsi="Times New Roman"/>
-          <w:sz w:val="22"/>
-          <w:szCs w:val="22"/>
-        </w:rPr>
-        <w:t>6.</w:t>
-      </w:r>
-      <w:r>
-        <w:rPr>
-          <w:rFonts w:ascii="Times New Roman" w:hAnsi="Times New Roman"/>
-          <w:sz w:val="22"/>
-          <w:szCs w:val="22"/>
-        </w:rPr>
-        <w:tab/>
-        <w:t>Figure 6: the labels are overlapping in the 3 lower right corner panels - please fix</w:t>
-      </w:r>
-    </w:p>
-    <w:p>
-      <w:pPr>
-        <w:ind w:firstLine="0"/>
-        <w:rPr>
-          <w:rFonts w:ascii="Times New Roman" w:hAnsi="Times New Roman"/>
-          <w:sz w:val="22"/>
-          <w:szCs w:val="22"/>
-        </w:rPr>
-      </w:pPr>
-    </w:p>
-    <w:p>
-      <w:pPr>
-        <w:ind w:firstLine="0"/>
-        <w:rPr>
-          <w:rFonts w:ascii="Times New Roman" w:hAnsi="Times New Roman"/>
-          <w:color w:val="00B050"/>
-          <w:sz w:val="22"/>
-          <w:szCs w:val="22"/>
-        </w:rPr>
-      </w:pPr>
-      <w:r>
-        <w:rPr>
-          <w:rFonts w:ascii="Times New Roman" w:hAnsi="Times New Roman"/>
-          <w:color w:val="00B050"/>
-          <w:sz w:val="22"/>
-          <w:szCs w:val="22"/>
-        </w:rPr>
-        <w:t>We fixed all of these points except that (6</w:t>
-      </w:r>
-      <w:r>
-        <w:rPr>
-          <w:rFonts w:ascii="Times New Roman" w:hAnsi="Times New Roman"/>
-          <w:color w:val="00B050"/>
-          <w:sz w:val="22"/>
-          <w:szCs w:val="22"/>
-        </w:rPr>
-        <w:t>) since that information is not critical (and due to the fact that the means are very similar anyway, which we believe is visually clear)</w:t>
-      </w:r>
-      <w:r>
-        <w:rPr>
-          <w:rFonts w:ascii="Times New Roman" w:hAnsi="Times New Roman"/>
-          <w:color w:val="00B050"/>
-          <w:sz w:val="22"/>
-          <w:szCs w:val="22"/>
-        </w:rPr>
-        <w:t xml:space="preserve">. Thank you for catching these </w:t>
-      </w:r>
-      <w:r>
-        <w:rPr>
-          <w:rFonts w:ascii="Times New Roman" w:hAnsi="Times New Roman"/>
-          <w:color w:val="00B050"/>
-          <w:sz w:val="22"/>
-          <w:szCs w:val="22"/>
-        </w:rPr>
-        <w:t>issues</w:t>
+        <w:t>We have revised this paragraph to clarify this</w:t>
+      </w:r>
+      <w:r>
+        <w:rPr>
+          <w:rFonts w:ascii="Times New Roman" w:hAnsi="Times New Roman"/>
+          <w:color w:val="00B050"/>
+          <w:sz w:val="22"/>
+          <w:szCs w:val="22"/>
+        </w:rPr>
+        <w:t>. If the reviewer has additional suggestion for rewording to make this clearer, we are happy to integrate them.</w:t>
+      </w:r>
+    </w:p>
+    <w:p>
+      <w:pPr>
+        <w:ind w:firstLine="0"/>
+        <w:rPr>
+          <w:rFonts w:ascii="Times New Roman" w:hAnsi="Times New Roman"/>
+          <w:sz w:val="22"/>
+          <w:szCs w:val="22"/>
+        </w:rPr>
+      </w:pPr>
+    </w:p>
+    <w:p>
+      <w:pPr>
+        <w:ind w:firstLine="0"/>
+        <w:rPr>
+          <w:rFonts w:ascii="Times New Roman" w:hAnsi="Times New Roman"/>
+          <w:sz w:val="22"/>
+          <w:szCs w:val="22"/>
+        </w:rPr>
+      </w:pPr>
+      <w:r>
+        <w:rPr>
+          <w:rFonts w:ascii="Times New Roman" w:hAnsi="Times New Roman"/>
+          <w:sz w:val="22"/>
+          <w:szCs w:val="22"/>
+        </w:rPr>
+        <w:t>p. 23, footnote 7: This is confusing. Why use a test and then say it isn't appropriate?</w:t>
+      </w:r>
+    </w:p>
+    <w:p>
+      <w:pPr>
+        <w:ind w:firstLine="0"/>
+        <w:rPr>
+          <w:rFonts w:ascii="Times New Roman" w:hAnsi="Times New Roman"/>
+          <w:sz w:val="22"/>
+          <w:szCs w:val="22"/>
+        </w:rPr>
+      </w:pPr>
+    </w:p>
+    <w:p>
+      <w:pPr>
+        <w:ind w:firstLine="0"/>
+        <w:rPr>
+          <w:rFonts w:ascii="Times New Roman" w:hAnsi="Times New Roman"/>
+          <w:color w:val="00B050"/>
+          <w:sz w:val="22"/>
+          <w:szCs w:val="22"/>
+        </w:rPr>
+      </w:pPr>
+      <w:r>
+        <w:rPr>
+          <w:rFonts w:ascii="Times New Roman" w:hAnsi="Times New Roman"/>
+          <w:color w:val="00B050"/>
+          <w:sz w:val="22"/>
+          <w:szCs w:val="22"/>
+        </w:rPr>
+        <w:t xml:space="preserve">Thank you for </w:t>
+      </w:r>
+      <w:r>
+        <w:rPr>
+          <w:rFonts w:ascii="Times New Roman" w:hAnsi="Times New Roman"/>
+          <w:color w:val="00B050"/>
+          <w:sz w:val="22"/>
+          <w:szCs w:val="22"/>
+        </w:rPr>
+        <w:t>highlighting this</w:t>
+      </w:r>
+      <w:r>
+        <w:rPr>
+          <w:rFonts w:ascii="Times New Roman" w:hAnsi="Times New Roman"/>
+          <w:color w:val="00B050"/>
+          <w:sz w:val="22"/>
+          <w:szCs w:val="22"/>
+        </w:rPr>
+        <w:t xml:space="preserve">. </w:t>
+      </w:r>
+      <w:r>
+        <w:rPr>
+          <w:rFonts w:ascii="Times New Roman" w:hAnsi="Times New Roman"/>
+          <w:color w:val="00B050"/>
+          <w:sz w:val="22"/>
+          <w:szCs w:val="22"/>
+          <w:u w:val="single"/>
+        </w:rPr>
+        <w:t>We have removed the footnote</w:t>
+      </w:r>
+      <w:r>
+        <w:rPr>
+          <w:rFonts w:ascii="Times New Roman" w:hAnsi="Times New Roman"/>
+          <w:color w:val="00B050"/>
+          <w:sz w:val="22"/>
+          <w:szCs w:val="22"/>
+        </w:rPr>
+        <w:t>, as it was introducing unnecessary confusion (we were being overly cautious)</w:t>
+      </w:r>
+      <w:r>
+        <w:rPr>
+          <w:rFonts w:ascii="Times New Roman" w:hAnsi="Times New Roman"/>
+          <w:color w:val="00B050"/>
+          <w:sz w:val="22"/>
+          <w:szCs w:val="22"/>
+        </w:rPr>
+        <w:t>.</w:t>
+      </w:r>
+      <w:r>
+        <w:rPr>
+          <w:rFonts w:ascii="Times New Roman" w:hAnsi="Times New Roman"/>
+          <w:color w:val="00B050"/>
+          <w:sz w:val="22"/>
+          <w:szCs w:val="22"/>
+        </w:rPr>
+        <w:t xml:space="preserve"> </w:t>
+      </w:r>
+      <w:r>
+        <w:rPr>
+          <w:rFonts w:ascii="Times New Roman" w:hAnsi="Times New Roman"/>
+          <w:color w:val="00B050"/>
+          <w:sz w:val="22"/>
+          <w:szCs w:val="22"/>
+        </w:rPr>
+        <w:t>For readers who want more information about the null effects, w</w:t>
+      </w:r>
+      <w:r>
+        <w:rPr>
+          <w:rFonts w:ascii="Times New Roman" w:hAnsi="Times New Roman"/>
+          <w:color w:val="00B050"/>
+          <w:sz w:val="22"/>
+          <w:szCs w:val="22"/>
+        </w:rPr>
+        <w:t xml:space="preserve">e </w:t>
+      </w:r>
+      <w:r>
+        <w:rPr>
+          <w:rFonts w:ascii="Times New Roman" w:hAnsi="Times New Roman"/>
+          <w:color w:val="00B050"/>
+          <w:sz w:val="22"/>
+          <w:szCs w:val="22"/>
+        </w:rPr>
+        <w:t>now also include</w:t>
+      </w:r>
+      <w:r>
+        <w:rPr>
+          <w:rFonts w:ascii="Times New Roman" w:hAnsi="Times New Roman"/>
+          <w:color w:val="00B050"/>
+          <w:sz w:val="22"/>
+          <w:szCs w:val="22"/>
+        </w:rPr>
+        <w:t xml:space="preserve"> the </w:t>
+      </w:r>
+      <w:r>
+        <w:rPr>
+          <w:rFonts w:ascii="Times New Roman" w:hAnsi="Times New Roman"/>
+          <w:color w:val="00B050"/>
+          <w:sz w:val="22"/>
+          <w:szCs w:val="22"/>
+        </w:rPr>
+        <w:t>“p</w:t>
+      </w:r>
+      <w:r>
+        <w:rPr>
+          <w:rFonts w:ascii="Times New Roman" w:hAnsi="Times New Roman"/>
+          <w:color w:val="00B050"/>
+          <w:sz w:val="22"/>
+          <w:szCs w:val="22"/>
+        </w:rPr>
+        <w:t xml:space="preserve">robability of </w:t>
+      </w:r>
+      <w:r>
+        <w:rPr>
+          <w:rFonts w:ascii="Times New Roman" w:hAnsi="Times New Roman"/>
+          <w:color w:val="00B050"/>
+          <w:sz w:val="22"/>
+          <w:szCs w:val="22"/>
+        </w:rPr>
+        <w:t>d</w:t>
+      </w:r>
+      <w:r>
+        <w:rPr>
+          <w:rFonts w:ascii="Times New Roman" w:hAnsi="Times New Roman"/>
+          <w:color w:val="00B050"/>
+          <w:sz w:val="22"/>
+          <w:szCs w:val="22"/>
+        </w:rPr>
+        <w:t>irection</w:t>
+      </w:r>
+      <w:r>
+        <w:rPr>
+          <w:rFonts w:ascii="Times New Roman" w:hAnsi="Times New Roman"/>
+          <w:color w:val="00B050"/>
+          <w:sz w:val="22"/>
+          <w:szCs w:val="22"/>
+        </w:rPr>
+        <w:t>”</w:t>
+      </w:r>
+      <w:r>
+        <w:rPr>
+          <w:rFonts w:ascii="Times New Roman" w:hAnsi="Times New Roman"/>
+          <w:color w:val="00B050"/>
+          <w:sz w:val="22"/>
+          <w:szCs w:val="22"/>
+        </w:rPr>
+        <w:t xml:space="preserve"> </w:t>
+      </w:r>
+      <w:r>
+        <w:rPr>
+          <w:rFonts w:ascii="Times New Roman" w:hAnsi="Times New Roman"/>
+          <w:color w:val="00B050"/>
+          <w:sz w:val="22"/>
+          <w:szCs w:val="22"/>
+        </w:rPr>
+        <w:t xml:space="preserve">in our result tables. The probability of direction is an index of how much support there is for the presence of </w:t>
+      </w:r>
+      <w:r>
+        <w:rPr>
+          <w:rFonts w:ascii="Times New Roman" w:hAnsi="Times New Roman"/>
+          <w:i/>
+          <w:iCs/>
+          <w:color w:val="00B050"/>
+          <w:sz w:val="22"/>
+          <w:szCs w:val="22"/>
+        </w:rPr>
+        <w:t xml:space="preserve">any </w:t>
+      </w:r>
+      <w:r>
+        <w:rPr>
+          <w:rFonts w:ascii="Times New Roman" w:hAnsi="Times New Roman"/>
+          <w:color w:val="00B050"/>
+          <w:sz w:val="22"/>
+          <w:szCs w:val="22"/>
+        </w:rPr>
+        <w:t xml:space="preserve">(non-null) effect. It is the </w:t>
+      </w:r>
+      <w:r>
+        <w:rPr>
+          <w:rFonts w:ascii="Times New Roman" w:hAnsi="Times New Roman"/>
+          <w:color w:val="00B050"/>
+          <w:sz w:val="22"/>
+          <w:szCs w:val="22"/>
+        </w:rPr>
+        <w:t xml:space="preserve">proportion of the posterior </w:t>
+      </w:r>
+      <w:r>
+        <w:rPr>
+          <w:rFonts w:ascii="Times New Roman" w:hAnsi="Times New Roman"/>
+          <w:color w:val="00B050"/>
+          <w:sz w:val="22"/>
+          <w:szCs w:val="22"/>
+        </w:rPr>
+        <w:t xml:space="preserve">samples </w:t>
+      </w:r>
+      <w:r>
+        <w:rPr>
+          <w:rFonts w:ascii="Times New Roman" w:hAnsi="Times New Roman"/>
+          <w:color w:val="00B050"/>
+          <w:sz w:val="22"/>
+          <w:szCs w:val="22"/>
+        </w:rPr>
+        <w:t xml:space="preserve">that </w:t>
+      </w:r>
+      <w:r>
+        <w:rPr>
+          <w:rFonts w:ascii="Times New Roman" w:hAnsi="Times New Roman"/>
+          <w:color w:val="00B050"/>
+          <w:sz w:val="22"/>
+          <w:szCs w:val="22"/>
+        </w:rPr>
+        <w:t>have the same</w:t>
+      </w:r>
+      <w:r>
+        <w:rPr>
+          <w:rFonts w:ascii="Times New Roman" w:hAnsi="Times New Roman"/>
+          <w:color w:val="00B050"/>
+          <w:sz w:val="22"/>
+          <w:szCs w:val="22"/>
+        </w:rPr>
+        <w:t xml:space="preserve"> sign </w:t>
+      </w:r>
+      <w:r>
+        <w:rPr>
+          <w:rFonts w:ascii="Times New Roman" w:hAnsi="Times New Roman"/>
+          <w:color w:val="00B050"/>
+          <w:sz w:val="22"/>
+          <w:szCs w:val="22"/>
+        </w:rPr>
+        <w:t>as the mean of the effect</w:t>
+      </w:r>
+      <w:r>
+        <w:rPr>
+          <w:rFonts w:ascii="Times New Roman" w:hAnsi="Times New Roman"/>
+          <w:color w:val="00B050"/>
+          <w:sz w:val="22"/>
+          <w:szCs w:val="22"/>
+        </w:rPr>
+        <w:t xml:space="preserve">. </w:t>
+      </w:r>
+      <w:r>
+        <w:rPr>
+          <w:rFonts w:ascii="Times New Roman" w:hAnsi="Times New Roman"/>
+          <w:color w:val="00B050"/>
+          <w:sz w:val="22"/>
+          <w:szCs w:val="22"/>
+        </w:rPr>
+        <w:t>If an effect is null, the probability of direction should be close to</w:t>
+      </w:r>
+      <w:r>
+        <w:rPr>
+          <w:rFonts w:ascii="Times New Roman" w:hAnsi="Times New Roman"/>
+          <w:color w:val="00B050"/>
+          <w:sz w:val="22"/>
+          <w:szCs w:val="22"/>
+        </w:rPr>
+        <w:t xml:space="preserve"> 50% </w:t>
+      </w:r>
+      <w:r>
+        <w:rPr>
+          <w:rFonts w:ascii="Times New Roman" w:hAnsi="Times New Roman"/>
+          <w:color w:val="00B050"/>
+          <w:sz w:val="22"/>
+          <w:szCs w:val="22"/>
+        </w:rPr>
+        <w:t>indicating that</w:t>
+      </w:r>
+      <w:r>
+        <w:rPr>
+          <w:rFonts w:ascii="Times New Roman" w:hAnsi="Times New Roman"/>
+          <w:color w:val="00B050"/>
+          <w:sz w:val="22"/>
+          <w:szCs w:val="22"/>
+        </w:rPr>
+        <w:t xml:space="preserve"> half of the posterior </w:t>
+      </w:r>
+      <w:r>
+        <w:rPr>
+          <w:rFonts w:ascii="Times New Roman" w:hAnsi="Times New Roman"/>
+          <w:color w:val="00B050"/>
+          <w:sz w:val="22"/>
+          <w:szCs w:val="22"/>
+        </w:rPr>
+        <w:t>falls</w:t>
+      </w:r>
+      <w:r>
+        <w:rPr>
+          <w:rFonts w:ascii="Times New Roman" w:hAnsi="Times New Roman"/>
+          <w:color w:val="00B050"/>
+          <w:sz w:val="22"/>
+          <w:szCs w:val="22"/>
+        </w:rPr>
+        <w:t xml:space="preserve"> within either side of 0</w:t>
+      </w:r>
+      <w:r>
+        <w:rPr>
+          <w:rFonts w:ascii="Times New Roman" w:hAnsi="Times New Roman"/>
+          <w:color w:val="00B050"/>
+          <w:sz w:val="22"/>
+          <w:szCs w:val="22"/>
+        </w:rPr>
+        <w:t>.</w:t>
+      </w:r>
+      <w:r>
+        <w:rPr>
+          <w:rFonts w:ascii="Times New Roman" w:hAnsi="Times New Roman"/>
+          <w:color w:val="00B050"/>
+          <w:sz w:val="22"/>
+          <w:szCs w:val="22"/>
+        </w:rPr>
+        <w:t xml:space="preserve"> This is what we find for the very few (non-critical) null predictions.</w:t>
+      </w:r>
+      <w:r>
+        <w:rPr>
+          <w:rFonts w:ascii="Times New Roman" w:hAnsi="Times New Roman"/>
+          <w:color w:val="00B050"/>
+          <w:sz w:val="22"/>
+          <w:szCs w:val="22"/>
+        </w:rPr>
+        <w:t xml:space="preserve"> </w:t>
+      </w:r>
+    </w:p>
+    <w:p>
+      <w:pPr>
+        <w:ind w:firstLine="0"/>
+        <w:rPr>
+          <w:rFonts w:ascii="Times New Roman" w:hAnsi="Times New Roman"/>
+          <w:sz w:val="22"/>
+          <w:szCs w:val="22"/>
+        </w:rPr>
+      </w:pPr>
+    </w:p>
+    <w:p>
+      <w:pPr>
+        <w:ind w:firstLine="0"/>
+        <w:rPr>
+          <w:rFonts w:ascii="Times New Roman" w:hAnsi="Times New Roman"/>
+          <w:sz w:val="22"/>
+          <w:szCs w:val="22"/>
+        </w:rPr>
+      </w:pPr>
+      <w:r>
+        <w:rPr>
+          <w:rFonts w:ascii="Times New Roman" w:hAnsi="Times New Roman"/>
+          <w:sz w:val="22"/>
+          <w:szCs w:val="22"/>
+        </w:rPr>
+        <w:t>Table 3: Explain in a table note why some rows are italicized. This currently has to be inferred from the main text.</w:t>
+      </w:r>
+    </w:p>
+    <w:p>
+      <w:pPr>
+        <w:ind w:firstLine="0"/>
+        <w:rPr>
+          <w:rFonts w:ascii="Times New Roman" w:hAnsi="Times New Roman"/>
+          <w:sz w:val="22"/>
+          <w:szCs w:val="22"/>
+        </w:rPr>
+      </w:pPr>
+      <w:r>
+        <w:rPr>
+          <w:rFonts w:ascii="Times New Roman" w:hAnsi="Times New Roman"/>
+          <w:sz w:val="22"/>
+          <w:szCs w:val="22"/>
+        </w:rPr>
+        <w:t>p. 9, l. 209: Figure 2C -&gt; Figure 2D</w:t>
+      </w:r>
+    </w:p>
+    <w:p>
+      <w:pPr>
+        <w:ind w:firstLine="0"/>
+        <w:rPr>
+          <w:rFonts w:ascii="Times New Roman" w:hAnsi="Times New Roman"/>
+          <w:sz w:val="22"/>
+          <w:szCs w:val="22"/>
+        </w:rPr>
+      </w:pPr>
+      <w:r>
+        <w:rPr>
+          <w:rFonts w:ascii="Times New Roman" w:hAnsi="Times New Roman"/>
+          <w:sz w:val="22"/>
+          <w:szCs w:val="22"/>
+        </w:rPr>
+        <w:t>p. 29, l. 598 : Panel B -&gt; Panel D</w:t>
+      </w:r>
+    </w:p>
+    <w:p>
+      <w:pPr>
+        <w:ind w:firstLine="0"/>
+        <w:rPr>
+          <w:rFonts w:ascii="Times New Roman" w:hAnsi="Times New Roman"/>
+          <w:sz w:val="22"/>
+          <w:szCs w:val="22"/>
+        </w:rPr>
+      </w:pPr>
+      <w:r>
+        <w:rPr>
+          <w:rFonts w:ascii="Times New Roman" w:hAnsi="Times New Roman"/>
+          <w:sz w:val="22"/>
+          <w:szCs w:val="22"/>
+        </w:rPr>
+        <w:t>p. 30: Figure 7 is not discussed in the main text.</w:t>
+      </w:r>
+    </w:p>
+    <w:p>
+      <w:pPr>
+        <w:ind w:firstLine="0"/>
+        <w:rPr>
+          <w:rFonts w:ascii="Times New Roman" w:hAnsi="Times New Roman"/>
+          <w:sz w:val="22"/>
+          <w:szCs w:val="22"/>
+        </w:rPr>
+      </w:pPr>
+      <w:r>
+        <w:rPr>
+          <w:rFonts w:ascii="Times New Roman" w:hAnsi="Times New Roman"/>
+          <w:sz w:val="22"/>
+          <w:szCs w:val="22"/>
+        </w:rPr>
+        <w:t>p. 32: Spell out VG and LG in VGPL and LGPL on first use of these abbreviations.</w:t>
+      </w:r>
+    </w:p>
+    <w:p>
+      <w:pPr>
+        <w:ind w:firstLine="0"/>
+        <w:rPr>
+          <w:rFonts w:ascii="Times New Roman" w:hAnsi="Times New Roman"/>
+          <w:sz w:val="22"/>
+          <w:szCs w:val="22"/>
+        </w:rPr>
+      </w:pPr>
+      <w:r>
+        <w:rPr>
+          <w:rFonts w:ascii="Times New Roman" w:hAnsi="Times New Roman"/>
+          <w:sz w:val="22"/>
+          <w:szCs w:val="22"/>
+        </w:rPr>
+        <w:t>p. 40, l. 887: improve -&gt; approach</w:t>
+      </w:r>
+    </w:p>
+    <w:p>
+      <w:pPr>
+        <w:ind w:firstLine="0"/>
+        <w:rPr>
+          <w:rFonts w:ascii="Times New Roman" w:hAnsi="Times New Roman"/>
+          <w:sz w:val="22"/>
+          <w:szCs w:val="22"/>
+        </w:rPr>
+      </w:pPr>
+    </w:p>
+    <w:p>
+      <w:pPr>
+        <w:ind w:firstLine="0"/>
+        <w:rPr>
+          <w:rFonts w:ascii="Times New Roman" w:hAnsi="Times New Roman"/>
+          <w:color w:val="00B050"/>
+          <w:sz w:val="22"/>
+          <w:szCs w:val="22"/>
+        </w:rPr>
+      </w:pPr>
+      <w:r>
+        <w:rPr>
+          <w:rFonts w:ascii="Times New Roman" w:hAnsi="Times New Roman"/>
+          <w:color w:val="00B050"/>
+          <w:sz w:val="22"/>
+          <w:szCs w:val="22"/>
+        </w:rPr>
+        <w:t xml:space="preserve">We fixed all of these. Thank you </w:t>
+      </w:r>
+      <w:r>
+        <w:rPr>
+          <w:rFonts w:ascii="Times New Roman" w:hAnsi="Times New Roman"/>
+          <w:color w:val="00B050"/>
+          <w:sz w:val="22"/>
+          <w:szCs w:val="22"/>
+        </w:rPr>
+        <w:t>for pointing them out</w:t>
       </w:r>
       <w:r>
         <w:rPr>
@@ -4065,7 +6920,236 @@
         <w:ind w:firstLine="0"/>
         <w:rPr>
           <w:rFonts w:ascii="Times New Roman" w:hAnsi="Times New Roman"/>
-          <w:color w:val="2F5496" w:themeColor="accent1" w:themeShade="BF"/>
+          <w:sz w:val="22"/>
+          <w:szCs w:val="22"/>
+        </w:rPr>
+      </w:pPr>
+    </w:p>
+    <w:p>
+      <w:pPr>
+        <w:ind w:firstLine="0"/>
+        <w:rPr>
+          <w:rFonts w:ascii="Times New Roman" w:hAnsi="Times New Roman"/>
+          <w:sz w:val="22"/>
+          <w:szCs w:val="22"/>
+        </w:rPr>
+      </w:pPr>
+      <w:r>
+        <w:rPr>
+          <w:rFonts w:ascii="Times New Roman" w:hAnsi="Times New Roman"/>
+          <w:sz w:val="22"/>
+          <w:szCs w:val="22"/>
+        </w:rPr>
+        <w:t>p. 45, ll. 1008-1009: "the ideal adaptor substantially under-predicts changes in listeners' PSEs during initial exposure, and over-predicts changes in listeners' PSE following exposure". I do not see this - the error bars are overlapping with the ribbons. Am I missing something?</w:t>
+      </w:r>
+    </w:p>
+    <w:p>
+      <w:pPr>
+        <w:ind w:firstLine="0"/>
+        <w:rPr>
+          <w:rFonts w:ascii="Times New Roman" w:hAnsi="Times New Roman"/>
+          <w:sz w:val="22"/>
+          <w:szCs w:val="22"/>
+        </w:rPr>
+      </w:pPr>
+    </w:p>
+    <w:p>
+      <w:pPr>
+        <w:ind w:firstLine="0"/>
+        <w:rPr>
+          <w:rFonts w:ascii="Times New Roman" w:hAnsi="Times New Roman"/>
+          <w:color w:val="00B050"/>
+          <w:sz w:val="22"/>
+          <w:szCs w:val="22"/>
+        </w:rPr>
+      </w:pPr>
+      <w:r>
+        <w:rPr>
+          <w:rFonts w:ascii="Times New Roman" w:hAnsi="Times New Roman"/>
+          <w:color w:val="00B050"/>
+          <w:sz w:val="22"/>
+          <w:szCs w:val="22"/>
+          <w:u w:val="single"/>
+        </w:rPr>
+        <w:t xml:space="preserve">Given the importance of this analysis, we now describe it </w:t>
+      </w:r>
+      <w:r>
+        <w:rPr>
+          <w:rFonts w:ascii="Times New Roman" w:hAnsi="Times New Roman"/>
+          <w:color w:val="00B050"/>
+          <w:sz w:val="22"/>
+          <w:szCs w:val="22"/>
+          <w:u w:val="single"/>
+        </w:rPr>
+        <w:t xml:space="preserve">in more detail in a separate Results section </w:t>
+      </w:r>
+      <w:r>
+        <w:rPr>
+          <w:rFonts w:ascii="Times New Roman" w:hAnsi="Times New Roman"/>
+          <w:color w:val="00B050"/>
+          <w:sz w:val="22"/>
+          <w:szCs w:val="22"/>
+          <w:u w:val="single"/>
+        </w:rPr>
+        <w:t>before the general discussion</w:t>
+      </w:r>
+      <w:r>
+        <w:rPr>
+          <w:rFonts w:ascii="Times New Roman" w:hAnsi="Times New Roman"/>
+          <w:color w:val="00B050"/>
+          <w:sz w:val="22"/>
+          <w:szCs w:val="22"/>
+        </w:rPr>
+        <w:t xml:space="preserve">. </w:t>
+      </w:r>
+      <w:r>
+        <w:rPr>
+          <w:rFonts w:ascii="Times New Roman" w:hAnsi="Times New Roman"/>
+          <w:color w:val="00B050"/>
+          <w:sz w:val="22"/>
+          <w:szCs w:val="22"/>
+        </w:rPr>
+        <w:t xml:space="preserve">The reviewer is correct that </w:t>
+      </w:r>
+      <w:r>
+        <w:rPr>
+          <w:rFonts w:ascii="Times New Roman" w:hAnsi="Times New Roman"/>
+          <w:color w:val="00B050"/>
+          <w:sz w:val="22"/>
+          <w:szCs w:val="22"/>
+        </w:rPr>
+        <w:t xml:space="preserve">the CIs overlap with the model predictions (which is directly related to the fact that the ideal adaptor achieves a high R2 of 96%). </w:t>
+      </w:r>
+    </w:p>
+    <w:p>
+      <w:pPr>
+        <w:ind w:firstLine="0"/>
+        <w:rPr>
+          <w:rFonts w:ascii="Times New Roman" w:hAnsi="Times New Roman"/>
+          <w:color w:val="00B050"/>
+          <w:sz w:val="22"/>
+          <w:szCs w:val="22"/>
+        </w:rPr>
+      </w:pPr>
+    </w:p>
+    <w:p>
+      <w:pPr>
+        <w:ind w:firstLine="0"/>
+        <w:rPr>
+          <w:rFonts w:ascii="Times New Roman" w:hAnsi="Times New Roman"/>
+          <w:color w:val="00B050"/>
+          <w:sz w:val="22"/>
+          <w:szCs w:val="22"/>
+        </w:rPr>
+      </w:pPr>
+      <w:r>
+        <w:rPr>
+          <w:rFonts w:ascii="Times New Roman" w:hAnsi="Times New Roman"/>
+          <w:color w:val="00B050"/>
+          <w:sz w:val="22"/>
+          <w:szCs w:val="22"/>
+        </w:rPr>
+        <w:t xml:space="preserve">However, </w:t>
+      </w:r>
+      <w:r>
+        <w:rPr>
+          <w:rFonts w:ascii="Times New Roman" w:hAnsi="Times New Roman"/>
+          <w:color w:val="00B050"/>
+          <w:sz w:val="22"/>
+          <w:szCs w:val="22"/>
+        </w:rPr>
+        <w:t xml:space="preserve">even great models can be partially wrong =). </w:t>
+      </w:r>
+      <w:r>
+        <w:rPr>
+          <w:rFonts w:ascii="Times New Roman" w:hAnsi="Times New Roman"/>
+          <w:color w:val="00B050"/>
+          <w:sz w:val="22"/>
+          <w:szCs w:val="22"/>
+          <w:u w:val="single"/>
+        </w:rPr>
+        <w:t xml:space="preserve">We now present additional Bayesian hypothesis tests that assess the claim we made based on the figure. These tests </w:t>
+      </w:r>
+      <w:r>
+        <w:rPr>
+          <w:rFonts w:ascii="Times New Roman" w:hAnsi="Times New Roman"/>
+          <w:color w:val="00B050"/>
+          <w:sz w:val="22"/>
+          <w:szCs w:val="22"/>
+          <w:u w:val="single"/>
+        </w:rPr>
+        <w:t>find very strong support for our point</w:t>
+      </w:r>
+      <w:r>
+        <w:rPr>
+          <w:rFonts w:ascii="Times New Roman" w:hAnsi="Times New Roman"/>
+          <w:color w:val="00B050"/>
+          <w:sz w:val="22"/>
+          <w:szCs w:val="22"/>
+          <w:u w:val="single"/>
+        </w:rPr>
+        <w:t>.</w:t>
+      </w:r>
+      <w:r>
+        <w:rPr>
+          <w:rFonts w:ascii="Times New Roman" w:hAnsi="Times New Roman"/>
+          <w:color w:val="00B050"/>
+          <w:sz w:val="22"/>
+          <w:szCs w:val="22"/>
+        </w:rPr>
+        <w:t xml:space="preserve"> Specifically, t</w:t>
+      </w:r>
+      <w:r>
+        <w:rPr>
+          <w:rFonts w:ascii="Times New Roman" w:hAnsi="Times New Roman"/>
+          <w:color w:val="00B050"/>
+          <w:sz w:val="22"/>
+          <w:szCs w:val="22"/>
+        </w:rPr>
+        <w:t>here is a subtle</w:t>
+      </w:r>
+      <w:r>
+        <w:rPr>
+          <w:rFonts w:ascii="Times New Roman" w:hAnsi="Times New Roman"/>
+          <w:color w:val="00B050"/>
+          <w:sz w:val="22"/>
+          <w:szCs w:val="22"/>
+        </w:rPr>
+        <w:t xml:space="preserve"> but consistent</w:t>
+      </w:r>
+      <w:r>
+        <w:rPr>
+          <w:rFonts w:ascii="Times New Roman" w:hAnsi="Times New Roman"/>
+          <w:color w:val="00B050"/>
+          <w:sz w:val="22"/>
+          <w:szCs w:val="22"/>
+        </w:rPr>
+        <w:t xml:space="preserve">, qualitative mismatch between the model’s predictions and listeners’ behavior: the model will always predict convergence with sufficient exposure, whereas listeners seem to plateau. </w:t>
+      </w:r>
+      <w:r>
+        <w:rPr>
+          <w:rFonts w:ascii="Times New Roman" w:hAnsi="Times New Roman"/>
+          <w:color w:val="00B050"/>
+          <w:sz w:val="22"/>
+          <w:szCs w:val="22"/>
+        </w:rPr>
+        <w:t>In the figure the reviewer referred to, this shows</w:t>
+      </w:r>
+      <w:r>
+        <w:rPr>
+          <w:rFonts w:ascii="Times New Roman" w:hAnsi="Times New Roman"/>
+          <w:color w:val="00B050"/>
+          <w:sz w:val="22"/>
+          <w:szCs w:val="22"/>
+        </w:rPr>
+        <w:t xml:space="preserve"> as the model predicting less steep changes in the start of the experiment than observed, and predicting more steep changes at the end (it’s the best the model can do to fit listeners’ behavior). </w:t>
+      </w:r>
+    </w:p>
+    <w:p>
+      <w:pPr>
+        <w:ind w:firstLine="0"/>
+        <w:rPr>
+          <w:rFonts w:ascii="Times New Roman" w:hAnsi="Times New Roman"/>
           <w:sz w:val="22"/>
           <w:szCs w:val="22"/>
         </w:rPr>
@@ -4103,25 +7187,102 @@
           <w:sz w:val="22"/>
           <w:szCs w:val="22"/>
         </w:rPr>
-        <w:t>2</w:t>
-      </w:r>
-    </w:p>
-    <w:p>
-      <w:pPr>
-        <w:ind w:firstLine="0"/>
-        <w:rPr>
-          <w:rFonts w:ascii="Times New Roman" w:hAnsi="Times New Roman"/>
-          <w:sz w:val="22"/>
-          <w:szCs w:val="22"/>
-        </w:rPr>
-      </w:pPr>
-      <w:r>
-        <w:rPr>
-          <w:rFonts w:ascii="Times New Roman" w:hAnsi="Times New Roman"/>
-          <w:sz w:val="22"/>
-          <w:szCs w:val="22"/>
-        </w:rPr>
-        <w:t>[summary omitted]</w:t>
+        <w:t>3</w:t>
+      </w:r>
+    </w:p>
+    <w:p>
+      <w:pPr>
+        <w:ind w:firstLine="0"/>
+        <w:rPr>
+          <w:rFonts w:ascii="Times New Roman" w:hAnsi="Times New Roman"/>
+          <w:sz w:val="22"/>
+          <w:szCs w:val="22"/>
+        </w:rPr>
+      </w:pPr>
+      <w:r>
+        <w:rPr>
+          <w:rFonts w:ascii="Times New Roman" w:hAnsi="Times New Roman"/>
+          <w:sz w:val="22"/>
+          <w:szCs w:val="22"/>
+        </w:rPr>
+        <w:lastRenderedPageBreak/>
+        <w:t>One of the hottest areas in speech perception of the last decade or two has been the astonishing plasticity of the system. There has been a very large number of demonstrations that adult perceivers are highly plastic and can rapidly retune their perceptual systems to cope with new contexts. The present study offers a very carefully done contribution to this literature. They took a comprehensive look at the whole process, starting from a pre-test of the initial category structure, and then several rounds of "training" followed by test to see how the learning unfolds over time. This was done in a distributional learning framework, which is importantly different (and potentially more general) than the lexically guided retuning paradigm which has dominated most recent work. It is analyzed with very nice psychometric approach and the analysis is strengthened by the inclusion of a variety of ideal observer type models that help establish what to expect with input</w:t>
+      </w:r>
+    </w:p>
+    <w:p>
+      <w:pPr>
+        <w:ind w:firstLine="0"/>
+        <w:rPr>
+          <w:rFonts w:ascii="Times New Roman" w:hAnsi="Times New Roman"/>
+          <w:sz w:val="22"/>
+          <w:szCs w:val="22"/>
+        </w:rPr>
+      </w:pPr>
+    </w:p>
+    <w:p>
+      <w:pPr>
+        <w:ind w:firstLine="0"/>
+        <w:rPr>
+          <w:rFonts w:ascii="Times New Roman" w:hAnsi="Times New Roman"/>
+          <w:sz w:val="22"/>
+          <w:szCs w:val="22"/>
+        </w:rPr>
+      </w:pPr>
+      <w:r>
+        <w:rPr>
+          <w:rFonts w:ascii="Times New Roman" w:hAnsi="Times New Roman"/>
+          <w:sz w:val="22"/>
+          <w:szCs w:val="22"/>
+        </w:rPr>
+        <w:t xml:space="preserve">The work is sophisticated and methodologically well done. There are several strong methodological innovations including the use of multiple testing points, the psychometric analysis is novel (and wholly appropriate) and the ideal observer models are very helpful. The basic learning paradigm - while borrowing heavily from others - is also interesting in its mix of unsupervised and softly-supervised trials. There's little to critique on methodological grounds. In some ways, this is the most comprehensive evaluation of a basic distributional learning paradigm that I have seen (I say basic because it doesn't look at any of the more interesting recent variants such as learning multiple talkers, comparing supervised vs. unsupervised, </w:t>
+      </w:r>
+      <w:proofErr w:type="spellStart"/>
+      <w:r>
+        <w:rPr>
+          <w:rFonts w:ascii="Times New Roman" w:hAnsi="Times New Roman"/>
+          <w:sz w:val="22"/>
+          <w:szCs w:val="22"/>
+        </w:rPr>
+        <w:t>etc</w:t>
+      </w:r>
+      <w:proofErr w:type="spellEnd"/>
+      <w:r>
+        <w:rPr>
+          <w:rFonts w:ascii="Times New Roman" w:hAnsi="Times New Roman"/>
+          <w:sz w:val="22"/>
+          <w:szCs w:val="22"/>
+        </w:rPr>
+        <w:t>).</w:t>
+      </w:r>
+    </w:p>
+    <w:p>
+      <w:pPr>
+        <w:ind w:firstLine="0"/>
+        <w:rPr>
+          <w:rFonts w:ascii="Times New Roman" w:hAnsi="Times New Roman"/>
+          <w:sz w:val="22"/>
+          <w:szCs w:val="22"/>
+        </w:rPr>
+      </w:pPr>
+    </w:p>
+    <w:p>
+      <w:pPr>
+        <w:ind w:firstLine="0"/>
+        <w:rPr>
+          <w:rFonts w:ascii="Times New Roman" w:hAnsi="Times New Roman"/>
+          <w:color w:val="00B050"/>
+          <w:sz w:val="22"/>
+          <w:szCs w:val="22"/>
+        </w:rPr>
+      </w:pPr>
+      <w:r>
+        <w:rPr>
+          <w:rFonts w:ascii="Times New Roman" w:hAnsi="Times New Roman"/>
+          <w:color w:val="00B050"/>
+          <w:sz w:val="22"/>
+          <w:szCs w:val="22"/>
+        </w:rPr>
+        <w:t xml:space="preserve">We thank the reviewer for this summary, and the encouragement. </w:t>
       </w:r>
     </w:p>
     <w:p>
@@ -4150,108 +7311,7 @@
           <w:sz w:val="22"/>
           <w:szCs w:val="22"/>
         </w:rPr>
-        <w:t xml:space="preserve">There is a great deal of thought-provoking material in this paper. The argument is complex but ultimately some valuable implications emerge. The analysis uses an appropriate analysis method (Bayesian mixed-effects psychometric models) and does so very thoroughly. There are however </w:t>
-      </w:r>
-      <w:r>
-        <w:rPr>
-          <w:rFonts w:ascii="Times New Roman" w:hAnsi="Times New Roman"/>
-          <w:sz w:val="22"/>
-          <w:szCs w:val="22"/>
-        </w:rPr>
-        <w:lastRenderedPageBreak/>
-        <w:t>weaknesses with respect to the stimuli, the placement of the work in prior literature, and the novelty of the paradigm.</w:t>
-      </w:r>
-    </w:p>
-    <w:p>
-      <w:pPr>
-        <w:ind w:firstLine="0"/>
-        <w:rPr>
-          <w:rFonts w:ascii="Times New Roman" w:hAnsi="Times New Roman"/>
-          <w:sz w:val="22"/>
-          <w:szCs w:val="22"/>
-        </w:rPr>
-      </w:pPr>
-    </w:p>
-    <w:p>
-      <w:pPr>
-        <w:ind w:firstLine="0"/>
-        <w:rPr>
-          <w:rFonts w:ascii="Times New Roman" w:hAnsi="Times New Roman"/>
-          <w:color w:val="00B050"/>
-          <w:sz w:val="22"/>
-          <w:szCs w:val="22"/>
-        </w:rPr>
-      </w:pPr>
-      <w:r>
-        <w:rPr>
-          <w:rFonts w:ascii="Times New Roman" w:hAnsi="Times New Roman"/>
-          <w:color w:val="00B050"/>
-          <w:sz w:val="22"/>
-          <w:szCs w:val="22"/>
-        </w:rPr>
-        <w:t xml:space="preserve">We thank the reviewer for the balanced assessment. As described </w:t>
-      </w:r>
-      <w:r>
-        <w:rPr>
-          <w:rFonts w:ascii="Times New Roman" w:hAnsi="Times New Roman"/>
-          <w:color w:val="00B050"/>
-          <w:sz w:val="22"/>
-          <w:szCs w:val="22"/>
-        </w:rPr>
-        <w:t>in the main part of this letter,</w:t>
-      </w:r>
-      <w:r>
-        <w:rPr>
-          <w:rFonts w:ascii="Times New Roman" w:hAnsi="Times New Roman"/>
-          <w:color w:val="00B050"/>
-          <w:sz w:val="22"/>
-          <w:szCs w:val="22"/>
-        </w:rPr>
-        <w:t xml:space="preserve"> we have completely revised the introduction to clarify the contributions of our paper, which—as the reviewer correctly points out below—do not lie in the novelty of the paradigm, but in the strength of the tests afforded by the novel combination of paradigm, analyses, and model-guided interpretation. </w:t>
-      </w:r>
-    </w:p>
-    <w:p>
-      <w:pPr>
-        <w:ind w:firstLine="0"/>
-        <w:rPr>
-          <w:rFonts w:ascii="Times New Roman" w:hAnsi="Times New Roman"/>
-          <w:sz w:val="22"/>
-          <w:szCs w:val="22"/>
-        </w:rPr>
-      </w:pPr>
-    </w:p>
-    <w:p>
-      <w:pPr>
-        <w:ind w:firstLine="0"/>
-        <w:rPr>
-          <w:rFonts w:ascii="Times New Roman" w:hAnsi="Times New Roman"/>
-          <w:sz w:val="22"/>
-          <w:szCs w:val="22"/>
-        </w:rPr>
-      </w:pPr>
-      <w:r>
-        <w:rPr>
-          <w:rFonts w:ascii="Times New Roman" w:hAnsi="Times New Roman"/>
-          <w:sz w:val="22"/>
-          <w:szCs w:val="22"/>
-        </w:rPr>
-        <w:t>1.</w:t>
-      </w:r>
-      <w:r>
-        <w:rPr>
-          <w:rFonts w:ascii="Times New Roman" w:hAnsi="Times New Roman"/>
-          <w:sz w:val="22"/>
-          <w:szCs w:val="22"/>
-        </w:rPr>
-        <w:t xml:space="preserve"> </w:t>
-      </w:r>
-      <w:r>
-        <w:rPr>
-          <w:rFonts w:ascii="Times New Roman" w:hAnsi="Times New Roman"/>
-          <w:sz w:val="22"/>
-          <w:szCs w:val="22"/>
-        </w:rPr>
-        <w:t xml:space="preserve">Stimuli. As I was reading the Methods section, I found myself looking for (and failing to find) justification for the choice of stimuli across the three conditions. I had three questions: Why means of 5 and 50 </w:t>
+        <w:t xml:space="preserve">At the same time, I was left with an unclear sense of what the basic contribution is. The authors start with several key questions: whether learning depends on prior distributions, whether it depend on the amount of exposure, whether there are diminishing returns, and whether learning fully includes the new "distributions" or stops </w:t>
       </w:r>
       <w:proofErr w:type="spellStart"/>
       <w:r>
@@ -4260,7 +7320,7 @@
           <w:sz w:val="22"/>
           <w:szCs w:val="22"/>
         </w:rPr>
-        <w:t>ms</w:t>
+        <w:t>prematuring</w:t>
       </w:r>
       <w:proofErr w:type="spellEnd"/>
       <w:r>
@@ -4269,74 +7329,86 @@
           <w:sz w:val="22"/>
           <w:szCs w:val="22"/>
         </w:rPr>
-        <w:t xml:space="preserve"> in one condition, why was this a "baseline", and why +10 and +40 </w:t>
-      </w:r>
-      <w:proofErr w:type="spellStart"/>
-      <w:r>
-        <w:rPr>
-          <w:rFonts w:ascii="Times New Roman" w:hAnsi="Times New Roman"/>
-          <w:sz w:val="22"/>
-          <w:szCs w:val="22"/>
-        </w:rPr>
-        <w:t>ms</w:t>
-      </w:r>
-      <w:proofErr w:type="spellEnd"/>
-      <w:r>
-        <w:rPr>
-          <w:rFonts w:ascii="Times New Roman" w:hAnsi="Times New Roman"/>
-          <w:sz w:val="22"/>
-          <w:szCs w:val="22"/>
-        </w:rPr>
-        <w:t xml:space="preserve"> for the other two conditions? I was also surprised to read the last sentence of section 2.3 ("We note that the naming of conditions (baseline, +10, +40) should be understood as relative to each other, rather than relative to listeners' prior experience"). I wanted to know how these distributions lined up relative to the participants' prior experience (especially given Prediction 1, as set up by the authors in the Introduction). I was eventually given answers to this last question in the middle of the Results section (Figure 6 and accompanying text). But there were still no direct answers to the first three questions. The indirect/implicit answers were that the baseline means were not selected in a way that justified them to be called a "baseline" and that the shifts of the means in the other two conditions were not motivated on the grounds of estimates of prior distributional knowledge.</w:t>
-      </w:r>
-    </w:p>
-    <w:p>
-      <w:pPr>
-        <w:ind w:firstLine="0"/>
-        <w:rPr>
-          <w:rFonts w:ascii="Times New Roman" w:hAnsi="Times New Roman"/>
-          <w:sz w:val="22"/>
-          <w:szCs w:val="22"/>
-        </w:rPr>
-      </w:pPr>
-    </w:p>
-    <w:p>
-      <w:pPr>
-        <w:ind w:firstLine="0"/>
-        <w:rPr>
-          <w:rFonts w:ascii="Times New Roman" w:hAnsi="Times New Roman"/>
-          <w:color w:val="00B050"/>
-          <w:sz w:val="22"/>
-          <w:szCs w:val="22"/>
-        </w:rPr>
-      </w:pPr>
-      <w:r>
-        <w:rPr>
-          <w:rFonts w:ascii="Times New Roman" w:hAnsi="Times New Roman"/>
-          <w:color w:val="00B050"/>
-          <w:sz w:val="22"/>
-          <w:szCs w:val="22"/>
-        </w:rPr>
-        <w:t xml:space="preserve">Correct. We apologize for the confusion our wording might have caused. As laid out in </w:t>
-      </w:r>
-      <w:r>
-        <w:rPr>
-          <w:rFonts w:ascii="Times New Roman" w:hAnsi="Times New Roman"/>
-          <w:color w:val="00B050"/>
-          <w:sz w:val="22"/>
-          <w:szCs w:val="22"/>
-        </w:rPr>
-        <w:t>the main part of this letter</w:t>
-      </w:r>
-      <w:r>
-        <w:rPr>
-          <w:rFonts w:ascii="Times New Roman" w:hAnsi="Times New Roman"/>
-          <w:color w:val="00B050"/>
-          <w:sz w:val="22"/>
-          <w:szCs w:val="22"/>
-        </w:rPr>
-        <w:t xml:space="preserve">, we have revised the paper to be clearer that the </w:t>
-      </w:r>
+        <w:t>. Of these, the first four seem fairly non-controversial. Just to briefly describe what I mean…</w:t>
+      </w:r>
+    </w:p>
+    <w:p>
+      <w:pPr>
+        <w:ind w:firstLine="0"/>
+        <w:rPr>
+          <w:rFonts w:ascii="Times New Roman" w:hAnsi="Times New Roman"/>
+          <w:sz w:val="22"/>
+          <w:szCs w:val="22"/>
+        </w:rPr>
+      </w:pPr>
+    </w:p>
+    <w:p>
+      <w:pPr>
+        <w:ind w:firstLine="0"/>
+        <w:rPr>
+          <w:rFonts w:ascii="Times New Roman" w:hAnsi="Times New Roman"/>
+          <w:sz w:val="22"/>
+          <w:szCs w:val="22"/>
+        </w:rPr>
+      </w:pPr>
+      <w:r>
+        <w:rPr>
+          <w:rFonts w:ascii="Times New Roman" w:hAnsi="Times New Roman"/>
+          <w:sz w:val="22"/>
+          <w:szCs w:val="22"/>
+        </w:rPr>
+        <w:t>First, the point that learning depends on prior distributions. Well of course it does. This non-controversial. The authors kind of pitch it in a soft Bayesian approach, but all models of adaptation of the L1 assume that what is going on is that learners adapt their existing categories. To that end, the critical empirical novelty is that there's a pretest. But even then (as I detail below) it is not clear that the pretest really tests this hypothesis.</w:t>
+      </w:r>
+    </w:p>
+    <w:p>
+      <w:pPr>
+        <w:ind w:firstLine="0"/>
+        <w:rPr>
+          <w:rFonts w:ascii="Times New Roman" w:hAnsi="Times New Roman"/>
+          <w:sz w:val="22"/>
+          <w:szCs w:val="22"/>
+        </w:rPr>
+      </w:pPr>
+    </w:p>
+    <w:p>
+      <w:pPr>
+        <w:ind w:firstLine="0"/>
+        <w:rPr>
+          <w:rFonts w:ascii="Times New Roman" w:hAnsi="Times New Roman"/>
+          <w:sz w:val="22"/>
+          <w:szCs w:val="22"/>
+        </w:rPr>
+      </w:pPr>
+      <w:r>
+        <w:rPr>
+          <w:rFonts w:ascii="Times New Roman" w:hAnsi="Times New Roman"/>
+          <w:sz w:val="22"/>
+          <w:szCs w:val="22"/>
+        </w:rPr>
+        <w:t>Second, that learning depends on the amount of exposure. The authors are right, this is not typically tested in perceptual adaptation in speech (though there are at least a few where it is). But I don't see any models that really predict anything differently. Isn't this just a version of Thorndike's law of exercise or law of practice? Similarly, they argue that adaptation depends on the distribution being learned. OK, but isn't that the definition of distributional learning? And that learning is rapid. That's actually pretty interesting, but as the authors acknowledge (page 38-39) a lot of prior studies show that too.</w:t>
+      </w:r>
+    </w:p>
+    <w:p>
+      <w:pPr>
+        <w:ind w:firstLine="0"/>
+        <w:rPr>
+          <w:rFonts w:ascii="Times New Roman" w:hAnsi="Times New Roman"/>
+          <w:color w:val="00B050"/>
+          <w:sz w:val="22"/>
+          <w:szCs w:val="22"/>
+        </w:rPr>
+      </w:pPr>
+    </w:p>
+    <w:p>
+      <w:pPr>
+        <w:ind w:firstLine="0"/>
+        <w:rPr>
+          <w:rFonts w:ascii="Times New Roman" w:hAnsi="Times New Roman"/>
+          <w:color w:val="00B050"/>
+          <w:sz w:val="22"/>
+          <w:szCs w:val="22"/>
+        </w:rPr>
+      </w:pPr>
       <w:r>
         <w:rPr>
           <w:rFonts w:ascii="Times New Roman" w:hAnsi="Times New Roman"/>
@@ -4345,102 +7417,7 @@
           <w:szCs w:val="22"/>
           <w:u w:val="single"/>
         </w:rPr>
-        <w:t>naming of the conditions is essentially arbitrary</w:t>
-      </w:r>
-      <w:r>
-        <w:rPr>
-          <w:rFonts w:ascii="Times New Roman" w:hAnsi="Times New Roman"/>
-          <w:color w:val="00B050"/>
-          <w:sz w:val="22"/>
-          <w:szCs w:val="22"/>
-        </w:rPr>
-        <w:t xml:space="preserve">. We could have named the conditions A, B, &amp; C. What matters is that these conditions are shifted relative to each other, and relative to listeners’ prior expectations. Our intentions for naming the first condition “baseline”, along with the statement the reviewer quotes, was precisely to alert readers to this arbitrariness. </w:t>
-      </w:r>
-      <w:r>
-        <w:rPr>
-          <w:rFonts w:ascii="Times New Roman" w:hAnsi="Times New Roman"/>
-          <w:color w:val="00B050"/>
-          <w:sz w:val="22"/>
-          <w:szCs w:val="22"/>
-          <w:u w:val="single"/>
-        </w:rPr>
-        <w:t>We do now, however, follow the naming suggestion the reviewer provides below.</w:t>
-      </w:r>
-    </w:p>
-    <w:p>
-      <w:pPr>
-        <w:ind w:firstLine="0"/>
-        <w:rPr>
-          <w:rFonts w:ascii="Times New Roman" w:hAnsi="Times New Roman"/>
-          <w:sz w:val="22"/>
-          <w:szCs w:val="22"/>
-        </w:rPr>
-      </w:pPr>
-    </w:p>
-    <w:p>
-      <w:pPr>
-        <w:ind w:firstLine="0"/>
-        <w:rPr>
-          <w:rFonts w:ascii="Times New Roman" w:hAnsi="Times New Roman"/>
-          <w:sz w:val="22"/>
-          <w:szCs w:val="22"/>
-        </w:rPr>
-      </w:pPr>
-      <w:r>
-        <w:rPr>
-          <w:rFonts w:ascii="Times New Roman" w:hAnsi="Times New Roman"/>
-          <w:sz w:val="22"/>
-          <w:szCs w:val="22"/>
-        </w:rPr>
-        <w:t xml:space="preserve">I think that the optimal solution to this issue would be to rerun the experiment, potentially with three conditions: a baseline with means matching the means from the Chodroff and Wilson dataset, and two other conditions, one with a shift to VOTs lower than these baseline means and one with a shift to higher VOTs. Instead of seemingly arbitrary, fixed, and matched absolute shifts (i.e. +10 and +40 </w:t>
-      </w:r>
-      <w:proofErr w:type="spellStart"/>
-      <w:r>
-        <w:rPr>
-          <w:rFonts w:ascii="Times New Roman" w:hAnsi="Times New Roman"/>
-          <w:sz w:val="22"/>
-          <w:szCs w:val="22"/>
-        </w:rPr>
-        <w:t>ms</w:t>
-      </w:r>
-      <w:proofErr w:type="spellEnd"/>
-      <w:r>
-        <w:rPr>
-          <w:rFonts w:ascii="Times New Roman" w:hAnsi="Times New Roman"/>
-          <w:sz w:val="22"/>
-          <w:szCs w:val="22"/>
-        </w:rPr>
-        <w:t xml:space="preserve"> for both categories), it might be wise to base the shifts on the Chodroff and Wilson data (e.g. +/-1.5 SD, thus ensuring a larger shift for /t/ than for /d/, in line with the greater naturalistic variability in /t/). I predict that such a design would result in larger and clearer effects of prior knowledge and experiment-internal exposure and (hence) also that more subtle effects (how quickly does learning take place, when does it plateau) would be clearer too.</w:t>
-      </w:r>
-    </w:p>
-    <w:p>
-      <w:pPr>
-        <w:ind w:firstLine="0"/>
-        <w:rPr>
-          <w:rFonts w:ascii="Times New Roman" w:hAnsi="Times New Roman"/>
-          <w:sz w:val="22"/>
-          <w:szCs w:val="22"/>
-        </w:rPr>
-      </w:pPr>
-    </w:p>
-    <w:p>
-      <w:pPr>
-        <w:ind w:firstLine="0"/>
-        <w:rPr>
-          <w:rFonts w:ascii="Times New Roman" w:hAnsi="Times New Roman"/>
-          <w:color w:val="00B050"/>
-          <w:sz w:val="22"/>
-          <w:szCs w:val="22"/>
-        </w:rPr>
-      </w:pPr>
-      <w:r>
-        <w:rPr>
-          <w:rFonts w:ascii="Times New Roman" w:hAnsi="Times New Roman"/>
-          <w:color w:val="00B050"/>
-          <w:sz w:val="22"/>
-          <w:szCs w:val="22"/>
-        </w:rPr>
-        <w:t xml:space="preserve">There are many possible exposure scenarios that could, and should, be compared in future research. However, it is not clear which ones of them would be more informative—in part for all the reasons we now lay out in the revised introduction: while a lot is known about the </w:t>
+        <w:t xml:space="preserve">We hope that our revised introduction and general discussion help to clarify that previous work had </w:t>
       </w:r>
       <w:r>
         <w:rPr>
@@ -4450,17 +7427,191 @@
           <w:color w:val="00B050"/>
           <w:sz w:val="22"/>
           <w:szCs w:val="22"/>
-        </w:rPr>
-        <w:t>qualitative</w:t>
-      </w:r>
-      <w:r>
-        <w:rPr>
-          <w:rFonts w:ascii="Times New Roman" w:hAnsi="Times New Roman"/>
-          <w:color w:val="00B050"/>
-          <w:sz w:val="22"/>
-          <w:szCs w:val="22"/>
-        </w:rPr>
-        <w:t xml:space="preserve"> effects of exposure, very little is known about the </w:t>
+          <w:u w:val="single"/>
+        </w:rPr>
+        <w:t xml:space="preserve">not </w:t>
+      </w:r>
+      <w:r>
+        <w:rPr>
+          <w:rFonts w:ascii="Times New Roman" w:hAnsi="Times New Roman"/>
+          <w:color w:val="00B050"/>
+          <w:sz w:val="22"/>
+          <w:szCs w:val="22"/>
+          <w:u w:val="single"/>
+        </w:rPr>
+        <w:t xml:space="preserve">actually shown </w:t>
+      </w:r>
+      <w:r>
+        <w:rPr>
+          <w:rFonts w:ascii="Times New Roman" w:hAnsi="Times New Roman"/>
+          <w:color w:val="00B050"/>
+          <w:sz w:val="22"/>
+          <w:szCs w:val="22"/>
+          <w:u w:val="single"/>
+        </w:rPr>
+        <w:t>to what extent</w:t>
+      </w:r>
+      <w:r>
+        <w:rPr>
+          <w:rFonts w:ascii="Times New Roman" w:hAnsi="Times New Roman"/>
+          <w:color w:val="00B050"/>
+          <w:sz w:val="22"/>
+          <w:szCs w:val="22"/>
+          <w:u w:val="single"/>
+        </w:rPr>
+        <w:t xml:space="preserve"> rapid changes in speech perception are due to distributional learning</w:t>
+      </w:r>
+      <w:r>
+        <w:rPr>
+          <w:rFonts w:ascii="Times New Roman" w:hAnsi="Times New Roman"/>
+          <w:color w:val="00B050"/>
+          <w:sz w:val="22"/>
+          <w:szCs w:val="22"/>
+        </w:rPr>
+        <w:t xml:space="preserve">. </w:t>
+      </w:r>
+      <w:r>
+        <w:rPr>
+          <w:rFonts w:ascii="Times New Roman" w:hAnsi="Times New Roman"/>
+          <w:color w:val="00B050"/>
+          <w:sz w:val="22"/>
+          <w:szCs w:val="22"/>
+        </w:rPr>
+        <w:t>In particular</w:t>
+      </w:r>
+      <w:r>
+        <w:rPr>
+          <w:rFonts w:ascii="Times New Roman" w:hAnsi="Times New Roman"/>
+          <w:color w:val="00B050"/>
+          <w:sz w:val="22"/>
+          <w:szCs w:val="22"/>
+        </w:rPr>
+        <w:t xml:space="preserve">, </w:t>
+      </w:r>
+      <w:r>
+        <w:rPr>
+          <w:rFonts w:ascii="Times New Roman" w:hAnsi="Times New Roman"/>
+          <w:color w:val="00B050"/>
+          <w:sz w:val="22"/>
+          <w:szCs w:val="22"/>
+        </w:rPr>
+        <w:t>previous work leaves open</w:t>
+      </w:r>
+      <w:r>
+        <w:rPr>
+          <w:rFonts w:ascii="Times New Roman" w:hAnsi="Times New Roman"/>
+          <w:color w:val="00B050"/>
+          <w:sz w:val="22"/>
+          <w:szCs w:val="22"/>
+        </w:rPr>
+        <w:t xml:space="preserve"> </w:t>
+      </w:r>
+      <w:r>
+        <w:rPr>
+          <w:rFonts w:ascii="Times New Roman" w:hAnsi="Times New Roman"/>
+          <w:color w:val="00B050"/>
+          <w:sz w:val="22"/>
+          <w:szCs w:val="22"/>
+          <w:u w:val="single"/>
+        </w:rPr>
+        <w:t xml:space="preserve">whether a distributional learning model </w:t>
+      </w:r>
+      <w:r>
+        <w:rPr>
+          <w:rFonts w:ascii="Times New Roman" w:hAnsi="Times New Roman"/>
+          <w:color w:val="00B050"/>
+          <w:sz w:val="22"/>
+          <w:szCs w:val="22"/>
+          <w:u w:val="single"/>
+        </w:rPr>
+        <w:t xml:space="preserve">can actually </w:t>
+      </w:r>
+      <w:r>
+        <w:rPr>
+          <w:rFonts w:ascii="Times New Roman" w:hAnsi="Times New Roman"/>
+          <w:color w:val="00B050"/>
+          <w:sz w:val="22"/>
+          <w:szCs w:val="22"/>
+          <w:u w:val="single"/>
+        </w:rPr>
+        <w:t>account for a non-trivial amount of variance in listeners’ behavior</w:t>
+      </w:r>
+      <w:r>
+        <w:rPr>
+          <w:rFonts w:ascii="Times New Roman" w:hAnsi="Times New Roman"/>
+          <w:color w:val="00B050"/>
+          <w:sz w:val="22"/>
+          <w:szCs w:val="22"/>
+        </w:rPr>
+        <w:t xml:space="preserve">. </w:t>
+      </w:r>
+    </w:p>
+    <w:p>
+      <w:pPr>
+        <w:ind w:firstLine="0"/>
+        <w:rPr>
+          <w:rFonts w:ascii="Times New Roman" w:hAnsi="Times New Roman"/>
+          <w:color w:val="00B050"/>
+          <w:sz w:val="22"/>
+          <w:szCs w:val="22"/>
+        </w:rPr>
+      </w:pPr>
+    </w:p>
+    <w:p>
+      <w:pPr>
+        <w:ind w:firstLine="0"/>
+        <w:rPr>
+          <w:rFonts w:ascii="Times New Roman" w:hAnsi="Times New Roman"/>
+          <w:color w:val="00B050"/>
+          <w:sz w:val="22"/>
+          <w:szCs w:val="22"/>
+        </w:rPr>
+      </w:pPr>
+      <w:r>
+        <w:rPr>
+          <w:rFonts w:ascii="Times New Roman" w:hAnsi="Times New Roman"/>
+          <w:color w:val="00B050"/>
+          <w:sz w:val="22"/>
+          <w:szCs w:val="22"/>
+        </w:rPr>
+        <w:t>Ideally,</w:t>
+      </w:r>
+      <w:r>
+        <w:rPr>
+          <w:rFonts w:ascii="Times New Roman" w:hAnsi="Times New Roman"/>
+          <w:color w:val="00B050"/>
+          <w:sz w:val="22"/>
+          <w:szCs w:val="22"/>
+        </w:rPr>
+        <w:t xml:space="preserve"> </w:t>
+      </w:r>
+      <w:r>
+        <w:rPr>
+          <w:rFonts w:ascii="Times New Roman" w:hAnsi="Times New Roman"/>
+          <w:color w:val="00B050"/>
+          <w:sz w:val="22"/>
+          <w:szCs w:val="22"/>
+        </w:rPr>
+        <w:t>we would have access to</w:t>
+      </w:r>
+      <w:r>
+        <w:rPr>
+          <w:rFonts w:ascii="Times New Roman" w:hAnsi="Times New Roman"/>
+          <w:color w:val="00B050"/>
+          <w:sz w:val="22"/>
+          <w:szCs w:val="22"/>
+        </w:rPr>
+        <w:t xml:space="preserve"> fully spelled out competitor models (e.g., a model for changes in decision-making) that could be directly fit to listeners’ behavior and contrasted against each other. Neither we, nor the rest of the field, is ‘there’ yet (as it requires the alternative theories to be spelled out in more detail, which we hope to do in future work). Instead, we did the next best thing—still, </w:t>
+      </w:r>
+      <w:r>
+        <w:rPr>
+          <w:rFonts w:ascii="Times New Roman" w:hAnsi="Times New Roman"/>
+          <w:color w:val="00B050"/>
+          <w:sz w:val="22"/>
+          <w:szCs w:val="22"/>
+        </w:rPr>
+        <w:lastRenderedPageBreak/>
+        <w:t xml:space="preserve">we believe, a </w:t>
       </w:r>
       <w:r>
         <w:rPr>
@@ -4471,61 +7622,16 @@
           <w:sz w:val="22"/>
           <w:szCs w:val="22"/>
         </w:rPr>
-        <w:t>quantitative</w:t>
-      </w:r>
-      <w:r>
-        <w:rPr>
-          <w:rFonts w:ascii="Times New Roman" w:hAnsi="Times New Roman"/>
-          <w:color w:val="00B050"/>
-          <w:sz w:val="22"/>
-          <w:szCs w:val="22"/>
-        </w:rPr>
-        <w:t xml:space="preserve"> effects of exposur</w:t>
-      </w:r>
-      <w:r>
-        <w:rPr>
-          <w:rFonts w:ascii="Times New Roman" w:hAnsi="Times New Roman"/>
-          <w:color w:val="00B050"/>
-          <w:sz w:val="22"/>
-          <w:szCs w:val="22"/>
-        </w:rPr>
-        <w:t>e</w:t>
-      </w:r>
-      <w:r>
-        <w:rPr>
-          <w:rFonts w:ascii="Times New Roman" w:hAnsi="Times New Roman"/>
-          <w:color w:val="00B050"/>
-          <w:sz w:val="22"/>
-          <w:szCs w:val="22"/>
-        </w:rPr>
-        <w:t>. B</w:t>
-      </w:r>
-      <w:r>
-        <w:rPr>
-          <w:rFonts w:ascii="Times New Roman" w:hAnsi="Times New Roman"/>
-          <w:color w:val="00B050"/>
-          <w:sz w:val="22"/>
-          <w:szCs w:val="22"/>
-        </w:rPr>
-        <w:t xml:space="preserve">ut without </w:t>
-      </w:r>
-      <w:r>
-        <w:rPr>
-          <w:rFonts w:ascii="Times New Roman" w:hAnsi="Times New Roman"/>
-          <w:color w:val="00B050"/>
-          <w:sz w:val="22"/>
-          <w:szCs w:val="22"/>
-        </w:rPr>
-        <w:t>actual</w:t>
-      </w:r>
-      <w:r>
-        <w:rPr>
-          <w:rFonts w:ascii="Times New Roman" w:hAnsi="Times New Roman"/>
-          <w:color w:val="00B050"/>
-          <w:sz w:val="22"/>
-          <w:szCs w:val="22"/>
-        </w:rPr>
-        <w:t xml:space="preserve"> </w:t>
+        <w:t>substantial</w:t>
+      </w:r>
+      <w:r>
+        <w:rPr>
+          <w:rFonts w:ascii="Times New Roman" w:hAnsi="Times New Roman"/>
+          <w:color w:val="00B050"/>
+          <w:sz w:val="22"/>
+          <w:szCs w:val="22"/>
+        </w:rPr>
+        <w:t xml:space="preserve"> leap compared to previous work—and tested how much of listeners’ behavior can be explained by a model of distributional learning (which </w:t>
       </w:r>
       <w:r>
         <w:rPr>
@@ -4536,84 +7642,155 @@
           <w:sz w:val="22"/>
           <w:szCs w:val="22"/>
         </w:rPr>
-        <w:t>models</w:t>
-      </w:r>
-      <w:r>
-        <w:rPr>
-          <w:rFonts w:ascii="Times New Roman" w:hAnsi="Times New Roman"/>
-          <w:color w:val="00B050"/>
-          <w:sz w:val="22"/>
-          <w:szCs w:val="22"/>
-        </w:rPr>
-        <w:t xml:space="preserve"> that make such quantitative predictions, there is no objective criterion that makes one exposure condition ‘better’ (or more informative) than another. </w:t>
-      </w:r>
-    </w:p>
-    <w:p>
-      <w:pPr>
-        <w:ind w:firstLine="0"/>
-        <w:rPr>
-          <w:rFonts w:ascii="Times New Roman" w:hAnsi="Times New Roman"/>
-          <w:color w:val="00B050"/>
-          <w:sz w:val="22"/>
-          <w:szCs w:val="22"/>
-        </w:rPr>
-      </w:pPr>
-    </w:p>
-    <w:p>
-      <w:pPr>
-        <w:ind w:firstLine="0"/>
-        <w:rPr>
-          <w:rFonts w:ascii="Times New Roman" w:hAnsi="Times New Roman"/>
-          <w:color w:val="00B050"/>
-          <w:sz w:val="22"/>
-          <w:szCs w:val="22"/>
-        </w:rPr>
-      </w:pPr>
-      <w:r>
-        <w:rPr>
-          <w:rFonts w:ascii="Times New Roman" w:hAnsi="Times New Roman"/>
-          <w:color w:val="00B050"/>
-          <w:sz w:val="22"/>
-          <w:szCs w:val="22"/>
-        </w:rPr>
-        <w:t xml:space="preserve">For example, while the reviewer’s prediction about their preferred design </w:t>
-      </w:r>
-      <w:r>
-        <w:rPr>
-          <w:rFonts w:ascii="Times New Roman" w:hAnsi="Times New Roman"/>
-          <w:color w:val="00B050"/>
-          <w:sz w:val="22"/>
-          <w:szCs w:val="22"/>
-        </w:rPr>
-        <w:t>strikes us as</w:t>
-      </w:r>
-      <w:r>
-        <w:rPr>
-          <w:rFonts w:ascii="Times New Roman" w:hAnsi="Times New Roman"/>
-          <w:color w:val="00B050"/>
-          <w:sz w:val="22"/>
-          <w:szCs w:val="22"/>
-        </w:rPr>
-        <w:t xml:space="preserve"> plausible, it’s perhaps based on intuition or experience with previous experiments, rather than an existing model?</w:t>
-      </w:r>
-      <w:r>
-        <w:rPr>
-          <w:rFonts w:ascii="Times New Roman" w:hAnsi="Times New Roman"/>
-          <w:color w:val="00B050"/>
-          <w:sz w:val="22"/>
-          <w:szCs w:val="22"/>
-        </w:rPr>
-        <w:t xml:space="preserve"> As the revised introduction now clarifies, an important motivation for the present work is </w:t>
-      </w:r>
-      <w:r>
-        <w:rPr>
-          <w:rFonts w:ascii="Times New Roman" w:hAnsi="Times New Roman"/>
-          <w:color w:val="00B050"/>
-          <w:sz w:val="22"/>
-          <w:szCs w:val="22"/>
-        </w:rPr>
-        <w:lastRenderedPageBreak/>
-        <w:t xml:space="preserve">to move beyond such intuitions </w:t>
+        <w:t>does</w:t>
+      </w:r>
+      <w:r>
+        <w:rPr>
+          <w:rFonts w:ascii="Times New Roman" w:hAnsi="Times New Roman"/>
+          <w:color w:val="00B050"/>
+          <w:sz w:val="22"/>
+          <w:szCs w:val="22"/>
+        </w:rPr>
+        <w:t xml:space="preserve"> exist).</w:t>
+      </w:r>
+      <w:r>
+        <w:rPr>
+          <w:rFonts w:ascii="Times New Roman" w:hAnsi="Times New Roman"/>
+          <w:color w:val="00B050"/>
+          <w:sz w:val="22"/>
+          <w:szCs w:val="22"/>
+        </w:rPr>
+        <w:t xml:space="preserve"> It is precisely this more detailed evaluation that also ultimately reveals the most interesting of our findings—the premature convergence.</w:t>
+      </w:r>
+    </w:p>
+    <w:p>
+      <w:pPr>
+        <w:ind w:firstLine="0"/>
+        <w:rPr>
+          <w:rFonts w:ascii="Times New Roman" w:hAnsi="Times New Roman"/>
+          <w:color w:val="00B050"/>
+          <w:sz w:val="22"/>
+          <w:szCs w:val="22"/>
+        </w:rPr>
+      </w:pPr>
+    </w:p>
+    <w:p>
+      <w:pPr>
+        <w:ind w:firstLine="0"/>
+        <w:rPr>
+          <w:rFonts w:ascii="Times New Roman" w:hAnsi="Times New Roman"/>
+          <w:color w:val="00B050"/>
+          <w:sz w:val="22"/>
+          <w:szCs w:val="22"/>
+        </w:rPr>
+      </w:pPr>
+      <w:r>
+        <w:rPr>
+          <w:rFonts w:ascii="Times New Roman" w:hAnsi="Times New Roman"/>
+          <w:color w:val="00B050"/>
+          <w:sz w:val="22"/>
+          <w:szCs w:val="22"/>
+        </w:rPr>
+        <w:t>In our experience, it is</w:t>
+      </w:r>
+      <w:r>
+        <w:rPr>
+          <w:rFonts w:ascii="Times New Roman" w:hAnsi="Times New Roman"/>
+          <w:color w:val="00B050"/>
+          <w:sz w:val="22"/>
+          <w:szCs w:val="22"/>
+        </w:rPr>
+        <w:t xml:space="preserve"> a common fate for </w:t>
+      </w:r>
+      <w:r>
+        <w:rPr>
+          <w:rFonts w:ascii="Times New Roman" w:hAnsi="Times New Roman"/>
+          <w:color w:val="00B050"/>
+          <w:sz w:val="22"/>
+          <w:szCs w:val="22"/>
+        </w:rPr>
+        <w:t>more in-depth studies</w:t>
+      </w:r>
+      <w:r>
+        <w:rPr>
+          <w:rFonts w:ascii="Times New Roman" w:hAnsi="Times New Roman"/>
+          <w:color w:val="00B050"/>
+          <w:sz w:val="22"/>
+          <w:szCs w:val="22"/>
+        </w:rPr>
+        <w:t xml:space="preserve"> to </w:t>
+      </w:r>
+      <w:r>
+        <w:rPr>
+          <w:rFonts w:ascii="Times New Roman" w:hAnsi="Times New Roman"/>
+          <w:color w:val="00B050"/>
+          <w:sz w:val="22"/>
+          <w:szCs w:val="22"/>
+        </w:rPr>
+        <w:t xml:space="preserve">elicit a lot of interest and engagement from reviewers, but then </w:t>
+      </w:r>
+      <w:r>
+        <w:rPr>
+          <w:rFonts w:ascii="Times New Roman" w:hAnsi="Times New Roman"/>
+          <w:color w:val="00B050"/>
+          <w:sz w:val="22"/>
+          <w:szCs w:val="22"/>
+        </w:rPr>
+        <w:t>ultimately being delegated to ‘specialty journals’</w:t>
+      </w:r>
+      <w:r>
+        <w:rPr>
+          <w:rFonts w:ascii="Times New Roman" w:hAnsi="Times New Roman"/>
+          <w:color w:val="00B050"/>
+          <w:sz w:val="22"/>
+          <w:szCs w:val="22"/>
+        </w:rPr>
+        <w:t>. So,</w:t>
+      </w:r>
+      <w:r>
+        <w:rPr>
+          <w:rFonts w:ascii="Times New Roman" w:hAnsi="Times New Roman"/>
+          <w:color w:val="00B050"/>
+          <w:sz w:val="22"/>
+          <w:szCs w:val="22"/>
+        </w:rPr>
+        <w:t xml:space="preserve"> we hope that the reviewer doesn’t mind us pointing to the following in evaluating our contribution: </w:t>
+      </w:r>
+      <w:r>
+        <w:rPr>
+          <w:rFonts w:ascii="Times New Roman" w:hAnsi="Times New Roman"/>
+          <w:color w:val="00B050"/>
+          <w:sz w:val="22"/>
+          <w:szCs w:val="22"/>
+        </w:rPr>
+        <w:t>would the paper be published if we instead post-hoc decided to just report the most thought-provoking result, backgrounding our methodological innovations that led us there?</w:t>
+      </w:r>
+      <w:r>
+        <w:rPr>
+          <w:rFonts w:ascii="Times New Roman" w:hAnsi="Times New Roman"/>
+          <w:color w:val="00B050"/>
+          <w:sz w:val="22"/>
+          <w:szCs w:val="22"/>
+        </w:rPr>
+        <w:t xml:space="preserve"> </w:t>
+      </w:r>
+      <w:r>
+        <w:rPr>
+          <w:rFonts w:ascii="Times New Roman" w:hAnsi="Times New Roman"/>
+          <w:color w:val="00B050"/>
+          <w:sz w:val="22"/>
+          <w:szCs w:val="22"/>
+        </w:rPr>
+        <w:t>We hope we are not alone in seeing value in the bigger picture framing we now provide in the introduction, guided by the feedback from reviewers. O</w:t>
+      </w:r>
+      <w:r>
+        <w:rPr>
+          <w:rFonts w:ascii="Times New Roman" w:hAnsi="Times New Roman"/>
+          <w:color w:val="00B050"/>
+          <w:sz w:val="22"/>
+          <w:szCs w:val="22"/>
+        </w:rPr>
+        <w:t xml:space="preserve">ur goal is to show the field—including beyond speech perception—that there are important insights to be gained by carefully evaluating </w:t>
       </w:r>
       <w:r>
         <w:rPr>
@@ -4624,84 +7801,17 @@
           <w:sz w:val="22"/>
           <w:szCs w:val="22"/>
         </w:rPr>
-        <w:t>because intuitions can be misleading, and violations of intuitions are not necessarily informative for theory development</w:t>
-      </w:r>
-      <w:r>
-        <w:rPr>
-          <w:rFonts w:ascii="Times New Roman" w:hAnsi="Times New Roman"/>
-          <w:i/>
-          <w:iCs/>
-          <w:color w:val="00B050"/>
-          <w:sz w:val="22"/>
-          <w:szCs w:val="22"/>
-        </w:rPr>
-        <w:t>.</w:t>
-      </w:r>
-    </w:p>
-    <w:p>
-      <w:pPr>
-        <w:ind w:firstLine="0"/>
-        <w:rPr>
-          <w:rFonts w:ascii="Times New Roman" w:hAnsi="Times New Roman"/>
-          <w:sz w:val="22"/>
-          <w:szCs w:val="22"/>
-        </w:rPr>
-      </w:pPr>
-    </w:p>
-    <w:p>
-      <w:pPr>
-        <w:ind w:firstLine="0"/>
-        <w:rPr>
-          <w:rFonts w:ascii="Times New Roman" w:hAnsi="Times New Roman"/>
-          <w:sz w:val="22"/>
-          <w:szCs w:val="22"/>
-        </w:rPr>
-      </w:pPr>
-      <w:r>
-        <w:rPr>
-          <w:rFonts w:ascii="Times New Roman" w:hAnsi="Times New Roman"/>
-          <w:sz w:val="22"/>
-          <w:szCs w:val="22"/>
-        </w:rPr>
-        <w:t>2.</w:t>
-      </w:r>
-      <w:r>
-        <w:rPr>
-          <w:rFonts w:ascii="Times New Roman" w:hAnsi="Times New Roman"/>
-          <w:sz w:val="22"/>
-          <w:szCs w:val="22"/>
-        </w:rPr>
-        <w:t xml:space="preserve"> </w:t>
-      </w:r>
-      <w:r>
-        <w:rPr>
-          <w:rFonts w:ascii="Times New Roman" w:hAnsi="Times New Roman"/>
-          <w:sz w:val="22"/>
-          <w:szCs w:val="22"/>
-        </w:rPr>
-        <w:t>While I think this new experiment would make for a better paper, I don't think the current experiment is unpublishable without it and so I will not insist that this new experiment be added. But I do think the current paper needs to be substantially revised, in three ways. First, I think the Chodroff and Wilson data should be presented much earlier, either in the Methods section or perhaps best in the Introduction. Second, stimulus selection needs to be motivated relative to these data. Maybe there is a motivation for why the current "baseline" condition deserves the special status of "baseline" that I am missing, but if not (and especially if there is also no strong motivation for +10 and +40) I would suggest (in line with my suggested experiment above) that the current +10 condition be referred to as the "baseline" and the other two as -10 and +30. The reason for this is that, as shown in Figure 6, the means for the current +10 condition are both not at the tails of the Chodroff and Wilson distributions, while the /d/-means for baseline and +40 are at the left and right tails, respectively, of the /d/ distribution. There is then at least the motivation, with respect to /d/, that the current "baseline" has an extremely low mean, and the current "+40" has an extremely high mean. This motivation doesn't work for /t/, but it might be enough to help clarify to the reader (earlier than the results section) how the conditions relate to prior knowledge. Third, if these changes are made, the entire results section would need to be re-done, with new condition labels. While these changes may appear superficial (the results themselves won't change), I believe there would be substantial gains in clarification of what the results are and what they mean with better up-front motivation of the conditions relative to (the best estimate of) prior knowledge.</w:t>
-      </w:r>
-    </w:p>
-    <w:p>
-      <w:pPr>
-        <w:ind w:firstLine="0"/>
-        <w:rPr>
-          <w:rFonts w:ascii="Times New Roman" w:hAnsi="Times New Roman"/>
-          <w:sz w:val="22"/>
-          <w:szCs w:val="22"/>
-        </w:rPr>
-      </w:pPr>
-    </w:p>
-    <w:p>
-      <w:pPr>
-        <w:ind w:firstLine="0"/>
-        <w:rPr>
-          <w:rFonts w:ascii="Times New Roman" w:hAnsi="Times New Roman"/>
-          <w:color w:val="00B050"/>
-          <w:sz w:val="22"/>
-          <w:szCs w:val="22"/>
-        </w:rPr>
-      </w:pPr>
+        <w:t xml:space="preserve">predictive </w:t>
+      </w:r>
+      <w:r>
+        <w:rPr>
+          <w:rFonts w:ascii="Times New Roman" w:hAnsi="Times New Roman"/>
+          <w:color w:val="00B050"/>
+          <w:sz w:val="22"/>
+          <w:szCs w:val="22"/>
+        </w:rPr>
+        <w:t xml:space="preserve">models—i.e., models that make quantitative predictions that can be compared against gradient human behavior. </w:t>
+      </w:r>
       <w:r>
         <w:rPr>
           <w:rFonts w:ascii="Times New Roman" w:hAnsi="Times New Roman"/>
@@ -4710,118 +7820,35 @@
           <w:szCs w:val="22"/>
           <w:u w:val="single"/>
         </w:rPr>
-        <w:t>We agree, and have more or less followed the condition naming suggestion of the reviewer</w:t>
-      </w:r>
-      <w:r>
-        <w:rPr>
-          <w:rFonts w:ascii="Times New Roman" w:hAnsi="Times New Roman"/>
-          <w:color w:val="00B050"/>
-          <w:sz w:val="22"/>
-          <w:szCs w:val="22"/>
-        </w:rPr>
-        <w:t>. We believe</w:t>
-      </w:r>
-      <w:r>
-        <w:rPr>
-          <w:rFonts w:ascii="Times New Roman" w:hAnsi="Times New Roman"/>
-          <w:color w:val="00B050"/>
-          <w:sz w:val="22"/>
-          <w:szCs w:val="22"/>
-        </w:rPr>
-        <w:t xml:space="preserve"> it </w:t>
-      </w:r>
-      <w:r>
-        <w:rPr>
-          <w:rFonts w:ascii="Times New Roman" w:hAnsi="Times New Roman"/>
-          <w:color w:val="00B050"/>
-          <w:sz w:val="22"/>
-          <w:szCs w:val="22"/>
-        </w:rPr>
-        <w:t>has made</w:t>
-      </w:r>
-      <w:r>
-        <w:rPr>
-          <w:rFonts w:ascii="Times New Roman" w:hAnsi="Times New Roman"/>
-          <w:color w:val="00B050"/>
-          <w:sz w:val="22"/>
-          <w:szCs w:val="22"/>
-        </w:rPr>
-        <w:t xml:space="preserve"> the paper more accessible. Thank you! </w:t>
-      </w:r>
-    </w:p>
-    <w:p>
-      <w:pPr>
-        <w:ind w:firstLine="0"/>
-        <w:rPr>
-          <w:rFonts w:ascii="Times New Roman" w:hAnsi="Times New Roman"/>
-          <w:color w:val="00B050"/>
-          <w:sz w:val="22"/>
-          <w:szCs w:val="22"/>
-        </w:rPr>
-      </w:pPr>
-    </w:p>
-    <w:p>
-      <w:pPr>
-        <w:ind w:firstLine="0"/>
-        <w:rPr>
-          <w:rFonts w:ascii="Times New Roman" w:hAnsi="Times New Roman"/>
-          <w:color w:val="00B050"/>
-          <w:sz w:val="22"/>
-          <w:szCs w:val="22"/>
-        </w:rPr>
-      </w:pPr>
-      <w:r>
-        <w:rPr>
-          <w:rFonts w:ascii="Times New Roman" w:hAnsi="Times New Roman"/>
-          <w:color w:val="00B050"/>
-          <w:sz w:val="22"/>
-          <w:szCs w:val="22"/>
-        </w:rPr>
-        <w:t>We note that the naming of conditions is based on the predicted PSE relative to prior experience (rather than the means of the /d/ and /t/ category relative to prior experience), since this is the measure we use to compare human behavior against the distributional learning model.</w:t>
-      </w:r>
-    </w:p>
-    <w:p>
-      <w:pPr>
-        <w:ind w:firstLine="0"/>
-        <w:rPr>
-          <w:rFonts w:ascii="Times New Roman" w:hAnsi="Times New Roman"/>
-          <w:sz w:val="22"/>
-          <w:szCs w:val="22"/>
-        </w:rPr>
-      </w:pPr>
-    </w:p>
-    <w:p>
-      <w:pPr>
-        <w:ind w:firstLine="0"/>
-        <w:rPr>
-          <w:rFonts w:ascii="Times New Roman" w:hAnsi="Times New Roman"/>
-          <w:sz w:val="22"/>
-          <w:szCs w:val="22"/>
-        </w:rPr>
-      </w:pPr>
-      <w:r>
-        <w:rPr>
-          <w:rFonts w:ascii="Times New Roman" w:hAnsi="Times New Roman"/>
-          <w:sz w:val="22"/>
-          <w:szCs w:val="22"/>
-        </w:rPr>
-        <w:t>3.</w:t>
-      </w:r>
-      <w:r>
-        <w:rPr>
-          <w:rFonts w:ascii="Times New Roman" w:hAnsi="Times New Roman"/>
-          <w:sz w:val="22"/>
-          <w:szCs w:val="22"/>
-        </w:rPr>
-        <w:t xml:space="preserve"> </w:t>
-      </w:r>
-      <w:r>
-        <w:rPr>
-          <w:rFonts w:ascii="Times New Roman" w:hAnsi="Times New Roman"/>
-          <w:sz w:val="22"/>
-          <w:szCs w:val="22"/>
-        </w:rPr>
-        <w:t xml:space="preserve">Prior literature. Even though a broad array of prior studies is discussed, I felt that there was insufficient acknowledgement of the research on which the current study is built, and that these acknowledgements needed to be made in the Introduction to set the experiment up. First, and more generally, I think there needs to be more discussion of the work that has been done on distributional learning underlying the acquisition of novel sound categories in non-native languages. Although this work is mentioned (e.g. in Footnote 2), this brief discussion does not do sufficient justice to the literature which has explored issues that are addressed in the current work (e.g. Best's PAM addresses the powerful constraints that prior knowledge about the distribution of phonetic cues in L1 can have on learning about L2 categories; see e.g. Escudero et al., 2011, on effects of the experiment-internal distribution). Second, and more specifically, the ways in which the questions addressed in the current study are introduced appear incomplete. In the lexically-guided perceptual learning literature, several studies on the amount of exposure required for learning to take place are not cited (Kraljic &amp; Samuel, 2007; </w:t>
+        <w:t>It is only with such comparisons that we begin to see what the model does and does not get right, e.g., that distributional learning can account for 96% of the changes in listeners’ behavior and yet get some aspects of the data systematically wrong.</w:t>
+      </w:r>
+    </w:p>
+    <w:p>
+      <w:pPr>
+        <w:ind w:firstLine="0"/>
+        <w:rPr>
+          <w:rFonts w:ascii="Times New Roman" w:hAnsi="Times New Roman"/>
+          <w:sz w:val="22"/>
+          <w:szCs w:val="22"/>
+        </w:rPr>
+      </w:pPr>
+    </w:p>
+    <w:p>
+      <w:pPr>
+        <w:ind w:firstLine="0"/>
+        <w:rPr>
+          <w:rFonts w:ascii="Times New Roman" w:hAnsi="Times New Roman"/>
+          <w:sz w:val="22"/>
+          <w:szCs w:val="22"/>
+        </w:rPr>
+      </w:pPr>
+      <w:r>
+        <w:rPr>
+          <w:rFonts w:ascii="Times New Roman" w:hAnsi="Times New Roman"/>
+          <w:sz w:val="22"/>
+          <w:szCs w:val="22"/>
+        </w:rPr>
+        <w:t>Third, the authors point to the idea of diminishing returns - that learning will slow with more practice. However, this is also known as the power law of learning and has been shown in every domain of learning since the 1980s at least (Anderson, 1982; Logan, 1988; Newell &amp; Rosenbloom, 1981) They point to this as a critical prediction of error minimization learning or prediction error, but this really falls out of a million forms of learning . For example, they write on line 905 "…this would raise questions as to whether similar predictions follow from other distributional learning accounts (e.g., C-</w:t>
       </w:r>
       <w:proofErr w:type="spellStart"/>
       <w:r>
@@ -4830,7 +7857,7 @@
           <w:sz w:val="22"/>
           <w:szCs w:val="22"/>
         </w:rPr>
-        <w:t>Poellmann</w:t>
+        <w:t>CuRE</w:t>
       </w:r>
       <w:proofErr w:type="spellEnd"/>
       <w:r>
@@ -4839,55 +7866,91 @@
           <w:sz w:val="22"/>
           <w:szCs w:val="22"/>
         </w:rPr>
-        <w:t xml:space="preserve"> et al., 2011). Similarly, earlier work on the effects of prior knowledge in accent learning (e.g., Witteman et al., 2013) and the effects of exposure distributions in learning L1 categories (e.g. Zhang and Holt, 2018) should be acknowledged. The bottom line is that, while the earlier work may have manipulations that may not always be as fine grained as those that are tested here, nor are they exactly the same manipulations, that earlier work should nevertheless be acknowledged as providing motivation and context for the current study.</w:t>
-      </w:r>
-    </w:p>
-    <w:p>
-      <w:pPr>
-        <w:ind w:firstLine="0"/>
-        <w:rPr>
-          <w:rFonts w:ascii="Times New Roman" w:hAnsi="Times New Roman"/>
-          <w:sz w:val="22"/>
-          <w:szCs w:val="22"/>
-        </w:rPr>
-      </w:pPr>
-    </w:p>
-    <w:p>
-      <w:pPr>
-        <w:ind w:firstLine="0"/>
-        <w:rPr>
-          <w:rFonts w:ascii="Times New Roman" w:hAnsi="Times New Roman"/>
-          <w:color w:val="00B050"/>
-          <w:sz w:val="22"/>
-          <w:szCs w:val="22"/>
-        </w:rPr>
-      </w:pPr>
-      <w:r>
-        <w:rPr>
-          <w:rFonts w:ascii="Times New Roman" w:hAnsi="Times New Roman"/>
-          <w:color w:val="00B050"/>
-          <w:sz w:val="22"/>
-          <w:szCs w:val="22"/>
-        </w:rPr>
-        <w:t>Thank you for the pointers to these additional papers</w:t>
-      </w:r>
-      <w:r>
-        <w:rPr>
-          <w:rFonts w:ascii="Times New Roman" w:hAnsi="Times New Roman"/>
-          <w:color w:val="00B050"/>
-          <w:sz w:val="22"/>
-          <w:szCs w:val="22"/>
-        </w:rPr>
-        <w:t xml:space="preserve"> (some, but not all of which, we were aware of). </w:t>
-      </w:r>
-      <w:r>
-        <w:rPr>
-          <w:rFonts w:ascii="Times New Roman" w:hAnsi="Times New Roman"/>
-          <w:color w:val="00B050"/>
-          <w:sz w:val="22"/>
-          <w:szCs w:val="22"/>
-        </w:rPr>
-        <w:t xml:space="preserve">We have </w:t>
+        <w:t xml:space="preserve"> normalization, McMurray &amp; Jongman, 2011; exemplar models, Johnson, 1997; DNNs, Magnuson et al., 2020)…" I can't speak for C-Cure which assumes that distributional learning has happened, but doesn't posit a mechanism for that. But certainly exemplar models would show this - the classic work on the power law of learning was pitched in terms of instance- or exemplar-models (Logan, 1988; </w:t>
+      </w:r>
+      <w:proofErr w:type="spellStart"/>
+      <w:r>
+        <w:rPr>
+          <w:rFonts w:ascii="Times New Roman" w:hAnsi="Times New Roman"/>
+          <w:sz w:val="22"/>
+          <w:szCs w:val="22"/>
+        </w:rPr>
+        <w:t>Palmeri</w:t>
+      </w:r>
+      <w:proofErr w:type="spellEnd"/>
+      <w:r>
+        <w:rPr>
+          <w:rFonts w:ascii="Times New Roman" w:hAnsi="Times New Roman"/>
+          <w:sz w:val="22"/>
+          <w:szCs w:val="22"/>
+        </w:rPr>
+        <w:t xml:space="preserve">, 1997) and both </w:t>
+      </w:r>
+      <w:proofErr w:type="spellStart"/>
+      <w:r>
+        <w:rPr>
+          <w:rFonts w:ascii="Times New Roman" w:hAnsi="Times New Roman"/>
+          <w:sz w:val="22"/>
+          <w:szCs w:val="22"/>
+        </w:rPr>
+        <w:t>Palmeri</w:t>
+      </w:r>
+      <w:proofErr w:type="spellEnd"/>
+      <w:r>
+        <w:rPr>
+          <w:rFonts w:ascii="Times New Roman" w:hAnsi="Times New Roman"/>
+          <w:sz w:val="22"/>
+          <w:szCs w:val="22"/>
+        </w:rPr>
+        <w:t xml:space="preserve"> and Logan offer a lovely mathematical treatment of how the power law is almost an unavoidable consequence of these architecture. Similarly, DNN's like Magnuson's are explicitly based on back-propagation of error, which in turn is based on minimization of prediction error (using essentially the delta rule or the Rescorla-</w:t>
+      </w:r>
+      <w:proofErr w:type="spellStart"/>
+      <w:r>
+        <w:rPr>
+          <w:rFonts w:ascii="Times New Roman" w:hAnsi="Times New Roman"/>
+          <w:sz w:val="22"/>
+          <w:szCs w:val="22"/>
+        </w:rPr>
+        <w:t>wagner</w:t>
+      </w:r>
+      <w:proofErr w:type="spellEnd"/>
+      <w:r>
+        <w:rPr>
+          <w:rFonts w:ascii="Times New Roman" w:hAnsi="Times New Roman"/>
+          <w:sz w:val="22"/>
+          <w:szCs w:val="22"/>
+        </w:rPr>
+        <w:t xml:space="preserve"> rule). So both of those frameworks would almost certainly show the same effects. The point is that I'm not sure that demonstrating that perceptual learning in speech also shows this effect is all that unexpected.</w:t>
+      </w:r>
+    </w:p>
+    <w:p>
+      <w:pPr>
+        <w:ind w:firstLine="0"/>
+        <w:rPr>
+          <w:rFonts w:ascii="Times New Roman" w:hAnsi="Times New Roman"/>
+          <w:sz w:val="22"/>
+          <w:szCs w:val="22"/>
+        </w:rPr>
+      </w:pPr>
+    </w:p>
+    <w:p>
+      <w:pPr>
+        <w:ind w:firstLine="0"/>
+        <w:rPr>
+          <w:rFonts w:ascii="Times New Roman" w:hAnsi="Times New Roman"/>
+          <w:color w:val="00B050"/>
+          <w:sz w:val="22"/>
+          <w:szCs w:val="22"/>
+        </w:rPr>
+      </w:pPr>
+      <w:r>
+        <w:rPr>
+          <w:rFonts w:ascii="Times New Roman" w:hAnsi="Times New Roman"/>
+          <w:color w:val="00B050"/>
+          <w:sz w:val="22"/>
+          <w:szCs w:val="22"/>
+        </w:rPr>
+        <w:t xml:space="preserve">We agree. </w:t>
       </w:r>
       <w:r>
         <w:rPr>
@@ -4897,2990 +7960,6 @@
           <w:szCs w:val="22"/>
           <w:u w:val="single"/>
         </w:rPr>
-        <w:t>integrated some of these papers into the introduction</w:t>
-      </w:r>
-      <w:r>
-        <w:rPr>
-          <w:rFonts w:ascii="Times New Roman" w:hAnsi="Times New Roman"/>
-          <w:color w:val="00B050"/>
-          <w:sz w:val="22"/>
-          <w:szCs w:val="22"/>
-        </w:rPr>
-        <w:t xml:space="preserve"> where appropriate. </w:t>
-      </w:r>
-    </w:p>
-    <w:p>
-      <w:pPr>
-        <w:ind w:firstLine="0"/>
-        <w:rPr>
-          <w:rFonts w:ascii="Times New Roman" w:hAnsi="Times New Roman"/>
-          <w:color w:val="00B050"/>
-          <w:sz w:val="22"/>
-          <w:szCs w:val="22"/>
-        </w:rPr>
-      </w:pPr>
-    </w:p>
-    <w:p>
-      <w:pPr>
-        <w:ind w:firstLine="0"/>
-        <w:rPr>
-          <w:rFonts w:ascii="Times New Roman" w:hAnsi="Times New Roman"/>
-          <w:color w:val="00B050"/>
-          <w:sz w:val="22"/>
-          <w:szCs w:val="22"/>
-        </w:rPr>
-      </w:pPr>
-      <w:r>
-        <w:rPr>
-          <w:rFonts w:ascii="Times New Roman" w:hAnsi="Times New Roman"/>
-          <w:color w:val="00B050"/>
-          <w:sz w:val="22"/>
-          <w:szCs w:val="22"/>
-        </w:rPr>
-        <w:t xml:space="preserve">We note that </w:t>
-      </w:r>
-      <w:r>
-        <w:rPr>
-          <w:rFonts w:ascii="Times New Roman" w:hAnsi="Times New Roman"/>
-          <w:color w:val="00B050"/>
-          <w:sz w:val="22"/>
-          <w:szCs w:val="22"/>
-        </w:rPr>
-        <w:t>the</w:t>
-      </w:r>
-      <w:r>
-        <w:rPr>
-          <w:rFonts w:ascii="Times New Roman" w:hAnsi="Times New Roman"/>
-          <w:color w:val="00B050"/>
-          <w:sz w:val="22"/>
-          <w:szCs w:val="22"/>
-        </w:rPr>
-        <w:t xml:space="preserve"> studies referenced by the reviewer present qualitative tests of the effects of prior knowledge and exposure distributions. None of these studies tests to what extent a model of distributional learning can explain the results</w:t>
-      </w:r>
-      <w:r>
-        <w:rPr>
-          <w:rFonts w:ascii="Times New Roman" w:hAnsi="Times New Roman"/>
-          <w:color w:val="00B050"/>
-          <w:sz w:val="22"/>
-          <w:szCs w:val="22"/>
-        </w:rPr>
-        <w:t>—i.e., whether the differences in listeners’ behavior follow from the phonetic distributions in their input</w:t>
-      </w:r>
-      <w:r>
-        <w:rPr>
-          <w:rFonts w:ascii="Times New Roman" w:hAnsi="Times New Roman"/>
-          <w:color w:val="00B050"/>
-          <w:sz w:val="22"/>
-          <w:szCs w:val="22"/>
-        </w:rPr>
-        <w:t xml:space="preserve">. Of course, these are important studies in their own right. But, as we now clarify in the revised introduction, they differ in important ways from what we aimed to achieve in the present work. </w:t>
-      </w:r>
-    </w:p>
-    <w:p>
-      <w:pPr>
-        <w:ind w:firstLine="0"/>
-        <w:rPr>
-          <w:rFonts w:ascii="Times New Roman" w:hAnsi="Times New Roman"/>
-          <w:sz w:val="22"/>
-          <w:szCs w:val="22"/>
-        </w:rPr>
-      </w:pPr>
-    </w:p>
-    <w:p>
-      <w:pPr>
-        <w:ind w:firstLine="0"/>
-        <w:rPr>
-          <w:rFonts w:ascii="Times New Roman" w:hAnsi="Times New Roman"/>
-          <w:sz w:val="22"/>
-          <w:szCs w:val="22"/>
-        </w:rPr>
-      </w:pPr>
-      <w:r>
-        <w:rPr>
-          <w:rFonts w:ascii="Times New Roman" w:hAnsi="Times New Roman"/>
-          <w:sz w:val="22"/>
-          <w:szCs w:val="22"/>
-        </w:rPr>
-        <w:t>4.</w:t>
-      </w:r>
-      <w:r>
-        <w:rPr>
-          <w:rFonts w:ascii="Times New Roman" w:hAnsi="Times New Roman"/>
-          <w:sz w:val="22"/>
-          <w:szCs w:val="22"/>
-        </w:rPr>
-        <w:t xml:space="preserve"> </w:t>
-      </w:r>
-      <w:r>
-        <w:rPr>
-          <w:rFonts w:ascii="Times New Roman" w:hAnsi="Times New Roman"/>
-          <w:sz w:val="22"/>
-          <w:szCs w:val="22"/>
-        </w:rPr>
-        <w:t xml:space="preserve">Novelty of paradigm. A related point is that the exposure-test paradigm used in the current study is not as novel as it is presented as being. There is a very large literature on L2 sound acquisition that has used (variants of) paradigms in which the effects of learning are tracked over time (e.g. with blocks of testing interleaved with blocks of exposure, and/or with measurement of learning performance over time in exposure trials, and in both cases with pretests and posttests). See, for example, the classic study by Logan, Lively, and Pisoni (1991) on L1 Japanese participants learning the L2 English /r/-/l/ contrast and the research inspired by that study. Although many studies on lexically-guided perceptual learning do not include pretests, some do (e.g. Eisner &amp; McQueen, 2006). The classic </w:t>
-      </w:r>
-      <w:proofErr w:type="spellStart"/>
-      <w:r>
-        <w:rPr>
-          <w:rFonts w:ascii="Times New Roman" w:hAnsi="Times New Roman"/>
-          <w:sz w:val="22"/>
-          <w:szCs w:val="22"/>
-        </w:rPr>
-        <w:t>Bertelson</w:t>
-      </w:r>
-      <w:proofErr w:type="spellEnd"/>
-      <w:r>
-        <w:rPr>
-          <w:rFonts w:ascii="Times New Roman" w:hAnsi="Times New Roman"/>
-          <w:sz w:val="22"/>
-          <w:szCs w:val="22"/>
-        </w:rPr>
-        <w:t xml:space="preserve"> et al. (2003) study on visually-guided perceptual learning has interleaved exposure and test blocks. In short, I think it is incorrect to describe the experiment as having "a novel incremental exposure-test paradigm" (abstract); it is rather an adaptation/application of a well-established and widely-used paradigm.</w:t>
-      </w:r>
-    </w:p>
-    <w:p>
-      <w:pPr>
-        <w:ind w:firstLine="0"/>
-        <w:rPr>
-          <w:rFonts w:ascii="Times New Roman" w:hAnsi="Times New Roman"/>
-          <w:sz w:val="22"/>
-          <w:szCs w:val="22"/>
-        </w:rPr>
-      </w:pPr>
-    </w:p>
-    <w:p>
-      <w:pPr>
-        <w:ind w:firstLine="0"/>
-        <w:rPr>
-          <w:rFonts w:ascii="Times New Roman" w:hAnsi="Times New Roman"/>
-          <w:color w:val="00B050"/>
-          <w:sz w:val="22"/>
-          <w:szCs w:val="22"/>
-        </w:rPr>
-      </w:pPr>
-      <w:r>
-        <w:rPr>
-          <w:rFonts w:ascii="Times New Roman" w:hAnsi="Times New Roman"/>
-          <w:color w:val="00B050"/>
-          <w:sz w:val="22"/>
-          <w:szCs w:val="22"/>
-        </w:rPr>
-        <w:t xml:space="preserve">We agree. This was unfortunately worded. We did not mean to suggest that the idea of incremental exposure and testing is itself novel. </w:t>
-      </w:r>
-      <w:r>
-        <w:rPr>
-          <w:rFonts w:ascii="Times New Roman" w:hAnsi="Times New Roman"/>
-          <w:color w:val="00B050"/>
-          <w:sz w:val="22"/>
-          <w:szCs w:val="22"/>
-          <w:u w:val="single"/>
-        </w:rPr>
-        <w:t>The revised manuscript does not present the paradigm itself as novel</w:t>
-      </w:r>
-      <w:r>
-        <w:rPr>
-          <w:rFonts w:ascii="Times New Roman" w:hAnsi="Times New Roman"/>
-          <w:color w:val="00B050"/>
-          <w:sz w:val="22"/>
-          <w:szCs w:val="22"/>
-        </w:rPr>
-        <w:t xml:space="preserve">. </w:t>
-      </w:r>
-      <w:r>
-        <w:rPr>
-          <w:rFonts w:ascii="Times New Roman" w:hAnsi="Times New Roman"/>
-          <w:color w:val="00B050"/>
-          <w:sz w:val="22"/>
-          <w:szCs w:val="22"/>
-        </w:rPr>
-        <w:t>Instead</w:t>
-      </w:r>
-      <w:r>
-        <w:rPr>
-          <w:rFonts w:ascii="Times New Roman" w:hAnsi="Times New Roman"/>
-          <w:color w:val="00B050"/>
-          <w:sz w:val="22"/>
-          <w:szCs w:val="22"/>
-        </w:rPr>
-        <w:t xml:space="preserve">, our most important methodological innovation is the </w:t>
-      </w:r>
-      <w:r>
-        <w:rPr>
-          <w:rFonts w:ascii="Times New Roman" w:hAnsi="Times New Roman"/>
-          <w:i/>
-          <w:iCs/>
-          <w:color w:val="00B050"/>
-          <w:sz w:val="22"/>
-          <w:szCs w:val="22"/>
-        </w:rPr>
-        <w:t>combination</w:t>
-      </w:r>
-      <w:r>
-        <w:rPr>
-          <w:rFonts w:ascii="Times New Roman" w:hAnsi="Times New Roman"/>
-          <w:color w:val="00B050"/>
-          <w:sz w:val="22"/>
-          <w:szCs w:val="22"/>
-        </w:rPr>
-        <w:t xml:space="preserve"> of the incremental exposure-test paradigm with model-guided data analysis/interpretation</w:t>
-      </w:r>
-      <w:r>
-        <w:rPr>
-          <w:rFonts w:ascii="Times New Roman" w:hAnsi="Times New Roman"/>
-          <w:color w:val="00B050"/>
-          <w:sz w:val="22"/>
-          <w:szCs w:val="22"/>
-        </w:rPr>
-        <w:t xml:space="preserve">; it is this </w:t>
-      </w:r>
-      <w:proofErr w:type="spellStart"/>
-      <w:r>
-        <w:rPr>
-          <w:rFonts w:ascii="Times New Roman" w:hAnsi="Times New Roman"/>
-          <w:color w:val="00B050"/>
-          <w:sz w:val="22"/>
-          <w:szCs w:val="22"/>
-        </w:rPr>
-        <w:t>innnovation</w:t>
-      </w:r>
-      <w:proofErr w:type="spellEnd"/>
-      <w:r>
-        <w:rPr>
-          <w:rFonts w:ascii="Times New Roman" w:hAnsi="Times New Roman"/>
-          <w:color w:val="00B050"/>
-          <w:sz w:val="22"/>
-          <w:szCs w:val="22"/>
-        </w:rPr>
-        <w:t xml:space="preserve"> that </w:t>
-      </w:r>
-      <w:r>
-        <w:rPr>
-          <w:rFonts w:ascii="Times New Roman" w:hAnsi="Times New Roman"/>
-          <w:color w:val="00B050"/>
-          <w:sz w:val="22"/>
-          <w:szCs w:val="22"/>
-        </w:rPr>
-        <w:t xml:space="preserve">is </w:t>
-      </w:r>
-      <w:r>
-        <w:rPr>
-          <w:rFonts w:ascii="Times New Roman" w:hAnsi="Times New Roman"/>
-          <w:color w:val="00B050"/>
-          <w:sz w:val="22"/>
-          <w:szCs w:val="22"/>
-        </w:rPr>
-        <w:t>allows us to make the novel contributions we present.</w:t>
-      </w:r>
-    </w:p>
-    <w:p>
-      <w:pPr>
-        <w:ind w:firstLine="0"/>
-        <w:rPr>
-          <w:rFonts w:ascii="Times New Roman" w:hAnsi="Times New Roman"/>
-          <w:color w:val="00B050"/>
-          <w:sz w:val="22"/>
-          <w:szCs w:val="22"/>
-        </w:rPr>
-      </w:pPr>
-    </w:p>
-    <w:p>
-      <w:pPr>
-        <w:ind w:firstLine="0"/>
-        <w:rPr>
-          <w:rFonts w:ascii="Times New Roman" w:hAnsi="Times New Roman"/>
-          <w:color w:val="00B050"/>
-          <w:sz w:val="22"/>
-          <w:szCs w:val="22"/>
-        </w:rPr>
-      </w:pPr>
-      <w:r>
-        <w:rPr>
-          <w:rFonts w:ascii="Times New Roman" w:hAnsi="Times New Roman"/>
-          <w:color w:val="00B050"/>
-          <w:sz w:val="22"/>
-          <w:szCs w:val="22"/>
-        </w:rPr>
-        <w:t xml:space="preserve">We hope the reviewer does not mind if we provide </w:t>
-      </w:r>
-      <w:r>
-        <w:rPr>
-          <w:rFonts w:ascii="Times New Roman" w:hAnsi="Times New Roman"/>
-          <w:color w:val="00B050"/>
-          <w:sz w:val="22"/>
-          <w:szCs w:val="22"/>
-        </w:rPr>
-        <w:t>some</w:t>
-      </w:r>
-      <w:r>
-        <w:rPr>
-          <w:rFonts w:ascii="Times New Roman" w:hAnsi="Times New Roman"/>
-          <w:color w:val="00B050"/>
-          <w:sz w:val="22"/>
-          <w:szCs w:val="22"/>
-        </w:rPr>
-        <w:t xml:space="preserve"> context </w:t>
-      </w:r>
-      <w:r>
-        <w:rPr>
-          <w:rFonts w:ascii="Times New Roman" w:hAnsi="Times New Roman"/>
-          <w:color w:val="00B050"/>
-          <w:sz w:val="22"/>
-          <w:szCs w:val="22"/>
-        </w:rPr>
-        <w:t>here</w:t>
-      </w:r>
-      <w:r>
-        <w:rPr>
-          <w:rFonts w:ascii="Times New Roman" w:hAnsi="Times New Roman"/>
-          <w:color w:val="00B050"/>
-          <w:sz w:val="22"/>
-          <w:szCs w:val="22"/>
-        </w:rPr>
-        <w:t xml:space="preserve">. We are, of course, inspired by the seminal work by Logan et al. (as well as other early works from the McClelland lab) on distributional learning over speech inputs. But this and similar studies look at how adaptation unfolds over much longer periods of time (weeks!). This makes sense, of course, given that they focus on L2 acquisition. How the acquisition of L2 phonological categories unfolds over weeks of explicit training was—and is—a fascinating question. But it is a </w:t>
-      </w:r>
-      <w:r>
-        <w:rPr>
-          <w:rFonts w:ascii="Times New Roman" w:hAnsi="Times New Roman"/>
-          <w:color w:val="00B050"/>
-          <w:sz w:val="22"/>
-          <w:szCs w:val="22"/>
-        </w:rPr>
-        <w:t>separate</w:t>
-      </w:r>
-      <w:r>
-        <w:rPr>
-          <w:rFonts w:ascii="Times New Roman" w:hAnsi="Times New Roman"/>
-          <w:color w:val="00B050"/>
-          <w:sz w:val="22"/>
-          <w:szCs w:val="22"/>
-        </w:rPr>
-        <w:t xml:space="preserve"> question </w:t>
-      </w:r>
-      <w:r>
-        <w:rPr>
-          <w:rFonts w:ascii="Times New Roman" w:hAnsi="Times New Roman"/>
-          <w:color w:val="00B050"/>
-          <w:sz w:val="22"/>
-          <w:szCs w:val="22"/>
-        </w:rPr>
-        <w:t>how</w:t>
-      </w:r>
-      <w:r>
-        <w:rPr>
-          <w:rFonts w:ascii="Times New Roman" w:hAnsi="Times New Roman"/>
-          <w:color w:val="00B050"/>
-          <w:sz w:val="22"/>
-          <w:szCs w:val="22"/>
-        </w:rPr>
-        <w:t xml:space="preserve"> rapid adaptation over mere minutes of exposure affects L1 speech perception (and in the absence of any “training”: unlike in L2 learning studies, our participants were not asked to learn a new language; they were simply listening to someone speaking in listener’s L1). While it is quite possible that rapid changes in L1 perception originate in the same mechanisms as L2 acquisition, that is by no means taken for granted </w:t>
-      </w:r>
-      <w:r>
-        <w:rPr>
-          <w:rFonts w:ascii="Times New Roman" w:hAnsi="Times New Roman"/>
-          <w:color w:val="00B050"/>
-          <w:sz w:val="22"/>
-          <w:szCs w:val="22"/>
-        </w:rPr>
-        <w:t xml:space="preserve">in the literature </w:t>
-      </w:r>
-      <w:r>
-        <w:rPr>
-          <w:rFonts w:ascii="Times New Roman" w:hAnsi="Times New Roman"/>
-          <w:color w:val="00B050"/>
-          <w:sz w:val="22"/>
-          <w:szCs w:val="22"/>
-        </w:rPr>
-        <w:t xml:space="preserve">(see recent discussions in Zheng &amp; Samuels, 2020; Baese-Berk, 2018; Bent &amp; Baese-Berk, 2021; Xie et al., 2023). </w:t>
-      </w:r>
-    </w:p>
-    <w:p>
-      <w:pPr>
-        <w:ind w:firstLine="0"/>
-        <w:rPr>
-          <w:rFonts w:ascii="Times New Roman" w:hAnsi="Times New Roman"/>
-          <w:color w:val="00B050"/>
-          <w:sz w:val="22"/>
-          <w:szCs w:val="22"/>
-        </w:rPr>
-      </w:pPr>
-    </w:p>
-    <w:p>
-      <w:pPr>
-        <w:ind w:firstLine="0"/>
-        <w:rPr>
-          <w:rFonts w:ascii="Times New Roman" w:hAnsi="Times New Roman"/>
-          <w:color w:val="00B050"/>
-          <w:sz w:val="22"/>
-          <w:szCs w:val="22"/>
-        </w:rPr>
-      </w:pPr>
-      <w:r>
-        <w:rPr>
-          <w:rFonts w:ascii="Times New Roman" w:hAnsi="Times New Roman"/>
-          <w:color w:val="00B050"/>
-          <w:sz w:val="22"/>
-          <w:szCs w:val="22"/>
-        </w:rPr>
-        <w:t xml:space="preserve">For example, one alternative hypothesis frequently entertained in </w:t>
-      </w:r>
-      <w:r>
-        <w:rPr>
-          <w:rFonts w:ascii="Times New Roman" w:hAnsi="Times New Roman"/>
-          <w:color w:val="00B050"/>
-          <w:sz w:val="22"/>
-          <w:szCs w:val="22"/>
-        </w:rPr>
-        <w:t>neuro</w:t>
-      </w:r>
-      <w:r>
-        <w:rPr>
-          <w:rFonts w:ascii="Times New Roman" w:hAnsi="Times New Roman"/>
-          <w:color w:val="00B050"/>
-          <w:sz w:val="22"/>
-          <w:szCs w:val="22"/>
-        </w:rPr>
-        <w:t xml:space="preserve">imaging </w:t>
-      </w:r>
-      <w:r>
-        <w:rPr>
-          <w:rFonts w:ascii="Times New Roman" w:hAnsi="Times New Roman"/>
-          <w:color w:val="00B050"/>
-          <w:sz w:val="22"/>
-          <w:szCs w:val="22"/>
-        </w:rPr>
-        <w:t>work</w:t>
-      </w:r>
-      <w:r>
-        <w:rPr>
-          <w:rFonts w:ascii="Times New Roman" w:hAnsi="Times New Roman"/>
-          <w:color w:val="00B050"/>
-          <w:sz w:val="22"/>
-          <w:szCs w:val="22"/>
-        </w:rPr>
-        <w:t xml:space="preserve"> is that rapid adaptation</w:t>
-      </w:r>
-      <w:r>
-        <w:rPr>
-          <w:rFonts w:ascii="Times New Roman" w:hAnsi="Times New Roman"/>
-          <w:color w:val="00B050"/>
-          <w:sz w:val="22"/>
-          <w:szCs w:val="22"/>
-        </w:rPr>
-        <w:t xml:space="preserve"> during speech perception</w:t>
-      </w:r>
-      <w:r>
-        <w:rPr>
-          <w:rFonts w:ascii="Times New Roman" w:hAnsi="Times New Roman"/>
-          <w:color w:val="00B050"/>
-          <w:sz w:val="22"/>
-          <w:szCs w:val="22"/>
-        </w:rPr>
-        <w:t xml:space="preserve"> is achieved by changes in decision-making (</w:t>
-      </w:r>
-      <w:r>
-        <w:rPr>
-          <w:rFonts w:ascii="Times New Roman" w:hAnsi="Times New Roman"/>
-          <w:color w:val="00B050"/>
-          <w:sz w:val="22"/>
-          <w:szCs w:val="22"/>
-        </w:rPr>
-        <w:t xml:space="preserve">Myers &amp; </w:t>
-      </w:r>
-      <w:proofErr w:type="spellStart"/>
-      <w:r>
-        <w:rPr>
-          <w:rFonts w:ascii="Times New Roman" w:hAnsi="Times New Roman"/>
-          <w:color w:val="00B050"/>
-          <w:sz w:val="22"/>
-          <w:szCs w:val="22"/>
-        </w:rPr>
-        <w:t>Mesite</w:t>
-      </w:r>
-      <w:proofErr w:type="spellEnd"/>
-      <w:r>
-        <w:rPr>
-          <w:rFonts w:ascii="Times New Roman" w:hAnsi="Times New Roman"/>
-          <w:color w:val="00B050"/>
-          <w:sz w:val="22"/>
-          <w:szCs w:val="22"/>
-        </w:rPr>
-        <w:t>, 2014</w:t>
-      </w:r>
-      <w:r>
-        <w:rPr>
-          <w:rFonts w:ascii="Times New Roman" w:hAnsi="Times New Roman"/>
-          <w:color w:val="00B050"/>
-          <w:sz w:val="22"/>
-          <w:szCs w:val="22"/>
-        </w:rPr>
-        <w:t xml:space="preserve">), rather than distributional learning. Other hypotheses in the literature vaguely refer to “criterion relaxation” or “threshold changes” as alternatives to distributional learning. To the best of our knowledge, the present study is indeed the first to assess distributional learning theories incrementally during the early moments of exposure to an unfamiliar talker. </w:t>
-      </w:r>
-    </w:p>
-    <w:p>
-      <w:pPr>
-        <w:ind w:firstLine="0"/>
-        <w:rPr>
-          <w:rFonts w:ascii="Times New Roman" w:hAnsi="Times New Roman"/>
-          <w:color w:val="00B050"/>
-          <w:sz w:val="22"/>
-          <w:szCs w:val="22"/>
-        </w:rPr>
-      </w:pPr>
-    </w:p>
-    <w:p>
-      <w:pPr>
-        <w:ind w:firstLine="0"/>
-        <w:rPr>
-          <w:rFonts w:ascii="Times New Roman" w:hAnsi="Times New Roman"/>
-          <w:color w:val="00B050"/>
-          <w:sz w:val="22"/>
-          <w:szCs w:val="22"/>
-        </w:rPr>
-      </w:pPr>
-      <w:r>
-        <w:rPr>
-          <w:rFonts w:ascii="Times New Roman" w:hAnsi="Times New Roman"/>
-          <w:color w:val="00B050"/>
-          <w:sz w:val="22"/>
-          <w:szCs w:val="22"/>
-        </w:rPr>
-        <w:t xml:space="preserve">This is also different from </w:t>
-      </w:r>
-      <w:proofErr w:type="spellStart"/>
-      <w:r>
-        <w:rPr>
-          <w:rFonts w:ascii="Times New Roman" w:hAnsi="Times New Roman"/>
-          <w:color w:val="00B050"/>
-          <w:sz w:val="22"/>
-          <w:szCs w:val="22"/>
-        </w:rPr>
-        <w:t>Bertelson</w:t>
-      </w:r>
-      <w:proofErr w:type="spellEnd"/>
-      <w:r>
-        <w:rPr>
-          <w:rFonts w:ascii="Times New Roman" w:hAnsi="Times New Roman"/>
-          <w:color w:val="00B050"/>
-          <w:sz w:val="22"/>
-          <w:szCs w:val="22"/>
-        </w:rPr>
-        <w:t xml:space="preserve"> et al or Vroomen et al.</w:t>
-      </w:r>
-      <w:r>
-        <w:rPr>
-          <w:rFonts w:ascii="Times New Roman" w:hAnsi="Times New Roman"/>
-          <w:color w:val="00B050"/>
-          <w:sz w:val="22"/>
-          <w:szCs w:val="22"/>
-        </w:rPr>
-        <w:t xml:space="preserve"> (</w:t>
-      </w:r>
-      <w:r>
-        <w:rPr>
-          <w:rFonts w:ascii="Times New Roman" w:hAnsi="Times New Roman"/>
-          <w:color w:val="00B050"/>
-          <w:sz w:val="22"/>
-          <w:szCs w:val="22"/>
-        </w:rPr>
-        <w:t>2007</w:t>
-      </w:r>
-      <w:r>
-        <w:rPr>
-          <w:rFonts w:ascii="Times New Roman" w:hAnsi="Times New Roman"/>
-          <w:color w:val="00B050"/>
-          <w:sz w:val="22"/>
-          <w:szCs w:val="22"/>
-        </w:rPr>
-        <w:t>) and related works</w:t>
-      </w:r>
-      <w:r>
-        <w:rPr>
-          <w:rFonts w:ascii="Times New Roman" w:hAnsi="Times New Roman"/>
-          <w:color w:val="00B050"/>
-          <w:sz w:val="22"/>
-          <w:szCs w:val="22"/>
-        </w:rPr>
-        <w:t>. Like the work by Pisoni et al, these studies very much inspired the present work</w:t>
-      </w:r>
-      <w:r>
-        <w:rPr>
-          <w:rFonts w:ascii="Times New Roman" w:hAnsi="Times New Roman"/>
-          <w:color w:val="00B050"/>
-          <w:sz w:val="22"/>
-          <w:szCs w:val="22"/>
-        </w:rPr>
-        <w:t>. (W</w:t>
-      </w:r>
-      <w:r>
-        <w:rPr>
-          <w:rFonts w:ascii="Times New Roman" w:hAnsi="Times New Roman"/>
-          <w:color w:val="00B050"/>
-          <w:sz w:val="22"/>
-          <w:szCs w:val="22"/>
-        </w:rPr>
-        <w:t xml:space="preserve">e </w:t>
-      </w:r>
-      <w:r>
-        <w:rPr>
-          <w:rFonts w:ascii="Times New Roman" w:hAnsi="Times New Roman"/>
-          <w:color w:val="00B050"/>
-          <w:sz w:val="22"/>
-          <w:szCs w:val="22"/>
-        </w:rPr>
-        <w:t xml:space="preserve">continue to </w:t>
-      </w:r>
-      <w:r>
-        <w:rPr>
-          <w:rFonts w:ascii="Times New Roman" w:hAnsi="Times New Roman"/>
-          <w:color w:val="00B050"/>
-          <w:sz w:val="22"/>
-          <w:szCs w:val="22"/>
-        </w:rPr>
-        <w:t xml:space="preserve">cite many of them in the introduction, and returned to them in detail in the general discussion). But all of these studies </w:t>
-      </w:r>
-      <w:r>
-        <w:rPr>
-          <w:rFonts w:ascii="Times New Roman" w:hAnsi="Times New Roman"/>
-          <w:color w:val="00B050"/>
-          <w:sz w:val="22"/>
-          <w:szCs w:val="22"/>
-        </w:rPr>
-        <w:t>investigate</w:t>
-      </w:r>
-      <w:r>
-        <w:rPr>
-          <w:rFonts w:ascii="Times New Roman" w:hAnsi="Times New Roman"/>
-          <w:color w:val="00B050"/>
-          <w:sz w:val="22"/>
-          <w:szCs w:val="22"/>
-        </w:rPr>
-        <w:t xml:space="preserve"> the incremental exposure to the exact same labeled stimulus. And none of them </w:t>
-      </w:r>
-      <w:r>
-        <w:rPr>
-          <w:rFonts w:ascii="Times New Roman" w:hAnsi="Times New Roman"/>
-          <w:color w:val="00B050"/>
-          <w:sz w:val="22"/>
-          <w:szCs w:val="22"/>
-        </w:rPr>
-        <w:lastRenderedPageBreak/>
-        <w:t xml:space="preserve">actually investigates whether the phonetic properties of this stimulus explain the observed changes in listeners’ behavior. </w:t>
-      </w:r>
-    </w:p>
-    <w:p>
-      <w:pPr>
-        <w:ind w:firstLine="0"/>
-        <w:rPr>
-          <w:rFonts w:ascii="Times New Roman" w:hAnsi="Times New Roman"/>
-          <w:color w:val="00B050"/>
-          <w:sz w:val="22"/>
-          <w:szCs w:val="22"/>
-        </w:rPr>
-      </w:pPr>
-    </w:p>
-    <w:p>
-      <w:pPr>
-        <w:ind w:firstLine="0"/>
-        <w:rPr>
-          <w:rFonts w:ascii="Times New Roman" w:hAnsi="Times New Roman"/>
-          <w:color w:val="00B050"/>
-          <w:sz w:val="22"/>
-          <w:szCs w:val="22"/>
-        </w:rPr>
-      </w:pPr>
-      <w:r>
-        <w:rPr>
-          <w:rFonts w:ascii="Times New Roman" w:hAnsi="Times New Roman"/>
-          <w:color w:val="00B050"/>
-          <w:sz w:val="22"/>
-          <w:szCs w:val="22"/>
-        </w:rPr>
-        <w:t xml:space="preserve">Similar to our point about L2 acquisition, it is possible that adaptation in such </w:t>
-      </w:r>
-      <w:r>
-        <w:rPr>
-          <w:rFonts w:ascii="Times New Roman" w:hAnsi="Times New Roman"/>
-          <w:color w:val="00B050"/>
-          <w:sz w:val="22"/>
-          <w:szCs w:val="22"/>
-        </w:rPr>
-        <w:t xml:space="preserve">repeated-stimulus </w:t>
-      </w:r>
-      <w:r>
-        <w:rPr>
-          <w:rFonts w:ascii="Times New Roman" w:hAnsi="Times New Roman"/>
-          <w:color w:val="00B050"/>
-          <w:sz w:val="22"/>
-          <w:szCs w:val="22"/>
-        </w:rPr>
-        <w:t>paradigms draws on the same mechanisms that underlie adaptation to distributional exposure, and that this involves distributional learning</w:t>
-      </w:r>
-      <w:r>
-        <w:rPr>
-          <w:rFonts w:ascii="Times New Roman" w:hAnsi="Times New Roman"/>
-          <w:color w:val="00B050"/>
-          <w:sz w:val="22"/>
-          <w:szCs w:val="22"/>
-        </w:rPr>
-        <w:t xml:space="preserve"> (see discussions in Zheng &amp; Samuel, 2020; Cummings &amp; Theodore, 2023)</w:t>
-      </w:r>
-      <w:r>
-        <w:rPr>
-          <w:rFonts w:ascii="Times New Roman" w:hAnsi="Times New Roman"/>
-          <w:color w:val="00B050"/>
-          <w:sz w:val="22"/>
-          <w:szCs w:val="22"/>
-        </w:rPr>
-        <w:t xml:space="preserve">. However, as also pointed out by R3, we cannot simply assume this to be the case. For instance, a common criticism of distributional learning theories is that they raise unaddressed questions about the ability to maintain and integrate exposure information across time (an area where, e.g., exemplar theory and ideal adaptor theory differ in important ways). But these questions do not </w:t>
-      </w:r>
-      <w:r>
-        <w:rPr>
-          <w:rFonts w:ascii="Times New Roman" w:hAnsi="Times New Roman"/>
-          <w:color w:val="00B050"/>
-          <w:sz w:val="22"/>
-          <w:szCs w:val="22"/>
-        </w:rPr>
-        <w:t>arise</w:t>
-      </w:r>
-      <w:r>
-        <w:rPr>
-          <w:rFonts w:ascii="Times New Roman" w:hAnsi="Times New Roman"/>
-          <w:color w:val="00B050"/>
-          <w:sz w:val="22"/>
-          <w:szCs w:val="22"/>
-        </w:rPr>
-        <w:t xml:space="preserve"> if the stimulus presented on each trial is identical. </w:t>
-      </w:r>
-      <w:r>
-        <w:rPr>
-          <w:rFonts w:ascii="Times New Roman" w:hAnsi="Times New Roman"/>
-          <w:color w:val="00B050"/>
-          <w:sz w:val="22"/>
-          <w:szCs w:val="22"/>
-        </w:rPr>
-        <w:t>There are other important differences between these paradigms and ours that affect how likely participants’ behavior in the different paradigms is likely to generalize to everyday speech perception. We continue to discuss those differences in the general discussion.</w:t>
-      </w:r>
-    </w:p>
-    <w:p>
-      <w:pPr>
-        <w:ind w:firstLine="0"/>
-        <w:rPr>
-          <w:rFonts w:ascii="Times New Roman" w:hAnsi="Times New Roman"/>
-          <w:sz w:val="22"/>
-          <w:szCs w:val="22"/>
-        </w:rPr>
-      </w:pPr>
-    </w:p>
-    <w:p>
-      <w:pPr>
-        <w:ind w:firstLine="0"/>
-        <w:rPr>
-          <w:rFonts w:ascii="Times New Roman" w:hAnsi="Times New Roman"/>
-          <w:sz w:val="22"/>
-          <w:szCs w:val="22"/>
-        </w:rPr>
-      </w:pPr>
-      <w:r>
-        <w:rPr>
-          <w:rFonts w:ascii="Times New Roman" w:hAnsi="Times New Roman"/>
-          <w:sz w:val="22"/>
-          <w:szCs w:val="22"/>
-        </w:rPr>
-        <w:t>Additional comments</w:t>
-      </w:r>
-    </w:p>
-    <w:p>
-      <w:pPr>
-        <w:ind w:firstLine="0"/>
-        <w:rPr>
-          <w:rFonts w:ascii="Times New Roman" w:hAnsi="Times New Roman"/>
-          <w:sz w:val="22"/>
-          <w:szCs w:val="22"/>
-        </w:rPr>
-      </w:pPr>
-    </w:p>
-    <w:p>
-      <w:pPr>
-        <w:ind w:firstLine="0"/>
-        <w:rPr>
-          <w:rFonts w:ascii="Times New Roman" w:hAnsi="Times New Roman"/>
-          <w:sz w:val="22"/>
-          <w:szCs w:val="22"/>
-        </w:rPr>
-      </w:pPr>
-      <w:r>
-        <w:rPr>
-          <w:rFonts w:ascii="Times New Roman" w:hAnsi="Times New Roman"/>
-          <w:sz w:val="22"/>
-          <w:szCs w:val="22"/>
-        </w:rPr>
-        <w:t>The last sentence of the abstract would be more informative if it indicated what the "previously unrecognized limits on adaptivity" are.</w:t>
-      </w:r>
-    </w:p>
-    <w:p>
-      <w:pPr>
-        <w:ind w:firstLine="0"/>
-        <w:rPr>
-          <w:rFonts w:ascii="Times New Roman" w:hAnsi="Times New Roman"/>
-          <w:sz w:val="22"/>
-          <w:szCs w:val="22"/>
-        </w:rPr>
-      </w:pPr>
-    </w:p>
-    <w:p>
-      <w:pPr>
-        <w:ind w:firstLine="0"/>
-        <w:rPr>
-          <w:rFonts w:ascii="Times New Roman" w:hAnsi="Times New Roman"/>
-          <w:color w:val="00B050"/>
-          <w:sz w:val="22"/>
-          <w:szCs w:val="22"/>
-        </w:rPr>
-      </w:pPr>
-      <w:r>
-        <w:rPr>
-          <w:rFonts w:ascii="Times New Roman" w:hAnsi="Times New Roman"/>
-          <w:color w:val="00B050"/>
-          <w:sz w:val="22"/>
-          <w:szCs w:val="22"/>
-        </w:rPr>
-        <w:t xml:space="preserve">Both the abstract and the introduction now anticipate the </w:t>
-      </w:r>
-      <w:r>
-        <w:rPr>
-          <w:rFonts w:ascii="Times New Roman" w:hAnsi="Times New Roman"/>
-          <w:color w:val="00B050"/>
-          <w:sz w:val="22"/>
-          <w:szCs w:val="22"/>
-        </w:rPr>
-        <w:t xml:space="preserve">nature of the unexpected </w:t>
-      </w:r>
-      <w:r>
-        <w:rPr>
-          <w:rFonts w:ascii="Times New Roman" w:hAnsi="Times New Roman"/>
-          <w:color w:val="00B050"/>
-          <w:sz w:val="22"/>
-          <w:szCs w:val="22"/>
-        </w:rPr>
-        <w:t>result</w:t>
-      </w:r>
-      <w:r>
-        <w:rPr>
-          <w:rFonts w:ascii="Times New Roman" w:hAnsi="Times New Roman"/>
-          <w:color w:val="00B050"/>
-          <w:sz w:val="22"/>
-          <w:szCs w:val="22"/>
-        </w:rPr>
-        <w:t xml:space="preserve"> (the ‘premature convergence’)</w:t>
-      </w:r>
-      <w:r>
-        <w:rPr>
-          <w:rFonts w:ascii="Times New Roman" w:hAnsi="Times New Roman"/>
-          <w:color w:val="00B050"/>
-          <w:sz w:val="22"/>
-          <w:szCs w:val="22"/>
-        </w:rPr>
-        <w:t>.</w:t>
-      </w:r>
-    </w:p>
-    <w:p>
-      <w:pPr>
-        <w:ind w:firstLine="0"/>
-        <w:rPr>
-          <w:rFonts w:ascii="Times New Roman" w:hAnsi="Times New Roman"/>
-          <w:sz w:val="22"/>
-          <w:szCs w:val="22"/>
-        </w:rPr>
-      </w:pPr>
-    </w:p>
-    <w:p>
-      <w:pPr>
-        <w:ind w:firstLine="0"/>
-        <w:rPr>
-          <w:rFonts w:ascii="Times New Roman" w:hAnsi="Times New Roman"/>
-          <w:sz w:val="22"/>
-          <w:szCs w:val="22"/>
-        </w:rPr>
-      </w:pPr>
-      <w:r>
-        <w:rPr>
-          <w:rFonts w:ascii="Times New Roman" w:hAnsi="Times New Roman"/>
-          <w:sz w:val="22"/>
-          <w:szCs w:val="22"/>
-        </w:rPr>
-        <w:t>p. 10: Why 126 participants (42 per group, after exclusion approx. 40 per group)? Was a power analysis performed?</w:t>
-      </w:r>
-    </w:p>
-    <w:p>
-      <w:pPr>
-        <w:ind w:firstLine="0"/>
-        <w:rPr>
-          <w:rFonts w:ascii="Times New Roman" w:hAnsi="Times New Roman"/>
-          <w:sz w:val="22"/>
-          <w:szCs w:val="22"/>
-        </w:rPr>
-      </w:pPr>
-    </w:p>
-    <w:p>
-      <w:pPr>
-        <w:ind w:firstLine="0"/>
-        <w:rPr>
-          <w:rFonts w:ascii="Times New Roman" w:hAnsi="Times New Roman"/>
-          <w:color w:val="00B050"/>
-          <w:sz w:val="22"/>
-          <w:szCs w:val="22"/>
-        </w:rPr>
-      </w:pPr>
-      <w:r>
-        <w:rPr>
-          <w:rFonts w:ascii="Times New Roman" w:hAnsi="Times New Roman"/>
-          <w:color w:val="00B050"/>
-          <w:sz w:val="22"/>
-          <w:szCs w:val="22"/>
-        </w:rPr>
-        <w:t>We did not perform a power analysis</w:t>
-      </w:r>
-      <w:r>
-        <w:rPr>
-          <w:rFonts w:ascii="Times New Roman" w:hAnsi="Times New Roman"/>
-          <w:color w:val="00B050"/>
-          <w:sz w:val="22"/>
-          <w:szCs w:val="22"/>
-        </w:rPr>
-        <w:t xml:space="preserve"> for this particular study</w:t>
-      </w:r>
-      <w:r>
-        <w:rPr>
-          <w:rFonts w:ascii="Times New Roman" w:hAnsi="Times New Roman"/>
-          <w:color w:val="00B050"/>
-          <w:sz w:val="22"/>
-          <w:szCs w:val="22"/>
-        </w:rPr>
-        <w:t>. Standard power analyses would have been uninformative given that this is the first study of this type (for issues with the common practice of conducting power analyses over assumed effect sizes, such as the power to detect a “moderate” effect, see Xie et al., 2023). Instead, our sample sizes were based on several previous (non-incremental) distributional learning studies in our lab (citations omitted for the sake of anonymity).</w:t>
-      </w:r>
-    </w:p>
-    <w:p>
-      <w:pPr>
-        <w:ind w:firstLine="0"/>
-        <w:rPr>
-          <w:rFonts w:ascii="Times New Roman" w:hAnsi="Times New Roman"/>
-          <w:sz w:val="22"/>
-          <w:szCs w:val="22"/>
-        </w:rPr>
-      </w:pPr>
-    </w:p>
-    <w:p>
-      <w:pPr>
-        <w:ind w:firstLine="0"/>
-        <w:rPr>
-          <w:rFonts w:ascii="Times New Roman" w:hAnsi="Times New Roman"/>
-          <w:sz w:val="22"/>
-          <w:szCs w:val="22"/>
-        </w:rPr>
-      </w:pPr>
-      <w:r>
-        <w:rPr>
-          <w:rFonts w:ascii="Times New Roman" w:hAnsi="Times New Roman"/>
-          <w:sz w:val="22"/>
-          <w:szCs w:val="22"/>
-        </w:rPr>
-        <w:t>p. 15, top: In the labelled trials, did one of the two response options correspond to the stimulus (e.g. stimulus "dill", response options "dill" and "din")? If so, then it isn't completely correct to say that there was no lexical disambiguation on these trials (p. 15). The stop is labelled because both words start with "d", but the word is also labelled and this (potentially) provides additional labelling of the word's component sounds (imagine of the response options were "</w:t>
-      </w:r>
-      <w:proofErr w:type="spellStart"/>
-      <w:r>
-        <w:rPr>
-          <w:rFonts w:ascii="Times New Roman" w:hAnsi="Times New Roman"/>
-          <w:sz w:val="22"/>
-          <w:szCs w:val="22"/>
-        </w:rPr>
-        <w:t>Xill</w:t>
-      </w:r>
-      <w:proofErr w:type="spellEnd"/>
-      <w:r>
-        <w:rPr>
-          <w:rFonts w:ascii="Times New Roman" w:hAnsi="Times New Roman"/>
-          <w:sz w:val="22"/>
-          <w:szCs w:val="22"/>
-        </w:rPr>
-        <w:t>" and "Xin", with no /d/ label; the match of the stimulus to the word "dill" still gives, indirectly, the /d/ label). Or were the labels always for other words (e.g. stimulus "dill", response options "din" and "dip")?</w:t>
-      </w:r>
-    </w:p>
-    <w:p>
-      <w:pPr>
-        <w:ind w:firstLine="0"/>
-        <w:rPr>
-          <w:rFonts w:ascii="Times New Roman" w:hAnsi="Times New Roman"/>
-          <w:sz w:val="22"/>
-          <w:szCs w:val="22"/>
-        </w:rPr>
-      </w:pPr>
-    </w:p>
-    <w:p>
-      <w:pPr>
-        <w:ind w:firstLine="0"/>
-        <w:rPr>
-          <w:rFonts w:ascii="Times New Roman" w:hAnsi="Times New Roman"/>
-          <w:color w:val="00B050"/>
-          <w:sz w:val="22"/>
-          <w:szCs w:val="22"/>
-        </w:rPr>
-      </w:pPr>
-      <w:r>
-        <w:rPr>
-          <w:rFonts w:ascii="Times New Roman" w:hAnsi="Times New Roman"/>
-          <w:color w:val="00B050"/>
-          <w:sz w:val="22"/>
-          <w:szCs w:val="22"/>
-          <w:u w:val="single"/>
-        </w:rPr>
-        <w:t>The former: e.g.</w:t>
-      </w:r>
-      <w:r>
-        <w:rPr>
-          <w:rFonts w:ascii="Times New Roman" w:hAnsi="Times New Roman"/>
-          <w:color w:val="00B050"/>
-          <w:sz w:val="22"/>
-          <w:szCs w:val="22"/>
-          <w:u w:val="single"/>
-        </w:rPr>
-        <w:t>, for</w:t>
-      </w:r>
-      <w:r>
-        <w:rPr>
-          <w:rFonts w:ascii="Times New Roman" w:hAnsi="Times New Roman"/>
-          <w:color w:val="00B050"/>
-          <w:sz w:val="22"/>
-          <w:szCs w:val="22"/>
-          <w:u w:val="single"/>
-        </w:rPr>
-        <w:t xml:space="preserve"> stimul</w:t>
-      </w:r>
-      <w:r>
-        <w:rPr>
-          <w:rFonts w:ascii="Times New Roman" w:hAnsi="Times New Roman"/>
-          <w:color w:val="00B050"/>
-          <w:sz w:val="22"/>
-          <w:szCs w:val="22"/>
-          <w:u w:val="single"/>
-        </w:rPr>
-        <w:t>i</w:t>
-      </w:r>
-      <w:r>
-        <w:rPr>
-          <w:rFonts w:ascii="Times New Roman" w:hAnsi="Times New Roman"/>
-          <w:color w:val="00B050"/>
-          <w:sz w:val="22"/>
-          <w:szCs w:val="22"/>
-          <w:u w:val="single"/>
-        </w:rPr>
-        <w:t xml:space="preserve"> along the </w:t>
-      </w:r>
-      <w:r>
-        <w:rPr>
-          <w:rFonts w:ascii="Times New Roman" w:hAnsi="Times New Roman"/>
-          <w:i/>
-          <w:iCs/>
-          <w:color w:val="00B050"/>
-          <w:sz w:val="22"/>
-          <w:szCs w:val="22"/>
-          <w:u w:val="single"/>
-        </w:rPr>
-        <w:t>dill-till</w:t>
-      </w:r>
-      <w:r>
-        <w:rPr>
-          <w:rFonts w:ascii="Times New Roman" w:hAnsi="Times New Roman"/>
-          <w:color w:val="00B050"/>
-          <w:sz w:val="22"/>
-          <w:szCs w:val="22"/>
-          <w:u w:val="single"/>
-        </w:rPr>
-        <w:t xml:space="preserve"> continuum</w:t>
-      </w:r>
-      <w:r>
-        <w:rPr>
-          <w:rFonts w:ascii="Times New Roman" w:hAnsi="Times New Roman"/>
-          <w:color w:val="00B050"/>
-          <w:sz w:val="22"/>
-          <w:szCs w:val="22"/>
-          <w:u w:val="single"/>
-        </w:rPr>
-        <w:t>, a /d/-labeled trial might have</w:t>
-      </w:r>
-      <w:r>
-        <w:rPr>
-          <w:rFonts w:ascii="Times New Roman" w:hAnsi="Times New Roman"/>
-          <w:color w:val="00B050"/>
-          <w:sz w:val="22"/>
-          <w:szCs w:val="22"/>
-          <w:u w:val="single"/>
-        </w:rPr>
-        <w:t xml:space="preserve"> response options "dill" and "din"</w:t>
-      </w:r>
-      <w:r>
-        <w:rPr>
-          <w:rFonts w:ascii="Times New Roman" w:hAnsi="Times New Roman"/>
-          <w:color w:val="00B050"/>
-          <w:sz w:val="22"/>
-          <w:szCs w:val="22"/>
-          <w:u w:val="single"/>
-        </w:rPr>
-        <w:t xml:space="preserve"> (or “dill” and “dip”)</w:t>
-      </w:r>
-      <w:r>
-        <w:rPr>
-          <w:rFonts w:ascii="Times New Roman" w:hAnsi="Times New Roman"/>
-          <w:color w:val="00B050"/>
-          <w:sz w:val="22"/>
-          <w:szCs w:val="22"/>
-          <w:u w:val="single"/>
-        </w:rPr>
-        <w:t>.</w:t>
-      </w:r>
-      <w:r>
-        <w:rPr>
-          <w:rFonts w:ascii="Times New Roman" w:hAnsi="Times New Roman"/>
-          <w:color w:val="00B050"/>
-          <w:sz w:val="22"/>
-          <w:szCs w:val="22"/>
-        </w:rPr>
-        <w:t xml:space="preserve"> </w:t>
-      </w:r>
-      <w:r>
-        <w:rPr>
-          <w:rFonts w:ascii="Times New Roman" w:hAnsi="Times New Roman"/>
-          <w:color w:val="00B050"/>
-          <w:sz w:val="22"/>
-          <w:szCs w:val="22"/>
-        </w:rPr>
-        <w:t xml:space="preserve">We explicitly avoided introducing scenarios in which </w:t>
-      </w:r>
-      <w:r>
-        <w:rPr>
-          <w:rFonts w:ascii="Times New Roman" w:hAnsi="Times New Roman"/>
-          <w:color w:val="00B050"/>
-          <w:sz w:val="22"/>
-          <w:szCs w:val="22"/>
-        </w:rPr>
-        <w:t>none of the response options matched their perception of the stimulu</w:t>
-      </w:r>
-      <w:r>
-        <w:rPr>
-          <w:rFonts w:ascii="Times New Roman" w:hAnsi="Times New Roman"/>
-          <w:color w:val="00B050"/>
-          <w:sz w:val="22"/>
-          <w:szCs w:val="22"/>
-        </w:rPr>
-        <w:t>s</w:t>
-      </w:r>
-      <w:r>
-        <w:rPr>
-          <w:rFonts w:ascii="Times New Roman" w:hAnsi="Times New Roman"/>
-          <w:color w:val="00B050"/>
-          <w:sz w:val="22"/>
-          <w:szCs w:val="22"/>
-        </w:rPr>
-        <w:t>.</w:t>
-      </w:r>
-    </w:p>
-    <w:p>
-      <w:pPr>
-        <w:ind w:firstLine="0"/>
-        <w:rPr>
-          <w:rFonts w:ascii="Times New Roman" w:hAnsi="Times New Roman"/>
-          <w:color w:val="00B050"/>
-          <w:sz w:val="22"/>
-          <w:szCs w:val="22"/>
-        </w:rPr>
-      </w:pPr>
-    </w:p>
-    <w:p>
-      <w:pPr>
-        <w:ind w:firstLine="0"/>
-        <w:rPr>
-          <w:rFonts w:ascii="Times New Roman" w:hAnsi="Times New Roman"/>
-          <w:color w:val="00B050"/>
-          <w:sz w:val="22"/>
-          <w:szCs w:val="22"/>
-        </w:rPr>
-      </w:pPr>
-      <w:r>
-        <w:rPr>
-          <w:rFonts w:ascii="Times New Roman" w:hAnsi="Times New Roman"/>
-          <w:color w:val="00B050"/>
-          <w:sz w:val="22"/>
-          <w:szCs w:val="22"/>
-        </w:rPr>
-        <w:t xml:space="preserve">We did not quite understand this comment “If so, then it isn't completely correct to say that there was no lexical disambiguation on these trials (p. 15).” We never claimed otherwise. Yes, </w:t>
-      </w:r>
-      <w:r>
-        <w:rPr>
-          <w:rFonts w:ascii="Times New Roman" w:hAnsi="Times New Roman"/>
-          <w:color w:val="00B050"/>
-          <w:sz w:val="22"/>
-          <w:szCs w:val="22"/>
-        </w:rPr>
-        <w:t>labeled</w:t>
-      </w:r>
-      <w:r>
-        <w:rPr>
-          <w:rFonts w:ascii="Times New Roman" w:hAnsi="Times New Roman"/>
-          <w:color w:val="00B050"/>
-          <w:sz w:val="22"/>
-          <w:szCs w:val="22"/>
-        </w:rPr>
-        <w:t xml:space="preserve"> stimul</w:t>
-      </w:r>
-      <w:r>
-        <w:rPr>
-          <w:rFonts w:ascii="Times New Roman" w:hAnsi="Times New Roman"/>
-          <w:color w:val="00B050"/>
-          <w:sz w:val="22"/>
-          <w:szCs w:val="22"/>
-        </w:rPr>
-        <w:t>i were</w:t>
-      </w:r>
-      <w:r>
-        <w:rPr>
-          <w:rFonts w:ascii="Times New Roman" w:hAnsi="Times New Roman"/>
-          <w:color w:val="00B050"/>
-          <w:sz w:val="22"/>
-          <w:szCs w:val="22"/>
-        </w:rPr>
-        <w:t xml:space="preserve"> labeled lexically (or, rather, pragmatically: even if the listeners didn’t perceive a dill-till recording as “dill”, the absence of a “till” option would strongly bias the listener to infer that the input was intended to be “dill”). </w:t>
-      </w:r>
-    </w:p>
-    <w:p>
-      <w:pPr>
-        <w:ind w:firstLine="0"/>
-        <w:rPr>
-          <w:rFonts w:ascii="Times New Roman" w:hAnsi="Times New Roman"/>
-          <w:color w:val="00B050"/>
-          <w:sz w:val="22"/>
-          <w:szCs w:val="22"/>
-        </w:rPr>
-      </w:pPr>
-    </w:p>
-    <w:p>
-      <w:pPr>
-        <w:ind w:firstLine="0"/>
-        <w:rPr>
-          <w:rFonts w:ascii="Times New Roman" w:hAnsi="Times New Roman"/>
-          <w:color w:val="00B050"/>
-          <w:sz w:val="22"/>
-          <w:szCs w:val="22"/>
-        </w:rPr>
-      </w:pPr>
-      <w:r>
-        <w:rPr>
-          <w:rFonts w:ascii="Times New Roman" w:hAnsi="Times New Roman"/>
-          <w:color w:val="00B050"/>
-          <w:sz w:val="22"/>
-          <w:szCs w:val="22"/>
-        </w:rPr>
-        <w:t>Perhaps the reviewer is referring to this passage on p. 15:</w:t>
-      </w:r>
-    </w:p>
-    <w:p>
-      <w:pPr>
-        <w:ind w:firstLine="0"/>
-        <w:rPr>
-          <w:rFonts w:ascii="Times New Roman" w:hAnsi="Times New Roman"/>
-          <w:color w:val="00B050"/>
-          <w:sz w:val="22"/>
-          <w:szCs w:val="22"/>
-        </w:rPr>
-      </w:pPr>
-      <w:r>
-        <w:rPr>
-          <w:rFonts w:ascii="Times New Roman" w:hAnsi="Times New Roman"/>
-          <w:color w:val="00B050"/>
-          <w:sz w:val="22"/>
-          <w:szCs w:val="22"/>
-        </w:rPr>
-        <w:lastRenderedPageBreak/>
-        <w:t xml:space="preserve"> </w:t>
-      </w:r>
-    </w:p>
-    <w:p>
-      <w:pPr>
-        <w:ind w:left="720" w:firstLine="0"/>
-        <w:rPr>
-          <w:rFonts w:ascii="Times New Roman" w:hAnsi="Times New Roman"/>
-          <w:i/>
-          <w:iCs/>
-          <w:color w:val="00B050"/>
-          <w:sz w:val="22"/>
-          <w:szCs w:val="22"/>
-        </w:rPr>
-      </w:pPr>
-      <w:r>
-        <w:rPr>
-          <w:rFonts w:ascii="Times New Roman" w:hAnsi="Times New Roman"/>
-          <w:i/>
-          <w:iCs/>
-          <w:color w:val="00B050"/>
-          <w:sz w:val="22"/>
-          <w:szCs w:val="22"/>
-        </w:rPr>
-        <w:t>While lexical context often disambiguates and labels sounds in everyday speech …,  disambiguating context is not always available. Especially with unfamiliar accents, listeners often have uncertainty about the word sequences they are hearing, reducing the labeling information available to them. Here, we thus struck a compromise between never or always labeling the input.</w:t>
-      </w:r>
-    </w:p>
-    <w:p>
-      <w:pPr>
-        <w:ind w:firstLine="0"/>
-        <w:rPr>
-          <w:rFonts w:ascii="Times New Roman" w:hAnsi="Times New Roman"/>
-          <w:color w:val="00B050"/>
-          <w:sz w:val="22"/>
-          <w:szCs w:val="22"/>
-        </w:rPr>
-      </w:pPr>
-    </w:p>
-    <w:p>
-      <w:pPr>
-        <w:ind w:firstLine="0"/>
-        <w:rPr>
-          <w:rFonts w:ascii="Times New Roman" w:hAnsi="Times New Roman"/>
-          <w:color w:val="00B050"/>
-          <w:sz w:val="22"/>
-          <w:szCs w:val="22"/>
-        </w:rPr>
-      </w:pPr>
-      <w:r>
-        <w:rPr>
-          <w:rFonts w:ascii="Times New Roman" w:hAnsi="Times New Roman"/>
-          <w:color w:val="00B050"/>
-          <w:sz w:val="22"/>
-          <w:szCs w:val="22"/>
-        </w:rPr>
-        <w:t xml:space="preserve">This passage refers to the availability of lexical labeling in “everyday speech perception”, i.e., outside of experiments. The paragraph is meant to motivate why we used a mixture of both labeled and unlabeled exposure (though results from </w:t>
-      </w:r>
-      <w:r>
-        <w:rPr>
-          <w:rFonts w:ascii="Times New Roman" w:hAnsi="Times New Roman"/>
-          <w:color w:val="00B050"/>
-          <w:sz w:val="22"/>
-          <w:szCs w:val="22"/>
-        </w:rPr>
-        <w:t>Kleinschmidt et al., 2015; Kleinschmidt, 2020</w:t>
-      </w:r>
-      <w:r>
-        <w:rPr>
-          <w:rFonts w:ascii="Times New Roman" w:hAnsi="Times New Roman"/>
-          <w:color w:val="00B050"/>
-          <w:sz w:val="22"/>
-          <w:szCs w:val="22"/>
-        </w:rPr>
-        <w:t xml:space="preserve"> strongly suggest that fully labeled or fully unlabeled exposure would not have qualitatively changed the results in this type of paradigm). </w:t>
-      </w:r>
-      <w:r>
-        <w:rPr>
-          <w:rFonts w:ascii="Times New Roman" w:hAnsi="Times New Roman"/>
-          <w:color w:val="00B050"/>
-          <w:sz w:val="22"/>
-          <w:szCs w:val="22"/>
-          <w:u w:val="single"/>
-        </w:rPr>
-        <w:t>We have revised this paragraph to clarify this</w:t>
-      </w:r>
-      <w:r>
-        <w:rPr>
-          <w:rFonts w:ascii="Times New Roman" w:hAnsi="Times New Roman"/>
-          <w:color w:val="00B050"/>
-          <w:sz w:val="22"/>
-          <w:szCs w:val="22"/>
-        </w:rPr>
-        <w:t>. If the reviewer has additional suggestion for rewording to make this clearer, we are happy to integrate them.</w:t>
-      </w:r>
-    </w:p>
-    <w:p>
-      <w:pPr>
-        <w:ind w:firstLine="0"/>
-        <w:rPr>
-          <w:rFonts w:ascii="Times New Roman" w:hAnsi="Times New Roman"/>
-          <w:sz w:val="22"/>
-          <w:szCs w:val="22"/>
-        </w:rPr>
-      </w:pPr>
-    </w:p>
-    <w:p>
-      <w:pPr>
-        <w:ind w:firstLine="0"/>
-        <w:rPr>
-          <w:rFonts w:ascii="Times New Roman" w:hAnsi="Times New Roman"/>
-          <w:sz w:val="22"/>
-          <w:szCs w:val="22"/>
-        </w:rPr>
-      </w:pPr>
-      <w:r>
-        <w:rPr>
-          <w:rFonts w:ascii="Times New Roman" w:hAnsi="Times New Roman"/>
-          <w:sz w:val="22"/>
-          <w:szCs w:val="22"/>
-        </w:rPr>
-        <w:t>p. 23, footnote 7: This is confusing. Why use a test and then say it isn't appropriate?</w:t>
-      </w:r>
-    </w:p>
-    <w:p>
-      <w:pPr>
-        <w:ind w:firstLine="0"/>
-        <w:rPr>
-          <w:rFonts w:ascii="Times New Roman" w:hAnsi="Times New Roman"/>
-          <w:sz w:val="22"/>
-          <w:szCs w:val="22"/>
-        </w:rPr>
-      </w:pPr>
-    </w:p>
-    <w:p>
-      <w:pPr>
-        <w:ind w:firstLine="0"/>
-        <w:rPr>
-          <w:rFonts w:ascii="Times New Roman" w:hAnsi="Times New Roman"/>
-          <w:color w:val="00B050"/>
-          <w:sz w:val="22"/>
-          <w:szCs w:val="22"/>
-        </w:rPr>
-      </w:pPr>
-      <w:r>
-        <w:rPr>
-          <w:rFonts w:ascii="Times New Roman" w:hAnsi="Times New Roman"/>
-          <w:color w:val="00B050"/>
-          <w:sz w:val="22"/>
-          <w:szCs w:val="22"/>
-        </w:rPr>
-        <w:t xml:space="preserve">Thank you for </w:t>
-      </w:r>
-      <w:r>
-        <w:rPr>
-          <w:rFonts w:ascii="Times New Roman" w:hAnsi="Times New Roman"/>
-          <w:color w:val="00B050"/>
-          <w:sz w:val="22"/>
-          <w:szCs w:val="22"/>
-        </w:rPr>
-        <w:t>highlighting this</w:t>
-      </w:r>
-      <w:r>
-        <w:rPr>
-          <w:rFonts w:ascii="Times New Roman" w:hAnsi="Times New Roman"/>
-          <w:color w:val="00B050"/>
-          <w:sz w:val="22"/>
-          <w:szCs w:val="22"/>
-        </w:rPr>
-        <w:t xml:space="preserve">. </w:t>
-      </w:r>
-      <w:r>
-        <w:rPr>
-          <w:rFonts w:ascii="Times New Roman" w:hAnsi="Times New Roman"/>
-          <w:color w:val="00B050"/>
-          <w:sz w:val="22"/>
-          <w:szCs w:val="22"/>
-          <w:u w:val="single"/>
-        </w:rPr>
-        <w:t>We have removed the footnote</w:t>
-      </w:r>
-      <w:r>
-        <w:rPr>
-          <w:rFonts w:ascii="Times New Roman" w:hAnsi="Times New Roman"/>
-          <w:color w:val="00B050"/>
-          <w:sz w:val="22"/>
-          <w:szCs w:val="22"/>
-        </w:rPr>
-        <w:t>, as it was introducing unnecessary confusion (we were being overly cautious)</w:t>
-      </w:r>
-      <w:r>
-        <w:rPr>
-          <w:rFonts w:ascii="Times New Roman" w:hAnsi="Times New Roman"/>
-          <w:color w:val="00B050"/>
-          <w:sz w:val="22"/>
-          <w:szCs w:val="22"/>
-        </w:rPr>
-        <w:t>.</w:t>
-      </w:r>
-      <w:r>
-        <w:rPr>
-          <w:rFonts w:ascii="Times New Roman" w:hAnsi="Times New Roman"/>
-          <w:color w:val="00B050"/>
-          <w:sz w:val="22"/>
-          <w:szCs w:val="22"/>
-        </w:rPr>
-        <w:t xml:space="preserve"> </w:t>
-      </w:r>
-      <w:r>
-        <w:rPr>
-          <w:rFonts w:ascii="Times New Roman" w:hAnsi="Times New Roman"/>
-          <w:color w:val="00B050"/>
-          <w:sz w:val="22"/>
-          <w:szCs w:val="22"/>
-        </w:rPr>
-        <w:t>For readers who want more information about the null effects, w</w:t>
-      </w:r>
-      <w:r>
-        <w:rPr>
-          <w:rFonts w:ascii="Times New Roman" w:hAnsi="Times New Roman"/>
-          <w:color w:val="00B050"/>
-          <w:sz w:val="22"/>
-          <w:szCs w:val="22"/>
-        </w:rPr>
-        <w:t xml:space="preserve">e </w:t>
-      </w:r>
-      <w:r>
-        <w:rPr>
-          <w:rFonts w:ascii="Times New Roman" w:hAnsi="Times New Roman"/>
-          <w:color w:val="00B050"/>
-          <w:sz w:val="22"/>
-          <w:szCs w:val="22"/>
-        </w:rPr>
-        <w:t>now also include</w:t>
-      </w:r>
-      <w:r>
-        <w:rPr>
-          <w:rFonts w:ascii="Times New Roman" w:hAnsi="Times New Roman"/>
-          <w:color w:val="00B050"/>
-          <w:sz w:val="22"/>
-          <w:szCs w:val="22"/>
-        </w:rPr>
-        <w:t xml:space="preserve"> the </w:t>
-      </w:r>
-      <w:r>
-        <w:rPr>
-          <w:rFonts w:ascii="Times New Roman" w:hAnsi="Times New Roman"/>
-          <w:color w:val="00B050"/>
-          <w:sz w:val="22"/>
-          <w:szCs w:val="22"/>
-        </w:rPr>
-        <w:t>“p</w:t>
-      </w:r>
-      <w:r>
-        <w:rPr>
-          <w:rFonts w:ascii="Times New Roman" w:hAnsi="Times New Roman"/>
-          <w:color w:val="00B050"/>
-          <w:sz w:val="22"/>
-          <w:szCs w:val="22"/>
-        </w:rPr>
-        <w:t xml:space="preserve">robability of </w:t>
-      </w:r>
-      <w:r>
-        <w:rPr>
-          <w:rFonts w:ascii="Times New Roman" w:hAnsi="Times New Roman"/>
-          <w:color w:val="00B050"/>
-          <w:sz w:val="22"/>
-          <w:szCs w:val="22"/>
-        </w:rPr>
-        <w:t>d</w:t>
-      </w:r>
-      <w:r>
-        <w:rPr>
-          <w:rFonts w:ascii="Times New Roman" w:hAnsi="Times New Roman"/>
-          <w:color w:val="00B050"/>
-          <w:sz w:val="22"/>
-          <w:szCs w:val="22"/>
-        </w:rPr>
-        <w:t>irection</w:t>
-      </w:r>
-      <w:r>
-        <w:rPr>
-          <w:rFonts w:ascii="Times New Roman" w:hAnsi="Times New Roman"/>
-          <w:color w:val="00B050"/>
-          <w:sz w:val="22"/>
-          <w:szCs w:val="22"/>
-        </w:rPr>
-        <w:t>”</w:t>
-      </w:r>
-      <w:r>
-        <w:rPr>
-          <w:rFonts w:ascii="Times New Roman" w:hAnsi="Times New Roman"/>
-          <w:color w:val="00B050"/>
-          <w:sz w:val="22"/>
-          <w:szCs w:val="22"/>
-        </w:rPr>
-        <w:t xml:space="preserve"> </w:t>
-      </w:r>
-      <w:r>
-        <w:rPr>
-          <w:rFonts w:ascii="Times New Roman" w:hAnsi="Times New Roman"/>
-          <w:color w:val="00B050"/>
-          <w:sz w:val="22"/>
-          <w:szCs w:val="22"/>
-        </w:rPr>
-        <w:t xml:space="preserve">in our result tables. The probability of direction is an index of how much support there is for the presence of </w:t>
-      </w:r>
-      <w:r>
-        <w:rPr>
-          <w:rFonts w:ascii="Times New Roman" w:hAnsi="Times New Roman"/>
-          <w:i/>
-          <w:iCs/>
-          <w:color w:val="00B050"/>
-          <w:sz w:val="22"/>
-          <w:szCs w:val="22"/>
-        </w:rPr>
-        <w:t xml:space="preserve">any </w:t>
-      </w:r>
-      <w:r>
-        <w:rPr>
-          <w:rFonts w:ascii="Times New Roman" w:hAnsi="Times New Roman"/>
-          <w:color w:val="00B050"/>
-          <w:sz w:val="22"/>
-          <w:szCs w:val="22"/>
-        </w:rPr>
-        <w:t xml:space="preserve">(non-null) effect. It is the </w:t>
-      </w:r>
-      <w:r>
-        <w:rPr>
-          <w:rFonts w:ascii="Times New Roman" w:hAnsi="Times New Roman"/>
-          <w:color w:val="00B050"/>
-          <w:sz w:val="22"/>
-          <w:szCs w:val="22"/>
-        </w:rPr>
-        <w:t xml:space="preserve">proportion of the posterior </w:t>
-      </w:r>
-      <w:r>
-        <w:rPr>
-          <w:rFonts w:ascii="Times New Roman" w:hAnsi="Times New Roman"/>
-          <w:color w:val="00B050"/>
-          <w:sz w:val="22"/>
-          <w:szCs w:val="22"/>
-        </w:rPr>
-        <w:t xml:space="preserve">samples </w:t>
-      </w:r>
-      <w:r>
-        <w:rPr>
-          <w:rFonts w:ascii="Times New Roman" w:hAnsi="Times New Roman"/>
-          <w:color w:val="00B050"/>
-          <w:sz w:val="22"/>
-          <w:szCs w:val="22"/>
-        </w:rPr>
-        <w:t xml:space="preserve">that </w:t>
-      </w:r>
-      <w:r>
-        <w:rPr>
-          <w:rFonts w:ascii="Times New Roman" w:hAnsi="Times New Roman"/>
-          <w:color w:val="00B050"/>
-          <w:sz w:val="22"/>
-          <w:szCs w:val="22"/>
-        </w:rPr>
-        <w:t>have the same</w:t>
-      </w:r>
-      <w:r>
-        <w:rPr>
-          <w:rFonts w:ascii="Times New Roman" w:hAnsi="Times New Roman"/>
-          <w:color w:val="00B050"/>
-          <w:sz w:val="22"/>
-          <w:szCs w:val="22"/>
-        </w:rPr>
-        <w:t xml:space="preserve"> sign </w:t>
-      </w:r>
-      <w:r>
-        <w:rPr>
-          <w:rFonts w:ascii="Times New Roman" w:hAnsi="Times New Roman"/>
-          <w:color w:val="00B050"/>
-          <w:sz w:val="22"/>
-          <w:szCs w:val="22"/>
-        </w:rPr>
-        <w:t>as the mean of the effect</w:t>
-      </w:r>
-      <w:r>
-        <w:rPr>
-          <w:rFonts w:ascii="Times New Roman" w:hAnsi="Times New Roman"/>
-          <w:color w:val="00B050"/>
-          <w:sz w:val="22"/>
-          <w:szCs w:val="22"/>
-        </w:rPr>
-        <w:t xml:space="preserve">. </w:t>
-      </w:r>
-      <w:r>
-        <w:rPr>
-          <w:rFonts w:ascii="Times New Roman" w:hAnsi="Times New Roman"/>
-          <w:color w:val="00B050"/>
-          <w:sz w:val="22"/>
-          <w:szCs w:val="22"/>
-        </w:rPr>
-        <w:t>If an effect is null, the probability of direction should be close to</w:t>
-      </w:r>
-      <w:r>
-        <w:rPr>
-          <w:rFonts w:ascii="Times New Roman" w:hAnsi="Times New Roman"/>
-          <w:color w:val="00B050"/>
-          <w:sz w:val="22"/>
-          <w:szCs w:val="22"/>
-        </w:rPr>
-        <w:t xml:space="preserve"> 50% </w:t>
-      </w:r>
-      <w:r>
-        <w:rPr>
-          <w:rFonts w:ascii="Times New Roman" w:hAnsi="Times New Roman"/>
-          <w:color w:val="00B050"/>
-          <w:sz w:val="22"/>
-          <w:szCs w:val="22"/>
-        </w:rPr>
-        <w:t>indicating that</w:t>
-      </w:r>
-      <w:r>
-        <w:rPr>
-          <w:rFonts w:ascii="Times New Roman" w:hAnsi="Times New Roman"/>
-          <w:color w:val="00B050"/>
-          <w:sz w:val="22"/>
-          <w:szCs w:val="22"/>
-        </w:rPr>
-        <w:t xml:space="preserve"> half of the posterior </w:t>
-      </w:r>
-      <w:r>
-        <w:rPr>
-          <w:rFonts w:ascii="Times New Roman" w:hAnsi="Times New Roman"/>
-          <w:color w:val="00B050"/>
-          <w:sz w:val="22"/>
-          <w:szCs w:val="22"/>
-        </w:rPr>
-        <w:t>falls</w:t>
-      </w:r>
-      <w:r>
-        <w:rPr>
-          <w:rFonts w:ascii="Times New Roman" w:hAnsi="Times New Roman"/>
-          <w:color w:val="00B050"/>
-          <w:sz w:val="22"/>
-          <w:szCs w:val="22"/>
-        </w:rPr>
-        <w:t xml:space="preserve"> within either side of 0</w:t>
-      </w:r>
-      <w:r>
-        <w:rPr>
-          <w:rFonts w:ascii="Times New Roman" w:hAnsi="Times New Roman"/>
-          <w:color w:val="00B050"/>
-          <w:sz w:val="22"/>
-          <w:szCs w:val="22"/>
-        </w:rPr>
-        <w:t>.</w:t>
-      </w:r>
-      <w:r>
-        <w:rPr>
-          <w:rFonts w:ascii="Times New Roman" w:hAnsi="Times New Roman"/>
-          <w:color w:val="00B050"/>
-          <w:sz w:val="22"/>
-          <w:szCs w:val="22"/>
-        </w:rPr>
-        <w:t xml:space="preserve"> This is what we find for the very few (non-critical) null predictions.</w:t>
-      </w:r>
-      <w:r>
-        <w:rPr>
-          <w:rFonts w:ascii="Times New Roman" w:hAnsi="Times New Roman"/>
-          <w:color w:val="00B050"/>
-          <w:sz w:val="22"/>
-          <w:szCs w:val="22"/>
-        </w:rPr>
-        <w:t xml:space="preserve"> </w:t>
-      </w:r>
-    </w:p>
-    <w:p>
-      <w:pPr>
-        <w:ind w:firstLine="0"/>
-        <w:rPr>
-          <w:rFonts w:ascii="Times New Roman" w:hAnsi="Times New Roman"/>
-          <w:sz w:val="22"/>
-          <w:szCs w:val="22"/>
-        </w:rPr>
-      </w:pPr>
-    </w:p>
-    <w:p>
-      <w:pPr>
-        <w:ind w:firstLine="0"/>
-        <w:rPr>
-          <w:rFonts w:ascii="Times New Roman" w:hAnsi="Times New Roman"/>
-          <w:sz w:val="22"/>
-          <w:szCs w:val="22"/>
-        </w:rPr>
-      </w:pPr>
-      <w:r>
-        <w:rPr>
-          <w:rFonts w:ascii="Times New Roman" w:hAnsi="Times New Roman"/>
-          <w:sz w:val="22"/>
-          <w:szCs w:val="22"/>
-        </w:rPr>
-        <w:t>Table 3: Explain in a table note why some rows are italicized. This currently has to be inferred from the main text.</w:t>
-      </w:r>
-    </w:p>
-    <w:p>
-      <w:pPr>
-        <w:ind w:firstLine="0"/>
-        <w:rPr>
-          <w:rFonts w:ascii="Times New Roman" w:hAnsi="Times New Roman"/>
-          <w:sz w:val="22"/>
-          <w:szCs w:val="22"/>
-        </w:rPr>
-      </w:pPr>
-      <w:r>
-        <w:rPr>
-          <w:rFonts w:ascii="Times New Roman" w:hAnsi="Times New Roman"/>
-          <w:sz w:val="22"/>
-          <w:szCs w:val="22"/>
-        </w:rPr>
-        <w:t>p. 9, l. 209: Figure 2C -&gt; Figure 2D</w:t>
-      </w:r>
-    </w:p>
-    <w:p>
-      <w:pPr>
-        <w:ind w:firstLine="0"/>
-        <w:rPr>
-          <w:rFonts w:ascii="Times New Roman" w:hAnsi="Times New Roman"/>
-          <w:sz w:val="22"/>
-          <w:szCs w:val="22"/>
-        </w:rPr>
-      </w:pPr>
-      <w:r>
-        <w:rPr>
-          <w:rFonts w:ascii="Times New Roman" w:hAnsi="Times New Roman"/>
-          <w:sz w:val="22"/>
-          <w:szCs w:val="22"/>
-        </w:rPr>
-        <w:t>p. 29, l. 598 : Panel B -&gt; Panel D</w:t>
-      </w:r>
-    </w:p>
-    <w:p>
-      <w:pPr>
-        <w:ind w:firstLine="0"/>
-        <w:rPr>
-          <w:rFonts w:ascii="Times New Roman" w:hAnsi="Times New Roman"/>
-          <w:sz w:val="22"/>
-          <w:szCs w:val="22"/>
-        </w:rPr>
-      </w:pPr>
-      <w:r>
-        <w:rPr>
-          <w:rFonts w:ascii="Times New Roman" w:hAnsi="Times New Roman"/>
-          <w:sz w:val="22"/>
-          <w:szCs w:val="22"/>
-        </w:rPr>
-        <w:t>p. 30: Figure 7 is not discussed in the main text.</w:t>
-      </w:r>
-    </w:p>
-    <w:p>
-      <w:pPr>
-        <w:ind w:firstLine="0"/>
-        <w:rPr>
-          <w:rFonts w:ascii="Times New Roman" w:hAnsi="Times New Roman"/>
-          <w:sz w:val="22"/>
-          <w:szCs w:val="22"/>
-        </w:rPr>
-      </w:pPr>
-      <w:r>
-        <w:rPr>
-          <w:rFonts w:ascii="Times New Roman" w:hAnsi="Times New Roman"/>
-          <w:sz w:val="22"/>
-          <w:szCs w:val="22"/>
-        </w:rPr>
-        <w:t>p. 32: Spell out VG and LG in VGPL and LGPL on first use of these abbreviations.</w:t>
-      </w:r>
-    </w:p>
-    <w:p>
-      <w:pPr>
-        <w:ind w:firstLine="0"/>
-        <w:rPr>
-          <w:rFonts w:ascii="Times New Roman" w:hAnsi="Times New Roman"/>
-          <w:sz w:val="22"/>
-          <w:szCs w:val="22"/>
-        </w:rPr>
-      </w:pPr>
-      <w:r>
-        <w:rPr>
-          <w:rFonts w:ascii="Times New Roman" w:hAnsi="Times New Roman"/>
-          <w:sz w:val="22"/>
-          <w:szCs w:val="22"/>
-        </w:rPr>
-        <w:t>p. 40, l. 887: improve -&gt; approach</w:t>
-      </w:r>
-    </w:p>
-    <w:p>
-      <w:pPr>
-        <w:ind w:firstLine="0"/>
-        <w:rPr>
-          <w:rFonts w:ascii="Times New Roman" w:hAnsi="Times New Roman"/>
-          <w:sz w:val="22"/>
-          <w:szCs w:val="22"/>
-        </w:rPr>
-      </w:pPr>
-    </w:p>
-    <w:p>
-      <w:pPr>
-        <w:ind w:firstLine="0"/>
-        <w:rPr>
-          <w:rFonts w:ascii="Times New Roman" w:hAnsi="Times New Roman"/>
-          <w:color w:val="00B050"/>
-          <w:sz w:val="22"/>
-          <w:szCs w:val="22"/>
-        </w:rPr>
-      </w:pPr>
-      <w:r>
-        <w:rPr>
-          <w:rFonts w:ascii="Times New Roman" w:hAnsi="Times New Roman"/>
-          <w:color w:val="00B050"/>
-          <w:sz w:val="22"/>
-          <w:szCs w:val="22"/>
-        </w:rPr>
-        <w:t xml:space="preserve">We fixed all of these. Thank you </w:t>
-      </w:r>
-      <w:r>
-        <w:rPr>
-          <w:rFonts w:ascii="Times New Roman" w:hAnsi="Times New Roman"/>
-          <w:color w:val="00B050"/>
-          <w:sz w:val="22"/>
-          <w:szCs w:val="22"/>
-        </w:rPr>
-        <w:t>for pointing them out</w:t>
-      </w:r>
-      <w:r>
-        <w:rPr>
-          <w:rFonts w:ascii="Times New Roman" w:hAnsi="Times New Roman"/>
-          <w:color w:val="00B050"/>
-          <w:sz w:val="22"/>
-          <w:szCs w:val="22"/>
-        </w:rPr>
-        <w:t>!</w:t>
-      </w:r>
-    </w:p>
-    <w:p>
-      <w:pPr>
-        <w:ind w:firstLine="0"/>
-        <w:rPr>
-          <w:rFonts w:ascii="Times New Roman" w:hAnsi="Times New Roman"/>
-          <w:sz w:val="22"/>
-          <w:szCs w:val="22"/>
-        </w:rPr>
-      </w:pPr>
-    </w:p>
-    <w:p>
-      <w:pPr>
-        <w:ind w:firstLine="0"/>
-        <w:rPr>
-          <w:rFonts w:ascii="Times New Roman" w:hAnsi="Times New Roman"/>
-          <w:sz w:val="22"/>
-          <w:szCs w:val="22"/>
-        </w:rPr>
-      </w:pPr>
-      <w:r>
-        <w:rPr>
-          <w:rFonts w:ascii="Times New Roman" w:hAnsi="Times New Roman"/>
-          <w:sz w:val="22"/>
-          <w:szCs w:val="22"/>
-        </w:rPr>
-        <w:t>p. 45, ll. 1008-1009: "the ideal adaptor substantially under-predicts changes in listeners' PSEs during initial exposure, and over-predicts changes in listeners' PSE following exposure". I do not see this - the error bars are overlapping with the ribbons. Am I missing something?</w:t>
-      </w:r>
-    </w:p>
-    <w:p>
-      <w:pPr>
-        <w:ind w:firstLine="0"/>
-        <w:rPr>
-          <w:rFonts w:ascii="Times New Roman" w:hAnsi="Times New Roman"/>
-          <w:sz w:val="22"/>
-          <w:szCs w:val="22"/>
-        </w:rPr>
-      </w:pPr>
-    </w:p>
-    <w:p>
-      <w:pPr>
-        <w:ind w:firstLine="0"/>
-        <w:rPr>
-          <w:rFonts w:ascii="Times New Roman" w:hAnsi="Times New Roman"/>
-          <w:color w:val="00B050"/>
-          <w:sz w:val="22"/>
-          <w:szCs w:val="22"/>
-        </w:rPr>
-      </w:pPr>
-      <w:r>
-        <w:rPr>
-          <w:rFonts w:ascii="Times New Roman" w:hAnsi="Times New Roman"/>
-          <w:color w:val="00B050"/>
-          <w:sz w:val="22"/>
-          <w:szCs w:val="22"/>
-          <w:u w:val="single"/>
-        </w:rPr>
-        <w:t xml:space="preserve">Given the importance of this analysis, we now describe it </w:t>
-      </w:r>
-      <w:r>
-        <w:rPr>
-          <w:rFonts w:ascii="Times New Roman" w:hAnsi="Times New Roman"/>
-          <w:color w:val="00B050"/>
-          <w:sz w:val="22"/>
-          <w:szCs w:val="22"/>
-          <w:u w:val="single"/>
-        </w:rPr>
-        <w:t xml:space="preserve">in more detail in a separate Results section </w:t>
-      </w:r>
-      <w:r>
-        <w:rPr>
-          <w:rFonts w:ascii="Times New Roman" w:hAnsi="Times New Roman"/>
-          <w:color w:val="00B050"/>
-          <w:sz w:val="22"/>
-          <w:szCs w:val="22"/>
-          <w:u w:val="single"/>
-        </w:rPr>
-        <w:t>before the general discussion</w:t>
-      </w:r>
-      <w:r>
-        <w:rPr>
-          <w:rFonts w:ascii="Times New Roman" w:hAnsi="Times New Roman"/>
-          <w:color w:val="00B050"/>
-          <w:sz w:val="22"/>
-          <w:szCs w:val="22"/>
-        </w:rPr>
-        <w:t xml:space="preserve">. </w:t>
-      </w:r>
-      <w:r>
-        <w:rPr>
-          <w:rFonts w:ascii="Times New Roman" w:hAnsi="Times New Roman"/>
-          <w:color w:val="00B050"/>
-          <w:sz w:val="22"/>
-          <w:szCs w:val="22"/>
-        </w:rPr>
-        <w:t xml:space="preserve">The reviewer is correct that </w:t>
-      </w:r>
-      <w:r>
-        <w:rPr>
-          <w:rFonts w:ascii="Times New Roman" w:hAnsi="Times New Roman"/>
-          <w:color w:val="00B050"/>
-          <w:sz w:val="22"/>
-          <w:szCs w:val="22"/>
-        </w:rPr>
-        <w:t xml:space="preserve">the CIs overlap with the model predictions (which is directly related to the fact that the ideal adaptor achieves a high R2 of 96%). </w:t>
-      </w:r>
-    </w:p>
-    <w:p>
-      <w:pPr>
-        <w:ind w:firstLine="0"/>
-        <w:rPr>
-          <w:rFonts w:ascii="Times New Roman" w:hAnsi="Times New Roman"/>
-          <w:color w:val="00B050"/>
-          <w:sz w:val="22"/>
-          <w:szCs w:val="22"/>
-        </w:rPr>
-      </w:pPr>
-    </w:p>
-    <w:p>
-      <w:pPr>
-        <w:ind w:firstLine="0"/>
-        <w:rPr>
-          <w:rFonts w:ascii="Times New Roman" w:hAnsi="Times New Roman"/>
-          <w:color w:val="00B050"/>
-          <w:sz w:val="22"/>
-          <w:szCs w:val="22"/>
-        </w:rPr>
-      </w:pPr>
-      <w:r>
-        <w:rPr>
-          <w:rFonts w:ascii="Times New Roman" w:hAnsi="Times New Roman"/>
-          <w:color w:val="00B050"/>
-          <w:sz w:val="22"/>
-          <w:szCs w:val="22"/>
-        </w:rPr>
-        <w:t xml:space="preserve">However, </w:t>
-      </w:r>
-      <w:r>
-        <w:rPr>
-          <w:rFonts w:ascii="Times New Roman" w:hAnsi="Times New Roman"/>
-          <w:color w:val="00B050"/>
-          <w:sz w:val="22"/>
-          <w:szCs w:val="22"/>
-        </w:rPr>
-        <w:t xml:space="preserve">even great models can be partially wrong =). </w:t>
-      </w:r>
-      <w:r>
-        <w:rPr>
-          <w:rFonts w:ascii="Times New Roman" w:hAnsi="Times New Roman"/>
-          <w:color w:val="00B050"/>
-          <w:sz w:val="22"/>
-          <w:szCs w:val="22"/>
-          <w:u w:val="single"/>
-        </w:rPr>
-        <w:t xml:space="preserve">We now present additional Bayesian hypothesis tests that assess the claim we made based on the figure. These tests </w:t>
-      </w:r>
-      <w:r>
-        <w:rPr>
-          <w:rFonts w:ascii="Times New Roman" w:hAnsi="Times New Roman"/>
-          <w:color w:val="00B050"/>
-          <w:sz w:val="22"/>
-          <w:szCs w:val="22"/>
-          <w:u w:val="single"/>
-        </w:rPr>
-        <w:t>find very strong support for our point</w:t>
-      </w:r>
-      <w:r>
-        <w:rPr>
-          <w:rFonts w:ascii="Times New Roman" w:hAnsi="Times New Roman"/>
-          <w:color w:val="00B050"/>
-          <w:sz w:val="22"/>
-          <w:szCs w:val="22"/>
-          <w:u w:val="single"/>
-        </w:rPr>
-        <w:t>.</w:t>
-      </w:r>
-      <w:r>
-        <w:rPr>
-          <w:rFonts w:ascii="Times New Roman" w:hAnsi="Times New Roman"/>
-          <w:color w:val="00B050"/>
-          <w:sz w:val="22"/>
-          <w:szCs w:val="22"/>
-        </w:rPr>
-        <w:t xml:space="preserve"> Specifically, t</w:t>
-      </w:r>
-      <w:r>
-        <w:rPr>
-          <w:rFonts w:ascii="Times New Roman" w:hAnsi="Times New Roman"/>
-          <w:color w:val="00B050"/>
-          <w:sz w:val="22"/>
-          <w:szCs w:val="22"/>
-        </w:rPr>
-        <w:t>here is a subtle</w:t>
-      </w:r>
-      <w:r>
-        <w:rPr>
-          <w:rFonts w:ascii="Times New Roman" w:hAnsi="Times New Roman"/>
-          <w:color w:val="00B050"/>
-          <w:sz w:val="22"/>
-          <w:szCs w:val="22"/>
-        </w:rPr>
-        <w:t xml:space="preserve"> but consistent</w:t>
-      </w:r>
-      <w:r>
-        <w:rPr>
-          <w:rFonts w:ascii="Times New Roman" w:hAnsi="Times New Roman"/>
-          <w:color w:val="00B050"/>
-          <w:sz w:val="22"/>
-          <w:szCs w:val="22"/>
-        </w:rPr>
-        <w:t xml:space="preserve">, qualitative mismatch between the model’s predictions and listeners’ behavior: the model will always predict convergence with sufficient exposure, whereas listeners seem to plateau. </w:t>
-      </w:r>
-      <w:r>
-        <w:rPr>
-          <w:rFonts w:ascii="Times New Roman" w:hAnsi="Times New Roman"/>
-          <w:color w:val="00B050"/>
-          <w:sz w:val="22"/>
-          <w:szCs w:val="22"/>
-        </w:rPr>
-        <w:t>In the figure the reviewer referred to, this shows</w:t>
-      </w:r>
-      <w:r>
-        <w:rPr>
-          <w:rFonts w:ascii="Times New Roman" w:hAnsi="Times New Roman"/>
-          <w:color w:val="00B050"/>
-          <w:sz w:val="22"/>
-          <w:szCs w:val="22"/>
-        </w:rPr>
-        <w:t xml:space="preserve"> as the model predicting less steep changes in the start of the experiment than observed, and predicting more steep changes at the end (it’s the best the model can do to fit listeners’ behavior). </w:t>
-      </w:r>
-    </w:p>
-    <w:p>
-      <w:pPr>
-        <w:ind w:firstLine="0"/>
-        <w:rPr>
-          <w:rFonts w:ascii="Times New Roman" w:hAnsi="Times New Roman"/>
-          <w:sz w:val="22"/>
-          <w:szCs w:val="22"/>
-        </w:rPr>
-      </w:pPr>
-    </w:p>
-    <w:p>
-      <w:pPr>
-        <w:pBdr>
-          <w:bottom w:val="single" w:sz="4" w:space="1" w:color="auto"/>
-        </w:pBdr>
-        <w:ind w:firstLine="0"/>
-        <w:rPr>
-          <w:rFonts w:ascii="Times New Roman" w:hAnsi="Times New Roman"/>
-          <w:b/>
-          <w:bCs/>
-          <w:sz w:val="22"/>
-          <w:szCs w:val="22"/>
-        </w:rPr>
-      </w:pPr>
-      <w:r>
-        <w:rPr>
-          <w:rFonts w:ascii="Times New Roman" w:hAnsi="Times New Roman"/>
-          <w:b/>
-          <w:bCs/>
-          <w:sz w:val="22"/>
-          <w:szCs w:val="22"/>
-        </w:rPr>
-        <w:t>Reviewer #</w:t>
-      </w:r>
-      <w:r>
-        <w:rPr>
-          <w:rFonts w:ascii="Times New Roman" w:hAnsi="Times New Roman"/>
-          <w:b/>
-          <w:bCs/>
-          <w:sz w:val="22"/>
-          <w:szCs w:val="22"/>
-        </w:rPr>
-        <w:t>3</w:t>
-      </w:r>
-    </w:p>
-    <w:p>
-      <w:pPr>
-        <w:ind w:firstLine="0"/>
-        <w:rPr>
-          <w:rFonts w:ascii="Times New Roman" w:hAnsi="Times New Roman"/>
-          <w:sz w:val="22"/>
-          <w:szCs w:val="22"/>
-        </w:rPr>
-      </w:pPr>
-      <w:r>
-        <w:rPr>
-          <w:rFonts w:ascii="Times New Roman" w:hAnsi="Times New Roman"/>
-          <w:sz w:val="22"/>
-          <w:szCs w:val="22"/>
-        </w:rPr>
-        <w:lastRenderedPageBreak/>
-        <w:t>One of the hottest areas in speech perception of the last decade or two has been the astonishing plasticity of the system. There has been a very large number of demonstrations that adult perceivers are highly plastic and can rapidly retune their perceptual systems to cope with new contexts. The present study offers a very carefully done contribution to this literature. They took a comprehensive look at the whole process, starting from a pre-test of the initial category structure, and then several rounds of "training" followed by test to see how the learning unfolds over time. This was done in a distributional learning framework, which is importantly different (and potentially more general) than the lexically guided retuning paradigm which has dominated most recent work. It is analyzed with very nice psychometric approach and the analysis is strengthened by the inclusion of a variety of ideal observer type models that help establish what to expect with input</w:t>
-      </w:r>
-    </w:p>
-    <w:p>
-      <w:pPr>
-        <w:ind w:firstLine="0"/>
-        <w:rPr>
-          <w:rFonts w:ascii="Times New Roman" w:hAnsi="Times New Roman"/>
-          <w:sz w:val="22"/>
-          <w:szCs w:val="22"/>
-        </w:rPr>
-      </w:pPr>
-    </w:p>
-    <w:p>
-      <w:pPr>
-        <w:ind w:firstLine="0"/>
-        <w:rPr>
-          <w:rFonts w:ascii="Times New Roman" w:hAnsi="Times New Roman"/>
-          <w:sz w:val="22"/>
-          <w:szCs w:val="22"/>
-        </w:rPr>
-      </w:pPr>
-      <w:r>
-        <w:rPr>
-          <w:rFonts w:ascii="Times New Roman" w:hAnsi="Times New Roman"/>
-          <w:sz w:val="22"/>
-          <w:szCs w:val="22"/>
-        </w:rPr>
-        <w:t xml:space="preserve">The work is sophisticated and methodologically well done. There are several strong methodological innovations including the use of multiple testing points, the psychometric analysis is novel (and wholly appropriate) and the ideal observer models are very helpful. The basic learning paradigm - while borrowing heavily from others - is also interesting in its mix of unsupervised and softly-supervised trials. There's little to critique on methodological grounds. In some ways, this is the most comprehensive evaluation of a basic distributional learning paradigm that I have seen (I say basic because it doesn't look at any of the more interesting recent variants such as learning multiple talkers, comparing supervised vs. unsupervised, </w:t>
-      </w:r>
-      <w:proofErr w:type="spellStart"/>
-      <w:r>
-        <w:rPr>
-          <w:rFonts w:ascii="Times New Roman" w:hAnsi="Times New Roman"/>
-          <w:sz w:val="22"/>
-          <w:szCs w:val="22"/>
-        </w:rPr>
-        <w:t>etc</w:t>
-      </w:r>
-      <w:proofErr w:type="spellEnd"/>
-      <w:r>
-        <w:rPr>
-          <w:rFonts w:ascii="Times New Roman" w:hAnsi="Times New Roman"/>
-          <w:sz w:val="22"/>
-          <w:szCs w:val="22"/>
-        </w:rPr>
-        <w:t>).</w:t>
-      </w:r>
-    </w:p>
-    <w:p>
-      <w:pPr>
-        <w:ind w:firstLine="0"/>
-        <w:rPr>
-          <w:rFonts w:ascii="Times New Roman" w:hAnsi="Times New Roman"/>
-          <w:sz w:val="22"/>
-          <w:szCs w:val="22"/>
-        </w:rPr>
-      </w:pPr>
-    </w:p>
-    <w:p>
-      <w:pPr>
-        <w:ind w:firstLine="0"/>
-        <w:rPr>
-          <w:rFonts w:ascii="Times New Roman" w:hAnsi="Times New Roman"/>
-          <w:color w:val="00B050"/>
-          <w:sz w:val="22"/>
-          <w:szCs w:val="22"/>
-        </w:rPr>
-      </w:pPr>
-      <w:r>
-        <w:rPr>
-          <w:rFonts w:ascii="Times New Roman" w:hAnsi="Times New Roman"/>
-          <w:color w:val="00B050"/>
-          <w:sz w:val="22"/>
-          <w:szCs w:val="22"/>
-        </w:rPr>
-        <w:t xml:space="preserve">We thank the reviewer for this summary, and the encouragement. </w:t>
-      </w:r>
-    </w:p>
-    <w:p>
-      <w:pPr>
-        <w:ind w:firstLine="0"/>
-        <w:rPr>
-          <w:rFonts w:ascii="Times New Roman" w:hAnsi="Times New Roman"/>
-          <w:color w:val="2F5496" w:themeColor="accent1" w:themeShade="BF"/>
-          <w:sz w:val="22"/>
-          <w:szCs w:val="22"/>
-        </w:rPr>
-      </w:pPr>
-    </w:p>
-    <w:p>
-      <w:pPr>
-        <w:ind w:firstLine="0"/>
-        <w:rPr>
-          <w:rFonts w:ascii="Times New Roman" w:hAnsi="Times New Roman"/>
-          <w:sz w:val="22"/>
-          <w:szCs w:val="22"/>
-        </w:rPr>
-      </w:pPr>
-      <w:r>
-        <w:rPr>
-          <w:rFonts w:ascii="Times New Roman" w:hAnsi="Times New Roman"/>
-          <w:sz w:val="22"/>
-          <w:szCs w:val="22"/>
-        </w:rPr>
-        <w:t xml:space="preserve">At the same time, I was left with an unclear sense of what the basic contribution is. The authors start with several key questions: whether learning depends on prior distributions, whether it depend on the amount of exposure, whether there are diminishing returns, and whether learning fully includes the new "distributions" or stops </w:t>
-      </w:r>
-      <w:proofErr w:type="spellStart"/>
-      <w:r>
-        <w:rPr>
-          <w:rFonts w:ascii="Times New Roman" w:hAnsi="Times New Roman"/>
-          <w:sz w:val="22"/>
-          <w:szCs w:val="22"/>
-        </w:rPr>
-        <w:t>prematuring</w:t>
-      </w:r>
-      <w:proofErr w:type="spellEnd"/>
-      <w:r>
-        <w:rPr>
-          <w:rFonts w:ascii="Times New Roman" w:hAnsi="Times New Roman"/>
-          <w:sz w:val="22"/>
-          <w:szCs w:val="22"/>
-        </w:rPr>
-        <w:t>. Of these, the first four seem fairly non-controversial. Just to briefly describe what I mean…</w:t>
-      </w:r>
-    </w:p>
-    <w:p>
-      <w:pPr>
-        <w:ind w:firstLine="0"/>
-        <w:rPr>
-          <w:rFonts w:ascii="Times New Roman" w:hAnsi="Times New Roman"/>
-          <w:sz w:val="22"/>
-          <w:szCs w:val="22"/>
-        </w:rPr>
-      </w:pPr>
-    </w:p>
-    <w:p>
-      <w:pPr>
-        <w:ind w:firstLine="0"/>
-        <w:rPr>
-          <w:rFonts w:ascii="Times New Roman" w:hAnsi="Times New Roman"/>
-          <w:sz w:val="22"/>
-          <w:szCs w:val="22"/>
-        </w:rPr>
-      </w:pPr>
-      <w:r>
-        <w:rPr>
-          <w:rFonts w:ascii="Times New Roman" w:hAnsi="Times New Roman"/>
-          <w:sz w:val="22"/>
-          <w:szCs w:val="22"/>
-        </w:rPr>
-        <w:t>First, the point that learning depends on prior distributions. Well of course it does. This non-controversial. The authors kind of pitch it in a soft Bayesian approach, but all models of adaptation of the L1 assume that what is going on is that learners adapt their existing categories. To that end, the critical empirical novelty is that there's a pretest. But even then (as I detail below) it is not clear that the pretest really tests this hypothesis.</w:t>
-      </w:r>
-    </w:p>
-    <w:p>
-      <w:pPr>
-        <w:ind w:firstLine="0"/>
-        <w:rPr>
-          <w:rFonts w:ascii="Times New Roman" w:hAnsi="Times New Roman"/>
-          <w:sz w:val="22"/>
-          <w:szCs w:val="22"/>
-        </w:rPr>
-      </w:pPr>
-    </w:p>
-    <w:p>
-      <w:pPr>
-        <w:ind w:firstLine="0"/>
-        <w:rPr>
-          <w:rFonts w:ascii="Times New Roman" w:hAnsi="Times New Roman"/>
-          <w:sz w:val="22"/>
-          <w:szCs w:val="22"/>
-        </w:rPr>
-      </w:pPr>
-      <w:r>
-        <w:rPr>
-          <w:rFonts w:ascii="Times New Roman" w:hAnsi="Times New Roman"/>
-          <w:sz w:val="22"/>
-          <w:szCs w:val="22"/>
-        </w:rPr>
-        <w:t>Second, that learning depends on the amount of exposure. The authors are right, this is not typically tested in perceptual adaptation in speech (though there are at least a few where it is). But I don't see any models that really predict anything differently. Isn't this just a version of Thorndike's law of exercise or law of practice? Similarly, they argue that adaptation depends on the distribution being learned. OK, but isn't that the definition of distributional learning? And that learning is rapid. That's actually pretty interesting, but as the authors acknowledge (page 38-39) a lot of prior studies show that too.</w:t>
-      </w:r>
-    </w:p>
-    <w:p>
-      <w:pPr>
-        <w:ind w:firstLine="0"/>
-        <w:rPr>
-          <w:rFonts w:ascii="Times New Roman" w:hAnsi="Times New Roman"/>
-          <w:color w:val="00B050"/>
-          <w:sz w:val="22"/>
-          <w:szCs w:val="22"/>
-        </w:rPr>
-      </w:pPr>
-    </w:p>
-    <w:p>
-      <w:pPr>
-        <w:ind w:firstLine="0"/>
-        <w:rPr>
-          <w:rFonts w:ascii="Times New Roman" w:hAnsi="Times New Roman"/>
-          <w:color w:val="00B050"/>
-          <w:sz w:val="22"/>
-          <w:szCs w:val="22"/>
-        </w:rPr>
-      </w:pPr>
-      <w:r>
-        <w:rPr>
-          <w:rFonts w:ascii="Times New Roman" w:hAnsi="Times New Roman"/>
-          <w:color w:val="00B050"/>
-          <w:sz w:val="22"/>
-          <w:szCs w:val="22"/>
-          <w:u w:val="single"/>
-        </w:rPr>
-        <w:t xml:space="preserve">We hope that our revised introduction and general discussion help to clarify that previous work had </w:t>
-      </w:r>
-      <w:r>
-        <w:rPr>
-          <w:rFonts w:ascii="Times New Roman" w:hAnsi="Times New Roman"/>
-          <w:i/>
-          <w:iCs/>
-          <w:color w:val="00B050"/>
-          <w:sz w:val="22"/>
-          <w:szCs w:val="22"/>
-          <w:u w:val="single"/>
-        </w:rPr>
-        <w:t xml:space="preserve">not </w:t>
-      </w:r>
-      <w:r>
-        <w:rPr>
-          <w:rFonts w:ascii="Times New Roman" w:hAnsi="Times New Roman"/>
-          <w:color w:val="00B050"/>
-          <w:sz w:val="22"/>
-          <w:szCs w:val="22"/>
-          <w:u w:val="single"/>
-        </w:rPr>
-        <w:t xml:space="preserve">actually shown </w:t>
-      </w:r>
-      <w:r>
-        <w:rPr>
-          <w:rFonts w:ascii="Times New Roman" w:hAnsi="Times New Roman"/>
-          <w:color w:val="00B050"/>
-          <w:sz w:val="22"/>
-          <w:szCs w:val="22"/>
-          <w:u w:val="single"/>
-        </w:rPr>
-        <w:t>to what extent</w:t>
-      </w:r>
-      <w:r>
-        <w:rPr>
-          <w:rFonts w:ascii="Times New Roman" w:hAnsi="Times New Roman"/>
-          <w:color w:val="00B050"/>
-          <w:sz w:val="22"/>
-          <w:szCs w:val="22"/>
-          <w:u w:val="single"/>
-        </w:rPr>
-        <w:t xml:space="preserve"> rapid changes in speech perception are due to distributional learning</w:t>
-      </w:r>
-      <w:r>
-        <w:rPr>
-          <w:rFonts w:ascii="Times New Roman" w:hAnsi="Times New Roman"/>
-          <w:color w:val="00B050"/>
-          <w:sz w:val="22"/>
-          <w:szCs w:val="22"/>
-        </w:rPr>
-        <w:t xml:space="preserve">. </w:t>
-      </w:r>
-      <w:r>
-        <w:rPr>
-          <w:rFonts w:ascii="Times New Roman" w:hAnsi="Times New Roman"/>
-          <w:color w:val="00B050"/>
-          <w:sz w:val="22"/>
-          <w:szCs w:val="22"/>
-        </w:rPr>
-        <w:t>In particular</w:t>
-      </w:r>
-      <w:r>
-        <w:rPr>
-          <w:rFonts w:ascii="Times New Roman" w:hAnsi="Times New Roman"/>
-          <w:color w:val="00B050"/>
-          <w:sz w:val="22"/>
-          <w:szCs w:val="22"/>
-        </w:rPr>
-        <w:t xml:space="preserve">, </w:t>
-      </w:r>
-      <w:r>
-        <w:rPr>
-          <w:rFonts w:ascii="Times New Roman" w:hAnsi="Times New Roman"/>
-          <w:color w:val="00B050"/>
-          <w:sz w:val="22"/>
-          <w:szCs w:val="22"/>
-        </w:rPr>
-        <w:t>previous work leaves open</w:t>
-      </w:r>
-      <w:r>
-        <w:rPr>
-          <w:rFonts w:ascii="Times New Roman" w:hAnsi="Times New Roman"/>
-          <w:color w:val="00B050"/>
-          <w:sz w:val="22"/>
-          <w:szCs w:val="22"/>
-        </w:rPr>
-        <w:t xml:space="preserve"> </w:t>
-      </w:r>
-      <w:r>
-        <w:rPr>
-          <w:rFonts w:ascii="Times New Roman" w:hAnsi="Times New Roman"/>
-          <w:color w:val="00B050"/>
-          <w:sz w:val="22"/>
-          <w:szCs w:val="22"/>
-          <w:u w:val="single"/>
-        </w:rPr>
-        <w:t xml:space="preserve">whether a distributional learning model </w:t>
-      </w:r>
-      <w:r>
-        <w:rPr>
-          <w:rFonts w:ascii="Times New Roman" w:hAnsi="Times New Roman"/>
-          <w:color w:val="00B050"/>
-          <w:sz w:val="22"/>
-          <w:szCs w:val="22"/>
-          <w:u w:val="single"/>
-        </w:rPr>
-        <w:t xml:space="preserve">can actually </w:t>
-      </w:r>
-      <w:r>
-        <w:rPr>
-          <w:rFonts w:ascii="Times New Roman" w:hAnsi="Times New Roman"/>
-          <w:color w:val="00B050"/>
-          <w:sz w:val="22"/>
-          <w:szCs w:val="22"/>
-          <w:u w:val="single"/>
-        </w:rPr>
-        <w:t>account for a non-trivial amount of variance in listeners’ behavior</w:t>
-      </w:r>
-      <w:r>
-        <w:rPr>
-          <w:rFonts w:ascii="Times New Roman" w:hAnsi="Times New Roman"/>
-          <w:color w:val="00B050"/>
-          <w:sz w:val="22"/>
-          <w:szCs w:val="22"/>
-        </w:rPr>
-        <w:t xml:space="preserve">. </w:t>
-      </w:r>
-    </w:p>
-    <w:p>
-      <w:pPr>
-        <w:ind w:firstLine="0"/>
-        <w:rPr>
-          <w:rFonts w:ascii="Times New Roman" w:hAnsi="Times New Roman"/>
-          <w:color w:val="00B050"/>
-          <w:sz w:val="22"/>
-          <w:szCs w:val="22"/>
-        </w:rPr>
-      </w:pPr>
-    </w:p>
-    <w:p>
-      <w:pPr>
-        <w:ind w:firstLine="0"/>
-        <w:rPr>
-          <w:rFonts w:ascii="Times New Roman" w:hAnsi="Times New Roman"/>
-          <w:color w:val="00B050"/>
-          <w:sz w:val="22"/>
-          <w:szCs w:val="22"/>
-        </w:rPr>
-      </w:pPr>
-      <w:r>
-        <w:rPr>
-          <w:rFonts w:ascii="Times New Roman" w:hAnsi="Times New Roman"/>
-          <w:color w:val="00B050"/>
-          <w:sz w:val="22"/>
-          <w:szCs w:val="22"/>
-        </w:rPr>
-        <w:t>Ideally,</w:t>
-      </w:r>
-      <w:r>
-        <w:rPr>
-          <w:rFonts w:ascii="Times New Roman" w:hAnsi="Times New Roman"/>
-          <w:color w:val="00B050"/>
-          <w:sz w:val="22"/>
-          <w:szCs w:val="22"/>
-        </w:rPr>
-        <w:t xml:space="preserve"> </w:t>
-      </w:r>
-      <w:r>
-        <w:rPr>
-          <w:rFonts w:ascii="Times New Roman" w:hAnsi="Times New Roman"/>
-          <w:color w:val="00B050"/>
-          <w:sz w:val="22"/>
-          <w:szCs w:val="22"/>
-        </w:rPr>
-        <w:t>we would have access to</w:t>
-      </w:r>
-      <w:r>
-        <w:rPr>
-          <w:rFonts w:ascii="Times New Roman" w:hAnsi="Times New Roman"/>
-          <w:color w:val="00B050"/>
-          <w:sz w:val="22"/>
-          <w:szCs w:val="22"/>
-        </w:rPr>
-        <w:t xml:space="preserve"> fully spelled out competitor models (e.g., a model for changes in decision-making) that could be directly fit to listeners’ behavior and contrasted against each other. Neither we, nor the rest of the field, is ‘there’ yet (as it requires the alternative theories to be spelled out in more detail, which we hope to do in future work). Instead, we did the next best thing—still, </w:t>
-      </w:r>
-      <w:r>
-        <w:rPr>
-          <w:rFonts w:ascii="Times New Roman" w:hAnsi="Times New Roman"/>
-          <w:color w:val="00B050"/>
-          <w:sz w:val="22"/>
-          <w:szCs w:val="22"/>
-        </w:rPr>
-        <w:lastRenderedPageBreak/>
-        <w:t xml:space="preserve">we believe, a </w:t>
-      </w:r>
-      <w:r>
-        <w:rPr>
-          <w:rFonts w:ascii="Times New Roman" w:hAnsi="Times New Roman"/>
-          <w:i/>
-          <w:iCs/>
-          <w:color w:val="00B050"/>
-          <w:sz w:val="22"/>
-          <w:szCs w:val="22"/>
-        </w:rPr>
-        <w:t>substantial</w:t>
-      </w:r>
-      <w:r>
-        <w:rPr>
-          <w:rFonts w:ascii="Times New Roman" w:hAnsi="Times New Roman"/>
-          <w:color w:val="00B050"/>
-          <w:sz w:val="22"/>
-          <w:szCs w:val="22"/>
-        </w:rPr>
-        <w:t xml:space="preserve"> leap compared to previous work—and tested how much of listeners’ behavior can be explained by a model of distributional learning (which </w:t>
-      </w:r>
-      <w:r>
-        <w:rPr>
-          <w:rFonts w:ascii="Times New Roman" w:hAnsi="Times New Roman"/>
-          <w:i/>
-          <w:iCs/>
-          <w:color w:val="00B050"/>
-          <w:sz w:val="22"/>
-          <w:szCs w:val="22"/>
-        </w:rPr>
-        <w:t>does</w:t>
-      </w:r>
-      <w:r>
-        <w:rPr>
-          <w:rFonts w:ascii="Times New Roman" w:hAnsi="Times New Roman"/>
-          <w:color w:val="00B050"/>
-          <w:sz w:val="22"/>
-          <w:szCs w:val="22"/>
-        </w:rPr>
-        <w:t xml:space="preserve"> exist).</w:t>
-      </w:r>
-      <w:r>
-        <w:rPr>
-          <w:rFonts w:ascii="Times New Roman" w:hAnsi="Times New Roman"/>
-          <w:color w:val="00B050"/>
-          <w:sz w:val="22"/>
-          <w:szCs w:val="22"/>
-        </w:rPr>
-        <w:t xml:space="preserve"> It is precisely this more detailed evaluation that also ultimately reveals the most interesting of our findings—the premature convergence.</w:t>
-      </w:r>
-    </w:p>
-    <w:p>
-      <w:pPr>
-        <w:ind w:firstLine="0"/>
-        <w:rPr>
-          <w:rFonts w:ascii="Times New Roman" w:hAnsi="Times New Roman"/>
-          <w:color w:val="00B050"/>
-          <w:sz w:val="22"/>
-          <w:szCs w:val="22"/>
-        </w:rPr>
-      </w:pPr>
-    </w:p>
-    <w:p>
-      <w:pPr>
-        <w:ind w:firstLine="0"/>
-        <w:rPr>
-          <w:rFonts w:ascii="Times New Roman" w:hAnsi="Times New Roman"/>
-          <w:color w:val="00B050"/>
-          <w:sz w:val="22"/>
-          <w:szCs w:val="22"/>
-        </w:rPr>
-      </w:pPr>
-      <w:r>
-        <w:rPr>
-          <w:rFonts w:ascii="Times New Roman" w:hAnsi="Times New Roman"/>
-          <w:color w:val="00B050"/>
-          <w:sz w:val="22"/>
-          <w:szCs w:val="22"/>
-        </w:rPr>
-        <w:t>In our experience, it is</w:t>
-      </w:r>
-      <w:r>
-        <w:rPr>
-          <w:rFonts w:ascii="Times New Roman" w:hAnsi="Times New Roman"/>
-          <w:color w:val="00B050"/>
-          <w:sz w:val="22"/>
-          <w:szCs w:val="22"/>
-        </w:rPr>
-        <w:t xml:space="preserve"> a common fate for </w:t>
-      </w:r>
-      <w:r>
-        <w:rPr>
-          <w:rFonts w:ascii="Times New Roman" w:hAnsi="Times New Roman"/>
-          <w:color w:val="00B050"/>
-          <w:sz w:val="22"/>
-          <w:szCs w:val="22"/>
-        </w:rPr>
-        <w:t>more in-depth studies</w:t>
-      </w:r>
-      <w:r>
-        <w:rPr>
-          <w:rFonts w:ascii="Times New Roman" w:hAnsi="Times New Roman"/>
-          <w:color w:val="00B050"/>
-          <w:sz w:val="22"/>
-          <w:szCs w:val="22"/>
-        </w:rPr>
-        <w:t xml:space="preserve"> to </w:t>
-      </w:r>
-      <w:r>
-        <w:rPr>
-          <w:rFonts w:ascii="Times New Roman" w:hAnsi="Times New Roman"/>
-          <w:color w:val="00B050"/>
-          <w:sz w:val="22"/>
-          <w:szCs w:val="22"/>
-        </w:rPr>
-        <w:t xml:space="preserve">elicit a lot of interest and engagement from reviewers, but then </w:t>
-      </w:r>
-      <w:r>
-        <w:rPr>
-          <w:rFonts w:ascii="Times New Roman" w:hAnsi="Times New Roman"/>
-          <w:color w:val="00B050"/>
-          <w:sz w:val="22"/>
-          <w:szCs w:val="22"/>
-        </w:rPr>
-        <w:t>ultimately being delegated to ‘specialty journals’</w:t>
-      </w:r>
-      <w:r>
-        <w:rPr>
-          <w:rFonts w:ascii="Times New Roman" w:hAnsi="Times New Roman"/>
-          <w:color w:val="00B050"/>
-          <w:sz w:val="22"/>
-          <w:szCs w:val="22"/>
-        </w:rPr>
-        <w:t>. So,</w:t>
-      </w:r>
-      <w:r>
-        <w:rPr>
-          <w:rFonts w:ascii="Times New Roman" w:hAnsi="Times New Roman"/>
-          <w:color w:val="00B050"/>
-          <w:sz w:val="22"/>
-          <w:szCs w:val="22"/>
-        </w:rPr>
-        <w:t xml:space="preserve"> we hope that the reviewer doesn’t mind us pointing to the following in evaluating our contribution: </w:t>
-      </w:r>
-      <w:r>
-        <w:rPr>
-          <w:rFonts w:ascii="Times New Roman" w:hAnsi="Times New Roman"/>
-          <w:color w:val="00B050"/>
-          <w:sz w:val="22"/>
-          <w:szCs w:val="22"/>
-        </w:rPr>
-        <w:t>would the paper be published if we instead post-hoc decided to just report the most thought-provoking result, backgrounding our methodological innovations that led us there?</w:t>
-      </w:r>
-      <w:r>
-        <w:rPr>
-          <w:rFonts w:ascii="Times New Roman" w:hAnsi="Times New Roman"/>
-          <w:color w:val="00B050"/>
-          <w:sz w:val="22"/>
-          <w:szCs w:val="22"/>
-        </w:rPr>
-        <w:t xml:space="preserve"> </w:t>
-      </w:r>
-      <w:r>
-        <w:rPr>
-          <w:rFonts w:ascii="Times New Roman" w:hAnsi="Times New Roman"/>
-          <w:color w:val="00B050"/>
-          <w:sz w:val="22"/>
-          <w:szCs w:val="22"/>
-        </w:rPr>
-        <w:t>We hope we are not alone in seeing value in the bigger picture framing we now provide in the introduction, guided by the feedback from reviewers. O</w:t>
-      </w:r>
-      <w:r>
-        <w:rPr>
-          <w:rFonts w:ascii="Times New Roman" w:hAnsi="Times New Roman"/>
-          <w:color w:val="00B050"/>
-          <w:sz w:val="22"/>
-          <w:szCs w:val="22"/>
-        </w:rPr>
-        <w:t xml:space="preserve">ur goal is to show the field—including beyond speech perception—that there are important insights to be gained by carefully evaluating </w:t>
-      </w:r>
-      <w:r>
-        <w:rPr>
-          <w:rFonts w:ascii="Times New Roman" w:hAnsi="Times New Roman"/>
-          <w:i/>
-          <w:iCs/>
-          <w:color w:val="00B050"/>
-          <w:sz w:val="22"/>
-          <w:szCs w:val="22"/>
-        </w:rPr>
-        <w:t xml:space="preserve">predictive </w:t>
-      </w:r>
-      <w:r>
-        <w:rPr>
-          <w:rFonts w:ascii="Times New Roman" w:hAnsi="Times New Roman"/>
-          <w:color w:val="00B050"/>
-          <w:sz w:val="22"/>
-          <w:szCs w:val="22"/>
-        </w:rPr>
-        <w:t xml:space="preserve">models—i.e., models that make quantitative predictions that can be compared against gradient human behavior. </w:t>
-      </w:r>
-      <w:r>
-        <w:rPr>
-          <w:rFonts w:ascii="Times New Roman" w:hAnsi="Times New Roman"/>
-          <w:color w:val="00B050"/>
-          <w:sz w:val="22"/>
-          <w:szCs w:val="22"/>
-          <w:u w:val="single"/>
-        </w:rPr>
-        <w:t>It is only with such comparisons that we begin to see what the model does and does not get right, e.g., that distributional learning can account for 96% of the changes in listeners’ behavior and yet get some aspects of the data systematically wrong.</w:t>
-      </w:r>
-    </w:p>
-    <w:p>
-      <w:pPr>
-        <w:ind w:firstLine="0"/>
-        <w:rPr>
-          <w:rFonts w:ascii="Times New Roman" w:hAnsi="Times New Roman"/>
-          <w:sz w:val="22"/>
-          <w:szCs w:val="22"/>
-        </w:rPr>
-      </w:pPr>
-    </w:p>
-    <w:p>
-      <w:pPr>
-        <w:ind w:firstLine="0"/>
-        <w:rPr>
-          <w:rFonts w:ascii="Times New Roman" w:hAnsi="Times New Roman"/>
-          <w:sz w:val="22"/>
-          <w:szCs w:val="22"/>
-        </w:rPr>
-      </w:pPr>
-      <w:r>
-        <w:rPr>
-          <w:rFonts w:ascii="Times New Roman" w:hAnsi="Times New Roman"/>
-          <w:sz w:val="22"/>
-          <w:szCs w:val="22"/>
-        </w:rPr>
-        <w:t>Third, the authors point to the idea of diminishing returns - that learning will slow with more practice. However, this is also known as the power law of learning and has been shown in every domain of learning since the 1980s at least (Anderson, 1982; Logan, 1988; Newell &amp; Rosenbloom, 1981) They point to this as a critical prediction of error minimization learning or prediction error, but this really falls out of a million forms of learning . For example, they write on line 905 "…this would raise questions as to whether similar predictions follow from other distributional learning accounts (e.g., C-</w:t>
-      </w:r>
-      <w:proofErr w:type="spellStart"/>
-      <w:r>
-        <w:rPr>
-          <w:rFonts w:ascii="Times New Roman" w:hAnsi="Times New Roman"/>
-          <w:sz w:val="22"/>
-          <w:szCs w:val="22"/>
-        </w:rPr>
-        <w:t>CuRE</w:t>
-      </w:r>
-      <w:proofErr w:type="spellEnd"/>
-      <w:r>
-        <w:rPr>
-          <w:rFonts w:ascii="Times New Roman" w:hAnsi="Times New Roman"/>
-          <w:sz w:val="22"/>
-          <w:szCs w:val="22"/>
-        </w:rPr>
-        <w:t xml:space="preserve"> normalization, McMurray &amp; Jongman, 2011; exemplar models, Johnson, 1997; DNNs, Magnuson et al., 2020)…" I can't speak for C-Cure which assumes that distributional learning has happened, but doesn't posit a mechanism for that. But certainly exemplar models would show this - the classic work on the power law of learning was pitched in terms of instance- or exemplar-models (Logan, 1988; </w:t>
-      </w:r>
-      <w:proofErr w:type="spellStart"/>
-      <w:r>
-        <w:rPr>
-          <w:rFonts w:ascii="Times New Roman" w:hAnsi="Times New Roman"/>
-          <w:sz w:val="22"/>
-          <w:szCs w:val="22"/>
-        </w:rPr>
-        <w:t>Palmeri</w:t>
-      </w:r>
-      <w:proofErr w:type="spellEnd"/>
-      <w:r>
-        <w:rPr>
-          <w:rFonts w:ascii="Times New Roman" w:hAnsi="Times New Roman"/>
-          <w:sz w:val="22"/>
-          <w:szCs w:val="22"/>
-        </w:rPr>
-        <w:t xml:space="preserve">, 1997) and both </w:t>
-      </w:r>
-      <w:proofErr w:type="spellStart"/>
-      <w:r>
-        <w:rPr>
-          <w:rFonts w:ascii="Times New Roman" w:hAnsi="Times New Roman"/>
-          <w:sz w:val="22"/>
-          <w:szCs w:val="22"/>
-        </w:rPr>
-        <w:t>Palmeri</w:t>
-      </w:r>
-      <w:proofErr w:type="spellEnd"/>
-      <w:r>
-        <w:rPr>
-          <w:rFonts w:ascii="Times New Roman" w:hAnsi="Times New Roman"/>
-          <w:sz w:val="22"/>
-          <w:szCs w:val="22"/>
-        </w:rPr>
-        <w:t xml:space="preserve"> and Logan offer a lovely mathematical treatment of how the power law is almost an unavoidable consequence of these architecture. Similarly, DNN's like Magnuson's are explicitly based on back-propagation of error, which in turn is based on minimization of prediction error (using essentially the delta rule or the Rescorla-</w:t>
-      </w:r>
-      <w:proofErr w:type="spellStart"/>
-      <w:r>
-        <w:rPr>
-          <w:rFonts w:ascii="Times New Roman" w:hAnsi="Times New Roman"/>
-          <w:sz w:val="22"/>
-          <w:szCs w:val="22"/>
-        </w:rPr>
-        <w:t>wagner</w:t>
-      </w:r>
-      <w:proofErr w:type="spellEnd"/>
-      <w:r>
-        <w:rPr>
-          <w:rFonts w:ascii="Times New Roman" w:hAnsi="Times New Roman"/>
-          <w:sz w:val="22"/>
-          <w:szCs w:val="22"/>
-        </w:rPr>
-        <w:t xml:space="preserve"> rule). So both of those frameworks would almost certainly show the same effects. The point is that I'm not sure that demonstrating that perceptual learning in speech also shows this effect is all that unexpected.</w:t>
-      </w:r>
-    </w:p>
-    <w:p>
-      <w:pPr>
-        <w:ind w:firstLine="0"/>
-        <w:rPr>
-          <w:rFonts w:ascii="Times New Roman" w:hAnsi="Times New Roman"/>
-          <w:sz w:val="22"/>
-          <w:szCs w:val="22"/>
-        </w:rPr>
-      </w:pPr>
-    </w:p>
-    <w:p>
-      <w:pPr>
-        <w:ind w:firstLine="0"/>
-        <w:rPr>
-          <w:rFonts w:ascii="Times New Roman" w:hAnsi="Times New Roman"/>
-          <w:color w:val="00B050"/>
-          <w:sz w:val="22"/>
-          <w:szCs w:val="22"/>
-        </w:rPr>
-      </w:pPr>
-      <w:r>
-        <w:rPr>
-          <w:rFonts w:ascii="Times New Roman" w:hAnsi="Times New Roman"/>
-          <w:color w:val="00B050"/>
-          <w:sz w:val="22"/>
-          <w:szCs w:val="22"/>
-        </w:rPr>
-        <w:t xml:space="preserve">We agree. </w:t>
-      </w:r>
-      <w:r>
-        <w:rPr>
-          <w:rFonts w:ascii="Times New Roman" w:hAnsi="Times New Roman"/>
-          <w:color w:val="00B050"/>
-          <w:sz w:val="22"/>
-          <w:szCs w:val="22"/>
-          <w:u w:val="single"/>
-        </w:rPr>
         <w:t>The revised introduction now clarifies that diminishing returns are predicted by many theories</w:t>
       </w:r>
       <w:r>
@@ -7938,7 +8017,7 @@
         </w:rPr>
         <w:t xml:space="preserve">Now, the one place that is super novel and super interesting is the fact that the learners do not appear to fully learn the new shifted categories - they seem to stop before they get all the way there. That's novel and hasn't really been shown. And frankly the sophistication of the ideal observer models trained on the same data as the subjects are makes it starkly clear that the subjects are doing this by providing a very clear view of what the subjects "should" be doing. That's probably the most compelling aspect of the paper. But to get there you </w:t>
       </w:r>
-      <w:commentRangeStart w:id="20"/>
+      <w:commentRangeStart w:id="25"/>
       <w:r>
         <w:rPr>
           <w:rFonts w:ascii="Times New Roman" w:hAnsi="Times New Roman"/>
@@ -7947,14 +8026,14 @@
         </w:rPr>
         <w:t>have to wade through</w:t>
       </w:r>
-      <w:commentRangeEnd w:id="20"/>
+      <w:commentRangeEnd w:id="25"/>
       <w:r>
         <w:rPr>
           <w:rStyle w:val="CommentReference"/>
         </w:rPr>
-        <w:commentReference w:id="20"/>
-      </w:r>
-      <w:ins w:id="21" w:author="Microsoft Office User" w:date="2025-02-20T11:28:00Z" w16du:dateUtc="2025-02-20T10:28:00Z">
+        <w:commentReference w:id="25"/>
+      </w:r>
+      <w:ins w:id="26" w:author="Microsoft Office User" w:date="2025-02-20T11:28:00Z" w16du:dateUtc="2025-02-20T10:28:00Z">
         <w:r>
           <w:rPr>
             <w:rFonts w:ascii="Times New Roman" w:hAnsi="Times New Roman"/>
@@ -9121,7 +9200,7 @@
         </w:rPr>
         <w:t>That is correct</w:t>
       </w:r>
-      <w:ins w:id="22" w:author="Microsoft Office User" w:date="2025-02-20T11:31:00Z" w16du:dateUtc="2025-02-20T10:31:00Z">
+      <w:ins w:id="27" w:author="Microsoft Office User" w:date="2025-02-20T11:31:00Z" w16du:dateUtc="2025-02-20T10:31:00Z">
         <w:r>
           <w:rPr>
             <w:rFonts w:ascii="Times New Roman" w:hAnsi="Times New Roman"/>
@@ -9132,7 +9211,7 @@
           <w:t xml:space="preserve"> and we appreciate the charitable take in spite of the reviewer’s doubts.</w:t>
         </w:r>
       </w:ins>
-      <w:del w:id="23" w:author="Microsoft Office User" w:date="2025-02-20T11:31:00Z" w16du:dateUtc="2025-02-20T10:31:00Z">
+      <w:del w:id="28" w:author="Microsoft Office User" w:date="2025-02-20T11:31:00Z" w16du:dateUtc="2025-02-20T10:31:00Z">
         <w:r>
           <w:rPr>
             <w:rFonts w:ascii="Times New Roman" w:hAnsi="Times New Roman"/>
@@ -9688,7 +9767,7 @@
         </w:rPr>
         <w:t xml:space="preserve">Thanks. </w:t>
       </w:r>
-      <w:commentRangeStart w:id="24"/>
+      <w:commentRangeStart w:id="29"/>
       <w:r>
         <w:rPr>
           <w:rFonts w:ascii="Times New Roman" w:hAnsi="Times New Roman"/>
@@ -9698,12 +9777,12 @@
         </w:rPr>
         <w:t>We have followed the reviewer’s suggestion.</w:t>
       </w:r>
-      <w:commentRangeEnd w:id="24"/>
+      <w:commentRangeEnd w:id="29"/>
       <w:r>
         <w:rPr>
           <w:rStyle w:val="CommentReference"/>
         </w:rPr>
-        <w:commentReference w:id="24"/>
+        <w:commentReference w:id="29"/>
       </w:r>
     </w:p>
     <w:p>
@@ -10021,7 +10100,7 @@
         </w:rPr>
         <w:t xml:space="preserve">e.g. Clayards et al., 2008; </w:t>
       </w:r>
-      <w:del w:id="25" w:author="Microsoft Office User" w:date="2025-02-20T16:22:00Z" w16du:dateUtc="2025-02-20T15:22:00Z">
+      <w:del w:id="30" w:author="Microsoft Office User" w:date="2025-02-20T16:22:00Z" w16du:dateUtc="2025-02-20T15:22:00Z">
         <w:r>
           <w:rPr>
             <w:rFonts w:ascii="Times New Roman" w:hAnsi="Times New Roman"/>
@@ -10032,7 +10111,7 @@
           <w:delText>K&amp;J2016</w:delText>
         </w:r>
       </w:del>
-      <w:ins w:id="26" w:author="Microsoft Office User" w:date="2025-02-20T16:22:00Z" w16du:dateUtc="2025-02-20T15:22:00Z">
+      <w:ins w:id="31" w:author="Microsoft Office User" w:date="2025-02-20T16:22:00Z" w16du:dateUtc="2025-02-20T15:22:00Z">
         <w:r>
           <w:rPr>
             <w:rFonts w:ascii="Times New Roman" w:hAnsi="Times New Roman"/>
@@ -10325,14 +10404,14 @@
       <w:pPr>
         <w:ind w:firstLine="0"/>
         <w:rPr>
-          <w:ins w:id="27" w:author="Microsoft Office User" w:date="2025-02-20T11:40:00Z" w16du:dateUtc="2025-02-20T10:40:00Z"/>
-          <w:rFonts w:ascii="Times New Roman" w:hAnsi="Times New Roman"/>
-          <w:color w:val="00B050"/>
-          <w:sz w:val="22"/>
-          <w:szCs w:val="22"/>
-        </w:rPr>
-      </w:pPr>
-      <w:ins w:id="28" w:author="Microsoft Office User" w:date="2025-02-20T16:21:00Z" w16du:dateUtc="2025-02-20T15:21:00Z">
+          <w:ins w:id="32" w:author="Microsoft Office User" w:date="2025-02-20T11:40:00Z" w16du:dateUtc="2025-02-20T10:40:00Z"/>
+          <w:rFonts w:ascii="Times New Roman" w:hAnsi="Times New Roman"/>
+          <w:color w:val="00B050"/>
+          <w:sz w:val="22"/>
+          <w:szCs w:val="22"/>
+        </w:rPr>
+      </w:pPr>
+      <w:ins w:id="33" w:author="Microsoft Office User" w:date="2025-02-20T16:21:00Z" w16du:dateUtc="2025-02-20T15:21:00Z">
         <w:r>
           <w:rPr>
             <w:rFonts w:ascii="Times New Roman" w:hAnsi="Times New Roman"/>
@@ -10343,7 +10422,7 @@
           <w:t>Wh</w:t>
         </w:r>
       </w:ins>
-      <w:ins w:id="29" w:author="Microsoft Office User" w:date="2025-02-20T16:22:00Z" w16du:dateUtc="2025-02-20T15:22:00Z">
+      <w:ins w:id="34" w:author="Microsoft Office User" w:date="2025-02-20T16:22:00Z" w16du:dateUtc="2025-02-20T15:22:00Z">
         <w:r>
           <w:rPr>
             <w:rFonts w:ascii="Times New Roman" w:hAnsi="Times New Roman"/>
@@ -10354,7 +10433,7 @@
           <w:t xml:space="preserve">ile </w:t>
         </w:r>
       </w:ins>
-      <w:del w:id="30" w:author="Microsoft Office User" w:date="2025-02-20T11:42:00Z" w16du:dateUtc="2025-02-20T10:42:00Z">
+      <w:del w:id="35" w:author="Microsoft Office User" w:date="2025-02-20T11:42:00Z" w16du:dateUtc="2025-02-20T10:42:00Z">
         <w:r>
           <w:rPr>
             <w:rFonts w:ascii="Times New Roman" w:hAnsi="Times New Roman"/>
@@ -10365,7 +10444,7 @@
           <w:delText xml:space="preserve">Perhaps most directly relevant to the reviewer’s comment </w:delText>
         </w:r>
       </w:del>
-      <w:ins w:id="31" w:author="Microsoft Office User" w:date="2025-02-20T16:22:00Z" w16du:dateUtc="2025-02-20T15:22:00Z">
+      <w:ins w:id="36" w:author="Microsoft Office User" w:date="2025-02-20T16:22:00Z" w16du:dateUtc="2025-02-20T15:22:00Z">
         <w:r>
           <w:rPr>
             <w:rFonts w:ascii="Times New Roman" w:hAnsi="Times New Roman"/>
@@ -10375,7 +10454,7 @@
           <w:t>w</w:t>
         </w:r>
       </w:ins>
-      <w:ins w:id="32" w:author="Microsoft Office User" w:date="2025-02-20T11:41:00Z" w16du:dateUtc="2025-02-20T10:41:00Z">
+      <w:ins w:id="37" w:author="Microsoft Office User" w:date="2025-02-20T11:41:00Z" w16du:dateUtc="2025-02-20T10:41:00Z">
         <w:r>
           <w:rPr>
             <w:rFonts w:ascii="Times New Roman" w:hAnsi="Times New Roman"/>
@@ -10386,7 +10465,7 @@
           <w:t>e acknowledge the concern that supervised and unsupervised learning mechanisms may have distinct properties</w:t>
         </w:r>
       </w:ins>
-      <w:ins w:id="33" w:author="Microsoft Office User" w:date="2025-02-20T16:22:00Z" w16du:dateUtc="2025-02-20T15:22:00Z">
+      <w:ins w:id="38" w:author="Microsoft Office User" w:date="2025-02-20T16:22:00Z" w16du:dateUtc="2025-02-20T15:22:00Z">
         <w:r>
           <w:rPr>
             <w:rFonts w:ascii="Times New Roman" w:hAnsi="Times New Roman"/>
@@ -10397,7 +10476,7 @@
           <w:t xml:space="preserve">, </w:t>
         </w:r>
       </w:ins>
-      <w:ins w:id="34" w:author="Microsoft Office User" w:date="2025-02-20T11:41:00Z" w16du:dateUtc="2025-02-20T10:41:00Z">
+      <w:ins w:id="39" w:author="Microsoft Office User" w:date="2025-02-20T11:41:00Z" w16du:dateUtc="2025-02-20T10:41:00Z">
         <w:r>
           <w:rPr>
             <w:rFonts w:ascii="Times New Roman" w:hAnsi="Times New Roman"/>
@@ -10408,7 +10487,7 @@
           <w:t xml:space="preserve">empirical evidence does not consistently show that the presence of labels fundamentally alters learning in the domain of speech </w:t>
         </w:r>
       </w:ins>
-      <w:ins w:id="35" w:author="Microsoft Office User" w:date="2025-02-20T11:42:00Z" w16du:dateUtc="2025-02-20T10:42:00Z">
+      <w:ins w:id="40" w:author="Microsoft Office User" w:date="2025-02-20T11:42:00Z" w16du:dateUtc="2025-02-20T10:42:00Z">
         <w:r>
           <w:rPr>
             <w:rFonts w:ascii="Times New Roman" w:hAnsi="Times New Roman"/>
@@ -10419,7 +10498,7 @@
           <w:t>perception</w:t>
         </w:r>
       </w:ins>
-      <w:ins w:id="36" w:author="Microsoft Office User" w:date="2025-02-20T11:41:00Z" w16du:dateUtc="2025-02-20T10:41:00Z">
+      <w:ins w:id="41" w:author="Microsoft Office User" w:date="2025-02-20T11:41:00Z" w16du:dateUtc="2025-02-20T10:41:00Z">
         <w:r>
           <w:rPr>
             <w:rFonts w:ascii="Times New Roman" w:hAnsi="Times New Roman"/>
@@ -10430,7 +10509,7 @@
           <w:t xml:space="preserve"> (e.g.</w:t>
         </w:r>
       </w:ins>
-      <w:ins w:id="37" w:author="Microsoft Office User" w:date="2025-02-20T11:42:00Z" w16du:dateUtc="2025-02-20T10:42:00Z">
+      <w:ins w:id="42" w:author="Microsoft Office User" w:date="2025-02-20T11:42:00Z" w16du:dateUtc="2025-02-20T10:42:00Z">
         <w:r>
           <w:rPr>
             <w:rFonts w:ascii="Times New Roman" w:hAnsi="Times New Roman"/>
@@ -10459,7 +10538,7 @@
           <w:t xml:space="preserve"> </w:t>
         </w:r>
       </w:ins>
-      <w:ins w:id="38" w:author="Microsoft Office User" w:date="2025-02-20T11:41:00Z" w16du:dateUtc="2025-02-20T10:41:00Z">
+      <w:ins w:id="43" w:author="Microsoft Office User" w:date="2025-02-20T11:41:00Z" w16du:dateUtc="2025-02-20T10:41:00Z">
         <w:r>
           <w:rPr>
             <w:rFonts w:ascii="Times New Roman" w:hAnsi="Times New Roman"/>
@@ -10475,14 +10554,14 @@
       <w:pPr>
         <w:ind w:firstLine="0"/>
         <w:rPr>
-          <w:del w:id="39" w:author="Microsoft Office User" w:date="2025-02-20T11:46:00Z" w16du:dateUtc="2025-02-20T10:46:00Z"/>
-          <w:rFonts w:ascii="Times New Roman" w:hAnsi="Times New Roman"/>
-          <w:color w:val="00B050"/>
-          <w:sz w:val="22"/>
-          <w:szCs w:val="22"/>
-        </w:rPr>
-      </w:pPr>
-      <w:del w:id="40" w:author="Microsoft Office User" w:date="2025-02-20T11:46:00Z" w16du:dateUtc="2025-02-20T10:46:00Z">
+          <w:del w:id="44" w:author="Microsoft Office User" w:date="2025-02-20T11:46:00Z" w16du:dateUtc="2025-02-20T10:46:00Z"/>
+          <w:rFonts w:ascii="Times New Roman" w:hAnsi="Times New Roman"/>
+          <w:color w:val="00B050"/>
+          <w:sz w:val="22"/>
+          <w:szCs w:val="22"/>
+        </w:rPr>
+      </w:pPr>
+      <w:del w:id="45" w:author="Microsoft Office User" w:date="2025-02-20T11:46:00Z" w16du:dateUtc="2025-02-20T10:46:00Z">
         <w:r>
           <w:rPr>
             <w:rFonts w:ascii="Times New Roman" w:hAnsi="Times New Roman"/>
@@ -10652,7 +10731,7 @@
           <w:szCs w:val="22"/>
         </w:rPr>
       </w:pPr>
-      <w:commentRangeStart w:id="41"/>
+      <w:commentRangeStart w:id="46"/>
       <w:r>
         <w:rPr>
           <w:rFonts w:ascii="Times New Roman" w:hAnsi="Times New Roman"/>
@@ -10680,7 +10759,7 @@
         </w:rPr>
         <w:t xml:space="preserve">That is why </w:t>
       </w:r>
-      <w:ins w:id="42" w:author="Microsoft Office User" w:date="2025-02-23T20:22:00Z" w16du:dateUtc="2025-02-23T19:22:00Z">
+      <w:ins w:id="47" w:author="Microsoft Office User" w:date="2025-02-23T20:22:00Z" w16du:dateUtc="2025-02-23T19:22:00Z">
         <w:r>
           <w:rPr>
             <w:rFonts w:ascii="Times New Roman" w:hAnsi="Times New Roman"/>
@@ -10953,12 +11032,12 @@
         </w:rPr>
         <w:t>.</w:t>
       </w:r>
-      <w:commentRangeEnd w:id="41"/>
+      <w:commentRangeEnd w:id="46"/>
       <w:r>
         <w:rPr>
           <w:rStyle w:val="CommentReference"/>
         </w:rPr>
-        <w:commentReference w:id="41"/>
+        <w:commentReference w:id="46"/>
       </w:r>
     </w:p>
     <w:p>
@@ -11965,7 +12044,7 @@
         </w:rPr>
         <w:t>Great suggestio</w:t>
       </w:r>
-      <w:commentRangeStart w:id="43"/>
+      <w:commentRangeStart w:id="48"/>
       <w:r>
         <w:rPr>
           <w:rFonts w:ascii="Times New Roman" w:hAnsi="Times New Roman"/>
@@ -11975,12 +12054,12 @@
         </w:rPr>
         <w:t>n. We now do so at the start of the results section.</w:t>
       </w:r>
-      <w:commentRangeEnd w:id="43"/>
+      <w:commentRangeEnd w:id="48"/>
       <w:r>
         <w:rPr>
           <w:rStyle w:val="CommentReference"/>
         </w:rPr>
-        <w:commentReference w:id="43"/>
+        <w:commentReference w:id="48"/>
       </w:r>
     </w:p>
     <w:p>
@@ -12673,7 +12752,7 @@
           <w:szCs w:val="22"/>
         </w:rPr>
       </w:pPr>
-      <w:commentRangeStart w:id="44"/>
+      <w:commentRangeStart w:id="49"/>
       <w:r>
         <w:rPr>
           <w:rFonts w:ascii="Times New Roman" w:hAnsi="Times New Roman"/>
@@ -12703,12 +12782,12 @@
         </w:rPr>
         <w:t xml:space="preserve"> learning models).</w:t>
       </w:r>
-      <w:commentRangeEnd w:id="44"/>
+      <w:commentRangeEnd w:id="49"/>
       <w:r>
         <w:rPr>
           <w:rStyle w:val="CommentReference"/>
         </w:rPr>
-        <w:commentReference w:id="44"/>
+        <w:commentReference w:id="49"/>
       </w:r>
     </w:p>
     <w:p>
@@ -12934,14 +13013,14 @@
       <w:pPr>
         <w:ind w:firstLine="0"/>
         <w:rPr>
-          <w:ins w:id="45" w:author="Microsoft Office User" w:date="2025-02-20T16:13:00Z" w16du:dateUtc="2025-02-20T15:13:00Z"/>
-          <w:rFonts w:ascii="Times New Roman" w:hAnsi="Times New Roman"/>
-          <w:color w:val="00B050"/>
-          <w:sz w:val="22"/>
-          <w:szCs w:val="22"/>
-        </w:rPr>
-      </w:pPr>
-      <w:ins w:id="46" w:author="Microsoft Office User" w:date="2025-02-20T20:46:00Z" w16du:dateUtc="2025-02-20T19:46:00Z">
+          <w:ins w:id="50" w:author="Microsoft Office User" w:date="2025-02-20T16:13:00Z" w16du:dateUtc="2025-02-20T15:13:00Z"/>
+          <w:rFonts w:ascii="Times New Roman" w:hAnsi="Times New Roman"/>
+          <w:color w:val="00B050"/>
+          <w:sz w:val="22"/>
+          <w:szCs w:val="22"/>
+        </w:rPr>
+      </w:pPr>
+      <w:ins w:id="51" w:author="Microsoft Office User" w:date="2025-02-20T20:46:00Z" w16du:dateUtc="2025-02-20T19:46:00Z">
         <w:r>
           <w:rPr>
             <w:rFonts w:ascii="Times New Roman" w:hAnsi="Times New Roman"/>
@@ -12952,7 +13031,7 @@
           <w:t>We appreciate the reviewer's perspective but believe there may be a misunderstanding regarding our intended argument</w:t>
         </w:r>
       </w:ins>
-      <w:ins w:id="47" w:author="Microsoft Office User" w:date="2025-02-20T20:47:00Z" w16du:dateUtc="2025-02-20T19:47:00Z">
+      <w:ins w:id="52" w:author="Microsoft Office User" w:date="2025-02-20T20:47:00Z" w16du:dateUtc="2025-02-20T19:47:00Z">
         <w:r>
           <w:rPr>
             <w:rFonts w:ascii="Times New Roman" w:hAnsi="Times New Roman"/>
@@ -12963,7 +13042,7 @@
           <w:t xml:space="preserve">. </w:t>
         </w:r>
       </w:ins>
-      <w:del w:id="48" w:author="Microsoft Office User" w:date="2025-02-20T20:46:00Z" w16du:dateUtc="2025-02-20T19:46:00Z">
+      <w:del w:id="53" w:author="Microsoft Office User" w:date="2025-02-20T20:46:00Z" w16du:dateUtc="2025-02-20T19:46:00Z">
         <w:r>
           <w:rPr>
             <w:rFonts w:ascii="Times New Roman" w:hAnsi="Times New Roman"/>
@@ -12974,7 +13053,7 @@
           <w:delText xml:space="preserve">We are sorry but we don’t quite see why the reviewer thinks we’re claiming that “the supervised portion is what's driving the show”? </w:delText>
         </w:r>
       </w:del>
-      <w:ins w:id="49" w:author="Microsoft Office User" w:date="2025-02-20T20:49:00Z" w16du:dateUtc="2025-02-20T19:49:00Z">
+      <w:ins w:id="54" w:author="Microsoft Office User" w:date="2025-02-20T20:49:00Z" w16du:dateUtc="2025-02-20T19:49:00Z">
         <w:r>
           <w:rPr>
             <w:rFonts w:ascii="Times New Roman" w:hAnsi="Times New Roman"/>
@@ -12985,7 +13064,7 @@
           <w:t>We do not claim that the supervised portion is the primary driver of learning</w:t>
         </w:r>
       </w:ins>
-      <w:ins w:id="50" w:author="Microsoft Office User" w:date="2025-02-20T20:56:00Z" w16du:dateUtc="2025-02-20T19:56:00Z">
+      <w:ins w:id="55" w:author="Microsoft Office User" w:date="2025-02-20T20:56:00Z" w16du:dateUtc="2025-02-20T19:56:00Z">
         <w:r>
           <w:rPr>
             <w:rFonts w:ascii="Times New Roman" w:hAnsi="Times New Roman"/>
@@ -12996,7 +13075,7 @@
           <w:t xml:space="preserve"> as that is not what we believe</w:t>
         </w:r>
       </w:ins>
-      <w:ins w:id="51" w:author="Microsoft Office User" w:date="2025-02-20T20:49:00Z" w16du:dateUtc="2025-02-20T19:49:00Z">
+      <w:ins w:id="56" w:author="Microsoft Office User" w:date="2025-02-20T20:49:00Z" w16du:dateUtc="2025-02-20T19:49:00Z">
         <w:r>
           <w:rPr>
             <w:rFonts w:ascii="Times New Roman" w:hAnsi="Times New Roman"/>
@@ -13007,7 +13086,7 @@
           <w:t>. However, we recognize that our original phrasing may have led to this interpretation, so we have revised the sentence to read: "While it is difficult to evaluate this explanation without a specific model of how listeners learn from uninformative unlabeled tokens, …" to clarify our position.</w:t>
         </w:r>
       </w:ins>
-      <w:del w:id="52" w:author="Microsoft Office User" w:date="2025-02-20T20:49:00Z" w16du:dateUtc="2025-02-20T19:49:00Z">
+      <w:del w:id="57" w:author="Microsoft Office User" w:date="2025-02-20T20:49:00Z" w16du:dateUtc="2025-02-20T19:49:00Z">
         <w:r>
           <w:rPr>
             <w:rFonts w:ascii="Times New Roman" w:hAnsi="Times New Roman"/>
@@ -13041,7 +13120,7 @@
       <w:pPr>
         <w:ind w:firstLine="0"/>
         <w:rPr>
-          <w:ins w:id="53" w:author="Microsoft Office User" w:date="2025-02-20T16:13:00Z" w16du:dateUtc="2025-02-20T15:13:00Z"/>
+          <w:ins w:id="58" w:author="Microsoft Office User" w:date="2025-02-20T16:13:00Z" w16du:dateUtc="2025-02-20T15:13:00Z"/>
           <w:rFonts w:ascii="Times New Roman" w:hAnsi="Times New Roman"/>
           <w:color w:val="00B050"/>
           <w:sz w:val="22"/>
@@ -13077,7 +13156,7 @@
         </w:rPr>
         <w:t xml:space="preserve">. </w:t>
       </w:r>
-      <w:ins w:id="54" w:author="Microsoft Office User" w:date="2025-02-20T11:46:00Z" w16du:dateUtc="2025-02-20T10:46:00Z">
+      <w:ins w:id="59" w:author="Microsoft Office User" w:date="2025-02-20T11:46:00Z" w16du:dateUtc="2025-02-20T10:46:00Z">
         <w:r>
           <w:rPr>
             <w:rFonts w:ascii="Times New Roman" w:hAnsi="Times New Roman"/>
@@ -13161,7 +13240,7 @@
           <w:t xml:space="preserve"> (at least for the much longer exposure they use, compared to ours)</w:t>
         </w:r>
       </w:ins>
-      <w:del w:id="55" w:author="Microsoft Office User" w:date="2025-02-20T11:46:00Z" w16du:dateUtc="2025-02-20T10:46:00Z">
+      <w:del w:id="60" w:author="Microsoft Office User" w:date="2025-02-20T11:46:00Z" w16du:dateUtc="2025-02-20T10:46:00Z">
         <w:r>
           <w:rPr>
             <w:rFonts w:ascii="Times New Roman" w:hAnsi="Times New Roman"/>
@@ -13291,7 +13370,7 @@
         </w:rPr>
         <w:t xml:space="preserve"> unlabeled exposure. </w:t>
       </w:r>
-      <w:ins w:id="56" w:author="Microsoft Office User" w:date="2025-02-20T20:50:00Z" w16du:dateUtc="2025-02-20T19:50:00Z">
+      <w:ins w:id="61" w:author="Microsoft Office User" w:date="2025-02-20T20:50:00Z" w16du:dateUtc="2025-02-20T19:50:00Z">
         <w:r>
           <w:rPr>
             <w:rFonts w:ascii="Times New Roman" w:hAnsi="Times New Roman"/>
@@ -13324,7 +13403,7 @@
           <w:t>.</w:t>
         </w:r>
       </w:ins>
-      <w:del w:id="57" w:author="Microsoft Office User" w:date="2025-02-20T20:50:00Z" w16du:dateUtc="2025-02-20T19:50:00Z">
+      <w:del w:id="62" w:author="Microsoft Office User" w:date="2025-02-20T20:50:00Z" w16du:dateUtc="2025-02-20T19:50:00Z">
         <w:r>
           <w:rPr>
             <w:rFonts w:ascii="Times New Roman" w:hAnsi="Times New Roman"/>
@@ -13376,7 +13455,7 @@
         </w:rPr>
         <w:t xml:space="preserve"> </w:t>
       </w:r>
-      <w:ins w:id="58" w:author="Microsoft Office User" w:date="2025-02-20T21:00:00Z" w16du:dateUtc="2025-02-20T20:00:00Z">
+      <w:ins w:id="63" w:author="Microsoft Office User" w:date="2025-02-20T21:00:00Z" w16du:dateUtc="2025-02-20T20:00:00Z">
         <w:r>
           <w:rPr>
             <w:rFonts w:ascii="Times New Roman" w:hAnsi="Times New Roman"/>
@@ -13387,7 +13466,7 @@
           <w:t>Our statement is therefore not revisionist but rather a clarification of the specific learning conditions under consideration</w:t>
         </w:r>
       </w:ins>
-      <w:del w:id="59" w:author="Microsoft Office User" w:date="2025-02-20T21:00:00Z" w16du:dateUtc="2025-02-20T20:00:00Z">
+      <w:del w:id="64" w:author="Microsoft Office User" w:date="2025-02-20T21:00:00Z" w16du:dateUtc="2025-02-20T20:00:00Z">
         <w:r>
           <w:rPr>
             <w:rFonts w:ascii="Times New Roman" w:hAnsi="Times New Roman"/>
@@ -13785,7 +13864,7 @@
       </w:r>
     </w:p>
   </w:comment>
-  <w:comment w:id="8" w:author="Jaeger, Florian" w:date="2025-02-16T12:16:00Z" w:initials="TJ">
+  <w:comment w:id="7" w:author="Jaeger, Florian" w:date="2025-02-16T12:16:00Z" w:initials="TJ">
     <w:p>
       <w:pPr>
         <w:jc w:val="left"/>
@@ -13805,7 +13884,7 @@
       </w:r>
     </w:p>
   </w:comment>
-  <w:comment w:id="17" w:author="Jaeger, Florian" w:date="2025-02-16T12:29:00Z" w:initials="TJ">
+  <w:comment w:id="15" w:author="Jaeger, Florian" w:date="2025-02-16T12:29:00Z" w:initials="TJ">
     <w:p>
       <w:pPr>
         <w:jc w:val="left"/>
@@ -13825,7 +13904,7 @@
       </w:r>
     </w:p>
   </w:comment>
-  <w:comment w:id="18" w:author="Jaeger, Florian" w:date="2025-02-15T12:29:00Z" w:initials="TJ">
+  <w:comment w:id="23" w:author="Jaeger, Florian" w:date="2025-02-15T12:29:00Z" w:initials="TJ">
     <w:p>
       <w:pPr>
         <w:jc w:val="left"/>
@@ -13845,7 +13924,7 @@
       </w:r>
     </w:p>
   </w:comment>
-  <w:comment w:id="19" w:author="Microsoft Office User" w:date="2025-02-23T19:58:00Z" w:initials="MOU">
+  <w:comment w:id="24" w:author="Microsoft Office User" w:date="2025-02-23T19:58:00Z" w:initials="MOU">
     <w:p>
       <w:pPr>
         <w:pStyle w:val="CommentText"/>
@@ -13859,9 +13938,12 @@
       <w:r>
         <w:t>There is no citation of Wade 2022 yet in the GD, only in the intro.</w:t>
       </w:r>
+      <w:r>
+        <w:t xml:space="preserve"> I don’t think it needs to be cited twice. It was a speech production paper, and it didn’t have very good analysis but the figures do show that the participants were affected by the accent of the talker they heard. </w:t>
+      </w:r>
     </w:p>
   </w:comment>
-  <w:comment w:id="20" w:author="Jaeger, Florian" w:date="2025-02-17T11:49:00Z" w:initials="TJ">
+  <w:comment w:id="25" w:author="Jaeger, Florian" w:date="2025-02-17T11:49:00Z" w:initials="TJ">
     <w:p>
       <w:pPr>
         <w:jc w:val="left"/>
@@ -13897,7 +13979,7 @@
       </w:r>
     </w:p>
   </w:comment>
-  <w:comment w:id="24" w:author="Jaeger, Florian" w:date="2025-02-18T12:02:00Z" w:initials="TJ">
+  <w:comment w:id="29" w:author="Jaeger, Florian" w:date="2025-02-18T12:02:00Z" w:initials="TJ">
     <w:p>
       <w:pPr>
         <w:jc w:val="left"/>
@@ -13917,7 +13999,7 @@
       </w:r>
     </w:p>
   </w:comment>
-  <w:comment w:id="41" w:author="Jaeger, Florian" w:date="2025-02-18T12:54:00Z" w:initials="TJ">
+  <w:comment w:id="46" w:author="Jaeger, Florian" w:date="2025-02-18T12:54:00Z" w:initials="TJ">
     <w:p>
       <w:pPr>
         <w:jc w:val="left"/>
@@ -13937,7 +14019,7 @@
       </w:r>
     </w:p>
   </w:comment>
-  <w:comment w:id="43" w:author="Jaeger, Florian" w:date="2025-02-17T18:27:00Z" w:initials="TJ">
+  <w:comment w:id="48" w:author="Jaeger, Florian" w:date="2025-02-17T18:27:00Z" w:initials="TJ">
     <w:p>
       <w:pPr>
         <w:jc w:val="left"/>
@@ -13957,7 +14039,7 @@
       </w:r>
     </w:p>
   </w:comment>
-  <w:comment w:id="44" w:author="Jaeger, Florian" w:date="2025-02-17T18:49:00Z" w:initials="TJ">
+  <w:comment w:id="49" w:author="Jaeger, Florian" w:date="2025-02-17T18:49:00Z" w:initials="TJ">
     <w:p>
       <w:pPr>
         <w:jc w:val="left"/>

--- a/output/papers/Cognition-Round2/reply to reviewers.docx
+++ b/output/papers/Cognition-Round2/reply to reviewers.docx
@@ -3852,10 +3852,10 @@
             <w:sz w:val="22"/>
             <w:szCs w:val="22"/>
           </w:rPr>
-          <w:t>and cites Wade 202</w:t>
+          <w:t xml:space="preserve">and cites Wade </w:t>
         </w:r>
       </w:ins>
-      <w:ins w:id="18" w:author="Microsoft Office User" w:date="2025-02-24T00:06:00Z" w16du:dateUtc="2025-02-23T23:06:00Z">
+      <w:ins w:id="18" w:author="Microsoft Office User" w:date="2025-02-24T00:09:00Z" w16du:dateUtc="2025-02-23T23:09:00Z">
         <w:r>
           <w:rPr>
             <w:rFonts w:ascii="Times New Roman" w:hAnsi="Times New Roman"/>
@@ -3863,10 +3863,54 @@
             <w:sz w:val="22"/>
             <w:szCs w:val="22"/>
           </w:rPr>
-          <w:t xml:space="preserve">2, where </w:t>
+          <w:t>(</w:t>
         </w:r>
       </w:ins>
-      <w:del w:id="19" w:author="Microsoft Office User" w:date="2025-02-24T00:06:00Z" w16du:dateUtc="2025-02-23T23:06:00Z">
+      <w:ins w:id="19" w:author="Microsoft Office User" w:date="2025-02-24T00:05:00Z" w16du:dateUtc="2025-02-23T23:05:00Z">
+        <w:r>
+          <w:rPr>
+            <w:rFonts w:ascii="Times New Roman" w:hAnsi="Times New Roman"/>
+            <w:color w:val="00B050"/>
+            <w:sz w:val="22"/>
+            <w:szCs w:val="22"/>
+          </w:rPr>
+          <w:t>202</w:t>
+        </w:r>
+      </w:ins>
+      <w:ins w:id="20" w:author="Microsoft Office User" w:date="2025-02-24T00:06:00Z" w16du:dateUtc="2025-02-23T23:06:00Z">
+        <w:r>
+          <w:rPr>
+            <w:rFonts w:ascii="Times New Roman" w:hAnsi="Times New Roman"/>
+            <w:color w:val="00B050"/>
+            <w:sz w:val="22"/>
+            <w:szCs w:val="22"/>
+          </w:rPr>
+          <w:t>2</w:t>
+        </w:r>
+      </w:ins>
+      <w:ins w:id="21" w:author="Microsoft Office User" w:date="2025-02-24T00:10:00Z" w16du:dateUtc="2025-02-23T23:10:00Z">
+        <w:r>
+          <w:rPr>
+            <w:rFonts w:ascii="Times New Roman" w:hAnsi="Times New Roman"/>
+            <w:color w:val="00B050"/>
+            <w:sz w:val="22"/>
+            <w:szCs w:val="22"/>
+          </w:rPr>
+          <w:t>)</w:t>
+        </w:r>
+      </w:ins>
+      <w:ins w:id="22" w:author="Microsoft Office User" w:date="2025-02-24T00:06:00Z" w16du:dateUtc="2025-02-23T23:06:00Z">
+        <w:r>
+          <w:rPr>
+            <w:rFonts w:ascii="Times New Roman" w:hAnsi="Times New Roman"/>
+            <w:color w:val="00B050"/>
+            <w:sz w:val="22"/>
+            <w:szCs w:val="22"/>
+          </w:rPr>
+          <w:t xml:space="preserve">, where </w:t>
+        </w:r>
+      </w:ins>
+      <w:del w:id="23" w:author="Microsoft Office User" w:date="2025-02-24T00:06:00Z" w16du:dateUtc="2025-02-23T23:06:00Z">
         <w:r>
           <w:rPr>
             <w:rFonts w:ascii="Times New Roman" w:hAnsi="Times New Roman"/>
@@ -3886,7 +3930,7 @@
         </w:rPr>
         <w:t xml:space="preserve">previously </w:t>
       </w:r>
-      <w:ins w:id="20" w:author="Microsoft Office User" w:date="2025-02-24T00:07:00Z" w16du:dateUtc="2025-02-23T23:07:00Z">
+      <w:ins w:id="24" w:author="Microsoft Office User" w:date="2025-02-24T00:07:00Z" w16du:dateUtc="2025-02-23T23:07:00Z">
         <w:r>
           <w:rPr>
             <w:rFonts w:ascii="Times New Roman" w:hAnsi="Times New Roman"/>
@@ -3897,7 +3941,7 @@
           <w:t>it was raised</w:t>
         </w:r>
       </w:ins>
-      <w:ins w:id="21" w:author="Microsoft Office User" w:date="2025-02-24T00:06:00Z" w16du:dateUtc="2025-02-23T23:06:00Z">
+      <w:ins w:id="25" w:author="Microsoft Office User" w:date="2025-02-24T00:06:00Z" w16du:dateUtc="2025-02-23T23:06:00Z">
         <w:r>
           <w:rPr>
             <w:rFonts w:ascii="Times New Roman" w:hAnsi="Times New Roman"/>
@@ -3917,7 +3961,7 @@
         </w:rPr>
         <w:t xml:space="preserve">only </w:t>
       </w:r>
-      <w:del w:id="22" w:author="Microsoft Office User" w:date="2025-02-24T00:07:00Z" w16du:dateUtc="2025-02-23T23:07:00Z">
+      <w:del w:id="26" w:author="Microsoft Office User" w:date="2025-02-24T00:07:00Z" w16du:dateUtc="2025-02-23T23:07:00Z">
         <w:r>
           <w:rPr>
             <w:rFonts w:ascii="Times New Roman" w:hAnsi="Times New Roman"/>
@@ -3955,8 +3999,8 @@
         </w:rPr>
         <w:t xml:space="preserve"> also cite Wade (2022). In the general discussion, </w:t>
       </w:r>
-      <w:commentRangeStart w:id="23"/>
-      <w:commentRangeStart w:id="24"/>
+      <w:commentRangeStart w:id="27"/>
+      <w:commentRangeStart w:id="28"/>
       <w:r>
         <w:rPr>
           <w:rFonts w:ascii="Times New Roman" w:hAnsi="Times New Roman"/>
@@ -3966,20 +4010,20 @@
         </w:rPr>
         <w:t>we further elaborate on the link to recent sociolinguistic research that the reviewer kindly made us aware of.</w:t>
       </w:r>
-      <w:commentRangeEnd w:id="23"/>
+      <w:commentRangeEnd w:id="27"/>
       <w:r>
         <w:rPr>
           <w:rStyle w:val="CommentReference"/>
           <w:color w:val="00B050"/>
         </w:rPr>
-        <w:commentReference w:id="23"/>
-      </w:r>
-      <w:commentRangeEnd w:id="24"/>
+        <w:commentReference w:id="27"/>
+      </w:r>
+      <w:commentRangeEnd w:id="28"/>
       <w:r>
         <w:rPr>
           <w:rStyle w:val="CommentReference"/>
         </w:rPr>
-        <w:commentReference w:id="24"/>
+        <w:commentReference w:id="28"/>
       </w:r>
     </w:p>
     <w:p>
@@ -8017,7 +8061,7 @@
         </w:rPr>
         <w:t xml:space="preserve">Now, the one place that is super novel and super interesting is the fact that the learners do not appear to fully learn the new shifted categories - they seem to stop before they get all the way there. That's novel and hasn't really been shown. And frankly the sophistication of the ideal observer models trained on the same data as the subjects are makes it starkly clear that the subjects are doing this by providing a very clear view of what the subjects "should" be doing. That's probably the most compelling aspect of the paper. But to get there you </w:t>
       </w:r>
-      <w:commentRangeStart w:id="25"/>
+      <w:commentRangeStart w:id="29"/>
       <w:r>
         <w:rPr>
           <w:rFonts w:ascii="Times New Roman" w:hAnsi="Times New Roman"/>
@@ -8026,14 +8070,14 @@
         </w:rPr>
         <w:t>have to wade through</w:t>
       </w:r>
-      <w:commentRangeEnd w:id="25"/>
+      <w:commentRangeEnd w:id="29"/>
       <w:r>
         <w:rPr>
           <w:rStyle w:val="CommentReference"/>
         </w:rPr>
-        <w:commentReference w:id="25"/>
-      </w:r>
-      <w:ins w:id="26" w:author="Microsoft Office User" w:date="2025-02-20T11:28:00Z" w16du:dateUtc="2025-02-20T10:28:00Z">
+        <w:commentReference w:id="29"/>
+      </w:r>
+      <w:ins w:id="30" w:author="Microsoft Office User" w:date="2025-02-20T11:28:00Z" w16du:dateUtc="2025-02-20T10:28:00Z">
         <w:r>
           <w:rPr>
             <w:rFonts w:ascii="Times New Roman" w:hAnsi="Times New Roman"/>
@@ -9200,7 +9244,7 @@
         </w:rPr>
         <w:t>That is correct</w:t>
       </w:r>
-      <w:ins w:id="27" w:author="Microsoft Office User" w:date="2025-02-20T11:31:00Z" w16du:dateUtc="2025-02-20T10:31:00Z">
+      <w:ins w:id="31" w:author="Microsoft Office User" w:date="2025-02-20T11:31:00Z" w16du:dateUtc="2025-02-20T10:31:00Z">
         <w:r>
           <w:rPr>
             <w:rFonts w:ascii="Times New Roman" w:hAnsi="Times New Roman"/>
@@ -9211,7 +9255,7 @@
           <w:t xml:space="preserve"> and we appreciate the charitable take in spite of the reviewer’s doubts.</w:t>
         </w:r>
       </w:ins>
-      <w:del w:id="28" w:author="Microsoft Office User" w:date="2025-02-20T11:31:00Z" w16du:dateUtc="2025-02-20T10:31:00Z">
+      <w:del w:id="32" w:author="Microsoft Office User" w:date="2025-02-20T11:31:00Z" w16du:dateUtc="2025-02-20T10:31:00Z">
         <w:r>
           <w:rPr>
             <w:rFonts w:ascii="Times New Roman" w:hAnsi="Times New Roman"/>
@@ -9767,7 +9811,7 @@
         </w:rPr>
         <w:t xml:space="preserve">Thanks. </w:t>
       </w:r>
-      <w:commentRangeStart w:id="29"/>
+      <w:commentRangeStart w:id="33"/>
       <w:r>
         <w:rPr>
           <w:rFonts w:ascii="Times New Roman" w:hAnsi="Times New Roman"/>
@@ -9777,12 +9821,12 @@
         </w:rPr>
         <w:t>We have followed the reviewer’s suggestion.</w:t>
       </w:r>
-      <w:commentRangeEnd w:id="29"/>
+      <w:commentRangeEnd w:id="33"/>
       <w:r>
         <w:rPr>
           <w:rStyle w:val="CommentReference"/>
         </w:rPr>
-        <w:commentReference w:id="29"/>
+        <w:commentReference w:id="33"/>
       </w:r>
     </w:p>
     <w:p>
@@ -10100,7 +10144,7 @@
         </w:rPr>
         <w:t xml:space="preserve">e.g. Clayards et al., 2008; </w:t>
       </w:r>
-      <w:del w:id="30" w:author="Microsoft Office User" w:date="2025-02-20T16:22:00Z" w16du:dateUtc="2025-02-20T15:22:00Z">
+      <w:del w:id="34" w:author="Microsoft Office User" w:date="2025-02-20T16:22:00Z" w16du:dateUtc="2025-02-20T15:22:00Z">
         <w:r>
           <w:rPr>
             <w:rFonts w:ascii="Times New Roman" w:hAnsi="Times New Roman"/>
@@ -10111,7 +10155,7 @@
           <w:delText>K&amp;J2016</w:delText>
         </w:r>
       </w:del>
-      <w:ins w:id="31" w:author="Microsoft Office User" w:date="2025-02-20T16:22:00Z" w16du:dateUtc="2025-02-20T15:22:00Z">
+      <w:ins w:id="35" w:author="Microsoft Office User" w:date="2025-02-20T16:22:00Z" w16du:dateUtc="2025-02-20T15:22:00Z">
         <w:r>
           <w:rPr>
             <w:rFonts w:ascii="Times New Roman" w:hAnsi="Times New Roman"/>
@@ -10404,14 +10448,14 @@
       <w:pPr>
         <w:ind w:firstLine="0"/>
         <w:rPr>
-          <w:ins w:id="32" w:author="Microsoft Office User" w:date="2025-02-20T11:40:00Z" w16du:dateUtc="2025-02-20T10:40:00Z"/>
-          <w:rFonts w:ascii="Times New Roman" w:hAnsi="Times New Roman"/>
-          <w:color w:val="00B050"/>
-          <w:sz w:val="22"/>
-          <w:szCs w:val="22"/>
-        </w:rPr>
-      </w:pPr>
-      <w:ins w:id="33" w:author="Microsoft Office User" w:date="2025-02-20T16:21:00Z" w16du:dateUtc="2025-02-20T15:21:00Z">
+          <w:ins w:id="36" w:author="Microsoft Office User" w:date="2025-02-20T11:40:00Z" w16du:dateUtc="2025-02-20T10:40:00Z"/>
+          <w:rFonts w:ascii="Times New Roman" w:hAnsi="Times New Roman"/>
+          <w:color w:val="00B050"/>
+          <w:sz w:val="22"/>
+          <w:szCs w:val="22"/>
+        </w:rPr>
+      </w:pPr>
+      <w:ins w:id="37" w:author="Microsoft Office User" w:date="2025-02-20T16:21:00Z" w16du:dateUtc="2025-02-20T15:21:00Z">
         <w:r>
           <w:rPr>
             <w:rFonts w:ascii="Times New Roman" w:hAnsi="Times New Roman"/>
@@ -10422,7 +10466,7 @@
           <w:t>Wh</w:t>
         </w:r>
       </w:ins>
-      <w:ins w:id="34" w:author="Microsoft Office User" w:date="2025-02-20T16:22:00Z" w16du:dateUtc="2025-02-20T15:22:00Z">
+      <w:ins w:id="38" w:author="Microsoft Office User" w:date="2025-02-20T16:22:00Z" w16du:dateUtc="2025-02-20T15:22:00Z">
         <w:r>
           <w:rPr>
             <w:rFonts w:ascii="Times New Roman" w:hAnsi="Times New Roman"/>
@@ -10433,7 +10477,7 @@
           <w:t xml:space="preserve">ile </w:t>
         </w:r>
       </w:ins>
-      <w:del w:id="35" w:author="Microsoft Office User" w:date="2025-02-20T11:42:00Z" w16du:dateUtc="2025-02-20T10:42:00Z">
+      <w:del w:id="39" w:author="Microsoft Office User" w:date="2025-02-20T11:42:00Z" w16du:dateUtc="2025-02-20T10:42:00Z">
         <w:r>
           <w:rPr>
             <w:rFonts w:ascii="Times New Roman" w:hAnsi="Times New Roman"/>
@@ -10444,7 +10488,7 @@
           <w:delText xml:space="preserve">Perhaps most directly relevant to the reviewer’s comment </w:delText>
         </w:r>
       </w:del>
-      <w:ins w:id="36" w:author="Microsoft Office User" w:date="2025-02-20T16:22:00Z" w16du:dateUtc="2025-02-20T15:22:00Z">
+      <w:ins w:id="40" w:author="Microsoft Office User" w:date="2025-02-20T16:22:00Z" w16du:dateUtc="2025-02-20T15:22:00Z">
         <w:r>
           <w:rPr>
             <w:rFonts w:ascii="Times New Roman" w:hAnsi="Times New Roman"/>
@@ -10454,7 +10498,7 @@
           <w:t>w</w:t>
         </w:r>
       </w:ins>
-      <w:ins w:id="37" w:author="Microsoft Office User" w:date="2025-02-20T11:41:00Z" w16du:dateUtc="2025-02-20T10:41:00Z">
+      <w:ins w:id="41" w:author="Microsoft Office User" w:date="2025-02-20T11:41:00Z" w16du:dateUtc="2025-02-20T10:41:00Z">
         <w:r>
           <w:rPr>
             <w:rFonts w:ascii="Times New Roman" w:hAnsi="Times New Roman"/>
@@ -10465,7 +10509,7 @@
           <w:t>e acknowledge the concern that supervised and unsupervised learning mechanisms may have distinct properties</w:t>
         </w:r>
       </w:ins>
-      <w:ins w:id="38" w:author="Microsoft Office User" w:date="2025-02-20T16:22:00Z" w16du:dateUtc="2025-02-20T15:22:00Z">
+      <w:ins w:id="42" w:author="Microsoft Office User" w:date="2025-02-20T16:22:00Z" w16du:dateUtc="2025-02-20T15:22:00Z">
         <w:r>
           <w:rPr>
             <w:rFonts w:ascii="Times New Roman" w:hAnsi="Times New Roman"/>
@@ -10476,7 +10520,7 @@
           <w:t xml:space="preserve">, </w:t>
         </w:r>
       </w:ins>
-      <w:ins w:id="39" w:author="Microsoft Office User" w:date="2025-02-20T11:41:00Z" w16du:dateUtc="2025-02-20T10:41:00Z">
+      <w:ins w:id="43" w:author="Microsoft Office User" w:date="2025-02-20T11:41:00Z" w16du:dateUtc="2025-02-20T10:41:00Z">
         <w:r>
           <w:rPr>
             <w:rFonts w:ascii="Times New Roman" w:hAnsi="Times New Roman"/>
@@ -10487,7 +10531,7 @@
           <w:t xml:space="preserve">empirical evidence does not consistently show that the presence of labels fundamentally alters learning in the domain of speech </w:t>
         </w:r>
       </w:ins>
-      <w:ins w:id="40" w:author="Microsoft Office User" w:date="2025-02-20T11:42:00Z" w16du:dateUtc="2025-02-20T10:42:00Z">
+      <w:ins w:id="44" w:author="Microsoft Office User" w:date="2025-02-20T11:42:00Z" w16du:dateUtc="2025-02-20T10:42:00Z">
         <w:r>
           <w:rPr>
             <w:rFonts w:ascii="Times New Roman" w:hAnsi="Times New Roman"/>
@@ -10498,7 +10542,7 @@
           <w:t>perception</w:t>
         </w:r>
       </w:ins>
-      <w:ins w:id="41" w:author="Microsoft Office User" w:date="2025-02-20T11:41:00Z" w16du:dateUtc="2025-02-20T10:41:00Z">
+      <w:ins w:id="45" w:author="Microsoft Office User" w:date="2025-02-20T11:41:00Z" w16du:dateUtc="2025-02-20T10:41:00Z">
         <w:r>
           <w:rPr>
             <w:rFonts w:ascii="Times New Roman" w:hAnsi="Times New Roman"/>
@@ -10509,7 +10553,7 @@
           <w:t xml:space="preserve"> (e.g.</w:t>
         </w:r>
       </w:ins>
-      <w:ins w:id="42" w:author="Microsoft Office User" w:date="2025-02-20T11:42:00Z" w16du:dateUtc="2025-02-20T10:42:00Z">
+      <w:ins w:id="46" w:author="Microsoft Office User" w:date="2025-02-20T11:42:00Z" w16du:dateUtc="2025-02-20T10:42:00Z">
         <w:r>
           <w:rPr>
             <w:rFonts w:ascii="Times New Roman" w:hAnsi="Times New Roman"/>
@@ -10538,7 +10582,7 @@
           <w:t xml:space="preserve"> </w:t>
         </w:r>
       </w:ins>
-      <w:ins w:id="43" w:author="Microsoft Office User" w:date="2025-02-20T11:41:00Z" w16du:dateUtc="2025-02-20T10:41:00Z">
+      <w:ins w:id="47" w:author="Microsoft Office User" w:date="2025-02-20T11:41:00Z" w16du:dateUtc="2025-02-20T10:41:00Z">
         <w:r>
           <w:rPr>
             <w:rFonts w:ascii="Times New Roman" w:hAnsi="Times New Roman"/>
@@ -10554,14 +10598,14 @@
       <w:pPr>
         <w:ind w:firstLine="0"/>
         <w:rPr>
-          <w:del w:id="44" w:author="Microsoft Office User" w:date="2025-02-20T11:46:00Z" w16du:dateUtc="2025-02-20T10:46:00Z"/>
-          <w:rFonts w:ascii="Times New Roman" w:hAnsi="Times New Roman"/>
-          <w:color w:val="00B050"/>
-          <w:sz w:val="22"/>
-          <w:szCs w:val="22"/>
-        </w:rPr>
-      </w:pPr>
-      <w:del w:id="45" w:author="Microsoft Office User" w:date="2025-02-20T11:46:00Z" w16du:dateUtc="2025-02-20T10:46:00Z">
+          <w:del w:id="48" w:author="Microsoft Office User" w:date="2025-02-20T11:46:00Z" w16du:dateUtc="2025-02-20T10:46:00Z"/>
+          <w:rFonts w:ascii="Times New Roman" w:hAnsi="Times New Roman"/>
+          <w:color w:val="00B050"/>
+          <w:sz w:val="22"/>
+          <w:szCs w:val="22"/>
+        </w:rPr>
+      </w:pPr>
+      <w:del w:id="49" w:author="Microsoft Office User" w:date="2025-02-20T11:46:00Z" w16du:dateUtc="2025-02-20T10:46:00Z">
         <w:r>
           <w:rPr>
             <w:rFonts w:ascii="Times New Roman" w:hAnsi="Times New Roman"/>
@@ -10731,7 +10775,7 @@
           <w:szCs w:val="22"/>
         </w:rPr>
       </w:pPr>
-      <w:commentRangeStart w:id="46"/>
+      <w:commentRangeStart w:id="50"/>
       <w:r>
         <w:rPr>
           <w:rFonts w:ascii="Times New Roman" w:hAnsi="Times New Roman"/>
@@ -10759,7 +10803,7 @@
         </w:rPr>
         <w:t xml:space="preserve">That is why </w:t>
       </w:r>
-      <w:ins w:id="47" w:author="Microsoft Office User" w:date="2025-02-23T20:22:00Z" w16du:dateUtc="2025-02-23T19:22:00Z">
+      <w:ins w:id="51" w:author="Microsoft Office User" w:date="2025-02-23T20:22:00Z" w16du:dateUtc="2025-02-23T19:22:00Z">
         <w:r>
           <w:rPr>
             <w:rFonts w:ascii="Times New Roman" w:hAnsi="Times New Roman"/>
@@ -11032,12 +11076,12 @@
         </w:rPr>
         <w:t>.</w:t>
       </w:r>
-      <w:commentRangeEnd w:id="46"/>
+      <w:commentRangeEnd w:id="50"/>
       <w:r>
         <w:rPr>
           <w:rStyle w:val="CommentReference"/>
         </w:rPr>
-        <w:commentReference w:id="46"/>
+        <w:commentReference w:id="50"/>
       </w:r>
     </w:p>
     <w:p>
@@ -12044,7 +12088,7 @@
         </w:rPr>
         <w:t>Great suggestio</w:t>
       </w:r>
-      <w:commentRangeStart w:id="48"/>
+      <w:commentRangeStart w:id="52"/>
       <w:r>
         <w:rPr>
           <w:rFonts w:ascii="Times New Roman" w:hAnsi="Times New Roman"/>
@@ -12054,12 +12098,12 @@
         </w:rPr>
         <w:t>n. We now do so at the start of the results section.</w:t>
       </w:r>
-      <w:commentRangeEnd w:id="48"/>
+      <w:commentRangeEnd w:id="52"/>
       <w:r>
         <w:rPr>
           <w:rStyle w:val="CommentReference"/>
         </w:rPr>
-        <w:commentReference w:id="48"/>
+        <w:commentReference w:id="52"/>
       </w:r>
     </w:p>
     <w:p>
@@ -12752,7 +12796,7 @@
           <w:szCs w:val="22"/>
         </w:rPr>
       </w:pPr>
-      <w:commentRangeStart w:id="49"/>
+      <w:commentRangeStart w:id="53"/>
       <w:r>
         <w:rPr>
           <w:rFonts w:ascii="Times New Roman" w:hAnsi="Times New Roman"/>
@@ -12782,12 +12826,12 @@
         </w:rPr>
         <w:t xml:space="preserve"> learning models).</w:t>
       </w:r>
-      <w:commentRangeEnd w:id="49"/>
+      <w:commentRangeEnd w:id="53"/>
       <w:r>
         <w:rPr>
           <w:rStyle w:val="CommentReference"/>
         </w:rPr>
-        <w:commentReference w:id="49"/>
+        <w:commentReference w:id="53"/>
       </w:r>
     </w:p>
     <w:p>
@@ -13013,14 +13057,14 @@
       <w:pPr>
         <w:ind w:firstLine="0"/>
         <w:rPr>
-          <w:ins w:id="50" w:author="Microsoft Office User" w:date="2025-02-20T16:13:00Z" w16du:dateUtc="2025-02-20T15:13:00Z"/>
-          <w:rFonts w:ascii="Times New Roman" w:hAnsi="Times New Roman"/>
-          <w:color w:val="00B050"/>
-          <w:sz w:val="22"/>
-          <w:szCs w:val="22"/>
-        </w:rPr>
-      </w:pPr>
-      <w:ins w:id="51" w:author="Microsoft Office User" w:date="2025-02-20T20:46:00Z" w16du:dateUtc="2025-02-20T19:46:00Z">
+          <w:ins w:id="54" w:author="Microsoft Office User" w:date="2025-02-20T16:13:00Z" w16du:dateUtc="2025-02-20T15:13:00Z"/>
+          <w:rFonts w:ascii="Times New Roman" w:hAnsi="Times New Roman"/>
+          <w:color w:val="00B050"/>
+          <w:sz w:val="22"/>
+          <w:szCs w:val="22"/>
+        </w:rPr>
+      </w:pPr>
+      <w:ins w:id="55" w:author="Microsoft Office User" w:date="2025-02-20T20:46:00Z" w16du:dateUtc="2025-02-20T19:46:00Z">
         <w:r>
           <w:rPr>
             <w:rFonts w:ascii="Times New Roman" w:hAnsi="Times New Roman"/>
@@ -13031,7 +13075,7 @@
           <w:t>We appreciate the reviewer's perspective but believe there may be a misunderstanding regarding our intended argument</w:t>
         </w:r>
       </w:ins>
-      <w:ins w:id="52" w:author="Microsoft Office User" w:date="2025-02-20T20:47:00Z" w16du:dateUtc="2025-02-20T19:47:00Z">
+      <w:ins w:id="56" w:author="Microsoft Office User" w:date="2025-02-20T20:47:00Z" w16du:dateUtc="2025-02-20T19:47:00Z">
         <w:r>
           <w:rPr>
             <w:rFonts w:ascii="Times New Roman" w:hAnsi="Times New Roman"/>
@@ -13042,7 +13086,7 @@
           <w:t xml:space="preserve">. </w:t>
         </w:r>
       </w:ins>
-      <w:del w:id="53" w:author="Microsoft Office User" w:date="2025-02-20T20:46:00Z" w16du:dateUtc="2025-02-20T19:46:00Z">
+      <w:del w:id="57" w:author="Microsoft Office User" w:date="2025-02-20T20:46:00Z" w16du:dateUtc="2025-02-20T19:46:00Z">
         <w:r>
           <w:rPr>
             <w:rFonts w:ascii="Times New Roman" w:hAnsi="Times New Roman"/>
@@ -13053,7 +13097,7 @@
           <w:delText xml:space="preserve">We are sorry but we don’t quite see why the reviewer thinks we’re claiming that “the supervised portion is what's driving the show”? </w:delText>
         </w:r>
       </w:del>
-      <w:ins w:id="54" w:author="Microsoft Office User" w:date="2025-02-20T20:49:00Z" w16du:dateUtc="2025-02-20T19:49:00Z">
+      <w:ins w:id="58" w:author="Microsoft Office User" w:date="2025-02-20T20:49:00Z" w16du:dateUtc="2025-02-20T19:49:00Z">
         <w:r>
           <w:rPr>
             <w:rFonts w:ascii="Times New Roman" w:hAnsi="Times New Roman"/>
@@ -13064,7 +13108,7 @@
           <w:t>We do not claim that the supervised portion is the primary driver of learning</w:t>
         </w:r>
       </w:ins>
-      <w:ins w:id="55" w:author="Microsoft Office User" w:date="2025-02-20T20:56:00Z" w16du:dateUtc="2025-02-20T19:56:00Z">
+      <w:ins w:id="59" w:author="Microsoft Office User" w:date="2025-02-20T20:56:00Z" w16du:dateUtc="2025-02-20T19:56:00Z">
         <w:r>
           <w:rPr>
             <w:rFonts w:ascii="Times New Roman" w:hAnsi="Times New Roman"/>
@@ -13075,7 +13119,7 @@
           <w:t xml:space="preserve"> as that is not what we believe</w:t>
         </w:r>
       </w:ins>
-      <w:ins w:id="56" w:author="Microsoft Office User" w:date="2025-02-20T20:49:00Z" w16du:dateUtc="2025-02-20T19:49:00Z">
+      <w:ins w:id="60" w:author="Microsoft Office User" w:date="2025-02-20T20:49:00Z" w16du:dateUtc="2025-02-20T19:49:00Z">
         <w:r>
           <w:rPr>
             <w:rFonts w:ascii="Times New Roman" w:hAnsi="Times New Roman"/>
@@ -13086,7 +13130,7 @@
           <w:t>. However, we recognize that our original phrasing may have led to this interpretation, so we have revised the sentence to read: "While it is difficult to evaluate this explanation without a specific model of how listeners learn from uninformative unlabeled tokens, …" to clarify our position.</w:t>
         </w:r>
       </w:ins>
-      <w:del w:id="57" w:author="Microsoft Office User" w:date="2025-02-20T20:49:00Z" w16du:dateUtc="2025-02-20T19:49:00Z">
+      <w:del w:id="61" w:author="Microsoft Office User" w:date="2025-02-20T20:49:00Z" w16du:dateUtc="2025-02-20T19:49:00Z">
         <w:r>
           <w:rPr>
             <w:rFonts w:ascii="Times New Roman" w:hAnsi="Times New Roman"/>
@@ -13120,7 +13164,7 @@
       <w:pPr>
         <w:ind w:firstLine="0"/>
         <w:rPr>
-          <w:ins w:id="58" w:author="Microsoft Office User" w:date="2025-02-20T16:13:00Z" w16du:dateUtc="2025-02-20T15:13:00Z"/>
+          <w:ins w:id="62" w:author="Microsoft Office User" w:date="2025-02-20T16:13:00Z" w16du:dateUtc="2025-02-20T15:13:00Z"/>
           <w:rFonts w:ascii="Times New Roman" w:hAnsi="Times New Roman"/>
           <w:color w:val="00B050"/>
           <w:sz w:val="22"/>
@@ -13156,7 +13200,7 @@
         </w:rPr>
         <w:t xml:space="preserve">. </w:t>
       </w:r>
-      <w:ins w:id="59" w:author="Microsoft Office User" w:date="2025-02-20T11:46:00Z" w16du:dateUtc="2025-02-20T10:46:00Z">
+      <w:ins w:id="63" w:author="Microsoft Office User" w:date="2025-02-20T11:46:00Z" w16du:dateUtc="2025-02-20T10:46:00Z">
         <w:r>
           <w:rPr>
             <w:rFonts w:ascii="Times New Roman" w:hAnsi="Times New Roman"/>
@@ -13240,7 +13284,7 @@
           <w:t xml:space="preserve"> (at least for the much longer exposure they use, compared to ours)</w:t>
         </w:r>
       </w:ins>
-      <w:del w:id="60" w:author="Microsoft Office User" w:date="2025-02-20T11:46:00Z" w16du:dateUtc="2025-02-20T10:46:00Z">
+      <w:del w:id="64" w:author="Microsoft Office User" w:date="2025-02-20T11:46:00Z" w16du:dateUtc="2025-02-20T10:46:00Z">
         <w:r>
           <w:rPr>
             <w:rFonts w:ascii="Times New Roman" w:hAnsi="Times New Roman"/>
@@ -13370,7 +13414,7 @@
         </w:rPr>
         <w:t xml:space="preserve"> unlabeled exposure. </w:t>
       </w:r>
-      <w:ins w:id="61" w:author="Microsoft Office User" w:date="2025-02-20T20:50:00Z" w16du:dateUtc="2025-02-20T19:50:00Z">
+      <w:ins w:id="65" w:author="Microsoft Office User" w:date="2025-02-20T20:50:00Z" w16du:dateUtc="2025-02-20T19:50:00Z">
         <w:r>
           <w:rPr>
             <w:rFonts w:ascii="Times New Roman" w:hAnsi="Times New Roman"/>
@@ -13403,7 +13447,7 @@
           <w:t>.</w:t>
         </w:r>
       </w:ins>
-      <w:del w:id="62" w:author="Microsoft Office User" w:date="2025-02-20T20:50:00Z" w16du:dateUtc="2025-02-20T19:50:00Z">
+      <w:del w:id="66" w:author="Microsoft Office User" w:date="2025-02-20T20:50:00Z" w16du:dateUtc="2025-02-20T19:50:00Z">
         <w:r>
           <w:rPr>
             <w:rFonts w:ascii="Times New Roman" w:hAnsi="Times New Roman"/>
@@ -13455,7 +13499,7 @@
         </w:rPr>
         <w:t xml:space="preserve"> </w:t>
       </w:r>
-      <w:ins w:id="63" w:author="Microsoft Office User" w:date="2025-02-20T21:00:00Z" w16du:dateUtc="2025-02-20T20:00:00Z">
+      <w:ins w:id="67" w:author="Microsoft Office User" w:date="2025-02-20T21:00:00Z" w16du:dateUtc="2025-02-20T20:00:00Z">
         <w:r>
           <w:rPr>
             <w:rFonts w:ascii="Times New Roman" w:hAnsi="Times New Roman"/>
@@ -13466,7 +13510,7 @@
           <w:t>Our statement is therefore not revisionist but rather a clarification of the specific learning conditions under consideration</w:t>
         </w:r>
       </w:ins>
-      <w:del w:id="64" w:author="Microsoft Office User" w:date="2025-02-20T21:00:00Z" w16du:dateUtc="2025-02-20T20:00:00Z">
+      <w:del w:id="68" w:author="Microsoft Office User" w:date="2025-02-20T21:00:00Z" w16du:dateUtc="2025-02-20T20:00:00Z">
         <w:r>
           <w:rPr>
             <w:rFonts w:ascii="Times New Roman" w:hAnsi="Times New Roman"/>
@@ -13904,7 +13948,7 @@
       </w:r>
     </w:p>
   </w:comment>
-  <w:comment w:id="23" w:author="Jaeger, Florian" w:date="2025-02-15T12:29:00Z" w:initials="TJ">
+  <w:comment w:id="27" w:author="Jaeger, Florian" w:date="2025-02-15T12:29:00Z" w:initials="TJ">
     <w:p>
       <w:pPr>
         <w:jc w:val="left"/>
@@ -13924,7 +13968,7 @@
       </w:r>
     </w:p>
   </w:comment>
-  <w:comment w:id="24" w:author="Microsoft Office User" w:date="2025-02-23T19:58:00Z" w:initials="MOU">
+  <w:comment w:id="28" w:author="Microsoft Office User" w:date="2025-02-23T19:58:00Z" w:initials="MOU">
     <w:p>
       <w:pPr>
         <w:pStyle w:val="CommentText"/>
@@ -13939,11 +13983,17 @@
         <w:t>There is no citation of Wade 2022 yet in the GD, only in the intro.</w:t>
       </w:r>
       <w:r>
-        <w:t xml:space="preserve"> I don’t think it needs to be cited twice. It was a speech production paper, and it didn’t have very good analysis but the figures do show that the participants were affected by the accent of the talker they heard. </w:t>
+        <w:t xml:space="preserve"> I don’t think it needs to be cited twice. It was a speech production paper, and it didn’t have very good analysis but the figures do show that the participants were affected by the </w:t>
+      </w:r>
+      <w:r>
+        <w:t xml:space="preserve">Southern </w:t>
+      </w:r>
+      <w:r>
+        <w:t xml:space="preserve">accent of the talker they heard. </w:t>
       </w:r>
     </w:p>
   </w:comment>
-  <w:comment w:id="25" w:author="Jaeger, Florian" w:date="2025-02-17T11:49:00Z" w:initials="TJ">
+  <w:comment w:id="29" w:author="Jaeger, Florian" w:date="2025-02-17T11:49:00Z" w:initials="TJ">
     <w:p>
       <w:pPr>
         <w:jc w:val="left"/>
@@ -13979,7 +14029,7 @@
       </w:r>
     </w:p>
   </w:comment>
-  <w:comment w:id="29" w:author="Jaeger, Florian" w:date="2025-02-18T12:02:00Z" w:initials="TJ">
+  <w:comment w:id="33" w:author="Jaeger, Florian" w:date="2025-02-18T12:02:00Z" w:initials="TJ">
     <w:p>
       <w:pPr>
         <w:jc w:val="left"/>
@@ -13999,7 +14049,7 @@
       </w:r>
     </w:p>
   </w:comment>
-  <w:comment w:id="46" w:author="Jaeger, Florian" w:date="2025-02-18T12:54:00Z" w:initials="TJ">
+  <w:comment w:id="50" w:author="Jaeger, Florian" w:date="2025-02-18T12:54:00Z" w:initials="TJ">
     <w:p>
       <w:pPr>
         <w:jc w:val="left"/>
@@ -14019,7 +14069,7 @@
       </w:r>
     </w:p>
   </w:comment>
-  <w:comment w:id="48" w:author="Jaeger, Florian" w:date="2025-02-17T18:27:00Z" w:initials="TJ">
+  <w:comment w:id="52" w:author="Jaeger, Florian" w:date="2025-02-17T18:27:00Z" w:initials="TJ">
     <w:p>
       <w:pPr>
         <w:jc w:val="left"/>
@@ -14039,7 +14089,7 @@
       </w:r>
     </w:p>
   </w:comment>
-  <w:comment w:id="49" w:author="Jaeger, Florian" w:date="2025-02-17T18:49:00Z" w:initials="TJ">
+  <w:comment w:id="53" w:author="Jaeger, Florian" w:date="2025-02-17T18:49:00Z" w:initials="TJ">
     <w:p>
       <w:pPr>
         <w:jc w:val="left"/>

--- a/output/papers/Cognition-Round2/reply to reviewers.docx
+++ b/output/papers/Cognition-Round2/reply to reviewers.docx
@@ -2532,7 +2532,7 @@
           <w:sz w:val="22"/>
           <w:szCs w:val="22"/>
         </w:rPr>
-        <w:t>Introduction</w:t>
+        <w:t>Title</w:t>
       </w:r>
     </w:p>
     <w:p>
@@ -2553,115 +2553,27 @@
           <w:sz w:val="22"/>
           <w:szCs w:val="22"/>
         </w:rPr>
-        <w:t xml:space="preserve">We clarify </w:t>
-      </w:r>
-      <w:r>
-        <w:rPr>
-          <w:sz w:val="22"/>
-          <w:szCs w:val="22"/>
-        </w:rPr>
-        <w:t xml:space="preserve">early on </w:t>
-      </w:r>
-      <w:r>
-        <w:rPr>
-          <w:sz w:val="22"/>
-          <w:szCs w:val="22"/>
-        </w:rPr>
-        <w:t xml:space="preserve">that </w:t>
-      </w:r>
-      <w:r>
-        <w:rPr>
-          <w:sz w:val="22"/>
-          <w:szCs w:val="22"/>
-          <w:u w:val="single"/>
-        </w:rPr>
-        <w:t xml:space="preserve">we are focused on </w:t>
-      </w:r>
-      <w:r>
-        <w:rPr>
-          <w:i/>
-          <w:iCs/>
-          <w:sz w:val="22"/>
-          <w:szCs w:val="22"/>
-          <w:u w:val="single"/>
-        </w:rPr>
-        <w:t>rapid</w:t>
-      </w:r>
-      <w:r>
-        <w:rPr>
-          <w:sz w:val="22"/>
-          <w:szCs w:val="22"/>
-          <w:u w:val="single"/>
-        </w:rPr>
-        <w:t xml:space="preserve"> changes in speech perception</w:t>
-      </w:r>
-      <w:r>
-        <w:rPr>
-          <w:sz w:val="22"/>
-          <w:szCs w:val="22"/>
-        </w:rPr>
-        <w:t xml:space="preserve"> at time scales very different from L2 learning (addressing concerns of R2). </w:t>
-      </w:r>
-      <w:r>
-        <w:rPr>
-          <w:sz w:val="22"/>
-          <w:szCs w:val="22"/>
-        </w:rPr>
-        <w:t xml:space="preserve">This, of course, does not mean that L2 learning work is irrelevant to our goal—it is </w:t>
-      </w:r>
-      <w:r>
-        <w:rPr>
-          <w:i/>
-          <w:iCs/>
-          <w:sz w:val="22"/>
-          <w:szCs w:val="22"/>
-        </w:rPr>
-        <w:t>possible</w:t>
-      </w:r>
-      <w:r>
-        <w:rPr>
-          <w:sz w:val="22"/>
-          <w:szCs w:val="22"/>
-        </w:rPr>
-        <w:t>, for instance, that the same mechanisms underly both rapid adaptation and L2 learning</w:t>
-      </w:r>
-      <w:r>
-        <w:rPr>
-          <w:sz w:val="22"/>
-          <w:szCs w:val="22"/>
-        </w:rPr>
-        <w:t xml:space="preserve">, and </w:t>
-      </w:r>
-      <w:commentRangeStart w:id="0"/>
-      <w:commentRangeStart w:id="1"/>
-      <w:commentRangeStart w:id="2"/>
-      <w:r>
-        <w:rPr>
-          <w:sz w:val="22"/>
-          <w:szCs w:val="22"/>
-        </w:rPr>
-        <w:t xml:space="preserve">we return to this point in the discussion. </w:t>
-      </w:r>
-      <w:commentRangeEnd w:id="0"/>
-      <w:r>
-        <w:rPr>
-          <w:rStyle w:val="CommentReference"/>
-        </w:rPr>
-        <w:commentReference w:id="0"/>
-      </w:r>
-      <w:commentRangeEnd w:id="1"/>
-      <w:r>
-        <w:rPr>
-          <w:rStyle w:val="CommentReference"/>
-        </w:rPr>
-        <w:commentReference w:id="1"/>
-      </w:r>
-      <w:commentRangeEnd w:id="2"/>
-      <w:r>
-        <w:rPr>
-          <w:rStyle w:val="CommentReference"/>
-        </w:rPr>
-        <w:commentReference w:id="2"/>
+        <w:t>We changed the title more clearly signal the goals of the paper. It now reads: “Learning to understand an unfamiliar talker: Testing distributional learning as a model of rapid adaptation during speech perception”</w:t>
+      </w:r>
+    </w:p>
+    <w:p>
+      <w:pPr>
+        <w:pStyle w:val="ListParagraph"/>
+        <w:numPr>
+          <w:ilvl w:val="0"/>
+          <w:numId w:val="57"/>
+        </w:numPr>
+        <w:rPr>
+          <w:sz w:val="22"/>
+          <w:szCs w:val="22"/>
+        </w:rPr>
+      </w:pPr>
+      <w:r>
+        <w:rPr>
+          <w:sz w:val="22"/>
+          <w:szCs w:val="22"/>
+        </w:rPr>
+        <w:t>Introduction</w:t>
       </w:r>
     </w:p>
     <w:p>
@@ -2682,28 +2594,84 @@
           <w:sz w:val="22"/>
           <w:szCs w:val="22"/>
         </w:rPr>
-        <w:t xml:space="preserve">We motivate our </w:t>
-      </w:r>
-      <w:r>
-        <w:rPr>
-          <w:sz w:val="22"/>
-          <w:szCs w:val="22"/>
-        </w:rPr>
-        <w:t>approach by long-standing criticisms of how research in the cognitive sciences tends to proceed through a “game of 20 questions” (Newell). This motivates our goal to take a more holistic approach, developing stronger, quantitative evaluation (Westfall &amp; Yarkoni</w:t>
-      </w:r>
-      <w:r>
-        <w:rPr>
-          <w:sz w:val="22"/>
-          <w:szCs w:val="22"/>
-        </w:rPr>
-        <w:t>, 2017</w:t>
-      </w:r>
-      <w:r>
-        <w:rPr>
-          <w:sz w:val="22"/>
-          <w:szCs w:val="22"/>
-        </w:rPr>
-        <w:t xml:space="preserve">) of how distributional learning as a theory of adaptive speech perception—a contribution beyond just research on adaptive speech perception. </w:t>
+        <w:t xml:space="preserve">We clarify </w:t>
+      </w:r>
+      <w:r>
+        <w:rPr>
+          <w:sz w:val="22"/>
+          <w:szCs w:val="22"/>
+        </w:rPr>
+        <w:t xml:space="preserve">early on </w:t>
+      </w:r>
+      <w:r>
+        <w:rPr>
+          <w:sz w:val="22"/>
+          <w:szCs w:val="22"/>
+        </w:rPr>
+        <w:t xml:space="preserve">that </w:t>
+      </w:r>
+      <w:r>
+        <w:rPr>
+          <w:sz w:val="22"/>
+          <w:szCs w:val="22"/>
+          <w:u w:val="single"/>
+        </w:rPr>
+        <w:t xml:space="preserve">we are focused on </w:t>
+      </w:r>
+      <w:r>
+        <w:rPr>
+          <w:i/>
+          <w:iCs/>
+          <w:sz w:val="22"/>
+          <w:szCs w:val="22"/>
+          <w:u w:val="single"/>
+        </w:rPr>
+        <w:t>rapid</w:t>
+      </w:r>
+      <w:r>
+        <w:rPr>
+          <w:sz w:val="22"/>
+          <w:szCs w:val="22"/>
+          <w:u w:val="single"/>
+        </w:rPr>
+        <w:t xml:space="preserve"> changes in speech perception</w:t>
+      </w:r>
+      <w:r>
+        <w:rPr>
+          <w:sz w:val="22"/>
+          <w:szCs w:val="22"/>
+        </w:rPr>
+        <w:t xml:space="preserve"> at time scales very different from L2 learning (addressing concerns of R2). </w:t>
+      </w:r>
+      <w:r>
+        <w:rPr>
+          <w:sz w:val="22"/>
+          <w:szCs w:val="22"/>
+        </w:rPr>
+        <w:t xml:space="preserve">This, of course, does not mean that L2 learning work is irrelevant to our goal—it is </w:t>
+      </w:r>
+      <w:r>
+        <w:rPr>
+          <w:i/>
+          <w:iCs/>
+          <w:sz w:val="22"/>
+          <w:szCs w:val="22"/>
+        </w:rPr>
+        <w:t>possible</w:t>
+      </w:r>
+      <w:r>
+        <w:rPr>
+          <w:sz w:val="22"/>
+          <w:szCs w:val="22"/>
+        </w:rPr>
+        <w:t>, for instance, that the same mechanisms underly both rapid adaptation and L2 learning</w:t>
+      </w:r>
+      <w:r>
+        <w:rPr>
+          <w:sz w:val="22"/>
+          <w:szCs w:val="22"/>
+        </w:rPr>
+        <w:t xml:space="preserve">. </w:t>
       </w:r>
     </w:p>
     <w:p>
@@ -2723,80 +2691,29 @@
         <w:rPr>
           <w:sz w:val="22"/>
           <w:szCs w:val="22"/>
-          <w:u w:val="single"/>
-        </w:rPr>
-        <w:t>For presentational reasons, w</w:t>
-      </w:r>
-      <w:r>
-        <w:rPr>
-          <w:sz w:val="22"/>
-          <w:szCs w:val="22"/>
-          <w:u w:val="single"/>
-        </w:rPr>
-        <w:t xml:space="preserve">e </w:t>
-      </w:r>
-      <w:r>
-        <w:rPr>
-          <w:sz w:val="22"/>
-          <w:szCs w:val="22"/>
-          <w:u w:val="single"/>
-        </w:rPr>
-        <w:t>switched</w:t>
-      </w:r>
-      <w:r>
-        <w:rPr>
-          <w:sz w:val="22"/>
-          <w:szCs w:val="22"/>
-          <w:u w:val="single"/>
-        </w:rPr>
-        <w:t xml:space="preserve"> the number of predictions </w:t>
-      </w:r>
-      <w:r>
-        <w:rPr>
-          <w:sz w:val="22"/>
-          <w:szCs w:val="22"/>
-          <w:u w:val="single"/>
-        </w:rPr>
-        <w:t>3 and 4</w:t>
-      </w:r>
-      <w:r>
-        <w:rPr>
-          <w:sz w:val="22"/>
-          <w:szCs w:val="22"/>
-        </w:rPr>
-        <w:t xml:space="preserve">. Prediction 3 now refers to the </w:t>
-      </w:r>
-      <w:r>
-        <w:rPr>
-          <w:i/>
-          <w:iCs/>
-          <w:sz w:val="22"/>
-          <w:szCs w:val="22"/>
-        </w:rPr>
-        <w:t>diminishing returns/power law of learning</w:t>
-      </w:r>
-      <w:r>
-        <w:rPr>
-          <w:sz w:val="22"/>
-          <w:szCs w:val="22"/>
-        </w:rPr>
-        <w:t xml:space="preserve">. Prediction 4 refers to </w:t>
-      </w:r>
-      <w:r>
-        <w:rPr>
-          <w:i/>
-          <w:iCs/>
-          <w:sz w:val="22"/>
-          <w:szCs w:val="22"/>
-        </w:rPr>
-        <w:t>premature convergence</w:t>
-      </w:r>
-      <w:r>
-        <w:rPr>
-          <w:sz w:val="22"/>
-          <w:szCs w:val="22"/>
-        </w:rPr>
-        <w:t>.</w:t>
+        </w:rPr>
+        <w:t xml:space="preserve">We motivate our </w:t>
+      </w:r>
+      <w:r>
+        <w:rPr>
+          <w:sz w:val="22"/>
+          <w:szCs w:val="22"/>
+        </w:rPr>
+        <w:t>approach by long-standing criticisms of how research in the cognitive sciences tends to proceed through a “game of 20 questions” (Newell). This motivates our goal to take a more holistic approach, developing stronger, quantitative evaluation (Westfall &amp; Yarkoni</w:t>
+      </w:r>
+      <w:r>
+        <w:rPr>
+          <w:sz w:val="22"/>
+          <w:szCs w:val="22"/>
+        </w:rPr>
+        <w:t>, 2017</w:t>
+      </w:r>
+      <w:r>
+        <w:rPr>
+          <w:sz w:val="22"/>
+          <w:szCs w:val="22"/>
+        </w:rPr>
+        <w:t xml:space="preserve">) of how distributional learning as a theory of adaptive speech perception—a contribution beyond just research on adaptive speech perception. </w:t>
       </w:r>
     </w:p>
     <w:p>
@@ -2816,51 +2733,9 @@
         <w:rPr>
           <w:sz w:val="22"/>
           <w:szCs w:val="22"/>
-        </w:rPr>
-        <w:t xml:space="preserve">We anticipate the unexpected finding (‘premature convergence’) and its potential explanation in the abstract </w:t>
-      </w:r>
-      <w:r>
-        <w:rPr>
-          <w:sz w:val="22"/>
-          <w:szCs w:val="22"/>
-        </w:rPr>
-        <w:t>&amp;</w:t>
-      </w:r>
-      <w:r>
-        <w:rPr>
-          <w:sz w:val="22"/>
-          <w:szCs w:val="22"/>
-        </w:rPr>
-        <w:t xml:space="preserve"> introduction (following </w:t>
-      </w:r>
-      <w:r>
-        <w:rPr>
-          <w:sz w:val="22"/>
-          <w:szCs w:val="22"/>
-        </w:rPr>
-        <w:t xml:space="preserve">R1’s </w:t>
-      </w:r>
-      <w:r>
-        <w:rPr>
-          <w:sz w:val="22"/>
-          <w:szCs w:val="22"/>
-        </w:rPr>
-        <w:t xml:space="preserve">advice). </w:t>
-      </w:r>
-      <w:r>
-        <w:rPr>
-          <w:sz w:val="22"/>
-          <w:szCs w:val="22"/>
-        </w:rPr>
-        <w:t xml:space="preserve">We also clarify early on that </w:t>
-      </w:r>
-      <w:r>
-        <w:rPr>
-          <w:sz w:val="22"/>
-          <w:szCs w:val="22"/>
           <w:u w:val="single"/>
         </w:rPr>
-        <w:t>this</w:t>
+        <w:t>For presentational reasons, w</w:t>
       </w:r>
       <w:r>
         <w:rPr>
@@ -2868,34 +2743,70 @@
           <w:szCs w:val="22"/>
           <w:u w:val="single"/>
         </w:rPr>
-        <w:t xml:space="preserve"> is indeed the prediction we are most interested in</w:t>
-      </w:r>
-      <w:r>
-        <w:rPr>
-          <w:sz w:val="22"/>
-          <w:szCs w:val="22"/>
-        </w:rPr>
-        <w:t xml:space="preserve"> (as surmised by R3).</w:t>
-      </w:r>
-    </w:p>
-    <w:p>
-      <w:pPr>
-        <w:pStyle w:val="ListParagraph"/>
-        <w:numPr>
-          <w:ilvl w:val="0"/>
-          <w:numId w:val="57"/>
-        </w:numPr>
-        <w:rPr>
-          <w:sz w:val="22"/>
-          <w:szCs w:val="22"/>
-        </w:rPr>
-      </w:pPr>
-      <w:r>
-        <w:rPr>
-          <w:sz w:val="22"/>
-          <w:szCs w:val="22"/>
-        </w:rPr>
-        <w:t>Methods:</w:t>
+        <w:t xml:space="preserve">e </w:t>
+      </w:r>
+      <w:r>
+        <w:rPr>
+          <w:sz w:val="22"/>
+          <w:szCs w:val="22"/>
+          <w:u w:val="single"/>
+        </w:rPr>
+        <w:t>switched</w:t>
+      </w:r>
+      <w:r>
+        <w:rPr>
+          <w:sz w:val="22"/>
+          <w:szCs w:val="22"/>
+          <w:u w:val="single"/>
+        </w:rPr>
+        <w:t xml:space="preserve"> the number of predictions </w:t>
+      </w:r>
+      <w:r>
+        <w:rPr>
+          <w:sz w:val="22"/>
+          <w:szCs w:val="22"/>
+          <w:u w:val="single"/>
+        </w:rPr>
+        <w:t>3 and 4</w:t>
+      </w:r>
+      <w:r>
+        <w:rPr>
+          <w:sz w:val="22"/>
+          <w:szCs w:val="22"/>
+        </w:rPr>
+        <w:t xml:space="preserve">. Prediction 3 now refers to the </w:t>
+      </w:r>
+      <w:r>
+        <w:rPr>
+          <w:i/>
+          <w:iCs/>
+          <w:sz w:val="22"/>
+          <w:szCs w:val="22"/>
+        </w:rPr>
+        <w:t>diminishing returns/power law of learning</w:t>
+      </w:r>
+      <w:r>
+        <w:rPr>
+          <w:sz w:val="22"/>
+          <w:szCs w:val="22"/>
+        </w:rPr>
+        <w:t xml:space="preserve">. Prediction 4 refers to </w:t>
+      </w:r>
+      <w:r>
+        <w:rPr>
+          <w:i/>
+          <w:iCs/>
+          <w:sz w:val="22"/>
+          <w:szCs w:val="22"/>
+        </w:rPr>
+        <w:t>premature convergence</w:t>
+      </w:r>
+      <w:r>
+        <w:rPr>
+          <w:sz w:val="22"/>
+          <w:szCs w:val="22"/>
+        </w:rPr>
+        <w:t>.</w:t>
       </w:r>
     </w:p>
     <w:p>
@@ -2916,7 +2827,42 @@
           <w:sz w:val="22"/>
           <w:szCs w:val="22"/>
         </w:rPr>
-        <w:t xml:space="preserve">We </w:t>
+        <w:t xml:space="preserve">We anticipate the unexpected finding (‘premature convergence’) and its potential explanation in the abstract </w:t>
+      </w:r>
+      <w:r>
+        <w:rPr>
+          <w:sz w:val="22"/>
+          <w:szCs w:val="22"/>
+        </w:rPr>
+        <w:t>&amp;</w:t>
+      </w:r>
+      <w:r>
+        <w:rPr>
+          <w:sz w:val="22"/>
+          <w:szCs w:val="22"/>
+        </w:rPr>
+        <w:t xml:space="preserve"> introduction (following </w:t>
+      </w:r>
+      <w:r>
+        <w:rPr>
+          <w:sz w:val="22"/>
+          <w:szCs w:val="22"/>
+        </w:rPr>
+        <w:t xml:space="preserve">R1’s </w:t>
+      </w:r>
+      <w:r>
+        <w:rPr>
+          <w:sz w:val="22"/>
+          <w:szCs w:val="22"/>
+        </w:rPr>
+        <w:t xml:space="preserve">advice). </w:t>
+      </w:r>
+      <w:r>
+        <w:rPr>
+          <w:sz w:val="22"/>
+          <w:szCs w:val="22"/>
+        </w:rPr>
+        <w:t xml:space="preserve">We also clarify early on that </w:t>
       </w:r>
       <w:r>
         <w:rPr>
@@ -2924,30 +2870,42 @@
           <w:szCs w:val="22"/>
           <w:u w:val="single"/>
         </w:rPr>
-        <w:t>motivate our design decisions in the Methods section</w:t>
-      </w:r>
-      <w:r>
-        <w:rPr>
-          <w:sz w:val="22"/>
-          <w:szCs w:val="22"/>
-        </w:rPr>
-        <w:t xml:space="preserve">, linking back to the predictions and overarching goals described in the introduction (following advice from </w:t>
-      </w:r>
-      <w:commentRangeStart w:id="3"/>
-      <w:r>
-        <w:rPr>
-          <w:sz w:val="22"/>
-          <w:szCs w:val="22"/>
-          <w:highlight w:val="yellow"/>
-        </w:rPr>
-        <w:t>R1 &amp; R3</w:t>
-      </w:r>
-      <w:r>
-        <w:rPr>
-          <w:sz w:val="22"/>
-          <w:szCs w:val="22"/>
-        </w:rPr>
-        <w:t>).</w:t>
+        <w:t>this</w:t>
+      </w:r>
+      <w:r>
+        <w:rPr>
+          <w:sz w:val="22"/>
+          <w:szCs w:val="22"/>
+          <w:u w:val="single"/>
+        </w:rPr>
+        <w:t xml:space="preserve"> is indeed the prediction we are most interested in</w:t>
+      </w:r>
+      <w:r>
+        <w:rPr>
+          <w:sz w:val="22"/>
+          <w:szCs w:val="22"/>
+        </w:rPr>
+        <w:t xml:space="preserve"> (as surmised by R3).</w:t>
+      </w:r>
+    </w:p>
+    <w:p>
+      <w:pPr>
+        <w:pStyle w:val="ListParagraph"/>
+        <w:numPr>
+          <w:ilvl w:val="0"/>
+          <w:numId w:val="57"/>
+        </w:numPr>
+        <w:rPr>
+          <w:sz w:val="22"/>
+          <w:szCs w:val="22"/>
+        </w:rPr>
+      </w:pPr>
+      <w:r>
+        <w:rPr>
+          <w:sz w:val="22"/>
+          <w:szCs w:val="22"/>
+        </w:rPr>
+        <w:t>Methods:</w:t>
       </w:r>
     </w:p>
     <w:p>
@@ -2968,6 +2926,7 @@
           <w:sz w:val="22"/>
           <w:szCs w:val="22"/>
         </w:rPr>
+        <w:lastRenderedPageBreak/>
         <w:t xml:space="preserve">We </w:t>
       </w:r>
       <w:r>
@@ -2976,36 +2935,30 @@
           <w:szCs w:val="22"/>
           <w:u w:val="single"/>
         </w:rPr>
-        <w:t>introduce the idealized listener and learner models in the Methods section</w:t>
-      </w:r>
-      <w:r>
-        <w:rPr>
-          <w:sz w:val="22"/>
-          <w:szCs w:val="22"/>
-        </w:rPr>
-        <w:t>, so that they are common ground before we discuss the results (following R</w:t>
-      </w:r>
+        <w:t>motivate our design decisions in the Methods section</w:t>
+      </w:r>
+      <w:r>
+        <w:rPr>
+          <w:sz w:val="22"/>
+          <w:szCs w:val="22"/>
+        </w:rPr>
+        <w:t xml:space="preserve">, linking back to the predictions and overarching goals described in the introduction (following advice from </w:t>
+      </w:r>
+      <w:commentRangeStart w:id="0"/>
       <w:r>
         <w:rPr>
           <w:sz w:val="22"/>
           <w:szCs w:val="22"/>
           <w:highlight w:val="yellow"/>
         </w:rPr>
-        <w:t>3</w:t>
-      </w:r>
-      <w:r>
-        <w:rPr>
-          <w:sz w:val="22"/>
-          <w:szCs w:val="22"/>
-        </w:rPr>
-        <w:t>)</w:t>
-      </w:r>
-      <w:commentRangeEnd w:id="3"/>
-      <w:r>
-        <w:rPr>
-          <w:rStyle w:val="CommentReference"/>
-        </w:rPr>
-        <w:commentReference w:id="3"/>
+        <w:t>R1 &amp; R3</w:t>
+      </w:r>
+      <w:r>
+        <w:rPr>
+          <w:sz w:val="22"/>
+          <w:szCs w:val="22"/>
+        </w:rPr>
+        <w:t>).</w:t>
       </w:r>
     </w:p>
     <w:p>
@@ -3026,7 +2979,6 @@
           <w:sz w:val="22"/>
           <w:szCs w:val="22"/>
         </w:rPr>
-        <w:lastRenderedPageBreak/>
         <w:t xml:space="preserve">We </w:t>
       </w:r>
       <w:r>
@@ -3035,66 +2987,36 @@
           <w:szCs w:val="22"/>
           <w:u w:val="single"/>
         </w:rPr>
-        <w:t xml:space="preserve">renamed the </w:t>
-      </w:r>
-      <w:r>
-        <w:rPr>
-          <w:sz w:val="22"/>
-          <w:szCs w:val="22"/>
-          <w:u w:val="single"/>
-        </w:rPr>
-        <w:t xml:space="preserve">exposure </w:t>
-      </w:r>
-      <w:r>
-        <w:rPr>
-          <w:sz w:val="22"/>
-          <w:szCs w:val="22"/>
-          <w:u w:val="single"/>
-        </w:rPr>
-        <w:t>conditions</w:t>
-      </w:r>
-      <w:r>
-        <w:rPr>
-          <w:sz w:val="22"/>
-          <w:szCs w:val="22"/>
-        </w:rPr>
-        <w:t xml:space="preserve"> (following R2’s advice) and clarified in more places that exposure was manipulated </w:t>
-      </w:r>
-      <w:r>
-        <w:rPr>
-          <w:i/>
-          <w:iCs/>
-          <w:sz w:val="22"/>
-          <w:szCs w:val="22"/>
-        </w:rPr>
-        <w:t>between</w:t>
-      </w:r>
-      <w:r>
-        <w:rPr>
-          <w:sz w:val="22"/>
-          <w:szCs w:val="22"/>
-        </w:rPr>
-        <w:t xml:space="preserve"> participants (addressing R3’s questions).</w:t>
-      </w:r>
-    </w:p>
-    <w:p>
-      <w:pPr>
-        <w:pStyle w:val="ListParagraph"/>
-        <w:numPr>
-          <w:ilvl w:val="0"/>
-          <w:numId w:val="57"/>
-        </w:numPr>
-        <w:rPr>
-          <w:sz w:val="22"/>
-          <w:szCs w:val="22"/>
-        </w:rPr>
-      </w:pPr>
-      <w:r>
-        <w:rPr>
-          <w:sz w:val="22"/>
-          <w:szCs w:val="22"/>
-        </w:rPr>
-        <w:t>Results:</w:t>
+        <w:t>introduce the idealized listener and learner models in the Methods section</w:t>
+      </w:r>
+      <w:r>
+        <w:rPr>
+          <w:sz w:val="22"/>
+          <w:szCs w:val="22"/>
+        </w:rPr>
+        <w:t>, so that they are common ground before we discuss the results (following R</w:t>
+      </w:r>
+      <w:r>
+        <w:rPr>
+          <w:sz w:val="22"/>
+          <w:szCs w:val="22"/>
+          <w:highlight w:val="yellow"/>
+        </w:rPr>
+        <w:t>3</w:t>
+      </w:r>
+      <w:r>
+        <w:rPr>
+          <w:sz w:val="22"/>
+          <w:szCs w:val="22"/>
+        </w:rPr>
+        <w:t>)</w:t>
+      </w:r>
+      <w:commentRangeEnd w:id="0"/>
+      <w:r>
+        <w:rPr>
+          <w:rStyle w:val="CommentReference"/>
+        </w:rPr>
+        <w:commentReference w:id="0"/>
       </w:r>
     </w:p>
     <w:p>
@@ -3123,7 +3045,7 @@
           <w:szCs w:val="22"/>
           <w:u w:val="single"/>
         </w:rPr>
-        <w:t xml:space="preserve">moved the </w:t>
+        <w:t xml:space="preserve">renamed the </w:t>
       </w:r>
       <w:r>
         <w:rPr>
@@ -3131,7 +3053,7 @@
           <w:szCs w:val="22"/>
           <w:u w:val="single"/>
         </w:rPr>
-        <w:t xml:space="preserve">comparison of the </w:t>
+        <w:t xml:space="preserve">exposure </w:t>
       </w:r>
       <w:r>
         <w:rPr>
@@ -3139,98 +3061,14 @@
           <w:szCs w:val="22"/>
           <w:u w:val="single"/>
         </w:rPr>
-        <w:t xml:space="preserve">ideal adaptor </w:t>
-      </w:r>
-      <w:r>
-        <w:rPr>
-          <w:sz w:val="22"/>
-          <w:szCs w:val="22"/>
-          <w:u w:val="single"/>
-        </w:rPr>
-        <w:t xml:space="preserve">(distributional learning) </w:t>
-      </w:r>
-      <w:r>
-        <w:rPr>
-          <w:sz w:val="22"/>
-          <w:szCs w:val="22"/>
-          <w:u w:val="single"/>
-        </w:rPr>
-        <w:t>model from the general discussion into a</w:t>
-      </w:r>
-      <w:r>
-        <w:rPr>
-          <w:sz w:val="22"/>
-          <w:szCs w:val="22"/>
-          <w:u w:val="single"/>
-        </w:rPr>
-        <w:t xml:space="preserve">n early </w:t>
-      </w:r>
-      <w:r>
-        <w:rPr>
-          <w:sz w:val="22"/>
-          <w:szCs w:val="22"/>
-          <w:u w:val="single"/>
-        </w:rPr>
-        <w:t>result section</w:t>
-      </w:r>
-      <w:r>
-        <w:rPr>
-          <w:sz w:val="22"/>
-          <w:szCs w:val="22"/>
-        </w:rPr>
-        <w:t xml:space="preserve">. This new section now explains the model in more </w:t>
-      </w:r>
-      <w:proofErr w:type="gramStart"/>
-      <w:r>
-        <w:rPr>
-          <w:sz w:val="22"/>
-          <w:szCs w:val="22"/>
-        </w:rPr>
-        <w:t xml:space="preserve">detail, </w:t>
-      </w:r>
-      <w:r>
-        <w:rPr>
-          <w:sz w:val="22"/>
-          <w:szCs w:val="22"/>
-        </w:rPr>
-        <w:t>and</w:t>
-      </w:r>
-      <w:proofErr w:type="gramEnd"/>
-      <w:r>
-        <w:rPr>
-          <w:sz w:val="22"/>
-          <w:szCs w:val="22"/>
-        </w:rPr>
-        <w:t xml:space="preserve"> presents new tests that confirm the premature convergence result (requested by </w:t>
-      </w:r>
-      <w:r>
-        <w:rPr>
-          <w:sz w:val="22"/>
-          <w:szCs w:val="22"/>
-          <w:highlight w:val="yellow"/>
-        </w:rPr>
-        <w:t>R3</w:t>
-      </w:r>
-      <w:r>
-        <w:rPr>
-          <w:sz w:val="22"/>
-          <w:szCs w:val="22"/>
-        </w:rPr>
-        <w:t>).</w:t>
-      </w:r>
-      <w:r>
-        <w:rPr>
-          <w:sz w:val="22"/>
-          <w:szCs w:val="22"/>
-        </w:rPr>
-        <w:t xml:space="preserve"> We</w:t>
-      </w:r>
-      <w:r>
-        <w:rPr>
-          <w:sz w:val="22"/>
-          <w:szCs w:val="22"/>
-        </w:rPr>
-        <w:t xml:space="preserve"> hope this helps to clarify </w:t>
+        <w:t>conditions</w:t>
+      </w:r>
+      <w:r>
+        <w:rPr>
+          <w:sz w:val="22"/>
+          <w:szCs w:val="22"/>
+        </w:rPr>
+        <w:t xml:space="preserve"> (following R2’s advice) and clarified in more places that exposure was manipulated </w:t>
       </w:r>
       <w:r>
         <w:rPr>
@@ -3239,42 +3077,34 @@
           <w:sz w:val="22"/>
           <w:szCs w:val="22"/>
         </w:rPr>
-        <w:t>how</w:t>
-      </w:r>
-      <w:r>
-        <w:rPr>
-          <w:sz w:val="22"/>
-          <w:szCs w:val="22"/>
-        </w:rPr>
-        <w:t xml:space="preserve"> the </w:t>
-      </w:r>
-      <w:r>
-        <w:rPr>
-          <w:sz w:val="22"/>
-          <w:szCs w:val="22"/>
-        </w:rPr>
-        <w:t>4</w:t>
-      </w:r>
-      <w:r>
-        <w:rPr>
-          <w:sz w:val="22"/>
-          <w:szCs w:val="22"/>
-        </w:rPr>
-        <w:t>00+</w:t>
-      </w:r>
-      <w:r>
-        <w:rPr>
-          <w:sz w:val="22"/>
-          <w:szCs w:val="22"/>
-        </w:rPr>
-        <w:t xml:space="preserve"> </w:t>
-      </w:r>
-      <w:r>
-        <w:rPr>
-          <w:sz w:val="22"/>
-          <w:szCs w:val="22"/>
-        </w:rPr>
-        <w:t>measurements we collect help to identify previously unknown constraints on distributional learning.</w:t>
+        <w:t>between</w:t>
+      </w:r>
+      <w:r>
+        <w:rPr>
+          <w:sz w:val="22"/>
+          <w:szCs w:val="22"/>
+        </w:rPr>
+        <w:t xml:space="preserve"> participants (addressing R3’s questions).</w:t>
+      </w:r>
+    </w:p>
+    <w:p>
+      <w:pPr>
+        <w:pStyle w:val="ListParagraph"/>
+        <w:numPr>
+          <w:ilvl w:val="0"/>
+          <w:numId w:val="57"/>
+        </w:numPr>
+        <w:rPr>
+          <w:sz w:val="22"/>
+          <w:szCs w:val="22"/>
+        </w:rPr>
+      </w:pPr>
+      <w:r>
+        <w:rPr>
+          <w:sz w:val="22"/>
+          <w:szCs w:val="22"/>
+        </w:rPr>
+        <w:t>Results:</w:t>
       </w:r>
     </w:p>
     <w:p>
@@ -3295,7 +3125,166 @@
           <w:sz w:val="22"/>
           <w:szCs w:val="22"/>
         </w:rPr>
-        <w:t>The new structure of the result section—the fact that we first present general data analysis (through our Bayesian mixed-effects psychometric models), followed by additional computational modeling is anticipated at the start of the Results section.</w:t>
+        <w:t xml:space="preserve">We </w:t>
+      </w:r>
+      <w:r>
+        <w:rPr>
+          <w:sz w:val="22"/>
+          <w:szCs w:val="22"/>
+          <w:u w:val="single"/>
+        </w:rPr>
+        <w:t xml:space="preserve">moved the </w:t>
+      </w:r>
+      <w:r>
+        <w:rPr>
+          <w:sz w:val="22"/>
+          <w:szCs w:val="22"/>
+          <w:u w:val="single"/>
+        </w:rPr>
+        <w:t xml:space="preserve">comparison of the </w:t>
+      </w:r>
+      <w:r>
+        <w:rPr>
+          <w:sz w:val="22"/>
+          <w:szCs w:val="22"/>
+          <w:u w:val="single"/>
+        </w:rPr>
+        <w:t xml:space="preserve">ideal adaptor </w:t>
+      </w:r>
+      <w:r>
+        <w:rPr>
+          <w:sz w:val="22"/>
+          <w:szCs w:val="22"/>
+          <w:u w:val="single"/>
+        </w:rPr>
+        <w:t xml:space="preserve">(distributional learning) </w:t>
+      </w:r>
+      <w:r>
+        <w:rPr>
+          <w:sz w:val="22"/>
+          <w:szCs w:val="22"/>
+          <w:u w:val="single"/>
+        </w:rPr>
+        <w:t>model from the general discussion into a</w:t>
+      </w:r>
+      <w:r>
+        <w:rPr>
+          <w:sz w:val="22"/>
+          <w:szCs w:val="22"/>
+          <w:u w:val="single"/>
+        </w:rPr>
+        <w:t xml:space="preserve">n early </w:t>
+      </w:r>
+      <w:r>
+        <w:rPr>
+          <w:sz w:val="22"/>
+          <w:szCs w:val="22"/>
+          <w:u w:val="single"/>
+        </w:rPr>
+        <w:t>result section</w:t>
+      </w:r>
+      <w:r>
+        <w:rPr>
+          <w:sz w:val="22"/>
+          <w:szCs w:val="22"/>
+        </w:rPr>
+        <w:t xml:space="preserve">. This new section now explains the model in more </w:t>
+      </w:r>
+      <w:proofErr w:type="gramStart"/>
+      <w:r>
+        <w:rPr>
+          <w:sz w:val="22"/>
+          <w:szCs w:val="22"/>
+        </w:rPr>
+        <w:t xml:space="preserve">detail, </w:t>
+      </w:r>
+      <w:r>
+        <w:rPr>
+          <w:sz w:val="22"/>
+          <w:szCs w:val="22"/>
+        </w:rPr>
+        <w:t>and</w:t>
+      </w:r>
+      <w:proofErr w:type="gramEnd"/>
+      <w:r>
+        <w:rPr>
+          <w:sz w:val="22"/>
+          <w:szCs w:val="22"/>
+        </w:rPr>
+        <w:t xml:space="preserve"> presents new tests that confirm the premature convergence result (requested by </w:t>
+      </w:r>
+      <w:r>
+        <w:rPr>
+          <w:sz w:val="22"/>
+          <w:szCs w:val="22"/>
+          <w:highlight w:val="yellow"/>
+        </w:rPr>
+        <w:t>R3</w:t>
+      </w:r>
+      <w:r>
+        <w:rPr>
+          <w:sz w:val="22"/>
+          <w:szCs w:val="22"/>
+        </w:rPr>
+        <w:t>).</w:t>
+      </w:r>
+      <w:r>
+        <w:rPr>
+          <w:sz w:val="22"/>
+          <w:szCs w:val="22"/>
+        </w:rPr>
+        <w:t xml:space="preserve"> We</w:t>
+      </w:r>
+      <w:r>
+        <w:rPr>
+          <w:sz w:val="22"/>
+          <w:szCs w:val="22"/>
+        </w:rPr>
+        <w:t xml:space="preserve"> hope this helps to clarify </w:t>
+      </w:r>
+      <w:r>
+        <w:rPr>
+          <w:i/>
+          <w:iCs/>
+          <w:sz w:val="22"/>
+          <w:szCs w:val="22"/>
+        </w:rPr>
+        <w:t>how</w:t>
+      </w:r>
+      <w:r>
+        <w:rPr>
+          <w:sz w:val="22"/>
+          <w:szCs w:val="22"/>
+        </w:rPr>
+        <w:t xml:space="preserve"> the </w:t>
+      </w:r>
+      <w:r>
+        <w:rPr>
+          <w:sz w:val="22"/>
+          <w:szCs w:val="22"/>
+        </w:rPr>
+        <w:t>4</w:t>
+      </w:r>
+      <w:r>
+        <w:rPr>
+          <w:sz w:val="22"/>
+          <w:szCs w:val="22"/>
+        </w:rPr>
+        <w:t>00+</w:t>
+      </w:r>
+      <w:r>
+        <w:rPr>
+          <w:sz w:val="22"/>
+          <w:szCs w:val="22"/>
+        </w:rPr>
+        <w:t xml:space="preserve"> </w:t>
+      </w:r>
+      <w:r>
+        <w:rPr>
+          <w:sz w:val="22"/>
+          <w:szCs w:val="22"/>
+        </w:rPr>
+        <w:t>measurements we collect help to identify previously unknown constraints on distributional learning.</w:t>
       </w:r>
     </w:p>
     <w:p>
@@ -3316,90 +3305,7 @@
           <w:sz w:val="22"/>
           <w:szCs w:val="22"/>
         </w:rPr>
-        <w:t xml:space="preserve">To </w:t>
-      </w:r>
-      <w:r>
-        <w:rPr>
-          <w:sz w:val="22"/>
-          <w:szCs w:val="22"/>
-        </w:rPr>
-        <w:t>keep the manuscript from becoming too long</w:t>
-      </w:r>
-      <w:r>
-        <w:rPr>
-          <w:sz w:val="22"/>
-          <w:szCs w:val="22"/>
-        </w:rPr>
-        <w:t xml:space="preserve">, we moved </w:t>
-      </w:r>
-      <w:r>
-        <w:rPr>
-          <w:sz w:val="22"/>
-          <w:szCs w:val="22"/>
-        </w:rPr>
-        <w:t xml:space="preserve">both </w:t>
-      </w:r>
-      <w:r>
-        <w:rPr>
-          <w:sz w:val="22"/>
-          <w:szCs w:val="22"/>
-        </w:rPr>
-        <w:t>the conceptual replication of previous work</w:t>
-      </w:r>
-      <w:r>
-        <w:rPr>
-          <w:sz w:val="22"/>
-          <w:szCs w:val="22"/>
-        </w:rPr>
-        <w:t xml:space="preserve"> and the analysis of repeated testing</w:t>
-      </w:r>
-      <w:r>
-        <w:rPr>
-          <w:sz w:val="22"/>
-          <w:szCs w:val="22"/>
-        </w:rPr>
-        <w:t xml:space="preserve"> </w:t>
-      </w:r>
-      <w:r>
-        <w:rPr>
-          <w:sz w:val="22"/>
-          <w:szCs w:val="22"/>
-        </w:rPr>
-        <w:t>to</w:t>
-      </w:r>
-      <w:r>
-        <w:rPr>
-          <w:sz w:val="22"/>
-          <w:szCs w:val="22"/>
-        </w:rPr>
-        <w:t xml:space="preserve"> the SI</w:t>
-      </w:r>
-      <w:r>
-        <w:rPr>
-          <w:sz w:val="22"/>
-          <w:szCs w:val="22"/>
-        </w:rPr>
-        <w:t xml:space="preserve"> (the latter is, however, briefly summarized in the main text, as it is important in understanding some of the other results).</w:t>
-      </w:r>
-    </w:p>
-    <w:p>
-      <w:pPr>
-        <w:pStyle w:val="ListParagraph"/>
-        <w:numPr>
-          <w:ilvl w:val="0"/>
-          <w:numId w:val="57"/>
-        </w:numPr>
-        <w:rPr>
-          <w:sz w:val="22"/>
-          <w:szCs w:val="22"/>
-        </w:rPr>
-      </w:pPr>
-      <w:r>
-        <w:rPr>
-          <w:sz w:val="22"/>
-          <w:szCs w:val="22"/>
-        </w:rPr>
-        <w:t>General discussion:</w:t>
+        <w:t>The new structure of the result section—the fact that we first present general data analysis (through our Bayesian mixed-effects psychometric models), followed by additional computational modeling is anticipated at the start of the Results section.</w:t>
       </w:r>
     </w:p>
     <w:p>
@@ -3413,21 +3319,175 @@
         <w:rPr>
           <w:sz w:val="22"/>
           <w:szCs w:val="22"/>
-          <w:highlight w:val="yellow"/>
-        </w:rPr>
-      </w:pPr>
-      <w:r>
-        <w:rPr>
-          <w:sz w:val="22"/>
-          <w:szCs w:val="22"/>
-          <w:highlight w:val="yellow"/>
-        </w:rPr>
-        <w:t>We discuss …w</w:t>
-      </w:r>
-    </w:p>
-    <w:p>
-      <w:pPr>
-        <w:ind w:firstLine="0"/>
+        </w:rPr>
+      </w:pPr>
+      <w:r>
+        <w:rPr>
+          <w:sz w:val="22"/>
+          <w:szCs w:val="22"/>
+        </w:rPr>
+        <w:t xml:space="preserve">To </w:t>
+      </w:r>
+      <w:r>
+        <w:rPr>
+          <w:sz w:val="22"/>
+          <w:szCs w:val="22"/>
+        </w:rPr>
+        <w:t>keep the manuscript from becoming too long</w:t>
+      </w:r>
+      <w:r>
+        <w:rPr>
+          <w:sz w:val="22"/>
+          <w:szCs w:val="22"/>
+        </w:rPr>
+        <w:t xml:space="preserve">, we moved </w:t>
+      </w:r>
+      <w:r>
+        <w:rPr>
+          <w:sz w:val="22"/>
+          <w:szCs w:val="22"/>
+        </w:rPr>
+        <w:t xml:space="preserve">both </w:t>
+      </w:r>
+      <w:r>
+        <w:rPr>
+          <w:sz w:val="22"/>
+          <w:szCs w:val="22"/>
+        </w:rPr>
+        <w:t>the conceptual replication of previous work</w:t>
+      </w:r>
+      <w:r>
+        <w:rPr>
+          <w:sz w:val="22"/>
+          <w:szCs w:val="22"/>
+        </w:rPr>
+        <w:t xml:space="preserve"> and the analysis of repeated testing</w:t>
+      </w:r>
+      <w:r>
+        <w:rPr>
+          <w:sz w:val="22"/>
+          <w:szCs w:val="22"/>
+        </w:rPr>
+        <w:t xml:space="preserve"> </w:t>
+      </w:r>
+      <w:r>
+        <w:rPr>
+          <w:sz w:val="22"/>
+          <w:szCs w:val="22"/>
+        </w:rPr>
+        <w:t>to</w:t>
+      </w:r>
+      <w:r>
+        <w:rPr>
+          <w:sz w:val="22"/>
+          <w:szCs w:val="22"/>
+        </w:rPr>
+        <w:t xml:space="preserve"> the SI</w:t>
+      </w:r>
+      <w:r>
+        <w:rPr>
+          <w:sz w:val="22"/>
+          <w:szCs w:val="22"/>
+        </w:rPr>
+        <w:t xml:space="preserve"> (the latter is, however, briefly summarized in the main text, as it is important in understanding some of the other results).</w:t>
+      </w:r>
+    </w:p>
+    <w:p>
+      <w:pPr>
+        <w:pStyle w:val="ListParagraph"/>
+        <w:numPr>
+          <w:ilvl w:val="0"/>
+          <w:numId w:val="57"/>
+        </w:numPr>
+        <w:rPr>
+          <w:sz w:val="22"/>
+          <w:szCs w:val="22"/>
+        </w:rPr>
+      </w:pPr>
+      <w:r>
+        <w:rPr>
+          <w:sz w:val="22"/>
+          <w:szCs w:val="22"/>
+        </w:rPr>
+        <w:t>General discussion:</w:t>
+      </w:r>
+    </w:p>
+    <w:p>
+      <w:pPr>
+        <w:pStyle w:val="ListParagraph"/>
+        <w:numPr>
+          <w:ilvl w:val="1"/>
+          <w:numId w:val="57"/>
+        </w:numPr>
+        <w:ind w:left="720"/>
+        <w:rPr>
+          <w:sz w:val="22"/>
+          <w:szCs w:val="22"/>
+        </w:rPr>
+      </w:pPr>
+      <w:r>
+        <w:rPr>
+          <w:sz w:val="22"/>
+          <w:szCs w:val="22"/>
+        </w:rPr>
+        <w:t xml:space="preserve">We have restructured the general discussion to more explicitly discuss the different contributions of our paper. This includes a new section that briefly discusses the merits of quantitative tests of actual </w:t>
+      </w:r>
+      <w:r>
+        <w:rPr>
+          <w:i/>
+          <w:iCs/>
+          <w:sz w:val="22"/>
+          <w:szCs w:val="22"/>
+        </w:rPr>
+        <w:t>models</w:t>
+      </w:r>
+      <w:r>
+        <w:rPr>
+          <w:sz w:val="22"/>
+          <w:szCs w:val="22"/>
+        </w:rPr>
+        <w:t>.</w:t>
+      </w:r>
+    </w:p>
+    <w:p>
+      <w:pPr>
+        <w:pStyle w:val="ListParagraph"/>
+        <w:numPr>
+          <w:ilvl w:val="1"/>
+          <w:numId w:val="57"/>
+        </w:numPr>
+        <w:ind w:left="720"/>
+        <w:rPr>
+          <w:sz w:val="22"/>
+          <w:szCs w:val="22"/>
+        </w:rPr>
+      </w:pPr>
+      <w:r>
+        <w:rPr>
+          <w:sz w:val="22"/>
+          <w:szCs w:val="22"/>
+        </w:rPr>
+        <w:t xml:space="preserve">We now also anticipate that the discussion focuses on the most surprising result (failure to converge against distributions in the input). The section that discusses this finding has been moved </w:t>
+      </w:r>
+      <w:proofErr w:type="gramStart"/>
+      <w:r>
+        <w:rPr>
+          <w:sz w:val="22"/>
+          <w:szCs w:val="22"/>
+        </w:rPr>
+        <w:t>up, and</w:t>
+      </w:r>
+      <w:proofErr w:type="gramEnd"/>
+      <w:r>
+        <w:rPr>
+          <w:sz w:val="22"/>
+          <w:szCs w:val="22"/>
+        </w:rPr>
+        <w:t xml:space="preserve"> has been expanded to integrate feedback from reviewers.</w:t>
+      </w:r>
+    </w:p>
+    <w:p>
+      <w:pPr>
         <w:rPr>
           <w:sz w:val="22"/>
           <w:szCs w:val="22"/>
@@ -3618,6 +3678,29 @@
           <w:szCs w:val="22"/>
         </w:rPr>
       </w:pPr>
+    </w:p>
+    <w:p>
+      <w:pPr>
+        <w:ind w:firstLine="0"/>
+        <w:jc w:val="left"/>
+        <w:rPr>
+          <w:rFonts w:ascii="Times New Roman" w:hAnsi="Times New Roman"/>
+          <w:b/>
+          <w:bCs/>
+          <w:sz w:val="22"/>
+          <w:szCs w:val="22"/>
+        </w:rPr>
+      </w:pPr>
+      <w:r>
+        <w:rPr>
+          <w:rFonts w:ascii="Times New Roman" w:hAnsi="Times New Roman"/>
+          <w:b/>
+          <w:bCs/>
+          <w:sz w:val="22"/>
+          <w:szCs w:val="22"/>
+        </w:rPr>
+        <w:br w:type="page"/>
+      </w:r>
     </w:p>
     <w:p>
       <w:pPr>
@@ -3641,6 +3724,7 @@
           <w:sz w:val="22"/>
           <w:szCs w:val="22"/>
         </w:rPr>
+        <w:lastRenderedPageBreak/>
         <w:t>Reviewer #1</w:t>
       </w:r>
     </w:p>
@@ -3908,187 +3992,195 @@
           <w:sz w:val="22"/>
           <w:szCs w:val="22"/>
         </w:rPr>
+        <w:t xml:space="preserve">We very much agree. </w:t>
+      </w:r>
+      <w:r>
+        <w:rPr>
+          <w:rFonts w:ascii="Times New Roman" w:hAnsi="Times New Roman"/>
+          <w:color w:val="00B050"/>
+          <w:sz w:val="22"/>
+          <w:szCs w:val="22"/>
+          <w:u w:val="single"/>
+        </w:rPr>
+        <w:t>We had mentioned this limitation in the Limitations sections. We now elaborate on this point</w:t>
+      </w:r>
+      <w:r>
+        <w:rPr>
+          <w:rFonts w:ascii="Times New Roman" w:hAnsi="Times New Roman"/>
+          <w:color w:val="00B050"/>
+          <w:sz w:val="22"/>
+          <w:szCs w:val="22"/>
+        </w:rPr>
+        <w:t>—</w:t>
+      </w:r>
+      <w:r>
+        <w:rPr>
+          <w:rFonts w:ascii="Times New Roman" w:hAnsi="Times New Roman"/>
+          <w:color w:val="00B050"/>
+          <w:sz w:val="22"/>
+          <w:szCs w:val="22"/>
+        </w:rPr>
+        <w:t xml:space="preserve">including the reviewer’s point about different phonetic features (no, we would not expect the same time course for different features, e.g., spectral vs. temporal features). </w:t>
+      </w:r>
+      <w:r>
+        <w:rPr>
+          <w:rFonts w:ascii="Times New Roman" w:hAnsi="Times New Roman"/>
+          <w:color w:val="00B050"/>
+          <w:sz w:val="22"/>
+          <w:szCs w:val="22"/>
+          <w:u w:val="single"/>
+        </w:rPr>
+        <w:t xml:space="preserve">We </w:t>
+      </w:r>
+      <w:r>
+        <w:rPr>
+          <w:rFonts w:ascii="Times New Roman" w:hAnsi="Times New Roman"/>
+          <w:color w:val="00B050"/>
+          <w:sz w:val="22"/>
+          <w:szCs w:val="22"/>
+          <w:u w:val="single"/>
+        </w:rPr>
+        <w:t xml:space="preserve">now also </w:t>
+      </w:r>
+      <w:r>
+        <w:rPr>
+          <w:rFonts w:ascii="Times New Roman" w:hAnsi="Times New Roman"/>
+          <w:color w:val="00B050"/>
+          <w:sz w:val="22"/>
+          <w:szCs w:val="22"/>
+          <w:u w:val="single"/>
+        </w:rPr>
+        <w:t>repeat this caveat in the conclusion section</w:t>
+      </w:r>
+      <w:r>
+        <w:rPr>
+          <w:rFonts w:ascii="Times New Roman" w:hAnsi="Times New Roman"/>
+          <w:color w:val="00B050"/>
+          <w:sz w:val="22"/>
+          <w:szCs w:val="22"/>
+        </w:rPr>
+        <w:t>. Additionally, we have revised a few places in the result sections and in the general discussion to remind readers (and ourselves) that our findings are observed for a particular set of stimuli and a particular task.</w:t>
+      </w:r>
+    </w:p>
+    <w:p>
+      <w:pPr>
+        <w:ind w:firstLine="0"/>
+        <w:rPr>
+          <w:rFonts w:ascii="Times New Roman" w:hAnsi="Times New Roman"/>
+          <w:color w:val="2F5496" w:themeColor="accent1" w:themeShade="BF"/>
+          <w:sz w:val="22"/>
+          <w:szCs w:val="22"/>
+        </w:rPr>
+      </w:pPr>
+    </w:p>
+    <w:p>
+      <w:pPr>
+        <w:ind w:firstLine="0"/>
+        <w:rPr>
+          <w:rFonts w:ascii="Times New Roman" w:hAnsi="Times New Roman"/>
+          <w:sz w:val="22"/>
+          <w:szCs w:val="22"/>
+        </w:rPr>
+      </w:pPr>
+      <w:r>
+        <w:rPr>
+          <w:rFonts w:ascii="Times New Roman" w:hAnsi="Times New Roman"/>
+          <w:sz w:val="22"/>
+          <w:szCs w:val="22"/>
+        </w:rPr>
+        <w:t>2.</w:t>
+      </w:r>
+      <w:r>
+        <w:rPr>
+          <w:rFonts w:ascii="Times New Roman" w:hAnsi="Times New Roman"/>
+          <w:sz w:val="22"/>
+          <w:szCs w:val="22"/>
+        </w:rPr>
+        <w:t xml:space="preserve"> </w:t>
+      </w:r>
+      <w:r>
+        <w:rPr>
+          <w:rFonts w:ascii="Times New Roman" w:hAnsi="Times New Roman"/>
+          <w:sz w:val="22"/>
+          <w:szCs w:val="22"/>
+        </w:rPr>
+        <w:t>In the abstract, the experimental paradigm is described as completely novel. While it is true that the precise format of this study has not been performed previously, it is a bit of an overstatement to claim this is a completely novel experiment (aspects of the study are conducted across many different adaptation studies). The paper is very strong without this claim - I recommend not overstating the novelty of the experimental design.</w:t>
+      </w:r>
+    </w:p>
+    <w:p>
+      <w:pPr>
+        <w:ind w:firstLine="0"/>
+        <w:rPr>
+          <w:rFonts w:ascii="Times New Roman" w:hAnsi="Times New Roman"/>
+          <w:sz w:val="22"/>
+          <w:szCs w:val="22"/>
+        </w:rPr>
+      </w:pPr>
+    </w:p>
+    <w:p>
+      <w:pPr>
+        <w:ind w:firstLine="0"/>
+        <w:rPr>
+          <w:rFonts w:ascii="Times New Roman" w:hAnsi="Times New Roman"/>
+          <w:color w:val="00B050"/>
+          <w:sz w:val="22"/>
+          <w:szCs w:val="22"/>
+        </w:rPr>
+      </w:pPr>
+      <w:r>
+        <w:rPr>
+          <w:rFonts w:ascii="Times New Roman" w:hAnsi="Times New Roman"/>
+          <w:color w:val="00B050"/>
+          <w:sz w:val="22"/>
+          <w:szCs w:val="22"/>
+        </w:rPr>
+        <w:t xml:space="preserve">Point taken! This is something also raised by R2. We therefore have addressed the point in the letter to the editor. </w:t>
+      </w:r>
+    </w:p>
+    <w:p>
+      <w:pPr>
+        <w:ind w:firstLine="0"/>
+        <w:rPr>
+          <w:rFonts w:ascii="Times New Roman" w:hAnsi="Times New Roman"/>
+          <w:sz w:val="22"/>
+          <w:szCs w:val="22"/>
+        </w:rPr>
+      </w:pPr>
+    </w:p>
+    <w:p>
+      <w:pPr>
+        <w:ind w:firstLine="0"/>
+        <w:rPr>
+          <w:rFonts w:ascii="Times New Roman" w:hAnsi="Times New Roman"/>
+          <w:sz w:val="22"/>
+          <w:szCs w:val="22"/>
+        </w:rPr>
+      </w:pPr>
+      <w:r>
+        <w:rPr>
+          <w:rFonts w:ascii="Times New Roman" w:hAnsi="Times New Roman"/>
+          <w:sz w:val="22"/>
+          <w:szCs w:val="22"/>
+        </w:rPr>
+        <w:t>3.</w:t>
+      </w:r>
+      <w:r>
+        <w:rPr>
+          <w:rFonts w:ascii="Times New Roman" w:hAnsi="Times New Roman"/>
+          <w:sz w:val="22"/>
+          <w:szCs w:val="22"/>
+        </w:rPr>
+        <w:tab/>
+        <w:t xml:space="preserve">In my opinion, the description/motivation/discussion of prediction 3 was less clear than those for 1, 2a/b, and 4. In the discussion of prediction 3, some interesting alternatives to distributional learning are raised that I think do provide an explanation for the "premature convergence" observed - namely, that it is possible that listeners have previously encountered talkers like the one they are being exposed to and thus they already have a representational model to employ when given even the briefest amount of evidence from this talker. I think that is really what is going on. In fact, I believe there is some recent work in the sociolinguistics literature that supports this idea, too. For instance, see the work of Lacey Wade (Wade, L. (2022). Experimental evidence for expectation-driven linguistic convergence. Language, 98(1), 63-97) showing that when listeners are given a small amount of evidence that a talker might have a southern American English speech system based on just one phonetic feature, they show a shift in another feature that </w:t>
+      </w:r>
+      <w:r>
+        <w:rPr>
+          <w:rFonts w:ascii="Times New Roman" w:hAnsi="Times New Roman"/>
+          <w:sz w:val="22"/>
+          <w:szCs w:val="22"/>
+        </w:rPr>
         <w:lastRenderedPageBreak/>
-        <w:t xml:space="preserve">We very much agree. </w:t>
-      </w:r>
-      <w:r>
-        <w:rPr>
-          <w:rFonts w:ascii="Times New Roman" w:hAnsi="Times New Roman"/>
-          <w:color w:val="00B050"/>
-          <w:sz w:val="22"/>
-          <w:szCs w:val="22"/>
-          <w:u w:val="single"/>
-        </w:rPr>
-        <w:t>We had mentioned this limitation in the Limitations sections. We now elaborate on this point</w:t>
-      </w:r>
-      <w:r>
-        <w:rPr>
-          <w:rFonts w:ascii="Times New Roman" w:hAnsi="Times New Roman"/>
-          <w:color w:val="00B050"/>
-          <w:sz w:val="22"/>
-          <w:szCs w:val="22"/>
-        </w:rPr>
-        <w:t>—</w:t>
-      </w:r>
-      <w:r>
-        <w:rPr>
-          <w:rFonts w:ascii="Times New Roman" w:hAnsi="Times New Roman"/>
-          <w:color w:val="00B050"/>
-          <w:sz w:val="22"/>
-          <w:szCs w:val="22"/>
-        </w:rPr>
-        <w:t xml:space="preserve">including the reviewer’s point about different phonetic features (no, we would not expect the same time course for different features, e.g., spectral vs. temporal features). </w:t>
-      </w:r>
-      <w:r>
-        <w:rPr>
-          <w:rFonts w:ascii="Times New Roman" w:hAnsi="Times New Roman"/>
-          <w:color w:val="00B050"/>
-          <w:sz w:val="22"/>
-          <w:szCs w:val="22"/>
-          <w:u w:val="single"/>
-        </w:rPr>
-        <w:t xml:space="preserve">We </w:t>
-      </w:r>
-      <w:r>
-        <w:rPr>
-          <w:rFonts w:ascii="Times New Roman" w:hAnsi="Times New Roman"/>
-          <w:color w:val="00B050"/>
-          <w:sz w:val="22"/>
-          <w:szCs w:val="22"/>
-          <w:u w:val="single"/>
-        </w:rPr>
-        <w:t xml:space="preserve">now also </w:t>
-      </w:r>
-      <w:r>
-        <w:rPr>
-          <w:rFonts w:ascii="Times New Roman" w:hAnsi="Times New Roman"/>
-          <w:color w:val="00B050"/>
-          <w:sz w:val="22"/>
-          <w:szCs w:val="22"/>
-          <w:u w:val="single"/>
-        </w:rPr>
-        <w:t>repeat this caveat in the conclusion section</w:t>
-      </w:r>
-      <w:r>
-        <w:rPr>
-          <w:rFonts w:ascii="Times New Roman" w:hAnsi="Times New Roman"/>
-          <w:color w:val="00B050"/>
-          <w:sz w:val="22"/>
-          <w:szCs w:val="22"/>
-        </w:rPr>
-        <w:t>. Additionally, we have revised a few places in the result sections and in the general discussion to remind readers (and ourselves) that our findings are observed for a particular set of stimuli and a particular task.</w:t>
-      </w:r>
-    </w:p>
-    <w:p>
-      <w:pPr>
-        <w:ind w:firstLine="0"/>
-        <w:rPr>
-          <w:rFonts w:ascii="Times New Roman" w:hAnsi="Times New Roman"/>
-          <w:color w:val="2F5496" w:themeColor="accent1" w:themeShade="BF"/>
-          <w:sz w:val="22"/>
-          <w:szCs w:val="22"/>
-        </w:rPr>
-      </w:pPr>
-    </w:p>
-    <w:p>
-      <w:pPr>
-        <w:ind w:firstLine="0"/>
-        <w:rPr>
-          <w:rFonts w:ascii="Times New Roman" w:hAnsi="Times New Roman"/>
-          <w:sz w:val="22"/>
-          <w:szCs w:val="22"/>
-        </w:rPr>
-      </w:pPr>
-      <w:r>
-        <w:rPr>
-          <w:rFonts w:ascii="Times New Roman" w:hAnsi="Times New Roman"/>
-          <w:sz w:val="22"/>
-          <w:szCs w:val="22"/>
-        </w:rPr>
-        <w:t>2.</w:t>
-      </w:r>
-      <w:r>
-        <w:rPr>
-          <w:rFonts w:ascii="Times New Roman" w:hAnsi="Times New Roman"/>
-          <w:sz w:val="22"/>
-          <w:szCs w:val="22"/>
-        </w:rPr>
-        <w:t xml:space="preserve"> </w:t>
-      </w:r>
-      <w:r>
-        <w:rPr>
-          <w:rFonts w:ascii="Times New Roman" w:hAnsi="Times New Roman"/>
-          <w:sz w:val="22"/>
-          <w:szCs w:val="22"/>
-        </w:rPr>
-        <w:t>In the abstract, the experimental paradigm is described as completely novel. While it is true that the precise format of this study has not been performed previously, it is a bit of an overstatement to claim this is a completely novel experiment (aspects of the study are conducted across many different adaptation studies). The paper is very strong without this claim - I recommend not overstating the novelty of the experimental design.</w:t>
-      </w:r>
-    </w:p>
-    <w:p>
-      <w:pPr>
-        <w:ind w:firstLine="0"/>
-        <w:rPr>
-          <w:rFonts w:ascii="Times New Roman" w:hAnsi="Times New Roman"/>
-          <w:sz w:val="22"/>
-          <w:szCs w:val="22"/>
-        </w:rPr>
-      </w:pPr>
-    </w:p>
-    <w:p>
-      <w:pPr>
-        <w:ind w:firstLine="0"/>
-        <w:rPr>
-          <w:rFonts w:ascii="Times New Roman" w:hAnsi="Times New Roman"/>
-          <w:color w:val="00B050"/>
-          <w:sz w:val="22"/>
-          <w:szCs w:val="22"/>
-        </w:rPr>
-      </w:pPr>
-      <w:r>
-        <w:rPr>
-          <w:rFonts w:ascii="Times New Roman" w:hAnsi="Times New Roman"/>
-          <w:color w:val="00B050"/>
-          <w:sz w:val="22"/>
-          <w:szCs w:val="22"/>
-        </w:rPr>
-        <w:t xml:space="preserve">Point taken! This is something also raised by R2. We therefore have addressed the point in the letter to the editor. </w:t>
-      </w:r>
-    </w:p>
-    <w:p>
-      <w:pPr>
-        <w:ind w:firstLine="0"/>
-        <w:rPr>
-          <w:rFonts w:ascii="Times New Roman" w:hAnsi="Times New Roman"/>
-          <w:sz w:val="22"/>
-          <w:szCs w:val="22"/>
-        </w:rPr>
-      </w:pPr>
-    </w:p>
-    <w:p>
-      <w:pPr>
-        <w:ind w:firstLine="0"/>
-        <w:rPr>
-          <w:rFonts w:ascii="Times New Roman" w:hAnsi="Times New Roman"/>
-          <w:sz w:val="22"/>
-          <w:szCs w:val="22"/>
-        </w:rPr>
-      </w:pPr>
-      <w:r>
-        <w:rPr>
-          <w:rFonts w:ascii="Times New Roman" w:hAnsi="Times New Roman"/>
-          <w:sz w:val="22"/>
-          <w:szCs w:val="22"/>
-        </w:rPr>
-        <w:t>3.</w:t>
-      </w:r>
-      <w:r>
-        <w:rPr>
-          <w:rFonts w:ascii="Times New Roman" w:hAnsi="Times New Roman"/>
-          <w:sz w:val="22"/>
-          <w:szCs w:val="22"/>
-        </w:rPr>
-        <w:tab/>
-        <w:t xml:space="preserve">In my opinion, the description/motivation/discussion of prediction 3 was less clear than those for 1, 2a/b, and 4. In the discussion of prediction 3, some interesting alternatives to distributional learning are raised that I think do provide an explanation for the "premature convergence" observed - namely, that it is possible that listeners have previously encountered talkers like the one they are being exposed to and thus they already have a representational model to employ when given even the briefest amount of evidence from this talker. I think that is really what is going on. In fact, I believe there is some recent work in the sociolinguistics literature that supports this idea, too. For instance, see the work of Lacey Wade (Wade, L. (2022). Experimental evidence for expectation-driven linguistic convergence. Language, 98(1), 63-97) showing that when listeners are given a small amount of evidence that a talker might have a southern American English speech system based on just one phonetic feature, they show a shift in another feature that is also typical of SAE even if they had no exposure to that shift. Studies like this also are evidence that listeners might be trying to select the right speech model for a given talker early and with, in some cases, incomplete information. This is indeed discussed substantively in the discussion section. </w:t>
+        <w:t xml:space="preserve">is also typical of SAE even if they had no exposure to that shift. Studies like this also are evidence that listeners might be trying to select the right speech model for a given talker early and with, in some cases, incomplete information. This is indeed discussed substantively in the discussion section. </w:t>
       </w:r>
       <w:proofErr w:type="gramStart"/>
       <w:r>
@@ -4461,214 +4553,224 @@
           <w:sz w:val="22"/>
           <w:szCs w:val="22"/>
         </w:rPr>
+        <w:t>There is a great deal of thought-provoking material in this paper. The argument is complex but ultimately some valuable implications emerge. The analysis uses an appropriate analysis method (Bayesian mixed-effects psychometric models) and does so very thoroughly. There are however weaknesses with respect to the stimuli, the placement of the work in prior literature, and the novelty of the paradigm.</w:t>
+      </w:r>
+    </w:p>
+    <w:p>
+      <w:pPr>
+        <w:ind w:firstLine="0"/>
+        <w:rPr>
+          <w:rFonts w:ascii="Times New Roman" w:hAnsi="Times New Roman"/>
+          <w:sz w:val="22"/>
+          <w:szCs w:val="22"/>
+        </w:rPr>
+      </w:pPr>
+    </w:p>
+    <w:p>
+      <w:pPr>
+        <w:ind w:firstLine="0"/>
+        <w:rPr>
+          <w:rFonts w:ascii="Times New Roman" w:hAnsi="Times New Roman"/>
+          <w:color w:val="00B050"/>
+          <w:sz w:val="22"/>
+          <w:szCs w:val="22"/>
+        </w:rPr>
+      </w:pPr>
+      <w:r>
+        <w:rPr>
+          <w:rFonts w:ascii="Times New Roman" w:hAnsi="Times New Roman"/>
+          <w:color w:val="00B050"/>
+          <w:sz w:val="22"/>
+          <w:szCs w:val="22"/>
+        </w:rPr>
+        <w:t xml:space="preserve">We thank the reviewer for the balanced assessment. As described </w:t>
+      </w:r>
+      <w:r>
+        <w:rPr>
+          <w:rFonts w:ascii="Times New Roman" w:hAnsi="Times New Roman"/>
+          <w:color w:val="00B050"/>
+          <w:sz w:val="22"/>
+          <w:szCs w:val="22"/>
+        </w:rPr>
+        <w:t>in the main part of this letter,</w:t>
+      </w:r>
+      <w:r>
+        <w:rPr>
+          <w:rFonts w:ascii="Times New Roman" w:hAnsi="Times New Roman"/>
+          <w:color w:val="00B050"/>
+          <w:sz w:val="22"/>
+          <w:szCs w:val="22"/>
+        </w:rPr>
+        <w:t xml:space="preserve"> we have completely revised the introduction to clarify the contributions of our paper, which—as the reviewer correctly points out below—do not lie in the novelty of the paradigm, but in the strength of the tests afforded by the novel combination of paradigm, analyses, and model-guided interpretation. </w:t>
+      </w:r>
+    </w:p>
+    <w:p>
+      <w:pPr>
+        <w:ind w:firstLine="0"/>
+        <w:rPr>
+          <w:rFonts w:ascii="Times New Roman" w:hAnsi="Times New Roman"/>
+          <w:sz w:val="22"/>
+          <w:szCs w:val="22"/>
+        </w:rPr>
+      </w:pPr>
+    </w:p>
+    <w:p>
+      <w:pPr>
+        <w:ind w:firstLine="0"/>
+        <w:rPr>
+          <w:rFonts w:ascii="Times New Roman" w:hAnsi="Times New Roman"/>
+          <w:sz w:val="22"/>
+          <w:szCs w:val="22"/>
+        </w:rPr>
+      </w:pPr>
+      <w:r>
+        <w:rPr>
+          <w:rFonts w:ascii="Times New Roman" w:hAnsi="Times New Roman"/>
+          <w:sz w:val="22"/>
+          <w:szCs w:val="22"/>
+        </w:rPr>
+        <w:t>1.</w:t>
+      </w:r>
+      <w:r>
+        <w:rPr>
+          <w:rFonts w:ascii="Times New Roman" w:hAnsi="Times New Roman"/>
+          <w:sz w:val="22"/>
+          <w:szCs w:val="22"/>
+        </w:rPr>
+        <w:t xml:space="preserve"> </w:t>
+      </w:r>
+      <w:r>
+        <w:rPr>
+          <w:rFonts w:ascii="Times New Roman" w:hAnsi="Times New Roman"/>
+          <w:sz w:val="22"/>
+          <w:szCs w:val="22"/>
+        </w:rPr>
+        <w:t xml:space="preserve">Stimuli. As I was reading the Methods section, I found myself looking for (and failing to find) justification for the choice of stimuli across the three conditions. I had three questions: Why means of 5 and 50 </w:t>
+      </w:r>
+      <w:proofErr w:type="spellStart"/>
+      <w:r>
+        <w:rPr>
+          <w:rFonts w:ascii="Times New Roman" w:hAnsi="Times New Roman"/>
+          <w:sz w:val="22"/>
+          <w:szCs w:val="22"/>
+        </w:rPr>
+        <w:t>ms</w:t>
+      </w:r>
+      <w:proofErr w:type="spellEnd"/>
+      <w:r>
+        <w:rPr>
+          <w:rFonts w:ascii="Times New Roman" w:hAnsi="Times New Roman"/>
+          <w:sz w:val="22"/>
+          <w:szCs w:val="22"/>
+        </w:rPr>
+        <w:t xml:space="preserve"> in one condition, why was this a "baseline", and why +10 and +40 </w:t>
+      </w:r>
+      <w:proofErr w:type="spellStart"/>
+      <w:r>
+        <w:rPr>
+          <w:rFonts w:ascii="Times New Roman" w:hAnsi="Times New Roman"/>
+          <w:sz w:val="22"/>
+          <w:szCs w:val="22"/>
+        </w:rPr>
+        <w:t>ms</w:t>
+      </w:r>
+      <w:proofErr w:type="spellEnd"/>
+      <w:r>
+        <w:rPr>
+          <w:rFonts w:ascii="Times New Roman" w:hAnsi="Times New Roman"/>
+          <w:sz w:val="22"/>
+          <w:szCs w:val="22"/>
+        </w:rPr>
+        <w:t xml:space="preserve"> for the other two conditions? I was also surprised to read the last sentence of section 2.3 ("We note that the naming of conditions (baseline, +10, +40) should be understood as relative to each other, rather than relative to listeners' prior experience"). I wanted to know how these distributions lined up relative to the participants' prior experience (especially given Prediction 1, as set up by the authors in the Introduction). I was eventually given answers to this last question in the middle of the Results section (Figure 6 and accompanying text). But there were still no direct answers to the first three questions. The indirect/implicit answers were that the baseline means were not selected in a way that justified them to be called a "baseline" and that the shifts of the means in the other two conditions were not motivated on the grounds of estimates of prior distributional knowledge.</w:t>
+      </w:r>
+    </w:p>
+    <w:p>
+      <w:pPr>
+        <w:ind w:firstLine="0"/>
+        <w:rPr>
+          <w:rFonts w:ascii="Times New Roman" w:hAnsi="Times New Roman"/>
+          <w:sz w:val="22"/>
+          <w:szCs w:val="22"/>
+        </w:rPr>
+      </w:pPr>
+    </w:p>
+    <w:p>
+      <w:pPr>
+        <w:ind w:firstLine="0"/>
+        <w:rPr>
+          <w:rFonts w:ascii="Times New Roman" w:hAnsi="Times New Roman"/>
+          <w:color w:val="00B050"/>
+          <w:sz w:val="22"/>
+          <w:szCs w:val="22"/>
+        </w:rPr>
+      </w:pPr>
+      <w:r>
+        <w:rPr>
+          <w:rFonts w:ascii="Times New Roman" w:hAnsi="Times New Roman"/>
+          <w:color w:val="00B050"/>
+          <w:sz w:val="22"/>
+          <w:szCs w:val="22"/>
+        </w:rPr>
+        <w:t xml:space="preserve">Correct. We apologize for the confusion our wording might have caused. As laid out in </w:t>
+      </w:r>
+      <w:r>
+        <w:rPr>
+          <w:rFonts w:ascii="Times New Roman" w:hAnsi="Times New Roman"/>
+          <w:color w:val="00B050"/>
+          <w:sz w:val="22"/>
+          <w:szCs w:val="22"/>
+        </w:rPr>
+        <w:t>the main part of this letter</w:t>
+      </w:r>
+      <w:r>
+        <w:rPr>
+          <w:rFonts w:ascii="Times New Roman" w:hAnsi="Times New Roman"/>
+          <w:color w:val="00B050"/>
+          <w:sz w:val="22"/>
+          <w:szCs w:val="22"/>
+        </w:rPr>
+        <w:t xml:space="preserve">, we have revised the paper to be clearer that the </w:t>
+      </w:r>
+      <w:r>
+        <w:rPr>
+          <w:rFonts w:ascii="Times New Roman" w:hAnsi="Times New Roman"/>
+          <w:color w:val="00B050"/>
+          <w:sz w:val="22"/>
+          <w:szCs w:val="22"/>
+          <w:u w:val="single"/>
+        </w:rPr>
+        <w:t xml:space="preserve">naming of the conditions </w:t>
+      </w:r>
+      <w:r>
+        <w:rPr>
+          <w:rFonts w:ascii="Times New Roman" w:hAnsi="Times New Roman"/>
+          <w:color w:val="00B050"/>
+          <w:sz w:val="22"/>
+          <w:szCs w:val="22"/>
+          <w:u w:val="single"/>
+        </w:rPr>
+        <w:t>was</w:t>
+      </w:r>
+      <w:r>
+        <w:rPr>
+          <w:rFonts w:ascii="Times New Roman" w:hAnsi="Times New Roman"/>
+          <w:color w:val="00B050"/>
+          <w:sz w:val="22"/>
+          <w:szCs w:val="22"/>
+          <w:u w:val="single"/>
+        </w:rPr>
+        <w:t xml:space="preserve"> </w:t>
+      </w:r>
+      <w:r>
+        <w:rPr>
+          <w:rFonts w:ascii="Times New Roman" w:hAnsi="Times New Roman"/>
+          <w:color w:val="00B050"/>
+          <w:sz w:val="22"/>
+          <w:szCs w:val="22"/>
+          <w:u w:val="single"/>
+        </w:rPr>
         <w:lastRenderedPageBreak/>
-        <w:t>There is a great deal of thought-provoking material in this paper. The argument is complex but ultimately some valuable implications emerge. The analysis uses an appropriate analysis method (Bayesian mixed-effects psychometric models) and does so very thoroughly. There are however weaknesses with respect to the stimuli, the placement of the work in prior literature, and the novelty of the paradigm.</w:t>
-      </w:r>
-    </w:p>
-    <w:p>
-      <w:pPr>
-        <w:ind w:firstLine="0"/>
-        <w:rPr>
-          <w:rFonts w:ascii="Times New Roman" w:hAnsi="Times New Roman"/>
-          <w:sz w:val="22"/>
-          <w:szCs w:val="22"/>
-        </w:rPr>
-      </w:pPr>
-    </w:p>
-    <w:p>
-      <w:pPr>
-        <w:ind w:firstLine="0"/>
-        <w:rPr>
-          <w:rFonts w:ascii="Times New Roman" w:hAnsi="Times New Roman"/>
-          <w:color w:val="00B050"/>
-          <w:sz w:val="22"/>
-          <w:szCs w:val="22"/>
-        </w:rPr>
-      </w:pPr>
-      <w:r>
-        <w:rPr>
-          <w:rFonts w:ascii="Times New Roman" w:hAnsi="Times New Roman"/>
-          <w:color w:val="00B050"/>
-          <w:sz w:val="22"/>
-          <w:szCs w:val="22"/>
-        </w:rPr>
-        <w:t xml:space="preserve">We thank the reviewer for the balanced assessment. As described </w:t>
-      </w:r>
-      <w:r>
-        <w:rPr>
-          <w:rFonts w:ascii="Times New Roman" w:hAnsi="Times New Roman"/>
-          <w:color w:val="00B050"/>
-          <w:sz w:val="22"/>
-          <w:szCs w:val="22"/>
-        </w:rPr>
-        <w:t>in the main part of this letter,</w:t>
-      </w:r>
-      <w:r>
-        <w:rPr>
-          <w:rFonts w:ascii="Times New Roman" w:hAnsi="Times New Roman"/>
-          <w:color w:val="00B050"/>
-          <w:sz w:val="22"/>
-          <w:szCs w:val="22"/>
-        </w:rPr>
-        <w:t xml:space="preserve"> we have completely revised the introduction to clarify the contributions of our paper, which—as the reviewer correctly points out below—do not lie in the novelty of the paradigm, but in the strength of the tests afforded by the novel combination of paradigm, analyses, and model-guided interpretation. </w:t>
-      </w:r>
-    </w:p>
-    <w:p>
-      <w:pPr>
-        <w:ind w:firstLine="0"/>
-        <w:rPr>
-          <w:rFonts w:ascii="Times New Roman" w:hAnsi="Times New Roman"/>
-          <w:sz w:val="22"/>
-          <w:szCs w:val="22"/>
-        </w:rPr>
-      </w:pPr>
-    </w:p>
-    <w:p>
-      <w:pPr>
-        <w:ind w:firstLine="0"/>
-        <w:rPr>
-          <w:rFonts w:ascii="Times New Roman" w:hAnsi="Times New Roman"/>
-          <w:sz w:val="22"/>
-          <w:szCs w:val="22"/>
-        </w:rPr>
-      </w:pPr>
-      <w:r>
-        <w:rPr>
-          <w:rFonts w:ascii="Times New Roman" w:hAnsi="Times New Roman"/>
-          <w:sz w:val="22"/>
-          <w:szCs w:val="22"/>
-        </w:rPr>
-        <w:t>1.</w:t>
-      </w:r>
-      <w:r>
-        <w:rPr>
-          <w:rFonts w:ascii="Times New Roman" w:hAnsi="Times New Roman"/>
-          <w:sz w:val="22"/>
-          <w:szCs w:val="22"/>
-        </w:rPr>
-        <w:t xml:space="preserve"> </w:t>
-      </w:r>
-      <w:r>
-        <w:rPr>
-          <w:rFonts w:ascii="Times New Roman" w:hAnsi="Times New Roman"/>
-          <w:sz w:val="22"/>
-          <w:szCs w:val="22"/>
-        </w:rPr>
-        <w:t xml:space="preserve">Stimuli. As I was reading the Methods section, I found myself looking for (and failing to find) justification for the choice of stimuli across the three conditions. I had three questions: Why means of 5 and 50 </w:t>
-      </w:r>
-      <w:proofErr w:type="spellStart"/>
-      <w:r>
-        <w:rPr>
-          <w:rFonts w:ascii="Times New Roman" w:hAnsi="Times New Roman"/>
-          <w:sz w:val="22"/>
-          <w:szCs w:val="22"/>
-        </w:rPr>
-        <w:t>ms</w:t>
-      </w:r>
-      <w:proofErr w:type="spellEnd"/>
-      <w:r>
-        <w:rPr>
-          <w:rFonts w:ascii="Times New Roman" w:hAnsi="Times New Roman"/>
-          <w:sz w:val="22"/>
-          <w:szCs w:val="22"/>
-        </w:rPr>
-        <w:t xml:space="preserve"> in one condition, why was this a "baseline", and why +10 and +40 </w:t>
-      </w:r>
-      <w:proofErr w:type="spellStart"/>
-      <w:r>
-        <w:rPr>
-          <w:rFonts w:ascii="Times New Roman" w:hAnsi="Times New Roman"/>
-          <w:sz w:val="22"/>
-          <w:szCs w:val="22"/>
-        </w:rPr>
-        <w:t>ms</w:t>
-      </w:r>
-      <w:proofErr w:type="spellEnd"/>
-      <w:r>
-        <w:rPr>
-          <w:rFonts w:ascii="Times New Roman" w:hAnsi="Times New Roman"/>
-          <w:sz w:val="22"/>
-          <w:szCs w:val="22"/>
-        </w:rPr>
-        <w:t xml:space="preserve"> for the other two conditions? I was also surprised to read the last sentence of section 2.3 ("We note that the naming of conditions (baseline, +10, +40) should be understood as relative to each other, rather than relative to listeners' prior experience"). I wanted to know how these distributions lined up relative to the participants' prior experience (especially given Prediction 1, as set up by the authors in the Introduction). I was eventually given answers to this last question in the middle of the Results section (Figure 6 and accompanying text). But there were still no direct answers to the first three questions. The indirect/implicit answers were that the baseline means were not selected in a way that justified them to be called a "baseline" and that the shifts of the means in the other two conditions were not motivated on the grounds of estimates of prior distributional knowledge.</w:t>
-      </w:r>
-    </w:p>
-    <w:p>
-      <w:pPr>
-        <w:ind w:firstLine="0"/>
-        <w:rPr>
-          <w:rFonts w:ascii="Times New Roman" w:hAnsi="Times New Roman"/>
-          <w:sz w:val="22"/>
-          <w:szCs w:val="22"/>
-        </w:rPr>
-      </w:pPr>
-    </w:p>
-    <w:p>
-      <w:pPr>
-        <w:ind w:firstLine="0"/>
-        <w:rPr>
-          <w:rFonts w:ascii="Times New Roman" w:hAnsi="Times New Roman"/>
-          <w:color w:val="00B050"/>
-          <w:sz w:val="22"/>
-          <w:szCs w:val="22"/>
-        </w:rPr>
-      </w:pPr>
-      <w:r>
-        <w:rPr>
-          <w:rFonts w:ascii="Times New Roman" w:hAnsi="Times New Roman"/>
-          <w:color w:val="00B050"/>
-          <w:sz w:val="22"/>
-          <w:szCs w:val="22"/>
-        </w:rPr>
-        <w:t xml:space="preserve">Correct. We apologize for the confusion our wording might have caused. As laid out in </w:t>
-      </w:r>
-      <w:r>
-        <w:rPr>
-          <w:rFonts w:ascii="Times New Roman" w:hAnsi="Times New Roman"/>
-          <w:color w:val="00B050"/>
-          <w:sz w:val="22"/>
-          <w:szCs w:val="22"/>
-        </w:rPr>
-        <w:t>the main part of this letter</w:t>
-      </w:r>
-      <w:r>
-        <w:rPr>
-          <w:rFonts w:ascii="Times New Roman" w:hAnsi="Times New Roman"/>
-          <w:color w:val="00B050"/>
-          <w:sz w:val="22"/>
-          <w:szCs w:val="22"/>
-        </w:rPr>
-        <w:t xml:space="preserve">, we have revised the paper to be clearer that the </w:t>
-      </w:r>
-      <w:r>
-        <w:rPr>
-          <w:rFonts w:ascii="Times New Roman" w:hAnsi="Times New Roman"/>
-          <w:color w:val="00B050"/>
-          <w:sz w:val="22"/>
-          <w:szCs w:val="22"/>
-          <w:u w:val="single"/>
-        </w:rPr>
-        <w:t xml:space="preserve">naming of the conditions </w:t>
-      </w:r>
-      <w:r>
-        <w:rPr>
-          <w:rFonts w:ascii="Times New Roman" w:hAnsi="Times New Roman"/>
-          <w:color w:val="00B050"/>
-          <w:sz w:val="22"/>
-          <w:szCs w:val="22"/>
-          <w:u w:val="single"/>
-        </w:rPr>
-        <w:t>was</w:t>
-      </w:r>
-      <w:r>
-        <w:rPr>
-          <w:rFonts w:ascii="Times New Roman" w:hAnsi="Times New Roman"/>
-          <w:color w:val="00B050"/>
-          <w:sz w:val="22"/>
-          <w:szCs w:val="22"/>
-          <w:u w:val="single"/>
-        </w:rPr>
-        <w:t xml:space="preserve"> essentially arbitrary</w:t>
+        <w:t>essentially arbitrary</w:t>
       </w:r>
       <w:r>
         <w:rPr>
@@ -4899,7 +5001,6 @@
           <w:sz w:val="22"/>
           <w:szCs w:val="22"/>
         </w:rPr>
-        <w:lastRenderedPageBreak/>
         <w:t xml:space="preserve">For example, while the reviewer’s prediction about their preferred design </w:t>
       </w:r>
       <w:r>
@@ -5599,7 +5700,17 @@
           <w:sz w:val="22"/>
           <w:szCs w:val="22"/>
         </w:rPr>
-        <w:t xml:space="preserve"> of the incremental exposure-test paradigm with model-guided data analysis/interpretation</w:t>
+        <w:t xml:space="preserve"> of the incremental </w:t>
+      </w:r>
+      <w:r>
+        <w:rPr>
+          <w:rFonts w:ascii="Times New Roman" w:hAnsi="Times New Roman"/>
+          <w:color w:val="00B050"/>
+          <w:sz w:val="22"/>
+          <w:szCs w:val="22"/>
+        </w:rPr>
+        <w:lastRenderedPageBreak/>
+        <w:t>exposure-test paradigm with model-guided data analysis/interpretation</w:t>
       </w:r>
       <w:r>
         <w:rPr>
@@ -5910,432 +6021,432 @@
           <w:sz w:val="22"/>
           <w:szCs w:val="22"/>
         </w:rPr>
+        <w:t xml:space="preserve">This is also different from </w:t>
+      </w:r>
+      <w:proofErr w:type="spellStart"/>
+      <w:r>
+        <w:rPr>
+          <w:rFonts w:ascii="Times New Roman" w:hAnsi="Times New Roman"/>
+          <w:color w:val="00B050"/>
+          <w:sz w:val="22"/>
+          <w:szCs w:val="22"/>
+        </w:rPr>
+        <w:t>Bertelson</w:t>
+      </w:r>
+      <w:proofErr w:type="spellEnd"/>
+      <w:r>
+        <w:rPr>
+          <w:rFonts w:ascii="Times New Roman" w:hAnsi="Times New Roman"/>
+          <w:color w:val="00B050"/>
+          <w:sz w:val="22"/>
+          <w:szCs w:val="22"/>
+        </w:rPr>
+        <w:t xml:space="preserve"> et al or Vroomen et al.</w:t>
+      </w:r>
+      <w:r>
+        <w:rPr>
+          <w:rFonts w:ascii="Times New Roman" w:hAnsi="Times New Roman"/>
+          <w:color w:val="00B050"/>
+          <w:sz w:val="22"/>
+          <w:szCs w:val="22"/>
+        </w:rPr>
+        <w:t xml:space="preserve"> (</w:t>
+      </w:r>
+      <w:r>
+        <w:rPr>
+          <w:rFonts w:ascii="Times New Roman" w:hAnsi="Times New Roman"/>
+          <w:color w:val="00B050"/>
+          <w:sz w:val="22"/>
+          <w:szCs w:val="22"/>
+        </w:rPr>
+        <w:t>2007</w:t>
+      </w:r>
+      <w:r>
+        <w:rPr>
+          <w:rFonts w:ascii="Times New Roman" w:hAnsi="Times New Roman"/>
+          <w:color w:val="00B050"/>
+          <w:sz w:val="22"/>
+          <w:szCs w:val="22"/>
+        </w:rPr>
+        <w:t>) and related works</w:t>
+      </w:r>
+      <w:r>
+        <w:rPr>
+          <w:rFonts w:ascii="Times New Roman" w:hAnsi="Times New Roman"/>
+          <w:color w:val="00B050"/>
+          <w:sz w:val="22"/>
+          <w:szCs w:val="22"/>
+        </w:rPr>
+        <w:t>. Like the work by Pisoni et al, these studies very much inspired the present work</w:t>
+      </w:r>
+      <w:r>
+        <w:rPr>
+          <w:rFonts w:ascii="Times New Roman" w:hAnsi="Times New Roman"/>
+          <w:color w:val="00B050"/>
+          <w:sz w:val="22"/>
+          <w:szCs w:val="22"/>
+        </w:rPr>
+        <w:t>. (W</w:t>
+      </w:r>
+      <w:r>
+        <w:rPr>
+          <w:rFonts w:ascii="Times New Roman" w:hAnsi="Times New Roman"/>
+          <w:color w:val="00B050"/>
+          <w:sz w:val="22"/>
+          <w:szCs w:val="22"/>
+        </w:rPr>
+        <w:t xml:space="preserve">e </w:t>
+      </w:r>
+      <w:r>
+        <w:rPr>
+          <w:rFonts w:ascii="Times New Roman" w:hAnsi="Times New Roman"/>
+          <w:color w:val="00B050"/>
+          <w:sz w:val="22"/>
+          <w:szCs w:val="22"/>
+        </w:rPr>
+        <w:t xml:space="preserve">continue to </w:t>
+      </w:r>
+      <w:r>
+        <w:rPr>
+          <w:rFonts w:ascii="Times New Roman" w:hAnsi="Times New Roman"/>
+          <w:color w:val="00B050"/>
+          <w:sz w:val="22"/>
+          <w:szCs w:val="22"/>
+        </w:rPr>
+        <w:t xml:space="preserve">cite many of them in the </w:t>
+      </w:r>
+      <w:proofErr w:type="gramStart"/>
+      <w:r>
+        <w:rPr>
+          <w:rFonts w:ascii="Times New Roman" w:hAnsi="Times New Roman"/>
+          <w:color w:val="00B050"/>
+          <w:sz w:val="22"/>
+          <w:szCs w:val="22"/>
+        </w:rPr>
+        <w:t>introduction, and</w:t>
+      </w:r>
+      <w:proofErr w:type="gramEnd"/>
+      <w:r>
+        <w:rPr>
+          <w:rFonts w:ascii="Times New Roman" w:hAnsi="Times New Roman"/>
+          <w:color w:val="00B050"/>
+          <w:sz w:val="22"/>
+          <w:szCs w:val="22"/>
+        </w:rPr>
+        <w:t xml:space="preserve"> returned to them in detail in the general discussion). But </w:t>
+      </w:r>
+      <w:proofErr w:type="gramStart"/>
+      <w:r>
+        <w:rPr>
+          <w:rFonts w:ascii="Times New Roman" w:hAnsi="Times New Roman"/>
+          <w:color w:val="00B050"/>
+          <w:sz w:val="22"/>
+          <w:szCs w:val="22"/>
+        </w:rPr>
+        <w:t>all of</w:t>
+      </w:r>
+      <w:proofErr w:type="gramEnd"/>
+      <w:r>
+        <w:rPr>
+          <w:rFonts w:ascii="Times New Roman" w:hAnsi="Times New Roman"/>
+          <w:color w:val="00B050"/>
+          <w:sz w:val="22"/>
+          <w:szCs w:val="22"/>
+        </w:rPr>
+        <w:t xml:space="preserve"> these studies </w:t>
+      </w:r>
+      <w:r>
+        <w:rPr>
+          <w:rFonts w:ascii="Times New Roman" w:hAnsi="Times New Roman"/>
+          <w:color w:val="00B050"/>
+          <w:sz w:val="22"/>
+          <w:szCs w:val="22"/>
+        </w:rPr>
+        <w:t>investigate</w:t>
+      </w:r>
+      <w:r>
+        <w:rPr>
+          <w:rFonts w:ascii="Times New Roman" w:hAnsi="Times New Roman"/>
+          <w:color w:val="00B050"/>
+          <w:sz w:val="22"/>
+          <w:szCs w:val="22"/>
+        </w:rPr>
+        <w:t xml:space="preserve"> the incremental exposure to the exact same labeled stimulus. And none of them </w:t>
+      </w:r>
+      <w:proofErr w:type="gramStart"/>
+      <w:r>
+        <w:rPr>
+          <w:rFonts w:ascii="Times New Roman" w:hAnsi="Times New Roman"/>
+          <w:color w:val="00B050"/>
+          <w:sz w:val="22"/>
+          <w:szCs w:val="22"/>
+        </w:rPr>
+        <w:t>actually investigates</w:t>
+      </w:r>
+      <w:proofErr w:type="gramEnd"/>
+      <w:r>
+        <w:rPr>
+          <w:rFonts w:ascii="Times New Roman" w:hAnsi="Times New Roman"/>
+          <w:color w:val="00B050"/>
+          <w:sz w:val="22"/>
+          <w:szCs w:val="22"/>
+        </w:rPr>
+        <w:t xml:space="preserve"> whether the phonetic properties of this stimulus explain the observed changes in listeners’ behavior. </w:t>
+      </w:r>
+    </w:p>
+    <w:p>
+      <w:pPr>
+        <w:ind w:firstLine="0"/>
+        <w:rPr>
+          <w:rFonts w:ascii="Times New Roman" w:hAnsi="Times New Roman"/>
+          <w:color w:val="00B050"/>
+          <w:sz w:val="22"/>
+          <w:szCs w:val="22"/>
+        </w:rPr>
+      </w:pPr>
+    </w:p>
+    <w:p>
+      <w:pPr>
+        <w:ind w:firstLine="0"/>
+        <w:rPr>
+          <w:rFonts w:ascii="Times New Roman" w:hAnsi="Times New Roman"/>
+          <w:color w:val="00B050"/>
+          <w:sz w:val="22"/>
+          <w:szCs w:val="22"/>
+        </w:rPr>
+      </w:pPr>
+      <w:proofErr w:type="gramStart"/>
+      <w:r>
+        <w:rPr>
+          <w:rFonts w:ascii="Times New Roman" w:hAnsi="Times New Roman"/>
+          <w:color w:val="00B050"/>
+          <w:sz w:val="22"/>
+          <w:szCs w:val="22"/>
+        </w:rPr>
+        <w:t>Similar to</w:t>
+      </w:r>
+      <w:proofErr w:type="gramEnd"/>
+      <w:r>
+        <w:rPr>
+          <w:rFonts w:ascii="Times New Roman" w:hAnsi="Times New Roman"/>
+          <w:color w:val="00B050"/>
+          <w:sz w:val="22"/>
+          <w:szCs w:val="22"/>
+        </w:rPr>
+        <w:t xml:space="preserve"> our point about L2 acquisition, it is possible that adaptation in such </w:t>
+      </w:r>
+      <w:r>
+        <w:rPr>
+          <w:rFonts w:ascii="Times New Roman" w:hAnsi="Times New Roman"/>
+          <w:color w:val="00B050"/>
+          <w:sz w:val="22"/>
+          <w:szCs w:val="22"/>
+        </w:rPr>
+        <w:t xml:space="preserve">repeated-stimulus </w:t>
+      </w:r>
+      <w:r>
+        <w:rPr>
+          <w:rFonts w:ascii="Times New Roman" w:hAnsi="Times New Roman"/>
+          <w:color w:val="00B050"/>
+          <w:sz w:val="22"/>
+          <w:szCs w:val="22"/>
+        </w:rPr>
+        <w:t>paradigms draws on the same mechanisms that underlie adaptation to distributional exposure, and that this involves distributional learning</w:t>
+      </w:r>
+      <w:r>
+        <w:rPr>
+          <w:rFonts w:ascii="Times New Roman" w:hAnsi="Times New Roman"/>
+          <w:color w:val="00B050"/>
+          <w:sz w:val="22"/>
+          <w:szCs w:val="22"/>
+        </w:rPr>
+        <w:t xml:space="preserve"> (see discussions in Zheng &amp; Samuel, 2020; Cummings &amp; Theodore, 2023)</w:t>
+      </w:r>
+      <w:r>
+        <w:rPr>
+          <w:rFonts w:ascii="Times New Roman" w:hAnsi="Times New Roman"/>
+          <w:color w:val="00B050"/>
+          <w:sz w:val="22"/>
+          <w:szCs w:val="22"/>
+        </w:rPr>
+        <w:t xml:space="preserve">. However, as also pointed out by R3, we cannot simply assume this to be the case. For instance, a common criticism of distributional learning theories is that they raise unaddressed questions about the ability to maintain and integrate exposure information across time (an area where, e.g., exemplar theory and ideal adaptor theory differ in important ways). But these questions do not </w:t>
+      </w:r>
+      <w:r>
+        <w:rPr>
+          <w:rFonts w:ascii="Times New Roman" w:hAnsi="Times New Roman"/>
+          <w:color w:val="00B050"/>
+          <w:sz w:val="22"/>
+          <w:szCs w:val="22"/>
+        </w:rPr>
+        <w:t>arise</w:t>
+      </w:r>
+      <w:r>
+        <w:rPr>
+          <w:rFonts w:ascii="Times New Roman" w:hAnsi="Times New Roman"/>
+          <w:color w:val="00B050"/>
+          <w:sz w:val="22"/>
+          <w:szCs w:val="22"/>
+        </w:rPr>
+        <w:t xml:space="preserve"> if the stimulus presented on each trial is identical. </w:t>
+      </w:r>
+      <w:r>
+        <w:rPr>
+          <w:rFonts w:ascii="Times New Roman" w:hAnsi="Times New Roman"/>
+          <w:color w:val="00B050"/>
+          <w:sz w:val="22"/>
+          <w:szCs w:val="22"/>
+        </w:rPr>
+        <w:t>There are other important differences between these paradigms and ours that affect how likely participants’ behavior in the different paradigms is likely to generalize to everyday speech perception. We continue to discuss those differences in the general discussion.</w:t>
+      </w:r>
+    </w:p>
+    <w:p>
+      <w:pPr>
+        <w:ind w:firstLine="0"/>
+        <w:rPr>
+          <w:rFonts w:ascii="Times New Roman" w:hAnsi="Times New Roman"/>
+          <w:sz w:val="22"/>
+          <w:szCs w:val="22"/>
+        </w:rPr>
+      </w:pPr>
+    </w:p>
+    <w:p>
+      <w:pPr>
+        <w:ind w:firstLine="0"/>
+        <w:rPr>
+          <w:rFonts w:ascii="Times New Roman" w:hAnsi="Times New Roman"/>
+          <w:sz w:val="22"/>
+          <w:szCs w:val="22"/>
+        </w:rPr>
+      </w:pPr>
+      <w:r>
+        <w:rPr>
+          <w:rFonts w:ascii="Times New Roman" w:hAnsi="Times New Roman"/>
+          <w:sz w:val="22"/>
+          <w:szCs w:val="22"/>
+        </w:rPr>
+        <w:t>Additional comments</w:t>
+      </w:r>
+    </w:p>
+    <w:p>
+      <w:pPr>
+        <w:ind w:firstLine="0"/>
+        <w:rPr>
+          <w:rFonts w:ascii="Times New Roman" w:hAnsi="Times New Roman"/>
+          <w:sz w:val="22"/>
+          <w:szCs w:val="22"/>
+        </w:rPr>
+      </w:pPr>
+    </w:p>
+    <w:p>
+      <w:pPr>
+        <w:ind w:firstLine="0"/>
+        <w:rPr>
+          <w:rFonts w:ascii="Times New Roman" w:hAnsi="Times New Roman"/>
+          <w:sz w:val="22"/>
+          <w:szCs w:val="22"/>
+        </w:rPr>
+      </w:pPr>
+      <w:r>
+        <w:rPr>
+          <w:rFonts w:ascii="Times New Roman" w:hAnsi="Times New Roman"/>
+          <w:sz w:val="22"/>
+          <w:szCs w:val="22"/>
+        </w:rPr>
+        <w:t>The last sentence of the abstract would be more informative if it indicated what the "previously unrecognized limits on adaptivity" are.</w:t>
+      </w:r>
+    </w:p>
+    <w:p>
+      <w:pPr>
+        <w:ind w:firstLine="0"/>
+        <w:rPr>
+          <w:rFonts w:ascii="Times New Roman" w:hAnsi="Times New Roman"/>
+          <w:sz w:val="22"/>
+          <w:szCs w:val="22"/>
+        </w:rPr>
+      </w:pPr>
+    </w:p>
+    <w:p>
+      <w:pPr>
+        <w:ind w:firstLine="0"/>
+        <w:rPr>
+          <w:rFonts w:ascii="Times New Roman" w:hAnsi="Times New Roman"/>
+          <w:color w:val="00B050"/>
+          <w:sz w:val="22"/>
+          <w:szCs w:val="22"/>
+        </w:rPr>
+      </w:pPr>
+      <w:r>
+        <w:rPr>
+          <w:rFonts w:ascii="Times New Roman" w:hAnsi="Times New Roman"/>
+          <w:color w:val="00B050"/>
+          <w:sz w:val="22"/>
+          <w:szCs w:val="22"/>
+        </w:rPr>
+        <w:t xml:space="preserve">Both the abstract and the introduction now anticipate the </w:t>
+      </w:r>
+      <w:r>
+        <w:rPr>
+          <w:rFonts w:ascii="Times New Roman" w:hAnsi="Times New Roman"/>
+          <w:color w:val="00B050"/>
+          <w:sz w:val="22"/>
+          <w:szCs w:val="22"/>
+        </w:rPr>
+        <w:t xml:space="preserve">nature of the unexpected </w:t>
+      </w:r>
+      <w:r>
+        <w:rPr>
+          <w:rFonts w:ascii="Times New Roman" w:hAnsi="Times New Roman"/>
+          <w:color w:val="00B050"/>
+          <w:sz w:val="22"/>
+          <w:szCs w:val="22"/>
+        </w:rPr>
+        <w:t>result</w:t>
+      </w:r>
+      <w:r>
+        <w:rPr>
+          <w:rFonts w:ascii="Times New Roman" w:hAnsi="Times New Roman"/>
+          <w:color w:val="00B050"/>
+          <w:sz w:val="22"/>
+          <w:szCs w:val="22"/>
+        </w:rPr>
+        <w:t xml:space="preserve"> (the ‘premature convergence’)</w:t>
+      </w:r>
+      <w:r>
+        <w:rPr>
+          <w:rFonts w:ascii="Times New Roman" w:hAnsi="Times New Roman"/>
+          <w:color w:val="00B050"/>
+          <w:sz w:val="22"/>
+          <w:szCs w:val="22"/>
+        </w:rPr>
+        <w:t>.</w:t>
+      </w:r>
+    </w:p>
+    <w:p>
+      <w:pPr>
+        <w:ind w:firstLine="0"/>
+        <w:rPr>
+          <w:rFonts w:ascii="Times New Roman" w:hAnsi="Times New Roman"/>
+          <w:sz w:val="22"/>
+          <w:szCs w:val="22"/>
+        </w:rPr>
+      </w:pPr>
+    </w:p>
+    <w:p>
+      <w:pPr>
+        <w:ind w:firstLine="0"/>
+        <w:rPr>
+          <w:rFonts w:ascii="Times New Roman" w:hAnsi="Times New Roman"/>
+          <w:sz w:val="22"/>
+          <w:szCs w:val="22"/>
+        </w:rPr>
+      </w:pPr>
+      <w:r>
+        <w:rPr>
+          <w:rFonts w:ascii="Times New Roman" w:hAnsi="Times New Roman"/>
+          <w:sz w:val="22"/>
+          <w:szCs w:val="22"/>
+        </w:rPr>
         <w:lastRenderedPageBreak/>
-        <w:t xml:space="preserve">This is also different from </w:t>
-      </w:r>
-      <w:proofErr w:type="spellStart"/>
-      <w:r>
-        <w:rPr>
-          <w:rFonts w:ascii="Times New Roman" w:hAnsi="Times New Roman"/>
-          <w:color w:val="00B050"/>
-          <w:sz w:val="22"/>
-          <w:szCs w:val="22"/>
-        </w:rPr>
-        <w:t>Bertelson</w:t>
-      </w:r>
-      <w:proofErr w:type="spellEnd"/>
-      <w:r>
-        <w:rPr>
-          <w:rFonts w:ascii="Times New Roman" w:hAnsi="Times New Roman"/>
-          <w:color w:val="00B050"/>
-          <w:sz w:val="22"/>
-          <w:szCs w:val="22"/>
-        </w:rPr>
-        <w:t xml:space="preserve"> et al or Vroomen et al.</w:t>
-      </w:r>
-      <w:r>
-        <w:rPr>
-          <w:rFonts w:ascii="Times New Roman" w:hAnsi="Times New Roman"/>
-          <w:color w:val="00B050"/>
-          <w:sz w:val="22"/>
-          <w:szCs w:val="22"/>
-        </w:rPr>
-        <w:t xml:space="preserve"> (</w:t>
-      </w:r>
-      <w:r>
-        <w:rPr>
-          <w:rFonts w:ascii="Times New Roman" w:hAnsi="Times New Roman"/>
-          <w:color w:val="00B050"/>
-          <w:sz w:val="22"/>
-          <w:szCs w:val="22"/>
-        </w:rPr>
-        <w:t>2007</w:t>
-      </w:r>
-      <w:r>
-        <w:rPr>
-          <w:rFonts w:ascii="Times New Roman" w:hAnsi="Times New Roman"/>
-          <w:color w:val="00B050"/>
-          <w:sz w:val="22"/>
-          <w:szCs w:val="22"/>
-        </w:rPr>
-        <w:t>) and related works</w:t>
-      </w:r>
-      <w:r>
-        <w:rPr>
-          <w:rFonts w:ascii="Times New Roman" w:hAnsi="Times New Roman"/>
-          <w:color w:val="00B050"/>
-          <w:sz w:val="22"/>
-          <w:szCs w:val="22"/>
-        </w:rPr>
-        <w:t>. Like the work by Pisoni et al, these studies very much inspired the present work</w:t>
-      </w:r>
-      <w:r>
-        <w:rPr>
-          <w:rFonts w:ascii="Times New Roman" w:hAnsi="Times New Roman"/>
-          <w:color w:val="00B050"/>
-          <w:sz w:val="22"/>
-          <w:szCs w:val="22"/>
-        </w:rPr>
-        <w:t>. (W</w:t>
-      </w:r>
-      <w:r>
-        <w:rPr>
-          <w:rFonts w:ascii="Times New Roman" w:hAnsi="Times New Roman"/>
-          <w:color w:val="00B050"/>
-          <w:sz w:val="22"/>
-          <w:szCs w:val="22"/>
-        </w:rPr>
-        <w:t xml:space="preserve">e </w:t>
-      </w:r>
-      <w:r>
-        <w:rPr>
-          <w:rFonts w:ascii="Times New Roman" w:hAnsi="Times New Roman"/>
-          <w:color w:val="00B050"/>
-          <w:sz w:val="22"/>
-          <w:szCs w:val="22"/>
-        </w:rPr>
-        <w:t xml:space="preserve">continue to </w:t>
-      </w:r>
-      <w:r>
-        <w:rPr>
-          <w:rFonts w:ascii="Times New Roman" w:hAnsi="Times New Roman"/>
-          <w:color w:val="00B050"/>
-          <w:sz w:val="22"/>
-          <w:szCs w:val="22"/>
-        </w:rPr>
-        <w:t xml:space="preserve">cite many of them in the </w:t>
-      </w:r>
-      <w:proofErr w:type="gramStart"/>
-      <w:r>
-        <w:rPr>
-          <w:rFonts w:ascii="Times New Roman" w:hAnsi="Times New Roman"/>
-          <w:color w:val="00B050"/>
-          <w:sz w:val="22"/>
-          <w:szCs w:val="22"/>
-        </w:rPr>
-        <w:t>introduction, and</w:t>
-      </w:r>
-      <w:proofErr w:type="gramEnd"/>
-      <w:r>
-        <w:rPr>
-          <w:rFonts w:ascii="Times New Roman" w:hAnsi="Times New Roman"/>
-          <w:color w:val="00B050"/>
-          <w:sz w:val="22"/>
-          <w:szCs w:val="22"/>
-        </w:rPr>
-        <w:t xml:space="preserve"> returned to them in detail in the general discussion). But </w:t>
-      </w:r>
-      <w:proofErr w:type="gramStart"/>
-      <w:r>
-        <w:rPr>
-          <w:rFonts w:ascii="Times New Roman" w:hAnsi="Times New Roman"/>
-          <w:color w:val="00B050"/>
-          <w:sz w:val="22"/>
-          <w:szCs w:val="22"/>
-        </w:rPr>
-        <w:t>all of</w:t>
-      </w:r>
-      <w:proofErr w:type="gramEnd"/>
-      <w:r>
-        <w:rPr>
-          <w:rFonts w:ascii="Times New Roman" w:hAnsi="Times New Roman"/>
-          <w:color w:val="00B050"/>
-          <w:sz w:val="22"/>
-          <w:szCs w:val="22"/>
-        </w:rPr>
-        <w:t xml:space="preserve"> these studies </w:t>
-      </w:r>
-      <w:r>
-        <w:rPr>
-          <w:rFonts w:ascii="Times New Roman" w:hAnsi="Times New Roman"/>
-          <w:color w:val="00B050"/>
-          <w:sz w:val="22"/>
-          <w:szCs w:val="22"/>
-        </w:rPr>
-        <w:t>investigate</w:t>
-      </w:r>
-      <w:r>
-        <w:rPr>
-          <w:rFonts w:ascii="Times New Roman" w:hAnsi="Times New Roman"/>
-          <w:color w:val="00B050"/>
-          <w:sz w:val="22"/>
-          <w:szCs w:val="22"/>
-        </w:rPr>
-        <w:t xml:space="preserve"> the incremental exposure to the exact same labeled stimulus. And none of them </w:t>
-      </w:r>
-      <w:proofErr w:type="gramStart"/>
-      <w:r>
-        <w:rPr>
-          <w:rFonts w:ascii="Times New Roman" w:hAnsi="Times New Roman"/>
-          <w:color w:val="00B050"/>
-          <w:sz w:val="22"/>
-          <w:szCs w:val="22"/>
-        </w:rPr>
-        <w:t>actually investigates</w:t>
-      </w:r>
-      <w:proofErr w:type="gramEnd"/>
-      <w:r>
-        <w:rPr>
-          <w:rFonts w:ascii="Times New Roman" w:hAnsi="Times New Roman"/>
-          <w:color w:val="00B050"/>
-          <w:sz w:val="22"/>
-          <w:szCs w:val="22"/>
-        </w:rPr>
-        <w:t xml:space="preserve"> whether the phonetic properties of this stimulus explain the observed changes in listeners’ behavior. </w:t>
-      </w:r>
-    </w:p>
-    <w:p>
-      <w:pPr>
-        <w:ind w:firstLine="0"/>
-        <w:rPr>
-          <w:rFonts w:ascii="Times New Roman" w:hAnsi="Times New Roman"/>
-          <w:color w:val="00B050"/>
-          <w:sz w:val="22"/>
-          <w:szCs w:val="22"/>
-        </w:rPr>
-      </w:pPr>
-    </w:p>
-    <w:p>
-      <w:pPr>
-        <w:ind w:firstLine="0"/>
-        <w:rPr>
-          <w:rFonts w:ascii="Times New Roman" w:hAnsi="Times New Roman"/>
-          <w:color w:val="00B050"/>
-          <w:sz w:val="22"/>
-          <w:szCs w:val="22"/>
-        </w:rPr>
-      </w:pPr>
-      <w:proofErr w:type="gramStart"/>
-      <w:r>
-        <w:rPr>
-          <w:rFonts w:ascii="Times New Roman" w:hAnsi="Times New Roman"/>
-          <w:color w:val="00B050"/>
-          <w:sz w:val="22"/>
-          <w:szCs w:val="22"/>
-        </w:rPr>
-        <w:t>Similar to</w:t>
-      </w:r>
-      <w:proofErr w:type="gramEnd"/>
-      <w:r>
-        <w:rPr>
-          <w:rFonts w:ascii="Times New Roman" w:hAnsi="Times New Roman"/>
-          <w:color w:val="00B050"/>
-          <w:sz w:val="22"/>
-          <w:szCs w:val="22"/>
-        </w:rPr>
-        <w:t xml:space="preserve"> our point about L2 acquisition, it is possible that adaptation in such </w:t>
-      </w:r>
-      <w:r>
-        <w:rPr>
-          <w:rFonts w:ascii="Times New Roman" w:hAnsi="Times New Roman"/>
-          <w:color w:val="00B050"/>
-          <w:sz w:val="22"/>
-          <w:szCs w:val="22"/>
-        </w:rPr>
-        <w:t xml:space="preserve">repeated-stimulus </w:t>
-      </w:r>
-      <w:r>
-        <w:rPr>
-          <w:rFonts w:ascii="Times New Roman" w:hAnsi="Times New Roman"/>
-          <w:color w:val="00B050"/>
-          <w:sz w:val="22"/>
-          <w:szCs w:val="22"/>
-        </w:rPr>
-        <w:t>paradigms draws on the same mechanisms that underlie adaptation to distributional exposure, and that this involves distributional learning</w:t>
-      </w:r>
-      <w:r>
-        <w:rPr>
-          <w:rFonts w:ascii="Times New Roman" w:hAnsi="Times New Roman"/>
-          <w:color w:val="00B050"/>
-          <w:sz w:val="22"/>
-          <w:szCs w:val="22"/>
-        </w:rPr>
-        <w:t xml:space="preserve"> (see discussions in Zheng &amp; Samuel, 2020; Cummings &amp; Theodore, 2023)</w:t>
-      </w:r>
-      <w:r>
-        <w:rPr>
-          <w:rFonts w:ascii="Times New Roman" w:hAnsi="Times New Roman"/>
-          <w:color w:val="00B050"/>
-          <w:sz w:val="22"/>
-          <w:szCs w:val="22"/>
-        </w:rPr>
-        <w:t xml:space="preserve">. However, as also pointed out by R3, we cannot simply assume this to be the case. For instance, a common criticism of distributional learning theories is that they raise unaddressed questions about the ability to maintain and integrate exposure information across time (an area where, e.g., exemplar theory and ideal adaptor theory differ in important ways). But these questions do not </w:t>
-      </w:r>
-      <w:r>
-        <w:rPr>
-          <w:rFonts w:ascii="Times New Roman" w:hAnsi="Times New Roman"/>
-          <w:color w:val="00B050"/>
-          <w:sz w:val="22"/>
-          <w:szCs w:val="22"/>
-        </w:rPr>
-        <w:t>arise</w:t>
-      </w:r>
-      <w:r>
-        <w:rPr>
-          <w:rFonts w:ascii="Times New Roman" w:hAnsi="Times New Roman"/>
-          <w:color w:val="00B050"/>
-          <w:sz w:val="22"/>
-          <w:szCs w:val="22"/>
-        </w:rPr>
-        <w:t xml:space="preserve"> if the stimulus presented on each trial is identical. </w:t>
-      </w:r>
-      <w:r>
-        <w:rPr>
-          <w:rFonts w:ascii="Times New Roman" w:hAnsi="Times New Roman"/>
-          <w:color w:val="00B050"/>
-          <w:sz w:val="22"/>
-          <w:szCs w:val="22"/>
-        </w:rPr>
-        <w:t>There are other important differences between these paradigms and ours that affect how likely participants’ behavior in the different paradigms is likely to generalize to everyday speech perception. We continue to discuss those differences in the general discussion.</w:t>
-      </w:r>
-    </w:p>
-    <w:p>
-      <w:pPr>
-        <w:ind w:firstLine="0"/>
-        <w:rPr>
-          <w:rFonts w:ascii="Times New Roman" w:hAnsi="Times New Roman"/>
-          <w:sz w:val="22"/>
-          <w:szCs w:val="22"/>
-        </w:rPr>
-      </w:pPr>
-    </w:p>
-    <w:p>
-      <w:pPr>
-        <w:ind w:firstLine="0"/>
-        <w:rPr>
-          <w:rFonts w:ascii="Times New Roman" w:hAnsi="Times New Roman"/>
-          <w:sz w:val="22"/>
-          <w:szCs w:val="22"/>
-        </w:rPr>
-      </w:pPr>
-      <w:r>
-        <w:rPr>
-          <w:rFonts w:ascii="Times New Roman" w:hAnsi="Times New Roman"/>
-          <w:sz w:val="22"/>
-          <w:szCs w:val="22"/>
-        </w:rPr>
-        <w:t>Additional comments</w:t>
-      </w:r>
-    </w:p>
-    <w:p>
-      <w:pPr>
-        <w:ind w:firstLine="0"/>
-        <w:rPr>
-          <w:rFonts w:ascii="Times New Roman" w:hAnsi="Times New Roman"/>
-          <w:sz w:val="22"/>
-          <w:szCs w:val="22"/>
-        </w:rPr>
-      </w:pPr>
-    </w:p>
-    <w:p>
-      <w:pPr>
-        <w:ind w:firstLine="0"/>
-        <w:rPr>
-          <w:rFonts w:ascii="Times New Roman" w:hAnsi="Times New Roman"/>
-          <w:sz w:val="22"/>
-          <w:szCs w:val="22"/>
-        </w:rPr>
-      </w:pPr>
-      <w:r>
-        <w:rPr>
-          <w:rFonts w:ascii="Times New Roman" w:hAnsi="Times New Roman"/>
-          <w:sz w:val="22"/>
-          <w:szCs w:val="22"/>
-        </w:rPr>
-        <w:t>The last sentence of the abstract would be more informative if it indicated what the "previously unrecognized limits on adaptivity" are.</w:t>
-      </w:r>
-    </w:p>
-    <w:p>
-      <w:pPr>
-        <w:ind w:firstLine="0"/>
-        <w:rPr>
-          <w:rFonts w:ascii="Times New Roman" w:hAnsi="Times New Roman"/>
-          <w:sz w:val="22"/>
-          <w:szCs w:val="22"/>
-        </w:rPr>
-      </w:pPr>
-    </w:p>
-    <w:p>
-      <w:pPr>
-        <w:ind w:firstLine="0"/>
-        <w:rPr>
-          <w:rFonts w:ascii="Times New Roman" w:hAnsi="Times New Roman"/>
-          <w:color w:val="00B050"/>
-          <w:sz w:val="22"/>
-          <w:szCs w:val="22"/>
-        </w:rPr>
-      </w:pPr>
-      <w:r>
-        <w:rPr>
-          <w:rFonts w:ascii="Times New Roman" w:hAnsi="Times New Roman"/>
-          <w:color w:val="00B050"/>
-          <w:sz w:val="22"/>
-          <w:szCs w:val="22"/>
-        </w:rPr>
-        <w:t xml:space="preserve">Both the abstract and the introduction now anticipate the </w:t>
-      </w:r>
-      <w:r>
-        <w:rPr>
-          <w:rFonts w:ascii="Times New Roman" w:hAnsi="Times New Roman"/>
-          <w:color w:val="00B050"/>
-          <w:sz w:val="22"/>
-          <w:szCs w:val="22"/>
-        </w:rPr>
-        <w:t xml:space="preserve">nature of the unexpected </w:t>
-      </w:r>
-      <w:r>
-        <w:rPr>
-          <w:rFonts w:ascii="Times New Roman" w:hAnsi="Times New Roman"/>
-          <w:color w:val="00B050"/>
-          <w:sz w:val="22"/>
-          <w:szCs w:val="22"/>
-        </w:rPr>
-        <w:t>result</w:t>
-      </w:r>
-      <w:r>
-        <w:rPr>
-          <w:rFonts w:ascii="Times New Roman" w:hAnsi="Times New Roman"/>
-          <w:color w:val="00B050"/>
-          <w:sz w:val="22"/>
-          <w:szCs w:val="22"/>
-        </w:rPr>
-        <w:t xml:space="preserve"> (the ‘premature convergence’)</w:t>
-      </w:r>
-      <w:r>
-        <w:rPr>
-          <w:rFonts w:ascii="Times New Roman" w:hAnsi="Times New Roman"/>
-          <w:color w:val="00B050"/>
-          <w:sz w:val="22"/>
-          <w:szCs w:val="22"/>
-        </w:rPr>
-        <w:t>.</w:t>
-      </w:r>
-    </w:p>
-    <w:p>
-      <w:pPr>
-        <w:ind w:firstLine="0"/>
-        <w:rPr>
-          <w:rFonts w:ascii="Times New Roman" w:hAnsi="Times New Roman"/>
-          <w:sz w:val="22"/>
-          <w:szCs w:val="22"/>
-        </w:rPr>
-      </w:pPr>
-    </w:p>
-    <w:p>
-      <w:pPr>
-        <w:ind w:firstLine="0"/>
-        <w:rPr>
-          <w:rFonts w:ascii="Times New Roman" w:hAnsi="Times New Roman"/>
-          <w:sz w:val="22"/>
-          <w:szCs w:val="22"/>
-        </w:rPr>
-      </w:pPr>
-      <w:r>
-        <w:rPr>
-          <w:rFonts w:ascii="Times New Roman" w:hAnsi="Times New Roman"/>
-          <w:sz w:val="22"/>
-          <w:szCs w:val="22"/>
-        </w:rPr>
         <w:t>p. 10: Why 126 participants (42 per group, after exclusion approx. 40 per group)? Was a power analysis performed?</w:t>
       </w:r>
     </w:p>
@@ -6686,17 +6797,7 @@
           <w:sz w:val="22"/>
           <w:szCs w:val="22"/>
         </w:rPr>
-        <w:t xml:space="preserve"> labeled lexically (or, rather, pragmatically: even if the listeners didn’t perceive a dill-</w:t>
-      </w:r>
-      <w:r>
-        <w:rPr>
-          <w:rFonts w:ascii="Times New Roman" w:hAnsi="Times New Roman"/>
-          <w:color w:val="00B050"/>
-          <w:sz w:val="22"/>
-          <w:szCs w:val="22"/>
-        </w:rPr>
-        <w:lastRenderedPageBreak/>
-        <w:t xml:space="preserve">till recording as “dill”, the absence of a “till” option would strongly bias the listener to infer that the input was intended to be “dill”). </w:t>
+        <w:t xml:space="preserve"> labeled lexically (or, rather, pragmatically: even if the listeners didn’t perceive a dill-till recording as “dill”, the absence of a “till” option would strongly bias the listener to infer that the input was intended to be “dill”). </w:t>
       </w:r>
     </w:p>
     <w:p>
@@ -7680,17 +7781,7 @@
           <w:sz w:val="22"/>
           <w:szCs w:val="22"/>
         </w:rPr>
-        <w:t xml:space="preserve">In the figure the reviewer referred to, this </w:t>
-      </w:r>
-      <w:r>
-        <w:rPr>
-          <w:rFonts w:ascii="Times New Roman" w:hAnsi="Times New Roman"/>
-          <w:color w:val="00B050"/>
-          <w:sz w:val="22"/>
-          <w:szCs w:val="22"/>
-        </w:rPr>
-        <w:lastRenderedPageBreak/>
-        <w:t>shows</w:t>
+        <w:t>In the figure the reviewer referred to, this shows</w:t>
       </w:r>
       <w:r>
         <w:rPr>
@@ -7905,6 +7996,7 @@
           <w:sz w:val="22"/>
           <w:szCs w:val="22"/>
         </w:rPr>
+        <w:lastRenderedPageBreak/>
         <w:t xml:space="preserve">At the same time, I was left with an unclear sense of what the basic contribution is. The authors start with several key questions: whether learning depends on prior distributions, whether it depend on the amount of exposure, whether there are diminishing returns, and whether learning fully includes the new "distributions" or stops </w:t>
       </w:r>
       <w:proofErr w:type="spellStart"/>
@@ -8144,8 +8236,304 @@
           <w:szCs w:val="22"/>
           <w:u w:val="single"/>
         </w:rPr>
+        <w:t>We have completely restructured the introduction to be clearer about our contributions. The same holds for the Methods and Results sections, which now hopefully are much clearer?</w:t>
+      </w:r>
+      <w:r>
+        <w:rPr>
+          <w:rFonts w:ascii="Times New Roman" w:hAnsi="Times New Roman"/>
+          <w:color w:val="00B050"/>
+          <w:sz w:val="22"/>
+          <w:szCs w:val="22"/>
+          <w:u w:val="single"/>
+        </w:rPr>
+        <w:t xml:space="preserve"> </w:t>
+      </w:r>
+      <w:r>
+        <w:rPr>
+          <w:rFonts w:ascii="Times New Roman" w:hAnsi="Times New Roman"/>
+          <w:color w:val="00B050"/>
+          <w:sz w:val="22"/>
+          <w:szCs w:val="22"/>
+        </w:rPr>
+        <w:t xml:space="preserve">We agree with the reviewer that there is a lot of evidence that is consistent with distributional learning. And—it seems like the reviewer—we consider distributional learning the most elegant (though perhaps not most parsimonious) explanation </w:t>
+      </w:r>
+      <w:proofErr w:type="gramStart"/>
+      <w:r>
+        <w:rPr>
+          <w:rFonts w:ascii="Times New Roman" w:hAnsi="Times New Roman"/>
+          <w:color w:val="00B050"/>
+          <w:sz w:val="22"/>
+          <w:szCs w:val="22"/>
+        </w:rPr>
+        <w:t>a large number of</w:t>
+      </w:r>
+      <w:proofErr w:type="gramEnd"/>
+      <w:r>
+        <w:rPr>
+          <w:rFonts w:ascii="Times New Roman" w:hAnsi="Times New Roman"/>
+          <w:color w:val="00B050"/>
+          <w:sz w:val="22"/>
+          <w:szCs w:val="22"/>
+        </w:rPr>
+        <w:t xml:space="preserve"> findings about speech perception. But there are reasons why others disagree. As the revised introduction clarifies, not everyone believes that listeners adapt by learning phonetic distributions. </w:t>
+      </w:r>
+      <w:proofErr w:type="gramStart"/>
+      <w:r>
+        <w:rPr>
+          <w:rFonts w:ascii="Times New Roman" w:hAnsi="Times New Roman"/>
+          <w:color w:val="00B050"/>
+          <w:sz w:val="22"/>
+          <w:szCs w:val="22"/>
+        </w:rPr>
+        <w:t>And,</w:t>
+      </w:r>
+      <w:proofErr w:type="gramEnd"/>
+      <w:r>
+        <w:rPr>
+          <w:rFonts w:ascii="Times New Roman" w:hAnsi="Times New Roman"/>
+          <w:color w:val="00B050"/>
+          <w:sz w:val="22"/>
+          <w:szCs w:val="22"/>
+        </w:rPr>
+        <w:t xml:space="preserve"> to be fair, most existing works (including our own) provide rather indirect tests of that prediction.</w:t>
+      </w:r>
+      <w:r>
+        <w:rPr>
+          <w:rFonts w:ascii="Times New Roman" w:hAnsi="Times New Roman"/>
+          <w:color w:val="00B050"/>
+          <w:sz w:val="22"/>
+          <w:szCs w:val="22"/>
+        </w:rPr>
+        <w:t xml:space="preserve"> The revised introduction now makes this clearer. This also includes a discussion of what is known from what type of paradigm, following a suggestion the reviewer makes below.</w:t>
+      </w:r>
+    </w:p>
+    <w:p>
+      <w:pPr>
+        <w:ind w:firstLine="0"/>
+        <w:rPr>
+          <w:rFonts w:ascii="Times New Roman" w:hAnsi="Times New Roman"/>
+          <w:sz w:val="22"/>
+          <w:szCs w:val="22"/>
+        </w:rPr>
+      </w:pPr>
+    </w:p>
+    <w:p>
+      <w:pPr>
+        <w:ind w:firstLine="0"/>
+        <w:rPr>
+          <w:rFonts w:ascii="Times New Roman" w:hAnsi="Times New Roman"/>
+          <w:sz w:val="22"/>
+          <w:szCs w:val="22"/>
+        </w:rPr>
+      </w:pPr>
+      <w:r>
+        <w:rPr>
+          <w:rFonts w:ascii="Times New Roman" w:hAnsi="Times New Roman"/>
+          <w:sz w:val="22"/>
+          <w:szCs w:val="22"/>
+        </w:rPr>
+        <w:t xml:space="preserve">Third, the authors point to the idea of diminishing returns - that learning will slow with more practice. However, this is also known as the power law of learning and has been shown in every domain of learning since the 1980s at least (Anderson, 1982; Logan, 1988; Newell &amp; Rosenbloom, 1981) They point to this as a critical prediction of error minimization learning or prediction error, but this really falls out of a million forms of </w:t>
+      </w:r>
+      <w:proofErr w:type="gramStart"/>
+      <w:r>
+        <w:rPr>
+          <w:rFonts w:ascii="Times New Roman" w:hAnsi="Times New Roman"/>
+          <w:sz w:val="22"/>
+          <w:szCs w:val="22"/>
+        </w:rPr>
+        <w:t>learning .</w:t>
+      </w:r>
+      <w:proofErr w:type="gramEnd"/>
+      <w:r>
+        <w:rPr>
+          <w:rFonts w:ascii="Times New Roman" w:hAnsi="Times New Roman"/>
+          <w:sz w:val="22"/>
+          <w:szCs w:val="22"/>
+        </w:rPr>
+        <w:t xml:space="preserve"> For example, they write on line 905 "…this would raise questions as to whether similar predictions follow from other distributional learning accounts (e.g., C-</w:t>
+      </w:r>
+      <w:proofErr w:type="spellStart"/>
+      <w:r>
+        <w:rPr>
+          <w:rFonts w:ascii="Times New Roman" w:hAnsi="Times New Roman"/>
+          <w:sz w:val="22"/>
+          <w:szCs w:val="22"/>
+        </w:rPr>
+        <w:t>CuRE</w:t>
+      </w:r>
+      <w:proofErr w:type="spellEnd"/>
+      <w:r>
+        <w:rPr>
+          <w:rFonts w:ascii="Times New Roman" w:hAnsi="Times New Roman"/>
+          <w:sz w:val="22"/>
+          <w:szCs w:val="22"/>
+        </w:rPr>
+        <w:t xml:space="preserve"> normalization, McMurray &amp; Jongman, 2011; exemplar models, Johnson, 1997; DNNs, Magnuson et al., </w:t>
+      </w:r>
+      <w:proofErr w:type="gramStart"/>
+      <w:r>
+        <w:rPr>
+          <w:rFonts w:ascii="Times New Roman" w:hAnsi="Times New Roman"/>
+          <w:sz w:val="22"/>
+          <w:szCs w:val="22"/>
+        </w:rPr>
+        <w:t>2020)…</w:t>
+      </w:r>
+      <w:proofErr w:type="gramEnd"/>
+      <w:r>
+        <w:rPr>
+          <w:rFonts w:ascii="Times New Roman" w:hAnsi="Times New Roman"/>
+          <w:sz w:val="22"/>
+          <w:szCs w:val="22"/>
+        </w:rPr>
+        <w:t xml:space="preserve">" I can't speak for C-Cure which assumes that distributional learning has </w:t>
+      </w:r>
+      <w:proofErr w:type="gramStart"/>
+      <w:r>
+        <w:rPr>
+          <w:rFonts w:ascii="Times New Roman" w:hAnsi="Times New Roman"/>
+          <w:sz w:val="22"/>
+          <w:szCs w:val="22"/>
+        </w:rPr>
+        <w:t>happened, but</w:t>
+      </w:r>
+      <w:proofErr w:type="gramEnd"/>
+      <w:r>
+        <w:rPr>
+          <w:rFonts w:ascii="Times New Roman" w:hAnsi="Times New Roman"/>
+          <w:sz w:val="22"/>
+          <w:szCs w:val="22"/>
+        </w:rPr>
+        <w:t xml:space="preserve"> doesn't posit a mechanism for that. But </w:t>
+      </w:r>
+      <w:proofErr w:type="gramStart"/>
+      <w:r>
+        <w:rPr>
+          <w:rFonts w:ascii="Times New Roman" w:hAnsi="Times New Roman"/>
+          <w:sz w:val="22"/>
+          <w:szCs w:val="22"/>
+        </w:rPr>
+        <w:t>certainly</w:t>
+      </w:r>
+      <w:proofErr w:type="gramEnd"/>
+      <w:r>
+        <w:rPr>
+          <w:rFonts w:ascii="Times New Roman" w:hAnsi="Times New Roman"/>
+          <w:sz w:val="22"/>
+          <w:szCs w:val="22"/>
+        </w:rPr>
+        <w:t xml:space="preserve"> exemplar models would show this - the classic work on the power law of learning was pitched in terms of instance- or exemplar-models (Logan, 1988; </w:t>
+      </w:r>
+      <w:proofErr w:type="spellStart"/>
+      <w:r>
+        <w:rPr>
+          <w:rFonts w:ascii="Times New Roman" w:hAnsi="Times New Roman"/>
+          <w:sz w:val="22"/>
+          <w:szCs w:val="22"/>
+        </w:rPr>
+        <w:t>Palmeri</w:t>
+      </w:r>
+      <w:proofErr w:type="spellEnd"/>
+      <w:r>
+        <w:rPr>
+          <w:rFonts w:ascii="Times New Roman" w:hAnsi="Times New Roman"/>
+          <w:sz w:val="22"/>
+          <w:szCs w:val="22"/>
+        </w:rPr>
+        <w:t xml:space="preserve">, 1997) and both </w:t>
+      </w:r>
+      <w:proofErr w:type="spellStart"/>
+      <w:r>
+        <w:rPr>
+          <w:rFonts w:ascii="Times New Roman" w:hAnsi="Times New Roman"/>
+          <w:sz w:val="22"/>
+          <w:szCs w:val="22"/>
+        </w:rPr>
+        <w:t>Palmeri</w:t>
+      </w:r>
+      <w:proofErr w:type="spellEnd"/>
+      <w:r>
+        <w:rPr>
+          <w:rFonts w:ascii="Times New Roman" w:hAnsi="Times New Roman"/>
+          <w:sz w:val="22"/>
+          <w:szCs w:val="22"/>
+        </w:rPr>
+        <w:t xml:space="preserve"> and Logan offer a lovely mathematical treatment of how the power law is almost an unavoidable consequence of these architecture. Similarly, DNN's like Magnuson's are explicitly based on back-propagation of error, which in turn is based on minimization of prediction error (using essentially the delta rule or the Rescorla-</w:t>
+      </w:r>
+      <w:proofErr w:type="spellStart"/>
+      <w:r>
+        <w:rPr>
+          <w:rFonts w:ascii="Times New Roman" w:hAnsi="Times New Roman"/>
+          <w:sz w:val="22"/>
+          <w:szCs w:val="22"/>
+        </w:rPr>
+        <w:t>wagner</w:t>
+      </w:r>
+      <w:proofErr w:type="spellEnd"/>
+      <w:r>
+        <w:rPr>
+          <w:rFonts w:ascii="Times New Roman" w:hAnsi="Times New Roman"/>
+          <w:sz w:val="22"/>
+          <w:szCs w:val="22"/>
+        </w:rPr>
+        <w:t xml:space="preserve"> rule). </w:t>
+      </w:r>
+      <w:proofErr w:type="gramStart"/>
+      <w:r>
+        <w:rPr>
+          <w:rFonts w:ascii="Times New Roman" w:hAnsi="Times New Roman"/>
+          <w:sz w:val="22"/>
+          <w:szCs w:val="22"/>
+        </w:rPr>
+        <w:t>So</w:t>
+      </w:r>
+      <w:proofErr w:type="gramEnd"/>
+      <w:r>
+        <w:rPr>
+          <w:rFonts w:ascii="Times New Roman" w:hAnsi="Times New Roman"/>
+          <w:sz w:val="22"/>
+          <w:szCs w:val="22"/>
+        </w:rPr>
+        <w:t xml:space="preserve"> both of those frameworks would almost certainly show the same effects. </w:t>
+      </w:r>
+      <w:r>
+        <w:rPr>
+          <w:rFonts w:ascii="Times New Roman" w:hAnsi="Times New Roman"/>
+          <w:sz w:val="22"/>
+          <w:szCs w:val="22"/>
+        </w:rPr>
         <w:lastRenderedPageBreak/>
-        <w:t>We have completely restructured the introduction to be clearer about our contributions. The same holds for the Methods and Results sections, which now hopefully are much clearer?</w:t>
+        <w:t>The point is that I'm not sure that demonstrating that perceptual learning in speech also shows this effect is all that unexpected.</w:t>
+      </w:r>
+    </w:p>
+    <w:p>
+      <w:pPr>
+        <w:ind w:firstLine="0"/>
+        <w:rPr>
+          <w:rFonts w:ascii="Times New Roman" w:hAnsi="Times New Roman"/>
+          <w:sz w:val="22"/>
+          <w:szCs w:val="22"/>
+        </w:rPr>
+      </w:pPr>
+    </w:p>
+    <w:p>
+      <w:pPr>
+        <w:ind w:firstLine="0"/>
+        <w:rPr>
+          <w:rFonts w:ascii="Times New Roman" w:hAnsi="Times New Roman"/>
+          <w:color w:val="00B050"/>
+          <w:sz w:val="22"/>
+          <w:szCs w:val="22"/>
+        </w:rPr>
+      </w:pPr>
+      <w:r>
+        <w:rPr>
+          <w:rFonts w:ascii="Times New Roman" w:hAnsi="Times New Roman"/>
+          <w:color w:val="00B050"/>
+          <w:sz w:val="22"/>
+          <w:szCs w:val="22"/>
+        </w:rPr>
+        <w:t xml:space="preserve">We agree. </w:t>
       </w:r>
       <w:r>
         <w:rPr>
@@ -8155,16 +8543,137 @@
           <w:szCs w:val="22"/>
           <w:u w:val="single"/>
         </w:rPr>
+        <w:t>The revised introduction now clarifies that diminishing returns are predicted by many theories</w:t>
+      </w:r>
+      <w:r>
+        <w:rPr>
+          <w:rFonts w:ascii="Times New Roman" w:hAnsi="Times New Roman"/>
+          <w:color w:val="00B050"/>
+          <w:sz w:val="22"/>
+          <w:szCs w:val="22"/>
+        </w:rPr>
+        <w:t xml:space="preserve"> and have been found for many learning phenomena (citing many of the papers the reviewer kindly provided here and below). This does not, however, mean that we should take it for granted for rapid adaptation in speech perception. </w:t>
+      </w:r>
+      <w:r>
+        <w:rPr>
+          <w:rFonts w:ascii="Times New Roman" w:hAnsi="Times New Roman"/>
+          <w:color w:val="00B050"/>
+          <w:sz w:val="22"/>
+          <w:szCs w:val="22"/>
+        </w:rPr>
+        <w:t>In fact, a</w:t>
+      </w:r>
+      <w:r>
+        <w:rPr>
+          <w:rFonts w:ascii="Times New Roman" w:hAnsi="Times New Roman"/>
+          <w:color w:val="00B050"/>
+          <w:sz w:val="22"/>
+          <w:szCs w:val="22"/>
+        </w:rPr>
+        <w:t xml:space="preserve">s we now clarify, one question about rapid adaptation is precisely whether it involves learning (as opposed to e.g., changes in decision-making). </w:t>
+      </w:r>
+    </w:p>
+    <w:p>
+      <w:pPr>
+        <w:ind w:firstLine="0"/>
+        <w:rPr>
+          <w:rFonts w:ascii="Times New Roman" w:hAnsi="Times New Roman"/>
+          <w:sz w:val="22"/>
+          <w:szCs w:val="22"/>
+        </w:rPr>
+      </w:pPr>
+    </w:p>
+    <w:p>
+      <w:pPr>
+        <w:ind w:firstLine="0"/>
+        <w:rPr>
+          <w:rFonts w:ascii="Times New Roman" w:hAnsi="Times New Roman"/>
+          <w:sz w:val="22"/>
+          <w:szCs w:val="22"/>
+        </w:rPr>
+      </w:pPr>
+      <w:r>
+        <w:rPr>
+          <w:rFonts w:ascii="Times New Roman" w:hAnsi="Times New Roman"/>
+          <w:sz w:val="22"/>
+          <w:szCs w:val="22"/>
+        </w:rPr>
+        <w:t xml:space="preserve">Now, the one place that is super novel and super interesting is the fact that the learners do not appear to fully learn the new shifted categories - they seem to stop before they get all the way there. That's novel and hasn't really been shown. And frankly the sophistication of the ideal observer models trained on the same data as the subjects are makes it starkly clear that the subjects are doing this by providing a very clear view of what the subjects "should" be doing. That's probably the most compelling aspect of the paper. But to get there you </w:t>
+      </w:r>
+      <w:proofErr w:type="gramStart"/>
+      <w:r>
+        <w:rPr>
+          <w:rFonts w:ascii="Times New Roman" w:hAnsi="Times New Roman"/>
+          <w:sz w:val="22"/>
+          <w:szCs w:val="22"/>
+        </w:rPr>
+        <w:t>have to</w:t>
+      </w:r>
+      <w:proofErr w:type="gramEnd"/>
+      <w:r>
+        <w:rPr>
+          <w:rFonts w:ascii="Times New Roman" w:hAnsi="Times New Roman"/>
+          <w:sz w:val="22"/>
+          <w:szCs w:val="22"/>
+        </w:rPr>
+        <w:t xml:space="preserve"> wade through</w:t>
+      </w:r>
+      <w:r>
+        <w:rPr>
+          <w:rFonts w:ascii="Times New Roman" w:hAnsi="Times New Roman"/>
+          <w:sz w:val="22"/>
+          <w:szCs w:val="22"/>
+        </w:rPr>
         <w:t xml:space="preserve"> </w:t>
       </w:r>
       <w:r>
         <w:rPr>
           <w:rFonts w:ascii="Times New Roman" w:hAnsi="Times New Roman"/>
-          <w:color w:val="00B050"/>
-          <w:sz w:val="22"/>
-          <w:szCs w:val="22"/>
-        </w:rPr>
-        <w:t xml:space="preserve">We agree with the reviewer that there is a lot of evidence that is consistent with distributional learning. And—it seems like the reviewer—we consider distributional learning the most elegant (though perhaps not most parsimonious) explanation </w:t>
+          <w:sz w:val="22"/>
+          <w:szCs w:val="22"/>
+        </w:rPr>
+        <w:t>[sic]</w:t>
+      </w:r>
+    </w:p>
+    <w:p>
+      <w:pPr>
+        <w:ind w:firstLine="0"/>
+        <w:rPr>
+          <w:rFonts w:ascii="Times New Roman" w:hAnsi="Times New Roman"/>
+          <w:sz w:val="22"/>
+          <w:szCs w:val="22"/>
+        </w:rPr>
+      </w:pPr>
+    </w:p>
+    <w:p>
+      <w:pPr>
+        <w:ind w:firstLine="0"/>
+        <w:rPr>
+          <w:rFonts w:ascii="Times New Roman" w:hAnsi="Times New Roman"/>
+          <w:color w:val="00B050"/>
+          <w:sz w:val="22"/>
+          <w:szCs w:val="22"/>
+          <w:u w:val="single"/>
+        </w:rPr>
+      </w:pPr>
+      <w:r>
+        <w:rPr>
+          <w:rFonts w:ascii="Times New Roman" w:hAnsi="Times New Roman"/>
+          <w:color w:val="00B050"/>
+          <w:sz w:val="22"/>
+          <w:szCs w:val="22"/>
+        </w:rPr>
+        <w:t xml:space="preserve">We appreciate this clear feedback. </w:t>
+      </w:r>
+      <w:r>
+        <w:rPr>
+          <w:rFonts w:ascii="Times New Roman" w:hAnsi="Times New Roman"/>
+          <w:color w:val="00B050"/>
+          <w:sz w:val="22"/>
+          <w:szCs w:val="22"/>
+          <w:u w:val="single"/>
+        </w:rPr>
+        <w:t xml:space="preserve">We agree with the reviewer that the paper needed </w:t>
       </w:r>
       <w:proofErr w:type="gramStart"/>
       <w:r>
@@ -8173,8 +8682,9 @@
           <w:color w:val="00B050"/>
           <w:sz w:val="22"/>
           <w:szCs w:val="22"/>
-        </w:rPr>
-        <w:t>a large number of</w:t>
+          <w:u w:val="single"/>
+        </w:rPr>
+        <w:t>restructuring, and</w:t>
       </w:r>
       <w:proofErr w:type="gramEnd"/>
       <w:r>
@@ -8183,8 +8693,39 @@
           <w:color w:val="00B050"/>
           <w:sz w:val="22"/>
           <w:szCs w:val="22"/>
-        </w:rPr>
-        <w:t xml:space="preserve"> findings about speech perception. But there are reasons why others disagree. As the revised introduction clarifies, not everyone believes that listeners adapt by learning phonetic distributions. </w:t>
+          <w:u w:val="single"/>
+        </w:rPr>
+        <w:t xml:space="preserve"> have done so (see </w:t>
+      </w:r>
+      <w:r>
+        <w:rPr>
+          <w:rFonts w:ascii="Times New Roman" w:hAnsi="Times New Roman"/>
+          <w:color w:val="00B050"/>
+          <w:sz w:val="22"/>
+          <w:szCs w:val="22"/>
+          <w:u w:val="single"/>
+        </w:rPr>
+        <w:t>overview at the top of this letter</w:t>
+      </w:r>
+      <w:r>
+        <w:rPr>
+          <w:rFonts w:ascii="Times New Roman" w:hAnsi="Times New Roman"/>
+          <w:color w:val="00B050"/>
+          <w:sz w:val="22"/>
+          <w:szCs w:val="22"/>
+          <w:u w:val="single"/>
+        </w:rPr>
+        <w:t>).</w:t>
+      </w:r>
+      <w:r>
+        <w:rPr>
+          <w:rFonts w:ascii="Times New Roman" w:hAnsi="Times New Roman"/>
+          <w:color w:val="00B050"/>
+          <w:sz w:val="22"/>
+          <w:szCs w:val="22"/>
+          <w:u w:val="single"/>
+        </w:rPr>
+        <w:t xml:space="preserve"> </w:t>
       </w:r>
       <w:proofErr w:type="gramStart"/>
       <w:r>
@@ -8194,7 +8735,7 @@
           <w:sz w:val="22"/>
           <w:szCs w:val="22"/>
         </w:rPr>
-        <w:t>And,</w:t>
+        <w:t>In particular, we</w:t>
       </w:r>
       <w:proofErr w:type="gramEnd"/>
       <w:r>
@@ -8204,238 +8745,156 @@
           <w:sz w:val="22"/>
           <w:szCs w:val="22"/>
         </w:rPr>
-        <w:t xml:space="preserve"> to be fair, most existing works (including our own) provide rather indirect tests of that prediction.</w:t>
-      </w:r>
-      <w:r>
-        <w:rPr>
-          <w:rFonts w:ascii="Times New Roman" w:hAnsi="Times New Roman"/>
-          <w:color w:val="00B050"/>
-          <w:sz w:val="22"/>
-          <w:szCs w:val="22"/>
-        </w:rPr>
-        <w:t xml:space="preserve"> The revised introduction now makes this clearer. This also includes a discussion of what is known from what type of paradigm, following a suggestion the reviewer makes below.</w:t>
-      </w:r>
-    </w:p>
-    <w:p>
-      <w:pPr>
-        <w:ind w:firstLine="0"/>
-        <w:rPr>
-          <w:rFonts w:ascii="Times New Roman" w:hAnsi="Times New Roman"/>
-          <w:sz w:val="22"/>
-          <w:szCs w:val="22"/>
-        </w:rPr>
-      </w:pPr>
-    </w:p>
-    <w:p>
-      <w:pPr>
-        <w:ind w:firstLine="0"/>
-        <w:rPr>
-          <w:rFonts w:ascii="Times New Roman" w:hAnsi="Times New Roman"/>
-          <w:sz w:val="22"/>
-          <w:szCs w:val="22"/>
-        </w:rPr>
-      </w:pPr>
-      <w:r>
-        <w:rPr>
-          <w:rFonts w:ascii="Times New Roman" w:hAnsi="Times New Roman"/>
-          <w:sz w:val="22"/>
-          <w:szCs w:val="22"/>
-        </w:rPr>
-        <w:t xml:space="preserve">Third, the authors point to the idea of diminishing returns - that learning will slow with more practice. However, this is also known as the power law of learning and has been shown in every domain of learning since the 1980s at least (Anderson, 1982; Logan, 1988; Newell &amp; Rosenbloom, 1981) They point to this as a critical prediction of error minimization learning or prediction error, but this really falls out of a million forms of </w:t>
-      </w:r>
-      <w:proofErr w:type="gramStart"/>
-      <w:r>
-        <w:rPr>
-          <w:rFonts w:ascii="Times New Roman" w:hAnsi="Times New Roman"/>
-          <w:sz w:val="22"/>
-          <w:szCs w:val="22"/>
-        </w:rPr>
-        <w:t>learning .</w:t>
-      </w:r>
-      <w:proofErr w:type="gramEnd"/>
-      <w:r>
-        <w:rPr>
-          <w:rFonts w:ascii="Times New Roman" w:hAnsi="Times New Roman"/>
-          <w:sz w:val="22"/>
-          <w:szCs w:val="22"/>
-        </w:rPr>
-        <w:t xml:space="preserve"> For example, they write on line 905 "…this would raise questions as to whether similar predictions follow from other distributional learning accounts (e.g., C-</w:t>
-      </w:r>
-      <w:proofErr w:type="spellStart"/>
-      <w:r>
-        <w:rPr>
-          <w:rFonts w:ascii="Times New Roman" w:hAnsi="Times New Roman"/>
-          <w:sz w:val="22"/>
-          <w:szCs w:val="22"/>
-        </w:rPr>
-        <w:t>CuRE</w:t>
-      </w:r>
-      <w:proofErr w:type="spellEnd"/>
-      <w:r>
-        <w:rPr>
-          <w:rFonts w:ascii="Times New Roman" w:hAnsi="Times New Roman"/>
-          <w:sz w:val="22"/>
-          <w:szCs w:val="22"/>
-        </w:rPr>
-        <w:t xml:space="preserve"> normalization, McMurray &amp; Jongman, 2011; exemplar models, Johnson, 1997; DNNs, Magnuson et al., </w:t>
-      </w:r>
-      <w:proofErr w:type="gramStart"/>
-      <w:r>
-        <w:rPr>
-          <w:rFonts w:ascii="Times New Roman" w:hAnsi="Times New Roman"/>
-          <w:sz w:val="22"/>
-          <w:szCs w:val="22"/>
-        </w:rPr>
-        <w:t>2020)…</w:t>
-      </w:r>
-      <w:proofErr w:type="gramEnd"/>
-      <w:r>
-        <w:rPr>
-          <w:rFonts w:ascii="Times New Roman" w:hAnsi="Times New Roman"/>
-          <w:sz w:val="22"/>
-          <w:szCs w:val="22"/>
-        </w:rPr>
-        <w:t xml:space="preserve">" I can't speak for C-Cure which assumes that distributional learning has </w:t>
-      </w:r>
-      <w:proofErr w:type="gramStart"/>
-      <w:r>
-        <w:rPr>
-          <w:rFonts w:ascii="Times New Roman" w:hAnsi="Times New Roman"/>
-          <w:sz w:val="22"/>
-          <w:szCs w:val="22"/>
-        </w:rPr>
-        <w:t>happened, but</w:t>
-      </w:r>
-      <w:proofErr w:type="gramEnd"/>
-      <w:r>
-        <w:rPr>
-          <w:rFonts w:ascii="Times New Roman" w:hAnsi="Times New Roman"/>
-          <w:sz w:val="22"/>
-          <w:szCs w:val="22"/>
-        </w:rPr>
-        <w:t xml:space="preserve"> doesn't posit a mechanism for that. But </w:t>
-      </w:r>
-      <w:proofErr w:type="gramStart"/>
-      <w:r>
-        <w:rPr>
-          <w:rFonts w:ascii="Times New Roman" w:hAnsi="Times New Roman"/>
-          <w:sz w:val="22"/>
-          <w:szCs w:val="22"/>
-        </w:rPr>
-        <w:t>certainly</w:t>
-      </w:r>
-      <w:proofErr w:type="gramEnd"/>
-      <w:r>
-        <w:rPr>
-          <w:rFonts w:ascii="Times New Roman" w:hAnsi="Times New Roman"/>
-          <w:sz w:val="22"/>
-          <w:szCs w:val="22"/>
-        </w:rPr>
-        <w:t xml:space="preserve"> exemplar models would show this - the classic work on the power law of learning was pitched in terms of instance- or exemplar-models (Logan, 1988; </w:t>
-      </w:r>
-      <w:proofErr w:type="spellStart"/>
-      <w:r>
-        <w:rPr>
-          <w:rFonts w:ascii="Times New Roman" w:hAnsi="Times New Roman"/>
-          <w:sz w:val="22"/>
-          <w:szCs w:val="22"/>
-        </w:rPr>
-        <w:t>Palmeri</w:t>
-      </w:r>
-      <w:proofErr w:type="spellEnd"/>
-      <w:r>
-        <w:rPr>
-          <w:rFonts w:ascii="Times New Roman" w:hAnsi="Times New Roman"/>
-          <w:sz w:val="22"/>
-          <w:szCs w:val="22"/>
-        </w:rPr>
-        <w:t xml:space="preserve">, 1997) and both </w:t>
-      </w:r>
-      <w:proofErr w:type="spellStart"/>
-      <w:r>
-        <w:rPr>
-          <w:rFonts w:ascii="Times New Roman" w:hAnsi="Times New Roman"/>
-          <w:sz w:val="22"/>
-          <w:szCs w:val="22"/>
-        </w:rPr>
-        <w:t>Palmeri</w:t>
-      </w:r>
-      <w:proofErr w:type="spellEnd"/>
-      <w:r>
-        <w:rPr>
-          <w:rFonts w:ascii="Times New Roman" w:hAnsi="Times New Roman"/>
-          <w:sz w:val="22"/>
-          <w:szCs w:val="22"/>
-        </w:rPr>
-        <w:t xml:space="preserve"> and Logan offer a lovely mathematical treatment of how the power law is almost an unavoidable consequence of these architecture. Similarly, DNN's like Magnuson's are explicitly based on back-propagation of error, which in turn is based on minimization of prediction error (using essentially the delta rule or the Rescorla-</w:t>
-      </w:r>
-      <w:proofErr w:type="spellStart"/>
-      <w:r>
-        <w:rPr>
-          <w:rFonts w:ascii="Times New Roman" w:hAnsi="Times New Roman"/>
-          <w:sz w:val="22"/>
-          <w:szCs w:val="22"/>
-        </w:rPr>
-        <w:t>wagner</w:t>
-      </w:r>
-      <w:proofErr w:type="spellEnd"/>
-      <w:r>
-        <w:rPr>
-          <w:rFonts w:ascii="Times New Roman" w:hAnsi="Times New Roman"/>
-          <w:sz w:val="22"/>
-          <w:szCs w:val="22"/>
-        </w:rPr>
-        <w:t xml:space="preserve"> rule). </w:t>
-      </w:r>
-      <w:proofErr w:type="gramStart"/>
-      <w:r>
-        <w:rPr>
-          <w:rFonts w:ascii="Times New Roman" w:hAnsi="Times New Roman"/>
-          <w:sz w:val="22"/>
-          <w:szCs w:val="22"/>
-        </w:rPr>
-        <w:t>So</w:t>
-      </w:r>
-      <w:proofErr w:type="gramEnd"/>
-      <w:r>
-        <w:rPr>
-          <w:rFonts w:ascii="Times New Roman" w:hAnsi="Times New Roman"/>
-          <w:sz w:val="22"/>
-          <w:szCs w:val="22"/>
-        </w:rPr>
-        <w:t xml:space="preserve"> both of those frameworks would almost certainly show the same effects. The point is that I'm not sure that demonstrating that perceptual learning in speech also shows this effect is all that unexpected.</w:t>
-      </w:r>
-    </w:p>
-    <w:p>
-      <w:pPr>
-        <w:ind w:firstLine="0"/>
-        <w:rPr>
-          <w:rFonts w:ascii="Times New Roman" w:hAnsi="Times New Roman"/>
-          <w:sz w:val="22"/>
-          <w:szCs w:val="22"/>
-        </w:rPr>
-      </w:pPr>
-    </w:p>
-    <w:p>
-      <w:pPr>
-        <w:ind w:firstLine="0"/>
-        <w:rPr>
-          <w:rFonts w:ascii="Times New Roman" w:hAnsi="Times New Roman"/>
-          <w:color w:val="00B050"/>
-          <w:sz w:val="22"/>
-          <w:szCs w:val="22"/>
-        </w:rPr>
-      </w:pPr>
-      <w:r>
-        <w:rPr>
-          <w:rFonts w:ascii="Times New Roman" w:hAnsi="Times New Roman"/>
-          <w:color w:val="00B050"/>
-          <w:sz w:val="22"/>
-          <w:szCs w:val="22"/>
-        </w:rPr>
-        <w:t xml:space="preserve">We agree. </w:t>
-      </w:r>
-      <w:r>
+        <w:t xml:space="preserve"> now state up front that prediction </w:t>
+      </w:r>
+      <w:r>
+        <w:rPr>
+          <w:rFonts w:ascii="Times New Roman" w:hAnsi="Times New Roman"/>
+          <w:color w:val="00B050"/>
+          <w:sz w:val="22"/>
+          <w:szCs w:val="22"/>
+        </w:rPr>
+        <w:t xml:space="preserve">4 </w:t>
+      </w:r>
+      <w:r>
+        <w:rPr>
+          <w:rFonts w:ascii="Times New Roman" w:hAnsi="Times New Roman"/>
+          <w:color w:val="00B050"/>
+          <w:sz w:val="22"/>
+          <w:szCs w:val="22"/>
+        </w:rPr>
+        <w:t xml:space="preserve">about the convergence against the exposure statistics </w:t>
+      </w:r>
+      <w:r>
+        <w:rPr>
+          <w:rFonts w:ascii="Times New Roman" w:hAnsi="Times New Roman"/>
+          <w:color w:val="00B050"/>
+          <w:sz w:val="22"/>
+          <w:szCs w:val="22"/>
+        </w:rPr>
+        <w:t>(formerly prediction 3)</w:t>
+      </w:r>
+      <w:r>
+        <w:rPr>
+          <w:rFonts w:ascii="Times New Roman" w:hAnsi="Times New Roman"/>
+          <w:color w:val="00B050"/>
+          <w:sz w:val="22"/>
+          <w:szCs w:val="22"/>
+        </w:rPr>
+        <w:t xml:space="preserve"> </w:t>
+      </w:r>
+      <w:r>
+        <w:rPr>
+          <w:rFonts w:ascii="Times New Roman" w:hAnsi="Times New Roman"/>
+          <w:color w:val="00B050"/>
+          <w:sz w:val="22"/>
+          <w:szCs w:val="22"/>
+        </w:rPr>
+        <w:t>has not previously been tested</w:t>
+      </w:r>
+      <w:r>
+        <w:rPr>
+          <w:rFonts w:ascii="Times New Roman" w:hAnsi="Times New Roman"/>
+          <w:color w:val="00B050"/>
+          <w:sz w:val="22"/>
+          <w:szCs w:val="22"/>
+        </w:rPr>
+        <w:t xml:space="preserve">. </w:t>
+      </w:r>
+      <w:r>
+        <w:rPr>
+          <w:rFonts w:ascii="Times New Roman" w:hAnsi="Times New Roman"/>
+          <w:color w:val="00B050"/>
+          <w:sz w:val="22"/>
+          <w:szCs w:val="22"/>
+        </w:rPr>
+        <w:t>(For what it is worth,</w:t>
+      </w:r>
+      <w:r>
+        <w:rPr>
+          <w:rFonts w:ascii="Times New Roman" w:hAnsi="Times New Roman"/>
+          <w:color w:val="00B050"/>
+          <w:sz w:val="22"/>
+          <w:szCs w:val="22"/>
+        </w:rPr>
+        <w:t xml:space="preserve"> it’s basically impossible to test that prediction without also testing predictions 1 and 2a-b over an incremental paradigm</w:t>
+      </w:r>
+      <w:r>
+        <w:rPr>
+          <w:rFonts w:ascii="Times New Roman" w:hAnsi="Times New Roman"/>
+          <w:color w:val="00B050"/>
+          <w:sz w:val="22"/>
+          <w:szCs w:val="22"/>
+        </w:rPr>
+        <w:t xml:space="preserve">, </w:t>
+      </w:r>
+      <w:r>
+        <w:rPr>
+          <w:rFonts w:ascii="Times New Roman" w:hAnsi="Times New Roman"/>
+          <w:color w:val="00B050"/>
+          <w:sz w:val="22"/>
+          <w:szCs w:val="22"/>
+        </w:rPr>
+        <w:t>and th</w:t>
+      </w:r>
+      <w:r>
+        <w:rPr>
+          <w:rFonts w:ascii="Times New Roman" w:hAnsi="Times New Roman"/>
+          <w:color w:val="00B050"/>
+          <w:sz w:val="22"/>
+          <w:szCs w:val="22"/>
+        </w:rPr>
+        <w:t xml:space="preserve">is </w:t>
+      </w:r>
+      <w:r>
+        <w:rPr>
+          <w:rFonts w:ascii="Times New Roman" w:hAnsi="Times New Roman"/>
+          <w:color w:val="00B050"/>
+          <w:sz w:val="22"/>
+          <w:szCs w:val="22"/>
+        </w:rPr>
+        <w:t xml:space="preserve">in turn means </w:t>
+      </w:r>
+      <w:r>
+        <w:rPr>
+          <w:rFonts w:ascii="Times New Roman" w:hAnsi="Times New Roman"/>
+          <w:color w:val="00B050"/>
+          <w:sz w:val="22"/>
+          <w:szCs w:val="22"/>
+        </w:rPr>
+        <w:t xml:space="preserve">that </w:t>
+      </w:r>
+      <w:r>
+        <w:rPr>
+          <w:rFonts w:ascii="Times New Roman" w:hAnsi="Times New Roman"/>
+          <w:color w:val="00B050"/>
+          <w:sz w:val="22"/>
+          <w:szCs w:val="22"/>
+        </w:rPr>
+        <w:t xml:space="preserve">one gets a test of </w:t>
+      </w:r>
+      <w:r>
+        <w:rPr>
+          <w:rFonts w:ascii="Times New Roman" w:hAnsi="Times New Roman"/>
+          <w:color w:val="00B050"/>
+          <w:sz w:val="22"/>
+          <w:szCs w:val="22"/>
+        </w:rPr>
+        <w:t>the power law of learning—prediction 3—</w:t>
+      </w:r>
+      <w:r>
+        <w:rPr>
+          <w:rFonts w:ascii="Times New Roman" w:hAnsi="Times New Roman"/>
+          <w:color w:val="00B050"/>
+          <w:sz w:val="22"/>
+          <w:szCs w:val="22"/>
+        </w:rPr>
+        <w:t>for ‘free’).</w:t>
+      </w:r>
+    </w:p>
+    <w:p>
+      <w:pPr>
+        <w:ind w:firstLine="0"/>
         <w:rPr>
           <w:rFonts w:ascii="Times New Roman" w:hAnsi="Times New Roman"/>
           <w:color w:val="00B050"/>
@@ -8443,385 +8902,25 @@
           <w:szCs w:val="22"/>
           <w:u w:val="single"/>
         </w:rPr>
-        <w:t>The revised introduction now clarifies that diminishing returns are predicted by many theories</w:t>
-      </w:r>
-      <w:r>
-        <w:rPr>
-          <w:rFonts w:ascii="Times New Roman" w:hAnsi="Times New Roman"/>
-          <w:color w:val="00B050"/>
-          <w:sz w:val="22"/>
-          <w:szCs w:val="22"/>
-        </w:rPr>
-        <w:t xml:space="preserve"> and have been found for many learning phenomena (citing many of the papers the reviewer kindly provided here and below). This does not, however, mean that we should take it for granted for rapid adaptation in speech perception. </w:t>
-      </w:r>
-      <w:r>
-        <w:rPr>
-          <w:rFonts w:ascii="Times New Roman" w:hAnsi="Times New Roman"/>
-          <w:color w:val="00B050"/>
-          <w:sz w:val="22"/>
-          <w:szCs w:val="22"/>
-        </w:rPr>
-        <w:t>In fact, a</w:t>
-      </w:r>
-      <w:r>
-        <w:rPr>
-          <w:rFonts w:ascii="Times New Roman" w:hAnsi="Times New Roman"/>
-          <w:color w:val="00B050"/>
-          <w:sz w:val="22"/>
-          <w:szCs w:val="22"/>
-        </w:rPr>
-        <w:t xml:space="preserve">s we now clarify, one question about rapid adaptation is precisely whether it involves learning (as opposed to e.g., changes in decision-making). </w:t>
-      </w:r>
-    </w:p>
-    <w:p>
-      <w:pPr>
-        <w:ind w:firstLine="0"/>
-        <w:rPr>
-          <w:rFonts w:ascii="Times New Roman" w:hAnsi="Times New Roman"/>
-          <w:sz w:val="22"/>
-          <w:szCs w:val="22"/>
-        </w:rPr>
-      </w:pPr>
-    </w:p>
-    <w:p>
-      <w:pPr>
-        <w:ind w:firstLine="0"/>
-        <w:rPr>
-          <w:rFonts w:ascii="Times New Roman" w:hAnsi="Times New Roman"/>
-          <w:sz w:val="22"/>
-          <w:szCs w:val="22"/>
-        </w:rPr>
-      </w:pPr>
-      <w:r>
-        <w:rPr>
-          <w:rFonts w:ascii="Times New Roman" w:hAnsi="Times New Roman"/>
-          <w:sz w:val="22"/>
-          <w:szCs w:val="22"/>
-        </w:rPr>
-        <w:t xml:space="preserve">Now, the one place that is super novel and super interesting is the fact that the learners do not appear to fully learn the new shifted categories - they seem to stop before they get all the way there. That's novel and hasn't really been shown. And frankly the sophistication of the ideal observer models trained on the same data as the subjects are makes it starkly clear that the subjects are doing this by providing a very clear view of what the subjects "should" be doing. That's probably the most compelling aspect of the paper. But to get there you </w:t>
-      </w:r>
-      <w:proofErr w:type="gramStart"/>
-      <w:r>
-        <w:rPr>
-          <w:rFonts w:ascii="Times New Roman" w:hAnsi="Times New Roman"/>
-          <w:sz w:val="22"/>
-          <w:szCs w:val="22"/>
-        </w:rPr>
-        <w:t>have to</w:t>
-      </w:r>
-      <w:proofErr w:type="gramEnd"/>
-      <w:r>
-        <w:rPr>
-          <w:rFonts w:ascii="Times New Roman" w:hAnsi="Times New Roman"/>
-          <w:sz w:val="22"/>
-          <w:szCs w:val="22"/>
-        </w:rPr>
-        <w:t xml:space="preserve"> wade through</w:t>
-      </w:r>
-      <w:r>
-        <w:rPr>
-          <w:rFonts w:ascii="Times New Roman" w:hAnsi="Times New Roman"/>
-          <w:sz w:val="22"/>
-          <w:szCs w:val="22"/>
-        </w:rPr>
-        <w:t xml:space="preserve"> </w:t>
-      </w:r>
-      <w:r>
-        <w:rPr>
-          <w:rFonts w:ascii="Times New Roman" w:hAnsi="Times New Roman"/>
-          <w:sz w:val="22"/>
-          <w:szCs w:val="22"/>
-        </w:rPr>
-        <w:t>[sic]</w:t>
-      </w:r>
-    </w:p>
-    <w:p>
-      <w:pPr>
-        <w:ind w:firstLine="0"/>
-        <w:rPr>
-          <w:rFonts w:ascii="Times New Roman" w:hAnsi="Times New Roman"/>
-          <w:sz w:val="22"/>
-          <w:szCs w:val="22"/>
-        </w:rPr>
-      </w:pPr>
-    </w:p>
-    <w:p>
-      <w:pPr>
-        <w:ind w:firstLine="0"/>
-        <w:rPr>
-          <w:rFonts w:ascii="Times New Roman" w:hAnsi="Times New Roman"/>
-          <w:color w:val="00B050"/>
-          <w:sz w:val="22"/>
-          <w:szCs w:val="22"/>
-          <w:u w:val="single"/>
-        </w:rPr>
-      </w:pPr>
-      <w:r>
-        <w:rPr>
-          <w:rFonts w:ascii="Times New Roman" w:hAnsi="Times New Roman"/>
-          <w:color w:val="00B050"/>
-          <w:sz w:val="22"/>
-          <w:szCs w:val="22"/>
-        </w:rPr>
-        <w:t xml:space="preserve">We appreciate this clear feedback. </w:t>
-      </w:r>
-      <w:r>
-        <w:rPr>
-          <w:rFonts w:ascii="Times New Roman" w:hAnsi="Times New Roman"/>
-          <w:color w:val="00B050"/>
-          <w:sz w:val="22"/>
-          <w:szCs w:val="22"/>
-          <w:u w:val="single"/>
-        </w:rPr>
-        <w:t xml:space="preserve">We agree with the reviewer that the paper needed </w:t>
-      </w:r>
-      <w:proofErr w:type="gramStart"/>
-      <w:r>
-        <w:rPr>
-          <w:rFonts w:ascii="Times New Roman" w:hAnsi="Times New Roman"/>
-          <w:color w:val="00B050"/>
-          <w:sz w:val="22"/>
-          <w:szCs w:val="22"/>
-          <w:u w:val="single"/>
-        </w:rPr>
-        <w:t>restructuring, and</w:t>
-      </w:r>
-      <w:proofErr w:type="gramEnd"/>
-      <w:r>
-        <w:rPr>
-          <w:rFonts w:ascii="Times New Roman" w:hAnsi="Times New Roman"/>
-          <w:color w:val="00B050"/>
-          <w:sz w:val="22"/>
-          <w:szCs w:val="22"/>
-          <w:u w:val="single"/>
-        </w:rPr>
-        <w:t xml:space="preserve"> have done so (see </w:t>
-      </w:r>
-      <w:r>
-        <w:rPr>
-          <w:rFonts w:ascii="Times New Roman" w:hAnsi="Times New Roman"/>
-          <w:color w:val="00B050"/>
-          <w:sz w:val="22"/>
-          <w:szCs w:val="22"/>
-          <w:u w:val="single"/>
-        </w:rPr>
-        <w:t>overview at the top of this letter</w:t>
-      </w:r>
-      <w:r>
-        <w:rPr>
-          <w:rFonts w:ascii="Times New Roman" w:hAnsi="Times New Roman"/>
-          <w:color w:val="00B050"/>
-          <w:sz w:val="22"/>
-          <w:szCs w:val="22"/>
-          <w:u w:val="single"/>
-        </w:rPr>
-        <w:t>).</w:t>
-      </w:r>
-      <w:r>
-        <w:rPr>
-          <w:rFonts w:ascii="Times New Roman" w:hAnsi="Times New Roman"/>
-          <w:color w:val="00B050"/>
-          <w:sz w:val="22"/>
-          <w:szCs w:val="22"/>
-          <w:u w:val="single"/>
-        </w:rPr>
-        <w:t xml:space="preserve"> </w:t>
-      </w:r>
-      <w:proofErr w:type="gramStart"/>
-      <w:r>
-        <w:rPr>
-          <w:rFonts w:ascii="Times New Roman" w:hAnsi="Times New Roman"/>
-          <w:color w:val="00B050"/>
-          <w:sz w:val="22"/>
-          <w:szCs w:val="22"/>
-        </w:rPr>
-        <w:t>In particular, we</w:t>
-      </w:r>
-      <w:proofErr w:type="gramEnd"/>
-      <w:r>
-        <w:rPr>
-          <w:rFonts w:ascii="Times New Roman" w:hAnsi="Times New Roman"/>
-          <w:color w:val="00B050"/>
-          <w:sz w:val="22"/>
-          <w:szCs w:val="22"/>
-        </w:rPr>
-        <w:t xml:space="preserve"> now state up front that prediction </w:t>
-      </w:r>
-      <w:r>
-        <w:rPr>
-          <w:rFonts w:ascii="Times New Roman" w:hAnsi="Times New Roman"/>
-          <w:color w:val="00B050"/>
-          <w:sz w:val="22"/>
-          <w:szCs w:val="22"/>
-        </w:rPr>
-        <w:t xml:space="preserve">4 </w:t>
-      </w:r>
-      <w:r>
-        <w:rPr>
-          <w:rFonts w:ascii="Times New Roman" w:hAnsi="Times New Roman"/>
-          <w:color w:val="00B050"/>
-          <w:sz w:val="22"/>
-          <w:szCs w:val="22"/>
-        </w:rPr>
-        <w:t xml:space="preserve">about the convergence against the exposure statistics </w:t>
-      </w:r>
-      <w:r>
-        <w:rPr>
-          <w:rFonts w:ascii="Times New Roman" w:hAnsi="Times New Roman"/>
-          <w:color w:val="00B050"/>
-          <w:sz w:val="22"/>
-          <w:szCs w:val="22"/>
-        </w:rPr>
-        <w:t>(formerly prediction 3)</w:t>
-      </w:r>
-      <w:r>
-        <w:rPr>
-          <w:rFonts w:ascii="Times New Roman" w:hAnsi="Times New Roman"/>
-          <w:color w:val="00B050"/>
-          <w:sz w:val="22"/>
-          <w:szCs w:val="22"/>
-        </w:rPr>
-        <w:t xml:space="preserve"> </w:t>
-      </w:r>
-      <w:r>
-        <w:rPr>
-          <w:rFonts w:ascii="Times New Roman" w:hAnsi="Times New Roman"/>
-          <w:color w:val="00B050"/>
-          <w:sz w:val="22"/>
-          <w:szCs w:val="22"/>
-        </w:rPr>
-        <w:t>has not previously been tested</w:t>
-      </w:r>
-      <w:r>
-        <w:rPr>
-          <w:rFonts w:ascii="Times New Roman" w:hAnsi="Times New Roman"/>
-          <w:color w:val="00B050"/>
-          <w:sz w:val="22"/>
-          <w:szCs w:val="22"/>
-        </w:rPr>
-        <w:t xml:space="preserve">. </w:t>
-      </w:r>
-      <w:r>
-        <w:rPr>
-          <w:rFonts w:ascii="Times New Roman" w:hAnsi="Times New Roman"/>
-          <w:color w:val="00B050"/>
-          <w:sz w:val="22"/>
-          <w:szCs w:val="22"/>
-        </w:rPr>
-        <w:t>(For what it is worth,</w:t>
-      </w:r>
-      <w:r>
-        <w:rPr>
-          <w:rFonts w:ascii="Times New Roman" w:hAnsi="Times New Roman"/>
-          <w:color w:val="00B050"/>
-          <w:sz w:val="22"/>
-          <w:szCs w:val="22"/>
-        </w:rPr>
-        <w:t xml:space="preserve"> it’s basically impossible to test that prediction without also testing predictions 1 and 2a-b over an incremental paradigm</w:t>
-      </w:r>
-      <w:r>
-        <w:rPr>
-          <w:rFonts w:ascii="Times New Roman" w:hAnsi="Times New Roman"/>
-          <w:color w:val="00B050"/>
-          <w:sz w:val="22"/>
-          <w:szCs w:val="22"/>
-        </w:rPr>
-        <w:t xml:space="preserve">, </w:t>
-      </w:r>
-      <w:r>
-        <w:rPr>
-          <w:rFonts w:ascii="Times New Roman" w:hAnsi="Times New Roman"/>
-          <w:color w:val="00B050"/>
-          <w:sz w:val="22"/>
-          <w:szCs w:val="22"/>
-        </w:rPr>
-        <w:t>and th</w:t>
-      </w:r>
-      <w:r>
-        <w:rPr>
-          <w:rFonts w:ascii="Times New Roman" w:hAnsi="Times New Roman"/>
-          <w:color w:val="00B050"/>
-          <w:sz w:val="22"/>
-          <w:szCs w:val="22"/>
-        </w:rPr>
-        <w:t xml:space="preserve">is </w:t>
-      </w:r>
-      <w:r>
-        <w:rPr>
-          <w:rFonts w:ascii="Times New Roman" w:hAnsi="Times New Roman"/>
-          <w:color w:val="00B050"/>
-          <w:sz w:val="22"/>
-          <w:szCs w:val="22"/>
-        </w:rPr>
-        <w:t xml:space="preserve">in turn means </w:t>
-      </w:r>
-      <w:r>
-        <w:rPr>
-          <w:rFonts w:ascii="Times New Roman" w:hAnsi="Times New Roman"/>
-          <w:color w:val="00B050"/>
-          <w:sz w:val="22"/>
-          <w:szCs w:val="22"/>
-        </w:rPr>
-        <w:t xml:space="preserve">that </w:t>
-      </w:r>
-      <w:r>
-        <w:rPr>
-          <w:rFonts w:ascii="Times New Roman" w:hAnsi="Times New Roman"/>
-          <w:color w:val="00B050"/>
-          <w:sz w:val="22"/>
-          <w:szCs w:val="22"/>
-        </w:rPr>
-        <w:t xml:space="preserve">one gets a test of </w:t>
-      </w:r>
-      <w:r>
-        <w:rPr>
-          <w:rFonts w:ascii="Times New Roman" w:hAnsi="Times New Roman"/>
-          <w:color w:val="00B050"/>
-          <w:sz w:val="22"/>
-          <w:szCs w:val="22"/>
-        </w:rPr>
-        <w:t>the power law of learning—prediction 3—</w:t>
-      </w:r>
-      <w:r>
-        <w:rPr>
-          <w:rFonts w:ascii="Times New Roman" w:hAnsi="Times New Roman"/>
-          <w:color w:val="00B050"/>
-          <w:sz w:val="22"/>
-          <w:szCs w:val="22"/>
-        </w:rPr>
-        <w:t>for ‘free’).</w:t>
-      </w:r>
-    </w:p>
-    <w:p>
-      <w:pPr>
-        <w:ind w:firstLine="0"/>
-        <w:rPr>
-          <w:rFonts w:ascii="Times New Roman" w:hAnsi="Times New Roman"/>
-          <w:color w:val="00B050"/>
-          <w:sz w:val="22"/>
-          <w:szCs w:val="22"/>
-          <w:u w:val="single"/>
-        </w:rPr>
-      </w:pPr>
-    </w:p>
-    <w:p>
-      <w:pPr>
-        <w:ind w:firstLine="0"/>
-        <w:rPr>
-          <w:rFonts w:ascii="Times New Roman" w:hAnsi="Times New Roman"/>
-          <w:color w:val="00B050"/>
-          <w:sz w:val="22"/>
-          <w:szCs w:val="22"/>
-        </w:rPr>
-      </w:pPr>
-      <w:r>
-        <w:rPr>
-          <w:rFonts w:ascii="Times New Roman" w:hAnsi="Times New Roman"/>
-          <w:color w:val="00B050"/>
-          <w:sz w:val="22"/>
-          <w:szCs w:val="22"/>
-        </w:rPr>
-        <w:lastRenderedPageBreak/>
+      </w:pPr>
+    </w:p>
+    <w:p>
+      <w:pPr>
+        <w:ind w:firstLine="0"/>
+        <w:rPr>
+          <w:rFonts w:ascii="Times New Roman" w:hAnsi="Times New Roman"/>
+          <w:color w:val="00B050"/>
+          <w:sz w:val="22"/>
+          <w:szCs w:val="22"/>
+        </w:rPr>
+      </w:pPr>
+      <w:r>
+        <w:rPr>
+          <w:rFonts w:ascii="Times New Roman" w:hAnsi="Times New Roman"/>
+          <w:color w:val="00B050"/>
+          <w:sz w:val="22"/>
+          <w:szCs w:val="22"/>
+        </w:rPr>
         <w:t>We hope it is ok to provide some additional perspective, as it is</w:t>
       </w:r>
       <w:r>
@@ -8894,114 +8993,69 @@
           <w:sz w:val="22"/>
           <w:szCs w:val="22"/>
         </w:rPr>
-        <w:t xml:space="preserve"> for supposed lack of novelty</w:t>
-      </w:r>
-      <w:r>
-        <w:rPr>
-          <w:rFonts w:ascii="Times New Roman" w:hAnsi="Times New Roman"/>
-          <w:color w:val="00B050"/>
-          <w:sz w:val="22"/>
-          <w:szCs w:val="22"/>
-        </w:rPr>
-        <w:t xml:space="preserve">. </w:t>
-      </w:r>
-    </w:p>
-    <w:p>
-      <w:pPr>
-        <w:ind w:firstLine="0"/>
-        <w:rPr>
-          <w:rFonts w:ascii="Times New Roman" w:hAnsi="Times New Roman"/>
-          <w:color w:val="00B050"/>
-          <w:sz w:val="22"/>
-          <w:szCs w:val="22"/>
-        </w:rPr>
-      </w:pPr>
-    </w:p>
-    <w:p>
-      <w:pPr>
-        <w:ind w:firstLine="0"/>
-        <w:rPr>
-          <w:rFonts w:ascii="Times New Roman" w:hAnsi="Times New Roman"/>
-          <w:color w:val="00B050"/>
-          <w:sz w:val="22"/>
-          <w:szCs w:val="22"/>
-        </w:rPr>
-      </w:pPr>
-      <w:r>
-        <w:rPr>
-          <w:rFonts w:ascii="Times New Roman" w:hAnsi="Times New Roman"/>
-          <w:color w:val="00B050"/>
-          <w:sz w:val="22"/>
-          <w:szCs w:val="22"/>
-        </w:rPr>
-        <w:t xml:space="preserve">Given the reviewer’s comments, we considered focusing the paper on the prediction R3 highlights. Like R3, we find this to be the most exciting result. We did, however, decide against this. </w:t>
-      </w:r>
-      <w:r>
-        <w:rPr>
-          <w:rFonts w:ascii="Times New Roman" w:hAnsi="Times New Roman"/>
-          <w:color w:val="00B050"/>
-          <w:sz w:val="22"/>
-          <w:szCs w:val="22"/>
-        </w:rPr>
-        <w:t xml:space="preserve">Instead, the paper with all its presentational changes still embraces complexity. We think this is good and adequate. We believe that it is precisely this level of evaluation that is necessary to move the field to the next stage. </w:t>
-      </w:r>
-    </w:p>
-    <w:p>
-      <w:pPr>
-        <w:ind w:firstLine="0"/>
-        <w:rPr>
-          <w:rFonts w:ascii="Times New Roman" w:hAnsi="Times New Roman"/>
-          <w:color w:val="00B050"/>
-          <w:sz w:val="22"/>
-          <w:szCs w:val="22"/>
-        </w:rPr>
-      </w:pPr>
-    </w:p>
-    <w:p>
-      <w:pPr>
-        <w:ind w:firstLine="0"/>
-        <w:rPr>
-          <w:rFonts w:ascii="Times New Roman" w:hAnsi="Times New Roman"/>
-          <w:color w:val="00B050"/>
-          <w:sz w:val="22"/>
-          <w:szCs w:val="22"/>
-        </w:rPr>
-      </w:pPr>
-      <w:r>
-        <w:rPr>
-          <w:rFonts w:ascii="Times New Roman" w:hAnsi="Times New Roman"/>
-          <w:color w:val="00B050"/>
-          <w:sz w:val="22"/>
-          <w:szCs w:val="22"/>
-        </w:rPr>
-        <w:t xml:space="preserve">The reviewer might agree or disagree, but we hope they can see why some, like us, see the type of approach we present as an exciting new way to study adaptive speech perception and similar phenomena.  </w:t>
-      </w:r>
-      <w:r>
-        <w:rPr>
-          <w:rFonts w:ascii="Times New Roman" w:hAnsi="Times New Roman"/>
-          <w:color w:val="00B050"/>
-          <w:sz w:val="22"/>
-          <w:szCs w:val="22"/>
-        </w:rPr>
-        <w:t>Our goal is to show the field</w:t>
-      </w:r>
-      <w:r>
-        <w:rPr>
-          <w:rFonts w:ascii="Times New Roman" w:hAnsi="Times New Roman"/>
-          <w:color w:val="00B050"/>
-          <w:sz w:val="22"/>
-          <w:szCs w:val="22"/>
-        </w:rPr>
-        <w:t xml:space="preserve"> </w:t>
-      </w:r>
-      <w:r>
-        <w:rPr>
-          <w:rFonts w:ascii="Times New Roman" w:hAnsi="Times New Roman"/>
-          <w:color w:val="00B050"/>
-          <w:sz w:val="22"/>
-          <w:szCs w:val="22"/>
-        </w:rPr>
-        <w:t xml:space="preserve">that there are important insights to be gained by carefully evaluating </w:t>
+        <w:t xml:space="preserve"> for supposed lack of novelty. </w:t>
+      </w:r>
+    </w:p>
+    <w:p>
+      <w:pPr>
+        <w:ind w:firstLine="0"/>
+        <w:rPr>
+          <w:rFonts w:ascii="Times New Roman" w:hAnsi="Times New Roman"/>
+          <w:color w:val="00B050"/>
+          <w:sz w:val="22"/>
+          <w:szCs w:val="22"/>
+        </w:rPr>
+      </w:pPr>
+    </w:p>
+    <w:p>
+      <w:pPr>
+        <w:ind w:firstLine="0"/>
+        <w:rPr>
+          <w:rFonts w:ascii="Times New Roman" w:hAnsi="Times New Roman"/>
+          <w:color w:val="00B050"/>
+          <w:sz w:val="22"/>
+          <w:szCs w:val="22"/>
+        </w:rPr>
+      </w:pPr>
+      <w:r>
+        <w:rPr>
+          <w:rFonts w:ascii="Times New Roman" w:hAnsi="Times New Roman"/>
+          <w:color w:val="00B050"/>
+          <w:sz w:val="22"/>
+          <w:szCs w:val="22"/>
+        </w:rPr>
+        <w:t xml:space="preserve">Given the reviewer’s comments, we considered focusing the paper on the prediction R3 highlights. Like R3, we find this to be the most exciting result. We did, however, decide against this. Instead, the paper with all its presentational changes still embraces complexity. We think this is good and adequate. We believe that it is precisely this level of evaluation that is necessary to move the field to the next stage. </w:t>
+      </w:r>
+    </w:p>
+    <w:p>
+      <w:pPr>
+        <w:ind w:firstLine="0"/>
+        <w:rPr>
+          <w:rFonts w:ascii="Times New Roman" w:hAnsi="Times New Roman"/>
+          <w:color w:val="00B050"/>
+          <w:sz w:val="22"/>
+          <w:szCs w:val="22"/>
+        </w:rPr>
+      </w:pPr>
+    </w:p>
+    <w:p>
+      <w:pPr>
+        <w:ind w:firstLine="0"/>
+        <w:rPr>
+          <w:rFonts w:ascii="Times New Roman" w:hAnsi="Times New Roman"/>
+          <w:color w:val="00B050"/>
+          <w:sz w:val="22"/>
+          <w:szCs w:val="22"/>
+        </w:rPr>
+      </w:pPr>
+      <w:r>
+        <w:rPr>
+          <w:rFonts w:ascii="Times New Roman" w:hAnsi="Times New Roman"/>
+          <w:color w:val="00B050"/>
+          <w:sz w:val="22"/>
+          <w:szCs w:val="22"/>
+        </w:rPr>
+        <w:t xml:space="preserve">The reviewer might agree or disagree, but we hope they can see why some, like us, see the type of approach we present as an exciting new way to study adaptive speech perception and similar phenomena.  Our goal is to show the field that there are important insights to be gained by carefully evaluating </w:t>
       </w:r>
       <w:r>
         <w:rPr>
@@ -9125,7 +9179,16 @@
           <w:sz w:val="22"/>
           <w:szCs w:val="22"/>
         </w:rPr>
-        <w:t xml:space="preserve"> been termed a "law" (the power law of learning). Almost any kind of learning device will show it confronted with almost any learning problem. Similarly figure 1 proposes linear learning as a </w:t>
+        <w:t xml:space="preserve"> been termed a "law" (the power law of learning). Almost any kind of learning device will show it confronted with almost any learning </w:t>
+      </w:r>
+      <w:r>
+        <w:rPr>
+          <w:rFonts w:ascii="Times New Roman" w:hAnsi="Times New Roman"/>
+          <w:sz w:val="22"/>
+          <w:szCs w:val="22"/>
+        </w:rPr>
+        <w:lastRenderedPageBreak/>
+        <w:t xml:space="preserve">problem. Similarly figure 1 proposes linear learning as a </w:t>
       </w:r>
       <w:proofErr w:type="gramStart"/>
       <w:r>
@@ -9409,17 +9472,7 @@
           <w:sz w:val="22"/>
           <w:szCs w:val="22"/>
         </w:rPr>
-        <w:t xml:space="preserve"> might be able to infer (rather than learn, in the more narrow sense of the word) which mixture of those previously learned talkers provides a good model for the current input. This is, of course, the very </w:t>
-      </w:r>
-      <w:r>
-        <w:rPr>
-          <w:rFonts w:ascii="Times New Roman" w:hAnsi="Times New Roman"/>
-          <w:color w:val="00B050"/>
-          <w:sz w:val="22"/>
-          <w:szCs w:val="22"/>
-        </w:rPr>
-        <w:lastRenderedPageBreak/>
-        <w:t xml:space="preserve">analysis we propose in the general discussion as </w:t>
+        <w:t xml:space="preserve"> might be able to infer (rather than learn, in the more narrow sense of the word) which mixture of those previously learned talkers provides a good model for the current input. This is, of course, the very analysis we propose in the general discussion as </w:t>
       </w:r>
       <w:r>
         <w:rPr>
@@ -9744,7 +9797,17 @@
           <w:sz w:val="22"/>
           <w:szCs w:val="22"/>
         </w:rPr>
-        <w:t xml:space="preserve">note that we find all tested hypotheses—all of them dictated by distributional learning models—confirmed (except for the prediction that learning should continue until convergence against the exposure statistics, for which we find decisive, strong rejection of the hypothesis). </w:t>
+        <w:t xml:space="preserve">note that we find all tested hypotheses—all of them dictated by distributional learning models—confirmed (except for the prediction that learning should continue until convergence </w:t>
+      </w:r>
+      <w:r>
+        <w:rPr>
+          <w:rFonts w:ascii="Times New Roman" w:hAnsi="Times New Roman"/>
+          <w:color w:val="00B050"/>
+          <w:sz w:val="22"/>
+          <w:szCs w:val="22"/>
+        </w:rPr>
+        <w:lastRenderedPageBreak/>
+        <w:t xml:space="preserve">against the exposure statistics, for which we find decisive, strong rejection of the hypothesis). </w:t>
       </w:r>
       <w:r>
         <w:rPr>
@@ -9949,25 +10012,7 @@
           <w:sz w:val="22"/>
           <w:szCs w:val="22"/>
         </w:rPr>
-        <w:t xml:space="preserve"> et al., 2023; Martin &amp; Guest, 2021; Yarkoni &amp; Westfall, 2017; </w:t>
-      </w:r>
-      <w:r>
-        <w:rPr>
-          <w:rFonts w:ascii="Times New Roman" w:hAnsi="Times New Roman"/>
-          <w:color w:val="00B050"/>
-          <w:sz w:val="22"/>
-          <w:szCs w:val="22"/>
-        </w:rPr>
-        <w:t>Xie et al., 202</w:t>
-      </w:r>
-      <w:r>
-        <w:rPr>
-          <w:rFonts w:ascii="Times New Roman" w:hAnsi="Times New Roman"/>
-          <w:color w:val="00B050"/>
-          <w:sz w:val="22"/>
-          <w:szCs w:val="22"/>
-        </w:rPr>
-        <w:t>3 for discussions of related points)</w:t>
+        <w:t xml:space="preserve"> et al., 2023; Martin &amp; Guest, 2021; Yarkoni &amp; Westfall, 2017; Xie et al., 2023 for discussions of related points)</w:t>
       </w:r>
       <w:r>
         <w:rPr>
@@ -10040,346 +10085,338 @@
           <w:sz w:val="22"/>
           <w:szCs w:val="22"/>
         </w:rPr>
-        <w:t xml:space="preserve"> retrospect, I'm not entirely sure </w:t>
-      </w:r>
-      <w:r>
-        <w:rPr>
-          <w:rFonts w:ascii="Times New Roman" w:hAnsi="Times New Roman"/>
+        <w:t xml:space="preserve"> retrospect, I'm not entirely sure what the hypothesis were?! (which is odd considering how theoretical the intro was). It would help to have some clear statements of the form: "if perception works this way, then we should see a difference in [something] between [some two conditions]". By the time I got to the results, I just kind of had a vision of a general purpose, </w:t>
+      </w:r>
+      <w:proofErr w:type="spellStart"/>
+      <w:r>
+        <w:rPr>
+          <w:rFonts w:ascii="Times New Roman" w:hAnsi="Times New Roman"/>
+          <w:sz w:val="22"/>
+          <w:szCs w:val="22"/>
+        </w:rPr>
+        <w:t>well constructed</w:t>
+      </w:r>
+      <w:proofErr w:type="spellEnd"/>
+      <w:r>
+        <w:rPr>
+          <w:rFonts w:ascii="Times New Roman" w:hAnsi="Times New Roman"/>
+          <w:sz w:val="22"/>
+          <w:szCs w:val="22"/>
+        </w:rPr>
+        <w:t xml:space="preserve"> distributional learning task, and the authors were </w:t>
+      </w:r>
+      <w:proofErr w:type="spellStart"/>
+      <w:r>
+        <w:rPr>
+          <w:rFonts w:ascii="Times New Roman" w:hAnsi="Times New Roman"/>
+          <w:sz w:val="22"/>
+          <w:szCs w:val="22"/>
+        </w:rPr>
+        <w:t>gonna</w:t>
+      </w:r>
+      <w:proofErr w:type="spellEnd"/>
+      <w:r>
+        <w:rPr>
+          <w:rFonts w:ascii="Times New Roman" w:hAnsi="Times New Roman"/>
+          <w:sz w:val="22"/>
+          <w:szCs w:val="22"/>
+        </w:rPr>
+        <w:t xml:space="preserve"> just kind of see what it showed. But I don't think that's what they're up to here.</w:t>
+      </w:r>
+    </w:p>
+    <w:p>
+      <w:pPr>
+        <w:ind w:firstLine="0"/>
+        <w:rPr>
+          <w:rFonts w:ascii="Times New Roman" w:hAnsi="Times New Roman"/>
+          <w:sz w:val="22"/>
+          <w:szCs w:val="22"/>
+        </w:rPr>
+      </w:pPr>
+    </w:p>
+    <w:p>
+      <w:pPr>
+        <w:ind w:firstLine="0"/>
+        <w:rPr>
+          <w:rFonts w:ascii="Times New Roman" w:hAnsi="Times New Roman"/>
+          <w:color w:val="00B050"/>
+          <w:sz w:val="22"/>
+          <w:szCs w:val="22"/>
+        </w:rPr>
+      </w:pPr>
+      <w:r>
+        <w:rPr>
+          <w:rFonts w:ascii="Times New Roman" w:hAnsi="Times New Roman"/>
+          <w:color w:val="00B050"/>
+          <w:sz w:val="22"/>
+          <w:szCs w:val="22"/>
+        </w:rPr>
+        <w:t>That is correct</w:t>
+      </w:r>
+      <w:r>
+        <w:rPr>
+          <w:rFonts w:ascii="Times New Roman" w:hAnsi="Times New Roman"/>
+          <w:color w:val="00B050"/>
+          <w:sz w:val="22"/>
+          <w:szCs w:val="22"/>
+        </w:rPr>
+        <w:t xml:space="preserve"> and we appreciate the charitable </w:t>
+      </w:r>
+      <w:r>
+        <w:rPr>
+          <w:rFonts w:ascii="Times New Roman" w:hAnsi="Times New Roman"/>
+          <w:color w:val="00B050"/>
+          <w:sz w:val="22"/>
+          <w:szCs w:val="22"/>
+        </w:rPr>
+        <w:t>take</w:t>
+      </w:r>
+      <w:r>
+        <w:rPr>
+          <w:rFonts w:ascii="Times New Roman" w:hAnsi="Times New Roman"/>
+          <w:color w:val="00B050"/>
+          <w:sz w:val="22"/>
+          <w:szCs w:val="22"/>
+        </w:rPr>
+        <w:t>.</w:t>
+      </w:r>
+      <w:r>
+        <w:rPr>
+          <w:rFonts w:ascii="Times New Roman" w:hAnsi="Times New Roman"/>
+          <w:color w:val="00B050"/>
+          <w:sz w:val="22"/>
+          <w:szCs w:val="22"/>
+        </w:rPr>
+        <w:t xml:space="preserve"> </w:t>
+      </w:r>
+      <w:r>
+        <w:rPr>
+          <w:rFonts w:ascii="Times New Roman" w:hAnsi="Times New Roman"/>
+          <w:color w:val="00B050"/>
+          <w:sz w:val="22"/>
+          <w:szCs w:val="22"/>
+          <w:u w:val="single"/>
+        </w:rPr>
+        <w:t>The revised methods section now more clearly links design decisions to our goals.</w:t>
+      </w:r>
+      <w:r>
+        <w:rPr>
+          <w:rFonts w:ascii="Times New Roman" w:hAnsi="Times New Roman"/>
+          <w:color w:val="00B050"/>
+          <w:sz w:val="22"/>
+          <w:szCs w:val="22"/>
+          <w:u w:val="single"/>
+        </w:rPr>
+        <w:t xml:space="preserve"> These goals are stated in a new section in the introduction</w:t>
+      </w:r>
+      <w:r>
+        <w:rPr>
+          <w:rFonts w:ascii="Times New Roman" w:hAnsi="Times New Roman"/>
+          <w:color w:val="00B050"/>
+          <w:sz w:val="22"/>
+          <w:szCs w:val="22"/>
+        </w:rPr>
+        <w:t xml:space="preserve">. </w:t>
+      </w:r>
+    </w:p>
+    <w:p>
+      <w:pPr>
+        <w:ind w:firstLine="0"/>
+        <w:rPr>
+          <w:rFonts w:ascii="Times New Roman" w:hAnsi="Times New Roman"/>
+          <w:sz w:val="22"/>
+          <w:szCs w:val="22"/>
+        </w:rPr>
+      </w:pPr>
+    </w:p>
+    <w:p>
+      <w:pPr>
+        <w:ind w:firstLine="0"/>
+        <w:rPr>
+          <w:rFonts w:ascii="Times New Roman" w:hAnsi="Times New Roman"/>
+          <w:sz w:val="22"/>
+          <w:szCs w:val="22"/>
+        </w:rPr>
+      </w:pPr>
+      <w:r>
+        <w:rPr>
+          <w:rFonts w:ascii="Times New Roman" w:hAnsi="Times New Roman"/>
+          <w:sz w:val="22"/>
+          <w:szCs w:val="22"/>
+        </w:rPr>
+        <w:t xml:space="preserve">* I never really understood how they are going to test the hypothesis that the prior state of the category system constrains or predicts subsequent adaptation. That seems to be one of their clear goals here. But they only kind of argue that because they had a pre-test they must be doing </w:t>
+      </w:r>
+      <w:proofErr w:type="gramStart"/>
+      <w:r>
+        <w:rPr>
+          <w:rFonts w:ascii="Times New Roman" w:hAnsi="Times New Roman"/>
+          <w:sz w:val="22"/>
+          <w:szCs w:val="22"/>
+        </w:rPr>
+        <w:t>that .</w:t>
+      </w:r>
+      <w:proofErr w:type="gramEnd"/>
+      <w:r>
+        <w:rPr>
+          <w:rFonts w:ascii="Times New Roman" w:hAnsi="Times New Roman"/>
+          <w:sz w:val="22"/>
+          <w:szCs w:val="22"/>
+        </w:rPr>
+        <w:t xml:space="preserve"> But the presumption seems to be here that everyone had the same prior state. And if everyone is the same to start, and everyone adapts the same, how does this test the hypothesis? To test this, it would seem like you'd need to manipulate the prior state and showed that this influenced the course of later learning? Maybe this could be done in an individual </w:t>
+      </w:r>
+      <w:proofErr w:type="gramStart"/>
+      <w:r>
+        <w:rPr>
+          <w:rFonts w:ascii="Times New Roman" w:hAnsi="Times New Roman"/>
+          <w:sz w:val="22"/>
+          <w:szCs w:val="22"/>
+        </w:rPr>
+        <w:t>differences</w:t>
+      </w:r>
+      <w:proofErr w:type="gramEnd"/>
+      <w:r>
+        <w:rPr>
+          <w:rFonts w:ascii="Times New Roman" w:hAnsi="Times New Roman"/>
+          <w:sz w:val="22"/>
+          <w:szCs w:val="22"/>
+        </w:rPr>
+        <w:t xml:space="preserve"> framework (e.g., compare the course of learning for people </w:t>
+      </w:r>
+      <w:proofErr w:type="spellStart"/>
+      <w:r>
+        <w:rPr>
+          <w:rFonts w:ascii="Times New Roman" w:hAnsi="Times New Roman"/>
+          <w:sz w:val="22"/>
+          <w:szCs w:val="22"/>
+        </w:rPr>
+        <w:t>who's</w:t>
+      </w:r>
+      <w:proofErr w:type="spellEnd"/>
+      <w:r>
+        <w:rPr>
+          <w:rFonts w:ascii="Times New Roman" w:hAnsi="Times New Roman"/>
+          <w:sz w:val="22"/>
+          <w:szCs w:val="22"/>
+        </w:rPr>
+        <w:t xml:space="preserve"> pretest boundary was a little lower to those with a slightly higher boundary).</w:t>
+      </w:r>
+    </w:p>
+    <w:p>
+      <w:pPr>
+        <w:ind w:firstLine="0"/>
+        <w:rPr>
+          <w:rFonts w:ascii="Times New Roman" w:hAnsi="Times New Roman"/>
+          <w:sz w:val="22"/>
+          <w:szCs w:val="22"/>
+        </w:rPr>
+      </w:pPr>
+    </w:p>
+    <w:p>
+      <w:pPr>
+        <w:ind w:firstLine="0"/>
+        <w:rPr>
+          <w:rFonts w:ascii="Times New Roman" w:hAnsi="Times New Roman"/>
+          <w:color w:val="00B050"/>
+          <w:sz w:val="22"/>
+          <w:szCs w:val="22"/>
+        </w:rPr>
+      </w:pPr>
+      <w:r>
+        <w:rPr>
+          <w:rFonts w:ascii="Times New Roman" w:hAnsi="Times New Roman"/>
+          <w:color w:val="00B050"/>
+          <w:sz w:val="22"/>
+          <w:szCs w:val="22"/>
+        </w:rPr>
+        <w:t xml:space="preserve">We apologize that this was </w:t>
+      </w:r>
+      <w:r>
+        <w:rPr>
+          <w:rFonts w:ascii="Times New Roman" w:hAnsi="Times New Roman"/>
+          <w:color w:val="00B050"/>
+          <w:sz w:val="22"/>
+          <w:szCs w:val="22"/>
+        </w:rPr>
+        <w:t>un</w:t>
+      </w:r>
+      <w:r>
+        <w:rPr>
+          <w:rFonts w:ascii="Times New Roman" w:hAnsi="Times New Roman"/>
+          <w:color w:val="00B050"/>
+          <w:sz w:val="22"/>
+          <w:szCs w:val="22"/>
+        </w:rPr>
+        <w:t xml:space="preserve">clear. </w:t>
+      </w:r>
+      <w:r>
+        <w:rPr>
+          <w:rFonts w:ascii="Times New Roman" w:hAnsi="Times New Roman"/>
+          <w:color w:val="00B050"/>
+          <w:sz w:val="22"/>
+          <w:szCs w:val="22"/>
+          <w:u w:val="single"/>
+        </w:rPr>
+        <w:t>The revised introduction now points out explicitly that—unlike previous work—we test whether the phonetic distributions a ‘typical’ listener of US English would experience can predict listeners’ pre-test behavior</w:t>
+      </w:r>
+      <w:r>
+        <w:rPr>
+          <w:rFonts w:ascii="Times New Roman" w:hAnsi="Times New Roman"/>
+          <w:color w:val="00B050"/>
+          <w:sz w:val="22"/>
+          <w:szCs w:val="22"/>
+        </w:rPr>
+        <w:t xml:space="preserve">. So, the reviewer is correct: it’s not the pre-test itself that is the innovation; rather, it is the use of the ideal observer and adaptor models that capture listeners’ prior expectations that is novel. The pre-test is a prerequisite </w:t>
+      </w:r>
+      <w:proofErr w:type="gramStart"/>
+      <w:r>
+        <w:rPr>
+          <w:rFonts w:ascii="Times New Roman" w:hAnsi="Times New Roman"/>
+          <w:color w:val="00B050"/>
+          <w:sz w:val="22"/>
+          <w:szCs w:val="22"/>
+        </w:rPr>
+        <w:t>in order to</w:t>
+      </w:r>
+      <w:proofErr w:type="gramEnd"/>
+      <w:r>
+        <w:rPr>
+          <w:rFonts w:ascii="Times New Roman" w:hAnsi="Times New Roman"/>
+          <w:color w:val="00B050"/>
+          <w:sz w:val="22"/>
+          <w:szCs w:val="22"/>
+        </w:rPr>
+        <w:t xml:space="preserve"> be able to test those predictions. This is now stated clearly in the Methods section.</w:t>
+      </w:r>
+    </w:p>
+    <w:p>
+      <w:pPr>
+        <w:ind w:firstLine="0"/>
+        <w:rPr>
+          <w:rFonts w:ascii="Times New Roman" w:hAnsi="Times New Roman"/>
+          <w:color w:val="00B050"/>
+          <w:sz w:val="22"/>
+          <w:szCs w:val="22"/>
+        </w:rPr>
+      </w:pPr>
+    </w:p>
+    <w:p>
+      <w:pPr>
+        <w:ind w:firstLine="0"/>
+        <w:rPr>
+          <w:rFonts w:ascii="Times New Roman" w:hAnsi="Times New Roman"/>
+          <w:color w:val="00B050"/>
+          <w:sz w:val="22"/>
+          <w:szCs w:val="22"/>
+        </w:rPr>
+      </w:pPr>
+      <w:r>
+        <w:rPr>
+          <w:rFonts w:ascii="Times New Roman" w:hAnsi="Times New Roman"/>
+          <w:color w:val="00B050"/>
           <w:sz w:val="22"/>
           <w:szCs w:val="22"/>
         </w:rPr>
         <w:lastRenderedPageBreak/>
-        <w:t xml:space="preserve">what the hypothesis were?! (which is odd considering how theoretical the intro was). It would help to have some clear statements of the form: "if perception works this way, then we should see a difference in [something] between [some two conditions]". By the time I got to the results, I just kind of had a vision of a general purpose, </w:t>
-      </w:r>
-      <w:proofErr w:type="spellStart"/>
-      <w:r>
-        <w:rPr>
-          <w:rFonts w:ascii="Times New Roman" w:hAnsi="Times New Roman"/>
-          <w:sz w:val="22"/>
-          <w:szCs w:val="22"/>
-        </w:rPr>
-        <w:t>well constructed</w:t>
-      </w:r>
-      <w:proofErr w:type="spellEnd"/>
-      <w:r>
-        <w:rPr>
-          <w:rFonts w:ascii="Times New Roman" w:hAnsi="Times New Roman"/>
-          <w:sz w:val="22"/>
-          <w:szCs w:val="22"/>
-        </w:rPr>
-        <w:t xml:space="preserve"> distributional learning task, and the authors were </w:t>
-      </w:r>
-      <w:proofErr w:type="spellStart"/>
-      <w:r>
-        <w:rPr>
-          <w:rFonts w:ascii="Times New Roman" w:hAnsi="Times New Roman"/>
-          <w:sz w:val="22"/>
-          <w:szCs w:val="22"/>
-        </w:rPr>
-        <w:t>gonna</w:t>
-      </w:r>
-      <w:proofErr w:type="spellEnd"/>
-      <w:r>
-        <w:rPr>
-          <w:rFonts w:ascii="Times New Roman" w:hAnsi="Times New Roman"/>
-          <w:sz w:val="22"/>
-          <w:szCs w:val="22"/>
-        </w:rPr>
-        <w:t xml:space="preserve"> just kind of see what it showed. But I don't think that's what they're up to here.</w:t>
-      </w:r>
-    </w:p>
-    <w:p>
-      <w:pPr>
-        <w:ind w:firstLine="0"/>
-        <w:rPr>
-          <w:rFonts w:ascii="Times New Roman" w:hAnsi="Times New Roman"/>
-          <w:sz w:val="22"/>
-          <w:szCs w:val="22"/>
-        </w:rPr>
-      </w:pPr>
-    </w:p>
-    <w:p>
-      <w:pPr>
-        <w:ind w:firstLine="0"/>
-        <w:rPr>
-          <w:rFonts w:ascii="Times New Roman" w:hAnsi="Times New Roman"/>
-          <w:color w:val="00B050"/>
-          <w:sz w:val="22"/>
-          <w:szCs w:val="22"/>
-        </w:rPr>
-      </w:pPr>
-      <w:r>
-        <w:rPr>
-          <w:rFonts w:ascii="Times New Roman" w:hAnsi="Times New Roman"/>
-          <w:color w:val="00B050"/>
-          <w:sz w:val="22"/>
-          <w:szCs w:val="22"/>
-        </w:rPr>
-        <w:t>That is correct</w:t>
-      </w:r>
-      <w:r>
-        <w:rPr>
-          <w:rFonts w:ascii="Times New Roman" w:hAnsi="Times New Roman"/>
-          <w:color w:val="00B050"/>
-          <w:sz w:val="22"/>
-          <w:szCs w:val="22"/>
-        </w:rPr>
-        <w:t xml:space="preserve"> and we appreciate the charitable </w:t>
-      </w:r>
-      <w:r>
-        <w:rPr>
-          <w:rFonts w:ascii="Times New Roman" w:hAnsi="Times New Roman"/>
-          <w:color w:val="00B050"/>
-          <w:sz w:val="22"/>
-          <w:szCs w:val="22"/>
-        </w:rPr>
-        <w:t>take</w:t>
-      </w:r>
-      <w:r>
-        <w:rPr>
-          <w:rFonts w:ascii="Times New Roman" w:hAnsi="Times New Roman"/>
-          <w:color w:val="00B050"/>
-          <w:sz w:val="22"/>
-          <w:szCs w:val="22"/>
-        </w:rPr>
-        <w:t>.</w:t>
-      </w:r>
-      <w:r>
-        <w:rPr>
-          <w:rFonts w:ascii="Times New Roman" w:hAnsi="Times New Roman"/>
-          <w:color w:val="00B050"/>
-          <w:sz w:val="22"/>
-          <w:szCs w:val="22"/>
-        </w:rPr>
-        <w:t xml:space="preserve"> </w:t>
-      </w:r>
-      <w:r>
-        <w:rPr>
-          <w:rFonts w:ascii="Times New Roman" w:hAnsi="Times New Roman"/>
-          <w:color w:val="00B050"/>
-          <w:sz w:val="22"/>
-          <w:szCs w:val="22"/>
-          <w:u w:val="single"/>
-        </w:rPr>
-        <w:t>The revised methods section now more clearly links design decisions to our goals.</w:t>
-      </w:r>
-      <w:r>
-        <w:rPr>
-          <w:rFonts w:ascii="Times New Roman" w:hAnsi="Times New Roman"/>
-          <w:color w:val="00B050"/>
-          <w:sz w:val="22"/>
-          <w:szCs w:val="22"/>
-          <w:u w:val="single"/>
-        </w:rPr>
-        <w:t xml:space="preserve"> These goals are stated in a new section in the introduction</w:t>
-      </w:r>
-      <w:r>
-        <w:rPr>
-          <w:rFonts w:ascii="Times New Roman" w:hAnsi="Times New Roman"/>
-          <w:color w:val="00B050"/>
-          <w:sz w:val="22"/>
-          <w:szCs w:val="22"/>
-        </w:rPr>
-        <w:t xml:space="preserve">. </w:t>
-      </w:r>
-    </w:p>
-    <w:p>
-      <w:pPr>
-        <w:ind w:firstLine="0"/>
-        <w:rPr>
-          <w:rFonts w:ascii="Times New Roman" w:hAnsi="Times New Roman"/>
-          <w:sz w:val="22"/>
-          <w:szCs w:val="22"/>
-        </w:rPr>
-      </w:pPr>
-    </w:p>
-    <w:p>
-      <w:pPr>
-        <w:ind w:firstLine="0"/>
-        <w:rPr>
-          <w:rFonts w:ascii="Times New Roman" w:hAnsi="Times New Roman"/>
-          <w:sz w:val="22"/>
-          <w:szCs w:val="22"/>
-        </w:rPr>
-      </w:pPr>
-      <w:r>
-        <w:rPr>
-          <w:rFonts w:ascii="Times New Roman" w:hAnsi="Times New Roman"/>
-          <w:sz w:val="22"/>
-          <w:szCs w:val="22"/>
-        </w:rPr>
-        <w:t xml:space="preserve">* I never really understood how they are going to test the hypothesis that the prior state of the category system constrains or predicts subsequent adaptation. That seems to be one of their clear goals here. But they only kind of argue that because they had a pre-test they must be doing </w:t>
-      </w:r>
-      <w:proofErr w:type="gramStart"/>
-      <w:r>
-        <w:rPr>
-          <w:rFonts w:ascii="Times New Roman" w:hAnsi="Times New Roman"/>
-          <w:sz w:val="22"/>
-          <w:szCs w:val="22"/>
-        </w:rPr>
-        <w:t>that .</w:t>
-      </w:r>
-      <w:proofErr w:type="gramEnd"/>
-      <w:r>
-        <w:rPr>
-          <w:rFonts w:ascii="Times New Roman" w:hAnsi="Times New Roman"/>
-          <w:sz w:val="22"/>
-          <w:szCs w:val="22"/>
-        </w:rPr>
-        <w:t xml:space="preserve"> But the presumption seems to be here that everyone had the same prior state. And if everyone is the same to start, and everyone adapts the same, how does this test the hypothesis? To test this, it would seem like you'd need to manipulate the prior state and showed that this influenced the course of later learning? Maybe this could be done in an individual </w:t>
-      </w:r>
-      <w:proofErr w:type="gramStart"/>
-      <w:r>
-        <w:rPr>
-          <w:rFonts w:ascii="Times New Roman" w:hAnsi="Times New Roman"/>
-          <w:sz w:val="22"/>
-          <w:szCs w:val="22"/>
-        </w:rPr>
-        <w:t>differences</w:t>
-      </w:r>
-      <w:proofErr w:type="gramEnd"/>
-      <w:r>
-        <w:rPr>
-          <w:rFonts w:ascii="Times New Roman" w:hAnsi="Times New Roman"/>
-          <w:sz w:val="22"/>
-          <w:szCs w:val="22"/>
-        </w:rPr>
-        <w:t xml:space="preserve"> framework (e.g., compare the course of learning for people </w:t>
-      </w:r>
-      <w:proofErr w:type="spellStart"/>
-      <w:r>
-        <w:rPr>
-          <w:rFonts w:ascii="Times New Roman" w:hAnsi="Times New Roman"/>
-          <w:sz w:val="22"/>
-          <w:szCs w:val="22"/>
-        </w:rPr>
-        <w:t>who's</w:t>
-      </w:r>
-      <w:proofErr w:type="spellEnd"/>
-      <w:r>
-        <w:rPr>
-          <w:rFonts w:ascii="Times New Roman" w:hAnsi="Times New Roman"/>
-          <w:sz w:val="22"/>
-          <w:szCs w:val="22"/>
-        </w:rPr>
-        <w:t xml:space="preserve"> pretest boundary was a little lower to those with a slightly higher boundary).</w:t>
-      </w:r>
-    </w:p>
-    <w:p>
-      <w:pPr>
-        <w:ind w:firstLine="0"/>
-        <w:rPr>
-          <w:rFonts w:ascii="Times New Roman" w:hAnsi="Times New Roman"/>
-          <w:sz w:val="22"/>
-          <w:szCs w:val="22"/>
-        </w:rPr>
-      </w:pPr>
-    </w:p>
-    <w:p>
-      <w:pPr>
-        <w:ind w:firstLine="0"/>
-        <w:rPr>
-          <w:rFonts w:ascii="Times New Roman" w:hAnsi="Times New Roman"/>
-          <w:color w:val="00B050"/>
-          <w:sz w:val="22"/>
-          <w:szCs w:val="22"/>
-        </w:rPr>
-      </w:pPr>
-      <w:r>
-        <w:rPr>
-          <w:rFonts w:ascii="Times New Roman" w:hAnsi="Times New Roman"/>
-          <w:color w:val="00B050"/>
-          <w:sz w:val="22"/>
-          <w:szCs w:val="22"/>
-        </w:rPr>
-        <w:t xml:space="preserve">We apologize that this was </w:t>
-      </w:r>
-      <w:r>
-        <w:rPr>
-          <w:rFonts w:ascii="Times New Roman" w:hAnsi="Times New Roman"/>
-          <w:color w:val="00B050"/>
-          <w:sz w:val="22"/>
-          <w:szCs w:val="22"/>
-        </w:rPr>
-        <w:t>un</w:t>
-      </w:r>
-      <w:r>
-        <w:rPr>
-          <w:rFonts w:ascii="Times New Roman" w:hAnsi="Times New Roman"/>
-          <w:color w:val="00B050"/>
-          <w:sz w:val="22"/>
-          <w:szCs w:val="22"/>
-        </w:rPr>
-        <w:t xml:space="preserve">clear. </w:t>
-      </w:r>
-      <w:r>
-        <w:rPr>
-          <w:rFonts w:ascii="Times New Roman" w:hAnsi="Times New Roman"/>
-          <w:color w:val="00B050"/>
-          <w:sz w:val="22"/>
-          <w:szCs w:val="22"/>
-          <w:u w:val="single"/>
-        </w:rPr>
-        <w:t>The revised introduction now points out explicitly that—unlike previous work—we test whether the phonetic distributions a ‘typical’ listener of US English would experience can predict listeners’ pre-test behavior</w:t>
-      </w:r>
-      <w:r>
-        <w:rPr>
-          <w:rFonts w:ascii="Times New Roman" w:hAnsi="Times New Roman"/>
-          <w:color w:val="00B050"/>
-          <w:sz w:val="22"/>
-          <w:szCs w:val="22"/>
-        </w:rPr>
-        <w:t xml:space="preserve">. So, the reviewer is correct: it’s not the pre-test itself that is the innovation; rather, it is the use of the ideal observer and adaptor models that capture listeners’ prior expectations that is novel. The pre-test is a prerequisite </w:t>
-      </w:r>
-      <w:proofErr w:type="gramStart"/>
-      <w:r>
-        <w:rPr>
-          <w:rFonts w:ascii="Times New Roman" w:hAnsi="Times New Roman"/>
-          <w:color w:val="00B050"/>
-          <w:sz w:val="22"/>
-          <w:szCs w:val="22"/>
-        </w:rPr>
-        <w:t>in order to</w:t>
-      </w:r>
-      <w:proofErr w:type="gramEnd"/>
-      <w:r>
-        <w:rPr>
-          <w:rFonts w:ascii="Times New Roman" w:hAnsi="Times New Roman"/>
-          <w:color w:val="00B050"/>
-          <w:sz w:val="22"/>
-          <w:szCs w:val="22"/>
-        </w:rPr>
-        <w:t xml:space="preserve"> be able to test those predictions. This is now stated clearly in the Methods section.</w:t>
-      </w:r>
-    </w:p>
-    <w:p>
-      <w:pPr>
-        <w:ind w:firstLine="0"/>
-        <w:rPr>
-          <w:rFonts w:ascii="Times New Roman" w:hAnsi="Times New Roman"/>
-          <w:color w:val="00B050"/>
-          <w:sz w:val="22"/>
-          <w:szCs w:val="22"/>
-        </w:rPr>
-      </w:pPr>
-    </w:p>
-    <w:p>
-      <w:pPr>
-        <w:ind w:firstLine="0"/>
-        <w:rPr>
-          <w:rFonts w:ascii="Times New Roman" w:hAnsi="Times New Roman"/>
-          <w:color w:val="00B050"/>
-          <w:sz w:val="22"/>
-          <w:szCs w:val="22"/>
-        </w:rPr>
-      </w:pPr>
-      <w:r>
-        <w:rPr>
-          <w:rFonts w:ascii="Times New Roman" w:hAnsi="Times New Roman"/>
-          <w:color w:val="00B050"/>
-          <w:sz w:val="22"/>
-          <w:szCs w:val="22"/>
-        </w:rPr>
         <w:t xml:space="preserve">(So, no, we are not yet modeling individual differences in experience; rather, we are adding a long overdue simple test as to whether distributional learning theories </w:t>
       </w:r>
       <w:proofErr w:type="gramStart"/>
@@ -10532,7 +10569,299 @@
           <w:sz w:val="22"/>
           <w:szCs w:val="22"/>
         </w:rPr>
-        <w:t xml:space="preserve"> way to introduce a cognitive science paper: explain how hard the problem and then present the mystery of how most people solve it. I've used it myself maybe 20 times or more! But I don't really buy it anymore. Something like 10-20% of people have developmental language disorder or dyslexia (both of which impact hearing loss). Speech perception doesn't fully develop until you are 20 (so that rules out most kids), and it starts declining </w:t>
+        <w:t xml:space="preserve"> way to introduce a cognitive science paper: explain how hard the problem and then present the mystery of how most people solve it. I've used it myself maybe 20 times or more! But I don't really buy it anymore. Something like 10-20% of people have developmental language disorder or dyslexia (both of which impact hearing loss). Speech perception doesn't fully develop until you are 20 (so that rules out most kids), and it starts declining in your 60s maybe (ruling out many adults), and then there is hearing loss. And bilinguals? Bilinguals perceive and adapt to speech differently in both the L1 and the L2. That's like 60% of the population. I know this whole paragraph is a kind of throwaway line to pique the readers' interest, but the fact is, that many of not most people probably don't solve this problem effortlessly. </w:t>
+      </w:r>
+      <w:proofErr w:type="spellStart"/>
+      <w:r>
+        <w:rPr>
+          <w:rFonts w:ascii="Times New Roman" w:hAnsi="Times New Roman"/>
+          <w:sz w:val="22"/>
+          <w:szCs w:val="22"/>
+        </w:rPr>
+        <w:t>Its</w:t>
+      </w:r>
+      <w:proofErr w:type="spellEnd"/>
+      <w:r>
+        <w:rPr>
+          <w:rFonts w:ascii="Times New Roman" w:hAnsi="Times New Roman"/>
+          <w:sz w:val="22"/>
+          <w:szCs w:val="22"/>
+        </w:rPr>
+        <w:t xml:space="preserve"> true that a slice of people can, but by framing it this way, it seems to artificially restrict the domain of cognitive science to just these perfect highly literate monolingual young adults.</w:t>
+      </w:r>
+    </w:p>
+    <w:p>
+      <w:pPr>
+        <w:ind w:firstLine="0"/>
+        <w:rPr>
+          <w:rFonts w:ascii="Times New Roman" w:hAnsi="Times New Roman"/>
+          <w:sz w:val="22"/>
+          <w:szCs w:val="22"/>
+        </w:rPr>
+      </w:pPr>
+    </w:p>
+    <w:p>
+      <w:pPr>
+        <w:ind w:firstLine="0"/>
+        <w:rPr>
+          <w:rFonts w:ascii="Times New Roman" w:hAnsi="Times New Roman"/>
+          <w:color w:val="00B050"/>
+          <w:sz w:val="22"/>
+          <w:szCs w:val="22"/>
+        </w:rPr>
+      </w:pPr>
+      <w:r>
+        <w:rPr>
+          <w:rFonts w:ascii="Times New Roman" w:hAnsi="Times New Roman"/>
+          <w:color w:val="00B050"/>
+          <w:sz w:val="22"/>
+          <w:szCs w:val="22"/>
+        </w:rPr>
+        <w:t xml:space="preserve">Fair point. </w:t>
+      </w:r>
+      <w:r>
+        <w:rPr>
+          <w:rFonts w:ascii="Times New Roman" w:hAnsi="Times New Roman"/>
+          <w:color w:val="00B050"/>
+          <w:sz w:val="22"/>
+          <w:szCs w:val="22"/>
+        </w:rPr>
+        <w:t>W</w:t>
+      </w:r>
+      <w:r>
+        <w:rPr>
+          <w:rFonts w:ascii="Times New Roman" w:hAnsi="Times New Roman"/>
+          <w:color w:val="00B050"/>
+          <w:sz w:val="22"/>
+          <w:szCs w:val="22"/>
+        </w:rPr>
+        <w:t xml:space="preserve">e agree with the reviewer that it’s good to avoid tropes. </w:t>
+      </w:r>
+      <w:r>
+        <w:rPr>
+          <w:rFonts w:ascii="Times New Roman" w:hAnsi="Times New Roman"/>
+          <w:color w:val="00B050"/>
+          <w:sz w:val="22"/>
+          <w:szCs w:val="22"/>
+          <w:u w:val="single"/>
+        </w:rPr>
+        <w:t>We have changed the sentence to “healthy young adult listeners …”.</w:t>
+      </w:r>
+      <w:r>
+        <w:rPr>
+          <w:rFonts w:ascii="Times New Roman" w:hAnsi="Times New Roman"/>
+          <w:color w:val="00B050"/>
+          <w:sz w:val="22"/>
+          <w:szCs w:val="22"/>
+        </w:rPr>
+        <w:t xml:space="preserve"> </w:t>
+      </w:r>
+      <w:r>
+        <w:rPr>
+          <w:rFonts w:ascii="Times New Roman" w:hAnsi="Times New Roman"/>
+          <w:color w:val="00B050"/>
+          <w:sz w:val="22"/>
+          <w:szCs w:val="22"/>
+        </w:rPr>
+        <w:t xml:space="preserve">We’re open to additional suggestions (e.g., perhaps “neurotypical” would be preferred?). </w:t>
+      </w:r>
+    </w:p>
+    <w:p>
+      <w:pPr>
+        <w:ind w:firstLine="0"/>
+        <w:rPr>
+          <w:rFonts w:ascii="Times New Roman" w:hAnsi="Times New Roman"/>
+          <w:sz w:val="22"/>
+          <w:szCs w:val="22"/>
+        </w:rPr>
+      </w:pPr>
+    </w:p>
+    <w:p>
+      <w:pPr>
+        <w:ind w:firstLine="0"/>
+        <w:rPr>
+          <w:rFonts w:ascii="Times New Roman" w:hAnsi="Times New Roman"/>
+          <w:sz w:val="22"/>
+          <w:szCs w:val="22"/>
+        </w:rPr>
+      </w:pPr>
+      <w:r>
+        <w:rPr>
+          <w:rFonts w:ascii="Times New Roman" w:hAnsi="Times New Roman"/>
+          <w:sz w:val="22"/>
+          <w:szCs w:val="22"/>
+        </w:rPr>
+        <w:t xml:space="preserve">* Figure 1A, B: the long dashes make it </w:t>
+      </w:r>
+      <w:proofErr w:type="gramStart"/>
+      <w:r>
+        <w:rPr>
+          <w:rFonts w:ascii="Times New Roman" w:hAnsi="Times New Roman"/>
+          <w:sz w:val="22"/>
+          <w:szCs w:val="22"/>
+        </w:rPr>
+        <w:t>really hard</w:t>
+      </w:r>
+      <w:proofErr w:type="gramEnd"/>
+      <w:r>
+        <w:rPr>
+          <w:rFonts w:ascii="Times New Roman" w:hAnsi="Times New Roman"/>
+          <w:sz w:val="22"/>
+          <w:szCs w:val="22"/>
+        </w:rPr>
+        <w:t xml:space="preserve"> to read the figures? Maybe dots? Or dash-dots?</w:t>
+      </w:r>
+    </w:p>
+    <w:p>
+      <w:pPr>
+        <w:ind w:firstLine="0"/>
+        <w:rPr>
+          <w:rFonts w:ascii="Times New Roman" w:hAnsi="Times New Roman"/>
+          <w:sz w:val="22"/>
+          <w:szCs w:val="22"/>
+        </w:rPr>
+      </w:pPr>
+    </w:p>
+    <w:p>
+      <w:pPr>
+        <w:ind w:firstLine="0"/>
+        <w:rPr>
+          <w:rFonts w:ascii="Times New Roman" w:hAnsi="Times New Roman"/>
+          <w:color w:val="00B050"/>
+          <w:sz w:val="22"/>
+          <w:szCs w:val="22"/>
+        </w:rPr>
+      </w:pPr>
+      <w:r>
+        <w:rPr>
+          <w:rFonts w:ascii="Times New Roman" w:hAnsi="Times New Roman"/>
+          <w:color w:val="00B050"/>
+          <w:sz w:val="22"/>
+          <w:szCs w:val="22"/>
+        </w:rPr>
+        <w:t>Thanks. We have followed the reviewer’s suggestion.</w:t>
+      </w:r>
+    </w:p>
+    <w:p>
+      <w:pPr>
+        <w:ind w:firstLine="0"/>
+        <w:rPr>
+          <w:rFonts w:ascii="Times New Roman" w:hAnsi="Times New Roman"/>
+          <w:sz w:val="22"/>
+          <w:szCs w:val="22"/>
+        </w:rPr>
+      </w:pPr>
+    </w:p>
+    <w:p>
+      <w:pPr>
+        <w:ind w:firstLine="0"/>
+        <w:rPr>
+          <w:rFonts w:ascii="Times New Roman" w:hAnsi="Times New Roman"/>
+          <w:sz w:val="22"/>
+          <w:szCs w:val="22"/>
+        </w:rPr>
+      </w:pPr>
+      <w:r>
+        <w:rPr>
+          <w:rFonts w:ascii="Times New Roman" w:hAnsi="Times New Roman"/>
+          <w:sz w:val="22"/>
+          <w:szCs w:val="22"/>
+        </w:rPr>
+        <w:t xml:space="preserve">* Figure 1D: Given that VOT is on the X axis of the top panels, would </w:t>
+      </w:r>
+      <w:proofErr w:type="gramStart"/>
+      <w:r>
+        <w:rPr>
+          <w:rFonts w:ascii="Times New Roman" w:hAnsi="Times New Roman"/>
+          <w:sz w:val="22"/>
+          <w:szCs w:val="22"/>
+        </w:rPr>
+        <w:t>these work</w:t>
+      </w:r>
+      <w:proofErr w:type="gramEnd"/>
+      <w:r>
+        <w:rPr>
+          <w:rFonts w:ascii="Times New Roman" w:hAnsi="Times New Roman"/>
+          <w:sz w:val="22"/>
+          <w:szCs w:val="22"/>
+        </w:rPr>
+        <w:t xml:space="preserve"> better transposed with VOT on the X axis? One less mental rotation for the reader.</w:t>
+      </w:r>
+    </w:p>
+    <w:p>
+      <w:pPr>
+        <w:ind w:firstLine="0"/>
+        <w:rPr>
+          <w:rFonts w:ascii="Times New Roman" w:hAnsi="Times New Roman"/>
+          <w:sz w:val="22"/>
+          <w:szCs w:val="22"/>
+        </w:rPr>
+      </w:pPr>
+    </w:p>
+    <w:p>
+      <w:pPr>
+        <w:ind w:firstLine="0"/>
+        <w:rPr>
+          <w:rFonts w:ascii="Times New Roman" w:hAnsi="Times New Roman"/>
+          <w:color w:val="00B050"/>
+          <w:sz w:val="22"/>
+          <w:szCs w:val="22"/>
+        </w:rPr>
+      </w:pPr>
+      <w:r>
+        <w:rPr>
+          <w:rFonts w:ascii="Times New Roman" w:hAnsi="Times New Roman"/>
+          <w:color w:val="00B050"/>
+          <w:sz w:val="22"/>
+          <w:szCs w:val="22"/>
+        </w:rPr>
+        <w:t xml:space="preserve">We appreciate the reviewer’s suggestion. However, the remainder of the paper plots PSEs on the y-axis (anything else would force us to plot blocks along the y-axis, which would feel even less intuitive). </w:t>
+      </w:r>
+    </w:p>
+    <w:p>
+      <w:pPr>
+        <w:ind w:firstLine="0"/>
+        <w:rPr>
+          <w:rFonts w:ascii="Times New Roman" w:hAnsi="Times New Roman"/>
+          <w:sz w:val="22"/>
+          <w:szCs w:val="22"/>
+        </w:rPr>
+      </w:pPr>
+    </w:p>
+    <w:p>
+      <w:pPr>
+        <w:ind w:firstLine="0"/>
+        <w:rPr>
+          <w:rFonts w:ascii="Times New Roman" w:hAnsi="Times New Roman"/>
+          <w:sz w:val="22"/>
+          <w:szCs w:val="22"/>
+        </w:rPr>
+      </w:pPr>
+      <w:r>
+        <w:rPr>
+          <w:rFonts w:ascii="Times New Roman" w:hAnsi="Times New Roman"/>
+          <w:sz w:val="22"/>
+          <w:szCs w:val="22"/>
+        </w:rPr>
+        <w:t xml:space="preserve">* Line 94: "both error-driven theories (Harmon et al., 2019; </w:t>
+      </w:r>
+      <w:proofErr w:type="spellStart"/>
+      <w:r>
+        <w:rPr>
+          <w:rFonts w:ascii="Times New Roman" w:hAnsi="Times New Roman"/>
+          <w:sz w:val="22"/>
+          <w:szCs w:val="22"/>
+        </w:rPr>
+        <w:t>Olejarczuk</w:t>
+      </w:r>
+      <w:proofErr w:type="spellEnd"/>
+      <w:r>
+        <w:rPr>
+          <w:rFonts w:ascii="Times New Roman" w:hAnsi="Times New Roman"/>
+          <w:sz w:val="22"/>
+          <w:szCs w:val="22"/>
+        </w:rPr>
+        <w:t xml:space="preserve"> et al., 2018; Sohoglu &amp; Davis, 2016) and theories of ideal information integration (Kleinschmidt, 2020b; Kleinschmidt &amp; Jaeger, 2015) predict that adaptation initially proceeds quickly and then slows down as the listener approaches the correct mapping from the acoustic signal to phonetic categories (prediction 4 - </w:t>
       </w:r>
       <w:r>
         <w:rPr>
@@ -10541,73 +10870,205 @@
           <w:szCs w:val="22"/>
         </w:rPr>
         <w:lastRenderedPageBreak/>
-        <w:t xml:space="preserve">in your 60s maybe (ruling out many adults), and then there is hearing loss. And bilinguals? Bilinguals perceive and adapt to speech differently in both the L1 and the L2. That's like 60% of the population. I know this whole paragraph is a kind of throwaway line to pique the readers' interest, but the fact is, that many of not most people probably don't solve this problem effortlessly. </w:t>
-      </w:r>
-      <w:proofErr w:type="spellStart"/>
-      <w:r>
-        <w:rPr>
-          <w:rFonts w:ascii="Times New Roman" w:hAnsi="Times New Roman"/>
-          <w:sz w:val="22"/>
-          <w:szCs w:val="22"/>
-        </w:rPr>
-        <w:t>Its</w:t>
-      </w:r>
-      <w:proofErr w:type="spellEnd"/>
-      <w:r>
-        <w:rPr>
-          <w:rFonts w:ascii="Times New Roman" w:hAnsi="Times New Roman"/>
-          <w:sz w:val="22"/>
-          <w:szCs w:val="22"/>
-        </w:rPr>
-        <w:t xml:space="preserve"> true that a slice of people can, but by framing it this way, it seems to artificially restrict the domain of cognitive science to just these perfect highly literate monolingual young adults.</w:t>
-      </w:r>
-    </w:p>
-    <w:p>
-      <w:pPr>
-        <w:ind w:firstLine="0"/>
-        <w:rPr>
-          <w:rFonts w:ascii="Times New Roman" w:hAnsi="Times New Roman"/>
-          <w:sz w:val="22"/>
-          <w:szCs w:val="22"/>
-        </w:rPr>
-      </w:pPr>
-    </w:p>
-    <w:p>
-      <w:pPr>
-        <w:ind w:firstLine="0"/>
-        <w:rPr>
-          <w:rFonts w:ascii="Times New Roman" w:hAnsi="Times New Roman"/>
-          <w:color w:val="00B050"/>
-          <w:sz w:val="22"/>
-          <w:szCs w:val="22"/>
-        </w:rPr>
-      </w:pPr>
-      <w:r>
-        <w:rPr>
-          <w:rFonts w:ascii="Times New Roman" w:hAnsi="Times New Roman"/>
-          <w:color w:val="00B050"/>
-          <w:sz w:val="22"/>
-          <w:szCs w:val="22"/>
-        </w:rPr>
-        <w:t xml:space="preserve">Fair point. </w:t>
-      </w:r>
-      <w:r>
-        <w:rPr>
-          <w:rFonts w:ascii="Times New Roman" w:hAnsi="Times New Roman"/>
-          <w:color w:val="00B050"/>
-          <w:sz w:val="22"/>
-          <w:szCs w:val="22"/>
-        </w:rPr>
-        <w:t>W</w:t>
-      </w:r>
-      <w:r>
-        <w:rPr>
-          <w:rFonts w:ascii="Times New Roman" w:hAnsi="Times New Roman"/>
-          <w:color w:val="00B050"/>
-          <w:sz w:val="22"/>
-          <w:szCs w:val="22"/>
-        </w:rPr>
-        <w:t xml:space="preserve">e agree with the reviewer that it’s good to avoid tropes. </w:t>
+        <w:t xml:space="preserve">diminishing returns)." This is not just a property of models of speech perception - "diminishing returns" is a central feature of the power law of learning (Anderson, 1982; Heathcote et al., 2000), and almost all associative theories of learning (e.g., from the animal learning literature) (Rescorla, 1988). This is not a huge problem, but given the ubiquity of diminishing returns in virtually all of learning, it begs the question as to whether this </w:t>
+      </w:r>
+      <w:proofErr w:type="gramStart"/>
+      <w:r>
+        <w:rPr>
+          <w:rFonts w:ascii="Times New Roman" w:hAnsi="Times New Roman"/>
+          <w:sz w:val="22"/>
+          <w:szCs w:val="22"/>
+        </w:rPr>
+        <w:t>particular aspect</w:t>
+      </w:r>
+      <w:proofErr w:type="gramEnd"/>
+      <w:r>
+        <w:rPr>
+          <w:rFonts w:ascii="Times New Roman" w:hAnsi="Times New Roman"/>
+          <w:sz w:val="22"/>
+          <w:szCs w:val="22"/>
+        </w:rPr>
+        <w:t xml:space="preserve"> of perceptual learning of speech really requires us to test it empirically, and if it needs an explanation,</w:t>
+      </w:r>
+    </w:p>
+    <w:p>
+      <w:pPr>
+        <w:ind w:firstLine="0"/>
+        <w:rPr>
+          <w:rFonts w:ascii="Times New Roman" w:hAnsi="Times New Roman"/>
+          <w:sz w:val="22"/>
+          <w:szCs w:val="22"/>
+        </w:rPr>
+      </w:pPr>
+    </w:p>
+    <w:p>
+      <w:pPr>
+        <w:ind w:firstLine="0"/>
+        <w:rPr>
+          <w:rFonts w:ascii="Times New Roman" w:hAnsi="Times New Roman"/>
+          <w:color w:val="00B050"/>
+          <w:sz w:val="22"/>
+          <w:szCs w:val="22"/>
+        </w:rPr>
+      </w:pPr>
+      <w:r>
+        <w:rPr>
+          <w:rFonts w:ascii="Times New Roman" w:hAnsi="Times New Roman"/>
+          <w:color w:val="00B050"/>
+          <w:sz w:val="22"/>
+          <w:szCs w:val="22"/>
+        </w:rPr>
+        <w:t>Thank you for the reference. We have address</w:t>
+      </w:r>
+      <w:r>
+        <w:rPr>
+          <w:rFonts w:ascii="Times New Roman" w:hAnsi="Times New Roman"/>
+          <w:color w:val="00B050"/>
+          <w:sz w:val="22"/>
+          <w:szCs w:val="22"/>
+        </w:rPr>
+        <w:t>ed</w:t>
+      </w:r>
+      <w:r>
+        <w:rPr>
+          <w:rFonts w:ascii="Times New Roman" w:hAnsi="Times New Roman"/>
+          <w:color w:val="00B050"/>
+          <w:sz w:val="22"/>
+          <w:szCs w:val="22"/>
+        </w:rPr>
+        <w:t xml:space="preserve"> this point </w:t>
+      </w:r>
+      <w:proofErr w:type="gramStart"/>
+      <w:r>
+        <w:rPr>
+          <w:rFonts w:ascii="Times New Roman" w:hAnsi="Times New Roman"/>
+          <w:color w:val="00B050"/>
+          <w:sz w:val="22"/>
+          <w:szCs w:val="22"/>
+        </w:rPr>
+        <w:t>above, and</w:t>
+      </w:r>
+      <w:proofErr w:type="gramEnd"/>
+      <w:r>
+        <w:rPr>
+          <w:rFonts w:ascii="Times New Roman" w:hAnsi="Times New Roman"/>
+          <w:color w:val="00B050"/>
+          <w:sz w:val="22"/>
+          <w:szCs w:val="22"/>
+        </w:rPr>
+        <w:t xml:space="preserve"> revised the introduction accordingly.</w:t>
+      </w:r>
+    </w:p>
+    <w:p>
+      <w:pPr>
+        <w:ind w:firstLine="0"/>
+        <w:rPr>
+          <w:rFonts w:ascii="Times New Roman" w:hAnsi="Times New Roman"/>
+          <w:sz w:val="22"/>
+          <w:szCs w:val="22"/>
+        </w:rPr>
+      </w:pPr>
+    </w:p>
+    <w:p>
+      <w:pPr>
+        <w:ind w:firstLine="0"/>
+        <w:rPr>
+          <w:rFonts w:ascii="Times New Roman" w:hAnsi="Times New Roman"/>
+          <w:sz w:val="22"/>
+          <w:szCs w:val="22"/>
+        </w:rPr>
+      </w:pPr>
+      <w:r>
+        <w:rPr>
+          <w:rFonts w:ascii="Times New Roman" w:hAnsi="Times New Roman"/>
+          <w:sz w:val="22"/>
+          <w:szCs w:val="22"/>
+        </w:rPr>
+        <w:t xml:space="preserve">* Line 314: "Each exposure block consisted of 24 /d/ and 24 /t/ </w:t>
+      </w:r>
+      <w:proofErr w:type="gramStart"/>
+      <w:r>
+        <w:rPr>
+          <w:rFonts w:ascii="Times New Roman" w:hAnsi="Times New Roman"/>
+          <w:sz w:val="22"/>
+          <w:szCs w:val="22"/>
+        </w:rPr>
+        <w:t>trials,…</w:t>
+      </w:r>
+      <w:proofErr w:type="gramEnd"/>
+      <w:r>
+        <w:rPr>
+          <w:rFonts w:ascii="Times New Roman" w:hAnsi="Times New Roman"/>
+          <w:sz w:val="22"/>
+          <w:szCs w:val="22"/>
+        </w:rPr>
+        <w:t xml:space="preserve">" This didn't make sense to me at first - if it's a </w:t>
+      </w:r>
+      <w:proofErr w:type="gramStart"/>
+      <w:r>
+        <w:rPr>
+          <w:rFonts w:ascii="Times New Roman" w:hAnsi="Times New Roman"/>
+          <w:sz w:val="22"/>
+          <w:szCs w:val="22"/>
+        </w:rPr>
+        <w:t>continua</w:t>
+      </w:r>
+      <w:proofErr w:type="gramEnd"/>
+      <w:r>
+        <w:rPr>
+          <w:rFonts w:ascii="Times New Roman" w:hAnsi="Times New Roman"/>
+          <w:sz w:val="22"/>
+          <w:szCs w:val="22"/>
+        </w:rPr>
+        <w:t xml:space="preserve">, how can you be sure what a /d/ or /t/ trial is. Later </w:t>
+      </w:r>
+      <w:proofErr w:type="gramStart"/>
+      <w:r>
+        <w:rPr>
+          <w:rFonts w:ascii="Times New Roman" w:hAnsi="Times New Roman"/>
+          <w:sz w:val="22"/>
+          <w:szCs w:val="22"/>
+        </w:rPr>
+        <w:t>on</w:t>
+      </w:r>
+      <w:proofErr w:type="gramEnd"/>
+      <w:r>
+        <w:rPr>
+          <w:rFonts w:ascii="Times New Roman" w:hAnsi="Times New Roman"/>
+          <w:sz w:val="22"/>
+          <w:szCs w:val="22"/>
+        </w:rPr>
+        <w:t xml:space="preserve"> it's clear to me that this is meant in a sort of mixture model way - first select which underlying phoneme it is, and then select (randomly) the observed VOT. But that's not clear yet. Might help to clarify that.</w:t>
+      </w:r>
+    </w:p>
+    <w:p>
+      <w:pPr>
+        <w:ind w:firstLine="0"/>
+        <w:rPr>
+          <w:rFonts w:ascii="Times New Roman" w:hAnsi="Times New Roman"/>
+          <w:sz w:val="22"/>
+          <w:szCs w:val="22"/>
+        </w:rPr>
+      </w:pPr>
+    </w:p>
+    <w:p>
+      <w:pPr>
+        <w:ind w:firstLine="0"/>
+        <w:rPr>
+          <w:rFonts w:ascii="Times New Roman" w:hAnsi="Times New Roman"/>
+          <w:color w:val="00B050"/>
+          <w:sz w:val="22"/>
+          <w:szCs w:val="22"/>
+        </w:rPr>
+      </w:pPr>
+      <w:r>
+        <w:rPr>
+          <w:rFonts w:ascii="Times New Roman" w:hAnsi="Times New Roman"/>
+          <w:color w:val="00B050"/>
+          <w:sz w:val="22"/>
+          <w:szCs w:val="22"/>
+        </w:rPr>
+        <w:t xml:space="preserve">Thank you for pointing this out. The three conditions are meant to simulate three talkers with their different realizations of /d/ and /t/, determined by the placement of the phonetic distribution along the VOT continua. </w:t>
       </w:r>
       <w:r>
         <w:rPr>
@@ -10617,422 +11078,57 @@
           <w:szCs w:val="22"/>
           <w:u w:val="single"/>
         </w:rPr>
-        <w:t>We have changed the sentence to “healthy young adult listeners …”.</w:t>
-      </w:r>
-      <w:r>
-        <w:rPr>
-          <w:rFonts w:ascii="Times New Roman" w:hAnsi="Times New Roman"/>
-          <w:color w:val="00B050"/>
-          <w:sz w:val="22"/>
-          <w:szCs w:val="22"/>
-        </w:rPr>
-        <w:t xml:space="preserve"> </w:t>
-      </w:r>
-      <w:r>
-        <w:rPr>
-          <w:rFonts w:ascii="Times New Roman" w:hAnsi="Times New Roman"/>
-          <w:color w:val="00B050"/>
-          <w:sz w:val="22"/>
-          <w:szCs w:val="22"/>
-        </w:rPr>
-        <w:t xml:space="preserve">We’re open to additional suggestions (e.g., perhaps “neurotypical” would be preferred?). </w:t>
-      </w:r>
-    </w:p>
-    <w:p>
-      <w:pPr>
-        <w:ind w:firstLine="0"/>
-        <w:rPr>
-          <w:rFonts w:ascii="Times New Roman" w:hAnsi="Times New Roman"/>
-          <w:sz w:val="22"/>
-          <w:szCs w:val="22"/>
-        </w:rPr>
-      </w:pPr>
-    </w:p>
-    <w:p>
-      <w:pPr>
-        <w:ind w:firstLine="0"/>
-        <w:rPr>
-          <w:rFonts w:ascii="Times New Roman" w:hAnsi="Times New Roman"/>
-          <w:sz w:val="22"/>
-          <w:szCs w:val="22"/>
-        </w:rPr>
-      </w:pPr>
-      <w:r>
-        <w:rPr>
-          <w:rFonts w:ascii="Times New Roman" w:hAnsi="Times New Roman"/>
-          <w:sz w:val="22"/>
-          <w:szCs w:val="22"/>
-        </w:rPr>
-        <w:t xml:space="preserve">* Figure 1A, B: the long dashes make it </w:t>
-      </w:r>
-      <w:proofErr w:type="gramStart"/>
-      <w:r>
-        <w:rPr>
-          <w:rFonts w:ascii="Times New Roman" w:hAnsi="Times New Roman"/>
-          <w:sz w:val="22"/>
-          <w:szCs w:val="22"/>
-        </w:rPr>
-        <w:t>really hard</w:t>
-      </w:r>
-      <w:proofErr w:type="gramEnd"/>
-      <w:r>
-        <w:rPr>
-          <w:rFonts w:ascii="Times New Roman" w:hAnsi="Times New Roman"/>
-          <w:sz w:val="22"/>
-          <w:szCs w:val="22"/>
-        </w:rPr>
-        <w:t xml:space="preserve"> to read the figures? Maybe dots? Or dash-dots?</w:t>
-      </w:r>
-    </w:p>
-    <w:p>
-      <w:pPr>
-        <w:ind w:firstLine="0"/>
-        <w:rPr>
-          <w:rFonts w:ascii="Times New Roman" w:hAnsi="Times New Roman"/>
-          <w:sz w:val="22"/>
-          <w:szCs w:val="22"/>
-        </w:rPr>
-      </w:pPr>
-    </w:p>
-    <w:p>
-      <w:pPr>
-        <w:ind w:firstLine="0"/>
-        <w:rPr>
-          <w:rFonts w:ascii="Times New Roman" w:hAnsi="Times New Roman"/>
-          <w:color w:val="00B050"/>
-          <w:sz w:val="22"/>
-          <w:szCs w:val="22"/>
-        </w:rPr>
-      </w:pPr>
-      <w:r>
-        <w:rPr>
-          <w:rFonts w:ascii="Times New Roman" w:hAnsi="Times New Roman"/>
-          <w:color w:val="00B050"/>
-          <w:sz w:val="22"/>
-          <w:szCs w:val="22"/>
-        </w:rPr>
-        <w:t>Thanks. We have followed the reviewer’s suggestion.</w:t>
-      </w:r>
-    </w:p>
-    <w:p>
-      <w:pPr>
-        <w:ind w:firstLine="0"/>
-        <w:rPr>
-          <w:rFonts w:ascii="Times New Roman" w:hAnsi="Times New Roman"/>
-          <w:sz w:val="22"/>
-          <w:szCs w:val="22"/>
-        </w:rPr>
-      </w:pPr>
-    </w:p>
-    <w:p>
-      <w:pPr>
-        <w:ind w:firstLine="0"/>
-        <w:rPr>
-          <w:rFonts w:ascii="Times New Roman" w:hAnsi="Times New Roman"/>
-          <w:sz w:val="22"/>
-          <w:szCs w:val="22"/>
-        </w:rPr>
-      </w:pPr>
-      <w:r>
-        <w:rPr>
-          <w:rFonts w:ascii="Times New Roman" w:hAnsi="Times New Roman"/>
-          <w:sz w:val="22"/>
-          <w:szCs w:val="22"/>
-        </w:rPr>
-        <w:t xml:space="preserve">* Figure 1D: Given that VOT is on the X axis of the top panels, would </w:t>
-      </w:r>
-      <w:proofErr w:type="gramStart"/>
-      <w:r>
-        <w:rPr>
-          <w:rFonts w:ascii="Times New Roman" w:hAnsi="Times New Roman"/>
-          <w:sz w:val="22"/>
-          <w:szCs w:val="22"/>
-        </w:rPr>
-        <w:t>these work</w:t>
-      </w:r>
-      <w:proofErr w:type="gramEnd"/>
-      <w:r>
-        <w:rPr>
-          <w:rFonts w:ascii="Times New Roman" w:hAnsi="Times New Roman"/>
-          <w:sz w:val="22"/>
-          <w:szCs w:val="22"/>
-        </w:rPr>
-        <w:t xml:space="preserve"> better transposed with VOT on the X axis? One less mental rotation for the reader.</w:t>
-      </w:r>
-    </w:p>
-    <w:p>
-      <w:pPr>
-        <w:ind w:firstLine="0"/>
-        <w:rPr>
-          <w:rFonts w:ascii="Times New Roman" w:hAnsi="Times New Roman"/>
-          <w:sz w:val="22"/>
-          <w:szCs w:val="22"/>
-        </w:rPr>
-      </w:pPr>
-    </w:p>
-    <w:p>
-      <w:pPr>
-        <w:ind w:firstLine="0"/>
-        <w:rPr>
-          <w:rFonts w:ascii="Times New Roman" w:hAnsi="Times New Roman"/>
-          <w:color w:val="00B050"/>
-          <w:sz w:val="22"/>
-          <w:szCs w:val="22"/>
-        </w:rPr>
-      </w:pPr>
-      <w:r>
-        <w:rPr>
-          <w:rFonts w:ascii="Times New Roman" w:hAnsi="Times New Roman"/>
-          <w:color w:val="00B050"/>
-          <w:sz w:val="22"/>
-          <w:szCs w:val="22"/>
-        </w:rPr>
-        <w:t xml:space="preserve">We appreciate the reviewer’s suggestion. However, the remainder of the paper plots PSEs on the y-axis (anything else would force us to plot blocks along the y-axis, which would feel even less intuitive). </w:t>
-      </w:r>
-    </w:p>
-    <w:p>
-      <w:pPr>
-        <w:ind w:firstLine="0"/>
-        <w:rPr>
-          <w:rFonts w:ascii="Times New Roman" w:hAnsi="Times New Roman"/>
-          <w:sz w:val="22"/>
-          <w:szCs w:val="22"/>
-        </w:rPr>
-      </w:pPr>
-    </w:p>
-    <w:p>
-      <w:pPr>
-        <w:ind w:firstLine="0"/>
-        <w:rPr>
-          <w:rFonts w:ascii="Times New Roman" w:hAnsi="Times New Roman"/>
-          <w:sz w:val="22"/>
-          <w:szCs w:val="22"/>
-        </w:rPr>
-      </w:pPr>
-      <w:r>
-        <w:rPr>
-          <w:rFonts w:ascii="Times New Roman" w:hAnsi="Times New Roman"/>
-          <w:sz w:val="22"/>
-          <w:szCs w:val="22"/>
-        </w:rPr>
-        <w:t xml:space="preserve">* Line 94: "both error-driven theories (Harmon et al., 2019; </w:t>
-      </w:r>
-      <w:proofErr w:type="spellStart"/>
-      <w:r>
-        <w:rPr>
-          <w:rFonts w:ascii="Times New Roman" w:hAnsi="Times New Roman"/>
-          <w:sz w:val="22"/>
-          <w:szCs w:val="22"/>
-        </w:rPr>
-        <w:t>Olejarczuk</w:t>
-      </w:r>
-      <w:proofErr w:type="spellEnd"/>
-      <w:r>
-        <w:rPr>
-          <w:rFonts w:ascii="Times New Roman" w:hAnsi="Times New Roman"/>
-          <w:sz w:val="22"/>
-          <w:szCs w:val="22"/>
-        </w:rPr>
-        <w:t xml:space="preserve"> et al., 2018; Sohoglu &amp; Davis, 2016) and theories of ideal information integration (Kleinschmidt, 2020b; Kleinschmidt &amp; Jaeger, 2015) predict that adaptation initially proceeds quickly and then slows down as the listener approaches the correct mapping from the acoustic signal to phonetic categories (prediction 4 - diminishing returns)." This is not just a property of models of speech perception - "diminishing returns" is a central feature of the power law of learning (Anderson, 1982; Heathcote et al., 2000), and almost all associative theories of learning (e.g., from the animal learning literature) (Rescorla, 1988). This is not a huge problem, but given the ubiquity of diminishing returns in virtually all of learning, it begs the question as to whether this </w:t>
-      </w:r>
-      <w:proofErr w:type="gramStart"/>
-      <w:r>
-        <w:rPr>
-          <w:rFonts w:ascii="Times New Roman" w:hAnsi="Times New Roman"/>
-          <w:sz w:val="22"/>
-          <w:szCs w:val="22"/>
-        </w:rPr>
-        <w:t>particular aspect</w:t>
-      </w:r>
-      <w:proofErr w:type="gramEnd"/>
-      <w:r>
-        <w:rPr>
-          <w:rFonts w:ascii="Times New Roman" w:hAnsi="Times New Roman"/>
-          <w:sz w:val="22"/>
-          <w:szCs w:val="22"/>
-        </w:rPr>
-        <w:t xml:space="preserve"> of perceptual learning of speech really requires us to test it empirically, and if it needs an explanation,</w:t>
-      </w:r>
-    </w:p>
-    <w:p>
-      <w:pPr>
-        <w:ind w:firstLine="0"/>
-        <w:rPr>
-          <w:rFonts w:ascii="Times New Roman" w:hAnsi="Times New Roman"/>
-          <w:sz w:val="22"/>
-          <w:szCs w:val="22"/>
-        </w:rPr>
-      </w:pPr>
-    </w:p>
-    <w:p>
-      <w:pPr>
-        <w:ind w:firstLine="0"/>
-        <w:rPr>
-          <w:rFonts w:ascii="Times New Roman" w:hAnsi="Times New Roman"/>
-          <w:color w:val="00B050"/>
-          <w:sz w:val="22"/>
-          <w:szCs w:val="22"/>
-        </w:rPr>
-      </w:pPr>
-      <w:r>
-        <w:rPr>
-          <w:rFonts w:ascii="Times New Roman" w:hAnsi="Times New Roman"/>
-          <w:color w:val="00B050"/>
-          <w:sz w:val="22"/>
-          <w:szCs w:val="22"/>
-        </w:rPr>
-        <w:t>Thank you for the reference. We have address</w:t>
-      </w:r>
-      <w:r>
-        <w:rPr>
-          <w:rFonts w:ascii="Times New Roman" w:hAnsi="Times New Roman"/>
-          <w:color w:val="00B050"/>
-          <w:sz w:val="22"/>
-          <w:szCs w:val="22"/>
-        </w:rPr>
-        <w:t>ed</w:t>
-      </w:r>
-      <w:r>
-        <w:rPr>
-          <w:rFonts w:ascii="Times New Roman" w:hAnsi="Times New Roman"/>
-          <w:color w:val="00B050"/>
-          <w:sz w:val="22"/>
-          <w:szCs w:val="22"/>
-        </w:rPr>
-        <w:t xml:space="preserve"> this point </w:t>
-      </w:r>
-      <w:proofErr w:type="gramStart"/>
-      <w:r>
-        <w:rPr>
-          <w:rFonts w:ascii="Times New Roman" w:hAnsi="Times New Roman"/>
-          <w:color w:val="00B050"/>
-          <w:sz w:val="22"/>
-          <w:szCs w:val="22"/>
-        </w:rPr>
-        <w:t>above, and</w:t>
-      </w:r>
-      <w:proofErr w:type="gramEnd"/>
-      <w:r>
-        <w:rPr>
-          <w:rFonts w:ascii="Times New Roman" w:hAnsi="Times New Roman"/>
-          <w:color w:val="00B050"/>
-          <w:sz w:val="22"/>
-          <w:szCs w:val="22"/>
-        </w:rPr>
-        <w:t xml:space="preserve"> revised the introduction accordingly.</w:t>
-      </w:r>
-    </w:p>
-    <w:p>
-      <w:pPr>
-        <w:ind w:firstLine="0"/>
-        <w:rPr>
-          <w:rFonts w:ascii="Times New Roman" w:hAnsi="Times New Roman"/>
-          <w:sz w:val="22"/>
-          <w:szCs w:val="22"/>
-        </w:rPr>
-      </w:pPr>
-    </w:p>
-    <w:p>
-      <w:pPr>
-        <w:ind w:firstLine="0"/>
-        <w:rPr>
-          <w:rFonts w:ascii="Times New Roman" w:hAnsi="Times New Roman"/>
-          <w:sz w:val="22"/>
-          <w:szCs w:val="22"/>
-        </w:rPr>
-      </w:pPr>
-      <w:r>
-        <w:rPr>
-          <w:rFonts w:ascii="Times New Roman" w:hAnsi="Times New Roman"/>
-          <w:sz w:val="22"/>
-          <w:szCs w:val="22"/>
-        </w:rPr>
-        <w:t xml:space="preserve">* Line 314: "Each exposure block consisted of 24 /d/ and 24 /t/ </w:t>
-      </w:r>
-      <w:proofErr w:type="gramStart"/>
-      <w:r>
-        <w:rPr>
-          <w:rFonts w:ascii="Times New Roman" w:hAnsi="Times New Roman"/>
-          <w:sz w:val="22"/>
-          <w:szCs w:val="22"/>
-        </w:rPr>
-        <w:t>trials,…</w:t>
-      </w:r>
-      <w:proofErr w:type="gramEnd"/>
-      <w:r>
-        <w:rPr>
-          <w:rFonts w:ascii="Times New Roman" w:hAnsi="Times New Roman"/>
-          <w:sz w:val="22"/>
-          <w:szCs w:val="22"/>
-        </w:rPr>
-        <w:t xml:space="preserve">" This didn't make sense to me at first - if it's a </w:t>
-      </w:r>
-      <w:proofErr w:type="gramStart"/>
-      <w:r>
-        <w:rPr>
-          <w:rFonts w:ascii="Times New Roman" w:hAnsi="Times New Roman"/>
-          <w:sz w:val="22"/>
-          <w:szCs w:val="22"/>
-        </w:rPr>
-        <w:t>continua</w:t>
-      </w:r>
-      <w:proofErr w:type="gramEnd"/>
-      <w:r>
-        <w:rPr>
-          <w:rFonts w:ascii="Times New Roman" w:hAnsi="Times New Roman"/>
-          <w:sz w:val="22"/>
-          <w:szCs w:val="22"/>
-        </w:rPr>
-        <w:t xml:space="preserve">, how can you be sure what a /d/ or /t/ trial is. Later </w:t>
-      </w:r>
-      <w:proofErr w:type="gramStart"/>
-      <w:r>
-        <w:rPr>
-          <w:rFonts w:ascii="Times New Roman" w:hAnsi="Times New Roman"/>
-          <w:sz w:val="22"/>
-          <w:szCs w:val="22"/>
-        </w:rPr>
-        <w:t>on</w:t>
-      </w:r>
-      <w:proofErr w:type="gramEnd"/>
-      <w:r>
-        <w:rPr>
-          <w:rFonts w:ascii="Times New Roman" w:hAnsi="Times New Roman"/>
-          <w:sz w:val="22"/>
-          <w:szCs w:val="22"/>
-        </w:rPr>
-        <w:t xml:space="preserve"> it's clear to me that this is meant in a sort of mixture model way - first select which underlying phoneme it is, and then select (randomly) the observed VOT. But that's not clear yet. Might help to clarify that.</w:t>
-      </w:r>
-    </w:p>
-    <w:p>
-      <w:pPr>
-        <w:ind w:firstLine="0"/>
-        <w:rPr>
-          <w:rFonts w:ascii="Times New Roman" w:hAnsi="Times New Roman"/>
-          <w:sz w:val="22"/>
-          <w:szCs w:val="22"/>
-        </w:rPr>
-      </w:pPr>
-    </w:p>
-    <w:p>
-      <w:pPr>
-        <w:ind w:firstLine="0"/>
-        <w:rPr>
-          <w:rFonts w:ascii="Times New Roman" w:hAnsi="Times New Roman"/>
-          <w:color w:val="00B050"/>
-          <w:sz w:val="22"/>
-          <w:szCs w:val="22"/>
-        </w:rPr>
-      </w:pPr>
-      <w:r>
-        <w:rPr>
-          <w:rFonts w:ascii="Times New Roman" w:hAnsi="Times New Roman"/>
-          <w:color w:val="00B050"/>
-          <w:sz w:val="22"/>
-          <w:szCs w:val="22"/>
-        </w:rPr>
-        <w:t xml:space="preserve">Thank you for pointing this out. The three conditions are meant to simulate three talkers with their different realizations of /d/ and /t/, determined by the placement of the phonetic distribution along the VOT continua. </w:t>
-      </w:r>
+        <w:t>We have added additional clarifications to this section. We hope that the figures (also revised) are helpful, too.</w:t>
+      </w:r>
+    </w:p>
+    <w:p>
+      <w:pPr>
+        <w:ind w:firstLine="0"/>
+        <w:rPr>
+          <w:rFonts w:ascii="Times New Roman" w:hAnsi="Times New Roman"/>
+          <w:sz w:val="22"/>
+          <w:szCs w:val="22"/>
+        </w:rPr>
+      </w:pPr>
+    </w:p>
+    <w:p>
+      <w:pPr>
+        <w:ind w:firstLine="0"/>
+        <w:rPr>
+          <w:rFonts w:ascii="Times New Roman" w:hAnsi="Times New Roman"/>
+          <w:sz w:val="22"/>
+          <w:szCs w:val="22"/>
+        </w:rPr>
+      </w:pPr>
+      <w:r>
+        <w:rPr>
+          <w:rFonts w:ascii="Times New Roman" w:hAnsi="Times New Roman"/>
+          <w:sz w:val="22"/>
+          <w:szCs w:val="22"/>
+        </w:rPr>
+        <w:t>* Line 326: Why are these expressed as variance, not SD? I read them as SDs first (and I think most phonetically minded folks would read them this way) and as a result the estimates seemed huge (an 80 msec width in the /d/ distribution!) until you realize that they are squared (8.8 msec width is perfectly appropriate).</w:t>
+      </w:r>
+    </w:p>
+    <w:p>
+      <w:pPr>
+        <w:ind w:firstLine="0"/>
+        <w:rPr>
+          <w:rFonts w:ascii="Times New Roman" w:hAnsi="Times New Roman"/>
+          <w:sz w:val="22"/>
+          <w:szCs w:val="22"/>
+        </w:rPr>
+      </w:pPr>
+    </w:p>
+    <w:p>
+      <w:pPr>
+        <w:ind w:firstLine="0"/>
+        <w:rPr>
+          <w:rFonts w:ascii="Times New Roman" w:hAnsi="Times New Roman"/>
+          <w:color w:val="00B050"/>
+          <w:sz w:val="22"/>
+          <w:szCs w:val="22"/>
+        </w:rPr>
+      </w:pPr>
       <w:r>
         <w:rPr>
           <w:rFonts w:ascii="Times New Roman" w:hAnsi="Times New Roman"/>
@@ -11041,66 +11137,6 @@
           <w:szCs w:val="22"/>
           <w:u w:val="single"/>
         </w:rPr>
-        <w:t>We have added additional clarifications to this section. We hope that the figures (also revised) are helpful, too.</w:t>
-      </w:r>
-    </w:p>
-    <w:p>
-      <w:pPr>
-        <w:ind w:firstLine="0"/>
-        <w:rPr>
-          <w:rFonts w:ascii="Times New Roman" w:hAnsi="Times New Roman"/>
-          <w:sz w:val="22"/>
-          <w:szCs w:val="22"/>
-        </w:rPr>
-      </w:pPr>
-    </w:p>
-    <w:p>
-      <w:pPr>
-        <w:ind w:firstLine="0"/>
-        <w:rPr>
-          <w:rFonts w:ascii="Times New Roman" w:hAnsi="Times New Roman"/>
-          <w:sz w:val="22"/>
-          <w:szCs w:val="22"/>
-        </w:rPr>
-      </w:pPr>
-      <w:r>
-        <w:rPr>
-          <w:rFonts w:ascii="Times New Roman" w:hAnsi="Times New Roman"/>
-          <w:sz w:val="22"/>
-          <w:szCs w:val="22"/>
-        </w:rPr>
-        <w:t>* Line 326: Why are these expressed as variance, not SD? I read them as SDs first (and I think most phonetically minded folks would read them this way) and as a result the estimates seemed huge (an 80 msec width in the /d/ distribution!) until you realize that they are squared (8.8 msec width is perfectly appropriate).</w:t>
-      </w:r>
-    </w:p>
-    <w:p>
-      <w:pPr>
-        <w:ind w:firstLine="0"/>
-        <w:rPr>
-          <w:rFonts w:ascii="Times New Roman" w:hAnsi="Times New Roman"/>
-          <w:sz w:val="22"/>
-          <w:szCs w:val="22"/>
-        </w:rPr>
-      </w:pPr>
-    </w:p>
-    <w:p>
-      <w:pPr>
-        <w:ind w:firstLine="0"/>
-        <w:rPr>
-          <w:rFonts w:ascii="Times New Roman" w:hAnsi="Times New Roman"/>
-          <w:color w:val="00B050"/>
-          <w:sz w:val="22"/>
-          <w:szCs w:val="22"/>
-        </w:rPr>
-      </w:pPr>
-      <w:r>
-        <w:rPr>
-          <w:rFonts w:ascii="Times New Roman" w:hAnsi="Times New Roman"/>
-          <w:color w:val="00B050"/>
-          <w:sz w:val="22"/>
-          <w:szCs w:val="22"/>
-          <w:u w:val="single"/>
-        </w:rPr>
-        <w:lastRenderedPageBreak/>
         <w:t>We now report SDs and variance</w:t>
       </w:r>
       <w:r>
@@ -11409,16 +11445,7 @@
           <w:sz w:val="22"/>
           <w:szCs w:val="22"/>
         </w:rPr>
-        <w:t xml:space="preserve">This contrasts with adaptive speech perception in adult, which requires remapping (through </w:t>
-      </w:r>
-      <w:r>
-        <w:rPr>
-          <w:rFonts w:ascii="Times New Roman" w:hAnsi="Times New Roman"/>
-          <w:color w:val="00B050"/>
-          <w:sz w:val="22"/>
-          <w:szCs w:val="22"/>
-        </w:rPr>
-        <w:t xml:space="preserve">distributional learning, changes in decision-making, or other mechanism) the unfamiliar input to </w:t>
+        <w:t xml:space="preserve">This contrasts with adaptive speech perception in adult, which requires remapping (through distributional learning, changes in decision-making, or other mechanism) the unfamiliar input to </w:t>
       </w:r>
       <w:r>
         <w:rPr>
@@ -11562,7 +11589,17 @@
           <w:sz w:val="22"/>
           <w:szCs w:val="22"/>
         </w:rPr>
-        <w:t>the type of paradigm we employ—presumably because unlabeled exposure to bimodal distributions contains quite a bit of information for listeners who are already familiar with the relevant phonetic contrasts</w:t>
+        <w:t xml:space="preserve">the type of paradigm we employ—presumably because unlabeled exposure to bimodal distributions contains quite a bit of information for listeners who are already </w:t>
+      </w:r>
+      <w:r>
+        <w:rPr>
+          <w:rFonts w:ascii="Times New Roman" w:hAnsi="Times New Roman"/>
+          <w:color w:val="00B050"/>
+          <w:sz w:val="22"/>
+          <w:szCs w:val="22"/>
+        </w:rPr>
+        <w:lastRenderedPageBreak/>
+        <w:t>familiar with the relevant phonetic contrasts</w:t>
       </w:r>
       <w:r>
         <w:rPr>
@@ -11696,25 +11733,43 @@
           <w:sz w:val="22"/>
           <w:szCs w:val="22"/>
         </w:rPr>
-        <w:t xml:space="preserve">paradigms (as we now clarify). </w:t>
-      </w:r>
-      <w:r>
-        <w:rPr>
-          <w:rFonts w:ascii="Times New Roman" w:hAnsi="Times New Roman"/>
-          <w:color w:val="00B050"/>
-          <w:sz w:val="22"/>
-          <w:szCs w:val="22"/>
-        </w:rPr>
-        <w:t>The reviewer is also correct that considerations about the pros and cons of different paradigms informed our own choices</w:t>
-      </w:r>
-      <w:r>
-        <w:rPr>
-          <w:rFonts w:ascii="Times New Roman" w:hAnsi="Times New Roman"/>
-          <w:color w:val="00B050"/>
-          <w:sz w:val="22"/>
-          <w:szCs w:val="22"/>
-        </w:rPr>
-        <w:t>, and this too should now be clearer</w:t>
+        <w:t xml:space="preserve">paradigms (as we now clarify). The reviewer is also correct that considerations about the pros and cons of different paradigms informed our own choices, and this too should now be clearer. As in the previous submission, we continue to </w:t>
+      </w:r>
+      <w:r>
+        <w:rPr>
+          <w:rFonts w:ascii="Times New Roman" w:hAnsi="Times New Roman"/>
+          <w:color w:val="00B050"/>
+          <w:sz w:val="22"/>
+          <w:szCs w:val="22"/>
+        </w:rPr>
+        <w:t xml:space="preserve">discuss </w:t>
+      </w:r>
+      <w:r>
+        <w:rPr>
+          <w:rFonts w:ascii="Times New Roman" w:hAnsi="Times New Roman"/>
+          <w:color w:val="00B050"/>
+          <w:sz w:val="22"/>
+          <w:szCs w:val="22"/>
+        </w:rPr>
+        <w:t>the different</w:t>
+      </w:r>
+      <w:r>
+        <w:rPr>
+          <w:rFonts w:ascii="Times New Roman" w:hAnsi="Times New Roman"/>
+          <w:color w:val="00B050"/>
+          <w:sz w:val="22"/>
+          <w:szCs w:val="22"/>
+        </w:rPr>
+        <w:t xml:space="preserve"> paradigms in the general discussion</w:t>
+      </w:r>
+      <w:r>
+        <w:rPr>
+          <w:rFonts w:ascii="Times New Roman" w:hAnsi="Times New Roman"/>
+          <w:color w:val="00B050"/>
+          <w:sz w:val="22"/>
+          <w:szCs w:val="22"/>
+        </w:rPr>
+        <w:t xml:space="preserve"> (which continues to clearly distinguish between them)</w:t>
       </w:r>
       <w:r>
         <w:rPr>
@@ -11732,60 +11787,6 @@
           <w:sz w:val="22"/>
           <w:szCs w:val="22"/>
         </w:rPr>
-        <w:t xml:space="preserve"> As in the previous submission, we continue to </w:t>
-      </w:r>
-      <w:r>
-        <w:rPr>
-          <w:rFonts w:ascii="Times New Roman" w:hAnsi="Times New Roman"/>
-          <w:color w:val="00B050"/>
-          <w:sz w:val="22"/>
-          <w:szCs w:val="22"/>
-        </w:rPr>
-        <w:t xml:space="preserve">discuss </w:t>
-      </w:r>
-      <w:r>
-        <w:rPr>
-          <w:rFonts w:ascii="Times New Roman" w:hAnsi="Times New Roman"/>
-          <w:color w:val="00B050"/>
-          <w:sz w:val="22"/>
-          <w:szCs w:val="22"/>
-        </w:rPr>
-        <w:t>the different</w:t>
-      </w:r>
-      <w:r>
-        <w:rPr>
-          <w:rFonts w:ascii="Times New Roman" w:hAnsi="Times New Roman"/>
-          <w:color w:val="00B050"/>
-          <w:sz w:val="22"/>
-          <w:szCs w:val="22"/>
-        </w:rPr>
-        <w:t xml:space="preserve"> paradigms in the general discussion</w:t>
-      </w:r>
-      <w:r>
-        <w:rPr>
-          <w:rFonts w:ascii="Times New Roman" w:hAnsi="Times New Roman"/>
-          <w:color w:val="00B050"/>
-          <w:sz w:val="22"/>
-          <w:szCs w:val="22"/>
-        </w:rPr>
-        <w:t xml:space="preserve"> (which continues to clearly distinguish between them)</w:t>
-      </w:r>
-      <w:r>
-        <w:rPr>
-          <w:rFonts w:ascii="Times New Roman" w:hAnsi="Times New Roman"/>
-          <w:color w:val="00B050"/>
-          <w:sz w:val="22"/>
-          <w:szCs w:val="22"/>
-        </w:rPr>
-        <w:t>.</w:t>
-      </w:r>
-      <w:r>
-        <w:rPr>
-          <w:rFonts w:ascii="Times New Roman" w:hAnsi="Times New Roman"/>
-          <w:color w:val="00B050"/>
-          <w:sz w:val="22"/>
-          <w:szCs w:val="22"/>
-        </w:rPr>
         <w:t xml:space="preserve"> </w:t>
       </w:r>
     </w:p>
@@ -11851,16 +11852,7 @@
           <w:sz w:val="22"/>
           <w:szCs w:val="22"/>
         </w:rPr>
-        <w:t xml:space="preserve"> and the design section doesn't really </w:t>
-      </w:r>
-      <w:r>
-        <w:rPr>
-          <w:rFonts w:ascii="Times New Roman" w:hAnsi="Times New Roman"/>
-          <w:sz w:val="22"/>
-          <w:szCs w:val="22"/>
-        </w:rPr>
-        <w:lastRenderedPageBreak/>
-        <w:t xml:space="preserve">distinguish them. But </w:t>
+        <w:t xml:space="preserve"> and the design section doesn't really distinguish them. But </w:t>
       </w:r>
       <w:proofErr w:type="gramStart"/>
       <w:r>
@@ -12174,7 +12166,17 @@
           <w:sz w:val="22"/>
           <w:szCs w:val="22"/>
         </w:rPr>
-        <w:t xml:space="preserve"> is shown in Figure 4, and is described in its </w:t>
+        <w:t xml:space="preserve"> is shown in Figure 4, and is described </w:t>
+      </w:r>
+      <w:r>
+        <w:rPr>
+          <w:rFonts w:ascii="Times New Roman" w:hAnsi="Times New Roman"/>
+          <w:color w:val="00B050"/>
+          <w:sz w:val="22"/>
+          <w:szCs w:val="22"/>
+        </w:rPr>
+        <w:lastRenderedPageBreak/>
+        <w:t xml:space="preserve">in its </w:t>
       </w:r>
       <w:r>
         <w:rPr>
@@ -12391,16 +12393,7 @@
           <w:sz w:val="22"/>
           <w:szCs w:val="22"/>
         </w:rPr>
-        <w:t xml:space="preserve"> you risk getting the boundary wrong. One minor concern is that a lot of readers won't be familiar with the function or the standard parameter names - it would probably be a good idea to define the lapse concept more clearly. But here's the second concern, lapse rate may not be the right term (even though that's the standard term for that variable). The term derives from detection paradigms where you might "miss" a stimulus due to a "lapse" of attention. This miss is expected to be independent of the x axis which is why it affects asymptote. However, in a categorization paradigm, a difference at asymptote might not be a lapse of attention - it may be that people are overall biased to report one category, affecting the asymptote at one category but not that the other), or that nothing sounds like a good /d/ or /t/ to them (affecting both asymptotes equally). It might be helpful to adopt a more neutral term to describe asymptotic differences (even as one wants to acknowledge that the traditional term is lapse). Finally, some psychometric functions would put the lapse rate on only one side of the transition (e.g., for a detection paradigm, </w:t>
-      </w:r>
-      <w:r>
-        <w:rPr>
-          <w:rFonts w:ascii="Times New Roman" w:hAnsi="Times New Roman"/>
-          <w:sz w:val="22"/>
-          <w:szCs w:val="22"/>
-        </w:rPr>
-        <w:lastRenderedPageBreak/>
-        <w:t>people are assumed that they'll always detect the loudest stimuli, but lapses will affect the asymptote for the quiet end). That's obviously It would be helpful to be clear that you used the four-parameter function with lapses on both ends (assuming you did).</w:t>
+        <w:t xml:space="preserve"> you risk getting the boundary wrong. One minor concern is that a lot of readers won't be familiar with the function or the standard parameter names - it would probably be a good idea to define the lapse concept more clearly. But here's the second concern, lapse rate may not be the right term (even though that's the standard term for that variable). The term derives from detection paradigms where you might "miss" a stimulus due to a "lapse" of attention. This miss is expected to be independent of the x axis which is why it affects asymptote. However, in a categorization paradigm, a difference at asymptote might not be a lapse of attention - it may be that people are overall biased to report one category, affecting the asymptote at one category but not that the other), or that nothing sounds like a good /d/ or /t/ to them (affecting both asymptotes equally). It might be helpful to adopt a more neutral term to describe asymptotic differences (even as one wants to acknowledge that the traditional term is lapse). Finally, some psychometric functions would put the lapse rate on only one side of the transition (e.g., for a detection paradigm, people are assumed that they'll always detect the loudest stimuli, but lapses will affect the asymptote for the quiet end). That's obviously It would be helpful to be clear that you used the four-parameter function with lapses on both ends (assuming you did).</w:t>
       </w:r>
     </w:p>
     <w:p>
@@ -13272,195 +13265,203 @@
           <w:szCs w:val="22"/>
           <w:u w:val="single"/>
         </w:rPr>
+        <w:t>Following the reviewer’s advice, we have moved Figure 8 (and the surrounding text) to much earlier in the paper</w:t>
+      </w:r>
+      <w:r>
+        <w:rPr>
+          <w:rFonts w:ascii="Times New Roman" w:hAnsi="Times New Roman"/>
+          <w:color w:val="00B050"/>
+          <w:sz w:val="22"/>
+          <w:szCs w:val="22"/>
+        </w:rPr>
+        <w:t>. We note that it cannot be meaningfully compared against the ideal observer model. Only the ideal adaptor is a learning model, whereas the ideal observer models simply describe what an observer should do that has full access to the exposure distributions.</w:t>
+      </w:r>
+      <w:r>
+        <w:rPr>
+          <w:rFonts w:ascii="Times New Roman" w:hAnsi="Times New Roman"/>
+          <w:color w:val="00B050"/>
+          <w:sz w:val="22"/>
+          <w:szCs w:val="22"/>
+        </w:rPr>
+        <w:t xml:space="preserve"> This is now clearly stated both at the start of the Method section, and then again when we first introduce the ideal adaptor.</w:t>
+      </w:r>
+    </w:p>
+    <w:p>
+      <w:pPr>
+        <w:ind w:firstLine="0"/>
+        <w:rPr>
+          <w:rFonts w:ascii="Times New Roman" w:hAnsi="Times New Roman"/>
+          <w:sz w:val="22"/>
+          <w:szCs w:val="22"/>
+        </w:rPr>
+      </w:pPr>
+    </w:p>
+    <w:p>
+      <w:pPr>
+        <w:ind w:firstLine="0"/>
+        <w:rPr>
+          <w:rFonts w:ascii="Times New Roman" w:hAnsi="Times New Roman"/>
+          <w:sz w:val="22"/>
+          <w:szCs w:val="22"/>
+        </w:rPr>
+      </w:pPr>
+      <w:r>
+        <w:rPr>
+          <w:rFonts w:ascii="Times New Roman" w:hAnsi="Times New Roman"/>
+          <w:sz w:val="22"/>
+          <w:szCs w:val="22"/>
+        </w:rPr>
+        <w:t xml:space="preserve">* The authors criticize the use of synthetic speech in multiple places, but I'm not sure </w:t>
+      </w:r>
+      <w:proofErr w:type="spellStart"/>
+      <w:r>
+        <w:rPr>
+          <w:rFonts w:ascii="Times New Roman" w:hAnsi="Times New Roman"/>
+          <w:sz w:val="22"/>
+          <w:szCs w:val="22"/>
+        </w:rPr>
+        <w:t>its</w:t>
+      </w:r>
+      <w:proofErr w:type="spellEnd"/>
+      <w:r>
+        <w:rPr>
+          <w:rFonts w:ascii="Times New Roman" w:hAnsi="Times New Roman"/>
+          <w:sz w:val="22"/>
+          <w:szCs w:val="22"/>
+        </w:rPr>
+        <w:t xml:space="preserve"> really all that widespread. My recollection is that most of the lexically guided retuning work with fricatives, for example, uses natural recordings and techniques like sample averaging to create the stimuli which sound highly natural, and most of the more recent VOT studies do a type of cross-splicing </w:t>
+      </w:r>
+      <w:proofErr w:type="gramStart"/>
+      <w:r>
+        <w:rPr>
+          <w:rFonts w:ascii="Times New Roman" w:hAnsi="Times New Roman"/>
+          <w:sz w:val="22"/>
+          <w:szCs w:val="22"/>
+        </w:rPr>
+        <w:t>similar to</w:t>
+      </w:r>
+      <w:proofErr w:type="gramEnd"/>
+      <w:r>
+        <w:rPr>
+          <w:rFonts w:ascii="Times New Roman" w:hAnsi="Times New Roman"/>
+          <w:sz w:val="22"/>
+          <w:szCs w:val="22"/>
+        </w:rPr>
+        <w:t xml:space="preserve"> what is done here. In fact, I'm not even sure if any of the existing Klatt synthesizers even work in the latest versions of windows. One can critique </w:t>
+      </w:r>
+      <w:proofErr w:type="gramStart"/>
+      <w:r>
+        <w:rPr>
+          <w:rFonts w:ascii="Times New Roman" w:hAnsi="Times New Roman"/>
+          <w:sz w:val="22"/>
+          <w:szCs w:val="22"/>
+        </w:rPr>
+        <w:t>all of</w:t>
+      </w:r>
+      <w:proofErr w:type="gramEnd"/>
+      <w:r>
+        <w:rPr>
+          <w:rFonts w:ascii="Times New Roman" w:hAnsi="Times New Roman"/>
+          <w:sz w:val="22"/>
+          <w:szCs w:val="22"/>
+        </w:rPr>
+        <w:t xml:space="preserve"> these stimulus construction techniques on phonetic grounds (sample averaged, in particular, comes with serious issues for this purpose), but </w:t>
+      </w:r>
+      <w:proofErr w:type="spellStart"/>
+      <w:r>
+        <w:rPr>
+          <w:rFonts w:ascii="Times New Roman" w:hAnsi="Times New Roman"/>
+          <w:sz w:val="22"/>
+          <w:szCs w:val="22"/>
+        </w:rPr>
+        <w:t>I'n</w:t>
+      </w:r>
+      <w:proofErr w:type="spellEnd"/>
+      <w:r>
+        <w:rPr>
+          <w:rFonts w:ascii="Times New Roman" w:hAnsi="Times New Roman"/>
+          <w:sz w:val="22"/>
+          <w:szCs w:val="22"/>
+        </w:rPr>
+        <w:t xml:space="preserve"> not sure sounding robotic is one of them. I could be wrong - -I've read most of these papers, and didn't really keep a catalog of stimulus construction types - but I'd be careful with this assertion.</w:t>
+      </w:r>
+    </w:p>
+    <w:p>
+      <w:pPr>
+        <w:ind w:firstLine="0"/>
+        <w:rPr>
+          <w:rFonts w:ascii="Times New Roman" w:hAnsi="Times New Roman"/>
+          <w:sz w:val="22"/>
+          <w:szCs w:val="22"/>
+        </w:rPr>
+      </w:pPr>
+    </w:p>
+    <w:p>
+      <w:pPr>
+        <w:ind w:firstLine="0"/>
+        <w:rPr>
+          <w:rFonts w:ascii="Times New Roman" w:hAnsi="Times New Roman"/>
+          <w:color w:val="00B050"/>
+          <w:sz w:val="22"/>
+          <w:szCs w:val="22"/>
+          <w:u w:val="single"/>
+        </w:rPr>
+      </w:pPr>
+      <w:r>
+        <w:rPr>
+          <w:rFonts w:ascii="Times New Roman" w:hAnsi="Times New Roman"/>
+          <w:color w:val="00B050"/>
+          <w:sz w:val="22"/>
+          <w:szCs w:val="22"/>
+        </w:rPr>
+        <w:t xml:space="preserve">The reviewer is correct that there are more recent distributional learning studies that have used less robotic sounding stimuli. We were referring to specifically distributional learning studies on VOT, of which only Theodore and Monto used more naturalistic stimuli. But </w:t>
+      </w:r>
+      <w:r>
+        <w:rPr>
+          <w:rFonts w:ascii="Times New Roman" w:hAnsi="Times New Roman"/>
+          <w:color w:val="00B050"/>
+          <w:sz w:val="22"/>
+          <w:szCs w:val="22"/>
+          <w:u w:val="single"/>
+        </w:rPr>
+        <w:t xml:space="preserve">we have removed this sentence from the Method section. </w:t>
+      </w:r>
+    </w:p>
+    <w:p>
+      <w:pPr>
+        <w:ind w:firstLine="0"/>
+        <w:rPr>
+          <w:rFonts w:ascii="Times New Roman" w:hAnsi="Times New Roman"/>
+          <w:sz w:val="22"/>
+          <w:szCs w:val="22"/>
+        </w:rPr>
+      </w:pPr>
+    </w:p>
+    <w:p>
+      <w:pPr>
+        <w:ind w:firstLine="0"/>
+        <w:rPr>
+          <w:rFonts w:ascii="Times New Roman" w:hAnsi="Times New Roman"/>
+          <w:sz w:val="22"/>
+          <w:szCs w:val="22"/>
+        </w:rPr>
+      </w:pPr>
+      <w:r>
+        <w:rPr>
+          <w:rFonts w:ascii="Times New Roman" w:hAnsi="Times New Roman"/>
+          <w:sz w:val="22"/>
+          <w:szCs w:val="22"/>
+        </w:rPr>
+        <w:t xml:space="preserve">* The authors use the term PSE (point of subjective equality) as the key DV in a lot of analyses. That seems like the right one, but why use that term? It's a fine term, and it comes out of the </w:t>
+      </w:r>
+      <w:r>
+        <w:rPr>
+          <w:rFonts w:ascii="Times New Roman" w:hAnsi="Times New Roman"/>
+          <w:sz w:val="22"/>
+          <w:szCs w:val="22"/>
+        </w:rPr>
         <w:lastRenderedPageBreak/>
-        <w:t>Following the reviewer’s advice, we have moved Figure 8 (and the surrounding text) to much earlier in the paper</w:t>
-      </w:r>
-      <w:r>
-        <w:rPr>
-          <w:rFonts w:ascii="Times New Roman" w:hAnsi="Times New Roman"/>
-          <w:color w:val="00B050"/>
-          <w:sz w:val="22"/>
-          <w:szCs w:val="22"/>
-        </w:rPr>
-        <w:t>. We note that it cannot be meaningfully compared against the ideal observer model. Only the ideal adaptor is a learning model, whereas the ideal observer models simply describe what an observer should do that has full access to the exposure distributions.</w:t>
-      </w:r>
-      <w:r>
-        <w:rPr>
-          <w:rFonts w:ascii="Times New Roman" w:hAnsi="Times New Roman"/>
-          <w:color w:val="00B050"/>
-          <w:sz w:val="22"/>
-          <w:szCs w:val="22"/>
-        </w:rPr>
-        <w:t xml:space="preserve"> This is now clearly stated both at the start of the Method section, and then again when we first introduce the ideal adaptor.</w:t>
-      </w:r>
-    </w:p>
-    <w:p>
-      <w:pPr>
-        <w:ind w:firstLine="0"/>
-        <w:rPr>
-          <w:rFonts w:ascii="Times New Roman" w:hAnsi="Times New Roman"/>
-          <w:sz w:val="22"/>
-          <w:szCs w:val="22"/>
-        </w:rPr>
-      </w:pPr>
-    </w:p>
-    <w:p>
-      <w:pPr>
-        <w:ind w:firstLine="0"/>
-        <w:rPr>
-          <w:rFonts w:ascii="Times New Roman" w:hAnsi="Times New Roman"/>
-          <w:sz w:val="22"/>
-          <w:szCs w:val="22"/>
-        </w:rPr>
-      </w:pPr>
-      <w:r>
-        <w:rPr>
-          <w:rFonts w:ascii="Times New Roman" w:hAnsi="Times New Roman"/>
-          <w:sz w:val="22"/>
-          <w:szCs w:val="22"/>
-        </w:rPr>
-        <w:t xml:space="preserve">* The authors criticize the use of synthetic speech in multiple places, but I'm not sure </w:t>
-      </w:r>
-      <w:proofErr w:type="spellStart"/>
-      <w:r>
-        <w:rPr>
-          <w:rFonts w:ascii="Times New Roman" w:hAnsi="Times New Roman"/>
-          <w:sz w:val="22"/>
-          <w:szCs w:val="22"/>
-        </w:rPr>
-        <w:t>its</w:t>
-      </w:r>
-      <w:proofErr w:type="spellEnd"/>
-      <w:r>
-        <w:rPr>
-          <w:rFonts w:ascii="Times New Roman" w:hAnsi="Times New Roman"/>
-          <w:sz w:val="22"/>
-          <w:szCs w:val="22"/>
-        </w:rPr>
-        <w:t xml:space="preserve"> really all that widespread. My recollection is that most of the lexically guided retuning work with fricatives, for example, uses natural recordings and techniques like sample averaging to create the stimuli which sound highly natural, and most of the more recent VOT studies do a type of cross-splicing </w:t>
-      </w:r>
-      <w:proofErr w:type="gramStart"/>
-      <w:r>
-        <w:rPr>
-          <w:rFonts w:ascii="Times New Roman" w:hAnsi="Times New Roman"/>
-          <w:sz w:val="22"/>
-          <w:szCs w:val="22"/>
-        </w:rPr>
-        <w:t>similar to</w:t>
-      </w:r>
-      <w:proofErr w:type="gramEnd"/>
-      <w:r>
-        <w:rPr>
-          <w:rFonts w:ascii="Times New Roman" w:hAnsi="Times New Roman"/>
-          <w:sz w:val="22"/>
-          <w:szCs w:val="22"/>
-        </w:rPr>
-        <w:t xml:space="preserve"> what is done here. In fact, I'm not even sure if any of the existing Klatt synthesizers even work in the latest versions of windows. One can critique </w:t>
-      </w:r>
-      <w:proofErr w:type="gramStart"/>
-      <w:r>
-        <w:rPr>
-          <w:rFonts w:ascii="Times New Roman" w:hAnsi="Times New Roman"/>
-          <w:sz w:val="22"/>
-          <w:szCs w:val="22"/>
-        </w:rPr>
-        <w:t>all of</w:t>
-      </w:r>
-      <w:proofErr w:type="gramEnd"/>
-      <w:r>
-        <w:rPr>
-          <w:rFonts w:ascii="Times New Roman" w:hAnsi="Times New Roman"/>
-          <w:sz w:val="22"/>
-          <w:szCs w:val="22"/>
-        </w:rPr>
-        <w:t xml:space="preserve"> these stimulus construction techniques on phonetic grounds (sample averaged, in particular, comes with serious issues for this purpose), but </w:t>
-      </w:r>
-      <w:proofErr w:type="spellStart"/>
-      <w:r>
-        <w:rPr>
-          <w:rFonts w:ascii="Times New Roman" w:hAnsi="Times New Roman"/>
-          <w:sz w:val="22"/>
-          <w:szCs w:val="22"/>
-        </w:rPr>
-        <w:t>I'n</w:t>
-      </w:r>
-      <w:proofErr w:type="spellEnd"/>
-      <w:r>
-        <w:rPr>
-          <w:rFonts w:ascii="Times New Roman" w:hAnsi="Times New Roman"/>
-          <w:sz w:val="22"/>
-          <w:szCs w:val="22"/>
-        </w:rPr>
-        <w:t xml:space="preserve"> not sure sounding robotic is one of them. I could be wrong - -I've read most of these papers, and didn't really keep a catalog of stimulus construction types - but I'd be careful with this assertion.</w:t>
-      </w:r>
-    </w:p>
-    <w:p>
-      <w:pPr>
-        <w:ind w:firstLine="0"/>
-        <w:rPr>
-          <w:rFonts w:ascii="Times New Roman" w:hAnsi="Times New Roman"/>
-          <w:sz w:val="22"/>
-          <w:szCs w:val="22"/>
-        </w:rPr>
-      </w:pPr>
-    </w:p>
-    <w:p>
-      <w:pPr>
-        <w:ind w:firstLine="0"/>
-        <w:rPr>
-          <w:rFonts w:ascii="Times New Roman" w:hAnsi="Times New Roman"/>
-          <w:color w:val="00B050"/>
-          <w:sz w:val="22"/>
-          <w:szCs w:val="22"/>
-          <w:u w:val="single"/>
-        </w:rPr>
-      </w:pPr>
-      <w:r>
-        <w:rPr>
-          <w:rFonts w:ascii="Times New Roman" w:hAnsi="Times New Roman"/>
-          <w:color w:val="00B050"/>
-          <w:sz w:val="22"/>
-          <w:szCs w:val="22"/>
-        </w:rPr>
-        <w:t xml:space="preserve">The reviewer is correct that there are more recent distributional learning studies that have used less robotic sounding stimuli. We were referring to specifically distributional learning studies on VOT, of which only Theodore and Monto used more naturalistic stimuli. But </w:t>
-      </w:r>
-      <w:r>
-        <w:rPr>
-          <w:rFonts w:ascii="Times New Roman" w:hAnsi="Times New Roman"/>
-          <w:color w:val="00B050"/>
-          <w:sz w:val="22"/>
-          <w:szCs w:val="22"/>
-          <w:u w:val="single"/>
-        </w:rPr>
-        <w:t xml:space="preserve">we have removed this sentence from the Method section. </w:t>
-      </w:r>
-    </w:p>
-    <w:p>
-      <w:pPr>
-        <w:ind w:firstLine="0"/>
-        <w:rPr>
-          <w:rFonts w:ascii="Times New Roman" w:hAnsi="Times New Roman"/>
-          <w:sz w:val="22"/>
-          <w:szCs w:val="22"/>
-        </w:rPr>
-      </w:pPr>
-    </w:p>
-    <w:p>
-      <w:pPr>
-        <w:ind w:firstLine="0"/>
-        <w:rPr>
-          <w:rFonts w:ascii="Times New Roman" w:hAnsi="Times New Roman"/>
-          <w:sz w:val="22"/>
-          <w:szCs w:val="22"/>
-        </w:rPr>
-      </w:pPr>
-      <w:r>
-        <w:rPr>
-          <w:rFonts w:ascii="Times New Roman" w:hAnsi="Times New Roman"/>
-          <w:sz w:val="22"/>
-          <w:szCs w:val="22"/>
-        </w:rPr>
-        <w:t>* The authors use the term PSE (point of subjective equality) as the key DV in a lot of analyses. That seems like the right one, but why use that term? It's a fine term, and it comes out of the psychometrics literature, but everyone in speech would call it the category boundary? Why make your audience learn a new term? I don't see the point and it's a bit off putting (or even haughty).</w:t>
+        <w:t>psychometrics literature, but everyone in speech would call it the category boundary? Why make your audience learn a new term? I don't see the point and it's a bit off putting (or even haughty).</w:t>
       </w:r>
     </w:p>
     <w:p>
@@ -13909,188 +13910,196 @@
           <w:sz w:val="22"/>
           <w:szCs w:val="22"/>
         </w:rPr>
+        <w:t>* Section 4.3.3 seems to come too late. It might be more effective to present that before the ideal adaptor model. That is, put the concerns with premature convergence to rest before you present an explanatory model.</w:t>
+      </w:r>
+    </w:p>
+    <w:p>
+      <w:pPr>
+        <w:ind w:firstLine="0"/>
+        <w:rPr>
+          <w:rFonts w:ascii="Times New Roman" w:hAnsi="Times New Roman"/>
+          <w:sz w:val="22"/>
+          <w:szCs w:val="22"/>
+        </w:rPr>
+      </w:pPr>
+    </w:p>
+    <w:p>
+      <w:pPr>
+        <w:ind w:firstLine="0"/>
+        <w:rPr>
+          <w:rFonts w:ascii="Times New Roman" w:hAnsi="Times New Roman"/>
+          <w:color w:val="00B050"/>
+          <w:sz w:val="22"/>
+          <w:szCs w:val="22"/>
+        </w:rPr>
+      </w:pPr>
+      <w:r>
+        <w:rPr>
+          <w:rFonts w:ascii="Times New Roman" w:hAnsi="Times New Roman"/>
+          <w:color w:val="00B050"/>
+          <w:sz w:val="22"/>
+          <w:szCs w:val="22"/>
+        </w:rPr>
+        <w:t>This whole section has changed</w:t>
+      </w:r>
+      <w:r>
+        <w:rPr>
+          <w:rFonts w:ascii="Times New Roman" w:hAnsi="Times New Roman"/>
+          <w:color w:val="00B050"/>
+          <w:sz w:val="22"/>
+          <w:szCs w:val="22"/>
+        </w:rPr>
+        <w:t xml:space="preserve"> because we moved the ideal adaptor to a much earlier point in the paper</w:t>
+      </w:r>
+      <w:r>
+        <w:rPr>
+          <w:rFonts w:ascii="Times New Roman" w:hAnsi="Times New Roman"/>
+          <w:color w:val="00B050"/>
+          <w:sz w:val="22"/>
+          <w:szCs w:val="22"/>
+        </w:rPr>
+        <w:t>.</w:t>
+      </w:r>
+    </w:p>
+    <w:p>
+      <w:pPr>
+        <w:ind w:firstLine="0"/>
+        <w:rPr>
+          <w:rFonts w:ascii="Times New Roman" w:hAnsi="Times New Roman"/>
+          <w:sz w:val="22"/>
+          <w:szCs w:val="22"/>
+        </w:rPr>
+      </w:pPr>
+    </w:p>
+    <w:p>
+      <w:pPr>
+        <w:ind w:firstLine="0"/>
+        <w:rPr>
+          <w:rFonts w:ascii="Times New Roman" w:hAnsi="Times New Roman"/>
+          <w:sz w:val="22"/>
+          <w:szCs w:val="22"/>
+        </w:rPr>
+      </w:pPr>
+      <w:r>
+        <w:rPr>
+          <w:rFonts w:ascii="Times New Roman" w:hAnsi="Times New Roman"/>
+          <w:sz w:val="22"/>
+          <w:szCs w:val="22"/>
+        </w:rPr>
+        <w:t>* Line 1065: "While it is difficult to evaluate this explanation without a specific model of how listener learn from unlabeled tokens, one consideration suggests that it is not sufficient to explain our data…." McMurray, Aslin, et al. (2009) have a mixture of Gaussian's model that does distributional learning from unlabeled exemplars…. That could be a promising avenue for future exploration.</w:t>
+      </w:r>
+    </w:p>
+    <w:p>
+      <w:pPr>
+        <w:ind w:firstLine="0"/>
+        <w:rPr>
+          <w:rFonts w:ascii="Times New Roman" w:hAnsi="Times New Roman"/>
+          <w:sz w:val="22"/>
+          <w:szCs w:val="22"/>
+        </w:rPr>
+      </w:pPr>
+    </w:p>
+    <w:p>
+      <w:pPr>
+        <w:ind w:firstLine="0"/>
+        <w:rPr>
+          <w:rFonts w:ascii="Times New Roman" w:hAnsi="Times New Roman"/>
+          <w:color w:val="00B050"/>
+          <w:sz w:val="22"/>
+          <w:szCs w:val="22"/>
+        </w:rPr>
+      </w:pPr>
+      <w:r>
+        <w:rPr>
+          <w:rFonts w:ascii="Times New Roman" w:hAnsi="Times New Roman"/>
+          <w:color w:val="00B050"/>
+          <w:sz w:val="22"/>
+          <w:szCs w:val="22"/>
+        </w:rPr>
+        <w:t xml:space="preserve">Correct. </w:t>
+      </w:r>
+      <w:r>
+        <w:rPr>
+          <w:rFonts w:ascii="Times New Roman" w:hAnsi="Times New Roman"/>
+          <w:color w:val="00B050"/>
+          <w:sz w:val="22"/>
+          <w:szCs w:val="22"/>
+        </w:rPr>
+        <w:t xml:space="preserve">Thanks for spotting this. </w:t>
+      </w:r>
+      <w:r>
+        <w:rPr>
+          <w:rFonts w:ascii="Times New Roman" w:hAnsi="Times New Roman"/>
+          <w:color w:val="00B050"/>
+          <w:sz w:val="22"/>
+          <w:szCs w:val="22"/>
+          <w:u w:val="single"/>
+        </w:rPr>
+        <w:t>We now cite McMurray et al further down in the paragraph</w:t>
+      </w:r>
+      <w:r>
+        <w:rPr>
+          <w:rFonts w:ascii="Times New Roman" w:hAnsi="Times New Roman"/>
+          <w:color w:val="00B050"/>
+          <w:sz w:val="22"/>
+          <w:szCs w:val="22"/>
+        </w:rPr>
+        <w:t>. Together with Vallabha et al., it’s indeed one of the earlier unsupervised models.</w:t>
+      </w:r>
+    </w:p>
+    <w:p>
+      <w:pPr>
+        <w:ind w:firstLine="0"/>
+        <w:rPr>
+          <w:rFonts w:ascii="Times New Roman" w:hAnsi="Times New Roman"/>
+          <w:sz w:val="22"/>
+          <w:szCs w:val="22"/>
+        </w:rPr>
+      </w:pPr>
+    </w:p>
+    <w:p>
+      <w:pPr>
+        <w:ind w:firstLine="0"/>
+        <w:rPr>
+          <w:rFonts w:ascii="Times New Roman" w:hAnsi="Times New Roman"/>
+          <w:sz w:val="22"/>
+          <w:szCs w:val="22"/>
+        </w:rPr>
+      </w:pPr>
+      <w:r>
+        <w:rPr>
+          <w:rFonts w:ascii="Times New Roman" w:hAnsi="Times New Roman"/>
+          <w:sz w:val="22"/>
+          <w:szCs w:val="22"/>
+        </w:rPr>
+        <w:t xml:space="preserve">* Line 1065. The other thing that struck me about this statement though, is that the authors appear to be dramatically minimizing the role of unsupervised learning. That comes out now??? Distributional learning was originally posited by Jessica Maye to be an entirely unsupervised process that infants may use to acquire the early phoneme categories of their language (Maye &amp; Gerken, 2000; Maye et al., 2003). In the history of that approach to learning, the unsupervised nature is the core. There have been tons of computational models of this from connectionist (Gauthier et al., 2007; Guenther &amp; </w:t>
+      </w:r>
+      <w:proofErr w:type="spellStart"/>
+      <w:r>
+        <w:rPr>
+          <w:rFonts w:ascii="Times New Roman" w:hAnsi="Times New Roman"/>
+          <w:sz w:val="22"/>
+          <w:szCs w:val="22"/>
+        </w:rPr>
+        <w:t>Gjaja</w:t>
+      </w:r>
+      <w:proofErr w:type="spellEnd"/>
+      <w:r>
+        <w:rPr>
+          <w:rFonts w:ascii="Times New Roman" w:hAnsi="Times New Roman"/>
+          <w:sz w:val="22"/>
+          <w:szCs w:val="22"/>
+        </w:rPr>
+        <w:t xml:space="preserve">, 1996; McMurray, Horst, et al., 2009) and non-connectionist (McMurray, Aslin, et al., 2009; Toscano &amp; McMurray, 2010) approaches. And clear demonstrations that humans can do both phonetic category adaptation (Clayards et al., 2008) and </w:t>
+      </w:r>
+      <w:r>
+        <w:rPr>
+          <w:rFonts w:ascii="Times New Roman" w:hAnsi="Times New Roman"/>
+          <w:sz w:val="22"/>
+          <w:szCs w:val="22"/>
+        </w:rPr>
         <w:lastRenderedPageBreak/>
-        <w:t>* Section 4.3.3 seems to come too late. It might be more effective to present that before the ideal adaptor model. That is, put the concerns with premature convergence to rest before you present an explanatory model.</w:t>
-      </w:r>
-    </w:p>
-    <w:p>
-      <w:pPr>
-        <w:ind w:firstLine="0"/>
-        <w:rPr>
-          <w:rFonts w:ascii="Times New Roman" w:hAnsi="Times New Roman"/>
-          <w:sz w:val="22"/>
-          <w:szCs w:val="22"/>
-        </w:rPr>
-      </w:pPr>
-    </w:p>
-    <w:p>
-      <w:pPr>
-        <w:ind w:firstLine="0"/>
-        <w:rPr>
-          <w:rFonts w:ascii="Times New Roman" w:hAnsi="Times New Roman"/>
-          <w:color w:val="00B050"/>
-          <w:sz w:val="22"/>
-          <w:szCs w:val="22"/>
-        </w:rPr>
-      </w:pPr>
-      <w:r>
-        <w:rPr>
-          <w:rFonts w:ascii="Times New Roman" w:hAnsi="Times New Roman"/>
-          <w:color w:val="00B050"/>
-          <w:sz w:val="22"/>
-          <w:szCs w:val="22"/>
-        </w:rPr>
-        <w:t>This whole section has changed</w:t>
-      </w:r>
-      <w:r>
-        <w:rPr>
-          <w:rFonts w:ascii="Times New Roman" w:hAnsi="Times New Roman"/>
-          <w:color w:val="00B050"/>
-          <w:sz w:val="22"/>
-          <w:szCs w:val="22"/>
-        </w:rPr>
-        <w:t xml:space="preserve"> because we moved the ideal adaptor to a much earlier point in the paper</w:t>
-      </w:r>
-      <w:r>
-        <w:rPr>
-          <w:rFonts w:ascii="Times New Roman" w:hAnsi="Times New Roman"/>
-          <w:color w:val="00B050"/>
-          <w:sz w:val="22"/>
-          <w:szCs w:val="22"/>
-        </w:rPr>
-        <w:t>.</w:t>
-      </w:r>
-    </w:p>
-    <w:p>
-      <w:pPr>
-        <w:ind w:firstLine="0"/>
-        <w:rPr>
-          <w:rFonts w:ascii="Times New Roman" w:hAnsi="Times New Roman"/>
-          <w:sz w:val="22"/>
-          <w:szCs w:val="22"/>
-        </w:rPr>
-      </w:pPr>
-    </w:p>
-    <w:p>
-      <w:pPr>
-        <w:ind w:firstLine="0"/>
-        <w:rPr>
-          <w:rFonts w:ascii="Times New Roman" w:hAnsi="Times New Roman"/>
-          <w:sz w:val="22"/>
-          <w:szCs w:val="22"/>
-        </w:rPr>
-      </w:pPr>
-      <w:r>
-        <w:rPr>
-          <w:rFonts w:ascii="Times New Roman" w:hAnsi="Times New Roman"/>
-          <w:sz w:val="22"/>
-          <w:szCs w:val="22"/>
-        </w:rPr>
-        <w:t>* Line 1065: "While it is difficult to evaluate this explanation without a specific model of how listener learn from unlabeled tokens, one consideration suggests that it is not sufficient to explain our data…." McMurray, Aslin, et al. (2009) have a mixture of Gaussian's model that does distributional learning from unlabeled exemplars…. That could be a promising avenue for future exploration.</w:t>
-      </w:r>
-    </w:p>
-    <w:p>
-      <w:pPr>
-        <w:ind w:firstLine="0"/>
-        <w:rPr>
-          <w:rFonts w:ascii="Times New Roman" w:hAnsi="Times New Roman"/>
-          <w:sz w:val="22"/>
-          <w:szCs w:val="22"/>
-        </w:rPr>
-      </w:pPr>
-    </w:p>
-    <w:p>
-      <w:pPr>
-        <w:ind w:firstLine="0"/>
-        <w:rPr>
-          <w:rFonts w:ascii="Times New Roman" w:hAnsi="Times New Roman"/>
-          <w:color w:val="00B050"/>
-          <w:sz w:val="22"/>
-          <w:szCs w:val="22"/>
-        </w:rPr>
-      </w:pPr>
-      <w:r>
-        <w:rPr>
-          <w:rFonts w:ascii="Times New Roman" w:hAnsi="Times New Roman"/>
-          <w:color w:val="00B050"/>
-          <w:sz w:val="22"/>
-          <w:szCs w:val="22"/>
-        </w:rPr>
-        <w:t xml:space="preserve">Correct. </w:t>
-      </w:r>
-      <w:r>
-        <w:rPr>
-          <w:rFonts w:ascii="Times New Roman" w:hAnsi="Times New Roman"/>
-          <w:color w:val="00B050"/>
-          <w:sz w:val="22"/>
-          <w:szCs w:val="22"/>
-        </w:rPr>
-        <w:t xml:space="preserve">Thanks for spotting this. </w:t>
-      </w:r>
-      <w:r>
-        <w:rPr>
-          <w:rFonts w:ascii="Times New Roman" w:hAnsi="Times New Roman"/>
-          <w:color w:val="00B050"/>
-          <w:sz w:val="22"/>
-          <w:szCs w:val="22"/>
-          <w:u w:val="single"/>
-        </w:rPr>
-        <w:t>We now cite McMurray et al further down in the paragraph</w:t>
-      </w:r>
-      <w:r>
-        <w:rPr>
-          <w:rFonts w:ascii="Times New Roman" w:hAnsi="Times New Roman"/>
-          <w:color w:val="00B050"/>
-          <w:sz w:val="22"/>
-          <w:szCs w:val="22"/>
-        </w:rPr>
-        <w:t>. Together with Vallabha et al., it’s indeed one of the earlier unsupervised models.</w:t>
-      </w:r>
-    </w:p>
-    <w:p>
-      <w:pPr>
-        <w:ind w:firstLine="0"/>
-        <w:rPr>
-          <w:rFonts w:ascii="Times New Roman" w:hAnsi="Times New Roman"/>
-          <w:sz w:val="22"/>
-          <w:szCs w:val="22"/>
-        </w:rPr>
-      </w:pPr>
-    </w:p>
-    <w:p>
-      <w:pPr>
-        <w:ind w:firstLine="0"/>
-        <w:rPr>
-          <w:rFonts w:ascii="Times New Roman" w:hAnsi="Times New Roman"/>
-          <w:sz w:val="22"/>
-          <w:szCs w:val="22"/>
-        </w:rPr>
-      </w:pPr>
-      <w:r>
-        <w:rPr>
-          <w:rFonts w:ascii="Times New Roman" w:hAnsi="Times New Roman"/>
-          <w:sz w:val="22"/>
-          <w:szCs w:val="22"/>
-        </w:rPr>
-        <w:t xml:space="preserve">* Line 1065. The other thing that struck me about this statement though, is that the authors appear to be dramatically minimizing the role of unsupervised learning. That comes out now??? Distributional learning was originally posited by Jessica Maye to be an entirely unsupervised process that infants may use to acquire the early phoneme categories of their language (Maye &amp; Gerken, 2000; Maye et al., 2003). In the history of that approach to learning, the unsupervised nature is the core. There have been tons of computational models of this from connectionist (Gauthier et al., 2007; Guenther &amp; </w:t>
-      </w:r>
-      <w:proofErr w:type="spellStart"/>
-      <w:r>
-        <w:rPr>
-          <w:rFonts w:ascii="Times New Roman" w:hAnsi="Times New Roman"/>
-          <w:sz w:val="22"/>
-          <w:szCs w:val="22"/>
-        </w:rPr>
-        <w:t>Gjaja</w:t>
-      </w:r>
-      <w:proofErr w:type="spellEnd"/>
-      <w:r>
-        <w:rPr>
-          <w:rFonts w:ascii="Times New Roman" w:hAnsi="Times New Roman"/>
-          <w:sz w:val="22"/>
-          <w:szCs w:val="22"/>
-        </w:rPr>
-        <w:t>, 1996; McMurray, Horst, et al., 2009) and non-connectionist (McMurray, Aslin, et al., 2009; Toscano &amp; McMurray, 2010) approaches. And clear demonstrations that humans can do both phonetic category adaptation (Clayards et al., 2008) and learn new categories (Escudero et al., 2011; Escudero &amp; Williams, 2014; Goudbeek et al., 2008; Goudbeek et al., 2009) without feedback. It feels oddly revisionist to claim here - particularly this late in the paper - -that the supervised portion is what's driving the show.</w:t>
+        <w:t>learn new categories (Escudero et al., 2011; Escudero &amp; Williams, 2014; Goudbeek et al., 2008; Goudbeek et al., 2009) without feedback. It feels oddly revisionist to claim here - particularly this late in the paper - -that the supervised portion is what's driving the show.</w:t>
       </w:r>
     </w:p>
     <w:p>
@@ -14469,36 +14478,16 @@
           <w:sz w:val="22"/>
           <w:szCs w:val="22"/>
         </w:rPr>
-        <w:t xml:space="preserve">intended to </w:t>
-      </w:r>
-      <w:proofErr w:type="spellStart"/>
-      <w:r>
-        <w:rPr>
-          <w:rFonts w:ascii="Times New Roman" w:hAnsi="Times New Roman"/>
-          <w:color w:val="00B050"/>
-          <w:sz w:val="22"/>
-          <w:szCs w:val="22"/>
-        </w:rPr>
-        <w:t xml:space="preserve">be </w:t>
-      </w:r>
-      <w:r>
-        <w:rPr>
-          <w:rFonts w:ascii="Times New Roman" w:hAnsi="Times New Roman"/>
-          <w:color w:val="00B050"/>
-          <w:sz w:val="22"/>
-          <w:szCs w:val="22"/>
-        </w:rPr>
-        <w:t>revisionis</w:t>
-      </w:r>
-      <w:proofErr w:type="spellEnd"/>
-      <w:r>
-        <w:rPr>
-          <w:rFonts w:ascii="Times New Roman" w:hAnsi="Times New Roman"/>
-          <w:color w:val="00B050"/>
-          <w:sz w:val="22"/>
-          <w:szCs w:val="22"/>
-        </w:rPr>
-        <w:t>t but rather a clarification of the specific learning conditions under consideration</w:t>
+        <w:t xml:space="preserve">intended to be </w:t>
+      </w:r>
+      <w:r>
+        <w:rPr>
+          <w:rFonts w:ascii="Times New Roman" w:hAnsi="Times New Roman"/>
+          <w:color w:val="00B050"/>
+          <w:sz w:val="22"/>
+          <w:szCs w:val="22"/>
+        </w:rPr>
+        <w:t>revisionist but rather a clarification of the specific learning conditions under consideration</w:t>
       </w:r>
       <w:r>
         <w:rPr>
@@ -14571,16 +14560,7 @@
           <w:sz w:val="22"/>
           <w:szCs w:val="22"/>
         </w:rPr>
-        <w:t xml:space="preserve"> logistic (which they admit is </w:t>
-      </w:r>
-      <w:r>
-        <w:rPr>
-          <w:rFonts w:ascii="Times New Roman" w:hAnsi="Times New Roman"/>
-          <w:sz w:val="22"/>
-          <w:szCs w:val="22"/>
-        </w:rPr>
-        <w:lastRenderedPageBreak/>
-        <w:t xml:space="preserve">probably fine, since the lapse rates were minimal) they could do it in a standard mixed model? Or maybe avoid mixed models all together (there aren't any random items here) and do </w:t>
+        <w:t xml:space="preserve"> logistic (which they admit is probably fine, since the lapse rates were minimal) they could do it in a standard mixed model? Or maybe avoid mixed models all together (there aren't any random items here) and do </w:t>
       </w:r>
       <w:proofErr w:type="gramStart"/>
       <w:r>
@@ -14874,70 +14854,7 @@
 
 <file path=word/comments.xml><?xml version="1.0" encoding="utf-8"?>
 <w:comments xmlns:wpc="http://schemas.microsoft.com/office/word/2010/wordprocessingCanvas" xmlns:cx="http://schemas.microsoft.com/office/drawing/2014/chartex" xmlns:cx1="http://schemas.microsoft.com/office/drawing/2015/9/8/chartex" xmlns:cx2="http://schemas.microsoft.com/office/drawing/2015/10/21/chartex" xmlns:cx3="http://schemas.microsoft.com/office/drawing/2016/5/9/chartex" xmlns:cx4="http://schemas.microsoft.com/office/drawing/2016/5/10/chartex" xmlns:cx5="http://schemas.microsoft.com/office/drawing/2016/5/11/chartex" xmlns:cx6="http://schemas.microsoft.com/office/drawing/2016/5/12/chartex" xmlns:cx7="http://schemas.microsoft.com/office/drawing/2016/5/13/chartex" xmlns:cx8="http://schemas.microsoft.com/office/drawing/2016/5/14/chartex" xmlns:mc="http://schemas.openxmlformats.org/markup-compatibility/2006" xmlns:aink="http://schemas.microsoft.com/office/drawing/2016/ink" xmlns:am3d="http://schemas.microsoft.com/office/drawing/2017/model3d" xmlns:o="urn:schemas-microsoft-com:office:office" xmlns:oel="http://schemas.microsoft.com/office/2019/extlst" xmlns:r="http://schemas.openxmlformats.org/officeDocument/2006/relationships" xmlns:m="http://schemas.openxmlformats.org/officeDocument/2006/math" xmlns:v="urn:schemas-microsoft-com:vml" xmlns:wp14="http://schemas.microsoft.com/office/word/2010/wordprocessingDrawing" xmlns:wp="http://schemas.openxmlformats.org/drawingml/2006/wordprocessingDrawing" xmlns:w10="urn:schemas-microsoft-com:office:word" xmlns:w="http://schemas.openxmlformats.org/wordprocessingml/2006/main" xmlns:w14="http://schemas.microsoft.com/office/word/2010/wordml" xmlns:w15="http://schemas.microsoft.com/office/word/2012/wordml" xmlns:w16cex="http://schemas.microsoft.com/office/word/2018/wordml/cex" xmlns:w16cid="http://schemas.microsoft.com/office/word/2016/wordml/cid" xmlns:w16="http://schemas.microsoft.com/office/word/2018/wordml" xmlns:w16du="http://schemas.microsoft.com/office/word/2023/wordml/word16du" xmlns:w16sdtdh="http://schemas.microsoft.com/office/word/2020/wordml/sdtdatahash" xmlns:w16sdtfl="http://schemas.microsoft.com/office/word/2024/wordml/sdtformatlock" xmlns:w16se="http://schemas.microsoft.com/office/word/2015/wordml/symex" xmlns:wpg="http://schemas.microsoft.com/office/word/2010/wordprocessingGroup" xmlns:wpi="http://schemas.microsoft.com/office/word/2010/wordprocessingInk" xmlns:wne="http://schemas.microsoft.com/office/word/2006/wordml" xmlns:wps="http://schemas.microsoft.com/office/word/2010/wordprocessingShape" mc:Ignorable="w14 w15 w16se w16cid w16 w16cex w16sdtdh w16sdtfl w16du wp14">
-  <w:comment w:id="0" w:author="Jaeger, Florian" w:date="2025-02-16T12:10:00Z" w:initials="TJ">
-    <w:p>
-      <w:pPr>
-        <w:jc w:val="left"/>
-      </w:pPr>
-      <w:r>
-        <w:rPr>
-          <w:rStyle w:val="CommentReference"/>
-        </w:rPr>
-        <w:annotationRef/>
-      </w:r>
-      <w:r>
-        <w:rPr>
-          <w:sz w:val="20"/>
-          <w:szCs w:val="20"/>
-        </w:rPr>
-        <w:t>do we?</w:t>
-      </w:r>
-      <w:r>
-        <w:rPr>
-          <w:sz w:val="20"/>
-          <w:szCs w:val="20"/>
-        </w:rPr>
-        <w:t xml:space="preserve"> </w:t>
-      </w:r>
-    </w:p>
-  </w:comment>
-  <w:comment w:id="1" w:author="Microsoft Office User" w:date="2025-02-23T19:55:00Z" w:initials="MOU">
-    <w:p>
-      <w:pPr>
-        <w:pStyle w:val="CommentText"/>
-      </w:pPr>
-      <w:r>
-        <w:rPr>
-          <w:rStyle w:val="CommentReference"/>
-        </w:rPr>
-        <w:annotationRef/>
-      </w:r>
-      <w:r>
-        <w:t>There is no additional discussion on L2 learning in the GD3</w:t>
-      </w:r>
-    </w:p>
-  </w:comment>
-  <w:comment w:id="2" w:author="Jaeger, Florian" w:date="2025-03-01T18:19:00Z" w:initials="TJ">
-    <w:p>
-      <w:pPr>
-        <w:jc w:val="left"/>
-      </w:pPr>
-      <w:r>
-        <w:rPr>
-          <w:rStyle w:val="CommentReference"/>
-        </w:rPr>
-        <w:annotationRef/>
-      </w:r>
-      <w:r>
-        <w:rPr>
-          <w:sz w:val="20"/>
-          <w:szCs w:val="20"/>
-        </w:rPr>
-        <w:t>Well, then let’s add it! Can you check where it should go?</w:t>
-      </w:r>
-    </w:p>
-  </w:comment>
-  <w:comment w:id="3" w:author="Jaeger, Florian" w:date="2025-03-01T18:20:00Z" w:initials="TJ">
+  <w:comment w:id="0" w:author="Jaeger, Florian" w:date="2025-03-01T18:20:00Z" w:initials="TJ">
     <w:p>
       <w:pPr>
         <w:jc w:val="left"/>
@@ -14963,27 +14880,18 @@
 
 <file path=word/commentsExtended.xml><?xml version="1.0" encoding="utf-8"?>
 <w15:commentsEx xmlns:wpc="http://schemas.microsoft.com/office/word/2010/wordprocessingCanvas" xmlns:cx="http://schemas.microsoft.com/office/drawing/2014/chartex" xmlns:cx1="http://schemas.microsoft.com/office/drawing/2015/9/8/chartex" xmlns:cx2="http://schemas.microsoft.com/office/drawing/2015/10/21/chartex" xmlns:cx3="http://schemas.microsoft.com/office/drawing/2016/5/9/chartex" xmlns:cx4="http://schemas.microsoft.com/office/drawing/2016/5/10/chartex" xmlns:cx5="http://schemas.microsoft.com/office/drawing/2016/5/11/chartex" xmlns:cx6="http://schemas.microsoft.com/office/drawing/2016/5/12/chartex" xmlns:cx7="http://schemas.microsoft.com/office/drawing/2016/5/13/chartex" xmlns:cx8="http://schemas.microsoft.com/office/drawing/2016/5/14/chartex" xmlns:mc="http://schemas.openxmlformats.org/markup-compatibility/2006" xmlns:aink="http://schemas.microsoft.com/office/drawing/2016/ink" xmlns:am3d="http://schemas.microsoft.com/office/drawing/2017/model3d" xmlns:o="urn:schemas-microsoft-com:office:office" xmlns:oel="http://schemas.microsoft.com/office/2019/extlst" xmlns:r="http://schemas.openxmlformats.org/officeDocument/2006/relationships" xmlns:m="http://schemas.openxmlformats.org/officeDocument/2006/math" xmlns:v="urn:schemas-microsoft-com:vml" xmlns:wp14="http://schemas.microsoft.com/office/word/2010/wordprocessingDrawing" xmlns:wp="http://schemas.openxmlformats.org/drawingml/2006/wordprocessingDrawing" xmlns:w10="urn:schemas-microsoft-com:office:word" xmlns:w="http://schemas.openxmlformats.org/wordprocessingml/2006/main" xmlns:w14="http://schemas.microsoft.com/office/word/2010/wordml" xmlns:w15="http://schemas.microsoft.com/office/word/2012/wordml" xmlns:w16cex="http://schemas.microsoft.com/office/word/2018/wordml/cex" xmlns:w16cid="http://schemas.microsoft.com/office/word/2016/wordml/cid" xmlns:w16="http://schemas.microsoft.com/office/word/2018/wordml" xmlns:w16du="http://schemas.microsoft.com/office/word/2023/wordml/word16du" xmlns:w16sdtdh="http://schemas.microsoft.com/office/word/2020/wordml/sdtdatahash" xmlns:w16sdtfl="http://schemas.microsoft.com/office/word/2024/wordml/sdtformatlock" xmlns:w16se="http://schemas.microsoft.com/office/word/2015/wordml/symex" xmlns:wpg="http://schemas.microsoft.com/office/word/2010/wordprocessingGroup" xmlns:wpi="http://schemas.microsoft.com/office/word/2010/wordprocessingInk" xmlns:wne="http://schemas.microsoft.com/office/word/2006/wordml" xmlns:wps="http://schemas.microsoft.com/office/word/2010/wordprocessingShape" mc:Ignorable="w14 w15 w16se w16cid w16 w16cex w16sdtdh w16sdtfl w16du wp14">
-  <w15:commentEx w15:paraId="2587A503" w15:done="0"/>
-  <w15:commentEx w15:paraId="31A03F3A" w15:paraIdParent="2587A503" w15:done="0"/>
-  <w15:commentEx w15:paraId="21474E29" w15:paraIdParent="2587A503" w15:done="0"/>
   <w15:commentEx w15:paraId="2AF8DABC" w15:done="0"/>
 </w15:commentsEx>
 </file>
 
 <file path=word/commentsExtensible.xml><?xml version="1.0" encoding="utf-8"?>
 <w16cex:commentsExtensible xmlns:wpc="http://schemas.microsoft.com/office/word/2010/wordprocessingCanvas" xmlns:cx="http://schemas.microsoft.com/office/drawing/2014/chartex" xmlns:cx1="http://schemas.microsoft.com/office/drawing/2015/9/8/chartex" xmlns:cx2="http://schemas.microsoft.com/office/drawing/2015/10/21/chartex" xmlns:cx3="http://schemas.microsoft.com/office/drawing/2016/5/9/chartex" xmlns:cx4="http://schemas.microsoft.com/office/drawing/2016/5/10/chartex" xmlns:cx5="http://schemas.microsoft.com/office/drawing/2016/5/11/chartex" xmlns:cx6="http://schemas.microsoft.com/office/drawing/2016/5/12/chartex" xmlns:cx7="http://schemas.microsoft.com/office/drawing/2016/5/13/chartex" xmlns:cx8="http://schemas.microsoft.com/office/drawing/2016/5/14/chartex" xmlns:cr="http://schemas.microsoft.com/office/comments/2020/reactions" xmlns:mc="http://schemas.openxmlformats.org/markup-compatibility/2006" xmlns:aink="http://schemas.microsoft.com/office/drawing/2016/ink" xmlns:am3d="http://schemas.microsoft.com/office/drawing/2017/model3d" xmlns:o="urn:schemas-microsoft-com:office:office" xmlns:oel="http://schemas.microsoft.com/office/2019/extlst" xmlns:r="http://schemas.openxmlformats.org/officeDocument/2006/relationships" xmlns:m="http://schemas.openxmlformats.org/officeDocument/2006/math" xmlns:v="urn:schemas-microsoft-com:vml" xmlns:wp14="http://schemas.microsoft.com/office/word/2010/wordprocessingDrawing" xmlns:wp="http://schemas.openxmlformats.org/drawingml/2006/wordprocessingDrawing" xmlns:w10="urn:schemas-microsoft-com:office:word" xmlns:w="http://schemas.openxmlformats.org/wordprocessingml/2006/main" xmlns:w14="http://schemas.microsoft.com/office/word/2010/wordml" xmlns:w15="http://schemas.microsoft.com/office/word/2012/wordml" xmlns:w16cex="http://schemas.microsoft.com/office/word/2018/wordml/cex" xmlns:w16cid="http://schemas.microsoft.com/office/word/2016/wordml/cid" xmlns:w16="http://schemas.microsoft.com/office/word/2018/wordml" xmlns:w16du="http://schemas.microsoft.com/office/word/2023/wordml/word16du" xmlns:w16sdtdh="http://schemas.microsoft.com/office/word/2020/wordml/sdtdatahash" xmlns:w16sdtfl="http://schemas.microsoft.com/office/word/2024/wordml/sdtformatlock" xmlns:w16se="http://schemas.microsoft.com/office/word/2015/wordml/symex" xmlns:wpg="http://schemas.microsoft.com/office/word/2010/wordprocessingGroup" xmlns:wpi="http://schemas.microsoft.com/office/word/2010/wordprocessingInk" xmlns:wne="http://schemas.microsoft.com/office/word/2006/wordml" xmlns:wps="http://schemas.microsoft.com/office/word/2010/wordprocessingShape" mc:Ignorable="w14 w15 w16se w16cid w16 w16cex w16sdtdh w16sdtfl cr w16du wp14">
-  <w16cex:commentExtensible w16cex:durableId="22C1E9ED" w16cex:dateUtc="2025-02-16T17:10:00Z"/>
-  <w16cex:commentExtensible w16cex:durableId="2072D152" w16cex:dateUtc="2025-02-23T18:55:00Z"/>
-  <w16cex:commentExtensible w16cex:durableId="3787E8EC" w16cex:dateUtc="2025-03-01T23:19:00Z"/>
   <w16cex:commentExtensible w16cex:durableId="156C21A0" w16cex:dateUtc="2025-03-01T23:20:00Z"/>
 </w16cex:commentsExtensible>
 </file>
 
 <file path=word/commentsIds.xml><?xml version="1.0" encoding="utf-8"?>
 <w16cid:commentsIds xmlns:wpc="http://schemas.microsoft.com/office/word/2010/wordprocessingCanvas" xmlns:cx="http://schemas.microsoft.com/office/drawing/2014/chartex" xmlns:cx1="http://schemas.microsoft.com/office/drawing/2015/9/8/chartex" xmlns:cx2="http://schemas.microsoft.com/office/drawing/2015/10/21/chartex" xmlns:cx3="http://schemas.microsoft.com/office/drawing/2016/5/9/chartex" xmlns:cx4="http://schemas.microsoft.com/office/drawing/2016/5/10/chartex" xmlns:cx5="http://schemas.microsoft.com/office/drawing/2016/5/11/chartex" xmlns:cx6="http://schemas.microsoft.com/office/drawing/2016/5/12/chartex" xmlns:cx7="http://schemas.microsoft.com/office/drawing/2016/5/13/chartex" xmlns:cx8="http://schemas.microsoft.com/office/drawing/2016/5/14/chartex" xmlns:mc="http://schemas.openxmlformats.org/markup-compatibility/2006" xmlns:aink="http://schemas.microsoft.com/office/drawing/2016/ink" xmlns:am3d="http://schemas.microsoft.com/office/drawing/2017/model3d" xmlns:o="urn:schemas-microsoft-com:office:office" xmlns:oel="http://schemas.microsoft.com/office/2019/extlst" xmlns:r="http://schemas.openxmlformats.org/officeDocument/2006/relationships" xmlns:m="http://schemas.openxmlformats.org/officeDocument/2006/math" xmlns:v="urn:schemas-microsoft-com:vml" xmlns:wp14="http://schemas.microsoft.com/office/word/2010/wordprocessingDrawing" xmlns:wp="http://schemas.openxmlformats.org/drawingml/2006/wordprocessingDrawing" xmlns:w10="urn:schemas-microsoft-com:office:word" xmlns:w="http://schemas.openxmlformats.org/wordprocessingml/2006/main" xmlns:w14="http://schemas.microsoft.com/office/word/2010/wordml" xmlns:w15="http://schemas.microsoft.com/office/word/2012/wordml" xmlns:w16cex="http://schemas.microsoft.com/office/word/2018/wordml/cex" xmlns:w16cid="http://schemas.microsoft.com/office/word/2016/wordml/cid" xmlns:w16="http://schemas.microsoft.com/office/word/2018/wordml" xmlns:w16du="http://schemas.microsoft.com/office/word/2023/wordml/word16du" xmlns:w16sdtdh="http://schemas.microsoft.com/office/word/2020/wordml/sdtdatahash" xmlns:w16sdtfl="http://schemas.microsoft.com/office/word/2024/wordml/sdtformatlock" xmlns:w16se="http://schemas.microsoft.com/office/word/2015/wordml/symex" xmlns:wpg="http://schemas.microsoft.com/office/word/2010/wordprocessingGroup" xmlns:wpi="http://schemas.microsoft.com/office/word/2010/wordprocessingInk" xmlns:wne="http://schemas.microsoft.com/office/word/2006/wordml" xmlns:wps="http://schemas.microsoft.com/office/word/2010/wordprocessingShape" mc:Ignorable="w14 w15 w16se w16cid w16 w16cex w16sdtdh w16sdtfl w16du wp14">
-  <w16cid:commentId w16cid:paraId="2587A503" w16cid:durableId="22C1E9ED"/>
-  <w16cid:commentId w16cid:paraId="31A03F3A" w16cid:durableId="2072D152"/>
-  <w16cid:commentId w16cid:paraId="21474E29" w16cid:durableId="3787E8EC"/>
   <w16cid:commentId w16cid:paraId="2AF8DABC" w16cid:durableId="156C21A0"/>
 </w16cid:commentsIds>
 </file>
@@ -19008,9 +18916,6 @@
 <w15:people xmlns:wpc="http://schemas.microsoft.com/office/word/2010/wordprocessingCanvas" xmlns:cx="http://schemas.microsoft.com/office/drawing/2014/chartex" xmlns:cx1="http://schemas.microsoft.com/office/drawing/2015/9/8/chartex" xmlns:cx2="http://schemas.microsoft.com/office/drawing/2015/10/21/chartex" xmlns:cx3="http://schemas.microsoft.com/office/drawing/2016/5/9/chartex" xmlns:cx4="http://schemas.microsoft.com/office/drawing/2016/5/10/chartex" xmlns:cx5="http://schemas.microsoft.com/office/drawing/2016/5/11/chartex" xmlns:cx6="http://schemas.microsoft.com/office/drawing/2016/5/12/chartex" xmlns:cx7="http://schemas.microsoft.com/office/drawing/2016/5/13/chartex" xmlns:cx8="http://schemas.microsoft.com/office/drawing/2016/5/14/chartex" xmlns:mc="http://schemas.openxmlformats.org/markup-compatibility/2006" xmlns:aink="http://schemas.microsoft.com/office/drawing/2016/ink" xmlns:am3d="http://schemas.microsoft.com/office/drawing/2017/model3d" xmlns:o="urn:schemas-microsoft-com:office:office" xmlns:oel="http://schemas.microsoft.com/office/2019/extlst" xmlns:r="http://schemas.openxmlformats.org/officeDocument/2006/relationships" xmlns:m="http://schemas.openxmlformats.org/officeDocument/2006/math" xmlns:v="urn:schemas-microsoft-com:vml" xmlns:wp14="http://schemas.microsoft.com/office/word/2010/wordprocessingDrawing" xmlns:wp="http://schemas.openxmlformats.org/drawingml/2006/wordprocessingDrawing" xmlns:w10="urn:schemas-microsoft-com:office:word" xmlns:w="http://schemas.openxmlformats.org/wordprocessingml/2006/main" xmlns:w14="http://schemas.microsoft.com/office/word/2010/wordml" xmlns:w15="http://schemas.microsoft.com/office/word/2012/wordml" xmlns:w16cex="http://schemas.microsoft.com/office/word/2018/wordml/cex" xmlns:w16cid="http://schemas.microsoft.com/office/word/2016/wordml/cid" xmlns:w16="http://schemas.microsoft.com/office/word/2018/wordml" xmlns:w16du="http://schemas.microsoft.com/office/word/2023/wordml/word16du" xmlns:w16sdtdh="http://schemas.microsoft.com/office/word/2020/wordml/sdtdatahash" xmlns:w16sdtfl="http://schemas.microsoft.com/office/word/2024/wordml/sdtformatlock" xmlns:w16se="http://schemas.microsoft.com/office/word/2015/wordml/symex" xmlns:wpg="http://schemas.microsoft.com/office/word/2010/wordprocessingGroup" xmlns:wpi="http://schemas.microsoft.com/office/word/2010/wordprocessingInk" xmlns:wne="http://schemas.microsoft.com/office/word/2006/wordml" xmlns:wps="http://schemas.microsoft.com/office/word/2010/wordprocessingShape" mc:Ignorable="w14 w15 w16se w16cid w16 w16cex w16sdtdh w16sdtfl w16du wp14">
   <w15:person w15:author="Jaeger, Florian">
     <w15:presenceInfo w15:providerId="AD" w15:userId="S::fjaeger@ur.rochester.edu::0d0acd91-09a2-4ddb-a934-22efc544688e"/>
-  </w15:person>
-  <w15:person w15:author="Microsoft Office User">
-    <w15:presenceInfo w15:providerId="None" w15:userId="Microsoft Office User"/>
   </w15:person>
 </w15:people>
 </file>

--- a/output/papers/Cognition-Round2/reply to reviewers.docx
+++ b/output/papers/Cognition-Round2/reply to reviewers.docx
@@ -1937,15 +1937,7 @@
           <w:sz w:val="22"/>
           <w:szCs w:val="22"/>
         </w:rPr>
-        <w:t xml:space="preserve"> For instance, we know of no other study that predicts the </w:t>
-      </w:r>
-      <w:r>
-        <w:rPr>
-          <w:sz w:val="22"/>
-          <w:szCs w:val="22"/>
-        </w:rPr>
-        <w:lastRenderedPageBreak/>
-        <w:t xml:space="preserve">direction of the change from pre-test to post-test. This might sound trivial, but it requires at least something akin to our idealized models of pre-exposure listeners and post-exposure learners. </w:t>
+        <w:t xml:space="preserve"> For instance, we know of no other study that predicts the direction of the change from pre-test to post-test. This might sound trivial, but it requires at least something akin to our idealized models of pre-exposure listeners and post-exposure learners. </w:t>
       </w:r>
       <w:r>
         <w:rPr>
@@ -2813,7 +2805,6 @@
           <w:sz w:val="22"/>
           <w:szCs w:val="22"/>
         </w:rPr>
-        <w:lastRenderedPageBreak/>
         <w:t xml:space="preserve">We </w:t>
       </w:r>
       <w:r>
@@ -2831,12 +2822,10 @@
         </w:rPr>
         <w:t xml:space="preserve">, linking back to the predictions and overarching goals described in the introduction (following advice from </w:t>
       </w:r>
-      <w:commentRangeStart w:id="0"/>
-      <w:r>
-        <w:rPr>
-          <w:sz w:val="22"/>
-          <w:szCs w:val="22"/>
-          <w:highlight w:val="yellow"/>
+      <w:r>
+        <w:rPr>
+          <w:sz w:val="22"/>
+          <w:szCs w:val="22"/>
         </w:rPr>
         <w:t>R1 &amp; R3</w:t>
       </w:r>
@@ -2881,13 +2870,26 @@
           <w:sz w:val="22"/>
           <w:szCs w:val="22"/>
         </w:rPr>
-        <w:t>, so that they are common ground before we discuss the results (following R</w:t>
-      </w:r>
-      <w:r>
-        <w:rPr>
-          <w:sz w:val="22"/>
-          <w:szCs w:val="22"/>
-          <w:highlight w:val="yellow"/>
+        <w:t xml:space="preserve">, </w:t>
+      </w:r>
+      <w:r>
+        <w:rPr>
+          <w:sz w:val="22"/>
+          <w:szCs w:val="22"/>
+        </w:rPr>
+        <w:t>rather than later</w:t>
+      </w:r>
+      <w:r>
+        <w:rPr>
+          <w:sz w:val="22"/>
+          <w:szCs w:val="22"/>
+        </w:rPr>
+        <w:t xml:space="preserve"> (following R</w:t>
+      </w:r>
+      <w:r>
+        <w:rPr>
+          <w:sz w:val="22"/>
+          <w:szCs w:val="22"/>
         </w:rPr>
         <w:t>3</w:t>
       </w:r>
@@ -2897,13 +2899,6 @@
           <w:szCs w:val="22"/>
         </w:rPr>
         <w:t>)</w:t>
-      </w:r>
-      <w:commentRangeEnd w:id="0"/>
-      <w:r>
-        <w:rPr>
-          <w:rStyle w:val="CommentReference"/>
-        </w:rPr>
-        <w:commentReference w:id="0"/>
       </w:r>
     </w:p>
     <w:p>
@@ -3088,7 +3083,6 @@
         <w:rPr>
           <w:sz w:val="22"/>
           <w:szCs w:val="22"/>
-          <w:highlight w:val="yellow"/>
         </w:rPr>
         <w:t>R3</w:t>
       </w:r>
@@ -3563,7 +3557,6 @@
           <w:sz w:val="22"/>
           <w:szCs w:val="22"/>
         </w:rPr>
-        <w:lastRenderedPageBreak/>
         <w:t>Reviewer #1</w:t>
       </w:r>
     </w:p>
@@ -3992,16 +3985,7 @@
           <w:sz w:val="22"/>
           <w:szCs w:val="22"/>
         </w:rPr>
-        <w:t xml:space="preserve"> showing that when listeners are given a small amount of evidence that a talker might have a southern American English speech system based on just one phonetic feature, they show a shift in another feature that </w:t>
-      </w:r>
-      <w:r>
-        <w:rPr>
-          <w:rFonts w:ascii="Times New Roman" w:hAnsi="Times New Roman"/>
-          <w:sz w:val="22"/>
-          <w:szCs w:val="22"/>
-        </w:rPr>
-        <w:lastRenderedPageBreak/>
-        <w:t>is also typical of SAE even if they had no exposure to that shift. Studies like this also are evidence that listeners might be trying to select the right speech model for a given talker early and with, in some cases, incomplete information. This is indeed discussed substantively in the discussion section. But, I recommend the authors bring up these such possibilities/alternative to DL in the introduction to help guide the reader to expect what is actually observed - and, again, it is not surprising given some other recent works.</w:t>
+        <w:t xml:space="preserve"> showing that when listeners are given a small amount of evidence that a talker might have a southern American English speech system based on just one phonetic feature, they show a shift in another feature that is also typical of SAE even if they had no exposure to that shift. Studies like this also are evidence that listeners might be trying to select the right speech model for a given talker early and with, in some cases, incomplete information. This is indeed discussed substantively in the discussion section. But, I recommend the authors bring up these such possibilities/alternative to DL in the introduction to help guide the reader to expect what is actually observed - and, again, it is not surprising given some other recent works.</w:t>
       </w:r>
     </w:p>
     <w:p>
@@ -4524,18 +4508,7 @@
           <w:szCs w:val="22"/>
           <w:u w:val="single"/>
         </w:rPr>
-        <w:t xml:space="preserve"> </w:t>
-      </w:r>
-      <w:r>
-        <w:rPr>
-          <w:rFonts w:ascii="Times New Roman" w:hAnsi="Times New Roman"/>
-          <w:color w:val="00B050"/>
-          <w:sz w:val="22"/>
-          <w:szCs w:val="22"/>
-          <w:u w:val="single"/>
-        </w:rPr>
-        <w:lastRenderedPageBreak/>
-        <w:t>essentially arbitrary</w:t>
+        <w:t xml:space="preserve"> essentially arbitrary</w:t>
       </w:r>
       <w:r>
         <w:rPr>
@@ -5302,17 +5275,7 @@
           <w:sz w:val="22"/>
           <w:szCs w:val="22"/>
         </w:rPr>
-        <w:t xml:space="preserve"> of the incremental </w:t>
-      </w:r>
-      <w:r>
-        <w:rPr>
-          <w:rFonts w:ascii="Times New Roman" w:hAnsi="Times New Roman"/>
-          <w:color w:val="00B050"/>
-          <w:sz w:val="22"/>
-          <w:szCs w:val="22"/>
-        </w:rPr>
-        <w:lastRenderedPageBreak/>
-        <w:t>exposure-test paradigm with model-guided data analysis/interpretation</w:t>
+        <w:t xml:space="preserve"> of the incremental exposure-test paradigm with model-guided data analysis/interpretation</w:t>
       </w:r>
       <w:r>
         <w:rPr>
@@ -5977,7 +5940,6 @@
           <w:sz w:val="22"/>
           <w:szCs w:val="22"/>
         </w:rPr>
-        <w:lastRenderedPageBreak/>
         <w:t>p. 10: Why 126 participants (42 per group, after exclusion approx. 40 per group)? Was a power analysis performed?</w:t>
       </w:r>
     </w:p>
@@ -7400,19 +7362,16 @@
           <w:sz w:val="22"/>
           <w:szCs w:val="22"/>
         </w:rPr>
-        <w:lastRenderedPageBreak/>
-        <w:t xml:space="preserve">At the same time, I was left with an unclear sense of what the basic contribution is. The authors start with several key questions: whether learning depends on prior distributions, whether it depend on the amount of exposure, whether there are diminishing returns, and whether learning fully includes the new "distributions" or stops </w:t>
-      </w:r>
-      <w:proofErr w:type="spellStart"/>
-      <w:r>
-        <w:rPr>
-          <w:rFonts w:ascii="Times New Roman" w:hAnsi="Times New Roman"/>
-          <w:sz w:val="22"/>
-          <w:szCs w:val="22"/>
-        </w:rPr>
-        <w:t>prematuring</w:t>
-      </w:r>
-      <w:proofErr w:type="spellEnd"/>
+        <w:t>At the same time, I was left with an unclear sense of what the basic contribution is. The authors start with several key questions: whether learning depends on prior distributions, whether it depend on the amount of exposure, whether there are diminishing returns, and whether learning fully includes the new "distributions" or stops prematur</w:t>
+      </w:r>
+      <w:r>
+        <w:rPr>
+          <w:rFonts w:ascii="Times New Roman" w:hAnsi="Times New Roman"/>
+          <w:sz w:val="22"/>
+          <w:szCs w:val="22"/>
+        </w:rPr>
+        <w:t>ely</w:t>
+      </w:r>
       <w:r>
         <w:rPr>
           <w:rFonts w:ascii="Times New Roman" w:hAnsi="Times New Roman"/>
@@ -7776,16 +7735,7 @@
           <w:sz w:val="22"/>
           <w:szCs w:val="22"/>
         </w:rPr>
-        <w:t xml:space="preserve"> rule). So both of those frameworks would almost certainly show the same effects. </w:t>
-      </w:r>
-      <w:r>
-        <w:rPr>
-          <w:rFonts w:ascii="Times New Roman" w:hAnsi="Times New Roman"/>
-          <w:sz w:val="22"/>
-          <w:szCs w:val="22"/>
-        </w:rPr>
-        <w:lastRenderedPageBreak/>
-        <w:t>The point is that I'm not sure that demonstrating that perceptual learning in speech also shows this effect is all that unexpected.</w:t>
+        <w:t xml:space="preserve"> rule). So both of those frameworks would almost certainly show the same effects. The point is that I'm not sure that demonstrating that perceptual learning in speech also shows this effect is all that unexpected.</w:t>
       </w:r>
     </w:p>
     <w:p>
@@ -8390,16 +8340,7 @@
           <w:sz w:val="22"/>
           <w:szCs w:val="22"/>
         </w:rPr>
-        <w:t xml:space="preserve"> been termed a "law" (the power law of learning). Almost any kind of learning device will show it confronted with almost any learning </w:t>
-      </w:r>
-      <w:r>
-        <w:rPr>
-          <w:rFonts w:ascii="Times New Roman" w:hAnsi="Times New Roman"/>
-          <w:sz w:val="22"/>
-          <w:szCs w:val="22"/>
-        </w:rPr>
-        <w:lastRenderedPageBreak/>
-        <w:t xml:space="preserve">problem. Similarly figure 1 proposes linear learning as a possibility? Really? People just increase incrementally and then suddenly stop when they hit the target? I don't think any model has ever posited that - there's always a </w:t>
+        <w:t xml:space="preserve"> been termed a "law" (the power law of learning). Almost any kind of learning device will show it confronted with almost any learning problem. Similarly figure 1 proposes linear learning as a possibility? Really? People just increase incrementally and then suddenly stop when they hit the target? I don't think any model has ever posited that - there's always a </w:t>
       </w:r>
       <w:proofErr w:type="spellStart"/>
       <w:r>
@@ -8914,17 +8855,7 @@
           <w:sz w:val="22"/>
           <w:szCs w:val="22"/>
         </w:rPr>
-        <w:t xml:space="preserve">note that we find all tested hypotheses—all of them dictated by distributional learning models—confirmed (except for the prediction that learning should continue until convergence </w:t>
-      </w:r>
-      <w:r>
-        <w:rPr>
-          <w:rFonts w:ascii="Times New Roman" w:hAnsi="Times New Roman"/>
-          <w:color w:val="00B050"/>
-          <w:sz w:val="22"/>
-          <w:szCs w:val="22"/>
-        </w:rPr>
-        <w:lastRenderedPageBreak/>
-        <w:t xml:space="preserve">against the exposure statistics, for which we find decisive, strong rejection of the hypothesis). </w:t>
+        <w:t xml:space="preserve">note that we find all tested hypotheses—all of them dictated by distributional learning models—confirmed (except for the prediction that learning should continue until convergence against the exposure statistics, for which we find decisive, strong rejection of the hypothesis). </w:t>
       </w:r>
       <w:r>
         <w:rPr>
@@ -9441,7 +9372,6 @@
           <w:sz w:val="22"/>
           <w:szCs w:val="22"/>
         </w:rPr>
-        <w:lastRenderedPageBreak/>
         <w:t xml:space="preserve">(So, no, we are not yet modeling individual differences in experience; rather, we are adding a long overdue simple test as to whether distributional learning theories actually correctly capture listeners’ behavior at the start of the experiment </w:t>
       </w:r>
       <w:r>
@@ -9812,16 +9742,7 @@
           <w:sz w:val="22"/>
           <w:szCs w:val="22"/>
         </w:rPr>
-        <w:t xml:space="preserve"> et al., 2018; Sohoglu &amp; Davis, 2016) and theories of ideal information integration (Kleinschmidt, 2020b; Kleinschmidt &amp; Jaeger, 2015) predict that adaptation initially proceeds quickly and then slows down as the listener approaches the correct mapping from the acoustic signal to phonetic categories (prediction 4 - </w:t>
-      </w:r>
-      <w:r>
-        <w:rPr>
-          <w:rFonts w:ascii="Times New Roman" w:hAnsi="Times New Roman"/>
-          <w:sz w:val="22"/>
-          <w:szCs w:val="22"/>
-        </w:rPr>
-        <w:lastRenderedPageBreak/>
-        <w:t>diminishing returns)." This is not just a property of models of speech perception - "diminishing returns" is a central feature of the power law of learning (Anderson, 1982; Heathcote et al., 2000), and almost all associative theories of learning (e.g., from the animal learning literature) (Rescorla, 1988). This is not a huge problem, but given the ubiquity of diminishing returns in virtually all of learning, it begs the question as to whether this particular aspect of perceptual learning of speech really requires us to test it empirically, and if it needs an explanation,</w:t>
+        <w:t xml:space="preserve"> et al., 2018; Sohoglu &amp; Davis, 2016) and theories of ideal information integration (Kleinschmidt, 2020b; Kleinschmidt &amp; Jaeger, 2015) predict that adaptation initially proceeds quickly and then slows down as the listener approaches the correct mapping from the acoustic signal to phonetic categories (prediction 4 - diminishing returns)." This is not just a property of models of speech perception - "diminishing returns" is a central feature of the power law of learning (Anderson, 1982; Heathcote et al., 2000), and almost all associative theories of learning (e.g., from the animal learning literature) (Rescorla, 1988). This is not a huge problem, but given the ubiquity of diminishing returns in virtually all of learning, it begs the question as to whether this particular aspect of perceptual learning of speech really requires us to test it empirically, and if it needs an explanation,</w:t>
       </w:r>
     </w:p>
     <w:p>
@@ -10392,17 +10313,7 @@
           <w:sz w:val="22"/>
           <w:szCs w:val="22"/>
         </w:rPr>
-        <w:t xml:space="preserve">the type of paradigm we employ—presumably because unlabeled exposure to bimodal distributions contains quite a bit of information for listeners who are already </w:t>
-      </w:r>
-      <w:r>
-        <w:rPr>
-          <w:rFonts w:ascii="Times New Roman" w:hAnsi="Times New Roman"/>
-          <w:color w:val="00B050"/>
-          <w:sz w:val="22"/>
-          <w:szCs w:val="22"/>
-        </w:rPr>
-        <w:lastRenderedPageBreak/>
-        <w:t>familiar with the relevant phonetic contrasts</w:t>
+        <w:t>the type of paradigm we employ—presumably because unlabeled exposure to bimodal distributions contains quite a bit of information for listeners who are already familiar with the relevant phonetic contrasts</w:t>
       </w:r>
       <w:r>
         <w:rPr>
@@ -10877,17 +10788,7 @@
           <w:sz w:val="22"/>
           <w:szCs w:val="22"/>
         </w:rPr>
-        <w:t xml:space="preserve">We have updated it somewhat to clarify the design. Finally, the same careful counter-balancing is shown in Figure 4, and is described </w:t>
-      </w:r>
-      <w:r>
-        <w:rPr>
-          <w:rFonts w:ascii="Times New Roman" w:hAnsi="Times New Roman"/>
-          <w:color w:val="00B050"/>
-          <w:sz w:val="22"/>
-          <w:szCs w:val="22"/>
-        </w:rPr>
-        <w:lastRenderedPageBreak/>
-        <w:t xml:space="preserve">in its </w:t>
+        <w:t xml:space="preserve">We have updated it somewhat to clarify the design. Finally, the same careful counter-balancing is shown in Figure 4, and is described in its </w:t>
       </w:r>
       <w:r>
         <w:rPr>
@@ -12030,16 +11931,7 @@
           <w:sz w:val="22"/>
           <w:szCs w:val="22"/>
         </w:rPr>
-        <w:t xml:space="preserve">* The authors use the term PSE (point of subjective equality) as the key DV in a lot of analyses. That seems like the right one, but why use that term? It's a fine term, and it comes out of the </w:t>
-      </w:r>
-      <w:r>
-        <w:rPr>
-          <w:rFonts w:ascii="Times New Roman" w:hAnsi="Times New Roman"/>
-          <w:sz w:val="22"/>
-          <w:szCs w:val="22"/>
-        </w:rPr>
-        <w:lastRenderedPageBreak/>
-        <w:t>psychometrics literature, but everyone in speech would call it the category boundary? Why make your audience learn a new term? I don't see the point and it's a bit off putting (or even haughty).</w:t>
+        <w:t>* The authors use the term PSE (point of subjective equality) as the key DV in a lot of analyses. That seems like the right one, but why use that term? It's a fine term, and it comes out of the psychometrics literature, but everyone in speech would call it the category boundary? Why make your audience learn a new term? I don't see the point and it's a bit off putting (or even haughty).</w:t>
       </w:r>
     </w:p>
     <w:p>
@@ -12652,16 +12544,7 @@
           <w:sz w:val="22"/>
           <w:szCs w:val="22"/>
         </w:rPr>
-        <w:t xml:space="preserve">, 1996; McMurray, Horst, et al., 2009) and non-connectionist (McMurray, Aslin, et al., 2009; Toscano &amp; McMurray, 2010) approaches. And clear </w:t>
-      </w:r>
-      <w:r>
-        <w:rPr>
-          <w:rFonts w:ascii="Times New Roman" w:hAnsi="Times New Roman"/>
-          <w:sz w:val="22"/>
-          <w:szCs w:val="22"/>
-        </w:rPr>
-        <w:lastRenderedPageBreak/>
-        <w:t>demonstrations that humans can do both phonetic category adaptation (Clayards et al., 2008) and learn new categories (Escudero et al., 2011; Escudero &amp; Williams, 2014; Goudbeek et al., 2008; Goudbeek et al., 2009) without feedback. It feels oddly revisionist to claim here - particularly this late in the paper - -that the supervised portion is what's driving the show.</w:t>
+        <w:t>, 1996; McMurray, Horst, et al., 2009) and non-connectionist (McMurray, Aslin, et al., 2009; Toscano &amp; McMurray, 2010) approaches. And clear demonstrations that humans can do both phonetic category adaptation (Clayards et al., 2008) and learn new categories (Escudero et al., 2011; Escudero &amp; Williams, 2014; Goudbeek et al., 2008; Goudbeek et al., 2009) without feedback. It feels oddly revisionist to claim here - particularly this late in the paper - -that the supervised portion is what's driving the show.</w:t>
       </w:r>
     </w:p>
     <w:p>
@@ -13074,149 +12957,147 @@
           <w:sz w:val="22"/>
           <w:szCs w:val="22"/>
         </w:rPr>
-        <w:t xml:space="preserve">* The authors do a very nice job of evaluating their own statistical models to ensure that the priors aren't creating an effect that isn't there (in particular the premature stopping). But given all this, I wonder if they should consider (as a secondary analysis) a non-Bayesian approach. It seems like that's a big part of the problem. But if they moved to a two parameter logistic (which they admit is probably fine, since the lapse rates were minimal) they could do it in a standard mixed model? Or maybe avoid mixed models all together (there aren't any random items here) and do some kind of </w:t>
+        <w:t>* The authors do a very nice job of evaluating their own statistical models to ensure that the priors aren't creating an effect that isn't there (in particular the premature stopping). But given all this, I wonder if they should consider (as a secondary analysis) a non-Bayesian approach. It seems like that's a big part of the problem. But if they moved to a two parameter logistic (which they admit is probably fine, since the lapse rates were minimal) they could do it in a standard mixed model? Or maybe avoid mixed models all together (there aren't any random items here) and do some kind of curve</w:t>
+      </w:r>
+      <w:r>
+        <w:rPr>
+          <w:rFonts w:ascii="Times New Roman" w:hAnsi="Times New Roman"/>
+          <w:sz w:val="22"/>
+          <w:szCs w:val="22"/>
+        </w:rPr>
+        <w:t xml:space="preserve"> </w:t>
+      </w:r>
+      <w:r>
+        <w:rPr>
+          <w:rFonts w:ascii="Times New Roman" w:hAnsi="Times New Roman"/>
+          <w:sz w:val="22"/>
+          <w:szCs w:val="22"/>
+        </w:rPr>
+        <w:t>fitting approach? I don't think either of these are superior to what they are currently doing, but it could offer reassurance that the priors in the current psychometric approach aren't driving the effect.</w:t>
+      </w:r>
+    </w:p>
+    <w:p>
+      <w:pPr>
+        <w:ind w:firstLine="0"/>
+        <w:rPr>
+          <w:rFonts w:ascii="Times New Roman" w:hAnsi="Times New Roman"/>
+          <w:sz w:val="22"/>
+          <w:szCs w:val="22"/>
+        </w:rPr>
+      </w:pPr>
+    </w:p>
+    <w:p>
+      <w:pPr>
+        <w:ind w:firstLine="0"/>
+        <w:rPr>
+          <w:rFonts w:ascii="Times New Roman" w:hAnsi="Times New Roman"/>
+          <w:color w:val="00B050"/>
+          <w:sz w:val="22"/>
+          <w:szCs w:val="22"/>
+        </w:rPr>
+      </w:pPr>
+      <w:r>
+        <w:rPr>
+          <w:rFonts w:ascii="Times New Roman" w:hAnsi="Times New Roman"/>
+          <w:color w:val="00B050"/>
+          <w:sz w:val="22"/>
+          <w:szCs w:val="22"/>
+          <w:u w:val="single"/>
+        </w:rPr>
+        <w:t>One of the Bayesian auxiliary analyses we conduct employed a uniform prior, removing any bias from the estimation of parameters.</w:t>
+      </w:r>
+      <w:r>
+        <w:rPr>
+          <w:rFonts w:ascii="Times New Roman" w:hAnsi="Times New Roman"/>
+          <w:color w:val="00B050"/>
+          <w:sz w:val="22"/>
+          <w:szCs w:val="22"/>
+          <w:u w:val="single"/>
+        </w:rPr>
+        <w:t xml:space="preserve"> As we now clarify, this is essentially identical to a frequentist analysis.</w:t>
+      </w:r>
+      <w:r>
+        <w:rPr>
+          <w:rFonts w:ascii="Times New Roman" w:hAnsi="Times New Roman"/>
+          <w:color w:val="00B050"/>
+          <w:sz w:val="22"/>
+          <w:szCs w:val="22"/>
+          <w:u w:val="single"/>
+        </w:rPr>
+        <w:t xml:space="preserve"> That analysis replicated all findings we report</w:t>
+      </w:r>
+      <w:r>
+        <w:rPr>
+          <w:rFonts w:ascii="Times New Roman" w:hAnsi="Times New Roman"/>
+          <w:color w:val="00B050"/>
+          <w:sz w:val="22"/>
+          <w:szCs w:val="22"/>
+        </w:rPr>
+        <w:t xml:space="preserve"> (see SI </w:t>
+      </w:r>
+      <w:r>
+        <w:rPr>
+          <w:rFonts w:ascii="Times New Roman" w:hAnsi="Times New Roman"/>
+          <w:color w:val="00B050"/>
+          <w:sz w:val="22"/>
+          <w:szCs w:val="22"/>
+        </w:rPr>
+        <w:t>5.1</w:t>
+      </w:r>
+      <w:r>
+        <w:rPr>
+          <w:rFonts w:ascii="Times New Roman" w:hAnsi="Times New Roman"/>
+          <w:color w:val="00B050"/>
+          <w:sz w:val="22"/>
+          <w:szCs w:val="22"/>
+        </w:rPr>
+        <w:t xml:space="preserve">). In short, there is no problem here. </w:t>
+      </w:r>
+    </w:p>
+    <w:p>
+      <w:pPr>
+        <w:ind w:firstLine="0"/>
+        <w:rPr>
+          <w:rFonts w:ascii="Times New Roman" w:hAnsi="Times New Roman"/>
+          <w:color w:val="00B050"/>
+          <w:sz w:val="22"/>
+          <w:szCs w:val="22"/>
+        </w:rPr>
+      </w:pPr>
+    </w:p>
+    <w:p>
+      <w:pPr>
+        <w:ind w:firstLine="0"/>
+        <w:rPr>
+          <w:rFonts w:ascii="Times New Roman" w:hAnsi="Times New Roman"/>
+          <w:color w:val="00B050"/>
+          <w:sz w:val="22"/>
+          <w:szCs w:val="22"/>
+        </w:rPr>
+      </w:pPr>
+      <w:r>
+        <w:rPr>
+          <w:rFonts w:ascii="Times New Roman" w:hAnsi="Times New Roman"/>
+          <w:color w:val="00B050"/>
+          <w:sz w:val="22"/>
+          <w:szCs w:val="22"/>
+        </w:rPr>
+        <w:t xml:space="preserve">Given this context, we hope it is ok to say that we see little value in adding frequentist analyses to the paper. First, frequentist models would likely not at all converge with the full random effect structure (the ‘dark secret’ of those models that has prompted dozens of highly cited papers in the psych sciences). Second, while there are some libraries for frequentist psychometric models, they all have limitations with regard to the designs they allow, whereas the </w:t>
       </w:r>
       <w:proofErr w:type="spellStart"/>
       <w:r>
         <w:rPr>
           <w:rFonts w:ascii="Times New Roman" w:hAnsi="Times New Roman"/>
-          <w:sz w:val="22"/>
-          <w:szCs w:val="22"/>
-        </w:rPr>
-        <w:t>curvefitting</w:t>
+          <w:color w:val="00B050"/>
+          <w:sz w:val="22"/>
+          <w:szCs w:val="22"/>
+        </w:rPr>
+        <w:t>bmrs</w:t>
       </w:r>
       <w:proofErr w:type="spellEnd"/>
       <w:r>
         <w:rPr>
           <w:rFonts w:ascii="Times New Roman" w:hAnsi="Times New Roman"/>
-          <w:sz w:val="22"/>
-          <w:szCs w:val="22"/>
-        </w:rPr>
-        <w:t xml:space="preserve"> approach? I don't think either of these are superior to what they are currently doing, but it could offer reassurance that the priors in the current psychometric approach aren't driving the effect.</w:t>
-      </w:r>
-    </w:p>
-    <w:p>
-      <w:pPr>
-        <w:ind w:firstLine="0"/>
-        <w:rPr>
-          <w:rFonts w:ascii="Times New Roman" w:hAnsi="Times New Roman"/>
-          <w:sz w:val="22"/>
-          <w:szCs w:val="22"/>
-        </w:rPr>
-      </w:pPr>
-    </w:p>
-    <w:p>
-      <w:pPr>
-        <w:ind w:firstLine="0"/>
-        <w:rPr>
-          <w:rFonts w:ascii="Times New Roman" w:hAnsi="Times New Roman"/>
-          <w:color w:val="00B050"/>
-          <w:sz w:val="22"/>
-          <w:szCs w:val="22"/>
-        </w:rPr>
-      </w:pPr>
-      <w:r>
-        <w:rPr>
-          <w:rFonts w:ascii="Times New Roman" w:hAnsi="Times New Roman"/>
-          <w:color w:val="00B050"/>
-          <w:sz w:val="22"/>
-          <w:szCs w:val="22"/>
-          <w:u w:val="single"/>
-        </w:rPr>
-        <w:t>One of the Bayesian auxiliary analyses we conduct employed a uniform prior, removing any bias from the estimation of parameters.</w:t>
-      </w:r>
-      <w:r>
-        <w:rPr>
-          <w:rFonts w:ascii="Times New Roman" w:hAnsi="Times New Roman"/>
-          <w:color w:val="00B050"/>
-          <w:sz w:val="22"/>
-          <w:szCs w:val="22"/>
-          <w:u w:val="single"/>
-        </w:rPr>
-        <w:t xml:space="preserve"> As we now clarify, this is essentially identical to a frequentist analysis.</w:t>
-      </w:r>
-      <w:r>
-        <w:rPr>
-          <w:rFonts w:ascii="Times New Roman" w:hAnsi="Times New Roman"/>
-          <w:color w:val="00B050"/>
-          <w:sz w:val="22"/>
-          <w:szCs w:val="22"/>
-          <w:u w:val="single"/>
-        </w:rPr>
-        <w:t xml:space="preserve"> That analysis replicated all findings we report</w:t>
-      </w:r>
-      <w:r>
-        <w:rPr>
-          <w:rFonts w:ascii="Times New Roman" w:hAnsi="Times New Roman"/>
-          <w:color w:val="00B050"/>
-          <w:sz w:val="22"/>
-          <w:szCs w:val="22"/>
-        </w:rPr>
-        <w:t xml:space="preserve"> (see SI </w:t>
-      </w:r>
-      <w:r>
-        <w:rPr>
-          <w:rFonts w:ascii="Times New Roman" w:hAnsi="Times New Roman"/>
-          <w:color w:val="00B050"/>
-          <w:sz w:val="22"/>
-          <w:szCs w:val="22"/>
-        </w:rPr>
-        <w:t>5.1</w:t>
-      </w:r>
-      <w:r>
-        <w:rPr>
-          <w:rFonts w:ascii="Times New Roman" w:hAnsi="Times New Roman"/>
-          <w:color w:val="00B050"/>
-          <w:sz w:val="22"/>
-          <w:szCs w:val="22"/>
-        </w:rPr>
-        <w:t xml:space="preserve">). In short, there is no problem here. </w:t>
-      </w:r>
-    </w:p>
-    <w:p>
-      <w:pPr>
-        <w:ind w:firstLine="0"/>
-        <w:rPr>
-          <w:rFonts w:ascii="Times New Roman" w:hAnsi="Times New Roman"/>
-          <w:color w:val="00B050"/>
-          <w:sz w:val="22"/>
-          <w:szCs w:val="22"/>
-        </w:rPr>
-      </w:pPr>
-    </w:p>
-    <w:p>
-      <w:pPr>
-        <w:ind w:firstLine="0"/>
-        <w:rPr>
-          <w:rFonts w:ascii="Times New Roman" w:hAnsi="Times New Roman"/>
-          <w:color w:val="00B050"/>
-          <w:sz w:val="22"/>
-          <w:szCs w:val="22"/>
-        </w:rPr>
-      </w:pPr>
-      <w:r>
-        <w:rPr>
-          <w:rFonts w:ascii="Times New Roman" w:hAnsi="Times New Roman"/>
-          <w:color w:val="00B050"/>
-          <w:sz w:val="22"/>
-          <w:szCs w:val="22"/>
-        </w:rPr>
-        <w:t xml:space="preserve">Given this context, we hope it is ok to say that we see little value in adding frequentist analyses to the paper. First, frequentist models would likely not at all converge with the full random effect structure (the ‘dark secret’ of those models that has prompted dozens of highly cited papers in the psych sciences). Second, while there are some libraries for frequentist psychometric models, they all have limitations with regard to the designs they allow, whereas the </w:t>
-      </w:r>
-      <w:proofErr w:type="spellStart"/>
-      <w:r>
-        <w:rPr>
-          <w:rFonts w:ascii="Times New Roman" w:hAnsi="Times New Roman"/>
-          <w:color w:val="00B050"/>
-          <w:sz w:val="22"/>
-          <w:szCs w:val="22"/>
-        </w:rPr>
-        <w:t>bmrs</w:t>
-      </w:r>
-      <w:proofErr w:type="spellEnd"/>
-      <w:r>
-        <w:rPr>
-          <w:rFonts w:ascii="Times New Roman" w:hAnsi="Times New Roman"/>
           <w:color w:val="00B050"/>
           <w:sz w:val="22"/>
           <w:szCs w:val="22"/>
@@ -13303,10 +13184,10 @@
       </w:pPr>
     </w:p>
     <w:sectPr>
-      <w:headerReference w:type="default" r:id="rId11"/>
-      <w:footerReference w:type="even" r:id="rId12"/>
-      <w:footerReference w:type="default" r:id="rId13"/>
-      <w:footerReference w:type="first" r:id="rId14"/>
+      <w:headerReference w:type="default" r:id="rId7"/>
+      <w:footerReference w:type="even" r:id="rId8"/>
+      <w:footerReference w:type="default" r:id="rId9"/>
+      <w:footerReference w:type="first" r:id="rId10"/>
       <w:pgSz w:w="12240" w:h="15840"/>
       <w:pgMar w:top="1440" w:right="1800" w:bottom="1440" w:left="1800" w:header="720" w:footer="680" w:gutter="0"/>
       <w:cols w:space="720"/>
@@ -13316,50 +13197,6 @@
 </w:document>
 </file>
 
-<file path=word/comments.xml><?xml version="1.0" encoding="utf-8"?>
-<w:comments xmlns:wpc="http://schemas.microsoft.com/office/word/2010/wordprocessingCanvas" xmlns:cx="http://schemas.microsoft.com/office/drawing/2014/chartex" xmlns:cx1="http://schemas.microsoft.com/office/drawing/2015/9/8/chartex" xmlns:cx2="http://schemas.microsoft.com/office/drawing/2015/10/21/chartex" xmlns:cx3="http://schemas.microsoft.com/office/drawing/2016/5/9/chartex" xmlns:cx4="http://schemas.microsoft.com/office/drawing/2016/5/10/chartex" xmlns:cx5="http://schemas.microsoft.com/office/drawing/2016/5/11/chartex" xmlns:cx6="http://schemas.microsoft.com/office/drawing/2016/5/12/chartex" xmlns:cx7="http://schemas.microsoft.com/office/drawing/2016/5/13/chartex" xmlns:cx8="http://schemas.microsoft.com/office/drawing/2016/5/14/chartex" xmlns:mc="http://schemas.openxmlformats.org/markup-compatibility/2006" xmlns:aink="http://schemas.microsoft.com/office/drawing/2016/ink" xmlns:am3d="http://schemas.microsoft.com/office/drawing/2017/model3d" xmlns:o="urn:schemas-microsoft-com:office:office" xmlns:oel="http://schemas.microsoft.com/office/2019/extlst" xmlns:r="http://schemas.openxmlformats.org/officeDocument/2006/relationships" xmlns:m="http://schemas.openxmlformats.org/officeDocument/2006/math" xmlns:v="urn:schemas-microsoft-com:vml" xmlns:wp14="http://schemas.microsoft.com/office/word/2010/wordprocessingDrawing" xmlns:wp="http://schemas.openxmlformats.org/drawingml/2006/wordprocessingDrawing" xmlns:w10="urn:schemas-microsoft-com:office:word" xmlns:w="http://schemas.openxmlformats.org/wordprocessingml/2006/main" xmlns:w14="http://schemas.microsoft.com/office/word/2010/wordml" xmlns:w15="http://schemas.microsoft.com/office/word/2012/wordml" xmlns:w16cex="http://schemas.microsoft.com/office/word/2018/wordml/cex" xmlns:w16cid="http://schemas.microsoft.com/office/word/2016/wordml/cid" xmlns:w16="http://schemas.microsoft.com/office/word/2018/wordml" xmlns:w16du="http://schemas.microsoft.com/office/word/2023/wordml/word16du" xmlns:w16sdtdh="http://schemas.microsoft.com/office/word/2020/wordml/sdtdatahash" xmlns:w16sdtfl="http://schemas.microsoft.com/office/word/2024/wordml/sdtformatlock" xmlns:w16se="http://schemas.microsoft.com/office/word/2015/wordml/symex" xmlns:wpg="http://schemas.microsoft.com/office/word/2010/wordprocessingGroup" xmlns:wpi="http://schemas.microsoft.com/office/word/2010/wordprocessingInk" xmlns:wne="http://schemas.microsoft.com/office/word/2006/wordml" xmlns:wps="http://schemas.microsoft.com/office/word/2010/wordprocessingShape" mc:Ignorable="w14 w15 w16se w16cid w16 w16cex w16sdtdh w16sdtfl w16du wp14">
-  <w:comment w:id="0" w:author="Jaeger, Florian" w:date="2025-03-01T18:20:00Z" w:initials="TJ">
-    <w:p>
-      <w:pPr>
-        <w:jc w:val="left"/>
-      </w:pPr>
-      <w:r>
-        <w:rPr>
-          <w:rStyle w:val="CommentReference"/>
-        </w:rPr>
-        <w:annotationRef/>
-      </w:r>
-      <w:r>
-        <w:rPr>
-          <w:color w:val="000000"/>
-          <w:sz w:val="20"/>
-          <w:szCs w:val="20"/>
-        </w:rPr>
-        <w:t xml:space="preserve">Why are these yellow highlighted? </w:t>
-      </w:r>
-    </w:p>
-  </w:comment>
-</w:comments>
-</file>
-
-<file path=word/commentsExtended.xml><?xml version="1.0" encoding="utf-8"?>
-<w15:commentsEx xmlns:wpc="http://schemas.microsoft.com/office/word/2010/wordprocessingCanvas" xmlns:cx="http://schemas.microsoft.com/office/drawing/2014/chartex" xmlns:cx1="http://schemas.microsoft.com/office/drawing/2015/9/8/chartex" xmlns:cx2="http://schemas.microsoft.com/office/drawing/2015/10/21/chartex" xmlns:cx3="http://schemas.microsoft.com/office/drawing/2016/5/9/chartex" xmlns:cx4="http://schemas.microsoft.com/office/drawing/2016/5/10/chartex" xmlns:cx5="http://schemas.microsoft.com/office/drawing/2016/5/11/chartex" xmlns:cx6="http://schemas.microsoft.com/office/drawing/2016/5/12/chartex" xmlns:cx7="http://schemas.microsoft.com/office/drawing/2016/5/13/chartex" xmlns:cx8="http://schemas.microsoft.com/office/drawing/2016/5/14/chartex" xmlns:mc="http://schemas.openxmlformats.org/markup-compatibility/2006" xmlns:aink="http://schemas.microsoft.com/office/drawing/2016/ink" xmlns:am3d="http://schemas.microsoft.com/office/drawing/2017/model3d" xmlns:o="urn:schemas-microsoft-com:office:office" xmlns:oel="http://schemas.microsoft.com/office/2019/extlst" xmlns:r="http://schemas.openxmlformats.org/officeDocument/2006/relationships" xmlns:m="http://schemas.openxmlformats.org/officeDocument/2006/math" xmlns:v="urn:schemas-microsoft-com:vml" xmlns:wp14="http://schemas.microsoft.com/office/word/2010/wordprocessingDrawing" xmlns:wp="http://schemas.openxmlformats.org/drawingml/2006/wordprocessingDrawing" xmlns:w10="urn:schemas-microsoft-com:office:word" xmlns:w="http://schemas.openxmlformats.org/wordprocessingml/2006/main" xmlns:w14="http://schemas.microsoft.com/office/word/2010/wordml" xmlns:w15="http://schemas.microsoft.com/office/word/2012/wordml" xmlns:w16cex="http://schemas.microsoft.com/office/word/2018/wordml/cex" xmlns:w16cid="http://schemas.microsoft.com/office/word/2016/wordml/cid" xmlns:w16="http://schemas.microsoft.com/office/word/2018/wordml" xmlns:w16du="http://schemas.microsoft.com/office/word/2023/wordml/word16du" xmlns:w16sdtdh="http://schemas.microsoft.com/office/word/2020/wordml/sdtdatahash" xmlns:w16sdtfl="http://schemas.microsoft.com/office/word/2024/wordml/sdtformatlock" xmlns:w16se="http://schemas.microsoft.com/office/word/2015/wordml/symex" xmlns:wpg="http://schemas.microsoft.com/office/word/2010/wordprocessingGroup" xmlns:wpi="http://schemas.microsoft.com/office/word/2010/wordprocessingInk" xmlns:wne="http://schemas.microsoft.com/office/word/2006/wordml" xmlns:wps="http://schemas.microsoft.com/office/word/2010/wordprocessingShape" mc:Ignorable="w14 w15 w16se w16cid w16 w16cex w16sdtdh w16sdtfl w16du wp14">
-  <w15:commentEx w15:paraId="2AF8DABC" w15:done="0"/>
-</w15:commentsEx>
-</file>
-
-<file path=word/commentsExtensible.xml><?xml version="1.0" encoding="utf-8"?>
-<w16cex:commentsExtensible xmlns:wpc="http://schemas.microsoft.com/office/word/2010/wordprocessingCanvas" xmlns:cx="http://schemas.microsoft.com/office/drawing/2014/chartex" xmlns:cx1="http://schemas.microsoft.com/office/drawing/2015/9/8/chartex" xmlns:cx2="http://schemas.microsoft.com/office/drawing/2015/10/21/chartex" xmlns:cx3="http://schemas.microsoft.com/office/drawing/2016/5/9/chartex" xmlns:cx4="http://schemas.microsoft.com/office/drawing/2016/5/10/chartex" xmlns:cx5="http://schemas.microsoft.com/office/drawing/2016/5/11/chartex" xmlns:cx6="http://schemas.microsoft.com/office/drawing/2016/5/12/chartex" xmlns:cx7="http://schemas.microsoft.com/office/drawing/2016/5/13/chartex" xmlns:cx8="http://schemas.microsoft.com/office/drawing/2016/5/14/chartex" xmlns:cr="http://schemas.microsoft.com/office/comments/2020/reactions" xmlns:mc="http://schemas.openxmlformats.org/markup-compatibility/2006" xmlns:aink="http://schemas.microsoft.com/office/drawing/2016/ink" xmlns:am3d="http://schemas.microsoft.com/office/drawing/2017/model3d" xmlns:o="urn:schemas-microsoft-com:office:office" xmlns:oel="http://schemas.microsoft.com/office/2019/extlst" xmlns:r="http://schemas.openxmlformats.org/officeDocument/2006/relationships" xmlns:m="http://schemas.openxmlformats.org/officeDocument/2006/math" xmlns:v="urn:schemas-microsoft-com:vml" xmlns:wp14="http://schemas.microsoft.com/office/word/2010/wordprocessingDrawing" xmlns:wp="http://schemas.openxmlformats.org/drawingml/2006/wordprocessingDrawing" xmlns:w10="urn:schemas-microsoft-com:office:word" xmlns:w="http://schemas.openxmlformats.org/wordprocessingml/2006/main" xmlns:w14="http://schemas.microsoft.com/office/word/2010/wordml" xmlns:w15="http://schemas.microsoft.com/office/word/2012/wordml" xmlns:w16cex="http://schemas.microsoft.com/office/word/2018/wordml/cex" xmlns:w16cid="http://schemas.microsoft.com/office/word/2016/wordml/cid" xmlns:w16="http://schemas.microsoft.com/office/word/2018/wordml" xmlns:w16du="http://schemas.microsoft.com/office/word/2023/wordml/word16du" xmlns:w16sdtdh="http://schemas.microsoft.com/office/word/2020/wordml/sdtdatahash" xmlns:w16sdtfl="http://schemas.microsoft.com/office/word/2024/wordml/sdtformatlock" xmlns:w16se="http://schemas.microsoft.com/office/word/2015/wordml/symex" xmlns:wpg="http://schemas.microsoft.com/office/word/2010/wordprocessingGroup" xmlns:wpi="http://schemas.microsoft.com/office/word/2010/wordprocessingInk" xmlns:wne="http://schemas.microsoft.com/office/word/2006/wordml" xmlns:wps="http://schemas.microsoft.com/office/word/2010/wordprocessingShape" mc:Ignorable="w14 w15 w16se w16cid w16 w16cex w16sdtdh w16sdtfl cr w16du wp14">
-  <w16cex:commentExtensible w16cex:durableId="156C21A0" w16cex:dateUtc="2025-03-01T23:20:00Z"/>
-</w16cex:commentsExtensible>
-</file>
-
-<file path=word/commentsIds.xml><?xml version="1.0" encoding="utf-8"?>
-<w16cid:commentsIds xmlns:wpc="http://schemas.microsoft.com/office/word/2010/wordprocessingCanvas" xmlns:cx="http://schemas.microsoft.com/office/drawing/2014/chartex" xmlns:cx1="http://schemas.microsoft.com/office/drawing/2015/9/8/chartex" xmlns:cx2="http://schemas.microsoft.com/office/drawing/2015/10/21/chartex" xmlns:cx3="http://schemas.microsoft.com/office/drawing/2016/5/9/chartex" xmlns:cx4="http://schemas.microsoft.com/office/drawing/2016/5/10/chartex" xmlns:cx5="http://schemas.microsoft.com/office/drawing/2016/5/11/chartex" xmlns:cx6="http://schemas.microsoft.com/office/drawing/2016/5/12/chartex" xmlns:cx7="http://schemas.microsoft.com/office/drawing/2016/5/13/chartex" xmlns:cx8="http://schemas.microsoft.com/office/drawing/2016/5/14/chartex" xmlns:mc="http://schemas.openxmlformats.org/markup-compatibility/2006" xmlns:aink="http://schemas.microsoft.com/office/drawing/2016/ink" xmlns:am3d="http://schemas.microsoft.com/office/drawing/2017/model3d" xmlns:o="urn:schemas-microsoft-com:office:office" xmlns:oel="http://schemas.microsoft.com/office/2019/extlst" xmlns:r="http://schemas.openxmlformats.org/officeDocument/2006/relationships" xmlns:m="http://schemas.openxmlformats.org/officeDocument/2006/math" xmlns:v="urn:schemas-microsoft-com:vml" xmlns:wp14="http://schemas.microsoft.com/office/word/2010/wordprocessingDrawing" xmlns:wp="http://schemas.openxmlformats.org/drawingml/2006/wordprocessingDrawing" xmlns:w10="urn:schemas-microsoft-com:office:word" xmlns:w="http://schemas.openxmlformats.org/wordprocessingml/2006/main" xmlns:w14="http://schemas.microsoft.com/office/word/2010/wordml" xmlns:w15="http://schemas.microsoft.com/office/word/2012/wordml" xmlns:w16cex="http://schemas.microsoft.com/office/word/2018/wordml/cex" xmlns:w16cid="http://schemas.microsoft.com/office/word/2016/wordml/cid" xmlns:w16="http://schemas.microsoft.com/office/word/2018/wordml" xmlns:w16du="http://schemas.microsoft.com/office/word/2023/wordml/word16du" xmlns:w16sdtdh="http://schemas.microsoft.com/office/word/2020/wordml/sdtdatahash" xmlns:w16sdtfl="http://schemas.microsoft.com/office/word/2024/wordml/sdtformatlock" xmlns:w16se="http://schemas.microsoft.com/office/word/2015/wordml/symex" xmlns:wpg="http://schemas.microsoft.com/office/word/2010/wordprocessingGroup" xmlns:wpi="http://schemas.microsoft.com/office/word/2010/wordprocessingInk" xmlns:wne="http://schemas.microsoft.com/office/word/2006/wordml" xmlns:wps="http://schemas.microsoft.com/office/word/2010/wordprocessingShape" mc:Ignorable="w14 w15 w16se w16cid w16 w16cex w16sdtdh w16sdtfl w16du wp14">
-  <w16cid:commentId w16cid:paraId="2AF8DABC" w16cid:durableId="156C21A0"/>
-</w16cid:commentsIds>
-</file>
-
 <file path=word/endnotes.xml><?xml version="1.0" encoding="utf-8"?>
 <w:endnotes xmlns:wpc="http://schemas.microsoft.com/office/word/2010/wordprocessingCanvas" xmlns:cx="http://schemas.microsoft.com/office/drawing/2014/chartex" xmlns:cx1="http://schemas.microsoft.com/office/drawing/2015/9/8/chartex" xmlns:cx2="http://schemas.microsoft.com/office/drawing/2015/10/21/chartex" xmlns:cx3="http://schemas.microsoft.com/office/drawing/2016/5/9/chartex" xmlns:cx4="http://schemas.microsoft.com/office/drawing/2016/5/10/chartex" xmlns:cx5="http://schemas.microsoft.com/office/drawing/2016/5/11/chartex" xmlns:cx6="http://schemas.microsoft.com/office/drawing/2016/5/12/chartex" xmlns:cx7="http://schemas.microsoft.com/office/drawing/2016/5/13/chartex" xmlns:cx8="http://schemas.microsoft.com/office/drawing/2016/5/14/chartex" xmlns:mc="http://schemas.openxmlformats.org/markup-compatibility/2006" xmlns:aink="http://schemas.microsoft.com/office/drawing/2016/ink" xmlns:am3d="http://schemas.microsoft.com/office/drawing/2017/model3d" xmlns:o="urn:schemas-microsoft-com:office:office" xmlns:oel="http://schemas.microsoft.com/office/2019/extlst" xmlns:r="http://schemas.openxmlformats.org/officeDocument/2006/relationships" xmlns:m="http://schemas.openxmlformats.org/officeDocument/2006/math" xmlns:v="urn:schemas-microsoft-com:vml" xmlns:wp14="http://schemas.microsoft.com/office/word/2010/wordprocessingDrawing" xmlns:wp="http://schemas.openxmlformats.org/drawingml/2006/wordprocessingDrawing" xmlns:w10="urn:schemas-microsoft-com:office:word" xmlns:w="http://schemas.openxmlformats.org/wordprocessingml/2006/main" xmlns:w14="http://schemas.microsoft.com/office/word/2010/wordml" xmlns:w15="http://schemas.microsoft.com/office/word/2012/wordml" xmlns:w16cex="http://schemas.microsoft.com/office/word/2018/wordml/cex" xmlns:w16cid="http://schemas.microsoft.com/office/word/2016/wordml/cid" xmlns:w16="http://schemas.microsoft.com/office/word/2018/wordml" xmlns:w16du="http://schemas.microsoft.com/office/word/2023/wordml/word16du" xmlns:w16sdtdh="http://schemas.microsoft.com/office/word/2020/wordml/sdtdatahash" xmlns:w16sdtfl="http://schemas.microsoft.com/office/word/2024/wordml/sdtformatlock" xmlns:w16se="http://schemas.microsoft.com/office/word/2015/wordml/symex" xmlns:wpg="http://schemas.microsoft.com/office/word/2010/wordprocessingGroup" xmlns:wpi="http://schemas.microsoft.com/office/word/2010/wordprocessingInk" xmlns:wne="http://schemas.microsoft.com/office/word/2006/wordml" xmlns:wps="http://schemas.microsoft.com/office/word/2010/wordprocessingShape" mc:Ignorable="w14 w15 w16se w16cid w16 w16cex w16sdtdh w16sdtfl w16du wp14">
   <w:endnote w:type="separator" w:id="-1">
@@ -13392,6 +13229,11 @@
         <w:docPartUnique/>
       </w:docPartObj>
     </w:sdtPr>
+    <w:sdtEndPr>
+      <w:rPr>
+        <w:rStyle w:val="PageNumber"/>
+      </w:rPr>
+    </w:sdtEndPr>
     <w:sdtContent>
       <w:p>
         <w:pPr>
@@ -13466,6 +13308,11 @@
           <w:docPartUnique/>
         </w:docPartObj>
       </w:sdtPr>
+      <w:sdtEndPr>
+        <w:rPr>
+          <w:rStyle w:val="PageNumber"/>
+        </w:rPr>
+      </w:sdtEndPr>
       <w:sdtContent>
         <w:r>
           <w:rPr>
@@ -13552,6 +13399,11 @@
         <w:docPartUnique/>
       </w:docPartObj>
     </w:sdtPr>
+    <w:sdtEndPr>
+      <w:rPr>
+        <w:rStyle w:val="PageNumber"/>
+      </w:rPr>
+    </w:sdtEndPr>
     <w:sdtContent>
       <w:p>
         <w:pPr>
@@ -17374,14 +17226,6 @@
     <w:abstractNumId w:val="18"/>
   </w:num>
 </w:numbering>
-</file>
-
-<file path=word/people.xml><?xml version="1.0" encoding="utf-8"?>
-<w15:people xmlns:wpc="http://schemas.microsoft.com/office/word/2010/wordprocessingCanvas" xmlns:cx="http://schemas.microsoft.com/office/drawing/2014/chartex" xmlns:cx1="http://schemas.microsoft.com/office/drawing/2015/9/8/chartex" xmlns:cx2="http://schemas.microsoft.com/office/drawing/2015/10/21/chartex" xmlns:cx3="http://schemas.microsoft.com/office/drawing/2016/5/9/chartex" xmlns:cx4="http://schemas.microsoft.com/office/drawing/2016/5/10/chartex" xmlns:cx5="http://schemas.microsoft.com/office/drawing/2016/5/11/chartex" xmlns:cx6="http://schemas.microsoft.com/office/drawing/2016/5/12/chartex" xmlns:cx7="http://schemas.microsoft.com/office/drawing/2016/5/13/chartex" xmlns:cx8="http://schemas.microsoft.com/office/drawing/2016/5/14/chartex" xmlns:mc="http://schemas.openxmlformats.org/markup-compatibility/2006" xmlns:aink="http://schemas.microsoft.com/office/drawing/2016/ink" xmlns:am3d="http://schemas.microsoft.com/office/drawing/2017/model3d" xmlns:o="urn:schemas-microsoft-com:office:office" xmlns:oel="http://schemas.microsoft.com/office/2019/extlst" xmlns:r="http://schemas.openxmlformats.org/officeDocument/2006/relationships" xmlns:m="http://schemas.openxmlformats.org/officeDocument/2006/math" xmlns:v="urn:schemas-microsoft-com:vml" xmlns:wp14="http://schemas.microsoft.com/office/word/2010/wordprocessingDrawing" xmlns:wp="http://schemas.openxmlformats.org/drawingml/2006/wordprocessingDrawing" xmlns:w10="urn:schemas-microsoft-com:office:word" xmlns:w="http://schemas.openxmlformats.org/wordprocessingml/2006/main" xmlns:w14="http://schemas.microsoft.com/office/word/2010/wordml" xmlns:w15="http://schemas.microsoft.com/office/word/2012/wordml" xmlns:w16cex="http://schemas.microsoft.com/office/word/2018/wordml/cex" xmlns:w16cid="http://schemas.microsoft.com/office/word/2016/wordml/cid" xmlns:w16="http://schemas.microsoft.com/office/word/2018/wordml" xmlns:w16du="http://schemas.microsoft.com/office/word/2023/wordml/word16du" xmlns:w16sdtdh="http://schemas.microsoft.com/office/word/2020/wordml/sdtdatahash" xmlns:w16sdtfl="http://schemas.microsoft.com/office/word/2024/wordml/sdtformatlock" xmlns:w16se="http://schemas.microsoft.com/office/word/2015/wordml/symex" xmlns:wpg="http://schemas.microsoft.com/office/word/2010/wordprocessingGroup" xmlns:wpi="http://schemas.microsoft.com/office/word/2010/wordprocessingInk" xmlns:wne="http://schemas.microsoft.com/office/word/2006/wordml" xmlns:wps="http://schemas.microsoft.com/office/word/2010/wordprocessingShape" mc:Ignorable="w14 w15 w16se w16cid w16 w16cex w16sdtdh w16sdtfl w16du wp14">
-  <w15:person w15:author="Jaeger, Florian">
-    <w15:presenceInfo w15:providerId="AD" w15:userId="S::fjaeger@ur.rochester.edu::0d0acd91-09a2-4ddb-a934-22efc544688e"/>
-  </w15:person>
-</w15:people>
 </file>
 
 <file path=word/styles.xml><?xml version="1.0" encoding="utf-8"?>

--- a/output/papers/Cognition-Round2/reply to reviewers.docx
+++ b/output/papers/Cognition-Round2/reply to reviewers.docx
@@ -1937,7 +1937,15 @@
           <w:sz w:val="22"/>
           <w:szCs w:val="22"/>
         </w:rPr>
-        <w:t xml:space="preserve"> For instance, we know of no other study that predicts the direction of the change from pre-test to post-test. This might sound trivial, but it requires at least something akin to our idealized models of pre-exposure listeners and post-exposure learners. </w:t>
+        <w:t xml:space="preserve"> For instance, we know of no other study that predicts the </w:t>
+      </w:r>
+      <w:r>
+        <w:rPr>
+          <w:sz w:val="22"/>
+          <w:szCs w:val="22"/>
+        </w:rPr>
+        <w:lastRenderedPageBreak/>
+        <w:t xml:space="preserve">direction of the change from pre-test to post-test. This might sound trivial, but it requires at least something akin to our idealized models of pre-exposure listeners and post-exposure learners. </w:t>
       </w:r>
       <w:r>
         <w:rPr>
@@ -2805,6 +2813,7 @@
           <w:sz w:val="22"/>
           <w:szCs w:val="22"/>
         </w:rPr>
+        <w:lastRenderedPageBreak/>
         <w:t xml:space="preserve">We </w:t>
       </w:r>
       <w:r>
@@ -3557,6 +3566,7 @@
           <w:sz w:val="22"/>
           <w:szCs w:val="22"/>
         </w:rPr>
+        <w:lastRenderedPageBreak/>
         <w:t>Reviewer #1</w:t>
       </w:r>
     </w:p>
@@ -3985,7 +3995,16 @@
           <w:sz w:val="22"/>
           <w:szCs w:val="22"/>
         </w:rPr>
-        <w:t xml:space="preserve"> showing that when listeners are given a small amount of evidence that a talker might have a southern American English speech system based on just one phonetic feature, they show a shift in another feature that is also typical of SAE even if they had no exposure to that shift. Studies like this also are evidence that listeners might be trying to select the right speech model for a given talker early and with, in some cases, incomplete information. This is indeed discussed substantively in the discussion section. But, I recommend the authors bring up these such possibilities/alternative to DL in the introduction to help guide the reader to expect what is actually observed - and, again, it is not surprising given some other recent works.</w:t>
+        <w:t xml:space="preserve"> showing that when listeners are given a small amount of evidence that a talker might have a southern American English speech system based on just one phonetic feature, they show a shift in another feature that </w:t>
+      </w:r>
+      <w:r>
+        <w:rPr>
+          <w:rFonts w:ascii="Times New Roman" w:hAnsi="Times New Roman"/>
+          <w:sz w:val="22"/>
+          <w:szCs w:val="22"/>
+        </w:rPr>
+        <w:lastRenderedPageBreak/>
+        <w:t>is also typical of SAE even if they had no exposure to that shift. Studies like this also are evidence that listeners might be trying to select the right speech model for a given talker early and with, in some cases, incomplete information. This is indeed discussed substantively in the discussion section. But, I recommend the authors bring up these such possibilities/alternative to DL in the introduction to help guide the reader to expect what is actually observed - and, again, it is not surprising given some other recent works.</w:t>
       </w:r>
     </w:p>
     <w:p>
@@ -4508,7 +4527,18 @@
           <w:szCs w:val="22"/>
           <w:u w:val="single"/>
         </w:rPr>
-        <w:t xml:space="preserve"> essentially arbitrary</w:t>
+        <w:t xml:space="preserve"> </w:t>
+      </w:r>
+      <w:r>
+        <w:rPr>
+          <w:rFonts w:ascii="Times New Roman" w:hAnsi="Times New Roman"/>
+          <w:color w:val="00B050"/>
+          <w:sz w:val="22"/>
+          <w:szCs w:val="22"/>
+          <w:u w:val="single"/>
+        </w:rPr>
+        <w:lastRenderedPageBreak/>
+        <w:t>essentially arbitrary</w:t>
       </w:r>
       <w:r>
         <w:rPr>
@@ -5275,7 +5305,17 @@
           <w:sz w:val="22"/>
           <w:szCs w:val="22"/>
         </w:rPr>
-        <w:t xml:space="preserve"> of the incremental exposure-test paradigm with model-guided data analysis/interpretation</w:t>
+        <w:t xml:space="preserve"> of the incremental </w:t>
+      </w:r>
+      <w:r>
+        <w:rPr>
+          <w:rFonts w:ascii="Times New Roman" w:hAnsi="Times New Roman"/>
+          <w:color w:val="00B050"/>
+          <w:sz w:val="22"/>
+          <w:szCs w:val="22"/>
+        </w:rPr>
+        <w:lastRenderedPageBreak/>
+        <w:t>exposure-test paradigm with model-guided data analysis/interpretation</w:t>
       </w:r>
       <w:r>
         <w:rPr>
@@ -5940,6 +5980,7 @@
           <w:sz w:val="22"/>
           <w:szCs w:val="22"/>
         </w:rPr>
+        <w:lastRenderedPageBreak/>
         <w:t>p. 10: Why 126 participants (42 per group, after exclusion approx. 40 per group)? Was a power analysis performed?</w:t>
       </w:r>
     </w:p>
@@ -7362,6 +7403,7 @@
           <w:sz w:val="22"/>
           <w:szCs w:val="22"/>
         </w:rPr>
+        <w:lastRenderedPageBreak/>
         <w:t>At the same time, I was left with an unclear sense of what the basic contribution is. The authors start with several key questions: whether learning depends on prior distributions, whether it depend on the amount of exposure, whether there are diminishing returns, and whether learning fully includes the new "distributions" or stops prematur</w:t>
       </w:r>
       <w:r>
@@ -7735,7 +7777,16 @@
           <w:sz w:val="22"/>
           <w:szCs w:val="22"/>
         </w:rPr>
-        <w:t xml:space="preserve"> rule). So both of those frameworks would almost certainly show the same effects. The point is that I'm not sure that demonstrating that perceptual learning in speech also shows this effect is all that unexpected.</w:t>
+        <w:t xml:space="preserve"> rule). So both of those frameworks would almost certainly show the same effects. </w:t>
+      </w:r>
+      <w:r>
+        <w:rPr>
+          <w:rFonts w:ascii="Times New Roman" w:hAnsi="Times New Roman"/>
+          <w:sz w:val="22"/>
+          <w:szCs w:val="22"/>
+        </w:rPr>
+        <w:lastRenderedPageBreak/>
+        <w:t>The point is that I'm not sure that demonstrating that perceptual learning in speech also shows this effect is all that unexpected.</w:t>
       </w:r>
     </w:p>
     <w:p>
@@ -8340,7 +8391,16 @@
           <w:sz w:val="22"/>
           <w:szCs w:val="22"/>
         </w:rPr>
-        <w:t xml:space="preserve"> been termed a "law" (the power law of learning). Almost any kind of learning device will show it confronted with almost any learning problem. Similarly figure 1 proposes linear learning as a possibility? Really? People just increase incrementally and then suddenly stop when they hit the target? I don't think any model has ever posited that - there's always a </w:t>
+        <w:t xml:space="preserve"> been termed a "law" (the power law of learning). Almost any kind of learning device will show it confronted with almost any learning </w:t>
+      </w:r>
+      <w:r>
+        <w:rPr>
+          <w:rFonts w:ascii="Times New Roman" w:hAnsi="Times New Roman"/>
+          <w:sz w:val="22"/>
+          <w:szCs w:val="22"/>
+        </w:rPr>
+        <w:lastRenderedPageBreak/>
+        <w:t xml:space="preserve">problem. Similarly figure 1 proposes linear learning as a possibility? Really? People just increase incrementally and then suddenly stop when they hit the target? I don't think any model has ever posited that - there's always a </w:t>
       </w:r>
       <w:proofErr w:type="spellStart"/>
       <w:r>
@@ -8855,7 +8915,17 @@
           <w:sz w:val="22"/>
           <w:szCs w:val="22"/>
         </w:rPr>
-        <w:t xml:space="preserve">note that we find all tested hypotheses—all of them dictated by distributional learning models—confirmed (except for the prediction that learning should continue until convergence against the exposure statistics, for which we find decisive, strong rejection of the hypothesis). </w:t>
+        <w:t xml:space="preserve">note that we find all tested hypotheses—all of them dictated by distributional learning models—confirmed (except for the prediction that learning should continue until convergence </w:t>
+      </w:r>
+      <w:r>
+        <w:rPr>
+          <w:rFonts w:ascii="Times New Roman" w:hAnsi="Times New Roman"/>
+          <w:color w:val="00B050"/>
+          <w:sz w:val="22"/>
+          <w:szCs w:val="22"/>
+        </w:rPr>
+        <w:lastRenderedPageBreak/>
+        <w:t xml:space="preserve">against the exposure statistics, for which we find decisive, strong rejection of the hypothesis). </w:t>
       </w:r>
       <w:r>
         <w:rPr>
@@ -9372,6 +9442,7 @@
           <w:sz w:val="22"/>
           <w:szCs w:val="22"/>
         </w:rPr>
+        <w:lastRenderedPageBreak/>
         <w:t xml:space="preserve">(So, no, we are not yet modeling individual differences in experience; rather, we are adding a long overdue simple test as to whether distributional learning theories actually correctly capture listeners’ behavior at the start of the experiment </w:t>
       </w:r>
       <w:r>
@@ -9742,7 +9813,16 @@
           <w:sz w:val="22"/>
           <w:szCs w:val="22"/>
         </w:rPr>
-        <w:t xml:space="preserve"> et al., 2018; Sohoglu &amp; Davis, 2016) and theories of ideal information integration (Kleinschmidt, 2020b; Kleinschmidt &amp; Jaeger, 2015) predict that adaptation initially proceeds quickly and then slows down as the listener approaches the correct mapping from the acoustic signal to phonetic categories (prediction 4 - diminishing returns)." This is not just a property of models of speech perception - "diminishing returns" is a central feature of the power law of learning (Anderson, 1982; Heathcote et al., 2000), and almost all associative theories of learning (e.g., from the animal learning literature) (Rescorla, 1988). This is not a huge problem, but given the ubiquity of diminishing returns in virtually all of learning, it begs the question as to whether this particular aspect of perceptual learning of speech really requires us to test it empirically, and if it needs an explanation,</w:t>
+        <w:t xml:space="preserve"> et al., 2018; Sohoglu &amp; Davis, 2016) and theories of ideal information integration (Kleinschmidt, 2020b; Kleinschmidt &amp; Jaeger, 2015) predict that adaptation initially proceeds quickly and then slows down as the listener approaches the correct mapping from the acoustic signal to phonetic categories (prediction 4 - </w:t>
+      </w:r>
+      <w:r>
+        <w:rPr>
+          <w:rFonts w:ascii="Times New Roman" w:hAnsi="Times New Roman"/>
+          <w:sz w:val="22"/>
+          <w:szCs w:val="22"/>
+        </w:rPr>
+        <w:lastRenderedPageBreak/>
+        <w:t>diminishing returns)." This is not just a property of models of speech perception - "diminishing returns" is a central feature of the power law of learning (Anderson, 1982; Heathcote et al., 2000), and almost all associative theories of learning (e.g., from the animal learning literature) (Rescorla, 1988). This is not a huge problem, but given the ubiquity of diminishing returns in virtually all of learning, it begs the question as to whether this particular aspect of perceptual learning of speech really requires us to test it empirically, and if it needs an explanation,</w:t>
       </w:r>
     </w:p>
     <w:p>
@@ -10313,7 +10393,17 @@
           <w:sz w:val="22"/>
           <w:szCs w:val="22"/>
         </w:rPr>
-        <w:t>the type of paradigm we employ—presumably because unlabeled exposure to bimodal distributions contains quite a bit of information for listeners who are already familiar with the relevant phonetic contrasts</w:t>
+        <w:t xml:space="preserve">the type of paradigm we employ—presumably because unlabeled exposure to bimodal distributions contains quite a bit of information for listeners who are already </w:t>
+      </w:r>
+      <w:r>
+        <w:rPr>
+          <w:rFonts w:ascii="Times New Roman" w:hAnsi="Times New Roman"/>
+          <w:color w:val="00B050"/>
+          <w:sz w:val="22"/>
+          <w:szCs w:val="22"/>
+        </w:rPr>
+        <w:lastRenderedPageBreak/>
+        <w:t>familiar with the relevant phonetic contrasts</w:t>
       </w:r>
       <w:r>
         <w:rPr>
@@ -10788,7 +10878,17 @@
           <w:sz w:val="22"/>
           <w:szCs w:val="22"/>
         </w:rPr>
-        <w:t xml:space="preserve">We have updated it somewhat to clarify the design. Finally, the same careful counter-balancing is shown in Figure 4, and is described in its </w:t>
+        <w:t xml:space="preserve">We have updated it somewhat to clarify the design. Finally, the same careful counter-balancing is shown in Figure 4, and is described </w:t>
+      </w:r>
+      <w:r>
+        <w:rPr>
+          <w:rFonts w:ascii="Times New Roman" w:hAnsi="Times New Roman"/>
+          <w:color w:val="00B050"/>
+          <w:sz w:val="22"/>
+          <w:szCs w:val="22"/>
+        </w:rPr>
+        <w:lastRenderedPageBreak/>
+        <w:t xml:space="preserve">in its </w:t>
       </w:r>
       <w:r>
         <w:rPr>
@@ -11931,7 +12031,16 @@
           <w:sz w:val="22"/>
           <w:szCs w:val="22"/>
         </w:rPr>
-        <w:t>* The authors use the term PSE (point of subjective equality) as the key DV in a lot of analyses. That seems like the right one, but why use that term? It's a fine term, and it comes out of the psychometrics literature, but everyone in speech would call it the category boundary? Why make your audience learn a new term? I don't see the point and it's a bit off putting (or even haughty).</w:t>
+        <w:t xml:space="preserve">* The authors use the term PSE (point of subjective equality) as the key DV in a lot of analyses. That seems like the right one, but why use that term? It's a fine term, and it comes out of the </w:t>
+      </w:r>
+      <w:r>
+        <w:rPr>
+          <w:rFonts w:ascii="Times New Roman" w:hAnsi="Times New Roman"/>
+          <w:sz w:val="22"/>
+          <w:szCs w:val="22"/>
+        </w:rPr>
+        <w:lastRenderedPageBreak/>
+        <w:t>psychometrics literature, but everyone in speech would call it the category boundary? Why make your audience learn a new term? I don't see the point and it's a bit off putting (or even haughty).</w:t>
       </w:r>
     </w:p>
     <w:p>
@@ -12544,7 +12653,16 @@
           <w:sz w:val="22"/>
           <w:szCs w:val="22"/>
         </w:rPr>
-        <w:t>, 1996; McMurray, Horst, et al., 2009) and non-connectionist (McMurray, Aslin, et al., 2009; Toscano &amp; McMurray, 2010) approaches. And clear demonstrations that humans can do both phonetic category adaptation (Clayards et al., 2008) and learn new categories (Escudero et al., 2011; Escudero &amp; Williams, 2014; Goudbeek et al., 2008; Goudbeek et al., 2009) without feedback. It feels oddly revisionist to claim here - particularly this late in the paper - -that the supervised portion is what's driving the show.</w:t>
+        <w:t xml:space="preserve">, 1996; McMurray, Horst, et al., 2009) and non-connectionist (McMurray, Aslin, et al., 2009; Toscano &amp; McMurray, 2010) approaches. And clear </w:t>
+      </w:r>
+      <w:r>
+        <w:rPr>
+          <w:rFonts w:ascii="Times New Roman" w:hAnsi="Times New Roman"/>
+          <w:sz w:val="22"/>
+          <w:szCs w:val="22"/>
+        </w:rPr>
+        <w:lastRenderedPageBreak/>
+        <w:t>demonstrations that humans can do both phonetic category adaptation (Clayards et al., 2008) and learn new categories (Escudero et al., 2011; Escudero &amp; Williams, 2014; Goudbeek et al., 2008; Goudbeek et al., 2009) without feedback. It feels oddly revisionist to claim here - particularly this late in the paper - -that the supervised portion is what's driving the show.</w:t>
       </w:r>
     </w:p>
     <w:p>
@@ -13171,17 +13289,6 @@
         </w:rPr>
         <w:t xml:space="preserve"> of which we have integrated into the text.</w:t>
       </w:r>
-    </w:p>
-    <w:p>
-      <w:pPr>
-        <w:ind w:firstLine="0"/>
-        <w:rPr>
-          <w:rFonts w:ascii="Times New Roman" w:hAnsi="Times New Roman"/>
-          <w:color w:val="00B050"/>
-          <w:sz w:val="22"/>
-          <w:szCs w:val="22"/>
-        </w:rPr>
-      </w:pPr>
     </w:p>
     <w:sectPr>
       <w:headerReference w:type="default" r:id="rId7"/>
@@ -13229,11 +13336,6 @@
         <w:docPartUnique/>
       </w:docPartObj>
     </w:sdtPr>
-    <w:sdtEndPr>
-      <w:rPr>
-        <w:rStyle w:val="PageNumber"/>
-      </w:rPr>
-    </w:sdtEndPr>
     <w:sdtContent>
       <w:p>
         <w:pPr>
@@ -13308,11 +13410,6 @@
           <w:docPartUnique/>
         </w:docPartObj>
       </w:sdtPr>
-      <w:sdtEndPr>
-        <w:rPr>
-          <w:rStyle w:val="PageNumber"/>
-        </w:rPr>
-      </w:sdtEndPr>
       <w:sdtContent>
         <w:r>
           <w:rPr>
@@ -13399,11 +13496,6 @@
         <w:docPartUnique/>
       </w:docPartObj>
     </w:sdtPr>
-    <w:sdtEndPr>
-      <w:rPr>
-        <w:rStyle w:val="PageNumber"/>
-      </w:rPr>
-    </w:sdtEndPr>
     <w:sdtContent>
       <w:p>
         <w:pPr>

--- a/output/papers/Cognition-Round2/reply to reviewers.docx
+++ b/output/papers/Cognition-Round2/reply to reviewers.docx
@@ -799,7 +799,7 @@
           <w:sz w:val="22"/>
           <w:szCs w:val="22"/>
         </w:rPr>
-        <w:t>e.g., accuracy after exposure A &gt; accuracy of after exposure B).</w:t>
+        <w:t>e.g., accuracy after exposure A &gt; accuracy after exposure B).</w:t>
       </w:r>
     </w:p>
     <w:p>
@@ -1398,7 +1398,21 @@
           <w:sz w:val="22"/>
           <w:szCs w:val="22"/>
         </w:rPr>
-        <w:t xml:space="preserve">—on contrast to </w:t>
+        <w:t>—</w:t>
+      </w:r>
+      <w:r>
+        <w:rPr>
+          <w:sz w:val="22"/>
+          <w:szCs w:val="22"/>
+        </w:rPr>
+        <w:t>i</w:t>
+      </w:r>
+      <w:r>
+        <w:rPr>
+          <w:sz w:val="22"/>
+          <w:szCs w:val="22"/>
+        </w:rPr>
+        <w:t xml:space="preserve">n contrast to </w:t>
       </w:r>
       <w:r>
         <w:rPr>
@@ -1923,14 +1937,7 @@
           <w:sz w:val="22"/>
           <w:szCs w:val="22"/>
         </w:rPr>
-        <w:t>also</w:t>
-      </w:r>
-      <w:r>
-        <w:rPr>
-          <w:sz w:val="22"/>
-          <w:szCs w:val="22"/>
-        </w:rPr>
-        <w:t xml:space="preserve"> have also disconfirmed some of the other predictions of distributional learning.</w:t>
+        <w:t>have also disconfirmed some of the other predictions of distributional learning.</w:t>
       </w:r>
       <w:r>
         <w:rPr>
@@ -1980,7 +1987,7 @@
           <w:sz w:val="22"/>
           <w:szCs w:val="22"/>
         </w:rPr>
-        <w:t xml:space="preserve"> finding,</w:t>
+        <w:t xml:space="preserve"> finding</w:t>
       </w:r>
       <w:r>
         <w:rPr>
@@ -2551,7 +2558,21 @@
           <w:sz w:val="22"/>
           <w:szCs w:val="22"/>
         </w:rPr>
-        <w:t>, for instance, that the same mechanisms underly both rapid adaptation and L2 learning</w:t>
+        <w:t>, for instance, that the same mechanisms underl</w:t>
+      </w:r>
+      <w:r>
+        <w:rPr>
+          <w:sz w:val="22"/>
+          <w:szCs w:val="22"/>
+        </w:rPr>
+        <w:t>ay</w:t>
+      </w:r>
+      <w:r>
+        <w:rPr>
+          <w:sz w:val="22"/>
+          <w:szCs w:val="22"/>
+        </w:rPr>
+        <w:t xml:space="preserve"> both rapid adaptation and L2 learning</w:t>
       </w:r>
       <w:r>
         <w:rPr>

--- a/output/papers/Cognition-Round2/reply to reviewers.docx
+++ b/output/papers/Cognition-Round2/reply to reviewers.docx
@@ -485,6 +485,7 @@
         </w:rPr>
         <w:t>, and</w:t>
       </w:r>
+      <w:proofErr w:type="gramStart"/>
       <w:r>
         <w:rPr>
           <w:sz w:val="22"/>
@@ -497,7 +498,15 @@
           <w:sz w:val="22"/>
           <w:szCs w:val="22"/>
         </w:rPr>
-        <w:t xml:space="preserve">why we agree with a number of recent reviews that </w:t>
+        <w:t>why</w:t>
+      </w:r>
+      <w:proofErr w:type="gramEnd"/>
+      <w:r>
+        <w:rPr>
+          <w:sz w:val="22"/>
+          <w:szCs w:val="22"/>
+        </w:rPr>
+        <w:t xml:space="preserve"> we agree with a number of recent reviews that </w:t>
       </w:r>
       <w:r>
         <w:rPr>
@@ -762,7 +771,23 @@
           <w:sz w:val="22"/>
           <w:szCs w:val="22"/>
         </w:rPr>
-        <w:t>Whether exposure affects subsequent perception relative to some other exposure conditions, without any prediction about the direction of the effect (e.g., accuracy after exposure A != accuracy after exposure B)</w:t>
+        <w:t xml:space="preserve">Whether exposure affects subsequent perception relative to some other exposure conditions, without any prediction about the direction of the effect (e.g., accuracy after exposure </w:t>
+      </w:r>
+      <w:proofErr w:type="gramStart"/>
+      <w:r>
+        <w:rPr>
+          <w:sz w:val="22"/>
+          <w:szCs w:val="22"/>
+        </w:rPr>
+        <w:t>A !</w:t>
+      </w:r>
+      <w:proofErr w:type="gramEnd"/>
+      <w:r>
+        <w:rPr>
+          <w:sz w:val="22"/>
+          <w:szCs w:val="22"/>
+        </w:rPr>
+        <w:t>= accuracy after exposure B)</w:t>
       </w:r>
     </w:p>
     <w:p>
@@ -989,7 +1014,15 @@
           <w:sz w:val="22"/>
           <w:szCs w:val="22"/>
         </w:rPr>
-        <w:t xml:space="preserve"> expectations </w:t>
+        <w:t xml:space="preserve"> </w:t>
+      </w:r>
+      <w:proofErr w:type="gramStart"/>
+      <w:r>
+        <w:rPr>
+          <w:sz w:val="22"/>
+          <w:szCs w:val="22"/>
+        </w:rPr>
+        <w:t xml:space="preserve">expectations </w:t>
       </w:r>
       <w:r>
         <w:rPr>
@@ -998,7 +1031,17 @@
           <w:sz w:val="22"/>
           <w:szCs w:val="22"/>
         </w:rPr>
-        <w:t>based estimates of the relevant phonetic distributions in their previously experienced speech input.</w:t>
+        <w:t>based</w:t>
+      </w:r>
+      <w:proofErr w:type="gramEnd"/>
+      <w:r>
+        <w:rPr>
+          <w:i/>
+          <w:iCs/>
+          <w:sz w:val="22"/>
+          <w:szCs w:val="22"/>
+        </w:rPr>
+        <w:t xml:space="preserve"> estimates of the relevant phonetic distributions in their previously experienced speech input.</w:t>
       </w:r>
     </w:p>
     <w:p>
@@ -1145,14 +1188,30 @@
           <w:sz w:val="22"/>
           <w:szCs w:val="22"/>
         </w:rPr>
-        <w:t xml:space="preserve"> two exposure conditions, </w:t>
-      </w:r>
-      <w:r>
-        <w:rPr>
-          <w:sz w:val="22"/>
-          <w:szCs w:val="22"/>
-        </w:rPr>
-        <w:t xml:space="preserve">or qualitatively showing </w:t>
+        <w:t xml:space="preserve"> two exposure </w:t>
+      </w:r>
+      <w:proofErr w:type="gramStart"/>
+      <w:r>
+        <w:rPr>
+          <w:sz w:val="22"/>
+          <w:szCs w:val="22"/>
+        </w:rPr>
+        <w:t xml:space="preserve">conditions, </w:t>
+      </w:r>
+      <w:r>
+        <w:rPr>
+          <w:sz w:val="22"/>
+          <w:szCs w:val="22"/>
+        </w:rPr>
+        <w:t>or</w:t>
+      </w:r>
+      <w:proofErr w:type="gramEnd"/>
+      <w:r>
+        <w:rPr>
+          <w:sz w:val="22"/>
+          <w:szCs w:val="22"/>
+        </w:rPr>
+        <w:t xml:space="preserve"> qualitatively showing </w:t>
       </w:r>
       <w:r>
         <w:rPr>
@@ -1316,7 +1375,25 @@
           <w:szCs w:val="22"/>
           <w:u w:val="single"/>
         </w:rPr>
-        <w:t xml:space="preserve">tests that actually assess </w:t>
+        <w:t xml:space="preserve">tests that </w:t>
+      </w:r>
+      <w:proofErr w:type="gramStart"/>
+      <w:r>
+        <w:rPr>
+          <w:sz w:val="22"/>
+          <w:szCs w:val="22"/>
+          <w:u w:val="single"/>
+        </w:rPr>
+        <w:t>actually assess</w:t>
+      </w:r>
+      <w:proofErr w:type="gramEnd"/>
+      <w:r>
+        <w:rPr>
+          <w:sz w:val="22"/>
+          <w:szCs w:val="22"/>
+          <w:u w:val="single"/>
+        </w:rPr>
+        <w:t xml:space="preserve"> </w:t>
       </w:r>
       <w:r>
         <w:rPr>
@@ -1454,7 +1531,23 @@
           <w:sz w:val="22"/>
           <w:szCs w:val="22"/>
         </w:rPr>
-        <w:t xml:space="preserve"> would leave open whether distributional learning can actually explain a non-trivial </w:t>
+        <w:t xml:space="preserve"> would leave open whether distributional learning can </w:t>
+      </w:r>
+      <w:proofErr w:type="gramStart"/>
+      <w:r>
+        <w:rPr>
+          <w:sz w:val="22"/>
+          <w:szCs w:val="22"/>
+        </w:rPr>
+        <w:t>actually explain</w:t>
+      </w:r>
+      <w:proofErr w:type="gramEnd"/>
+      <w:r>
+        <w:rPr>
+          <w:sz w:val="22"/>
+          <w:szCs w:val="22"/>
+        </w:rPr>
+        <w:t xml:space="preserve"> a non-trivial </w:t>
       </w:r>
       <w:r>
         <w:rPr>
@@ -1627,7 +1720,23 @@
           <w:sz w:val="22"/>
           <w:szCs w:val="22"/>
         </w:rPr>
-        <w:t>us—each of which is predicted to have a unique p(“t”-response | phonetic distributions of /d/ and /t/o prior to experiment, phonetic distributions of /d/ and /t/ in experiment experienced so far)</w:t>
+        <w:t xml:space="preserve">us—each of which is predicted to have a unique </w:t>
+      </w:r>
+      <w:proofErr w:type="gramStart"/>
+      <w:r>
+        <w:rPr>
+          <w:sz w:val="22"/>
+          <w:szCs w:val="22"/>
+        </w:rPr>
+        <w:t>p(</w:t>
+      </w:r>
+      <w:proofErr w:type="gramEnd"/>
+      <w:r>
+        <w:rPr>
+          <w:sz w:val="22"/>
+          <w:szCs w:val="22"/>
+        </w:rPr>
+        <w:t>“t”-response | phonetic distributions of /d/ and /t/o prior to experiment, phonetic distributions of /d/ and /t/ in experiment experienced so far)</w:t>
       </w:r>
       <w:r>
         <w:rPr>
@@ -2167,7 +2276,23 @@
           <w:sz w:val="22"/>
           <w:szCs w:val="22"/>
         </w:rPr>
-        <w:t xml:space="preserve"> The model is constrained to have prior beliefs that have to match the phonetic distributions experienced by a ‘typical’ listener (as estimated from a phonetic database of US English), and only has two parameters that determine how these prior beliefs are updated to fit listeners’ </w:t>
+        <w:t xml:space="preserve"> The model is constrained to have prior beliefs that have to match the phonetic distributions experienced by a ‘typical’ listener (as estimated from a phonetic database of US English</w:t>
+      </w:r>
+      <w:proofErr w:type="gramStart"/>
+      <w:r>
+        <w:rPr>
+          <w:sz w:val="22"/>
+          <w:szCs w:val="22"/>
+        </w:rPr>
+        <w:t>), and</w:t>
+      </w:r>
+      <w:proofErr w:type="gramEnd"/>
+      <w:r>
+        <w:rPr>
+          <w:sz w:val="22"/>
+          <w:szCs w:val="22"/>
+        </w:rPr>
+        <w:t xml:space="preserve"> only has two parameters that determine how these prior beliefs are updated to fit listeners’ </w:t>
       </w:r>
       <w:r>
         <w:rPr>
@@ -2233,7 +2358,23 @@
           <w:sz w:val="22"/>
           <w:szCs w:val="22"/>
         </w:rPr>
-        <w:t xml:space="preserve">We hope that the revised framing highlights why we are excited about, not only the findings, but also the </w:t>
+        <w:t xml:space="preserve">We hope that the revised framing highlights </w:t>
+      </w:r>
+      <w:proofErr w:type="gramStart"/>
+      <w:r>
+        <w:rPr>
+          <w:sz w:val="22"/>
+          <w:szCs w:val="22"/>
+        </w:rPr>
+        <w:t>why</w:t>
+      </w:r>
+      <w:proofErr w:type="gramEnd"/>
+      <w:r>
+        <w:rPr>
+          <w:sz w:val="22"/>
+          <w:szCs w:val="22"/>
+        </w:rPr>
+        <w:t xml:space="preserve"> we are excited about, not only the findings, but also the </w:t>
       </w:r>
       <w:r>
         <w:rPr>
@@ -3100,14 +3241,30 @@
           <w:sz w:val="22"/>
           <w:szCs w:val="22"/>
         </w:rPr>
-        <w:t xml:space="preserve">. This new section now explains the model in more detail, </w:t>
-      </w:r>
-      <w:r>
-        <w:rPr>
-          <w:sz w:val="22"/>
-          <w:szCs w:val="22"/>
-        </w:rPr>
-        <w:t xml:space="preserve">and presents new tests that confirm the premature convergence result (requested by </w:t>
+        <w:t xml:space="preserve">. This new section now explains the model in more </w:t>
+      </w:r>
+      <w:proofErr w:type="gramStart"/>
+      <w:r>
+        <w:rPr>
+          <w:sz w:val="22"/>
+          <w:szCs w:val="22"/>
+        </w:rPr>
+        <w:t xml:space="preserve">detail, </w:t>
+      </w:r>
+      <w:r>
+        <w:rPr>
+          <w:sz w:val="22"/>
+          <w:szCs w:val="22"/>
+        </w:rPr>
+        <w:t>and</w:t>
+      </w:r>
+      <w:proofErr w:type="gramEnd"/>
+      <w:r>
+        <w:rPr>
+          <w:sz w:val="22"/>
+          <w:szCs w:val="22"/>
+        </w:rPr>
+        <w:t xml:space="preserve"> presents new tests that confirm the premature convergence result (requested by </w:t>
       </w:r>
       <w:r>
         <w:rPr>
@@ -3362,7 +3519,23 @@
           <w:sz w:val="22"/>
           <w:szCs w:val="22"/>
         </w:rPr>
-        <w:t>We now also anticipate that the discussion focuses on the most surprising result (failure to converge against distributions in the input). The section that discusses this finding has been moved up, and has been expanded to integrate feedback from reviewers.</w:t>
+        <w:t xml:space="preserve">We now also anticipate that the discussion focuses on the most surprising result (failure to converge against distributions in the input). The section that discusses this finding has been moved </w:t>
+      </w:r>
+      <w:proofErr w:type="gramStart"/>
+      <w:r>
+        <w:rPr>
+          <w:sz w:val="22"/>
+          <w:szCs w:val="22"/>
+        </w:rPr>
+        <w:t>up, and</w:t>
+      </w:r>
+      <w:proofErr w:type="gramEnd"/>
+      <w:r>
+        <w:rPr>
+          <w:sz w:val="22"/>
+          <w:szCs w:val="22"/>
+        </w:rPr>
+        <w:t xml:space="preserve"> has been expanded to integrate feedback from reviewers.</w:t>
       </w:r>
     </w:p>
     <w:p>
@@ -3428,7 +3601,23 @@
           <w:sz w:val="22"/>
           <w:szCs w:val="22"/>
         </w:rPr>
-        <w:t xml:space="preserve"> We again thank the reviewers, and look forward to additional suggestions they might have to improve the paper.</w:t>
+        <w:t xml:space="preserve"> We again thank the </w:t>
+      </w:r>
+      <w:proofErr w:type="gramStart"/>
+      <w:r>
+        <w:rPr>
+          <w:sz w:val="22"/>
+          <w:szCs w:val="22"/>
+        </w:rPr>
+        <w:t>reviewers, and</w:t>
+      </w:r>
+      <w:proofErr w:type="gramEnd"/>
+      <w:r>
+        <w:rPr>
+          <w:sz w:val="22"/>
+          <w:szCs w:val="22"/>
+        </w:rPr>
+        <w:t xml:space="preserve"> look forward to additional suggestions they might have to improve the paper.</w:t>
       </w:r>
       <w:r>
         <w:rPr>
@@ -3530,6 +3719,110 @@
           <w:szCs w:val="22"/>
         </w:rPr>
         <w:t xml:space="preserve"> </w:t>
+      </w:r>
+      <w:r>
+        <w:rPr>
+          <w:rFonts w:ascii="Times New Roman" w:hAnsi="Times New Roman"/>
+          <w:color w:val="00B050"/>
+          <w:sz w:val="22"/>
+          <w:szCs w:val="22"/>
+        </w:rPr>
+        <w:t xml:space="preserve"> </w:t>
+      </w:r>
+      <w:r>
+        <w:rPr>
+          <w:rFonts w:ascii="Times New Roman" w:hAnsi="Times New Roman"/>
+          <w:color w:val="000000" w:themeColor="text1"/>
+          <w:sz w:val="22"/>
+          <w:szCs w:val="22"/>
+        </w:rPr>
+        <w:t xml:space="preserve">Following journal guidelines, we have uploaded a document with tracked changes. However, </w:t>
+      </w:r>
+      <w:r>
+        <w:rPr>
+          <w:rFonts w:ascii="Times New Roman" w:hAnsi="Times New Roman"/>
+          <w:b/>
+          <w:bCs/>
+          <w:color w:val="000000" w:themeColor="text1"/>
+          <w:sz w:val="22"/>
+          <w:szCs w:val="22"/>
+        </w:rPr>
+        <w:t>since the changes are so extensive, th</w:t>
+      </w:r>
+      <w:r>
+        <w:rPr>
+          <w:rFonts w:ascii="Times New Roman" w:hAnsi="Times New Roman"/>
+          <w:b/>
+          <w:bCs/>
+          <w:color w:val="000000" w:themeColor="text1"/>
+          <w:sz w:val="22"/>
+          <w:szCs w:val="22"/>
+        </w:rPr>
+        <w:t>e</w:t>
+      </w:r>
+      <w:r>
+        <w:rPr>
+          <w:rFonts w:ascii="Times New Roman" w:hAnsi="Times New Roman"/>
+          <w:b/>
+          <w:bCs/>
+          <w:color w:val="000000" w:themeColor="text1"/>
+          <w:sz w:val="22"/>
+          <w:szCs w:val="22"/>
+        </w:rPr>
+        <w:t xml:space="preserve"> document </w:t>
+      </w:r>
+      <w:r>
+        <w:rPr>
+          <w:rFonts w:ascii="Times New Roman" w:hAnsi="Times New Roman"/>
+          <w:b/>
+          <w:bCs/>
+          <w:color w:val="000000" w:themeColor="text1"/>
+          <w:sz w:val="22"/>
+          <w:szCs w:val="22"/>
+        </w:rPr>
+        <w:t xml:space="preserve">with tracked changes </w:t>
+      </w:r>
+      <w:r>
+        <w:rPr>
+          <w:rFonts w:ascii="Times New Roman" w:hAnsi="Times New Roman"/>
+          <w:b/>
+          <w:bCs/>
+          <w:color w:val="000000" w:themeColor="text1"/>
+          <w:sz w:val="22"/>
+          <w:szCs w:val="22"/>
+        </w:rPr>
+        <w:t xml:space="preserve">is somewhat hard to read. The reviewers might find the </w:t>
+      </w:r>
+      <w:r>
+        <w:rPr>
+          <w:rFonts w:ascii="Times New Roman" w:hAnsi="Times New Roman"/>
+          <w:b/>
+          <w:bCs/>
+          <w:color w:val="000000" w:themeColor="text1"/>
+          <w:sz w:val="22"/>
+          <w:szCs w:val="22"/>
+        </w:rPr>
+        <w:t>document with accepted changes</w:t>
+      </w:r>
+      <w:r>
+        <w:rPr>
+          <w:rFonts w:ascii="Times New Roman" w:hAnsi="Times New Roman"/>
+          <w:b/>
+          <w:bCs/>
+          <w:color w:val="000000" w:themeColor="text1"/>
+          <w:sz w:val="22"/>
+          <w:szCs w:val="22"/>
+        </w:rPr>
+        <w:t xml:space="preserve"> easier to read</w:t>
+      </w:r>
+      <w:r>
+        <w:rPr>
+          <w:rFonts w:ascii="Times New Roman" w:hAnsi="Times New Roman"/>
+          <w:color w:val="000000" w:themeColor="text1"/>
+          <w:sz w:val="22"/>
+          <w:szCs w:val="22"/>
+        </w:rPr>
+        <w:t xml:space="preserve"> (attached to the submission, following the document with tracked changes).</w:t>
       </w:r>
     </w:p>
     <w:p>
@@ -3652,7 +3945,43 @@
           <w:sz w:val="22"/>
           <w:szCs w:val="22"/>
         </w:rPr>
-        <w:t xml:space="preserve"> of listeners adapt to a novel talker and precise details about the mechanisms for the adoption of a representation of that talker's shifted speech patterns. The analytical approach in the paper is cutting edge and very clear - I also personally really liked how the results section was divided in sections labeled according to which specific research question each sub-analysis addressed. Even the table captions provide the specific research question addressed in the statistical outputs provided for each - really nice touch with that. I have only minor comments for the authors.</w:t>
+        <w:t xml:space="preserve"> of listeners adapt to a novel talker and precise details about the mechanisms for the adoption of a representation of that talker's shifted speech patterns. The analytical approach in the paper is cutting edge and very clear - I also personally really liked how the results section was divided in sections labeled according to which specific research </w:t>
+      </w:r>
+      <w:proofErr w:type="gramStart"/>
+      <w:r>
+        <w:rPr>
+          <w:rFonts w:ascii="Times New Roman" w:hAnsi="Times New Roman"/>
+          <w:sz w:val="22"/>
+          <w:szCs w:val="22"/>
+        </w:rPr>
+        <w:t>question</w:t>
+      </w:r>
+      <w:proofErr w:type="gramEnd"/>
+      <w:r>
+        <w:rPr>
+          <w:rFonts w:ascii="Times New Roman" w:hAnsi="Times New Roman"/>
+          <w:sz w:val="22"/>
+          <w:szCs w:val="22"/>
+        </w:rPr>
+        <w:t xml:space="preserve"> each sub-analysis addressed. Even the table captions provide the specific research question addressed in the statistical outputs provided for each - </w:t>
+      </w:r>
+      <w:proofErr w:type="gramStart"/>
+      <w:r>
+        <w:rPr>
+          <w:rFonts w:ascii="Times New Roman" w:hAnsi="Times New Roman"/>
+          <w:sz w:val="22"/>
+          <w:szCs w:val="22"/>
+        </w:rPr>
+        <w:t>really nice</w:t>
+      </w:r>
+      <w:proofErr w:type="gramEnd"/>
+      <w:r>
+        <w:rPr>
+          <w:rFonts w:ascii="Times New Roman" w:hAnsi="Times New Roman"/>
+          <w:sz w:val="22"/>
+          <w:szCs w:val="22"/>
+        </w:rPr>
+        <w:t xml:space="preserve"> touch with that. I have only minor comments for the authors.</w:t>
       </w:r>
     </w:p>
     <w:p>
@@ -3755,7 +4084,25 @@
           <w:sz w:val="22"/>
           <w:szCs w:val="22"/>
         </w:rPr>
-        <w:t>First, this is a highly theoretical paper about how and when adaptation occurs - which is great and will be an important contribution to the literature. But, the empirical observations are based only on an initial stop voicing contrast (even, just 4 /t/-/d/ sets). I think the sweeping and broad claims about the ways in which this study demonstrates how adaptation works should be tempered throughout given that the phonetic features (and items) examined in this study are quite limited. For instance, Do the authors predict the same time</w:t>
+        <w:t xml:space="preserve">First, this is a highly theoretical paper about how and when adaptation occurs - which is great and will be an important contribution to the literature. </w:t>
+      </w:r>
+      <w:proofErr w:type="gramStart"/>
+      <w:r>
+        <w:rPr>
+          <w:rFonts w:ascii="Times New Roman" w:hAnsi="Times New Roman"/>
+          <w:sz w:val="22"/>
+          <w:szCs w:val="22"/>
+        </w:rPr>
+        <w:t>But,</w:t>
+      </w:r>
+      <w:proofErr w:type="gramEnd"/>
+      <w:r>
+        <w:rPr>
+          <w:rFonts w:ascii="Times New Roman" w:hAnsi="Times New Roman"/>
+          <w:sz w:val="22"/>
+          <w:szCs w:val="22"/>
+        </w:rPr>
+        <w:t xml:space="preserve"> the empirical observations are based only on an initial stop voicing contrast (even, just 4 /t/-/d/ sets). I think the sweeping and broad claims about the ways in which this study demonstrates how adaptation works should be tempered throughout given that the phonetic features (and items) examined in this study are quite limited. For instance, Do the authors predict the same time</w:t>
       </w:r>
       <w:r>
         <w:rPr>
@@ -4025,7 +4372,25 @@
           <w:szCs w:val="22"/>
         </w:rPr>
         <w:lastRenderedPageBreak/>
-        <w:t>is also typical of SAE even if they had no exposure to that shift. Studies like this also are evidence that listeners might be trying to select the right speech model for a given talker early and with, in some cases, incomplete information. This is indeed discussed substantively in the discussion section. But, I recommend the authors bring up these such possibilities/alternative to DL in the introduction to help guide the reader to expect what is actually observed - and, again, it is not surprising given some other recent works.</w:t>
+        <w:t xml:space="preserve">is also typical of SAE even if they had no exposure to that shift. Studies like this also are evidence that listeners might be trying to select the right speech model for a given talker early and with, in some cases, incomplete information. This is indeed discussed substantively in the discussion section. </w:t>
+      </w:r>
+      <w:proofErr w:type="gramStart"/>
+      <w:r>
+        <w:rPr>
+          <w:rFonts w:ascii="Times New Roman" w:hAnsi="Times New Roman"/>
+          <w:sz w:val="22"/>
+          <w:szCs w:val="22"/>
+        </w:rPr>
+        <w:t>But,</w:t>
+      </w:r>
+      <w:proofErr w:type="gramEnd"/>
+      <w:r>
+        <w:rPr>
+          <w:rFonts w:ascii="Times New Roman" w:hAnsi="Times New Roman"/>
+          <w:sz w:val="22"/>
+          <w:szCs w:val="22"/>
+        </w:rPr>
+        <w:t xml:space="preserve"> I recommend the authors bring up these such possibilities/alternative to DL in the introduction to help guide the reader to expect what is actually observed - and, again, it is not surprising given some other recent works.</w:t>
       </w:r>
     </w:p>
     <w:p>
@@ -4156,7 +4521,25 @@
           <w:szCs w:val="22"/>
         </w:rPr>
         <w:tab/>
-        <w:t>Page 9: "we find little support for prediction (3 - learn to convergence)." It is odd to have the 3 in the parenthetical, no?. Should this be: we find little support for prediction 3 (learn to convergence). Also, on the subsequent pages - it is odd to have the number in the parenthetical.</w:t>
+        <w:t xml:space="preserve">Page 9: "we find little support for prediction (3 - learn to convergence)." It is odd to have the 3 in the parenthetical, </w:t>
+      </w:r>
+      <w:proofErr w:type="gramStart"/>
+      <w:r>
+        <w:rPr>
+          <w:rFonts w:ascii="Times New Roman" w:hAnsi="Times New Roman"/>
+          <w:sz w:val="22"/>
+          <w:szCs w:val="22"/>
+        </w:rPr>
+        <w:t>no?.</w:t>
+      </w:r>
+      <w:proofErr w:type="gramEnd"/>
+      <w:r>
+        <w:rPr>
+          <w:rFonts w:ascii="Times New Roman" w:hAnsi="Times New Roman"/>
+          <w:sz w:val="22"/>
+          <w:szCs w:val="22"/>
+        </w:rPr>
+        <w:t xml:space="preserve"> Should this be: we find little support for prediction 3 (learn to convergence). Also, on the subsequent pages - it is odd to have the number in the parenthetical.</w:t>
       </w:r>
     </w:p>
     <w:p>
@@ -4213,7 +4596,27 @@
           <w:sz w:val="22"/>
           <w:szCs w:val="22"/>
         </w:rPr>
-        <w:t>We fixed all of these points except that (6</w:t>
+        <w:t xml:space="preserve">We fixed </w:t>
+      </w:r>
+      <w:proofErr w:type="gramStart"/>
+      <w:r>
+        <w:rPr>
+          <w:rFonts w:ascii="Times New Roman" w:hAnsi="Times New Roman"/>
+          <w:color w:val="00B050"/>
+          <w:sz w:val="22"/>
+          <w:szCs w:val="22"/>
+        </w:rPr>
+        <w:t>all of</w:t>
+      </w:r>
+      <w:proofErr w:type="gramEnd"/>
+      <w:r>
+        <w:rPr>
+          <w:rFonts w:ascii="Times New Roman" w:hAnsi="Times New Roman"/>
+          <w:color w:val="00B050"/>
+          <w:sz w:val="22"/>
+          <w:szCs w:val="22"/>
+        </w:rPr>
+        <w:t xml:space="preserve"> these points except that (6</w:t>
       </w:r>
       <w:r>
         <w:rPr>
@@ -4808,8 +5211,19 @@
           <w:sz w:val="22"/>
           <w:szCs w:val="22"/>
         </w:rPr>
-        <w:t xml:space="preserve"> plausible, it’s perhaps based on intuition or experience with previous experiments, rather than an existing model?</w:t>
-      </w:r>
+        <w:t xml:space="preserve"> plausible, it’s perhaps based on intuition or experience with previous experiments, rather than an existing </w:t>
+      </w:r>
+      <w:proofErr w:type="gramStart"/>
+      <w:r>
+        <w:rPr>
+          <w:rFonts w:ascii="Times New Roman" w:hAnsi="Times New Roman"/>
+          <w:color w:val="00B050"/>
+          <w:sz w:val="22"/>
+          <w:szCs w:val="22"/>
+        </w:rPr>
+        <w:t>model?</w:t>
+      </w:r>
+      <w:proofErr w:type="gramEnd"/>
       <w:r>
         <w:rPr>
           <w:rFonts w:ascii="Times New Roman" w:hAnsi="Times New Roman"/>
@@ -4914,7 +5328,29 @@
           <w:szCs w:val="22"/>
           <w:u w:val="single"/>
         </w:rPr>
-        <w:t>We agree, and have more or less followed the condition naming suggestion of the reviewer</w:t>
+        <w:t xml:space="preserve">We </w:t>
+      </w:r>
+      <w:proofErr w:type="gramStart"/>
+      <w:r>
+        <w:rPr>
+          <w:rFonts w:ascii="Times New Roman" w:hAnsi="Times New Roman"/>
+          <w:color w:val="00B050"/>
+          <w:sz w:val="22"/>
+          <w:szCs w:val="22"/>
+          <w:u w:val="single"/>
+        </w:rPr>
+        <w:t>agree, and</w:t>
+      </w:r>
+      <w:proofErr w:type="gramEnd"/>
+      <w:r>
+        <w:rPr>
+          <w:rFonts w:ascii="Times New Roman" w:hAnsi="Times New Roman"/>
+          <w:color w:val="00B050"/>
+          <w:sz w:val="22"/>
+          <w:szCs w:val="22"/>
+          <w:u w:val="single"/>
+        </w:rPr>
+        <w:t xml:space="preserve"> have more or less followed the condition naming suggestion of the reviewer</w:t>
       </w:r>
       <w:r>
         <w:rPr>
@@ -4981,7 +5417,27 @@
           <w:sz w:val="22"/>
           <w:szCs w:val="22"/>
         </w:rPr>
-        <w:t>We note that the naming of conditions is based on the predicted PSE relative to prior experience (rather than the means of the /d/ and /t/ category relative to prior experience), since this is the measure we use to compare human behavior against the distributional learning model.</w:t>
+        <w:t xml:space="preserve">We note that the naming of conditions is based on the predicted PSE relative to prior experience (rather than the means of the /d/ and /t/ category relative to prior experience), since this is the </w:t>
+      </w:r>
+      <w:proofErr w:type="gramStart"/>
+      <w:r>
+        <w:rPr>
+          <w:rFonts w:ascii="Times New Roman" w:hAnsi="Times New Roman"/>
+          <w:color w:val="00B050"/>
+          <w:sz w:val="22"/>
+          <w:szCs w:val="22"/>
+        </w:rPr>
+        <w:t>measure</w:t>
+      </w:r>
+      <w:proofErr w:type="gramEnd"/>
+      <w:r>
+        <w:rPr>
+          <w:rFonts w:ascii="Times New Roman" w:hAnsi="Times New Roman"/>
+          <w:color w:val="00B050"/>
+          <w:sz w:val="22"/>
+          <w:szCs w:val="22"/>
+        </w:rPr>
+        <w:t xml:space="preserve"> we use to compare human behavior against the distributional learning model.</w:t>
       </w:r>
     </w:p>
     <w:p>
@@ -5025,7 +5481,25 @@
           <w:sz w:val="22"/>
           <w:szCs w:val="22"/>
         </w:rPr>
-        <w:t xml:space="preserve">Prior literature. Even though a broad array of prior studies is discussed, I felt that there was insufficient acknowledgement of the research on which the current study is built, and that these acknowledgements needed to be made in the Introduction to set the experiment up. First, and more generally, I think there needs to be more discussion of the work that has been done on distributional learning underlying the acquisition of novel sound categories in non-native languages. Although this work is mentioned (e.g. in Footnote 2), this brief discussion does not do sufficient justice to the literature which has explored issues that are addressed in the current work (e.g. Best's PAM addresses the powerful constraints that prior knowledge about the distribution of phonetic cues in L1 can have on learning about L2 categories; see e.g. Escudero et al., 2011, on effects of the experiment-internal distribution). Second, and more specifically, the ways in which the questions addressed in the current study are introduced appear incomplete. In the lexically-guided perceptual learning literature, several studies on the amount of exposure required for learning to take place are not cited (Kraljic &amp; Samuel, 2007; </w:t>
+        <w:t xml:space="preserve">Prior literature. Even though a broad array of prior studies is discussed, I felt that there was insufficient acknowledgement of the research on which the current study is built, and that these acknowledgements needed to be made in the Introduction to set the experiment up. First, and more generally, I think there needs to be more discussion of the work that has been done on distributional learning underlying the acquisition of novel sound categories in non-native languages. Although this work is mentioned (e.g. in Footnote 2), this brief discussion does not do sufficient justice to the literature which has explored issues that are addressed in the current work (e.g. Best's PAM addresses the powerful constraints that prior knowledge about the distribution of phonetic cues in L1 can have on learning about L2 categories; see e.g. Escudero et al., 2011, on effects of the experiment-internal distribution). Second, and more specifically, the ways in which the questions addressed in the current study are introduced appear incomplete. In the </w:t>
+      </w:r>
+      <w:proofErr w:type="gramStart"/>
+      <w:r>
+        <w:rPr>
+          <w:rFonts w:ascii="Times New Roman" w:hAnsi="Times New Roman"/>
+          <w:sz w:val="22"/>
+          <w:szCs w:val="22"/>
+        </w:rPr>
+        <w:t>lexically-guided</w:t>
+      </w:r>
+      <w:proofErr w:type="gramEnd"/>
+      <w:r>
+        <w:rPr>
+          <w:rFonts w:ascii="Times New Roman" w:hAnsi="Times New Roman"/>
+          <w:sz w:val="22"/>
+          <w:szCs w:val="22"/>
+        </w:rPr>
+        <w:t xml:space="preserve"> perceptual learning literature, several studies on the amount of exposure required for learning to take place are not cited (Kraljic &amp; Samuel, 2007; </w:t>
       </w:r>
       <w:proofErr w:type="spellStart"/>
       <w:r>
@@ -5043,7 +5517,25 @@
           <w:sz w:val="22"/>
           <w:szCs w:val="22"/>
         </w:rPr>
-        <w:t xml:space="preserve"> et al., 2011). Similarly, earlier work on the effects of prior knowledge in accent learning (e.g., Witteman et al., 2013) and the effects of exposure distributions in learning L1 categories (e.g. Zhang and Holt, 2018) should be acknowledged. The bottom line is that, while the earlier work may have manipulations that may not always be as fine grained as those that are tested here, nor are they exactly the same manipulations, that earlier work should nevertheless be acknowledged as providing motivation and context for the current study.</w:t>
+        <w:t xml:space="preserve"> et al., 2011). Similarly, earlier work on the effects of prior knowledge in accent learning (e.g., Witteman et al., 2013) and the effects of exposure distributions in learning L1 categories (e.g. Zhang and Holt, 2018) should be acknowledged. The bottom line is that, while the earlier work may have manipulations that may not always be as fine grained as those that are tested here, nor are they </w:t>
+      </w:r>
+      <w:proofErr w:type="gramStart"/>
+      <w:r>
+        <w:rPr>
+          <w:rFonts w:ascii="Times New Roman" w:hAnsi="Times New Roman"/>
+          <w:sz w:val="22"/>
+          <w:szCs w:val="22"/>
+        </w:rPr>
+        <w:t>exactly the same</w:t>
+      </w:r>
+      <w:proofErr w:type="gramEnd"/>
+      <w:r>
+        <w:rPr>
+          <w:rFonts w:ascii="Times New Roman" w:hAnsi="Times New Roman"/>
+          <w:sz w:val="22"/>
+          <w:szCs w:val="22"/>
+        </w:rPr>
+        <w:t xml:space="preserve"> manipulations, that earlier work should nevertheless be acknowledged as providing motivation and context for the current study.</w:t>
       </w:r>
     </w:p>
     <w:p>
@@ -5177,7 +5669,27 @@
           <w:sz w:val="22"/>
           <w:szCs w:val="22"/>
         </w:rPr>
-        <w:t xml:space="preserve">. Of course, these are important studies in their own right. But, as we now clarify in the revised introduction, they differ in important ways from what we aimed to achieve in the present work. </w:t>
+        <w:t xml:space="preserve">. Of course, these are important </w:t>
+      </w:r>
+      <w:proofErr w:type="gramStart"/>
+      <w:r>
+        <w:rPr>
+          <w:rFonts w:ascii="Times New Roman" w:hAnsi="Times New Roman"/>
+          <w:color w:val="00B050"/>
+          <w:sz w:val="22"/>
+          <w:szCs w:val="22"/>
+        </w:rPr>
+        <w:t>studies in their own right</w:t>
+      </w:r>
+      <w:proofErr w:type="gramEnd"/>
+      <w:r>
+        <w:rPr>
+          <w:rFonts w:ascii="Times New Roman" w:hAnsi="Times New Roman"/>
+          <w:color w:val="00B050"/>
+          <w:sz w:val="22"/>
+          <w:szCs w:val="22"/>
+        </w:rPr>
+        <w:t xml:space="preserve">. But, as we now clarify in the revised introduction, they differ in important ways from what we aimed to achieve in the present work. </w:t>
       </w:r>
     </w:p>
     <w:p>
@@ -5221,7 +5733,25 @@
           <w:sz w:val="22"/>
           <w:szCs w:val="22"/>
         </w:rPr>
-        <w:t xml:space="preserve">Novelty of paradigm. A related point is that the exposure-test paradigm used in the current study is not as novel as it is presented as being. There is a very large literature on L2 sound acquisition that has used (variants of) paradigms in which the effects of learning are tracked over time (e.g. with blocks of testing interleaved with blocks of exposure, and/or with measurement of learning performance over time in exposure trials, and in both cases with pretests and posttests). See, for example, the classic study by Logan, Lively, and Pisoni (1991) on L1 Japanese participants learning the L2 English /r/-/l/ contrast and the research inspired by that study. Although many studies on lexically-guided perceptual learning do not include pretests, some do (e.g. Eisner &amp; McQueen, 2006). The classic </w:t>
+        <w:t xml:space="preserve">Novelty of paradigm. A related point is that the exposure-test paradigm used in the current study is not as novel as it is presented as being. There is a very large literature on L2 sound acquisition that has used (variants of) paradigms in which the effects of learning are tracked over time (e.g. with blocks of testing interleaved with blocks of exposure, and/or with measurement of learning performance over time in exposure trials, and in both cases with pretests and posttests). See, for example, the classic study by Logan, Lively, and Pisoni (1991) on L1 Japanese participants learning the L2 English /r/-/l/ contrast and the research inspired by that study. Although many studies on </w:t>
+      </w:r>
+      <w:proofErr w:type="gramStart"/>
+      <w:r>
+        <w:rPr>
+          <w:rFonts w:ascii="Times New Roman" w:hAnsi="Times New Roman"/>
+          <w:sz w:val="22"/>
+          <w:szCs w:val="22"/>
+        </w:rPr>
+        <w:t>lexically-guided</w:t>
+      </w:r>
+      <w:proofErr w:type="gramEnd"/>
+      <w:r>
+        <w:rPr>
+          <w:rFonts w:ascii="Times New Roman" w:hAnsi="Times New Roman"/>
+          <w:sz w:val="22"/>
+          <w:szCs w:val="22"/>
+        </w:rPr>
+        <w:t xml:space="preserve"> perceptual learning do not include pretests, some do (e.g. Eisner &amp; McQueen, 2006). The classic </w:t>
       </w:r>
       <w:proofErr w:type="spellStart"/>
       <w:r>
@@ -5239,7 +5769,43 @@
           <w:sz w:val="22"/>
           <w:szCs w:val="22"/>
         </w:rPr>
-        <w:t xml:space="preserve"> et al. (2003) study on visually-guided perceptual learning has interleaved exposure and test blocks. In short, I think it is incorrect to describe the experiment as having "a novel incremental exposure-test paradigm" (abstract); it is rather an adaptation/application of a well-established and widely-used paradigm.</w:t>
+        <w:t xml:space="preserve"> et al. (2003) study on </w:t>
+      </w:r>
+      <w:proofErr w:type="gramStart"/>
+      <w:r>
+        <w:rPr>
+          <w:rFonts w:ascii="Times New Roman" w:hAnsi="Times New Roman"/>
+          <w:sz w:val="22"/>
+          <w:szCs w:val="22"/>
+        </w:rPr>
+        <w:t>visually-guided</w:t>
+      </w:r>
+      <w:proofErr w:type="gramEnd"/>
+      <w:r>
+        <w:rPr>
+          <w:rFonts w:ascii="Times New Roman" w:hAnsi="Times New Roman"/>
+          <w:sz w:val="22"/>
+          <w:szCs w:val="22"/>
+        </w:rPr>
+        <w:t xml:space="preserve"> perceptual learning has interleaved exposure and test blocks. In short, I think it is incorrect to describe the experiment as having "a novel incremental exposure-test paradigm" (abstract); it is rather an adaptation/application of a well-established and </w:t>
+      </w:r>
+      <w:proofErr w:type="gramStart"/>
+      <w:r>
+        <w:rPr>
+          <w:rFonts w:ascii="Times New Roman" w:hAnsi="Times New Roman"/>
+          <w:sz w:val="22"/>
+          <w:szCs w:val="22"/>
+        </w:rPr>
+        <w:t>widely-used</w:t>
+      </w:r>
+      <w:proofErr w:type="gramEnd"/>
+      <w:r>
+        <w:rPr>
+          <w:rFonts w:ascii="Times New Roman" w:hAnsi="Times New Roman"/>
+          <w:sz w:val="22"/>
+          <w:szCs w:val="22"/>
+        </w:rPr>
+        <w:t xml:space="preserve"> paradigm.</w:t>
       </w:r>
     </w:p>
     <w:p>
@@ -5739,7 +6305,47 @@
           <w:sz w:val="22"/>
           <w:szCs w:val="22"/>
         </w:rPr>
-        <w:t xml:space="preserve">cite many of them in the introduction, and returned to them in detail in the general discussion). But all of these studies </w:t>
+        <w:t xml:space="preserve">cite many of them in the </w:t>
+      </w:r>
+      <w:proofErr w:type="gramStart"/>
+      <w:r>
+        <w:rPr>
+          <w:rFonts w:ascii="Times New Roman" w:hAnsi="Times New Roman"/>
+          <w:color w:val="00B050"/>
+          <w:sz w:val="22"/>
+          <w:szCs w:val="22"/>
+        </w:rPr>
+        <w:t>introduction, and</w:t>
+      </w:r>
+      <w:proofErr w:type="gramEnd"/>
+      <w:r>
+        <w:rPr>
+          <w:rFonts w:ascii="Times New Roman" w:hAnsi="Times New Roman"/>
+          <w:color w:val="00B050"/>
+          <w:sz w:val="22"/>
+          <w:szCs w:val="22"/>
+        </w:rPr>
+        <w:t xml:space="preserve"> returned to them in detail in the general discussion). But </w:t>
+      </w:r>
+      <w:proofErr w:type="gramStart"/>
+      <w:r>
+        <w:rPr>
+          <w:rFonts w:ascii="Times New Roman" w:hAnsi="Times New Roman"/>
+          <w:color w:val="00B050"/>
+          <w:sz w:val="22"/>
+          <w:szCs w:val="22"/>
+        </w:rPr>
+        <w:t>all of</w:t>
+      </w:r>
+      <w:proofErr w:type="gramEnd"/>
+      <w:r>
+        <w:rPr>
+          <w:rFonts w:ascii="Times New Roman" w:hAnsi="Times New Roman"/>
+          <w:color w:val="00B050"/>
+          <w:sz w:val="22"/>
+          <w:szCs w:val="22"/>
+        </w:rPr>
+        <w:t xml:space="preserve"> these studies </w:t>
       </w:r>
       <w:r>
         <w:rPr>
@@ -5757,38 +6363,69 @@
           <w:sz w:val="22"/>
           <w:szCs w:val="22"/>
         </w:rPr>
-        <w:t xml:space="preserve"> the incremental exposure to the exact same labeled stimulus. And none of them actually investigates whether the phonetic properties of this stimulus explain the observed changes in listeners’ behavior. </w:t>
-      </w:r>
-    </w:p>
-    <w:p>
-      <w:pPr>
-        <w:ind w:firstLine="0"/>
-        <w:rPr>
-          <w:rFonts w:ascii="Times New Roman" w:hAnsi="Times New Roman"/>
-          <w:color w:val="00B050"/>
-          <w:sz w:val="22"/>
-          <w:szCs w:val="22"/>
-        </w:rPr>
-      </w:pPr>
-    </w:p>
-    <w:p>
-      <w:pPr>
-        <w:ind w:firstLine="0"/>
-        <w:rPr>
-          <w:rFonts w:ascii="Times New Roman" w:hAnsi="Times New Roman"/>
-          <w:color w:val="00B050"/>
-          <w:sz w:val="22"/>
-          <w:szCs w:val="22"/>
-        </w:rPr>
-      </w:pPr>
-      <w:r>
-        <w:rPr>
-          <w:rFonts w:ascii="Times New Roman" w:hAnsi="Times New Roman"/>
-          <w:color w:val="00B050"/>
-          <w:sz w:val="22"/>
-          <w:szCs w:val="22"/>
-        </w:rPr>
-        <w:t xml:space="preserve">Similar to our point about L2 acquisition, it is possible that adaptation in such </w:t>
+        <w:t xml:space="preserve"> the incremental exposure to the exact same labeled stimulus. And none of them </w:t>
+      </w:r>
+      <w:proofErr w:type="gramStart"/>
+      <w:r>
+        <w:rPr>
+          <w:rFonts w:ascii="Times New Roman" w:hAnsi="Times New Roman"/>
+          <w:color w:val="00B050"/>
+          <w:sz w:val="22"/>
+          <w:szCs w:val="22"/>
+        </w:rPr>
+        <w:t>actually investigates</w:t>
+      </w:r>
+      <w:proofErr w:type="gramEnd"/>
+      <w:r>
+        <w:rPr>
+          <w:rFonts w:ascii="Times New Roman" w:hAnsi="Times New Roman"/>
+          <w:color w:val="00B050"/>
+          <w:sz w:val="22"/>
+          <w:szCs w:val="22"/>
+        </w:rPr>
+        <w:t xml:space="preserve"> whether the phonetic properties of this stimulus explain the observed changes in listeners’ behavior. </w:t>
+      </w:r>
+    </w:p>
+    <w:p>
+      <w:pPr>
+        <w:ind w:firstLine="0"/>
+        <w:rPr>
+          <w:rFonts w:ascii="Times New Roman" w:hAnsi="Times New Roman"/>
+          <w:color w:val="00B050"/>
+          <w:sz w:val="22"/>
+          <w:szCs w:val="22"/>
+        </w:rPr>
+      </w:pPr>
+    </w:p>
+    <w:p>
+      <w:pPr>
+        <w:ind w:firstLine="0"/>
+        <w:rPr>
+          <w:rFonts w:ascii="Times New Roman" w:hAnsi="Times New Roman"/>
+          <w:color w:val="00B050"/>
+          <w:sz w:val="22"/>
+          <w:szCs w:val="22"/>
+        </w:rPr>
+      </w:pPr>
+      <w:proofErr w:type="gramStart"/>
+      <w:r>
+        <w:rPr>
+          <w:rFonts w:ascii="Times New Roman" w:hAnsi="Times New Roman"/>
+          <w:color w:val="00B050"/>
+          <w:sz w:val="22"/>
+          <w:szCs w:val="22"/>
+        </w:rPr>
+        <w:t>Similar to</w:t>
+      </w:r>
+      <w:proofErr w:type="gramEnd"/>
+      <w:r>
+        <w:rPr>
+          <w:rFonts w:ascii="Times New Roman" w:hAnsi="Times New Roman"/>
+          <w:color w:val="00B050"/>
+          <w:sz w:val="22"/>
+          <w:szCs w:val="22"/>
+        </w:rPr>
+        <w:t xml:space="preserve"> our point about L2 acquisition, it is possible that adaptation in such </w:t>
       </w:r>
       <w:r>
         <w:rPr>
@@ -6041,8 +6678,19 @@
           <w:sz w:val="22"/>
           <w:szCs w:val="22"/>
         </w:rPr>
-        <w:t xml:space="preserve"> for this particular study</w:t>
-      </w:r>
+        <w:t xml:space="preserve"> for this </w:t>
+      </w:r>
+      <w:proofErr w:type="gramStart"/>
+      <w:r>
+        <w:rPr>
+          <w:rFonts w:ascii="Times New Roman" w:hAnsi="Times New Roman"/>
+          <w:color w:val="00B050"/>
+          <w:sz w:val="22"/>
+          <w:szCs w:val="22"/>
+        </w:rPr>
+        <w:t>particular study</w:t>
+      </w:r>
+      <w:proofErr w:type="gramEnd"/>
       <w:r>
         <w:rPr>
           <w:rFonts w:ascii="Times New Roman" w:hAnsi="Times New Roman"/>
@@ -6416,288 +7064,9 @@
           <w:sz w:val="22"/>
           <w:szCs w:val="22"/>
         </w:rPr>
-        <w:t>While lexical context often disambiguates and labels sounds in everyday speech …,  disambiguating context is not always available. Especially with unfamiliar accents, listeners often have uncertainty about the word sequences they are hearing, reducing the labeling information available to them. Here, we thus struck a compromise between never or always labeling the input.</w:t>
-      </w:r>
-    </w:p>
-    <w:p>
-      <w:pPr>
-        <w:ind w:firstLine="0"/>
-        <w:rPr>
-          <w:rFonts w:ascii="Times New Roman" w:hAnsi="Times New Roman"/>
-          <w:color w:val="00B050"/>
-          <w:sz w:val="22"/>
-          <w:szCs w:val="22"/>
-        </w:rPr>
-      </w:pPr>
-    </w:p>
-    <w:p>
-      <w:pPr>
-        <w:ind w:firstLine="0"/>
-        <w:rPr>
-          <w:rFonts w:ascii="Times New Roman" w:hAnsi="Times New Roman"/>
-          <w:color w:val="00B050"/>
-          <w:sz w:val="22"/>
-          <w:szCs w:val="22"/>
-        </w:rPr>
-      </w:pPr>
-      <w:r>
-        <w:rPr>
-          <w:rFonts w:ascii="Times New Roman" w:hAnsi="Times New Roman"/>
-          <w:color w:val="00B050"/>
-          <w:sz w:val="22"/>
-          <w:szCs w:val="22"/>
-        </w:rPr>
-        <w:t xml:space="preserve">This passage refers to the availability of lexical labeling in “everyday speech perception”, i.e., outside of experiments. The paragraph is meant to motivate why we used a mixture of both labeled and unlabeled exposure (though results from </w:t>
-      </w:r>
-      <w:r>
-        <w:rPr>
-          <w:rFonts w:ascii="Times New Roman" w:hAnsi="Times New Roman"/>
-          <w:color w:val="00B050"/>
-          <w:sz w:val="22"/>
-          <w:szCs w:val="22"/>
-        </w:rPr>
-        <w:t>Kleinschmidt et al., 2015; Kleinschmidt, 2020</w:t>
-      </w:r>
-      <w:r>
-        <w:rPr>
-          <w:rFonts w:ascii="Times New Roman" w:hAnsi="Times New Roman"/>
-          <w:color w:val="00B050"/>
-          <w:sz w:val="22"/>
-          <w:szCs w:val="22"/>
-        </w:rPr>
-        <w:t xml:space="preserve"> strongly suggest that fully labeled or fully unlabeled exposure would not have qualitatively changed the results in this type of paradigm). </w:t>
-      </w:r>
-      <w:r>
-        <w:rPr>
-          <w:rFonts w:ascii="Times New Roman" w:hAnsi="Times New Roman"/>
-          <w:color w:val="00B050"/>
-          <w:sz w:val="22"/>
-          <w:szCs w:val="22"/>
-          <w:u w:val="single"/>
-        </w:rPr>
-        <w:t>We have revised this paragraph to clarify this</w:t>
-      </w:r>
-      <w:r>
-        <w:rPr>
-          <w:rFonts w:ascii="Times New Roman" w:hAnsi="Times New Roman"/>
-          <w:color w:val="00B050"/>
-          <w:sz w:val="22"/>
-          <w:szCs w:val="22"/>
-        </w:rPr>
-        <w:t>. If the reviewer has additional suggestion for rewording to make this clearer, we are happy to integrate them.</w:t>
-      </w:r>
-    </w:p>
-    <w:p>
-      <w:pPr>
-        <w:ind w:firstLine="0"/>
-        <w:rPr>
-          <w:rFonts w:ascii="Times New Roman" w:hAnsi="Times New Roman"/>
-          <w:sz w:val="22"/>
-          <w:szCs w:val="22"/>
-        </w:rPr>
-      </w:pPr>
-    </w:p>
-    <w:p>
-      <w:pPr>
-        <w:ind w:firstLine="0"/>
-        <w:rPr>
-          <w:rFonts w:ascii="Times New Roman" w:hAnsi="Times New Roman"/>
-          <w:sz w:val="22"/>
-          <w:szCs w:val="22"/>
-        </w:rPr>
-      </w:pPr>
-      <w:r>
-        <w:rPr>
-          <w:rFonts w:ascii="Times New Roman" w:hAnsi="Times New Roman"/>
-          <w:sz w:val="22"/>
-          <w:szCs w:val="22"/>
-        </w:rPr>
-        <w:t>p. 23, footnote 7: This is confusing. Why use a test and then say it isn't appropriate?</w:t>
-      </w:r>
-    </w:p>
-    <w:p>
-      <w:pPr>
-        <w:ind w:firstLine="0"/>
-        <w:rPr>
-          <w:rFonts w:ascii="Times New Roman" w:hAnsi="Times New Roman"/>
-          <w:sz w:val="22"/>
-          <w:szCs w:val="22"/>
-        </w:rPr>
-      </w:pPr>
-    </w:p>
-    <w:p>
-      <w:pPr>
-        <w:ind w:firstLine="0"/>
-        <w:rPr>
-          <w:rFonts w:ascii="Times New Roman" w:hAnsi="Times New Roman"/>
-          <w:color w:val="00B050"/>
-          <w:sz w:val="22"/>
-          <w:szCs w:val="22"/>
-        </w:rPr>
-      </w:pPr>
-      <w:r>
-        <w:rPr>
-          <w:rFonts w:ascii="Times New Roman" w:hAnsi="Times New Roman"/>
-          <w:color w:val="00B050"/>
-          <w:sz w:val="22"/>
-          <w:szCs w:val="22"/>
-        </w:rPr>
-        <w:t xml:space="preserve">Thank you for </w:t>
-      </w:r>
-      <w:r>
-        <w:rPr>
-          <w:rFonts w:ascii="Times New Roman" w:hAnsi="Times New Roman"/>
-          <w:color w:val="00B050"/>
-          <w:sz w:val="22"/>
-          <w:szCs w:val="22"/>
-        </w:rPr>
-        <w:t>highlighting this</w:t>
-      </w:r>
-      <w:r>
-        <w:rPr>
-          <w:rFonts w:ascii="Times New Roman" w:hAnsi="Times New Roman"/>
-          <w:color w:val="00B050"/>
-          <w:sz w:val="22"/>
-          <w:szCs w:val="22"/>
-        </w:rPr>
-        <w:t xml:space="preserve">. </w:t>
-      </w:r>
-      <w:r>
-        <w:rPr>
-          <w:rFonts w:ascii="Times New Roman" w:hAnsi="Times New Roman"/>
-          <w:color w:val="00B050"/>
-          <w:sz w:val="22"/>
-          <w:szCs w:val="22"/>
-          <w:u w:val="single"/>
-        </w:rPr>
-        <w:t>We have removed the footnote</w:t>
-      </w:r>
-      <w:r>
-        <w:rPr>
-          <w:rFonts w:ascii="Times New Roman" w:hAnsi="Times New Roman"/>
-          <w:color w:val="00B050"/>
-          <w:sz w:val="22"/>
-          <w:szCs w:val="22"/>
-        </w:rPr>
-        <w:t>, as it was introducing unnecessary confusion (we were being overly cautious)</w:t>
-      </w:r>
-      <w:r>
-        <w:rPr>
-          <w:rFonts w:ascii="Times New Roman" w:hAnsi="Times New Roman"/>
-          <w:color w:val="00B050"/>
-          <w:sz w:val="22"/>
-          <w:szCs w:val="22"/>
-        </w:rPr>
-        <w:t>.</w:t>
-      </w:r>
-      <w:r>
-        <w:rPr>
-          <w:rFonts w:ascii="Times New Roman" w:hAnsi="Times New Roman"/>
-          <w:color w:val="00B050"/>
-          <w:sz w:val="22"/>
-          <w:szCs w:val="22"/>
-        </w:rPr>
-        <w:t xml:space="preserve"> </w:t>
-      </w:r>
-      <w:r>
-        <w:rPr>
-          <w:rFonts w:ascii="Times New Roman" w:hAnsi="Times New Roman"/>
-          <w:color w:val="00B050"/>
-          <w:sz w:val="22"/>
-          <w:szCs w:val="22"/>
-        </w:rPr>
-        <w:t>For readers who want more information about the null effects, w</w:t>
-      </w:r>
-      <w:r>
-        <w:rPr>
-          <w:rFonts w:ascii="Times New Roman" w:hAnsi="Times New Roman"/>
-          <w:color w:val="00B050"/>
-          <w:sz w:val="22"/>
-          <w:szCs w:val="22"/>
-        </w:rPr>
-        <w:t xml:space="preserve">e </w:t>
-      </w:r>
-      <w:r>
-        <w:rPr>
-          <w:rFonts w:ascii="Times New Roman" w:hAnsi="Times New Roman"/>
-          <w:color w:val="00B050"/>
-          <w:sz w:val="22"/>
-          <w:szCs w:val="22"/>
-        </w:rPr>
-        <w:t>now also include</w:t>
-      </w:r>
-      <w:r>
-        <w:rPr>
-          <w:rFonts w:ascii="Times New Roman" w:hAnsi="Times New Roman"/>
-          <w:color w:val="00B050"/>
-          <w:sz w:val="22"/>
-          <w:szCs w:val="22"/>
-        </w:rPr>
-        <w:t xml:space="preserve"> the </w:t>
-      </w:r>
-      <w:r>
-        <w:rPr>
-          <w:rFonts w:ascii="Times New Roman" w:hAnsi="Times New Roman"/>
-          <w:color w:val="00B050"/>
-          <w:sz w:val="22"/>
-          <w:szCs w:val="22"/>
-        </w:rPr>
-        <w:t>“p</w:t>
-      </w:r>
-      <w:r>
-        <w:rPr>
-          <w:rFonts w:ascii="Times New Roman" w:hAnsi="Times New Roman"/>
-          <w:color w:val="00B050"/>
-          <w:sz w:val="22"/>
-          <w:szCs w:val="22"/>
-        </w:rPr>
-        <w:t xml:space="preserve">robability of </w:t>
-      </w:r>
-      <w:r>
-        <w:rPr>
-          <w:rFonts w:ascii="Times New Roman" w:hAnsi="Times New Roman"/>
-          <w:color w:val="00B050"/>
-          <w:sz w:val="22"/>
-          <w:szCs w:val="22"/>
-        </w:rPr>
-        <w:t>d</w:t>
-      </w:r>
-      <w:r>
-        <w:rPr>
-          <w:rFonts w:ascii="Times New Roman" w:hAnsi="Times New Roman"/>
-          <w:color w:val="00B050"/>
-          <w:sz w:val="22"/>
-          <w:szCs w:val="22"/>
-        </w:rPr>
-        <w:t>irection</w:t>
-      </w:r>
-      <w:r>
-        <w:rPr>
-          <w:rFonts w:ascii="Times New Roman" w:hAnsi="Times New Roman"/>
-          <w:color w:val="00B050"/>
-          <w:sz w:val="22"/>
-          <w:szCs w:val="22"/>
-        </w:rPr>
-        <w:t>”</w:t>
-      </w:r>
-      <w:r>
-        <w:rPr>
-          <w:rFonts w:ascii="Times New Roman" w:hAnsi="Times New Roman"/>
-          <w:color w:val="00B050"/>
-          <w:sz w:val="22"/>
-          <w:szCs w:val="22"/>
-        </w:rPr>
-        <w:t xml:space="preserve"> </w:t>
-      </w:r>
-      <w:r>
-        <w:rPr>
-          <w:rFonts w:ascii="Times New Roman" w:hAnsi="Times New Roman"/>
-          <w:color w:val="00B050"/>
-          <w:sz w:val="22"/>
-          <w:szCs w:val="22"/>
-        </w:rPr>
-        <w:t xml:space="preserve">in our result tables. The probability of direction is an index of how much support there is for the presence of </w:t>
-      </w:r>
+        <w:t xml:space="preserve">While lexical context often disambiguates and labels sounds in everyday speech </w:t>
+      </w:r>
+      <w:proofErr w:type="gramStart"/>
       <w:r>
         <w:rPr>
           <w:rFonts w:ascii="Times New Roman" w:hAnsi="Times New Roman"/>
@@ -6707,6 +7076,309 @@
           <w:sz w:val="22"/>
           <w:szCs w:val="22"/>
         </w:rPr>
+        <w:t>…,  disambiguating</w:t>
+      </w:r>
+      <w:proofErr w:type="gramEnd"/>
+      <w:r>
+        <w:rPr>
+          <w:rFonts w:ascii="Times New Roman" w:hAnsi="Times New Roman"/>
+          <w:i/>
+          <w:iCs/>
+          <w:color w:val="00B050"/>
+          <w:sz w:val="22"/>
+          <w:szCs w:val="22"/>
+        </w:rPr>
+        <w:t xml:space="preserve"> context is not always available. Especially with unfamiliar accents, listeners often have uncertainty about the word sequences they are hearing, reducing the labeling information available to them. Here, we thus struck a compromise between never or always labeling the input.</w:t>
+      </w:r>
+    </w:p>
+    <w:p>
+      <w:pPr>
+        <w:ind w:firstLine="0"/>
+        <w:rPr>
+          <w:rFonts w:ascii="Times New Roman" w:hAnsi="Times New Roman"/>
+          <w:color w:val="00B050"/>
+          <w:sz w:val="22"/>
+          <w:szCs w:val="22"/>
+        </w:rPr>
+      </w:pPr>
+    </w:p>
+    <w:p>
+      <w:pPr>
+        <w:ind w:firstLine="0"/>
+        <w:rPr>
+          <w:rFonts w:ascii="Times New Roman" w:hAnsi="Times New Roman"/>
+          <w:color w:val="00B050"/>
+          <w:sz w:val="22"/>
+          <w:szCs w:val="22"/>
+        </w:rPr>
+      </w:pPr>
+      <w:r>
+        <w:rPr>
+          <w:rFonts w:ascii="Times New Roman" w:hAnsi="Times New Roman"/>
+          <w:color w:val="00B050"/>
+          <w:sz w:val="22"/>
+          <w:szCs w:val="22"/>
+        </w:rPr>
+        <w:t xml:space="preserve">This passage refers to the availability of lexical labeling in “everyday speech perception”, i.e., outside of experiments. The paragraph is meant to motivate why we used a mixture of both labeled and unlabeled exposure (though results from </w:t>
+      </w:r>
+      <w:r>
+        <w:rPr>
+          <w:rFonts w:ascii="Times New Roman" w:hAnsi="Times New Roman"/>
+          <w:color w:val="00B050"/>
+          <w:sz w:val="22"/>
+          <w:szCs w:val="22"/>
+        </w:rPr>
+        <w:t>Kleinschmidt et al., 2015; Kleinschmidt, 2020</w:t>
+      </w:r>
+      <w:r>
+        <w:rPr>
+          <w:rFonts w:ascii="Times New Roman" w:hAnsi="Times New Roman"/>
+          <w:color w:val="00B050"/>
+          <w:sz w:val="22"/>
+          <w:szCs w:val="22"/>
+        </w:rPr>
+        <w:t xml:space="preserve"> strongly suggest that fully labeled or fully unlabeled exposure would not have qualitatively changed the results in this type of paradigm). </w:t>
+      </w:r>
+      <w:r>
+        <w:rPr>
+          <w:rFonts w:ascii="Times New Roman" w:hAnsi="Times New Roman"/>
+          <w:color w:val="00B050"/>
+          <w:sz w:val="22"/>
+          <w:szCs w:val="22"/>
+          <w:u w:val="single"/>
+        </w:rPr>
+        <w:t>We have revised this paragraph to clarify this</w:t>
+      </w:r>
+      <w:r>
+        <w:rPr>
+          <w:rFonts w:ascii="Times New Roman" w:hAnsi="Times New Roman"/>
+          <w:color w:val="00B050"/>
+          <w:sz w:val="22"/>
+          <w:szCs w:val="22"/>
+        </w:rPr>
+        <w:t>. If the reviewer has additional suggestion for rewording to make this clearer, we are happy to integrate them.</w:t>
+      </w:r>
+    </w:p>
+    <w:p>
+      <w:pPr>
+        <w:ind w:firstLine="0"/>
+        <w:rPr>
+          <w:rFonts w:ascii="Times New Roman" w:hAnsi="Times New Roman"/>
+          <w:sz w:val="22"/>
+          <w:szCs w:val="22"/>
+        </w:rPr>
+      </w:pPr>
+    </w:p>
+    <w:p>
+      <w:pPr>
+        <w:ind w:firstLine="0"/>
+        <w:rPr>
+          <w:rFonts w:ascii="Times New Roman" w:hAnsi="Times New Roman"/>
+          <w:sz w:val="22"/>
+          <w:szCs w:val="22"/>
+        </w:rPr>
+      </w:pPr>
+      <w:r>
+        <w:rPr>
+          <w:rFonts w:ascii="Times New Roman" w:hAnsi="Times New Roman"/>
+          <w:sz w:val="22"/>
+          <w:szCs w:val="22"/>
+        </w:rPr>
+        <w:t>p. 23, footnote 7: This is confusing. Why use a test and then say it isn't appropriate?</w:t>
+      </w:r>
+    </w:p>
+    <w:p>
+      <w:pPr>
+        <w:ind w:firstLine="0"/>
+        <w:rPr>
+          <w:rFonts w:ascii="Times New Roman" w:hAnsi="Times New Roman"/>
+          <w:sz w:val="22"/>
+          <w:szCs w:val="22"/>
+        </w:rPr>
+      </w:pPr>
+    </w:p>
+    <w:p>
+      <w:pPr>
+        <w:ind w:firstLine="0"/>
+        <w:rPr>
+          <w:rFonts w:ascii="Times New Roman" w:hAnsi="Times New Roman"/>
+          <w:color w:val="00B050"/>
+          <w:sz w:val="22"/>
+          <w:szCs w:val="22"/>
+        </w:rPr>
+      </w:pPr>
+      <w:r>
+        <w:rPr>
+          <w:rFonts w:ascii="Times New Roman" w:hAnsi="Times New Roman"/>
+          <w:color w:val="00B050"/>
+          <w:sz w:val="22"/>
+          <w:szCs w:val="22"/>
+        </w:rPr>
+        <w:t xml:space="preserve">Thank you for </w:t>
+      </w:r>
+      <w:r>
+        <w:rPr>
+          <w:rFonts w:ascii="Times New Roman" w:hAnsi="Times New Roman"/>
+          <w:color w:val="00B050"/>
+          <w:sz w:val="22"/>
+          <w:szCs w:val="22"/>
+        </w:rPr>
+        <w:t>highlighting this</w:t>
+      </w:r>
+      <w:r>
+        <w:rPr>
+          <w:rFonts w:ascii="Times New Roman" w:hAnsi="Times New Roman"/>
+          <w:color w:val="00B050"/>
+          <w:sz w:val="22"/>
+          <w:szCs w:val="22"/>
+        </w:rPr>
+        <w:t xml:space="preserve">. </w:t>
+      </w:r>
+      <w:r>
+        <w:rPr>
+          <w:rFonts w:ascii="Times New Roman" w:hAnsi="Times New Roman"/>
+          <w:color w:val="00B050"/>
+          <w:sz w:val="22"/>
+          <w:szCs w:val="22"/>
+          <w:u w:val="single"/>
+        </w:rPr>
+        <w:t>We have removed the footnote</w:t>
+      </w:r>
+      <w:r>
+        <w:rPr>
+          <w:rFonts w:ascii="Times New Roman" w:hAnsi="Times New Roman"/>
+          <w:color w:val="00B050"/>
+          <w:sz w:val="22"/>
+          <w:szCs w:val="22"/>
+        </w:rPr>
+        <w:t>, as it was introducing unnecessary confusion (we were being overly cautious)</w:t>
+      </w:r>
+      <w:r>
+        <w:rPr>
+          <w:rFonts w:ascii="Times New Roman" w:hAnsi="Times New Roman"/>
+          <w:color w:val="00B050"/>
+          <w:sz w:val="22"/>
+          <w:szCs w:val="22"/>
+        </w:rPr>
+        <w:t>.</w:t>
+      </w:r>
+      <w:r>
+        <w:rPr>
+          <w:rFonts w:ascii="Times New Roman" w:hAnsi="Times New Roman"/>
+          <w:color w:val="00B050"/>
+          <w:sz w:val="22"/>
+          <w:szCs w:val="22"/>
+        </w:rPr>
+        <w:t xml:space="preserve"> </w:t>
+      </w:r>
+      <w:r>
+        <w:rPr>
+          <w:rFonts w:ascii="Times New Roman" w:hAnsi="Times New Roman"/>
+          <w:color w:val="00B050"/>
+          <w:sz w:val="22"/>
+          <w:szCs w:val="22"/>
+        </w:rPr>
+        <w:t>For readers who want more information about the null effects, w</w:t>
+      </w:r>
+      <w:r>
+        <w:rPr>
+          <w:rFonts w:ascii="Times New Roman" w:hAnsi="Times New Roman"/>
+          <w:color w:val="00B050"/>
+          <w:sz w:val="22"/>
+          <w:szCs w:val="22"/>
+        </w:rPr>
+        <w:t xml:space="preserve">e </w:t>
+      </w:r>
+      <w:r>
+        <w:rPr>
+          <w:rFonts w:ascii="Times New Roman" w:hAnsi="Times New Roman"/>
+          <w:color w:val="00B050"/>
+          <w:sz w:val="22"/>
+          <w:szCs w:val="22"/>
+        </w:rPr>
+        <w:t>now also include</w:t>
+      </w:r>
+      <w:r>
+        <w:rPr>
+          <w:rFonts w:ascii="Times New Roman" w:hAnsi="Times New Roman"/>
+          <w:color w:val="00B050"/>
+          <w:sz w:val="22"/>
+          <w:szCs w:val="22"/>
+        </w:rPr>
+        <w:t xml:space="preserve"> the </w:t>
+      </w:r>
+      <w:r>
+        <w:rPr>
+          <w:rFonts w:ascii="Times New Roman" w:hAnsi="Times New Roman"/>
+          <w:color w:val="00B050"/>
+          <w:sz w:val="22"/>
+          <w:szCs w:val="22"/>
+        </w:rPr>
+        <w:t>“p</w:t>
+      </w:r>
+      <w:r>
+        <w:rPr>
+          <w:rFonts w:ascii="Times New Roman" w:hAnsi="Times New Roman"/>
+          <w:color w:val="00B050"/>
+          <w:sz w:val="22"/>
+          <w:szCs w:val="22"/>
+        </w:rPr>
+        <w:t xml:space="preserve">robability of </w:t>
+      </w:r>
+      <w:r>
+        <w:rPr>
+          <w:rFonts w:ascii="Times New Roman" w:hAnsi="Times New Roman"/>
+          <w:color w:val="00B050"/>
+          <w:sz w:val="22"/>
+          <w:szCs w:val="22"/>
+        </w:rPr>
+        <w:t>d</w:t>
+      </w:r>
+      <w:r>
+        <w:rPr>
+          <w:rFonts w:ascii="Times New Roman" w:hAnsi="Times New Roman"/>
+          <w:color w:val="00B050"/>
+          <w:sz w:val="22"/>
+          <w:szCs w:val="22"/>
+        </w:rPr>
+        <w:t>irection</w:t>
+      </w:r>
+      <w:r>
+        <w:rPr>
+          <w:rFonts w:ascii="Times New Roman" w:hAnsi="Times New Roman"/>
+          <w:color w:val="00B050"/>
+          <w:sz w:val="22"/>
+          <w:szCs w:val="22"/>
+        </w:rPr>
+        <w:t>”</w:t>
+      </w:r>
+      <w:r>
+        <w:rPr>
+          <w:rFonts w:ascii="Times New Roman" w:hAnsi="Times New Roman"/>
+          <w:color w:val="00B050"/>
+          <w:sz w:val="22"/>
+          <w:szCs w:val="22"/>
+        </w:rPr>
+        <w:t xml:space="preserve"> </w:t>
+      </w:r>
+      <w:r>
+        <w:rPr>
+          <w:rFonts w:ascii="Times New Roman" w:hAnsi="Times New Roman"/>
+          <w:color w:val="00B050"/>
+          <w:sz w:val="22"/>
+          <w:szCs w:val="22"/>
+        </w:rPr>
+        <w:t xml:space="preserve">in our result tables. The probability of direction is an index of how much support there is for the presence of </w:t>
+      </w:r>
+      <w:r>
+        <w:rPr>
+          <w:rFonts w:ascii="Times New Roman" w:hAnsi="Times New Roman"/>
+          <w:i/>
+          <w:iCs/>
+          <w:color w:val="00B050"/>
+          <w:sz w:val="22"/>
+          <w:szCs w:val="22"/>
+        </w:rPr>
         <w:t xml:space="preserve">any </w:t>
       </w:r>
       <w:r>
@@ -6888,7 +7560,25 @@
           <w:sz w:val="22"/>
           <w:szCs w:val="22"/>
         </w:rPr>
-        <w:t>Table 3: Explain in a table note why some rows are italicized. This currently has to be inferred from the main text.</w:t>
+        <w:t xml:space="preserve">Table 3: Explain in a table note why some rows are italicized. This currently </w:t>
+      </w:r>
+      <w:proofErr w:type="gramStart"/>
+      <w:r>
+        <w:rPr>
+          <w:rFonts w:ascii="Times New Roman" w:hAnsi="Times New Roman"/>
+          <w:sz w:val="22"/>
+          <w:szCs w:val="22"/>
+        </w:rPr>
+        <w:t>has to</w:t>
+      </w:r>
+      <w:proofErr w:type="gramEnd"/>
+      <w:r>
+        <w:rPr>
+          <w:rFonts w:ascii="Times New Roman" w:hAnsi="Times New Roman"/>
+          <w:sz w:val="22"/>
+          <w:szCs w:val="22"/>
+        </w:rPr>
+        <w:t xml:space="preserve"> be inferred from the main text.</w:t>
       </w:r>
     </w:p>
     <w:p>
@@ -6924,7 +7614,25 @@
           <w:sz w:val="22"/>
           <w:szCs w:val="22"/>
         </w:rPr>
-        <w:t>p. 29, l. 598 : Panel B -&gt; Panel D</w:t>
+        <w:t xml:space="preserve">p. 29, l. </w:t>
+      </w:r>
+      <w:proofErr w:type="gramStart"/>
+      <w:r>
+        <w:rPr>
+          <w:rFonts w:ascii="Times New Roman" w:hAnsi="Times New Roman"/>
+          <w:sz w:val="22"/>
+          <w:szCs w:val="22"/>
+        </w:rPr>
+        <w:t>598 :</w:t>
+      </w:r>
+      <w:proofErr w:type="gramEnd"/>
+      <w:r>
+        <w:rPr>
+          <w:rFonts w:ascii="Times New Roman" w:hAnsi="Times New Roman"/>
+          <w:sz w:val="22"/>
+          <w:szCs w:val="22"/>
+        </w:rPr>
+        <w:t xml:space="preserve"> Panel B -&gt; Panel D</w:t>
       </w:r>
     </w:p>
     <w:p>
@@ -7054,7 +7762,25 @@
           <w:sz w:val="22"/>
           <w:szCs w:val="22"/>
         </w:rPr>
-        <w:t>p. 45, ll. 1008-1009: "the ideal adaptor substantially under-predicts changes in listeners' PSEs during initial exposure, and over-predicts changes in listeners' PSE following exposure". I do not see this - the error bars are overlapping with the ribbons. Am I missing something?</w:t>
+        <w:t xml:space="preserve">p. 45, ll. 1008-1009: "the ideal adaptor substantially under-predicts changes in listeners' PSEs during initial </w:t>
+      </w:r>
+      <w:proofErr w:type="gramStart"/>
+      <w:r>
+        <w:rPr>
+          <w:rFonts w:ascii="Times New Roman" w:hAnsi="Times New Roman"/>
+          <w:sz w:val="22"/>
+          <w:szCs w:val="22"/>
+        </w:rPr>
+        <w:t>exposure, and</w:t>
+      </w:r>
+      <w:proofErr w:type="gramEnd"/>
+      <w:r>
+        <w:rPr>
+          <w:rFonts w:ascii="Times New Roman" w:hAnsi="Times New Roman"/>
+          <w:sz w:val="22"/>
+          <w:szCs w:val="22"/>
+        </w:rPr>
+        <w:t xml:space="preserve"> over-predicts changes in listeners' PSE following exposure". I do not see this - the error bars are overlapping with the ribbons. Am I missing something?</w:t>
       </w:r>
     </w:p>
     <w:p>
@@ -7256,7 +7982,27 @@
           <w:sz w:val="22"/>
           <w:szCs w:val="22"/>
         </w:rPr>
-        <w:t xml:space="preserve"> as the model predicting less steep changes in the start of the experiment than observed, and predicting more steep changes at the end (it’s the best the model can do to fit listeners’ behavior). </w:t>
+        <w:t xml:space="preserve"> as the model predicting </w:t>
+      </w:r>
+      <w:proofErr w:type="gramStart"/>
+      <w:r>
+        <w:rPr>
+          <w:rFonts w:ascii="Times New Roman" w:hAnsi="Times New Roman"/>
+          <w:color w:val="00B050"/>
+          <w:sz w:val="22"/>
+          <w:szCs w:val="22"/>
+        </w:rPr>
+        <w:t>less</w:t>
+      </w:r>
+      <w:proofErr w:type="gramEnd"/>
+      <w:r>
+        <w:rPr>
+          <w:rFonts w:ascii="Times New Roman" w:hAnsi="Times New Roman"/>
+          <w:color w:val="00B050"/>
+          <w:sz w:val="22"/>
+          <w:szCs w:val="22"/>
+        </w:rPr>
+        <w:t xml:space="preserve"> steep changes in the start of the experiment than observed, and predicting more steep changes at the end (it’s the best the model can do to fit listeners’ behavior). </w:t>
       </w:r>
     </w:p>
     <w:p>
@@ -7347,7 +8093,25 @@
           <w:sz w:val="22"/>
           <w:szCs w:val="22"/>
         </w:rPr>
-        <w:t xml:space="preserve">The work is sophisticated and methodologically well done. There are several strong methodological innovations including the use of multiple testing points, the psychometric analysis is novel (and wholly appropriate) and the ideal observer models are very helpful. The basic learning paradigm - while borrowing heavily from others - is also interesting in its mix of unsupervised and softly-supervised trials. There's little to critique on methodological grounds. In some ways, this is the most comprehensive evaluation of a basic distributional learning paradigm that I have seen (I say basic because it doesn't look at any of the more interesting recent variants such as learning multiple talkers, comparing supervised vs. unsupervised, </w:t>
+        <w:t xml:space="preserve">The work is sophisticated and methodologically well done. There are several strong methodological innovations including the use of multiple testing points, the psychometric analysis is novel (and wholly appropriate) and the ideal observer models are very helpful. The basic learning paradigm - while borrowing heavily from others - is also interesting in its mix of unsupervised and </w:t>
+      </w:r>
+      <w:proofErr w:type="gramStart"/>
+      <w:r>
+        <w:rPr>
+          <w:rFonts w:ascii="Times New Roman" w:hAnsi="Times New Roman"/>
+          <w:sz w:val="22"/>
+          <w:szCs w:val="22"/>
+        </w:rPr>
+        <w:t>softly-supervised</w:t>
+      </w:r>
+      <w:proofErr w:type="gramEnd"/>
+      <w:r>
+        <w:rPr>
+          <w:rFonts w:ascii="Times New Roman" w:hAnsi="Times New Roman"/>
+          <w:sz w:val="22"/>
+          <w:szCs w:val="22"/>
+        </w:rPr>
+        <w:t xml:space="preserve"> trials. There's little to critique on methodological grounds. In some ways, this is the most comprehensive evaluation of a basic distributional learning paradigm that I have seen (I say basic because it doesn't look at any of the more interesting recent variants such as learning multiple talkers, comparing supervised vs. unsupervised, </w:t>
       </w:r>
       <w:proofErr w:type="spellStart"/>
       <w:r>
@@ -7441,7 +8205,25 @@
           <w:sz w:val="22"/>
           <w:szCs w:val="22"/>
         </w:rPr>
-        <w:t>. Of these, the first four seem fairly non-controversial. Just to briefly describe what I mean…</w:t>
+        <w:t xml:space="preserve">. Of these, the first four seem </w:t>
+      </w:r>
+      <w:proofErr w:type="gramStart"/>
+      <w:r>
+        <w:rPr>
+          <w:rFonts w:ascii="Times New Roman" w:hAnsi="Times New Roman"/>
+          <w:sz w:val="22"/>
+          <w:szCs w:val="22"/>
+        </w:rPr>
+        <w:t>fairly non-</w:t>
+      </w:r>
+      <w:proofErr w:type="gramEnd"/>
+      <w:r>
+        <w:rPr>
+          <w:rFonts w:ascii="Times New Roman" w:hAnsi="Times New Roman"/>
+          <w:sz w:val="22"/>
+          <w:szCs w:val="22"/>
+        </w:rPr>
+        <w:t>controversial. Just to briefly describe what I mean…</w:t>
       </w:r>
     </w:p>
     <w:p>
@@ -7519,7 +8301,27 @@
           <w:sz w:val="22"/>
           <w:szCs w:val="22"/>
         </w:rPr>
-        <w:t xml:space="preserve"> effect of prediction 1 (prior experience) and predictions 2a,b (exposure), which </w:t>
+        <w:t xml:space="preserve"> effect of prediction 1 (prior experience) and predictions 2</w:t>
+      </w:r>
+      <w:proofErr w:type="gramStart"/>
+      <w:r>
+        <w:rPr>
+          <w:rFonts w:ascii="Times New Roman" w:hAnsi="Times New Roman"/>
+          <w:color w:val="00B050"/>
+          <w:sz w:val="22"/>
+          <w:szCs w:val="22"/>
+        </w:rPr>
+        <w:t>a,b</w:t>
+      </w:r>
+      <w:proofErr w:type="gramEnd"/>
+      <w:r>
+        <w:rPr>
+          <w:rFonts w:ascii="Times New Roman" w:hAnsi="Times New Roman"/>
+          <w:color w:val="00B050"/>
+          <w:sz w:val="22"/>
+          <w:szCs w:val="22"/>
+        </w:rPr>
+        <w:t xml:space="preserve"> (exposure), which </w:t>
       </w:r>
       <w:r>
         <w:rPr>
@@ -7574,7 +8376,25 @@
           <w:sz w:val="22"/>
           <w:szCs w:val="22"/>
         </w:rPr>
-        <w:t>Second, that learning depends on the amount of exposure. The authors are right, this is not typically tested in perceptual adaptation in speech (though there are at least a few where it is). But I don't see any models that really predict anything differently. Isn't this just a version of Thorndike's law of exercise or law of practice? Similarly, they argue that adaptation depends on the distribution being learned. OK, but isn't that the definition of distributional learning? And that learning is rapid. That's actually pretty interesting, but as the authors acknowledge (page 38-39) a lot of prior studies show that too.</w:t>
+        <w:t xml:space="preserve">Second, that learning depends on the amount of exposure. The authors are right, this is not typically tested in perceptual adaptation in speech (though there are at least a few where it is). But I don't see any models that really predict anything differently. Isn't this just a version of Thorndike's law of exercise or law of practice? Similarly, they argue that adaptation depends on the distribution being learned. OK, but isn't that the definition of distributional learning? And that learning is rapid. That's </w:t>
+      </w:r>
+      <w:proofErr w:type="gramStart"/>
+      <w:r>
+        <w:rPr>
+          <w:rFonts w:ascii="Times New Roman" w:hAnsi="Times New Roman"/>
+          <w:sz w:val="22"/>
+          <w:szCs w:val="22"/>
+        </w:rPr>
+        <w:t>actually pretty</w:t>
+      </w:r>
+      <w:proofErr w:type="gramEnd"/>
+      <w:r>
+        <w:rPr>
+          <w:rFonts w:ascii="Times New Roman" w:hAnsi="Times New Roman"/>
+          <w:sz w:val="22"/>
+          <w:szCs w:val="22"/>
+        </w:rPr>
+        <w:t xml:space="preserve"> interesting, but as the authors acknowledge (page 38-39) a lot of prior studies show that too.</w:t>
       </w:r>
     </w:p>
     <w:p>
@@ -7689,7 +8509,47 @@
           <w:sz w:val="22"/>
           <w:szCs w:val="22"/>
         </w:rPr>
-        <w:t>we consider distributional learning the most elegant (though perhaps not most parsimonious) explanation a large number of findings about speech perception. But there are reasons why others disagree. As the revised introduction clarifies, not everyone believes that listeners adapt by learning phonetic distributions. And, to be fair, most existing works (including our own) provide rather indirect tests of that prediction.</w:t>
+        <w:t xml:space="preserve">we consider distributional learning the most elegant (though perhaps not most parsimonious) explanation </w:t>
+      </w:r>
+      <w:proofErr w:type="gramStart"/>
+      <w:r>
+        <w:rPr>
+          <w:rFonts w:ascii="Times New Roman" w:hAnsi="Times New Roman"/>
+          <w:color w:val="00B050"/>
+          <w:sz w:val="22"/>
+          <w:szCs w:val="22"/>
+        </w:rPr>
+        <w:t>a large number of</w:t>
+      </w:r>
+      <w:proofErr w:type="gramEnd"/>
+      <w:r>
+        <w:rPr>
+          <w:rFonts w:ascii="Times New Roman" w:hAnsi="Times New Roman"/>
+          <w:color w:val="00B050"/>
+          <w:sz w:val="22"/>
+          <w:szCs w:val="22"/>
+        </w:rPr>
+        <w:t xml:space="preserve"> findings about speech perception. But there are reasons why others disagree. As the revised introduction clarifies, not everyone believes that listeners adapt by learning phonetic distributions. </w:t>
+      </w:r>
+      <w:proofErr w:type="gramStart"/>
+      <w:r>
+        <w:rPr>
+          <w:rFonts w:ascii="Times New Roman" w:hAnsi="Times New Roman"/>
+          <w:color w:val="00B050"/>
+          <w:sz w:val="22"/>
+          <w:szCs w:val="22"/>
+        </w:rPr>
+        <w:t>And,</w:t>
+      </w:r>
+      <w:proofErr w:type="gramEnd"/>
+      <w:r>
+        <w:rPr>
+          <w:rFonts w:ascii="Times New Roman" w:hAnsi="Times New Roman"/>
+          <w:color w:val="00B050"/>
+          <w:sz w:val="22"/>
+          <w:szCs w:val="22"/>
+        </w:rPr>
+        <w:t xml:space="preserve"> to be fair, most existing works (including our own) provide rather indirect tests of that prediction.</w:t>
       </w:r>
       <w:r>
         <w:rPr>
@@ -7726,7 +8586,25 @@
           <w:sz w:val="22"/>
           <w:szCs w:val="22"/>
         </w:rPr>
-        <w:t>Third, the authors point to the idea of diminishing returns - that learning will slow with more practice. However, this is also known as the power law of learning and has been shown in every domain of learning since the 1980s at least (Anderson, 1982; Logan, 1988; Newell &amp; Rosenbloom, 1981) They point to this as a critical prediction of error minimization learning or prediction error, but this really falls out of a million forms of learning . For example, they write on line 905 "…this would raise questions as to whether similar predictions follow from other distributional learning accounts (e.g., C-</w:t>
+        <w:t xml:space="preserve">Third, the authors point to the idea of diminishing returns - that learning will slow with more practice. However, this is also known as the power law of learning and has been shown in every domain of learning since the 1980s at least (Anderson, 1982; Logan, 1988; Newell &amp; Rosenbloom, 1981) They point to this as a critical prediction of error minimization learning or prediction error, but this really falls out of a million forms of </w:t>
+      </w:r>
+      <w:proofErr w:type="gramStart"/>
+      <w:r>
+        <w:rPr>
+          <w:rFonts w:ascii="Times New Roman" w:hAnsi="Times New Roman"/>
+          <w:sz w:val="22"/>
+          <w:szCs w:val="22"/>
+        </w:rPr>
+        <w:t>learning .</w:t>
+      </w:r>
+      <w:proofErr w:type="gramEnd"/>
+      <w:r>
+        <w:rPr>
+          <w:rFonts w:ascii="Times New Roman" w:hAnsi="Times New Roman"/>
+          <w:sz w:val="22"/>
+          <w:szCs w:val="22"/>
+        </w:rPr>
+        <w:t xml:space="preserve"> For example, they write on line 905 "…this would raise questions as to whether similar predictions follow from other distributional learning accounts (e.g., C-</w:t>
       </w:r>
       <w:proofErr w:type="spellStart"/>
       <w:r>
@@ -7744,7 +8622,61 @@
           <w:sz w:val="22"/>
           <w:szCs w:val="22"/>
         </w:rPr>
-        <w:t xml:space="preserve"> normalization, McMurray &amp; Jongman, 2011; exemplar models, Johnson, 1997; DNNs, Magnuson et al., 2020)…" I can't speak for C-Cure which assumes that distributional learning has happened, but doesn't posit a mechanism for that. But certainly exemplar models would show this - the classic work on the power law of learning was pitched in terms of instance- or exemplar-models (Logan, 1988; </w:t>
+        <w:t xml:space="preserve"> normalization, McMurray &amp; Jongman, 2011; exemplar models, Johnson, 1997; DNNs, Magnuson et al., </w:t>
+      </w:r>
+      <w:proofErr w:type="gramStart"/>
+      <w:r>
+        <w:rPr>
+          <w:rFonts w:ascii="Times New Roman" w:hAnsi="Times New Roman"/>
+          <w:sz w:val="22"/>
+          <w:szCs w:val="22"/>
+        </w:rPr>
+        <w:t>2020)…</w:t>
+      </w:r>
+      <w:proofErr w:type="gramEnd"/>
+      <w:r>
+        <w:rPr>
+          <w:rFonts w:ascii="Times New Roman" w:hAnsi="Times New Roman"/>
+          <w:sz w:val="22"/>
+          <w:szCs w:val="22"/>
+        </w:rPr>
+        <w:t xml:space="preserve">" I can't speak for C-Cure which assumes that distributional learning has </w:t>
+      </w:r>
+      <w:proofErr w:type="gramStart"/>
+      <w:r>
+        <w:rPr>
+          <w:rFonts w:ascii="Times New Roman" w:hAnsi="Times New Roman"/>
+          <w:sz w:val="22"/>
+          <w:szCs w:val="22"/>
+        </w:rPr>
+        <w:t>happened, but</w:t>
+      </w:r>
+      <w:proofErr w:type="gramEnd"/>
+      <w:r>
+        <w:rPr>
+          <w:rFonts w:ascii="Times New Roman" w:hAnsi="Times New Roman"/>
+          <w:sz w:val="22"/>
+          <w:szCs w:val="22"/>
+        </w:rPr>
+        <w:t xml:space="preserve"> doesn't posit a mechanism for that. But </w:t>
+      </w:r>
+      <w:proofErr w:type="gramStart"/>
+      <w:r>
+        <w:rPr>
+          <w:rFonts w:ascii="Times New Roman" w:hAnsi="Times New Roman"/>
+          <w:sz w:val="22"/>
+          <w:szCs w:val="22"/>
+        </w:rPr>
+        <w:t>certainly</w:t>
+      </w:r>
+      <w:proofErr w:type="gramEnd"/>
+      <w:r>
+        <w:rPr>
+          <w:rFonts w:ascii="Times New Roman" w:hAnsi="Times New Roman"/>
+          <w:sz w:val="22"/>
+          <w:szCs w:val="22"/>
+        </w:rPr>
+        <w:t xml:space="preserve"> exemplar models would show this - the classic work on the power law of learning was pitched in terms of instance- or exemplar-models (Logan, 1988; </w:t>
       </w:r>
       <w:proofErr w:type="spellStart"/>
       <w:r>
@@ -7798,7 +8730,25 @@
           <w:sz w:val="22"/>
           <w:szCs w:val="22"/>
         </w:rPr>
-        <w:t xml:space="preserve"> rule). So both of those frameworks would almost certainly show the same effects. </w:t>
+        <w:t xml:space="preserve"> rule). </w:t>
+      </w:r>
+      <w:proofErr w:type="gramStart"/>
+      <w:r>
+        <w:rPr>
+          <w:rFonts w:ascii="Times New Roman" w:hAnsi="Times New Roman"/>
+          <w:sz w:val="22"/>
+          <w:szCs w:val="22"/>
+        </w:rPr>
+        <w:t>So</w:t>
+      </w:r>
+      <w:proofErr w:type="gramEnd"/>
+      <w:r>
+        <w:rPr>
+          <w:rFonts w:ascii="Times New Roman" w:hAnsi="Times New Roman"/>
+          <w:sz w:val="22"/>
+          <w:szCs w:val="22"/>
+        </w:rPr>
+        <w:t xml:space="preserve"> both of those frameworks would almost certainly show the same effects. </w:t>
       </w:r>
       <w:r>
         <w:rPr>
@@ -7902,7 +8852,25 @@
           <w:sz w:val="22"/>
           <w:szCs w:val="22"/>
         </w:rPr>
-        <w:t>Now, the one place that is super novel and super interesting is the fact that the learners do not appear to fully learn the new shifted categories - they seem to stop before they get all the way there. That's novel and hasn't really been shown. And frankly the sophistication of the ideal observer models trained on the same data as the subjects are makes it starkly clear that the subjects are doing this by providing a very clear view of what the subjects "should" be doing. That's probably the most compelling aspect of the paper. But to get there you have to wade through</w:t>
+        <w:t xml:space="preserve">Now, the one place that is super novel and super interesting is the fact that the learners do not appear to fully learn the new shifted categories - they seem to stop before they get all the way there. That's novel and hasn't really been shown. And frankly the sophistication of the ideal observer models trained on the same data as the subjects are makes it starkly clear that the subjects are doing this by providing a very clear view of what the subjects "should" be doing. That's probably the most compelling aspect of the paper. But to get there you </w:t>
+      </w:r>
+      <w:proofErr w:type="gramStart"/>
+      <w:r>
+        <w:rPr>
+          <w:rFonts w:ascii="Times New Roman" w:hAnsi="Times New Roman"/>
+          <w:sz w:val="22"/>
+          <w:szCs w:val="22"/>
+        </w:rPr>
+        <w:t>have to</w:t>
+      </w:r>
+      <w:proofErr w:type="gramEnd"/>
+      <w:r>
+        <w:rPr>
+          <w:rFonts w:ascii="Times New Roman" w:hAnsi="Times New Roman"/>
+          <w:sz w:val="22"/>
+          <w:szCs w:val="22"/>
+        </w:rPr>
+        <w:t xml:space="preserve"> wade through</w:t>
       </w:r>
       <w:r>
         <w:rPr>
@@ -7959,8 +8927,9 @@
           <w:szCs w:val="22"/>
           <w:u w:val="single"/>
         </w:rPr>
-        <w:t xml:space="preserve">We agree with the reviewer that the paper needed restructuring, and have done so (see </w:t>
-      </w:r>
+        <w:t xml:space="preserve">We agree with the reviewer that the paper needed </w:t>
+      </w:r>
+      <w:proofErr w:type="gramStart"/>
       <w:r>
         <w:rPr>
           <w:rFonts w:ascii="Times New Roman" w:hAnsi="Times New Roman"/>
@@ -7969,6 +8938,27 @@
           <w:szCs w:val="22"/>
           <w:u w:val="single"/>
         </w:rPr>
+        <w:t>restructuring, and</w:t>
+      </w:r>
+      <w:proofErr w:type="gramEnd"/>
+      <w:r>
+        <w:rPr>
+          <w:rFonts w:ascii="Times New Roman" w:hAnsi="Times New Roman"/>
+          <w:color w:val="00B050"/>
+          <w:sz w:val="22"/>
+          <w:szCs w:val="22"/>
+          <w:u w:val="single"/>
+        </w:rPr>
+        <w:t xml:space="preserve"> have done so (see </w:t>
+      </w:r>
+      <w:r>
+        <w:rPr>
+          <w:rFonts w:ascii="Times New Roman" w:hAnsi="Times New Roman"/>
+          <w:color w:val="00B050"/>
+          <w:sz w:val="22"/>
+          <w:szCs w:val="22"/>
+          <w:u w:val="single"/>
+        </w:rPr>
         <w:t>overview at the top of this letter</w:t>
       </w:r>
       <w:r>
@@ -7991,14 +8981,25 @@
         </w:rPr>
         <w:t xml:space="preserve"> </w:t>
       </w:r>
-      <w:r>
-        <w:rPr>
-          <w:rFonts w:ascii="Times New Roman" w:hAnsi="Times New Roman"/>
-          <w:color w:val="00B050"/>
-          <w:sz w:val="22"/>
-          <w:szCs w:val="22"/>
-        </w:rPr>
-        <w:t xml:space="preserve">In particular, we now state up front that prediction </w:t>
+      <w:proofErr w:type="gramStart"/>
+      <w:r>
+        <w:rPr>
+          <w:rFonts w:ascii="Times New Roman" w:hAnsi="Times New Roman"/>
+          <w:color w:val="00B050"/>
+          <w:sz w:val="22"/>
+          <w:szCs w:val="22"/>
+        </w:rPr>
+        <w:t>In particular, we</w:t>
+      </w:r>
+      <w:proofErr w:type="gramEnd"/>
+      <w:r>
+        <w:rPr>
+          <w:rFonts w:ascii="Times New Roman" w:hAnsi="Times New Roman"/>
+          <w:color w:val="00B050"/>
+          <w:sz w:val="22"/>
+          <w:szCs w:val="22"/>
+        </w:rPr>
+        <w:t xml:space="preserve"> now state up front that prediction </w:t>
       </w:r>
       <w:r>
         <w:rPr>
@@ -8394,9 +9395,28 @@
           <w:sz w:val="22"/>
           <w:szCs w:val="22"/>
         </w:rPr>
-        <w:t xml:space="preserve">* To some extent it feels like the authors are sort of setting up the easy predictions to test. They do a nice job of laying out relevant principles like the effect of exposure amount, the role of prior expectations and so forth. But in exploring the permutations of these things they come to some fairly simplistic possibilities. For example, the prediction of diminishing returns is held up as a pretty important one that any model of learning needs to be able to show. That's kind of true. But this is a property of virtually all learning - in fact, </w:t>
+        <w:t xml:space="preserve">* To some extent it feels like the authors are sort of setting up the easy predictions to test. They do a nice job of laying out relevant principles like the effect of exposure amount, the role of prior expectations and so forth. But in exploring the permutations of these things they come to some </w:t>
+      </w:r>
+      <w:proofErr w:type="gramStart"/>
+      <w:r>
+        <w:rPr>
+          <w:rFonts w:ascii="Times New Roman" w:hAnsi="Times New Roman"/>
+          <w:sz w:val="22"/>
+          <w:szCs w:val="22"/>
+        </w:rPr>
+        <w:t>fairly simplistic</w:t>
+      </w:r>
+      <w:proofErr w:type="gramEnd"/>
+      <w:r>
+        <w:rPr>
+          <w:rFonts w:ascii="Times New Roman" w:hAnsi="Times New Roman"/>
+          <w:sz w:val="22"/>
+          <w:szCs w:val="22"/>
+        </w:rPr>
+        <w:t xml:space="preserve"> possibilities. For example, the prediction of diminishing returns is held up as a pretty important one that any model of learning needs to be able to show. That's kind of true. But this is a property of virtually all learning - in fact, </w:t>
       </w:r>
       <w:proofErr w:type="spellStart"/>
+      <w:proofErr w:type="gramStart"/>
       <w:r>
         <w:rPr>
           <w:rFonts w:ascii="Times New Roman" w:hAnsi="Times New Roman"/>
@@ -8406,6 +9426,7 @@
         <w:t>its</w:t>
       </w:r>
       <w:proofErr w:type="spellEnd"/>
+      <w:proofErr w:type="gramEnd"/>
       <w:r>
         <w:rPr>
           <w:rFonts w:ascii="Times New Roman" w:hAnsi="Times New Roman"/>
@@ -8421,7 +9442,43 @@
           <w:szCs w:val="22"/>
         </w:rPr>
         <w:lastRenderedPageBreak/>
-        <w:t xml:space="preserve">problem. Similarly figure 1 proposes linear learning as a possibility? Really? People just increase incrementally and then suddenly stop when they hit the target? I don't think any model has ever posited that - there's always a </w:t>
+        <w:t xml:space="preserve">problem. Similarly figure 1 proposes linear learning as a </w:t>
+      </w:r>
+      <w:proofErr w:type="gramStart"/>
+      <w:r>
+        <w:rPr>
+          <w:rFonts w:ascii="Times New Roman" w:hAnsi="Times New Roman"/>
+          <w:sz w:val="22"/>
+          <w:szCs w:val="22"/>
+        </w:rPr>
+        <w:t>possibility?</w:t>
+      </w:r>
+      <w:proofErr w:type="gramEnd"/>
+      <w:r>
+        <w:rPr>
+          <w:rFonts w:ascii="Times New Roman" w:hAnsi="Times New Roman"/>
+          <w:sz w:val="22"/>
+          <w:szCs w:val="22"/>
+        </w:rPr>
+        <w:t xml:space="preserve"> Really? People just increase incrementally and then suddenly stop when they hit the </w:t>
+      </w:r>
+      <w:proofErr w:type="gramStart"/>
+      <w:r>
+        <w:rPr>
+          <w:rFonts w:ascii="Times New Roman" w:hAnsi="Times New Roman"/>
+          <w:sz w:val="22"/>
+          <w:szCs w:val="22"/>
+        </w:rPr>
+        <w:t>target?</w:t>
+      </w:r>
+      <w:proofErr w:type="gramEnd"/>
+      <w:r>
+        <w:rPr>
+          <w:rFonts w:ascii="Times New Roman" w:hAnsi="Times New Roman"/>
+          <w:sz w:val="22"/>
+          <w:szCs w:val="22"/>
+        </w:rPr>
+        <w:t xml:space="preserve"> I don't think any model has ever posited that - there's always a </w:t>
       </w:r>
       <w:proofErr w:type="spellStart"/>
       <w:r>
@@ -8640,16 +9697,36 @@
           <w:sz w:val="22"/>
           <w:szCs w:val="22"/>
         </w:rPr>
-        <w:t>As for the reviewer’s point about the ground-truth, it is unclear to us how “a ground truth in the world” is different from a ground truth “only known by the talker”. In both cases, learners need to draw inferences. One might argue—and perhaps that’s what the reviewer has in mind—that listeners might have more uncertainty than word learners given the high degree of cross-talker variability. But this misses that listeners already have experienced many different talkers</w:t>
-      </w:r>
-      <w:r>
-        <w:rPr>
-          <w:rFonts w:ascii="Times New Roman" w:hAnsi="Times New Roman"/>
-          <w:color w:val="00B050"/>
-          <w:sz w:val="22"/>
-          <w:szCs w:val="22"/>
-        </w:rPr>
-        <w:t xml:space="preserve">, and might be able to infer (rather than learn, in the more narrow sense of the word) which mixture of those previously learned talkers provides a good model for the current input. This is, of course, the very analysis we propose in the general discussion as </w:t>
+        <w:t xml:space="preserve">As for the reviewer’s point about the ground-truth, it is unclear to us how “a ground truth in the world” is different from a ground truth “only known by the talker”. In both cases, learners need to draw inferences. One might argue—and perhaps that’s what the reviewer has in mind—that listeners might have more uncertainty than word learners given the high degree of cross-talker variability. But this misses that listeners already have experienced many different </w:t>
+      </w:r>
+      <w:proofErr w:type="gramStart"/>
+      <w:r>
+        <w:rPr>
+          <w:rFonts w:ascii="Times New Roman" w:hAnsi="Times New Roman"/>
+          <w:color w:val="00B050"/>
+          <w:sz w:val="22"/>
+          <w:szCs w:val="22"/>
+        </w:rPr>
+        <w:t>talkers</w:t>
+      </w:r>
+      <w:r>
+        <w:rPr>
+          <w:rFonts w:ascii="Times New Roman" w:hAnsi="Times New Roman"/>
+          <w:color w:val="00B050"/>
+          <w:sz w:val="22"/>
+          <w:szCs w:val="22"/>
+        </w:rPr>
+        <w:t>, and</w:t>
+      </w:r>
+      <w:proofErr w:type="gramEnd"/>
+      <w:r>
+        <w:rPr>
+          <w:rFonts w:ascii="Times New Roman" w:hAnsi="Times New Roman"/>
+          <w:color w:val="00B050"/>
+          <w:sz w:val="22"/>
+          <w:szCs w:val="22"/>
+        </w:rPr>
+        <w:t xml:space="preserve"> might be able to infer (rather than learn, in the more narrow sense of the word) which mixture of those previously learned talkers provides a good model for the current input. This is, of course, the very analysis we propose in the general discussion as </w:t>
       </w:r>
       <w:r>
         <w:rPr>
@@ -8669,7 +9746,27 @@
           <w:sz w:val="22"/>
           <w:szCs w:val="22"/>
         </w:rPr>
-        <w:t xml:space="preserve">plausible theory for the findings we obtain. Critically, with regard to the reviewer’s point, this means that listeners might already </w:t>
+        <w:t xml:space="preserve">plausible theory for the findings we obtain. Critically, </w:t>
+      </w:r>
+      <w:proofErr w:type="gramStart"/>
+      <w:r>
+        <w:rPr>
+          <w:rFonts w:ascii="Times New Roman" w:hAnsi="Times New Roman"/>
+          <w:color w:val="00B050"/>
+          <w:sz w:val="22"/>
+          <w:szCs w:val="22"/>
+        </w:rPr>
+        <w:t>with regard to</w:t>
+      </w:r>
+      <w:proofErr w:type="gramEnd"/>
+      <w:r>
+        <w:rPr>
+          <w:rFonts w:ascii="Times New Roman" w:hAnsi="Times New Roman"/>
+          <w:color w:val="00B050"/>
+          <w:sz w:val="22"/>
+          <w:szCs w:val="22"/>
+        </w:rPr>
+        <w:t xml:space="preserve"> the reviewer’s point, this means that listeners might already </w:t>
       </w:r>
       <w:r>
         <w:rPr>
@@ -8724,7 +9821,25 @@
           <w:sz w:val="22"/>
           <w:szCs w:val="22"/>
         </w:rPr>
-        <w:t>* I was surprised that no power analysis or justification was given - particularly given that part of the study was preregistered. I don't think every sample size needs to be justified by a priori power - particularly the first study in a new paradigm where effect sizes can't be known. I'm fine if the argument is just "we ran a lot because we didn't know what to expect". But even then it would be very useful to include a sensitivity/minimum detectable effect analysis to help the reader understand what kind of effects could be detected.</w:t>
+        <w:t xml:space="preserve">* I was surprised that no power analysis or justification was given - particularly given that part of the study was preregistered. I don't think every sample size needs to be justified by a priori power - particularly the first study in a new paradigm where effect sizes can't be known. I'm fine if the argument is just "we ran a lot because we didn't know what to expect". But even </w:t>
+      </w:r>
+      <w:proofErr w:type="gramStart"/>
+      <w:r>
+        <w:rPr>
+          <w:rFonts w:ascii="Times New Roman" w:hAnsi="Times New Roman"/>
+          <w:sz w:val="22"/>
+          <w:szCs w:val="22"/>
+        </w:rPr>
+        <w:t>then</w:t>
+      </w:r>
+      <w:proofErr w:type="gramEnd"/>
+      <w:r>
+        <w:rPr>
+          <w:rFonts w:ascii="Times New Roman" w:hAnsi="Times New Roman"/>
+          <w:sz w:val="22"/>
+          <w:szCs w:val="22"/>
+        </w:rPr>
+        <w:t xml:space="preserve"> it would be very useful to include a sensitivity/minimum detectable effect analysis to help the reader understand what kind of effects could be detected.</w:t>
       </w:r>
     </w:p>
     <w:p>
@@ -9188,7 +10303,43 @@
           <w:sz w:val="22"/>
           <w:szCs w:val="22"/>
         </w:rPr>
-        <w:t xml:space="preserve">* The other surprising omission. While there is a fairly strong theoretical motivation (despite my first concern), by the time I got to the methods, I really didn't know how the hypotheses mapped on to the experimental contrasts and/or conditions? Actually, in retrospect, I'm not entirely sure what the hypothesis were?! (which is odd considering how theoretical the intro was). It would help to have some clear statements of the form: "if perception works this way, then we should see a difference in [something] between [some two conditions]". By the time I got to the results, I just kind of had a vision of a general purpose, </w:t>
+        <w:t xml:space="preserve">* The other surprising omission. While there is a </w:t>
+      </w:r>
+      <w:proofErr w:type="gramStart"/>
+      <w:r>
+        <w:rPr>
+          <w:rFonts w:ascii="Times New Roman" w:hAnsi="Times New Roman"/>
+          <w:sz w:val="22"/>
+          <w:szCs w:val="22"/>
+        </w:rPr>
+        <w:t>fairly strong</w:t>
+      </w:r>
+      <w:proofErr w:type="gramEnd"/>
+      <w:r>
+        <w:rPr>
+          <w:rFonts w:ascii="Times New Roman" w:hAnsi="Times New Roman"/>
+          <w:sz w:val="22"/>
+          <w:szCs w:val="22"/>
+        </w:rPr>
+        <w:t xml:space="preserve"> theoretical motivation (despite my first concern), by the time I got to the methods, I really didn't know how the hypotheses mapped on to the experimental contrasts and/or conditions? </w:t>
+      </w:r>
+      <w:proofErr w:type="gramStart"/>
+      <w:r>
+        <w:rPr>
+          <w:rFonts w:ascii="Times New Roman" w:hAnsi="Times New Roman"/>
+          <w:sz w:val="22"/>
+          <w:szCs w:val="22"/>
+        </w:rPr>
+        <w:t>Actually, in</w:t>
+      </w:r>
+      <w:proofErr w:type="gramEnd"/>
+      <w:r>
+        <w:rPr>
+          <w:rFonts w:ascii="Times New Roman" w:hAnsi="Times New Roman"/>
+          <w:sz w:val="22"/>
+          <w:szCs w:val="22"/>
+        </w:rPr>
+        <w:t xml:space="preserve"> retrospect, I'm not entirely sure what the hypothesis were?! (which is odd considering how theoretical the intro was). It would help to have some clear statements of the form: "if perception works this way, then we should see a difference in [something] between [some two conditions]". By the time I got to the results, I just kind of had a vision of a general purpose, </w:t>
       </w:r>
       <w:proofErr w:type="spellStart"/>
       <w:r>
@@ -9347,7 +10498,43 @@
           <w:sz w:val="22"/>
           <w:szCs w:val="22"/>
         </w:rPr>
-        <w:t xml:space="preserve">* I never really understood how they are going to test the hypothesis that the prior state of the category system constrains or predicts subsequent adaptation. That seems to be one of their clear goals here. But they only kind of argue that because they had a pre-test they must be doing that . But the presumption seems to be here that everyone had the same prior state. And if everyone is the same to start, and everyone adapts the same, how does this test the hypothesis? To test this, it would seem like you'd need to manipulate the prior state and showed that this influenced the course of later learning? Maybe this could be done in an individual differences framework (e.g., compare the course of learning for people </w:t>
+        <w:t xml:space="preserve">* I never really understood how they are going to test the hypothesis that the prior state of the category system constrains or predicts subsequent adaptation. That seems to be one of their clear goals here. But they only kind of argue that because they had a pre-test they must be doing </w:t>
+      </w:r>
+      <w:proofErr w:type="gramStart"/>
+      <w:r>
+        <w:rPr>
+          <w:rFonts w:ascii="Times New Roman" w:hAnsi="Times New Roman"/>
+          <w:sz w:val="22"/>
+          <w:szCs w:val="22"/>
+        </w:rPr>
+        <w:t>that .</w:t>
+      </w:r>
+      <w:proofErr w:type="gramEnd"/>
+      <w:r>
+        <w:rPr>
+          <w:rFonts w:ascii="Times New Roman" w:hAnsi="Times New Roman"/>
+          <w:sz w:val="22"/>
+          <w:szCs w:val="22"/>
+        </w:rPr>
+        <w:t xml:space="preserve"> But the presumption seems to be here that everyone had the same prior state. And if everyone is the same to start, and everyone adapts the same, how does this test the hypothesis? To test this, it would seem like you'd need to manipulate the prior state and showed that this influenced the course of later learning? Maybe this could be done in an individual </w:t>
+      </w:r>
+      <w:proofErr w:type="gramStart"/>
+      <w:r>
+        <w:rPr>
+          <w:rFonts w:ascii="Times New Roman" w:hAnsi="Times New Roman"/>
+          <w:sz w:val="22"/>
+          <w:szCs w:val="22"/>
+        </w:rPr>
+        <w:t>differences</w:t>
+      </w:r>
+      <w:proofErr w:type="gramEnd"/>
+      <w:r>
+        <w:rPr>
+          <w:rFonts w:ascii="Times New Roman" w:hAnsi="Times New Roman"/>
+          <w:sz w:val="22"/>
+          <w:szCs w:val="22"/>
+        </w:rPr>
+        <w:t xml:space="preserve"> framework (e.g., compare the course of learning for people </w:t>
       </w:r>
       <w:proofErr w:type="spellStart"/>
       <w:r>
@@ -9432,7 +10619,27 @@
           <w:sz w:val="22"/>
           <w:szCs w:val="22"/>
         </w:rPr>
-        <w:t>. So, the reviewer is correct: it’s not the pre-test itself that is the innovation; rather, it is the use of the ideal observer and adaptor models that capture listeners’ prior expectations that is novel. The pre-test is a prerequisite in order to be able to test those predictions. This is now stated clearly in the Methods section.</w:t>
+        <w:t xml:space="preserve">. So, the reviewer is correct: it’s not the pre-test itself that is the innovation; rather, it is the use of the ideal observer and adaptor models that capture listeners’ prior expectations that is novel. The pre-test is a prerequisite </w:t>
+      </w:r>
+      <w:proofErr w:type="gramStart"/>
+      <w:r>
+        <w:rPr>
+          <w:rFonts w:ascii="Times New Roman" w:hAnsi="Times New Roman"/>
+          <w:color w:val="00B050"/>
+          <w:sz w:val="22"/>
+          <w:szCs w:val="22"/>
+        </w:rPr>
+        <w:t>in order to</w:t>
+      </w:r>
+      <w:proofErr w:type="gramEnd"/>
+      <w:r>
+        <w:rPr>
+          <w:rFonts w:ascii="Times New Roman" w:hAnsi="Times New Roman"/>
+          <w:color w:val="00B050"/>
+          <w:sz w:val="22"/>
+          <w:szCs w:val="22"/>
+        </w:rPr>
+        <w:t xml:space="preserve"> be able to test those predictions. This is now stated clearly in the Methods section.</w:t>
       </w:r>
     </w:p>
     <w:p>
@@ -9464,7 +10671,27 @@
           <w:szCs w:val="22"/>
         </w:rPr>
         <w:lastRenderedPageBreak/>
-        <w:t xml:space="preserve">(So, no, we are not yet modeling individual differences in experience; rather, we are adding a long overdue simple test as to whether distributional learning theories actually correctly capture listeners’ behavior at the start of the experiment </w:t>
+        <w:t xml:space="preserve">(So, no, we are not yet modeling individual differences in experience; rather, we are adding a long overdue simple test as to whether distributional learning theories </w:t>
+      </w:r>
+      <w:proofErr w:type="gramStart"/>
+      <w:r>
+        <w:rPr>
+          <w:rFonts w:ascii="Times New Roman" w:hAnsi="Times New Roman"/>
+          <w:color w:val="00B050"/>
+          <w:sz w:val="22"/>
+          <w:szCs w:val="22"/>
+        </w:rPr>
+        <w:t>actually correctly</w:t>
+      </w:r>
+      <w:proofErr w:type="gramEnd"/>
+      <w:r>
+        <w:rPr>
+          <w:rFonts w:ascii="Times New Roman" w:hAnsi="Times New Roman"/>
+          <w:color w:val="00B050"/>
+          <w:sz w:val="22"/>
+          <w:szCs w:val="22"/>
+        </w:rPr>
+        <w:t xml:space="preserve"> capture listeners’ behavior at the start of the experiment </w:t>
       </w:r>
       <w:r>
         <w:rPr>
@@ -9578,7 +10805,25 @@
           <w:sz w:val="22"/>
           <w:szCs w:val="22"/>
         </w:rPr>
-        <w:t xml:space="preserve">* Line 29-32: The intro starts talk about how challenging speech perception is, but then ends with "Yet, listeners typically recognize speech quickly and accurately across a wide range of talkers and acoustic conditions…". This is a fairly standard way to introduce a cognitive science paper: explain how hard the problem and then present the mystery of how most people solve it. I've used it myself maybe 20 times or more! But I don't really buy it anymore. Something like 10-20% of people have developmental language disorder or dyslexia (both of which impact hearing loss). Speech perception doesn't fully develop until you are 20 (so that rules out most kids), and it starts declining in your 60s maybe (ruling out many adults), and then there is hearing loss. And bilinguals? Bilinguals perceive and adapt to speech differently in both the L1 and the L2. That's like 60% of the population. I know this whole paragraph is a kind of throwaway line to pique the readers' interest, but the fact is, that many of not most people probably don't solve this problem effortlessly. </w:t>
+        <w:t xml:space="preserve">* Line 29-32: The intro starts talk about how challenging speech perception is, but then ends with "Yet, listeners typically recognize speech quickly and accurately across a wide range of talkers and acoustic conditions…". This is a </w:t>
+      </w:r>
+      <w:proofErr w:type="gramStart"/>
+      <w:r>
+        <w:rPr>
+          <w:rFonts w:ascii="Times New Roman" w:hAnsi="Times New Roman"/>
+          <w:sz w:val="22"/>
+          <w:szCs w:val="22"/>
+        </w:rPr>
+        <w:t>fairly standard</w:t>
+      </w:r>
+      <w:proofErr w:type="gramEnd"/>
+      <w:r>
+        <w:rPr>
+          <w:rFonts w:ascii="Times New Roman" w:hAnsi="Times New Roman"/>
+          <w:sz w:val="22"/>
+          <w:szCs w:val="22"/>
+        </w:rPr>
+        <w:t xml:space="preserve"> way to introduce a cognitive science paper: explain how hard the problem and then present the mystery of how most people solve it. I've used it myself maybe 20 times or more! But I don't really buy it anymore. Something like 10-20% of people have developmental language disorder or dyslexia (both of which impact hearing loss). Speech perception doesn't fully develop until you are 20 (so that rules out most kids), and it starts declining in your 60s maybe (ruling out many adults), and then there is hearing loss. And bilinguals? Bilinguals perceive and adapt to speech differently in both the L1 and the L2. That's like 60% of the population. I know this whole paragraph is a kind of throwaway line to pique the readers' interest, but the fact is, that many of not most people probably don't solve this problem effortlessly. </w:t>
       </w:r>
       <w:proofErr w:type="spellStart"/>
       <w:r>
@@ -9700,7 +10945,25 @@
           <w:sz w:val="22"/>
           <w:szCs w:val="22"/>
         </w:rPr>
-        <w:t>* Figure 1A, B: the long dashes make it really hard to read the figures? Maybe dots? Or dash-dots?</w:t>
+        <w:t xml:space="preserve">* Figure 1A, B: the long dashes make it </w:t>
+      </w:r>
+      <w:proofErr w:type="gramStart"/>
+      <w:r>
+        <w:rPr>
+          <w:rFonts w:ascii="Times New Roman" w:hAnsi="Times New Roman"/>
+          <w:sz w:val="22"/>
+          <w:szCs w:val="22"/>
+        </w:rPr>
+        <w:t>really hard</w:t>
+      </w:r>
+      <w:proofErr w:type="gramEnd"/>
+      <w:r>
+        <w:rPr>
+          <w:rFonts w:ascii="Times New Roman" w:hAnsi="Times New Roman"/>
+          <w:sz w:val="22"/>
+          <w:szCs w:val="22"/>
+        </w:rPr>
+        <w:t xml:space="preserve"> to read the figures? Maybe dots? Or dash-dots?</w:t>
       </w:r>
     </w:p>
     <w:p>
@@ -9758,7 +11021,25 @@
           <w:sz w:val="22"/>
           <w:szCs w:val="22"/>
         </w:rPr>
-        <w:t>* Figure 1D: Given that VOT is on the X axis of the top panels, would these work better transposed with VOT on the X axis? One less mental rotation for the reader.</w:t>
+        <w:t xml:space="preserve">* Figure 1D: Given that VOT is on the X axis of the top panels, would </w:t>
+      </w:r>
+      <w:proofErr w:type="gramStart"/>
+      <w:r>
+        <w:rPr>
+          <w:rFonts w:ascii="Times New Roman" w:hAnsi="Times New Roman"/>
+          <w:sz w:val="22"/>
+          <w:szCs w:val="22"/>
+        </w:rPr>
+        <w:t>these work</w:t>
+      </w:r>
+      <w:proofErr w:type="gramEnd"/>
+      <w:r>
+        <w:rPr>
+          <w:rFonts w:ascii="Times New Roman" w:hAnsi="Times New Roman"/>
+          <w:sz w:val="22"/>
+          <w:szCs w:val="22"/>
+        </w:rPr>
+        <w:t xml:space="preserve"> better transposed with VOT on the X axis? One less mental rotation for the reader.</w:t>
       </w:r>
     </w:p>
     <w:p>
@@ -9843,7 +11124,25 @@
           <w:szCs w:val="22"/>
         </w:rPr>
         <w:lastRenderedPageBreak/>
-        <w:t>diminishing returns)." This is not just a property of models of speech perception - "diminishing returns" is a central feature of the power law of learning (Anderson, 1982; Heathcote et al., 2000), and almost all associative theories of learning (e.g., from the animal learning literature) (Rescorla, 1988). This is not a huge problem, but given the ubiquity of diminishing returns in virtually all of learning, it begs the question as to whether this particular aspect of perceptual learning of speech really requires us to test it empirically, and if it needs an explanation,</w:t>
+        <w:t xml:space="preserve">diminishing returns)." This is not just a property of models of speech perception - "diminishing returns" is a central feature of the power law of learning (Anderson, 1982; Heathcote et al., 2000), and almost all associative theories of learning (e.g., from the animal learning literature) (Rescorla, 1988). This is not a huge problem, but given the ubiquity of diminishing returns in virtually all of learning, it begs the question as to whether this </w:t>
+      </w:r>
+      <w:proofErr w:type="gramStart"/>
+      <w:r>
+        <w:rPr>
+          <w:rFonts w:ascii="Times New Roman" w:hAnsi="Times New Roman"/>
+          <w:sz w:val="22"/>
+          <w:szCs w:val="22"/>
+        </w:rPr>
+        <w:t>particular aspect</w:t>
+      </w:r>
+      <w:proofErr w:type="gramEnd"/>
+      <w:r>
+        <w:rPr>
+          <w:rFonts w:ascii="Times New Roman" w:hAnsi="Times New Roman"/>
+          <w:sz w:val="22"/>
+          <w:szCs w:val="22"/>
+        </w:rPr>
+        <w:t xml:space="preserve"> of perceptual learning of speech really requires us to test it empirically, and if it needs an explanation,</w:t>
       </w:r>
     </w:p>
     <w:p>
@@ -9891,35 +11190,109 @@
           <w:sz w:val="22"/>
           <w:szCs w:val="22"/>
         </w:rPr>
-        <w:t xml:space="preserve"> this point above, and revised the introduction accordingly.</w:t>
-      </w:r>
-    </w:p>
-    <w:p>
-      <w:pPr>
-        <w:ind w:firstLine="0"/>
-        <w:rPr>
-          <w:rFonts w:ascii="Times New Roman" w:hAnsi="Times New Roman"/>
-          <w:sz w:val="22"/>
-          <w:szCs w:val="22"/>
-        </w:rPr>
-      </w:pPr>
-    </w:p>
-    <w:p>
-      <w:pPr>
-        <w:ind w:firstLine="0"/>
-        <w:rPr>
-          <w:rFonts w:ascii="Times New Roman" w:hAnsi="Times New Roman"/>
-          <w:sz w:val="22"/>
-          <w:szCs w:val="22"/>
-        </w:rPr>
-      </w:pPr>
-      <w:r>
-        <w:rPr>
-          <w:rFonts w:ascii="Times New Roman" w:hAnsi="Times New Roman"/>
-          <w:sz w:val="22"/>
-          <w:szCs w:val="22"/>
-        </w:rPr>
-        <w:t>* Line 314: "Each exposure block consisted of 24 /d/ and 24 /t/ trials,…" This didn't make sense to me at first - if it's a continua, how can you be sure what a /d/ or /t/ trial is. Later on it's clear to me that this is meant in a sort of mixture model way - first select which underlying phoneme it is, and then select (randomly) the observed VOT. But that's not clear yet. Might help to clarify that.</w:t>
+        <w:t xml:space="preserve"> this point </w:t>
+      </w:r>
+      <w:proofErr w:type="gramStart"/>
+      <w:r>
+        <w:rPr>
+          <w:rFonts w:ascii="Times New Roman" w:hAnsi="Times New Roman"/>
+          <w:color w:val="00B050"/>
+          <w:sz w:val="22"/>
+          <w:szCs w:val="22"/>
+        </w:rPr>
+        <w:t>above, and</w:t>
+      </w:r>
+      <w:proofErr w:type="gramEnd"/>
+      <w:r>
+        <w:rPr>
+          <w:rFonts w:ascii="Times New Roman" w:hAnsi="Times New Roman"/>
+          <w:color w:val="00B050"/>
+          <w:sz w:val="22"/>
+          <w:szCs w:val="22"/>
+        </w:rPr>
+        <w:t xml:space="preserve"> revised the introduction accordingly.</w:t>
+      </w:r>
+    </w:p>
+    <w:p>
+      <w:pPr>
+        <w:ind w:firstLine="0"/>
+        <w:rPr>
+          <w:rFonts w:ascii="Times New Roman" w:hAnsi="Times New Roman"/>
+          <w:sz w:val="22"/>
+          <w:szCs w:val="22"/>
+        </w:rPr>
+      </w:pPr>
+    </w:p>
+    <w:p>
+      <w:pPr>
+        <w:ind w:firstLine="0"/>
+        <w:rPr>
+          <w:rFonts w:ascii="Times New Roman" w:hAnsi="Times New Roman"/>
+          <w:sz w:val="22"/>
+          <w:szCs w:val="22"/>
+        </w:rPr>
+      </w:pPr>
+      <w:r>
+        <w:rPr>
+          <w:rFonts w:ascii="Times New Roman" w:hAnsi="Times New Roman"/>
+          <w:sz w:val="22"/>
+          <w:szCs w:val="22"/>
+        </w:rPr>
+        <w:t xml:space="preserve">* Line 314: "Each exposure block consisted of 24 /d/ and 24 /t/ </w:t>
+      </w:r>
+      <w:proofErr w:type="gramStart"/>
+      <w:r>
+        <w:rPr>
+          <w:rFonts w:ascii="Times New Roman" w:hAnsi="Times New Roman"/>
+          <w:sz w:val="22"/>
+          <w:szCs w:val="22"/>
+        </w:rPr>
+        <w:t>trials,…</w:t>
+      </w:r>
+      <w:proofErr w:type="gramEnd"/>
+      <w:r>
+        <w:rPr>
+          <w:rFonts w:ascii="Times New Roman" w:hAnsi="Times New Roman"/>
+          <w:sz w:val="22"/>
+          <w:szCs w:val="22"/>
+        </w:rPr>
+        <w:t xml:space="preserve">" This didn't make sense to me at first - if it's a </w:t>
+      </w:r>
+      <w:proofErr w:type="gramStart"/>
+      <w:r>
+        <w:rPr>
+          <w:rFonts w:ascii="Times New Roman" w:hAnsi="Times New Roman"/>
+          <w:sz w:val="22"/>
+          <w:szCs w:val="22"/>
+        </w:rPr>
+        <w:t>continua</w:t>
+      </w:r>
+      <w:proofErr w:type="gramEnd"/>
+      <w:r>
+        <w:rPr>
+          <w:rFonts w:ascii="Times New Roman" w:hAnsi="Times New Roman"/>
+          <w:sz w:val="22"/>
+          <w:szCs w:val="22"/>
+        </w:rPr>
+        <w:t xml:space="preserve">, how can you be sure what a /d/ or /t/ trial is. Later </w:t>
+      </w:r>
+      <w:proofErr w:type="gramStart"/>
+      <w:r>
+        <w:rPr>
+          <w:rFonts w:ascii="Times New Roman" w:hAnsi="Times New Roman"/>
+          <w:sz w:val="22"/>
+          <w:szCs w:val="22"/>
+        </w:rPr>
+        <w:t>on</w:t>
+      </w:r>
+      <w:proofErr w:type="gramEnd"/>
+      <w:r>
+        <w:rPr>
+          <w:rFonts w:ascii="Times New Roman" w:hAnsi="Times New Roman"/>
+          <w:sz w:val="22"/>
+          <w:szCs w:val="22"/>
+        </w:rPr>
+        <w:t xml:space="preserve"> it's clear to me that this is meant in a sort of mixture model way - first select which underlying phoneme it is, and then select (randomly) the observed VOT. But that's not clear yet. Might help to clarify that.</w:t>
       </w:r>
     </w:p>
     <w:p>
@@ -10109,7 +11482,25 @@
           <w:sz w:val="22"/>
           <w:szCs w:val="22"/>
         </w:rPr>
-        <w:t xml:space="preserve">* Page 15, top paragraph: Distributional learning - at least as that term has been used in the literature - almost always refers to *unsupervised* learning. But suddenly we get these labeled trials, and it is clear that there is a supervisory signal too. I recognize that semantically, supervised </w:t>
+        <w:t xml:space="preserve">* Page 15, top paragraph: Distributional learning - at least as that term has been used in the literature - almost always refers to *unsupervised* learning. But suddenly we get these labeled trials, and </w:t>
+      </w:r>
+      <w:proofErr w:type="gramStart"/>
+      <w:r>
+        <w:rPr>
+          <w:rFonts w:ascii="Times New Roman" w:hAnsi="Times New Roman"/>
+          <w:sz w:val="22"/>
+          <w:szCs w:val="22"/>
+        </w:rPr>
+        <w:t>it is clear that there</w:t>
+      </w:r>
+      <w:proofErr w:type="gramEnd"/>
+      <w:r>
+        <w:rPr>
+          <w:rFonts w:ascii="Times New Roman" w:hAnsi="Times New Roman"/>
+          <w:sz w:val="22"/>
+          <w:szCs w:val="22"/>
+        </w:rPr>
+        <w:t xml:space="preserve"> is a supervisory signal too. I recognize that semantically, supervised </w:t>
       </w:r>
       <w:r>
         <w:rPr>
@@ -10125,7 +11516,25 @@
           <w:sz w:val="22"/>
           <w:szCs w:val="22"/>
         </w:rPr>
-        <w:t xml:space="preserve"> learning is quite sensible (you can use the supervisory signal to help learn the supervision). But this is not what the field is likely to expect from the term. It likely also affects learning in fairly dramatic ways (supervised and unsupervised learning are widely seen to have pretty different properties). </w:t>
+        <w:t xml:space="preserve"> learning is quite sensible (you can use the supervisory signal to help learn the supervision). But this is not what the field is likely to expect from the term. It likely also affects learning in </w:t>
+      </w:r>
+      <w:proofErr w:type="gramStart"/>
+      <w:r>
+        <w:rPr>
+          <w:rFonts w:ascii="Times New Roman" w:hAnsi="Times New Roman"/>
+          <w:sz w:val="22"/>
+          <w:szCs w:val="22"/>
+        </w:rPr>
+        <w:t>fairly dramatic</w:t>
+      </w:r>
+      <w:proofErr w:type="gramEnd"/>
+      <w:r>
+        <w:rPr>
+          <w:rFonts w:ascii="Times New Roman" w:hAnsi="Times New Roman"/>
+          <w:sz w:val="22"/>
+          <w:szCs w:val="22"/>
+        </w:rPr>
+        <w:t xml:space="preserve"> ways (supervised and unsupervised learning are widely seen to have pretty different properties). </w:t>
       </w:r>
     </w:p>
     <w:p>
@@ -10201,7 +11610,27 @@
           <w:sz w:val="22"/>
           <w:szCs w:val="22"/>
         </w:rPr>
-        <w:t xml:space="preserve">—in particular, those working on language </w:t>
+        <w:t>—</w:t>
+      </w:r>
+      <w:proofErr w:type="gramStart"/>
+      <w:r>
+        <w:rPr>
+          <w:rFonts w:ascii="Times New Roman" w:hAnsi="Times New Roman"/>
+          <w:color w:val="00B050"/>
+          <w:sz w:val="22"/>
+          <w:szCs w:val="22"/>
+        </w:rPr>
+        <w:t>in particular,</w:t>
+      </w:r>
+      <w:proofErr w:type="gramEnd"/>
+      <w:r>
+        <w:rPr>
+          <w:rFonts w:ascii="Times New Roman" w:hAnsi="Times New Roman"/>
+          <w:color w:val="00B050"/>
+          <w:sz w:val="22"/>
+          <w:szCs w:val="22"/>
+        </w:rPr>
+        <w:t xml:space="preserve"> those working on language </w:t>
       </w:r>
       <w:r>
         <w:rPr>
@@ -10462,7 +11891,25 @@
           <w:sz w:val="22"/>
           <w:szCs w:val="22"/>
         </w:rPr>
-        <w:t>One of the things I didn't like about the introduction is that all perceptual adaptation paradigms are kind of treated the same: lexically guided retuning is the same as distributional learning. But they're not. I mean maybe if you're a fully committed Bayesian, they're all just means to get to the underlying statistics. But that's a strong assumption. And then when we get to this new semi-supervised paradigm here, the importance of the differences among learning paradigms really moves to the forefront. I think the manuscript would be much stronger if a) the introduction actually discussed the different paradigms; and b) this particular hybrid was foreshadowed earlier than in the methods.</w:t>
+        <w:t xml:space="preserve">One of the things I didn't like about the introduction is that all perceptual adaptation paradigms are kind of treated the same: lexically guided retuning is the same as distributional learning. But they're not. I mean maybe if you're a fully committed Bayesian, they're all just means to get to the underlying statistics. But that's a strong assumption. And then when we get to this new semi-supervised paradigm here, the importance of the differences among learning paradigms really moves to the forefront. I think the manuscript would be much stronger if a) the introduction </w:t>
+      </w:r>
+      <w:proofErr w:type="gramStart"/>
+      <w:r>
+        <w:rPr>
+          <w:rFonts w:ascii="Times New Roman" w:hAnsi="Times New Roman"/>
+          <w:sz w:val="22"/>
+          <w:szCs w:val="22"/>
+        </w:rPr>
+        <w:t>actually discussed</w:t>
+      </w:r>
+      <w:proofErr w:type="gramEnd"/>
+      <w:r>
+        <w:rPr>
+          <w:rFonts w:ascii="Times New Roman" w:hAnsi="Times New Roman"/>
+          <w:sz w:val="22"/>
+          <w:szCs w:val="22"/>
+        </w:rPr>
+        <w:t xml:space="preserve"> the different paradigms; and b) this particular hybrid was foreshadowed earlier than in the methods.</w:t>
       </w:r>
     </w:p>
     <w:p>
@@ -10623,7 +12070,61 @@
           <w:sz w:val="22"/>
           <w:szCs w:val="22"/>
         </w:rPr>
-        <w:t>* Line 344: I really had a hard time following the design here. Were all participant exposed to both the +10 shifted and +40 shifted blocks or was that between subject? What is this block order factor? Did everyone get baseline then one of the shifts? Or did people just get a single thing (baseline, +10 or +40)? I think part of the issue is that some of the randomization stuff isn't really that important (e.g., since Gorilla can't randomize on the fly, there were multiple lists for different subjects in a condition) and others were really important and the design section doesn't really distinguish them. But also the step through of the various "phases" is embedded in the procedures and you really have to work at it to understand the bigger structure - it might also be useful to have some kind of simple statement first (e.g., people got a pre-test, a training, then a post-test) or a visualization of the flow.</w:t>
+        <w:t xml:space="preserve">* Line 344: I really had a hard time following the design here. </w:t>
+      </w:r>
+      <w:proofErr w:type="gramStart"/>
+      <w:r>
+        <w:rPr>
+          <w:rFonts w:ascii="Times New Roman" w:hAnsi="Times New Roman"/>
+          <w:sz w:val="22"/>
+          <w:szCs w:val="22"/>
+        </w:rPr>
+        <w:t>Were</w:t>
+      </w:r>
+      <w:proofErr w:type="gramEnd"/>
+      <w:r>
+        <w:rPr>
+          <w:rFonts w:ascii="Times New Roman" w:hAnsi="Times New Roman"/>
+          <w:sz w:val="22"/>
+          <w:szCs w:val="22"/>
+        </w:rPr>
+        <w:t xml:space="preserve"> all participant exposed to both the +10 shifted and +40 shifted blocks or was that between subject? What is this block order factor? Did everyone get baseline then one of the shifts? Or did people just get a single thing (baseline, +10 or +40)? I think part of the issue is that some of the randomization stuff isn't really that important (e.g., since Gorilla can't randomize on the fly, there were multiple lists for different subjects in a condition) and others were really </w:t>
+      </w:r>
+      <w:proofErr w:type="gramStart"/>
+      <w:r>
+        <w:rPr>
+          <w:rFonts w:ascii="Times New Roman" w:hAnsi="Times New Roman"/>
+          <w:sz w:val="22"/>
+          <w:szCs w:val="22"/>
+        </w:rPr>
+        <w:t>important</w:t>
+      </w:r>
+      <w:proofErr w:type="gramEnd"/>
+      <w:r>
+        <w:rPr>
+          <w:rFonts w:ascii="Times New Roman" w:hAnsi="Times New Roman"/>
+          <w:sz w:val="22"/>
+          <w:szCs w:val="22"/>
+        </w:rPr>
+        <w:t xml:space="preserve"> and the design section doesn't really distinguish them. But </w:t>
+      </w:r>
+      <w:proofErr w:type="gramStart"/>
+      <w:r>
+        <w:rPr>
+          <w:rFonts w:ascii="Times New Roman" w:hAnsi="Times New Roman"/>
+          <w:sz w:val="22"/>
+          <w:szCs w:val="22"/>
+        </w:rPr>
+        <w:t>also</w:t>
+      </w:r>
+      <w:proofErr w:type="gramEnd"/>
+      <w:r>
+        <w:rPr>
+          <w:rFonts w:ascii="Times New Roman" w:hAnsi="Times New Roman"/>
+          <w:sz w:val="22"/>
+          <w:szCs w:val="22"/>
+        </w:rPr>
+        <w:t xml:space="preserve"> the step through of the various "phases" is embedded in the procedures and you really have to work at it to understand the bigger structure - it might also be useful to have some kind of simple statement first (e.g., people got a pre-test, a training, then a post-test) or a visualization of the flow.</w:t>
       </w:r>
     </w:p>
     <w:p>
@@ -10899,7 +12400,27 @@
           <w:sz w:val="22"/>
           <w:szCs w:val="22"/>
         </w:rPr>
-        <w:t xml:space="preserve">We have updated it somewhat to clarify the design. Finally, the same careful counter-balancing is shown in Figure 4, and is described </w:t>
+        <w:t xml:space="preserve">We have updated it somewhat to clarify the design. Finally, the same careful </w:t>
+      </w:r>
+      <w:proofErr w:type="gramStart"/>
+      <w:r>
+        <w:rPr>
+          <w:rFonts w:ascii="Times New Roman" w:hAnsi="Times New Roman"/>
+          <w:color w:val="00B050"/>
+          <w:sz w:val="22"/>
+          <w:szCs w:val="22"/>
+        </w:rPr>
+        <w:t>counter-balancing</w:t>
+      </w:r>
+      <w:proofErr w:type="gramEnd"/>
+      <w:r>
+        <w:rPr>
+          <w:rFonts w:ascii="Times New Roman" w:hAnsi="Times New Roman"/>
+          <w:color w:val="00B050"/>
+          <w:sz w:val="22"/>
+          <w:szCs w:val="22"/>
+        </w:rPr>
+        <w:t xml:space="preserve"> is shown in Figure 4, and is described </w:t>
       </w:r>
       <w:r>
         <w:rPr>
@@ -11031,7 +12552,27 @@
           <w:sz w:val="22"/>
           <w:szCs w:val="22"/>
         </w:rPr>
-        <w:t xml:space="preserve"> A welcome (intended) side effect of all of this effort was that the exposure statistics differed not only between exposure condition (between participants) but also differed somewhat from block to block </w:t>
+        <w:t xml:space="preserve"> A welcome (intended) side effect of </w:t>
+      </w:r>
+      <w:proofErr w:type="gramStart"/>
+      <w:r>
+        <w:rPr>
+          <w:rFonts w:ascii="Times New Roman" w:hAnsi="Times New Roman"/>
+          <w:color w:val="00B050"/>
+          <w:sz w:val="22"/>
+          <w:szCs w:val="22"/>
+        </w:rPr>
+        <w:t>all of</w:t>
+      </w:r>
+      <w:proofErr w:type="gramEnd"/>
+      <w:r>
+        <w:rPr>
+          <w:rFonts w:ascii="Times New Roman" w:hAnsi="Times New Roman"/>
+          <w:color w:val="00B050"/>
+          <w:sz w:val="22"/>
+          <w:szCs w:val="22"/>
+        </w:rPr>
+        <w:t xml:space="preserve"> this effort was that the exposure statistics differed not only between exposure condition (between participants) but also differed somewhat from block to block </w:t>
       </w:r>
       <w:r>
         <w:rPr>
@@ -11088,7 +12629,25 @@
           <w:sz w:val="22"/>
           <w:szCs w:val="22"/>
         </w:rPr>
-        <w:t>* Page 17. I really love the use of a model which embraces lapse rates. However, I two minor concerns and a question. Lapse rates capture differences at asymptote, and the authors are right that if you don't capture them you risk getting the boundary wrong. One minor concern is that a lot of readers won't be familiar with the function or the standard parameter names - it would probably be a good idea to define the lapse concept more clearly. But here's the second concern, lapse rate may not be the right term (even though that's the standard term for that variable). The term derives from detection paradigms where you might "miss" a stimulus due to a "lapse" of attention. This miss is expected to be independent of the x axis which is why it affects asymptote. However, in a categorization paradigm, a difference at asymptote might not be a lapse of attention - it may be that people are overall biased to report one category, affecting the asymptote at one category but not that the other), or that nothing sounds like a good /d/ or /t/ to them (affecting both asymptotes equally). It might be helpful to adopt a more neutral term to describe asymptotic differences (even as one wants to acknowledge that the traditional term is lapse). Finally, some psychometric functions would put the lapse rate on only one side of the transition (e.g., for a detection paradigm, people are assumed that they'll always detect the loudest stimuli, but lapses will affect the asymptote for the quiet end). That's obviously It would be helpful to be clear that you used the four-parameter function with lapses on both ends (assuming you did).</w:t>
+        <w:t xml:space="preserve">* Page 17. I really love the use of a model which embraces lapse rates. However, I two minor concerns and a question. Lapse rates capture differences at asymptote, and the authors are right that if you don't capture </w:t>
+      </w:r>
+      <w:proofErr w:type="gramStart"/>
+      <w:r>
+        <w:rPr>
+          <w:rFonts w:ascii="Times New Roman" w:hAnsi="Times New Roman"/>
+          <w:sz w:val="22"/>
+          <w:szCs w:val="22"/>
+        </w:rPr>
+        <w:t>them</w:t>
+      </w:r>
+      <w:proofErr w:type="gramEnd"/>
+      <w:r>
+        <w:rPr>
+          <w:rFonts w:ascii="Times New Roman" w:hAnsi="Times New Roman"/>
+          <w:sz w:val="22"/>
+          <w:szCs w:val="22"/>
+        </w:rPr>
+        <w:t xml:space="preserve"> you risk getting the boundary wrong. One minor concern is that a lot of readers won't be familiar with the function or the standard parameter names - it would probably be a good idea to define the lapse concept more clearly. But here's the second concern, lapse rate may not be the right term (even though that's the standard term for that variable). The term derives from detection paradigms where you might "miss" a stimulus due to a "lapse" of attention. This miss is expected to be independent of the x axis which is why it affects asymptote. However, in a categorization paradigm, a difference at asymptote might not be a lapse of attention - it may be that people are overall biased to report one category, affecting the asymptote at one category but not that the other), or that nothing sounds like a good /d/ or /t/ to them (affecting both asymptotes equally). It might be helpful to adopt a more neutral term to describe asymptotic differences (even as one wants to acknowledge that the traditional term is lapse). Finally, some psychometric functions would put the lapse rate on only one side of the transition (e.g., for a detection paradigm, people are assumed that they'll always detect the loudest stimuli, but lapses will affect the asymptote for the quiet end). That's obviously It would be helpful to be clear that you used the four-parameter function with lapses on both ends (assuming you did).</w:t>
       </w:r>
     </w:p>
     <w:p>
@@ -11235,7 +12794,17 @@
           <w:sz w:val="22"/>
           <w:szCs w:val="22"/>
         </w:rPr>
-        <w:t xml:space="preserve"> to avoid the issues anticipated by the reviewer. In particular, </w:t>
+        <w:t xml:space="preserve"> to avoid the issues anticipated by the reviewer. </w:t>
+      </w:r>
+      <w:proofErr w:type="gramStart"/>
+      <w:r>
+        <w:rPr>
+          <w:rFonts w:ascii="Times New Roman" w:hAnsi="Times New Roman"/>
+          <w:color w:val="00B050"/>
+          <w:sz w:val="22"/>
+          <w:szCs w:val="22"/>
+        </w:rPr>
+        <w:t xml:space="preserve">In particular, </w:t>
       </w:r>
       <w:r>
         <w:rPr>
@@ -11245,7 +12814,18 @@
           <w:szCs w:val="22"/>
           <w:u w:val="single"/>
         </w:rPr>
-        <w:t>we are using a mixture model formulation, not the standard non-linear model formulation that readers of e.g., Wichman &amp; Hill or Prins would be familiar with</w:t>
+        <w:t>we</w:t>
+      </w:r>
+      <w:proofErr w:type="gramEnd"/>
+      <w:r>
+        <w:rPr>
+          <w:rFonts w:ascii="Times New Roman" w:hAnsi="Times New Roman"/>
+          <w:color w:val="00B050"/>
+          <w:sz w:val="22"/>
+          <w:szCs w:val="22"/>
+          <w:u w:val="single"/>
+        </w:rPr>
+        <w:t xml:space="preserve"> are using a mixture model formulation, not the standard non-linear model formulation that readers of e.g., Wichman &amp; Hill or Prins would be familiar with</w:t>
       </w:r>
       <w:r>
         <w:rPr>
@@ -11356,7 +12936,27 @@
           <w:sz w:val="22"/>
           <w:szCs w:val="22"/>
         </w:rPr>
-        <w:t>This mixture formulation is computationally more stable (better convergence) and also more suitable for our purpose in terms of its parameterization. E.g., our lapse rate is indeed a lapse rate. The bias is modeled separately</w:t>
+        <w:t xml:space="preserve">This mixture formulation is computationally more stable (better convergence) </w:t>
+      </w:r>
+      <w:proofErr w:type="gramStart"/>
+      <w:r>
+        <w:rPr>
+          <w:rFonts w:ascii="Times New Roman" w:hAnsi="Times New Roman"/>
+          <w:color w:val="00B050"/>
+          <w:sz w:val="22"/>
+          <w:szCs w:val="22"/>
+        </w:rPr>
+        <w:t>and also</w:t>
+      </w:r>
+      <w:proofErr w:type="gramEnd"/>
+      <w:r>
+        <w:rPr>
+          <w:rFonts w:ascii="Times New Roman" w:hAnsi="Times New Roman"/>
+          <w:color w:val="00B050"/>
+          <w:sz w:val="22"/>
+          <w:szCs w:val="22"/>
+        </w:rPr>
+        <w:t xml:space="preserve"> more suitable for our purpose in terms of its parameterization. E.g., our lapse rate is indeed a lapse rate. The bias is modeled separately</w:t>
       </w:r>
       <w:r>
         <w:rPr>
@@ -11646,7 +13246,25 @@
           <w:sz w:val="22"/>
           <w:szCs w:val="22"/>
         </w:rPr>
-        <w:t xml:space="preserve">* The idealized learner model is really helpful in understanding what the subjects are doing, but it's a bit hard to track because the results are pitched verbally in terms of PSE change and visualized in terms of "accuracy" (which is a less useful construct in this kind of categorization where there is no ground truth). </w:t>
+        <w:t xml:space="preserve">* The idealized learner model is </w:t>
+      </w:r>
+      <w:proofErr w:type="gramStart"/>
+      <w:r>
+        <w:rPr>
+          <w:rFonts w:ascii="Times New Roman" w:hAnsi="Times New Roman"/>
+          <w:sz w:val="22"/>
+          <w:szCs w:val="22"/>
+        </w:rPr>
+        <w:t>really helpful</w:t>
+      </w:r>
+      <w:proofErr w:type="gramEnd"/>
+      <w:r>
+        <w:rPr>
+          <w:rFonts w:ascii="Times New Roman" w:hAnsi="Times New Roman"/>
+          <w:sz w:val="22"/>
+          <w:szCs w:val="22"/>
+        </w:rPr>
+        <w:t xml:space="preserve"> in understanding what the subjects are doing, but it's a bit hard to track because the results are pitched verbally in terms of PSE change and visualized in terms of "accuracy" (which is a less useful construct in this kind of categorization where there is no ground truth). </w:t>
       </w:r>
     </w:p>
     <w:p>
@@ -11965,7 +13583,43 @@
           <w:sz w:val="22"/>
           <w:szCs w:val="22"/>
         </w:rPr>
-        <w:t xml:space="preserve"> really all that widespread. My recollection is that most of the lexically guided retuning work with fricatives, for example, uses natural recordings and techniques like sample averaging to create the stimuli which sound highly natural, and most of the more recent VOT studies do a type of cross-splicing similar to what is done here. In fact, I'm not even sure if any of the existing Klatt synthesizers even work in the latest versions of windows. One can critique all of these stimulus construction techniques on phonetic grounds (sample averaged, in particular, comes with serious issues for this purpose), but </w:t>
+        <w:t xml:space="preserve"> really all that widespread. My recollection is that most of the lexically guided retuning work with fricatives, for example, uses natural recordings and techniques like sample averaging to create the stimuli which sound highly natural, and most of the more recent VOT studies do a type of cross-splicing </w:t>
+      </w:r>
+      <w:proofErr w:type="gramStart"/>
+      <w:r>
+        <w:rPr>
+          <w:rFonts w:ascii="Times New Roman" w:hAnsi="Times New Roman"/>
+          <w:sz w:val="22"/>
+          <w:szCs w:val="22"/>
+        </w:rPr>
+        <w:t>similar to</w:t>
+      </w:r>
+      <w:proofErr w:type="gramEnd"/>
+      <w:r>
+        <w:rPr>
+          <w:rFonts w:ascii="Times New Roman" w:hAnsi="Times New Roman"/>
+          <w:sz w:val="22"/>
+          <w:szCs w:val="22"/>
+        </w:rPr>
+        <w:t xml:space="preserve"> what is done here. In fact, I'm not even sure if any of the existing Klatt synthesizers even work in the latest versions of windows. One can critique </w:t>
+      </w:r>
+      <w:proofErr w:type="gramStart"/>
+      <w:r>
+        <w:rPr>
+          <w:rFonts w:ascii="Times New Roman" w:hAnsi="Times New Roman"/>
+          <w:sz w:val="22"/>
+          <w:szCs w:val="22"/>
+        </w:rPr>
+        <w:t>all of</w:t>
+      </w:r>
+      <w:proofErr w:type="gramEnd"/>
+      <w:r>
+        <w:rPr>
+          <w:rFonts w:ascii="Times New Roman" w:hAnsi="Times New Roman"/>
+          <w:sz w:val="22"/>
+          <w:szCs w:val="22"/>
+        </w:rPr>
+        <w:t xml:space="preserve"> these stimulus construction techniques on phonetic grounds (sample averaged, in particular, comes with serious issues for this purpose), but </w:t>
       </w:r>
       <w:proofErr w:type="spellStart"/>
       <w:r>
@@ -12416,7 +14070,43 @@
           <w:sz w:val="22"/>
           <w:szCs w:val="22"/>
         </w:rPr>
-        <w:t>* I really like the ideal adaptor models but I found it very hard to understand how it is different than the various other ideal Bayesian models that were presented earlier. It would help the reader to have a more explicit compare and contrast - maybe even a diagram.</w:t>
+        <w:t xml:space="preserve">* I really like the ideal adaptor </w:t>
+      </w:r>
+      <w:proofErr w:type="gramStart"/>
+      <w:r>
+        <w:rPr>
+          <w:rFonts w:ascii="Times New Roman" w:hAnsi="Times New Roman"/>
+          <w:sz w:val="22"/>
+          <w:szCs w:val="22"/>
+        </w:rPr>
+        <w:t>models</w:t>
+      </w:r>
+      <w:proofErr w:type="gramEnd"/>
+      <w:r>
+        <w:rPr>
+          <w:rFonts w:ascii="Times New Roman" w:hAnsi="Times New Roman"/>
+          <w:sz w:val="22"/>
+          <w:szCs w:val="22"/>
+        </w:rPr>
+        <w:t xml:space="preserve"> but I found it very hard to understand how it is different than the various other ideal Bayesian models that were presented earlier. It would help the reader to have a more explicit </w:t>
+      </w:r>
+      <w:proofErr w:type="gramStart"/>
+      <w:r>
+        <w:rPr>
+          <w:rFonts w:ascii="Times New Roman" w:hAnsi="Times New Roman"/>
+          <w:sz w:val="22"/>
+          <w:szCs w:val="22"/>
+        </w:rPr>
+        <w:t>compare and contrast</w:t>
+      </w:r>
+      <w:proofErr w:type="gramEnd"/>
+      <w:r>
+        <w:rPr>
+          <w:rFonts w:ascii="Times New Roman" w:hAnsi="Times New Roman"/>
+          <w:sz w:val="22"/>
+          <w:szCs w:val="22"/>
+        </w:rPr>
+        <w:t xml:space="preserve"> - maybe even a diagram.</w:t>
       </w:r>
     </w:p>
     <w:p>
@@ -12895,6 +14585,7 @@
         </w:rPr>
         <w:t xml:space="preserve">Critically, </w:t>
       </w:r>
+      <w:proofErr w:type="gramStart"/>
       <w:r>
         <w:rPr>
           <w:rFonts w:ascii="Times New Roman" w:hAnsi="Times New Roman"/>
@@ -12903,7 +14594,18 @@
           <w:szCs w:val="22"/>
           <w:u w:val="single"/>
         </w:rPr>
-        <w:t xml:space="preserve">all of these </w:t>
+        <w:t>all of</w:t>
+      </w:r>
+      <w:proofErr w:type="gramEnd"/>
+      <w:r>
+        <w:rPr>
+          <w:rFonts w:ascii="Times New Roman" w:hAnsi="Times New Roman"/>
+          <w:color w:val="00B050"/>
+          <w:sz w:val="22"/>
+          <w:szCs w:val="22"/>
+          <w:u w:val="single"/>
+        </w:rPr>
+        <w:t xml:space="preserve"> these </w:t>
       </w:r>
       <w:r>
         <w:rPr>
@@ -13096,7 +14798,43 @@
           <w:sz w:val="22"/>
           <w:szCs w:val="22"/>
         </w:rPr>
-        <w:t>* The authors do a very nice job of evaluating their own statistical models to ensure that the priors aren't creating an effect that isn't there (in particular the premature stopping). But given all this, I wonder if they should consider (as a secondary analysis) a non-Bayesian approach. It seems like that's a big part of the problem. But if they moved to a two parameter logistic (which they admit is probably fine, since the lapse rates were minimal) they could do it in a standard mixed model? Or maybe avoid mixed models all together (there aren't any random items here) and do some kind of curve</w:t>
+        <w:t>* The authors do a very nice job of evaluating their own statistical models to ensure that the priors aren't creating an effect that isn't there (</w:t>
+      </w:r>
+      <w:proofErr w:type="gramStart"/>
+      <w:r>
+        <w:rPr>
+          <w:rFonts w:ascii="Times New Roman" w:hAnsi="Times New Roman"/>
+          <w:sz w:val="22"/>
+          <w:szCs w:val="22"/>
+        </w:rPr>
+        <w:t>in particular the</w:t>
+      </w:r>
+      <w:proofErr w:type="gramEnd"/>
+      <w:r>
+        <w:rPr>
+          <w:rFonts w:ascii="Times New Roman" w:hAnsi="Times New Roman"/>
+          <w:sz w:val="22"/>
+          <w:szCs w:val="22"/>
+        </w:rPr>
+        <w:t xml:space="preserve"> premature stopping). But given all this, I wonder if they should consider (as a secondary analysis) a non-Bayesian approach. It seems like that's a big part of the problem. But if they moved to a </w:t>
+      </w:r>
+      <w:proofErr w:type="gramStart"/>
+      <w:r>
+        <w:rPr>
+          <w:rFonts w:ascii="Times New Roman" w:hAnsi="Times New Roman"/>
+          <w:sz w:val="22"/>
+          <w:szCs w:val="22"/>
+        </w:rPr>
+        <w:t>two parameter</w:t>
+      </w:r>
+      <w:proofErr w:type="gramEnd"/>
+      <w:r>
+        <w:rPr>
+          <w:rFonts w:ascii="Times New Roman" w:hAnsi="Times New Roman"/>
+          <w:sz w:val="22"/>
+          <w:szCs w:val="22"/>
+        </w:rPr>
+        <w:t xml:space="preserve"> logistic (which they admit is probably fine, since the lapse rates were minimal) they could do it in a standard mixed model? Or maybe avoid mixed models all together (there aren't any random items here) and do some kind of curve</w:t>
       </w:r>
       <w:r>
         <w:rPr>
@@ -13221,7 +14959,27 @@
           <w:sz w:val="22"/>
           <w:szCs w:val="22"/>
         </w:rPr>
-        <w:t xml:space="preserve">Given this context, we hope it is ok to say that we see little value in adding frequentist analyses to the paper. First, frequentist models would likely not at all converge with the full random effect structure (the ‘dark secret’ of those models that has prompted dozens of highly cited papers in the psych sciences). Second, while there are some libraries for frequentist psychometric models, they all have limitations with regard to the designs they allow, whereas the </w:t>
+        <w:t xml:space="preserve">Given this context, we hope it is ok to say that we see little value in adding frequentist analyses to the paper. First, frequentist models would likely not at all converge with the full random effect structure (the ‘dark secret’ of those models that has prompted dozens of highly cited papers in the psych sciences). Second, while there are some libraries for frequentist psychometric models, they all have limitations </w:t>
+      </w:r>
+      <w:proofErr w:type="gramStart"/>
+      <w:r>
+        <w:rPr>
+          <w:rFonts w:ascii="Times New Roman" w:hAnsi="Times New Roman"/>
+          <w:color w:val="00B050"/>
+          <w:sz w:val="22"/>
+          <w:szCs w:val="22"/>
+        </w:rPr>
+        <w:t>with regard to</w:t>
+      </w:r>
+      <w:proofErr w:type="gramEnd"/>
+      <w:r>
+        <w:rPr>
+          <w:rFonts w:ascii="Times New Roman" w:hAnsi="Times New Roman"/>
+          <w:color w:val="00B050"/>
+          <w:sz w:val="22"/>
+          <w:szCs w:val="22"/>
+        </w:rPr>
+        <w:t xml:space="preserve"> the designs they allow, whereas the </w:t>
       </w:r>
       <w:proofErr w:type="spellStart"/>
       <w:r>
@@ -13259,7 +15017,27 @@
           <w:sz w:val="22"/>
           <w:szCs w:val="22"/>
         </w:rPr>
-        <w:t xml:space="preserve">Third, we employ hypothesis tests that would be hard to transfer into a frequentist model without refitting the model in many different ways. Finally, we note that there are random effects, both for subject and for items. </w:t>
+        <w:t xml:space="preserve">Third, we employ hypothesis tests that would be hard to transfer into a frequentist model without refitting the model in </w:t>
+      </w:r>
+      <w:proofErr w:type="gramStart"/>
+      <w:r>
+        <w:rPr>
+          <w:rFonts w:ascii="Times New Roman" w:hAnsi="Times New Roman"/>
+          <w:color w:val="00B050"/>
+          <w:sz w:val="22"/>
+          <w:szCs w:val="22"/>
+        </w:rPr>
+        <w:t>many different ways</w:t>
+      </w:r>
+      <w:proofErr w:type="gramEnd"/>
+      <w:r>
+        <w:rPr>
+          <w:rFonts w:ascii="Times New Roman" w:hAnsi="Times New Roman"/>
+          <w:color w:val="00B050"/>
+          <w:sz w:val="22"/>
+          <w:szCs w:val="22"/>
+        </w:rPr>
+        <w:t xml:space="preserve">. Finally, we note that there are random effects, both for subject and for items. </w:t>
       </w:r>
     </w:p>
     <w:p>
